--- a/——问题———/java/jvm.docx
+++ b/——问题———/java/jvm.docx
@@ -7,10 +7,582 @@
         <w:rPr>
           <w:rFonts w:hint="eastAsia"/>
         </w:rPr>
+        <w:t>使用最广jvm</w:t>
+      </w:r>
+      <w:r>
+        <w:t xml:space="preserve"> </w:t>
+      </w:r>
+      <w:r>
+        <w:rPr>
+          <w:rFonts w:hint="eastAsia"/>
+        </w:rPr>
+        <w:t>sun</w:t>
+      </w:r>
+      <w:r>
+        <w:t xml:space="preserve"> </w:t>
+      </w:r>
+      <w:r>
+        <w:rPr>
+          <w:rFonts w:hint="eastAsia"/>
+        </w:rPr>
+        <w:t>hotspot</w:t>
+      </w:r>
+      <w:r>
+        <w:t xml:space="preserve"> </w:t>
+      </w:r>
+      <w:r>
+        <w:rPr>
+          <w:rFonts w:hint="eastAsia"/>
+        </w:rPr>
+        <w:t>vm</w:t>
+      </w:r>
+    </w:p>
+    <w:p/>
+    <w:p>
+      <w:r>
+        <w:rPr>
+          <w:rFonts w:hint="eastAsia"/>
+        </w:rPr>
+        <w:t>运行时数据区</w:t>
+      </w:r>
+    </w:p>
+    <w:p>
+      <w:pPr>
+        <w:pStyle w:val="a7"/>
+        <w:numPr>
+          <w:ilvl w:val="0"/>
+          <w:numId w:val="1"/>
+        </w:numPr>
+        <w:ind w:firstLineChars="0"/>
+      </w:pPr>
+      <w:r>
+        <w:rPr>
+          <w:rFonts w:hint="eastAsia"/>
+        </w:rPr>
+        <w:t>程序计数器：线程所执行的字节码的行号指示器（</w:t>
+      </w:r>
+      <w:r>
+        <w:rPr>
+          <w:rFonts w:hint="eastAsia"/>
+          <w:b/>
+        </w:rPr>
+        <w:t>线程私有</w:t>
+      </w:r>
+      <w:r>
+        <w:rPr>
+          <w:rFonts w:hint="eastAsia"/>
+        </w:rPr>
+        <w:t>）</w:t>
+      </w:r>
+    </w:p>
+    <w:p>
+      <w:pPr>
+        <w:pStyle w:val="a7"/>
+        <w:numPr>
+          <w:ilvl w:val="0"/>
+          <w:numId w:val="1"/>
+        </w:numPr>
+        <w:ind w:firstLineChars="0"/>
+      </w:pPr>
+      <w:r>
+        <w:t>J</w:t>
+      </w:r>
+      <w:r>
+        <w:rPr>
+          <w:rFonts w:hint="eastAsia"/>
+        </w:rPr>
+        <w:t>ava虚拟机栈：</w:t>
+      </w:r>
+      <w:r>
+        <w:rPr>
+          <w:rFonts w:hint="eastAsia"/>
+          <w:b/>
+        </w:rPr>
+        <w:t>线程私有</w:t>
+      </w:r>
+      <w:r>
+        <w:rPr>
+          <w:rFonts w:hint="eastAsia"/>
+          <w:b/>
+        </w:rPr>
+        <w:t>，生命周期与线程相同</w:t>
+      </w:r>
+      <w:r>
+        <w:rPr>
+          <w:rFonts w:hint="eastAsia"/>
+        </w:rPr>
+        <w:t>，每个方法会在其中创建</w:t>
+      </w:r>
+      <w:r>
+        <w:rPr>
+          <w:rFonts w:hint="eastAsia"/>
+          <w:b/>
+        </w:rPr>
+        <w:t>栈帧</w:t>
+      </w:r>
+      <w:r>
+        <w:rPr>
+          <w:rFonts w:hint="eastAsia"/>
+        </w:rPr>
+        <w:t>存储：</w:t>
+      </w:r>
+    </w:p>
+    <w:p>
+      <w:pPr>
+        <w:rPr>
+          <w:b/>
+        </w:rPr>
+      </w:pPr>
+      <w:r>
+        <w:rPr>
+          <w:rFonts w:hint="eastAsia"/>
+          <w:b/>
+        </w:rPr>
+        <w:t>局部变量表</w:t>
+      </w:r>
+      <w:r>
+        <w:rPr>
+          <w:rFonts w:hint="eastAsia"/>
+        </w:rPr>
+        <w:t>、操作数、动态链表、方法出口。其中局部变量包括存放</w:t>
+      </w:r>
+      <w:r>
+        <w:rPr>
+          <w:rFonts w:hint="eastAsia"/>
+          <w:b/>
+        </w:rPr>
+        <w:t>基本数据类型、对象引用、和returnaddress</w:t>
+      </w:r>
+      <w:r>
+        <w:rPr>
+          <w:rFonts w:hint="eastAsia"/>
+          <w:b/>
+        </w:rPr>
+        <w:t>，</w:t>
+      </w:r>
+      <w:r>
+        <w:rPr>
+          <w:rFonts w:hint="eastAsia"/>
+        </w:rPr>
+        <w:t>局部变量表所需的内存空间在</w:t>
+      </w:r>
+      <w:r>
+        <w:rPr>
+          <w:rFonts w:hint="eastAsia"/>
+          <w:b/>
+        </w:rPr>
+        <w:t>编译期间</w:t>
+      </w:r>
+      <w:r>
+        <w:rPr>
+          <w:rFonts w:hint="eastAsia"/>
+          <w:b/>
+        </w:rPr>
+        <w:t>分配完成，其空间不会在运行期间改变。</w:t>
+      </w:r>
+    </w:p>
+    <w:p>
+      <w:pPr>
+        <w:pStyle w:val="a7"/>
+        <w:numPr>
+          <w:ilvl w:val="0"/>
+          <w:numId w:val="1"/>
+        </w:numPr>
+        <w:ind w:firstLineChars="0"/>
+      </w:pPr>
+      <w:r>
+        <w:rPr>
+          <w:rFonts w:hint="eastAsia"/>
+        </w:rPr>
+        <w:t>本地方法栈，与2类似，不过是提供给native（jni）方法服务的</w:t>
+      </w:r>
+    </w:p>
+    <w:p>
+      <w:pPr>
+        <w:pStyle w:val="a7"/>
+        <w:numPr>
+          <w:ilvl w:val="0"/>
+          <w:numId w:val="1"/>
+        </w:numPr>
+        <w:ind w:firstLineChars="0"/>
+      </w:pPr>
+      <w:r>
+        <w:t>J</w:t>
+      </w:r>
+      <w:r>
+        <w:rPr>
+          <w:rFonts w:hint="eastAsia"/>
+        </w:rPr>
+        <w:t>ava堆：所有线程共享，几乎所有对象和全部数组都要在堆上分配内存，垃圾管理器主要管理的也是堆</w:t>
+      </w:r>
+    </w:p>
+    <w:p>
+      <w:pPr>
+        <w:pStyle w:val="a7"/>
+        <w:numPr>
+          <w:ilvl w:val="0"/>
+          <w:numId w:val="1"/>
+        </w:numPr>
+        <w:ind w:firstLineChars="0"/>
+      </w:pPr>
+      <w:r>
+        <w:rPr>
+          <w:rFonts w:hint="eastAsia"/>
+        </w:rPr>
+        <w:t>方法区：</w:t>
+      </w:r>
+      <w:r>
+        <w:rPr>
+          <w:rFonts w:hint="eastAsia"/>
+          <w:b/>
+        </w:rPr>
+        <w:t>存储类信息、常量、静态变量、和jit代码</w:t>
+      </w:r>
+      <w:r>
+        <w:rPr>
+          <w:rFonts w:hint="eastAsia"/>
+        </w:rPr>
+        <w:t>（堆的逻辑部分）</w:t>
+      </w:r>
+      <w:r>
+        <w:rPr>
+          <w:rFonts w:hint="eastAsia"/>
+        </w:rPr>
+        <w:t>，其中的</w:t>
+      </w:r>
+      <w:r>
+        <w:rPr>
+          <w:rFonts w:hint="eastAsia"/>
+          <w:b/>
+        </w:rPr>
+        <w:t>运行常量池</w:t>
+      </w:r>
+      <w:r>
+        <w:rPr>
+          <w:rFonts w:hint="eastAsia"/>
+        </w:rPr>
+        <w:t>存放编译期生成的字面量和符号引用</w:t>
+      </w:r>
+      <w:r>
+        <w:rPr>
+          <w:rFonts w:hint="eastAsia"/>
+        </w:rPr>
+        <w:t>（</w:t>
+      </w:r>
+      <w:r>
+        <w:rPr>
+          <w:rFonts w:hint="eastAsia"/>
+        </w:rPr>
+        <w:t>符号引用是一个字符串，它给出了被引用的内容的名字</w:t>
+      </w:r>
+      <w:r>
+        <w:softHyphen/>
+      </w:r>
+      <w:r>
+        <w:softHyphen/>
+      </w:r>
+      <w:r>
+        <w:rPr>
+          <w:rFonts w:hint="eastAsia"/>
+        </w:rPr>
+        <w:t>————此处指类名</w:t>
+      </w:r>
+      <w:r>
+        <w:rPr>
+          <w:rFonts w:hint="eastAsia"/>
+        </w:rPr>
+        <w:t>）</w:t>
+      </w:r>
+      <w:r>
+        <w:rPr>
+          <w:rFonts w:hint="eastAsia"/>
+        </w:rPr>
+        <w:t>（运行期也可能将常量放入池中）</w:t>
+      </w:r>
+    </w:p>
+    <w:p/>
+    <w:p>
+      <w:r>
+        <w:rPr>
+          <w:rFonts w:hint="eastAsia"/>
+        </w:rPr>
+        <w:t>对象的创建：</w:t>
+      </w:r>
+    </w:p>
+    <w:p>
+      <w:pPr>
+        <w:pStyle w:val="a7"/>
+        <w:numPr>
+          <w:ilvl w:val="0"/>
+          <w:numId w:val="2"/>
+        </w:numPr>
+        <w:ind w:firstLineChars="0"/>
+      </w:pPr>
+      <w:r>
+        <w:rPr>
+          <w:rFonts w:hint="eastAsia"/>
+        </w:rPr>
+        <w:t>new之后根据类名去常量池定位到符号引用，并检查该引用是否被加载、解析初始化过、未加载则加载</w:t>
+      </w:r>
+    </w:p>
+    <w:p>
+      <w:pPr>
+        <w:pStyle w:val="a7"/>
+        <w:numPr>
+          <w:ilvl w:val="0"/>
+          <w:numId w:val="2"/>
+        </w:numPr>
+        <w:ind w:firstLineChars="0"/>
+      </w:pPr>
+      <w:r>
+        <w:rPr>
+          <w:rFonts w:hint="eastAsia"/>
+        </w:rPr>
+        <w:t>分配内存（空闲列表或指针碰撞）</w:t>
+      </w:r>
+    </w:p>
+    <w:p>
+      <w:pPr>
+        <w:pStyle w:val="a7"/>
+        <w:numPr>
+          <w:ilvl w:val="0"/>
+          <w:numId w:val="2"/>
+        </w:numPr>
+        <w:ind w:firstLineChars="0"/>
+      </w:pPr>
+      <w:r>
+        <w:rPr>
+          <w:rFonts w:hint="eastAsia"/>
+        </w:rPr>
+        <w:t>内存空间初始化为0</w:t>
+      </w:r>
+    </w:p>
+    <w:p>
+      <w:pPr>
+        <w:pStyle w:val="a7"/>
+        <w:numPr>
+          <w:ilvl w:val="0"/>
+          <w:numId w:val="2"/>
+        </w:numPr>
+        <w:ind w:firstLineChars="0"/>
+      </w:pPr>
+      <w:r>
+        <w:rPr>
+          <w:rFonts w:hint="eastAsia"/>
+        </w:rPr>
+        <w:t>虚拟机对对象设置（如对象是哪个类的实例），将信息存放在objectheader里</w:t>
+      </w:r>
+    </w:p>
+    <w:p>
+      <w:pPr>
+        <w:pStyle w:val="a7"/>
+        <w:numPr>
+          <w:ilvl w:val="0"/>
+          <w:numId w:val="2"/>
+        </w:numPr>
+        <w:ind w:firstLineChars="0"/>
+      </w:pPr>
+      <w:r>
+        <w:t>I</w:t>
+      </w:r>
+      <w:r>
+        <w:rPr>
+          <w:rFonts w:hint="eastAsia"/>
+        </w:rPr>
+        <w:t>nit</w:t>
+      </w:r>
+    </w:p>
+    <w:p/>
+    <w:p>
+      <w:r>
+        <w:t>O</w:t>
+      </w:r>
+      <w:r>
+        <w:rPr>
+          <w:rFonts w:hint="eastAsia"/>
+        </w:rPr>
+        <w:t>om：（out</w:t>
+      </w:r>
+      <w:r>
+        <w:t xml:space="preserve"> of memory</w:t>
+      </w:r>
+      <w:r>
+        <w:rPr>
+          <w:rFonts w:hint="eastAsia"/>
+        </w:rPr>
+        <w:t>）</w:t>
+      </w:r>
+    </w:p>
+    <w:p>
+      <w:pPr>
+        <w:rPr>
+          <w:rFonts w:hint="eastAsia"/>
+        </w:rPr>
+      </w:pPr>
+      <w:r>
+        <w:rPr>
+          <w:rFonts w:hint="eastAsia"/>
+        </w:rPr>
+        <w:t>堆溢出：部分对象生命周期过长，导致它引用的对象也无法释放造成恶性</w:t>
+      </w:r>
+      <w:r>
+        <w:rPr>
+          <w:rFonts w:hint="eastAsia"/>
+        </w:rPr>
+        <w:t>拓展</w:t>
+      </w:r>
+      <w:r>
+        <w:rPr>
+          <w:rFonts w:hint="eastAsia"/>
+        </w:rPr>
+        <w:t>。</w:t>
+      </w:r>
+    </w:p>
+    <w:p>
+      <w:r>
+        <w:rPr>
+          <w:rFonts w:hint="eastAsia"/>
+        </w:rPr>
         <w:t>类加载过程</w:t>
       </w:r>
+    </w:p>
+    <w:p>
+      <w:r>
+        <w:rPr>
+          <w:rFonts w:hint="eastAsia"/>
+        </w:rPr>
+        <w:t>拓展栈时</w:t>
+      </w:r>
+      <w:r>
+        <w:rPr>
+          <w:rFonts w:hint="eastAsia"/>
+        </w:rPr>
+        <w:t>无法申请到足够空间：</w:t>
+      </w:r>
+    </w:p>
+    <w:p>
+      <w:r>
+        <w:t>S</w:t>
+      </w:r>
+      <w:r>
+        <w:rPr>
+          <w:rFonts w:hint="eastAsia"/>
+        </w:rPr>
+        <w:t>of：（stack</w:t>
+      </w:r>
+      <w:r>
+        <w:t xml:space="preserve"> over flow</w:t>
+      </w:r>
+      <w:r>
+        <w:rPr>
+          <w:rFonts w:hint="eastAsia"/>
+        </w:rPr>
+        <w:t>）</w:t>
+      </w:r>
+    </w:p>
+    <w:p>
+      <w:r>
+        <w:rPr>
+          <w:rFonts w:hint="eastAsia"/>
+        </w:rPr>
+        <w:t>栈深度大于虚拟机允许最大深度</w:t>
+      </w:r>
+    </w:p>
+    <w:p/>
+    <w:p/>
+    <w:p/>
+    <w:p>
+      <w:pPr>
+        <w:rPr>
+          <w:rFonts w:hint="eastAsia"/>
+        </w:rPr>
+      </w:pPr>
       <w:bookmarkStart w:id="0" w:name="_GoBack"/>
       <w:bookmarkEnd w:id="0"/>
+    </w:p>
+    <w:p>
+      <w:r>
+        <w:t>J</w:t>
+      </w:r>
+      <w:r>
+        <w:rPr>
+          <w:rFonts w:hint="eastAsia"/>
+        </w:rPr>
+        <w:t>avac与jit</w:t>
+      </w:r>
+    </w:p>
+    <w:p>
+      <w:pPr>
+        <w:rPr>
+          <w:rFonts w:hint="eastAsia"/>
+        </w:rPr>
+      </w:pPr>
+      <w:r>
+        <w:t>J</w:t>
+      </w:r>
+      <w:r>
+        <w:rPr>
+          <w:rFonts w:hint="eastAsia"/>
+        </w:rPr>
+        <w:t>avac是编译成字节码，运行时还要一句一句转义，jit是编译成机器码</w:t>
+      </w:r>
+    </w:p>
+    <w:p>
+      <w:r>
+        <w:rPr>
+          <w:rFonts w:hint="eastAsia"/>
+        </w:rPr>
+        <w:t>线程状态</w:t>
+      </w:r>
+    </w:p>
+    <w:p/>
+    <w:p>
+      <w:r>
+        <w:rPr>
+          <w:rFonts w:hint="eastAsia"/>
+        </w:rPr>
+        <w:t>存储区域</w:t>
+      </w:r>
+    </w:p>
+    <w:p/>
+    <w:p>
+      <w:r>
+        <w:rPr>
+          <w:rFonts w:hint="eastAsia"/>
+        </w:rPr>
+        <w:t>垃圾回收</w:t>
+      </w:r>
+      <w:r>
+        <w:rPr>
+          <w:rFonts w:hint="eastAsia"/>
+        </w:rPr>
+        <w:t>（内存泄漏）</w:t>
+      </w:r>
+    </w:p>
+    <w:p/>
+    <w:p>
+      <w:r>
+        <w:t>N</w:t>
+      </w:r>
+      <w:r>
+        <w:rPr>
+          <w:rFonts w:hint="eastAsia"/>
+        </w:rPr>
+        <w:t>io</w:t>
+      </w:r>
+    </w:p>
+    <w:p/>
+    <w:p>
+      <w:r>
+        <w:rPr>
+          <w:rFonts w:ascii="Helvetica" w:hAnsi="Helvetica" w:cs="Helvetica"/>
+          <w:color w:val="262626"/>
+          <w:sz w:val="23"/>
+          <w:szCs w:val="23"/>
+          <w:shd w:val="clear" w:color="auto" w:fill="FFFFFF"/>
+        </w:rPr>
+        <w:t>Classloader</w:t>
+      </w:r>
     </w:p>
     <w:sectPr>
       <w:pgSz w:w="11906" w:h="16838"/>
@@ -58,6 +630,195 @@
     </w:p>
   </w:footnote>
 </w:footnotes>
+</file>
+
+<file path=word/numbering.xml><?xml version="1.0" encoding="utf-8"?>
+<w:numbering xmlns:wpc="http://schemas.microsoft.com/office/word/2010/wordprocessingCanvas" xmlns:cx="http://schemas.microsoft.com/office/drawing/2014/chartex" xmlns:cx1="http://schemas.microsoft.com/office/drawing/2015/9/8/chartex" xmlns:cx2="http://schemas.microsoft.com/office/drawing/2015/10/21/chartex" xmlns:cx3="http://schemas.microsoft.com/office/drawing/2016/5/9/chartex" xmlns:cx4="http://schemas.microsoft.com/office/drawing/2016/5/10/chartex" xmlns:cx5="http://schemas.microsoft.com/office/drawing/2016/5/11/chartex" xmlns:cx6="http://schemas.microsoft.com/office/drawing/2016/5/12/chartex" xmlns:cx7="http://schemas.microsoft.com/office/drawing/2016/5/13/chartex" xmlns:cx8="http://schemas.microsoft.com/office/drawing/2016/5/14/chartex" xmlns:mc="http://schemas.openxmlformats.org/markup-compatibility/2006" xmlns:aink="http://schemas.microsoft.com/office/drawing/2016/ink" xmlns:am3d="http://schemas.microsoft.com/office/drawing/2017/model3d" xmlns:o="urn:schemas-microsoft-com:office:office" xmlns:r="http://schemas.openxmlformats.org/officeDocument/2006/relationships" xmlns:m="http://schemas.openxmlformats.org/officeDocument/2006/math" xmlns:v="urn:schemas-microsoft-com:vml" xmlns:wp14="http://schemas.microsoft.com/office/word/2010/wordprocessingDrawing" xmlns:wp="http://schemas.openxmlformats.org/drawingml/2006/wordprocessingDrawing" xmlns:w10="urn:schemas-microsoft-com:office:word" xmlns:w="http://schemas.openxmlformats.org/wordprocessingml/2006/main" xmlns:w14="http://schemas.microsoft.com/office/word/2010/wordml" xmlns:w15="http://schemas.microsoft.com/office/word/2012/wordml" xmlns:w16cid="http://schemas.microsoft.com/office/word/2016/wordml/cid" xmlns:w16se="http://schemas.microsoft.com/office/word/2015/wordml/symex" xmlns:wpg="http://schemas.microsoft.com/office/word/2010/wordprocessingGroup" xmlns:wpi="http://schemas.microsoft.com/office/word/2010/wordprocessingInk" xmlns:wne="http://schemas.microsoft.com/office/word/2006/wordml" xmlns:wps="http://schemas.microsoft.com/office/word/2010/wordprocessingShape" mc:Ignorable="w14 w15 w16se w16cid wp14">
+  <w:abstractNum w:abstractNumId="0" w15:restartNumberingAfterBreak="0">
+    <w:nsid w:val="203E0F49"/>
+    <w:multiLevelType w:val="hybridMultilevel"/>
+    <w:tmpl w:val="59464AEA"/>
+    <w:lvl w:ilvl="0" w:tplc="7AB8446C">
+      <w:start w:val="1"/>
+      <w:numFmt w:val="decimal"/>
+      <w:lvlText w:val="%1."/>
+      <w:lvlJc w:val="left"/>
+      <w:pPr>
+        <w:ind w:left="360" w:hanging="360"/>
+      </w:pPr>
+      <w:rPr>
+        <w:rFonts w:hint="default"/>
+      </w:rPr>
+    </w:lvl>
+    <w:lvl w:ilvl="1" w:tplc="04090019" w:tentative="1">
+      <w:start w:val="1"/>
+      <w:numFmt w:val="lowerLetter"/>
+      <w:lvlText w:val="%2)"/>
+      <w:lvlJc w:val="left"/>
+      <w:pPr>
+        <w:ind w:left="840" w:hanging="420"/>
+      </w:pPr>
+    </w:lvl>
+    <w:lvl w:ilvl="2" w:tplc="0409001B" w:tentative="1">
+      <w:start w:val="1"/>
+      <w:numFmt w:val="lowerRoman"/>
+      <w:lvlText w:val="%3."/>
+      <w:lvlJc w:val="right"/>
+      <w:pPr>
+        <w:ind w:left="1260" w:hanging="420"/>
+      </w:pPr>
+    </w:lvl>
+    <w:lvl w:ilvl="3" w:tplc="0409000F" w:tentative="1">
+      <w:start w:val="1"/>
+      <w:numFmt w:val="decimal"/>
+      <w:lvlText w:val="%4."/>
+      <w:lvlJc w:val="left"/>
+      <w:pPr>
+        <w:ind w:left="1680" w:hanging="420"/>
+      </w:pPr>
+    </w:lvl>
+    <w:lvl w:ilvl="4" w:tplc="04090019" w:tentative="1">
+      <w:start w:val="1"/>
+      <w:numFmt w:val="lowerLetter"/>
+      <w:lvlText w:val="%5)"/>
+      <w:lvlJc w:val="left"/>
+      <w:pPr>
+        <w:ind w:left="2100" w:hanging="420"/>
+      </w:pPr>
+    </w:lvl>
+    <w:lvl w:ilvl="5" w:tplc="0409001B" w:tentative="1">
+      <w:start w:val="1"/>
+      <w:numFmt w:val="lowerRoman"/>
+      <w:lvlText w:val="%6."/>
+      <w:lvlJc w:val="right"/>
+      <w:pPr>
+        <w:ind w:left="2520" w:hanging="420"/>
+      </w:pPr>
+    </w:lvl>
+    <w:lvl w:ilvl="6" w:tplc="0409000F" w:tentative="1">
+      <w:start w:val="1"/>
+      <w:numFmt w:val="decimal"/>
+      <w:lvlText w:val="%7."/>
+      <w:lvlJc w:val="left"/>
+      <w:pPr>
+        <w:ind w:left="2940" w:hanging="420"/>
+      </w:pPr>
+    </w:lvl>
+    <w:lvl w:ilvl="7" w:tplc="04090019" w:tentative="1">
+      <w:start w:val="1"/>
+      <w:numFmt w:val="lowerLetter"/>
+      <w:lvlText w:val="%8)"/>
+      <w:lvlJc w:val="left"/>
+      <w:pPr>
+        <w:ind w:left="3360" w:hanging="420"/>
+      </w:pPr>
+    </w:lvl>
+    <w:lvl w:ilvl="8" w:tplc="0409001B" w:tentative="1">
+      <w:start w:val="1"/>
+      <w:numFmt w:val="lowerRoman"/>
+      <w:lvlText w:val="%9."/>
+      <w:lvlJc w:val="right"/>
+      <w:pPr>
+        <w:ind w:left="3780" w:hanging="420"/>
+      </w:pPr>
+    </w:lvl>
+  </w:abstractNum>
+  <w:abstractNum w:abstractNumId="1" w15:restartNumberingAfterBreak="0">
+    <w:nsid w:val="76C93D0A"/>
+    <w:multiLevelType w:val="hybridMultilevel"/>
+    <w:tmpl w:val="C1DA4F06"/>
+    <w:lvl w:ilvl="0" w:tplc="3C981068">
+      <w:start w:val="1"/>
+      <w:numFmt w:val="decimal"/>
+      <w:lvlText w:val="%1."/>
+      <w:lvlJc w:val="left"/>
+      <w:pPr>
+        <w:ind w:left="360" w:hanging="360"/>
+      </w:pPr>
+      <w:rPr>
+        <w:rFonts w:hint="default"/>
+      </w:rPr>
+    </w:lvl>
+    <w:lvl w:ilvl="1" w:tplc="04090019" w:tentative="1">
+      <w:start w:val="1"/>
+      <w:numFmt w:val="lowerLetter"/>
+      <w:lvlText w:val="%2)"/>
+      <w:lvlJc w:val="left"/>
+      <w:pPr>
+        <w:ind w:left="840" w:hanging="420"/>
+      </w:pPr>
+    </w:lvl>
+    <w:lvl w:ilvl="2" w:tplc="0409001B" w:tentative="1">
+      <w:start w:val="1"/>
+      <w:numFmt w:val="lowerRoman"/>
+      <w:lvlText w:val="%3."/>
+      <w:lvlJc w:val="right"/>
+      <w:pPr>
+        <w:ind w:left="1260" w:hanging="420"/>
+      </w:pPr>
+    </w:lvl>
+    <w:lvl w:ilvl="3" w:tplc="0409000F" w:tentative="1">
+      <w:start w:val="1"/>
+      <w:numFmt w:val="decimal"/>
+      <w:lvlText w:val="%4."/>
+      <w:lvlJc w:val="left"/>
+      <w:pPr>
+        <w:ind w:left="1680" w:hanging="420"/>
+      </w:pPr>
+    </w:lvl>
+    <w:lvl w:ilvl="4" w:tplc="04090019" w:tentative="1">
+      <w:start w:val="1"/>
+      <w:numFmt w:val="lowerLetter"/>
+      <w:lvlText w:val="%5)"/>
+      <w:lvlJc w:val="left"/>
+      <w:pPr>
+        <w:ind w:left="2100" w:hanging="420"/>
+      </w:pPr>
+    </w:lvl>
+    <w:lvl w:ilvl="5" w:tplc="0409001B" w:tentative="1">
+      <w:start w:val="1"/>
+      <w:numFmt w:val="lowerRoman"/>
+      <w:lvlText w:val="%6."/>
+      <w:lvlJc w:val="right"/>
+      <w:pPr>
+        <w:ind w:left="2520" w:hanging="420"/>
+      </w:pPr>
+    </w:lvl>
+    <w:lvl w:ilvl="6" w:tplc="0409000F" w:tentative="1">
+      <w:start w:val="1"/>
+      <w:numFmt w:val="decimal"/>
+      <w:lvlText w:val="%7."/>
+      <w:lvlJc w:val="left"/>
+      <w:pPr>
+        <w:ind w:left="2940" w:hanging="420"/>
+      </w:pPr>
+    </w:lvl>
+    <w:lvl w:ilvl="7" w:tplc="04090019" w:tentative="1">
+      <w:start w:val="1"/>
+      <w:numFmt w:val="lowerLetter"/>
+      <w:lvlText w:val="%8)"/>
+      <w:lvlJc w:val="left"/>
+      <w:pPr>
+        <w:ind w:left="3360" w:hanging="420"/>
+      </w:pPr>
+    </w:lvl>
+    <w:lvl w:ilvl="8" w:tplc="0409001B" w:tentative="1">
+      <w:start w:val="1"/>
+      <w:numFmt w:val="lowerRoman"/>
+      <w:lvlText w:val="%9."/>
+      <w:lvlJc w:val="right"/>
+      <w:pPr>
+        <w:ind w:left="3780" w:hanging="420"/>
+      </w:pPr>
+    </w:lvl>
+  </w:abstractNum>
+  <w:num w:numId="1">
+    <w:abstractNumId w:val="0"/>
+  </w:num>
+  <w:num w:numId="2">
+    <w:abstractNumId w:val="1"/>
+  </w:num>
+</w:numbering>
 </file>
 
 <file path=word/styles.xml><?xml version="1.0" encoding="utf-8"?>
@@ -180,6 +941,7 @@
     <w:lsdException w:name="HTML Sample" w:semiHidden="1" w:unhideWhenUsed="1"/>
     <w:lsdException w:name="HTML Typewriter" w:semiHidden="1" w:unhideWhenUsed="1"/>
     <w:lsdException w:name="HTML Variable" w:semiHidden="1" w:unhideWhenUsed="1"/>
+    <w:lsdException w:name="Normal Table" w:semiHidden="1" w:unhideWhenUsed="1"/>
     <w:lsdException w:name="annotation subject" w:semiHidden="1" w:unhideWhenUsed="1"/>
     <w:lsdException w:name="No List" w:semiHidden="1" w:unhideWhenUsed="1"/>
     <w:lsdException w:name="Outline List 1" w:semiHidden="1" w:unhideWhenUsed="1"/>
@@ -226,8 +988,10 @@
     <w:lsdException w:name="Table Subtle 2" w:semiHidden="1" w:unhideWhenUsed="1"/>
     <w:lsdException w:name="Table Web 1" w:semiHidden="1" w:unhideWhenUsed="1"/>
     <w:lsdException w:name="Table Web 2" w:semiHidden="1" w:unhideWhenUsed="1"/>
+    <w:lsdException w:name="Table Web 3" w:semiHidden="1" w:unhideWhenUsed="1"/>
     <w:lsdException w:name="Balloon Text" w:semiHidden="1" w:unhideWhenUsed="1"/>
     <w:lsdException w:name="Table Grid" w:uiPriority="39"/>
+    <w:lsdException w:name="Table Theme" w:semiHidden="1" w:unhideWhenUsed="1"/>
     <w:lsdException w:name="Placeholder Text" w:semiHidden="1"/>
     <w:lsdException w:name="No Spacing" w:uiPriority="1" w:qFormat="1"/>
     <w:lsdException w:name="Light Shading" w:uiPriority="60"/>
@@ -548,6 +1312,16 @@
       <w:szCs w:val="18"/>
     </w:rPr>
   </w:style>
+  <w:style w:type="paragraph" w:styleId="a7">
+    <w:name w:val="List Paragraph"/>
+    <w:basedOn w:val="a"/>
+    <w:uiPriority w:val="34"/>
+    <w:qFormat/>
+    <w:rsid w:val="001F2CE2"/>
+    <w:pPr>
+      <w:ind w:firstLineChars="200" w:firstLine="420"/>
+    </w:pPr>
+  </w:style>
 </w:styles>
 </file>
 

--- a/——问题———/java/jvm.docx
+++ b/——问题———/java/jvm.docx
@@ -1,6 +1,6 @@
 
 <file path=word/document.xml><?xml version="1.0" encoding="utf-8"?>
-<w:document xmlns:wpc="http://schemas.microsoft.com/office/word/2010/wordprocessingCanvas" xmlns:cx="http://schemas.microsoft.com/office/drawing/2014/chartex" xmlns:cx1="http://schemas.microsoft.com/office/drawing/2015/9/8/chartex" xmlns:cx2="http://schemas.microsoft.com/office/drawing/2015/10/21/chartex" xmlns:cx3="http://schemas.microsoft.com/office/drawing/2016/5/9/chartex" xmlns:cx4="http://schemas.microsoft.com/office/drawing/2016/5/10/chartex" xmlns:cx5="http://schemas.microsoft.com/office/drawing/2016/5/11/chartex" xmlns:cx6="http://schemas.microsoft.com/office/drawing/2016/5/12/chartex" xmlns:cx7="http://schemas.microsoft.com/office/drawing/2016/5/13/chartex" xmlns:cx8="http://schemas.microsoft.com/office/drawing/2016/5/14/chartex" xmlns:mc="http://schemas.openxmlformats.org/markup-compatibility/2006" xmlns:aink="http://schemas.microsoft.com/office/drawing/2016/ink" xmlns:am3d="http://schemas.microsoft.com/office/drawing/2017/model3d" xmlns:o="urn:schemas-microsoft-com:office:office" xmlns:r="http://schemas.openxmlformats.org/officeDocument/2006/relationships" xmlns:m="http://schemas.openxmlformats.org/officeDocument/2006/math" xmlns:v="urn:schemas-microsoft-com:vml" xmlns:wp14="http://schemas.microsoft.com/office/word/2010/wordprocessingDrawing" xmlns:wp="http://schemas.openxmlformats.org/drawingml/2006/wordprocessingDrawing" xmlns:w10="urn:schemas-microsoft-com:office:word" xmlns:w="http://schemas.openxmlformats.org/wordprocessingml/2006/main" xmlns:w14="http://schemas.microsoft.com/office/word/2010/wordml" xmlns:w15="http://schemas.microsoft.com/office/word/2012/wordml" xmlns:w16cid="http://schemas.microsoft.com/office/word/2016/wordml/cid" xmlns:w16se="http://schemas.microsoft.com/office/word/2015/wordml/symex" xmlns:wpg="http://schemas.microsoft.com/office/word/2010/wordprocessingGroup" xmlns:wpi="http://schemas.microsoft.com/office/word/2010/wordprocessingInk" xmlns:wne="http://schemas.microsoft.com/office/word/2006/wordml" xmlns:wps="http://schemas.microsoft.com/office/word/2010/wordprocessingShape" mc:Ignorable="w14 w15 w16se w16cid wp14">
+<w:document xmlns:wpc="http://schemas.microsoft.com/office/word/2010/wordprocessingCanvas" xmlns:mc="http://schemas.openxmlformats.org/markup-compatibility/2006" xmlns:o="urn:schemas-microsoft-com:office:office" xmlns:r="http://schemas.openxmlformats.org/officeDocument/2006/relationships" xmlns:m="http://schemas.openxmlformats.org/officeDocument/2006/math" xmlns:v="urn:schemas-microsoft-com:vml" xmlns:wp14="http://schemas.microsoft.com/office/word/2010/wordprocessingDrawing" xmlns:wp="http://schemas.openxmlformats.org/drawingml/2006/wordprocessingDrawing" xmlns:w10="urn:schemas-microsoft-com:office:word" xmlns:w="http://schemas.openxmlformats.org/wordprocessingml/2006/main" xmlns:w14="http://schemas.microsoft.com/office/word/2010/wordml" xmlns:w15="http://schemas.microsoft.com/office/word/2012/wordml" xmlns:wpg="http://schemas.microsoft.com/office/word/2010/wordprocessingGroup" xmlns:wpi="http://schemas.microsoft.com/office/word/2010/wordprocessingInk" xmlns:wne="http://schemas.microsoft.com/office/word/2006/wordml" xmlns:wps="http://schemas.microsoft.com/office/word/2010/wordprocessingShape" mc:Ignorable="w14 w15 wp14">
   <w:body>
     <w:p>
       <w:r>
@@ -48,7 +48,7 @@
     </w:p>
     <w:p>
       <w:pPr>
-        <w:pStyle w:val="a7"/>
+        <w:pStyle w:val="a5"/>
         <w:numPr>
           <w:ilvl w:val="0"/>
           <w:numId w:val="1"/>
@@ -77,7 +77,7 @@
     </w:p>
     <w:p>
       <w:pPr>
-        <w:pStyle w:val="a7"/>
+        <w:pStyle w:val="a5"/>
         <w:numPr>
           <w:ilvl w:val="0"/>
           <w:numId w:val="1"/>
@@ -111,7 +111,28 @@
         <w:rPr>
           <w:rFonts w:hint="eastAsia"/>
         </w:rPr>
-        <w:t>，每个方法会在其中创建</w:t>
+        <w:t>，每个方法</w:t>
+      </w:r>
+      <w:r>
+        <w:rPr>
+          <w:rFonts w:hint="eastAsia"/>
+        </w:rPr>
+        <w:t>在</w:t>
+      </w:r>
+      <w:r>
+        <w:t>执行的同</w:t>
+      </w:r>
+      <w:r>
+        <w:rPr>
+          <w:rFonts w:hint="eastAsia"/>
+        </w:rPr>
+        <w:t>时</w:t>
+      </w:r>
+      <w:r>
+        <w:rPr>
+          <w:rFonts w:hint="eastAsia"/>
+        </w:rPr>
+        <w:t>会在其中创建</w:t>
       </w:r>
       <w:r>
         <w:rPr>
@@ -126,13 +147,6 @@
         </w:rPr>
         <w:t>存储：</w:t>
       </w:r>
-    </w:p>
-    <w:p>
-      <w:pPr>
-        <w:rPr>
-          <w:b/>
-        </w:rPr>
-      </w:pPr>
       <w:r>
         <w:rPr>
           <w:rFonts w:hint="eastAsia"/>
@@ -144,7 +158,28 @@
         <w:rPr>
           <w:rFonts w:hint="eastAsia"/>
         </w:rPr>
-        <w:t>、操作数、动态链表、方法出口。其中局部变量包括存放</w:t>
+        <w:t>、操作数、动态链表、方法出口</w:t>
+      </w:r>
+      <w:r>
+        <w:rPr>
+          <w:rFonts w:hint="eastAsia"/>
+        </w:rPr>
+        <w:t>（调用</w:t>
+      </w:r>
+      <w:r>
+        <w:t>压栈</w:t>
+      </w:r>
+      <w:r>
+        <w:rPr>
+          <w:rFonts w:hint="eastAsia"/>
+        </w:rPr>
+        <w:t>）</w:t>
+      </w:r>
+      <w:r>
+        <w:rPr>
+          <w:rFonts w:hint="eastAsia"/>
+        </w:rPr>
+        <w:t>。其中局部变量包括存放</w:t>
       </w:r>
       <w:r>
         <w:rPr>
@@ -183,7 +218,7 @@
     </w:p>
     <w:p>
       <w:pPr>
-        <w:pStyle w:val="a7"/>
+        <w:pStyle w:val="a5"/>
         <w:numPr>
           <w:ilvl w:val="0"/>
           <w:numId w:val="1"/>
@@ -199,7 +234,7 @@
     </w:p>
     <w:p>
       <w:pPr>
-        <w:pStyle w:val="a7"/>
+        <w:pStyle w:val="a5"/>
         <w:numPr>
           <w:ilvl w:val="0"/>
           <w:numId w:val="1"/>
@@ -218,7 +253,7 @@
     </w:p>
     <w:p>
       <w:pPr>
-        <w:pStyle w:val="a7"/>
+        <w:pStyle w:val="a5"/>
         <w:numPr>
           <w:ilvl w:val="0"/>
           <w:numId w:val="1"/>
@@ -311,7 +346,7 @@
     </w:p>
     <w:p>
       <w:pPr>
-        <w:pStyle w:val="a7"/>
+        <w:pStyle w:val="a5"/>
         <w:numPr>
           <w:ilvl w:val="0"/>
           <w:numId w:val="2"/>
@@ -327,7 +362,7 @@
     </w:p>
     <w:p>
       <w:pPr>
-        <w:pStyle w:val="a7"/>
+        <w:pStyle w:val="a5"/>
         <w:numPr>
           <w:ilvl w:val="0"/>
           <w:numId w:val="2"/>
@@ -343,7 +378,7 @@
     </w:p>
     <w:p>
       <w:pPr>
-        <w:pStyle w:val="a7"/>
+        <w:pStyle w:val="a5"/>
         <w:numPr>
           <w:ilvl w:val="0"/>
           <w:numId w:val="2"/>
@@ -359,7 +394,7 @@
     </w:p>
     <w:p>
       <w:pPr>
-        <w:pStyle w:val="a7"/>
+        <w:pStyle w:val="a5"/>
         <w:numPr>
           <w:ilvl w:val="0"/>
           <w:numId w:val="2"/>
@@ -375,7 +410,7 @@
     </w:p>
     <w:p>
       <w:pPr>
-        <w:pStyle w:val="a7"/>
+        <w:pStyle w:val="a5"/>
         <w:numPr>
           <w:ilvl w:val="0"/>
           <w:numId w:val="2"/>
@@ -414,11 +449,6 @@
       </w:r>
     </w:p>
     <w:p>
-      <w:pPr>
-        <w:rPr>
-          <w:rFonts w:hint="eastAsia"/>
-        </w:rPr>
-      </w:pPr>
       <w:r>
         <w:rPr>
           <w:rFonts w:hint="eastAsia"/>
@@ -459,6 +489,28 @@
         </w:rPr>
         <w:t>无法申请到足够空间：</w:t>
       </w:r>
+      <w:r>
+        <w:rPr>
+          <w:rFonts w:hint="eastAsia"/>
+        </w:rPr>
+        <w:t>创建</w:t>
+      </w:r>
+      <w:r>
+        <w:t>过多线程</w:t>
+      </w:r>
+    </w:p>
+    <w:p>
+      <w:pPr>
+        <w:rPr>
+          <w:rFonts w:hint="eastAsia"/>
+        </w:rPr>
+      </w:pPr>
+      <w:r>
+        <w:rPr>
+          <w:rFonts w:hint="eastAsia"/>
+        </w:rPr>
+        <w:t>方法区和运行时常量池溢出</w:t>
+      </w:r>
     </w:p>
     <w:p>
       <w:r>
@@ -486,80 +538,839 @@
           <w:rFonts w:hint="eastAsia"/>
         </w:rPr>
         <w:t>栈深度大于虚拟机允许最大深度</w:t>
+      </w:r>
+    </w:p>
+    <w:p>
+      <w:pPr>
+        <w:rPr>
+          <w:rFonts w:hint="eastAsia"/>
+        </w:rPr>
+      </w:pPr>
+      <w:r>
+        <w:rPr>
+          <w:rFonts w:hint="eastAsia"/>
+        </w:rPr>
+        <w:t>每个</w:t>
+      </w:r>
+      <w:r>
+        <w:rPr>
+          <w:rFonts w:hint="eastAsia"/>
+          <w:b/>
+        </w:rPr>
+        <w:t>方法在执行</w:t>
+      </w:r>
+      <w:r>
+        <w:rPr>
+          <w:rFonts w:hint="eastAsia"/>
+        </w:rPr>
+        <w:t>的同时都会创建一个</w:t>
+      </w:r>
+      <w:r>
+        <w:rPr>
+          <w:rFonts w:hint="eastAsia"/>
+          <w:b/>
+        </w:rPr>
+        <w:t>栈帧</w:t>
+      </w:r>
+      <w:r>
+        <w:rPr>
+          <w:rFonts w:hint="eastAsia"/>
+        </w:rPr>
+        <w:t>，每一个方法从调用直至执行完成的过程，就对应着一个</w:t>
+      </w:r>
+      <w:r>
+        <w:rPr>
+          <w:rFonts w:hint="eastAsia"/>
+          <w:b/>
+        </w:rPr>
+        <w:t>栈帧在虚拟机栈中入栈到出栈</w:t>
+      </w:r>
+      <w:r>
+        <w:rPr>
+          <w:rFonts w:hint="eastAsia"/>
+        </w:rPr>
+        <w:t>的过程</w:t>
+      </w:r>
+      <w:r>
+        <w:rPr>
+          <w:rFonts w:hint="eastAsia"/>
+        </w:rPr>
+        <w:t>，错误</w:t>
+      </w:r>
+      <w:r>
+        <w:rPr>
+          <w:b/>
+        </w:rPr>
+        <w:t>递归</w:t>
+      </w:r>
+      <w:r>
+        <w:t>则是一</w:t>
+      </w:r>
+      <w:r>
+        <w:rPr>
+          <w:rFonts w:hint="eastAsia"/>
+        </w:rPr>
+        <w:t>直</w:t>
+      </w:r>
+      <w:r>
+        <w:t>压栈</w:t>
+      </w:r>
+      <w:r>
+        <w:rPr>
+          <w:rFonts w:hint="eastAsia"/>
+        </w:rPr>
+        <w:t>，</w:t>
+      </w:r>
+      <w:r>
+        <w:t>超过栈的最大速度</w:t>
       </w:r>
     </w:p>
     <w:p/>
     <w:p/>
     <w:p/>
-    <w:p>
-      <w:pPr>
-        <w:rPr>
-          <w:rFonts w:hint="eastAsia"/>
+    <w:p/>
+    <w:p>
+      <w:r>
+        <w:t>J</w:t>
+      </w:r>
+      <w:r>
+        <w:rPr>
+          <w:rFonts w:hint="eastAsia"/>
+        </w:rPr>
+        <w:t>avac与jit</w:t>
+      </w:r>
+    </w:p>
+    <w:p>
+      <w:r>
+        <w:t>J</w:t>
+      </w:r>
+      <w:r>
+        <w:rPr>
+          <w:rFonts w:hint="eastAsia"/>
+        </w:rPr>
+        <w:t>avac是编译成字节码，运行时还要一句一句转义，jit是编译成机器码</w:t>
+      </w:r>
+    </w:p>
+    <w:p>
+      <w:r>
+        <w:rPr>
+          <w:rFonts w:hint="eastAsia"/>
+        </w:rPr>
+        <w:t>线程状态</w:t>
+      </w:r>
+    </w:p>
+    <w:p/>
+    <w:p>
+      <w:pPr>
+        <w:rPr>
+          <w:rFonts w:hint="eastAsia"/>
+        </w:rPr>
+      </w:pPr>
+      <w:r>
+        <w:rPr>
+          <w:rFonts w:hint="eastAsia"/>
+        </w:rPr>
+        <w:t>存储区域</w:t>
+      </w:r>
+    </w:p>
+    <w:p>
+      <w:pPr>
+        <w:rPr>
+          <w:b/>
+        </w:rPr>
+      </w:pPr>
+      <w:r>
+        <w:rPr>
+          <w:rFonts w:hint="eastAsia"/>
+          <w:b/>
+        </w:rPr>
+        <w:t>垃圾回收</w:t>
+      </w:r>
+    </w:p>
+    <w:p>
+      <w:r>
+        <w:rPr>
+          <w:rFonts w:hint="eastAsia"/>
+        </w:rPr>
+        <w:t>一系列的称为“</w:t>
+      </w:r>
+      <w:r>
+        <w:t>GC Roots”的对象作为起始点，从这些节点开始向下搜索，搜索所走过的路径称为引用链（Reference Chain），当一个对象到GC Roots没有任何引用链相连（用图论的</w:t>
+      </w:r>
+      <w:r>
+        <w:lastRenderedPageBreak/>
+        <w:t>话来说，就是从GC Roots到这个对象不可达）时，则证明此对象是不可用的。</w:t>
+      </w:r>
+    </w:p>
+    <w:p>
+      <w:r>
+        <w:rPr>
+          <w:noProof/>
+        </w:rPr>
+        <w:drawing>
+          <wp:inline distT="0" distB="0" distL="0" distR="0" wp14:anchorId="62128EA5" wp14:editId="346628A9">
+            <wp:extent cx="4028571" cy="2809524"/>
+            <wp:effectExtent l="0" t="0" r="0" b="0"/>
+            <wp:docPr id="1" name="图片 1"/>
+            <wp:cNvGraphicFramePr>
+              <a:graphicFrameLocks xmlns:a="http://schemas.openxmlformats.org/drawingml/2006/main" noChangeAspect="1"/>
+            </wp:cNvGraphicFramePr>
+            <a:graphic xmlns:a="http://schemas.openxmlformats.org/drawingml/2006/main">
+              <a:graphicData uri="http://schemas.openxmlformats.org/drawingml/2006/picture">
+                <pic:pic xmlns:pic="http://schemas.openxmlformats.org/drawingml/2006/picture">
+                  <pic:nvPicPr>
+                    <pic:cNvPr id="1" name=""/>
+                    <pic:cNvPicPr/>
+                  </pic:nvPicPr>
+                  <pic:blipFill>
+                    <a:blip r:embed="rId7"/>
+                    <a:stretch>
+                      <a:fillRect/>
+                    </a:stretch>
+                  </pic:blipFill>
+                  <pic:spPr>
+                    <a:xfrm>
+                      <a:off x="0" y="0"/>
+                      <a:ext cx="4028571" cy="2809524"/>
+                    </a:xfrm>
+                    <a:prstGeom prst="rect">
+                      <a:avLst/>
+                    </a:prstGeom>
+                  </pic:spPr>
+                </pic:pic>
+              </a:graphicData>
+            </a:graphic>
+          </wp:inline>
+        </w:drawing>
+      </w:r>
+    </w:p>
+    <w:p>
+      <w:r>
+        <w:rPr>
+          <w:rFonts w:hint="eastAsia"/>
+        </w:rPr>
+        <w:t>如果对象在进行可达性分析后发现没有与</w:t>
+      </w:r>
+      <w:r>
+        <w:t>GC Roots相连接的引用链，那它将会被第一次标记并且进行一次筛选，筛选的条件是此对象是否有必要执行finalize（）方法。当对象没有覆盖finalize（）方法，或者finalize（）方法已经被虚拟机调用过，虚拟机将这两种情况都视为“没有必要执行”。</w:t>
+      </w:r>
+    </w:p>
+    <w:p>
+      <w:r>
+        <w:rPr>
+          <w:rFonts w:hint="eastAsia"/>
+        </w:rPr>
+        <w:t>如果这个对象被判定为有必要执行</w:t>
+      </w:r>
+      <w:r>
+        <w:t>finalize（）方法，那么这个对象将会放置在一个叫做F-Queue的队列之中，并在稍后由一个由虚拟机自动建立的、低优先级的Finalizer线程去执行它。如果对象要在finalize（）中成功拯救自己——只要重新与引用链上的任何一个对象建立关联即可，譬如把自己（this关键字）赋值给某个类变量或者对象的成员变量，那在第二次标记时它将被移除出“即将回收”的集合；如果对象这时候还没有逃脱，那基本上它就真的被回收了</w:t>
+      </w:r>
+      <w:r>
+        <w:rPr>
+          <w:rFonts w:hint="eastAsia"/>
+        </w:rPr>
+        <w:t>（和</w:t>
+      </w:r>
+      <w:r>
+        <w:t>不需要执行finalize的一起</w:t>
+      </w:r>
+      <w:r>
+        <w:rPr>
+          <w:rFonts w:hint="eastAsia"/>
+        </w:rPr>
+        <w:t>，</w:t>
+      </w:r>
+      <w:r>
+        <w:t>finalize只会执行一次只能逃一次</w:t>
+      </w:r>
+      <w:r>
+        <w:rPr>
+          <w:rFonts w:hint="eastAsia"/>
+        </w:rPr>
+        <w:t>）</w:t>
+      </w:r>
+      <w:r>
+        <w:t>。</w:t>
+      </w:r>
+    </w:p>
+    <w:p/>
+    <w:p>
+      <w:pPr>
+        <w:rPr>
+          <w:b/>
+        </w:rPr>
+      </w:pPr>
+      <w:r>
+        <w:rPr>
+          <w:b/>
+        </w:rPr>
+        <w:t>G</w:t>
+      </w:r>
+      <w:r>
+        <w:rPr>
+          <w:rFonts w:hint="eastAsia"/>
+          <w:b/>
+        </w:rPr>
+        <w:t>c</w:t>
+      </w:r>
+      <w:r>
+        <w:rPr>
+          <w:b/>
+        </w:rPr>
+        <w:t>算法</w:t>
+      </w:r>
+    </w:p>
+    <w:p>
+      <w:pPr>
+        <w:rPr>
+          <w:rFonts w:hint="eastAsia"/>
+        </w:rPr>
+      </w:pPr>
+      <w:r>
+        <w:rPr>
+          <w:rFonts w:ascii="microsoftyahei" w:hAnsi="microsoftyahei"/>
+          <w:color w:val="000000"/>
+        </w:rPr>
+        <w:t>最基础的收集算法是</w:t>
+      </w:r>
+      <w:r>
+        <w:rPr>
+          <w:rFonts w:ascii="microsoftyahei" w:hAnsi="microsoftyahei"/>
+          <w:color w:val="000000"/>
+        </w:rPr>
+        <w:t>“</w:t>
+      </w:r>
+      <w:r>
+        <w:rPr>
+          <w:rFonts w:ascii="microsoftyahei" w:hAnsi="microsoftyahei"/>
+          <w:b/>
+          <w:color w:val="000000"/>
+        </w:rPr>
+        <w:t>标记</w:t>
+      </w:r>
+      <w:r>
+        <w:rPr>
+          <w:rFonts w:ascii="microsoftyahei" w:hAnsi="microsoftyahei"/>
+          <w:b/>
+          <w:color w:val="000000"/>
+        </w:rPr>
+        <w:t>-</w:t>
+      </w:r>
+      <w:r>
+        <w:rPr>
+          <w:rFonts w:ascii="microsoftyahei" w:hAnsi="microsoftyahei"/>
+          <w:b/>
+          <w:color w:val="000000"/>
+        </w:rPr>
+        <w:t>清除</w:t>
+      </w:r>
+      <w:r>
+        <w:rPr>
+          <w:rFonts w:ascii="microsoftyahei" w:hAnsi="microsoftyahei"/>
+          <w:color w:val="000000"/>
+        </w:rPr>
+        <w:t>”</w:t>
+      </w:r>
+      <w:r>
+        <w:rPr>
+          <w:rFonts w:ascii="microsoftyahei" w:hAnsi="microsoftyahei"/>
+          <w:color w:val="000000"/>
+        </w:rPr>
+        <w:t>（</w:t>
+      </w:r>
+      <w:r>
+        <w:rPr>
+          <w:rFonts w:ascii="microsoftyahei" w:hAnsi="microsoftyahei"/>
+          <w:color w:val="000000"/>
+        </w:rPr>
+        <w:t>Mark-Sweep</w:t>
+      </w:r>
+      <w:r>
+        <w:rPr>
+          <w:rFonts w:ascii="microsoftyahei" w:hAnsi="microsoftyahei"/>
+          <w:color w:val="000000"/>
+        </w:rPr>
+        <w:t>）算法，如同它的名字一样，算法分为</w:t>
+      </w:r>
+      <w:r>
+        <w:rPr>
+          <w:rFonts w:ascii="microsoftyahei" w:hAnsi="microsoftyahei"/>
+          <w:color w:val="000000"/>
+        </w:rPr>
+        <w:t>“</w:t>
+      </w:r>
+      <w:r>
+        <w:rPr>
+          <w:rFonts w:ascii="microsoftyahei" w:hAnsi="microsoftyahei"/>
+          <w:color w:val="000000"/>
+        </w:rPr>
+        <w:t>标记</w:t>
+      </w:r>
+      <w:r>
+        <w:rPr>
+          <w:rFonts w:ascii="microsoftyahei" w:hAnsi="microsoftyahei"/>
+          <w:color w:val="000000"/>
+        </w:rPr>
+        <w:t>”</w:t>
+      </w:r>
+      <w:r>
+        <w:rPr>
+          <w:rFonts w:ascii="microsoftyahei" w:hAnsi="microsoftyahei"/>
+          <w:color w:val="000000"/>
+        </w:rPr>
+        <w:t>和</w:t>
+      </w:r>
+      <w:r>
+        <w:rPr>
+          <w:rFonts w:ascii="microsoftyahei" w:hAnsi="microsoftyahei"/>
+          <w:color w:val="000000"/>
+        </w:rPr>
+        <w:t>“</w:t>
+      </w:r>
+      <w:r>
+        <w:rPr>
+          <w:rFonts w:ascii="microsoftyahei" w:hAnsi="microsoftyahei"/>
+          <w:color w:val="000000"/>
+        </w:rPr>
+        <w:t>清除</w:t>
+      </w:r>
+      <w:r>
+        <w:rPr>
+          <w:rFonts w:ascii="microsoftyahei" w:hAnsi="microsoftyahei"/>
+          <w:color w:val="000000"/>
+        </w:rPr>
+        <w:t>”</w:t>
+      </w:r>
+      <w:r>
+        <w:rPr>
+          <w:rFonts w:ascii="microsoftyahei" w:hAnsi="microsoftyahei"/>
+          <w:color w:val="000000"/>
+        </w:rPr>
+        <w:t>两个阶段：首先标记出所有需要回收的对象，在标记完成后统一回收所有被标记的</w:t>
+      </w:r>
+      <w:r>
+        <w:rPr>
+          <w:rFonts w:ascii="microsoftyahei" w:hAnsi="microsoftyahei"/>
+          <w:color w:val="000000"/>
+        </w:rPr>
+        <w:lastRenderedPageBreak/>
+        <w:t>对象</w:t>
+      </w:r>
+      <w:r>
+        <w:rPr>
+          <w:rFonts w:ascii="microsoftyahei" w:hAnsi="microsoftyahei" w:hint="eastAsia"/>
+          <w:color w:val="000000"/>
+        </w:rPr>
+        <w:t>。</w:t>
+      </w:r>
+      <w:r>
+        <w:rPr>
+          <w:rFonts w:ascii="microsoftyahei" w:hAnsi="microsoftyahei" w:hint="eastAsia"/>
+          <w:color w:val="000000"/>
+        </w:rPr>
+        <w:t>(</w:t>
+      </w:r>
+      <w:r>
+        <w:rPr>
+          <w:rFonts w:ascii="microsoftyahei" w:hAnsi="microsoftyahei" w:hint="eastAsia"/>
+          <w:color w:val="000000"/>
+        </w:rPr>
+        <w:t>问题：</w:t>
+      </w:r>
+      <w:r>
+        <w:rPr>
+          <w:rFonts w:ascii="microsoftyahei" w:hAnsi="microsoftyahei"/>
+          <w:color w:val="000000"/>
+        </w:rPr>
+        <w:t>产生碎片</w:t>
+      </w:r>
+      <w:r>
+        <w:rPr>
+          <w:rFonts w:ascii="microsoftyahei" w:hAnsi="microsoftyahei"/>
+          <w:color w:val="000000"/>
+        </w:rPr>
+        <w:t>)</w:t>
+      </w:r>
+    </w:p>
+    <w:p>
+      <w:pPr>
+        <w:rPr>
+          <w:rFonts w:ascii="microsoftyahei" w:hAnsi="microsoftyahei"/>
+          <w:color w:val="000000"/>
+        </w:rPr>
+      </w:pPr>
+    </w:p>
+    <w:p>
+      <w:pPr>
+        <w:rPr>
+          <w:rFonts w:ascii="microsoftyahei" w:hAnsi="microsoftyahei"/>
+          <w:color w:val="000000"/>
         </w:rPr>
       </w:pPr>
       <w:bookmarkStart w:id="0" w:name="_GoBack"/>
+      <w:r>
+        <w:rPr>
+          <w:rFonts w:ascii="microsoftyahei" w:hAnsi="microsoftyahei" w:hint="eastAsia"/>
+          <w:b/>
+          <w:color w:val="000000"/>
+        </w:rPr>
+        <w:t>停止</w:t>
+      </w:r>
+      <w:r>
+        <w:rPr>
+          <w:rFonts w:ascii="microsoftyahei" w:hAnsi="microsoftyahei"/>
+          <w:b/>
+          <w:color w:val="000000"/>
+        </w:rPr>
+        <w:t>-</w:t>
+      </w:r>
+      <w:r>
+        <w:rPr>
+          <w:rFonts w:ascii="microsoftyahei" w:hAnsi="microsoftyahei"/>
+          <w:b/>
+          <w:color w:val="000000"/>
+        </w:rPr>
+        <w:t>复制</w:t>
+      </w:r>
       <w:bookmarkEnd w:id="0"/>
-    </w:p>
-    <w:p>
-      <w:r>
-        <w:t>J</w:t>
-      </w:r>
-      <w:r>
-        <w:rPr>
-          <w:rFonts w:hint="eastAsia"/>
-        </w:rPr>
-        <w:t>avac与jit</w:t>
-      </w:r>
-    </w:p>
-    <w:p>
-      <w:pPr>
-        <w:rPr>
-          <w:rFonts w:hint="eastAsia"/>
-        </w:rPr>
-      </w:pPr>
-      <w:r>
-        <w:t>J</w:t>
-      </w:r>
-      <w:r>
-        <w:rPr>
-          <w:rFonts w:hint="eastAsia"/>
-        </w:rPr>
-        <w:t>avac是编译成字节码，运行时还要一句一句转义，jit是编译成机器码</w:t>
-      </w:r>
-    </w:p>
-    <w:p>
-      <w:r>
-        <w:rPr>
-          <w:rFonts w:hint="eastAsia"/>
-        </w:rPr>
-        <w:t>线程状态</w:t>
-      </w:r>
-    </w:p>
-    <w:p/>
-    <w:p>
-      <w:r>
-        <w:rPr>
-          <w:rFonts w:hint="eastAsia"/>
-        </w:rPr>
-        <w:t>存储区域</w:t>
-      </w:r>
-    </w:p>
-    <w:p/>
-    <w:p>
-      <w:r>
-        <w:rPr>
-          <w:rFonts w:hint="eastAsia"/>
-        </w:rPr>
-        <w:t>垃圾回收</w:t>
-      </w:r>
-      <w:r>
-        <w:rPr>
-          <w:rFonts w:hint="eastAsia"/>
-        </w:rPr>
-        <w:t>（内存泄漏）</w:t>
-      </w:r>
-    </w:p>
-    <w:p/>
+      <w:r>
+        <w:rPr>
+          <w:rFonts w:ascii="microsoftyahei" w:hAnsi="microsoftyahei"/>
+          <w:color w:val="000000"/>
+        </w:rPr>
+        <w:t>：</w:t>
+      </w:r>
+    </w:p>
+    <w:p>
+      <w:pPr>
+        <w:rPr>
+          <w:rFonts w:ascii="microsoftyahei" w:hAnsi="microsoftyahei" w:hint="eastAsia"/>
+          <w:color w:val="000000"/>
+        </w:rPr>
+      </w:pPr>
+      <w:r>
+        <w:rPr>
+          <w:rFonts w:ascii="microsoftyahei" w:hAnsi="microsoftyahei"/>
+          <w:color w:val="000000"/>
+        </w:rPr>
+        <w:t>为了解决效率问题，一种称为</w:t>
+      </w:r>
+      <w:r>
+        <w:rPr>
+          <w:rFonts w:ascii="microsoftyahei" w:hAnsi="microsoftyahei"/>
+          <w:color w:val="000000"/>
+        </w:rPr>
+        <w:t>“</w:t>
+      </w:r>
+      <w:r>
+        <w:rPr>
+          <w:rFonts w:ascii="microsoftyahei" w:hAnsi="microsoftyahei"/>
+          <w:color w:val="000000"/>
+        </w:rPr>
+        <w:t>复制</w:t>
+      </w:r>
+      <w:r>
+        <w:rPr>
+          <w:rFonts w:ascii="microsoftyahei" w:hAnsi="microsoftyahei"/>
+          <w:color w:val="000000"/>
+        </w:rPr>
+        <w:t>”</w:t>
+      </w:r>
+      <w:r>
+        <w:rPr>
+          <w:rFonts w:ascii="microsoftyahei" w:hAnsi="microsoftyahei"/>
+          <w:color w:val="000000"/>
+        </w:rPr>
+        <w:t>（</w:t>
+      </w:r>
+      <w:r>
+        <w:rPr>
+          <w:rFonts w:ascii="microsoftyahei" w:hAnsi="microsoftyahei"/>
+          <w:color w:val="000000"/>
+        </w:rPr>
+        <w:t>Copying</w:t>
+      </w:r>
+      <w:r>
+        <w:rPr>
+          <w:rFonts w:ascii="microsoftyahei" w:hAnsi="microsoftyahei"/>
+          <w:color w:val="000000"/>
+        </w:rPr>
+        <w:t>）的收集算法出现了</w:t>
+      </w:r>
+      <w:r>
+        <w:rPr>
+          <w:rFonts w:ascii="microsoftyahei" w:hAnsi="microsoftyahei" w:hint="eastAsia"/>
+          <w:color w:val="000000"/>
+        </w:rPr>
+        <w:t>。</w:t>
+      </w:r>
+      <w:r>
+        <w:rPr>
+          <w:rFonts w:ascii="microsoftyahei" w:hAnsi="microsoftyahei"/>
+          <w:color w:val="000000"/>
+        </w:rPr>
+        <w:t>将内存分为一块较大的</w:t>
+      </w:r>
+      <w:r>
+        <w:rPr>
+          <w:rFonts w:ascii="microsoftyahei" w:hAnsi="microsoftyahei"/>
+          <w:color w:val="000000"/>
+        </w:rPr>
+        <w:t>Eden</w:t>
+      </w:r>
+      <w:r>
+        <w:rPr>
+          <w:rFonts w:ascii="microsoftyahei" w:hAnsi="microsoftyahei"/>
+          <w:color w:val="000000"/>
+        </w:rPr>
+        <w:t>空间和两块较小的</w:t>
+      </w:r>
+      <w:r>
+        <w:rPr>
+          <w:rFonts w:ascii="microsoftyahei" w:hAnsi="microsoftyahei"/>
+          <w:color w:val="000000"/>
+        </w:rPr>
+        <w:t>Survivor</w:t>
+      </w:r>
+      <w:r>
+        <w:rPr>
+          <w:rFonts w:ascii="microsoftyahei" w:hAnsi="microsoftyahei"/>
+          <w:color w:val="000000"/>
+        </w:rPr>
+        <w:t>空间，每次使用</w:t>
+      </w:r>
+      <w:r>
+        <w:rPr>
+          <w:rFonts w:ascii="microsoftyahei" w:hAnsi="microsoftyahei"/>
+          <w:color w:val="000000"/>
+        </w:rPr>
+        <w:t>Eden</w:t>
+      </w:r>
+      <w:r>
+        <w:rPr>
+          <w:rFonts w:ascii="microsoftyahei" w:hAnsi="microsoftyahei"/>
+          <w:color w:val="000000"/>
+        </w:rPr>
+        <w:t>和其中一块</w:t>
+      </w:r>
+      <w:r>
+        <w:rPr>
+          <w:rFonts w:ascii="microsoftyahei" w:hAnsi="microsoftyahei"/>
+          <w:color w:val="000000"/>
+        </w:rPr>
+        <w:t>Survivor</w:t>
+      </w:r>
+      <w:r>
+        <w:rPr>
+          <w:rFonts w:ascii="microsoftyahei" w:hAnsi="microsoftyahei"/>
+          <w:color w:val="000000"/>
+        </w:rPr>
+        <w:t>。当回收时，将</w:t>
+      </w:r>
+      <w:r>
+        <w:rPr>
+          <w:rFonts w:ascii="microsoftyahei" w:hAnsi="microsoftyahei"/>
+          <w:color w:val="000000"/>
+        </w:rPr>
+        <w:t>Eden</w:t>
+      </w:r>
+      <w:r>
+        <w:rPr>
+          <w:rFonts w:ascii="microsoftyahei" w:hAnsi="microsoftyahei"/>
+          <w:color w:val="000000"/>
+        </w:rPr>
+        <w:t>和</w:t>
+      </w:r>
+      <w:r>
+        <w:rPr>
+          <w:rFonts w:ascii="microsoftyahei" w:hAnsi="microsoftyahei"/>
+          <w:color w:val="000000"/>
+        </w:rPr>
+        <w:t>Survivor</w:t>
+      </w:r>
+      <w:r>
+        <w:rPr>
+          <w:rFonts w:ascii="microsoftyahei" w:hAnsi="microsoftyahei"/>
+          <w:color w:val="000000"/>
+        </w:rPr>
+        <w:t>中还存活着的对象一次性地复制到另外一块</w:t>
+      </w:r>
+      <w:r>
+        <w:rPr>
+          <w:rFonts w:ascii="microsoftyahei" w:hAnsi="microsoftyahei"/>
+          <w:color w:val="000000"/>
+        </w:rPr>
+        <w:t>Survivor</w:t>
+      </w:r>
+      <w:r>
+        <w:rPr>
+          <w:rFonts w:ascii="microsoftyahei" w:hAnsi="microsoftyahei"/>
+          <w:color w:val="000000"/>
+        </w:rPr>
+        <w:t>空间上，最后清理掉</w:t>
+      </w:r>
+      <w:r>
+        <w:rPr>
+          <w:rFonts w:ascii="microsoftyahei" w:hAnsi="microsoftyahei"/>
+          <w:color w:val="000000"/>
+        </w:rPr>
+        <w:t>Eden</w:t>
+      </w:r>
+      <w:r>
+        <w:rPr>
+          <w:rFonts w:ascii="microsoftyahei" w:hAnsi="microsoftyahei"/>
+          <w:color w:val="000000"/>
+        </w:rPr>
+        <w:t>和刚才用过的</w:t>
+      </w:r>
+      <w:r>
+        <w:rPr>
+          <w:rFonts w:ascii="microsoftyahei" w:hAnsi="microsoftyahei"/>
+          <w:color w:val="000000"/>
+        </w:rPr>
+        <w:t>Survivor</w:t>
+      </w:r>
+      <w:r>
+        <w:rPr>
+          <w:rFonts w:ascii="microsoftyahei" w:hAnsi="microsoftyahei"/>
+          <w:color w:val="000000"/>
+        </w:rPr>
+        <w:t>空间。</w:t>
+      </w:r>
+      <w:r>
+        <w:rPr>
+          <w:rFonts w:ascii="microsoftyahei" w:hAnsi="microsoftyahei"/>
+          <w:color w:val="000000"/>
+        </w:rPr>
+        <w:t>HotSpot</w:t>
+      </w:r>
+      <w:r>
+        <w:rPr>
+          <w:rFonts w:ascii="microsoftyahei" w:hAnsi="microsoftyahei"/>
+          <w:color w:val="000000"/>
+        </w:rPr>
+        <w:t>虚拟机默认</w:t>
+      </w:r>
+      <w:r>
+        <w:rPr>
+          <w:rFonts w:ascii="microsoftyahei" w:hAnsi="microsoftyahei"/>
+          <w:color w:val="000000"/>
+        </w:rPr>
+        <w:t>Eden</w:t>
+      </w:r>
+      <w:r>
+        <w:rPr>
+          <w:rFonts w:ascii="microsoftyahei" w:hAnsi="microsoftyahei"/>
+          <w:color w:val="000000"/>
+        </w:rPr>
+        <w:t>和</w:t>
+      </w:r>
+      <w:r>
+        <w:rPr>
+          <w:rFonts w:ascii="microsoftyahei" w:hAnsi="microsoftyahei"/>
+          <w:color w:val="000000"/>
+        </w:rPr>
+        <w:t>Survivor</w:t>
+      </w:r>
+      <w:r>
+        <w:rPr>
+          <w:rFonts w:ascii="microsoftyahei" w:hAnsi="microsoftyahei"/>
+          <w:color w:val="000000"/>
+        </w:rPr>
+        <w:t>的大小比例是</w:t>
+      </w:r>
+      <w:r>
+        <w:rPr>
+          <w:rFonts w:ascii="microsoftyahei" w:hAnsi="microsoftyahei"/>
+          <w:color w:val="000000"/>
+        </w:rPr>
+        <w:t>8:1</w:t>
+      </w:r>
+      <w:r>
+        <w:rPr>
+          <w:rFonts w:ascii="microsoftyahei" w:hAnsi="microsoftyahei"/>
+          <w:color w:val="000000"/>
+        </w:rPr>
+        <w:t>，也就是每次新生代中可用内存空间为整个新生代容量的</w:t>
+      </w:r>
+      <w:r>
+        <w:rPr>
+          <w:rFonts w:ascii="microsoftyahei" w:hAnsi="microsoftyahei"/>
+          <w:color w:val="000000"/>
+        </w:rPr>
+        <w:t>90%</w:t>
+      </w:r>
+      <w:r>
+        <w:rPr>
+          <w:rFonts w:ascii="microsoftyahei" w:hAnsi="microsoftyahei"/>
+          <w:color w:val="000000"/>
+        </w:rPr>
+        <w:t>（</w:t>
+      </w:r>
+      <w:r>
+        <w:rPr>
+          <w:rFonts w:ascii="microsoftyahei" w:hAnsi="microsoftyahei"/>
+          <w:color w:val="000000"/>
+        </w:rPr>
+        <w:t>80%+10%</w:t>
+      </w:r>
+      <w:r>
+        <w:rPr>
+          <w:rFonts w:ascii="microsoftyahei" w:hAnsi="microsoftyahei"/>
+          <w:color w:val="000000"/>
+        </w:rPr>
+        <w:t>），只有</w:t>
+      </w:r>
+      <w:r>
+        <w:rPr>
+          <w:rFonts w:ascii="microsoftyahei" w:hAnsi="microsoftyahei"/>
+          <w:color w:val="000000"/>
+        </w:rPr>
+        <w:t>10%</w:t>
+      </w:r>
+      <w:r>
+        <w:rPr>
+          <w:rFonts w:ascii="microsoftyahei" w:hAnsi="microsoftyahei"/>
+          <w:color w:val="000000"/>
+        </w:rPr>
+        <w:t>的内存会被</w:t>
+      </w:r>
+      <w:r>
+        <w:rPr>
+          <w:rFonts w:ascii="microsoftyahei" w:hAnsi="microsoftyahei"/>
+          <w:color w:val="000000"/>
+        </w:rPr>
+        <w:t>“</w:t>
+      </w:r>
+      <w:r>
+        <w:rPr>
+          <w:rFonts w:ascii="microsoftyahei" w:hAnsi="microsoftyahei"/>
+          <w:color w:val="000000"/>
+        </w:rPr>
+        <w:t>浪费</w:t>
+      </w:r>
+      <w:r>
+        <w:rPr>
+          <w:rFonts w:ascii="microsoftyahei" w:hAnsi="microsoftyahei"/>
+          <w:color w:val="000000"/>
+        </w:rPr>
+        <w:t>”</w:t>
+      </w:r>
+      <w:r>
+        <w:rPr>
+          <w:rFonts w:ascii="microsoftyahei" w:hAnsi="microsoftyahei"/>
+          <w:color w:val="000000"/>
+        </w:rPr>
+        <w:t>。</w:t>
+      </w:r>
+      <w:r>
+        <w:rPr>
+          <w:rFonts w:ascii="microsoftyahei" w:hAnsi="microsoftyahei" w:hint="eastAsia"/>
+          <w:color w:val="000000"/>
+        </w:rPr>
+        <w:t xml:space="preserve"> </w:t>
+      </w:r>
+    </w:p>
     <w:p>
       <w:r>
         <w:t>N</w:t>
@@ -595,7 +1406,7 @@
 </file>
 
 <file path=word/endnotes.xml><?xml version="1.0" encoding="utf-8"?>
-<w:endnotes xmlns:wpc="http://schemas.microsoft.com/office/word/2010/wordprocessingCanvas" xmlns:cx="http://schemas.microsoft.com/office/drawing/2014/chartex" xmlns:cx1="http://schemas.microsoft.com/office/drawing/2015/9/8/chartex" xmlns:cx2="http://schemas.microsoft.com/office/drawing/2015/10/21/chartex" xmlns:cx3="http://schemas.microsoft.com/office/drawing/2016/5/9/chartex" xmlns:cx4="http://schemas.microsoft.com/office/drawing/2016/5/10/chartex" xmlns:cx5="http://schemas.microsoft.com/office/drawing/2016/5/11/chartex" xmlns:cx6="http://schemas.microsoft.com/office/drawing/2016/5/12/chartex" xmlns:cx7="http://schemas.microsoft.com/office/drawing/2016/5/13/chartex" xmlns:cx8="http://schemas.microsoft.com/office/drawing/2016/5/14/chartex" xmlns:mc="http://schemas.openxmlformats.org/markup-compatibility/2006" xmlns:aink="http://schemas.microsoft.com/office/drawing/2016/ink" xmlns:am3d="http://schemas.microsoft.com/office/drawing/2017/model3d" xmlns:o="urn:schemas-microsoft-com:office:office" xmlns:r="http://schemas.openxmlformats.org/officeDocument/2006/relationships" xmlns:m="http://schemas.openxmlformats.org/officeDocument/2006/math" xmlns:v="urn:schemas-microsoft-com:vml" xmlns:wp14="http://schemas.microsoft.com/office/word/2010/wordprocessingDrawing" xmlns:wp="http://schemas.openxmlformats.org/drawingml/2006/wordprocessingDrawing" xmlns:w10="urn:schemas-microsoft-com:office:word" xmlns:w="http://schemas.openxmlformats.org/wordprocessingml/2006/main" xmlns:w14="http://schemas.microsoft.com/office/word/2010/wordml" xmlns:w15="http://schemas.microsoft.com/office/word/2012/wordml" xmlns:w16cid="http://schemas.microsoft.com/office/word/2016/wordml/cid" xmlns:w16se="http://schemas.microsoft.com/office/word/2015/wordml/symex" xmlns:wpg="http://schemas.microsoft.com/office/word/2010/wordprocessingGroup" xmlns:wpi="http://schemas.microsoft.com/office/word/2010/wordprocessingInk" xmlns:wne="http://schemas.microsoft.com/office/word/2006/wordml" xmlns:wps="http://schemas.microsoft.com/office/word/2010/wordprocessingShape" mc:Ignorable="w14 w15 w16se w16cid wp14">
+<w:endnotes xmlns:wpc="http://schemas.microsoft.com/office/word/2010/wordprocessingCanvas" xmlns:mc="http://schemas.openxmlformats.org/markup-compatibility/2006" xmlns:o="urn:schemas-microsoft-com:office:office" xmlns:r="http://schemas.openxmlformats.org/officeDocument/2006/relationships" xmlns:m="http://schemas.openxmlformats.org/officeDocument/2006/math" xmlns:v="urn:schemas-microsoft-com:vml" xmlns:wp14="http://schemas.microsoft.com/office/word/2010/wordprocessingDrawing" xmlns:wp="http://schemas.openxmlformats.org/drawingml/2006/wordprocessingDrawing" xmlns:w10="urn:schemas-microsoft-com:office:word" xmlns:w="http://schemas.openxmlformats.org/wordprocessingml/2006/main" xmlns:w14="http://schemas.microsoft.com/office/word/2010/wordml" xmlns:w15="http://schemas.microsoft.com/office/word/2012/wordml" xmlns:wpg="http://schemas.microsoft.com/office/word/2010/wordprocessingGroup" xmlns:wpi="http://schemas.microsoft.com/office/word/2010/wordprocessingInk" xmlns:wne="http://schemas.microsoft.com/office/word/2006/wordml" xmlns:wps="http://schemas.microsoft.com/office/word/2010/wordprocessingShape" mc:Ignorable="w14 w15 wp14">
   <w:endnote w:type="separator" w:id="-1">
     <w:p>
       <w:r>
@@ -614,7 +1425,7 @@
 </file>
 
 <file path=word/footnotes.xml><?xml version="1.0" encoding="utf-8"?>
-<w:footnotes xmlns:wpc="http://schemas.microsoft.com/office/word/2010/wordprocessingCanvas" xmlns:cx="http://schemas.microsoft.com/office/drawing/2014/chartex" xmlns:cx1="http://schemas.microsoft.com/office/drawing/2015/9/8/chartex" xmlns:cx2="http://schemas.microsoft.com/office/drawing/2015/10/21/chartex" xmlns:cx3="http://schemas.microsoft.com/office/drawing/2016/5/9/chartex" xmlns:cx4="http://schemas.microsoft.com/office/drawing/2016/5/10/chartex" xmlns:cx5="http://schemas.microsoft.com/office/drawing/2016/5/11/chartex" xmlns:cx6="http://schemas.microsoft.com/office/drawing/2016/5/12/chartex" xmlns:cx7="http://schemas.microsoft.com/office/drawing/2016/5/13/chartex" xmlns:cx8="http://schemas.microsoft.com/office/drawing/2016/5/14/chartex" xmlns:mc="http://schemas.openxmlformats.org/markup-compatibility/2006" xmlns:aink="http://schemas.microsoft.com/office/drawing/2016/ink" xmlns:am3d="http://schemas.microsoft.com/office/drawing/2017/model3d" xmlns:o="urn:schemas-microsoft-com:office:office" xmlns:r="http://schemas.openxmlformats.org/officeDocument/2006/relationships" xmlns:m="http://schemas.openxmlformats.org/officeDocument/2006/math" xmlns:v="urn:schemas-microsoft-com:vml" xmlns:wp14="http://schemas.microsoft.com/office/word/2010/wordprocessingDrawing" xmlns:wp="http://schemas.openxmlformats.org/drawingml/2006/wordprocessingDrawing" xmlns:w10="urn:schemas-microsoft-com:office:word" xmlns:w="http://schemas.openxmlformats.org/wordprocessingml/2006/main" xmlns:w14="http://schemas.microsoft.com/office/word/2010/wordml" xmlns:w15="http://schemas.microsoft.com/office/word/2012/wordml" xmlns:w16cid="http://schemas.microsoft.com/office/word/2016/wordml/cid" xmlns:w16se="http://schemas.microsoft.com/office/word/2015/wordml/symex" xmlns:wpg="http://schemas.microsoft.com/office/word/2010/wordprocessingGroup" xmlns:wpi="http://schemas.microsoft.com/office/word/2010/wordprocessingInk" xmlns:wne="http://schemas.microsoft.com/office/word/2006/wordml" xmlns:wps="http://schemas.microsoft.com/office/word/2010/wordprocessingShape" mc:Ignorable="w14 w15 w16se w16cid wp14">
+<w:footnotes xmlns:wpc="http://schemas.microsoft.com/office/word/2010/wordprocessingCanvas" xmlns:mc="http://schemas.openxmlformats.org/markup-compatibility/2006" xmlns:o="urn:schemas-microsoft-com:office:office" xmlns:r="http://schemas.openxmlformats.org/officeDocument/2006/relationships" xmlns:m="http://schemas.openxmlformats.org/officeDocument/2006/math" xmlns:v="urn:schemas-microsoft-com:vml" xmlns:wp14="http://schemas.microsoft.com/office/word/2010/wordprocessingDrawing" xmlns:wp="http://schemas.openxmlformats.org/drawingml/2006/wordprocessingDrawing" xmlns:w10="urn:schemas-microsoft-com:office:word" xmlns:w="http://schemas.openxmlformats.org/wordprocessingml/2006/main" xmlns:w14="http://schemas.microsoft.com/office/word/2010/wordml" xmlns:w15="http://schemas.microsoft.com/office/word/2012/wordml" xmlns:wpg="http://schemas.microsoft.com/office/word/2010/wordprocessingGroup" xmlns:wpi="http://schemas.microsoft.com/office/word/2010/wordprocessingInk" xmlns:wne="http://schemas.microsoft.com/office/word/2006/wordml" xmlns:wps="http://schemas.microsoft.com/office/word/2010/wordprocessingShape" mc:Ignorable="w14 w15 wp14">
   <w:footnote w:type="separator" w:id="-1">
     <w:p>
       <w:r>
@@ -633,8 +1444,8 @@
 </file>
 
 <file path=word/numbering.xml><?xml version="1.0" encoding="utf-8"?>
-<w:numbering xmlns:wpc="http://schemas.microsoft.com/office/word/2010/wordprocessingCanvas" xmlns:cx="http://schemas.microsoft.com/office/drawing/2014/chartex" xmlns:cx1="http://schemas.microsoft.com/office/drawing/2015/9/8/chartex" xmlns:cx2="http://schemas.microsoft.com/office/drawing/2015/10/21/chartex" xmlns:cx3="http://schemas.microsoft.com/office/drawing/2016/5/9/chartex" xmlns:cx4="http://schemas.microsoft.com/office/drawing/2016/5/10/chartex" xmlns:cx5="http://schemas.microsoft.com/office/drawing/2016/5/11/chartex" xmlns:cx6="http://schemas.microsoft.com/office/drawing/2016/5/12/chartex" xmlns:cx7="http://schemas.microsoft.com/office/drawing/2016/5/13/chartex" xmlns:cx8="http://schemas.microsoft.com/office/drawing/2016/5/14/chartex" xmlns:mc="http://schemas.openxmlformats.org/markup-compatibility/2006" xmlns:aink="http://schemas.microsoft.com/office/drawing/2016/ink" xmlns:am3d="http://schemas.microsoft.com/office/drawing/2017/model3d" xmlns:o="urn:schemas-microsoft-com:office:office" xmlns:r="http://schemas.openxmlformats.org/officeDocument/2006/relationships" xmlns:m="http://schemas.openxmlformats.org/officeDocument/2006/math" xmlns:v="urn:schemas-microsoft-com:vml" xmlns:wp14="http://schemas.microsoft.com/office/word/2010/wordprocessingDrawing" xmlns:wp="http://schemas.openxmlformats.org/drawingml/2006/wordprocessingDrawing" xmlns:w10="urn:schemas-microsoft-com:office:word" xmlns:w="http://schemas.openxmlformats.org/wordprocessingml/2006/main" xmlns:w14="http://schemas.microsoft.com/office/word/2010/wordml" xmlns:w15="http://schemas.microsoft.com/office/word/2012/wordml" xmlns:w16cid="http://schemas.microsoft.com/office/word/2016/wordml/cid" xmlns:w16se="http://schemas.microsoft.com/office/word/2015/wordml/symex" xmlns:wpg="http://schemas.microsoft.com/office/word/2010/wordprocessingGroup" xmlns:wpi="http://schemas.microsoft.com/office/word/2010/wordprocessingInk" xmlns:wne="http://schemas.microsoft.com/office/word/2006/wordml" xmlns:wps="http://schemas.microsoft.com/office/word/2010/wordprocessingShape" mc:Ignorable="w14 w15 w16se w16cid wp14">
-  <w:abstractNum w:abstractNumId="0" w15:restartNumberingAfterBreak="0">
+<w:numbering xmlns:wpc="http://schemas.microsoft.com/office/word/2010/wordprocessingCanvas" xmlns:mc="http://schemas.openxmlformats.org/markup-compatibility/2006" xmlns:o="urn:schemas-microsoft-com:office:office" xmlns:r="http://schemas.openxmlformats.org/officeDocument/2006/relationships" xmlns:m="http://schemas.openxmlformats.org/officeDocument/2006/math" xmlns:v="urn:schemas-microsoft-com:vml" xmlns:wp14="http://schemas.microsoft.com/office/word/2010/wordprocessingDrawing" xmlns:wp="http://schemas.openxmlformats.org/drawingml/2006/wordprocessingDrawing" xmlns:w10="urn:schemas-microsoft-com:office:word" xmlns:w="http://schemas.openxmlformats.org/wordprocessingml/2006/main" xmlns:w14="http://schemas.microsoft.com/office/word/2010/wordml" xmlns:w15="http://schemas.microsoft.com/office/word/2012/wordml" xmlns:wpg="http://schemas.microsoft.com/office/word/2010/wordprocessingGroup" xmlns:wpi="http://schemas.microsoft.com/office/word/2010/wordprocessingInk" xmlns:wne="http://schemas.microsoft.com/office/word/2006/wordml" xmlns:wps="http://schemas.microsoft.com/office/word/2010/wordprocessingShape" mc:Ignorable="w14 w15 wp14">
+  <w:abstractNum w:abstractNumId="0">
     <w:nsid w:val="203E0F49"/>
     <w:multiLevelType w:val="hybridMultilevel"/>
     <w:tmpl w:val="59464AEA"/>
@@ -723,7 +1534,7 @@
       </w:pPr>
     </w:lvl>
   </w:abstractNum>
-  <w:abstractNum w:abstractNumId="1" w15:restartNumberingAfterBreak="0">
+  <w:abstractNum w:abstractNumId="1">
     <w:nsid w:val="76C93D0A"/>
     <w:multiLevelType w:val="hybridMultilevel"/>
     <w:tmpl w:val="C1DA4F06"/>
@@ -822,7 +1633,7 @@
 </file>
 
 <file path=word/styles.xml><?xml version="1.0" encoding="utf-8"?>
-<w:styles xmlns:mc="http://schemas.openxmlformats.org/markup-compatibility/2006" xmlns:r="http://schemas.openxmlformats.org/officeDocument/2006/relationships" xmlns:w="http://schemas.openxmlformats.org/wordprocessingml/2006/main" xmlns:w14="http://schemas.microsoft.com/office/word/2010/wordml" xmlns:w15="http://schemas.microsoft.com/office/word/2012/wordml" xmlns:w16cid="http://schemas.microsoft.com/office/word/2016/wordml/cid" xmlns:w16se="http://schemas.microsoft.com/office/word/2015/wordml/symex" mc:Ignorable="w14 w15 w16se w16cid">
+<w:styles xmlns:mc="http://schemas.openxmlformats.org/markup-compatibility/2006" xmlns:r="http://schemas.openxmlformats.org/officeDocument/2006/relationships" xmlns:w="http://schemas.openxmlformats.org/wordprocessingml/2006/main" xmlns:w14="http://schemas.microsoft.com/office/word/2010/wordml" xmlns:w15="http://schemas.microsoft.com/office/word/2012/wordml" mc:Ignorable="w14 w15">
   <w:docDefaults>
     <w:rPrDefault>
       <w:rPr>
@@ -835,7 +1646,7 @@
     </w:rPrDefault>
     <w:pPrDefault/>
   </w:docDefaults>
-  <w:latentStyles w:defLockedState="0" w:defUIPriority="99" w:defSemiHidden="0" w:defUnhideWhenUsed="0" w:defQFormat="0" w:count="375">
+  <w:latentStyles w:defLockedState="0" w:defUIPriority="99" w:defSemiHidden="0" w:defUnhideWhenUsed="0" w:defQFormat="0" w:count="371">
     <w:lsdException w:name="Normal" w:uiPriority="0" w:qFormat="1"/>
     <w:lsdException w:name="heading 1" w:uiPriority="9" w:qFormat="1"/>
     <w:lsdException w:name="heading 2" w:semiHidden="1" w:uiPriority="9" w:unhideWhenUsed="1" w:qFormat="1"/>
@@ -1207,10 +2018,6 @@
     <w:lsdException w:name="List Table 5 Dark Accent 6" w:uiPriority="50"/>
     <w:lsdException w:name="List Table 6 Colorful Accent 6" w:uiPriority="51"/>
     <w:lsdException w:name="List Table 7 Colorful Accent 6" w:uiPriority="52"/>
-    <w:lsdException w:name="Mention" w:semiHidden="1" w:unhideWhenUsed="1"/>
-    <w:lsdException w:name="Smart Hyperlink" w:semiHidden="1" w:unhideWhenUsed="1"/>
-    <w:lsdException w:name="Hashtag" w:semiHidden="1" w:unhideWhenUsed="1"/>
-    <w:lsdException w:name="Unresolved Mention" w:semiHidden="1" w:unhideWhenUsed="1"/>
   </w:latentStyles>
   <w:style w:type="paragraph" w:default="1" w:styleId="a">
     <w:name w:val="Normal"/>
@@ -1250,7 +2057,7 @@
   <w:style w:type="paragraph" w:styleId="a3">
     <w:name w:val="header"/>
     <w:basedOn w:val="a"/>
-    <w:link w:val="a4"/>
+    <w:link w:val="Char"/>
     <w:uiPriority w:val="99"/>
     <w:unhideWhenUsed/>
     <w:rsid w:val="002C6D6A"/>
@@ -1270,8 +2077,8 @@
       <w:szCs w:val="18"/>
     </w:rPr>
   </w:style>
-  <w:style w:type="character" w:customStyle="1" w:styleId="a4">
-    <w:name w:val="页眉 字符"/>
+  <w:style w:type="character" w:customStyle="1" w:styleId="Char">
+    <w:name w:val="页眉 Char"/>
     <w:basedOn w:val="a0"/>
     <w:link w:val="a3"/>
     <w:uiPriority w:val="99"/>
@@ -1281,10 +2088,10 @@
       <w:szCs w:val="18"/>
     </w:rPr>
   </w:style>
-  <w:style w:type="paragraph" w:styleId="a5">
+  <w:style w:type="paragraph" w:styleId="a4">
     <w:name w:val="footer"/>
     <w:basedOn w:val="a"/>
-    <w:link w:val="a6"/>
+    <w:link w:val="Char0"/>
     <w:uiPriority w:val="99"/>
     <w:unhideWhenUsed/>
     <w:rsid w:val="002C6D6A"/>
@@ -1301,10 +2108,10 @@
       <w:szCs w:val="18"/>
     </w:rPr>
   </w:style>
-  <w:style w:type="character" w:customStyle="1" w:styleId="a6">
-    <w:name w:val="页脚 字符"/>
+  <w:style w:type="character" w:customStyle="1" w:styleId="Char0">
+    <w:name w:val="页脚 Char"/>
     <w:basedOn w:val="a0"/>
-    <w:link w:val="a5"/>
+    <w:link w:val="a4"/>
     <w:uiPriority w:val="99"/>
     <w:rsid w:val="002C6D6A"/>
     <w:rPr>
@@ -1312,7 +2119,7 @@
       <w:szCs w:val="18"/>
     </w:rPr>
   </w:style>
-  <w:style w:type="paragraph" w:styleId="a7">
+  <w:style w:type="paragraph" w:styleId="a5">
     <w:name w:val="List Paragraph"/>
     <w:basedOn w:val="a"/>
     <w:uiPriority w:val="34"/>
@@ -1321,6 +2128,18 @@
     <w:pPr>
       <w:ind w:firstLineChars="200" w:firstLine="420"/>
     </w:pPr>
+  </w:style>
+  <w:style w:type="character" w:styleId="a6">
+    <w:name w:val="Hyperlink"/>
+    <w:basedOn w:val="a0"/>
+    <w:uiPriority w:val="99"/>
+    <w:semiHidden/>
+    <w:unhideWhenUsed/>
+    <w:rsid w:val="00724C81"/>
+    <w:rPr>
+      <w:color w:val="0000FF"/>
+      <w:u w:val="single"/>
+    </w:rPr>
   </w:style>
 </w:styles>
 </file>

--- a/——问题———/java/jvm.docx
+++ b/——问题———/java/jvm.docx
@@ -500,11 +500,6 @@
       </w:r>
     </w:p>
     <w:p>
-      <w:pPr>
-        <w:rPr>
-          <w:rFonts w:hint="eastAsia"/>
-        </w:rPr>
-      </w:pPr>
       <w:r>
         <w:rPr>
           <w:rFonts w:hint="eastAsia"/>
@@ -541,11 +536,6 @@
       </w:r>
     </w:p>
     <w:p>
-      <w:pPr>
-        <w:rPr>
-          <w:rFonts w:hint="eastAsia"/>
-        </w:rPr>
-      </w:pPr>
       <w:r>
         <w:rPr>
           <w:rFonts w:hint="eastAsia"/>
@@ -630,12 +620,21 @@
     <w:p/>
     <w:p/>
     <w:p>
-      <w:r>
+      <w:pPr>
+        <w:rPr>
+          <w:b/>
+        </w:rPr>
+      </w:pPr>
+      <w:r>
+        <w:rPr>
+          <w:b/>
+        </w:rPr>
         <w:t>J</w:t>
       </w:r>
       <w:r>
         <w:rPr>
           <w:rFonts w:hint="eastAsia"/>
+          <w:b/>
         </w:rPr>
         <w:t>avac与jit</w:t>
       </w:r>
@@ -661,11 +660,6 @@
     </w:p>
     <w:p/>
     <w:p>
-      <w:pPr>
-        <w:rPr>
-          <w:rFonts w:hint="eastAsia"/>
-        </w:rPr>
-      </w:pPr>
       <w:r>
         <w:rPr>
           <w:rFonts w:hint="eastAsia"/>
@@ -821,11 +815,6 @@
       </w:r>
     </w:p>
     <w:p>
-      <w:pPr>
-        <w:rPr>
-          <w:rFonts w:hint="eastAsia"/>
-        </w:rPr>
-      </w:pPr>
       <w:r>
         <w:rPr>
           <w:rFonts w:ascii="microsoftyahei" w:hAnsi="microsoftyahei"/>
@@ -995,65 +984,1288 @@
     <w:p>
       <w:pPr>
         <w:rPr>
-          <w:rFonts w:ascii="microsoftyahei" w:hAnsi="microsoftyahei"/>
-          <w:color w:val="000000"/>
-        </w:rPr>
-      </w:pPr>
-    </w:p>
-    <w:p>
-      <w:pPr>
-        <w:rPr>
-          <w:rFonts w:ascii="microsoftyahei" w:hAnsi="microsoftyahei"/>
-          <w:color w:val="000000"/>
-        </w:rPr>
-      </w:pPr>
+          <w:rFonts w:ascii="microsoftyahei" w:hAnsi="microsoftyahei" w:hint="eastAsia"/>
+          <w:color w:val="000000"/>
+        </w:rPr>
+      </w:pPr>
+    </w:p>
+    <w:p>
+      <w:pPr>
+        <w:rPr>
+          <w:rFonts w:ascii="microsoftyahei" w:hAnsi="microsoftyahei" w:hint="eastAsia"/>
+          <w:color w:val="000000"/>
+        </w:rPr>
+      </w:pPr>
+      <w:r>
+        <w:rPr>
+          <w:rFonts w:ascii="microsoftyahei" w:hAnsi="microsoftyahei" w:hint="eastAsia"/>
+          <w:b/>
+          <w:color w:val="000000"/>
+        </w:rPr>
+        <w:t>停止</w:t>
+      </w:r>
+      <w:r>
+        <w:rPr>
+          <w:rFonts w:ascii="microsoftyahei" w:hAnsi="microsoftyahei"/>
+          <w:b/>
+          <w:color w:val="000000"/>
+        </w:rPr>
+        <w:t>-</w:t>
+      </w:r>
+      <w:r>
+        <w:rPr>
+          <w:rFonts w:ascii="microsoftyahei" w:hAnsi="microsoftyahei"/>
+          <w:b/>
+          <w:color w:val="000000"/>
+        </w:rPr>
+        <w:t>复制</w:t>
+      </w:r>
+      <w:r>
+        <w:rPr>
+          <w:rFonts w:ascii="microsoftyahei" w:hAnsi="microsoftyahei"/>
+          <w:color w:val="000000"/>
+        </w:rPr>
+        <w:t>：</w:t>
+      </w:r>
+    </w:p>
+    <w:p>
+      <w:pPr>
+        <w:rPr>
+          <w:rFonts w:ascii="microsoftyahei" w:hAnsi="microsoftyahei"/>
+          <w:color w:val="000000"/>
+        </w:rPr>
+      </w:pPr>
+      <w:r>
+        <w:rPr>
+          <w:rFonts w:ascii="microsoftyahei" w:hAnsi="microsoftyahei"/>
+          <w:color w:val="000000"/>
+        </w:rPr>
+        <w:t>为了解决效率问题，一种称为</w:t>
+      </w:r>
+      <w:r>
+        <w:rPr>
+          <w:rFonts w:ascii="microsoftyahei" w:hAnsi="microsoftyahei"/>
+          <w:color w:val="000000"/>
+        </w:rPr>
+        <w:t>“</w:t>
+      </w:r>
+      <w:r>
+        <w:rPr>
+          <w:rFonts w:ascii="microsoftyahei" w:hAnsi="microsoftyahei"/>
+          <w:color w:val="000000"/>
+        </w:rPr>
+        <w:t>复制</w:t>
+      </w:r>
+      <w:r>
+        <w:rPr>
+          <w:rFonts w:ascii="microsoftyahei" w:hAnsi="microsoftyahei"/>
+          <w:color w:val="000000"/>
+        </w:rPr>
+        <w:t>”</w:t>
+      </w:r>
+      <w:r>
+        <w:rPr>
+          <w:rFonts w:ascii="microsoftyahei" w:hAnsi="microsoftyahei"/>
+          <w:color w:val="000000"/>
+        </w:rPr>
+        <w:t>（</w:t>
+      </w:r>
+      <w:r>
+        <w:rPr>
+          <w:rFonts w:ascii="microsoftyahei" w:hAnsi="microsoftyahei"/>
+          <w:color w:val="000000"/>
+        </w:rPr>
+        <w:t>Copying</w:t>
+      </w:r>
+      <w:r>
+        <w:rPr>
+          <w:rFonts w:ascii="microsoftyahei" w:hAnsi="microsoftyahei"/>
+          <w:color w:val="000000"/>
+        </w:rPr>
+        <w:t>）的收集算法出现了</w:t>
+      </w:r>
+      <w:r>
+        <w:rPr>
+          <w:rFonts w:ascii="microsoftyahei" w:hAnsi="microsoftyahei" w:hint="eastAsia"/>
+          <w:color w:val="000000"/>
+        </w:rPr>
+        <w:t>。</w:t>
+      </w:r>
+      <w:r>
+        <w:rPr>
+          <w:rFonts w:ascii="microsoftyahei" w:hAnsi="microsoftyahei"/>
+          <w:color w:val="000000"/>
+        </w:rPr>
+        <w:t>将内存分为一块较大的</w:t>
+      </w:r>
+      <w:r>
+        <w:rPr>
+          <w:rFonts w:ascii="microsoftyahei" w:hAnsi="microsoftyahei"/>
+          <w:color w:val="000000"/>
+        </w:rPr>
+        <w:t>Eden</w:t>
+      </w:r>
+      <w:r>
+        <w:rPr>
+          <w:rFonts w:ascii="microsoftyahei" w:hAnsi="microsoftyahei"/>
+          <w:color w:val="000000"/>
+        </w:rPr>
+        <w:t>空间和两块较小的</w:t>
+      </w:r>
+      <w:r>
+        <w:rPr>
+          <w:rFonts w:ascii="microsoftyahei" w:hAnsi="microsoftyahei"/>
+          <w:color w:val="000000"/>
+        </w:rPr>
+        <w:t>Survivor</w:t>
+      </w:r>
+      <w:r>
+        <w:rPr>
+          <w:rFonts w:ascii="microsoftyahei" w:hAnsi="microsoftyahei"/>
+          <w:color w:val="000000"/>
+        </w:rPr>
+        <w:t>空间，每次使用</w:t>
+      </w:r>
+      <w:r>
+        <w:rPr>
+          <w:rFonts w:ascii="microsoftyahei" w:hAnsi="microsoftyahei"/>
+          <w:color w:val="000000"/>
+        </w:rPr>
+        <w:t>Eden</w:t>
+      </w:r>
+      <w:r>
+        <w:rPr>
+          <w:rFonts w:ascii="microsoftyahei" w:hAnsi="microsoftyahei"/>
+          <w:color w:val="000000"/>
+        </w:rPr>
+        <w:t>和其中一块</w:t>
+      </w:r>
+      <w:r>
+        <w:rPr>
+          <w:rFonts w:ascii="microsoftyahei" w:hAnsi="microsoftyahei"/>
+          <w:color w:val="000000"/>
+        </w:rPr>
+        <w:t>Survivor</w:t>
+      </w:r>
+      <w:r>
+        <w:rPr>
+          <w:rFonts w:ascii="microsoftyahei" w:hAnsi="microsoftyahei"/>
+          <w:color w:val="000000"/>
+        </w:rPr>
+        <w:t>。当回收时，将</w:t>
+      </w:r>
+      <w:r>
+        <w:rPr>
+          <w:rFonts w:ascii="microsoftyahei" w:hAnsi="microsoftyahei"/>
+          <w:color w:val="000000"/>
+        </w:rPr>
+        <w:t>Eden</w:t>
+      </w:r>
+      <w:r>
+        <w:rPr>
+          <w:rFonts w:ascii="microsoftyahei" w:hAnsi="microsoftyahei"/>
+          <w:color w:val="000000"/>
+        </w:rPr>
+        <w:t>和</w:t>
+      </w:r>
+      <w:r>
+        <w:rPr>
+          <w:rFonts w:ascii="microsoftyahei" w:hAnsi="microsoftyahei"/>
+          <w:color w:val="000000"/>
+        </w:rPr>
+        <w:t>Survivor</w:t>
+      </w:r>
+      <w:r>
+        <w:rPr>
+          <w:rFonts w:ascii="microsoftyahei" w:hAnsi="microsoftyahei"/>
+          <w:color w:val="000000"/>
+        </w:rPr>
+        <w:t>中还存活着的对象一次性地复制到另外一块</w:t>
+      </w:r>
+      <w:r>
+        <w:rPr>
+          <w:rFonts w:ascii="microsoftyahei" w:hAnsi="microsoftyahei"/>
+          <w:color w:val="000000"/>
+        </w:rPr>
+        <w:t>Survivor</w:t>
+      </w:r>
+      <w:r>
+        <w:rPr>
+          <w:rFonts w:ascii="microsoftyahei" w:hAnsi="microsoftyahei"/>
+          <w:color w:val="000000"/>
+        </w:rPr>
+        <w:t>空间上，最后清理掉</w:t>
+      </w:r>
+      <w:r>
+        <w:rPr>
+          <w:rFonts w:ascii="microsoftyahei" w:hAnsi="microsoftyahei"/>
+          <w:color w:val="000000"/>
+        </w:rPr>
+        <w:t>Eden</w:t>
+      </w:r>
+      <w:r>
+        <w:rPr>
+          <w:rFonts w:ascii="microsoftyahei" w:hAnsi="microsoftyahei"/>
+          <w:color w:val="000000"/>
+        </w:rPr>
+        <w:t>和刚才用过的</w:t>
+      </w:r>
+      <w:r>
+        <w:rPr>
+          <w:rFonts w:ascii="microsoftyahei" w:hAnsi="microsoftyahei"/>
+          <w:color w:val="000000"/>
+        </w:rPr>
+        <w:t>Survivor</w:t>
+      </w:r>
+      <w:r>
+        <w:rPr>
+          <w:rFonts w:ascii="microsoftyahei" w:hAnsi="microsoftyahei"/>
+          <w:color w:val="000000"/>
+        </w:rPr>
+        <w:t>空间。</w:t>
+      </w:r>
+      <w:r>
+        <w:rPr>
+          <w:rFonts w:ascii="microsoftyahei" w:hAnsi="microsoftyahei"/>
+          <w:color w:val="000000"/>
+        </w:rPr>
+        <w:t>HotSpot</w:t>
+      </w:r>
+      <w:r>
+        <w:rPr>
+          <w:rFonts w:ascii="microsoftyahei" w:hAnsi="microsoftyahei"/>
+          <w:color w:val="000000"/>
+        </w:rPr>
+        <w:t>虚拟机默认</w:t>
+      </w:r>
+      <w:r>
+        <w:rPr>
+          <w:rFonts w:ascii="microsoftyahei" w:hAnsi="microsoftyahei"/>
+          <w:color w:val="000000"/>
+        </w:rPr>
+        <w:t>Eden</w:t>
+      </w:r>
+      <w:r>
+        <w:rPr>
+          <w:rFonts w:ascii="microsoftyahei" w:hAnsi="microsoftyahei"/>
+          <w:color w:val="000000"/>
+        </w:rPr>
+        <w:t>和</w:t>
+      </w:r>
+      <w:r>
+        <w:rPr>
+          <w:rFonts w:ascii="microsoftyahei" w:hAnsi="microsoftyahei"/>
+          <w:color w:val="000000"/>
+        </w:rPr>
+        <w:t>Survivor</w:t>
+      </w:r>
+      <w:r>
+        <w:rPr>
+          <w:rFonts w:ascii="microsoftyahei" w:hAnsi="microsoftyahei"/>
+          <w:color w:val="000000"/>
+        </w:rPr>
+        <w:t>的大小比例是</w:t>
+      </w:r>
+      <w:r>
+        <w:rPr>
+          <w:rFonts w:ascii="microsoftyahei" w:hAnsi="microsoftyahei"/>
+          <w:color w:val="000000"/>
+        </w:rPr>
+        <w:t>8:1</w:t>
+      </w:r>
+      <w:r>
+        <w:rPr>
+          <w:rFonts w:ascii="microsoftyahei" w:hAnsi="microsoftyahei"/>
+          <w:color w:val="000000"/>
+        </w:rPr>
+        <w:t>，也就是每次新生代中可用内存空间为整个新生代容量的</w:t>
+      </w:r>
+      <w:r>
+        <w:rPr>
+          <w:rFonts w:ascii="microsoftyahei" w:hAnsi="microsoftyahei"/>
+          <w:color w:val="000000"/>
+        </w:rPr>
+        <w:t>90%</w:t>
+      </w:r>
+      <w:r>
+        <w:rPr>
+          <w:rFonts w:ascii="microsoftyahei" w:hAnsi="microsoftyahei"/>
+          <w:color w:val="000000"/>
+        </w:rPr>
+        <w:t>（</w:t>
+      </w:r>
+      <w:r>
+        <w:rPr>
+          <w:rFonts w:ascii="microsoftyahei" w:hAnsi="microsoftyahei"/>
+          <w:color w:val="000000"/>
+        </w:rPr>
+        <w:t>80%+10%</w:t>
+      </w:r>
+      <w:r>
+        <w:rPr>
+          <w:rFonts w:ascii="microsoftyahei" w:hAnsi="microsoftyahei"/>
+          <w:color w:val="000000"/>
+        </w:rPr>
+        <w:t>），只有</w:t>
+      </w:r>
+      <w:r>
+        <w:rPr>
+          <w:rFonts w:ascii="microsoftyahei" w:hAnsi="microsoftyahei"/>
+          <w:color w:val="000000"/>
+        </w:rPr>
+        <w:t>10%</w:t>
+      </w:r>
+      <w:r>
+        <w:rPr>
+          <w:rFonts w:ascii="microsoftyahei" w:hAnsi="microsoftyahei"/>
+          <w:color w:val="000000"/>
+        </w:rPr>
+        <w:t>的内存会被</w:t>
+      </w:r>
+      <w:r>
+        <w:rPr>
+          <w:rFonts w:ascii="microsoftyahei" w:hAnsi="microsoftyahei"/>
+          <w:color w:val="000000"/>
+        </w:rPr>
+        <w:t>“</w:t>
+      </w:r>
+      <w:r>
+        <w:rPr>
+          <w:rFonts w:ascii="microsoftyahei" w:hAnsi="microsoftyahei"/>
+          <w:color w:val="000000"/>
+        </w:rPr>
+        <w:t>浪费</w:t>
+      </w:r>
+      <w:r>
+        <w:rPr>
+          <w:rFonts w:ascii="microsoftyahei" w:hAnsi="microsoftyahei"/>
+          <w:color w:val="000000"/>
+        </w:rPr>
+        <w:t>”</w:t>
+      </w:r>
+      <w:r>
+        <w:rPr>
+          <w:rFonts w:ascii="microsoftyahei" w:hAnsi="microsoftyahei"/>
+          <w:color w:val="000000"/>
+        </w:rPr>
+        <w:t>。</w:t>
+      </w:r>
+    </w:p>
+    <w:p>
+      <w:pPr>
+        <w:rPr>
+          <w:rFonts w:ascii="microsoftyahei" w:hAnsi="microsoftyahei"/>
+          <w:color w:val="000000"/>
+        </w:rPr>
+      </w:pPr>
+    </w:p>
+    <w:p>
+      <w:pPr>
+        <w:rPr>
+          <w:rFonts w:hint="eastAsia"/>
+          <w:b/>
+        </w:rPr>
+      </w:pPr>
+      <w:r>
+        <w:rPr>
+          <w:b/>
+        </w:rPr>
+        <w:t>J</w:t>
+      </w:r>
+      <w:r>
+        <w:rPr>
+          <w:rFonts w:hint="eastAsia"/>
+          <w:b/>
+        </w:rPr>
+        <w:t>ava的类型加载、连接、和初始化都是在程序运行区间完成的。</w:t>
+      </w:r>
+    </w:p>
+    <w:p>
+      <w:pPr>
+        <w:rPr>
+          <w:rFonts w:ascii="microsoftyahei" w:hAnsi="microsoftyahei" w:hint="eastAsia"/>
+          <w:color w:val="000000"/>
+        </w:rPr>
+      </w:pPr>
+      <w:r>
+        <w:rPr>
+          <w:rFonts w:ascii="microsoftyahei" w:hAnsi="microsoftyahei"/>
+          <w:color w:val="000000"/>
+        </w:rPr>
+        <w:t>类从被加载到虚拟机内存中开始，到卸载出内存为止，它的整个生命周期包括：加载（</w:t>
+      </w:r>
+      <w:r>
+        <w:rPr>
+          <w:rFonts w:ascii="microsoftyahei" w:hAnsi="microsoftyahei"/>
+          <w:color w:val="000000"/>
+        </w:rPr>
+        <w:t>Loading</w:t>
+      </w:r>
+      <w:r>
+        <w:rPr>
+          <w:rFonts w:ascii="microsoftyahei" w:hAnsi="microsoftyahei"/>
+          <w:color w:val="000000"/>
+        </w:rPr>
+        <w:t>）、验证（</w:t>
+      </w:r>
+      <w:r>
+        <w:rPr>
+          <w:rFonts w:ascii="microsoftyahei" w:hAnsi="microsoftyahei"/>
+          <w:color w:val="000000"/>
+        </w:rPr>
+        <w:t>Verification</w:t>
+      </w:r>
+      <w:r>
+        <w:rPr>
+          <w:rFonts w:ascii="microsoftyahei" w:hAnsi="microsoftyahei"/>
+          <w:color w:val="000000"/>
+        </w:rPr>
+        <w:t>）、准备（</w:t>
+      </w:r>
+      <w:r>
+        <w:rPr>
+          <w:rFonts w:ascii="microsoftyahei" w:hAnsi="microsoftyahei"/>
+          <w:color w:val="000000"/>
+        </w:rPr>
+        <w:t>Preparation</w:t>
+      </w:r>
+      <w:r>
+        <w:rPr>
+          <w:rFonts w:ascii="microsoftyahei" w:hAnsi="microsoftyahei"/>
+          <w:color w:val="000000"/>
+        </w:rPr>
+        <w:t>）、解析（</w:t>
+      </w:r>
+      <w:r>
+        <w:rPr>
+          <w:rFonts w:ascii="microsoftyahei" w:hAnsi="microsoftyahei"/>
+          <w:color w:val="000000"/>
+        </w:rPr>
+        <w:t>Resolution</w:t>
+      </w:r>
+      <w:r>
+        <w:rPr>
+          <w:rFonts w:ascii="microsoftyahei" w:hAnsi="microsoftyahei"/>
+          <w:color w:val="000000"/>
+        </w:rPr>
+        <w:t>）、初始化（</w:t>
+      </w:r>
+      <w:r>
+        <w:rPr>
+          <w:rFonts w:ascii="microsoftyahei" w:hAnsi="microsoftyahei"/>
+          <w:color w:val="000000"/>
+        </w:rPr>
+        <w:t>Initialization</w:t>
+      </w:r>
+      <w:r>
+        <w:rPr>
+          <w:rFonts w:ascii="microsoftyahei" w:hAnsi="microsoftyahei"/>
+          <w:color w:val="000000"/>
+        </w:rPr>
+        <w:t>）、使用（</w:t>
+      </w:r>
+      <w:r>
+        <w:rPr>
+          <w:rFonts w:ascii="microsoftyahei" w:hAnsi="microsoftyahei"/>
+          <w:color w:val="000000"/>
+        </w:rPr>
+        <w:t>Using</w:t>
+      </w:r>
+      <w:r>
+        <w:rPr>
+          <w:rFonts w:ascii="microsoftyahei" w:hAnsi="microsoftyahei"/>
+          <w:color w:val="000000"/>
+        </w:rPr>
+        <w:t>）和卸载（</w:t>
+      </w:r>
+      <w:r>
+        <w:rPr>
+          <w:rFonts w:ascii="microsoftyahei" w:hAnsi="microsoftyahei"/>
+          <w:color w:val="000000"/>
+        </w:rPr>
+        <w:t>Unloading</w:t>
+      </w:r>
+      <w:r>
+        <w:rPr>
+          <w:rFonts w:ascii="microsoftyahei" w:hAnsi="microsoftyahei"/>
+          <w:color w:val="000000"/>
+        </w:rPr>
+        <w:t>）</w:t>
+      </w:r>
+      <w:r>
+        <w:rPr>
+          <w:rFonts w:ascii="microsoftyahei" w:hAnsi="microsoftyahei"/>
+          <w:color w:val="000000"/>
+        </w:rPr>
+        <w:t>7</w:t>
+      </w:r>
+      <w:r>
+        <w:rPr>
+          <w:rFonts w:ascii="microsoftyahei" w:hAnsi="microsoftyahei"/>
+          <w:color w:val="000000"/>
+        </w:rPr>
+        <w:t>个阶段。其中验证、准备、解析</w:t>
+      </w:r>
+      <w:r>
+        <w:rPr>
+          <w:rFonts w:ascii="microsoftyahei" w:hAnsi="microsoftyahei"/>
+          <w:color w:val="000000"/>
+        </w:rPr>
+        <w:t>3</w:t>
+      </w:r>
+      <w:r>
+        <w:rPr>
+          <w:rFonts w:ascii="microsoftyahei" w:hAnsi="microsoftyahei"/>
+          <w:color w:val="000000"/>
+        </w:rPr>
+        <w:t>个部分统称为连接（</w:t>
+      </w:r>
+      <w:r>
+        <w:rPr>
+          <w:rFonts w:ascii="microsoftyahei" w:hAnsi="microsoftyahei"/>
+          <w:color w:val="000000"/>
+        </w:rPr>
+        <w:t>Linking</w:t>
+      </w:r>
+      <w:r>
+        <w:rPr>
+          <w:rFonts w:ascii="microsoftyahei" w:hAnsi="microsoftyahei"/>
+          <w:color w:val="000000"/>
+        </w:rPr>
+        <w:t>）</w:t>
+      </w:r>
+    </w:p>
+    <w:p>
+      <w:r>
+        <w:rPr>
+          <w:noProof/>
+        </w:rPr>
+        <w:drawing>
+          <wp:inline distT="0" distB="0" distL="0" distR="0" wp14:anchorId="07CE0CC9" wp14:editId="06CD24FC">
+            <wp:extent cx="4323809" cy="1619048"/>
+            <wp:effectExtent l="0" t="0" r="635" b="635"/>
+            <wp:docPr id="2" name="图片 2"/>
+            <wp:cNvGraphicFramePr>
+              <a:graphicFrameLocks xmlns:a="http://schemas.openxmlformats.org/drawingml/2006/main" noChangeAspect="1"/>
+            </wp:cNvGraphicFramePr>
+            <a:graphic xmlns:a="http://schemas.openxmlformats.org/drawingml/2006/main">
+              <a:graphicData uri="http://schemas.openxmlformats.org/drawingml/2006/picture">
+                <pic:pic xmlns:pic="http://schemas.openxmlformats.org/drawingml/2006/picture">
+                  <pic:nvPicPr>
+                    <pic:cNvPr id="1" name=""/>
+                    <pic:cNvPicPr/>
+                  </pic:nvPicPr>
+                  <pic:blipFill>
+                    <a:blip r:embed="rId8"/>
+                    <a:stretch>
+                      <a:fillRect/>
+                    </a:stretch>
+                  </pic:blipFill>
+                  <pic:spPr>
+                    <a:xfrm>
+                      <a:off x="0" y="0"/>
+                      <a:ext cx="4323809" cy="1619048"/>
+                    </a:xfrm>
+                    <a:prstGeom prst="rect">
+                      <a:avLst/>
+                    </a:prstGeom>
+                  </pic:spPr>
+                </pic:pic>
+              </a:graphicData>
+            </a:graphic>
+          </wp:inline>
+        </w:drawing>
+      </w:r>
+    </w:p>
+    <w:p>
+      <w:pPr>
+        <w:rPr>
+          <w:rFonts w:hint="eastAsia"/>
+        </w:rPr>
+      </w:pPr>
+      <w:r>
+        <w:rPr>
+          <w:rFonts w:ascii="microsoftyahei" w:hAnsi="microsoftyahei"/>
+          <w:color w:val="000000"/>
+        </w:rPr>
+        <w:t>对于静态字段，只有直接定义这个字段的类才会被初始化，因此通过其子类来引用父类中定义的静态字段，只会触发父类的初始化而不会触发子类的初始化。</w:t>
+      </w:r>
+    </w:p>
+    <w:p/>
+    <w:p>
+      <w:pPr>
+        <w:rPr>
+          <w:rFonts w:hint="eastAsia"/>
+        </w:rPr>
+      </w:pPr>
+    </w:p>
+    <w:p>
+      <w:pPr>
+        <w:rPr>
+          <w:b/>
+        </w:rPr>
+      </w:pPr>
+      <w:r>
+        <w:rPr>
+          <w:rFonts w:hint="eastAsia"/>
+          <w:b/>
+        </w:rPr>
+        <w:lastRenderedPageBreak/>
+        <w:t>加载：</w:t>
+      </w:r>
+    </w:p>
+    <w:p>
+      <w:r>
+        <w:t>1）通过一个类的全限定名来获取定义此类的二进制字节流。</w:t>
+      </w:r>
       <w:bookmarkStart w:id="0" w:name="_GoBack"/>
-      <w:r>
-        <w:rPr>
-          <w:rFonts w:ascii="microsoftyahei" w:hAnsi="microsoftyahei" w:hint="eastAsia"/>
-          <w:b/>
-          <w:color w:val="000000"/>
-        </w:rPr>
-        <w:t>停止</w:t>
-      </w:r>
-      <w:r>
-        <w:rPr>
-          <w:rFonts w:ascii="microsoftyahei" w:hAnsi="microsoftyahei"/>
-          <w:b/>
-          <w:color w:val="000000"/>
-        </w:rPr>
-        <w:t>-</w:t>
-      </w:r>
-      <w:r>
-        <w:rPr>
-          <w:rFonts w:ascii="microsoftyahei" w:hAnsi="microsoftyahei"/>
-          <w:b/>
-          <w:color w:val="000000"/>
-        </w:rPr>
-        <w:t>复制</w:t>
-      </w:r>
       <w:bookmarkEnd w:id="0"/>
-      <w:r>
-        <w:rPr>
-          <w:rFonts w:ascii="microsoftyahei" w:hAnsi="microsoftyahei"/>
-          <w:color w:val="000000"/>
-        </w:rPr>
-        <w:t>：</w:t>
-      </w:r>
-    </w:p>
-    <w:p>
-      <w:pPr>
-        <w:rPr>
-          <w:rFonts w:ascii="microsoftyahei" w:hAnsi="microsoftyahei" w:hint="eastAsia"/>
-          <w:color w:val="000000"/>
-        </w:rPr>
-      </w:pPr>
-      <w:r>
-        <w:rPr>
-          <w:rFonts w:ascii="microsoftyahei" w:hAnsi="microsoftyahei"/>
-          <w:color w:val="000000"/>
-        </w:rPr>
-        <w:t>为了解决效率问题，一种称为</w:t>
+    </w:p>
+    <w:p>
+      <w:r>
+        <w:t>2）将这个字节流所代表的静态存储结构转化为方法区的运行时数据结构。</w:t>
+      </w:r>
+    </w:p>
+    <w:p>
+      <w:r>
+        <w:t>3）在内存中生成一个代表这个类的java.lang.Class对象，作为方法区这个类的各种数据的访问入口。</w:t>
+      </w:r>
+    </w:p>
+    <w:p>
+      <w:pPr>
+        <w:rPr>
+          <w:rFonts w:ascii="microsoftyahei" w:hAnsi="microsoftyahei" w:hint="eastAsia"/>
+          <w:color w:val="000000"/>
+        </w:rPr>
+      </w:pPr>
+      <w:r>
+        <w:rPr>
+          <w:rFonts w:ascii="microsoftyahei" w:hAnsi="microsoftyahei"/>
+          <w:color w:val="000000"/>
+        </w:rPr>
+        <w:t>对于数组类而言，情况就有所不同，数组类本身不通过类加载器创建，它是由</w:t>
+      </w:r>
+      <w:r>
+        <w:rPr>
+          <w:rFonts w:ascii="microsoftyahei" w:hAnsi="microsoftyahei"/>
+          <w:color w:val="000000"/>
+        </w:rPr>
+        <w:t>Java</w:t>
+      </w:r>
+      <w:r>
+        <w:rPr>
+          <w:rFonts w:ascii="microsoftyahei" w:hAnsi="microsoftyahei"/>
+          <w:color w:val="000000"/>
+        </w:rPr>
+        <w:t>虚拟机直接创建的。</w:t>
+      </w:r>
+    </w:p>
+    <w:p>
+      <w:pPr>
+        <w:rPr>
+          <w:rFonts w:ascii="microsoftyahei" w:hAnsi="microsoftyahei" w:hint="eastAsia"/>
+          <w:b/>
+          <w:color w:val="000000"/>
+        </w:rPr>
+      </w:pPr>
+      <w:r>
+        <w:rPr>
+          <w:rFonts w:ascii="microsoftyahei" w:hAnsi="microsoftyahei" w:hint="eastAsia"/>
+          <w:b/>
+          <w:color w:val="000000"/>
+        </w:rPr>
+        <w:t>验证：</w:t>
+      </w:r>
+    </w:p>
+    <w:p>
+      <w:r>
+        <w:rPr>
+          <w:rFonts w:hint="eastAsia"/>
+        </w:rPr>
+        <w:t>验证是连接阶段的第一步，验证是虚拟机对自身保护的一项重要工作</w:t>
+      </w:r>
+      <w:r>
+        <w:t xml:space="preserve"> </w:t>
+      </w:r>
+    </w:p>
+    <w:p>
+      <w:r>
+        <w:t xml:space="preserve">1.文件格式验证 </w:t>
+      </w:r>
+    </w:p>
+    <w:p>
+      <w:r>
+        <w:t>2.元数据验证</w:t>
+      </w:r>
+      <w:r>
+        <w:rPr>
+          <w:rFonts w:hint="eastAsia"/>
+        </w:rPr>
+        <w:t>（</w:t>
+      </w:r>
+      <w:r>
+        <w:rPr>
+          <w:rFonts w:ascii="microsoftyahei" w:hAnsi="microsoftyahei"/>
+          <w:color w:val="000000"/>
+        </w:rPr>
+        <w:t>对字节码描述的信息进行语义分析，以保证其描述的信息符合</w:t>
+      </w:r>
+      <w:r>
+        <w:rPr>
+          <w:rFonts w:ascii="microsoftyahei" w:hAnsi="microsoftyahei"/>
+          <w:color w:val="000000"/>
+        </w:rPr>
+        <w:t>Java</w:t>
+      </w:r>
+      <w:r>
+        <w:rPr>
+          <w:rFonts w:ascii="microsoftyahei" w:hAnsi="microsoftyahei"/>
+          <w:color w:val="000000"/>
+        </w:rPr>
+        <w:t>语言规范的要求</w:t>
+      </w:r>
+      <w:r>
+        <w:rPr>
+          <w:rFonts w:hint="eastAsia"/>
+        </w:rPr>
+        <w:t>）</w:t>
+      </w:r>
+    </w:p>
+    <w:p>
+      <w:r>
+        <w:t xml:space="preserve">3.字节码验证 </w:t>
+      </w:r>
+      <w:r>
+        <w:rPr>
+          <w:rFonts w:hint="eastAsia"/>
+        </w:rPr>
+        <w:t>（</w:t>
+      </w:r>
+      <w:r>
+        <w:rPr>
+          <w:rFonts w:ascii="microsoftyahei" w:hAnsi="microsoftyahei"/>
+          <w:color w:val="000000"/>
+        </w:rPr>
+        <w:t>通过数据流和控制流分析，确定程序语义是合法的、符合逻辑的</w:t>
+      </w:r>
+      <w:r>
+        <w:rPr>
+          <w:rFonts w:hint="eastAsia"/>
+        </w:rPr>
+        <w:t>）</w:t>
+      </w:r>
+    </w:p>
+    <w:p>
+      <w:r>
+        <w:t>4.符号引用验证</w:t>
+      </w:r>
+      <w:r>
+        <w:rPr>
+          <w:rFonts w:hint="eastAsia"/>
+        </w:rPr>
+        <w:t>（</w:t>
+      </w:r>
+      <w:r>
+        <w:rPr>
+          <w:rFonts w:ascii="microsoftyahei" w:hAnsi="microsoftyahei"/>
+          <w:color w:val="000000"/>
+        </w:rPr>
+        <w:t>符号引用中通过字符串描述的全限定名是否能找到对应的类</w:t>
+      </w:r>
+      <w:r>
+        <w:rPr>
+          <w:rFonts w:ascii="microsoftyahei" w:hAnsi="microsoftyahei" w:hint="eastAsia"/>
+          <w:color w:val="000000"/>
+        </w:rPr>
+        <w:t>及其方法字段</w:t>
+      </w:r>
+      <w:r>
+        <w:rPr>
+          <w:rFonts w:hint="eastAsia"/>
+        </w:rPr>
+        <w:t>）</w:t>
+      </w:r>
+    </w:p>
+    <w:p>
+      <w:pPr>
+        <w:rPr>
+          <w:b/>
+        </w:rPr>
+      </w:pPr>
+      <w:r>
+        <w:rPr>
+          <w:rFonts w:hint="eastAsia"/>
+          <w:b/>
+        </w:rPr>
+        <w:t>准备：</w:t>
+      </w:r>
+    </w:p>
+    <w:p>
+      <w:pPr>
+        <w:rPr>
+          <w:rFonts w:ascii="microsoftyahei" w:hAnsi="microsoftyahei" w:hint="eastAsia"/>
+          <w:color w:val="000000"/>
+        </w:rPr>
+      </w:pPr>
+      <w:r>
+        <w:rPr>
+          <w:rFonts w:ascii="microsoftyahei" w:hAnsi="microsoftyahei"/>
+          <w:color w:val="000000"/>
+        </w:rPr>
+        <w:t>准备阶段是正式为</w:t>
+      </w:r>
+      <w:r>
+        <w:rPr>
+          <w:rFonts w:ascii="microsoftyahei" w:hAnsi="microsoftyahei"/>
+          <w:b/>
+          <w:color w:val="000000"/>
+        </w:rPr>
+        <w:t>类变量</w:t>
+      </w:r>
+      <w:r>
+        <w:rPr>
+          <w:rFonts w:ascii="microsoftyahei" w:hAnsi="microsoftyahei" w:hint="eastAsia"/>
+          <w:color w:val="000000"/>
+        </w:rPr>
+        <w:t>（非对象变量</w:t>
+      </w:r>
+      <w:r>
+        <w:rPr>
+          <w:rFonts w:ascii="microsoftyahei" w:hAnsi="microsoftyahei" w:hint="eastAsia"/>
+          <w:color w:val="000000"/>
+        </w:rPr>
+        <w:t>--static</w:t>
+      </w:r>
+      <w:r>
+        <w:rPr>
+          <w:rFonts w:ascii="microsoftyahei" w:hAnsi="microsoftyahei" w:hint="eastAsia"/>
+          <w:color w:val="000000"/>
+        </w:rPr>
+        <w:t>）</w:t>
+      </w:r>
+      <w:r>
+        <w:rPr>
+          <w:rFonts w:ascii="microsoftyahei" w:hAnsi="microsoftyahei"/>
+          <w:color w:val="000000"/>
+        </w:rPr>
+        <w:t>分配内存并设置类变量初始值的阶段</w:t>
+      </w:r>
+    </w:p>
+    <w:p>
+      <w:pPr>
+        <w:rPr>
+          <w:rFonts w:ascii="microsoftyahei" w:hAnsi="microsoftyahei" w:hint="eastAsia"/>
+          <w:color w:val="000000"/>
+        </w:rPr>
+      </w:pPr>
+      <w:r>
+        <w:rPr>
+          <w:rFonts w:ascii="microsoftyahei" w:hAnsi="microsoftyahei"/>
+          <w:color w:val="000000"/>
+        </w:rPr>
+        <w:t>public static int value=123</w:t>
+      </w:r>
+      <w:r>
+        <w:rPr>
+          <w:rFonts w:ascii="microsoftyahei" w:hAnsi="microsoftyahei"/>
+          <w:color w:val="000000"/>
+        </w:rPr>
+        <w:t>；</w:t>
+      </w:r>
+      <w:r>
+        <w:rPr>
+          <w:rFonts w:ascii="microsoftyahei" w:hAnsi="microsoftyahei"/>
+          <w:color w:val="000000"/>
+        </w:rPr>
+        <w:t xml:space="preserve"> </w:t>
+      </w:r>
+      <w:r>
+        <w:rPr>
+          <w:rFonts w:ascii="microsoftyahei" w:hAnsi="microsoftyahei"/>
+          <w:color w:val="000000"/>
+        </w:rPr>
+        <w:t>那变量</w:t>
+      </w:r>
+      <w:r>
+        <w:rPr>
+          <w:rFonts w:ascii="microsoftyahei" w:hAnsi="microsoftyahei"/>
+          <w:color w:val="000000"/>
+        </w:rPr>
+        <w:t>value</w:t>
+      </w:r>
+      <w:r>
+        <w:rPr>
+          <w:rFonts w:ascii="microsoftyahei" w:hAnsi="microsoftyahei"/>
+          <w:color w:val="000000"/>
+        </w:rPr>
+        <w:t>在准备阶段过后的初始值为</w:t>
+      </w:r>
+      <w:r>
+        <w:rPr>
+          <w:rFonts w:ascii="microsoftyahei" w:hAnsi="microsoftyahei"/>
+          <w:color w:val="000000"/>
+        </w:rPr>
+        <w:t>0</w:t>
+      </w:r>
+      <w:r>
+        <w:rPr>
+          <w:rFonts w:ascii="microsoftyahei" w:hAnsi="microsoftyahei"/>
+          <w:color w:val="000000"/>
+        </w:rPr>
+        <w:t>而不是</w:t>
+      </w:r>
+      <w:r>
+        <w:rPr>
+          <w:rFonts w:ascii="microsoftyahei" w:hAnsi="microsoftyahei"/>
+          <w:color w:val="000000"/>
+        </w:rPr>
+        <w:t>123</w:t>
+      </w:r>
+    </w:p>
+    <w:p>
+      <w:pPr>
+        <w:rPr>
+          <w:rFonts w:ascii="microsoftyahei" w:hAnsi="microsoftyahei" w:hint="eastAsia"/>
+          <w:b/>
+          <w:color w:val="000000"/>
+        </w:rPr>
+      </w:pPr>
+      <w:r>
+        <w:rPr>
+          <w:rFonts w:ascii="microsoftyahei" w:hAnsi="microsoftyahei" w:hint="eastAsia"/>
+          <w:b/>
+          <w:color w:val="000000"/>
+        </w:rPr>
+        <w:t>解析：</w:t>
+      </w:r>
+    </w:p>
+    <w:p>
+      <w:pPr>
+        <w:rPr>
+          <w:rFonts w:ascii="microsoftyahei" w:hAnsi="microsoftyahei" w:hint="eastAsia"/>
+          <w:color w:val="000000"/>
+        </w:rPr>
+      </w:pPr>
+      <w:r>
+        <w:rPr>
+          <w:rFonts w:ascii="microsoftyahei" w:hAnsi="microsoftyahei"/>
+          <w:color w:val="000000"/>
+        </w:rPr>
+        <w:t>解析阶段是虚拟机将常量池内的</w:t>
+      </w:r>
+      <w:r>
+        <w:rPr>
+          <w:rFonts w:ascii="microsoftyahei" w:hAnsi="microsoftyahei"/>
+          <w:b/>
+          <w:color w:val="000000"/>
+        </w:rPr>
+        <w:t>符号引用替换为直接引用</w:t>
+      </w:r>
+      <w:r>
+        <w:rPr>
+          <w:rFonts w:ascii="microsoftyahei" w:hAnsi="microsoftyahei"/>
+          <w:color w:val="000000"/>
+        </w:rPr>
+        <w:t>的过程</w:t>
+      </w:r>
+    </w:p>
+    <w:p>
+      <w:pPr>
+        <w:rPr>
+          <w:rFonts w:ascii="microsoftyahei" w:hAnsi="microsoftyahei" w:hint="eastAsia"/>
+          <w:color w:val="000000"/>
+        </w:rPr>
+      </w:pPr>
+      <w:r>
+        <w:rPr>
+          <w:rFonts w:ascii="microsoftyahei" w:hAnsi="microsoftyahei"/>
+          <w:color w:val="000000"/>
+        </w:rPr>
+        <w:t>符号引用（</w:t>
+      </w:r>
+      <w:r>
+        <w:rPr>
+          <w:rFonts w:ascii="microsoftyahei" w:hAnsi="microsoftyahei"/>
+          <w:color w:val="000000"/>
+        </w:rPr>
+        <w:t>Symbolic References</w:t>
+      </w:r>
+      <w:r>
+        <w:rPr>
+          <w:rFonts w:ascii="microsoftyahei" w:hAnsi="microsoftyahei"/>
+          <w:color w:val="000000"/>
+        </w:rPr>
+        <w:t>）：符号引用以一组符号来描述所引用的目标，符号可以是任何形式的字面量，只要使用时能无歧义地定位到目标即可。</w:t>
+      </w:r>
+    </w:p>
+    <w:p>
+      <w:pPr>
+        <w:rPr>
+          <w:rFonts w:ascii="microsoftyahei" w:hAnsi="microsoftyahei" w:hint="eastAsia"/>
+          <w:color w:val="000000"/>
+        </w:rPr>
+      </w:pPr>
+      <w:r>
+        <w:rPr>
+          <w:rFonts w:ascii="microsoftyahei" w:hAnsi="microsoftyahei"/>
+          <w:color w:val="000000"/>
+        </w:rPr>
+        <w:t>直接引用（</w:t>
+      </w:r>
+      <w:r>
+        <w:rPr>
+          <w:rFonts w:ascii="microsoftyahei" w:hAnsi="microsoftyahei"/>
+          <w:color w:val="000000"/>
+        </w:rPr>
+        <w:t>Direct References</w:t>
+      </w:r>
+      <w:r>
+        <w:rPr>
+          <w:rFonts w:ascii="microsoftyahei" w:hAnsi="microsoftyahei"/>
+          <w:color w:val="000000"/>
+        </w:rPr>
+        <w:t>）：直接引用可以是直接指向目标的指针、相对偏移量或是一个</w:t>
+      </w:r>
+      <w:r>
+        <w:rPr>
+          <w:rFonts w:ascii="microsoftyahei" w:hAnsi="microsoftyahei"/>
+          <w:color w:val="000000"/>
+        </w:rPr>
+        <w:lastRenderedPageBreak/>
+        <w:t>能间接定位到目标的句柄。</w:t>
+      </w:r>
+    </w:p>
+    <w:p>
+      <w:pPr>
+        <w:rPr>
+          <w:rFonts w:ascii="microsoftyahei" w:hAnsi="microsoftyahei" w:hint="eastAsia"/>
+          <w:b/>
+          <w:color w:val="000000"/>
+        </w:rPr>
+      </w:pPr>
+      <w:r>
+        <w:rPr>
+          <w:rFonts w:ascii="microsoftyahei" w:hAnsi="microsoftyahei"/>
+          <w:b/>
+          <w:color w:val="000000"/>
+        </w:rPr>
+        <w:t>虚拟机规范之中并未规定解析阶段发生的具体时间</w:t>
+      </w:r>
+    </w:p>
+    <w:p>
+      <w:pPr>
+        <w:rPr>
+          <w:rFonts w:ascii="microsoftyahei" w:hAnsi="microsoftyahei" w:hint="eastAsia"/>
+          <w:b/>
+          <w:color w:val="000000"/>
+        </w:rPr>
+      </w:pPr>
+      <w:r>
+        <w:rPr>
+          <w:rFonts w:ascii="microsoftyahei" w:hAnsi="microsoftyahei" w:hint="eastAsia"/>
+          <w:b/>
+          <w:color w:val="000000"/>
+        </w:rPr>
+        <w:t>初始化：</w:t>
+      </w:r>
+    </w:p>
+    <w:p>
+      <w:pPr>
+        <w:rPr>
+          <w:rFonts w:ascii="microsoftyahei" w:hAnsi="microsoftyahei" w:hint="eastAsia"/>
+          <w:color w:val="000000"/>
+        </w:rPr>
+      </w:pPr>
+      <w:r>
+        <w:rPr>
+          <w:rFonts w:ascii="microsoftyahei" w:hAnsi="microsoftyahei" w:hint="eastAsia"/>
+          <w:color w:val="000000"/>
+        </w:rPr>
+        <w:t>到了初始化阶段，才真正开始执行类中定义的</w:t>
+      </w:r>
+      <w:r>
+        <w:rPr>
+          <w:rFonts w:ascii="microsoftyahei" w:hAnsi="microsoftyahei"/>
+          <w:color w:val="000000"/>
+        </w:rPr>
+        <w:t>Java</w:t>
+      </w:r>
+      <w:r>
+        <w:rPr>
+          <w:rFonts w:ascii="microsoftyahei" w:hAnsi="microsoftyahei"/>
+          <w:color w:val="000000"/>
+        </w:rPr>
+        <w:t>程序代码（或者说是字节码）。在准备阶段，变量已经赋过一次系统要求的初始值</w:t>
+      </w:r>
+      <w:r>
+        <w:rPr>
+          <w:rFonts w:ascii="microsoftyahei" w:hAnsi="microsoftyahei" w:hint="eastAsia"/>
+          <w:color w:val="000000"/>
+        </w:rPr>
+        <w:t>，</w:t>
+      </w:r>
+      <w:r>
+        <w:rPr>
+          <w:rFonts w:ascii="microsoftyahei" w:hAnsi="microsoftyahei" w:hint="eastAsia"/>
+          <w:color w:val="000000"/>
+        </w:rPr>
+        <w:t>初始化阶段是执行类构造器＜</w:t>
+      </w:r>
+      <w:r>
+        <w:rPr>
+          <w:rFonts w:ascii="microsoftyahei" w:hAnsi="microsoftyahei"/>
+          <w:color w:val="000000"/>
+        </w:rPr>
+        <w:t>clinit</w:t>
+      </w:r>
+      <w:r>
+        <w:rPr>
+          <w:rFonts w:ascii="microsoftyahei" w:hAnsi="microsoftyahei"/>
+          <w:color w:val="000000"/>
+        </w:rPr>
+        <w:t>＞（）方法的过程</w:t>
+      </w:r>
+    </w:p>
+    <w:p>
+      <w:pPr>
+        <w:rPr>
+          <w:rFonts w:ascii="microsoftyahei" w:hAnsi="microsoftyahei" w:hint="eastAsia"/>
+          <w:color w:val="000000"/>
+        </w:rPr>
+      </w:pPr>
+      <w:r>
+        <w:rPr>
+          <w:rFonts w:ascii="microsoftyahei" w:hAnsi="microsoftyahei" w:hint="eastAsia"/>
+          <w:color w:val="000000"/>
+        </w:rPr>
+        <w:t>＜</w:t>
+      </w:r>
+      <w:r>
+        <w:rPr>
+          <w:rFonts w:ascii="microsoftyahei" w:hAnsi="microsoftyahei"/>
+          <w:color w:val="000000"/>
+        </w:rPr>
+        <w:t>clinit</w:t>
+      </w:r>
+      <w:r>
+        <w:rPr>
+          <w:rFonts w:ascii="microsoftyahei" w:hAnsi="microsoftyahei"/>
+          <w:color w:val="000000"/>
+        </w:rPr>
+        <w:t>＞（）方法是由编译器自动收集类中的所有类变量的赋值动作</w:t>
+      </w:r>
+      <w:r>
+        <w:rPr>
+          <w:rFonts w:ascii="microsoftyahei" w:hAnsi="microsoftyahei" w:hint="eastAsia"/>
+          <w:color w:val="000000"/>
+        </w:rPr>
+        <w:t>（不包括方法与构造函数中）</w:t>
+      </w:r>
+      <w:r>
+        <w:rPr>
+          <w:rFonts w:ascii="microsoftyahei" w:hAnsi="microsoftyahei"/>
+          <w:color w:val="000000"/>
+        </w:rPr>
+        <w:t>和静态语句块（</w:t>
+      </w:r>
+      <w:r>
+        <w:rPr>
+          <w:rFonts w:ascii="microsoftyahei" w:hAnsi="microsoftyahei"/>
+          <w:color w:val="000000"/>
+        </w:rPr>
+        <w:t>static{}</w:t>
+      </w:r>
+      <w:r>
+        <w:rPr>
+          <w:rFonts w:ascii="microsoftyahei" w:hAnsi="microsoftyahei"/>
+          <w:color w:val="000000"/>
+        </w:rPr>
+        <w:t>块）中的语句合并产生的</w:t>
+      </w:r>
+    </w:p>
+    <w:p>
+      <w:pPr>
+        <w:rPr>
+          <w:rFonts w:ascii="microsoftyahei" w:hAnsi="microsoftyahei" w:hint="eastAsia"/>
+          <w:color w:val="000000"/>
+        </w:rPr>
+      </w:pPr>
+    </w:p>
+    <w:p>
+      <w:pPr>
+        <w:rPr>
+          <w:rFonts w:ascii="microsoftyahei" w:hAnsi="microsoftyahei"/>
+          <w:b/>
+          <w:color w:val="000000"/>
+        </w:rPr>
+      </w:pPr>
+      <w:r>
+        <w:rPr>
+          <w:rFonts w:ascii="microsoftyahei" w:hAnsi="microsoftyahei" w:hint="eastAsia"/>
+          <w:b/>
+          <w:color w:val="000000"/>
+        </w:rPr>
+        <w:t>类加载器：</w:t>
+      </w:r>
+    </w:p>
+    <w:p>
+      <w:pPr>
+        <w:rPr>
+          <w:rFonts w:ascii="microsoftyahei" w:hAnsi="microsoftyahei" w:hint="eastAsia"/>
+          <w:color w:val="000000"/>
+        </w:rPr>
+      </w:pPr>
+      <w:r>
+        <w:rPr>
+          <w:rFonts w:ascii="microsoftyahei" w:hAnsi="microsoftyahei"/>
+          <w:color w:val="000000"/>
+        </w:rPr>
+        <w:t>通过一个类的全限定名来获取描述此类的二进制字节流</w:t>
+      </w:r>
+      <w:r>
+        <w:rPr>
+          <w:rFonts w:ascii="microsoftyahei" w:hAnsi="microsoftyahei"/>
+          <w:color w:val="000000"/>
+        </w:rPr>
+        <w:t>”</w:t>
+      </w:r>
+      <w:r>
+        <w:rPr>
+          <w:rFonts w:ascii="microsoftyahei" w:hAnsi="microsoftyahei"/>
+          <w:color w:val="000000"/>
+        </w:rPr>
+        <w:t>这个动作放</w:t>
+      </w:r>
+      <w:r>
+        <w:rPr>
+          <w:rFonts w:ascii="microsoftyahei" w:hAnsi="microsoftyahei"/>
+          <w:b/>
+          <w:color w:val="000000"/>
+        </w:rPr>
+        <w:t>到</w:t>
+      </w:r>
+      <w:r>
+        <w:rPr>
+          <w:rFonts w:ascii="microsoftyahei" w:hAnsi="microsoftyahei"/>
+          <w:b/>
+          <w:color w:val="000000"/>
+        </w:rPr>
+        <w:t>Java</w:t>
+      </w:r>
+      <w:r>
+        <w:rPr>
+          <w:rFonts w:ascii="microsoftyahei" w:hAnsi="microsoftyahei"/>
+          <w:b/>
+          <w:color w:val="000000"/>
+        </w:rPr>
+        <w:t>虚拟机外部</w:t>
+      </w:r>
+      <w:r>
+        <w:rPr>
+          <w:rFonts w:ascii="microsoftyahei" w:hAnsi="microsoftyahei"/>
+          <w:color w:val="000000"/>
+        </w:rPr>
+        <w:t>去实现，以便让应用程序自己决定如何去获取所需要的类。实现这个动作的代码模块称为</w:t>
       </w:r>
       <w:r>
         <w:rPr>
@@ -1067,7 +2279,7 @@
           <w:rFonts w:ascii="microsoftyahei" w:hAnsi="microsoftyahei"/>
           <w:color w:val="000000"/>
         </w:rPr>
-        <w:t>复制</w:t>
+        <w:t>类加载器</w:t>
       </w:r>
       <w:r>
         <w:rPr>
@@ -1081,319 +2293,3242 @@
           <w:rFonts w:ascii="microsoftyahei" w:hAnsi="microsoftyahei"/>
           <w:color w:val="000000"/>
         </w:rPr>
+        <w:t>。</w:t>
+      </w:r>
+      <w:r>
+        <w:rPr>
+          <w:rFonts w:ascii="microsoftyahei" w:hAnsi="microsoftyahei" w:hint="eastAsia"/>
+          <w:color w:val="000000"/>
+        </w:rPr>
+        <w:t>（外部是指不通过</w:t>
+      </w:r>
+      <w:r>
+        <w:rPr>
+          <w:rFonts w:ascii="microsoftyahei" w:hAnsi="microsoftyahei" w:hint="eastAsia"/>
+          <w:color w:val="000000"/>
+        </w:rPr>
+        <w:t>jvm</w:t>
+      </w:r>
+      <w:r>
+        <w:rPr>
+          <w:rFonts w:ascii="microsoftyahei" w:hAnsi="microsoftyahei" w:hint="eastAsia"/>
+          <w:color w:val="000000"/>
+        </w:rPr>
+        <w:t>自身的操作，可以是</w:t>
+      </w:r>
+      <w:r>
+        <w:rPr>
+          <w:rFonts w:ascii="microsoftyahei" w:hAnsi="microsoftyahei" w:hint="eastAsia"/>
+          <w:color w:val="000000"/>
+        </w:rPr>
+        <w:t>lang</w:t>
+      </w:r>
+      <w:r>
+        <w:rPr>
+          <w:rFonts w:ascii="microsoftyahei" w:hAnsi="microsoftyahei" w:hint="eastAsia"/>
+          <w:color w:val="000000"/>
+        </w:rPr>
+        <w:t>包里的程序，可以自己编写。不要过度理解）</w:t>
+      </w:r>
+    </w:p>
+    <w:p>
+      <w:pPr>
+        <w:rPr>
+          <w:rFonts w:ascii="microsoftyahei" w:hAnsi="microsoftyahei" w:hint="eastAsia"/>
+          <w:color w:val="000000"/>
+        </w:rPr>
+      </w:pPr>
+      <w:r>
+        <w:rPr>
+          <w:rFonts w:ascii="microsoftyahei" w:hAnsi="microsoftyahei" w:hint="eastAsia"/>
+          <w:color w:val="000000"/>
+        </w:rPr>
+        <w:t>示例：</w:t>
+      </w:r>
+    </w:p>
+    <w:p>
+      <w:pPr>
+        <w:pStyle w:val="ziti4"/>
+        <w:spacing w:before="0" w:beforeAutospacing="0" w:after="0" w:afterAutospacing="0"/>
+        <w:ind w:firstLine="400"/>
+        <w:rPr>
+          <w:rFonts w:ascii="Courier New" w:hAnsi="Courier New" w:cs="Courier New"/>
+          <w:color w:val="000000"/>
+          <w:sz w:val="20"/>
+          <w:szCs w:val="20"/>
+        </w:rPr>
+      </w:pPr>
+      <w:r>
+        <w:rPr>
+          <w:rFonts w:ascii="Courier New" w:hAnsi="Courier New" w:cs="Courier New"/>
+          <w:color w:val="000000"/>
+          <w:sz w:val="20"/>
+          <w:szCs w:val="20"/>
+        </w:rPr>
+        <w:t>protected synchronized Class</w:t>
+      </w:r>
+      <w:r>
+        <w:rPr>
+          <w:rFonts w:ascii="Courier New" w:hAnsi="Courier New" w:cs="Courier New"/>
+          <w:color w:val="000000"/>
+          <w:sz w:val="20"/>
+          <w:szCs w:val="20"/>
+        </w:rPr>
+        <w:t>＜</w:t>
+      </w:r>
+      <w:r>
+        <w:rPr>
+          <w:rFonts w:ascii="Courier New" w:hAnsi="Courier New" w:cs="Courier New"/>
+          <w:color w:val="000000"/>
+          <w:sz w:val="20"/>
+          <w:szCs w:val="20"/>
+        </w:rPr>
+        <w:t>?</w:t>
+      </w:r>
+      <w:r>
+        <w:rPr>
+          <w:rFonts w:ascii="Courier New" w:hAnsi="Courier New" w:cs="Courier New"/>
+          <w:color w:val="000000"/>
+          <w:sz w:val="20"/>
+          <w:szCs w:val="20"/>
+        </w:rPr>
+        <w:t>＞</w:t>
+      </w:r>
+      <w:r>
+        <w:rPr>
+          <w:rFonts w:ascii="Courier New" w:hAnsi="Courier New" w:cs="Courier New"/>
+          <w:color w:val="000000"/>
+          <w:sz w:val="20"/>
+          <w:szCs w:val="20"/>
+        </w:rPr>
+        <w:t>loadClass</w:t>
+      </w:r>
+      <w:r>
+        <w:rPr>
+          <w:rFonts w:ascii="Courier New" w:hAnsi="Courier New" w:cs="Courier New"/>
+          <w:color w:val="000000"/>
+          <w:sz w:val="20"/>
+          <w:szCs w:val="20"/>
+        </w:rPr>
         <w:t>（</w:t>
       </w:r>
       <w:r>
         <w:rPr>
-          <w:rFonts w:ascii="microsoftyahei" w:hAnsi="microsoftyahei"/>
-          <w:color w:val="000000"/>
-        </w:rPr>
-        <w:t>Copying</w:t>
-      </w:r>
-      <w:r>
-        <w:rPr>
-          <w:rFonts w:ascii="microsoftyahei" w:hAnsi="microsoftyahei"/>
-          <w:color w:val="000000"/>
-        </w:rPr>
-        <w:t>）的收集算法出现了</w:t>
-      </w:r>
-      <w:r>
-        <w:rPr>
-          <w:rFonts w:ascii="microsoftyahei" w:hAnsi="microsoftyahei" w:hint="eastAsia"/>
+          <w:rFonts w:ascii="Courier New" w:hAnsi="Courier New" w:cs="Courier New"/>
+          <w:color w:val="000000"/>
+          <w:sz w:val="20"/>
+          <w:szCs w:val="20"/>
+        </w:rPr>
+        <w:t>String name,boolean resolve</w:t>
+      </w:r>
+      <w:r>
+        <w:rPr>
+          <w:rFonts w:ascii="Courier New" w:hAnsi="Courier New" w:cs="Courier New"/>
+          <w:color w:val="000000"/>
+          <w:sz w:val="20"/>
+          <w:szCs w:val="20"/>
+        </w:rPr>
+        <w:t>）</w:t>
+      </w:r>
+      <w:r>
+        <w:rPr>
+          <w:rFonts w:ascii="Courier New" w:hAnsi="Courier New" w:cs="Courier New"/>
+          <w:color w:val="000000"/>
+          <w:sz w:val="20"/>
+          <w:szCs w:val="20"/>
+        </w:rPr>
+        <w:t>throws ClassNotFoundException</w:t>
+      </w:r>
+    </w:p>
+    <w:p>
+      <w:pPr>
+        <w:pStyle w:val="ziti4"/>
+        <w:spacing w:before="0" w:beforeAutospacing="0" w:after="0" w:afterAutospacing="0"/>
+        <w:ind w:firstLine="400"/>
+        <w:rPr>
+          <w:rFonts w:ascii="Courier New" w:hAnsi="Courier New" w:cs="Courier New"/>
+          <w:color w:val="000000"/>
+          <w:sz w:val="20"/>
+          <w:szCs w:val="20"/>
+        </w:rPr>
+      </w:pPr>
+      <w:r>
+        <w:rPr>
+          <w:rFonts w:ascii="Courier New" w:hAnsi="Courier New" w:cs="Courier New"/>
+          <w:color w:val="000000"/>
+          <w:sz w:val="20"/>
+          <w:szCs w:val="20"/>
+        </w:rPr>
+        <w:t>{</w:t>
+      </w:r>
+    </w:p>
+    <w:p>
+      <w:pPr>
+        <w:pStyle w:val="ziti4"/>
+        <w:spacing w:before="0" w:beforeAutospacing="0" w:after="0" w:afterAutospacing="0"/>
+        <w:ind w:firstLine="400"/>
+        <w:rPr>
+          <w:rFonts w:ascii="Courier New" w:hAnsi="Courier New" w:cs="Courier New"/>
+          <w:color w:val="000000"/>
+          <w:sz w:val="20"/>
+          <w:szCs w:val="20"/>
+        </w:rPr>
+      </w:pPr>
+      <w:r>
+        <w:rPr>
+          <w:rFonts w:ascii="Courier New" w:hAnsi="Courier New" w:cs="Courier New"/>
+          <w:color w:val="000000"/>
+          <w:sz w:val="20"/>
+          <w:szCs w:val="20"/>
+        </w:rPr>
+        <w:t>//</w:t>
+      </w:r>
+      <w:r>
+        <w:rPr>
+          <w:rFonts w:ascii="Courier New" w:hAnsi="Courier New" w:cs="Courier New"/>
+          <w:color w:val="000000"/>
+          <w:sz w:val="20"/>
+          <w:szCs w:val="20"/>
+        </w:rPr>
+        <w:t>首先，检查请求的类是否已经被加载过了</w:t>
+      </w:r>
+    </w:p>
+    <w:p>
+      <w:pPr>
+        <w:pStyle w:val="ziti4"/>
+        <w:spacing w:before="0" w:beforeAutospacing="0" w:after="0" w:afterAutospacing="0"/>
+        <w:ind w:firstLine="400"/>
+        <w:rPr>
+          <w:rFonts w:ascii="Courier New" w:hAnsi="Courier New" w:cs="Courier New"/>
+          <w:color w:val="000000"/>
+          <w:sz w:val="20"/>
+          <w:szCs w:val="20"/>
+        </w:rPr>
+      </w:pPr>
+      <w:r>
+        <w:rPr>
+          <w:rFonts w:ascii="Courier New" w:hAnsi="Courier New" w:cs="Courier New"/>
+          <w:color w:val="000000"/>
+          <w:sz w:val="20"/>
+          <w:szCs w:val="20"/>
+        </w:rPr>
+        <w:t>Class c=findLoadedClass</w:t>
+      </w:r>
+      <w:r>
+        <w:rPr>
+          <w:rFonts w:ascii="Courier New" w:hAnsi="Courier New" w:cs="Courier New"/>
+          <w:color w:val="000000"/>
+          <w:sz w:val="20"/>
+          <w:szCs w:val="20"/>
+        </w:rPr>
+        <w:t>（</w:t>
+      </w:r>
+      <w:r>
+        <w:rPr>
+          <w:rFonts w:ascii="Courier New" w:hAnsi="Courier New" w:cs="Courier New"/>
+          <w:color w:val="000000"/>
+          <w:sz w:val="20"/>
+          <w:szCs w:val="20"/>
+        </w:rPr>
+        <w:t>name</w:t>
+      </w:r>
+      <w:r>
+        <w:rPr>
+          <w:rFonts w:ascii="Courier New" w:hAnsi="Courier New" w:cs="Courier New"/>
+          <w:color w:val="000000"/>
+          <w:sz w:val="20"/>
+          <w:szCs w:val="20"/>
+        </w:rPr>
+        <w:t>）；</w:t>
+      </w:r>
+    </w:p>
+    <w:p>
+      <w:pPr>
+        <w:pStyle w:val="ziti4"/>
+        <w:spacing w:before="0" w:beforeAutospacing="0" w:after="0" w:afterAutospacing="0"/>
+        <w:ind w:firstLine="400"/>
+        <w:rPr>
+          <w:rFonts w:ascii="Courier New" w:hAnsi="Courier New" w:cs="Courier New"/>
+          <w:color w:val="000000"/>
+          <w:sz w:val="20"/>
+          <w:szCs w:val="20"/>
+        </w:rPr>
+      </w:pPr>
+      <w:r>
+        <w:rPr>
+          <w:rFonts w:ascii="Courier New" w:hAnsi="Courier New" w:cs="Courier New"/>
+          <w:color w:val="000000"/>
+          <w:sz w:val="20"/>
+          <w:szCs w:val="20"/>
+        </w:rPr>
+        <w:t>if</w:t>
+      </w:r>
+      <w:r>
+        <w:rPr>
+          <w:rFonts w:ascii="Courier New" w:hAnsi="Courier New" w:cs="Courier New"/>
+          <w:color w:val="000000"/>
+          <w:sz w:val="20"/>
+          <w:szCs w:val="20"/>
+        </w:rPr>
+        <w:t>（</w:t>
+      </w:r>
+      <w:r>
+        <w:rPr>
+          <w:rFonts w:ascii="Courier New" w:hAnsi="Courier New" w:cs="Courier New"/>
+          <w:color w:val="000000"/>
+          <w:sz w:val="20"/>
+          <w:szCs w:val="20"/>
+        </w:rPr>
+        <w:t>c==null</w:t>
+      </w:r>
+      <w:r>
+        <w:rPr>
+          <w:rFonts w:ascii="Courier New" w:hAnsi="Courier New" w:cs="Courier New"/>
+          <w:color w:val="000000"/>
+          <w:sz w:val="20"/>
+          <w:szCs w:val="20"/>
+        </w:rPr>
+        <w:t>）</w:t>
+      </w:r>
+      <w:r>
+        <w:rPr>
+          <w:rFonts w:ascii="Courier New" w:hAnsi="Courier New" w:cs="Courier New"/>
+          <w:color w:val="000000"/>
+          <w:sz w:val="20"/>
+          <w:szCs w:val="20"/>
+        </w:rPr>
+        <w:t>{</w:t>
+      </w:r>
+    </w:p>
+    <w:p>
+      <w:pPr>
+        <w:pStyle w:val="ziti4"/>
+        <w:spacing w:before="0" w:beforeAutospacing="0" w:after="0" w:afterAutospacing="0"/>
+        <w:ind w:firstLine="400"/>
+        <w:rPr>
+          <w:rFonts w:ascii="Courier New" w:hAnsi="Courier New" w:cs="Courier New"/>
+          <w:color w:val="000000"/>
+          <w:sz w:val="20"/>
+          <w:szCs w:val="20"/>
+        </w:rPr>
+      </w:pPr>
+      <w:r>
+        <w:rPr>
+          <w:rFonts w:ascii="Courier New" w:hAnsi="Courier New" w:cs="Courier New"/>
+          <w:color w:val="000000"/>
+          <w:sz w:val="20"/>
+          <w:szCs w:val="20"/>
+        </w:rPr>
+        <w:t>try{</w:t>
+      </w:r>
+    </w:p>
+    <w:p>
+      <w:pPr>
+        <w:pStyle w:val="ziti4"/>
+        <w:spacing w:before="0" w:beforeAutospacing="0" w:after="0" w:afterAutospacing="0"/>
+        <w:ind w:firstLine="400"/>
+        <w:rPr>
+          <w:rFonts w:ascii="Courier New" w:hAnsi="Courier New" w:cs="Courier New"/>
+          <w:color w:val="000000"/>
+          <w:sz w:val="20"/>
+          <w:szCs w:val="20"/>
+        </w:rPr>
+      </w:pPr>
+      <w:r>
+        <w:rPr>
+          <w:rFonts w:ascii="Courier New" w:hAnsi="Courier New" w:cs="Courier New"/>
+          <w:color w:val="000000"/>
+          <w:sz w:val="20"/>
+          <w:szCs w:val="20"/>
+        </w:rPr>
+        <w:t>if</w:t>
+      </w:r>
+      <w:r>
+        <w:rPr>
+          <w:rFonts w:ascii="Courier New" w:hAnsi="Courier New" w:cs="Courier New"/>
+          <w:color w:val="000000"/>
+          <w:sz w:val="20"/>
+          <w:szCs w:val="20"/>
+        </w:rPr>
+        <w:t>（</w:t>
+      </w:r>
+      <w:r>
+        <w:rPr>
+          <w:rFonts w:ascii="Courier New" w:hAnsi="Courier New" w:cs="Courier New"/>
+          <w:color w:val="000000"/>
+          <w:sz w:val="20"/>
+          <w:szCs w:val="20"/>
+        </w:rPr>
+        <w:t>parent</w:t>
+      </w:r>
+      <w:r>
+        <w:rPr>
+          <w:rFonts w:ascii="Courier New" w:hAnsi="Courier New" w:cs="Courier New"/>
+          <w:color w:val="000000"/>
+          <w:sz w:val="20"/>
+          <w:szCs w:val="20"/>
+        </w:rPr>
+        <w:t>！</w:t>
+      </w:r>
+      <w:r>
+        <w:rPr>
+          <w:rFonts w:ascii="Courier New" w:hAnsi="Courier New" w:cs="Courier New"/>
+          <w:color w:val="000000"/>
+          <w:sz w:val="20"/>
+          <w:szCs w:val="20"/>
+        </w:rPr>
+        <w:t>=null</w:t>
+      </w:r>
+      <w:r>
+        <w:rPr>
+          <w:rFonts w:ascii="Courier New" w:hAnsi="Courier New" w:cs="Courier New"/>
+          <w:color w:val="000000"/>
+          <w:sz w:val="20"/>
+          <w:szCs w:val="20"/>
+        </w:rPr>
+        <w:t>）</w:t>
+      </w:r>
+      <w:r>
+        <w:rPr>
+          <w:rFonts w:ascii="Courier New" w:hAnsi="Courier New" w:cs="Courier New"/>
+          <w:color w:val="000000"/>
+          <w:sz w:val="20"/>
+          <w:szCs w:val="20"/>
+        </w:rPr>
+        <w:t>{</w:t>
+      </w:r>
+    </w:p>
+    <w:p>
+      <w:pPr>
+        <w:pStyle w:val="ziti4"/>
+        <w:spacing w:before="0" w:beforeAutospacing="0" w:after="0" w:afterAutospacing="0"/>
+        <w:ind w:firstLine="400"/>
+        <w:rPr>
+          <w:rFonts w:ascii="Courier New" w:hAnsi="Courier New" w:cs="Courier New"/>
+          <w:color w:val="000000"/>
+          <w:sz w:val="20"/>
+          <w:szCs w:val="20"/>
+        </w:rPr>
+      </w:pPr>
+      <w:r>
+        <w:rPr>
+          <w:rFonts w:ascii="Courier New" w:hAnsi="Courier New" w:cs="Courier New"/>
+          <w:color w:val="000000"/>
+          <w:sz w:val="20"/>
+          <w:szCs w:val="20"/>
+        </w:rPr>
+        <w:t>c=parent.loadClass</w:t>
+      </w:r>
+      <w:r>
+        <w:rPr>
+          <w:rFonts w:ascii="Courier New" w:hAnsi="Courier New" w:cs="Courier New"/>
+          <w:color w:val="000000"/>
+          <w:sz w:val="20"/>
+          <w:szCs w:val="20"/>
+        </w:rPr>
+        <w:t>（</w:t>
+      </w:r>
+      <w:r>
+        <w:rPr>
+          <w:rFonts w:ascii="Courier New" w:hAnsi="Courier New" w:cs="Courier New"/>
+          <w:color w:val="000000"/>
+          <w:sz w:val="20"/>
+          <w:szCs w:val="20"/>
+        </w:rPr>
+        <w:t>name,false</w:t>
+      </w:r>
+      <w:r>
+        <w:rPr>
+          <w:rFonts w:ascii="Courier New" w:hAnsi="Courier New" w:cs="Courier New"/>
+          <w:color w:val="000000"/>
+          <w:sz w:val="20"/>
+          <w:szCs w:val="20"/>
+        </w:rPr>
+        <w:t>）；</w:t>
+      </w:r>
+    </w:p>
+    <w:p>
+      <w:pPr>
+        <w:pStyle w:val="ziti4"/>
+        <w:spacing w:before="0" w:beforeAutospacing="0" w:after="0" w:afterAutospacing="0"/>
+        <w:ind w:firstLine="400"/>
+        <w:rPr>
+          <w:rFonts w:ascii="Courier New" w:hAnsi="Courier New" w:cs="Courier New"/>
+          <w:color w:val="000000"/>
+          <w:sz w:val="20"/>
+          <w:szCs w:val="20"/>
+        </w:rPr>
+      </w:pPr>
+      <w:r>
+        <w:rPr>
+          <w:rFonts w:ascii="Courier New" w:hAnsi="Courier New" w:cs="Courier New"/>
+          <w:color w:val="000000"/>
+          <w:sz w:val="20"/>
+          <w:szCs w:val="20"/>
+        </w:rPr>
+        <w:t>}else{</w:t>
+      </w:r>
+    </w:p>
+    <w:p>
+      <w:pPr>
+        <w:pStyle w:val="ziti4"/>
+        <w:spacing w:before="0" w:beforeAutospacing="0" w:after="0" w:afterAutospacing="0"/>
+        <w:ind w:firstLine="400"/>
+        <w:rPr>
+          <w:rFonts w:ascii="Courier New" w:hAnsi="Courier New" w:cs="Courier New"/>
+          <w:color w:val="000000"/>
+          <w:sz w:val="20"/>
+          <w:szCs w:val="20"/>
+        </w:rPr>
+      </w:pPr>
+      <w:r>
+        <w:rPr>
+          <w:rFonts w:ascii="Courier New" w:hAnsi="Courier New" w:cs="Courier New"/>
+          <w:color w:val="000000"/>
+          <w:sz w:val="20"/>
+          <w:szCs w:val="20"/>
+        </w:rPr>
+        <w:t>c=findBootstrapClassOrNull</w:t>
+      </w:r>
+      <w:r>
+        <w:rPr>
+          <w:rFonts w:ascii="Courier New" w:hAnsi="Courier New" w:cs="Courier New"/>
+          <w:color w:val="000000"/>
+          <w:sz w:val="20"/>
+          <w:szCs w:val="20"/>
+        </w:rPr>
+        <w:t>（</w:t>
+      </w:r>
+      <w:r>
+        <w:rPr>
+          <w:rFonts w:ascii="Courier New" w:hAnsi="Courier New" w:cs="Courier New"/>
+          <w:color w:val="000000"/>
+          <w:sz w:val="20"/>
+          <w:szCs w:val="20"/>
+        </w:rPr>
+        <w:t>name</w:t>
+      </w:r>
+      <w:r>
+        <w:rPr>
+          <w:rFonts w:ascii="Courier New" w:hAnsi="Courier New" w:cs="Courier New"/>
+          <w:color w:val="000000"/>
+          <w:sz w:val="20"/>
+          <w:szCs w:val="20"/>
+        </w:rPr>
+        <w:t>）；</w:t>
+      </w:r>
+    </w:p>
+    <w:p>
+      <w:pPr>
+        <w:pStyle w:val="ziti4"/>
+        <w:spacing w:before="0" w:beforeAutospacing="0" w:after="0" w:afterAutospacing="0"/>
+        <w:ind w:firstLine="400"/>
+        <w:rPr>
+          <w:rFonts w:ascii="Courier New" w:hAnsi="Courier New" w:cs="Courier New"/>
+          <w:color w:val="000000"/>
+          <w:sz w:val="20"/>
+          <w:szCs w:val="20"/>
+        </w:rPr>
+      </w:pPr>
+      <w:r>
+        <w:rPr>
+          <w:rFonts w:ascii="Courier New" w:hAnsi="Courier New" w:cs="Courier New"/>
+          <w:color w:val="000000"/>
+          <w:sz w:val="20"/>
+          <w:szCs w:val="20"/>
+        </w:rPr>
+        <w:t>}</w:t>
+      </w:r>
+    </w:p>
+    <w:p>
+      <w:pPr>
+        <w:pStyle w:val="ziti4"/>
+        <w:spacing w:before="0" w:beforeAutospacing="0" w:after="0" w:afterAutospacing="0"/>
+        <w:ind w:firstLine="400"/>
+        <w:rPr>
+          <w:rFonts w:ascii="Courier New" w:hAnsi="Courier New" w:cs="Courier New"/>
+          <w:color w:val="000000"/>
+          <w:sz w:val="20"/>
+          <w:szCs w:val="20"/>
+        </w:rPr>
+      </w:pPr>
+      <w:r>
+        <w:rPr>
+          <w:rFonts w:ascii="Courier New" w:hAnsi="Courier New" w:cs="Courier New"/>
+          <w:color w:val="000000"/>
+          <w:sz w:val="20"/>
+          <w:szCs w:val="20"/>
+        </w:rPr>
+        <w:t>}catch</w:t>
+      </w:r>
+      <w:r>
+        <w:rPr>
+          <w:rFonts w:ascii="Courier New" w:hAnsi="Courier New" w:cs="Courier New"/>
+          <w:color w:val="000000"/>
+          <w:sz w:val="20"/>
+          <w:szCs w:val="20"/>
+        </w:rPr>
+        <w:t>（</w:t>
+      </w:r>
+      <w:r>
+        <w:rPr>
+          <w:rFonts w:ascii="Courier New" w:hAnsi="Courier New" w:cs="Courier New"/>
+          <w:color w:val="000000"/>
+          <w:sz w:val="20"/>
+          <w:szCs w:val="20"/>
+        </w:rPr>
+        <w:t>ClassNotFoundException e</w:t>
+      </w:r>
+      <w:r>
+        <w:rPr>
+          <w:rFonts w:ascii="Courier New" w:hAnsi="Courier New" w:cs="Courier New"/>
+          <w:color w:val="000000"/>
+          <w:sz w:val="20"/>
+          <w:szCs w:val="20"/>
+        </w:rPr>
+        <w:t>）</w:t>
+      </w:r>
+      <w:r>
+        <w:rPr>
+          <w:rFonts w:ascii="Courier New" w:hAnsi="Courier New" w:cs="Courier New"/>
+          <w:color w:val="000000"/>
+          <w:sz w:val="20"/>
+          <w:szCs w:val="20"/>
+        </w:rPr>
+        <w:t>{</w:t>
+      </w:r>
+    </w:p>
+    <w:p>
+      <w:pPr>
+        <w:pStyle w:val="ziti4"/>
+        <w:spacing w:before="0" w:beforeAutospacing="0" w:after="0" w:afterAutospacing="0"/>
+        <w:ind w:firstLine="400"/>
+        <w:rPr>
+          <w:rFonts w:ascii="Courier New" w:hAnsi="Courier New" w:cs="Courier New"/>
+          <w:color w:val="000000"/>
+          <w:sz w:val="20"/>
+          <w:szCs w:val="20"/>
+        </w:rPr>
+      </w:pPr>
+      <w:r>
+        <w:rPr>
+          <w:rFonts w:ascii="Courier New" w:hAnsi="Courier New" w:cs="Courier New"/>
+          <w:color w:val="000000"/>
+          <w:sz w:val="20"/>
+          <w:szCs w:val="20"/>
+        </w:rPr>
+        <w:t>//</w:t>
+      </w:r>
+      <w:r>
+        <w:rPr>
+          <w:rFonts w:ascii="Courier New" w:hAnsi="Courier New" w:cs="Courier New"/>
+          <w:color w:val="000000"/>
+          <w:sz w:val="20"/>
+          <w:szCs w:val="20"/>
+        </w:rPr>
+        <w:t>如果父类加载器抛出</w:t>
+      </w:r>
+      <w:r>
+        <w:rPr>
+          <w:rFonts w:ascii="Courier New" w:hAnsi="Courier New" w:cs="Courier New"/>
+          <w:color w:val="000000"/>
+          <w:sz w:val="20"/>
+          <w:szCs w:val="20"/>
+        </w:rPr>
+        <w:t>ClassNotFoundException</w:t>
+      </w:r>
+    </w:p>
+    <w:p>
+      <w:pPr>
+        <w:pStyle w:val="ziti4"/>
+        <w:spacing w:before="0" w:beforeAutospacing="0" w:after="0" w:afterAutospacing="0"/>
+        <w:ind w:firstLine="400"/>
+        <w:rPr>
+          <w:rFonts w:ascii="Courier New" w:hAnsi="Courier New" w:cs="Courier New"/>
+          <w:color w:val="000000"/>
+          <w:sz w:val="20"/>
+          <w:szCs w:val="20"/>
+        </w:rPr>
+      </w:pPr>
+      <w:r>
+        <w:rPr>
+          <w:rFonts w:ascii="Courier New" w:hAnsi="Courier New" w:cs="Courier New"/>
+          <w:color w:val="000000"/>
+          <w:sz w:val="20"/>
+          <w:szCs w:val="20"/>
+        </w:rPr>
+        <w:t>//</w:t>
+      </w:r>
+      <w:r>
+        <w:rPr>
+          <w:rFonts w:ascii="Courier New" w:hAnsi="Courier New" w:cs="Courier New"/>
+          <w:color w:val="000000"/>
+          <w:sz w:val="20"/>
+          <w:szCs w:val="20"/>
+        </w:rPr>
+        <w:t>说明父类加载器无法完成加载请求</w:t>
+      </w:r>
+    </w:p>
+    <w:p>
+      <w:pPr>
+        <w:pStyle w:val="ziti4"/>
+        <w:spacing w:before="0" w:beforeAutospacing="0" w:after="0" w:afterAutospacing="0"/>
+        <w:ind w:firstLine="400"/>
+        <w:rPr>
+          <w:rFonts w:ascii="Courier New" w:hAnsi="Courier New" w:cs="Courier New"/>
+          <w:color w:val="000000"/>
+          <w:sz w:val="20"/>
+          <w:szCs w:val="20"/>
+        </w:rPr>
+      </w:pPr>
+      <w:r>
+        <w:rPr>
+          <w:rFonts w:ascii="Courier New" w:hAnsi="Courier New" w:cs="Courier New"/>
+          <w:color w:val="000000"/>
+          <w:sz w:val="20"/>
+          <w:szCs w:val="20"/>
+        </w:rPr>
+        <w:lastRenderedPageBreak/>
+        <w:t>}</w:t>
+      </w:r>
+    </w:p>
+    <w:p>
+      <w:pPr>
+        <w:pStyle w:val="ziti4"/>
+        <w:spacing w:before="0" w:beforeAutospacing="0" w:after="0" w:afterAutospacing="0"/>
+        <w:ind w:firstLine="400"/>
+        <w:rPr>
+          <w:rFonts w:ascii="Courier New" w:hAnsi="Courier New" w:cs="Courier New"/>
+          <w:color w:val="000000"/>
+          <w:sz w:val="20"/>
+          <w:szCs w:val="20"/>
+        </w:rPr>
+      </w:pPr>
+      <w:r>
+        <w:rPr>
+          <w:rFonts w:ascii="Courier New" w:hAnsi="Courier New" w:cs="Courier New"/>
+          <w:color w:val="000000"/>
+          <w:sz w:val="20"/>
+          <w:szCs w:val="20"/>
+        </w:rPr>
+        <w:t>if</w:t>
+      </w:r>
+      <w:r>
+        <w:rPr>
+          <w:rFonts w:ascii="Courier New" w:hAnsi="Courier New" w:cs="Courier New"/>
+          <w:color w:val="000000"/>
+          <w:sz w:val="20"/>
+          <w:szCs w:val="20"/>
+        </w:rPr>
+        <w:t>（</w:t>
+      </w:r>
+      <w:r>
+        <w:rPr>
+          <w:rFonts w:ascii="Courier New" w:hAnsi="Courier New" w:cs="Courier New"/>
+          <w:color w:val="000000"/>
+          <w:sz w:val="20"/>
+          <w:szCs w:val="20"/>
+        </w:rPr>
+        <w:t>c==null</w:t>
+      </w:r>
+      <w:r>
+        <w:rPr>
+          <w:rFonts w:ascii="Courier New" w:hAnsi="Courier New" w:cs="Courier New"/>
+          <w:color w:val="000000"/>
+          <w:sz w:val="20"/>
+          <w:szCs w:val="20"/>
+        </w:rPr>
+        <w:t>）</w:t>
+      </w:r>
+      <w:r>
+        <w:rPr>
+          <w:rFonts w:ascii="Courier New" w:hAnsi="Courier New" w:cs="Courier New"/>
+          <w:color w:val="000000"/>
+          <w:sz w:val="20"/>
+          <w:szCs w:val="20"/>
+        </w:rPr>
+        <w:t>{</w:t>
+      </w:r>
+    </w:p>
+    <w:p>
+      <w:pPr>
+        <w:pStyle w:val="ziti4"/>
+        <w:spacing w:before="0" w:beforeAutospacing="0" w:after="0" w:afterAutospacing="0"/>
+        <w:ind w:firstLine="400"/>
+        <w:rPr>
+          <w:rFonts w:ascii="Courier New" w:hAnsi="Courier New" w:cs="Courier New"/>
+          <w:color w:val="000000"/>
+          <w:sz w:val="20"/>
+          <w:szCs w:val="20"/>
+        </w:rPr>
+      </w:pPr>
+      <w:r>
+        <w:rPr>
+          <w:rFonts w:ascii="Courier New" w:hAnsi="Courier New" w:cs="Courier New"/>
+          <w:color w:val="000000"/>
+          <w:sz w:val="20"/>
+          <w:szCs w:val="20"/>
+        </w:rPr>
+        <w:t>//</w:t>
+      </w:r>
+      <w:r>
+        <w:rPr>
+          <w:rFonts w:ascii="Courier New" w:hAnsi="Courier New" w:cs="Courier New"/>
+          <w:color w:val="000000"/>
+          <w:sz w:val="20"/>
+          <w:szCs w:val="20"/>
+        </w:rPr>
+        <w:t>在父类加载器无法加载的时候</w:t>
+      </w:r>
+    </w:p>
+    <w:p>
+      <w:pPr>
+        <w:pStyle w:val="ziti4"/>
+        <w:spacing w:before="0" w:beforeAutospacing="0" w:after="0" w:afterAutospacing="0"/>
+        <w:ind w:firstLine="400"/>
+        <w:rPr>
+          <w:rFonts w:ascii="Courier New" w:hAnsi="Courier New" w:cs="Courier New"/>
+          <w:color w:val="000000"/>
+          <w:sz w:val="20"/>
+          <w:szCs w:val="20"/>
+        </w:rPr>
+      </w:pPr>
+      <w:r>
+        <w:rPr>
+          <w:rFonts w:ascii="Courier New" w:hAnsi="Courier New" w:cs="Courier New"/>
+          <w:color w:val="000000"/>
+          <w:sz w:val="20"/>
+          <w:szCs w:val="20"/>
+        </w:rPr>
+        <w:t>//</w:t>
+      </w:r>
+      <w:r>
+        <w:rPr>
+          <w:rFonts w:ascii="Courier New" w:hAnsi="Courier New" w:cs="Courier New"/>
+          <w:color w:val="000000"/>
+          <w:sz w:val="20"/>
+          <w:szCs w:val="20"/>
+        </w:rPr>
+        <w:t>再调用本身的</w:t>
+      </w:r>
+      <w:r>
+        <w:rPr>
+          <w:rFonts w:ascii="Courier New" w:hAnsi="Courier New" w:cs="Courier New"/>
+          <w:color w:val="000000"/>
+          <w:sz w:val="20"/>
+          <w:szCs w:val="20"/>
+        </w:rPr>
+        <w:t>findClass</w:t>
+      </w:r>
+      <w:r>
+        <w:rPr>
+          <w:rFonts w:ascii="Courier New" w:hAnsi="Courier New" w:cs="Courier New"/>
+          <w:color w:val="000000"/>
+          <w:sz w:val="20"/>
+          <w:szCs w:val="20"/>
+        </w:rPr>
+        <w:t>方法来进行类加载</w:t>
+      </w:r>
+    </w:p>
+    <w:p>
+      <w:pPr>
+        <w:pStyle w:val="ziti4"/>
+        <w:spacing w:before="0" w:beforeAutospacing="0" w:after="0" w:afterAutospacing="0"/>
+        <w:ind w:firstLine="400"/>
+        <w:rPr>
+          <w:rFonts w:ascii="Courier New" w:hAnsi="Courier New" w:cs="Courier New"/>
+          <w:color w:val="000000"/>
+          <w:sz w:val="20"/>
+          <w:szCs w:val="20"/>
+        </w:rPr>
+      </w:pPr>
+      <w:r>
+        <w:rPr>
+          <w:rFonts w:ascii="Courier New" w:hAnsi="Courier New" w:cs="Courier New"/>
+          <w:color w:val="000000"/>
+          <w:sz w:val="20"/>
+          <w:szCs w:val="20"/>
+        </w:rPr>
+        <w:t>c=findClass</w:t>
+      </w:r>
+      <w:r>
+        <w:rPr>
+          <w:rFonts w:ascii="Courier New" w:hAnsi="Courier New" w:cs="Courier New"/>
+          <w:color w:val="000000"/>
+          <w:sz w:val="20"/>
+          <w:szCs w:val="20"/>
+        </w:rPr>
+        <w:t>（</w:t>
+      </w:r>
+      <w:r>
+        <w:rPr>
+          <w:rFonts w:ascii="Courier New" w:hAnsi="Courier New" w:cs="Courier New"/>
+          <w:color w:val="000000"/>
+          <w:sz w:val="20"/>
+          <w:szCs w:val="20"/>
+        </w:rPr>
+        <w:t>name</w:t>
+      </w:r>
+      <w:r>
+        <w:rPr>
+          <w:rFonts w:ascii="Courier New" w:hAnsi="Courier New" w:cs="Courier New"/>
+          <w:color w:val="000000"/>
+          <w:sz w:val="20"/>
+          <w:szCs w:val="20"/>
+        </w:rPr>
+        <w:t>）；</w:t>
+      </w:r>
+    </w:p>
+    <w:p>
+      <w:pPr>
+        <w:pStyle w:val="ziti4"/>
+        <w:spacing w:before="0" w:beforeAutospacing="0" w:after="0" w:afterAutospacing="0"/>
+        <w:ind w:firstLine="400"/>
+        <w:rPr>
+          <w:rFonts w:ascii="Courier New" w:hAnsi="Courier New" w:cs="Courier New"/>
+          <w:color w:val="000000"/>
+          <w:sz w:val="20"/>
+          <w:szCs w:val="20"/>
+        </w:rPr>
+      </w:pPr>
+      <w:r>
+        <w:rPr>
+          <w:rFonts w:ascii="Courier New" w:hAnsi="Courier New" w:cs="Courier New"/>
+          <w:color w:val="000000"/>
+          <w:sz w:val="20"/>
+          <w:szCs w:val="20"/>
+        </w:rPr>
+        <w:t>}</w:t>
+      </w:r>
+    </w:p>
+    <w:p>
+      <w:pPr>
+        <w:pStyle w:val="ziti4"/>
+        <w:spacing w:before="0" w:beforeAutospacing="0" w:after="0" w:afterAutospacing="0"/>
+        <w:ind w:firstLine="400"/>
+        <w:rPr>
+          <w:rFonts w:ascii="Courier New" w:hAnsi="Courier New" w:cs="Courier New"/>
+          <w:color w:val="000000"/>
+          <w:sz w:val="20"/>
+          <w:szCs w:val="20"/>
+        </w:rPr>
+      </w:pPr>
+      <w:r>
+        <w:rPr>
+          <w:rFonts w:ascii="Courier New" w:hAnsi="Courier New" w:cs="Courier New"/>
+          <w:color w:val="000000"/>
+          <w:sz w:val="20"/>
+          <w:szCs w:val="20"/>
+        </w:rPr>
+        <w:t>}</w:t>
+      </w:r>
+    </w:p>
+    <w:p>
+      <w:pPr>
+        <w:pStyle w:val="ziti4"/>
+        <w:spacing w:before="0" w:beforeAutospacing="0" w:after="0" w:afterAutospacing="0"/>
+        <w:ind w:firstLine="400"/>
+        <w:rPr>
+          <w:rFonts w:ascii="Courier New" w:hAnsi="Courier New" w:cs="Courier New"/>
+          <w:color w:val="000000"/>
+          <w:sz w:val="20"/>
+          <w:szCs w:val="20"/>
+        </w:rPr>
+      </w:pPr>
+      <w:r>
+        <w:rPr>
+          <w:rFonts w:ascii="Courier New" w:hAnsi="Courier New" w:cs="Courier New"/>
+          <w:color w:val="000000"/>
+          <w:sz w:val="20"/>
+          <w:szCs w:val="20"/>
+        </w:rPr>
+        <w:t>if</w:t>
+      </w:r>
+      <w:r>
+        <w:rPr>
+          <w:rFonts w:ascii="Courier New" w:hAnsi="Courier New" w:cs="Courier New"/>
+          <w:color w:val="000000"/>
+          <w:sz w:val="20"/>
+          <w:szCs w:val="20"/>
+        </w:rPr>
+        <w:t>（</w:t>
+      </w:r>
+      <w:r>
+        <w:rPr>
+          <w:rFonts w:ascii="Courier New" w:hAnsi="Courier New" w:cs="Courier New"/>
+          <w:color w:val="000000"/>
+          <w:sz w:val="20"/>
+          <w:szCs w:val="20"/>
+        </w:rPr>
+        <w:t>resolve</w:t>
+      </w:r>
+      <w:r>
+        <w:rPr>
+          <w:rFonts w:ascii="Courier New" w:hAnsi="Courier New" w:cs="Courier New"/>
+          <w:color w:val="000000"/>
+          <w:sz w:val="20"/>
+          <w:szCs w:val="20"/>
+        </w:rPr>
+        <w:t>）</w:t>
+      </w:r>
+      <w:r>
+        <w:rPr>
+          <w:rFonts w:ascii="Courier New" w:hAnsi="Courier New" w:cs="Courier New"/>
+          <w:color w:val="000000"/>
+          <w:sz w:val="20"/>
+          <w:szCs w:val="20"/>
+        </w:rPr>
+        <w:t>{</w:t>
+      </w:r>
+    </w:p>
+    <w:p>
+      <w:pPr>
+        <w:pStyle w:val="ziti4"/>
+        <w:spacing w:before="0" w:beforeAutospacing="0" w:after="0" w:afterAutospacing="0"/>
+        <w:ind w:firstLine="400"/>
+        <w:rPr>
+          <w:rFonts w:ascii="Courier New" w:hAnsi="Courier New" w:cs="Courier New"/>
+          <w:color w:val="000000"/>
+          <w:sz w:val="20"/>
+          <w:szCs w:val="20"/>
+        </w:rPr>
+      </w:pPr>
+      <w:r>
+        <w:rPr>
+          <w:rFonts w:ascii="Courier New" w:hAnsi="Courier New" w:cs="Courier New"/>
+          <w:color w:val="000000"/>
+          <w:sz w:val="20"/>
+          <w:szCs w:val="20"/>
+        </w:rPr>
+        <w:t>resolveClass</w:t>
+      </w:r>
+      <w:r>
+        <w:rPr>
+          <w:rFonts w:ascii="Courier New" w:hAnsi="Courier New" w:cs="Courier New"/>
+          <w:color w:val="000000"/>
+          <w:sz w:val="20"/>
+          <w:szCs w:val="20"/>
+        </w:rPr>
+        <w:t>（</w:t>
+      </w:r>
+      <w:r>
+        <w:rPr>
+          <w:rFonts w:ascii="Courier New" w:hAnsi="Courier New" w:cs="Courier New"/>
+          <w:color w:val="000000"/>
+          <w:sz w:val="20"/>
+          <w:szCs w:val="20"/>
+        </w:rPr>
+        <w:t>c</w:t>
+      </w:r>
+      <w:r>
+        <w:rPr>
+          <w:rFonts w:ascii="Courier New" w:hAnsi="Courier New" w:cs="Courier New"/>
+          <w:color w:val="000000"/>
+          <w:sz w:val="20"/>
+          <w:szCs w:val="20"/>
+        </w:rPr>
+        <w:t>）；</w:t>
+      </w:r>
+    </w:p>
+    <w:p>
+      <w:pPr>
+        <w:pStyle w:val="ziti4"/>
+        <w:spacing w:before="0" w:beforeAutospacing="0" w:after="0" w:afterAutospacing="0"/>
+        <w:ind w:firstLine="400"/>
+        <w:rPr>
+          <w:rFonts w:ascii="Courier New" w:hAnsi="Courier New" w:cs="Courier New"/>
+          <w:color w:val="000000"/>
+          <w:sz w:val="20"/>
+          <w:szCs w:val="20"/>
+        </w:rPr>
+      </w:pPr>
+      <w:r>
+        <w:rPr>
+          <w:rFonts w:ascii="Courier New" w:hAnsi="Courier New" w:cs="Courier New"/>
+          <w:color w:val="000000"/>
+          <w:sz w:val="20"/>
+          <w:szCs w:val="20"/>
+        </w:rPr>
+        <w:t>}</w:t>
+      </w:r>
+    </w:p>
+    <w:p>
+      <w:pPr>
+        <w:pStyle w:val="ziti4"/>
+        <w:spacing w:before="0" w:beforeAutospacing="0" w:after="0" w:afterAutospacing="0"/>
+        <w:ind w:firstLine="400"/>
+        <w:rPr>
+          <w:rFonts w:ascii="Courier New" w:hAnsi="Courier New" w:cs="Courier New"/>
+          <w:color w:val="000000"/>
+          <w:sz w:val="20"/>
+          <w:szCs w:val="20"/>
+        </w:rPr>
+      </w:pPr>
+      <w:r>
+        <w:rPr>
+          <w:rFonts w:ascii="Courier New" w:hAnsi="Courier New" w:cs="Courier New"/>
+          <w:color w:val="000000"/>
+          <w:sz w:val="20"/>
+          <w:szCs w:val="20"/>
+        </w:rPr>
+        <w:t>return c</w:t>
+      </w:r>
+      <w:r>
+        <w:rPr>
+          <w:rFonts w:ascii="Courier New" w:hAnsi="Courier New" w:cs="Courier New"/>
+          <w:color w:val="000000"/>
+          <w:sz w:val="20"/>
+          <w:szCs w:val="20"/>
+        </w:rPr>
+        <w:t>；</w:t>
+      </w:r>
+    </w:p>
+    <w:p>
+      <w:pPr>
+        <w:pStyle w:val="ziti4"/>
+        <w:spacing w:before="0" w:beforeAutospacing="0" w:after="0" w:afterAutospacing="0"/>
+        <w:ind w:firstLine="400"/>
+        <w:rPr>
+          <w:rFonts w:ascii="Courier New" w:hAnsi="Courier New" w:cs="Courier New"/>
+          <w:color w:val="000000"/>
+          <w:sz w:val="20"/>
+          <w:szCs w:val="20"/>
+        </w:rPr>
+      </w:pPr>
+      <w:r>
+        <w:rPr>
+          <w:rFonts w:ascii="Courier New" w:hAnsi="Courier New" w:cs="Courier New"/>
+          <w:color w:val="000000"/>
+          <w:sz w:val="20"/>
+          <w:szCs w:val="20"/>
+        </w:rPr>
+        <w:t>}</w:t>
+      </w:r>
+    </w:p>
+    <w:p>
+      <w:pPr>
+        <w:rPr>
+          <w:rFonts w:ascii="microsoftyahei" w:hAnsi="microsoftyahei" w:hint="eastAsia"/>
+          <w:color w:val="000000"/>
+        </w:rPr>
+      </w:pPr>
+    </w:p>
+    <w:p>
+      <w:pPr>
+        <w:rPr>
+          <w:rFonts w:ascii="microsoftyahei" w:hAnsi="microsoftyahei" w:hint="eastAsia"/>
+          <w:color w:val="000000"/>
+        </w:rPr>
+      </w:pPr>
+    </w:p>
+    <w:p>
+      <w:pPr>
+        <w:rPr>
+          <w:rFonts w:ascii="microsoftyahei" w:hAnsi="microsoftyahei" w:hint="eastAsia"/>
+          <w:color w:val="000000"/>
+        </w:rPr>
+      </w:pPr>
+    </w:p>
+    <w:p>
+      <w:pPr>
+        <w:rPr>
+          <w:rFonts w:ascii="microsoftyahei" w:hAnsi="microsoftyahei" w:hint="eastAsia"/>
+          <w:color w:val="000000"/>
+        </w:rPr>
+      </w:pPr>
+      <w:r>
+        <w:rPr>
+          <w:rFonts w:ascii="microsoftyahei" w:hAnsi="microsoftyahei" w:hint="eastAsia"/>
+          <w:color w:val="000000"/>
+        </w:rPr>
+        <w:t xml:space="preserve"> </w:t>
+      </w:r>
+    </w:p>
+    <w:p>
+      <w:r>
+        <w:t>N</w:t>
+      </w:r>
+      <w:r>
+        <w:rPr>
+          <w:rFonts w:hint="eastAsia"/>
+        </w:rPr>
+        <w:t>io</w:t>
+      </w:r>
+    </w:p>
+    <w:p>
+      <w:r>
+        <w:t>J</w:t>
+      </w:r>
+      <w:r>
+        <w:rPr>
+          <w:rFonts w:hint="eastAsia"/>
+        </w:rPr>
+        <w:t>ava的类型加载、连接、和初始化都是在程序运行区间完成的。</w:t>
+      </w:r>
+    </w:p>
+    <w:p/>
+    <w:p>
+      <w:pPr>
+        <w:rPr>
+          <w:rFonts w:ascii="microsoftyahei" w:hAnsi="microsoftyahei" w:hint="eastAsia"/>
+          <w:color w:val="000000"/>
+        </w:rPr>
+      </w:pPr>
+      <w:r>
+        <w:rPr>
+          <w:rFonts w:ascii="microsoftyahei" w:hAnsi="microsoftyahei"/>
+          <w:color w:val="000000"/>
+        </w:rPr>
+        <w:t>类从被加载到虚拟机内存中开始，到卸载出内存为止，它的整个生命周期包括：加载（</w:t>
+      </w:r>
+      <w:r>
+        <w:rPr>
+          <w:rFonts w:ascii="microsoftyahei" w:hAnsi="microsoftyahei"/>
+          <w:color w:val="000000"/>
+        </w:rPr>
+        <w:t>Loading</w:t>
+      </w:r>
+      <w:r>
+        <w:rPr>
+          <w:rFonts w:ascii="microsoftyahei" w:hAnsi="microsoftyahei"/>
+          <w:color w:val="000000"/>
+        </w:rPr>
+        <w:t>）、验证（</w:t>
+      </w:r>
+      <w:r>
+        <w:rPr>
+          <w:rFonts w:ascii="microsoftyahei" w:hAnsi="microsoftyahei"/>
+          <w:color w:val="000000"/>
+        </w:rPr>
+        <w:t>Verification</w:t>
+      </w:r>
+      <w:r>
+        <w:rPr>
+          <w:rFonts w:ascii="microsoftyahei" w:hAnsi="microsoftyahei"/>
+          <w:color w:val="000000"/>
+        </w:rPr>
+        <w:t>）、准备（</w:t>
+      </w:r>
+      <w:r>
+        <w:rPr>
+          <w:rFonts w:ascii="microsoftyahei" w:hAnsi="microsoftyahei"/>
+          <w:color w:val="000000"/>
+        </w:rPr>
+        <w:t>Preparation</w:t>
+      </w:r>
+      <w:r>
+        <w:rPr>
+          <w:rFonts w:ascii="microsoftyahei" w:hAnsi="microsoftyahei"/>
+          <w:color w:val="000000"/>
+        </w:rPr>
+        <w:t>）、解析（</w:t>
+      </w:r>
+      <w:r>
+        <w:rPr>
+          <w:rFonts w:ascii="microsoftyahei" w:hAnsi="microsoftyahei"/>
+          <w:color w:val="000000"/>
+        </w:rPr>
+        <w:t>Resolution</w:t>
+      </w:r>
+      <w:r>
+        <w:rPr>
+          <w:rFonts w:ascii="microsoftyahei" w:hAnsi="microsoftyahei"/>
+          <w:color w:val="000000"/>
+        </w:rPr>
+        <w:t>）、初始化（</w:t>
+      </w:r>
+      <w:r>
+        <w:rPr>
+          <w:rFonts w:ascii="microsoftyahei" w:hAnsi="microsoftyahei"/>
+          <w:color w:val="000000"/>
+        </w:rPr>
+        <w:t>Initialization</w:t>
+      </w:r>
+      <w:r>
+        <w:rPr>
+          <w:rFonts w:ascii="microsoftyahei" w:hAnsi="microsoftyahei"/>
+          <w:color w:val="000000"/>
+        </w:rPr>
+        <w:t>）、使用（</w:t>
+      </w:r>
+      <w:r>
+        <w:rPr>
+          <w:rFonts w:ascii="microsoftyahei" w:hAnsi="microsoftyahei"/>
+          <w:color w:val="000000"/>
+        </w:rPr>
+        <w:t>Using</w:t>
+      </w:r>
+      <w:r>
+        <w:rPr>
+          <w:rFonts w:ascii="microsoftyahei" w:hAnsi="microsoftyahei"/>
+          <w:color w:val="000000"/>
+        </w:rPr>
+        <w:t>）和卸载（</w:t>
+      </w:r>
+      <w:r>
+        <w:rPr>
+          <w:rFonts w:ascii="microsoftyahei" w:hAnsi="microsoftyahei"/>
+          <w:color w:val="000000"/>
+        </w:rPr>
+        <w:t>Unloading</w:t>
+      </w:r>
+      <w:r>
+        <w:rPr>
+          <w:rFonts w:ascii="microsoftyahei" w:hAnsi="microsoftyahei"/>
+          <w:color w:val="000000"/>
+        </w:rPr>
+        <w:t>）</w:t>
+      </w:r>
+      <w:r>
+        <w:rPr>
+          <w:rFonts w:ascii="microsoftyahei" w:hAnsi="microsoftyahei"/>
+          <w:color w:val="000000"/>
+        </w:rPr>
+        <w:t>7</w:t>
+      </w:r>
+      <w:r>
+        <w:rPr>
+          <w:rFonts w:ascii="microsoftyahei" w:hAnsi="microsoftyahei"/>
+          <w:color w:val="000000"/>
+        </w:rPr>
+        <w:t>个阶段。其中验证、准备、解析</w:t>
+      </w:r>
+      <w:r>
+        <w:rPr>
+          <w:rFonts w:ascii="microsoftyahei" w:hAnsi="microsoftyahei"/>
+          <w:color w:val="000000"/>
+        </w:rPr>
+        <w:t>3</w:t>
+      </w:r>
+      <w:r>
+        <w:rPr>
+          <w:rFonts w:ascii="microsoftyahei" w:hAnsi="microsoftyahei"/>
+          <w:color w:val="000000"/>
+        </w:rPr>
+        <w:t>个部分统称为连接（</w:t>
+      </w:r>
+      <w:r>
+        <w:rPr>
+          <w:rFonts w:ascii="microsoftyahei" w:hAnsi="microsoftyahei"/>
+          <w:color w:val="000000"/>
+        </w:rPr>
+        <w:t>Linking</w:t>
+      </w:r>
+      <w:r>
+        <w:rPr>
+          <w:rFonts w:ascii="microsoftyahei" w:hAnsi="microsoftyahei"/>
+          <w:color w:val="000000"/>
+        </w:rPr>
+        <w:t>）</w:t>
+      </w:r>
+    </w:p>
+    <w:p>
+      <w:r>
+        <w:rPr>
+          <w:noProof/>
+        </w:rPr>
+        <w:drawing>
+          <wp:inline distT="0" distB="0" distL="0" distR="0" wp14:anchorId="07CE0CC9" wp14:editId="06CD24FC">
+            <wp:extent cx="4323809" cy="1619048"/>
+            <wp:effectExtent l="0" t="0" r="635" b="635"/>
+            <wp:docPr id="3" name="图片 3"/>
+            <wp:cNvGraphicFramePr>
+              <a:graphicFrameLocks xmlns:a="http://schemas.openxmlformats.org/drawingml/2006/main" noChangeAspect="1"/>
+            </wp:cNvGraphicFramePr>
+            <a:graphic xmlns:a="http://schemas.openxmlformats.org/drawingml/2006/main">
+              <a:graphicData uri="http://schemas.openxmlformats.org/drawingml/2006/picture">
+                <pic:pic xmlns:pic="http://schemas.openxmlformats.org/drawingml/2006/picture">
+                  <pic:nvPicPr>
+                    <pic:cNvPr id="1" name=""/>
+                    <pic:cNvPicPr/>
+                  </pic:nvPicPr>
+                  <pic:blipFill>
+                    <a:blip r:embed="rId8"/>
+                    <a:stretch>
+                      <a:fillRect/>
+                    </a:stretch>
+                  </pic:blipFill>
+                  <pic:spPr>
+                    <a:xfrm>
+                      <a:off x="0" y="0"/>
+                      <a:ext cx="4323809" cy="1619048"/>
+                    </a:xfrm>
+                    <a:prstGeom prst="rect">
+                      <a:avLst/>
+                    </a:prstGeom>
+                  </pic:spPr>
+                </pic:pic>
+              </a:graphicData>
+            </a:graphic>
+          </wp:inline>
+        </w:drawing>
+      </w:r>
+    </w:p>
+    <w:p>
+      <w:r>
+        <w:rPr>
+          <w:rFonts w:ascii="microsoftyahei" w:hAnsi="microsoftyahei"/>
+          <w:color w:val="000000"/>
+        </w:rPr>
+        <w:t>对于静态字段，只有直接定义这个字段的类才会被初始化，因此通过其子类来引用父类中定义的静态字段，只会触发父类的初始化而不会触发子类的初始化。</w:t>
+      </w:r>
+    </w:p>
+    <w:p/>
+    <w:p>
+      <w:pPr>
+        <w:rPr>
+          <w:rFonts w:ascii="Courier New" w:hAnsi="Courier New" w:cs="Courier New"/>
+          <w:color w:val="000000"/>
+          <w:sz w:val="20"/>
+          <w:szCs w:val="20"/>
+        </w:rPr>
+      </w:pPr>
+      <w:r>
+        <w:rPr>
+          <w:rFonts w:ascii="Courier New" w:hAnsi="Courier New" w:cs="Courier New"/>
+          <w:color w:val="000000"/>
+          <w:sz w:val="20"/>
+          <w:szCs w:val="20"/>
+        </w:rPr>
+        <w:lastRenderedPageBreak/>
+        <w:t>SuperClass[]sca=new SuperClass[10]</w:t>
+      </w:r>
+      <w:r>
+        <w:rPr>
+          <w:rFonts w:ascii="Courier New" w:hAnsi="Courier New" w:cs="Courier New"/>
+          <w:color w:val="000000"/>
+          <w:sz w:val="20"/>
+          <w:szCs w:val="20"/>
+        </w:rPr>
+        <w:t>；</w:t>
+      </w:r>
+    </w:p>
+    <w:p/>
+    <w:p>
+      <w:r>
+        <w:rPr>
+          <w:rFonts w:hint="eastAsia"/>
+        </w:rPr>
+        <w:t>加载顺序</w:t>
+      </w:r>
+    </w:p>
+    <w:p>
+      <w:pPr>
+        <w:rPr>
+          <w:b/>
+        </w:rPr>
+      </w:pPr>
+      <w:r>
+        <w:rPr>
+          <w:rFonts w:hint="eastAsia"/>
+          <w:b/>
+        </w:rPr>
+        <w:t>加载：</w:t>
+      </w:r>
+    </w:p>
+    <w:p>
+      <w:r>
+        <w:t>1）通过一个类的全限定名来获取定义此类的二进制字节流。</w:t>
+      </w:r>
+    </w:p>
+    <w:p>
+      <w:r>
+        <w:t>2）将这个字节流所代表的静态存储结构转化为方法区的运行时数据结构。</w:t>
+      </w:r>
+    </w:p>
+    <w:p>
+      <w:r>
+        <w:t>3）在内存中生成一个代表这个类的java.lang.Class对象，作为方法区这个类的各种数据的访问入口。</w:t>
+      </w:r>
+    </w:p>
+    <w:p>
+      <w:pPr>
+        <w:rPr>
+          <w:rFonts w:ascii="microsoftyahei" w:hAnsi="microsoftyahei" w:hint="eastAsia"/>
+          <w:color w:val="000000"/>
+        </w:rPr>
+      </w:pPr>
+      <w:r>
+        <w:rPr>
+          <w:rFonts w:ascii="microsoftyahei" w:hAnsi="microsoftyahei"/>
+          <w:color w:val="000000"/>
+        </w:rPr>
+        <w:t>对于数组类而言，情况就有所不同，数组类本身不通过类加载器创建，它是由</w:t>
+      </w:r>
+      <w:r>
+        <w:rPr>
+          <w:rFonts w:ascii="microsoftyahei" w:hAnsi="microsoftyahei"/>
+          <w:color w:val="000000"/>
+        </w:rPr>
+        <w:t>Java</w:t>
+      </w:r>
+      <w:r>
+        <w:rPr>
+          <w:rFonts w:ascii="microsoftyahei" w:hAnsi="microsoftyahei"/>
+          <w:color w:val="000000"/>
+        </w:rPr>
+        <w:t>虚拟机直接创建的。</w:t>
+      </w:r>
+    </w:p>
+    <w:p>
+      <w:pPr>
+        <w:rPr>
+          <w:rFonts w:ascii="microsoftyahei" w:hAnsi="microsoftyahei" w:hint="eastAsia"/>
+          <w:b/>
+          <w:color w:val="000000"/>
+        </w:rPr>
+      </w:pPr>
+      <w:r>
+        <w:rPr>
+          <w:rFonts w:ascii="microsoftyahei" w:hAnsi="microsoftyahei" w:hint="eastAsia"/>
+          <w:b/>
+          <w:color w:val="000000"/>
+        </w:rPr>
+        <w:t>验证：</w:t>
+      </w:r>
+    </w:p>
+    <w:p>
+      <w:r>
+        <w:rPr>
+          <w:rFonts w:hint="eastAsia"/>
+        </w:rPr>
+        <w:t>验证是连接阶段的第一步，验证是虚拟机对自身保护的一项重要工作</w:t>
+      </w:r>
+      <w:r>
+        <w:t xml:space="preserve"> </w:t>
+      </w:r>
+    </w:p>
+    <w:p>
+      <w:r>
+        <w:t xml:space="preserve">1.文件格式验证 </w:t>
+      </w:r>
+    </w:p>
+    <w:p>
+      <w:r>
+        <w:t>2.元数据验证</w:t>
+      </w:r>
+      <w:r>
+        <w:rPr>
+          <w:rFonts w:hint="eastAsia"/>
+        </w:rPr>
+        <w:t>（</w:t>
+      </w:r>
+      <w:r>
+        <w:rPr>
+          <w:rFonts w:ascii="microsoftyahei" w:hAnsi="microsoftyahei"/>
+          <w:color w:val="000000"/>
+        </w:rPr>
+        <w:t>对字节码描述的信息进行语义分析，以保证其描述的信息符合</w:t>
+      </w:r>
+      <w:r>
+        <w:rPr>
+          <w:rFonts w:ascii="microsoftyahei" w:hAnsi="microsoftyahei"/>
+          <w:color w:val="000000"/>
+        </w:rPr>
+        <w:t>Java</w:t>
+      </w:r>
+      <w:r>
+        <w:rPr>
+          <w:rFonts w:ascii="microsoftyahei" w:hAnsi="microsoftyahei"/>
+          <w:color w:val="000000"/>
+        </w:rPr>
+        <w:t>语言规范的要求</w:t>
+      </w:r>
+      <w:r>
+        <w:rPr>
+          <w:rFonts w:hint="eastAsia"/>
+        </w:rPr>
+        <w:t>）</w:t>
+      </w:r>
+    </w:p>
+    <w:p>
+      <w:r>
+        <w:t xml:space="preserve">3.字节码验证 </w:t>
+      </w:r>
+      <w:r>
+        <w:rPr>
+          <w:rFonts w:hint="eastAsia"/>
+        </w:rPr>
+        <w:t>（</w:t>
+      </w:r>
+      <w:r>
+        <w:rPr>
+          <w:rFonts w:ascii="microsoftyahei" w:hAnsi="microsoftyahei"/>
+          <w:color w:val="000000"/>
+        </w:rPr>
+        <w:t>通过数据流和控制流分析，确定程序语义是合法的、符合逻辑的</w:t>
+      </w:r>
+      <w:r>
+        <w:rPr>
+          <w:rFonts w:hint="eastAsia"/>
+        </w:rPr>
+        <w:t>）</w:t>
+      </w:r>
+    </w:p>
+    <w:p>
+      <w:r>
+        <w:t>4.符号引用验证</w:t>
+      </w:r>
+      <w:r>
+        <w:rPr>
+          <w:rFonts w:hint="eastAsia"/>
+        </w:rPr>
+        <w:t>（</w:t>
+      </w:r>
+      <w:r>
+        <w:rPr>
+          <w:rFonts w:ascii="microsoftyahei" w:hAnsi="microsoftyahei"/>
+          <w:color w:val="000000"/>
+        </w:rPr>
+        <w:t>符号引用中通过字符串描述的全限定名是否能找到对应的类</w:t>
+      </w:r>
+      <w:r>
+        <w:rPr>
+          <w:rFonts w:ascii="microsoftyahei" w:hAnsi="microsoftyahei" w:hint="eastAsia"/>
+          <w:color w:val="000000"/>
+        </w:rPr>
+        <w:t>及其方法字段</w:t>
+      </w:r>
+      <w:r>
+        <w:rPr>
+          <w:rFonts w:hint="eastAsia"/>
+        </w:rPr>
+        <w:t>）</w:t>
+      </w:r>
+    </w:p>
+    <w:p>
+      <w:pPr>
+        <w:rPr>
+          <w:b/>
+        </w:rPr>
+      </w:pPr>
+      <w:r>
+        <w:rPr>
+          <w:rFonts w:hint="eastAsia"/>
+          <w:b/>
+        </w:rPr>
+        <w:t>准备：</w:t>
+      </w:r>
+    </w:p>
+    <w:p>
+      <w:pPr>
+        <w:rPr>
+          <w:rFonts w:ascii="microsoftyahei" w:hAnsi="microsoftyahei" w:hint="eastAsia"/>
+          <w:color w:val="000000"/>
+        </w:rPr>
+      </w:pPr>
+      <w:r>
+        <w:rPr>
+          <w:rFonts w:ascii="microsoftyahei" w:hAnsi="microsoftyahei"/>
+          <w:color w:val="000000"/>
+        </w:rPr>
+        <w:t>准备阶段是正式为</w:t>
+      </w:r>
+      <w:r>
+        <w:rPr>
+          <w:rFonts w:ascii="microsoftyahei" w:hAnsi="microsoftyahei"/>
+          <w:b/>
+          <w:color w:val="000000"/>
+        </w:rPr>
+        <w:t>类变量</w:t>
+      </w:r>
+      <w:r>
+        <w:rPr>
+          <w:rFonts w:ascii="microsoftyahei" w:hAnsi="microsoftyahei" w:hint="eastAsia"/>
+          <w:color w:val="000000"/>
+        </w:rPr>
+        <w:t>（非对象变量</w:t>
+      </w:r>
+      <w:r>
+        <w:rPr>
+          <w:rFonts w:ascii="microsoftyahei" w:hAnsi="microsoftyahei" w:hint="eastAsia"/>
+          <w:color w:val="000000"/>
+        </w:rPr>
+        <w:t>--static</w:t>
+      </w:r>
+      <w:r>
+        <w:rPr>
+          <w:rFonts w:ascii="microsoftyahei" w:hAnsi="microsoftyahei" w:hint="eastAsia"/>
+          <w:color w:val="000000"/>
+        </w:rPr>
+        <w:t>）</w:t>
+      </w:r>
+      <w:r>
+        <w:rPr>
+          <w:rFonts w:ascii="microsoftyahei" w:hAnsi="microsoftyahei"/>
+          <w:color w:val="000000"/>
+        </w:rPr>
+        <w:t>分配内存并设置类变量初始值的阶段</w:t>
+      </w:r>
+    </w:p>
+    <w:p>
+      <w:pPr>
+        <w:rPr>
+          <w:rFonts w:ascii="microsoftyahei" w:hAnsi="microsoftyahei" w:hint="eastAsia"/>
+          <w:color w:val="000000"/>
+        </w:rPr>
+      </w:pPr>
+      <w:r>
+        <w:rPr>
+          <w:rFonts w:ascii="microsoftyahei" w:hAnsi="microsoftyahei"/>
+          <w:color w:val="000000"/>
+        </w:rPr>
+        <w:t>public static int value=123</w:t>
+      </w:r>
+      <w:r>
+        <w:rPr>
+          <w:rFonts w:ascii="microsoftyahei" w:hAnsi="microsoftyahei"/>
+          <w:color w:val="000000"/>
+        </w:rPr>
+        <w:t>；</w:t>
+      </w:r>
+      <w:r>
+        <w:rPr>
+          <w:rFonts w:ascii="microsoftyahei" w:hAnsi="microsoftyahei"/>
+          <w:color w:val="000000"/>
+        </w:rPr>
+        <w:t xml:space="preserve"> </w:t>
+      </w:r>
+      <w:r>
+        <w:rPr>
+          <w:rFonts w:ascii="microsoftyahei" w:hAnsi="microsoftyahei"/>
+          <w:color w:val="000000"/>
+        </w:rPr>
+        <w:t>那变量</w:t>
+      </w:r>
+      <w:r>
+        <w:rPr>
+          <w:rFonts w:ascii="microsoftyahei" w:hAnsi="microsoftyahei"/>
+          <w:color w:val="000000"/>
+        </w:rPr>
+        <w:t>value</w:t>
+      </w:r>
+      <w:r>
+        <w:rPr>
+          <w:rFonts w:ascii="microsoftyahei" w:hAnsi="microsoftyahei"/>
+          <w:color w:val="000000"/>
+        </w:rPr>
+        <w:t>在准备阶段过后的初始值为</w:t>
+      </w:r>
+      <w:r>
+        <w:rPr>
+          <w:rFonts w:ascii="microsoftyahei" w:hAnsi="microsoftyahei"/>
+          <w:color w:val="000000"/>
+        </w:rPr>
+        <w:t>0</w:t>
+      </w:r>
+      <w:r>
+        <w:rPr>
+          <w:rFonts w:ascii="microsoftyahei" w:hAnsi="microsoftyahei"/>
+          <w:color w:val="000000"/>
+        </w:rPr>
+        <w:t>而不是</w:t>
+      </w:r>
+      <w:r>
+        <w:rPr>
+          <w:rFonts w:ascii="microsoftyahei" w:hAnsi="microsoftyahei"/>
+          <w:color w:val="000000"/>
+        </w:rPr>
+        <w:t>123</w:t>
+      </w:r>
+    </w:p>
+    <w:p>
+      <w:pPr>
+        <w:rPr>
+          <w:rFonts w:ascii="microsoftyahei" w:hAnsi="microsoftyahei" w:hint="eastAsia"/>
+          <w:b/>
+          <w:color w:val="000000"/>
+        </w:rPr>
+      </w:pPr>
+      <w:r>
+        <w:rPr>
+          <w:rFonts w:ascii="microsoftyahei" w:hAnsi="microsoftyahei" w:hint="eastAsia"/>
+          <w:b/>
+          <w:color w:val="000000"/>
+        </w:rPr>
+        <w:t>解析：</w:t>
+      </w:r>
+    </w:p>
+    <w:p>
+      <w:pPr>
+        <w:rPr>
+          <w:rFonts w:ascii="microsoftyahei" w:hAnsi="microsoftyahei" w:hint="eastAsia"/>
+          <w:color w:val="000000"/>
+        </w:rPr>
+      </w:pPr>
+      <w:r>
+        <w:rPr>
+          <w:rFonts w:ascii="microsoftyahei" w:hAnsi="microsoftyahei"/>
+          <w:color w:val="000000"/>
+        </w:rPr>
+        <w:t>解析阶段是虚拟机将常量池内的</w:t>
+      </w:r>
+      <w:r>
+        <w:rPr>
+          <w:rFonts w:ascii="microsoftyahei" w:hAnsi="microsoftyahei"/>
+          <w:b/>
+          <w:color w:val="000000"/>
+        </w:rPr>
+        <w:t>符号引用替换为直接引用</w:t>
+      </w:r>
+      <w:r>
+        <w:rPr>
+          <w:rFonts w:ascii="microsoftyahei" w:hAnsi="microsoftyahei"/>
+          <w:color w:val="000000"/>
+        </w:rPr>
+        <w:t>的过程</w:t>
+      </w:r>
+    </w:p>
+    <w:p>
+      <w:pPr>
+        <w:rPr>
+          <w:rFonts w:ascii="microsoftyahei" w:hAnsi="microsoftyahei" w:hint="eastAsia"/>
+          <w:color w:val="000000"/>
+        </w:rPr>
+      </w:pPr>
+      <w:r>
+        <w:rPr>
+          <w:rFonts w:ascii="microsoftyahei" w:hAnsi="microsoftyahei"/>
+          <w:color w:val="000000"/>
+        </w:rPr>
+        <w:lastRenderedPageBreak/>
+        <w:t>符号引用（</w:t>
+      </w:r>
+      <w:r>
+        <w:rPr>
+          <w:rFonts w:ascii="microsoftyahei" w:hAnsi="microsoftyahei"/>
+          <w:color w:val="000000"/>
+        </w:rPr>
+        <w:t>Symbolic References</w:t>
+      </w:r>
+      <w:r>
+        <w:rPr>
+          <w:rFonts w:ascii="microsoftyahei" w:hAnsi="microsoftyahei"/>
+          <w:color w:val="000000"/>
+        </w:rPr>
+        <w:t>）：符号引用以一组符号来描述所引用的目标，符号可以是任何形式的字面量，只要使用时能无歧义地定位到目标即可。</w:t>
+      </w:r>
+    </w:p>
+    <w:p>
+      <w:pPr>
+        <w:rPr>
+          <w:rFonts w:ascii="microsoftyahei" w:hAnsi="microsoftyahei" w:hint="eastAsia"/>
+          <w:color w:val="000000"/>
+        </w:rPr>
+      </w:pPr>
+      <w:r>
+        <w:rPr>
+          <w:rFonts w:ascii="microsoftyahei" w:hAnsi="microsoftyahei"/>
+          <w:color w:val="000000"/>
+        </w:rPr>
+        <w:t>直接引用（</w:t>
+      </w:r>
+      <w:r>
+        <w:rPr>
+          <w:rFonts w:ascii="microsoftyahei" w:hAnsi="microsoftyahei"/>
+          <w:color w:val="000000"/>
+        </w:rPr>
+        <w:t>Direct References</w:t>
+      </w:r>
+      <w:r>
+        <w:rPr>
+          <w:rFonts w:ascii="microsoftyahei" w:hAnsi="microsoftyahei"/>
+          <w:color w:val="000000"/>
+        </w:rPr>
+        <w:t>）：直接引用可以是直接指向目标的指针、相对偏移量或是一个能间接定位到目标的句柄。</w:t>
+      </w:r>
+    </w:p>
+    <w:p>
+      <w:pPr>
+        <w:rPr>
+          <w:rFonts w:ascii="microsoftyahei" w:hAnsi="microsoftyahei" w:hint="eastAsia"/>
+          <w:b/>
+          <w:color w:val="000000"/>
+        </w:rPr>
+      </w:pPr>
+      <w:r>
+        <w:rPr>
+          <w:rFonts w:ascii="microsoftyahei" w:hAnsi="microsoftyahei"/>
+          <w:b/>
+          <w:color w:val="000000"/>
+        </w:rPr>
+        <w:t>虚拟机规范之中并未规定解析阶段发生的具体时间</w:t>
+      </w:r>
+    </w:p>
+    <w:p>
+      <w:pPr>
+        <w:rPr>
+          <w:rFonts w:ascii="microsoftyahei" w:hAnsi="microsoftyahei" w:hint="eastAsia"/>
+          <w:b/>
+          <w:color w:val="000000"/>
+        </w:rPr>
+      </w:pPr>
+      <w:r>
+        <w:rPr>
+          <w:rFonts w:ascii="microsoftyahei" w:hAnsi="microsoftyahei" w:hint="eastAsia"/>
+          <w:b/>
+          <w:color w:val="000000"/>
+        </w:rPr>
+        <w:t>初始化：</w:t>
+      </w:r>
+    </w:p>
+    <w:p>
+      <w:pPr>
+        <w:rPr>
+          <w:rFonts w:ascii="microsoftyahei" w:hAnsi="microsoftyahei" w:hint="eastAsia"/>
+          <w:color w:val="000000"/>
+        </w:rPr>
+      </w:pPr>
+      <w:r>
+        <w:rPr>
+          <w:rFonts w:ascii="microsoftyahei" w:hAnsi="microsoftyahei" w:hint="eastAsia"/>
+          <w:color w:val="000000"/>
+        </w:rPr>
+        <w:t>到了初始化阶段，才真正开始执行类中定义的</w:t>
+      </w:r>
+      <w:r>
+        <w:rPr>
+          <w:rFonts w:ascii="microsoftyahei" w:hAnsi="microsoftyahei"/>
+          <w:color w:val="000000"/>
+        </w:rPr>
+        <w:t>Java</w:t>
+      </w:r>
+      <w:r>
+        <w:rPr>
+          <w:rFonts w:ascii="microsoftyahei" w:hAnsi="microsoftyahei"/>
+          <w:color w:val="000000"/>
+        </w:rPr>
+        <w:t>程序代码（或者说是字节码）。在准备阶段，变量已经赋过一次系统要求的初始值</w:t>
+      </w:r>
+      <w:r>
+        <w:rPr>
+          <w:rFonts w:ascii="microsoftyahei" w:hAnsi="microsoftyahei" w:hint="eastAsia"/>
+          <w:color w:val="000000"/>
+        </w:rPr>
+        <w:t>，</w:t>
+      </w:r>
+      <w:r>
+        <w:rPr>
+          <w:rFonts w:ascii="microsoftyahei" w:hAnsi="microsoftyahei" w:hint="eastAsia"/>
+          <w:color w:val="000000"/>
+        </w:rPr>
+        <w:t>初始化阶段是执行类构造器＜</w:t>
+      </w:r>
+      <w:r>
+        <w:rPr>
+          <w:rFonts w:ascii="microsoftyahei" w:hAnsi="microsoftyahei"/>
+          <w:color w:val="000000"/>
+        </w:rPr>
+        <w:t>clinit</w:t>
+      </w:r>
+      <w:r>
+        <w:rPr>
+          <w:rFonts w:ascii="microsoftyahei" w:hAnsi="microsoftyahei"/>
+          <w:color w:val="000000"/>
+        </w:rPr>
+        <w:t>＞（）方法的过程</w:t>
+      </w:r>
+    </w:p>
+    <w:p>
+      <w:pPr>
+        <w:rPr>
+          <w:rFonts w:ascii="microsoftyahei" w:hAnsi="microsoftyahei" w:hint="eastAsia"/>
+          <w:color w:val="000000"/>
+        </w:rPr>
+      </w:pPr>
+      <w:r>
+        <w:rPr>
+          <w:rFonts w:ascii="microsoftyahei" w:hAnsi="microsoftyahei" w:hint="eastAsia"/>
+          <w:color w:val="000000"/>
+        </w:rPr>
+        <w:t>＜</w:t>
+      </w:r>
+      <w:r>
+        <w:rPr>
+          <w:rFonts w:ascii="microsoftyahei" w:hAnsi="microsoftyahei"/>
+          <w:color w:val="000000"/>
+        </w:rPr>
+        <w:t>clinit</w:t>
+      </w:r>
+      <w:r>
+        <w:rPr>
+          <w:rFonts w:ascii="microsoftyahei" w:hAnsi="microsoftyahei"/>
+          <w:color w:val="000000"/>
+        </w:rPr>
+        <w:t>＞（）方法是由编译器自动收集类中的所有类变量的赋值动作</w:t>
+      </w:r>
+      <w:r>
+        <w:rPr>
+          <w:rFonts w:ascii="microsoftyahei" w:hAnsi="microsoftyahei" w:hint="eastAsia"/>
+          <w:color w:val="000000"/>
+        </w:rPr>
+        <w:t>（不包括方法与构造函数中）</w:t>
+      </w:r>
+      <w:r>
+        <w:rPr>
+          <w:rFonts w:ascii="microsoftyahei" w:hAnsi="microsoftyahei"/>
+          <w:color w:val="000000"/>
+        </w:rPr>
+        <w:t>和静态语句块（</w:t>
+      </w:r>
+      <w:r>
+        <w:rPr>
+          <w:rFonts w:ascii="microsoftyahei" w:hAnsi="microsoftyahei"/>
+          <w:color w:val="000000"/>
+        </w:rPr>
+        <w:t>static{}</w:t>
+      </w:r>
+      <w:r>
+        <w:rPr>
+          <w:rFonts w:ascii="microsoftyahei" w:hAnsi="microsoftyahei"/>
+          <w:color w:val="000000"/>
+        </w:rPr>
+        <w:t>块）中的语句合并产生的</w:t>
+      </w:r>
+    </w:p>
+    <w:p>
+      <w:pPr>
+        <w:rPr>
+          <w:rFonts w:ascii="microsoftyahei" w:hAnsi="microsoftyahei" w:hint="eastAsia"/>
+          <w:color w:val="000000"/>
+        </w:rPr>
+      </w:pPr>
+    </w:p>
+    <w:p>
+      <w:pPr>
+        <w:rPr>
+          <w:rFonts w:ascii="microsoftyahei" w:hAnsi="microsoftyahei" w:hint="eastAsia"/>
+          <w:color w:val="000000"/>
+        </w:rPr>
+      </w:pPr>
+      <w:r>
+        <w:rPr>
+          <w:rFonts w:ascii="microsoftyahei" w:hAnsi="microsoftyahei" w:hint="eastAsia"/>
+          <w:b/>
+          <w:color w:val="000000"/>
+        </w:rPr>
+        <w:t>类加载器：</w:t>
+      </w:r>
+      <w:r>
+        <w:rPr>
+          <w:rFonts w:ascii="microsoftyahei" w:hAnsi="microsoftyahei"/>
+          <w:color w:val="000000"/>
+        </w:rPr>
+        <w:t>通过一个类的全限定名来获取描述此类的二进制字节流</w:t>
+      </w:r>
+      <w:r>
+        <w:rPr>
+          <w:rFonts w:ascii="microsoftyahei" w:hAnsi="microsoftyahei"/>
+          <w:color w:val="000000"/>
+        </w:rPr>
+        <w:t>”</w:t>
+      </w:r>
+      <w:r>
+        <w:rPr>
+          <w:rFonts w:ascii="microsoftyahei" w:hAnsi="microsoftyahei"/>
+          <w:color w:val="000000"/>
+        </w:rPr>
+        <w:t>这个动作放</w:t>
+      </w:r>
+      <w:r>
+        <w:rPr>
+          <w:rFonts w:ascii="microsoftyahei" w:hAnsi="microsoftyahei"/>
+          <w:b/>
+          <w:color w:val="000000"/>
+        </w:rPr>
+        <w:t>到</w:t>
+      </w:r>
+      <w:r>
+        <w:rPr>
+          <w:rFonts w:ascii="microsoftyahei" w:hAnsi="microsoftyahei"/>
+          <w:b/>
+          <w:color w:val="000000"/>
+        </w:rPr>
+        <w:t>Java</w:t>
+      </w:r>
+      <w:r>
+        <w:rPr>
+          <w:rFonts w:ascii="microsoftyahei" w:hAnsi="microsoftyahei"/>
+          <w:b/>
+          <w:color w:val="000000"/>
+        </w:rPr>
+        <w:t>虚拟机外部</w:t>
+      </w:r>
+      <w:r>
+        <w:rPr>
+          <w:rFonts w:ascii="microsoftyahei" w:hAnsi="microsoftyahei"/>
+          <w:color w:val="000000"/>
+        </w:rPr>
+        <w:t>去实现，以便让应用程序自己决定如何去获取所需要的类。实现这个动作的代码模块称为</w:t>
+      </w:r>
+      <w:r>
+        <w:rPr>
+          <w:rFonts w:ascii="microsoftyahei" w:hAnsi="microsoftyahei"/>
+          <w:color w:val="000000"/>
+        </w:rPr>
+        <w:t>“</w:t>
+      </w:r>
+      <w:r>
+        <w:rPr>
+          <w:rFonts w:ascii="microsoftyahei" w:hAnsi="microsoftyahei"/>
+          <w:color w:val="000000"/>
+        </w:rPr>
+        <w:t>类加载器</w:t>
+      </w:r>
+      <w:r>
+        <w:rPr>
+          <w:rFonts w:ascii="microsoftyahei" w:hAnsi="microsoftyahei"/>
+          <w:color w:val="000000"/>
+        </w:rPr>
+        <w:t>”</w:t>
+      </w:r>
+      <w:r>
+        <w:rPr>
+          <w:rFonts w:ascii="microsoftyahei" w:hAnsi="microsoftyahei"/>
           <w:color w:val="000000"/>
         </w:rPr>
         <w:t>。</w:t>
       </w:r>
       <w:r>
         <w:rPr>
-          <w:rFonts w:ascii="microsoftyahei" w:hAnsi="microsoftyahei"/>
-          <w:color w:val="000000"/>
-        </w:rPr>
-        <w:t>将内存分为一块较大的</w:t>
-      </w:r>
-      <w:r>
-        <w:rPr>
-          <w:rFonts w:ascii="microsoftyahei" w:hAnsi="microsoftyahei"/>
-          <w:color w:val="000000"/>
-        </w:rPr>
-        <w:t>Eden</w:t>
-      </w:r>
-      <w:r>
-        <w:rPr>
-          <w:rFonts w:ascii="microsoftyahei" w:hAnsi="microsoftyahei"/>
-          <w:color w:val="000000"/>
-        </w:rPr>
-        <w:t>空间和两块较小的</w:t>
-      </w:r>
-      <w:r>
-        <w:rPr>
-          <w:rFonts w:ascii="microsoftyahei" w:hAnsi="microsoftyahei"/>
-          <w:color w:val="000000"/>
-        </w:rPr>
-        <w:t>Survivor</w:t>
-      </w:r>
-      <w:r>
-        <w:rPr>
-          <w:rFonts w:ascii="microsoftyahei" w:hAnsi="microsoftyahei"/>
-          <w:color w:val="000000"/>
-        </w:rPr>
-        <w:t>空间，每次使用</w:t>
-      </w:r>
-      <w:r>
-        <w:rPr>
-          <w:rFonts w:ascii="microsoftyahei" w:hAnsi="microsoftyahei"/>
-          <w:color w:val="000000"/>
-        </w:rPr>
-        <w:t>Eden</w:t>
-      </w:r>
-      <w:r>
-        <w:rPr>
-          <w:rFonts w:ascii="microsoftyahei" w:hAnsi="microsoftyahei"/>
-          <w:color w:val="000000"/>
-        </w:rPr>
-        <w:t>和其中一块</w:t>
-      </w:r>
-      <w:r>
-        <w:rPr>
-          <w:rFonts w:ascii="microsoftyahei" w:hAnsi="microsoftyahei"/>
-          <w:color w:val="000000"/>
-        </w:rPr>
-        <w:t>Survivor</w:t>
-      </w:r>
-      <w:r>
-        <w:rPr>
-          <w:rFonts w:ascii="microsoftyahei" w:hAnsi="microsoftyahei"/>
-          <w:color w:val="000000"/>
-        </w:rPr>
-        <w:t>。当回收时，将</w:t>
-      </w:r>
-      <w:r>
-        <w:rPr>
-          <w:rFonts w:ascii="microsoftyahei" w:hAnsi="microsoftyahei"/>
-          <w:color w:val="000000"/>
-        </w:rPr>
-        <w:t>Eden</w:t>
-      </w:r>
-      <w:r>
-        <w:rPr>
-          <w:rFonts w:ascii="microsoftyahei" w:hAnsi="microsoftyahei"/>
-          <w:color w:val="000000"/>
-        </w:rPr>
-        <w:t>和</w:t>
-      </w:r>
-      <w:r>
-        <w:rPr>
-          <w:rFonts w:ascii="microsoftyahei" w:hAnsi="microsoftyahei"/>
-          <w:color w:val="000000"/>
-        </w:rPr>
-        <w:t>Survivor</w:t>
-      </w:r>
-      <w:r>
-        <w:rPr>
-          <w:rFonts w:ascii="microsoftyahei" w:hAnsi="microsoftyahei"/>
-          <w:color w:val="000000"/>
-        </w:rPr>
-        <w:t>中还存活着的对象一次性地复制到另外一块</w:t>
-      </w:r>
-      <w:r>
-        <w:rPr>
-          <w:rFonts w:ascii="microsoftyahei" w:hAnsi="microsoftyahei"/>
-          <w:color w:val="000000"/>
-        </w:rPr>
-        <w:t>Survivor</w:t>
-      </w:r>
-      <w:r>
-        <w:rPr>
-          <w:rFonts w:ascii="microsoftyahei" w:hAnsi="microsoftyahei"/>
-          <w:color w:val="000000"/>
-        </w:rPr>
-        <w:t>空间上，最后清理掉</w:t>
-      </w:r>
-      <w:r>
-        <w:rPr>
-          <w:rFonts w:ascii="microsoftyahei" w:hAnsi="microsoftyahei"/>
-          <w:color w:val="000000"/>
-        </w:rPr>
-        <w:t>Eden</w:t>
-      </w:r>
-      <w:r>
-        <w:rPr>
-          <w:rFonts w:ascii="microsoftyahei" w:hAnsi="microsoftyahei"/>
-          <w:color w:val="000000"/>
-        </w:rPr>
-        <w:t>和刚才用过的</w:t>
-      </w:r>
-      <w:r>
-        <w:rPr>
-          <w:rFonts w:ascii="microsoftyahei" w:hAnsi="microsoftyahei"/>
-          <w:color w:val="000000"/>
-        </w:rPr>
-        <w:t>Survivor</w:t>
-      </w:r>
-      <w:r>
-        <w:rPr>
-          <w:rFonts w:ascii="microsoftyahei" w:hAnsi="microsoftyahei"/>
-          <w:color w:val="000000"/>
-        </w:rPr>
-        <w:t>空间。</w:t>
-      </w:r>
-      <w:r>
-        <w:rPr>
-          <w:rFonts w:ascii="microsoftyahei" w:hAnsi="microsoftyahei"/>
-          <w:color w:val="000000"/>
-        </w:rPr>
-        <w:t>HotSpot</w:t>
-      </w:r>
-      <w:r>
-        <w:rPr>
-          <w:rFonts w:ascii="microsoftyahei" w:hAnsi="microsoftyahei"/>
-          <w:color w:val="000000"/>
-        </w:rPr>
-        <w:t>虚拟机默认</w:t>
-      </w:r>
-      <w:r>
-        <w:rPr>
-          <w:rFonts w:ascii="microsoftyahei" w:hAnsi="microsoftyahei"/>
-          <w:color w:val="000000"/>
-        </w:rPr>
-        <w:t>Eden</w:t>
-      </w:r>
-      <w:r>
-        <w:rPr>
-          <w:rFonts w:ascii="microsoftyahei" w:hAnsi="microsoftyahei"/>
-          <w:color w:val="000000"/>
-        </w:rPr>
-        <w:t>和</w:t>
-      </w:r>
-      <w:r>
-        <w:rPr>
-          <w:rFonts w:ascii="microsoftyahei" w:hAnsi="microsoftyahei"/>
-          <w:color w:val="000000"/>
-        </w:rPr>
-        <w:t>Survivor</w:t>
-      </w:r>
-      <w:r>
-        <w:rPr>
-          <w:rFonts w:ascii="microsoftyahei" w:hAnsi="microsoftyahei"/>
-          <w:color w:val="000000"/>
-        </w:rPr>
-        <w:t>的大小比例是</w:t>
-      </w:r>
-      <w:r>
-        <w:rPr>
-          <w:rFonts w:ascii="microsoftyahei" w:hAnsi="microsoftyahei"/>
-          <w:color w:val="000000"/>
-        </w:rPr>
-        <w:t>8:1</w:t>
-      </w:r>
-      <w:r>
-        <w:rPr>
-          <w:rFonts w:ascii="microsoftyahei" w:hAnsi="microsoftyahei"/>
-          <w:color w:val="000000"/>
-        </w:rPr>
-        <w:t>，也就是每次新生代中可用内存空间为整个新生代容量的</w:t>
-      </w:r>
-      <w:r>
-        <w:rPr>
-          <w:rFonts w:ascii="microsoftyahei" w:hAnsi="microsoftyahei"/>
-          <w:color w:val="000000"/>
-        </w:rPr>
-        <w:t>90%</w:t>
-      </w:r>
-      <w:r>
-        <w:rPr>
-          <w:rFonts w:ascii="microsoftyahei" w:hAnsi="microsoftyahei"/>
-          <w:color w:val="000000"/>
+          <w:rFonts w:ascii="microsoftyahei" w:hAnsi="microsoftyahei" w:hint="eastAsia"/>
+          <w:color w:val="000000"/>
+        </w:rPr>
+        <w:t>（外部是指不通过</w:t>
+      </w:r>
+      <w:r>
+        <w:rPr>
+          <w:rFonts w:ascii="microsoftyahei" w:hAnsi="microsoftyahei" w:hint="eastAsia"/>
+          <w:color w:val="000000"/>
+        </w:rPr>
+        <w:t>jvm</w:t>
+      </w:r>
+      <w:r>
+        <w:rPr>
+          <w:rFonts w:ascii="microsoftyahei" w:hAnsi="microsoftyahei" w:hint="eastAsia"/>
+          <w:color w:val="000000"/>
+        </w:rPr>
+        <w:t>自身的操作，可以是</w:t>
+      </w:r>
+      <w:r>
+        <w:rPr>
+          <w:rFonts w:ascii="microsoftyahei" w:hAnsi="microsoftyahei" w:hint="eastAsia"/>
+          <w:color w:val="000000"/>
+        </w:rPr>
+        <w:t>lang</w:t>
+      </w:r>
+      <w:r>
+        <w:rPr>
+          <w:rFonts w:ascii="microsoftyahei" w:hAnsi="microsoftyahei" w:hint="eastAsia"/>
+          <w:color w:val="000000"/>
+        </w:rPr>
+        <w:t>包里的程序，可以自己编写。不要过度理解）</w:t>
+      </w:r>
+    </w:p>
+    <w:p>
+      <w:pPr>
+        <w:rPr>
+          <w:rFonts w:ascii="microsoftyahei" w:hAnsi="microsoftyahei" w:hint="eastAsia"/>
+          <w:color w:val="000000"/>
+        </w:rPr>
+      </w:pPr>
+      <w:r>
+        <w:rPr>
+          <w:rFonts w:ascii="microsoftyahei" w:hAnsi="microsoftyahei" w:hint="eastAsia"/>
+          <w:color w:val="000000"/>
+        </w:rPr>
+        <w:t>示例：</w:t>
+      </w:r>
+    </w:p>
+    <w:p>
+      <w:pPr>
+        <w:pStyle w:val="ziti4"/>
+        <w:spacing w:before="0" w:beforeAutospacing="0" w:after="0" w:afterAutospacing="0"/>
+        <w:ind w:firstLine="480"/>
+        <w:rPr>
+          <w:rFonts w:ascii="Courier New" w:hAnsi="Courier New" w:cs="Courier New"/>
+          <w:color w:val="000000"/>
+          <w:sz w:val="20"/>
+          <w:szCs w:val="20"/>
+        </w:rPr>
+      </w:pPr>
+      <w:r>
+        <w:rPr>
+          <w:rFonts w:ascii="Courier New" w:hAnsi="Courier New" w:cs="Courier New"/>
+          <w:color w:val="000000"/>
+          <w:sz w:val="20"/>
+          <w:szCs w:val="20"/>
+        </w:rPr>
+        <w:t>protected synchronized Class</w:t>
+      </w:r>
+      <w:r>
+        <w:rPr>
+          <w:rFonts w:ascii="Courier New" w:hAnsi="Courier New" w:cs="Courier New"/>
+          <w:color w:val="000000"/>
+          <w:sz w:val="20"/>
+          <w:szCs w:val="20"/>
+        </w:rPr>
+        <w:t>＜</w:t>
+      </w:r>
+      <w:r>
+        <w:rPr>
+          <w:rFonts w:ascii="Courier New" w:hAnsi="Courier New" w:cs="Courier New"/>
+          <w:color w:val="000000"/>
+          <w:sz w:val="20"/>
+          <w:szCs w:val="20"/>
+        </w:rPr>
+        <w:t>?</w:t>
+      </w:r>
+      <w:r>
+        <w:rPr>
+          <w:rFonts w:ascii="Courier New" w:hAnsi="Courier New" w:cs="Courier New"/>
+          <w:color w:val="000000"/>
+          <w:sz w:val="20"/>
+          <w:szCs w:val="20"/>
+        </w:rPr>
+        <w:t>＞</w:t>
+      </w:r>
+      <w:r>
+        <w:rPr>
+          <w:rFonts w:ascii="Courier New" w:hAnsi="Courier New" w:cs="Courier New"/>
+          <w:color w:val="000000"/>
+          <w:sz w:val="20"/>
+          <w:szCs w:val="20"/>
+        </w:rPr>
+        <w:t>loadClass</w:t>
+      </w:r>
+      <w:r>
+        <w:rPr>
+          <w:rFonts w:ascii="Courier New" w:hAnsi="Courier New" w:cs="Courier New"/>
+          <w:color w:val="000000"/>
+          <w:sz w:val="20"/>
+          <w:szCs w:val="20"/>
         </w:rPr>
         <w:t>（</w:t>
       </w:r>
       <w:r>
         <w:rPr>
-          <w:rFonts w:ascii="microsoftyahei" w:hAnsi="microsoftyahei"/>
-          <w:color w:val="000000"/>
-        </w:rPr>
-        <w:t>80%+10%</w:t>
-      </w:r>
-      <w:r>
-        <w:rPr>
-          <w:rFonts w:ascii="microsoftyahei" w:hAnsi="microsoftyahei"/>
-          <w:color w:val="000000"/>
-        </w:rPr>
-        <w:t>），只有</w:t>
-      </w:r>
-      <w:r>
-        <w:rPr>
-          <w:rFonts w:ascii="microsoftyahei" w:hAnsi="microsoftyahei"/>
-          <w:color w:val="000000"/>
-        </w:rPr>
-        <w:t>10%</w:t>
-      </w:r>
-      <w:r>
-        <w:rPr>
-          <w:rFonts w:ascii="microsoftyahei" w:hAnsi="microsoftyahei"/>
-          <w:color w:val="000000"/>
-        </w:rPr>
-        <w:t>的内存会被</w:t>
-      </w:r>
-      <w:r>
-        <w:rPr>
-          <w:rFonts w:ascii="microsoftyahei" w:hAnsi="microsoftyahei"/>
-          <w:color w:val="000000"/>
-        </w:rPr>
-        <w:t>“</w:t>
-      </w:r>
-      <w:r>
-        <w:rPr>
-          <w:rFonts w:ascii="microsoftyahei" w:hAnsi="microsoftyahei"/>
-          <w:color w:val="000000"/>
-        </w:rPr>
-        <w:t>浪费</w:t>
-      </w:r>
-      <w:r>
-        <w:rPr>
-          <w:rFonts w:ascii="microsoftyahei" w:hAnsi="microsoftyahei"/>
-          <w:color w:val="000000"/>
-        </w:rPr>
-        <w:t>”</w:t>
-      </w:r>
-      <w:r>
-        <w:rPr>
-          <w:rFonts w:ascii="microsoftyahei" w:hAnsi="microsoftyahei"/>
-          <w:color w:val="000000"/>
-        </w:rPr>
-        <w:t>。</w:t>
-      </w:r>
-      <w:r>
-        <w:rPr>
-          <w:rFonts w:ascii="microsoftyahei" w:hAnsi="microsoftyahei" w:hint="eastAsia"/>
-          <w:color w:val="000000"/>
-        </w:rPr>
-        <w:t xml:space="preserve"> </w:t>
-      </w:r>
-    </w:p>
-    <w:p>
-      <w:r>
-        <w:t>N</w:t>
-      </w:r>
-      <w:r>
-        <w:rPr>
-          <w:rFonts w:hint="eastAsia"/>
-        </w:rPr>
-        <w:t>io</w:t>
-      </w:r>
-    </w:p>
-    <w:p/>
-    <w:p>
-      <w:r>
-        <w:rPr>
-          <w:rFonts w:ascii="Helvetica" w:hAnsi="Helvetica" w:cs="Helvetica"/>
-          <w:color w:val="262626"/>
-          <w:sz w:val="23"/>
-          <w:szCs w:val="23"/>
-          <w:shd w:val="clear" w:color="auto" w:fill="FFFFFF"/>
-        </w:rPr>
-        <w:t>Classloader</w:t>
-      </w:r>
+          <w:rFonts w:ascii="Courier New" w:hAnsi="Courier New" w:cs="Courier New"/>
+          <w:color w:val="000000"/>
+          <w:sz w:val="20"/>
+          <w:szCs w:val="20"/>
+        </w:rPr>
+        <w:t>String name,boolean resolve</w:t>
+      </w:r>
+      <w:r>
+        <w:rPr>
+          <w:rFonts w:ascii="Courier New" w:hAnsi="Courier New" w:cs="Courier New"/>
+          <w:color w:val="000000"/>
+          <w:sz w:val="20"/>
+          <w:szCs w:val="20"/>
+        </w:rPr>
+        <w:t>）</w:t>
+      </w:r>
+      <w:r>
+        <w:rPr>
+          <w:rFonts w:ascii="Courier New" w:hAnsi="Courier New" w:cs="Courier New"/>
+          <w:color w:val="000000"/>
+          <w:sz w:val="20"/>
+          <w:szCs w:val="20"/>
+        </w:rPr>
+        <w:t>throws ClassNotFoundException</w:t>
+      </w:r>
+    </w:p>
+    <w:p>
+      <w:pPr>
+        <w:pStyle w:val="ziti4"/>
+        <w:spacing w:before="0" w:beforeAutospacing="0" w:after="0" w:afterAutospacing="0"/>
+        <w:ind w:firstLine="480"/>
+        <w:rPr>
+          <w:rFonts w:ascii="Courier New" w:hAnsi="Courier New" w:cs="Courier New"/>
+          <w:color w:val="000000"/>
+          <w:sz w:val="20"/>
+          <w:szCs w:val="20"/>
+        </w:rPr>
+      </w:pPr>
+      <w:r>
+        <w:rPr>
+          <w:rFonts w:ascii="Courier New" w:hAnsi="Courier New" w:cs="Courier New"/>
+          <w:color w:val="000000"/>
+          <w:sz w:val="20"/>
+          <w:szCs w:val="20"/>
+        </w:rPr>
+        <w:t>{</w:t>
+      </w:r>
+    </w:p>
+    <w:p>
+      <w:pPr>
+        <w:pStyle w:val="ziti4"/>
+        <w:spacing w:before="0" w:beforeAutospacing="0" w:after="0" w:afterAutospacing="0"/>
+        <w:ind w:firstLine="480"/>
+        <w:rPr>
+          <w:rFonts w:ascii="Courier New" w:hAnsi="Courier New" w:cs="Courier New"/>
+          <w:color w:val="000000"/>
+          <w:sz w:val="20"/>
+          <w:szCs w:val="20"/>
+        </w:rPr>
+      </w:pPr>
+      <w:r>
+        <w:rPr>
+          <w:rFonts w:ascii="Courier New" w:hAnsi="Courier New" w:cs="Courier New"/>
+          <w:color w:val="000000"/>
+          <w:sz w:val="20"/>
+          <w:szCs w:val="20"/>
+        </w:rPr>
+        <w:t>//</w:t>
+      </w:r>
+      <w:r>
+        <w:rPr>
+          <w:rFonts w:ascii="Courier New" w:hAnsi="Courier New" w:cs="Courier New"/>
+          <w:color w:val="000000"/>
+          <w:sz w:val="20"/>
+          <w:szCs w:val="20"/>
+        </w:rPr>
+        <w:t>首先，检查请求的类是否已经被加载过了</w:t>
+      </w:r>
+    </w:p>
+    <w:p>
+      <w:pPr>
+        <w:pStyle w:val="ziti4"/>
+        <w:spacing w:before="0" w:beforeAutospacing="0" w:after="0" w:afterAutospacing="0"/>
+        <w:ind w:firstLine="480"/>
+        <w:rPr>
+          <w:rFonts w:ascii="Courier New" w:hAnsi="Courier New" w:cs="Courier New"/>
+          <w:color w:val="000000"/>
+          <w:sz w:val="20"/>
+          <w:szCs w:val="20"/>
+        </w:rPr>
+      </w:pPr>
+      <w:r>
+        <w:rPr>
+          <w:rFonts w:ascii="Courier New" w:hAnsi="Courier New" w:cs="Courier New"/>
+          <w:color w:val="000000"/>
+          <w:sz w:val="20"/>
+          <w:szCs w:val="20"/>
+        </w:rPr>
+        <w:t>Class c=findLoadedClass</w:t>
+      </w:r>
+      <w:r>
+        <w:rPr>
+          <w:rFonts w:ascii="Courier New" w:hAnsi="Courier New" w:cs="Courier New"/>
+          <w:color w:val="000000"/>
+          <w:sz w:val="20"/>
+          <w:szCs w:val="20"/>
+        </w:rPr>
+        <w:t>（</w:t>
+      </w:r>
+      <w:r>
+        <w:rPr>
+          <w:rFonts w:ascii="Courier New" w:hAnsi="Courier New" w:cs="Courier New"/>
+          <w:color w:val="000000"/>
+          <w:sz w:val="20"/>
+          <w:szCs w:val="20"/>
+        </w:rPr>
+        <w:t>name</w:t>
+      </w:r>
+      <w:r>
+        <w:rPr>
+          <w:rFonts w:ascii="Courier New" w:hAnsi="Courier New" w:cs="Courier New"/>
+          <w:color w:val="000000"/>
+          <w:sz w:val="20"/>
+          <w:szCs w:val="20"/>
+        </w:rPr>
+        <w:t>）；</w:t>
+      </w:r>
+    </w:p>
+    <w:p>
+      <w:pPr>
+        <w:pStyle w:val="ziti4"/>
+        <w:spacing w:before="0" w:beforeAutospacing="0" w:after="0" w:afterAutospacing="0"/>
+        <w:ind w:firstLine="480"/>
+        <w:rPr>
+          <w:rFonts w:ascii="Courier New" w:hAnsi="Courier New" w:cs="Courier New"/>
+          <w:color w:val="000000"/>
+          <w:sz w:val="20"/>
+          <w:szCs w:val="20"/>
+        </w:rPr>
+      </w:pPr>
+      <w:r>
+        <w:rPr>
+          <w:rFonts w:ascii="Courier New" w:hAnsi="Courier New" w:cs="Courier New"/>
+          <w:color w:val="000000"/>
+          <w:sz w:val="20"/>
+          <w:szCs w:val="20"/>
+        </w:rPr>
+        <w:t>if</w:t>
+      </w:r>
+      <w:r>
+        <w:rPr>
+          <w:rFonts w:ascii="Courier New" w:hAnsi="Courier New" w:cs="Courier New"/>
+          <w:color w:val="000000"/>
+          <w:sz w:val="20"/>
+          <w:szCs w:val="20"/>
+        </w:rPr>
+        <w:t>（</w:t>
+      </w:r>
+      <w:r>
+        <w:rPr>
+          <w:rFonts w:ascii="Courier New" w:hAnsi="Courier New" w:cs="Courier New"/>
+          <w:color w:val="000000"/>
+          <w:sz w:val="20"/>
+          <w:szCs w:val="20"/>
+        </w:rPr>
+        <w:t>c==null</w:t>
+      </w:r>
+      <w:r>
+        <w:rPr>
+          <w:rFonts w:ascii="Courier New" w:hAnsi="Courier New" w:cs="Courier New"/>
+          <w:color w:val="000000"/>
+          <w:sz w:val="20"/>
+          <w:szCs w:val="20"/>
+        </w:rPr>
+        <w:t>）</w:t>
+      </w:r>
+      <w:r>
+        <w:rPr>
+          <w:rFonts w:ascii="Courier New" w:hAnsi="Courier New" w:cs="Courier New"/>
+          <w:color w:val="000000"/>
+          <w:sz w:val="20"/>
+          <w:szCs w:val="20"/>
+        </w:rPr>
+        <w:t>{</w:t>
+      </w:r>
+    </w:p>
+    <w:p>
+      <w:pPr>
+        <w:pStyle w:val="ziti4"/>
+        <w:spacing w:before="0" w:beforeAutospacing="0" w:after="0" w:afterAutospacing="0"/>
+        <w:ind w:firstLine="480"/>
+        <w:rPr>
+          <w:rFonts w:ascii="Courier New" w:hAnsi="Courier New" w:cs="Courier New"/>
+          <w:color w:val="000000"/>
+          <w:sz w:val="20"/>
+          <w:szCs w:val="20"/>
+        </w:rPr>
+      </w:pPr>
+      <w:r>
+        <w:rPr>
+          <w:rFonts w:ascii="Courier New" w:hAnsi="Courier New" w:cs="Courier New"/>
+          <w:color w:val="000000"/>
+          <w:sz w:val="20"/>
+          <w:szCs w:val="20"/>
+        </w:rPr>
+        <w:t>try{</w:t>
+      </w:r>
+    </w:p>
+    <w:p>
+      <w:pPr>
+        <w:pStyle w:val="ziti4"/>
+        <w:spacing w:before="0" w:beforeAutospacing="0" w:after="0" w:afterAutospacing="0"/>
+        <w:ind w:firstLine="480"/>
+        <w:rPr>
+          <w:rFonts w:ascii="Courier New" w:hAnsi="Courier New" w:cs="Courier New"/>
+          <w:color w:val="000000"/>
+          <w:sz w:val="20"/>
+          <w:szCs w:val="20"/>
+        </w:rPr>
+      </w:pPr>
+      <w:r>
+        <w:rPr>
+          <w:rFonts w:ascii="Courier New" w:hAnsi="Courier New" w:cs="Courier New"/>
+          <w:color w:val="000000"/>
+          <w:sz w:val="20"/>
+          <w:szCs w:val="20"/>
+        </w:rPr>
+        <w:t>if</w:t>
+      </w:r>
+      <w:r>
+        <w:rPr>
+          <w:rFonts w:ascii="Courier New" w:hAnsi="Courier New" w:cs="Courier New"/>
+          <w:color w:val="000000"/>
+          <w:sz w:val="20"/>
+          <w:szCs w:val="20"/>
+        </w:rPr>
+        <w:t>（</w:t>
+      </w:r>
+      <w:r>
+        <w:rPr>
+          <w:rFonts w:ascii="Courier New" w:hAnsi="Courier New" w:cs="Courier New"/>
+          <w:color w:val="000000"/>
+          <w:sz w:val="20"/>
+          <w:szCs w:val="20"/>
+        </w:rPr>
+        <w:t>parent</w:t>
+      </w:r>
+      <w:r>
+        <w:rPr>
+          <w:rFonts w:ascii="Courier New" w:hAnsi="Courier New" w:cs="Courier New"/>
+          <w:color w:val="000000"/>
+          <w:sz w:val="20"/>
+          <w:szCs w:val="20"/>
+        </w:rPr>
+        <w:t>！</w:t>
+      </w:r>
+      <w:r>
+        <w:rPr>
+          <w:rFonts w:ascii="Courier New" w:hAnsi="Courier New" w:cs="Courier New"/>
+          <w:color w:val="000000"/>
+          <w:sz w:val="20"/>
+          <w:szCs w:val="20"/>
+        </w:rPr>
+        <w:t>=null</w:t>
+      </w:r>
+      <w:r>
+        <w:rPr>
+          <w:rFonts w:ascii="Courier New" w:hAnsi="Courier New" w:cs="Courier New"/>
+          <w:color w:val="000000"/>
+          <w:sz w:val="20"/>
+          <w:szCs w:val="20"/>
+        </w:rPr>
+        <w:t>）</w:t>
+      </w:r>
+      <w:r>
+        <w:rPr>
+          <w:rFonts w:ascii="Courier New" w:hAnsi="Courier New" w:cs="Courier New"/>
+          <w:color w:val="000000"/>
+          <w:sz w:val="20"/>
+          <w:szCs w:val="20"/>
+        </w:rPr>
+        <w:t>{</w:t>
+      </w:r>
+    </w:p>
+    <w:p>
+      <w:pPr>
+        <w:pStyle w:val="ziti4"/>
+        <w:spacing w:before="0" w:beforeAutospacing="0" w:after="0" w:afterAutospacing="0"/>
+        <w:ind w:firstLine="480"/>
+        <w:rPr>
+          <w:rFonts w:ascii="Courier New" w:hAnsi="Courier New" w:cs="Courier New"/>
+          <w:color w:val="000000"/>
+          <w:sz w:val="20"/>
+          <w:szCs w:val="20"/>
+        </w:rPr>
+      </w:pPr>
+      <w:r>
+        <w:rPr>
+          <w:rFonts w:ascii="Courier New" w:hAnsi="Courier New" w:cs="Courier New"/>
+          <w:color w:val="000000"/>
+          <w:sz w:val="20"/>
+          <w:szCs w:val="20"/>
+        </w:rPr>
+        <w:t>c=parent.loadClass</w:t>
+      </w:r>
+      <w:r>
+        <w:rPr>
+          <w:rFonts w:ascii="Courier New" w:hAnsi="Courier New" w:cs="Courier New"/>
+          <w:color w:val="000000"/>
+          <w:sz w:val="20"/>
+          <w:szCs w:val="20"/>
+        </w:rPr>
+        <w:t>（</w:t>
+      </w:r>
+      <w:r>
+        <w:rPr>
+          <w:rFonts w:ascii="Courier New" w:hAnsi="Courier New" w:cs="Courier New"/>
+          <w:color w:val="000000"/>
+          <w:sz w:val="20"/>
+          <w:szCs w:val="20"/>
+        </w:rPr>
+        <w:t>name,false</w:t>
+      </w:r>
+      <w:r>
+        <w:rPr>
+          <w:rFonts w:ascii="Courier New" w:hAnsi="Courier New" w:cs="Courier New"/>
+          <w:color w:val="000000"/>
+          <w:sz w:val="20"/>
+          <w:szCs w:val="20"/>
+        </w:rPr>
+        <w:t>）；</w:t>
+      </w:r>
+    </w:p>
+    <w:p>
+      <w:pPr>
+        <w:pStyle w:val="ziti4"/>
+        <w:spacing w:before="0" w:beforeAutospacing="0" w:after="0" w:afterAutospacing="0"/>
+        <w:ind w:firstLine="480"/>
+        <w:rPr>
+          <w:rFonts w:ascii="Courier New" w:hAnsi="Courier New" w:cs="Courier New"/>
+          <w:color w:val="000000"/>
+          <w:sz w:val="20"/>
+          <w:szCs w:val="20"/>
+        </w:rPr>
+      </w:pPr>
+      <w:r>
+        <w:rPr>
+          <w:rFonts w:ascii="Courier New" w:hAnsi="Courier New" w:cs="Courier New"/>
+          <w:color w:val="000000"/>
+          <w:sz w:val="20"/>
+          <w:szCs w:val="20"/>
+        </w:rPr>
+        <w:t>}else{</w:t>
+      </w:r>
+    </w:p>
+    <w:p>
+      <w:pPr>
+        <w:pStyle w:val="ziti4"/>
+        <w:spacing w:before="0" w:beforeAutospacing="0" w:after="0" w:afterAutospacing="0"/>
+        <w:ind w:firstLine="480"/>
+        <w:rPr>
+          <w:rFonts w:ascii="Courier New" w:hAnsi="Courier New" w:cs="Courier New"/>
+          <w:color w:val="000000"/>
+          <w:sz w:val="20"/>
+          <w:szCs w:val="20"/>
+        </w:rPr>
+      </w:pPr>
+      <w:r>
+        <w:rPr>
+          <w:rFonts w:ascii="Courier New" w:hAnsi="Courier New" w:cs="Courier New"/>
+          <w:color w:val="000000"/>
+          <w:sz w:val="20"/>
+          <w:szCs w:val="20"/>
+        </w:rPr>
+        <w:t>c=findBootstrapClassOrNull</w:t>
+      </w:r>
+      <w:r>
+        <w:rPr>
+          <w:rFonts w:ascii="Courier New" w:hAnsi="Courier New" w:cs="Courier New"/>
+          <w:color w:val="000000"/>
+          <w:sz w:val="20"/>
+          <w:szCs w:val="20"/>
+        </w:rPr>
+        <w:t>（</w:t>
+      </w:r>
+      <w:r>
+        <w:rPr>
+          <w:rFonts w:ascii="Courier New" w:hAnsi="Courier New" w:cs="Courier New"/>
+          <w:color w:val="000000"/>
+          <w:sz w:val="20"/>
+          <w:szCs w:val="20"/>
+        </w:rPr>
+        <w:t>name</w:t>
+      </w:r>
+      <w:r>
+        <w:rPr>
+          <w:rFonts w:ascii="Courier New" w:hAnsi="Courier New" w:cs="Courier New"/>
+          <w:color w:val="000000"/>
+          <w:sz w:val="20"/>
+          <w:szCs w:val="20"/>
+        </w:rPr>
+        <w:t>）；</w:t>
+      </w:r>
+    </w:p>
+    <w:p>
+      <w:pPr>
+        <w:pStyle w:val="ziti4"/>
+        <w:spacing w:before="0" w:beforeAutospacing="0" w:after="0" w:afterAutospacing="0"/>
+        <w:ind w:firstLine="480"/>
+        <w:rPr>
+          <w:rFonts w:ascii="Courier New" w:hAnsi="Courier New" w:cs="Courier New"/>
+          <w:color w:val="000000"/>
+          <w:sz w:val="20"/>
+          <w:szCs w:val="20"/>
+        </w:rPr>
+      </w:pPr>
+      <w:r>
+        <w:rPr>
+          <w:rFonts w:ascii="Courier New" w:hAnsi="Courier New" w:cs="Courier New"/>
+          <w:color w:val="000000"/>
+          <w:sz w:val="20"/>
+          <w:szCs w:val="20"/>
+        </w:rPr>
+        <w:lastRenderedPageBreak/>
+        <w:t>}</w:t>
+      </w:r>
+    </w:p>
+    <w:p>
+      <w:pPr>
+        <w:pStyle w:val="ziti4"/>
+        <w:spacing w:before="0" w:beforeAutospacing="0" w:after="0" w:afterAutospacing="0"/>
+        <w:ind w:firstLine="480"/>
+        <w:rPr>
+          <w:rFonts w:ascii="Courier New" w:hAnsi="Courier New" w:cs="Courier New"/>
+          <w:color w:val="000000"/>
+          <w:sz w:val="20"/>
+          <w:szCs w:val="20"/>
+        </w:rPr>
+      </w:pPr>
+      <w:r>
+        <w:rPr>
+          <w:rFonts w:ascii="Courier New" w:hAnsi="Courier New" w:cs="Courier New"/>
+          <w:color w:val="000000"/>
+          <w:sz w:val="20"/>
+          <w:szCs w:val="20"/>
+        </w:rPr>
+        <w:t>}catch</w:t>
+      </w:r>
+      <w:r>
+        <w:rPr>
+          <w:rFonts w:ascii="Courier New" w:hAnsi="Courier New" w:cs="Courier New"/>
+          <w:color w:val="000000"/>
+          <w:sz w:val="20"/>
+          <w:szCs w:val="20"/>
+        </w:rPr>
+        <w:t>（</w:t>
+      </w:r>
+      <w:r>
+        <w:rPr>
+          <w:rFonts w:ascii="Courier New" w:hAnsi="Courier New" w:cs="Courier New"/>
+          <w:color w:val="000000"/>
+          <w:sz w:val="20"/>
+          <w:szCs w:val="20"/>
+        </w:rPr>
+        <w:t>ClassNotFoundException e</w:t>
+      </w:r>
+      <w:r>
+        <w:rPr>
+          <w:rFonts w:ascii="Courier New" w:hAnsi="Courier New" w:cs="Courier New"/>
+          <w:color w:val="000000"/>
+          <w:sz w:val="20"/>
+          <w:szCs w:val="20"/>
+        </w:rPr>
+        <w:t>）</w:t>
+      </w:r>
+      <w:r>
+        <w:rPr>
+          <w:rFonts w:ascii="Courier New" w:hAnsi="Courier New" w:cs="Courier New"/>
+          <w:color w:val="000000"/>
+          <w:sz w:val="20"/>
+          <w:szCs w:val="20"/>
+        </w:rPr>
+        <w:t>{</w:t>
+      </w:r>
+    </w:p>
+    <w:p>
+      <w:pPr>
+        <w:pStyle w:val="ziti4"/>
+        <w:spacing w:before="0" w:beforeAutospacing="0" w:after="0" w:afterAutospacing="0"/>
+        <w:ind w:firstLine="480"/>
+        <w:rPr>
+          <w:rFonts w:ascii="Courier New" w:hAnsi="Courier New" w:cs="Courier New"/>
+          <w:color w:val="000000"/>
+          <w:sz w:val="20"/>
+          <w:szCs w:val="20"/>
+        </w:rPr>
+      </w:pPr>
+      <w:r>
+        <w:rPr>
+          <w:rFonts w:ascii="Courier New" w:hAnsi="Courier New" w:cs="Courier New"/>
+          <w:color w:val="000000"/>
+          <w:sz w:val="20"/>
+          <w:szCs w:val="20"/>
+        </w:rPr>
+        <w:t>//</w:t>
+      </w:r>
+      <w:r>
+        <w:rPr>
+          <w:rFonts w:ascii="Courier New" w:hAnsi="Courier New" w:cs="Courier New"/>
+          <w:color w:val="000000"/>
+          <w:sz w:val="20"/>
+          <w:szCs w:val="20"/>
+        </w:rPr>
+        <w:t>如果父类加载器抛出</w:t>
+      </w:r>
+      <w:r>
+        <w:rPr>
+          <w:rFonts w:ascii="Courier New" w:hAnsi="Courier New" w:cs="Courier New"/>
+          <w:color w:val="000000"/>
+          <w:sz w:val="20"/>
+          <w:szCs w:val="20"/>
+        </w:rPr>
+        <w:t>ClassNotFoundException</w:t>
+      </w:r>
+    </w:p>
+    <w:p>
+      <w:pPr>
+        <w:pStyle w:val="ziti4"/>
+        <w:spacing w:before="0" w:beforeAutospacing="0" w:after="0" w:afterAutospacing="0"/>
+        <w:ind w:firstLine="480"/>
+        <w:rPr>
+          <w:rFonts w:ascii="Courier New" w:hAnsi="Courier New" w:cs="Courier New"/>
+          <w:color w:val="000000"/>
+          <w:sz w:val="20"/>
+          <w:szCs w:val="20"/>
+        </w:rPr>
+      </w:pPr>
+      <w:r>
+        <w:rPr>
+          <w:rFonts w:ascii="Courier New" w:hAnsi="Courier New" w:cs="Courier New"/>
+          <w:color w:val="000000"/>
+          <w:sz w:val="20"/>
+          <w:szCs w:val="20"/>
+        </w:rPr>
+        <w:t>//</w:t>
+      </w:r>
+      <w:r>
+        <w:rPr>
+          <w:rFonts w:ascii="Courier New" w:hAnsi="Courier New" w:cs="Courier New"/>
+          <w:color w:val="000000"/>
+          <w:sz w:val="20"/>
+          <w:szCs w:val="20"/>
+        </w:rPr>
+        <w:t>说明父类加载器无法完成加载请求</w:t>
+      </w:r>
+    </w:p>
+    <w:p>
+      <w:pPr>
+        <w:pStyle w:val="ziti4"/>
+        <w:spacing w:before="0" w:beforeAutospacing="0" w:after="0" w:afterAutospacing="0"/>
+        <w:ind w:firstLine="480"/>
+        <w:rPr>
+          <w:rFonts w:ascii="Courier New" w:hAnsi="Courier New" w:cs="Courier New"/>
+          <w:color w:val="000000"/>
+          <w:sz w:val="20"/>
+          <w:szCs w:val="20"/>
+        </w:rPr>
+      </w:pPr>
+      <w:r>
+        <w:rPr>
+          <w:rFonts w:ascii="Courier New" w:hAnsi="Courier New" w:cs="Courier New"/>
+          <w:color w:val="000000"/>
+          <w:sz w:val="20"/>
+          <w:szCs w:val="20"/>
+        </w:rPr>
+        <w:t>}</w:t>
+      </w:r>
+    </w:p>
+    <w:p>
+      <w:pPr>
+        <w:pStyle w:val="ziti4"/>
+        <w:spacing w:before="0" w:beforeAutospacing="0" w:after="0" w:afterAutospacing="0"/>
+        <w:ind w:firstLine="480"/>
+        <w:rPr>
+          <w:rFonts w:ascii="Courier New" w:hAnsi="Courier New" w:cs="Courier New"/>
+          <w:color w:val="000000"/>
+          <w:sz w:val="20"/>
+          <w:szCs w:val="20"/>
+        </w:rPr>
+      </w:pPr>
+      <w:r>
+        <w:rPr>
+          <w:rFonts w:ascii="Courier New" w:hAnsi="Courier New" w:cs="Courier New"/>
+          <w:color w:val="000000"/>
+          <w:sz w:val="20"/>
+          <w:szCs w:val="20"/>
+        </w:rPr>
+        <w:t>if</w:t>
+      </w:r>
+      <w:r>
+        <w:rPr>
+          <w:rFonts w:ascii="Courier New" w:hAnsi="Courier New" w:cs="Courier New"/>
+          <w:color w:val="000000"/>
+          <w:sz w:val="20"/>
+          <w:szCs w:val="20"/>
+        </w:rPr>
+        <w:t>（</w:t>
+      </w:r>
+      <w:r>
+        <w:rPr>
+          <w:rFonts w:ascii="Courier New" w:hAnsi="Courier New" w:cs="Courier New"/>
+          <w:color w:val="000000"/>
+          <w:sz w:val="20"/>
+          <w:szCs w:val="20"/>
+        </w:rPr>
+        <w:t>c==null</w:t>
+      </w:r>
+      <w:r>
+        <w:rPr>
+          <w:rFonts w:ascii="Courier New" w:hAnsi="Courier New" w:cs="Courier New"/>
+          <w:color w:val="000000"/>
+          <w:sz w:val="20"/>
+          <w:szCs w:val="20"/>
+        </w:rPr>
+        <w:t>）</w:t>
+      </w:r>
+      <w:r>
+        <w:rPr>
+          <w:rFonts w:ascii="Courier New" w:hAnsi="Courier New" w:cs="Courier New"/>
+          <w:color w:val="000000"/>
+          <w:sz w:val="20"/>
+          <w:szCs w:val="20"/>
+        </w:rPr>
+        <w:t>{</w:t>
+      </w:r>
+    </w:p>
+    <w:p>
+      <w:pPr>
+        <w:pStyle w:val="ziti4"/>
+        <w:spacing w:before="0" w:beforeAutospacing="0" w:after="0" w:afterAutospacing="0"/>
+        <w:ind w:firstLine="480"/>
+        <w:rPr>
+          <w:rFonts w:ascii="Courier New" w:hAnsi="Courier New" w:cs="Courier New"/>
+          <w:color w:val="000000"/>
+          <w:sz w:val="20"/>
+          <w:szCs w:val="20"/>
+        </w:rPr>
+      </w:pPr>
+      <w:r>
+        <w:rPr>
+          <w:rFonts w:ascii="Courier New" w:hAnsi="Courier New" w:cs="Courier New"/>
+          <w:color w:val="000000"/>
+          <w:sz w:val="20"/>
+          <w:szCs w:val="20"/>
+        </w:rPr>
+        <w:t>//</w:t>
+      </w:r>
+      <w:r>
+        <w:rPr>
+          <w:rFonts w:ascii="Courier New" w:hAnsi="Courier New" w:cs="Courier New"/>
+          <w:color w:val="000000"/>
+          <w:sz w:val="20"/>
+          <w:szCs w:val="20"/>
+        </w:rPr>
+        <w:t>在父类加载器无法加载的时候</w:t>
+      </w:r>
+    </w:p>
+    <w:p>
+      <w:pPr>
+        <w:pStyle w:val="ziti4"/>
+        <w:spacing w:before="0" w:beforeAutospacing="0" w:after="0" w:afterAutospacing="0"/>
+        <w:ind w:firstLine="480"/>
+        <w:rPr>
+          <w:rFonts w:ascii="Courier New" w:hAnsi="Courier New" w:cs="Courier New"/>
+          <w:color w:val="000000"/>
+          <w:sz w:val="20"/>
+          <w:szCs w:val="20"/>
+        </w:rPr>
+      </w:pPr>
+      <w:r>
+        <w:rPr>
+          <w:rFonts w:ascii="Courier New" w:hAnsi="Courier New" w:cs="Courier New"/>
+          <w:color w:val="000000"/>
+          <w:sz w:val="20"/>
+          <w:szCs w:val="20"/>
+        </w:rPr>
+        <w:t>//</w:t>
+      </w:r>
+      <w:r>
+        <w:rPr>
+          <w:rFonts w:ascii="Courier New" w:hAnsi="Courier New" w:cs="Courier New"/>
+          <w:color w:val="000000"/>
+          <w:sz w:val="20"/>
+          <w:szCs w:val="20"/>
+        </w:rPr>
+        <w:t>再调用本身的</w:t>
+      </w:r>
+      <w:r>
+        <w:rPr>
+          <w:rFonts w:ascii="Courier New" w:hAnsi="Courier New" w:cs="Courier New"/>
+          <w:color w:val="000000"/>
+          <w:sz w:val="20"/>
+          <w:szCs w:val="20"/>
+        </w:rPr>
+        <w:t>findClass</w:t>
+      </w:r>
+      <w:r>
+        <w:rPr>
+          <w:rFonts w:ascii="Courier New" w:hAnsi="Courier New" w:cs="Courier New"/>
+          <w:color w:val="000000"/>
+          <w:sz w:val="20"/>
+          <w:szCs w:val="20"/>
+        </w:rPr>
+        <w:t>方法来进行类加载</w:t>
+      </w:r>
+    </w:p>
+    <w:p>
+      <w:pPr>
+        <w:pStyle w:val="ziti4"/>
+        <w:spacing w:before="0" w:beforeAutospacing="0" w:after="0" w:afterAutospacing="0"/>
+        <w:ind w:firstLine="480"/>
+        <w:rPr>
+          <w:rFonts w:ascii="Courier New" w:hAnsi="Courier New" w:cs="Courier New"/>
+          <w:color w:val="000000"/>
+          <w:sz w:val="20"/>
+          <w:szCs w:val="20"/>
+        </w:rPr>
+      </w:pPr>
+      <w:r>
+        <w:rPr>
+          <w:rFonts w:ascii="Courier New" w:hAnsi="Courier New" w:cs="Courier New"/>
+          <w:color w:val="000000"/>
+          <w:sz w:val="20"/>
+          <w:szCs w:val="20"/>
+        </w:rPr>
+        <w:t>c=findClass</w:t>
+      </w:r>
+      <w:r>
+        <w:rPr>
+          <w:rFonts w:ascii="Courier New" w:hAnsi="Courier New" w:cs="Courier New"/>
+          <w:color w:val="000000"/>
+          <w:sz w:val="20"/>
+          <w:szCs w:val="20"/>
+        </w:rPr>
+        <w:t>（</w:t>
+      </w:r>
+      <w:r>
+        <w:rPr>
+          <w:rFonts w:ascii="Courier New" w:hAnsi="Courier New" w:cs="Courier New"/>
+          <w:color w:val="000000"/>
+          <w:sz w:val="20"/>
+          <w:szCs w:val="20"/>
+        </w:rPr>
+        <w:t>name</w:t>
+      </w:r>
+      <w:r>
+        <w:rPr>
+          <w:rFonts w:ascii="Courier New" w:hAnsi="Courier New" w:cs="Courier New"/>
+          <w:color w:val="000000"/>
+          <w:sz w:val="20"/>
+          <w:szCs w:val="20"/>
+        </w:rPr>
+        <w:t>）；</w:t>
+      </w:r>
+    </w:p>
+    <w:p>
+      <w:pPr>
+        <w:pStyle w:val="ziti4"/>
+        <w:spacing w:before="0" w:beforeAutospacing="0" w:after="0" w:afterAutospacing="0"/>
+        <w:ind w:firstLine="480"/>
+        <w:rPr>
+          <w:rFonts w:ascii="Courier New" w:hAnsi="Courier New" w:cs="Courier New"/>
+          <w:color w:val="000000"/>
+          <w:sz w:val="20"/>
+          <w:szCs w:val="20"/>
+        </w:rPr>
+      </w:pPr>
+      <w:r>
+        <w:rPr>
+          <w:rFonts w:ascii="Courier New" w:hAnsi="Courier New" w:cs="Courier New"/>
+          <w:color w:val="000000"/>
+          <w:sz w:val="20"/>
+          <w:szCs w:val="20"/>
+        </w:rPr>
+        <w:t>}</w:t>
+      </w:r>
+    </w:p>
+    <w:p>
+      <w:pPr>
+        <w:pStyle w:val="ziti4"/>
+        <w:spacing w:before="0" w:beforeAutospacing="0" w:after="0" w:afterAutospacing="0"/>
+        <w:ind w:firstLine="480"/>
+        <w:rPr>
+          <w:rFonts w:ascii="Courier New" w:hAnsi="Courier New" w:cs="Courier New"/>
+          <w:color w:val="000000"/>
+          <w:sz w:val="20"/>
+          <w:szCs w:val="20"/>
+        </w:rPr>
+      </w:pPr>
+      <w:r>
+        <w:rPr>
+          <w:rFonts w:ascii="Courier New" w:hAnsi="Courier New" w:cs="Courier New"/>
+          <w:color w:val="000000"/>
+          <w:sz w:val="20"/>
+          <w:szCs w:val="20"/>
+        </w:rPr>
+        <w:t>}</w:t>
+      </w:r>
+    </w:p>
+    <w:p>
+      <w:pPr>
+        <w:pStyle w:val="ziti4"/>
+        <w:spacing w:before="0" w:beforeAutospacing="0" w:after="0" w:afterAutospacing="0"/>
+        <w:ind w:firstLine="480"/>
+        <w:rPr>
+          <w:rFonts w:ascii="Courier New" w:hAnsi="Courier New" w:cs="Courier New"/>
+          <w:color w:val="000000"/>
+          <w:sz w:val="20"/>
+          <w:szCs w:val="20"/>
+        </w:rPr>
+      </w:pPr>
+      <w:r>
+        <w:rPr>
+          <w:rFonts w:ascii="Courier New" w:hAnsi="Courier New" w:cs="Courier New"/>
+          <w:color w:val="000000"/>
+          <w:sz w:val="20"/>
+          <w:szCs w:val="20"/>
+        </w:rPr>
+        <w:t>if</w:t>
+      </w:r>
+      <w:r>
+        <w:rPr>
+          <w:rFonts w:ascii="Courier New" w:hAnsi="Courier New" w:cs="Courier New"/>
+          <w:color w:val="000000"/>
+          <w:sz w:val="20"/>
+          <w:szCs w:val="20"/>
+        </w:rPr>
+        <w:t>（</w:t>
+      </w:r>
+      <w:r>
+        <w:rPr>
+          <w:rFonts w:ascii="Courier New" w:hAnsi="Courier New" w:cs="Courier New"/>
+          <w:color w:val="000000"/>
+          <w:sz w:val="20"/>
+          <w:szCs w:val="20"/>
+        </w:rPr>
+        <w:t>resolve</w:t>
+      </w:r>
+      <w:r>
+        <w:rPr>
+          <w:rFonts w:ascii="Courier New" w:hAnsi="Courier New" w:cs="Courier New"/>
+          <w:color w:val="000000"/>
+          <w:sz w:val="20"/>
+          <w:szCs w:val="20"/>
+        </w:rPr>
+        <w:t>）</w:t>
+      </w:r>
+      <w:r>
+        <w:rPr>
+          <w:rFonts w:ascii="Courier New" w:hAnsi="Courier New" w:cs="Courier New"/>
+          <w:color w:val="000000"/>
+          <w:sz w:val="20"/>
+          <w:szCs w:val="20"/>
+        </w:rPr>
+        <w:t>{</w:t>
+      </w:r>
+    </w:p>
+    <w:p>
+      <w:pPr>
+        <w:pStyle w:val="ziti4"/>
+        <w:spacing w:before="0" w:beforeAutospacing="0" w:after="0" w:afterAutospacing="0"/>
+        <w:ind w:firstLine="480"/>
+        <w:rPr>
+          <w:rFonts w:ascii="Courier New" w:hAnsi="Courier New" w:cs="Courier New"/>
+          <w:color w:val="000000"/>
+          <w:sz w:val="20"/>
+          <w:szCs w:val="20"/>
+        </w:rPr>
+      </w:pPr>
+      <w:r>
+        <w:rPr>
+          <w:rFonts w:ascii="Courier New" w:hAnsi="Courier New" w:cs="Courier New"/>
+          <w:color w:val="000000"/>
+          <w:sz w:val="20"/>
+          <w:szCs w:val="20"/>
+        </w:rPr>
+        <w:t>resolveClass</w:t>
+      </w:r>
+      <w:r>
+        <w:rPr>
+          <w:rFonts w:ascii="Courier New" w:hAnsi="Courier New" w:cs="Courier New"/>
+          <w:color w:val="000000"/>
+          <w:sz w:val="20"/>
+          <w:szCs w:val="20"/>
+        </w:rPr>
+        <w:t>（</w:t>
+      </w:r>
+      <w:r>
+        <w:rPr>
+          <w:rFonts w:ascii="Courier New" w:hAnsi="Courier New" w:cs="Courier New"/>
+          <w:color w:val="000000"/>
+          <w:sz w:val="20"/>
+          <w:szCs w:val="20"/>
+        </w:rPr>
+        <w:t>c</w:t>
+      </w:r>
+      <w:r>
+        <w:rPr>
+          <w:rFonts w:ascii="Courier New" w:hAnsi="Courier New" w:cs="Courier New"/>
+          <w:color w:val="000000"/>
+          <w:sz w:val="20"/>
+          <w:szCs w:val="20"/>
+        </w:rPr>
+        <w:t>）；</w:t>
+      </w:r>
+    </w:p>
+    <w:p>
+      <w:pPr>
+        <w:pStyle w:val="ziti4"/>
+        <w:spacing w:before="0" w:beforeAutospacing="0" w:after="0" w:afterAutospacing="0"/>
+        <w:ind w:firstLine="480"/>
+        <w:rPr>
+          <w:rFonts w:ascii="Courier New" w:hAnsi="Courier New" w:cs="Courier New"/>
+          <w:color w:val="000000"/>
+          <w:sz w:val="20"/>
+          <w:szCs w:val="20"/>
+        </w:rPr>
+      </w:pPr>
+      <w:r>
+        <w:rPr>
+          <w:rFonts w:ascii="Courier New" w:hAnsi="Courier New" w:cs="Courier New"/>
+          <w:color w:val="000000"/>
+          <w:sz w:val="20"/>
+          <w:szCs w:val="20"/>
+        </w:rPr>
+        <w:t>}</w:t>
+      </w:r>
+    </w:p>
+    <w:p>
+      <w:pPr>
+        <w:pStyle w:val="ziti4"/>
+        <w:spacing w:before="0" w:beforeAutospacing="0" w:after="0" w:afterAutospacing="0"/>
+        <w:ind w:firstLine="480"/>
+        <w:rPr>
+          <w:rFonts w:ascii="Courier New" w:hAnsi="Courier New" w:cs="Courier New"/>
+          <w:color w:val="000000"/>
+          <w:sz w:val="20"/>
+          <w:szCs w:val="20"/>
+        </w:rPr>
+      </w:pPr>
+      <w:r>
+        <w:rPr>
+          <w:rFonts w:ascii="Courier New" w:hAnsi="Courier New" w:cs="Courier New"/>
+          <w:color w:val="000000"/>
+          <w:sz w:val="20"/>
+          <w:szCs w:val="20"/>
+        </w:rPr>
+        <w:t>return c</w:t>
+      </w:r>
+      <w:r>
+        <w:rPr>
+          <w:rFonts w:ascii="Courier New" w:hAnsi="Courier New" w:cs="Courier New"/>
+          <w:color w:val="000000"/>
+          <w:sz w:val="20"/>
+          <w:szCs w:val="20"/>
+        </w:rPr>
+        <w:t>；</w:t>
+      </w:r>
+    </w:p>
+    <w:p>
+      <w:pPr>
+        <w:pStyle w:val="ziti4"/>
+        <w:spacing w:before="0" w:beforeAutospacing="0" w:after="0" w:afterAutospacing="0"/>
+        <w:ind w:firstLine="480"/>
+        <w:rPr>
+          <w:rFonts w:ascii="Courier New" w:hAnsi="Courier New" w:cs="Courier New"/>
+          <w:color w:val="000000"/>
+          <w:sz w:val="20"/>
+          <w:szCs w:val="20"/>
+        </w:rPr>
+      </w:pPr>
+      <w:r>
+        <w:rPr>
+          <w:rFonts w:ascii="Courier New" w:hAnsi="Courier New" w:cs="Courier New"/>
+          <w:color w:val="000000"/>
+          <w:sz w:val="20"/>
+          <w:szCs w:val="20"/>
+        </w:rPr>
+        <w:t>}</w:t>
+      </w:r>
+    </w:p>
+    <w:p>
+      <w:pPr>
+        <w:rPr>
+          <w:rFonts w:ascii="microsoftyahei" w:hAnsi="microsoftyahei" w:hint="eastAsia"/>
+          <w:color w:val="000000"/>
+        </w:rPr>
+      </w:pPr>
+    </w:p>
+    <w:p>
+      <w:pPr>
+        <w:rPr>
+          <w:rFonts w:ascii="microsoftyahei" w:hAnsi="microsoftyahei" w:hint="eastAsia"/>
+          <w:color w:val="000000"/>
+        </w:rPr>
+      </w:pPr>
+    </w:p>
+    <w:p>
+      <w:pPr>
+        <w:rPr>
+          <w:rFonts w:ascii="microsoftyahei" w:hAnsi="microsoftyahei" w:hint="eastAsia"/>
+          <w:color w:val="000000"/>
+        </w:rPr>
+      </w:pPr>
+    </w:p>
+    <w:p>
+      <w:pPr>
+        <w:rPr>
+          <w:rFonts w:hint="eastAsia"/>
+        </w:rPr>
+      </w:pPr>
     </w:p>
     <w:sectPr>
       <w:pgSz w:w="11906" w:h="16838"/>
@@ -2141,6 +6276,22 @@
       <w:u w:val="single"/>
     </w:rPr>
   </w:style>
+  <w:style w:type="paragraph" w:customStyle="1" w:styleId="ziti4">
+    <w:name w:val="ziti4"/>
+    <w:basedOn w:val="a"/>
+    <w:rsid w:val="00B209E5"/>
+    <w:pPr>
+      <w:widowControl/>
+      <w:spacing w:before="100" w:beforeAutospacing="1" w:after="100" w:afterAutospacing="1"/>
+      <w:jc w:val="left"/>
+    </w:pPr>
+    <w:rPr>
+      <w:rFonts w:ascii="宋体" w:eastAsia="宋体" w:hAnsi="宋体" w:cs="宋体"/>
+      <w:kern w:val="0"/>
+      <w:sz w:val="24"/>
+      <w:szCs w:val="24"/>
+    </w:rPr>
+  </w:style>
 </w:styles>
 </file>
 

--- a/——问题———/java/jvm.docx
+++ b/——问题———/java/jvm.docx
@@ -1,6 +1,6 @@
 
 <file path=word/document.xml><?xml version="1.0" encoding="utf-8"?>
-<w:document xmlns:wpc="http://schemas.microsoft.com/office/word/2010/wordprocessingCanvas" xmlns:mc="http://schemas.openxmlformats.org/markup-compatibility/2006" xmlns:o="urn:schemas-microsoft-com:office:office" xmlns:r="http://schemas.openxmlformats.org/officeDocument/2006/relationships" xmlns:m="http://schemas.openxmlformats.org/officeDocument/2006/math" xmlns:v="urn:schemas-microsoft-com:vml" xmlns:wp14="http://schemas.microsoft.com/office/word/2010/wordprocessingDrawing" xmlns:wp="http://schemas.openxmlformats.org/drawingml/2006/wordprocessingDrawing" xmlns:w10="urn:schemas-microsoft-com:office:word" xmlns:w="http://schemas.openxmlformats.org/wordprocessingml/2006/main" xmlns:w14="http://schemas.microsoft.com/office/word/2010/wordml" xmlns:w15="http://schemas.microsoft.com/office/word/2012/wordml" xmlns:wpg="http://schemas.microsoft.com/office/word/2010/wordprocessingGroup" xmlns:wpi="http://schemas.microsoft.com/office/word/2010/wordprocessingInk" xmlns:wne="http://schemas.microsoft.com/office/word/2006/wordml" xmlns:wps="http://schemas.microsoft.com/office/word/2010/wordprocessingShape" mc:Ignorable="w14 w15 wp14">
+<w:document xmlns:wpc="http://schemas.microsoft.com/office/word/2010/wordprocessingCanvas" xmlns:cx="http://schemas.microsoft.com/office/drawing/2014/chartex" xmlns:cx1="http://schemas.microsoft.com/office/drawing/2015/9/8/chartex" xmlns:cx2="http://schemas.microsoft.com/office/drawing/2015/10/21/chartex" xmlns:cx3="http://schemas.microsoft.com/office/drawing/2016/5/9/chartex" xmlns:cx4="http://schemas.microsoft.com/office/drawing/2016/5/10/chartex" xmlns:cx5="http://schemas.microsoft.com/office/drawing/2016/5/11/chartex" xmlns:cx6="http://schemas.microsoft.com/office/drawing/2016/5/12/chartex" xmlns:cx7="http://schemas.microsoft.com/office/drawing/2016/5/13/chartex" xmlns:cx8="http://schemas.microsoft.com/office/drawing/2016/5/14/chartex" xmlns:mc="http://schemas.openxmlformats.org/markup-compatibility/2006" xmlns:aink="http://schemas.microsoft.com/office/drawing/2016/ink" xmlns:am3d="http://schemas.microsoft.com/office/drawing/2017/model3d" xmlns:o="urn:schemas-microsoft-com:office:office" xmlns:r="http://schemas.openxmlformats.org/officeDocument/2006/relationships" xmlns:m="http://schemas.openxmlformats.org/officeDocument/2006/math" xmlns:v="urn:schemas-microsoft-com:vml" xmlns:wp14="http://schemas.microsoft.com/office/word/2010/wordprocessingDrawing" xmlns:wp="http://schemas.openxmlformats.org/drawingml/2006/wordprocessingDrawing" xmlns:w10="urn:schemas-microsoft-com:office:word" xmlns:w="http://schemas.openxmlformats.org/wordprocessingml/2006/main" xmlns:w14="http://schemas.microsoft.com/office/word/2010/wordml" xmlns:w15="http://schemas.microsoft.com/office/word/2012/wordml" xmlns:w16cid="http://schemas.microsoft.com/office/word/2016/wordml/cid" xmlns:w16se="http://schemas.microsoft.com/office/word/2015/wordml/symex" xmlns:wpg="http://schemas.microsoft.com/office/word/2010/wordprocessingGroup" xmlns:wpi="http://schemas.microsoft.com/office/word/2010/wordprocessingInk" xmlns:wne="http://schemas.microsoft.com/office/word/2006/wordml" xmlns:wps="http://schemas.microsoft.com/office/word/2010/wordprocessingShape" mc:Ignorable="w14 w15 w16se w16cid wp14">
   <w:body>
     <w:p>
       <w:r>
@@ -28,6 +28,9 @@
         <w:t>hotspot</w:t>
       </w:r>
       <w:r>
+        <w:t>(c++)</w:t>
+      </w:r>
+      <w:r>
         <w:t xml:space="preserve"> </w:t>
       </w:r>
       <w:r>
@@ -48,7 +51,7 @@
     </w:p>
     <w:p>
       <w:pPr>
-        <w:pStyle w:val="a5"/>
+        <w:pStyle w:val="a7"/>
         <w:numPr>
           <w:ilvl w:val="0"/>
           <w:numId w:val="1"/>
@@ -77,7 +80,7 @@
     </w:p>
     <w:p>
       <w:pPr>
-        <w:pStyle w:val="a5"/>
+        <w:pStyle w:val="a7"/>
         <w:numPr>
           <w:ilvl w:val="0"/>
           <w:numId w:val="1"/>
@@ -218,7 +221,7 @@
     </w:p>
     <w:p>
       <w:pPr>
-        <w:pStyle w:val="a5"/>
+        <w:pStyle w:val="a7"/>
         <w:numPr>
           <w:ilvl w:val="0"/>
           <w:numId w:val="1"/>
@@ -234,7 +237,7 @@
     </w:p>
     <w:p>
       <w:pPr>
-        <w:pStyle w:val="a5"/>
+        <w:pStyle w:val="a7"/>
         <w:numPr>
           <w:ilvl w:val="0"/>
           <w:numId w:val="1"/>
@@ -253,7 +256,7 @@
     </w:p>
     <w:p>
       <w:pPr>
-        <w:pStyle w:val="a5"/>
+        <w:pStyle w:val="a7"/>
         <w:numPr>
           <w:ilvl w:val="0"/>
           <w:numId w:val="1"/>
@@ -346,7 +349,7 @@
     </w:p>
     <w:p>
       <w:pPr>
-        <w:pStyle w:val="a5"/>
+        <w:pStyle w:val="a7"/>
         <w:numPr>
           <w:ilvl w:val="0"/>
           <w:numId w:val="2"/>
@@ -362,7 +365,7 @@
     </w:p>
     <w:p>
       <w:pPr>
-        <w:pStyle w:val="a5"/>
+        <w:pStyle w:val="a7"/>
         <w:numPr>
           <w:ilvl w:val="0"/>
           <w:numId w:val="2"/>
@@ -378,7 +381,7 @@
     </w:p>
     <w:p>
       <w:pPr>
-        <w:pStyle w:val="a5"/>
+        <w:pStyle w:val="a7"/>
         <w:numPr>
           <w:ilvl w:val="0"/>
           <w:numId w:val="2"/>
@@ -394,7 +397,7 @@
     </w:p>
     <w:p>
       <w:pPr>
-        <w:pStyle w:val="a5"/>
+        <w:pStyle w:val="a7"/>
         <w:numPr>
           <w:ilvl w:val="0"/>
           <w:numId w:val="2"/>
@@ -410,7 +413,7 @@
     </w:p>
     <w:p>
       <w:pPr>
-        <w:pStyle w:val="a5"/>
+        <w:pStyle w:val="a7"/>
         <w:numPr>
           <w:ilvl w:val="0"/>
           <w:numId w:val="2"/>
@@ -689,11 +692,11 @@
         <w:t>一系列的称为“</w:t>
       </w:r>
       <w:r>
-        <w:t>GC Roots”的对象作为起始点，从这些节点开始向下搜索，搜索所走过的路径称为引用链（Reference Chain），当一个对象到GC Roots没有任何引用链相连（用图论的</w:t>
+        <w:t>GC Roots”的对象作为起始点，从这些节点开始向下搜索，搜索所走过的路径称为引用链（Reference Chain），当一个对象到GC Roots没有任何引用链相连（用图论的话</w:t>
       </w:r>
       <w:r>
         <w:lastRenderedPageBreak/>
-        <w:t>话来说，就是从GC Roots到这个对象不可达）时，则证明此对象是不可用的。</w:t>
+        <w:t>来说，就是从GC Roots到这个对象不可达）时，则证明此对象是不可用的。</w:t>
       </w:r>
     </w:p>
     <w:p>
@@ -942,582 +945,581 @@
           <w:rFonts w:ascii="microsoftyahei" w:hAnsi="microsoftyahei"/>
           <w:color w:val="000000"/>
         </w:rPr>
+        <w:t>对象</w:t>
+      </w:r>
+      <w:r>
+        <w:rPr>
+          <w:rFonts w:ascii="microsoftyahei" w:hAnsi="microsoftyahei" w:hint="eastAsia"/>
+          <w:color w:val="000000"/>
+        </w:rPr>
+        <w:t>。</w:t>
+      </w:r>
+      <w:r>
+        <w:rPr>
+          <w:rFonts w:ascii="microsoftyahei" w:hAnsi="microsoftyahei" w:hint="eastAsia"/>
+          <w:color w:val="000000"/>
+        </w:rPr>
+        <w:t>(</w:t>
+      </w:r>
+      <w:r>
+        <w:rPr>
+          <w:rFonts w:ascii="microsoftyahei" w:hAnsi="microsoftyahei" w:hint="eastAsia"/>
+          <w:color w:val="000000"/>
+        </w:rPr>
+        <w:t>问题：</w:t>
+      </w:r>
+      <w:r>
+        <w:rPr>
+          <w:rFonts w:ascii="microsoftyahei" w:hAnsi="microsoftyahei"/>
+          <w:color w:val="000000"/>
+        </w:rPr>
+        <w:t>产生碎片</w:t>
+      </w:r>
+      <w:r>
+        <w:rPr>
+          <w:rFonts w:ascii="microsoftyahei" w:hAnsi="microsoftyahei"/>
+          <w:color w:val="000000"/>
+        </w:rPr>
+        <w:t>)</w:t>
+      </w:r>
+    </w:p>
+    <w:p>
+      <w:pPr>
+        <w:rPr>
+          <w:rFonts w:ascii="microsoftyahei" w:hAnsi="microsoftyahei" w:hint="eastAsia"/>
+          <w:color w:val="000000"/>
+        </w:rPr>
+      </w:pPr>
+    </w:p>
+    <w:p>
+      <w:pPr>
+        <w:rPr>
+          <w:rFonts w:ascii="microsoftyahei" w:hAnsi="microsoftyahei" w:hint="eastAsia"/>
+          <w:color w:val="000000"/>
+        </w:rPr>
+      </w:pPr>
+      <w:r>
+        <w:rPr>
+          <w:rFonts w:ascii="microsoftyahei" w:hAnsi="microsoftyahei" w:hint="eastAsia"/>
+          <w:b/>
+          <w:color w:val="000000"/>
+        </w:rPr>
+        <w:t>停止</w:t>
+      </w:r>
+      <w:r>
+        <w:rPr>
+          <w:rFonts w:ascii="microsoftyahei" w:hAnsi="microsoftyahei"/>
+          <w:b/>
+          <w:color w:val="000000"/>
+        </w:rPr>
+        <w:t>-</w:t>
+      </w:r>
+      <w:r>
+        <w:rPr>
+          <w:rFonts w:ascii="microsoftyahei" w:hAnsi="microsoftyahei"/>
+          <w:b/>
+          <w:color w:val="000000"/>
+        </w:rPr>
+        <w:t>复制</w:t>
+      </w:r>
+      <w:r>
+        <w:rPr>
+          <w:rFonts w:ascii="microsoftyahei" w:hAnsi="microsoftyahei"/>
+          <w:color w:val="000000"/>
+        </w:rPr>
+        <w:t>：</w:t>
+      </w:r>
+    </w:p>
+    <w:p>
+      <w:pPr>
+        <w:rPr>
+          <w:rFonts w:ascii="microsoftyahei" w:hAnsi="microsoftyahei" w:hint="eastAsia"/>
+          <w:color w:val="000000"/>
+        </w:rPr>
+      </w:pPr>
+      <w:r>
+        <w:rPr>
+          <w:rFonts w:ascii="microsoftyahei" w:hAnsi="microsoftyahei"/>
+          <w:color w:val="000000"/>
+        </w:rPr>
+        <w:t>为了解决效率问题，一种称为</w:t>
+      </w:r>
+      <w:r>
+        <w:rPr>
+          <w:rFonts w:ascii="microsoftyahei" w:hAnsi="microsoftyahei"/>
+          <w:color w:val="000000"/>
+        </w:rPr>
+        <w:t>“</w:t>
+      </w:r>
+      <w:r>
+        <w:rPr>
+          <w:rFonts w:ascii="microsoftyahei" w:hAnsi="microsoftyahei"/>
+          <w:color w:val="000000"/>
+        </w:rPr>
+        <w:t>复制</w:t>
+      </w:r>
+      <w:r>
+        <w:rPr>
+          <w:rFonts w:ascii="microsoftyahei" w:hAnsi="microsoftyahei"/>
+          <w:color w:val="000000"/>
+        </w:rPr>
+        <w:t>”</w:t>
+      </w:r>
+      <w:r>
+        <w:rPr>
+          <w:rFonts w:ascii="microsoftyahei" w:hAnsi="microsoftyahei"/>
+          <w:color w:val="000000"/>
+        </w:rPr>
+        <w:t>（</w:t>
+      </w:r>
+      <w:r>
+        <w:rPr>
+          <w:rFonts w:ascii="microsoftyahei" w:hAnsi="microsoftyahei"/>
+          <w:color w:val="000000"/>
+        </w:rPr>
+        <w:t>Copying</w:t>
+      </w:r>
+      <w:r>
+        <w:rPr>
+          <w:rFonts w:ascii="microsoftyahei" w:hAnsi="microsoftyahei"/>
+          <w:color w:val="000000"/>
+        </w:rPr>
+        <w:t>）的收集算法出现了</w:t>
+      </w:r>
+      <w:r>
+        <w:rPr>
+          <w:rFonts w:ascii="microsoftyahei" w:hAnsi="microsoftyahei" w:hint="eastAsia"/>
+          <w:color w:val="000000"/>
+        </w:rPr>
+        <w:t>。</w:t>
+      </w:r>
+      <w:r>
+        <w:rPr>
+          <w:rFonts w:ascii="microsoftyahei" w:hAnsi="microsoftyahei"/>
+          <w:color w:val="000000"/>
+        </w:rPr>
+        <w:t>将内存分为一块较大的</w:t>
+      </w:r>
+      <w:r>
+        <w:rPr>
+          <w:rFonts w:ascii="microsoftyahei" w:hAnsi="microsoftyahei"/>
+          <w:color w:val="000000"/>
+        </w:rPr>
+        <w:t>Eden</w:t>
+      </w:r>
+      <w:r>
+        <w:rPr>
+          <w:rFonts w:ascii="microsoftyahei" w:hAnsi="microsoftyahei"/>
+          <w:color w:val="000000"/>
+        </w:rPr>
+        <w:t>空间和两块较小的</w:t>
+      </w:r>
+      <w:r>
+        <w:rPr>
+          <w:rFonts w:ascii="microsoftyahei" w:hAnsi="microsoftyahei"/>
+          <w:color w:val="000000"/>
+        </w:rPr>
+        <w:t>Survivor</w:t>
+      </w:r>
+      <w:r>
+        <w:rPr>
+          <w:rFonts w:ascii="microsoftyahei" w:hAnsi="microsoftyahei"/>
+          <w:color w:val="000000"/>
+        </w:rPr>
+        <w:t>空间，每次使用</w:t>
+      </w:r>
+      <w:r>
+        <w:rPr>
+          <w:rFonts w:ascii="microsoftyahei" w:hAnsi="microsoftyahei"/>
+          <w:color w:val="000000"/>
+        </w:rPr>
+        <w:t>Eden</w:t>
+      </w:r>
+      <w:r>
+        <w:rPr>
+          <w:rFonts w:ascii="microsoftyahei" w:hAnsi="microsoftyahei"/>
+          <w:color w:val="000000"/>
+        </w:rPr>
+        <w:t>和其中一块</w:t>
+      </w:r>
+      <w:r>
+        <w:rPr>
+          <w:rFonts w:ascii="microsoftyahei" w:hAnsi="microsoftyahei"/>
+          <w:color w:val="000000"/>
+        </w:rPr>
+        <w:t>Survivor</w:t>
+      </w:r>
+      <w:r>
+        <w:rPr>
+          <w:rFonts w:ascii="microsoftyahei" w:hAnsi="microsoftyahei"/>
+          <w:color w:val="000000"/>
+        </w:rPr>
+        <w:t>。当回收时，将</w:t>
+      </w:r>
+      <w:r>
+        <w:rPr>
+          <w:rFonts w:ascii="microsoftyahei" w:hAnsi="microsoftyahei"/>
+          <w:color w:val="000000"/>
+        </w:rPr>
+        <w:t>Eden</w:t>
+      </w:r>
+      <w:r>
+        <w:rPr>
+          <w:rFonts w:ascii="microsoftyahei" w:hAnsi="microsoftyahei"/>
+          <w:color w:val="000000"/>
+        </w:rPr>
+        <w:t>和</w:t>
+      </w:r>
+      <w:r>
+        <w:rPr>
+          <w:rFonts w:ascii="microsoftyahei" w:hAnsi="microsoftyahei"/>
+          <w:color w:val="000000"/>
+        </w:rPr>
+        <w:t>Survivor</w:t>
+      </w:r>
+      <w:r>
+        <w:rPr>
+          <w:rFonts w:ascii="microsoftyahei" w:hAnsi="microsoftyahei"/>
+          <w:color w:val="000000"/>
+        </w:rPr>
+        <w:t>中还存活着的对象一次性地复制到另外一块</w:t>
+      </w:r>
+      <w:r>
+        <w:rPr>
+          <w:rFonts w:ascii="microsoftyahei" w:hAnsi="microsoftyahei"/>
+          <w:color w:val="000000"/>
+        </w:rPr>
+        <w:t>Survivor</w:t>
+      </w:r>
+      <w:r>
+        <w:rPr>
+          <w:rFonts w:ascii="microsoftyahei" w:hAnsi="microsoftyahei"/>
+          <w:color w:val="000000"/>
+        </w:rPr>
+        <w:t>空间上，最后清理掉</w:t>
+      </w:r>
+      <w:r>
+        <w:rPr>
+          <w:rFonts w:ascii="microsoftyahei" w:hAnsi="microsoftyahei"/>
+          <w:color w:val="000000"/>
+        </w:rPr>
+        <w:t>Eden</w:t>
+      </w:r>
+      <w:r>
+        <w:rPr>
+          <w:rFonts w:ascii="microsoftyahei" w:hAnsi="microsoftyahei"/>
+          <w:color w:val="000000"/>
+        </w:rPr>
+        <w:t>和刚才用过的</w:t>
+      </w:r>
+      <w:r>
+        <w:rPr>
+          <w:rFonts w:ascii="microsoftyahei" w:hAnsi="microsoftyahei"/>
+          <w:color w:val="000000"/>
+        </w:rPr>
+        <w:t>Survivor</w:t>
+      </w:r>
+      <w:r>
+        <w:rPr>
+          <w:rFonts w:ascii="microsoftyahei" w:hAnsi="microsoftyahei"/>
+          <w:color w:val="000000"/>
+        </w:rPr>
+        <w:t>空间。</w:t>
+      </w:r>
+      <w:r>
+        <w:rPr>
+          <w:rFonts w:ascii="microsoftyahei" w:hAnsi="microsoftyahei"/>
+          <w:color w:val="000000"/>
+        </w:rPr>
+        <w:t>HotSpot</w:t>
+      </w:r>
+      <w:r>
+        <w:rPr>
+          <w:rFonts w:ascii="microsoftyahei" w:hAnsi="microsoftyahei"/>
+          <w:color w:val="000000"/>
+        </w:rPr>
+        <w:t>虚拟机默认</w:t>
+      </w:r>
+      <w:r>
+        <w:rPr>
+          <w:rFonts w:ascii="microsoftyahei" w:hAnsi="microsoftyahei"/>
+          <w:color w:val="000000"/>
+        </w:rPr>
+        <w:t>Eden</w:t>
+      </w:r>
+      <w:r>
+        <w:rPr>
+          <w:rFonts w:ascii="microsoftyahei" w:hAnsi="microsoftyahei"/>
+          <w:color w:val="000000"/>
+        </w:rPr>
+        <w:t>和</w:t>
+      </w:r>
+      <w:r>
+        <w:rPr>
+          <w:rFonts w:ascii="microsoftyahei" w:hAnsi="microsoftyahei"/>
+          <w:color w:val="000000"/>
+        </w:rPr>
+        <w:t>Survivor</w:t>
+      </w:r>
+      <w:r>
+        <w:rPr>
+          <w:rFonts w:ascii="microsoftyahei" w:hAnsi="microsoftyahei"/>
+          <w:color w:val="000000"/>
+        </w:rPr>
+        <w:t>的大小比例是</w:t>
+      </w:r>
+      <w:r>
+        <w:rPr>
+          <w:rFonts w:ascii="microsoftyahei" w:hAnsi="microsoftyahei"/>
+          <w:color w:val="000000"/>
+        </w:rPr>
+        <w:t>8:1</w:t>
+      </w:r>
+      <w:r>
+        <w:rPr>
+          <w:rFonts w:ascii="microsoftyahei" w:hAnsi="microsoftyahei"/>
+          <w:color w:val="000000"/>
+        </w:rPr>
+        <w:t>，也就是每次新生代中可用内存空间为整个新生代容量的</w:t>
+      </w:r>
+      <w:r>
+        <w:rPr>
+          <w:rFonts w:ascii="microsoftyahei" w:hAnsi="microsoftyahei"/>
+          <w:color w:val="000000"/>
+        </w:rPr>
+        <w:t>90%</w:t>
+      </w:r>
+      <w:r>
+        <w:rPr>
+          <w:rFonts w:ascii="microsoftyahei" w:hAnsi="microsoftyahei"/>
+          <w:color w:val="000000"/>
+        </w:rPr>
+        <w:t>（</w:t>
+      </w:r>
+      <w:r>
+        <w:rPr>
+          <w:rFonts w:ascii="microsoftyahei" w:hAnsi="microsoftyahei"/>
+          <w:color w:val="000000"/>
+        </w:rPr>
+        <w:t>80%+10%</w:t>
+      </w:r>
+      <w:r>
+        <w:rPr>
+          <w:rFonts w:ascii="microsoftyahei" w:hAnsi="microsoftyahei"/>
+          <w:color w:val="000000"/>
+        </w:rPr>
+        <w:t>），只有</w:t>
+      </w:r>
+      <w:r>
+        <w:rPr>
+          <w:rFonts w:ascii="microsoftyahei" w:hAnsi="microsoftyahei"/>
+          <w:color w:val="000000"/>
+        </w:rPr>
+        <w:t>10%</w:t>
+      </w:r>
+      <w:r>
+        <w:rPr>
+          <w:rFonts w:ascii="microsoftyahei" w:hAnsi="microsoftyahei"/>
+          <w:color w:val="000000"/>
+        </w:rPr>
+        <w:t>的内存会被</w:t>
+      </w:r>
+      <w:r>
+        <w:rPr>
+          <w:rFonts w:ascii="microsoftyahei" w:hAnsi="microsoftyahei"/>
+          <w:color w:val="000000"/>
+        </w:rPr>
+        <w:t>“</w:t>
+      </w:r>
+      <w:r>
+        <w:rPr>
+          <w:rFonts w:ascii="microsoftyahei" w:hAnsi="microsoftyahei"/>
+          <w:color w:val="000000"/>
+        </w:rPr>
+        <w:t>浪费</w:t>
+      </w:r>
+      <w:r>
+        <w:rPr>
+          <w:rFonts w:ascii="microsoftyahei" w:hAnsi="microsoftyahei"/>
+          <w:color w:val="000000"/>
+        </w:rPr>
+        <w:t>”</w:t>
+      </w:r>
+      <w:r>
+        <w:rPr>
+          <w:rFonts w:ascii="microsoftyahei" w:hAnsi="microsoftyahei"/>
+          <w:color w:val="000000"/>
+        </w:rPr>
+        <w:t>。</w:t>
+      </w:r>
+    </w:p>
+    <w:p>
+      <w:pPr>
+        <w:rPr>
+          <w:rFonts w:ascii="microsoftyahei" w:hAnsi="microsoftyahei" w:hint="eastAsia"/>
+          <w:color w:val="000000"/>
+        </w:rPr>
+      </w:pPr>
+    </w:p>
+    <w:p>
+      <w:pPr>
+        <w:rPr>
+          <w:b/>
+        </w:rPr>
+      </w:pPr>
+      <w:r>
+        <w:rPr>
+          <w:b/>
+        </w:rPr>
+        <w:t>J</w:t>
+      </w:r>
+      <w:r>
+        <w:rPr>
+          <w:rFonts w:hint="eastAsia"/>
+          <w:b/>
+        </w:rPr>
+        <w:t>ava的类型加载、连接、和初始化都是在程序运行区间完成的。</w:t>
+      </w:r>
+    </w:p>
+    <w:p>
+      <w:pPr>
+        <w:rPr>
+          <w:rFonts w:ascii="microsoftyahei" w:hAnsi="microsoftyahei" w:hint="eastAsia"/>
+          <w:color w:val="000000"/>
+        </w:rPr>
+      </w:pPr>
+      <w:r>
+        <w:rPr>
+          <w:rFonts w:ascii="microsoftyahei" w:hAnsi="microsoftyahei"/>
+          <w:color w:val="000000"/>
+        </w:rPr>
+        <w:t>类从被加载到虚拟机内存中开始，到卸载出内存为止，它的整个生命周期包括：加载（</w:t>
+      </w:r>
+      <w:r>
+        <w:rPr>
+          <w:rFonts w:ascii="microsoftyahei" w:hAnsi="microsoftyahei"/>
+          <w:color w:val="000000"/>
+        </w:rPr>
+        <w:t>Loading</w:t>
+      </w:r>
+      <w:r>
+        <w:rPr>
+          <w:rFonts w:ascii="microsoftyahei" w:hAnsi="microsoftyahei"/>
+          <w:color w:val="000000"/>
+        </w:rPr>
+        <w:t>）、验证（</w:t>
+      </w:r>
+      <w:r>
+        <w:rPr>
+          <w:rFonts w:ascii="microsoftyahei" w:hAnsi="microsoftyahei"/>
+          <w:color w:val="000000"/>
+        </w:rPr>
+        <w:t>Verification</w:t>
+      </w:r>
+      <w:r>
+        <w:rPr>
+          <w:rFonts w:ascii="microsoftyahei" w:hAnsi="microsoftyahei"/>
+          <w:color w:val="000000"/>
+        </w:rPr>
+        <w:t>）、准备（</w:t>
+      </w:r>
+      <w:r>
+        <w:rPr>
+          <w:rFonts w:ascii="microsoftyahei" w:hAnsi="microsoftyahei"/>
+          <w:color w:val="000000"/>
+        </w:rPr>
+        <w:t>Preparation</w:t>
+      </w:r>
+      <w:r>
+        <w:rPr>
+          <w:rFonts w:ascii="microsoftyahei" w:hAnsi="microsoftyahei"/>
+          <w:color w:val="000000"/>
+        </w:rPr>
+        <w:t>）、解析（</w:t>
+      </w:r>
+      <w:r>
+        <w:rPr>
+          <w:rFonts w:ascii="microsoftyahei" w:hAnsi="microsoftyahei"/>
+          <w:color w:val="000000"/>
+        </w:rPr>
+        <w:t>Resolution</w:t>
+      </w:r>
+      <w:r>
+        <w:rPr>
+          <w:rFonts w:ascii="microsoftyahei" w:hAnsi="microsoftyahei"/>
+          <w:color w:val="000000"/>
+        </w:rPr>
+        <w:t>）、初始化（</w:t>
+      </w:r>
+      <w:r>
+        <w:rPr>
+          <w:rFonts w:ascii="microsoftyahei" w:hAnsi="microsoftyahei"/>
+          <w:color w:val="000000"/>
+        </w:rPr>
+        <w:t>Initialization</w:t>
+      </w:r>
+      <w:r>
+        <w:rPr>
+          <w:rFonts w:ascii="microsoftyahei" w:hAnsi="microsoftyahei"/>
+          <w:color w:val="000000"/>
+        </w:rPr>
+        <w:t>）、使用（</w:t>
+      </w:r>
+      <w:r>
+        <w:rPr>
+          <w:rFonts w:ascii="microsoftyahei" w:hAnsi="microsoftyahei"/>
+          <w:color w:val="000000"/>
+        </w:rPr>
+        <w:t>Using</w:t>
+      </w:r>
+      <w:r>
+        <w:rPr>
+          <w:rFonts w:ascii="microsoftyahei" w:hAnsi="microsoftyahei"/>
+          <w:color w:val="000000"/>
+        </w:rPr>
+        <w:t>）和卸载（</w:t>
+      </w:r>
+      <w:r>
+        <w:rPr>
+          <w:rFonts w:ascii="microsoftyahei" w:hAnsi="microsoftyahei"/>
+          <w:color w:val="000000"/>
+        </w:rPr>
+        <w:t>Unloading</w:t>
+      </w:r>
+      <w:r>
+        <w:rPr>
+          <w:rFonts w:ascii="microsoftyahei" w:hAnsi="microsoftyahei"/>
+          <w:color w:val="000000"/>
+        </w:rPr>
+        <w:t>）</w:t>
+      </w:r>
+      <w:r>
+        <w:rPr>
+          <w:rFonts w:ascii="microsoftyahei" w:hAnsi="microsoftyahei"/>
+          <w:color w:val="000000"/>
+        </w:rPr>
+        <w:t>7</w:t>
+      </w:r>
+      <w:r>
+        <w:rPr>
+          <w:rFonts w:ascii="microsoftyahei" w:hAnsi="microsoftyahei"/>
+          <w:color w:val="000000"/>
+        </w:rPr>
+        <w:t>个阶段。其中验证、准备、解析</w:t>
+      </w:r>
+      <w:r>
+        <w:rPr>
+          <w:rFonts w:ascii="microsoftyahei" w:hAnsi="microsoftyahei"/>
+          <w:color w:val="000000"/>
+        </w:rPr>
+        <w:t>3</w:t>
+      </w:r>
+      <w:r>
+        <w:rPr>
+          <w:rFonts w:ascii="microsoftyahei" w:hAnsi="microsoftyahei"/>
+          <w:color w:val="000000"/>
+        </w:rPr>
         <w:lastRenderedPageBreak/>
-        <w:t>对象</w:t>
-      </w:r>
-      <w:r>
-        <w:rPr>
-          <w:rFonts w:ascii="microsoftyahei" w:hAnsi="microsoftyahei" w:hint="eastAsia"/>
-          <w:color w:val="000000"/>
-        </w:rPr>
-        <w:t>。</w:t>
-      </w:r>
-      <w:r>
-        <w:rPr>
-          <w:rFonts w:ascii="microsoftyahei" w:hAnsi="microsoftyahei" w:hint="eastAsia"/>
-          <w:color w:val="000000"/>
-        </w:rPr>
-        <w:t>(</w:t>
-      </w:r>
-      <w:r>
-        <w:rPr>
-          <w:rFonts w:ascii="microsoftyahei" w:hAnsi="microsoftyahei" w:hint="eastAsia"/>
-          <w:color w:val="000000"/>
-        </w:rPr>
-        <w:t>问题：</w:t>
-      </w:r>
-      <w:r>
-        <w:rPr>
-          <w:rFonts w:ascii="microsoftyahei" w:hAnsi="microsoftyahei"/>
-          <w:color w:val="000000"/>
-        </w:rPr>
-        <w:t>产生碎片</w:t>
-      </w:r>
-      <w:r>
-        <w:rPr>
-          <w:rFonts w:ascii="microsoftyahei" w:hAnsi="microsoftyahei"/>
-          <w:color w:val="000000"/>
-        </w:rPr>
-        <w:t>)</w:t>
-      </w:r>
-    </w:p>
-    <w:p>
-      <w:pPr>
-        <w:rPr>
-          <w:rFonts w:ascii="microsoftyahei" w:hAnsi="microsoftyahei" w:hint="eastAsia"/>
-          <w:color w:val="000000"/>
-        </w:rPr>
-      </w:pPr>
-    </w:p>
-    <w:p>
-      <w:pPr>
-        <w:rPr>
-          <w:rFonts w:ascii="microsoftyahei" w:hAnsi="microsoftyahei" w:hint="eastAsia"/>
-          <w:color w:val="000000"/>
-        </w:rPr>
-      </w:pPr>
-      <w:r>
-        <w:rPr>
-          <w:rFonts w:ascii="microsoftyahei" w:hAnsi="microsoftyahei" w:hint="eastAsia"/>
-          <w:b/>
-          <w:color w:val="000000"/>
-        </w:rPr>
-        <w:t>停止</w:t>
-      </w:r>
-      <w:r>
-        <w:rPr>
-          <w:rFonts w:ascii="microsoftyahei" w:hAnsi="microsoftyahei"/>
-          <w:b/>
-          <w:color w:val="000000"/>
-        </w:rPr>
-        <w:t>-</w:t>
-      </w:r>
-      <w:r>
-        <w:rPr>
-          <w:rFonts w:ascii="microsoftyahei" w:hAnsi="microsoftyahei"/>
-          <w:b/>
-          <w:color w:val="000000"/>
-        </w:rPr>
-        <w:t>复制</w:t>
-      </w:r>
-      <w:r>
-        <w:rPr>
-          <w:rFonts w:ascii="microsoftyahei" w:hAnsi="microsoftyahei"/>
-          <w:color w:val="000000"/>
-        </w:rPr>
-        <w:t>：</w:t>
-      </w:r>
-    </w:p>
-    <w:p>
-      <w:pPr>
-        <w:rPr>
-          <w:rFonts w:ascii="microsoftyahei" w:hAnsi="microsoftyahei"/>
-          <w:color w:val="000000"/>
-        </w:rPr>
-      </w:pPr>
-      <w:r>
-        <w:rPr>
-          <w:rFonts w:ascii="microsoftyahei" w:hAnsi="microsoftyahei"/>
-          <w:color w:val="000000"/>
-        </w:rPr>
-        <w:t>为了解决效率问题，一种称为</w:t>
-      </w:r>
-      <w:r>
-        <w:rPr>
-          <w:rFonts w:ascii="microsoftyahei" w:hAnsi="microsoftyahei"/>
-          <w:color w:val="000000"/>
-        </w:rPr>
-        <w:t>“</w:t>
-      </w:r>
-      <w:r>
-        <w:rPr>
-          <w:rFonts w:ascii="microsoftyahei" w:hAnsi="microsoftyahei"/>
-          <w:color w:val="000000"/>
-        </w:rPr>
-        <w:t>复制</w:t>
-      </w:r>
-      <w:r>
-        <w:rPr>
-          <w:rFonts w:ascii="microsoftyahei" w:hAnsi="microsoftyahei"/>
-          <w:color w:val="000000"/>
-        </w:rPr>
-        <w:t>”</w:t>
-      </w:r>
-      <w:r>
-        <w:rPr>
-          <w:rFonts w:ascii="microsoftyahei" w:hAnsi="microsoftyahei"/>
-          <w:color w:val="000000"/>
-        </w:rPr>
-        <w:t>（</w:t>
-      </w:r>
-      <w:r>
-        <w:rPr>
-          <w:rFonts w:ascii="microsoftyahei" w:hAnsi="microsoftyahei"/>
-          <w:color w:val="000000"/>
-        </w:rPr>
-        <w:t>Copying</w:t>
-      </w:r>
-      <w:r>
-        <w:rPr>
-          <w:rFonts w:ascii="microsoftyahei" w:hAnsi="microsoftyahei"/>
-          <w:color w:val="000000"/>
-        </w:rPr>
-        <w:t>）的收集算法出现了</w:t>
-      </w:r>
-      <w:r>
-        <w:rPr>
-          <w:rFonts w:ascii="microsoftyahei" w:hAnsi="microsoftyahei" w:hint="eastAsia"/>
-          <w:color w:val="000000"/>
-        </w:rPr>
-        <w:t>。</w:t>
-      </w:r>
-      <w:r>
-        <w:rPr>
-          <w:rFonts w:ascii="microsoftyahei" w:hAnsi="microsoftyahei"/>
-          <w:color w:val="000000"/>
-        </w:rPr>
-        <w:t>将内存分为一块较大的</w:t>
-      </w:r>
-      <w:r>
-        <w:rPr>
-          <w:rFonts w:ascii="microsoftyahei" w:hAnsi="microsoftyahei"/>
-          <w:color w:val="000000"/>
-        </w:rPr>
-        <w:t>Eden</w:t>
-      </w:r>
-      <w:r>
-        <w:rPr>
-          <w:rFonts w:ascii="microsoftyahei" w:hAnsi="microsoftyahei"/>
-          <w:color w:val="000000"/>
-        </w:rPr>
-        <w:t>空间和两块较小的</w:t>
-      </w:r>
-      <w:r>
-        <w:rPr>
-          <w:rFonts w:ascii="microsoftyahei" w:hAnsi="microsoftyahei"/>
-          <w:color w:val="000000"/>
-        </w:rPr>
-        <w:t>Survivor</w:t>
-      </w:r>
-      <w:r>
-        <w:rPr>
-          <w:rFonts w:ascii="microsoftyahei" w:hAnsi="microsoftyahei"/>
-          <w:color w:val="000000"/>
-        </w:rPr>
-        <w:t>空间，每次使用</w:t>
-      </w:r>
-      <w:r>
-        <w:rPr>
-          <w:rFonts w:ascii="microsoftyahei" w:hAnsi="microsoftyahei"/>
-          <w:color w:val="000000"/>
-        </w:rPr>
-        <w:t>Eden</w:t>
-      </w:r>
-      <w:r>
-        <w:rPr>
-          <w:rFonts w:ascii="microsoftyahei" w:hAnsi="microsoftyahei"/>
-          <w:color w:val="000000"/>
-        </w:rPr>
-        <w:t>和其中一块</w:t>
-      </w:r>
-      <w:r>
-        <w:rPr>
-          <w:rFonts w:ascii="microsoftyahei" w:hAnsi="microsoftyahei"/>
-          <w:color w:val="000000"/>
-        </w:rPr>
-        <w:t>Survivor</w:t>
-      </w:r>
-      <w:r>
-        <w:rPr>
-          <w:rFonts w:ascii="microsoftyahei" w:hAnsi="microsoftyahei"/>
-          <w:color w:val="000000"/>
-        </w:rPr>
-        <w:t>。当回收时，将</w:t>
-      </w:r>
-      <w:r>
-        <w:rPr>
-          <w:rFonts w:ascii="microsoftyahei" w:hAnsi="microsoftyahei"/>
-          <w:color w:val="000000"/>
-        </w:rPr>
-        <w:t>Eden</w:t>
-      </w:r>
-      <w:r>
-        <w:rPr>
-          <w:rFonts w:ascii="microsoftyahei" w:hAnsi="microsoftyahei"/>
-          <w:color w:val="000000"/>
-        </w:rPr>
-        <w:t>和</w:t>
-      </w:r>
-      <w:r>
-        <w:rPr>
-          <w:rFonts w:ascii="microsoftyahei" w:hAnsi="microsoftyahei"/>
-          <w:color w:val="000000"/>
-        </w:rPr>
-        <w:t>Survivor</w:t>
-      </w:r>
-      <w:r>
-        <w:rPr>
-          <w:rFonts w:ascii="microsoftyahei" w:hAnsi="microsoftyahei"/>
-          <w:color w:val="000000"/>
-        </w:rPr>
-        <w:t>中还存活着的对象一次性地复制到另外一块</w:t>
-      </w:r>
-      <w:r>
-        <w:rPr>
-          <w:rFonts w:ascii="microsoftyahei" w:hAnsi="microsoftyahei"/>
-          <w:color w:val="000000"/>
-        </w:rPr>
-        <w:t>Survivor</w:t>
-      </w:r>
-      <w:r>
-        <w:rPr>
-          <w:rFonts w:ascii="microsoftyahei" w:hAnsi="microsoftyahei"/>
-          <w:color w:val="000000"/>
-        </w:rPr>
-        <w:t>空间上，最后清理掉</w:t>
-      </w:r>
-      <w:r>
-        <w:rPr>
-          <w:rFonts w:ascii="microsoftyahei" w:hAnsi="microsoftyahei"/>
-          <w:color w:val="000000"/>
-        </w:rPr>
-        <w:t>Eden</w:t>
-      </w:r>
-      <w:r>
-        <w:rPr>
-          <w:rFonts w:ascii="microsoftyahei" w:hAnsi="microsoftyahei"/>
-          <w:color w:val="000000"/>
-        </w:rPr>
-        <w:t>和刚才用过的</w:t>
-      </w:r>
-      <w:r>
-        <w:rPr>
-          <w:rFonts w:ascii="microsoftyahei" w:hAnsi="microsoftyahei"/>
-          <w:color w:val="000000"/>
-        </w:rPr>
-        <w:t>Survivor</w:t>
-      </w:r>
-      <w:r>
-        <w:rPr>
-          <w:rFonts w:ascii="microsoftyahei" w:hAnsi="microsoftyahei"/>
-          <w:color w:val="000000"/>
-        </w:rPr>
-        <w:t>空间。</w:t>
-      </w:r>
-      <w:r>
-        <w:rPr>
-          <w:rFonts w:ascii="microsoftyahei" w:hAnsi="microsoftyahei"/>
-          <w:color w:val="000000"/>
-        </w:rPr>
-        <w:t>HotSpot</w:t>
-      </w:r>
-      <w:r>
-        <w:rPr>
-          <w:rFonts w:ascii="microsoftyahei" w:hAnsi="microsoftyahei"/>
-          <w:color w:val="000000"/>
-        </w:rPr>
-        <w:t>虚拟机默认</w:t>
-      </w:r>
-      <w:r>
-        <w:rPr>
-          <w:rFonts w:ascii="microsoftyahei" w:hAnsi="microsoftyahei"/>
-          <w:color w:val="000000"/>
-        </w:rPr>
-        <w:t>Eden</w:t>
-      </w:r>
-      <w:r>
-        <w:rPr>
-          <w:rFonts w:ascii="microsoftyahei" w:hAnsi="microsoftyahei"/>
-          <w:color w:val="000000"/>
-        </w:rPr>
-        <w:t>和</w:t>
-      </w:r>
-      <w:r>
-        <w:rPr>
-          <w:rFonts w:ascii="microsoftyahei" w:hAnsi="microsoftyahei"/>
-          <w:color w:val="000000"/>
-        </w:rPr>
-        <w:t>Survivor</w:t>
-      </w:r>
-      <w:r>
-        <w:rPr>
-          <w:rFonts w:ascii="microsoftyahei" w:hAnsi="microsoftyahei"/>
-          <w:color w:val="000000"/>
-        </w:rPr>
-        <w:t>的大小比例是</w:t>
-      </w:r>
-      <w:r>
-        <w:rPr>
-          <w:rFonts w:ascii="microsoftyahei" w:hAnsi="microsoftyahei"/>
-          <w:color w:val="000000"/>
-        </w:rPr>
-        <w:t>8:1</w:t>
-      </w:r>
-      <w:r>
-        <w:rPr>
-          <w:rFonts w:ascii="microsoftyahei" w:hAnsi="microsoftyahei"/>
-          <w:color w:val="000000"/>
-        </w:rPr>
-        <w:t>，也就是每次新生代中可用内存空间为整个新生代容量的</w:t>
-      </w:r>
-      <w:r>
-        <w:rPr>
-          <w:rFonts w:ascii="microsoftyahei" w:hAnsi="microsoftyahei"/>
-          <w:color w:val="000000"/>
-        </w:rPr>
-        <w:t>90%</w:t>
-      </w:r>
-      <w:r>
-        <w:rPr>
-          <w:rFonts w:ascii="microsoftyahei" w:hAnsi="microsoftyahei"/>
-          <w:color w:val="000000"/>
-        </w:rPr>
-        <w:t>（</w:t>
-      </w:r>
-      <w:r>
-        <w:rPr>
-          <w:rFonts w:ascii="microsoftyahei" w:hAnsi="microsoftyahei"/>
-          <w:color w:val="000000"/>
-        </w:rPr>
-        <w:t>80%+10%</w:t>
-      </w:r>
-      <w:r>
-        <w:rPr>
-          <w:rFonts w:ascii="microsoftyahei" w:hAnsi="microsoftyahei"/>
-          <w:color w:val="000000"/>
-        </w:rPr>
-        <w:t>），只有</w:t>
-      </w:r>
-      <w:r>
-        <w:rPr>
-          <w:rFonts w:ascii="microsoftyahei" w:hAnsi="microsoftyahei"/>
-          <w:color w:val="000000"/>
-        </w:rPr>
-        <w:t>10%</w:t>
-      </w:r>
-      <w:r>
-        <w:rPr>
-          <w:rFonts w:ascii="microsoftyahei" w:hAnsi="microsoftyahei"/>
-          <w:color w:val="000000"/>
-        </w:rPr>
-        <w:t>的内存会被</w:t>
-      </w:r>
-      <w:r>
-        <w:rPr>
-          <w:rFonts w:ascii="microsoftyahei" w:hAnsi="microsoftyahei"/>
-          <w:color w:val="000000"/>
-        </w:rPr>
-        <w:t>“</w:t>
-      </w:r>
-      <w:r>
-        <w:rPr>
-          <w:rFonts w:ascii="microsoftyahei" w:hAnsi="microsoftyahei"/>
-          <w:color w:val="000000"/>
-        </w:rPr>
-        <w:t>浪费</w:t>
-      </w:r>
-      <w:r>
-        <w:rPr>
-          <w:rFonts w:ascii="microsoftyahei" w:hAnsi="microsoftyahei"/>
-          <w:color w:val="000000"/>
-        </w:rPr>
-        <w:t>”</w:t>
-      </w:r>
-      <w:r>
-        <w:rPr>
-          <w:rFonts w:ascii="microsoftyahei" w:hAnsi="microsoftyahei"/>
-          <w:color w:val="000000"/>
-        </w:rPr>
-        <w:t>。</w:t>
-      </w:r>
-    </w:p>
-    <w:p>
-      <w:pPr>
-        <w:rPr>
-          <w:rFonts w:ascii="microsoftyahei" w:hAnsi="microsoftyahei"/>
-          <w:color w:val="000000"/>
-        </w:rPr>
-      </w:pPr>
-    </w:p>
-    <w:p>
-      <w:pPr>
-        <w:rPr>
-          <w:rFonts w:hint="eastAsia"/>
-          <w:b/>
-        </w:rPr>
-      </w:pPr>
-      <w:r>
-        <w:rPr>
-          <w:b/>
-        </w:rPr>
-        <w:t>J</w:t>
-      </w:r>
-      <w:r>
-        <w:rPr>
-          <w:rFonts w:hint="eastAsia"/>
-          <w:b/>
-        </w:rPr>
-        <w:t>ava的类型加载、连接、和初始化都是在程序运行区间完成的。</w:t>
-      </w:r>
-    </w:p>
-    <w:p>
-      <w:pPr>
-        <w:rPr>
-          <w:rFonts w:ascii="microsoftyahei" w:hAnsi="microsoftyahei" w:hint="eastAsia"/>
-          <w:color w:val="000000"/>
-        </w:rPr>
-      </w:pPr>
-      <w:r>
-        <w:rPr>
-          <w:rFonts w:ascii="microsoftyahei" w:hAnsi="microsoftyahei"/>
-          <w:color w:val="000000"/>
-        </w:rPr>
-        <w:t>类从被加载到虚拟机内存中开始，到卸载出内存为止，它的整个生命周期包括：加载（</w:t>
-      </w:r>
-      <w:r>
-        <w:rPr>
-          <w:rFonts w:ascii="microsoftyahei" w:hAnsi="microsoftyahei"/>
-          <w:color w:val="000000"/>
-        </w:rPr>
-        <w:t>Loading</w:t>
-      </w:r>
-      <w:r>
-        <w:rPr>
-          <w:rFonts w:ascii="microsoftyahei" w:hAnsi="microsoftyahei"/>
-          <w:color w:val="000000"/>
-        </w:rPr>
-        <w:t>）、验证（</w:t>
-      </w:r>
-      <w:r>
-        <w:rPr>
-          <w:rFonts w:ascii="microsoftyahei" w:hAnsi="microsoftyahei"/>
-          <w:color w:val="000000"/>
-        </w:rPr>
-        <w:t>Verification</w:t>
-      </w:r>
-      <w:r>
-        <w:rPr>
-          <w:rFonts w:ascii="microsoftyahei" w:hAnsi="microsoftyahei"/>
-          <w:color w:val="000000"/>
-        </w:rPr>
-        <w:t>）、准备（</w:t>
-      </w:r>
-      <w:r>
-        <w:rPr>
-          <w:rFonts w:ascii="microsoftyahei" w:hAnsi="microsoftyahei"/>
-          <w:color w:val="000000"/>
-        </w:rPr>
-        <w:t>Preparation</w:t>
-      </w:r>
-      <w:r>
-        <w:rPr>
-          <w:rFonts w:ascii="microsoftyahei" w:hAnsi="microsoftyahei"/>
-          <w:color w:val="000000"/>
-        </w:rPr>
-        <w:t>）、解析（</w:t>
-      </w:r>
-      <w:r>
-        <w:rPr>
-          <w:rFonts w:ascii="microsoftyahei" w:hAnsi="microsoftyahei"/>
-          <w:color w:val="000000"/>
-        </w:rPr>
-        <w:t>Resolution</w:t>
-      </w:r>
-      <w:r>
-        <w:rPr>
-          <w:rFonts w:ascii="microsoftyahei" w:hAnsi="microsoftyahei"/>
-          <w:color w:val="000000"/>
-        </w:rPr>
-        <w:t>）、初始化（</w:t>
-      </w:r>
-      <w:r>
-        <w:rPr>
-          <w:rFonts w:ascii="microsoftyahei" w:hAnsi="microsoftyahei"/>
-          <w:color w:val="000000"/>
-        </w:rPr>
-        <w:t>Initialization</w:t>
-      </w:r>
-      <w:r>
-        <w:rPr>
-          <w:rFonts w:ascii="microsoftyahei" w:hAnsi="microsoftyahei"/>
-          <w:color w:val="000000"/>
-        </w:rPr>
-        <w:t>）、使用（</w:t>
-      </w:r>
-      <w:r>
-        <w:rPr>
-          <w:rFonts w:ascii="microsoftyahei" w:hAnsi="microsoftyahei"/>
-          <w:color w:val="000000"/>
-        </w:rPr>
-        <w:t>Using</w:t>
-      </w:r>
-      <w:r>
-        <w:rPr>
-          <w:rFonts w:ascii="microsoftyahei" w:hAnsi="microsoftyahei"/>
-          <w:color w:val="000000"/>
-        </w:rPr>
-        <w:t>）和卸载（</w:t>
-      </w:r>
-      <w:r>
-        <w:rPr>
-          <w:rFonts w:ascii="microsoftyahei" w:hAnsi="microsoftyahei"/>
-          <w:color w:val="000000"/>
-        </w:rPr>
-        <w:t>Unloading</w:t>
-      </w:r>
-      <w:r>
-        <w:rPr>
-          <w:rFonts w:ascii="microsoftyahei" w:hAnsi="microsoftyahei"/>
-          <w:color w:val="000000"/>
-        </w:rPr>
-        <w:t>）</w:t>
-      </w:r>
-      <w:r>
-        <w:rPr>
-          <w:rFonts w:ascii="microsoftyahei" w:hAnsi="microsoftyahei"/>
-          <w:color w:val="000000"/>
-        </w:rPr>
-        <w:t>7</w:t>
-      </w:r>
-      <w:r>
-        <w:rPr>
-          <w:rFonts w:ascii="microsoftyahei" w:hAnsi="microsoftyahei"/>
-          <w:color w:val="000000"/>
-        </w:rPr>
-        <w:t>个阶段。其中验证、准备、解析</w:t>
-      </w:r>
-      <w:r>
-        <w:rPr>
-          <w:rFonts w:ascii="microsoftyahei" w:hAnsi="microsoftyahei"/>
-          <w:color w:val="000000"/>
-        </w:rPr>
-        <w:t>3</w:t>
-      </w:r>
-      <w:r>
-        <w:rPr>
-          <w:rFonts w:ascii="microsoftyahei" w:hAnsi="microsoftyahei"/>
-          <w:color w:val="000000"/>
-        </w:rPr>
         <w:t>个部分统称为连接（</w:t>
       </w:r>
       <w:r>
@@ -1578,11 +1580,6 @@
       </w:r>
     </w:p>
     <w:p>
-      <w:pPr>
-        <w:rPr>
-          <w:rFonts w:hint="eastAsia"/>
-        </w:rPr>
-      </w:pPr>
       <w:r>
         <w:rPr>
           <w:rFonts w:ascii="microsoftyahei" w:hAnsi="microsoftyahei"/>
@@ -1592,25 +1589,18 @@
       </w:r>
     </w:p>
     <w:p/>
-    <w:p>
-      <w:pPr>
-        <w:rPr>
-          <w:rFonts w:hint="eastAsia"/>
-        </w:rPr>
-      </w:pPr>
-    </w:p>
-    <w:p>
-      <w:pPr>
-        <w:rPr>
-          <w:b/>
-        </w:rPr>
-      </w:pPr>
-      <w:r>
-        <w:rPr>
-          <w:rFonts w:hint="eastAsia"/>
-          <w:b/>
-        </w:rPr>
-        <w:lastRenderedPageBreak/>
+    <w:p/>
+    <w:p>
+      <w:pPr>
+        <w:rPr>
+          <w:b/>
+        </w:rPr>
+      </w:pPr>
+      <w:r>
+        <w:rPr>
+          <w:rFonts w:hint="eastAsia"/>
+          <w:b/>
+        </w:rPr>
         <w:t>加载：</w:t>
       </w:r>
     </w:p>
@@ -1618,8 +1608,6 @@
       <w:r>
         <w:t>1）通过一个类的全限定名来获取定义此类的二进制字节流。</w:t>
       </w:r>
-      <w:bookmarkStart w:id="0" w:name="_GoBack"/>
-      <w:bookmarkEnd w:id="0"/>
     </w:p>
     <w:p>
       <w:r>
@@ -2024,15 +2012,7 @@
           <w:rFonts w:ascii="microsoftyahei" w:hAnsi="microsoftyahei"/>
           <w:color w:val="000000"/>
         </w:rPr>
-        <w:t>）：直接引用可以是直接指向目标的指针、相对偏移量或是一个</w:t>
-      </w:r>
-      <w:r>
-        <w:rPr>
-          <w:rFonts w:ascii="microsoftyahei" w:hAnsi="microsoftyahei"/>
-          <w:color w:val="000000"/>
-        </w:rPr>
-        <w:lastRenderedPageBreak/>
-        <w:t>能间接定位到目标的句柄。</w:t>
+        <w:t>）：直接引用可以是直接指向目标的指针、相对偏移量或是一个能间接定位到目标的句柄。</w:t>
       </w:r>
     </w:p>
     <w:p>
@@ -2194,7 +2174,7 @@
     <w:p>
       <w:pPr>
         <w:rPr>
-          <w:rFonts w:ascii="microsoftyahei" w:hAnsi="microsoftyahei"/>
+          <w:rFonts w:ascii="microsoftyahei" w:hAnsi="microsoftyahei" w:hint="eastAsia"/>
           <w:b/>
           <w:color w:val="000000"/>
         </w:rPr>
@@ -2988,7 +2968,6 @@
           <w:sz w:val="20"/>
           <w:szCs w:val="20"/>
         </w:rPr>
-        <w:lastRenderedPageBreak/>
         <w:t>}</w:t>
       </w:r>
     </w:p>
@@ -3605,6 +3584,7 @@
           <w:rFonts w:ascii="microsoftyahei" w:hAnsi="microsoftyahei"/>
           <w:color w:val="000000"/>
         </w:rPr>
+        <w:lastRenderedPageBreak/>
         <w:t>个部分统称为连接（</w:t>
       </w:r>
       <w:r>
@@ -3690,557 +3670,556 @@
           <w:sz w:val="20"/>
           <w:szCs w:val="20"/>
         </w:rPr>
+        <w:t>SuperClass[]sca=new SuperClass[10]</w:t>
+      </w:r>
+      <w:r>
+        <w:rPr>
+          <w:rFonts w:ascii="Courier New" w:hAnsi="Courier New" w:cs="Courier New"/>
+          <w:color w:val="000000"/>
+          <w:sz w:val="20"/>
+          <w:szCs w:val="20"/>
+        </w:rPr>
+        <w:t>；</w:t>
+      </w:r>
+    </w:p>
+    <w:p/>
+    <w:p>
+      <w:r>
+        <w:rPr>
+          <w:rFonts w:hint="eastAsia"/>
+        </w:rPr>
+        <w:t>加载顺序</w:t>
+      </w:r>
+    </w:p>
+    <w:p>
+      <w:pPr>
+        <w:rPr>
+          <w:b/>
+        </w:rPr>
+      </w:pPr>
+      <w:r>
+        <w:rPr>
+          <w:rFonts w:hint="eastAsia"/>
+          <w:b/>
+        </w:rPr>
+        <w:t>加载：</w:t>
+      </w:r>
+    </w:p>
+    <w:p>
+      <w:r>
+        <w:t>1）通过一个类的全限定名来获取定义此类的二进制字节流。</w:t>
+      </w:r>
+    </w:p>
+    <w:p>
+      <w:r>
+        <w:t>2）将这个字节流所代表的静态存储结构转化为方法区的运行时数据结构。</w:t>
+      </w:r>
+    </w:p>
+    <w:p>
+      <w:r>
+        <w:t>3）在内存中生成一个代表这个类的java.lang.Class对象，作为方法区这个类的各种数据的访问入口。</w:t>
+      </w:r>
+    </w:p>
+    <w:p>
+      <w:pPr>
+        <w:rPr>
+          <w:rFonts w:ascii="microsoftyahei" w:hAnsi="microsoftyahei" w:hint="eastAsia"/>
+          <w:color w:val="000000"/>
+        </w:rPr>
+      </w:pPr>
+      <w:r>
+        <w:rPr>
+          <w:rFonts w:ascii="microsoftyahei" w:hAnsi="microsoftyahei"/>
+          <w:color w:val="000000"/>
+        </w:rPr>
+        <w:t>对于数组类而言，情况就有所不同，数组类本身不通过类加载器创建，它是由</w:t>
+      </w:r>
+      <w:r>
+        <w:rPr>
+          <w:rFonts w:ascii="microsoftyahei" w:hAnsi="microsoftyahei"/>
+          <w:color w:val="000000"/>
+        </w:rPr>
+        <w:t>Java</w:t>
+      </w:r>
+      <w:r>
+        <w:rPr>
+          <w:rFonts w:ascii="microsoftyahei" w:hAnsi="microsoftyahei"/>
+          <w:color w:val="000000"/>
+        </w:rPr>
+        <w:t>虚拟机直接创建的。</w:t>
+      </w:r>
+    </w:p>
+    <w:p>
+      <w:pPr>
+        <w:rPr>
+          <w:rFonts w:ascii="microsoftyahei" w:hAnsi="microsoftyahei" w:hint="eastAsia"/>
+          <w:b/>
+          <w:color w:val="000000"/>
+        </w:rPr>
+      </w:pPr>
+      <w:r>
+        <w:rPr>
+          <w:rFonts w:ascii="microsoftyahei" w:hAnsi="microsoftyahei" w:hint="eastAsia"/>
+          <w:b/>
+          <w:color w:val="000000"/>
+        </w:rPr>
+        <w:t>验证：</w:t>
+      </w:r>
+    </w:p>
+    <w:p>
+      <w:r>
+        <w:rPr>
+          <w:rFonts w:hint="eastAsia"/>
+        </w:rPr>
+        <w:t>验证是连接阶段的第一步，验证是虚拟机对自身保护的一项重要工作</w:t>
+      </w:r>
+      <w:r>
+        <w:t xml:space="preserve"> </w:t>
+      </w:r>
+    </w:p>
+    <w:p>
+      <w:r>
+        <w:t xml:space="preserve">1.文件格式验证 </w:t>
+      </w:r>
+    </w:p>
+    <w:p>
+      <w:r>
+        <w:t>2.元数据验证</w:t>
+      </w:r>
+      <w:r>
+        <w:rPr>
+          <w:rFonts w:hint="eastAsia"/>
+        </w:rPr>
+        <w:t>（</w:t>
+      </w:r>
+      <w:r>
+        <w:rPr>
+          <w:rFonts w:ascii="microsoftyahei" w:hAnsi="microsoftyahei"/>
+          <w:color w:val="000000"/>
+        </w:rPr>
+        <w:t>对字节码描述的信息进行语义分析，以保证其描述的信息符合</w:t>
+      </w:r>
+      <w:r>
+        <w:rPr>
+          <w:rFonts w:ascii="microsoftyahei" w:hAnsi="microsoftyahei"/>
+          <w:color w:val="000000"/>
+        </w:rPr>
+        <w:t>Java</w:t>
+      </w:r>
+      <w:r>
+        <w:rPr>
+          <w:rFonts w:ascii="microsoftyahei" w:hAnsi="microsoftyahei"/>
+          <w:color w:val="000000"/>
+        </w:rPr>
+        <w:t>语言规范的要求</w:t>
+      </w:r>
+      <w:r>
+        <w:rPr>
+          <w:rFonts w:hint="eastAsia"/>
+        </w:rPr>
+        <w:t>）</w:t>
+      </w:r>
+    </w:p>
+    <w:p>
+      <w:r>
+        <w:t xml:space="preserve">3.字节码验证 </w:t>
+      </w:r>
+      <w:r>
+        <w:rPr>
+          <w:rFonts w:hint="eastAsia"/>
+        </w:rPr>
+        <w:t>（</w:t>
+      </w:r>
+      <w:r>
+        <w:rPr>
+          <w:rFonts w:ascii="microsoftyahei" w:hAnsi="microsoftyahei"/>
+          <w:color w:val="000000"/>
+        </w:rPr>
+        <w:t>通过数据流和控制流分析，确定程序语义是合法的、符合逻辑的</w:t>
+      </w:r>
+      <w:r>
+        <w:rPr>
+          <w:rFonts w:hint="eastAsia"/>
+        </w:rPr>
+        <w:t>）</w:t>
+      </w:r>
+    </w:p>
+    <w:p>
+      <w:r>
+        <w:t>4.符号引用验证</w:t>
+      </w:r>
+      <w:r>
+        <w:rPr>
+          <w:rFonts w:hint="eastAsia"/>
+        </w:rPr>
+        <w:t>（</w:t>
+      </w:r>
+      <w:r>
+        <w:rPr>
+          <w:rFonts w:ascii="microsoftyahei" w:hAnsi="microsoftyahei"/>
+          <w:color w:val="000000"/>
+        </w:rPr>
+        <w:t>符号引用中通过字符串描述的全限定名是否能找到对应的类</w:t>
+      </w:r>
+      <w:r>
+        <w:rPr>
+          <w:rFonts w:ascii="microsoftyahei" w:hAnsi="microsoftyahei" w:hint="eastAsia"/>
+          <w:color w:val="000000"/>
+        </w:rPr>
+        <w:t>及其方法字段</w:t>
+      </w:r>
+      <w:r>
+        <w:rPr>
+          <w:rFonts w:hint="eastAsia"/>
+        </w:rPr>
+        <w:t>）</w:t>
+      </w:r>
+    </w:p>
+    <w:p>
+      <w:pPr>
+        <w:rPr>
+          <w:b/>
+        </w:rPr>
+      </w:pPr>
+      <w:r>
+        <w:rPr>
+          <w:rFonts w:hint="eastAsia"/>
+          <w:b/>
+        </w:rPr>
+        <w:t>准备：</w:t>
+      </w:r>
+    </w:p>
+    <w:p>
+      <w:pPr>
+        <w:rPr>
+          <w:rFonts w:ascii="microsoftyahei" w:hAnsi="microsoftyahei" w:hint="eastAsia"/>
+          <w:color w:val="000000"/>
+        </w:rPr>
+      </w:pPr>
+      <w:r>
+        <w:rPr>
+          <w:rFonts w:ascii="microsoftyahei" w:hAnsi="microsoftyahei"/>
+          <w:color w:val="000000"/>
+        </w:rPr>
+        <w:t>准备阶段是正式为</w:t>
+      </w:r>
+      <w:r>
+        <w:rPr>
+          <w:rFonts w:ascii="microsoftyahei" w:hAnsi="microsoftyahei"/>
+          <w:b/>
+          <w:color w:val="000000"/>
+        </w:rPr>
+        <w:t>类变量</w:t>
+      </w:r>
+      <w:r>
+        <w:rPr>
+          <w:rFonts w:ascii="microsoftyahei" w:hAnsi="microsoftyahei" w:hint="eastAsia"/>
+          <w:color w:val="000000"/>
+        </w:rPr>
+        <w:t>（非对象变量</w:t>
+      </w:r>
+      <w:r>
+        <w:rPr>
+          <w:rFonts w:ascii="microsoftyahei" w:hAnsi="microsoftyahei" w:hint="eastAsia"/>
+          <w:color w:val="000000"/>
+        </w:rPr>
+        <w:t>--static</w:t>
+      </w:r>
+      <w:r>
+        <w:rPr>
+          <w:rFonts w:ascii="microsoftyahei" w:hAnsi="microsoftyahei" w:hint="eastAsia"/>
+          <w:color w:val="000000"/>
+        </w:rPr>
+        <w:t>）</w:t>
+      </w:r>
+      <w:r>
+        <w:rPr>
+          <w:rFonts w:ascii="microsoftyahei" w:hAnsi="microsoftyahei"/>
+          <w:color w:val="000000"/>
+        </w:rPr>
+        <w:t>分配内存并设置类变量初始值的阶段</w:t>
+      </w:r>
+    </w:p>
+    <w:p>
+      <w:pPr>
+        <w:rPr>
+          <w:rFonts w:ascii="microsoftyahei" w:hAnsi="microsoftyahei" w:hint="eastAsia"/>
+          <w:color w:val="000000"/>
+        </w:rPr>
+      </w:pPr>
+      <w:r>
+        <w:rPr>
+          <w:rFonts w:ascii="microsoftyahei" w:hAnsi="microsoftyahei"/>
+          <w:color w:val="000000"/>
+        </w:rPr>
+        <w:t>public static int value=123</w:t>
+      </w:r>
+      <w:r>
+        <w:rPr>
+          <w:rFonts w:ascii="microsoftyahei" w:hAnsi="microsoftyahei"/>
+          <w:color w:val="000000"/>
+        </w:rPr>
+        <w:t>；</w:t>
+      </w:r>
+      <w:r>
+        <w:rPr>
+          <w:rFonts w:ascii="microsoftyahei" w:hAnsi="microsoftyahei"/>
+          <w:color w:val="000000"/>
+        </w:rPr>
+        <w:t xml:space="preserve"> </w:t>
+      </w:r>
+      <w:r>
+        <w:rPr>
+          <w:rFonts w:ascii="microsoftyahei" w:hAnsi="microsoftyahei"/>
+          <w:color w:val="000000"/>
+        </w:rPr>
+        <w:t>那变量</w:t>
+      </w:r>
+      <w:r>
+        <w:rPr>
+          <w:rFonts w:ascii="microsoftyahei" w:hAnsi="microsoftyahei"/>
+          <w:color w:val="000000"/>
+        </w:rPr>
+        <w:t>value</w:t>
+      </w:r>
+      <w:r>
+        <w:rPr>
+          <w:rFonts w:ascii="microsoftyahei" w:hAnsi="microsoftyahei"/>
+          <w:color w:val="000000"/>
+        </w:rPr>
+        <w:t>在准备阶段过后的初始值为</w:t>
+      </w:r>
+      <w:r>
+        <w:rPr>
+          <w:rFonts w:ascii="microsoftyahei" w:hAnsi="microsoftyahei"/>
+          <w:color w:val="000000"/>
+        </w:rPr>
+        <w:t>0</w:t>
+      </w:r>
+      <w:r>
+        <w:rPr>
+          <w:rFonts w:ascii="microsoftyahei" w:hAnsi="microsoftyahei"/>
+          <w:color w:val="000000"/>
+        </w:rPr>
+        <w:t>而不是</w:t>
+      </w:r>
+      <w:r>
+        <w:rPr>
+          <w:rFonts w:ascii="microsoftyahei" w:hAnsi="microsoftyahei"/>
+          <w:color w:val="000000"/>
+        </w:rPr>
+        <w:t>123</w:t>
+      </w:r>
+    </w:p>
+    <w:p>
+      <w:pPr>
+        <w:rPr>
+          <w:rFonts w:ascii="microsoftyahei" w:hAnsi="microsoftyahei" w:hint="eastAsia"/>
+          <w:b/>
+          <w:color w:val="000000"/>
+        </w:rPr>
+      </w:pPr>
+      <w:r>
+        <w:rPr>
+          <w:rFonts w:ascii="microsoftyahei" w:hAnsi="microsoftyahei" w:hint="eastAsia"/>
+          <w:b/>
+          <w:color w:val="000000"/>
+        </w:rPr>
+        <w:t>解析：</w:t>
+      </w:r>
+    </w:p>
+    <w:p>
+      <w:pPr>
+        <w:rPr>
+          <w:rFonts w:ascii="microsoftyahei" w:hAnsi="microsoftyahei" w:hint="eastAsia"/>
+          <w:color w:val="000000"/>
+        </w:rPr>
+      </w:pPr>
+      <w:r>
+        <w:rPr>
+          <w:rFonts w:ascii="microsoftyahei" w:hAnsi="microsoftyahei"/>
+          <w:color w:val="000000"/>
+        </w:rPr>
+        <w:t>解析阶段是虚拟机将常量池内的</w:t>
+      </w:r>
+      <w:r>
+        <w:rPr>
+          <w:rFonts w:ascii="microsoftyahei" w:hAnsi="microsoftyahei"/>
+          <w:b/>
+          <w:color w:val="000000"/>
+        </w:rPr>
+        <w:t>符号引用替换为直接引用</w:t>
+      </w:r>
+      <w:r>
+        <w:rPr>
+          <w:rFonts w:ascii="microsoftyahei" w:hAnsi="microsoftyahei"/>
+          <w:color w:val="000000"/>
+        </w:rPr>
+        <w:t>的过程</w:t>
+      </w:r>
+    </w:p>
+    <w:p>
+      <w:pPr>
+        <w:rPr>
+          <w:rFonts w:ascii="microsoftyahei" w:hAnsi="microsoftyahei" w:hint="eastAsia"/>
+          <w:color w:val="000000"/>
+        </w:rPr>
+      </w:pPr>
+      <w:r>
+        <w:rPr>
+          <w:rFonts w:ascii="microsoftyahei" w:hAnsi="microsoftyahei"/>
+          <w:color w:val="000000"/>
+        </w:rPr>
+        <w:t>符号引用（</w:t>
+      </w:r>
+      <w:r>
+        <w:rPr>
+          <w:rFonts w:ascii="microsoftyahei" w:hAnsi="microsoftyahei"/>
+          <w:color w:val="000000"/>
+        </w:rPr>
+        <w:t>Symbolic References</w:t>
+      </w:r>
+      <w:r>
+        <w:rPr>
+          <w:rFonts w:ascii="microsoftyahei" w:hAnsi="microsoftyahei"/>
+          <w:color w:val="000000"/>
+        </w:rPr>
+        <w:t>）：符号引用以一组符号来描述所引用的目标，符号可以是任何形式的字面量，只要使用时能无歧义地定位到目标即可。</w:t>
+      </w:r>
+    </w:p>
+    <w:p>
+      <w:pPr>
+        <w:rPr>
+          <w:rFonts w:ascii="microsoftyahei" w:hAnsi="microsoftyahei" w:hint="eastAsia"/>
+          <w:color w:val="000000"/>
+        </w:rPr>
+      </w:pPr>
+      <w:r>
+        <w:rPr>
+          <w:rFonts w:ascii="microsoftyahei" w:hAnsi="microsoftyahei"/>
+          <w:color w:val="000000"/>
+        </w:rPr>
+        <w:t>直接引用（</w:t>
+      </w:r>
+      <w:r>
+        <w:rPr>
+          <w:rFonts w:ascii="microsoftyahei" w:hAnsi="microsoftyahei"/>
+          <w:color w:val="000000"/>
+        </w:rPr>
+        <w:t>Direct References</w:t>
+      </w:r>
+      <w:r>
+        <w:rPr>
+          <w:rFonts w:ascii="microsoftyahei" w:hAnsi="microsoftyahei"/>
+          <w:color w:val="000000"/>
+        </w:rPr>
+        <w:t>）：直接引用可以是直接指向目标的指针、相对偏移量或是一个能间接定位到目标的句柄。</w:t>
+      </w:r>
+    </w:p>
+    <w:p>
+      <w:pPr>
+        <w:rPr>
+          <w:rFonts w:ascii="microsoftyahei" w:hAnsi="microsoftyahei" w:hint="eastAsia"/>
+          <w:b/>
+          <w:color w:val="000000"/>
+        </w:rPr>
+      </w:pPr>
+      <w:r>
+        <w:rPr>
+          <w:rFonts w:ascii="microsoftyahei" w:hAnsi="microsoftyahei"/>
+          <w:b/>
+          <w:color w:val="000000"/>
+        </w:rPr>
+        <w:t>虚拟机规范之中并未规定解析阶段发生的具体时间</w:t>
+      </w:r>
+    </w:p>
+    <w:p>
+      <w:pPr>
+        <w:rPr>
+          <w:rFonts w:ascii="microsoftyahei" w:hAnsi="microsoftyahei" w:hint="eastAsia"/>
+          <w:b/>
+          <w:color w:val="000000"/>
+        </w:rPr>
+      </w:pPr>
+      <w:r>
+        <w:rPr>
+          <w:rFonts w:ascii="microsoftyahei" w:hAnsi="microsoftyahei" w:hint="eastAsia"/>
+          <w:b/>
+          <w:color w:val="000000"/>
+        </w:rPr>
+        <w:t>初始化：</w:t>
+      </w:r>
+    </w:p>
+    <w:p>
+      <w:pPr>
+        <w:rPr>
+          <w:rFonts w:ascii="microsoftyahei" w:hAnsi="microsoftyahei" w:hint="eastAsia"/>
+          <w:color w:val="000000"/>
+        </w:rPr>
+      </w:pPr>
+      <w:r>
+        <w:rPr>
+          <w:rFonts w:ascii="microsoftyahei" w:hAnsi="microsoftyahei" w:hint="eastAsia"/>
+          <w:color w:val="000000"/>
+        </w:rPr>
+        <w:t>到了初始化阶段，才真正开始执行类中定义的</w:t>
+      </w:r>
+      <w:r>
+        <w:rPr>
+          <w:rFonts w:ascii="microsoftyahei" w:hAnsi="microsoftyahei"/>
+          <w:color w:val="000000"/>
+        </w:rPr>
+        <w:t>Java</w:t>
+      </w:r>
+      <w:r>
+        <w:rPr>
+          <w:rFonts w:ascii="microsoftyahei" w:hAnsi="microsoftyahei"/>
+          <w:color w:val="000000"/>
+        </w:rPr>
+        <w:t>程序代码（或者说是字节码）。在准备阶段，变量已经赋过一次系统要求的初始值</w:t>
+      </w:r>
+      <w:r>
+        <w:rPr>
+          <w:rFonts w:ascii="microsoftyahei" w:hAnsi="microsoftyahei" w:hint="eastAsia"/>
+          <w:color w:val="000000"/>
+        </w:rPr>
+        <w:t>，</w:t>
+      </w:r>
+      <w:r>
+        <w:rPr>
+          <w:rFonts w:ascii="microsoftyahei" w:hAnsi="microsoftyahei" w:hint="eastAsia"/>
+          <w:color w:val="000000"/>
+        </w:rPr>
+        <w:t>初始化阶段是执行类构造器＜</w:t>
+      </w:r>
+      <w:r>
+        <w:rPr>
+          <w:rFonts w:ascii="microsoftyahei" w:hAnsi="microsoftyahei"/>
+          <w:color w:val="000000"/>
+        </w:rPr>
+        <w:t>clinit</w:t>
+      </w:r>
+      <w:r>
+        <w:rPr>
+          <w:rFonts w:ascii="microsoftyahei" w:hAnsi="microsoftyahei"/>
+          <w:color w:val="000000"/>
+        </w:rPr>
+        <w:t>＞（）方法的过程</w:t>
+      </w:r>
+    </w:p>
+    <w:p>
+      <w:pPr>
+        <w:rPr>
+          <w:rFonts w:ascii="microsoftyahei" w:hAnsi="microsoftyahei" w:hint="eastAsia"/>
+          <w:color w:val="000000"/>
+        </w:rPr>
+      </w:pPr>
+      <w:r>
+        <w:rPr>
+          <w:rFonts w:ascii="microsoftyahei" w:hAnsi="microsoftyahei" w:hint="eastAsia"/>
+          <w:color w:val="000000"/>
+        </w:rPr>
         <w:lastRenderedPageBreak/>
-        <w:t>SuperClass[]sca=new SuperClass[10]</w:t>
-      </w:r>
-      <w:r>
-        <w:rPr>
-          <w:rFonts w:ascii="Courier New" w:hAnsi="Courier New" w:cs="Courier New"/>
-          <w:color w:val="000000"/>
-          <w:sz w:val="20"/>
-          <w:szCs w:val="20"/>
-        </w:rPr>
-        <w:t>；</w:t>
-      </w:r>
-    </w:p>
-    <w:p/>
-    <w:p>
-      <w:r>
-        <w:rPr>
-          <w:rFonts w:hint="eastAsia"/>
-        </w:rPr>
-        <w:t>加载顺序</w:t>
-      </w:r>
-    </w:p>
-    <w:p>
-      <w:pPr>
-        <w:rPr>
-          <w:b/>
-        </w:rPr>
-      </w:pPr>
-      <w:r>
-        <w:rPr>
-          <w:rFonts w:hint="eastAsia"/>
-          <w:b/>
-        </w:rPr>
-        <w:t>加载：</w:t>
-      </w:r>
-    </w:p>
-    <w:p>
-      <w:r>
-        <w:t>1）通过一个类的全限定名来获取定义此类的二进制字节流。</w:t>
-      </w:r>
-    </w:p>
-    <w:p>
-      <w:r>
-        <w:t>2）将这个字节流所代表的静态存储结构转化为方法区的运行时数据结构。</w:t>
-      </w:r>
-    </w:p>
-    <w:p>
-      <w:r>
-        <w:t>3）在内存中生成一个代表这个类的java.lang.Class对象，作为方法区这个类的各种数据的访问入口。</w:t>
-      </w:r>
-    </w:p>
-    <w:p>
-      <w:pPr>
-        <w:rPr>
-          <w:rFonts w:ascii="microsoftyahei" w:hAnsi="microsoftyahei" w:hint="eastAsia"/>
-          <w:color w:val="000000"/>
-        </w:rPr>
-      </w:pPr>
-      <w:r>
-        <w:rPr>
-          <w:rFonts w:ascii="microsoftyahei" w:hAnsi="microsoftyahei"/>
-          <w:color w:val="000000"/>
-        </w:rPr>
-        <w:t>对于数组类而言，情况就有所不同，数组类本身不通过类加载器创建，它是由</w:t>
-      </w:r>
-      <w:r>
-        <w:rPr>
-          <w:rFonts w:ascii="microsoftyahei" w:hAnsi="microsoftyahei"/>
-          <w:color w:val="000000"/>
-        </w:rPr>
-        <w:t>Java</w:t>
-      </w:r>
-      <w:r>
-        <w:rPr>
-          <w:rFonts w:ascii="microsoftyahei" w:hAnsi="microsoftyahei"/>
-          <w:color w:val="000000"/>
-        </w:rPr>
-        <w:t>虚拟机直接创建的。</w:t>
-      </w:r>
-    </w:p>
-    <w:p>
-      <w:pPr>
-        <w:rPr>
-          <w:rFonts w:ascii="microsoftyahei" w:hAnsi="microsoftyahei" w:hint="eastAsia"/>
-          <w:b/>
-          <w:color w:val="000000"/>
-        </w:rPr>
-      </w:pPr>
-      <w:r>
-        <w:rPr>
-          <w:rFonts w:ascii="microsoftyahei" w:hAnsi="microsoftyahei" w:hint="eastAsia"/>
-          <w:b/>
-          <w:color w:val="000000"/>
-        </w:rPr>
-        <w:t>验证：</w:t>
-      </w:r>
-    </w:p>
-    <w:p>
-      <w:r>
-        <w:rPr>
-          <w:rFonts w:hint="eastAsia"/>
-        </w:rPr>
-        <w:t>验证是连接阶段的第一步，验证是虚拟机对自身保护的一项重要工作</w:t>
-      </w:r>
-      <w:r>
-        <w:t xml:space="preserve"> </w:t>
-      </w:r>
-    </w:p>
-    <w:p>
-      <w:r>
-        <w:t xml:space="preserve">1.文件格式验证 </w:t>
-      </w:r>
-    </w:p>
-    <w:p>
-      <w:r>
-        <w:t>2.元数据验证</w:t>
-      </w:r>
-      <w:r>
-        <w:rPr>
-          <w:rFonts w:hint="eastAsia"/>
-        </w:rPr>
-        <w:t>（</w:t>
-      </w:r>
-      <w:r>
-        <w:rPr>
-          <w:rFonts w:ascii="microsoftyahei" w:hAnsi="microsoftyahei"/>
-          <w:color w:val="000000"/>
-        </w:rPr>
-        <w:t>对字节码描述的信息进行语义分析，以保证其描述的信息符合</w:t>
-      </w:r>
-      <w:r>
-        <w:rPr>
-          <w:rFonts w:ascii="microsoftyahei" w:hAnsi="microsoftyahei"/>
-          <w:color w:val="000000"/>
-        </w:rPr>
-        <w:t>Java</w:t>
-      </w:r>
-      <w:r>
-        <w:rPr>
-          <w:rFonts w:ascii="microsoftyahei" w:hAnsi="microsoftyahei"/>
-          <w:color w:val="000000"/>
-        </w:rPr>
-        <w:t>语言规范的要求</w:t>
-      </w:r>
-      <w:r>
-        <w:rPr>
-          <w:rFonts w:hint="eastAsia"/>
-        </w:rPr>
-        <w:t>）</w:t>
-      </w:r>
-    </w:p>
-    <w:p>
-      <w:r>
-        <w:t xml:space="preserve">3.字节码验证 </w:t>
-      </w:r>
-      <w:r>
-        <w:rPr>
-          <w:rFonts w:hint="eastAsia"/>
-        </w:rPr>
-        <w:t>（</w:t>
-      </w:r>
-      <w:r>
-        <w:rPr>
-          <w:rFonts w:ascii="microsoftyahei" w:hAnsi="microsoftyahei"/>
-          <w:color w:val="000000"/>
-        </w:rPr>
-        <w:t>通过数据流和控制流分析，确定程序语义是合法的、符合逻辑的</w:t>
-      </w:r>
-      <w:r>
-        <w:rPr>
-          <w:rFonts w:hint="eastAsia"/>
-        </w:rPr>
-        <w:t>）</w:t>
-      </w:r>
-    </w:p>
-    <w:p>
-      <w:r>
-        <w:t>4.符号引用验证</w:t>
-      </w:r>
-      <w:r>
-        <w:rPr>
-          <w:rFonts w:hint="eastAsia"/>
-        </w:rPr>
-        <w:t>（</w:t>
-      </w:r>
-      <w:r>
-        <w:rPr>
-          <w:rFonts w:ascii="microsoftyahei" w:hAnsi="microsoftyahei"/>
-          <w:color w:val="000000"/>
-        </w:rPr>
-        <w:t>符号引用中通过字符串描述的全限定名是否能找到对应的类</w:t>
-      </w:r>
-      <w:r>
-        <w:rPr>
-          <w:rFonts w:ascii="microsoftyahei" w:hAnsi="microsoftyahei" w:hint="eastAsia"/>
-          <w:color w:val="000000"/>
-        </w:rPr>
-        <w:t>及其方法字段</w:t>
-      </w:r>
-      <w:r>
-        <w:rPr>
-          <w:rFonts w:hint="eastAsia"/>
-        </w:rPr>
-        <w:t>）</w:t>
-      </w:r>
-    </w:p>
-    <w:p>
-      <w:pPr>
-        <w:rPr>
-          <w:b/>
-        </w:rPr>
-      </w:pPr>
-      <w:r>
-        <w:rPr>
-          <w:rFonts w:hint="eastAsia"/>
-          <w:b/>
-        </w:rPr>
-        <w:t>准备：</w:t>
-      </w:r>
-    </w:p>
-    <w:p>
-      <w:pPr>
-        <w:rPr>
-          <w:rFonts w:ascii="microsoftyahei" w:hAnsi="microsoftyahei" w:hint="eastAsia"/>
-          <w:color w:val="000000"/>
-        </w:rPr>
-      </w:pPr>
-      <w:r>
-        <w:rPr>
-          <w:rFonts w:ascii="microsoftyahei" w:hAnsi="microsoftyahei"/>
-          <w:color w:val="000000"/>
-        </w:rPr>
-        <w:t>准备阶段是正式为</w:t>
-      </w:r>
-      <w:r>
-        <w:rPr>
-          <w:rFonts w:ascii="microsoftyahei" w:hAnsi="microsoftyahei"/>
-          <w:b/>
-          <w:color w:val="000000"/>
-        </w:rPr>
-        <w:t>类变量</w:t>
-      </w:r>
-      <w:r>
-        <w:rPr>
-          <w:rFonts w:ascii="microsoftyahei" w:hAnsi="microsoftyahei" w:hint="eastAsia"/>
-          <w:color w:val="000000"/>
-        </w:rPr>
-        <w:t>（非对象变量</w:t>
-      </w:r>
-      <w:r>
-        <w:rPr>
-          <w:rFonts w:ascii="microsoftyahei" w:hAnsi="microsoftyahei" w:hint="eastAsia"/>
-          <w:color w:val="000000"/>
-        </w:rPr>
-        <w:t>--static</w:t>
-      </w:r>
-      <w:r>
-        <w:rPr>
-          <w:rFonts w:ascii="microsoftyahei" w:hAnsi="microsoftyahei" w:hint="eastAsia"/>
-          <w:color w:val="000000"/>
-        </w:rPr>
-        <w:t>）</w:t>
-      </w:r>
-      <w:r>
-        <w:rPr>
-          <w:rFonts w:ascii="microsoftyahei" w:hAnsi="microsoftyahei"/>
-          <w:color w:val="000000"/>
-        </w:rPr>
-        <w:t>分配内存并设置类变量初始值的阶段</w:t>
-      </w:r>
-    </w:p>
-    <w:p>
-      <w:pPr>
-        <w:rPr>
-          <w:rFonts w:ascii="microsoftyahei" w:hAnsi="microsoftyahei" w:hint="eastAsia"/>
-          <w:color w:val="000000"/>
-        </w:rPr>
-      </w:pPr>
-      <w:r>
-        <w:rPr>
-          <w:rFonts w:ascii="microsoftyahei" w:hAnsi="microsoftyahei"/>
-          <w:color w:val="000000"/>
-        </w:rPr>
-        <w:t>public static int value=123</w:t>
-      </w:r>
-      <w:r>
-        <w:rPr>
-          <w:rFonts w:ascii="microsoftyahei" w:hAnsi="microsoftyahei"/>
-          <w:color w:val="000000"/>
-        </w:rPr>
-        <w:t>；</w:t>
-      </w:r>
-      <w:r>
-        <w:rPr>
-          <w:rFonts w:ascii="microsoftyahei" w:hAnsi="microsoftyahei"/>
-          <w:color w:val="000000"/>
-        </w:rPr>
-        <w:t xml:space="preserve"> </w:t>
-      </w:r>
-      <w:r>
-        <w:rPr>
-          <w:rFonts w:ascii="microsoftyahei" w:hAnsi="microsoftyahei"/>
-          <w:color w:val="000000"/>
-        </w:rPr>
-        <w:t>那变量</w:t>
-      </w:r>
-      <w:r>
-        <w:rPr>
-          <w:rFonts w:ascii="microsoftyahei" w:hAnsi="microsoftyahei"/>
-          <w:color w:val="000000"/>
-        </w:rPr>
-        <w:t>value</w:t>
-      </w:r>
-      <w:r>
-        <w:rPr>
-          <w:rFonts w:ascii="microsoftyahei" w:hAnsi="microsoftyahei"/>
-          <w:color w:val="000000"/>
-        </w:rPr>
-        <w:t>在准备阶段过后的初始值为</w:t>
-      </w:r>
-      <w:r>
-        <w:rPr>
-          <w:rFonts w:ascii="microsoftyahei" w:hAnsi="microsoftyahei"/>
-          <w:color w:val="000000"/>
-        </w:rPr>
-        <w:t>0</w:t>
-      </w:r>
-      <w:r>
-        <w:rPr>
-          <w:rFonts w:ascii="microsoftyahei" w:hAnsi="microsoftyahei"/>
-          <w:color w:val="000000"/>
-        </w:rPr>
-        <w:t>而不是</w:t>
-      </w:r>
-      <w:r>
-        <w:rPr>
-          <w:rFonts w:ascii="microsoftyahei" w:hAnsi="microsoftyahei"/>
-          <w:color w:val="000000"/>
-        </w:rPr>
-        <w:t>123</w:t>
-      </w:r>
-    </w:p>
-    <w:p>
-      <w:pPr>
-        <w:rPr>
-          <w:rFonts w:ascii="microsoftyahei" w:hAnsi="microsoftyahei" w:hint="eastAsia"/>
-          <w:b/>
-          <w:color w:val="000000"/>
-        </w:rPr>
-      </w:pPr>
-      <w:r>
-        <w:rPr>
-          <w:rFonts w:ascii="microsoftyahei" w:hAnsi="microsoftyahei" w:hint="eastAsia"/>
-          <w:b/>
-          <w:color w:val="000000"/>
-        </w:rPr>
-        <w:t>解析：</w:t>
-      </w:r>
-    </w:p>
-    <w:p>
-      <w:pPr>
-        <w:rPr>
-          <w:rFonts w:ascii="microsoftyahei" w:hAnsi="microsoftyahei" w:hint="eastAsia"/>
-          <w:color w:val="000000"/>
-        </w:rPr>
-      </w:pPr>
-      <w:r>
-        <w:rPr>
-          <w:rFonts w:ascii="microsoftyahei" w:hAnsi="microsoftyahei"/>
-          <w:color w:val="000000"/>
-        </w:rPr>
-        <w:t>解析阶段是虚拟机将常量池内的</w:t>
-      </w:r>
-      <w:r>
-        <w:rPr>
-          <w:rFonts w:ascii="microsoftyahei" w:hAnsi="microsoftyahei"/>
-          <w:b/>
-          <w:color w:val="000000"/>
-        </w:rPr>
-        <w:t>符号引用替换为直接引用</w:t>
-      </w:r>
-      <w:r>
-        <w:rPr>
-          <w:rFonts w:ascii="microsoftyahei" w:hAnsi="microsoftyahei"/>
-          <w:color w:val="000000"/>
-        </w:rPr>
-        <w:t>的过程</w:t>
-      </w:r>
-    </w:p>
-    <w:p>
-      <w:pPr>
-        <w:rPr>
-          <w:rFonts w:ascii="microsoftyahei" w:hAnsi="microsoftyahei" w:hint="eastAsia"/>
-          <w:color w:val="000000"/>
-        </w:rPr>
-      </w:pPr>
-      <w:r>
-        <w:rPr>
-          <w:rFonts w:ascii="microsoftyahei" w:hAnsi="microsoftyahei"/>
-          <w:color w:val="000000"/>
-        </w:rPr>
-        <w:lastRenderedPageBreak/>
-        <w:t>符号引用（</w:t>
-      </w:r>
-      <w:r>
-        <w:rPr>
-          <w:rFonts w:ascii="microsoftyahei" w:hAnsi="microsoftyahei"/>
-          <w:color w:val="000000"/>
-        </w:rPr>
-        <w:t>Symbolic References</w:t>
-      </w:r>
-      <w:r>
-        <w:rPr>
-          <w:rFonts w:ascii="microsoftyahei" w:hAnsi="microsoftyahei"/>
-          <w:color w:val="000000"/>
-        </w:rPr>
-        <w:t>）：符号引用以一组符号来描述所引用的目标，符号可以是任何形式的字面量，只要使用时能无歧义地定位到目标即可。</w:t>
-      </w:r>
-    </w:p>
-    <w:p>
-      <w:pPr>
-        <w:rPr>
-          <w:rFonts w:ascii="microsoftyahei" w:hAnsi="microsoftyahei" w:hint="eastAsia"/>
-          <w:color w:val="000000"/>
-        </w:rPr>
-      </w:pPr>
-      <w:r>
-        <w:rPr>
-          <w:rFonts w:ascii="microsoftyahei" w:hAnsi="microsoftyahei"/>
-          <w:color w:val="000000"/>
-        </w:rPr>
-        <w:t>直接引用（</w:t>
-      </w:r>
-      <w:r>
-        <w:rPr>
-          <w:rFonts w:ascii="microsoftyahei" w:hAnsi="microsoftyahei"/>
-          <w:color w:val="000000"/>
-        </w:rPr>
-        <w:t>Direct References</w:t>
-      </w:r>
-      <w:r>
-        <w:rPr>
-          <w:rFonts w:ascii="microsoftyahei" w:hAnsi="microsoftyahei"/>
-          <w:color w:val="000000"/>
-        </w:rPr>
-        <w:t>）：直接引用可以是直接指向目标的指针、相对偏移量或是一个能间接定位到目标的句柄。</w:t>
-      </w:r>
-    </w:p>
-    <w:p>
-      <w:pPr>
-        <w:rPr>
-          <w:rFonts w:ascii="microsoftyahei" w:hAnsi="microsoftyahei" w:hint="eastAsia"/>
-          <w:b/>
-          <w:color w:val="000000"/>
-        </w:rPr>
-      </w:pPr>
-      <w:r>
-        <w:rPr>
-          <w:rFonts w:ascii="microsoftyahei" w:hAnsi="microsoftyahei"/>
-          <w:b/>
-          <w:color w:val="000000"/>
-        </w:rPr>
-        <w:t>虚拟机规范之中并未规定解析阶段发生的具体时间</w:t>
-      </w:r>
-    </w:p>
-    <w:p>
-      <w:pPr>
-        <w:rPr>
-          <w:rFonts w:ascii="microsoftyahei" w:hAnsi="microsoftyahei" w:hint="eastAsia"/>
-          <w:b/>
-          <w:color w:val="000000"/>
-        </w:rPr>
-      </w:pPr>
-      <w:r>
-        <w:rPr>
-          <w:rFonts w:ascii="microsoftyahei" w:hAnsi="microsoftyahei" w:hint="eastAsia"/>
-          <w:b/>
-          <w:color w:val="000000"/>
-        </w:rPr>
-        <w:t>初始化：</w:t>
-      </w:r>
-    </w:p>
-    <w:p>
-      <w:pPr>
-        <w:rPr>
-          <w:rFonts w:ascii="microsoftyahei" w:hAnsi="microsoftyahei" w:hint="eastAsia"/>
-          <w:color w:val="000000"/>
-        </w:rPr>
-      </w:pPr>
-      <w:r>
-        <w:rPr>
-          <w:rFonts w:ascii="microsoftyahei" w:hAnsi="microsoftyahei" w:hint="eastAsia"/>
-          <w:color w:val="000000"/>
-        </w:rPr>
-        <w:t>到了初始化阶段，才真正开始执行类中定义的</w:t>
-      </w:r>
-      <w:r>
-        <w:rPr>
-          <w:rFonts w:ascii="microsoftyahei" w:hAnsi="microsoftyahei"/>
-          <w:color w:val="000000"/>
-        </w:rPr>
-        <w:t>Java</w:t>
-      </w:r>
-      <w:r>
-        <w:rPr>
-          <w:rFonts w:ascii="microsoftyahei" w:hAnsi="microsoftyahei"/>
-          <w:color w:val="000000"/>
-        </w:rPr>
-        <w:t>程序代码（或者说是字节码）。在准备阶段，变量已经赋过一次系统要求的初始值</w:t>
-      </w:r>
-      <w:r>
-        <w:rPr>
-          <w:rFonts w:ascii="microsoftyahei" w:hAnsi="microsoftyahei" w:hint="eastAsia"/>
-          <w:color w:val="000000"/>
-        </w:rPr>
-        <w:t>，</w:t>
-      </w:r>
-      <w:r>
-        <w:rPr>
-          <w:rFonts w:ascii="microsoftyahei" w:hAnsi="microsoftyahei" w:hint="eastAsia"/>
-          <w:color w:val="000000"/>
-        </w:rPr>
-        <w:t>初始化阶段是执行类构造器＜</w:t>
-      </w:r>
-      <w:r>
-        <w:rPr>
-          <w:rFonts w:ascii="microsoftyahei" w:hAnsi="microsoftyahei"/>
-          <w:color w:val="000000"/>
-        </w:rPr>
-        <w:t>clinit</w:t>
-      </w:r>
-      <w:r>
-        <w:rPr>
-          <w:rFonts w:ascii="microsoftyahei" w:hAnsi="microsoftyahei"/>
-          <w:color w:val="000000"/>
-        </w:rPr>
-        <w:t>＞（）方法的过程</w:t>
-      </w:r>
-    </w:p>
-    <w:p>
-      <w:pPr>
-        <w:rPr>
-          <w:rFonts w:ascii="microsoftyahei" w:hAnsi="microsoftyahei" w:hint="eastAsia"/>
-          <w:color w:val="000000"/>
-        </w:rPr>
-      </w:pPr>
-      <w:r>
-        <w:rPr>
-          <w:rFonts w:ascii="microsoftyahei" w:hAnsi="microsoftyahei" w:hint="eastAsia"/>
-          <w:color w:val="000000"/>
-        </w:rPr>
         <w:t>＜</w:t>
       </w:r>
       <w:r>
@@ -4931,7 +4910,6 @@
           <w:sz w:val="20"/>
           <w:szCs w:val="20"/>
         </w:rPr>
-        <w:lastRenderedPageBreak/>
         <w:t>}</w:t>
       </w:r>
     </w:p>
@@ -5519,16 +5497,2228 @@
       <w:pPr>
         <w:rPr>
           <w:rFonts w:ascii="microsoftyahei" w:hAnsi="microsoftyahei" w:hint="eastAsia"/>
-          <w:color w:val="000000"/>
-        </w:rPr>
-      </w:pPr>
-    </w:p>
-    <w:p>
-      <w:pPr>
-        <w:rPr>
-          <w:rFonts w:hint="eastAsia"/>
-        </w:rPr>
-      </w:pPr>
+          <w:b/>
+          <w:color w:val="000000"/>
+        </w:rPr>
+      </w:pPr>
+      <w:r>
+        <w:rPr>
+          <w:rFonts w:ascii="microsoftyahei" w:hAnsi="microsoftyahei"/>
+          <w:b/>
+          <w:color w:val="000000"/>
+        </w:rPr>
+        <w:t>栈帧</w:t>
+      </w:r>
+    </w:p>
+    <w:p>
+      <w:pPr>
+        <w:rPr>
+          <w:rFonts w:ascii="microsoftyahei" w:hAnsi="microsoftyahei"/>
+          <w:color w:val="000000"/>
+        </w:rPr>
+      </w:pPr>
+      <w:r>
+        <w:rPr>
+          <w:rFonts w:ascii="microsoftyahei" w:hAnsi="microsoftyahei"/>
+          <w:color w:val="000000"/>
+        </w:rPr>
+        <w:t>栈帧（</w:t>
+      </w:r>
+      <w:r>
+        <w:rPr>
+          <w:rFonts w:ascii="microsoftyahei" w:hAnsi="microsoftyahei"/>
+          <w:color w:val="000000"/>
+        </w:rPr>
+        <w:t>Stack Frame</w:t>
+      </w:r>
+      <w:r>
+        <w:rPr>
+          <w:rFonts w:ascii="microsoftyahei" w:hAnsi="microsoftyahei"/>
+          <w:color w:val="000000"/>
+        </w:rPr>
+        <w:t>）是用于支持虚拟机进行方法调用和方法执行的数据结构，它是虚拟机运行时数据区中的虚拟机栈（</w:t>
+      </w:r>
+      <w:r>
+        <w:rPr>
+          <w:rFonts w:ascii="microsoftyahei" w:hAnsi="microsoftyahei"/>
+          <w:color w:val="000000"/>
+        </w:rPr>
+        <w:t>Virtual Machine Stack</w:t>
+      </w:r>
+      <w:r>
+        <w:rPr>
+          <w:rFonts w:ascii="microsoftyahei" w:hAnsi="microsoftyahei"/>
+          <w:color w:val="000000"/>
+        </w:rPr>
+        <w:t>）的栈元素。</w:t>
+      </w:r>
+    </w:p>
+    <w:p>
+      <w:pPr>
+        <w:rPr>
+          <w:rFonts w:ascii="microsoftyahei" w:hAnsi="microsoftyahei"/>
+          <w:color w:val="000000"/>
+        </w:rPr>
+      </w:pPr>
+      <w:r>
+        <w:rPr>
+          <w:rFonts w:ascii="microsoftyahei" w:hAnsi="microsoftyahei"/>
+          <w:color w:val="000000"/>
+        </w:rPr>
+        <w:t>每一个栈帧都包括了局部变量表、操作数栈、动态连接、方法返回地址和一些额外的附加信息。</w:t>
+      </w:r>
+    </w:p>
+    <w:p>
+      <w:pPr>
+        <w:rPr>
+          <w:rFonts w:ascii="microsoftyahei" w:hAnsi="microsoftyahei"/>
+          <w:color w:val="000000"/>
+        </w:rPr>
+      </w:pPr>
+      <w:r>
+        <w:rPr>
+          <w:rFonts w:ascii="microsoftyahei" w:hAnsi="microsoftyahei"/>
+          <w:color w:val="000000"/>
+        </w:rPr>
+        <w:t>一个栈帧需要分配多少内存，不会受到程序运行期变量数据的影响，而仅仅取决于具体的虚拟机实现。</w:t>
+      </w:r>
+    </w:p>
+    <w:p>
+      <w:pPr>
+        <w:rPr>
+          <w:rFonts w:ascii="microsoftyahei" w:hAnsi="microsoftyahei"/>
+          <w:color w:val="000000"/>
+        </w:rPr>
+      </w:pPr>
+      <w:r>
+        <w:rPr>
+          <w:rFonts w:ascii="microsoftyahei" w:hAnsi="microsoftyahei" w:hint="eastAsia"/>
+          <w:color w:val="000000"/>
+        </w:rPr>
+        <w:lastRenderedPageBreak/>
+        <w:t>编译是没有连接过程的，方法调用在</w:t>
+      </w:r>
+      <w:r>
+        <w:rPr>
+          <w:rFonts w:ascii="microsoftyahei" w:hAnsi="microsoftyahei" w:hint="eastAsia"/>
+          <w:color w:val="000000"/>
+        </w:rPr>
+        <w:t>class</w:t>
+      </w:r>
+      <w:r>
+        <w:rPr>
+          <w:rFonts w:ascii="microsoftyahei" w:hAnsi="microsoftyahei" w:hint="eastAsia"/>
+          <w:color w:val="000000"/>
+        </w:rPr>
+        <w:t>文件里面只是存储符号引用</w:t>
+      </w:r>
+      <w:r>
+        <w:rPr>
+          <w:rFonts w:ascii="microsoftyahei" w:hAnsi="microsoftyahei" w:hint="eastAsia"/>
+          <w:color w:val="000000"/>
+        </w:rPr>
+        <w:t>。</w:t>
+      </w:r>
+    </w:p>
+    <w:p>
+      <w:pPr>
+        <w:rPr>
+          <w:rFonts w:ascii="microsoftyahei" w:hAnsi="microsoftyahei"/>
+          <w:color w:val="000000"/>
+        </w:rPr>
+      </w:pPr>
+    </w:p>
+    <w:p>
+      <w:pPr>
+        <w:rPr>
+          <w:rFonts w:ascii="microsoftyahei" w:hAnsi="microsoftyahei"/>
+          <w:b/>
+          <w:color w:val="000000"/>
+        </w:rPr>
+      </w:pPr>
+      <w:r>
+        <w:rPr>
+          <w:rFonts w:ascii="microsoftyahei" w:hAnsi="microsoftyahei" w:hint="eastAsia"/>
+          <w:b/>
+          <w:color w:val="000000"/>
+        </w:rPr>
+        <w:t>静态分派</w:t>
+      </w:r>
+      <w:r>
+        <w:rPr>
+          <w:rFonts w:ascii="microsoftyahei" w:hAnsi="microsoftyahei" w:hint="eastAsia"/>
+          <w:b/>
+          <w:color w:val="000000"/>
+        </w:rPr>
+        <w:t>（重载）</w:t>
+      </w:r>
+    </w:p>
+    <w:p>
+      <w:pPr>
+        <w:widowControl/>
+        <w:ind w:firstLine="480"/>
+        <w:jc w:val="left"/>
+        <w:rPr>
+          <w:rFonts w:ascii="Courier New" w:eastAsia="宋体" w:hAnsi="Courier New" w:cs="Courier New"/>
+          <w:color w:val="000000"/>
+          <w:kern w:val="0"/>
+          <w:sz w:val="20"/>
+          <w:szCs w:val="20"/>
+        </w:rPr>
+      </w:pPr>
+      <w:r>
+        <w:rPr>
+          <w:rFonts w:ascii="Courier New" w:eastAsia="宋体" w:hAnsi="Courier New" w:cs="Courier New"/>
+          <w:color w:val="000000"/>
+          <w:kern w:val="0"/>
+          <w:sz w:val="20"/>
+          <w:szCs w:val="20"/>
+        </w:rPr>
+        <w:t>public void sayHello</w:t>
+      </w:r>
+      <w:r>
+        <w:rPr>
+          <w:rFonts w:ascii="Courier New" w:eastAsia="宋体" w:hAnsi="Courier New" w:cs="Courier New"/>
+          <w:color w:val="000000"/>
+          <w:kern w:val="0"/>
+          <w:sz w:val="20"/>
+          <w:szCs w:val="20"/>
+        </w:rPr>
+        <w:t>（</w:t>
+      </w:r>
+      <w:r>
+        <w:rPr>
+          <w:rFonts w:ascii="Courier New" w:eastAsia="宋体" w:hAnsi="Courier New" w:cs="Courier New"/>
+          <w:color w:val="000000"/>
+          <w:kern w:val="0"/>
+          <w:sz w:val="20"/>
+          <w:szCs w:val="20"/>
+        </w:rPr>
+        <w:t>Human guy</w:t>
+      </w:r>
+      <w:r>
+        <w:rPr>
+          <w:rFonts w:ascii="Courier New" w:eastAsia="宋体" w:hAnsi="Courier New" w:cs="Courier New"/>
+          <w:color w:val="000000"/>
+          <w:kern w:val="0"/>
+          <w:sz w:val="20"/>
+          <w:szCs w:val="20"/>
+        </w:rPr>
+        <w:t>）</w:t>
+      </w:r>
+      <w:r>
+        <w:rPr>
+          <w:rFonts w:ascii="Courier New" w:eastAsia="宋体" w:hAnsi="Courier New" w:cs="Courier New"/>
+          <w:color w:val="000000"/>
+          <w:kern w:val="0"/>
+          <w:sz w:val="20"/>
+          <w:szCs w:val="20"/>
+        </w:rPr>
+        <w:t>{</w:t>
+      </w:r>
+    </w:p>
+    <w:p>
+      <w:pPr>
+        <w:widowControl/>
+        <w:ind w:firstLine="480"/>
+        <w:jc w:val="left"/>
+        <w:rPr>
+          <w:rFonts w:ascii="Courier New" w:eastAsia="宋体" w:hAnsi="Courier New" w:cs="Courier New"/>
+          <w:color w:val="000000"/>
+          <w:kern w:val="0"/>
+          <w:sz w:val="20"/>
+          <w:szCs w:val="20"/>
+        </w:rPr>
+      </w:pPr>
+      <w:r>
+        <w:rPr>
+          <w:rFonts w:ascii="Courier New" w:eastAsia="宋体" w:hAnsi="Courier New" w:cs="Courier New"/>
+          <w:color w:val="000000"/>
+          <w:kern w:val="0"/>
+          <w:sz w:val="20"/>
+          <w:szCs w:val="20"/>
+        </w:rPr>
+        <w:t>System.out.println</w:t>
+      </w:r>
+      <w:r>
+        <w:rPr>
+          <w:rFonts w:ascii="Courier New" w:eastAsia="宋体" w:hAnsi="Courier New" w:cs="Courier New"/>
+          <w:color w:val="000000"/>
+          <w:kern w:val="0"/>
+          <w:sz w:val="20"/>
+          <w:szCs w:val="20"/>
+        </w:rPr>
+        <w:t>（</w:t>
+      </w:r>
+      <w:r>
+        <w:rPr>
+          <w:rFonts w:ascii="Courier New" w:eastAsia="宋体" w:hAnsi="Courier New" w:cs="Courier New"/>
+          <w:color w:val="000000"/>
+          <w:kern w:val="0"/>
+          <w:sz w:val="20"/>
+          <w:szCs w:val="20"/>
+        </w:rPr>
+        <w:t>"hello,guy</w:t>
+      </w:r>
+      <w:r>
+        <w:rPr>
+          <w:rFonts w:ascii="Courier New" w:eastAsia="宋体" w:hAnsi="Courier New" w:cs="Courier New"/>
+          <w:color w:val="000000"/>
+          <w:kern w:val="0"/>
+          <w:sz w:val="20"/>
+          <w:szCs w:val="20"/>
+        </w:rPr>
+        <w:t>！</w:t>
+      </w:r>
+      <w:r>
+        <w:rPr>
+          <w:rFonts w:ascii="Courier New" w:eastAsia="宋体" w:hAnsi="Courier New" w:cs="Courier New"/>
+          <w:color w:val="000000"/>
+          <w:kern w:val="0"/>
+          <w:sz w:val="20"/>
+          <w:szCs w:val="20"/>
+        </w:rPr>
+        <w:t>"</w:t>
+      </w:r>
+      <w:r>
+        <w:rPr>
+          <w:rFonts w:ascii="Courier New" w:eastAsia="宋体" w:hAnsi="Courier New" w:cs="Courier New"/>
+          <w:color w:val="000000"/>
+          <w:kern w:val="0"/>
+          <w:sz w:val="20"/>
+          <w:szCs w:val="20"/>
+        </w:rPr>
+        <w:t>）；</w:t>
+      </w:r>
+      <w:r>
+        <w:rPr>
+          <w:rFonts w:ascii="Courier New" w:eastAsia="宋体" w:hAnsi="Courier New" w:cs="Courier New"/>
+          <w:color w:val="000000"/>
+          <w:kern w:val="0"/>
+          <w:sz w:val="20"/>
+          <w:szCs w:val="20"/>
+        </w:rPr>
+        <w:t>}</w:t>
+      </w:r>
+    </w:p>
+    <w:p>
+      <w:pPr>
+        <w:widowControl/>
+        <w:ind w:firstLine="480"/>
+        <w:jc w:val="left"/>
+        <w:rPr>
+          <w:rFonts w:ascii="Courier New" w:eastAsia="宋体" w:hAnsi="Courier New" w:cs="Courier New"/>
+          <w:color w:val="000000"/>
+          <w:kern w:val="0"/>
+          <w:sz w:val="20"/>
+          <w:szCs w:val="20"/>
+        </w:rPr>
+      </w:pPr>
+      <w:r>
+        <w:rPr>
+          <w:rFonts w:ascii="Courier New" w:eastAsia="宋体" w:hAnsi="Courier New" w:cs="Courier New"/>
+          <w:color w:val="000000"/>
+          <w:kern w:val="0"/>
+          <w:sz w:val="20"/>
+          <w:szCs w:val="20"/>
+        </w:rPr>
+        <w:t>public void sayHello</w:t>
+      </w:r>
+      <w:r>
+        <w:rPr>
+          <w:rFonts w:ascii="Courier New" w:eastAsia="宋体" w:hAnsi="Courier New" w:cs="Courier New"/>
+          <w:color w:val="000000"/>
+          <w:kern w:val="0"/>
+          <w:sz w:val="20"/>
+          <w:szCs w:val="20"/>
+        </w:rPr>
+        <w:t>（</w:t>
+      </w:r>
+      <w:r>
+        <w:rPr>
+          <w:rFonts w:ascii="Courier New" w:eastAsia="宋体" w:hAnsi="Courier New" w:cs="Courier New"/>
+          <w:color w:val="000000"/>
+          <w:kern w:val="0"/>
+          <w:sz w:val="20"/>
+          <w:szCs w:val="20"/>
+        </w:rPr>
+        <w:t>Man guy</w:t>
+      </w:r>
+      <w:r>
+        <w:rPr>
+          <w:rFonts w:ascii="Courier New" w:eastAsia="宋体" w:hAnsi="Courier New" w:cs="Courier New"/>
+          <w:color w:val="000000"/>
+          <w:kern w:val="0"/>
+          <w:sz w:val="20"/>
+          <w:szCs w:val="20"/>
+        </w:rPr>
+        <w:t>）</w:t>
+      </w:r>
+      <w:r>
+        <w:rPr>
+          <w:rFonts w:ascii="Courier New" w:eastAsia="宋体" w:hAnsi="Courier New" w:cs="Courier New"/>
+          <w:color w:val="000000"/>
+          <w:kern w:val="0"/>
+          <w:sz w:val="20"/>
+          <w:szCs w:val="20"/>
+        </w:rPr>
+        <w:t>{</w:t>
+      </w:r>
+    </w:p>
+    <w:p>
+      <w:pPr>
+        <w:widowControl/>
+        <w:ind w:firstLine="480"/>
+        <w:jc w:val="left"/>
+        <w:rPr>
+          <w:rFonts w:ascii="Courier New" w:eastAsia="宋体" w:hAnsi="Courier New" w:cs="Courier New"/>
+          <w:color w:val="000000"/>
+          <w:kern w:val="0"/>
+          <w:sz w:val="20"/>
+          <w:szCs w:val="20"/>
+        </w:rPr>
+      </w:pPr>
+      <w:r>
+        <w:rPr>
+          <w:rFonts w:ascii="Courier New" w:eastAsia="宋体" w:hAnsi="Courier New" w:cs="Courier New"/>
+          <w:color w:val="000000"/>
+          <w:kern w:val="0"/>
+          <w:sz w:val="20"/>
+          <w:szCs w:val="20"/>
+        </w:rPr>
+        <w:t>System.out.println</w:t>
+      </w:r>
+      <w:r>
+        <w:rPr>
+          <w:rFonts w:ascii="Courier New" w:eastAsia="宋体" w:hAnsi="Courier New" w:cs="Courier New"/>
+          <w:color w:val="000000"/>
+          <w:kern w:val="0"/>
+          <w:sz w:val="20"/>
+          <w:szCs w:val="20"/>
+        </w:rPr>
+        <w:t>（</w:t>
+      </w:r>
+      <w:r>
+        <w:rPr>
+          <w:rFonts w:ascii="Courier New" w:eastAsia="宋体" w:hAnsi="Courier New" w:cs="Courier New"/>
+          <w:color w:val="000000"/>
+          <w:kern w:val="0"/>
+          <w:sz w:val="20"/>
+          <w:szCs w:val="20"/>
+        </w:rPr>
+        <w:t>"hello,gentleman</w:t>
+      </w:r>
+      <w:r>
+        <w:rPr>
+          <w:rFonts w:ascii="Courier New" w:eastAsia="宋体" w:hAnsi="Courier New" w:cs="Courier New"/>
+          <w:color w:val="000000"/>
+          <w:kern w:val="0"/>
+          <w:sz w:val="20"/>
+          <w:szCs w:val="20"/>
+        </w:rPr>
+        <w:t>！</w:t>
+      </w:r>
+      <w:r>
+        <w:rPr>
+          <w:rFonts w:ascii="Courier New" w:eastAsia="宋体" w:hAnsi="Courier New" w:cs="Courier New"/>
+          <w:color w:val="000000"/>
+          <w:kern w:val="0"/>
+          <w:sz w:val="20"/>
+          <w:szCs w:val="20"/>
+        </w:rPr>
+        <w:t>"</w:t>
+      </w:r>
+      <w:r>
+        <w:rPr>
+          <w:rFonts w:ascii="Courier New" w:eastAsia="宋体" w:hAnsi="Courier New" w:cs="Courier New"/>
+          <w:color w:val="000000"/>
+          <w:kern w:val="0"/>
+          <w:sz w:val="20"/>
+          <w:szCs w:val="20"/>
+        </w:rPr>
+        <w:t>）；</w:t>
+      </w:r>
+      <w:r>
+        <w:rPr>
+          <w:rFonts w:ascii="Courier New" w:eastAsia="宋体" w:hAnsi="Courier New" w:cs="Courier New"/>
+          <w:color w:val="000000"/>
+          <w:kern w:val="0"/>
+          <w:sz w:val="20"/>
+          <w:szCs w:val="20"/>
+        </w:rPr>
+        <w:t>}</w:t>
+      </w:r>
+    </w:p>
+    <w:p>
+      <w:pPr>
+        <w:widowControl/>
+        <w:ind w:firstLine="480"/>
+        <w:jc w:val="left"/>
+        <w:rPr>
+          <w:rFonts w:ascii="Courier New" w:eastAsia="宋体" w:hAnsi="Courier New" w:cs="Courier New"/>
+          <w:color w:val="000000"/>
+          <w:kern w:val="0"/>
+          <w:sz w:val="20"/>
+          <w:szCs w:val="20"/>
+        </w:rPr>
+      </w:pPr>
+      <w:r>
+        <w:rPr>
+          <w:rFonts w:ascii="Courier New" w:eastAsia="宋体" w:hAnsi="Courier New" w:cs="Courier New"/>
+          <w:color w:val="000000"/>
+          <w:kern w:val="0"/>
+          <w:sz w:val="20"/>
+          <w:szCs w:val="20"/>
+        </w:rPr>
+        <w:t>public void sayHello</w:t>
+      </w:r>
+      <w:r>
+        <w:rPr>
+          <w:rFonts w:ascii="Courier New" w:eastAsia="宋体" w:hAnsi="Courier New" w:cs="Courier New"/>
+          <w:color w:val="000000"/>
+          <w:kern w:val="0"/>
+          <w:sz w:val="20"/>
+          <w:szCs w:val="20"/>
+        </w:rPr>
+        <w:t>（</w:t>
+      </w:r>
+      <w:r>
+        <w:rPr>
+          <w:rFonts w:ascii="Courier New" w:eastAsia="宋体" w:hAnsi="Courier New" w:cs="Courier New"/>
+          <w:color w:val="000000"/>
+          <w:kern w:val="0"/>
+          <w:sz w:val="20"/>
+          <w:szCs w:val="20"/>
+        </w:rPr>
+        <w:t>Woman guy</w:t>
+      </w:r>
+      <w:r>
+        <w:rPr>
+          <w:rFonts w:ascii="Courier New" w:eastAsia="宋体" w:hAnsi="Courier New" w:cs="Courier New"/>
+          <w:color w:val="000000"/>
+          <w:kern w:val="0"/>
+          <w:sz w:val="20"/>
+          <w:szCs w:val="20"/>
+        </w:rPr>
+        <w:t>）</w:t>
+      </w:r>
+      <w:r>
+        <w:rPr>
+          <w:rFonts w:ascii="Courier New" w:eastAsia="宋体" w:hAnsi="Courier New" w:cs="Courier New"/>
+          <w:color w:val="000000"/>
+          <w:kern w:val="0"/>
+          <w:sz w:val="20"/>
+          <w:szCs w:val="20"/>
+        </w:rPr>
+        <w:t>{</w:t>
+      </w:r>
+    </w:p>
+    <w:p>
+      <w:pPr>
+        <w:widowControl/>
+        <w:ind w:firstLine="480"/>
+        <w:jc w:val="left"/>
+        <w:rPr>
+          <w:rFonts w:ascii="Courier New" w:eastAsia="宋体" w:hAnsi="Courier New" w:cs="Courier New" w:hint="eastAsia"/>
+          <w:color w:val="000000"/>
+          <w:kern w:val="0"/>
+          <w:sz w:val="20"/>
+          <w:szCs w:val="20"/>
+        </w:rPr>
+      </w:pPr>
+      <w:r>
+        <w:rPr>
+          <w:rFonts w:ascii="Courier New" w:eastAsia="宋体" w:hAnsi="Courier New" w:cs="Courier New"/>
+          <w:color w:val="000000"/>
+          <w:kern w:val="0"/>
+          <w:sz w:val="20"/>
+          <w:szCs w:val="20"/>
+        </w:rPr>
+        <w:t>System.out.println</w:t>
+      </w:r>
+      <w:r>
+        <w:rPr>
+          <w:rFonts w:ascii="Courier New" w:eastAsia="宋体" w:hAnsi="Courier New" w:cs="Courier New"/>
+          <w:color w:val="000000"/>
+          <w:kern w:val="0"/>
+          <w:sz w:val="20"/>
+          <w:szCs w:val="20"/>
+        </w:rPr>
+        <w:t>（</w:t>
+      </w:r>
+      <w:r>
+        <w:rPr>
+          <w:rFonts w:ascii="Courier New" w:eastAsia="宋体" w:hAnsi="Courier New" w:cs="Courier New"/>
+          <w:color w:val="000000"/>
+          <w:kern w:val="0"/>
+          <w:sz w:val="20"/>
+          <w:szCs w:val="20"/>
+        </w:rPr>
+        <w:t>"hello,lady</w:t>
+      </w:r>
+      <w:r>
+        <w:rPr>
+          <w:rFonts w:ascii="Courier New" w:eastAsia="宋体" w:hAnsi="Courier New" w:cs="Courier New"/>
+          <w:color w:val="000000"/>
+          <w:kern w:val="0"/>
+          <w:sz w:val="20"/>
+          <w:szCs w:val="20"/>
+        </w:rPr>
+        <w:t>！</w:t>
+      </w:r>
+      <w:r>
+        <w:rPr>
+          <w:rFonts w:ascii="Courier New" w:eastAsia="宋体" w:hAnsi="Courier New" w:cs="Courier New"/>
+          <w:color w:val="000000"/>
+          <w:kern w:val="0"/>
+          <w:sz w:val="20"/>
+          <w:szCs w:val="20"/>
+        </w:rPr>
+        <w:t>"</w:t>
+      </w:r>
+      <w:r>
+        <w:rPr>
+          <w:rFonts w:ascii="Courier New" w:eastAsia="宋体" w:hAnsi="Courier New" w:cs="Courier New"/>
+          <w:color w:val="000000"/>
+          <w:kern w:val="0"/>
+          <w:sz w:val="20"/>
+          <w:szCs w:val="20"/>
+        </w:rPr>
+        <w:t>）；</w:t>
+      </w:r>
+      <w:r>
+        <w:rPr>
+          <w:rFonts w:ascii="Courier New" w:eastAsia="宋体" w:hAnsi="Courier New" w:cs="Courier New"/>
+          <w:color w:val="000000"/>
+          <w:kern w:val="0"/>
+          <w:sz w:val="20"/>
+          <w:szCs w:val="20"/>
+        </w:rPr>
+        <w:t>}</w:t>
+      </w:r>
+    </w:p>
+    <w:p>
+      <w:pPr>
+        <w:widowControl/>
+        <w:ind w:firstLine="480"/>
+        <w:jc w:val="left"/>
+        <w:rPr>
+          <w:rFonts w:ascii="Courier New" w:eastAsia="宋体" w:hAnsi="Courier New" w:cs="Courier New"/>
+          <w:color w:val="000000"/>
+          <w:kern w:val="0"/>
+          <w:sz w:val="20"/>
+          <w:szCs w:val="20"/>
+        </w:rPr>
+      </w:pPr>
+      <w:r>
+        <w:rPr>
+          <w:rFonts w:ascii="Courier New" w:eastAsia="宋体" w:hAnsi="Courier New" w:cs="Courier New"/>
+          <w:color w:val="000000"/>
+          <w:kern w:val="0"/>
+          <w:sz w:val="20"/>
+          <w:szCs w:val="20"/>
+        </w:rPr>
+        <w:t>Human man=new Man</w:t>
+      </w:r>
+      <w:r>
+        <w:rPr>
+          <w:rFonts w:ascii="Courier New" w:eastAsia="宋体" w:hAnsi="Courier New" w:cs="Courier New"/>
+          <w:color w:val="000000"/>
+          <w:kern w:val="0"/>
+          <w:sz w:val="20"/>
+          <w:szCs w:val="20"/>
+        </w:rPr>
+        <w:t>（）；</w:t>
+      </w:r>
+    </w:p>
+    <w:p>
+      <w:pPr>
+        <w:widowControl/>
+        <w:ind w:firstLine="480"/>
+        <w:jc w:val="left"/>
+        <w:rPr>
+          <w:rFonts w:ascii="Courier New" w:eastAsia="宋体" w:hAnsi="Courier New" w:cs="Courier New"/>
+          <w:color w:val="000000"/>
+          <w:kern w:val="0"/>
+          <w:sz w:val="20"/>
+          <w:szCs w:val="20"/>
+        </w:rPr>
+      </w:pPr>
+      <w:r>
+        <w:rPr>
+          <w:rFonts w:ascii="Courier New" w:eastAsia="宋体" w:hAnsi="Courier New" w:cs="Courier New"/>
+          <w:color w:val="000000"/>
+          <w:kern w:val="0"/>
+          <w:sz w:val="20"/>
+          <w:szCs w:val="20"/>
+        </w:rPr>
+        <w:t>Human woman=new Woman</w:t>
+      </w:r>
+      <w:r>
+        <w:rPr>
+          <w:rFonts w:ascii="Courier New" w:eastAsia="宋体" w:hAnsi="Courier New" w:cs="Courier New"/>
+          <w:color w:val="000000"/>
+          <w:kern w:val="0"/>
+          <w:sz w:val="20"/>
+          <w:szCs w:val="20"/>
+        </w:rPr>
+        <w:t>（）；</w:t>
+      </w:r>
+    </w:p>
+    <w:p>
+      <w:pPr>
+        <w:widowControl/>
+        <w:ind w:firstLine="480"/>
+        <w:jc w:val="left"/>
+        <w:rPr>
+          <w:rFonts w:ascii="Courier New" w:eastAsia="宋体" w:hAnsi="Courier New" w:cs="Courier New"/>
+          <w:color w:val="000000"/>
+          <w:kern w:val="0"/>
+          <w:sz w:val="20"/>
+          <w:szCs w:val="20"/>
+        </w:rPr>
+      </w:pPr>
+      <w:r>
+        <w:rPr>
+          <w:rFonts w:ascii="Courier New" w:eastAsia="宋体" w:hAnsi="Courier New" w:cs="Courier New"/>
+          <w:color w:val="000000"/>
+          <w:kern w:val="0"/>
+          <w:sz w:val="20"/>
+          <w:szCs w:val="20"/>
+        </w:rPr>
+        <w:t>StaticDispatch sr=new StaticDispatch</w:t>
+      </w:r>
+      <w:r>
+        <w:rPr>
+          <w:rFonts w:ascii="Courier New" w:eastAsia="宋体" w:hAnsi="Courier New" w:cs="Courier New"/>
+          <w:color w:val="000000"/>
+          <w:kern w:val="0"/>
+          <w:sz w:val="20"/>
+          <w:szCs w:val="20"/>
+        </w:rPr>
+        <w:t>（）；</w:t>
+      </w:r>
+    </w:p>
+    <w:p>
+      <w:pPr>
+        <w:widowControl/>
+        <w:ind w:firstLine="480"/>
+        <w:jc w:val="left"/>
+        <w:rPr>
+          <w:rFonts w:ascii="Courier New" w:eastAsia="宋体" w:hAnsi="Courier New" w:cs="Courier New"/>
+          <w:color w:val="000000"/>
+          <w:kern w:val="0"/>
+          <w:sz w:val="20"/>
+          <w:szCs w:val="20"/>
+        </w:rPr>
+      </w:pPr>
+      <w:r>
+        <w:rPr>
+          <w:rFonts w:ascii="Courier New" w:eastAsia="宋体" w:hAnsi="Courier New" w:cs="Courier New"/>
+          <w:color w:val="000000"/>
+          <w:kern w:val="0"/>
+          <w:sz w:val="20"/>
+          <w:szCs w:val="20"/>
+        </w:rPr>
+        <w:t>sr.sayHello</w:t>
+      </w:r>
+      <w:r>
+        <w:rPr>
+          <w:rFonts w:ascii="Courier New" w:eastAsia="宋体" w:hAnsi="Courier New" w:cs="Courier New"/>
+          <w:color w:val="000000"/>
+          <w:kern w:val="0"/>
+          <w:sz w:val="20"/>
+          <w:szCs w:val="20"/>
+        </w:rPr>
+        <w:t>（</w:t>
+      </w:r>
+      <w:r>
+        <w:rPr>
+          <w:rFonts w:ascii="Courier New" w:eastAsia="宋体" w:hAnsi="Courier New" w:cs="Courier New"/>
+          <w:color w:val="000000"/>
+          <w:kern w:val="0"/>
+          <w:sz w:val="20"/>
+          <w:szCs w:val="20"/>
+        </w:rPr>
+        <w:t>man</w:t>
+      </w:r>
+      <w:r>
+        <w:rPr>
+          <w:rFonts w:ascii="Courier New" w:eastAsia="宋体" w:hAnsi="Courier New" w:cs="Courier New"/>
+          <w:color w:val="000000"/>
+          <w:kern w:val="0"/>
+          <w:sz w:val="20"/>
+          <w:szCs w:val="20"/>
+        </w:rPr>
+        <w:t>）；</w:t>
+      </w:r>
+    </w:p>
+    <w:p>
+      <w:pPr>
+        <w:widowControl/>
+        <w:ind w:firstLine="480"/>
+        <w:jc w:val="left"/>
+        <w:rPr>
+          <w:rFonts w:ascii="Courier New" w:eastAsia="宋体" w:hAnsi="Courier New" w:cs="Courier New"/>
+          <w:color w:val="000000"/>
+          <w:kern w:val="0"/>
+          <w:sz w:val="20"/>
+          <w:szCs w:val="20"/>
+        </w:rPr>
+      </w:pPr>
+      <w:r>
+        <w:rPr>
+          <w:rFonts w:ascii="Courier New" w:eastAsia="宋体" w:hAnsi="Courier New" w:cs="Courier New"/>
+          <w:color w:val="000000"/>
+          <w:kern w:val="0"/>
+          <w:sz w:val="20"/>
+          <w:szCs w:val="20"/>
+        </w:rPr>
+        <w:t>sr.sayHello</w:t>
+      </w:r>
+      <w:r>
+        <w:rPr>
+          <w:rFonts w:ascii="Courier New" w:eastAsia="宋体" w:hAnsi="Courier New" w:cs="Courier New"/>
+          <w:color w:val="000000"/>
+          <w:kern w:val="0"/>
+          <w:sz w:val="20"/>
+          <w:szCs w:val="20"/>
+        </w:rPr>
+        <w:t>（</w:t>
+      </w:r>
+      <w:r>
+        <w:rPr>
+          <w:rFonts w:ascii="Courier New" w:eastAsia="宋体" w:hAnsi="Courier New" w:cs="Courier New"/>
+          <w:color w:val="000000"/>
+          <w:kern w:val="0"/>
+          <w:sz w:val="20"/>
+          <w:szCs w:val="20"/>
+        </w:rPr>
+        <w:t>woman</w:t>
+      </w:r>
+      <w:r>
+        <w:rPr>
+          <w:rFonts w:ascii="Courier New" w:eastAsia="宋体" w:hAnsi="Courier New" w:cs="Courier New"/>
+          <w:color w:val="000000"/>
+          <w:kern w:val="0"/>
+          <w:sz w:val="20"/>
+          <w:szCs w:val="20"/>
+        </w:rPr>
+        <w:t>）；</w:t>
+      </w:r>
+    </w:p>
+    <w:p>
+      <w:pPr>
+        <w:rPr>
+          <w:rFonts w:hint="eastAsia"/>
+          <w:b/>
+        </w:rPr>
+      </w:pPr>
+      <w:r>
+        <w:rPr>
+          <w:rFonts w:hint="eastAsia"/>
+          <w:b/>
+        </w:rPr>
+        <w:t>调用的都是</w:t>
+      </w:r>
+      <w:r>
+        <w:rPr>
+          <w:rFonts w:hint="eastAsia"/>
+          <w:b/>
+        </w:rPr>
+        <w:t>human的方法</w:t>
+      </w:r>
+    </w:p>
+    <w:p>
+      <w:pPr>
+        <w:rPr>
+          <w:rFonts w:ascii="microsoftyahei" w:hAnsi="microsoftyahei"/>
+          <w:color w:val="000000"/>
+        </w:rPr>
+      </w:pPr>
+      <w:r>
+        <w:rPr>
+          <w:rFonts w:ascii="microsoftyahei" w:hAnsi="microsoftyahei"/>
+          <w:color w:val="000000"/>
+        </w:rPr>
+        <w:t>“Human”</w:t>
+      </w:r>
+      <w:r>
+        <w:rPr>
+          <w:rFonts w:ascii="microsoftyahei" w:hAnsi="microsoftyahei"/>
+          <w:color w:val="000000"/>
+        </w:rPr>
+        <w:t>称为变量的静态类型（</w:t>
+      </w:r>
+      <w:r>
+        <w:rPr>
+          <w:rFonts w:ascii="microsoftyahei" w:hAnsi="microsoftyahei"/>
+          <w:color w:val="000000"/>
+        </w:rPr>
+        <w:t>Static Type</w:t>
+      </w:r>
+      <w:r>
+        <w:rPr>
+          <w:rFonts w:ascii="microsoftyahei" w:hAnsi="microsoftyahei"/>
+          <w:color w:val="000000"/>
+        </w:rPr>
+        <w:t>）</w:t>
+      </w:r>
+    </w:p>
+    <w:p>
+      <w:pPr>
+        <w:rPr>
+          <w:rFonts w:ascii="microsoftyahei" w:hAnsi="microsoftyahei"/>
+          <w:color w:val="000000"/>
+        </w:rPr>
+      </w:pPr>
+      <w:r>
+        <w:rPr>
+          <w:rFonts w:ascii="microsoftyahei" w:hAnsi="microsoftyahei"/>
+          <w:color w:val="000000"/>
+        </w:rPr>
+        <w:t>后面的</w:t>
+      </w:r>
+      <w:r>
+        <w:rPr>
+          <w:rFonts w:ascii="microsoftyahei" w:hAnsi="microsoftyahei"/>
+          <w:color w:val="000000"/>
+        </w:rPr>
+        <w:t>“Man”</w:t>
+      </w:r>
+      <w:r>
+        <w:rPr>
+          <w:rFonts w:ascii="microsoftyahei" w:hAnsi="microsoftyahei"/>
+          <w:color w:val="000000"/>
+        </w:rPr>
+        <w:t>则称为变量的实际类型（</w:t>
+      </w:r>
+      <w:r>
+        <w:rPr>
+          <w:rFonts w:ascii="microsoftyahei" w:hAnsi="microsoftyahei"/>
+          <w:color w:val="000000"/>
+        </w:rPr>
+        <w:t>Actual Type</w:t>
+      </w:r>
+      <w:r>
+        <w:rPr>
+          <w:rFonts w:ascii="microsoftyahei" w:hAnsi="microsoftyahei"/>
+          <w:color w:val="000000"/>
+        </w:rPr>
+        <w:t>）</w:t>
+      </w:r>
+    </w:p>
+    <w:p>
+      <w:pPr>
+        <w:rPr>
+          <w:rFonts w:ascii="microsoftyahei" w:hAnsi="microsoftyahei"/>
+          <w:color w:val="000000"/>
+        </w:rPr>
+      </w:pPr>
+      <w:r>
+        <w:rPr>
+          <w:rFonts w:ascii="microsoftyahei" w:hAnsi="microsoftyahei"/>
+          <w:b/>
+          <w:color w:val="000000"/>
+        </w:rPr>
+        <w:t>重载</w:t>
+      </w:r>
+      <w:r>
+        <w:rPr>
+          <w:rFonts w:ascii="microsoftyahei" w:hAnsi="microsoftyahei"/>
+          <w:color w:val="000000"/>
+        </w:rPr>
+        <w:t>时是通过参数的静态类型</w:t>
+      </w:r>
+      <w:r>
+        <w:rPr>
+          <w:rFonts w:ascii="microsoftyahei" w:hAnsi="microsoftyahei" w:hint="eastAsia"/>
+          <w:color w:val="000000"/>
+        </w:rPr>
+        <w:t>（引用类型）</w:t>
+      </w:r>
+      <w:r>
+        <w:rPr>
+          <w:rFonts w:ascii="microsoftyahei" w:hAnsi="microsoftyahei"/>
+          <w:color w:val="000000"/>
+        </w:rPr>
+        <w:t>而不是实际类型作为判定依据的</w:t>
+      </w:r>
+      <w:r>
+        <w:rPr>
+          <w:rFonts w:ascii="microsoftyahei" w:hAnsi="microsoftyahei" w:hint="eastAsia"/>
+          <w:color w:val="000000"/>
+        </w:rPr>
+        <w:t>，</w:t>
+      </w:r>
+      <w:r>
+        <w:rPr>
+          <w:rFonts w:ascii="microsoftyahei" w:hAnsi="microsoftyahei"/>
+          <w:color w:val="000000"/>
+        </w:rPr>
+        <w:t>虚拟机（准确地说是编译器）在重载时是通过参数的静态类型而不是实际类型作为判定依据的。并且静态类型是编译期可知的，因此，在编译阶段，</w:t>
+      </w:r>
+      <w:r>
+        <w:rPr>
+          <w:rFonts w:ascii="microsoftyahei" w:hAnsi="microsoftyahei"/>
+          <w:color w:val="000000"/>
+        </w:rPr>
+        <w:t>Javac</w:t>
+      </w:r>
+      <w:r>
+        <w:rPr>
+          <w:rFonts w:ascii="microsoftyahei" w:hAnsi="microsoftyahei"/>
+          <w:color w:val="000000"/>
+        </w:rPr>
+        <w:t>编译器会根据参数的静态类型决定使用哪个重载版本，所以选择了</w:t>
+      </w:r>
+      <w:r>
+        <w:rPr>
+          <w:rFonts w:ascii="microsoftyahei" w:hAnsi="microsoftyahei"/>
+          <w:color w:val="000000"/>
+        </w:rPr>
+        <w:t>sayHello</w:t>
+      </w:r>
+      <w:r>
+        <w:rPr>
+          <w:rFonts w:ascii="microsoftyahei" w:hAnsi="microsoftyahei"/>
+          <w:color w:val="000000"/>
+        </w:rPr>
+        <w:t>（</w:t>
+      </w:r>
+      <w:r>
+        <w:rPr>
+          <w:rFonts w:ascii="microsoftyahei" w:hAnsi="microsoftyahei"/>
+          <w:color w:val="000000"/>
+        </w:rPr>
+        <w:t>Human</w:t>
+      </w:r>
+      <w:r>
+        <w:rPr>
+          <w:rFonts w:ascii="microsoftyahei" w:hAnsi="microsoftyahei"/>
+          <w:color w:val="000000"/>
+        </w:rPr>
+        <w:t>）作为调用目标</w:t>
+      </w:r>
+    </w:p>
+    <w:p>
+      <w:pPr>
+        <w:rPr>
+          <w:rFonts w:ascii="microsoftyahei" w:hAnsi="microsoftyahei"/>
+          <w:b/>
+          <w:color w:val="000000"/>
+        </w:rPr>
+      </w:pPr>
+      <w:r>
+        <w:rPr>
+          <w:rFonts w:ascii="microsoftyahei" w:hAnsi="microsoftyahei" w:hint="eastAsia"/>
+          <w:b/>
+          <w:color w:val="000000"/>
+        </w:rPr>
+        <w:t>动态</w:t>
+      </w:r>
+      <w:r>
+        <w:rPr>
+          <w:rFonts w:ascii="microsoftyahei" w:hAnsi="microsoftyahei" w:hint="eastAsia"/>
+          <w:b/>
+          <w:color w:val="000000"/>
+        </w:rPr>
+        <w:t>分派</w:t>
+      </w:r>
+      <w:r>
+        <w:rPr>
+          <w:rFonts w:ascii="microsoftyahei" w:hAnsi="microsoftyahei" w:hint="eastAsia"/>
+          <w:b/>
+          <w:color w:val="000000"/>
+        </w:rPr>
+        <w:t>（</w:t>
+      </w:r>
+      <w:r>
+        <w:rPr>
+          <w:rFonts w:ascii="microsoftyahei" w:hAnsi="microsoftyahei" w:hint="eastAsia"/>
+          <w:b/>
+          <w:color w:val="000000"/>
+        </w:rPr>
+        <w:t>覆盖</w:t>
+      </w:r>
+      <w:r>
+        <w:rPr>
+          <w:rFonts w:ascii="microsoftyahei" w:hAnsi="microsoftyahei" w:hint="eastAsia"/>
+          <w:b/>
+          <w:color w:val="000000"/>
+        </w:rPr>
+        <w:t>override</w:t>
+      </w:r>
+      <w:r>
+        <w:rPr>
+          <w:rFonts w:ascii="microsoftyahei" w:hAnsi="microsoftyahei" w:hint="eastAsia"/>
+          <w:b/>
+          <w:color w:val="000000"/>
+        </w:rPr>
+        <w:t>）</w:t>
+      </w:r>
+    </w:p>
+    <w:p>
+      <w:pPr>
+        <w:pStyle w:val="ziti4"/>
+        <w:spacing w:before="0" w:beforeAutospacing="0" w:after="0" w:afterAutospacing="0"/>
+        <w:ind w:firstLine="480"/>
+        <w:rPr>
+          <w:rFonts w:ascii="Courier New" w:hAnsi="Courier New" w:cs="Courier New"/>
+          <w:color w:val="000000"/>
+          <w:sz w:val="20"/>
+          <w:szCs w:val="20"/>
+        </w:rPr>
+      </w:pPr>
+      <w:r>
+        <w:rPr>
+          <w:rFonts w:ascii="Courier New" w:hAnsi="Courier New" w:cs="Courier New"/>
+          <w:color w:val="000000"/>
+          <w:sz w:val="20"/>
+          <w:szCs w:val="20"/>
+        </w:rPr>
+        <w:t>static abstract class Human{</w:t>
+      </w:r>
+    </w:p>
+    <w:p>
+      <w:pPr>
+        <w:pStyle w:val="ziti4"/>
+        <w:spacing w:before="0" w:beforeAutospacing="0" w:after="0" w:afterAutospacing="0"/>
+        <w:ind w:firstLine="480"/>
+        <w:rPr>
+          <w:rFonts w:ascii="Courier New" w:hAnsi="Courier New" w:cs="Courier New" w:hint="eastAsia"/>
+          <w:color w:val="000000"/>
+          <w:sz w:val="20"/>
+          <w:szCs w:val="20"/>
+        </w:rPr>
+      </w:pPr>
+      <w:r>
+        <w:rPr>
+          <w:rFonts w:ascii="Courier New" w:hAnsi="Courier New" w:cs="Courier New"/>
+          <w:color w:val="000000"/>
+          <w:sz w:val="20"/>
+          <w:szCs w:val="20"/>
+        </w:rPr>
+        <w:t>protected abstract void sayHello</w:t>
+      </w:r>
+      <w:r>
+        <w:rPr>
+          <w:rFonts w:ascii="Courier New" w:hAnsi="Courier New" w:cs="Courier New"/>
+          <w:color w:val="000000"/>
+          <w:sz w:val="20"/>
+          <w:szCs w:val="20"/>
+        </w:rPr>
+        <w:t>（）；</w:t>
+      </w:r>
+      <w:r>
+        <w:rPr>
+          <w:rFonts w:ascii="Courier New" w:hAnsi="Courier New" w:cs="Courier New" w:hint="eastAsia"/>
+          <w:color w:val="000000"/>
+          <w:sz w:val="20"/>
+          <w:szCs w:val="20"/>
+        </w:rPr>
+        <w:t>}</w:t>
+      </w:r>
+    </w:p>
+    <w:p>
+      <w:pPr>
+        <w:pStyle w:val="ziti4"/>
+        <w:spacing w:before="0" w:beforeAutospacing="0" w:after="0" w:afterAutospacing="0"/>
+        <w:ind w:firstLine="480"/>
+        <w:rPr>
+          <w:rFonts w:ascii="Courier New" w:hAnsi="Courier New" w:cs="Courier New"/>
+          <w:color w:val="000000"/>
+          <w:sz w:val="20"/>
+          <w:szCs w:val="20"/>
+        </w:rPr>
+      </w:pPr>
+      <w:r>
+        <w:rPr>
+          <w:rFonts w:ascii="Courier New" w:hAnsi="Courier New" w:cs="Courier New"/>
+          <w:color w:val="000000"/>
+          <w:sz w:val="20"/>
+          <w:szCs w:val="20"/>
+        </w:rPr>
+        <w:t>static class Man extends Human{</w:t>
+      </w:r>
+    </w:p>
+    <w:p>
+      <w:pPr>
+        <w:pStyle w:val="ziti4"/>
+        <w:spacing w:before="0" w:beforeAutospacing="0" w:after="0" w:afterAutospacing="0"/>
+        <w:ind w:firstLine="480"/>
+        <w:rPr>
+          <w:rFonts w:ascii="Courier New" w:hAnsi="Courier New" w:cs="Courier New"/>
+          <w:color w:val="000000"/>
+          <w:sz w:val="20"/>
+          <w:szCs w:val="20"/>
+        </w:rPr>
+      </w:pPr>
+      <w:r>
+        <w:rPr>
+          <w:rFonts w:ascii="Courier New" w:hAnsi="Courier New" w:cs="Courier New"/>
+          <w:color w:val="000000"/>
+          <w:sz w:val="20"/>
+          <w:szCs w:val="20"/>
+        </w:rPr>
+        <w:t>@Override</w:t>
+      </w:r>
+    </w:p>
+    <w:p>
+      <w:pPr>
+        <w:pStyle w:val="ziti4"/>
+        <w:spacing w:before="0" w:beforeAutospacing="0" w:after="0" w:afterAutospacing="0"/>
+        <w:ind w:firstLine="480"/>
+        <w:rPr>
+          <w:rFonts w:ascii="Courier New" w:hAnsi="Courier New" w:cs="Courier New"/>
+          <w:color w:val="000000"/>
+          <w:sz w:val="20"/>
+          <w:szCs w:val="20"/>
+        </w:rPr>
+      </w:pPr>
+      <w:r>
+        <w:rPr>
+          <w:rFonts w:ascii="Courier New" w:hAnsi="Courier New" w:cs="Courier New"/>
+          <w:color w:val="000000"/>
+          <w:sz w:val="20"/>
+          <w:szCs w:val="20"/>
+        </w:rPr>
+        <w:t>protected void sayHello</w:t>
+      </w:r>
+      <w:r>
+        <w:rPr>
+          <w:rFonts w:ascii="Courier New" w:hAnsi="Courier New" w:cs="Courier New"/>
+          <w:color w:val="000000"/>
+          <w:sz w:val="20"/>
+          <w:szCs w:val="20"/>
+        </w:rPr>
+        <w:t>（）</w:t>
+      </w:r>
+      <w:r>
+        <w:rPr>
+          <w:rFonts w:ascii="Courier New" w:hAnsi="Courier New" w:cs="Courier New"/>
+          <w:color w:val="000000"/>
+          <w:sz w:val="20"/>
+          <w:szCs w:val="20"/>
+        </w:rPr>
+        <w:t>{</w:t>
+      </w:r>
+    </w:p>
+    <w:p>
+      <w:pPr>
+        <w:pStyle w:val="ziti4"/>
+        <w:spacing w:before="0" w:beforeAutospacing="0" w:after="0" w:afterAutospacing="0"/>
+        <w:ind w:firstLine="480"/>
+        <w:rPr>
+          <w:rFonts w:ascii="Courier New" w:hAnsi="Courier New" w:cs="Courier New"/>
+          <w:color w:val="000000"/>
+          <w:sz w:val="20"/>
+          <w:szCs w:val="20"/>
+        </w:rPr>
+      </w:pPr>
+      <w:r>
+        <w:rPr>
+          <w:rFonts w:ascii="Courier New" w:hAnsi="Courier New" w:cs="Courier New"/>
+          <w:color w:val="000000"/>
+          <w:sz w:val="20"/>
+          <w:szCs w:val="20"/>
+        </w:rPr>
+        <w:t>System.out.println</w:t>
+      </w:r>
+      <w:r>
+        <w:rPr>
+          <w:rFonts w:ascii="Courier New" w:hAnsi="Courier New" w:cs="Courier New"/>
+          <w:color w:val="000000"/>
+          <w:sz w:val="20"/>
+          <w:szCs w:val="20"/>
+        </w:rPr>
+        <w:t>（</w:t>
+      </w:r>
+      <w:r>
+        <w:rPr>
+          <w:rFonts w:ascii="Courier New" w:hAnsi="Courier New" w:cs="Courier New"/>
+          <w:color w:val="000000"/>
+          <w:sz w:val="20"/>
+          <w:szCs w:val="20"/>
+        </w:rPr>
+        <w:t>"man say hello"</w:t>
+      </w:r>
+      <w:r>
+        <w:rPr>
+          <w:rFonts w:ascii="Courier New" w:hAnsi="Courier New" w:cs="Courier New"/>
+          <w:color w:val="000000"/>
+          <w:sz w:val="20"/>
+          <w:szCs w:val="20"/>
+        </w:rPr>
+        <w:t>）；</w:t>
+      </w:r>
+      <w:r>
+        <w:rPr>
+          <w:rFonts w:ascii="Courier New" w:hAnsi="Courier New" w:cs="Courier New"/>
+          <w:color w:val="000000"/>
+          <w:sz w:val="20"/>
+          <w:szCs w:val="20"/>
+        </w:rPr>
+        <w:t>}</w:t>
+      </w:r>
+    </w:p>
+    <w:p>
+      <w:pPr>
+        <w:pStyle w:val="ziti4"/>
+        <w:spacing w:before="0" w:beforeAutospacing="0" w:after="0" w:afterAutospacing="0"/>
+        <w:ind w:firstLine="480"/>
+        <w:rPr>
+          <w:rFonts w:ascii="Courier New" w:hAnsi="Courier New" w:cs="Courier New"/>
+          <w:color w:val="000000"/>
+          <w:sz w:val="20"/>
+          <w:szCs w:val="20"/>
+        </w:rPr>
+      </w:pPr>
+      <w:r>
+        <w:rPr>
+          <w:rFonts w:ascii="Courier New" w:hAnsi="Courier New" w:cs="Courier New"/>
+          <w:color w:val="000000"/>
+          <w:sz w:val="20"/>
+          <w:szCs w:val="20"/>
+        </w:rPr>
+        <w:t>Human man=new Man</w:t>
+      </w:r>
+      <w:r>
+        <w:rPr>
+          <w:rFonts w:ascii="Courier New" w:hAnsi="Courier New" w:cs="Courier New"/>
+          <w:color w:val="000000"/>
+          <w:sz w:val="20"/>
+          <w:szCs w:val="20"/>
+        </w:rPr>
+        <w:t>（）；</w:t>
+      </w:r>
+    </w:p>
+    <w:p>
+      <w:pPr>
+        <w:pStyle w:val="ziti4"/>
+        <w:spacing w:before="0" w:beforeAutospacing="0" w:after="0" w:afterAutospacing="0"/>
+        <w:ind w:firstLine="480"/>
+        <w:rPr>
+          <w:rFonts w:ascii="Courier New" w:hAnsi="Courier New" w:cs="Courier New" w:hint="eastAsia"/>
+          <w:color w:val="000000"/>
+          <w:sz w:val="20"/>
+          <w:szCs w:val="20"/>
+        </w:rPr>
+      </w:pPr>
+      <w:r>
+        <w:rPr>
+          <w:rFonts w:ascii="Courier New" w:hAnsi="Courier New" w:cs="Courier New"/>
+          <w:color w:val="000000"/>
+          <w:sz w:val="20"/>
+          <w:szCs w:val="20"/>
+        </w:rPr>
+        <w:t>man.sayHello</w:t>
+      </w:r>
+      <w:r>
+        <w:rPr>
+          <w:rFonts w:ascii="Courier New" w:hAnsi="Courier New" w:cs="Courier New"/>
+          <w:color w:val="000000"/>
+          <w:sz w:val="20"/>
+          <w:szCs w:val="20"/>
+        </w:rPr>
+        <w:t>（）</w:t>
+      </w:r>
+    </w:p>
+    <w:p>
+      <w:pPr>
+        <w:rPr>
+          <w:b/>
+        </w:rPr>
+      </w:pPr>
+      <w:r>
+        <w:rPr>
+          <w:rFonts w:hint="eastAsia"/>
+          <w:b/>
+        </w:rPr>
+        <w:t>调用的</w:t>
+      </w:r>
+      <w:r>
+        <w:rPr>
+          <w:rFonts w:hint="eastAsia"/>
+          <w:b/>
+        </w:rPr>
+        <w:t>是</w:t>
+      </w:r>
+      <w:r>
+        <w:rPr>
+          <w:rFonts w:hint="eastAsia"/>
+          <w:b/>
+        </w:rPr>
+        <w:t>man的方法</w:t>
+      </w:r>
+    </w:p>
+    <w:p>
+      <w:pPr>
+        <w:rPr>
+          <w:rFonts w:ascii="microsoftyahei" w:hAnsi="microsoftyahei"/>
+          <w:color w:val="000000"/>
+        </w:rPr>
+      </w:pPr>
+      <w:r>
+        <w:rPr>
+          <w:rFonts w:ascii="microsoftyahei" w:hAnsi="microsoftyahei" w:hint="eastAsia"/>
+          <w:color w:val="000000"/>
+        </w:rPr>
+        <w:t>因为</w:t>
+      </w:r>
+      <w:r>
+        <w:rPr>
+          <w:rFonts w:ascii="microsoftyahei" w:hAnsi="microsoftyahei" w:hint="eastAsia"/>
+          <w:color w:val="000000"/>
+        </w:rPr>
+        <w:t>是根据引用去寻找实际对象</w:t>
+      </w:r>
+      <w:r>
+        <w:rPr>
+          <w:rFonts w:ascii="microsoftyahei" w:hAnsi="microsoftyahei" w:hint="eastAsia"/>
+          <w:color w:val="000000"/>
+        </w:rPr>
+        <w:t>，在栈中，栈顶存储的是对象的引用</w:t>
+      </w:r>
+    </w:p>
+    <w:p>
+      <w:pPr>
+        <w:rPr>
+          <w:rFonts w:ascii="microsoftyahei" w:hAnsi="microsoftyahei"/>
+          <w:color w:val="000000"/>
+        </w:rPr>
+      </w:pPr>
+      <w:r>
+        <w:rPr>
+          <w:rFonts w:ascii="microsoftyahei" w:hAnsi="microsoftyahei" w:hint="eastAsia"/>
+          <w:color w:val="000000"/>
+        </w:rPr>
+        <w:t>多态查找的步骤：</w:t>
+      </w:r>
+    </w:p>
+    <w:p>
+      <w:pPr>
+        <w:pStyle w:val="a7"/>
+        <w:numPr>
+          <w:ilvl w:val="0"/>
+          <w:numId w:val="3"/>
+        </w:numPr>
+        <w:ind w:firstLineChars="0"/>
+        <w:rPr>
+          <w:rFonts w:ascii="microsoftyahei" w:hAnsi="microsoftyahei"/>
+          <w:color w:val="000000"/>
+        </w:rPr>
+      </w:pPr>
+      <w:r>
+        <w:rPr>
+          <w:rFonts w:ascii="microsoftyahei" w:hAnsi="microsoftyahei"/>
+          <w:color w:val="000000"/>
+        </w:rPr>
+        <w:t>找到操作数栈顶的第一个元素所指向的</w:t>
+      </w:r>
+      <w:r>
+        <w:rPr>
+          <w:rFonts w:ascii="microsoftyahei" w:hAnsi="microsoftyahei"/>
+          <w:b/>
+          <w:color w:val="000000"/>
+        </w:rPr>
+        <w:t>对象的实际类型</w:t>
+      </w:r>
+      <w:r>
+        <w:rPr>
+          <w:rFonts w:ascii="microsoftyahei" w:hAnsi="microsoftyahei"/>
+          <w:color w:val="000000"/>
+        </w:rPr>
+        <w:t>，记作</w:t>
+      </w:r>
+      <w:r>
+        <w:rPr>
+          <w:rFonts w:ascii="microsoftyahei" w:hAnsi="microsoftyahei"/>
+          <w:color w:val="000000"/>
+        </w:rPr>
+        <w:t>C</w:t>
+      </w:r>
+      <w:r>
+        <w:rPr>
+          <w:rFonts w:ascii="microsoftyahei" w:hAnsi="microsoftyahei"/>
+          <w:color w:val="000000"/>
+        </w:rPr>
+        <w:t>。</w:t>
+      </w:r>
+    </w:p>
+    <w:p>
+      <w:pPr>
+        <w:pStyle w:val="a7"/>
+        <w:numPr>
+          <w:ilvl w:val="0"/>
+          <w:numId w:val="3"/>
+        </w:numPr>
+        <w:ind w:firstLineChars="0"/>
+        <w:rPr>
+          <w:rFonts w:ascii="microsoftyahei" w:hAnsi="microsoftyahei"/>
+          <w:color w:val="000000"/>
+        </w:rPr>
+      </w:pPr>
+      <w:r>
+        <w:rPr>
+          <w:rFonts w:ascii="microsoftyahei" w:hAnsi="microsoftyahei"/>
+          <w:color w:val="000000"/>
+        </w:rPr>
+        <w:t>如果在类型</w:t>
+      </w:r>
+      <w:r>
+        <w:rPr>
+          <w:rFonts w:ascii="microsoftyahei" w:hAnsi="microsoftyahei"/>
+          <w:color w:val="000000"/>
+        </w:rPr>
+        <w:t>C</w:t>
+      </w:r>
+      <w:r>
+        <w:rPr>
+          <w:rFonts w:ascii="microsoftyahei" w:hAnsi="microsoftyahei"/>
+          <w:color w:val="000000"/>
+        </w:rPr>
+        <w:t>中找到与常量中的描述符和简单名称都相符的方法，则进行访问权限校验，如果通过则返回这个方法的直接引用，查找过程结束；如果不通过</w:t>
+      </w:r>
+    </w:p>
+    <w:p>
+      <w:pPr>
+        <w:pStyle w:val="a7"/>
+        <w:numPr>
+          <w:ilvl w:val="0"/>
+          <w:numId w:val="3"/>
+        </w:numPr>
+        <w:ind w:firstLineChars="0"/>
+        <w:rPr>
+          <w:rFonts w:ascii="microsoftyahei" w:hAnsi="microsoftyahei"/>
+          <w:color w:val="000000"/>
+        </w:rPr>
+      </w:pPr>
+      <w:r>
+        <w:rPr>
+          <w:rFonts w:ascii="microsoftyahei" w:hAnsi="microsoftyahei"/>
+          <w:color w:val="000000"/>
+        </w:rPr>
+        <w:t>否则，按照继承关系从下往上依次对</w:t>
+      </w:r>
+      <w:r>
+        <w:rPr>
+          <w:rFonts w:ascii="microsoftyahei" w:hAnsi="microsoftyahei"/>
+          <w:color w:val="000000"/>
+        </w:rPr>
+        <w:t>C</w:t>
+      </w:r>
+      <w:r>
+        <w:rPr>
+          <w:rFonts w:ascii="microsoftyahei" w:hAnsi="microsoftyahei"/>
+          <w:color w:val="000000"/>
+        </w:rPr>
+        <w:t>的各个父类进行第</w:t>
+      </w:r>
+      <w:r>
+        <w:rPr>
+          <w:rFonts w:ascii="microsoftyahei" w:hAnsi="microsoftyahei"/>
+          <w:color w:val="000000"/>
+        </w:rPr>
+        <w:t>2</w:t>
+      </w:r>
+      <w:r>
+        <w:rPr>
+          <w:rFonts w:ascii="microsoftyahei" w:hAnsi="microsoftyahei"/>
+          <w:color w:val="000000"/>
+        </w:rPr>
+        <w:t>步的搜索和验证过程。</w:t>
+      </w:r>
+    </w:p>
+    <w:p>
+      <w:pPr>
+        <w:pStyle w:val="a7"/>
+        <w:numPr>
+          <w:ilvl w:val="0"/>
+          <w:numId w:val="3"/>
+        </w:numPr>
+        <w:ind w:firstLineChars="0"/>
+        <w:rPr>
+          <w:rFonts w:ascii="microsoftyahei" w:hAnsi="microsoftyahei"/>
+          <w:color w:val="000000"/>
+        </w:rPr>
+      </w:pPr>
+      <w:r>
+        <w:rPr>
+          <w:rFonts w:ascii="microsoftyahei" w:hAnsi="microsoftyahei"/>
+          <w:color w:val="000000"/>
+        </w:rPr>
+        <w:t>如果始终没有找到合适的方法，则抛出</w:t>
+      </w:r>
+      <w:r>
+        <w:rPr>
+          <w:rFonts w:ascii="microsoftyahei" w:hAnsi="microsoftyahei"/>
+          <w:color w:val="000000"/>
+        </w:rPr>
+        <w:t>java.lang.AbstractMethodError</w:t>
+      </w:r>
+      <w:r>
+        <w:rPr>
+          <w:rFonts w:ascii="microsoftyahei" w:hAnsi="microsoftyahei"/>
+          <w:color w:val="000000"/>
+        </w:rPr>
+        <w:t>异常。</w:t>
+      </w:r>
+    </w:p>
+    <w:p>
+      <w:pPr>
+        <w:rPr>
+          <w:rFonts w:ascii="microsoftyahei" w:hAnsi="microsoftyahei" w:hint="eastAsia"/>
+          <w:color w:val="000000"/>
+        </w:rPr>
+      </w:pPr>
+      <w:r>
+        <w:rPr>
+          <w:rFonts w:ascii="microsoftyahei" w:hAnsi="microsoftyahei" w:hint="eastAsia"/>
+          <w:color w:val="000000"/>
+        </w:rPr>
+        <w:t>核心：根据引用找对象的实际类型，然后得到直接引用，再去调用方法。</w:t>
+      </w:r>
+    </w:p>
+    <w:p>
+      <w:pPr>
+        <w:rPr>
+          <w:b/>
+        </w:rPr>
+      </w:pPr>
+      <w:r>
+        <w:rPr>
+          <w:rFonts w:hint="eastAsia"/>
+          <w:b/>
+        </w:rPr>
+        <w:t>指令介绍</w:t>
+      </w:r>
+    </w:p>
+    <w:p>
+      <w:pPr>
+        <w:pStyle w:val="ziti4"/>
+        <w:spacing w:before="0" w:beforeAutospacing="0" w:after="0" w:afterAutospacing="0"/>
+        <w:ind w:firstLine="480"/>
+        <w:rPr>
+          <w:rFonts w:ascii="Courier New" w:hAnsi="Courier New" w:cs="Courier New"/>
+          <w:color w:val="000000"/>
+          <w:sz w:val="20"/>
+          <w:szCs w:val="20"/>
+        </w:rPr>
+      </w:pPr>
+      <w:r>
+        <w:rPr>
+          <w:rFonts w:ascii="Courier New" w:hAnsi="Courier New" w:cs="Courier New"/>
+          <w:color w:val="000000"/>
+          <w:sz w:val="20"/>
+          <w:szCs w:val="20"/>
+        </w:rPr>
+        <w:t>iconst_1</w:t>
+      </w:r>
+      <w:r>
+        <w:rPr>
+          <w:rFonts w:ascii="Courier New" w:hAnsi="Courier New" w:cs="Courier New"/>
+          <w:color w:val="000000"/>
+          <w:sz w:val="20"/>
+          <w:szCs w:val="20"/>
+        </w:rPr>
+        <w:t xml:space="preserve"> //</w:t>
+      </w:r>
+      <w:r>
+        <w:rPr>
+          <w:rFonts w:ascii="Courier New" w:hAnsi="Courier New" w:cs="Courier New" w:hint="eastAsia"/>
+          <w:color w:val="000000"/>
+          <w:sz w:val="20"/>
+          <w:szCs w:val="20"/>
+        </w:rPr>
+        <w:t>把常量</w:t>
+      </w:r>
+      <w:r>
+        <w:rPr>
+          <w:rFonts w:ascii="Courier New" w:hAnsi="Courier New" w:cs="Courier New" w:hint="eastAsia"/>
+          <w:color w:val="000000"/>
+          <w:sz w:val="20"/>
+          <w:szCs w:val="20"/>
+        </w:rPr>
+        <w:t>1</w:t>
+      </w:r>
+      <w:r>
+        <w:rPr>
+          <w:rFonts w:ascii="Courier New" w:hAnsi="Courier New" w:cs="Courier New" w:hint="eastAsia"/>
+          <w:color w:val="000000"/>
+          <w:sz w:val="20"/>
+          <w:szCs w:val="20"/>
+        </w:rPr>
+        <w:t>压入栈</w:t>
+      </w:r>
+    </w:p>
+    <w:p>
+      <w:pPr>
+        <w:pStyle w:val="ziti4"/>
+        <w:spacing w:before="0" w:beforeAutospacing="0" w:after="0" w:afterAutospacing="0"/>
+        <w:ind w:firstLine="480"/>
+        <w:rPr>
+          <w:rFonts w:ascii="Courier New" w:hAnsi="Courier New" w:cs="Courier New"/>
+          <w:color w:val="000000"/>
+          <w:sz w:val="20"/>
+          <w:szCs w:val="20"/>
+        </w:rPr>
+      </w:pPr>
+      <w:r>
+        <w:rPr>
+          <w:rFonts w:ascii="Courier New" w:hAnsi="Courier New" w:cs="Courier New"/>
+          <w:color w:val="000000"/>
+          <w:sz w:val="20"/>
+          <w:szCs w:val="20"/>
+        </w:rPr>
+        <w:t>iconst_1</w:t>
+      </w:r>
+    </w:p>
+    <w:p>
+      <w:pPr>
+        <w:pStyle w:val="ziti4"/>
+        <w:spacing w:before="0" w:beforeAutospacing="0" w:after="0" w:afterAutospacing="0"/>
+        <w:ind w:firstLine="480"/>
+        <w:rPr>
+          <w:rFonts w:ascii="Courier New" w:hAnsi="Courier New" w:cs="Courier New"/>
+          <w:color w:val="000000"/>
+          <w:sz w:val="20"/>
+          <w:szCs w:val="20"/>
+        </w:rPr>
+      </w:pPr>
+      <w:r>
+        <w:rPr>
+          <w:rFonts w:ascii="Courier New" w:hAnsi="Courier New" w:cs="Courier New"/>
+          <w:color w:val="000000"/>
+          <w:sz w:val="20"/>
+          <w:szCs w:val="20"/>
+        </w:rPr>
+        <w:t>iadd</w:t>
+      </w:r>
+      <w:r>
+        <w:rPr>
+          <w:rFonts w:ascii="Courier New" w:hAnsi="Courier New" w:cs="Courier New"/>
+          <w:color w:val="000000"/>
+          <w:sz w:val="20"/>
+          <w:szCs w:val="20"/>
+        </w:rPr>
+        <w:t xml:space="preserve">  //</w:t>
+      </w:r>
+      <w:r>
+        <w:rPr>
+          <w:rFonts w:ascii="Courier New" w:hAnsi="Courier New" w:cs="Courier New" w:hint="eastAsia"/>
+          <w:color w:val="000000"/>
+          <w:sz w:val="20"/>
+          <w:szCs w:val="20"/>
+        </w:rPr>
+        <w:t>把栈顶两个元素弹出</w:t>
+      </w:r>
+    </w:p>
+    <w:p>
+      <w:pPr>
+        <w:pStyle w:val="ziti4"/>
+        <w:spacing w:before="0" w:beforeAutospacing="0" w:after="0" w:afterAutospacing="0"/>
+        <w:ind w:firstLine="480"/>
+        <w:rPr>
+          <w:rFonts w:ascii="Courier New" w:hAnsi="Courier New" w:cs="Courier New"/>
+          <w:color w:val="000000"/>
+          <w:sz w:val="20"/>
+          <w:szCs w:val="20"/>
+        </w:rPr>
+      </w:pPr>
+      <w:r>
+        <w:rPr>
+          <w:rFonts w:ascii="Courier New" w:hAnsi="Courier New" w:cs="Courier New"/>
+          <w:color w:val="000000"/>
+          <w:sz w:val="20"/>
+          <w:szCs w:val="20"/>
+        </w:rPr>
+        <w:t>istore_0</w:t>
+      </w:r>
+      <w:r>
+        <w:rPr>
+          <w:rFonts w:ascii="Courier New" w:hAnsi="Courier New" w:cs="Courier New"/>
+          <w:color w:val="000000"/>
+          <w:sz w:val="20"/>
+          <w:szCs w:val="20"/>
+        </w:rPr>
+        <w:t xml:space="preserve"> //</w:t>
+      </w:r>
+      <w:r>
+        <w:rPr>
+          <w:rFonts w:ascii="Courier New" w:hAnsi="Courier New" w:cs="Courier New" w:hint="eastAsia"/>
+          <w:color w:val="000000"/>
+          <w:sz w:val="20"/>
+          <w:szCs w:val="20"/>
+        </w:rPr>
+        <w:t>把栈顶的值存放在局部变量表第</w:t>
+      </w:r>
+      <w:r>
+        <w:rPr>
+          <w:rFonts w:ascii="Courier New" w:hAnsi="Courier New" w:cs="Courier New" w:hint="eastAsia"/>
+          <w:color w:val="000000"/>
+          <w:sz w:val="20"/>
+          <w:szCs w:val="20"/>
+        </w:rPr>
+        <w:t>0</w:t>
+      </w:r>
+      <w:r>
+        <w:rPr>
+          <w:rFonts w:ascii="Courier New" w:hAnsi="Courier New" w:cs="Courier New" w:hint="eastAsia"/>
+          <w:color w:val="000000"/>
+          <w:sz w:val="20"/>
+          <w:szCs w:val="20"/>
+        </w:rPr>
+        <w:t>个</w:t>
+      </w:r>
+      <w:r>
+        <w:rPr>
+          <w:rFonts w:ascii="Courier New" w:hAnsi="Courier New" w:cs="Courier New" w:hint="eastAsia"/>
+          <w:color w:val="000000"/>
+          <w:sz w:val="20"/>
+          <w:szCs w:val="20"/>
+        </w:rPr>
+        <w:t>slot</w:t>
+      </w:r>
+    </w:p>
+    <w:p>
+      <w:pPr>
+        <w:rPr>
+          <w:b/>
+        </w:rPr>
+      </w:pPr>
+      <w:r>
+        <w:rPr>
+          <w:rFonts w:hint="eastAsia"/>
+          <w:b/>
+        </w:rPr>
+        <w:lastRenderedPageBreak/>
+        <w:t>class类文件</w:t>
+      </w:r>
+    </w:p>
+    <w:p>
+      <w:pPr>
+        <w:rPr>
+          <w:b/>
+        </w:rPr>
+      </w:pPr>
+      <w:r>
+        <w:rPr>
+          <w:rFonts w:hint="eastAsia"/>
+          <w:b/>
+        </w:rPr>
+        <w:t>理解class类文件要与存储区区分开，此是代码编译的结果，而不是运行时的数据区域</w:t>
+      </w:r>
+    </w:p>
+    <w:p>
+      <w:pPr>
+        <w:rPr>
+          <w:b/>
+        </w:rPr>
+      </w:pPr>
+      <w:r>
+        <w:rPr>
+          <w:b/>
+        </w:rPr>
+        <w:t>Class类文件的结构</w:t>
+      </w:r>
+      <w:r>
+        <w:rPr>
+          <w:rFonts w:hint="eastAsia"/>
+          <w:b/>
+        </w:rPr>
+        <w:t>：</w:t>
+      </w:r>
+    </w:p>
+    <w:p>
+      <w:pPr>
+        <w:rPr>
+          <w:b/>
+        </w:rPr>
+      </w:pPr>
+      <w:r>
+        <w:rPr>
+          <w:b/>
+        </w:rPr>
+        <w:t>魔数与Class文件的版本</w:t>
+      </w:r>
+      <w:r>
+        <w:rPr>
+          <w:b/>
+        </w:rPr>
+        <w:t xml:space="preserve"> </w:t>
+      </w:r>
+    </w:p>
+    <w:p>
+      <w:pPr>
+        <w:rPr>
+          <w:b/>
+        </w:rPr>
+      </w:pPr>
+      <w:r>
+        <w:rPr>
+          <w:b/>
+        </w:rPr>
+        <w:t>常量池</w:t>
+      </w:r>
+      <w:r>
+        <w:rPr>
+          <w:b/>
+        </w:rPr>
+        <w:t xml:space="preserve"> </w:t>
+      </w:r>
+      <w:r>
+        <w:rPr>
+          <w:rFonts w:hint="eastAsia"/>
+          <w:b/>
+        </w:rPr>
+        <w:t>（这部分文件在类加载后进入方法去的运行时常量池存放）</w:t>
+      </w:r>
+    </w:p>
+    <w:p>
+      <w:pPr>
+        <w:rPr>
+          <w:rFonts w:ascii="microsoftyahei" w:hAnsi="microsoftyahei" w:hint="eastAsia"/>
+          <w:color w:val="000000"/>
+        </w:rPr>
+      </w:pPr>
+      <w:bookmarkStart w:id="0" w:name="_GoBack"/>
+      <w:r>
+        <w:rPr>
+          <w:rFonts w:ascii="microsoftyahei" w:hAnsi="microsoftyahei" w:hint="eastAsia"/>
+          <w:color w:val="000000"/>
+        </w:rPr>
+        <w:t>（常量池中主要存放两大类常量：字面量（</w:t>
+      </w:r>
+      <w:r>
+        <w:rPr>
+          <w:rFonts w:ascii="microsoftyahei" w:hAnsi="microsoftyahei"/>
+          <w:color w:val="000000"/>
+        </w:rPr>
+        <w:t>Literal</w:t>
+      </w:r>
+      <w:r>
+        <w:rPr>
+          <w:rFonts w:ascii="microsoftyahei" w:hAnsi="microsoftyahei"/>
+          <w:color w:val="000000"/>
+        </w:rPr>
+        <w:t>）和符号引用（</w:t>
+      </w:r>
+      <w:r>
+        <w:rPr>
+          <w:rFonts w:ascii="microsoftyahei" w:hAnsi="microsoftyahei"/>
+          <w:color w:val="000000"/>
+        </w:rPr>
+        <w:t>Symbolic References</w:t>
+      </w:r>
+      <w:r>
+        <w:rPr>
+          <w:rFonts w:ascii="microsoftyahei" w:hAnsi="microsoftyahei"/>
+          <w:color w:val="000000"/>
+        </w:rPr>
+        <w:t>）。字面量比较接近于</w:t>
+      </w:r>
+      <w:r>
+        <w:rPr>
+          <w:rFonts w:ascii="microsoftyahei" w:hAnsi="microsoftyahei"/>
+          <w:color w:val="000000"/>
+        </w:rPr>
+        <w:t>Java</w:t>
+      </w:r>
+      <w:r>
+        <w:rPr>
+          <w:rFonts w:ascii="microsoftyahei" w:hAnsi="microsoftyahei"/>
+          <w:color w:val="000000"/>
+        </w:rPr>
+        <w:t>语言层面的常量概念，如文本字符串、声明为</w:t>
+      </w:r>
+      <w:r>
+        <w:rPr>
+          <w:rFonts w:ascii="microsoftyahei" w:hAnsi="microsoftyahei"/>
+          <w:color w:val="000000"/>
+        </w:rPr>
+        <w:t>final</w:t>
+      </w:r>
+      <w:r>
+        <w:rPr>
+          <w:rFonts w:ascii="microsoftyahei" w:hAnsi="microsoftyahei"/>
+          <w:color w:val="000000"/>
+        </w:rPr>
+        <w:t>的常量值等。而符号引用则属于编译原理方面的概念，包括了下面三类常量：</w:t>
+      </w:r>
+      <w:r>
+        <w:rPr>
+          <w:rFonts w:ascii="microsoftyahei" w:hAnsi="microsoftyahei"/>
+          <w:color w:val="000000"/>
+        </w:rPr>
+        <w:t xml:space="preserve"> </w:t>
+      </w:r>
+      <w:r>
+        <w:rPr>
+          <w:rFonts w:ascii="microsoftyahei" w:hAnsi="microsoftyahei"/>
+          <w:color w:val="000000"/>
+        </w:rPr>
+        <w:t>类和接口的全限定名（</w:t>
+      </w:r>
+      <w:r>
+        <w:rPr>
+          <w:rFonts w:ascii="microsoftyahei" w:hAnsi="microsoftyahei"/>
+          <w:color w:val="000000"/>
+        </w:rPr>
+        <w:t>Fully Qualified Name</w:t>
+      </w:r>
+      <w:r>
+        <w:rPr>
+          <w:rFonts w:ascii="microsoftyahei" w:hAnsi="microsoftyahei"/>
+          <w:color w:val="000000"/>
+        </w:rPr>
+        <w:t>）</w:t>
+      </w:r>
+      <w:r>
+        <w:rPr>
+          <w:rFonts w:ascii="microsoftyahei" w:hAnsi="microsoftyahei"/>
+          <w:color w:val="000000"/>
+        </w:rPr>
+        <w:t xml:space="preserve"> </w:t>
+      </w:r>
+      <w:r>
+        <w:rPr>
+          <w:rFonts w:ascii="microsoftyahei" w:hAnsi="microsoftyahei"/>
+          <w:color w:val="000000"/>
+        </w:rPr>
+        <w:t>字段的名称和描述符（</w:t>
+      </w:r>
+      <w:r>
+        <w:rPr>
+          <w:rFonts w:ascii="microsoftyahei" w:hAnsi="microsoftyahei"/>
+          <w:color w:val="000000"/>
+        </w:rPr>
+        <w:t>Descriptor</w:t>
+      </w:r>
+      <w:r>
+        <w:rPr>
+          <w:rFonts w:ascii="microsoftyahei" w:hAnsi="microsoftyahei"/>
+          <w:color w:val="000000"/>
+        </w:rPr>
+        <w:t>）</w:t>
+      </w:r>
+      <w:r>
+        <w:rPr>
+          <w:rFonts w:ascii="microsoftyahei" w:hAnsi="microsoftyahei"/>
+          <w:color w:val="000000"/>
+        </w:rPr>
+        <w:t xml:space="preserve"> </w:t>
+      </w:r>
+      <w:r>
+        <w:rPr>
+          <w:rFonts w:ascii="microsoftyahei" w:hAnsi="microsoftyahei"/>
+          <w:color w:val="000000"/>
+        </w:rPr>
+        <w:t>方法的名称和描述符</w:t>
+      </w:r>
+      <w:r>
+        <w:rPr>
+          <w:rFonts w:ascii="microsoftyahei" w:hAnsi="microsoftyahei" w:hint="eastAsia"/>
+          <w:color w:val="000000"/>
+        </w:rPr>
+        <w:t>）</w:t>
+      </w:r>
+    </w:p>
+    <w:bookmarkEnd w:id="0"/>
+    <w:p>
+      <w:pPr>
+        <w:rPr>
+          <w:b/>
+        </w:rPr>
+      </w:pPr>
+      <w:r>
+        <w:rPr>
+          <w:b/>
+        </w:rPr>
+        <w:t>访问标志</w:t>
+      </w:r>
+      <w:r>
+        <w:rPr>
+          <w:b/>
+        </w:rPr>
+        <w:t xml:space="preserve"> </w:t>
+      </w:r>
+    </w:p>
+    <w:p>
+      <w:pPr>
+        <w:rPr>
+          <w:b/>
+        </w:rPr>
+      </w:pPr>
+      <w:r>
+        <w:rPr>
+          <w:b/>
+        </w:rPr>
+        <w:t>类索引、父类索引与接口索引集合</w:t>
+      </w:r>
+      <w:r>
+        <w:rPr>
+          <w:b/>
+        </w:rPr>
+        <w:t xml:space="preserve"> </w:t>
+      </w:r>
+    </w:p>
+    <w:p>
+      <w:pPr>
+        <w:rPr>
+          <w:b/>
+        </w:rPr>
+      </w:pPr>
+      <w:r>
+        <w:rPr>
+          <w:b/>
+        </w:rPr>
+        <w:t>字段表集合</w:t>
+      </w:r>
+      <w:r>
+        <w:rPr>
+          <w:b/>
+        </w:rPr>
+        <w:t xml:space="preserve"> </w:t>
+      </w:r>
+    </w:p>
+    <w:p>
+      <w:pPr>
+        <w:rPr>
+          <w:b/>
+        </w:rPr>
+      </w:pPr>
+      <w:r>
+        <w:rPr>
+          <w:b/>
+        </w:rPr>
+        <w:t>方法表集合</w:t>
+      </w:r>
+      <w:r>
+        <w:rPr>
+          <w:b/>
+        </w:rPr>
+        <w:t xml:space="preserve"> </w:t>
+      </w:r>
+    </w:p>
+    <w:p>
+      <w:pPr>
+        <w:rPr>
+          <w:b/>
+        </w:rPr>
+      </w:pPr>
+      <w:r>
+        <w:rPr>
+          <w:b/>
+        </w:rPr>
+        <w:t>属性表集合</w:t>
+      </w:r>
+    </w:p>
+    <w:p>
+      <w:pPr>
+        <w:rPr>
+          <w:rFonts w:hint="eastAsia"/>
+          <w:b/>
+        </w:rPr>
+      </w:pPr>
+      <w:r>
+        <w:rPr>
+          <w:rFonts w:ascii="microsoftyahei" w:hAnsi="microsoftyahei"/>
+          <w:color w:val="000000"/>
+        </w:rPr>
+        <w:t>在</w:t>
+      </w:r>
+      <w:r>
+        <w:rPr>
+          <w:rFonts w:ascii="microsoftyahei" w:hAnsi="microsoftyahei"/>
+          <w:color w:val="000000"/>
+        </w:rPr>
+        <w:t>Class</w:t>
+      </w:r>
+      <w:r>
+        <w:rPr>
+          <w:rFonts w:ascii="microsoftyahei" w:hAnsi="microsoftyahei"/>
+          <w:color w:val="000000"/>
+        </w:rPr>
+        <w:t>文件、字段表、方法表都可以携带自己的属性表集合，以用于描述某些场景专有的信息</w:t>
+      </w:r>
+      <w:r>
+        <w:rPr>
+          <w:rFonts w:ascii="microsoftyahei" w:hAnsi="microsoftyahei" w:hint="eastAsia"/>
+          <w:color w:val="000000"/>
+        </w:rPr>
+        <w:t>，</w:t>
+      </w:r>
+      <w:r>
+        <w:rPr>
+          <w:rFonts w:ascii="microsoftyahei" w:hAnsi="microsoftyahei"/>
+          <w:color w:val="000000"/>
+        </w:rPr>
+        <w:t>Java</w:t>
+      </w:r>
+      <w:r>
+        <w:rPr>
+          <w:rFonts w:ascii="microsoftyahei" w:hAnsi="microsoftyahei"/>
+          <w:color w:val="000000"/>
+        </w:rPr>
+        <w:t>程序方法体中的代码经过</w:t>
+      </w:r>
+      <w:r>
+        <w:rPr>
+          <w:rFonts w:ascii="microsoftyahei" w:hAnsi="microsoftyahei"/>
+          <w:color w:val="000000"/>
+        </w:rPr>
+        <w:t>Javac</w:t>
+      </w:r>
+      <w:r>
+        <w:rPr>
+          <w:rFonts w:ascii="microsoftyahei" w:hAnsi="microsoftyahei"/>
+          <w:color w:val="000000"/>
+        </w:rPr>
+        <w:t>编译器处理后，最终变为字节码指令存储在</w:t>
+      </w:r>
+      <w:r>
+        <w:rPr>
+          <w:rFonts w:ascii="microsoftyahei" w:hAnsi="microsoftyahei"/>
+          <w:color w:val="000000"/>
+        </w:rPr>
+        <w:t>Code</w:t>
+      </w:r>
+      <w:r>
+        <w:rPr>
+          <w:rFonts w:ascii="microsoftyahei" w:hAnsi="microsoftyahei"/>
+          <w:color w:val="000000"/>
+        </w:rPr>
+        <w:t>属性内。</w:t>
+      </w:r>
+      <w:r>
+        <w:rPr>
+          <w:rFonts w:ascii="microsoftyahei" w:hAnsi="microsoftyahei"/>
+          <w:color w:val="000000"/>
+        </w:rPr>
+        <w:t>Code</w:t>
+      </w:r>
+      <w:r>
+        <w:rPr>
+          <w:rFonts w:ascii="microsoftyahei" w:hAnsi="microsoftyahei"/>
+          <w:color w:val="000000"/>
+        </w:rPr>
+        <w:t>属性出现在方法表的属性集合之中，但并非所有的方法表都必须存在这个属性，譬如接口或者抽象类中的方法就不存在</w:t>
+      </w:r>
+      <w:r>
+        <w:rPr>
+          <w:rFonts w:ascii="microsoftyahei" w:hAnsi="microsoftyahei"/>
+          <w:color w:val="000000"/>
+        </w:rPr>
+        <w:t>Code</w:t>
+      </w:r>
+      <w:r>
+        <w:rPr>
+          <w:rFonts w:ascii="microsoftyahei" w:hAnsi="microsoftyahei"/>
+          <w:color w:val="000000"/>
+        </w:rPr>
+        <w:t>属性</w:t>
+      </w:r>
     </w:p>
     <w:sectPr>
       <w:pgSz w:w="11906" w:h="16838"/>
@@ -5541,7 +7731,7 @@
 </file>
 
 <file path=word/endnotes.xml><?xml version="1.0" encoding="utf-8"?>
-<w:endnotes xmlns:wpc="http://schemas.microsoft.com/office/word/2010/wordprocessingCanvas" xmlns:mc="http://schemas.openxmlformats.org/markup-compatibility/2006" xmlns:o="urn:schemas-microsoft-com:office:office" xmlns:r="http://schemas.openxmlformats.org/officeDocument/2006/relationships" xmlns:m="http://schemas.openxmlformats.org/officeDocument/2006/math" xmlns:v="urn:schemas-microsoft-com:vml" xmlns:wp14="http://schemas.microsoft.com/office/word/2010/wordprocessingDrawing" xmlns:wp="http://schemas.openxmlformats.org/drawingml/2006/wordprocessingDrawing" xmlns:w10="urn:schemas-microsoft-com:office:word" xmlns:w="http://schemas.openxmlformats.org/wordprocessingml/2006/main" xmlns:w14="http://schemas.microsoft.com/office/word/2010/wordml" xmlns:w15="http://schemas.microsoft.com/office/word/2012/wordml" xmlns:wpg="http://schemas.microsoft.com/office/word/2010/wordprocessingGroup" xmlns:wpi="http://schemas.microsoft.com/office/word/2010/wordprocessingInk" xmlns:wne="http://schemas.microsoft.com/office/word/2006/wordml" xmlns:wps="http://schemas.microsoft.com/office/word/2010/wordprocessingShape" mc:Ignorable="w14 w15 wp14">
+<w:endnotes xmlns:wpc="http://schemas.microsoft.com/office/word/2010/wordprocessingCanvas" xmlns:cx="http://schemas.microsoft.com/office/drawing/2014/chartex" xmlns:cx1="http://schemas.microsoft.com/office/drawing/2015/9/8/chartex" xmlns:cx2="http://schemas.microsoft.com/office/drawing/2015/10/21/chartex" xmlns:cx3="http://schemas.microsoft.com/office/drawing/2016/5/9/chartex" xmlns:cx4="http://schemas.microsoft.com/office/drawing/2016/5/10/chartex" xmlns:cx5="http://schemas.microsoft.com/office/drawing/2016/5/11/chartex" xmlns:cx6="http://schemas.microsoft.com/office/drawing/2016/5/12/chartex" xmlns:cx7="http://schemas.microsoft.com/office/drawing/2016/5/13/chartex" xmlns:cx8="http://schemas.microsoft.com/office/drawing/2016/5/14/chartex" xmlns:mc="http://schemas.openxmlformats.org/markup-compatibility/2006" xmlns:aink="http://schemas.microsoft.com/office/drawing/2016/ink" xmlns:am3d="http://schemas.microsoft.com/office/drawing/2017/model3d" xmlns:o="urn:schemas-microsoft-com:office:office" xmlns:r="http://schemas.openxmlformats.org/officeDocument/2006/relationships" xmlns:m="http://schemas.openxmlformats.org/officeDocument/2006/math" xmlns:v="urn:schemas-microsoft-com:vml" xmlns:wp14="http://schemas.microsoft.com/office/word/2010/wordprocessingDrawing" xmlns:wp="http://schemas.openxmlformats.org/drawingml/2006/wordprocessingDrawing" xmlns:w10="urn:schemas-microsoft-com:office:word" xmlns:w="http://schemas.openxmlformats.org/wordprocessingml/2006/main" xmlns:w14="http://schemas.microsoft.com/office/word/2010/wordml" xmlns:w15="http://schemas.microsoft.com/office/word/2012/wordml" xmlns:w16cid="http://schemas.microsoft.com/office/word/2016/wordml/cid" xmlns:w16se="http://schemas.microsoft.com/office/word/2015/wordml/symex" xmlns:wpg="http://schemas.microsoft.com/office/word/2010/wordprocessingGroup" xmlns:wpi="http://schemas.microsoft.com/office/word/2010/wordprocessingInk" xmlns:wne="http://schemas.microsoft.com/office/word/2006/wordml" xmlns:wps="http://schemas.microsoft.com/office/word/2010/wordprocessingShape" mc:Ignorable="w14 w15 w16se w16cid wp14">
   <w:endnote w:type="separator" w:id="-1">
     <w:p>
       <w:r>
@@ -5560,7 +7750,7 @@
 </file>
 
 <file path=word/footnotes.xml><?xml version="1.0" encoding="utf-8"?>
-<w:footnotes xmlns:wpc="http://schemas.microsoft.com/office/word/2010/wordprocessingCanvas" xmlns:mc="http://schemas.openxmlformats.org/markup-compatibility/2006" xmlns:o="urn:schemas-microsoft-com:office:office" xmlns:r="http://schemas.openxmlformats.org/officeDocument/2006/relationships" xmlns:m="http://schemas.openxmlformats.org/officeDocument/2006/math" xmlns:v="urn:schemas-microsoft-com:vml" xmlns:wp14="http://schemas.microsoft.com/office/word/2010/wordprocessingDrawing" xmlns:wp="http://schemas.openxmlformats.org/drawingml/2006/wordprocessingDrawing" xmlns:w10="urn:schemas-microsoft-com:office:word" xmlns:w="http://schemas.openxmlformats.org/wordprocessingml/2006/main" xmlns:w14="http://schemas.microsoft.com/office/word/2010/wordml" xmlns:w15="http://schemas.microsoft.com/office/word/2012/wordml" xmlns:wpg="http://schemas.microsoft.com/office/word/2010/wordprocessingGroup" xmlns:wpi="http://schemas.microsoft.com/office/word/2010/wordprocessingInk" xmlns:wne="http://schemas.microsoft.com/office/word/2006/wordml" xmlns:wps="http://schemas.microsoft.com/office/word/2010/wordprocessingShape" mc:Ignorable="w14 w15 wp14">
+<w:footnotes xmlns:wpc="http://schemas.microsoft.com/office/word/2010/wordprocessingCanvas" xmlns:cx="http://schemas.microsoft.com/office/drawing/2014/chartex" xmlns:cx1="http://schemas.microsoft.com/office/drawing/2015/9/8/chartex" xmlns:cx2="http://schemas.microsoft.com/office/drawing/2015/10/21/chartex" xmlns:cx3="http://schemas.microsoft.com/office/drawing/2016/5/9/chartex" xmlns:cx4="http://schemas.microsoft.com/office/drawing/2016/5/10/chartex" xmlns:cx5="http://schemas.microsoft.com/office/drawing/2016/5/11/chartex" xmlns:cx6="http://schemas.microsoft.com/office/drawing/2016/5/12/chartex" xmlns:cx7="http://schemas.microsoft.com/office/drawing/2016/5/13/chartex" xmlns:cx8="http://schemas.microsoft.com/office/drawing/2016/5/14/chartex" xmlns:mc="http://schemas.openxmlformats.org/markup-compatibility/2006" xmlns:aink="http://schemas.microsoft.com/office/drawing/2016/ink" xmlns:am3d="http://schemas.microsoft.com/office/drawing/2017/model3d" xmlns:o="urn:schemas-microsoft-com:office:office" xmlns:r="http://schemas.openxmlformats.org/officeDocument/2006/relationships" xmlns:m="http://schemas.openxmlformats.org/officeDocument/2006/math" xmlns:v="urn:schemas-microsoft-com:vml" xmlns:wp14="http://schemas.microsoft.com/office/word/2010/wordprocessingDrawing" xmlns:wp="http://schemas.openxmlformats.org/drawingml/2006/wordprocessingDrawing" xmlns:w10="urn:schemas-microsoft-com:office:word" xmlns:w="http://schemas.openxmlformats.org/wordprocessingml/2006/main" xmlns:w14="http://schemas.microsoft.com/office/word/2010/wordml" xmlns:w15="http://schemas.microsoft.com/office/word/2012/wordml" xmlns:w16cid="http://schemas.microsoft.com/office/word/2016/wordml/cid" xmlns:w16se="http://schemas.microsoft.com/office/word/2015/wordml/symex" xmlns:wpg="http://schemas.microsoft.com/office/word/2010/wordprocessingGroup" xmlns:wpi="http://schemas.microsoft.com/office/word/2010/wordprocessingInk" xmlns:wne="http://schemas.microsoft.com/office/word/2006/wordml" xmlns:wps="http://schemas.microsoft.com/office/word/2010/wordprocessingShape" mc:Ignorable="w14 w15 w16se w16cid wp14">
   <w:footnote w:type="separator" w:id="-1">
     <w:p>
       <w:r>
@@ -5579,15 +7769,15 @@
 </file>
 
 <file path=word/numbering.xml><?xml version="1.0" encoding="utf-8"?>
-<w:numbering xmlns:wpc="http://schemas.microsoft.com/office/word/2010/wordprocessingCanvas" xmlns:mc="http://schemas.openxmlformats.org/markup-compatibility/2006" xmlns:o="urn:schemas-microsoft-com:office:office" xmlns:r="http://schemas.openxmlformats.org/officeDocument/2006/relationships" xmlns:m="http://schemas.openxmlformats.org/officeDocument/2006/math" xmlns:v="urn:schemas-microsoft-com:vml" xmlns:wp14="http://schemas.microsoft.com/office/word/2010/wordprocessingDrawing" xmlns:wp="http://schemas.openxmlformats.org/drawingml/2006/wordprocessingDrawing" xmlns:w10="urn:schemas-microsoft-com:office:word" xmlns:w="http://schemas.openxmlformats.org/wordprocessingml/2006/main" xmlns:w14="http://schemas.microsoft.com/office/word/2010/wordml" xmlns:w15="http://schemas.microsoft.com/office/word/2012/wordml" xmlns:wpg="http://schemas.microsoft.com/office/word/2010/wordprocessingGroup" xmlns:wpi="http://schemas.microsoft.com/office/word/2010/wordprocessingInk" xmlns:wne="http://schemas.microsoft.com/office/word/2006/wordml" xmlns:wps="http://schemas.microsoft.com/office/word/2010/wordprocessingShape" mc:Ignorable="w14 w15 wp14">
-  <w:abstractNum w:abstractNumId="0">
-    <w:nsid w:val="203E0F49"/>
+<w:numbering xmlns:wpc="http://schemas.microsoft.com/office/word/2010/wordprocessingCanvas" xmlns:cx="http://schemas.microsoft.com/office/drawing/2014/chartex" xmlns:cx1="http://schemas.microsoft.com/office/drawing/2015/9/8/chartex" xmlns:cx2="http://schemas.microsoft.com/office/drawing/2015/10/21/chartex" xmlns:cx3="http://schemas.microsoft.com/office/drawing/2016/5/9/chartex" xmlns:cx4="http://schemas.microsoft.com/office/drawing/2016/5/10/chartex" xmlns:cx5="http://schemas.microsoft.com/office/drawing/2016/5/11/chartex" xmlns:cx6="http://schemas.microsoft.com/office/drawing/2016/5/12/chartex" xmlns:cx7="http://schemas.microsoft.com/office/drawing/2016/5/13/chartex" xmlns:cx8="http://schemas.microsoft.com/office/drawing/2016/5/14/chartex" xmlns:mc="http://schemas.openxmlformats.org/markup-compatibility/2006" xmlns:aink="http://schemas.microsoft.com/office/drawing/2016/ink" xmlns:am3d="http://schemas.microsoft.com/office/drawing/2017/model3d" xmlns:o="urn:schemas-microsoft-com:office:office" xmlns:r="http://schemas.openxmlformats.org/officeDocument/2006/relationships" xmlns:m="http://schemas.openxmlformats.org/officeDocument/2006/math" xmlns:v="urn:schemas-microsoft-com:vml" xmlns:wp14="http://schemas.microsoft.com/office/word/2010/wordprocessingDrawing" xmlns:wp="http://schemas.openxmlformats.org/drawingml/2006/wordprocessingDrawing" xmlns:w10="urn:schemas-microsoft-com:office:word" xmlns:w="http://schemas.openxmlformats.org/wordprocessingml/2006/main" xmlns:w14="http://schemas.microsoft.com/office/word/2010/wordml" xmlns:w15="http://schemas.microsoft.com/office/word/2012/wordml" xmlns:w16cid="http://schemas.microsoft.com/office/word/2016/wordml/cid" xmlns:w16se="http://schemas.microsoft.com/office/word/2015/wordml/symex" xmlns:wpg="http://schemas.microsoft.com/office/word/2010/wordprocessingGroup" xmlns:wpi="http://schemas.microsoft.com/office/word/2010/wordprocessingInk" xmlns:wne="http://schemas.microsoft.com/office/word/2006/wordml" xmlns:wps="http://schemas.microsoft.com/office/word/2010/wordprocessingShape" mc:Ignorable="w14 w15 w16se w16cid wp14">
+  <w:abstractNum w:abstractNumId="0" w15:restartNumberingAfterBreak="0">
+    <w:nsid w:val="1AED256D"/>
     <w:multiLevelType w:val="hybridMultilevel"/>
-    <w:tmpl w:val="59464AEA"/>
-    <w:lvl w:ilvl="0" w:tplc="7AB8446C">
+    <w:tmpl w:val="0C7C3A30"/>
+    <w:lvl w:ilvl="0" w:tplc="8B2ECD7E">
       <w:start w:val="1"/>
       <w:numFmt w:val="decimal"/>
-      <w:lvlText w:val="%1."/>
+      <w:lvlText w:val="%1）"/>
       <w:lvlJc w:val="left"/>
       <w:pPr>
         <w:ind w:left="360" w:hanging="360"/>
@@ -5669,11 +7859,11 @@
       </w:pPr>
     </w:lvl>
   </w:abstractNum>
-  <w:abstractNum w:abstractNumId="1">
-    <w:nsid w:val="76C93D0A"/>
+  <w:abstractNum w:abstractNumId="1" w15:restartNumberingAfterBreak="0">
+    <w:nsid w:val="203E0F49"/>
     <w:multiLevelType w:val="hybridMultilevel"/>
-    <w:tmpl w:val="C1DA4F06"/>
-    <w:lvl w:ilvl="0" w:tplc="3C981068">
+    <w:tmpl w:val="59464AEA"/>
+    <w:lvl w:ilvl="0" w:tplc="7AB8446C">
       <w:start w:val="1"/>
       <w:numFmt w:val="decimal"/>
       <w:lvlText w:val="%1."/>
@@ -5758,17 +7948,109 @@
       </w:pPr>
     </w:lvl>
   </w:abstractNum>
+  <w:abstractNum w:abstractNumId="2" w15:restartNumberingAfterBreak="0">
+    <w:nsid w:val="76C93D0A"/>
+    <w:multiLevelType w:val="hybridMultilevel"/>
+    <w:tmpl w:val="C1DA4F06"/>
+    <w:lvl w:ilvl="0" w:tplc="3C981068">
+      <w:start w:val="1"/>
+      <w:numFmt w:val="decimal"/>
+      <w:lvlText w:val="%1."/>
+      <w:lvlJc w:val="left"/>
+      <w:pPr>
+        <w:ind w:left="360" w:hanging="360"/>
+      </w:pPr>
+      <w:rPr>
+        <w:rFonts w:hint="default"/>
+      </w:rPr>
+    </w:lvl>
+    <w:lvl w:ilvl="1" w:tplc="04090019" w:tentative="1">
+      <w:start w:val="1"/>
+      <w:numFmt w:val="lowerLetter"/>
+      <w:lvlText w:val="%2)"/>
+      <w:lvlJc w:val="left"/>
+      <w:pPr>
+        <w:ind w:left="840" w:hanging="420"/>
+      </w:pPr>
+    </w:lvl>
+    <w:lvl w:ilvl="2" w:tplc="0409001B" w:tentative="1">
+      <w:start w:val="1"/>
+      <w:numFmt w:val="lowerRoman"/>
+      <w:lvlText w:val="%3."/>
+      <w:lvlJc w:val="right"/>
+      <w:pPr>
+        <w:ind w:left="1260" w:hanging="420"/>
+      </w:pPr>
+    </w:lvl>
+    <w:lvl w:ilvl="3" w:tplc="0409000F" w:tentative="1">
+      <w:start w:val="1"/>
+      <w:numFmt w:val="decimal"/>
+      <w:lvlText w:val="%4."/>
+      <w:lvlJc w:val="left"/>
+      <w:pPr>
+        <w:ind w:left="1680" w:hanging="420"/>
+      </w:pPr>
+    </w:lvl>
+    <w:lvl w:ilvl="4" w:tplc="04090019" w:tentative="1">
+      <w:start w:val="1"/>
+      <w:numFmt w:val="lowerLetter"/>
+      <w:lvlText w:val="%5)"/>
+      <w:lvlJc w:val="left"/>
+      <w:pPr>
+        <w:ind w:left="2100" w:hanging="420"/>
+      </w:pPr>
+    </w:lvl>
+    <w:lvl w:ilvl="5" w:tplc="0409001B" w:tentative="1">
+      <w:start w:val="1"/>
+      <w:numFmt w:val="lowerRoman"/>
+      <w:lvlText w:val="%6."/>
+      <w:lvlJc w:val="right"/>
+      <w:pPr>
+        <w:ind w:left="2520" w:hanging="420"/>
+      </w:pPr>
+    </w:lvl>
+    <w:lvl w:ilvl="6" w:tplc="0409000F" w:tentative="1">
+      <w:start w:val="1"/>
+      <w:numFmt w:val="decimal"/>
+      <w:lvlText w:val="%7."/>
+      <w:lvlJc w:val="left"/>
+      <w:pPr>
+        <w:ind w:left="2940" w:hanging="420"/>
+      </w:pPr>
+    </w:lvl>
+    <w:lvl w:ilvl="7" w:tplc="04090019" w:tentative="1">
+      <w:start w:val="1"/>
+      <w:numFmt w:val="lowerLetter"/>
+      <w:lvlText w:val="%8)"/>
+      <w:lvlJc w:val="left"/>
+      <w:pPr>
+        <w:ind w:left="3360" w:hanging="420"/>
+      </w:pPr>
+    </w:lvl>
+    <w:lvl w:ilvl="8" w:tplc="0409001B" w:tentative="1">
+      <w:start w:val="1"/>
+      <w:numFmt w:val="lowerRoman"/>
+      <w:lvlText w:val="%9."/>
+      <w:lvlJc w:val="right"/>
+      <w:pPr>
+        <w:ind w:left="3780" w:hanging="420"/>
+      </w:pPr>
+    </w:lvl>
+  </w:abstractNum>
   <w:num w:numId="1">
-    <w:abstractNumId w:val="0"/>
+    <w:abstractNumId w:val="1"/>
   </w:num>
   <w:num w:numId="2">
-    <w:abstractNumId w:val="1"/>
+    <w:abstractNumId w:val="2"/>
+  </w:num>
+  <w:num w:numId="3">
+    <w:abstractNumId w:val="0"/>
   </w:num>
 </w:numbering>
 </file>
 
 <file path=word/styles.xml><?xml version="1.0" encoding="utf-8"?>
-<w:styles xmlns:mc="http://schemas.openxmlformats.org/markup-compatibility/2006" xmlns:r="http://schemas.openxmlformats.org/officeDocument/2006/relationships" xmlns:w="http://schemas.openxmlformats.org/wordprocessingml/2006/main" xmlns:w14="http://schemas.microsoft.com/office/word/2010/wordml" xmlns:w15="http://schemas.microsoft.com/office/word/2012/wordml" mc:Ignorable="w14 w15">
+<w:styles xmlns:mc="http://schemas.openxmlformats.org/markup-compatibility/2006" xmlns:r="http://schemas.openxmlformats.org/officeDocument/2006/relationships" xmlns:w="http://schemas.openxmlformats.org/wordprocessingml/2006/main" xmlns:w14="http://schemas.microsoft.com/office/word/2010/wordml" xmlns:w15="http://schemas.microsoft.com/office/word/2012/wordml" xmlns:w16cid="http://schemas.microsoft.com/office/word/2016/wordml/cid" xmlns:w16se="http://schemas.microsoft.com/office/word/2015/wordml/symex" mc:Ignorable="w14 w15 w16se w16cid">
   <w:docDefaults>
     <w:rPrDefault>
       <w:rPr>
@@ -5781,7 +8063,7 @@
     </w:rPrDefault>
     <w:pPrDefault/>
   </w:docDefaults>
-  <w:latentStyles w:defLockedState="0" w:defUIPriority="99" w:defSemiHidden="0" w:defUnhideWhenUsed="0" w:defQFormat="0" w:count="371">
+  <w:latentStyles w:defLockedState="0" w:defUIPriority="99" w:defSemiHidden="0" w:defUnhideWhenUsed="0" w:defQFormat="0" w:count="375">
     <w:lsdException w:name="Normal" w:uiPriority="0" w:qFormat="1"/>
     <w:lsdException w:name="heading 1" w:uiPriority="9" w:qFormat="1"/>
     <w:lsdException w:name="heading 2" w:semiHidden="1" w:uiPriority="9" w:unhideWhenUsed="1" w:qFormat="1"/>
@@ -5887,7 +8169,6 @@
     <w:lsdException w:name="HTML Sample" w:semiHidden="1" w:unhideWhenUsed="1"/>
     <w:lsdException w:name="HTML Typewriter" w:semiHidden="1" w:unhideWhenUsed="1"/>
     <w:lsdException w:name="HTML Variable" w:semiHidden="1" w:unhideWhenUsed="1"/>
-    <w:lsdException w:name="Normal Table" w:semiHidden="1" w:unhideWhenUsed="1"/>
     <w:lsdException w:name="annotation subject" w:semiHidden="1" w:unhideWhenUsed="1"/>
     <w:lsdException w:name="No List" w:semiHidden="1" w:unhideWhenUsed="1"/>
     <w:lsdException w:name="Outline List 1" w:semiHidden="1" w:unhideWhenUsed="1"/>
@@ -5931,10 +8212,8 @@
     <w:lsdException w:name="Table Elegant" w:semiHidden="1" w:unhideWhenUsed="1"/>
     <w:lsdException w:name="Table Professional" w:semiHidden="1" w:unhideWhenUsed="1"/>
     <w:lsdException w:name="Table Subtle 1" w:semiHidden="1" w:unhideWhenUsed="1"/>
-    <w:lsdException w:name="Table Subtle 2" w:semiHidden="1" w:unhideWhenUsed="1"/>
     <w:lsdException w:name="Table Web 1" w:semiHidden="1" w:unhideWhenUsed="1"/>
     <w:lsdException w:name="Table Web 2" w:semiHidden="1" w:unhideWhenUsed="1"/>
-    <w:lsdException w:name="Table Web 3" w:semiHidden="1" w:unhideWhenUsed="1"/>
     <w:lsdException w:name="Balloon Text" w:semiHidden="1" w:unhideWhenUsed="1"/>
     <w:lsdException w:name="Table Grid" w:uiPriority="39"/>
     <w:lsdException w:name="Table Theme" w:semiHidden="1" w:unhideWhenUsed="1"/>
@@ -6153,6 +8432,10 @@
     <w:lsdException w:name="List Table 5 Dark Accent 6" w:uiPriority="50"/>
     <w:lsdException w:name="List Table 6 Colorful Accent 6" w:uiPriority="51"/>
     <w:lsdException w:name="List Table 7 Colorful Accent 6" w:uiPriority="52"/>
+    <w:lsdException w:name="Mention" w:semiHidden="1" w:unhideWhenUsed="1"/>
+    <w:lsdException w:name="Smart Hyperlink" w:semiHidden="1" w:unhideWhenUsed="1"/>
+    <w:lsdException w:name="Hashtag" w:semiHidden="1" w:unhideWhenUsed="1"/>
+    <w:lsdException w:name="Unresolved Mention" w:semiHidden="1" w:unhideWhenUsed="1"/>
   </w:latentStyles>
   <w:style w:type="paragraph" w:default="1" w:styleId="a">
     <w:name w:val="Normal"/>
@@ -6192,7 +8475,7 @@
   <w:style w:type="paragraph" w:styleId="a3">
     <w:name w:val="header"/>
     <w:basedOn w:val="a"/>
-    <w:link w:val="Char"/>
+    <w:link w:val="a4"/>
     <w:uiPriority w:val="99"/>
     <w:unhideWhenUsed/>
     <w:rsid w:val="002C6D6A"/>
@@ -6212,8 +8495,8 @@
       <w:szCs w:val="18"/>
     </w:rPr>
   </w:style>
-  <w:style w:type="character" w:customStyle="1" w:styleId="Char">
-    <w:name w:val="页眉 Char"/>
+  <w:style w:type="character" w:customStyle="1" w:styleId="a4">
+    <w:name w:val="页眉 字符"/>
     <w:basedOn w:val="a0"/>
     <w:link w:val="a3"/>
     <w:uiPriority w:val="99"/>
@@ -6223,10 +8506,10 @@
       <w:szCs w:val="18"/>
     </w:rPr>
   </w:style>
-  <w:style w:type="paragraph" w:styleId="a4">
+  <w:style w:type="paragraph" w:styleId="a5">
     <w:name w:val="footer"/>
     <w:basedOn w:val="a"/>
-    <w:link w:val="Char0"/>
+    <w:link w:val="a6"/>
     <w:uiPriority w:val="99"/>
     <w:unhideWhenUsed/>
     <w:rsid w:val="002C6D6A"/>
@@ -6243,10 +8526,10 @@
       <w:szCs w:val="18"/>
     </w:rPr>
   </w:style>
-  <w:style w:type="character" w:customStyle="1" w:styleId="Char0">
-    <w:name w:val="页脚 Char"/>
+  <w:style w:type="character" w:customStyle="1" w:styleId="a6">
+    <w:name w:val="页脚 字符"/>
     <w:basedOn w:val="a0"/>
-    <w:link w:val="a4"/>
+    <w:link w:val="a5"/>
     <w:uiPriority w:val="99"/>
     <w:rsid w:val="002C6D6A"/>
     <w:rPr>
@@ -6254,7 +8537,7 @@
       <w:szCs w:val="18"/>
     </w:rPr>
   </w:style>
-  <w:style w:type="paragraph" w:styleId="a5">
+  <w:style w:type="paragraph" w:styleId="a7">
     <w:name w:val="List Paragraph"/>
     <w:basedOn w:val="a"/>
     <w:uiPriority w:val="34"/>
@@ -6264,7 +8547,7 @@
       <w:ind w:firstLineChars="200" w:firstLine="420"/>
     </w:pPr>
   </w:style>
-  <w:style w:type="character" w:styleId="a6">
+  <w:style w:type="character" w:styleId="a8">
     <w:name w:val="Hyperlink"/>
     <w:basedOn w:val="a0"/>
     <w:uiPriority w:val="99"/>

--- a/——问题———/java/jvm.docx
+++ b/——问题———/java/jvm.docx
@@ -189,7 +189,21 @@
           <w:rFonts w:hint="eastAsia"/>
           <w:b/>
         </w:rPr>
-        <w:t>基本数据类型、对象引用、和returnaddress</w:t>
+        <w:t>基本数据类型</w:t>
+      </w:r>
+      <w:r>
+        <w:rPr>
+          <w:rFonts w:hint="eastAsia"/>
+          <w:b/>
+        </w:rPr>
+        <w:t>变量</w:t>
+      </w:r>
+      <w:r>
+        <w:rPr>
+          <w:rFonts w:hint="eastAsia"/>
+          <w:b/>
+        </w:rPr>
+        <w:t>、对象引用、和returnaddress</w:t>
       </w:r>
       <w:r>
         <w:rPr>
@@ -338,7 +352,14 @@
         <w:t>（运行期也可能将常量放入池中）</w:t>
       </w:r>
     </w:p>
-    <w:p/>
+    <w:p>
+      <w:r>
+        <w:rPr>
+          <w:rFonts w:hint="eastAsia"/>
+        </w:rPr>
+        <w:t>（局部变量，基础类型和reference，reference引用的对象不是局部变量）</w:t>
+      </w:r>
+    </w:p>
     <w:p>
       <w:r>
         <w:rPr>
@@ -709,844 +730,6 @@
             <wp:extent cx="4028571" cy="2809524"/>
             <wp:effectExtent l="0" t="0" r="0" b="0"/>
             <wp:docPr id="1" name="图片 1"/>
-            <wp:cNvGraphicFramePr>
-              <a:graphicFrameLocks xmlns:a="http://schemas.openxmlformats.org/drawingml/2006/main" noChangeAspect="1"/>
-            </wp:cNvGraphicFramePr>
-            <a:graphic xmlns:a="http://schemas.openxmlformats.org/drawingml/2006/main">
-              <a:graphicData uri="http://schemas.openxmlformats.org/drawingml/2006/picture">
-                <pic:pic xmlns:pic="http://schemas.openxmlformats.org/drawingml/2006/picture">
-                  <pic:nvPicPr>
-                    <pic:cNvPr id="1" name=""/>
-                    <pic:cNvPicPr/>
-                  </pic:nvPicPr>
-                  <pic:blipFill>
-                    <a:blip r:embed="rId7"/>
-                    <a:stretch>
-                      <a:fillRect/>
-                    </a:stretch>
-                  </pic:blipFill>
-                  <pic:spPr>
-                    <a:xfrm>
-                      <a:off x="0" y="0"/>
-                      <a:ext cx="4028571" cy="2809524"/>
-                    </a:xfrm>
-                    <a:prstGeom prst="rect">
-                      <a:avLst/>
-                    </a:prstGeom>
-                  </pic:spPr>
-                </pic:pic>
-              </a:graphicData>
-            </a:graphic>
-          </wp:inline>
-        </w:drawing>
-      </w:r>
-    </w:p>
-    <w:p>
-      <w:r>
-        <w:rPr>
-          <w:rFonts w:hint="eastAsia"/>
-        </w:rPr>
-        <w:t>如果对象在进行可达性分析后发现没有与</w:t>
-      </w:r>
-      <w:r>
-        <w:t>GC Roots相连接的引用链，那它将会被第一次标记并且进行一次筛选，筛选的条件是此对象是否有必要执行finalize（）方法。当对象没有覆盖finalize（）方法，或者finalize（）方法已经被虚拟机调用过，虚拟机将这两种情况都视为“没有必要执行”。</w:t>
-      </w:r>
-    </w:p>
-    <w:p>
-      <w:r>
-        <w:rPr>
-          <w:rFonts w:hint="eastAsia"/>
-        </w:rPr>
-        <w:t>如果这个对象被判定为有必要执行</w:t>
-      </w:r>
-      <w:r>
-        <w:t>finalize（）方法，那么这个对象将会放置在一个叫做F-Queue的队列之中，并在稍后由一个由虚拟机自动建立的、低优先级的Finalizer线程去执行它。如果对象要在finalize（）中成功拯救自己——只要重新与引用链上的任何一个对象建立关联即可，譬如把自己（this关键字）赋值给某个类变量或者对象的成员变量，那在第二次标记时它将被移除出“即将回收”的集合；如果对象这时候还没有逃脱，那基本上它就真的被回收了</w:t>
-      </w:r>
-      <w:r>
-        <w:rPr>
-          <w:rFonts w:hint="eastAsia"/>
-        </w:rPr>
-        <w:t>（和</w:t>
-      </w:r>
-      <w:r>
-        <w:t>不需要执行finalize的一起</w:t>
-      </w:r>
-      <w:r>
-        <w:rPr>
-          <w:rFonts w:hint="eastAsia"/>
-        </w:rPr>
-        <w:t>，</w:t>
-      </w:r>
-      <w:r>
-        <w:t>finalize只会执行一次只能逃一次</w:t>
-      </w:r>
-      <w:r>
-        <w:rPr>
-          <w:rFonts w:hint="eastAsia"/>
-        </w:rPr>
-        <w:t>）</w:t>
-      </w:r>
-      <w:r>
-        <w:t>。</w:t>
-      </w:r>
-    </w:p>
-    <w:p/>
-    <w:p>
-      <w:pPr>
-        <w:rPr>
-          <w:b/>
-        </w:rPr>
-      </w:pPr>
-      <w:r>
-        <w:rPr>
-          <w:b/>
-        </w:rPr>
-        <w:t>G</w:t>
-      </w:r>
-      <w:r>
-        <w:rPr>
-          <w:rFonts w:hint="eastAsia"/>
-          <w:b/>
-        </w:rPr>
-        <w:t>c</w:t>
-      </w:r>
-      <w:r>
-        <w:rPr>
-          <w:b/>
-        </w:rPr>
-        <w:t>算法</w:t>
-      </w:r>
-    </w:p>
-    <w:p>
-      <w:r>
-        <w:rPr>
-          <w:rFonts w:ascii="microsoftyahei" w:hAnsi="microsoftyahei"/>
-          <w:color w:val="000000"/>
-        </w:rPr>
-        <w:t>最基础的收集算法是</w:t>
-      </w:r>
-      <w:r>
-        <w:rPr>
-          <w:rFonts w:ascii="microsoftyahei" w:hAnsi="microsoftyahei"/>
-          <w:color w:val="000000"/>
-        </w:rPr>
-        <w:t>“</w:t>
-      </w:r>
-      <w:r>
-        <w:rPr>
-          <w:rFonts w:ascii="microsoftyahei" w:hAnsi="microsoftyahei"/>
-          <w:b/>
-          <w:color w:val="000000"/>
-        </w:rPr>
-        <w:t>标记</w:t>
-      </w:r>
-      <w:r>
-        <w:rPr>
-          <w:rFonts w:ascii="microsoftyahei" w:hAnsi="microsoftyahei"/>
-          <w:b/>
-          <w:color w:val="000000"/>
-        </w:rPr>
-        <w:t>-</w:t>
-      </w:r>
-      <w:r>
-        <w:rPr>
-          <w:rFonts w:ascii="microsoftyahei" w:hAnsi="microsoftyahei"/>
-          <w:b/>
-          <w:color w:val="000000"/>
-        </w:rPr>
-        <w:t>清除</w:t>
-      </w:r>
-      <w:r>
-        <w:rPr>
-          <w:rFonts w:ascii="microsoftyahei" w:hAnsi="microsoftyahei"/>
-          <w:color w:val="000000"/>
-        </w:rPr>
-        <w:t>”</w:t>
-      </w:r>
-      <w:r>
-        <w:rPr>
-          <w:rFonts w:ascii="microsoftyahei" w:hAnsi="microsoftyahei"/>
-          <w:color w:val="000000"/>
-        </w:rPr>
-        <w:t>（</w:t>
-      </w:r>
-      <w:r>
-        <w:rPr>
-          <w:rFonts w:ascii="microsoftyahei" w:hAnsi="microsoftyahei"/>
-          <w:color w:val="000000"/>
-        </w:rPr>
-        <w:t>Mark-Sweep</w:t>
-      </w:r>
-      <w:r>
-        <w:rPr>
-          <w:rFonts w:ascii="microsoftyahei" w:hAnsi="microsoftyahei"/>
-          <w:color w:val="000000"/>
-        </w:rPr>
-        <w:t>）算法，如同它的名字一样，算法分为</w:t>
-      </w:r>
-      <w:r>
-        <w:rPr>
-          <w:rFonts w:ascii="microsoftyahei" w:hAnsi="microsoftyahei"/>
-          <w:color w:val="000000"/>
-        </w:rPr>
-        <w:t>“</w:t>
-      </w:r>
-      <w:r>
-        <w:rPr>
-          <w:rFonts w:ascii="microsoftyahei" w:hAnsi="microsoftyahei"/>
-          <w:color w:val="000000"/>
-        </w:rPr>
-        <w:t>标记</w:t>
-      </w:r>
-      <w:r>
-        <w:rPr>
-          <w:rFonts w:ascii="microsoftyahei" w:hAnsi="microsoftyahei"/>
-          <w:color w:val="000000"/>
-        </w:rPr>
-        <w:t>”</w:t>
-      </w:r>
-      <w:r>
-        <w:rPr>
-          <w:rFonts w:ascii="microsoftyahei" w:hAnsi="microsoftyahei"/>
-          <w:color w:val="000000"/>
-        </w:rPr>
-        <w:t>和</w:t>
-      </w:r>
-      <w:r>
-        <w:rPr>
-          <w:rFonts w:ascii="microsoftyahei" w:hAnsi="microsoftyahei"/>
-          <w:color w:val="000000"/>
-        </w:rPr>
-        <w:t>“</w:t>
-      </w:r>
-      <w:r>
-        <w:rPr>
-          <w:rFonts w:ascii="microsoftyahei" w:hAnsi="microsoftyahei"/>
-          <w:color w:val="000000"/>
-        </w:rPr>
-        <w:t>清除</w:t>
-      </w:r>
-      <w:r>
-        <w:rPr>
-          <w:rFonts w:ascii="microsoftyahei" w:hAnsi="microsoftyahei"/>
-          <w:color w:val="000000"/>
-        </w:rPr>
-        <w:t>”</w:t>
-      </w:r>
-      <w:r>
-        <w:rPr>
-          <w:rFonts w:ascii="microsoftyahei" w:hAnsi="microsoftyahei"/>
-          <w:color w:val="000000"/>
-        </w:rPr>
-        <w:t>两个阶段：首先标记出所有需要回收的对象，在标记完成后统一回收所有被标记的</w:t>
-      </w:r>
-      <w:r>
-        <w:rPr>
-          <w:rFonts w:ascii="microsoftyahei" w:hAnsi="microsoftyahei"/>
-          <w:color w:val="000000"/>
-        </w:rPr>
-        <w:t>对象</w:t>
-      </w:r>
-      <w:r>
-        <w:rPr>
-          <w:rFonts w:ascii="microsoftyahei" w:hAnsi="microsoftyahei" w:hint="eastAsia"/>
-          <w:color w:val="000000"/>
-        </w:rPr>
-        <w:t>。</w:t>
-      </w:r>
-      <w:r>
-        <w:rPr>
-          <w:rFonts w:ascii="microsoftyahei" w:hAnsi="microsoftyahei" w:hint="eastAsia"/>
-          <w:color w:val="000000"/>
-        </w:rPr>
-        <w:t>(</w:t>
-      </w:r>
-      <w:r>
-        <w:rPr>
-          <w:rFonts w:ascii="microsoftyahei" w:hAnsi="microsoftyahei" w:hint="eastAsia"/>
-          <w:color w:val="000000"/>
-        </w:rPr>
-        <w:t>问题：</w:t>
-      </w:r>
-      <w:r>
-        <w:rPr>
-          <w:rFonts w:ascii="microsoftyahei" w:hAnsi="microsoftyahei"/>
-          <w:color w:val="000000"/>
-        </w:rPr>
-        <w:t>产生碎片</w:t>
-      </w:r>
-      <w:r>
-        <w:rPr>
-          <w:rFonts w:ascii="microsoftyahei" w:hAnsi="microsoftyahei"/>
-          <w:color w:val="000000"/>
-        </w:rPr>
-        <w:t>)</w:t>
-      </w:r>
-    </w:p>
-    <w:p>
-      <w:pPr>
-        <w:rPr>
-          <w:rFonts w:ascii="microsoftyahei" w:hAnsi="microsoftyahei" w:hint="eastAsia"/>
-          <w:color w:val="000000"/>
-        </w:rPr>
-      </w:pPr>
-    </w:p>
-    <w:p>
-      <w:pPr>
-        <w:rPr>
-          <w:rFonts w:ascii="microsoftyahei" w:hAnsi="microsoftyahei" w:hint="eastAsia"/>
-          <w:color w:val="000000"/>
-        </w:rPr>
-      </w:pPr>
-      <w:r>
-        <w:rPr>
-          <w:rFonts w:ascii="microsoftyahei" w:hAnsi="microsoftyahei" w:hint="eastAsia"/>
-          <w:b/>
-          <w:color w:val="000000"/>
-        </w:rPr>
-        <w:t>停止</w:t>
-      </w:r>
-      <w:r>
-        <w:rPr>
-          <w:rFonts w:ascii="microsoftyahei" w:hAnsi="microsoftyahei"/>
-          <w:b/>
-          <w:color w:val="000000"/>
-        </w:rPr>
-        <w:t>-</w:t>
-      </w:r>
-      <w:r>
-        <w:rPr>
-          <w:rFonts w:ascii="microsoftyahei" w:hAnsi="microsoftyahei"/>
-          <w:b/>
-          <w:color w:val="000000"/>
-        </w:rPr>
-        <w:t>复制</w:t>
-      </w:r>
-      <w:r>
-        <w:rPr>
-          <w:rFonts w:ascii="microsoftyahei" w:hAnsi="microsoftyahei"/>
-          <w:color w:val="000000"/>
-        </w:rPr>
-        <w:t>：</w:t>
-      </w:r>
-    </w:p>
-    <w:p>
-      <w:pPr>
-        <w:rPr>
-          <w:rFonts w:ascii="microsoftyahei" w:hAnsi="microsoftyahei" w:hint="eastAsia"/>
-          <w:color w:val="000000"/>
-        </w:rPr>
-      </w:pPr>
-      <w:r>
-        <w:rPr>
-          <w:rFonts w:ascii="microsoftyahei" w:hAnsi="microsoftyahei"/>
-          <w:color w:val="000000"/>
-        </w:rPr>
-        <w:t>为了解决效率问题，一种称为</w:t>
-      </w:r>
-      <w:r>
-        <w:rPr>
-          <w:rFonts w:ascii="microsoftyahei" w:hAnsi="microsoftyahei"/>
-          <w:color w:val="000000"/>
-        </w:rPr>
-        <w:t>“</w:t>
-      </w:r>
-      <w:r>
-        <w:rPr>
-          <w:rFonts w:ascii="microsoftyahei" w:hAnsi="microsoftyahei"/>
-          <w:color w:val="000000"/>
-        </w:rPr>
-        <w:t>复制</w:t>
-      </w:r>
-      <w:r>
-        <w:rPr>
-          <w:rFonts w:ascii="microsoftyahei" w:hAnsi="microsoftyahei"/>
-          <w:color w:val="000000"/>
-        </w:rPr>
-        <w:t>”</w:t>
-      </w:r>
-      <w:r>
-        <w:rPr>
-          <w:rFonts w:ascii="microsoftyahei" w:hAnsi="microsoftyahei"/>
-          <w:color w:val="000000"/>
-        </w:rPr>
-        <w:t>（</w:t>
-      </w:r>
-      <w:r>
-        <w:rPr>
-          <w:rFonts w:ascii="microsoftyahei" w:hAnsi="microsoftyahei"/>
-          <w:color w:val="000000"/>
-        </w:rPr>
-        <w:t>Copying</w:t>
-      </w:r>
-      <w:r>
-        <w:rPr>
-          <w:rFonts w:ascii="microsoftyahei" w:hAnsi="microsoftyahei"/>
-          <w:color w:val="000000"/>
-        </w:rPr>
-        <w:t>）的收集算法出现了</w:t>
-      </w:r>
-      <w:r>
-        <w:rPr>
-          <w:rFonts w:ascii="microsoftyahei" w:hAnsi="microsoftyahei" w:hint="eastAsia"/>
-          <w:color w:val="000000"/>
-        </w:rPr>
-        <w:t>。</w:t>
-      </w:r>
-      <w:r>
-        <w:rPr>
-          <w:rFonts w:ascii="microsoftyahei" w:hAnsi="microsoftyahei"/>
-          <w:color w:val="000000"/>
-        </w:rPr>
-        <w:t>将内存分为一块较大的</w:t>
-      </w:r>
-      <w:r>
-        <w:rPr>
-          <w:rFonts w:ascii="microsoftyahei" w:hAnsi="microsoftyahei"/>
-          <w:color w:val="000000"/>
-        </w:rPr>
-        <w:t>Eden</w:t>
-      </w:r>
-      <w:r>
-        <w:rPr>
-          <w:rFonts w:ascii="microsoftyahei" w:hAnsi="microsoftyahei"/>
-          <w:color w:val="000000"/>
-        </w:rPr>
-        <w:t>空间和两块较小的</w:t>
-      </w:r>
-      <w:r>
-        <w:rPr>
-          <w:rFonts w:ascii="microsoftyahei" w:hAnsi="microsoftyahei"/>
-          <w:color w:val="000000"/>
-        </w:rPr>
-        <w:t>Survivor</w:t>
-      </w:r>
-      <w:r>
-        <w:rPr>
-          <w:rFonts w:ascii="microsoftyahei" w:hAnsi="microsoftyahei"/>
-          <w:color w:val="000000"/>
-        </w:rPr>
-        <w:t>空间，每次使用</w:t>
-      </w:r>
-      <w:r>
-        <w:rPr>
-          <w:rFonts w:ascii="microsoftyahei" w:hAnsi="microsoftyahei"/>
-          <w:color w:val="000000"/>
-        </w:rPr>
-        <w:t>Eden</w:t>
-      </w:r>
-      <w:r>
-        <w:rPr>
-          <w:rFonts w:ascii="microsoftyahei" w:hAnsi="microsoftyahei"/>
-          <w:color w:val="000000"/>
-        </w:rPr>
-        <w:t>和其中一块</w:t>
-      </w:r>
-      <w:r>
-        <w:rPr>
-          <w:rFonts w:ascii="microsoftyahei" w:hAnsi="microsoftyahei"/>
-          <w:color w:val="000000"/>
-        </w:rPr>
-        <w:t>Survivor</w:t>
-      </w:r>
-      <w:r>
-        <w:rPr>
-          <w:rFonts w:ascii="microsoftyahei" w:hAnsi="microsoftyahei"/>
-          <w:color w:val="000000"/>
-        </w:rPr>
-        <w:t>。当回收时，将</w:t>
-      </w:r>
-      <w:r>
-        <w:rPr>
-          <w:rFonts w:ascii="microsoftyahei" w:hAnsi="microsoftyahei"/>
-          <w:color w:val="000000"/>
-        </w:rPr>
-        <w:t>Eden</w:t>
-      </w:r>
-      <w:r>
-        <w:rPr>
-          <w:rFonts w:ascii="microsoftyahei" w:hAnsi="microsoftyahei"/>
-          <w:color w:val="000000"/>
-        </w:rPr>
-        <w:t>和</w:t>
-      </w:r>
-      <w:r>
-        <w:rPr>
-          <w:rFonts w:ascii="microsoftyahei" w:hAnsi="microsoftyahei"/>
-          <w:color w:val="000000"/>
-        </w:rPr>
-        <w:t>Survivor</w:t>
-      </w:r>
-      <w:r>
-        <w:rPr>
-          <w:rFonts w:ascii="microsoftyahei" w:hAnsi="microsoftyahei"/>
-          <w:color w:val="000000"/>
-        </w:rPr>
-        <w:t>中还存活着的对象一次性地复制到另外一块</w:t>
-      </w:r>
-      <w:r>
-        <w:rPr>
-          <w:rFonts w:ascii="microsoftyahei" w:hAnsi="microsoftyahei"/>
-          <w:color w:val="000000"/>
-        </w:rPr>
-        <w:t>Survivor</w:t>
-      </w:r>
-      <w:r>
-        <w:rPr>
-          <w:rFonts w:ascii="microsoftyahei" w:hAnsi="microsoftyahei"/>
-          <w:color w:val="000000"/>
-        </w:rPr>
-        <w:t>空间上，最后清理掉</w:t>
-      </w:r>
-      <w:r>
-        <w:rPr>
-          <w:rFonts w:ascii="microsoftyahei" w:hAnsi="microsoftyahei"/>
-          <w:color w:val="000000"/>
-        </w:rPr>
-        <w:t>Eden</w:t>
-      </w:r>
-      <w:r>
-        <w:rPr>
-          <w:rFonts w:ascii="microsoftyahei" w:hAnsi="microsoftyahei"/>
-          <w:color w:val="000000"/>
-        </w:rPr>
-        <w:t>和刚才用过的</w:t>
-      </w:r>
-      <w:r>
-        <w:rPr>
-          <w:rFonts w:ascii="microsoftyahei" w:hAnsi="microsoftyahei"/>
-          <w:color w:val="000000"/>
-        </w:rPr>
-        <w:t>Survivor</w:t>
-      </w:r>
-      <w:r>
-        <w:rPr>
-          <w:rFonts w:ascii="microsoftyahei" w:hAnsi="microsoftyahei"/>
-          <w:color w:val="000000"/>
-        </w:rPr>
-        <w:t>空间。</w:t>
-      </w:r>
-      <w:r>
-        <w:rPr>
-          <w:rFonts w:ascii="microsoftyahei" w:hAnsi="microsoftyahei"/>
-          <w:color w:val="000000"/>
-        </w:rPr>
-        <w:t>HotSpot</w:t>
-      </w:r>
-      <w:r>
-        <w:rPr>
-          <w:rFonts w:ascii="microsoftyahei" w:hAnsi="microsoftyahei"/>
-          <w:color w:val="000000"/>
-        </w:rPr>
-        <w:t>虚拟机默认</w:t>
-      </w:r>
-      <w:r>
-        <w:rPr>
-          <w:rFonts w:ascii="microsoftyahei" w:hAnsi="microsoftyahei"/>
-          <w:color w:val="000000"/>
-        </w:rPr>
-        <w:t>Eden</w:t>
-      </w:r>
-      <w:r>
-        <w:rPr>
-          <w:rFonts w:ascii="microsoftyahei" w:hAnsi="microsoftyahei"/>
-          <w:color w:val="000000"/>
-        </w:rPr>
-        <w:t>和</w:t>
-      </w:r>
-      <w:r>
-        <w:rPr>
-          <w:rFonts w:ascii="microsoftyahei" w:hAnsi="microsoftyahei"/>
-          <w:color w:val="000000"/>
-        </w:rPr>
-        <w:t>Survivor</w:t>
-      </w:r>
-      <w:r>
-        <w:rPr>
-          <w:rFonts w:ascii="microsoftyahei" w:hAnsi="microsoftyahei"/>
-          <w:color w:val="000000"/>
-        </w:rPr>
-        <w:t>的大小比例是</w:t>
-      </w:r>
-      <w:r>
-        <w:rPr>
-          <w:rFonts w:ascii="microsoftyahei" w:hAnsi="microsoftyahei"/>
-          <w:color w:val="000000"/>
-        </w:rPr>
-        <w:t>8:1</w:t>
-      </w:r>
-      <w:r>
-        <w:rPr>
-          <w:rFonts w:ascii="microsoftyahei" w:hAnsi="microsoftyahei"/>
-          <w:color w:val="000000"/>
-        </w:rPr>
-        <w:t>，也就是每次新生代中可用内存空间为整个新生代容量的</w:t>
-      </w:r>
-      <w:r>
-        <w:rPr>
-          <w:rFonts w:ascii="microsoftyahei" w:hAnsi="microsoftyahei"/>
-          <w:color w:val="000000"/>
-        </w:rPr>
-        <w:t>90%</w:t>
-      </w:r>
-      <w:r>
-        <w:rPr>
-          <w:rFonts w:ascii="microsoftyahei" w:hAnsi="microsoftyahei"/>
-          <w:color w:val="000000"/>
-        </w:rPr>
-        <w:t>（</w:t>
-      </w:r>
-      <w:r>
-        <w:rPr>
-          <w:rFonts w:ascii="microsoftyahei" w:hAnsi="microsoftyahei"/>
-          <w:color w:val="000000"/>
-        </w:rPr>
-        <w:t>80%+10%</w:t>
-      </w:r>
-      <w:r>
-        <w:rPr>
-          <w:rFonts w:ascii="microsoftyahei" w:hAnsi="microsoftyahei"/>
-          <w:color w:val="000000"/>
-        </w:rPr>
-        <w:t>），只有</w:t>
-      </w:r>
-      <w:r>
-        <w:rPr>
-          <w:rFonts w:ascii="microsoftyahei" w:hAnsi="microsoftyahei"/>
-          <w:color w:val="000000"/>
-        </w:rPr>
-        <w:t>10%</w:t>
-      </w:r>
-      <w:r>
-        <w:rPr>
-          <w:rFonts w:ascii="microsoftyahei" w:hAnsi="microsoftyahei"/>
-          <w:color w:val="000000"/>
-        </w:rPr>
-        <w:t>的内存会被</w:t>
-      </w:r>
-      <w:r>
-        <w:rPr>
-          <w:rFonts w:ascii="microsoftyahei" w:hAnsi="microsoftyahei"/>
-          <w:color w:val="000000"/>
-        </w:rPr>
-        <w:t>“</w:t>
-      </w:r>
-      <w:r>
-        <w:rPr>
-          <w:rFonts w:ascii="microsoftyahei" w:hAnsi="microsoftyahei"/>
-          <w:color w:val="000000"/>
-        </w:rPr>
-        <w:t>浪费</w:t>
-      </w:r>
-      <w:r>
-        <w:rPr>
-          <w:rFonts w:ascii="microsoftyahei" w:hAnsi="microsoftyahei"/>
-          <w:color w:val="000000"/>
-        </w:rPr>
-        <w:t>”</w:t>
-      </w:r>
-      <w:r>
-        <w:rPr>
-          <w:rFonts w:ascii="microsoftyahei" w:hAnsi="microsoftyahei"/>
-          <w:color w:val="000000"/>
-        </w:rPr>
-        <w:t>。</w:t>
-      </w:r>
-    </w:p>
-    <w:p>
-      <w:pPr>
-        <w:rPr>
-          <w:rFonts w:ascii="microsoftyahei" w:hAnsi="microsoftyahei" w:hint="eastAsia"/>
-          <w:color w:val="000000"/>
-        </w:rPr>
-      </w:pPr>
-    </w:p>
-    <w:p>
-      <w:pPr>
-        <w:rPr>
-          <w:b/>
-        </w:rPr>
-      </w:pPr>
-      <w:r>
-        <w:rPr>
-          <w:b/>
-        </w:rPr>
-        <w:t>J</w:t>
-      </w:r>
-      <w:r>
-        <w:rPr>
-          <w:rFonts w:hint="eastAsia"/>
-          <w:b/>
-        </w:rPr>
-        <w:t>ava的类型加载、连接、和初始化都是在程序运行区间完成的。</w:t>
-      </w:r>
-    </w:p>
-    <w:p>
-      <w:pPr>
-        <w:rPr>
-          <w:rFonts w:ascii="microsoftyahei" w:hAnsi="microsoftyahei" w:hint="eastAsia"/>
-          <w:color w:val="000000"/>
-        </w:rPr>
-      </w:pPr>
-      <w:r>
-        <w:rPr>
-          <w:rFonts w:ascii="microsoftyahei" w:hAnsi="microsoftyahei"/>
-          <w:color w:val="000000"/>
-        </w:rPr>
-        <w:t>类从被加载到虚拟机内存中开始，到卸载出内存为止，它的整个生命周期包括：加载（</w:t>
-      </w:r>
-      <w:r>
-        <w:rPr>
-          <w:rFonts w:ascii="microsoftyahei" w:hAnsi="microsoftyahei"/>
-          <w:color w:val="000000"/>
-        </w:rPr>
-        <w:t>Loading</w:t>
-      </w:r>
-      <w:r>
-        <w:rPr>
-          <w:rFonts w:ascii="microsoftyahei" w:hAnsi="microsoftyahei"/>
-          <w:color w:val="000000"/>
-        </w:rPr>
-        <w:t>）、验证（</w:t>
-      </w:r>
-      <w:r>
-        <w:rPr>
-          <w:rFonts w:ascii="microsoftyahei" w:hAnsi="microsoftyahei"/>
-          <w:color w:val="000000"/>
-        </w:rPr>
-        <w:t>Verification</w:t>
-      </w:r>
-      <w:r>
-        <w:rPr>
-          <w:rFonts w:ascii="microsoftyahei" w:hAnsi="microsoftyahei"/>
-          <w:color w:val="000000"/>
-        </w:rPr>
-        <w:t>）、准备（</w:t>
-      </w:r>
-      <w:r>
-        <w:rPr>
-          <w:rFonts w:ascii="microsoftyahei" w:hAnsi="microsoftyahei"/>
-          <w:color w:val="000000"/>
-        </w:rPr>
-        <w:t>Preparation</w:t>
-      </w:r>
-      <w:r>
-        <w:rPr>
-          <w:rFonts w:ascii="microsoftyahei" w:hAnsi="microsoftyahei"/>
-          <w:color w:val="000000"/>
-        </w:rPr>
-        <w:t>）、解析（</w:t>
-      </w:r>
-      <w:r>
-        <w:rPr>
-          <w:rFonts w:ascii="microsoftyahei" w:hAnsi="microsoftyahei"/>
-          <w:color w:val="000000"/>
-        </w:rPr>
-        <w:t>Resolution</w:t>
-      </w:r>
-      <w:r>
-        <w:rPr>
-          <w:rFonts w:ascii="microsoftyahei" w:hAnsi="microsoftyahei"/>
-          <w:color w:val="000000"/>
-        </w:rPr>
-        <w:t>）、初始化（</w:t>
-      </w:r>
-      <w:r>
-        <w:rPr>
-          <w:rFonts w:ascii="microsoftyahei" w:hAnsi="microsoftyahei"/>
-          <w:color w:val="000000"/>
-        </w:rPr>
-        <w:t>Initialization</w:t>
-      </w:r>
-      <w:r>
-        <w:rPr>
-          <w:rFonts w:ascii="microsoftyahei" w:hAnsi="microsoftyahei"/>
-          <w:color w:val="000000"/>
-        </w:rPr>
-        <w:t>）、使用（</w:t>
-      </w:r>
-      <w:r>
-        <w:rPr>
-          <w:rFonts w:ascii="microsoftyahei" w:hAnsi="microsoftyahei"/>
-          <w:color w:val="000000"/>
-        </w:rPr>
-        <w:t>Using</w:t>
-      </w:r>
-      <w:r>
-        <w:rPr>
-          <w:rFonts w:ascii="microsoftyahei" w:hAnsi="microsoftyahei"/>
-          <w:color w:val="000000"/>
-        </w:rPr>
-        <w:t>）和卸载（</w:t>
-      </w:r>
-      <w:r>
-        <w:rPr>
-          <w:rFonts w:ascii="microsoftyahei" w:hAnsi="microsoftyahei"/>
-          <w:color w:val="000000"/>
-        </w:rPr>
-        <w:t>Unloading</w:t>
-      </w:r>
-      <w:r>
-        <w:rPr>
-          <w:rFonts w:ascii="microsoftyahei" w:hAnsi="microsoftyahei"/>
-          <w:color w:val="000000"/>
-        </w:rPr>
-        <w:t>）</w:t>
-      </w:r>
-      <w:r>
-        <w:rPr>
-          <w:rFonts w:ascii="microsoftyahei" w:hAnsi="microsoftyahei"/>
-          <w:color w:val="000000"/>
-        </w:rPr>
-        <w:t>7</w:t>
-      </w:r>
-      <w:r>
-        <w:rPr>
-          <w:rFonts w:ascii="microsoftyahei" w:hAnsi="microsoftyahei"/>
-          <w:color w:val="000000"/>
-        </w:rPr>
-        <w:t>个阶段。其中验证、准备、解析</w:t>
-      </w:r>
-      <w:r>
-        <w:rPr>
-          <w:rFonts w:ascii="microsoftyahei" w:hAnsi="microsoftyahei"/>
-          <w:color w:val="000000"/>
-        </w:rPr>
-        <w:t>3</w:t>
-      </w:r>
-      <w:r>
-        <w:rPr>
-          <w:rFonts w:ascii="microsoftyahei" w:hAnsi="microsoftyahei"/>
-          <w:color w:val="000000"/>
-        </w:rPr>
-        <w:lastRenderedPageBreak/>
-        <w:t>个部分统称为连接（</w:t>
-      </w:r>
-      <w:r>
-        <w:rPr>
-          <w:rFonts w:ascii="microsoftyahei" w:hAnsi="microsoftyahei"/>
-          <w:color w:val="000000"/>
-        </w:rPr>
-        <w:t>Linking</w:t>
-      </w:r>
-      <w:r>
-        <w:rPr>
-          <w:rFonts w:ascii="microsoftyahei" w:hAnsi="microsoftyahei"/>
-          <w:color w:val="000000"/>
-        </w:rPr>
-        <w:t>）</w:t>
-      </w:r>
-    </w:p>
-    <w:p>
-      <w:r>
-        <w:rPr>
-          <w:noProof/>
-        </w:rPr>
-        <w:drawing>
-          <wp:inline distT="0" distB="0" distL="0" distR="0" wp14:anchorId="07CE0CC9" wp14:editId="06CD24FC">
-            <wp:extent cx="4323809" cy="1619048"/>
-            <wp:effectExtent l="0" t="0" r="635" b="635"/>
-            <wp:docPr id="2" name="图片 2"/>
             <wp:cNvGraphicFramePr>
               <a:graphicFrameLocks xmlns:a="http://schemas.openxmlformats.org/drawingml/2006/main" noChangeAspect="1"/>
             </wp:cNvGraphicFramePr>
@@ -1566,7 +749,7 @@
                   <pic:spPr>
                     <a:xfrm>
                       <a:off x="0" y="0"/>
-                      <a:ext cx="4323809" cy="1619048"/>
+                      <a:ext cx="4028571" cy="2809524"/>
                     </a:xfrm>
                     <a:prstGeom prst="rect">
                       <a:avLst/>
@@ -1582,112 +765,129 @@
     <w:p>
       <w:r>
         <w:rPr>
-          <w:rFonts w:ascii="microsoftyahei" w:hAnsi="microsoftyahei"/>
-          <w:color w:val="000000"/>
-        </w:rPr>
-        <w:t>对于静态字段，只有直接定义这个字段的类才会被初始化，因此通过其子类来引用父类中定义的静态字段，只会触发父类的初始化而不会触发子类的初始化。</w:t>
+          <w:rFonts w:hint="eastAsia"/>
+        </w:rPr>
+        <w:t>如果对象在进行可达性分析后发现没有与</w:t>
+      </w:r>
+      <w:r>
+        <w:t>GC Roots相连接的引用链，那它将会被第一次标记并且进行一次筛选，筛选的条件是此对象是否有必要执行finalize（）方法。当对象没有覆盖finalize（）方法，或者finalize（）方法已经被虚拟机调用过，虚拟机将这两种情况都视为“没有必要执行”。</w:t>
+      </w:r>
+    </w:p>
+    <w:p>
+      <w:r>
+        <w:rPr>
+          <w:rFonts w:hint="eastAsia"/>
+        </w:rPr>
+        <w:t>如果这个对象被判定为有必要执行</w:t>
+      </w:r>
+      <w:r>
+        <w:t>finalize（）方法，那么这个对象将会放置在一个叫做F-Queue的队列之中，并在稍后由一个由虚拟机自动建立的、低优先级的Finalizer线程去执行它。如果对象要在finalize（）中成功拯救自己——只要重新与引用链上的任何一个对象建立关联即可，譬如把自己（this关键字）赋值给某个类变量或者对象的成员变量，那在第二次标记时它将被移除出“即将回收”的集合；如果对象这时候还没有逃脱，那基本上它就真的被回收了</w:t>
+      </w:r>
+      <w:r>
+        <w:rPr>
+          <w:rFonts w:hint="eastAsia"/>
+        </w:rPr>
+        <w:t>（和</w:t>
+      </w:r>
+      <w:r>
+        <w:t>不需要执行finalize的一起</w:t>
+      </w:r>
+      <w:r>
+        <w:rPr>
+          <w:rFonts w:hint="eastAsia"/>
+        </w:rPr>
+        <w:t>，</w:t>
+      </w:r>
+      <w:r>
+        <w:t>finalize只会执行一次只能逃一次</w:t>
+      </w:r>
+      <w:r>
+        <w:rPr>
+          <w:rFonts w:hint="eastAsia"/>
+        </w:rPr>
+        <w:t>）</w:t>
+      </w:r>
+      <w:r>
+        <w:t>。</w:t>
       </w:r>
     </w:p>
     <w:p/>
-    <w:p/>
-    <w:p>
-      <w:pPr>
-        <w:rPr>
-          <w:b/>
-        </w:rPr>
-      </w:pPr>
-      <w:r>
-        <w:rPr>
-          <w:rFonts w:hint="eastAsia"/>
-          <w:b/>
-        </w:rPr>
-        <w:t>加载：</w:t>
-      </w:r>
-    </w:p>
-    <w:p>
-      <w:r>
-        <w:t>1）通过一个类的全限定名来获取定义此类的二进制字节流。</w:t>
-      </w:r>
-    </w:p>
-    <w:p>
-      <w:r>
-        <w:t>2）将这个字节流所代表的静态存储结构转化为方法区的运行时数据结构。</w:t>
-      </w:r>
-    </w:p>
-    <w:p>
-      <w:r>
-        <w:t>3）在内存中生成一个代表这个类的java.lang.Class对象，作为方法区这个类的各种数据的访问入口。</w:t>
-      </w:r>
-    </w:p>
-    <w:p>
-      <w:pPr>
-        <w:rPr>
-          <w:rFonts w:ascii="microsoftyahei" w:hAnsi="microsoftyahei" w:hint="eastAsia"/>
-          <w:color w:val="000000"/>
-        </w:rPr>
-      </w:pPr>
-      <w:r>
-        <w:rPr>
-          <w:rFonts w:ascii="microsoftyahei" w:hAnsi="microsoftyahei"/>
-          <w:color w:val="000000"/>
-        </w:rPr>
-        <w:t>对于数组类而言，情况就有所不同，数组类本身不通过类加载器创建，它是由</w:t>
-      </w:r>
-      <w:r>
-        <w:rPr>
-          <w:rFonts w:ascii="microsoftyahei" w:hAnsi="microsoftyahei"/>
-          <w:color w:val="000000"/>
-        </w:rPr>
-        <w:t>Java</w:t>
-      </w:r>
-      <w:r>
-        <w:rPr>
-          <w:rFonts w:ascii="microsoftyahei" w:hAnsi="microsoftyahei"/>
-          <w:color w:val="000000"/>
-        </w:rPr>
-        <w:t>虚拟机直接创建的。</w:t>
-      </w:r>
-    </w:p>
-    <w:p>
-      <w:pPr>
-        <w:rPr>
-          <w:rFonts w:ascii="microsoftyahei" w:hAnsi="microsoftyahei" w:hint="eastAsia"/>
-          <w:b/>
-          <w:color w:val="000000"/>
-        </w:rPr>
-      </w:pPr>
-      <w:r>
-        <w:rPr>
-          <w:rFonts w:ascii="microsoftyahei" w:hAnsi="microsoftyahei" w:hint="eastAsia"/>
-          <w:b/>
-          <w:color w:val="000000"/>
-        </w:rPr>
-        <w:t>验证：</w:t>
-      </w:r>
-    </w:p>
-    <w:p>
-      <w:r>
-        <w:rPr>
-          <w:rFonts w:hint="eastAsia"/>
-        </w:rPr>
-        <w:t>验证是连接阶段的第一步，验证是虚拟机对自身保护的一项重要工作</w:t>
-      </w:r>
-      <w:r>
-        <w:t xml:space="preserve"> </w:t>
-      </w:r>
-    </w:p>
-    <w:p>
-      <w:r>
-        <w:t xml:space="preserve">1.文件格式验证 </w:t>
-      </w:r>
-    </w:p>
-    <w:p>
-      <w:r>
-        <w:t>2.元数据验证</w:t>
-      </w:r>
-      <w:r>
-        <w:rPr>
-          <w:rFonts w:hint="eastAsia"/>
+    <w:p>
+      <w:pPr>
+        <w:rPr>
+          <w:b/>
+        </w:rPr>
+      </w:pPr>
+      <w:r>
+        <w:rPr>
+          <w:b/>
+        </w:rPr>
+        <w:t>G</w:t>
+      </w:r>
+      <w:r>
+        <w:rPr>
+          <w:rFonts w:hint="eastAsia"/>
+          <w:b/>
+        </w:rPr>
+        <w:t>c</w:t>
+      </w:r>
+      <w:r>
+        <w:rPr>
+          <w:b/>
+        </w:rPr>
+        <w:t>算法</w:t>
+      </w:r>
+    </w:p>
+    <w:p>
+      <w:r>
+        <w:rPr>
+          <w:rFonts w:ascii="microsoftyahei" w:hAnsi="microsoftyahei"/>
+          <w:color w:val="000000"/>
+        </w:rPr>
+        <w:t>最基础的收集算法是</w:t>
+      </w:r>
+      <w:r>
+        <w:rPr>
+          <w:rFonts w:ascii="microsoftyahei" w:hAnsi="microsoftyahei"/>
+          <w:color w:val="000000"/>
+        </w:rPr>
+        <w:t>“</w:t>
+      </w:r>
+      <w:r>
+        <w:rPr>
+          <w:rFonts w:ascii="microsoftyahei" w:hAnsi="microsoftyahei"/>
+          <w:b/>
+          <w:color w:val="000000"/>
+        </w:rPr>
+        <w:t>标记</w:t>
+      </w:r>
+      <w:r>
+        <w:rPr>
+          <w:rFonts w:ascii="microsoftyahei" w:hAnsi="microsoftyahei"/>
+          <w:b/>
+          <w:color w:val="000000"/>
+        </w:rPr>
+        <w:t>-</w:t>
+      </w:r>
+      <w:r>
+        <w:rPr>
+          <w:rFonts w:ascii="microsoftyahei" w:hAnsi="microsoftyahei"/>
+          <w:b/>
+          <w:color w:val="000000"/>
+        </w:rPr>
+        <w:t>清除</w:t>
+      </w:r>
+      <w:r>
+        <w:rPr>
+          <w:rFonts w:ascii="microsoftyahei" w:hAnsi="microsoftyahei"/>
+          <w:color w:val="000000"/>
+        </w:rPr>
+        <w:t>”</w:t>
+      </w:r>
+      <w:r>
+        <w:rPr>
+          <w:rFonts w:ascii="microsoftyahei" w:hAnsi="microsoftyahei"/>
+          <w:color w:val="000000"/>
         </w:rPr>
         <w:t>（</w:t>
       </w:r>
@@ -1696,36 +896,200 @@
           <w:rFonts w:ascii="microsoftyahei" w:hAnsi="microsoftyahei"/>
           <w:color w:val="000000"/>
         </w:rPr>
-        <w:t>对字节码描述的信息进行语义分析，以保证其描述的信息符合</w:t>
-      </w:r>
-      <w:r>
-        <w:rPr>
-          <w:rFonts w:ascii="microsoftyahei" w:hAnsi="microsoftyahei"/>
-          <w:color w:val="000000"/>
-        </w:rPr>
-        <w:t>Java</w:t>
-      </w:r>
-      <w:r>
-        <w:rPr>
-          <w:rFonts w:ascii="microsoftyahei" w:hAnsi="microsoftyahei"/>
-          <w:color w:val="000000"/>
-        </w:rPr>
-        <w:t>语言规范的要求</w:t>
-      </w:r>
-      <w:r>
-        <w:rPr>
-          <w:rFonts w:hint="eastAsia"/>
-        </w:rPr>
-        <w:t>）</w:t>
-      </w:r>
-    </w:p>
-    <w:p>
-      <w:r>
-        <w:t xml:space="preserve">3.字节码验证 </w:t>
-      </w:r>
-      <w:r>
-        <w:rPr>
-          <w:rFonts w:hint="eastAsia"/>
+        <w:t>Mark-Sweep</w:t>
+      </w:r>
+      <w:r>
+        <w:rPr>
+          <w:rFonts w:ascii="microsoftyahei" w:hAnsi="microsoftyahei"/>
+          <w:color w:val="000000"/>
+        </w:rPr>
+        <w:t>）算法，如同它的名字一样，算法分为</w:t>
+      </w:r>
+      <w:r>
+        <w:rPr>
+          <w:rFonts w:ascii="microsoftyahei" w:hAnsi="microsoftyahei"/>
+          <w:color w:val="000000"/>
+        </w:rPr>
+        <w:t>“</w:t>
+      </w:r>
+      <w:r>
+        <w:rPr>
+          <w:rFonts w:ascii="microsoftyahei" w:hAnsi="microsoftyahei"/>
+          <w:color w:val="000000"/>
+        </w:rPr>
+        <w:t>标记</w:t>
+      </w:r>
+      <w:r>
+        <w:rPr>
+          <w:rFonts w:ascii="microsoftyahei" w:hAnsi="microsoftyahei"/>
+          <w:color w:val="000000"/>
+        </w:rPr>
+        <w:t>”</w:t>
+      </w:r>
+      <w:r>
+        <w:rPr>
+          <w:rFonts w:ascii="microsoftyahei" w:hAnsi="microsoftyahei"/>
+          <w:color w:val="000000"/>
+        </w:rPr>
+        <w:t>和</w:t>
+      </w:r>
+      <w:r>
+        <w:rPr>
+          <w:rFonts w:ascii="microsoftyahei" w:hAnsi="microsoftyahei"/>
+          <w:color w:val="000000"/>
+        </w:rPr>
+        <w:t>“</w:t>
+      </w:r>
+      <w:r>
+        <w:rPr>
+          <w:rFonts w:ascii="microsoftyahei" w:hAnsi="microsoftyahei"/>
+          <w:color w:val="000000"/>
+        </w:rPr>
+        <w:t>清除</w:t>
+      </w:r>
+      <w:r>
+        <w:rPr>
+          <w:rFonts w:ascii="microsoftyahei" w:hAnsi="microsoftyahei"/>
+          <w:color w:val="000000"/>
+        </w:rPr>
+        <w:t>”</w:t>
+      </w:r>
+      <w:r>
+        <w:rPr>
+          <w:rFonts w:ascii="microsoftyahei" w:hAnsi="microsoftyahei"/>
+          <w:color w:val="000000"/>
+        </w:rPr>
+        <w:t>两个阶段：首先标记出所有需要回收的对象，在标记完成后统一回收所有被标记的</w:t>
+      </w:r>
+      <w:r>
+        <w:rPr>
+          <w:rFonts w:ascii="microsoftyahei" w:hAnsi="microsoftyahei"/>
+          <w:color w:val="000000"/>
+        </w:rPr>
+        <w:t>对象</w:t>
+      </w:r>
+      <w:r>
+        <w:rPr>
+          <w:rFonts w:ascii="microsoftyahei" w:hAnsi="microsoftyahei" w:hint="eastAsia"/>
+          <w:color w:val="000000"/>
+        </w:rPr>
+        <w:t>。</w:t>
+      </w:r>
+      <w:r>
+        <w:rPr>
+          <w:rFonts w:ascii="microsoftyahei" w:hAnsi="microsoftyahei" w:hint="eastAsia"/>
+          <w:color w:val="000000"/>
+        </w:rPr>
+        <w:t>(</w:t>
+      </w:r>
+      <w:r>
+        <w:rPr>
+          <w:rFonts w:ascii="microsoftyahei" w:hAnsi="microsoftyahei" w:hint="eastAsia"/>
+          <w:color w:val="000000"/>
+        </w:rPr>
+        <w:t>问题：</w:t>
+      </w:r>
+      <w:r>
+        <w:rPr>
+          <w:rFonts w:ascii="microsoftyahei" w:hAnsi="microsoftyahei"/>
+          <w:color w:val="000000"/>
+        </w:rPr>
+        <w:t>产生碎片</w:t>
+      </w:r>
+      <w:r>
+        <w:rPr>
+          <w:rFonts w:ascii="microsoftyahei" w:hAnsi="microsoftyahei"/>
+          <w:color w:val="000000"/>
+        </w:rPr>
+        <w:t>)</w:t>
+      </w:r>
+    </w:p>
+    <w:p>
+      <w:pPr>
+        <w:rPr>
+          <w:rFonts w:ascii="microsoftyahei" w:hAnsi="microsoftyahei" w:hint="eastAsia"/>
+          <w:color w:val="000000"/>
+        </w:rPr>
+      </w:pPr>
+    </w:p>
+    <w:p>
+      <w:pPr>
+        <w:rPr>
+          <w:rFonts w:ascii="microsoftyahei" w:hAnsi="microsoftyahei" w:hint="eastAsia"/>
+          <w:color w:val="000000"/>
+        </w:rPr>
+      </w:pPr>
+      <w:r>
+        <w:rPr>
+          <w:rFonts w:ascii="microsoftyahei" w:hAnsi="microsoftyahei" w:hint="eastAsia"/>
+          <w:b/>
+          <w:color w:val="000000"/>
+        </w:rPr>
+        <w:t>停止</w:t>
+      </w:r>
+      <w:r>
+        <w:rPr>
+          <w:rFonts w:ascii="microsoftyahei" w:hAnsi="microsoftyahei"/>
+          <w:b/>
+          <w:color w:val="000000"/>
+        </w:rPr>
+        <w:t>-</w:t>
+      </w:r>
+      <w:r>
+        <w:rPr>
+          <w:rFonts w:ascii="microsoftyahei" w:hAnsi="microsoftyahei"/>
+          <w:b/>
+          <w:color w:val="000000"/>
+        </w:rPr>
+        <w:t>复制</w:t>
+      </w:r>
+      <w:r>
+        <w:rPr>
+          <w:rFonts w:ascii="microsoftyahei" w:hAnsi="microsoftyahei"/>
+          <w:color w:val="000000"/>
+        </w:rPr>
+        <w:t>：</w:t>
+      </w:r>
+    </w:p>
+    <w:p>
+      <w:pPr>
+        <w:rPr>
+          <w:rFonts w:ascii="microsoftyahei" w:hAnsi="microsoftyahei" w:hint="eastAsia"/>
+          <w:color w:val="000000"/>
+        </w:rPr>
+      </w:pPr>
+      <w:r>
+        <w:rPr>
+          <w:rFonts w:ascii="microsoftyahei" w:hAnsi="microsoftyahei"/>
+          <w:color w:val="000000"/>
+        </w:rPr>
+        <w:t>为了解决效率问题，一种称为</w:t>
+      </w:r>
+      <w:r>
+        <w:rPr>
+          <w:rFonts w:ascii="microsoftyahei" w:hAnsi="microsoftyahei"/>
+          <w:color w:val="000000"/>
+        </w:rPr>
+        <w:t>“</w:t>
+      </w:r>
+      <w:r>
+        <w:rPr>
+          <w:rFonts w:ascii="microsoftyahei" w:hAnsi="microsoftyahei"/>
+          <w:color w:val="000000"/>
+        </w:rPr>
+        <w:t>复制</w:t>
+      </w:r>
+      <w:r>
+        <w:rPr>
+          <w:rFonts w:ascii="microsoftyahei" w:hAnsi="microsoftyahei"/>
+          <w:color w:val="000000"/>
+        </w:rPr>
+        <w:t>”</w:t>
+      </w:r>
+      <w:r>
+        <w:rPr>
+          <w:rFonts w:ascii="microsoftyahei" w:hAnsi="microsoftyahei"/>
+          <w:color w:val="000000"/>
         </w:rPr>
         <w:t>（</w:t>
       </w:r>
@@ -1734,22 +1098,222 @@
           <w:rFonts w:ascii="microsoftyahei" w:hAnsi="microsoftyahei"/>
           <w:color w:val="000000"/>
         </w:rPr>
-        <w:t>通过数据流和控制流分析，确定程序语义是合法的、符合逻辑的</w:t>
-      </w:r>
-      <w:r>
-        <w:rPr>
-          <w:rFonts w:hint="eastAsia"/>
-        </w:rPr>
-        <w:t>）</w:t>
-      </w:r>
-    </w:p>
-    <w:p>
-      <w:r>
-        <w:t>4.符号引用验证</w:t>
-      </w:r>
-      <w:r>
-        <w:rPr>
-          <w:rFonts w:hint="eastAsia"/>
+        <w:t>Copying</w:t>
+      </w:r>
+      <w:r>
+        <w:rPr>
+          <w:rFonts w:ascii="microsoftyahei" w:hAnsi="microsoftyahei"/>
+          <w:color w:val="000000"/>
+        </w:rPr>
+        <w:t>）的收集算法出现了</w:t>
+      </w:r>
+      <w:r>
+        <w:rPr>
+          <w:rFonts w:ascii="microsoftyahei" w:hAnsi="microsoftyahei" w:hint="eastAsia"/>
+          <w:color w:val="000000"/>
+        </w:rPr>
+        <w:t>。</w:t>
+      </w:r>
+      <w:r>
+        <w:rPr>
+          <w:rFonts w:ascii="microsoftyahei" w:hAnsi="microsoftyahei"/>
+          <w:color w:val="000000"/>
+        </w:rPr>
+        <w:t>将内存分为一块较大的</w:t>
+      </w:r>
+      <w:r>
+        <w:rPr>
+          <w:rFonts w:ascii="microsoftyahei" w:hAnsi="microsoftyahei"/>
+          <w:color w:val="000000"/>
+        </w:rPr>
+        <w:t>Eden</w:t>
+      </w:r>
+      <w:r>
+        <w:rPr>
+          <w:rFonts w:ascii="microsoftyahei" w:hAnsi="microsoftyahei"/>
+          <w:color w:val="000000"/>
+        </w:rPr>
+        <w:t>空间和两块较小的</w:t>
+      </w:r>
+      <w:r>
+        <w:rPr>
+          <w:rFonts w:ascii="microsoftyahei" w:hAnsi="microsoftyahei"/>
+          <w:color w:val="000000"/>
+        </w:rPr>
+        <w:t>Survivor</w:t>
+      </w:r>
+      <w:r>
+        <w:rPr>
+          <w:rFonts w:ascii="microsoftyahei" w:hAnsi="microsoftyahei"/>
+          <w:color w:val="000000"/>
+        </w:rPr>
+        <w:t>空间，每次使用</w:t>
+      </w:r>
+      <w:r>
+        <w:rPr>
+          <w:rFonts w:ascii="microsoftyahei" w:hAnsi="microsoftyahei"/>
+          <w:color w:val="000000"/>
+        </w:rPr>
+        <w:t>Eden</w:t>
+      </w:r>
+      <w:r>
+        <w:rPr>
+          <w:rFonts w:ascii="microsoftyahei" w:hAnsi="microsoftyahei"/>
+          <w:color w:val="000000"/>
+        </w:rPr>
+        <w:t>和其中一块</w:t>
+      </w:r>
+      <w:r>
+        <w:rPr>
+          <w:rFonts w:ascii="microsoftyahei" w:hAnsi="microsoftyahei"/>
+          <w:color w:val="000000"/>
+        </w:rPr>
+        <w:t>Survivor</w:t>
+      </w:r>
+      <w:r>
+        <w:rPr>
+          <w:rFonts w:ascii="microsoftyahei" w:hAnsi="microsoftyahei"/>
+          <w:color w:val="000000"/>
+        </w:rPr>
+        <w:t>。当回收时，将</w:t>
+      </w:r>
+      <w:r>
+        <w:rPr>
+          <w:rFonts w:ascii="microsoftyahei" w:hAnsi="microsoftyahei"/>
+          <w:color w:val="000000"/>
+        </w:rPr>
+        <w:t>Eden</w:t>
+      </w:r>
+      <w:r>
+        <w:rPr>
+          <w:rFonts w:ascii="microsoftyahei" w:hAnsi="microsoftyahei"/>
+          <w:color w:val="000000"/>
+        </w:rPr>
+        <w:t>和</w:t>
+      </w:r>
+      <w:r>
+        <w:rPr>
+          <w:rFonts w:ascii="microsoftyahei" w:hAnsi="microsoftyahei"/>
+          <w:color w:val="000000"/>
+        </w:rPr>
+        <w:t>Survivor</w:t>
+      </w:r>
+      <w:r>
+        <w:rPr>
+          <w:rFonts w:ascii="microsoftyahei" w:hAnsi="microsoftyahei"/>
+          <w:color w:val="000000"/>
+        </w:rPr>
+        <w:t>中还存活着的对象一次性地复制到另外一块</w:t>
+      </w:r>
+      <w:r>
+        <w:rPr>
+          <w:rFonts w:ascii="microsoftyahei" w:hAnsi="microsoftyahei"/>
+          <w:color w:val="000000"/>
+        </w:rPr>
+        <w:t>Survivor</w:t>
+      </w:r>
+      <w:r>
+        <w:rPr>
+          <w:rFonts w:ascii="microsoftyahei" w:hAnsi="microsoftyahei"/>
+          <w:color w:val="000000"/>
+        </w:rPr>
+        <w:t>空间上，最后清理掉</w:t>
+      </w:r>
+      <w:r>
+        <w:rPr>
+          <w:rFonts w:ascii="microsoftyahei" w:hAnsi="microsoftyahei"/>
+          <w:color w:val="000000"/>
+        </w:rPr>
+        <w:t>Eden</w:t>
+      </w:r>
+      <w:r>
+        <w:rPr>
+          <w:rFonts w:ascii="microsoftyahei" w:hAnsi="microsoftyahei"/>
+          <w:color w:val="000000"/>
+        </w:rPr>
+        <w:t>和刚才用过的</w:t>
+      </w:r>
+      <w:r>
+        <w:rPr>
+          <w:rFonts w:ascii="microsoftyahei" w:hAnsi="microsoftyahei"/>
+          <w:color w:val="000000"/>
+        </w:rPr>
+        <w:t>Survivor</w:t>
+      </w:r>
+      <w:r>
+        <w:rPr>
+          <w:rFonts w:ascii="microsoftyahei" w:hAnsi="microsoftyahei"/>
+          <w:color w:val="000000"/>
+        </w:rPr>
+        <w:t>空间。</w:t>
+      </w:r>
+      <w:r>
+        <w:rPr>
+          <w:rFonts w:ascii="microsoftyahei" w:hAnsi="microsoftyahei"/>
+          <w:color w:val="000000"/>
+        </w:rPr>
+        <w:t>HotSpot</w:t>
+      </w:r>
+      <w:r>
+        <w:rPr>
+          <w:rFonts w:ascii="microsoftyahei" w:hAnsi="microsoftyahei"/>
+          <w:color w:val="000000"/>
+        </w:rPr>
+        <w:t>虚拟机默认</w:t>
+      </w:r>
+      <w:r>
+        <w:rPr>
+          <w:rFonts w:ascii="microsoftyahei" w:hAnsi="microsoftyahei"/>
+          <w:color w:val="000000"/>
+        </w:rPr>
+        <w:t>Eden</w:t>
+      </w:r>
+      <w:r>
+        <w:rPr>
+          <w:rFonts w:ascii="microsoftyahei" w:hAnsi="microsoftyahei"/>
+          <w:color w:val="000000"/>
+        </w:rPr>
+        <w:t>和</w:t>
+      </w:r>
+      <w:r>
+        <w:rPr>
+          <w:rFonts w:ascii="microsoftyahei" w:hAnsi="microsoftyahei"/>
+          <w:color w:val="000000"/>
+        </w:rPr>
+        <w:t>Survivor</w:t>
+      </w:r>
+      <w:r>
+        <w:rPr>
+          <w:rFonts w:ascii="microsoftyahei" w:hAnsi="microsoftyahei"/>
+          <w:color w:val="000000"/>
+        </w:rPr>
+        <w:t>的大小比例是</w:t>
+      </w:r>
+      <w:r>
+        <w:rPr>
+          <w:rFonts w:ascii="microsoftyahei" w:hAnsi="microsoftyahei"/>
+          <w:color w:val="000000"/>
+        </w:rPr>
+        <w:t>8:1</w:t>
+      </w:r>
+      <w:r>
+        <w:rPr>
+          <w:rFonts w:ascii="microsoftyahei" w:hAnsi="microsoftyahei"/>
+          <w:color w:val="000000"/>
+        </w:rPr>
+        <w:t>，也就是每次新生代中可用内存空间为整个新生代容量的</w:t>
+      </w:r>
+      <w:r>
+        <w:rPr>
+          <w:rFonts w:ascii="microsoftyahei" w:hAnsi="microsoftyahei"/>
+          <w:color w:val="000000"/>
+        </w:rPr>
+        <w:t>90%</w:t>
+      </w:r>
+      <w:r>
+        <w:rPr>
+          <w:rFonts w:ascii="microsoftyahei" w:hAnsi="microsoftyahei"/>
+          <w:color w:val="000000"/>
         </w:rPr>
         <w:t>（</w:t>
       </w:r>
@@ -1758,449 +1322,42 @@
           <w:rFonts w:ascii="microsoftyahei" w:hAnsi="microsoftyahei"/>
           <w:color w:val="000000"/>
         </w:rPr>
-        <w:t>符号引用中通过字符串描述的全限定名是否能找到对应的类</w:t>
-      </w:r>
-      <w:r>
-        <w:rPr>
-          <w:rFonts w:ascii="microsoftyahei" w:hAnsi="microsoftyahei" w:hint="eastAsia"/>
-          <w:color w:val="000000"/>
-        </w:rPr>
-        <w:t>及其方法字段</w:t>
-      </w:r>
-      <w:r>
-        <w:rPr>
-          <w:rFonts w:hint="eastAsia"/>
-        </w:rPr>
-        <w:t>）</w:t>
-      </w:r>
-    </w:p>
-    <w:p>
-      <w:pPr>
-        <w:rPr>
-          <w:b/>
-        </w:rPr>
-      </w:pPr>
-      <w:r>
-        <w:rPr>
-          <w:rFonts w:hint="eastAsia"/>
-          <w:b/>
-        </w:rPr>
-        <w:t>准备：</w:t>
-      </w:r>
-    </w:p>
-    <w:p>
-      <w:pPr>
-        <w:rPr>
-          <w:rFonts w:ascii="microsoftyahei" w:hAnsi="microsoftyahei" w:hint="eastAsia"/>
-          <w:color w:val="000000"/>
-        </w:rPr>
-      </w:pPr>
-      <w:r>
-        <w:rPr>
-          <w:rFonts w:ascii="microsoftyahei" w:hAnsi="microsoftyahei"/>
-          <w:color w:val="000000"/>
-        </w:rPr>
-        <w:t>准备阶段是正式为</w:t>
-      </w:r>
-      <w:r>
-        <w:rPr>
-          <w:rFonts w:ascii="microsoftyahei" w:hAnsi="microsoftyahei"/>
-          <w:b/>
-          <w:color w:val="000000"/>
-        </w:rPr>
-        <w:t>类变量</w:t>
-      </w:r>
-      <w:r>
-        <w:rPr>
-          <w:rFonts w:ascii="microsoftyahei" w:hAnsi="microsoftyahei" w:hint="eastAsia"/>
-          <w:color w:val="000000"/>
-        </w:rPr>
-        <w:t>（非对象变量</w:t>
-      </w:r>
-      <w:r>
-        <w:rPr>
-          <w:rFonts w:ascii="microsoftyahei" w:hAnsi="microsoftyahei" w:hint="eastAsia"/>
-          <w:color w:val="000000"/>
-        </w:rPr>
-        <w:t>--static</w:t>
-      </w:r>
-      <w:r>
-        <w:rPr>
-          <w:rFonts w:ascii="microsoftyahei" w:hAnsi="microsoftyahei" w:hint="eastAsia"/>
-          <w:color w:val="000000"/>
-        </w:rPr>
-        <w:t>）</w:t>
-      </w:r>
-      <w:r>
-        <w:rPr>
-          <w:rFonts w:ascii="microsoftyahei" w:hAnsi="microsoftyahei"/>
-          <w:color w:val="000000"/>
-        </w:rPr>
-        <w:t>分配内存并设置类变量初始值的阶段</w:t>
-      </w:r>
-    </w:p>
-    <w:p>
-      <w:pPr>
-        <w:rPr>
-          <w:rFonts w:ascii="microsoftyahei" w:hAnsi="microsoftyahei" w:hint="eastAsia"/>
-          <w:color w:val="000000"/>
-        </w:rPr>
-      </w:pPr>
-      <w:r>
-        <w:rPr>
-          <w:rFonts w:ascii="microsoftyahei" w:hAnsi="microsoftyahei"/>
-          <w:color w:val="000000"/>
-        </w:rPr>
-        <w:t>public static int value=123</w:t>
-      </w:r>
-      <w:r>
-        <w:rPr>
-          <w:rFonts w:ascii="microsoftyahei" w:hAnsi="microsoftyahei"/>
-          <w:color w:val="000000"/>
-        </w:rPr>
-        <w:t>；</w:t>
-      </w:r>
-      <w:r>
-        <w:rPr>
-          <w:rFonts w:ascii="microsoftyahei" w:hAnsi="microsoftyahei"/>
-          <w:color w:val="000000"/>
-        </w:rPr>
-        <w:t xml:space="preserve"> </w:t>
-      </w:r>
-      <w:r>
-        <w:rPr>
-          <w:rFonts w:ascii="microsoftyahei" w:hAnsi="microsoftyahei"/>
-          <w:color w:val="000000"/>
-        </w:rPr>
-        <w:t>那变量</w:t>
-      </w:r>
-      <w:r>
-        <w:rPr>
-          <w:rFonts w:ascii="microsoftyahei" w:hAnsi="microsoftyahei"/>
-          <w:color w:val="000000"/>
-        </w:rPr>
-        <w:t>value</w:t>
-      </w:r>
-      <w:r>
-        <w:rPr>
-          <w:rFonts w:ascii="microsoftyahei" w:hAnsi="microsoftyahei"/>
-          <w:color w:val="000000"/>
-        </w:rPr>
-        <w:t>在准备阶段过后的初始值为</w:t>
-      </w:r>
-      <w:r>
-        <w:rPr>
-          <w:rFonts w:ascii="microsoftyahei" w:hAnsi="microsoftyahei"/>
-          <w:color w:val="000000"/>
-        </w:rPr>
-        <w:t>0</w:t>
-      </w:r>
-      <w:r>
-        <w:rPr>
-          <w:rFonts w:ascii="microsoftyahei" w:hAnsi="microsoftyahei"/>
-          <w:color w:val="000000"/>
-        </w:rPr>
-        <w:t>而不是</w:t>
-      </w:r>
-      <w:r>
-        <w:rPr>
-          <w:rFonts w:ascii="microsoftyahei" w:hAnsi="microsoftyahei"/>
-          <w:color w:val="000000"/>
-        </w:rPr>
-        <w:t>123</w:t>
-      </w:r>
-    </w:p>
-    <w:p>
-      <w:pPr>
-        <w:rPr>
-          <w:rFonts w:ascii="microsoftyahei" w:hAnsi="microsoftyahei" w:hint="eastAsia"/>
-          <w:b/>
-          <w:color w:val="000000"/>
-        </w:rPr>
-      </w:pPr>
-      <w:r>
-        <w:rPr>
-          <w:rFonts w:ascii="microsoftyahei" w:hAnsi="microsoftyahei" w:hint="eastAsia"/>
-          <w:b/>
-          <w:color w:val="000000"/>
-        </w:rPr>
-        <w:t>解析：</w:t>
-      </w:r>
-    </w:p>
-    <w:p>
-      <w:pPr>
-        <w:rPr>
-          <w:rFonts w:ascii="microsoftyahei" w:hAnsi="microsoftyahei" w:hint="eastAsia"/>
-          <w:color w:val="000000"/>
-        </w:rPr>
-      </w:pPr>
-      <w:r>
-        <w:rPr>
-          <w:rFonts w:ascii="microsoftyahei" w:hAnsi="microsoftyahei"/>
-          <w:color w:val="000000"/>
-        </w:rPr>
-        <w:t>解析阶段是虚拟机将常量池内的</w:t>
-      </w:r>
-      <w:r>
-        <w:rPr>
-          <w:rFonts w:ascii="microsoftyahei" w:hAnsi="microsoftyahei"/>
-          <w:b/>
-          <w:color w:val="000000"/>
-        </w:rPr>
-        <w:t>符号引用替换为直接引用</w:t>
-      </w:r>
-      <w:r>
-        <w:rPr>
-          <w:rFonts w:ascii="microsoftyahei" w:hAnsi="microsoftyahei"/>
-          <w:color w:val="000000"/>
-        </w:rPr>
-        <w:t>的过程</w:t>
-      </w:r>
-    </w:p>
-    <w:p>
-      <w:pPr>
-        <w:rPr>
-          <w:rFonts w:ascii="microsoftyahei" w:hAnsi="microsoftyahei" w:hint="eastAsia"/>
-          <w:color w:val="000000"/>
-        </w:rPr>
-      </w:pPr>
-      <w:r>
-        <w:rPr>
-          <w:rFonts w:ascii="microsoftyahei" w:hAnsi="microsoftyahei"/>
-          <w:color w:val="000000"/>
-        </w:rPr>
-        <w:t>符号引用（</w:t>
-      </w:r>
-      <w:r>
-        <w:rPr>
-          <w:rFonts w:ascii="microsoftyahei" w:hAnsi="microsoftyahei"/>
-          <w:color w:val="000000"/>
-        </w:rPr>
-        <w:t>Symbolic References</w:t>
-      </w:r>
-      <w:r>
-        <w:rPr>
-          <w:rFonts w:ascii="microsoftyahei" w:hAnsi="microsoftyahei"/>
-          <w:color w:val="000000"/>
-        </w:rPr>
-        <w:t>）：符号引用以一组符号来描述所引用的目标，符号可以是任何形式的字面量，只要使用时能无歧义地定位到目标即可。</w:t>
-      </w:r>
-    </w:p>
-    <w:p>
-      <w:pPr>
-        <w:rPr>
-          <w:rFonts w:ascii="microsoftyahei" w:hAnsi="microsoftyahei" w:hint="eastAsia"/>
-          <w:color w:val="000000"/>
-        </w:rPr>
-      </w:pPr>
-      <w:r>
-        <w:rPr>
-          <w:rFonts w:ascii="microsoftyahei" w:hAnsi="microsoftyahei"/>
-          <w:color w:val="000000"/>
-        </w:rPr>
-        <w:t>直接引用（</w:t>
-      </w:r>
-      <w:r>
-        <w:rPr>
-          <w:rFonts w:ascii="microsoftyahei" w:hAnsi="microsoftyahei"/>
-          <w:color w:val="000000"/>
-        </w:rPr>
-        <w:t>Direct References</w:t>
-      </w:r>
-      <w:r>
-        <w:rPr>
-          <w:rFonts w:ascii="microsoftyahei" w:hAnsi="microsoftyahei"/>
-          <w:color w:val="000000"/>
-        </w:rPr>
-        <w:t>）：直接引用可以是直接指向目标的指针、相对偏移量或是一个能间接定位到目标的句柄。</w:t>
-      </w:r>
-    </w:p>
-    <w:p>
-      <w:pPr>
-        <w:rPr>
-          <w:rFonts w:ascii="microsoftyahei" w:hAnsi="microsoftyahei" w:hint="eastAsia"/>
-          <w:b/>
-          <w:color w:val="000000"/>
-        </w:rPr>
-      </w:pPr>
-      <w:r>
-        <w:rPr>
-          <w:rFonts w:ascii="microsoftyahei" w:hAnsi="microsoftyahei"/>
-          <w:b/>
-          <w:color w:val="000000"/>
-        </w:rPr>
-        <w:t>虚拟机规范之中并未规定解析阶段发生的具体时间</w:t>
-      </w:r>
-    </w:p>
-    <w:p>
-      <w:pPr>
-        <w:rPr>
-          <w:rFonts w:ascii="microsoftyahei" w:hAnsi="microsoftyahei" w:hint="eastAsia"/>
-          <w:b/>
-          <w:color w:val="000000"/>
-        </w:rPr>
-      </w:pPr>
-      <w:r>
-        <w:rPr>
-          <w:rFonts w:ascii="microsoftyahei" w:hAnsi="microsoftyahei" w:hint="eastAsia"/>
-          <w:b/>
-          <w:color w:val="000000"/>
-        </w:rPr>
-        <w:t>初始化：</w:t>
-      </w:r>
-    </w:p>
-    <w:p>
-      <w:pPr>
-        <w:rPr>
-          <w:rFonts w:ascii="microsoftyahei" w:hAnsi="microsoftyahei" w:hint="eastAsia"/>
-          <w:color w:val="000000"/>
-        </w:rPr>
-      </w:pPr>
-      <w:r>
-        <w:rPr>
-          <w:rFonts w:ascii="microsoftyahei" w:hAnsi="microsoftyahei" w:hint="eastAsia"/>
-          <w:color w:val="000000"/>
-        </w:rPr>
-        <w:t>到了初始化阶段，才真正开始执行类中定义的</w:t>
-      </w:r>
-      <w:r>
-        <w:rPr>
-          <w:rFonts w:ascii="microsoftyahei" w:hAnsi="microsoftyahei"/>
-          <w:color w:val="000000"/>
-        </w:rPr>
-        <w:t>Java</w:t>
-      </w:r>
-      <w:r>
-        <w:rPr>
-          <w:rFonts w:ascii="microsoftyahei" w:hAnsi="microsoftyahei"/>
-          <w:color w:val="000000"/>
-        </w:rPr>
-        <w:t>程序代码（或者说是字节码）。在准备阶段，变量已经赋过一次系统要求的初始值</w:t>
-      </w:r>
-      <w:r>
-        <w:rPr>
-          <w:rFonts w:ascii="microsoftyahei" w:hAnsi="microsoftyahei" w:hint="eastAsia"/>
-          <w:color w:val="000000"/>
-        </w:rPr>
-        <w:t>，</w:t>
-      </w:r>
-      <w:r>
-        <w:rPr>
-          <w:rFonts w:ascii="microsoftyahei" w:hAnsi="microsoftyahei" w:hint="eastAsia"/>
-          <w:color w:val="000000"/>
-        </w:rPr>
-        <w:t>初始化阶段是执行类构造器＜</w:t>
-      </w:r>
-      <w:r>
-        <w:rPr>
-          <w:rFonts w:ascii="microsoftyahei" w:hAnsi="microsoftyahei"/>
-          <w:color w:val="000000"/>
-        </w:rPr>
-        <w:t>clinit</w:t>
-      </w:r>
-      <w:r>
-        <w:rPr>
-          <w:rFonts w:ascii="microsoftyahei" w:hAnsi="microsoftyahei"/>
-          <w:color w:val="000000"/>
-        </w:rPr>
-        <w:t>＞（）方法的过程</w:t>
-      </w:r>
-    </w:p>
-    <w:p>
-      <w:pPr>
-        <w:rPr>
-          <w:rFonts w:ascii="microsoftyahei" w:hAnsi="microsoftyahei" w:hint="eastAsia"/>
-          <w:color w:val="000000"/>
-        </w:rPr>
-      </w:pPr>
-      <w:r>
-        <w:rPr>
-          <w:rFonts w:ascii="microsoftyahei" w:hAnsi="microsoftyahei" w:hint="eastAsia"/>
-          <w:color w:val="000000"/>
-        </w:rPr>
-        <w:t>＜</w:t>
-      </w:r>
-      <w:r>
-        <w:rPr>
-          <w:rFonts w:ascii="microsoftyahei" w:hAnsi="microsoftyahei"/>
-          <w:color w:val="000000"/>
-        </w:rPr>
-        <w:t>clinit</w:t>
-      </w:r>
-      <w:r>
-        <w:rPr>
-          <w:rFonts w:ascii="microsoftyahei" w:hAnsi="microsoftyahei"/>
-          <w:color w:val="000000"/>
-        </w:rPr>
-        <w:t>＞（）方法是由编译器自动收集类中的所有类变量的赋值动作</w:t>
-      </w:r>
-      <w:r>
-        <w:rPr>
-          <w:rFonts w:ascii="microsoftyahei" w:hAnsi="microsoftyahei" w:hint="eastAsia"/>
-          <w:color w:val="000000"/>
-        </w:rPr>
-        <w:t>（不包括方法与构造函数中）</w:t>
-      </w:r>
-      <w:r>
-        <w:rPr>
-          <w:rFonts w:ascii="microsoftyahei" w:hAnsi="microsoftyahei"/>
-          <w:color w:val="000000"/>
-        </w:rPr>
-        <w:t>和静态语句块（</w:t>
-      </w:r>
-      <w:r>
-        <w:rPr>
-          <w:rFonts w:ascii="microsoftyahei" w:hAnsi="microsoftyahei"/>
-          <w:color w:val="000000"/>
-        </w:rPr>
-        <w:t>static{}</w:t>
-      </w:r>
-      <w:r>
-        <w:rPr>
-          <w:rFonts w:ascii="microsoftyahei" w:hAnsi="microsoftyahei"/>
-          <w:color w:val="000000"/>
-        </w:rPr>
-        <w:t>块）中的语句合并产生的</w:t>
-      </w:r>
-    </w:p>
-    <w:p>
-      <w:pPr>
-        <w:rPr>
-          <w:rFonts w:ascii="microsoftyahei" w:hAnsi="microsoftyahei" w:hint="eastAsia"/>
-          <w:color w:val="000000"/>
-        </w:rPr>
-      </w:pPr>
-    </w:p>
-    <w:p>
-      <w:pPr>
-        <w:rPr>
-          <w:rFonts w:ascii="microsoftyahei" w:hAnsi="microsoftyahei" w:hint="eastAsia"/>
-          <w:b/>
-          <w:color w:val="000000"/>
-        </w:rPr>
-      </w:pPr>
-      <w:r>
-        <w:rPr>
-          <w:rFonts w:ascii="microsoftyahei" w:hAnsi="microsoftyahei" w:hint="eastAsia"/>
-          <w:b/>
-          <w:color w:val="000000"/>
-        </w:rPr>
-        <w:t>类加载器：</w:t>
-      </w:r>
-    </w:p>
-    <w:p>
-      <w:pPr>
-        <w:rPr>
-          <w:rFonts w:ascii="microsoftyahei" w:hAnsi="microsoftyahei" w:hint="eastAsia"/>
-          <w:color w:val="000000"/>
-        </w:rPr>
-      </w:pPr>
-      <w:r>
-        <w:rPr>
-          <w:rFonts w:ascii="microsoftyahei" w:hAnsi="microsoftyahei"/>
-          <w:color w:val="000000"/>
-        </w:rPr>
-        <w:t>通过一个类的全限定名来获取描述此类的二进制字节流</w:t>
+        <w:t>80%+10%</w:t>
+      </w:r>
+      <w:r>
+        <w:rPr>
+          <w:rFonts w:ascii="microsoftyahei" w:hAnsi="microsoftyahei"/>
+          <w:color w:val="000000"/>
+        </w:rPr>
+        <w:t>），只有</w:t>
+      </w:r>
+      <w:r>
+        <w:rPr>
+          <w:rFonts w:ascii="microsoftyahei" w:hAnsi="microsoftyahei"/>
+          <w:color w:val="000000"/>
+        </w:rPr>
+        <w:t>10%</w:t>
+      </w:r>
+      <w:r>
+        <w:rPr>
+          <w:rFonts w:ascii="microsoftyahei" w:hAnsi="microsoftyahei"/>
+          <w:color w:val="000000"/>
+        </w:rPr>
+        <w:t>的内存会被</w:t>
+      </w:r>
+      <w:r>
+        <w:rPr>
+          <w:rFonts w:ascii="microsoftyahei" w:hAnsi="microsoftyahei"/>
+          <w:color w:val="000000"/>
+        </w:rPr>
+        <w:t>“</w:t>
+      </w:r>
+      <w:r>
+        <w:rPr>
+          <w:rFonts w:ascii="microsoftyahei" w:hAnsi="microsoftyahei"/>
+          <w:color w:val="000000"/>
+        </w:rPr>
+        <w:t>浪费</w:t>
       </w:r>
       <w:r>
         <w:rPr>
@@ -2214,1238 +1371,37 @@
           <w:rFonts w:ascii="microsoftyahei" w:hAnsi="microsoftyahei"/>
           <w:color w:val="000000"/>
         </w:rPr>
-        <w:t>这个动作放</w:t>
-      </w:r>
-      <w:r>
-        <w:rPr>
-          <w:rFonts w:ascii="microsoftyahei" w:hAnsi="microsoftyahei"/>
-          <w:b/>
-          <w:color w:val="000000"/>
-        </w:rPr>
-        <w:t>到</w:t>
-      </w:r>
-      <w:r>
-        <w:rPr>
-          <w:rFonts w:ascii="microsoftyahei" w:hAnsi="microsoftyahei"/>
-          <w:b/>
-          <w:color w:val="000000"/>
-        </w:rPr>
-        <w:t>Java</w:t>
-      </w:r>
-      <w:r>
-        <w:rPr>
-          <w:rFonts w:ascii="microsoftyahei" w:hAnsi="microsoftyahei"/>
-          <w:b/>
-          <w:color w:val="000000"/>
-        </w:rPr>
-        <w:t>虚拟机外部</w:t>
-      </w:r>
-      <w:r>
-        <w:rPr>
-          <w:rFonts w:ascii="microsoftyahei" w:hAnsi="microsoftyahei"/>
-          <w:color w:val="000000"/>
-        </w:rPr>
-        <w:t>去实现，以便让应用程序自己决定如何去获取所需要的类。实现这个动作的代码模块称为</w:t>
-      </w:r>
-      <w:r>
-        <w:rPr>
-          <w:rFonts w:ascii="microsoftyahei" w:hAnsi="microsoftyahei"/>
-          <w:color w:val="000000"/>
-        </w:rPr>
-        <w:t>“</w:t>
-      </w:r>
-      <w:r>
-        <w:rPr>
-          <w:rFonts w:ascii="microsoftyahei" w:hAnsi="microsoftyahei"/>
-          <w:color w:val="000000"/>
-        </w:rPr>
-        <w:t>类加载器</w:t>
-      </w:r>
-      <w:r>
-        <w:rPr>
-          <w:rFonts w:ascii="microsoftyahei" w:hAnsi="microsoftyahei"/>
-          <w:color w:val="000000"/>
-        </w:rPr>
-        <w:t>”</w:t>
-      </w:r>
-      <w:r>
-        <w:rPr>
-          <w:rFonts w:ascii="microsoftyahei" w:hAnsi="microsoftyahei"/>
-          <w:color w:val="000000"/>
-        </w:rPr>
         <w:t>。</w:t>
       </w:r>
-      <w:r>
-        <w:rPr>
-          <w:rFonts w:ascii="microsoftyahei" w:hAnsi="microsoftyahei" w:hint="eastAsia"/>
-          <w:color w:val="000000"/>
-        </w:rPr>
-        <w:t>（外部是指不通过</w:t>
-      </w:r>
-      <w:r>
-        <w:rPr>
-          <w:rFonts w:ascii="microsoftyahei" w:hAnsi="microsoftyahei" w:hint="eastAsia"/>
-          <w:color w:val="000000"/>
-        </w:rPr>
-        <w:t>jvm</w:t>
-      </w:r>
-      <w:r>
-        <w:rPr>
-          <w:rFonts w:ascii="microsoftyahei" w:hAnsi="microsoftyahei" w:hint="eastAsia"/>
-          <w:color w:val="000000"/>
-        </w:rPr>
-        <w:t>自身的操作，可以是</w:t>
-      </w:r>
-      <w:r>
-        <w:rPr>
-          <w:rFonts w:ascii="microsoftyahei" w:hAnsi="microsoftyahei" w:hint="eastAsia"/>
-          <w:color w:val="000000"/>
-        </w:rPr>
-        <w:t>lang</w:t>
-      </w:r>
-      <w:r>
-        <w:rPr>
-          <w:rFonts w:ascii="microsoftyahei" w:hAnsi="microsoftyahei" w:hint="eastAsia"/>
-          <w:color w:val="000000"/>
-        </w:rPr>
-        <w:t>包里的程序，可以自己编写。不要过度理解）</w:t>
-      </w:r>
-    </w:p>
-    <w:p>
-      <w:pPr>
-        <w:rPr>
-          <w:rFonts w:ascii="microsoftyahei" w:hAnsi="microsoftyahei" w:hint="eastAsia"/>
-          <w:color w:val="000000"/>
-        </w:rPr>
-      </w:pPr>
-      <w:r>
-        <w:rPr>
-          <w:rFonts w:ascii="microsoftyahei" w:hAnsi="microsoftyahei" w:hint="eastAsia"/>
-          <w:color w:val="000000"/>
-        </w:rPr>
-        <w:t>示例：</w:t>
-      </w:r>
-    </w:p>
-    <w:p>
-      <w:pPr>
-        <w:pStyle w:val="ziti4"/>
-        <w:spacing w:before="0" w:beforeAutospacing="0" w:after="0" w:afterAutospacing="0"/>
-        <w:ind w:firstLine="400"/>
-        <w:rPr>
-          <w:rFonts w:ascii="Courier New" w:hAnsi="Courier New" w:cs="Courier New"/>
-          <w:color w:val="000000"/>
-          <w:sz w:val="20"/>
-          <w:szCs w:val="20"/>
-        </w:rPr>
-      </w:pPr>
-      <w:r>
-        <w:rPr>
-          <w:rFonts w:ascii="Courier New" w:hAnsi="Courier New" w:cs="Courier New"/>
-          <w:color w:val="000000"/>
-          <w:sz w:val="20"/>
-          <w:szCs w:val="20"/>
-        </w:rPr>
-        <w:t>protected synchronized Class</w:t>
-      </w:r>
-      <w:r>
-        <w:rPr>
-          <w:rFonts w:ascii="Courier New" w:hAnsi="Courier New" w:cs="Courier New"/>
-          <w:color w:val="000000"/>
-          <w:sz w:val="20"/>
-          <w:szCs w:val="20"/>
-        </w:rPr>
-        <w:t>＜</w:t>
-      </w:r>
-      <w:r>
-        <w:rPr>
-          <w:rFonts w:ascii="Courier New" w:hAnsi="Courier New" w:cs="Courier New"/>
-          <w:color w:val="000000"/>
-          <w:sz w:val="20"/>
-          <w:szCs w:val="20"/>
-        </w:rPr>
-        <w:t>?</w:t>
-      </w:r>
-      <w:r>
-        <w:rPr>
-          <w:rFonts w:ascii="Courier New" w:hAnsi="Courier New" w:cs="Courier New"/>
-          <w:color w:val="000000"/>
-          <w:sz w:val="20"/>
-          <w:szCs w:val="20"/>
-        </w:rPr>
-        <w:t>＞</w:t>
-      </w:r>
-      <w:r>
-        <w:rPr>
-          <w:rFonts w:ascii="Courier New" w:hAnsi="Courier New" w:cs="Courier New"/>
-          <w:color w:val="000000"/>
-          <w:sz w:val="20"/>
-          <w:szCs w:val="20"/>
-        </w:rPr>
-        <w:t>loadClass</w:t>
-      </w:r>
-      <w:r>
-        <w:rPr>
-          <w:rFonts w:ascii="Courier New" w:hAnsi="Courier New" w:cs="Courier New"/>
-          <w:color w:val="000000"/>
-          <w:sz w:val="20"/>
-          <w:szCs w:val="20"/>
-        </w:rPr>
-        <w:t>（</w:t>
-      </w:r>
-      <w:r>
-        <w:rPr>
-          <w:rFonts w:ascii="Courier New" w:hAnsi="Courier New" w:cs="Courier New"/>
-          <w:color w:val="000000"/>
-          <w:sz w:val="20"/>
-          <w:szCs w:val="20"/>
-        </w:rPr>
-        <w:t>String name,boolean resolve</w:t>
-      </w:r>
-      <w:r>
-        <w:rPr>
-          <w:rFonts w:ascii="Courier New" w:hAnsi="Courier New" w:cs="Courier New"/>
-          <w:color w:val="000000"/>
-          <w:sz w:val="20"/>
-          <w:szCs w:val="20"/>
-        </w:rPr>
-        <w:t>）</w:t>
-      </w:r>
-      <w:r>
-        <w:rPr>
-          <w:rFonts w:ascii="Courier New" w:hAnsi="Courier New" w:cs="Courier New"/>
-          <w:color w:val="000000"/>
-          <w:sz w:val="20"/>
-          <w:szCs w:val="20"/>
-        </w:rPr>
-        <w:t>throws ClassNotFoundException</w:t>
-      </w:r>
-    </w:p>
-    <w:p>
-      <w:pPr>
-        <w:pStyle w:val="ziti4"/>
-        <w:spacing w:before="0" w:beforeAutospacing="0" w:after="0" w:afterAutospacing="0"/>
-        <w:ind w:firstLine="400"/>
-        <w:rPr>
-          <w:rFonts w:ascii="Courier New" w:hAnsi="Courier New" w:cs="Courier New"/>
-          <w:color w:val="000000"/>
-          <w:sz w:val="20"/>
-          <w:szCs w:val="20"/>
-        </w:rPr>
-      </w:pPr>
-      <w:r>
-        <w:rPr>
-          <w:rFonts w:ascii="Courier New" w:hAnsi="Courier New" w:cs="Courier New"/>
-          <w:color w:val="000000"/>
-          <w:sz w:val="20"/>
-          <w:szCs w:val="20"/>
-        </w:rPr>
-        <w:t>{</w:t>
-      </w:r>
-    </w:p>
-    <w:p>
-      <w:pPr>
-        <w:pStyle w:val="ziti4"/>
-        <w:spacing w:before="0" w:beforeAutospacing="0" w:after="0" w:afterAutospacing="0"/>
-        <w:ind w:firstLine="400"/>
-        <w:rPr>
-          <w:rFonts w:ascii="Courier New" w:hAnsi="Courier New" w:cs="Courier New"/>
-          <w:color w:val="000000"/>
-          <w:sz w:val="20"/>
-          <w:szCs w:val="20"/>
-        </w:rPr>
-      </w:pPr>
-      <w:r>
-        <w:rPr>
-          <w:rFonts w:ascii="Courier New" w:hAnsi="Courier New" w:cs="Courier New"/>
-          <w:color w:val="000000"/>
-          <w:sz w:val="20"/>
-          <w:szCs w:val="20"/>
-        </w:rPr>
-        <w:t>//</w:t>
-      </w:r>
-      <w:r>
-        <w:rPr>
-          <w:rFonts w:ascii="Courier New" w:hAnsi="Courier New" w:cs="Courier New"/>
-          <w:color w:val="000000"/>
-          <w:sz w:val="20"/>
-          <w:szCs w:val="20"/>
-        </w:rPr>
-        <w:t>首先，检查请求的类是否已经被加载过了</w:t>
-      </w:r>
-    </w:p>
-    <w:p>
-      <w:pPr>
-        <w:pStyle w:val="ziti4"/>
-        <w:spacing w:before="0" w:beforeAutospacing="0" w:after="0" w:afterAutospacing="0"/>
-        <w:ind w:firstLine="400"/>
-        <w:rPr>
-          <w:rFonts w:ascii="Courier New" w:hAnsi="Courier New" w:cs="Courier New"/>
-          <w:color w:val="000000"/>
-          <w:sz w:val="20"/>
-          <w:szCs w:val="20"/>
-        </w:rPr>
-      </w:pPr>
-      <w:r>
-        <w:rPr>
-          <w:rFonts w:ascii="Courier New" w:hAnsi="Courier New" w:cs="Courier New"/>
-          <w:color w:val="000000"/>
-          <w:sz w:val="20"/>
-          <w:szCs w:val="20"/>
-        </w:rPr>
-        <w:t>Class c=findLoadedClass</w:t>
-      </w:r>
-      <w:r>
-        <w:rPr>
-          <w:rFonts w:ascii="Courier New" w:hAnsi="Courier New" w:cs="Courier New"/>
-          <w:color w:val="000000"/>
-          <w:sz w:val="20"/>
-          <w:szCs w:val="20"/>
-        </w:rPr>
-        <w:t>（</w:t>
-      </w:r>
-      <w:r>
-        <w:rPr>
-          <w:rFonts w:ascii="Courier New" w:hAnsi="Courier New" w:cs="Courier New"/>
-          <w:color w:val="000000"/>
-          <w:sz w:val="20"/>
-          <w:szCs w:val="20"/>
-        </w:rPr>
-        <w:t>name</w:t>
-      </w:r>
-      <w:r>
-        <w:rPr>
-          <w:rFonts w:ascii="Courier New" w:hAnsi="Courier New" w:cs="Courier New"/>
-          <w:color w:val="000000"/>
-          <w:sz w:val="20"/>
-          <w:szCs w:val="20"/>
-        </w:rPr>
-        <w:t>）；</w:t>
-      </w:r>
-    </w:p>
-    <w:p>
-      <w:pPr>
-        <w:pStyle w:val="ziti4"/>
-        <w:spacing w:before="0" w:beforeAutospacing="0" w:after="0" w:afterAutospacing="0"/>
-        <w:ind w:firstLine="400"/>
-        <w:rPr>
-          <w:rFonts w:ascii="Courier New" w:hAnsi="Courier New" w:cs="Courier New"/>
-          <w:color w:val="000000"/>
-          <w:sz w:val="20"/>
-          <w:szCs w:val="20"/>
-        </w:rPr>
-      </w:pPr>
-      <w:r>
-        <w:rPr>
-          <w:rFonts w:ascii="Courier New" w:hAnsi="Courier New" w:cs="Courier New"/>
-          <w:color w:val="000000"/>
-          <w:sz w:val="20"/>
-          <w:szCs w:val="20"/>
-        </w:rPr>
-        <w:t>if</w:t>
-      </w:r>
-      <w:r>
-        <w:rPr>
-          <w:rFonts w:ascii="Courier New" w:hAnsi="Courier New" w:cs="Courier New"/>
-          <w:color w:val="000000"/>
-          <w:sz w:val="20"/>
-          <w:szCs w:val="20"/>
-        </w:rPr>
-        <w:t>（</w:t>
-      </w:r>
-      <w:r>
-        <w:rPr>
-          <w:rFonts w:ascii="Courier New" w:hAnsi="Courier New" w:cs="Courier New"/>
-          <w:color w:val="000000"/>
-          <w:sz w:val="20"/>
-          <w:szCs w:val="20"/>
-        </w:rPr>
-        <w:t>c==null</w:t>
-      </w:r>
-      <w:r>
-        <w:rPr>
-          <w:rFonts w:ascii="Courier New" w:hAnsi="Courier New" w:cs="Courier New"/>
-          <w:color w:val="000000"/>
-          <w:sz w:val="20"/>
-          <w:szCs w:val="20"/>
-        </w:rPr>
-        <w:t>）</w:t>
-      </w:r>
-      <w:r>
-        <w:rPr>
-          <w:rFonts w:ascii="Courier New" w:hAnsi="Courier New" w:cs="Courier New"/>
-          <w:color w:val="000000"/>
-          <w:sz w:val="20"/>
-          <w:szCs w:val="20"/>
-        </w:rPr>
-        <w:t>{</w:t>
-      </w:r>
-    </w:p>
-    <w:p>
-      <w:pPr>
-        <w:pStyle w:val="ziti4"/>
-        <w:spacing w:before="0" w:beforeAutospacing="0" w:after="0" w:afterAutospacing="0"/>
-        <w:ind w:firstLine="400"/>
-        <w:rPr>
-          <w:rFonts w:ascii="Courier New" w:hAnsi="Courier New" w:cs="Courier New"/>
-          <w:color w:val="000000"/>
-          <w:sz w:val="20"/>
-          <w:szCs w:val="20"/>
-        </w:rPr>
-      </w:pPr>
-      <w:r>
-        <w:rPr>
-          <w:rFonts w:ascii="Courier New" w:hAnsi="Courier New" w:cs="Courier New"/>
-          <w:color w:val="000000"/>
-          <w:sz w:val="20"/>
-          <w:szCs w:val="20"/>
-        </w:rPr>
-        <w:t>try{</w:t>
-      </w:r>
-    </w:p>
-    <w:p>
-      <w:pPr>
-        <w:pStyle w:val="ziti4"/>
-        <w:spacing w:before="0" w:beforeAutospacing="0" w:after="0" w:afterAutospacing="0"/>
-        <w:ind w:firstLine="400"/>
-        <w:rPr>
-          <w:rFonts w:ascii="Courier New" w:hAnsi="Courier New" w:cs="Courier New"/>
-          <w:color w:val="000000"/>
-          <w:sz w:val="20"/>
-          <w:szCs w:val="20"/>
-        </w:rPr>
-      </w:pPr>
-      <w:r>
-        <w:rPr>
-          <w:rFonts w:ascii="Courier New" w:hAnsi="Courier New" w:cs="Courier New"/>
-          <w:color w:val="000000"/>
-          <w:sz w:val="20"/>
-          <w:szCs w:val="20"/>
-        </w:rPr>
-        <w:t>if</w:t>
-      </w:r>
-      <w:r>
-        <w:rPr>
-          <w:rFonts w:ascii="Courier New" w:hAnsi="Courier New" w:cs="Courier New"/>
-          <w:color w:val="000000"/>
-          <w:sz w:val="20"/>
-          <w:szCs w:val="20"/>
-        </w:rPr>
-        <w:t>（</w:t>
-      </w:r>
-      <w:r>
-        <w:rPr>
-          <w:rFonts w:ascii="Courier New" w:hAnsi="Courier New" w:cs="Courier New"/>
-          <w:color w:val="000000"/>
-          <w:sz w:val="20"/>
-          <w:szCs w:val="20"/>
-        </w:rPr>
-        <w:t>parent</w:t>
-      </w:r>
-      <w:r>
-        <w:rPr>
-          <w:rFonts w:ascii="Courier New" w:hAnsi="Courier New" w:cs="Courier New"/>
-          <w:color w:val="000000"/>
-          <w:sz w:val="20"/>
-          <w:szCs w:val="20"/>
-        </w:rPr>
-        <w:t>！</w:t>
-      </w:r>
-      <w:r>
-        <w:rPr>
-          <w:rFonts w:ascii="Courier New" w:hAnsi="Courier New" w:cs="Courier New"/>
-          <w:color w:val="000000"/>
-          <w:sz w:val="20"/>
-          <w:szCs w:val="20"/>
-        </w:rPr>
-        <w:t>=null</w:t>
-      </w:r>
-      <w:r>
-        <w:rPr>
-          <w:rFonts w:ascii="Courier New" w:hAnsi="Courier New" w:cs="Courier New"/>
-          <w:color w:val="000000"/>
-          <w:sz w:val="20"/>
-          <w:szCs w:val="20"/>
-        </w:rPr>
-        <w:t>）</w:t>
-      </w:r>
-      <w:r>
-        <w:rPr>
-          <w:rFonts w:ascii="Courier New" w:hAnsi="Courier New" w:cs="Courier New"/>
-          <w:color w:val="000000"/>
-          <w:sz w:val="20"/>
-          <w:szCs w:val="20"/>
-        </w:rPr>
-        <w:t>{</w:t>
-      </w:r>
-    </w:p>
-    <w:p>
-      <w:pPr>
-        <w:pStyle w:val="ziti4"/>
-        <w:spacing w:before="0" w:beforeAutospacing="0" w:after="0" w:afterAutospacing="0"/>
-        <w:ind w:firstLine="400"/>
-        <w:rPr>
-          <w:rFonts w:ascii="Courier New" w:hAnsi="Courier New" w:cs="Courier New"/>
-          <w:color w:val="000000"/>
-          <w:sz w:val="20"/>
-          <w:szCs w:val="20"/>
-        </w:rPr>
-      </w:pPr>
-      <w:r>
-        <w:rPr>
-          <w:rFonts w:ascii="Courier New" w:hAnsi="Courier New" w:cs="Courier New"/>
-          <w:color w:val="000000"/>
-          <w:sz w:val="20"/>
-          <w:szCs w:val="20"/>
-        </w:rPr>
-        <w:t>c=parent.loadClass</w:t>
-      </w:r>
-      <w:r>
-        <w:rPr>
-          <w:rFonts w:ascii="Courier New" w:hAnsi="Courier New" w:cs="Courier New"/>
-          <w:color w:val="000000"/>
-          <w:sz w:val="20"/>
-          <w:szCs w:val="20"/>
-        </w:rPr>
-        <w:t>（</w:t>
-      </w:r>
-      <w:r>
-        <w:rPr>
-          <w:rFonts w:ascii="Courier New" w:hAnsi="Courier New" w:cs="Courier New"/>
-          <w:color w:val="000000"/>
-          <w:sz w:val="20"/>
-          <w:szCs w:val="20"/>
-        </w:rPr>
-        <w:t>name,false</w:t>
-      </w:r>
-      <w:r>
-        <w:rPr>
-          <w:rFonts w:ascii="Courier New" w:hAnsi="Courier New" w:cs="Courier New"/>
-          <w:color w:val="000000"/>
-          <w:sz w:val="20"/>
-          <w:szCs w:val="20"/>
-        </w:rPr>
-        <w:t>）；</w:t>
-      </w:r>
-    </w:p>
-    <w:p>
-      <w:pPr>
-        <w:pStyle w:val="ziti4"/>
-        <w:spacing w:before="0" w:beforeAutospacing="0" w:after="0" w:afterAutospacing="0"/>
-        <w:ind w:firstLine="400"/>
-        <w:rPr>
-          <w:rFonts w:ascii="Courier New" w:hAnsi="Courier New" w:cs="Courier New"/>
-          <w:color w:val="000000"/>
-          <w:sz w:val="20"/>
-          <w:szCs w:val="20"/>
-        </w:rPr>
-      </w:pPr>
-      <w:r>
-        <w:rPr>
-          <w:rFonts w:ascii="Courier New" w:hAnsi="Courier New" w:cs="Courier New"/>
-          <w:color w:val="000000"/>
-          <w:sz w:val="20"/>
-          <w:szCs w:val="20"/>
-        </w:rPr>
-        <w:t>}else{</w:t>
-      </w:r>
-    </w:p>
-    <w:p>
-      <w:pPr>
-        <w:pStyle w:val="ziti4"/>
-        <w:spacing w:before="0" w:beforeAutospacing="0" w:after="0" w:afterAutospacing="0"/>
-        <w:ind w:firstLine="400"/>
-        <w:rPr>
-          <w:rFonts w:ascii="Courier New" w:hAnsi="Courier New" w:cs="Courier New"/>
-          <w:color w:val="000000"/>
-          <w:sz w:val="20"/>
-          <w:szCs w:val="20"/>
-        </w:rPr>
-      </w:pPr>
-      <w:r>
-        <w:rPr>
-          <w:rFonts w:ascii="Courier New" w:hAnsi="Courier New" w:cs="Courier New"/>
-          <w:color w:val="000000"/>
-          <w:sz w:val="20"/>
-          <w:szCs w:val="20"/>
-        </w:rPr>
-        <w:t>c=findBootstrapClassOrNull</w:t>
-      </w:r>
-      <w:r>
-        <w:rPr>
-          <w:rFonts w:ascii="Courier New" w:hAnsi="Courier New" w:cs="Courier New"/>
-          <w:color w:val="000000"/>
-          <w:sz w:val="20"/>
-          <w:szCs w:val="20"/>
-        </w:rPr>
-        <w:t>（</w:t>
-      </w:r>
-      <w:r>
-        <w:rPr>
-          <w:rFonts w:ascii="Courier New" w:hAnsi="Courier New" w:cs="Courier New"/>
-          <w:color w:val="000000"/>
-          <w:sz w:val="20"/>
-          <w:szCs w:val="20"/>
-        </w:rPr>
-        <w:t>name</w:t>
-      </w:r>
-      <w:r>
-        <w:rPr>
-          <w:rFonts w:ascii="Courier New" w:hAnsi="Courier New" w:cs="Courier New"/>
-          <w:color w:val="000000"/>
-          <w:sz w:val="20"/>
-          <w:szCs w:val="20"/>
-        </w:rPr>
-        <w:t>）；</w:t>
-      </w:r>
-    </w:p>
-    <w:p>
-      <w:pPr>
-        <w:pStyle w:val="ziti4"/>
-        <w:spacing w:before="0" w:beforeAutospacing="0" w:after="0" w:afterAutospacing="0"/>
-        <w:ind w:firstLine="400"/>
-        <w:rPr>
-          <w:rFonts w:ascii="Courier New" w:hAnsi="Courier New" w:cs="Courier New"/>
-          <w:color w:val="000000"/>
-          <w:sz w:val="20"/>
-          <w:szCs w:val="20"/>
-        </w:rPr>
-      </w:pPr>
-      <w:r>
-        <w:rPr>
-          <w:rFonts w:ascii="Courier New" w:hAnsi="Courier New" w:cs="Courier New"/>
-          <w:color w:val="000000"/>
-          <w:sz w:val="20"/>
-          <w:szCs w:val="20"/>
-        </w:rPr>
-        <w:t>}</w:t>
-      </w:r>
-    </w:p>
-    <w:p>
-      <w:pPr>
-        <w:pStyle w:val="ziti4"/>
-        <w:spacing w:before="0" w:beforeAutospacing="0" w:after="0" w:afterAutospacing="0"/>
-        <w:ind w:firstLine="400"/>
-        <w:rPr>
-          <w:rFonts w:ascii="Courier New" w:hAnsi="Courier New" w:cs="Courier New"/>
-          <w:color w:val="000000"/>
-          <w:sz w:val="20"/>
-          <w:szCs w:val="20"/>
-        </w:rPr>
-      </w:pPr>
-      <w:r>
-        <w:rPr>
-          <w:rFonts w:ascii="Courier New" w:hAnsi="Courier New" w:cs="Courier New"/>
-          <w:color w:val="000000"/>
-          <w:sz w:val="20"/>
-          <w:szCs w:val="20"/>
-        </w:rPr>
-        <w:t>}catch</w:t>
-      </w:r>
-      <w:r>
-        <w:rPr>
-          <w:rFonts w:ascii="Courier New" w:hAnsi="Courier New" w:cs="Courier New"/>
-          <w:color w:val="000000"/>
-          <w:sz w:val="20"/>
-          <w:szCs w:val="20"/>
-        </w:rPr>
-        <w:t>（</w:t>
-      </w:r>
-      <w:r>
-        <w:rPr>
-          <w:rFonts w:ascii="Courier New" w:hAnsi="Courier New" w:cs="Courier New"/>
-          <w:color w:val="000000"/>
-          <w:sz w:val="20"/>
-          <w:szCs w:val="20"/>
-        </w:rPr>
-        <w:t>ClassNotFoundException e</w:t>
-      </w:r>
-      <w:r>
-        <w:rPr>
-          <w:rFonts w:ascii="Courier New" w:hAnsi="Courier New" w:cs="Courier New"/>
-          <w:color w:val="000000"/>
-          <w:sz w:val="20"/>
-          <w:szCs w:val="20"/>
-        </w:rPr>
-        <w:t>）</w:t>
-      </w:r>
-      <w:r>
-        <w:rPr>
-          <w:rFonts w:ascii="Courier New" w:hAnsi="Courier New" w:cs="Courier New"/>
-          <w:color w:val="000000"/>
-          <w:sz w:val="20"/>
-          <w:szCs w:val="20"/>
-        </w:rPr>
-        <w:t>{</w:t>
-      </w:r>
-    </w:p>
-    <w:p>
-      <w:pPr>
-        <w:pStyle w:val="ziti4"/>
-        <w:spacing w:before="0" w:beforeAutospacing="0" w:after="0" w:afterAutospacing="0"/>
-        <w:ind w:firstLine="400"/>
-        <w:rPr>
-          <w:rFonts w:ascii="Courier New" w:hAnsi="Courier New" w:cs="Courier New"/>
-          <w:color w:val="000000"/>
-          <w:sz w:val="20"/>
-          <w:szCs w:val="20"/>
-        </w:rPr>
-      </w:pPr>
-      <w:r>
-        <w:rPr>
-          <w:rFonts w:ascii="Courier New" w:hAnsi="Courier New" w:cs="Courier New"/>
-          <w:color w:val="000000"/>
-          <w:sz w:val="20"/>
-          <w:szCs w:val="20"/>
-        </w:rPr>
-        <w:t>//</w:t>
-      </w:r>
-      <w:r>
-        <w:rPr>
-          <w:rFonts w:ascii="Courier New" w:hAnsi="Courier New" w:cs="Courier New"/>
-          <w:color w:val="000000"/>
-          <w:sz w:val="20"/>
-          <w:szCs w:val="20"/>
-        </w:rPr>
-        <w:t>如果父类加载器抛出</w:t>
-      </w:r>
-      <w:r>
-        <w:rPr>
-          <w:rFonts w:ascii="Courier New" w:hAnsi="Courier New" w:cs="Courier New"/>
-          <w:color w:val="000000"/>
-          <w:sz w:val="20"/>
-          <w:szCs w:val="20"/>
-        </w:rPr>
-        <w:t>ClassNotFoundException</w:t>
-      </w:r>
-    </w:p>
-    <w:p>
-      <w:pPr>
-        <w:pStyle w:val="ziti4"/>
-        <w:spacing w:before="0" w:beforeAutospacing="0" w:after="0" w:afterAutospacing="0"/>
-        <w:ind w:firstLine="400"/>
-        <w:rPr>
-          <w:rFonts w:ascii="Courier New" w:hAnsi="Courier New" w:cs="Courier New"/>
-          <w:color w:val="000000"/>
-          <w:sz w:val="20"/>
-          <w:szCs w:val="20"/>
-        </w:rPr>
-      </w:pPr>
-      <w:r>
-        <w:rPr>
-          <w:rFonts w:ascii="Courier New" w:hAnsi="Courier New" w:cs="Courier New"/>
-          <w:color w:val="000000"/>
-          <w:sz w:val="20"/>
-          <w:szCs w:val="20"/>
-        </w:rPr>
-        <w:t>//</w:t>
-      </w:r>
-      <w:r>
-        <w:rPr>
-          <w:rFonts w:ascii="Courier New" w:hAnsi="Courier New" w:cs="Courier New"/>
-          <w:color w:val="000000"/>
-          <w:sz w:val="20"/>
-          <w:szCs w:val="20"/>
-        </w:rPr>
-        <w:t>说明父类加载器无法完成加载请求</w:t>
-      </w:r>
-    </w:p>
-    <w:p>
-      <w:pPr>
-        <w:pStyle w:val="ziti4"/>
-        <w:spacing w:before="0" w:beforeAutospacing="0" w:after="0" w:afterAutospacing="0"/>
-        <w:ind w:firstLine="400"/>
-        <w:rPr>
-          <w:rFonts w:ascii="Courier New" w:hAnsi="Courier New" w:cs="Courier New"/>
-          <w:color w:val="000000"/>
-          <w:sz w:val="20"/>
-          <w:szCs w:val="20"/>
-        </w:rPr>
-      </w:pPr>
-      <w:r>
-        <w:rPr>
-          <w:rFonts w:ascii="Courier New" w:hAnsi="Courier New" w:cs="Courier New"/>
-          <w:color w:val="000000"/>
-          <w:sz w:val="20"/>
-          <w:szCs w:val="20"/>
-        </w:rPr>
-        <w:t>}</w:t>
-      </w:r>
-    </w:p>
-    <w:p>
-      <w:pPr>
-        <w:pStyle w:val="ziti4"/>
-        <w:spacing w:before="0" w:beforeAutospacing="0" w:after="0" w:afterAutospacing="0"/>
-        <w:ind w:firstLine="400"/>
-        <w:rPr>
-          <w:rFonts w:ascii="Courier New" w:hAnsi="Courier New" w:cs="Courier New"/>
-          <w:color w:val="000000"/>
-          <w:sz w:val="20"/>
-          <w:szCs w:val="20"/>
-        </w:rPr>
-      </w:pPr>
-      <w:r>
-        <w:rPr>
-          <w:rFonts w:ascii="Courier New" w:hAnsi="Courier New" w:cs="Courier New"/>
-          <w:color w:val="000000"/>
-          <w:sz w:val="20"/>
-          <w:szCs w:val="20"/>
-        </w:rPr>
-        <w:t>if</w:t>
-      </w:r>
-      <w:r>
-        <w:rPr>
-          <w:rFonts w:ascii="Courier New" w:hAnsi="Courier New" w:cs="Courier New"/>
-          <w:color w:val="000000"/>
-          <w:sz w:val="20"/>
-          <w:szCs w:val="20"/>
-        </w:rPr>
-        <w:t>（</w:t>
-      </w:r>
-      <w:r>
-        <w:rPr>
-          <w:rFonts w:ascii="Courier New" w:hAnsi="Courier New" w:cs="Courier New"/>
-          <w:color w:val="000000"/>
-          <w:sz w:val="20"/>
-          <w:szCs w:val="20"/>
-        </w:rPr>
-        <w:t>c==null</w:t>
-      </w:r>
-      <w:r>
-        <w:rPr>
-          <w:rFonts w:ascii="Courier New" w:hAnsi="Courier New" w:cs="Courier New"/>
-          <w:color w:val="000000"/>
-          <w:sz w:val="20"/>
-          <w:szCs w:val="20"/>
-        </w:rPr>
-        <w:t>）</w:t>
-      </w:r>
-      <w:r>
-        <w:rPr>
-          <w:rFonts w:ascii="Courier New" w:hAnsi="Courier New" w:cs="Courier New"/>
-          <w:color w:val="000000"/>
-          <w:sz w:val="20"/>
-          <w:szCs w:val="20"/>
-        </w:rPr>
-        <w:t>{</w:t>
-      </w:r>
-    </w:p>
-    <w:p>
-      <w:pPr>
-        <w:pStyle w:val="ziti4"/>
-        <w:spacing w:before="0" w:beforeAutospacing="0" w:after="0" w:afterAutospacing="0"/>
-        <w:ind w:firstLine="400"/>
-        <w:rPr>
-          <w:rFonts w:ascii="Courier New" w:hAnsi="Courier New" w:cs="Courier New"/>
-          <w:color w:val="000000"/>
-          <w:sz w:val="20"/>
-          <w:szCs w:val="20"/>
-        </w:rPr>
-      </w:pPr>
-      <w:r>
-        <w:rPr>
-          <w:rFonts w:ascii="Courier New" w:hAnsi="Courier New" w:cs="Courier New"/>
-          <w:color w:val="000000"/>
-          <w:sz w:val="20"/>
-          <w:szCs w:val="20"/>
-        </w:rPr>
-        <w:t>//</w:t>
-      </w:r>
-      <w:r>
-        <w:rPr>
-          <w:rFonts w:ascii="Courier New" w:hAnsi="Courier New" w:cs="Courier New"/>
-          <w:color w:val="000000"/>
-          <w:sz w:val="20"/>
-          <w:szCs w:val="20"/>
-        </w:rPr>
-        <w:t>在父类加载器无法加载的时候</w:t>
-      </w:r>
-    </w:p>
-    <w:p>
-      <w:pPr>
-        <w:pStyle w:val="ziti4"/>
-        <w:spacing w:before="0" w:beforeAutospacing="0" w:after="0" w:afterAutospacing="0"/>
-        <w:ind w:firstLine="400"/>
-        <w:rPr>
-          <w:rFonts w:ascii="Courier New" w:hAnsi="Courier New" w:cs="Courier New"/>
-          <w:color w:val="000000"/>
-          <w:sz w:val="20"/>
-          <w:szCs w:val="20"/>
-        </w:rPr>
-      </w:pPr>
-      <w:r>
-        <w:rPr>
-          <w:rFonts w:ascii="Courier New" w:hAnsi="Courier New" w:cs="Courier New"/>
-          <w:color w:val="000000"/>
-          <w:sz w:val="20"/>
-          <w:szCs w:val="20"/>
-        </w:rPr>
-        <w:t>//</w:t>
-      </w:r>
-      <w:r>
-        <w:rPr>
-          <w:rFonts w:ascii="Courier New" w:hAnsi="Courier New" w:cs="Courier New"/>
-          <w:color w:val="000000"/>
-          <w:sz w:val="20"/>
-          <w:szCs w:val="20"/>
-        </w:rPr>
-        <w:t>再调用本身的</w:t>
-      </w:r>
-      <w:r>
-        <w:rPr>
-          <w:rFonts w:ascii="Courier New" w:hAnsi="Courier New" w:cs="Courier New"/>
-          <w:color w:val="000000"/>
-          <w:sz w:val="20"/>
-          <w:szCs w:val="20"/>
-        </w:rPr>
-        <w:t>findClass</w:t>
-      </w:r>
-      <w:r>
-        <w:rPr>
-          <w:rFonts w:ascii="Courier New" w:hAnsi="Courier New" w:cs="Courier New"/>
-          <w:color w:val="000000"/>
-          <w:sz w:val="20"/>
-          <w:szCs w:val="20"/>
-        </w:rPr>
-        <w:t>方法来进行类加载</w:t>
-      </w:r>
-    </w:p>
-    <w:p>
-      <w:pPr>
-        <w:pStyle w:val="ziti4"/>
-        <w:spacing w:before="0" w:beforeAutospacing="0" w:after="0" w:afterAutospacing="0"/>
-        <w:ind w:firstLine="400"/>
-        <w:rPr>
-          <w:rFonts w:ascii="Courier New" w:hAnsi="Courier New" w:cs="Courier New"/>
-          <w:color w:val="000000"/>
-          <w:sz w:val="20"/>
-          <w:szCs w:val="20"/>
-        </w:rPr>
-      </w:pPr>
-      <w:r>
-        <w:rPr>
-          <w:rFonts w:ascii="Courier New" w:hAnsi="Courier New" w:cs="Courier New"/>
-          <w:color w:val="000000"/>
-          <w:sz w:val="20"/>
-          <w:szCs w:val="20"/>
-        </w:rPr>
-        <w:t>c=findClass</w:t>
-      </w:r>
-      <w:r>
-        <w:rPr>
-          <w:rFonts w:ascii="Courier New" w:hAnsi="Courier New" w:cs="Courier New"/>
-          <w:color w:val="000000"/>
-          <w:sz w:val="20"/>
-          <w:szCs w:val="20"/>
-        </w:rPr>
-        <w:t>（</w:t>
-      </w:r>
-      <w:r>
-        <w:rPr>
-          <w:rFonts w:ascii="Courier New" w:hAnsi="Courier New" w:cs="Courier New"/>
-          <w:color w:val="000000"/>
-          <w:sz w:val="20"/>
-          <w:szCs w:val="20"/>
-        </w:rPr>
-        <w:t>name</w:t>
-      </w:r>
-      <w:r>
-        <w:rPr>
-          <w:rFonts w:ascii="Courier New" w:hAnsi="Courier New" w:cs="Courier New"/>
-          <w:color w:val="000000"/>
-          <w:sz w:val="20"/>
-          <w:szCs w:val="20"/>
-        </w:rPr>
-        <w:t>）；</w:t>
-      </w:r>
-    </w:p>
-    <w:p>
-      <w:pPr>
-        <w:pStyle w:val="ziti4"/>
-        <w:spacing w:before="0" w:beforeAutospacing="0" w:after="0" w:afterAutospacing="0"/>
-        <w:ind w:firstLine="400"/>
-        <w:rPr>
-          <w:rFonts w:ascii="Courier New" w:hAnsi="Courier New" w:cs="Courier New"/>
-          <w:color w:val="000000"/>
-          <w:sz w:val="20"/>
-          <w:szCs w:val="20"/>
-        </w:rPr>
-      </w:pPr>
-      <w:r>
-        <w:rPr>
-          <w:rFonts w:ascii="Courier New" w:hAnsi="Courier New" w:cs="Courier New"/>
-          <w:color w:val="000000"/>
-          <w:sz w:val="20"/>
-          <w:szCs w:val="20"/>
-        </w:rPr>
-        <w:t>}</w:t>
-      </w:r>
-    </w:p>
-    <w:p>
-      <w:pPr>
-        <w:pStyle w:val="ziti4"/>
-        <w:spacing w:before="0" w:beforeAutospacing="0" w:after="0" w:afterAutospacing="0"/>
-        <w:ind w:firstLine="400"/>
-        <w:rPr>
-          <w:rFonts w:ascii="Courier New" w:hAnsi="Courier New" w:cs="Courier New"/>
-          <w:color w:val="000000"/>
-          <w:sz w:val="20"/>
-          <w:szCs w:val="20"/>
-        </w:rPr>
-      </w:pPr>
-      <w:r>
-        <w:rPr>
-          <w:rFonts w:ascii="Courier New" w:hAnsi="Courier New" w:cs="Courier New"/>
-          <w:color w:val="000000"/>
-          <w:sz w:val="20"/>
-          <w:szCs w:val="20"/>
-        </w:rPr>
-        <w:t>}</w:t>
-      </w:r>
-    </w:p>
-    <w:p>
-      <w:pPr>
-        <w:pStyle w:val="ziti4"/>
-        <w:spacing w:before="0" w:beforeAutospacing="0" w:after="0" w:afterAutospacing="0"/>
-        <w:ind w:firstLine="400"/>
-        <w:rPr>
-          <w:rFonts w:ascii="Courier New" w:hAnsi="Courier New" w:cs="Courier New"/>
-          <w:color w:val="000000"/>
-          <w:sz w:val="20"/>
-          <w:szCs w:val="20"/>
-        </w:rPr>
-      </w:pPr>
-      <w:r>
-        <w:rPr>
-          <w:rFonts w:ascii="Courier New" w:hAnsi="Courier New" w:cs="Courier New"/>
-          <w:color w:val="000000"/>
-          <w:sz w:val="20"/>
-          <w:szCs w:val="20"/>
-        </w:rPr>
-        <w:t>if</w:t>
-      </w:r>
-      <w:r>
-        <w:rPr>
-          <w:rFonts w:ascii="Courier New" w:hAnsi="Courier New" w:cs="Courier New"/>
-          <w:color w:val="000000"/>
-          <w:sz w:val="20"/>
-          <w:szCs w:val="20"/>
-        </w:rPr>
-        <w:t>（</w:t>
-      </w:r>
-      <w:r>
-        <w:rPr>
-          <w:rFonts w:ascii="Courier New" w:hAnsi="Courier New" w:cs="Courier New"/>
-          <w:color w:val="000000"/>
-          <w:sz w:val="20"/>
-          <w:szCs w:val="20"/>
-        </w:rPr>
-        <w:t>resolve</w:t>
-      </w:r>
-      <w:r>
-        <w:rPr>
-          <w:rFonts w:ascii="Courier New" w:hAnsi="Courier New" w:cs="Courier New"/>
-          <w:color w:val="000000"/>
-          <w:sz w:val="20"/>
-          <w:szCs w:val="20"/>
-        </w:rPr>
-        <w:t>）</w:t>
-      </w:r>
-      <w:r>
-        <w:rPr>
-          <w:rFonts w:ascii="Courier New" w:hAnsi="Courier New" w:cs="Courier New"/>
-          <w:color w:val="000000"/>
-          <w:sz w:val="20"/>
-          <w:szCs w:val="20"/>
-        </w:rPr>
-        <w:t>{</w:t>
-      </w:r>
-    </w:p>
-    <w:p>
-      <w:pPr>
-        <w:pStyle w:val="ziti4"/>
-        <w:spacing w:before="0" w:beforeAutospacing="0" w:after="0" w:afterAutospacing="0"/>
-        <w:ind w:firstLine="400"/>
-        <w:rPr>
-          <w:rFonts w:ascii="Courier New" w:hAnsi="Courier New" w:cs="Courier New"/>
-          <w:color w:val="000000"/>
-          <w:sz w:val="20"/>
-          <w:szCs w:val="20"/>
-        </w:rPr>
-      </w:pPr>
-      <w:r>
-        <w:rPr>
-          <w:rFonts w:ascii="Courier New" w:hAnsi="Courier New" w:cs="Courier New"/>
-          <w:color w:val="000000"/>
-          <w:sz w:val="20"/>
-          <w:szCs w:val="20"/>
-        </w:rPr>
-        <w:t>resolveClass</w:t>
-      </w:r>
-      <w:r>
-        <w:rPr>
-          <w:rFonts w:ascii="Courier New" w:hAnsi="Courier New" w:cs="Courier New"/>
-          <w:color w:val="000000"/>
-          <w:sz w:val="20"/>
-          <w:szCs w:val="20"/>
-        </w:rPr>
-        <w:t>（</w:t>
-      </w:r>
-      <w:r>
-        <w:rPr>
-          <w:rFonts w:ascii="Courier New" w:hAnsi="Courier New" w:cs="Courier New"/>
-          <w:color w:val="000000"/>
-          <w:sz w:val="20"/>
-          <w:szCs w:val="20"/>
-        </w:rPr>
-        <w:t>c</w:t>
-      </w:r>
-      <w:r>
-        <w:rPr>
-          <w:rFonts w:ascii="Courier New" w:hAnsi="Courier New" w:cs="Courier New"/>
-          <w:color w:val="000000"/>
-          <w:sz w:val="20"/>
-          <w:szCs w:val="20"/>
-        </w:rPr>
-        <w:t>）；</w:t>
-      </w:r>
-    </w:p>
-    <w:p>
-      <w:pPr>
-        <w:pStyle w:val="ziti4"/>
-        <w:spacing w:before="0" w:beforeAutospacing="0" w:after="0" w:afterAutospacing="0"/>
-        <w:ind w:firstLine="400"/>
-        <w:rPr>
-          <w:rFonts w:ascii="Courier New" w:hAnsi="Courier New" w:cs="Courier New"/>
-          <w:color w:val="000000"/>
-          <w:sz w:val="20"/>
-          <w:szCs w:val="20"/>
-        </w:rPr>
-      </w:pPr>
-      <w:r>
-        <w:rPr>
-          <w:rFonts w:ascii="Courier New" w:hAnsi="Courier New" w:cs="Courier New"/>
-          <w:color w:val="000000"/>
-          <w:sz w:val="20"/>
-          <w:szCs w:val="20"/>
-        </w:rPr>
-        <w:t>}</w:t>
-      </w:r>
-    </w:p>
-    <w:p>
-      <w:pPr>
-        <w:pStyle w:val="ziti4"/>
-        <w:spacing w:before="0" w:beforeAutospacing="0" w:after="0" w:afterAutospacing="0"/>
-        <w:ind w:firstLine="400"/>
-        <w:rPr>
-          <w:rFonts w:ascii="Courier New" w:hAnsi="Courier New" w:cs="Courier New"/>
-          <w:color w:val="000000"/>
-          <w:sz w:val="20"/>
-          <w:szCs w:val="20"/>
-        </w:rPr>
-      </w:pPr>
-      <w:r>
-        <w:rPr>
-          <w:rFonts w:ascii="Courier New" w:hAnsi="Courier New" w:cs="Courier New"/>
-          <w:color w:val="000000"/>
-          <w:sz w:val="20"/>
-          <w:szCs w:val="20"/>
-        </w:rPr>
-        <w:t>return c</w:t>
-      </w:r>
-      <w:r>
-        <w:rPr>
-          <w:rFonts w:ascii="Courier New" w:hAnsi="Courier New" w:cs="Courier New"/>
-          <w:color w:val="000000"/>
-          <w:sz w:val="20"/>
-          <w:szCs w:val="20"/>
-        </w:rPr>
-        <w:t>；</w:t>
-      </w:r>
-    </w:p>
-    <w:p>
-      <w:pPr>
-        <w:pStyle w:val="ziti4"/>
-        <w:spacing w:before="0" w:beforeAutospacing="0" w:after="0" w:afterAutospacing="0"/>
-        <w:ind w:firstLine="400"/>
-        <w:rPr>
-          <w:rFonts w:ascii="Courier New" w:hAnsi="Courier New" w:cs="Courier New"/>
-          <w:color w:val="000000"/>
-          <w:sz w:val="20"/>
-          <w:szCs w:val="20"/>
-        </w:rPr>
-      </w:pPr>
-      <w:r>
-        <w:rPr>
-          <w:rFonts w:ascii="Courier New" w:hAnsi="Courier New" w:cs="Courier New"/>
-          <w:color w:val="000000"/>
-          <w:sz w:val="20"/>
-          <w:szCs w:val="20"/>
-        </w:rPr>
-        <w:t>}</w:t>
-      </w:r>
-    </w:p>
-    <w:p>
-      <w:pPr>
-        <w:rPr>
-          <w:rFonts w:ascii="microsoftyahei" w:hAnsi="microsoftyahei" w:hint="eastAsia"/>
-          <w:color w:val="000000"/>
-        </w:rPr>
-      </w:pPr>
-    </w:p>
-    <w:p>
-      <w:pPr>
-        <w:rPr>
-          <w:rFonts w:ascii="microsoftyahei" w:hAnsi="microsoftyahei" w:hint="eastAsia"/>
-          <w:color w:val="000000"/>
-        </w:rPr>
-      </w:pPr>
-    </w:p>
-    <w:p>
-      <w:pPr>
-        <w:rPr>
-          <w:rFonts w:ascii="microsoftyahei" w:hAnsi="microsoftyahei" w:hint="eastAsia"/>
-          <w:color w:val="000000"/>
-        </w:rPr>
-      </w:pPr>
-    </w:p>
-    <w:p>
-      <w:pPr>
-        <w:rPr>
-          <w:rFonts w:ascii="microsoftyahei" w:hAnsi="microsoftyahei" w:hint="eastAsia"/>
-          <w:color w:val="000000"/>
-        </w:rPr>
-      </w:pPr>
-      <w:r>
-        <w:rPr>
-          <w:rFonts w:ascii="microsoftyahei" w:hAnsi="microsoftyahei" w:hint="eastAsia"/>
-          <w:color w:val="000000"/>
-        </w:rPr>
-        <w:t xml:space="preserve"> </w:t>
-      </w:r>
-    </w:p>
-    <w:p>
-      <w:r>
-        <w:t>N</w:t>
-      </w:r>
-      <w:r>
-        <w:rPr>
-          <w:rFonts w:hint="eastAsia"/>
-        </w:rPr>
-        <w:t>io</w:t>
-      </w:r>
-    </w:p>
-    <w:p>
-      <w:r>
+    </w:p>
+    <w:p>
+      <w:pPr>
+        <w:rPr>
+          <w:rFonts w:ascii="microsoftyahei" w:hAnsi="microsoftyahei" w:hint="eastAsia"/>
+          <w:color w:val="000000"/>
+        </w:rPr>
+      </w:pPr>
+    </w:p>
+    <w:p>
+      <w:pPr>
+        <w:rPr>
+          <w:b/>
+        </w:rPr>
+      </w:pPr>
+      <w:r>
+        <w:rPr>
+          <w:b/>
+        </w:rPr>
         <w:t>J</w:t>
       </w:r>
       <w:r>
         <w:rPr>
           <w:rFonts w:hint="eastAsia"/>
+          <w:b/>
         </w:rPr>
         <w:t>ava的类型加载、连接、和初始化都是在程序运行区间完成的。</w:t>
       </w:r>
     </w:p>
-    <w:p/>
     <w:p>
       <w:pPr>
         <w:rPr>
@@ -3611,7 +1567,7 @@
           <wp:inline distT="0" distB="0" distL="0" distR="0" wp14:anchorId="07CE0CC9" wp14:editId="06CD24FC">
             <wp:extent cx="4323809" cy="1619048"/>
             <wp:effectExtent l="0" t="0" r="635" b="635"/>
-            <wp:docPr id="3" name="图片 3"/>
+            <wp:docPr id="2" name="图片 2"/>
             <wp:cNvGraphicFramePr>
               <a:graphicFrameLocks xmlns:a="http://schemas.openxmlformats.org/drawingml/2006/main" noChangeAspect="1"/>
             </wp:cNvGraphicFramePr>
@@ -3623,7 +1579,7 @@
                     <pic:cNvPicPr/>
                   </pic:nvPicPr>
                   <pic:blipFill>
-                    <a:blip r:embed="rId8"/>
+                    <a:blip r:embed="rId9"/>
                     <a:stretch>
                       <a:fillRect/>
                     </a:stretch>
@@ -3654,6 +1610,2071 @@
       </w:r>
     </w:p>
     <w:p/>
+    <w:p/>
+    <w:p>
+      <w:pPr>
+        <w:rPr>
+          <w:b/>
+        </w:rPr>
+      </w:pPr>
+      <w:r>
+        <w:rPr>
+          <w:rFonts w:hint="eastAsia"/>
+          <w:b/>
+        </w:rPr>
+        <w:t>加载：</w:t>
+      </w:r>
+    </w:p>
+    <w:p>
+      <w:r>
+        <w:t>1）通过一个类的全限定名来获取定义此类的二进制字节流。</w:t>
+      </w:r>
+    </w:p>
+    <w:p>
+      <w:r>
+        <w:t>2）将这个字节流所代表的静态存储结构转化为方法区的运行时数据结构。</w:t>
+      </w:r>
+    </w:p>
+    <w:p>
+      <w:r>
+        <w:t>3）在内存中生成一个代表这个类的java.lang.Class对象，作为方法区这个类的各种数据的访问入口。</w:t>
+      </w:r>
+    </w:p>
+    <w:p>
+      <w:pPr>
+        <w:rPr>
+          <w:rFonts w:ascii="microsoftyahei" w:hAnsi="microsoftyahei" w:hint="eastAsia"/>
+          <w:color w:val="000000"/>
+        </w:rPr>
+      </w:pPr>
+      <w:r>
+        <w:rPr>
+          <w:rFonts w:ascii="microsoftyahei" w:hAnsi="microsoftyahei"/>
+          <w:color w:val="000000"/>
+        </w:rPr>
+        <w:t>对于数组类而言，情况就有所不同，数组类本身不通过类加载器创建，它是由</w:t>
+      </w:r>
+      <w:r>
+        <w:rPr>
+          <w:rFonts w:ascii="microsoftyahei" w:hAnsi="microsoftyahei"/>
+          <w:color w:val="000000"/>
+        </w:rPr>
+        <w:t>Java</w:t>
+      </w:r>
+      <w:r>
+        <w:rPr>
+          <w:rFonts w:ascii="microsoftyahei" w:hAnsi="microsoftyahei"/>
+          <w:color w:val="000000"/>
+        </w:rPr>
+        <w:t>虚拟机直接创建的。</w:t>
+      </w:r>
+    </w:p>
+    <w:p>
+      <w:pPr>
+        <w:rPr>
+          <w:rFonts w:ascii="microsoftyahei" w:hAnsi="microsoftyahei" w:hint="eastAsia"/>
+          <w:b/>
+          <w:color w:val="000000"/>
+        </w:rPr>
+      </w:pPr>
+      <w:r>
+        <w:rPr>
+          <w:rFonts w:ascii="microsoftyahei" w:hAnsi="microsoftyahei" w:hint="eastAsia"/>
+          <w:b/>
+          <w:color w:val="000000"/>
+        </w:rPr>
+        <w:t>验证：</w:t>
+      </w:r>
+    </w:p>
+    <w:p>
+      <w:r>
+        <w:rPr>
+          <w:rFonts w:hint="eastAsia"/>
+        </w:rPr>
+        <w:t>验证是连接阶段的第一步，验证是虚拟机对自身保护的一项重要工作</w:t>
+      </w:r>
+      <w:r>
+        <w:t xml:space="preserve"> </w:t>
+      </w:r>
+    </w:p>
+    <w:p>
+      <w:r>
+        <w:t xml:space="preserve">1.文件格式验证 </w:t>
+      </w:r>
+    </w:p>
+    <w:p>
+      <w:r>
+        <w:t>2.元数据验证</w:t>
+      </w:r>
+      <w:r>
+        <w:rPr>
+          <w:rFonts w:hint="eastAsia"/>
+        </w:rPr>
+        <w:t>（</w:t>
+      </w:r>
+      <w:r>
+        <w:rPr>
+          <w:rFonts w:ascii="microsoftyahei" w:hAnsi="microsoftyahei"/>
+          <w:color w:val="000000"/>
+        </w:rPr>
+        <w:t>对字节码描述的信息进行语义分析，以保证其描述的信息符合</w:t>
+      </w:r>
+      <w:r>
+        <w:rPr>
+          <w:rFonts w:ascii="microsoftyahei" w:hAnsi="microsoftyahei"/>
+          <w:color w:val="000000"/>
+        </w:rPr>
+        <w:t>Java</w:t>
+      </w:r>
+      <w:r>
+        <w:rPr>
+          <w:rFonts w:ascii="microsoftyahei" w:hAnsi="microsoftyahei"/>
+          <w:color w:val="000000"/>
+        </w:rPr>
+        <w:t>语言规范的要求</w:t>
+      </w:r>
+      <w:r>
+        <w:rPr>
+          <w:rFonts w:hint="eastAsia"/>
+        </w:rPr>
+        <w:t>）</w:t>
+      </w:r>
+    </w:p>
+    <w:p>
+      <w:r>
+        <w:t xml:space="preserve">3.字节码验证 </w:t>
+      </w:r>
+      <w:r>
+        <w:rPr>
+          <w:rFonts w:hint="eastAsia"/>
+        </w:rPr>
+        <w:t>（</w:t>
+      </w:r>
+      <w:r>
+        <w:rPr>
+          <w:rFonts w:ascii="microsoftyahei" w:hAnsi="microsoftyahei"/>
+          <w:color w:val="000000"/>
+        </w:rPr>
+        <w:t>通过数据流和控制流分析，确定程序语义是合法的、符合逻辑的</w:t>
+      </w:r>
+      <w:r>
+        <w:rPr>
+          <w:rFonts w:hint="eastAsia"/>
+        </w:rPr>
+        <w:t>）</w:t>
+      </w:r>
+    </w:p>
+    <w:p>
+      <w:r>
+        <w:t>4.符号引用验证</w:t>
+      </w:r>
+      <w:r>
+        <w:rPr>
+          <w:rFonts w:hint="eastAsia"/>
+        </w:rPr>
+        <w:t>（</w:t>
+      </w:r>
+      <w:r>
+        <w:rPr>
+          <w:rFonts w:ascii="microsoftyahei" w:hAnsi="microsoftyahei"/>
+          <w:color w:val="000000"/>
+        </w:rPr>
+        <w:t>符号引用中通过字符串描述的全限定名是否能找到对应的类</w:t>
+      </w:r>
+      <w:r>
+        <w:rPr>
+          <w:rFonts w:ascii="microsoftyahei" w:hAnsi="microsoftyahei" w:hint="eastAsia"/>
+          <w:color w:val="000000"/>
+        </w:rPr>
+        <w:t>及其方法字段</w:t>
+      </w:r>
+      <w:r>
+        <w:rPr>
+          <w:rFonts w:hint="eastAsia"/>
+        </w:rPr>
+        <w:t>）</w:t>
+      </w:r>
+    </w:p>
+    <w:p>
+      <w:pPr>
+        <w:rPr>
+          <w:b/>
+        </w:rPr>
+      </w:pPr>
+      <w:r>
+        <w:rPr>
+          <w:rFonts w:hint="eastAsia"/>
+          <w:b/>
+        </w:rPr>
+        <w:t>准备：</w:t>
+      </w:r>
+    </w:p>
+    <w:p>
+      <w:pPr>
+        <w:rPr>
+          <w:rFonts w:ascii="microsoftyahei" w:hAnsi="microsoftyahei" w:hint="eastAsia"/>
+          <w:color w:val="000000"/>
+        </w:rPr>
+      </w:pPr>
+      <w:r>
+        <w:rPr>
+          <w:rFonts w:ascii="microsoftyahei" w:hAnsi="microsoftyahei"/>
+          <w:color w:val="000000"/>
+        </w:rPr>
+        <w:t>准备阶段是正式为</w:t>
+      </w:r>
+      <w:r>
+        <w:rPr>
+          <w:rFonts w:ascii="microsoftyahei" w:hAnsi="microsoftyahei"/>
+          <w:b/>
+          <w:color w:val="000000"/>
+        </w:rPr>
+        <w:t>类变量</w:t>
+      </w:r>
+      <w:r>
+        <w:rPr>
+          <w:rFonts w:ascii="microsoftyahei" w:hAnsi="microsoftyahei" w:hint="eastAsia"/>
+          <w:color w:val="000000"/>
+        </w:rPr>
+        <w:t>（非对象变量</w:t>
+      </w:r>
+      <w:r>
+        <w:rPr>
+          <w:rFonts w:ascii="microsoftyahei" w:hAnsi="microsoftyahei" w:hint="eastAsia"/>
+          <w:color w:val="000000"/>
+        </w:rPr>
+        <w:t>--static</w:t>
+      </w:r>
+      <w:r>
+        <w:rPr>
+          <w:rFonts w:ascii="microsoftyahei" w:hAnsi="microsoftyahei" w:hint="eastAsia"/>
+          <w:color w:val="000000"/>
+        </w:rPr>
+        <w:t>）</w:t>
+      </w:r>
+      <w:r>
+        <w:rPr>
+          <w:rFonts w:ascii="microsoftyahei" w:hAnsi="microsoftyahei"/>
+          <w:color w:val="000000"/>
+        </w:rPr>
+        <w:t>分配内存并设置类变量初始值的阶段</w:t>
+      </w:r>
+    </w:p>
+    <w:p>
+      <w:pPr>
+        <w:rPr>
+          <w:rFonts w:ascii="microsoftyahei" w:hAnsi="microsoftyahei" w:hint="eastAsia"/>
+          <w:color w:val="000000"/>
+        </w:rPr>
+      </w:pPr>
+      <w:r>
+        <w:rPr>
+          <w:rFonts w:ascii="microsoftyahei" w:hAnsi="microsoftyahei"/>
+          <w:color w:val="000000"/>
+        </w:rPr>
+        <w:t>public static int value=123</w:t>
+      </w:r>
+      <w:r>
+        <w:rPr>
+          <w:rFonts w:ascii="microsoftyahei" w:hAnsi="microsoftyahei"/>
+          <w:color w:val="000000"/>
+        </w:rPr>
+        <w:t>；</w:t>
+      </w:r>
+      <w:r>
+        <w:rPr>
+          <w:rFonts w:ascii="microsoftyahei" w:hAnsi="microsoftyahei"/>
+          <w:color w:val="000000"/>
+        </w:rPr>
+        <w:t xml:space="preserve"> </w:t>
+      </w:r>
+      <w:r>
+        <w:rPr>
+          <w:rFonts w:ascii="microsoftyahei" w:hAnsi="microsoftyahei"/>
+          <w:color w:val="000000"/>
+        </w:rPr>
+        <w:t>那变量</w:t>
+      </w:r>
+      <w:r>
+        <w:rPr>
+          <w:rFonts w:ascii="microsoftyahei" w:hAnsi="microsoftyahei"/>
+          <w:color w:val="000000"/>
+        </w:rPr>
+        <w:t>value</w:t>
+      </w:r>
+      <w:r>
+        <w:rPr>
+          <w:rFonts w:ascii="microsoftyahei" w:hAnsi="microsoftyahei"/>
+          <w:color w:val="000000"/>
+        </w:rPr>
+        <w:t>在准备阶段过后的初始值为</w:t>
+      </w:r>
+      <w:r>
+        <w:rPr>
+          <w:rFonts w:ascii="microsoftyahei" w:hAnsi="microsoftyahei"/>
+          <w:color w:val="000000"/>
+        </w:rPr>
+        <w:t>0</w:t>
+      </w:r>
+      <w:r>
+        <w:rPr>
+          <w:rFonts w:ascii="microsoftyahei" w:hAnsi="microsoftyahei"/>
+          <w:color w:val="000000"/>
+        </w:rPr>
+        <w:t>而不是</w:t>
+      </w:r>
+      <w:r>
+        <w:rPr>
+          <w:rFonts w:ascii="microsoftyahei" w:hAnsi="microsoftyahei"/>
+          <w:color w:val="000000"/>
+        </w:rPr>
+        <w:t>123</w:t>
+      </w:r>
+    </w:p>
+    <w:p>
+      <w:pPr>
+        <w:rPr>
+          <w:rFonts w:ascii="microsoftyahei" w:hAnsi="microsoftyahei" w:hint="eastAsia"/>
+          <w:b/>
+          <w:color w:val="000000"/>
+        </w:rPr>
+      </w:pPr>
+      <w:r>
+        <w:rPr>
+          <w:rFonts w:ascii="microsoftyahei" w:hAnsi="microsoftyahei" w:hint="eastAsia"/>
+          <w:b/>
+          <w:color w:val="000000"/>
+        </w:rPr>
+        <w:t>解析：</w:t>
+      </w:r>
+    </w:p>
+    <w:p>
+      <w:pPr>
+        <w:rPr>
+          <w:rFonts w:ascii="microsoftyahei" w:hAnsi="microsoftyahei" w:hint="eastAsia"/>
+          <w:color w:val="000000"/>
+        </w:rPr>
+      </w:pPr>
+      <w:r>
+        <w:rPr>
+          <w:rFonts w:ascii="microsoftyahei" w:hAnsi="microsoftyahei"/>
+          <w:color w:val="000000"/>
+        </w:rPr>
+        <w:t>解析阶段是虚拟机将常量池内的</w:t>
+      </w:r>
+      <w:r>
+        <w:rPr>
+          <w:rFonts w:ascii="microsoftyahei" w:hAnsi="microsoftyahei"/>
+          <w:b/>
+          <w:color w:val="000000"/>
+        </w:rPr>
+        <w:t>符号引用替换为直接引用</w:t>
+      </w:r>
+      <w:r>
+        <w:rPr>
+          <w:rFonts w:ascii="microsoftyahei" w:hAnsi="microsoftyahei"/>
+          <w:color w:val="000000"/>
+        </w:rPr>
+        <w:t>的过程</w:t>
+      </w:r>
+    </w:p>
+    <w:p>
+      <w:pPr>
+        <w:rPr>
+          <w:rFonts w:ascii="microsoftyahei" w:hAnsi="microsoftyahei" w:hint="eastAsia"/>
+          <w:color w:val="000000"/>
+        </w:rPr>
+      </w:pPr>
+      <w:r>
+        <w:rPr>
+          <w:rFonts w:ascii="microsoftyahei" w:hAnsi="microsoftyahei"/>
+          <w:color w:val="000000"/>
+        </w:rPr>
+        <w:t>符号引用（</w:t>
+      </w:r>
+      <w:r>
+        <w:rPr>
+          <w:rFonts w:ascii="microsoftyahei" w:hAnsi="microsoftyahei"/>
+          <w:color w:val="000000"/>
+        </w:rPr>
+        <w:t>Symbolic References</w:t>
+      </w:r>
+      <w:r>
+        <w:rPr>
+          <w:rFonts w:ascii="microsoftyahei" w:hAnsi="microsoftyahei"/>
+          <w:color w:val="000000"/>
+        </w:rPr>
+        <w:t>）：符号引用以一组符号来描述所引用的目标，符号可以是任何形式的字面量，只要使用时能无歧义地定位到目标即可。</w:t>
+      </w:r>
+    </w:p>
+    <w:p>
+      <w:pPr>
+        <w:rPr>
+          <w:rFonts w:ascii="microsoftyahei" w:hAnsi="microsoftyahei" w:hint="eastAsia"/>
+          <w:color w:val="000000"/>
+        </w:rPr>
+      </w:pPr>
+      <w:r>
+        <w:rPr>
+          <w:rFonts w:ascii="microsoftyahei" w:hAnsi="microsoftyahei"/>
+          <w:color w:val="000000"/>
+        </w:rPr>
+        <w:t>直接引用（</w:t>
+      </w:r>
+      <w:r>
+        <w:rPr>
+          <w:rFonts w:ascii="microsoftyahei" w:hAnsi="microsoftyahei"/>
+          <w:color w:val="000000"/>
+        </w:rPr>
+        <w:t>Direct References</w:t>
+      </w:r>
+      <w:r>
+        <w:rPr>
+          <w:rFonts w:ascii="microsoftyahei" w:hAnsi="microsoftyahei"/>
+          <w:color w:val="000000"/>
+        </w:rPr>
+        <w:t>）：直接引用可以是直接指向目标的指针、相对偏移量或是一个能间接定位到目标的句柄。</w:t>
+      </w:r>
+    </w:p>
+    <w:p>
+      <w:pPr>
+        <w:rPr>
+          <w:rFonts w:ascii="microsoftyahei" w:hAnsi="microsoftyahei" w:hint="eastAsia"/>
+          <w:b/>
+          <w:color w:val="000000"/>
+        </w:rPr>
+      </w:pPr>
+      <w:r>
+        <w:rPr>
+          <w:rFonts w:ascii="microsoftyahei" w:hAnsi="microsoftyahei"/>
+          <w:b/>
+          <w:color w:val="000000"/>
+        </w:rPr>
+        <w:t>虚拟机规范之中并未规定解析阶段发生的具体时间</w:t>
+      </w:r>
+    </w:p>
+    <w:p>
+      <w:pPr>
+        <w:rPr>
+          <w:rFonts w:ascii="microsoftyahei" w:hAnsi="microsoftyahei" w:hint="eastAsia"/>
+          <w:b/>
+          <w:color w:val="000000"/>
+        </w:rPr>
+      </w:pPr>
+      <w:r>
+        <w:rPr>
+          <w:rFonts w:ascii="microsoftyahei" w:hAnsi="microsoftyahei" w:hint="eastAsia"/>
+          <w:b/>
+          <w:color w:val="000000"/>
+        </w:rPr>
+        <w:t>初始化：</w:t>
+      </w:r>
+    </w:p>
+    <w:p>
+      <w:pPr>
+        <w:rPr>
+          <w:rFonts w:ascii="microsoftyahei" w:hAnsi="microsoftyahei" w:hint="eastAsia"/>
+          <w:color w:val="000000"/>
+        </w:rPr>
+      </w:pPr>
+      <w:r>
+        <w:rPr>
+          <w:rFonts w:ascii="microsoftyahei" w:hAnsi="microsoftyahei" w:hint="eastAsia"/>
+          <w:color w:val="000000"/>
+        </w:rPr>
+        <w:t>到了初始化阶段，才真正开始执行类中定义的</w:t>
+      </w:r>
+      <w:r>
+        <w:rPr>
+          <w:rFonts w:ascii="microsoftyahei" w:hAnsi="microsoftyahei"/>
+          <w:color w:val="000000"/>
+        </w:rPr>
+        <w:t>Java</w:t>
+      </w:r>
+      <w:r>
+        <w:rPr>
+          <w:rFonts w:ascii="microsoftyahei" w:hAnsi="microsoftyahei"/>
+          <w:color w:val="000000"/>
+        </w:rPr>
+        <w:t>程序代码（或者说是字节码）。在准备阶段，变量已经赋过一次系统要求的初始值</w:t>
+      </w:r>
+      <w:r>
+        <w:rPr>
+          <w:rFonts w:ascii="microsoftyahei" w:hAnsi="microsoftyahei" w:hint="eastAsia"/>
+          <w:color w:val="000000"/>
+        </w:rPr>
+        <w:t>，</w:t>
+      </w:r>
+      <w:r>
+        <w:rPr>
+          <w:rFonts w:ascii="microsoftyahei" w:hAnsi="microsoftyahei" w:hint="eastAsia"/>
+          <w:color w:val="000000"/>
+        </w:rPr>
+        <w:t>初始化阶段是执行类构造器＜</w:t>
+      </w:r>
+      <w:r>
+        <w:rPr>
+          <w:rFonts w:ascii="microsoftyahei" w:hAnsi="microsoftyahei"/>
+          <w:color w:val="000000"/>
+        </w:rPr>
+        <w:t>clinit</w:t>
+      </w:r>
+      <w:r>
+        <w:rPr>
+          <w:rFonts w:ascii="microsoftyahei" w:hAnsi="microsoftyahei"/>
+          <w:color w:val="000000"/>
+        </w:rPr>
+        <w:t>＞（）方法的过程</w:t>
+      </w:r>
+    </w:p>
+    <w:p>
+      <w:pPr>
+        <w:rPr>
+          <w:rFonts w:ascii="microsoftyahei" w:hAnsi="microsoftyahei" w:hint="eastAsia"/>
+          <w:color w:val="000000"/>
+        </w:rPr>
+      </w:pPr>
+      <w:r>
+        <w:rPr>
+          <w:rFonts w:ascii="microsoftyahei" w:hAnsi="microsoftyahei" w:hint="eastAsia"/>
+          <w:color w:val="000000"/>
+        </w:rPr>
+        <w:t>＜</w:t>
+      </w:r>
+      <w:r>
+        <w:rPr>
+          <w:rFonts w:ascii="microsoftyahei" w:hAnsi="microsoftyahei"/>
+          <w:color w:val="000000"/>
+        </w:rPr>
+        <w:t>clinit</w:t>
+      </w:r>
+      <w:r>
+        <w:rPr>
+          <w:rFonts w:ascii="microsoftyahei" w:hAnsi="microsoftyahei"/>
+          <w:color w:val="000000"/>
+        </w:rPr>
+        <w:t>＞（）方法是由编译器自动收集类中的所有类变量的赋值动作</w:t>
+      </w:r>
+      <w:r>
+        <w:rPr>
+          <w:rFonts w:ascii="microsoftyahei" w:hAnsi="microsoftyahei" w:hint="eastAsia"/>
+          <w:color w:val="000000"/>
+        </w:rPr>
+        <w:t>（不包括方法与构造函数中）</w:t>
+      </w:r>
+      <w:r>
+        <w:rPr>
+          <w:rFonts w:ascii="microsoftyahei" w:hAnsi="microsoftyahei"/>
+          <w:color w:val="000000"/>
+        </w:rPr>
+        <w:t>和静态语句块（</w:t>
+      </w:r>
+      <w:r>
+        <w:rPr>
+          <w:rFonts w:ascii="microsoftyahei" w:hAnsi="microsoftyahei"/>
+          <w:color w:val="000000"/>
+        </w:rPr>
+        <w:t>static{}</w:t>
+      </w:r>
+      <w:r>
+        <w:rPr>
+          <w:rFonts w:ascii="microsoftyahei" w:hAnsi="microsoftyahei"/>
+          <w:color w:val="000000"/>
+        </w:rPr>
+        <w:t>块）中的语句合并产生的</w:t>
+      </w:r>
+    </w:p>
+    <w:p>
+      <w:pPr>
+        <w:rPr>
+          <w:rFonts w:ascii="microsoftyahei" w:hAnsi="microsoftyahei" w:hint="eastAsia"/>
+          <w:color w:val="000000"/>
+        </w:rPr>
+      </w:pPr>
+    </w:p>
+    <w:p>
+      <w:pPr>
+        <w:rPr>
+          <w:rFonts w:ascii="microsoftyahei" w:hAnsi="microsoftyahei" w:hint="eastAsia"/>
+          <w:b/>
+          <w:color w:val="000000"/>
+        </w:rPr>
+      </w:pPr>
+      <w:r>
+        <w:rPr>
+          <w:rFonts w:ascii="microsoftyahei" w:hAnsi="microsoftyahei" w:hint="eastAsia"/>
+          <w:b/>
+          <w:color w:val="000000"/>
+        </w:rPr>
+        <w:t>类加载器：</w:t>
+      </w:r>
+    </w:p>
+    <w:p>
+      <w:pPr>
+        <w:rPr>
+          <w:rFonts w:ascii="microsoftyahei" w:hAnsi="microsoftyahei" w:hint="eastAsia"/>
+          <w:color w:val="000000"/>
+        </w:rPr>
+      </w:pPr>
+      <w:r>
+        <w:rPr>
+          <w:rFonts w:ascii="microsoftyahei" w:hAnsi="microsoftyahei"/>
+          <w:color w:val="000000"/>
+        </w:rPr>
+        <w:t>通过一个类的全限定名来获取描述此类的二进制字节流</w:t>
+      </w:r>
+      <w:r>
+        <w:rPr>
+          <w:rFonts w:ascii="microsoftyahei" w:hAnsi="microsoftyahei"/>
+          <w:color w:val="000000"/>
+        </w:rPr>
+        <w:t>”</w:t>
+      </w:r>
+      <w:r>
+        <w:rPr>
+          <w:rFonts w:ascii="microsoftyahei" w:hAnsi="microsoftyahei"/>
+          <w:color w:val="000000"/>
+        </w:rPr>
+        <w:t>这个动作放</w:t>
+      </w:r>
+      <w:r>
+        <w:rPr>
+          <w:rFonts w:ascii="microsoftyahei" w:hAnsi="microsoftyahei"/>
+          <w:b/>
+          <w:color w:val="000000"/>
+        </w:rPr>
+        <w:t>到</w:t>
+      </w:r>
+      <w:r>
+        <w:rPr>
+          <w:rFonts w:ascii="microsoftyahei" w:hAnsi="microsoftyahei"/>
+          <w:b/>
+          <w:color w:val="000000"/>
+        </w:rPr>
+        <w:t>Java</w:t>
+      </w:r>
+      <w:r>
+        <w:rPr>
+          <w:rFonts w:ascii="microsoftyahei" w:hAnsi="microsoftyahei"/>
+          <w:b/>
+          <w:color w:val="000000"/>
+        </w:rPr>
+        <w:t>虚拟机外部</w:t>
+      </w:r>
+      <w:r>
+        <w:rPr>
+          <w:rFonts w:ascii="microsoftyahei" w:hAnsi="microsoftyahei"/>
+          <w:color w:val="000000"/>
+        </w:rPr>
+        <w:t>去实现，以便让应用程序自己决定如何去获取所需要的类。实现这个动作的代码模块称为</w:t>
+      </w:r>
+      <w:r>
+        <w:rPr>
+          <w:rFonts w:ascii="microsoftyahei" w:hAnsi="microsoftyahei"/>
+          <w:color w:val="000000"/>
+        </w:rPr>
+        <w:t>“</w:t>
+      </w:r>
+      <w:r>
+        <w:rPr>
+          <w:rFonts w:ascii="microsoftyahei" w:hAnsi="microsoftyahei"/>
+          <w:color w:val="000000"/>
+        </w:rPr>
+        <w:t>类加载器</w:t>
+      </w:r>
+      <w:r>
+        <w:rPr>
+          <w:rFonts w:ascii="microsoftyahei" w:hAnsi="microsoftyahei"/>
+          <w:color w:val="000000"/>
+        </w:rPr>
+        <w:t>”</w:t>
+      </w:r>
+      <w:r>
+        <w:rPr>
+          <w:rFonts w:ascii="microsoftyahei" w:hAnsi="microsoftyahei"/>
+          <w:color w:val="000000"/>
+        </w:rPr>
+        <w:t>。</w:t>
+      </w:r>
+      <w:r>
+        <w:rPr>
+          <w:rFonts w:ascii="microsoftyahei" w:hAnsi="microsoftyahei" w:hint="eastAsia"/>
+          <w:color w:val="000000"/>
+        </w:rPr>
+        <w:t>（外部是指不通过</w:t>
+      </w:r>
+      <w:r>
+        <w:rPr>
+          <w:rFonts w:ascii="microsoftyahei" w:hAnsi="microsoftyahei" w:hint="eastAsia"/>
+          <w:color w:val="000000"/>
+        </w:rPr>
+        <w:t>jvm</w:t>
+      </w:r>
+      <w:r>
+        <w:rPr>
+          <w:rFonts w:ascii="microsoftyahei" w:hAnsi="microsoftyahei" w:hint="eastAsia"/>
+          <w:color w:val="000000"/>
+        </w:rPr>
+        <w:t>自身的操作，可以是</w:t>
+      </w:r>
+      <w:r>
+        <w:rPr>
+          <w:rFonts w:ascii="microsoftyahei" w:hAnsi="microsoftyahei" w:hint="eastAsia"/>
+          <w:color w:val="000000"/>
+        </w:rPr>
+        <w:t>lang</w:t>
+      </w:r>
+      <w:r>
+        <w:rPr>
+          <w:rFonts w:ascii="microsoftyahei" w:hAnsi="microsoftyahei" w:hint="eastAsia"/>
+          <w:color w:val="000000"/>
+        </w:rPr>
+        <w:t>包里的程序，可以自己编写。不要过度理解）</w:t>
+      </w:r>
+    </w:p>
+    <w:p>
+      <w:pPr>
+        <w:rPr>
+          <w:rFonts w:ascii="microsoftyahei" w:hAnsi="microsoftyahei" w:hint="eastAsia"/>
+          <w:color w:val="000000"/>
+        </w:rPr>
+      </w:pPr>
+      <w:r>
+        <w:rPr>
+          <w:rFonts w:ascii="microsoftyahei" w:hAnsi="microsoftyahei" w:hint="eastAsia"/>
+          <w:color w:val="000000"/>
+        </w:rPr>
+        <w:t>示例：</w:t>
+      </w:r>
+    </w:p>
+    <w:p>
+      <w:pPr>
+        <w:pStyle w:val="ziti4"/>
+        <w:spacing w:before="0" w:beforeAutospacing="0" w:after="0" w:afterAutospacing="0"/>
+        <w:ind w:firstLine="400"/>
+        <w:rPr>
+          <w:rFonts w:ascii="Courier New" w:hAnsi="Courier New" w:cs="Courier New"/>
+          <w:color w:val="000000"/>
+          <w:sz w:val="20"/>
+          <w:szCs w:val="20"/>
+        </w:rPr>
+      </w:pPr>
+      <w:r>
+        <w:rPr>
+          <w:rFonts w:ascii="Courier New" w:hAnsi="Courier New" w:cs="Courier New"/>
+          <w:color w:val="000000"/>
+          <w:sz w:val="20"/>
+          <w:szCs w:val="20"/>
+        </w:rPr>
+        <w:t>protected synchronized Class</w:t>
+      </w:r>
+      <w:r>
+        <w:rPr>
+          <w:rFonts w:ascii="Courier New" w:hAnsi="Courier New" w:cs="Courier New"/>
+          <w:color w:val="000000"/>
+          <w:sz w:val="20"/>
+          <w:szCs w:val="20"/>
+        </w:rPr>
+        <w:t>＜</w:t>
+      </w:r>
+      <w:r>
+        <w:rPr>
+          <w:rFonts w:ascii="Courier New" w:hAnsi="Courier New" w:cs="Courier New"/>
+          <w:color w:val="000000"/>
+          <w:sz w:val="20"/>
+          <w:szCs w:val="20"/>
+        </w:rPr>
+        <w:t>?</w:t>
+      </w:r>
+      <w:r>
+        <w:rPr>
+          <w:rFonts w:ascii="Courier New" w:hAnsi="Courier New" w:cs="Courier New"/>
+          <w:color w:val="000000"/>
+          <w:sz w:val="20"/>
+          <w:szCs w:val="20"/>
+        </w:rPr>
+        <w:t>＞</w:t>
+      </w:r>
+      <w:r>
+        <w:rPr>
+          <w:rFonts w:ascii="Courier New" w:hAnsi="Courier New" w:cs="Courier New"/>
+          <w:color w:val="000000"/>
+          <w:sz w:val="20"/>
+          <w:szCs w:val="20"/>
+        </w:rPr>
+        <w:t>loadClass</w:t>
+      </w:r>
+      <w:r>
+        <w:rPr>
+          <w:rFonts w:ascii="Courier New" w:hAnsi="Courier New" w:cs="Courier New"/>
+          <w:color w:val="000000"/>
+          <w:sz w:val="20"/>
+          <w:szCs w:val="20"/>
+        </w:rPr>
+        <w:t>（</w:t>
+      </w:r>
+      <w:r>
+        <w:rPr>
+          <w:rFonts w:ascii="Courier New" w:hAnsi="Courier New" w:cs="Courier New"/>
+          <w:color w:val="000000"/>
+          <w:sz w:val="20"/>
+          <w:szCs w:val="20"/>
+        </w:rPr>
+        <w:t>String name,boolean resolve</w:t>
+      </w:r>
+      <w:r>
+        <w:rPr>
+          <w:rFonts w:ascii="Courier New" w:hAnsi="Courier New" w:cs="Courier New"/>
+          <w:color w:val="000000"/>
+          <w:sz w:val="20"/>
+          <w:szCs w:val="20"/>
+        </w:rPr>
+        <w:t>）</w:t>
+      </w:r>
+      <w:r>
+        <w:rPr>
+          <w:rFonts w:ascii="Courier New" w:hAnsi="Courier New" w:cs="Courier New"/>
+          <w:color w:val="000000"/>
+          <w:sz w:val="20"/>
+          <w:szCs w:val="20"/>
+        </w:rPr>
+        <w:t>throws ClassNotFoundException</w:t>
+      </w:r>
+    </w:p>
+    <w:p>
+      <w:pPr>
+        <w:pStyle w:val="ziti4"/>
+        <w:spacing w:before="0" w:beforeAutospacing="0" w:after="0" w:afterAutospacing="0"/>
+        <w:ind w:firstLine="400"/>
+        <w:rPr>
+          <w:rFonts w:ascii="Courier New" w:hAnsi="Courier New" w:cs="Courier New"/>
+          <w:color w:val="000000"/>
+          <w:sz w:val="20"/>
+          <w:szCs w:val="20"/>
+        </w:rPr>
+      </w:pPr>
+      <w:r>
+        <w:rPr>
+          <w:rFonts w:ascii="Courier New" w:hAnsi="Courier New" w:cs="Courier New"/>
+          <w:color w:val="000000"/>
+          <w:sz w:val="20"/>
+          <w:szCs w:val="20"/>
+        </w:rPr>
+        <w:t>{</w:t>
+      </w:r>
+    </w:p>
+    <w:p>
+      <w:pPr>
+        <w:pStyle w:val="ziti4"/>
+        <w:spacing w:before="0" w:beforeAutospacing="0" w:after="0" w:afterAutospacing="0"/>
+        <w:ind w:firstLine="400"/>
+        <w:rPr>
+          <w:rFonts w:ascii="Courier New" w:hAnsi="Courier New" w:cs="Courier New"/>
+          <w:color w:val="000000"/>
+          <w:sz w:val="20"/>
+          <w:szCs w:val="20"/>
+        </w:rPr>
+      </w:pPr>
+      <w:r>
+        <w:rPr>
+          <w:rFonts w:ascii="Courier New" w:hAnsi="Courier New" w:cs="Courier New"/>
+          <w:color w:val="000000"/>
+          <w:sz w:val="20"/>
+          <w:szCs w:val="20"/>
+        </w:rPr>
+        <w:t>//</w:t>
+      </w:r>
+      <w:r>
+        <w:rPr>
+          <w:rFonts w:ascii="Courier New" w:hAnsi="Courier New" w:cs="Courier New"/>
+          <w:color w:val="000000"/>
+          <w:sz w:val="20"/>
+          <w:szCs w:val="20"/>
+        </w:rPr>
+        <w:t>首先，检查请求的类是否已经被加载过了</w:t>
+      </w:r>
+    </w:p>
+    <w:p>
+      <w:pPr>
+        <w:pStyle w:val="ziti4"/>
+        <w:spacing w:before="0" w:beforeAutospacing="0" w:after="0" w:afterAutospacing="0"/>
+        <w:ind w:firstLine="400"/>
+        <w:rPr>
+          <w:rFonts w:ascii="Courier New" w:hAnsi="Courier New" w:cs="Courier New"/>
+          <w:color w:val="000000"/>
+          <w:sz w:val="20"/>
+          <w:szCs w:val="20"/>
+        </w:rPr>
+      </w:pPr>
+      <w:r>
+        <w:rPr>
+          <w:rFonts w:ascii="Courier New" w:hAnsi="Courier New" w:cs="Courier New"/>
+          <w:color w:val="000000"/>
+          <w:sz w:val="20"/>
+          <w:szCs w:val="20"/>
+        </w:rPr>
+        <w:t>Class c=findLoadedClass</w:t>
+      </w:r>
+      <w:r>
+        <w:rPr>
+          <w:rFonts w:ascii="Courier New" w:hAnsi="Courier New" w:cs="Courier New"/>
+          <w:color w:val="000000"/>
+          <w:sz w:val="20"/>
+          <w:szCs w:val="20"/>
+        </w:rPr>
+        <w:t>（</w:t>
+      </w:r>
+      <w:r>
+        <w:rPr>
+          <w:rFonts w:ascii="Courier New" w:hAnsi="Courier New" w:cs="Courier New"/>
+          <w:color w:val="000000"/>
+          <w:sz w:val="20"/>
+          <w:szCs w:val="20"/>
+        </w:rPr>
+        <w:t>name</w:t>
+      </w:r>
+      <w:r>
+        <w:rPr>
+          <w:rFonts w:ascii="Courier New" w:hAnsi="Courier New" w:cs="Courier New"/>
+          <w:color w:val="000000"/>
+          <w:sz w:val="20"/>
+          <w:szCs w:val="20"/>
+        </w:rPr>
+        <w:t>）；</w:t>
+      </w:r>
+    </w:p>
+    <w:p>
+      <w:pPr>
+        <w:pStyle w:val="ziti4"/>
+        <w:spacing w:before="0" w:beforeAutospacing="0" w:after="0" w:afterAutospacing="0"/>
+        <w:ind w:firstLine="400"/>
+        <w:rPr>
+          <w:rFonts w:ascii="Courier New" w:hAnsi="Courier New" w:cs="Courier New"/>
+          <w:color w:val="000000"/>
+          <w:sz w:val="20"/>
+          <w:szCs w:val="20"/>
+        </w:rPr>
+      </w:pPr>
+      <w:r>
+        <w:rPr>
+          <w:rFonts w:ascii="Courier New" w:hAnsi="Courier New" w:cs="Courier New"/>
+          <w:color w:val="000000"/>
+          <w:sz w:val="20"/>
+          <w:szCs w:val="20"/>
+        </w:rPr>
+        <w:t>if</w:t>
+      </w:r>
+      <w:r>
+        <w:rPr>
+          <w:rFonts w:ascii="Courier New" w:hAnsi="Courier New" w:cs="Courier New"/>
+          <w:color w:val="000000"/>
+          <w:sz w:val="20"/>
+          <w:szCs w:val="20"/>
+        </w:rPr>
+        <w:t>（</w:t>
+      </w:r>
+      <w:r>
+        <w:rPr>
+          <w:rFonts w:ascii="Courier New" w:hAnsi="Courier New" w:cs="Courier New"/>
+          <w:color w:val="000000"/>
+          <w:sz w:val="20"/>
+          <w:szCs w:val="20"/>
+        </w:rPr>
+        <w:t>c==null</w:t>
+      </w:r>
+      <w:r>
+        <w:rPr>
+          <w:rFonts w:ascii="Courier New" w:hAnsi="Courier New" w:cs="Courier New"/>
+          <w:color w:val="000000"/>
+          <w:sz w:val="20"/>
+          <w:szCs w:val="20"/>
+        </w:rPr>
+        <w:t>）</w:t>
+      </w:r>
+      <w:r>
+        <w:rPr>
+          <w:rFonts w:ascii="Courier New" w:hAnsi="Courier New" w:cs="Courier New"/>
+          <w:color w:val="000000"/>
+          <w:sz w:val="20"/>
+          <w:szCs w:val="20"/>
+        </w:rPr>
+        <w:t>{</w:t>
+      </w:r>
+    </w:p>
+    <w:p>
+      <w:pPr>
+        <w:pStyle w:val="ziti4"/>
+        <w:spacing w:before="0" w:beforeAutospacing="0" w:after="0" w:afterAutospacing="0"/>
+        <w:ind w:firstLine="400"/>
+        <w:rPr>
+          <w:rFonts w:ascii="Courier New" w:hAnsi="Courier New" w:cs="Courier New"/>
+          <w:color w:val="000000"/>
+          <w:sz w:val="20"/>
+          <w:szCs w:val="20"/>
+        </w:rPr>
+      </w:pPr>
+      <w:r>
+        <w:rPr>
+          <w:rFonts w:ascii="Courier New" w:hAnsi="Courier New" w:cs="Courier New"/>
+          <w:color w:val="000000"/>
+          <w:sz w:val="20"/>
+          <w:szCs w:val="20"/>
+        </w:rPr>
+        <w:t>try{</w:t>
+      </w:r>
+    </w:p>
+    <w:p>
+      <w:pPr>
+        <w:pStyle w:val="ziti4"/>
+        <w:spacing w:before="0" w:beforeAutospacing="0" w:after="0" w:afterAutospacing="0"/>
+        <w:ind w:firstLine="400"/>
+        <w:rPr>
+          <w:rFonts w:ascii="Courier New" w:hAnsi="Courier New" w:cs="Courier New"/>
+          <w:color w:val="000000"/>
+          <w:sz w:val="20"/>
+          <w:szCs w:val="20"/>
+        </w:rPr>
+      </w:pPr>
+      <w:r>
+        <w:rPr>
+          <w:rFonts w:ascii="Courier New" w:hAnsi="Courier New" w:cs="Courier New"/>
+          <w:color w:val="000000"/>
+          <w:sz w:val="20"/>
+          <w:szCs w:val="20"/>
+        </w:rPr>
+        <w:t>if</w:t>
+      </w:r>
+      <w:r>
+        <w:rPr>
+          <w:rFonts w:ascii="Courier New" w:hAnsi="Courier New" w:cs="Courier New"/>
+          <w:color w:val="000000"/>
+          <w:sz w:val="20"/>
+          <w:szCs w:val="20"/>
+        </w:rPr>
+        <w:t>（</w:t>
+      </w:r>
+      <w:r>
+        <w:rPr>
+          <w:rFonts w:ascii="Courier New" w:hAnsi="Courier New" w:cs="Courier New"/>
+          <w:color w:val="000000"/>
+          <w:sz w:val="20"/>
+          <w:szCs w:val="20"/>
+        </w:rPr>
+        <w:t>parent</w:t>
+      </w:r>
+      <w:r>
+        <w:rPr>
+          <w:rFonts w:ascii="Courier New" w:hAnsi="Courier New" w:cs="Courier New"/>
+          <w:color w:val="000000"/>
+          <w:sz w:val="20"/>
+          <w:szCs w:val="20"/>
+        </w:rPr>
+        <w:t>！</w:t>
+      </w:r>
+      <w:r>
+        <w:rPr>
+          <w:rFonts w:ascii="Courier New" w:hAnsi="Courier New" w:cs="Courier New"/>
+          <w:color w:val="000000"/>
+          <w:sz w:val="20"/>
+          <w:szCs w:val="20"/>
+        </w:rPr>
+        <w:t>=null</w:t>
+      </w:r>
+      <w:r>
+        <w:rPr>
+          <w:rFonts w:ascii="Courier New" w:hAnsi="Courier New" w:cs="Courier New"/>
+          <w:color w:val="000000"/>
+          <w:sz w:val="20"/>
+          <w:szCs w:val="20"/>
+        </w:rPr>
+        <w:t>）</w:t>
+      </w:r>
+      <w:r>
+        <w:rPr>
+          <w:rFonts w:ascii="Courier New" w:hAnsi="Courier New" w:cs="Courier New"/>
+          <w:color w:val="000000"/>
+          <w:sz w:val="20"/>
+          <w:szCs w:val="20"/>
+        </w:rPr>
+        <w:t>{</w:t>
+      </w:r>
+    </w:p>
+    <w:p>
+      <w:pPr>
+        <w:pStyle w:val="ziti4"/>
+        <w:spacing w:before="0" w:beforeAutospacing="0" w:after="0" w:afterAutospacing="0"/>
+        <w:ind w:firstLine="400"/>
+        <w:rPr>
+          <w:rFonts w:ascii="Courier New" w:hAnsi="Courier New" w:cs="Courier New"/>
+          <w:color w:val="000000"/>
+          <w:sz w:val="20"/>
+          <w:szCs w:val="20"/>
+        </w:rPr>
+      </w:pPr>
+      <w:r>
+        <w:rPr>
+          <w:rFonts w:ascii="Courier New" w:hAnsi="Courier New" w:cs="Courier New"/>
+          <w:color w:val="000000"/>
+          <w:sz w:val="20"/>
+          <w:szCs w:val="20"/>
+        </w:rPr>
+        <w:t>c=parent.loadClass</w:t>
+      </w:r>
+      <w:r>
+        <w:rPr>
+          <w:rFonts w:ascii="Courier New" w:hAnsi="Courier New" w:cs="Courier New"/>
+          <w:color w:val="000000"/>
+          <w:sz w:val="20"/>
+          <w:szCs w:val="20"/>
+        </w:rPr>
+        <w:t>（</w:t>
+      </w:r>
+      <w:r>
+        <w:rPr>
+          <w:rFonts w:ascii="Courier New" w:hAnsi="Courier New" w:cs="Courier New"/>
+          <w:color w:val="000000"/>
+          <w:sz w:val="20"/>
+          <w:szCs w:val="20"/>
+        </w:rPr>
+        <w:t>name,false</w:t>
+      </w:r>
+      <w:r>
+        <w:rPr>
+          <w:rFonts w:ascii="Courier New" w:hAnsi="Courier New" w:cs="Courier New"/>
+          <w:color w:val="000000"/>
+          <w:sz w:val="20"/>
+          <w:szCs w:val="20"/>
+        </w:rPr>
+        <w:t>）；</w:t>
+      </w:r>
+    </w:p>
+    <w:p>
+      <w:pPr>
+        <w:pStyle w:val="ziti4"/>
+        <w:spacing w:before="0" w:beforeAutospacing="0" w:after="0" w:afterAutospacing="0"/>
+        <w:ind w:firstLine="400"/>
+        <w:rPr>
+          <w:rFonts w:ascii="Courier New" w:hAnsi="Courier New" w:cs="Courier New"/>
+          <w:color w:val="000000"/>
+          <w:sz w:val="20"/>
+          <w:szCs w:val="20"/>
+        </w:rPr>
+      </w:pPr>
+      <w:r>
+        <w:rPr>
+          <w:rFonts w:ascii="Courier New" w:hAnsi="Courier New" w:cs="Courier New"/>
+          <w:color w:val="000000"/>
+          <w:sz w:val="20"/>
+          <w:szCs w:val="20"/>
+        </w:rPr>
+        <w:t>}else{</w:t>
+      </w:r>
+    </w:p>
+    <w:p>
+      <w:pPr>
+        <w:pStyle w:val="ziti4"/>
+        <w:spacing w:before="0" w:beforeAutospacing="0" w:after="0" w:afterAutospacing="0"/>
+        <w:ind w:firstLine="400"/>
+        <w:rPr>
+          <w:rFonts w:ascii="Courier New" w:hAnsi="Courier New" w:cs="Courier New"/>
+          <w:color w:val="000000"/>
+          <w:sz w:val="20"/>
+          <w:szCs w:val="20"/>
+        </w:rPr>
+      </w:pPr>
+      <w:r>
+        <w:rPr>
+          <w:rFonts w:ascii="Courier New" w:hAnsi="Courier New" w:cs="Courier New"/>
+          <w:color w:val="000000"/>
+          <w:sz w:val="20"/>
+          <w:szCs w:val="20"/>
+        </w:rPr>
+        <w:t>c=findBootstrapClassOrNull</w:t>
+      </w:r>
+      <w:r>
+        <w:rPr>
+          <w:rFonts w:ascii="Courier New" w:hAnsi="Courier New" w:cs="Courier New"/>
+          <w:color w:val="000000"/>
+          <w:sz w:val="20"/>
+          <w:szCs w:val="20"/>
+        </w:rPr>
+        <w:t>（</w:t>
+      </w:r>
+      <w:r>
+        <w:rPr>
+          <w:rFonts w:ascii="Courier New" w:hAnsi="Courier New" w:cs="Courier New"/>
+          <w:color w:val="000000"/>
+          <w:sz w:val="20"/>
+          <w:szCs w:val="20"/>
+        </w:rPr>
+        <w:t>name</w:t>
+      </w:r>
+      <w:r>
+        <w:rPr>
+          <w:rFonts w:ascii="Courier New" w:hAnsi="Courier New" w:cs="Courier New"/>
+          <w:color w:val="000000"/>
+          <w:sz w:val="20"/>
+          <w:szCs w:val="20"/>
+        </w:rPr>
+        <w:t>）；</w:t>
+      </w:r>
+    </w:p>
+    <w:p>
+      <w:pPr>
+        <w:pStyle w:val="ziti4"/>
+        <w:spacing w:before="0" w:beforeAutospacing="0" w:after="0" w:afterAutospacing="0"/>
+        <w:ind w:firstLine="400"/>
+        <w:rPr>
+          <w:rFonts w:ascii="Courier New" w:hAnsi="Courier New" w:cs="Courier New"/>
+          <w:color w:val="000000"/>
+          <w:sz w:val="20"/>
+          <w:szCs w:val="20"/>
+        </w:rPr>
+      </w:pPr>
+      <w:r>
+        <w:rPr>
+          <w:rFonts w:ascii="Courier New" w:hAnsi="Courier New" w:cs="Courier New"/>
+          <w:color w:val="000000"/>
+          <w:sz w:val="20"/>
+          <w:szCs w:val="20"/>
+        </w:rPr>
+        <w:t>}</w:t>
+      </w:r>
+    </w:p>
+    <w:p>
+      <w:pPr>
+        <w:pStyle w:val="ziti4"/>
+        <w:spacing w:before="0" w:beforeAutospacing="0" w:after="0" w:afterAutospacing="0"/>
+        <w:ind w:firstLine="400"/>
+        <w:rPr>
+          <w:rFonts w:ascii="Courier New" w:hAnsi="Courier New" w:cs="Courier New"/>
+          <w:color w:val="000000"/>
+          <w:sz w:val="20"/>
+          <w:szCs w:val="20"/>
+        </w:rPr>
+      </w:pPr>
+      <w:r>
+        <w:rPr>
+          <w:rFonts w:ascii="Courier New" w:hAnsi="Courier New" w:cs="Courier New"/>
+          <w:color w:val="000000"/>
+          <w:sz w:val="20"/>
+          <w:szCs w:val="20"/>
+        </w:rPr>
+        <w:t>}catch</w:t>
+      </w:r>
+      <w:r>
+        <w:rPr>
+          <w:rFonts w:ascii="Courier New" w:hAnsi="Courier New" w:cs="Courier New"/>
+          <w:color w:val="000000"/>
+          <w:sz w:val="20"/>
+          <w:szCs w:val="20"/>
+        </w:rPr>
+        <w:t>（</w:t>
+      </w:r>
+      <w:r>
+        <w:rPr>
+          <w:rFonts w:ascii="Courier New" w:hAnsi="Courier New" w:cs="Courier New"/>
+          <w:color w:val="000000"/>
+          <w:sz w:val="20"/>
+          <w:szCs w:val="20"/>
+        </w:rPr>
+        <w:t>ClassNotFoundException e</w:t>
+      </w:r>
+      <w:r>
+        <w:rPr>
+          <w:rFonts w:ascii="Courier New" w:hAnsi="Courier New" w:cs="Courier New"/>
+          <w:color w:val="000000"/>
+          <w:sz w:val="20"/>
+          <w:szCs w:val="20"/>
+        </w:rPr>
+        <w:t>）</w:t>
+      </w:r>
+      <w:r>
+        <w:rPr>
+          <w:rFonts w:ascii="Courier New" w:hAnsi="Courier New" w:cs="Courier New"/>
+          <w:color w:val="000000"/>
+          <w:sz w:val="20"/>
+          <w:szCs w:val="20"/>
+        </w:rPr>
+        <w:t>{</w:t>
+      </w:r>
+    </w:p>
+    <w:p>
+      <w:pPr>
+        <w:pStyle w:val="ziti4"/>
+        <w:spacing w:before="0" w:beforeAutospacing="0" w:after="0" w:afterAutospacing="0"/>
+        <w:ind w:firstLine="400"/>
+        <w:rPr>
+          <w:rFonts w:ascii="Courier New" w:hAnsi="Courier New" w:cs="Courier New"/>
+          <w:color w:val="000000"/>
+          <w:sz w:val="20"/>
+          <w:szCs w:val="20"/>
+        </w:rPr>
+      </w:pPr>
+      <w:r>
+        <w:rPr>
+          <w:rFonts w:ascii="Courier New" w:hAnsi="Courier New" w:cs="Courier New"/>
+          <w:color w:val="000000"/>
+          <w:sz w:val="20"/>
+          <w:szCs w:val="20"/>
+        </w:rPr>
+        <w:t>//</w:t>
+      </w:r>
+      <w:r>
+        <w:rPr>
+          <w:rFonts w:ascii="Courier New" w:hAnsi="Courier New" w:cs="Courier New"/>
+          <w:color w:val="000000"/>
+          <w:sz w:val="20"/>
+          <w:szCs w:val="20"/>
+        </w:rPr>
+        <w:t>如果父类加载器抛出</w:t>
+      </w:r>
+      <w:r>
+        <w:rPr>
+          <w:rFonts w:ascii="Courier New" w:hAnsi="Courier New" w:cs="Courier New"/>
+          <w:color w:val="000000"/>
+          <w:sz w:val="20"/>
+          <w:szCs w:val="20"/>
+        </w:rPr>
+        <w:t>ClassNotFoundException</w:t>
+      </w:r>
+    </w:p>
+    <w:p>
+      <w:pPr>
+        <w:pStyle w:val="ziti4"/>
+        <w:spacing w:before="0" w:beforeAutospacing="0" w:after="0" w:afterAutospacing="0"/>
+        <w:ind w:firstLine="400"/>
+        <w:rPr>
+          <w:rFonts w:ascii="Courier New" w:hAnsi="Courier New" w:cs="Courier New"/>
+          <w:color w:val="000000"/>
+          <w:sz w:val="20"/>
+          <w:szCs w:val="20"/>
+        </w:rPr>
+      </w:pPr>
+      <w:r>
+        <w:rPr>
+          <w:rFonts w:ascii="Courier New" w:hAnsi="Courier New" w:cs="Courier New"/>
+          <w:color w:val="000000"/>
+          <w:sz w:val="20"/>
+          <w:szCs w:val="20"/>
+        </w:rPr>
+        <w:t>//</w:t>
+      </w:r>
+      <w:r>
+        <w:rPr>
+          <w:rFonts w:ascii="Courier New" w:hAnsi="Courier New" w:cs="Courier New"/>
+          <w:color w:val="000000"/>
+          <w:sz w:val="20"/>
+          <w:szCs w:val="20"/>
+        </w:rPr>
+        <w:t>说明父类加载器无法完成加载请求</w:t>
+      </w:r>
+    </w:p>
+    <w:p>
+      <w:pPr>
+        <w:pStyle w:val="ziti4"/>
+        <w:spacing w:before="0" w:beforeAutospacing="0" w:after="0" w:afterAutospacing="0"/>
+        <w:ind w:firstLine="400"/>
+        <w:rPr>
+          <w:rFonts w:ascii="Courier New" w:hAnsi="Courier New" w:cs="Courier New"/>
+          <w:color w:val="000000"/>
+          <w:sz w:val="20"/>
+          <w:szCs w:val="20"/>
+        </w:rPr>
+      </w:pPr>
+      <w:r>
+        <w:rPr>
+          <w:rFonts w:ascii="Courier New" w:hAnsi="Courier New" w:cs="Courier New"/>
+          <w:color w:val="000000"/>
+          <w:sz w:val="20"/>
+          <w:szCs w:val="20"/>
+        </w:rPr>
+        <w:t>}</w:t>
+      </w:r>
+    </w:p>
+    <w:p>
+      <w:pPr>
+        <w:pStyle w:val="ziti4"/>
+        <w:spacing w:before="0" w:beforeAutospacing="0" w:after="0" w:afterAutospacing="0"/>
+        <w:ind w:firstLine="400"/>
+        <w:rPr>
+          <w:rFonts w:ascii="Courier New" w:hAnsi="Courier New" w:cs="Courier New"/>
+          <w:color w:val="000000"/>
+          <w:sz w:val="20"/>
+          <w:szCs w:val="20"/>
+        </w:rPr>
+      </w:pPr>
+      <w:r>
+        <w:rPr>
+          <w:rFonts w:ascii="Courier New" w:hAnsi="Courier New" w:cs="Courier New"/>
+          <w:color w:val="000000"/>
+          <w:sz w:val="20"/>
+          <w:szCs w:val="20"/>
+        </w:rPr>
+        <w:t>if</w:t>
+      </w:r>
+      <w:r>
+        <w:rPr>
+          <w:rFonts w:ascii="Courier New" w:hAnsi="Courier New" w:cs="Courier New"/>
+          <w:color w:val="000000"/>
+          <w:sz w:val="20"/>
+          <w:szCs w:val="20"/>
+        </w:rPr>
+        <w:t>（</w:t>
+      </w:r>
+      <w:r>
+        <w:rPr>
+          <w:rFonts w:ascii="Courier New" w:hAnsi="Courier New" w:cs="Courier New"/>
+          <w:color w:val="000000"/>
+          <w:sz w:val="20"/>
+          <w:szCs w:val="20"/>
+        </w:rPr>
+        <w:t>c==null</w:t>
+      </w:r>
+      <w:r>
+        <w:rPr>
+          <w:rFonts w:ascii="Courier New" w:hAnsi="Courier New" w:cs="Courier New"/>
+          <w:color w:val="000000"/>
+          <w:sz w:val="20"/>
+          <w:szCs w:val="20"/>
+        </w:rPr>
+        <w:t>）</w:t>
+      </w:r>
+      <w:r>
+        <w:rPr>
+          <w:rFonts w:ascii="Courier New" w:hAnsi="Courier New" w:cs="Courier New"/>
+          <w:color w:val="000000"/>
+          <w:sz w:val="20"/>
+          <w:szCs w:val="20"/>
+        </w:rPr>
+        <w:t>{</w:t>
+      </w:r>
+    </w:p>
+    <w:p>
+      <w:pPr>
+        <w:pStyle w:val="ziti4"/>
+        <w:spacing w:before="0" w:beforeAutospacing="0" w:after="0" w:afterAutospacing="0"/>
+        <w:ind w:firstLine="400"/>
+        <w:rPr>
+          <w:rFonts w:ascii="Courier New" w:hAnsi="Courier New" w:cs="Courier New"/>
+          <w:color w:val="000000"/>
+          <w:sz w:val="20"/>
+          <w:szCs w:val="20"/>
+        </w:rPr>
+      </w:pPr>
+      <w:r>
+        <w:rPr>
+          <w:rFonts w:ascii="Courier New" w:hAnsi="Courier New" w:cs="Courier New"/>
+          <w:color w:val="000000"/>
+          <w:sz w:val="20"/>
+          <w:szCs w:val="20"/>
+        </w:rPr>
+        <w:t>//</w:t>
+      </w:r>
+      <w:r>
+        <w:rPr>
+          <w:rFonts w:ascii="Courier New" w:hAnsi="Courier New" w:cs="Courier New"/>
+          <w:color w:val="000000"/>
+          <w:sz w:val="20"/>
+          <w:szCs w:val="20"/>
+        </w:rPr>
+        <w:t>在父类加载器无法加载的时候</w:t>
+      </w:r>
+    </w:p>
+    <w:p>
+      <w:pPr>
+        <w:pStyle w:val="ziti4"/>
+        <w:spacing w:before="0" w:beforeAutospacing="0" w:after="0" w:afterAutospacing="0"/>
+        <w:ind w:firstLine="400"/>
+        <w:rPr>
+          <w:rFonts w:ascii="Courier New" w:hAnsi="Courier New" w:cs="Courier New"/>
+          <w:color w:val="000000"/>
+          <w:sz w:val="20"/>
+          <w:szCs w:val="20"/>
+        </w:rPr>
+      </w:pPr>
+      <w:r>
+        <w:rPr>
+          <w:rFonts w:ascii="Courier New" w:hAnsi="Courier New" w:cs="Courier New"/>
+          <w:color w:val="000000"/>
+          <w:sz w:val="20"/>
+          <w:szCs w:val="20"/>
+        </w:rPr>
+        <w:t>//</w:t>
+      </w:r>
+      <w:r>
+        <w:rPr>
+          <w:rFonts w:ascii="Courier New" w:hAnsi="Courier New" w:cs="Courier New"/>
+          <w:color w:val="000000"/>
+          <w:sz w:val="20"/>
+          <w:szCs w:val="20"/>
+        </w:rPr>
+        <w:t>再调用本身的</w:t>
+      </w:r>
+      <w:r>
+        <w:rPr>
+          <w:rFonts w:ascii="Courier New" w:hAnsi="Courier New" w:cs="Courier New"/>
+          <w:color w:val="000000"/>
+          <w:sz w:val="20"/>
+          <w:szCs w:val="20"/>
+        </w:rPr>
+        <w:t>findClass</w:t>
+      </w:r>
+      <w:r>
+        <w:rPr>
+          <w:rFonts w:ascii="Courier New" w:hAnsi="Courier New" w:cs="Courier New"/>
+          <w:color w:val="000000"/>
+          <w:sz w:val="20"/>
+          <w:szCs w:val="20"/>
+        </w:rPr>
+        <w:t>方法来进行类加载</w:t>
+      </w:r>
+    </w:p>
+    <w:p>
+      <w:pPr>
+        <w:pStyle w:val="ziti4"/>
+        <w:spacing w:before="0" w:beforeAutospacing="0" w:after="0" w:afterAutospacing="0"/>
+        <w:ind w:firstLine="400"/>
+        <w:rPr>
+          <w:rFonts w:ascii="Courier New" w:hAnsi="Courier New" w:cs="Courier New"/>
+          <w:color w:val="000000"/>
+          <w:sz w:val="20"/>
+          <w:szCs w:val="20"/>
+        </w:rPr>
+      </w:pPr>
+      <w:r>
+        <w:rPr>
+          <w:rFonts w:ascii="Courier New" w:hAnsi="Courier New" w:cs="Courier New"/>
+          <w:color w:val="000000"/>
+          <w:sz w:val="20"/>
+          <w:szCs w:val="20"/>
+        </w:rPr>
+        <w:t>c=findClass</w:t>
+      </w:r>
+      <w:r>
+        <w:rPr>
+          <w:rFonts w:ascii="Courier New" w:hAnsi="Courier New" w:cs="Courier New"/>
+          <w:color w:val="000000"/>
+          <w:sz w:val="20"/>
+          <w:szCs w:val="20"/>
+        </w:rPr>
+        <w:t>（</w:t>
+      </w:r>
+      <w:r>
+        <w:rPr>
+          <w:rFonts w:ascii="Courier New" w:hAnsi="Courier New" w:cs="Courier New"/>
+          <w:color w:val="000000"/>
+          <w:sz w:val="20"/>
+          <w:szCs w:val="20"/>
+        </w:rPr>
+        <w:t>name</w:t>
+      </w:r>
+      <w:r>
+        <w:rPr>
+          <w:rFonts w:ascii="Courier New" w:hAnsi="Courier New" w:cs="Courier New"/>
+          <w:color w:val="000000"/>
+          <w:sz w:val="20"/>
+          <w:szCs w:val="20"/>
+        </w:rPr>
+        <w:t>）；</w:t>
+      </w:r>
+    </w:p>
+    <w:p>
+      <w:pPr>
+        <w:pStyle w:val="ziti4"/>
+        <w:spacing w:before="0" w:beforeAutospacing="0" w:after="0" w:afterAutospacing="0"/>
+        <w:ind w:firstLine="400"/>
+        <w:rPr>
+          <w:rFonts w:ascii="Courier New" w:hAnsi="Courier New" w:cs="Courier New"/>
+          <w:color w:val="000000"/>
+          <w:sz w:val="20"/>
+          <w:szCs w:val="20"/>
+        </w:rPr>
+      </w:pPr>
+      <w:r>
+        <w:rPr>
+          <w:rFonts w:ascii="Courier New" w:hAnsi="Courier New" w:cs="Courier New"/>
+          <w:color w:val="000000"/>
+          <w:sz w:val="20"/>
+          <w:szCs w:val="20"/>
+        </w:rPr>
+        <w:t>}</w:t>
+      </w:r>
+    </w:p>
+    <w:p>
+      <w:pPr>
+        <w:pStyle w:val="ziti4"/>
+        <w:spacing w:before="0" w:beforeAutospacing="0" w:after="0" w:afterAutospacing="0"/>
+        <w:ind w:firstLine="400"/>
+        <w:rPr>
+          <w:rFonts w:ascii="Courier New" w:hAnsi="Courier New" w:cs="Courier New"/>
+          <w:color w:val="000000"/>
+          <w:sz w:val="20"/>
+          <w:szCs w:val="20"/>
+        </w:rPr>
+      </w:pPr>
+      <w:r>
+        <w:rPr>
+          <w:rFonts w:ascii="Courier New" w:hAnsi="Courier New" w:cs="Courier New"/>
+          <w:color w:val="000000"/>
+          <w:sz w:val="20"/>
+          <w:szCs w:val="20"/>
+        </w:rPr>
+        <w:t>}</w:t>
+      </w:r>
+    </w:p>
+    <w:p>
+      <w:pPr>
+        <w:pStyle w:val="ziti4"/>
+        <w:spacing w:before="0" w:beforeAutospacing="0" w:after="0" w:afterAutospacing="0"/>
+        <w:ind w:firstLine="400"/>
+        <w:rPr>
+          <w:rFonts w:ascii="Courier New" w:hAnsi="Courier New" w:cs="Courier New"/>
+          <w:color w:val="000000"/>
+          <w:sz w:val="20"/>
+          <w:szCs w:val="20"/>
+        </w:rPr>
+      </w:pPr>
+      <w:r>
+        <w:rPr>
+          <w:rFonts w:ascii="Courier New" w:hAnsi="Courier New" w:cs="Courier New"/>
+          <w:color w:val="000000"/>
+          <w:sz w:val="20"/>
+          <w:szCs w:val="20"/>
+        </w:rPr>
+        <w:t>if</w:t>
+      </w:r>
+      <w:r>
+        <w:rPr>
+          <w:rFonts w:ascii="Courier New" w:hAnsi="Courier New" w:cs="Courier New"/>
+          <w:color w:val="000000"/>
+          <w:sz w:val="20"/>
+          <w:szCs w:val="20"/>
+        </w:rPr>
+        <w:t>（</w:t>
+      </w:r>
+      <w:r>
+        <w:rPr>
+          <w:rFonts w:ascii="Courier New" w:hAnsi="Courier New" w:cs="Courier New"/>
+          <w:color w:val="000000"/>
+          <w:sz w:val="20"/>
+          <w:szCs w:val="20"/>
+        </w:rPr>
+        <w:t>resolve</w:t>
+      </w:r>
+      <w:r>
+        <w:rPr>
+          <w:rFonts w:ascii="Courier New" w:hAnsi="Courier New" w:cs="Courier New"/>
+          <w:color w:val="000000"/>
+          <w:sz w:val="20"/>
+          <w:szCs w:val="20"/>
+        </w:rPr>
+        <w:t>）</w:t>
+      </w:r>
+      <w:r>
+        <w:rPr>
+          <w:rFonts w:ascii="Courier New" w:hAnsi="Courier New" w:cs="Courier New"/>
+          <w:color w:val="000000"/>
+          <w:sz w:val="20"/>
+          <w:szCs w:val="20"/>
+        </w:rPr>
+        <w:t>{</w:t>
+      </w:r>
+    </w:p>
+    <w:p>
+      <w:pPr>
+        <w:pStyle w:val="ziti4"/>
+        <w:spacing w:before="0" w:beforeAutospacing="0" w:after="0" w:afterAutospacing="0"/>
+        <w:ind w:firstLine="400"/>
+        <w:rPr>
+          <w:rFonts w:ascii="Courier New" w:hAnsi="Courier New" w:cs="Courier New"/>
+          <w:color w:val="000000"/>
+          <w:sz w:val="20"/>
+          <w:szCs w:val="20"/>
+        </w:rPr>
+      </w:pPr>
+      <w:r>
+        <w:rPr>
+          <w:rFonts w:ascii="Courier New" w:hAnsi="Courier New" w:cs="Courier New"/>
+          <w:color w:val="000000"/>
+          <w:sz w:val="20"/>
+          <w:szCs w:val="20"/>
+        </w:rPr>
+        <w:t>resolveClass</w:t>
+      </w:r>
+      <w:r>
+        <w:rPr>
+          <w:rFonts w:ascii="Courier New" w:hAnsi="Courier New" w:cs="Courier New"/>
+          <w:color w:val="000000"/>
+          <w:sz w:val="20"/>
+          <w:szCs w:val="20"/>
+        </w:rPr>
+        <w:t>（</w:t>
+      </w:r>
+      <w:r>
+        <w:rPr>
+          <w:rFonts w:ascii="Courier New" w:hAnsi="Courier New" w:cs="Courier New"/>
+          <w:color w:val="000000"/>
+          <w:sz w:val="20"/>
+          <w:szCs w:val="20"/>
+        </w:rPr>
+        <w:t>c</w:t>
+      </w:r>
+      <w:r>
+        <w:rPr>
+          <w:rFonts w:ascii="Courier New" w:hAnsi="Courier New" w:cs="Courier New"/>
+          <w:color w:val="000000"/>
+          <w:sz w:val="20"/>
+          <w:szCs w:val="20"/>
+        </w:rPr>
+        <w:t>）；</w:t>
+      </w:r>
+    </w:p>
+    <w:p>
+      <w:pPr>
+        <w:pStyle w:val="ziti4"/>
+        <w:spacing w:before="0" w:beforeAutospacing="0" w:after="0" w:afterAutospacing="0"/>
+        <w:ind w:firstLine="400"/>
+        <w:rPr>
+          <w:rFonts w:ascii="Courier New" w:hAnsi="Courier New" w:cs="Courier New"/>
+          <w:color w:val="000000"/>
+          <w:sz w:val="20"/>
+          <w:szCs w:val="20"/>
+        </w:rPr>
+      </w:pPr>
+      <w:r>
+        <w:rPr>
+          <w:rFonts w:ascii="Courier New" w:hAnsi="Courier New" w:cs="Courier New"/>
+          <w:color w:val="000000"/>
+          <w:sz w:val="20"/>
+          <w:szCs w:val="20"/>
+        </w:rPr>
+        <w:t>}</w:t>
+      </w:r>
+    </w:p>
+    <w:p>
+      <w:pPr>
+        <w:pStyle w:val="ziti4"/>
+        <w:spacing w:before="0" w:beforeAutospacing="0" w:after="0" w:afterAutospacing="0"/>
+        <w:ind w:firstLine="400"/>
+        <w:rPr>
+          <w:rFonts w:ascii="Courier New" w:hAnsi="Courier New" w:cs="Courier New"/>
+          <w:color w:val="000000"/>
+          <w:sz w:val="20"/>
+          <w:szCs w:val="20"/>
+        </w:rPr>
+      </w:pPr>
+      <w:r>
+        <w:rPr>
+          <w:rFonts w:ascii="Courier New" w:hAnsi="Courier New" w:cs="Courier New"/>
+          <w:color w:val="000000"/>
+          <w:sz w:val="20"/>
+          <w:szCs w:val="20"/>
+        </w:rPr>
+        <w:t>return c</w:t>
+      </w:r>
+      <w:r>
+        <w:rPr>
+          <w:rFonts w:ascii="Courier New" w:hAnsi="Courier New" w:cs="Courier New"/>
+          <w:color w:val="000000"/>
+          <w:sz w:val="20"/>
+          <w:szCs w:val="20"/>
+        </w:rPr>
+        <w:t>；</w:t>
+      </w:r>
+    </w:p>
+    <w:p>
+      <w:pPr>
+        <w:pStyle w:val="ziti4"/>
+        <w:spacing w:before="0" w:beforeAutospacing="0" w:after="0" w:afterAutospacing="0"/>
+        <w:ind w:firstLine="400"/>
+        <w:rPr>
+          <w:rFonts w:ascii="Courier New" w:hAnsi="Courier New" w:cs="Courier New"/>
+          <w:color w:val="000000"/>
+          <w:sz w:val="20"/>
+          <w:szCs w:val="20"/>
+        </w:rPr>
+      </w:pPr>
+      <w:r>
+        <w:rPr>
+          <w:rFonts w:ascii="Courier New" w:hAnsi="Courier New" w:cs="Courier New"/>
+          <w:color w:val="000000"/>
+          <w:sz w:val="20"/>
+          <w:szCs w:val="20"/>
+        </w:rPr>
+        <w:t>}</w:t>
+      </w:r>
+    </w:p>
+    <w:p>
+      <w:pPr>
+        <w:rPr>
+          <w:rFonts w:ascii="microsoftyahei" w:hAnsi="microsoftyahei" w:hint="eastAsia"/>
+          <w:color w:val="000000"/>
+        </w:rPr>
+      </w:pPr>
+    </w:p>
+    <w:p>
+      <w:pPr>
+        <w:rPr>
+          <w:rFonts w:ascii="microsoftyahei" w:hAnsi="microsoftyahei" w:hint="eastAsia"/>
+          <w:color w:val="000000"/>
+        </w:rPr>
+      </w:pPr>
+    </w:p>
+    <w:p>
+      <w:pPr>
+        <w:rPr>
+          <w:rFonts w:ascii="microsoftyahei" w:hAnsi="microsoftyahei" w:hint="eastAsia"/>
+          <w:color w:val="000000"/>
+        </w:rPr>
+      </w:pPr>
+    </w:p>
+    <w:p>
+      <w:pPr>
+        <w:rPr>
+          <w:rFonts w:ascii="microsoftyahei" w:hAnsi="microsoftyahei" w:hint="eastAsia"/>
+          <w:color w:val="000000"/>
+        </w:rPr>
+      </w:pPr>
+      <w:r>
+        <w:rPr>
+          <w:rFonts w:ascii="microsoftyahei" w:hAnsi="microsoftyahei" w:hint="eastAsia"/>
+          <w:color w:val="000000"/>
+        </w:rPr>
+        <w:t xml:space="preserve"> </w:t>
+      </w:r>
+    </w:p>
+    <w:p>
+      <w:r>
+        <w:t>N</w:t>
+      </w:r>
+      <w:r>
+        <w:rPr>
+          <w:rFonts w:hint="eastAsia"/>
+        </w:rPr>
+        <w:t>io</w:t>
+      </w:r>
+    </w:p>
+    <w:p>
+      <w:r>
+        <w:t>J</w:t>
+      </w:r>
+      <w:r>
+        <w:rPr>
+          <w:rFonts w:hint="eastAsia"/>
+        </w:rPr>
+        <w:t>ava的类型加载、连接、和初始化都是在程序运行区间完成的。</w:t>
+      </w:r>
+    </w:p>
+    <w:p/>
+    <w:p>
+      <w:pPr>
+        <w:rPr>
+          <w:rFonts w:ascii="microsoftyahei" w:hAnsi="microsoftyahei" w:hint="eastAsia"/>
+          <w:color w:val="000000"/>
+        </w:rPr>
+      </w:pPr>
+      <w:r>
+        <w:rPr>
+          <w:rFonts w:ascii="microsoftyahei" w:hAnsi="microsoftyahei"/>
+          <w:color w:val="000000"/>
+        </w:rPr>
+        <w:t>类从被加载到虚拟机内存中开始，到卸载出内存为止，它的整个生命周期包括：加载（</w:t>
+      </w:r>
+      <w:r>
+        <w:rPr>
+          <w:rFonts w:ascii="microsoftyahei" w:hAnsi="microsoftyahei"/>
+          <w:color w:val="000000"/>
+        </w:rPr>
+        <w:t>Loading</w:t>
+      </w:r>
+      <w:r>
+        <w:rPr>
+          <w:rFonts w:ascii="microsoftyahei" w:hAnsi="microsoftyahei"/>
+          <w:color w:val="000000"/>
+        </w:rPr>
+        <w:t>）、验证（</w:t>
+      </w:r>
+      <w:r>
+        <w:rPr>
+          <w:rFonts w:ascii="microsoftyahei" w:hAnsi="microsoftyahei"/>
+          <w:color w:val="000000"/>
+        </w:rPr>
+        <w:t>Verification</w:t>
+      </w:r>
+      <w:r>
+        <w:rPr>
+          <w:rFonts w:ascii="microsoftyahei" w:hAnsi="microsoftyahei"/>
+          <w:color w:val="000000"/>
+        </w:rPr>
+        <w:t>）、准备（</w:t>
+      </w:r>
+      <w:r>
+        <w:rPr>
+          <w:rFonts w:ascii="microsoftyahei" w:hAnsi="microsoftyahei"/>
+          <w:color w:val="000000"/>
+        </w:rPr>
+        <w:t>Preparation</w:t>
+      </w:r>
+      <w:r>
+        <w:rPr>
+          <w:rFonts w:ascii="microsoftyahei" w:hAnsi="microsoftyahei"/>
+          <w:color w:val="000000"/>
+        </w:rPr>
+        <w:t>）、解析（</w:t>
+      </w:r>
+      <w:r>
+        <w:rPr>
+          <w:rFonts w:ascii="microsoftyahei" w:hAnsi="microsoftyahei"/>
+          <w:color w:val="000000"/>
+        </w:rPr>
+        <w:t>Resolution</w:t>
+      </w:r>
+      <w:r>
+        <w:rPr>
+          <w:rFonts w:ascii="microsoftyahei" w:hAnsi="microsoftyahei"/>
+          <w:color w:val="000000"/>
+        </w:rPr>
+        <w:t>）、初始化（</w:t>
+      </w:r>
+      <w:r>
+        <w:rPr>
+          <w:rFonts w:ascii="microsoftyahei" w:hAnsi="microsoftyahei"/>
+          <w:color w:val="000000"/>
+        </w:rPr>
+        <w:t>Initialization</w:t>
+      </w:r>
+      <w:r>
+        <w:rPr>
+          <w:rFonts w:ascii="microsoftyahei" w:hAnsi="microsoftyahei"/>
+          <w:color w:val="000000"/>
+        </w:rPr>
+        <w:t>）、使用（</w:t>
+      </w:r>
+      <w:r>
+        <w:rPr>
+          <w:rFonts w:ascii="microsoftyahei" w:hAnsi="microsoftyahei"/>
+          <w:color w:val="000000"/>
+        </w:rPr>
+        <w:t>Using</w:t>
+      </w:r>
+      <w:r>
+        <w:rPr>
+          <w:rFonts w:ascii="microsoftyahei" w:hAnsi="microsoftyahei"/>
+          <w:color w:val="000000"/>
+        </w:rPr>
+        <w:t>）和卸载（</w:t>
+      </w:r>
+      <w:r>
+        <w:rPr>
+          <w:rFonts w:ascii="microsoftyahei" w:hAnsi="microsoftyahei"/>
+          <w:color w:val="000000"/>
+        </w:rPr>
+        <w:t>Unloading</w:t>
+      </w:r>
+      <w:r>
+        <w:rPr>
+          <w:rFonts w:ascii="microsoftyahei" w:hAnsi="microsoftyahei"/>
+          <w:color w:val="000000"/>
+        </w:rPr>
+        <w:t>）</w:t>
+      </w:r>
+      <w:r>
+        <w:rPr>
+          <w:rFonts w:ascii="microsoftyahei" w:hAnsi="microsoftyahei"/>
+          <w:color w:val="000000"/>
+        </w:rPr>
+        <w:t>7</w:t>
+      </w:r>
+      <w:r>
+        <w:rPr>
+          <w:rFonts w:ascii="microsoftyahei" w:hAnsi="microsoftyahei"/>
+          <w:color w:val="000000"/>
+        </w:rPr>
+        <w:t>个阶段。其中验证、准备、解析</w:t>
+      </w:r>
+      <w:r>
+        <w:rPr>
+          <w:rFonts w:ascii="microsoftyahei" w:hAnsi="microsoftyahei"/>
+          <w:color w:val="000000"/>
+        </w:rPr>
+        <w:t>3</w:t>
+      </w:r>
+      <w:r>
+        <w:rPr>
+          <w:rFonts w:ascii="microsoftyahei" w:hAnsi="microsoftyahei"/>
+          <w:color w:val="000000"/>
+        </w:rPr>
+        <w:lastRenderedPageBreak/>
+        <w:t>个部分统称为连接（</w:t>
+      </w:r>
+      <w:r>
+        <w:rPr>
+          <w:rFonts w:ascii="microsoftyahei" w:hAnsi="microsoftyahei"/>
+          <w:color w:val="000000"/>
+        </w:rPr>
+        <w:t>Linking</w:t>
+      </w:r>
+      <w:r>
+        <w:rPr>
+          <w:rFonts w:ascii="microsoftyahei" w:hAnsi="microsoftyahei"/>
+          <w:color w:val="000000"/>
+        </w:rPr>
+        <w:t>）</w:t>
+      </w:r>
+    </w:p>
+    <w:p>
+      <w:r>
+        <w:rPr>
+          <w:noProof/>
+        </w:rPr>
+        <w:drawing>
+          <wp:inline distT="0" distB="0" distL="0" distR="0" wp14:anchorId="07CE0CC9" wp14:editId="06CD24FC">
+            <wp:extent cx="4323809" cy="1619048"/>
+            <wp:effectExtent l="0" t="0" r="635" b="635"/>
+            <wp:docPr id="3" name="图片 3"/>
+            <wp:cNvGraphicFramePr>
+              <a:graphicFrameLocks xmlns:a="http://schemas.openxmlformats.org/drawingml/2006/main" noChangeAspect="1"/>
+            </wp:cNvGraphicFramePr>
+            <a:graphic xmlns:a="http://schemas.openxmlformats.org/drawingml/2006/main">
+              <a:graphicData uri="http://schemas.openxmlformats.org/drawingml/2006/picture">
+                <pic:pic xmlns:pic="http://schemas.openxmlformats.org/drawingml/2006/picture">
+                  <pic:nvPicPr>
+                    <pic:cNvPr id="1" name=""/>
+                    <pic:cNvPicPr/>
+                  </pic:nvPicPr>
+                  <pic:blipFill>
+                    <a:blip r:embed="rId9"/>
+                    <a:stretch>
+                      <a:fillRect/>
+                    </a:stretch>
+                  </pic:blipFill>
+                  <pic:spPr>
+                    <a:xfrm>
+                      <a:off x="0" y="0"/>
+                      <a:ext cx="4323809" cy="1619048"/>
+                    </a:xfrm>
+                    <a:prstGeom prst="rect">
+                      <a:avLst/>
+                    </a:prstGeom>
+                  </pic:spPr>
+                </pic:pic>
+              </a:graphicData>
+            </a:graphic>
+          </wp:inline>
+        </w:drawing>
+      </w:r>
+    </w:p>
+    <w:p>
+      <w:r>
+        <w:rPr>
+          <w:rFonts w:ascii="microsoftyahei" w:hAnsi="microsoftyahei"/>
+          <w:color w:val="000000"/>
+        </w:rPr>
+        <w:t>对于静态字段，只有直接定义这个字段的类才会被初始化，因此通过其子类来引用父类中定义的静态字段，只会触发父类的初始化而不会触发子类的初始化。</w:t>
+      </w:r>
+    </w:p>
+    <w:p/>
     <w:p>
       <w:pPr>
         <w:rPr>
@@ -5513,7 +5534,7 @@
     <w:p>
       <w:pPr>
         <w:rPr>
-          <w:rFonts w:ascii="microsoftyahei" w:hAnsi="microsoftyahei"/>
+          <w:rFonts w:ascii="microsoftyahei" w:hAnsi="microsoftyahei" w:hint="eastAsia"/>
           <w:color w:val="000000"/>
         </w:rPr>
       </w:pPr>
@@ -5556,7 +5577,7 @@
     <w:p>
       <w:pPr>
         <w:rPr>
-          <w:rFonts w:ascii="microsoftyahei" w:hAnsi="microsoftyahei"/>
+          <w:rFonts w:ascii="microsoftyahei" w:hAnsi="microsoftyahei" w:hint="eastAsia"/>
           <w:color w:val="000000"/>
         </w:rPr>
       </w:pPr>
@@ -5571,7 +5592,7 @@
     <w:p>
       <w:pPr>
         <w:rPr>
-          <w:rFonts w:ascii="microsoftyahei" w:hAnsi="microsoftyahei"/>
+          <w:rFonts w:ascii="microsoftyahei" w:hAnsi="microsoftyahei" w:hint="eastAsia"/>
           <w:color w:val="000000"/>
         </w:rPr>
       </w:pPr>
@@ -5586,7 +5607,7 @@
     <w:p>
       <w:pPr>
         <w:rPr>
-          <w:rFonts w:ascii="microsoftyahei" w:hAnsi="microsoftyahei"/>
+          <w:rFonts w:ascii="microsoftyahei" w:hAnsi="microsoftyahei" w:hint="eastAsia"/>
           <w:color w:val="000000"/>
         </w:rPr>
       </w:pPr>
@@ -5623,15 +5644,15 @@
     <w:p>
       <w:pPr>
         <w:rPr>
-          <w:rFonts w:ascii="microsoftyahei" w:hAnsi="microsoftyahei"/>
-          <w:color w:val="000000"/>
-        </w:rPr>
-      </w:pPr>
-    </w:p>
-    <w:p>
-      <w:pPr>
-        <w:rPr>
-          <w:rFonts w:ascii="microsoftyahei" w:hAnsi="microsoftyahei"/>
+          <w:rFonts w:ascii="microsoftyahei" w:hAnsi="microsoftyahei" w:hint="eastAsia"/>
+          <w:color w:val="000000"/>
+        </w:rPr>
+      </w:pPr>
+    </w:p>
+    <w:p>
+      <w:pPr>
+        <w:rPr>
+          <w:rFonts w:ascii="microsoftyahei" w:hAnsi="microsoftyahei" w:hint="eastAsia"/>
           <w:b/>
           <w:color w:val="000000"/>
         </w:rPr>
@@ -6019,7 +6040,7 @@
         <w:ind w:firstLine="480"/>
         <w:jc w:val="left"/>
         <w:rPr>
-          <w:rFonts w:ascii="Courier New" w:eastAsia="宋体" w:hAnsi="Courier New" w:cs="Courier New" w:hint="eastAsia"/>
+          <w:rFonts w:ascii="Courier New" w:eastAsia="宋体" w:hAnsi="Courier New" w:cs="Courier New"/>
           <w:color w:val="000000"/>
           <w:kern w:val="0"/>
           <w:sz w:val="20"/>
@@ -6310,7 +6331,6 @@
     <w:p>
       <w:pPr>
         <w:rPr>
-          <w:rFonts w:hint="eastAsia"/>
           <w:b/>
         </w:rPr>
       </w:pPr>
@@ -6332,7 +6352,7 @@
     <w:p>
       <w:pPr>
         <w:rPr>
-          <w:rFonts w:ascii="microsoftyahei" w:hAnsi="microsoftyahei"/>
+          <w:rFonts w:ascii="microsoftyahei" w:hAnsi="microsoftyahei" w:hint="eastAsia"/>
           <w:color w:val="000000"/>
         </w:rPr>
       </w:pPr>
@@ -6368,7 +6388,7 @@
     <w:p>
       <w:pPr>
         <w:rPr>
-          <w:rFonts w:ascii="microsoftyahei" w:hAnsi="microsoftyahei"/>
+          <w:rFonts w:ascii="microsoftyahei" w:hAnsi="microsoftyahei" w:hint="eastAsia"/>
           <w:color w:val="000000"/>
         </w:rPr>
       </w:pPr>
@@ -6411,7 +6431,7 @@
     <w:p>
       <w:pPr>
         <w:rPr>
-          <w:rFonts w:ascii="microsoftyahei" w:hAnsi="microsoftyahei"/>
+          <w:rFonts w:ascii="microsoftyahei" w:hAnsi="microsoftyahei" w:hint="eastAsia"/>
           <w:color w:val="000000"/>
         </w:rPr>
       </w:pPr>
@@ -6504,7 +6524,7 @@
     <w:p>
       <w:pPr>
         <w:rPr>
-          <w:rFonts w:ascii="microsoftyahei" w:hAnsi="microsoftyahei"/>
+          <w:rFonts w:ascii="microsoftyahei" w:hAnsi="microsoftyahei" w:hint="eastAsia"/>
           <w:b/>
           <w:color w:val="000000"/>
         </w:rPr>
@@ -6586,7 +6606,7 @@
         <w:spacing w:before="0" w:beforeAutospacing="0" w:after="0" w:afterAutospacing="0"/>
         <w:ind w:firstLine="480"/>
         <w:rPr>
-          <w:rFonts w:ascii="Courier New" w:hAnsi="Courier New" w:cs="Courier New" w:hint="eastAsia"/>
+          <w:rFonts w:ascii="Courier New" w:hAnsi="Courier New" w:cs="Courier New"/>
           <w:color w:val="000000"/>
           <w:sz w:val="20"/>
           <w:szCs w:val="20"/>
@@ -6799,7 +6819,7 @@
         <w:spacing w:before="0" w:beforeAutospacing="0" w:after="0" w:afterAutospacing="0"/>
         <w:ind w:firstLine="480"/>
         <w:rPr>
-          <w:rFonts w:ascii="Courier New" w:hAnsi="Courier New" w:cs="Courier New" w:hint="eastAsia"/>
+          <w:rFonts w:ascii="Courier New" w:hAnsi="Courier New" w:cs="Courier New"/>
           <w:color w:val="000000"/>
           <w:sz w:val="20"/>
           <w:szCs w:val="20"/>
@@ -6855,7 +6875,7 @@
     <w:p>
       <w:pPr>
         <w:rPr>
-          <w:rFonts w:ascii="microsoftyahei" w:hAnsi="microsoftyahei"/>
+          <w:rFonts w:ascii="microsoftyahei" w:hAnsi="microsoftyahei" w:hint="eastAsia"/>
           <w:color w:val="000000"/>
         </w:rPr>
       </w:pPr>
@@ -6884,7 +6904,7 @@
     <w:p>
       <w:pPr>
         <w:rPr>
-          <w:rFonts w:ascii="microsoftyahei" w:hAnsi="microsoftyahei"/>
+          <w:rFonts w:ascii="microsoftyahei" w:hAnsi="microsoftyahei" w:hint="eastAsia"/>
           <w:color w:val="000000"/>
         </w:rPr>
       </w:pPr>
@@ -6905,7 +6925,7 @@
         </w:numPr>
         <w:ind w:firstLineChars="0"/>
         <w:rPr>
-          <w:rFonts w:ascii="microsoftyahei" w:hAnsi="microsoftyahei"/>
+          <w:rFonts w:ascii="microsoftyahei" w:hAnsi="microsoftyahei" w:hint="eastAsia"/>
           <w:color w:val="000000"/>
         </w:rPr>
       </w:pPr>
@@ -6955,7 +6975,7 @@
         </w:numPr>
         <w:ind w:firstLineChars="0"/>
         <w:rPr>
-          <w:rFonts w:ascii="microsoftyahei" w:hAnsi="microsoftyahei"/>
+          <w:rFonts w:ascii="microsoftyahei" w:hAnsi="microsoftyahei" w:hint="eastAsia"/>
           <w:color w:val="000000"/>
         </w:rPr>
       </w:pPr>
@@ -6990,7 +7010,7 @@
         </w:numPr>
         <w:ind w:firstLineChars="0"/>
         <w:rPr>
-          <w:rFonts w:ascii="microsoftyahei" w:hAnsi="microsoftyahei"/>
+          <w:rFonts w:ascii="microsoftyahei" w:hAnsi="microsoftyahei" w:hint="eastAsia"/>
           <w:color w:val="000000"/>
         </w:rPr>
       </w:pPr>
@@ -7039,7 +7059,7 @@
         </w:numPr>
         <w:ind w:firstLineChars="0"/>
         <w:rPr>
-          <w:rFonts w:ascii="microsoftyahei" w:hAnsi="microsoftyahei"/>
+          <w:rFonts w:ascii="microsoftyahei" w:hAnsi="microsoftyahei" w:hint="eastAsia"/>
           <w:color w:val="000000"/>
         </w:rPr>
       </w:pPr>
@@ -7382,343 +7402,1341 @@
           <w:color w:val="000000"/>
         </w:rPr>
       </w:pPr>
+      <w:r>
+        <w:rPr>
+          <w:rFonts w:ascii="microsoftyahei" w:hAnsi="microsoftyahei" w:hint="eastAsia"/>
+          <w:color w:val="000000"/>
+        </w:rPr>
+        <w:t>（常量池中主要存放两大类常量：字面量（</w:t>
+      </w:r>
+      <w:r>
+        <w:rPr>
+          <w:rFonts w:ascii="microsoftyahei" w:hAnsi="microsoftyahei"/>
+          <w:color w:val="000000"/>
+        </w:rPr>
+        <w:t>Literal</w:t>
+      </w:r>
+      <w:r>
+        <w:rPr>
+          <w:rFonts w:ascii="microsoftyahei" w:hAnsi="microsoftyahei"/>
+          <w:color w:val="000000"/>
+        </w:rPr>
+        <w:t>）和符号引用（</w:t>
+      </w:r>
+      <w:r>
+        <w:rPr>
+          <w:rFonts w:ascii="microsoftyahei" w:hAnsi="microsoftyahei"/>
+          <w:color w:val="000000"/>
+        </w:rPr>
+        <w:t>Symbolic References</w:t>
+      </w:r>
+      <w:r>
+        <w:rPr>
+          <w:rFonts w:ascii="microsoftyahei" w:hAnsi="microsoftyahei"/>
+          <w:color w:val="000000"/>
+        </w:rPr>
+        <w:t>）。字面量比较接近于</w:t>
+      </w:r>
+      <w:r>
+        <w:rPr>
+          <w:rFonts w:ascii="microsoftyahei" w:hAnsi="microsoftyahei"/>
+          <w:color w:val="000000"/>
+        </w:rPr>
+        <w:t>Java</w:t>
+      </w:r>
+      <w:r>
+        <w:rPr>
+          <w:rFonts w:ascii="microsoftyahei" w:hAnsi="microsoftyahei"/>
+          <w:color w:val="000000"/>
+        </w:rPr>
+        <w:t>语言层面的常量概念，如文本字符串、声明为</w:t>
+      </w:r>
+      <w:r>
+        <w:rPr>
+          <w:rFonts w:ascii="microsoftyahei" w:hAnsi="microsoftyahei"/>
+          <w:color w:val="000000"/>
+        </w:rPr>
+        <w:t>final</w:t>
+      </w:r>
+      <w:r>
+        <w:rPr>
+          <w:rFonts w:ascii="microsoftyahei" w:hAnsi="microsoftyahei"/>
+          <w:color w:val="000000"/>
+        </w:rPr>
+        <w:t>的常量值等。而符号引用则属于编译原理方面的概念，包括了下面三类常量：</w:t>
+      </w:r>
+      <w:r>
+        <w:rPr>
+          <w:rFonts w:ascii="microsoftyahei" w:hAnsi="microsoftyahei"/>
+          <w:color w:val="000000"/>
+        </w:rPr>
+        <w:t xml:space="preserve"> </w:t>
+      </w:r>
+      <w:r>
+        <w:rPr>
+          <w:rFonts w:ascii="microsoftyahei" w:hAnsi="microsoftyahei"/>
+          <w:color w:val="000000"/>
+        </w:rPr>
+        <w:t>类和接口的全限定名（</w:t>
+      </w:r>
+      <w:r>
+        <w:rPr>
+          <w:rFonts w:ascii="microsoftyahei" w:hAnsi="microsoftyahei"/>
+          <w:color w:val="000000"/>
+        </w:rPr>
+        <w:t>Fully Qualified Name</w:t>
+      </w:r>
+      <w:r>
+        <w:rPr>
+          <w:rFonts w:ascii="microsoftyahei" w:hAnsi="microsoftyahei"/>
+          <w:color w:val="000000"/>
+        </w:rPr>
+        <w:t>）</w:t>
+      </w:r>
+      <w:r>
+        <w:rPr>
+          <w:rFonts w:ascii="microsoftyahei" w:hAnsi="microsoftyahei"/>
+          <w:color w:val="000000"/>
+        </w:rPr>
+        <w:t xml:space="preserve"> </w:t>
+      </w:r>
+      <w:r>
+        <w:rPr>
+          <w:rFonts w:ascii="microsoftyahei" w:hAnsi="microsoftyahei"/>
+          <w:color w:val="000000"/>
+        </w:rPr>
+        <w:t>字段的名称和描述符（</w:t>
+      </w:r>
+      <w:r>
+        <w:rPr>
+          <w:rFonts w:ascii="microsoftyahei" w:hAnsi="microsoftyahei"/>
+          <w:color w:val="000000"/>
+        </w:rPr>
+        <w:t>Descriptor</w:t>
+      </w:r>
+      <w:r>
+        <w:rPr>
+          <w:rFonts w:ascii="microsoftyahei" w:hAnsi="microsoftyahei"/>
+          <w:color w:val="000000"/>
+        </w:rPr>
+        <w:t>）</w:t>
+      </w:r>
+      <w:r>
+        <w:rPr>
+          <w:rFonts w:ascii="microsoftyahei" w:hAnsi="microsoftyahei"/>
+          <w:color w:val="000000"/>
+        </w:rPr>
+        <w:t xml:space="preserve"> </w:t>
+      </w:r>
+      <w:r>
+        <w:rPr>
+          <w:rFonts w:ascii="microsoftyahei" w:hAnsi="microsoftyahei"/>
+          <w:color w:val="000000"/>
+        </w:rPr>
+        <w:t>方法的名称和描述符</w:t>
+      </w:r>
+      <w:r>
+        <w:rPr>
+          <w:rFonts w:ascii="microsoftyahei" w:hAnsi="microsoftyahei" w:hint="eastAsia"/>
+          <w:color w:val="000000"/>
+        </w:rPr>
+        <w:t>）</w:t>
+      </w:r>
+    </w:p>
+    <w:p>
+      <w:pPr>
+        <w:rPr>
+          <w:b/>
+        </w:rPr>
+      </w:pPr>
+      <w:r>
+        <w:rPr>
+          <w:b/>
+        </w:rPr>
+        <w:t>访问标志</w:t>
+      </w:r>
+      <w:r>
+        <w:rPr>
+          <w:b/>
+        </w:rPr>
+        <w:t xml:space="preserve"> </w:t>
+      </w:r>
+    </w:p>
+    <w:p>
+      <w:pPr>
+        <w:rPr>
+          <w:b/>
+        </w:rPr>
+      </w:pPr>
+      <w:r>
+        <w:rPr>
+          <w:b/>
+        </w:rPr>
+        <w:t>类索引、父类索引与接口索引集合</w:t>
+      </w:r>
+      <w:r>
+        <w:rPr>
+          <w:b/>
+        </w:rPr>
+        <w:t xml:space="preserve"> </w:t>
+      </w:r>
+    </w:p>
+    <w:p>
+      <w:pPr>
+        <w:rPr>
+          <w:b/>
+        </w:rPr>
+      </w:pPr>
+      <w:r>
+        <w:rPr>
+          <w:b/>
+        </w:rPr>
+        <w:t>字段表集合</w:t>
+      </w:r>
+      <w:r>
+        <w:rPr>
+          <w:b/>
+        </w:rPr>
+        <w:t xml:space="preserve"> </w:t>
+      </w:r>
+    </w:p>
+    <w:p>
+      <w:pPr>
+        <w:rPr>
+          <w:b/>
+        </w:rPr>
+      </w:pPr>
+      <w:r>
+        <w:rPr>
+          <w:b/>
+        </w:rPr>
+        <w:t>方法表集合</w:t>
+      </w:r>
+      <w:r>
+        <w:rPr>
+          <w:b/>
+        </w:rPr>
+        <w:t xml:space="preserve"> </w:t>
+      </w:r>
+    </w:p>
+    <w:p>
+      <w:pPr>
+        <w:rPr>
+          <w:b/>
+        </w:rPr>
+      </w:pPr>
+      <w:r>
+        <w:rPr>
+          <w:b/>
+        </w:rPr>
+        <w:t>属性表集合</w:t>
+      </w:r>
+    </w:p>
+    <w:p>
+      <w:pPr>
+        <w:rPr>
+          <w:rFonts w:ascii="microsoftyahei" w:hAnsi="microsoftyahei"/>
+          <w:color w:val="000000"/>
+        </w:rPr>
+      </w:pPr>
+      <w:r>
+        <w:rPr>
+          <w:rFonts w:ascii="microsoftyahei" w:hAnsi="microsoftyahei"/>
+          <w:color w:val="000000"/>
+        </w:rPr>
+        <w:t>在</w:t>
+      </w:r>
+      <w:r>
+        <w:rPr>
+          <w:rFonts w:ascii="microsoftyahei" w:hAnsi="microsoftyahei"/>
+          <w:color w:val="000000"/>
+        </w:rPr>
+        <w:t>Class</w:t>
+      </w:r>
+      <w:r>
+        <w:rPr>
+          <w:rFonts w:ascii="microsoftyahei" w:hAnsi="microsoftyahei"/>
+          <w:color w:val="000000"/>
+        </w:rPr>
+        <w:t>文件、字段表、方法表都可以携带自己的属性表集合，以用于描述某些场景专有的信息</w:t>
+      </w:r>
+      <w:r>
+        <w:rPr>
+          <w:rFonts w:ascii="microsoftyahei" w:hAnsi="microsoftyahei" w:hint="eastAsia"/>
+          <w:color w:val="000000"/>
+        </w:rPr>
+        <w:t>，</w:t>
+      </w:r>
+      <w:r>
+        <w:rPr>
+          <w:rFonts w:ascii="microsoftyahei" w:hAnsi="microsoftyahei"/>
+          <w:color w:val="000000"/>
+        </w:rPr>
+        <w:t>Java</w:t>
+      </w:r>
+      <w:r>
+        <w:rPr>
+          <w:rFonts w:ascii="microsoftyahei" w:hAnsi="microsoftyahei"/>
+          <w:color w:val="000000"/>
+        </w:rPr>
+        <w:t>程序方法体中的代码经过</w:t>
+      </w:r>
+      <w:r>
+        <w:rPr>
+          <w:rFonts w:ascii="microsoftyahei" w:hAnsi="microsoftyahei"/>
+          <w:color w:val="000000"/>
+        </w:rPr>
+        <w:t>Javac</w:t>
+      </w:r>
+      <w:r>
+        <w:rPr>
+          <w:rFonts w:ascii="microsoftyahei" w:hAnsi="microsoftyahei"/>
+          <w:color w:val="000000"/>
+        </w:rPr>
+        <w:t>编译器处理后，最终变为字节码指令存储在</w:t>
+      </w:r>
+      <w:r>
+        <w:rPr>
+          <w:rFonts w:ascii="microsoftyahei" w:hAnsi="microsoftyahei"/>
+          <w:color w:val="000000"/>
+        </w:rPr>
+        <w:t>Code</w:t>
+      </w:r>
+      <w:r>
+        <w:rPr>
+          <w:rFonts w:ascii="microsoftyahei" w:hAnsi="microsoftyahei"/>
+          <w:color w:val="000000"/>
+        </w:rPr>
+        <w:t>属性内。</w:t>
+      </w:r>
+      <w:r>
+        <w:rPr>
+          <w:rFonts w:ascii="microsoftyahei" w:hAnsi="microsoftyahei"/>
+          <w:color w:val="000000"/>
+        </w:rPr>
+        <w:t>Code</w:t>
+      </w:r>
+      <w:r>
+        <w:rPr>
+          <w:rFonts w:ascii="microsoftyahei" w:hAnsi="microsoftyahei"/>
+          <w:color w:val="000000"/>
+        </w:rPr>
+        <w:t>属性出现在方法表的属性集合之中，但并非所有的方法表都必须存在这个属性，譬如接口或者抽象类中的方法就不存在</w:t>
+      </w:r>
+      <w:r>
+        <w:rPr>
+          <w:rFonts w:ascii="microsoftyahei" w:hAnsi="microsoftyahei"/>
+          <w:color w:val="000000"/>
+        </w:rPr>
+        <w:t>Code</w:t>
+      </w:r>
+      <w:r>
+        <w:rPr>
+          <w:rFonts w:ascii="microsoftyahei" w:hAnsi="microsoftyahei"/>
+          <w:color w:val="000000"/>
+        </w:rPr>
+        <w:t>属性</w:t>
+      </w:r>
+    </w:p>
+    <w:p>
+      <w:pPr>
+        <w:rPr>
+          <w:rFonts w:ascii="microsoftyahei" w:hAnsi="microsoftyahei"/>
+          <w:color w:val="000000"/>
+        </w:rPr>
+      </w:pPr>
+    </w:p>
+    <w:p>
+      <w:pPr>
+        <w:rPr>
+          <w:rFonts w:ascii="microsoftyahei" w:hAnsi="microsoftyahei"/>
+          <w:b/>
+          <w:color w:val="000000"/>
+        </w:rPr>
+      </w:pPr>
+      <w:r>
+        <w:rPr>
+          <w:rFonts w:ascii="microsoftyahei" w:hAnsi="microsoftyahei" w:hint="eastAsia"/>
+          <w:b/>
+          <w:color w:val="000000"/>
+        </w:rPr>
+        <w:t>局部变量表</w:t>
+      </w:r>
+    </w:p>
+    <w:p>
+      <w:pPr>
+        <w:rPr>
+          <w:rFonts w:ascii="microsoftyahei" w:hAnsi="microsoftyahei"/>
+          <w:color w:val="000000"/>
+        </w:rPr>
+      </w:pPr>
+      <w:r>
+        <w:rPr>
+          <w:rFonts w:ascii="microsoftyahei" w:hAnsi="microsoftyahei" w:hint="eastAsia"/>
+          <w:color w:val="000000"/>
+        </w:rPr>
+        <w:t>最小单位为</w:t>
+      </w:r>
+      <w:r>
+        <w:rPr>
+          <w:rFonts w:ascii="microsoftyahei" w:hAnsi="microsoftyahei" w:hint="eastAsia"/>
+          <w:color w:val="000000"/>
+        </w:rPr>
+        <w:t>slot</w:t>
+      </w:r>
+      <w:r>
+        <w:rPr>
+          <w:rFonts w:ascii="microsoftyahei" w:hAnsi="microsoftyahei" w:hint="eastAsia"/>
+          <w:color w:val="000000"/>
+        </w:rPr>
+        <w:t>，每个</w:t>
+      </w:r>
+      <w:r>
+        <w:rPr>
+          <w:rFonts w:ascii="microsoftyahei" w:hAnsi="microsoftyahei" w:hint="eastAsia"/>
+          <w:color w:val="000000"/>
+        </w:rPr>
+        <w:t>slo</w:t>
+      </w:r>
+      <w:r>
+        <w:rPr>
+          <w:rFonts w:ascii="microsoftyahei" w:hAnsi="microsoftyahei"/>
+          <w:color w:val="000000"/>
+        </w:rPr>
+        <w:t>t</w:t>
+      </w:r>
+      <w:r>
+        <w:rPr>
+          <w:rFonts w:ascii="microsoftyahei" w:hAnsi="microsoftyahei" w:hint="eastAsia"/>
+          <w:color w:val="000000"/>
+        </w:rPr>
+        <w:t>都应该能存放非</w:t>
+      </w:r>
+      <w:r>
+        <w:rPr>
+          <w:rFonts w:ascii="microsoftyahei" w:hAnsi="microsoftyahei" w:hint="eastAsia"/>
+          <w:color w:val="000000"/>
+        </w:rPr>
+        <w:t>long</w:t>
+      </w:r>
+      <w:r>
+        <w:rPr>
+          <w:rFonts w:ascii="microsoftyahei" w:hAnsi="microsoftyahei" w:hint="eastAsia"/>
+          <w:color w:val="000000"/>
+        </w:rPr>
+        <w:t>，</w:t>
+      </w:r>
+      <w:r>
+        <w:rPr>
+          <w:rFonts w:ascii="microsoftyahei" w:hAnsi="microsoftyahei" w:hint="eastAsia"/>
+          <w:color w:val="000000"/>
+        </w:rPr>
+        <w:t>double</w:t>
+      </w:r>
+      <w:r>
+        <w:rPr>
+          <w:rFonts w:ascii="microsoftyahei" w:hAnsi="microsoftyahei" w:hint="eastAsia"/>
+          <w:color w:val="000000"/>
+        </w:rPr>
+        <w:t>的基础类型</w:t>
+      </w:r>
+      <w:r>
+        <w:rPr>
+          <w:rFonts w:ascii="microsoftyahei" w:hAnsi="microsoftyahei" w:hint="eastAsia"/>
+          <w:color w:val="000000"/>
+        </w:rPr>
+        <w:t>(</w:t>
+      </w:r>
+      <w:r>
+        <w:rPr>
+          <w:rFonts w:ascii="microsoftyahei" w:hAnsi="microsoftyahei"/>
+          <w:color w:val="000000"/>
+        </w:rPr>
+        <w:t>&gt;=32</w:t>
+      </w:r>
+      <w:r>
+        <w:rPr>
+          <w:rFonts w:ascii="microsoftyahei" w:hAnsi="microsoftyahei" w:hint="eastAsia"/>
+          <w:color w:val="000000"/>
+        </w:rPr>
+        <w:t>位</w:t>
+      </w:r>
+      <w:r>
+        <w:rPr>
+          <w:rFonts w:ascii="microsoftyahei" w:hAnsi="microsoftyahei" w:hint="eastAsia"/>
+          <w:color w:val="000000"/>
+        </w:rPr>
+        <w:t>)</w:t>
+      </w:r>
+    </w:p>
+    <w:p>
+      <w:pPr>
+        <w:rPr>
+          <w:rFonts w:ascii="microsoftyahei" w:hAnsi="microsoftyahei"/>
+          <w:color w:val="000000"/>
+        </w:rPr>
+      </w:pPr>
+      <w:r>
+        <w:rPr>
+          <w:rFonts w:ascii="microsoftyahei" w:hAnsi="microsoftyahei" w:hint="eastAsia"/>
+          <w:color w:val="000000"/>
+        </w:rPr>
+        <w:t>为了效率，一般</w:t>
+      </w:r>
+      <w:r>
+        <w:rPr>
+          <w:rFonts w:ascii="microsoftyahei" w:hAnsi="microsoftyahei" w:hint="eastAsia"/>
+          <w:color w:val="000000"/>
+        </w:rPr>
+        <w:t>slot</w:t>
+      </w:r>
+      <w:r>
+        <w:rPr>
+          <w:rFonts w:ascii="microsoftyahei" w:hAnsi="microsoftyahei" w:hint="eastAsia"/>
+          <w:color w:val="000000"/>
+        </w:rPr>
+        <w:t>为</w:t>
+      </w:r>
+      <w:r>
+        <w:rPr>
+          <w:rFonts w:ascii="microsoftyahei" w:hAnsi="microsoftyahei" w:hint="eastAsia"/>
+          <w:color w:val="000000"/>
+        </w:rPr>
+        <w:t>32</w:t>
+      </w:r>
+      <w:r>
+        <w:rPr>
+          <w:rFonts w:ascii="microsoftyahei" w:hAnsi="microsoftyahei" w:hint="eastAsia"/>
+          <w:color w:val="000000"/>
+        </w:rPr>
+        <w:t>位，而</w:t>
+      </w:r>
+      <w:r>
+        <w:rPr>
+          <w:rFonts w:ascii="microsoftyahei" w:hAnsi="microsoftyahei" w:hint="eastAsia"/>
+          <w:color w:val="000000"/>
+        </w:rPr>
+        <w:t>long</w:t>
+      </w:r>
+      <w:r>
+        <w:rPr>
+          <w:rFonts w:ascii="microsoftyahei" w:hAnsi="microsoftyahei" w:hint="eastAsia"/>
+          <w:color w:val="000000"/>
+        </w:rPr>
+        <w:t>和</w:t>
+      </w:r>
+      <w:r>
+        <w:rPr>
+          <w:rFonts w:ascii="microsoftyahei" w:hAnsi="microsoftyahei" w:hint="eastAsia"/>
+          <w:color w:val="000000"/>
+        </w:rPr>
+        <w:t>double</w:t>
+      </w:r>
+      <w:r>
+        <w:rPr>
+          <w:rFonts w:ascii="microsoftyahei" w:hAnsi="microsoftyahei" w:hint="eastAsia"/>
+          <w:color w:val="000000"/>
+        </w:rPr>
+        <w:t>为</w:t>
+      </w:r>
+      <w:r>
+        <w:rPr>
+          <w:rFonts w:ascii="microsoftyahei" w:hAnsi="microsoftyahei" w:hint="eastAsia"/>
+          <w:color w:val="000000"/>
+        </w:rPr>
+        <w:t>64</w:t>
+      </w:r>
+      <w:r>
+        <w:rPr>
+          <w:rFonts w:ascii="microsoftyahei" w:hAnsi="microsoftyahei" w:hint="eastAsia"/>
+          <w:color w:val="000000"/>
+        </w:rPr>
+        <w:t>位，故存储在两个</w:t>
+      </w:r>
+      <w:r>
+        <w:rPr>
+          <w:rFonts w:ascii="microsoftyahei" w:hAnsi="microsoftyahei" w:hint="eastAsia"/>
+          <w:color w:val="000000"/>
+        </w:rPr>
+        <w:t>slot</w:t>
+      </w:r>
+      <w:r>
+        <w:rPr>
+          <w:rFonts w:ascii="microsoftyahei" w:hAnsi="microsoftyahei" w:hint="eastAsia"/>
+          <w:color w:val="000000"/>
+        </w:rPr>
+        <w:t>中，非原子</w:t>
+      </w:r>
+      <w:r>
+        <w:rPr>
+          <w:rFonts w:ascii="microsoftyahei" w:hAnsi="microsoftyahei" w:hint="eastAsia"/>
+          <w:color w:val="000000"/>
+        </w:rPr>
+        <w:t>，但是不允许对单独访问</w:t>
+      </w:r>
+      <w:r>
+        <w:rPr>
+          <w:rFonts w:ascii="microsoftyahei" w:hAnsi="microsoftyahei" w:hint="eastAsia"/>
+          <w:color w:val="000000"/>
+        </w:rPr>
+        <w:t>slot</w:t>
+      </w:r>
+      <w:r>
+        <w:rPr>
+          <w:rFonts w:ascii="microsoftyahei" w:hAnsi="microsoftyahei" w:hint="eastAsia"/>
+          <w:color w:val="000000"/>
+        </w:rPr>
+        <w:t>单独一个</w:t>
+      </w:r>
+      <w:r>
+        <w:rPr>
+          <w:rFonts w:ascii="microsoftyahei" w:hAnsi="microsoftyahei" w:hint="eastAsia"/>
+          <w:color w:val="000000"/>
+        </w:rPr>
+        <w:t>，因此不要对</w:t>
+      </w:r>
+      <w:r>
+        <w:rPr>
+          <w:rFonts w:ascii="microsoftyahei" w:hAnsi="microsoftyahei" w:hint="eastAsia"/>
+          <w:color w:val="000000"/>
+        </w:rPr>
+        <w:t>long</w:t>
+      </w:r>
+      <w:r>
+        <w:rPr>
+          <w:rFonts w:ascii="microsoftyahei" w:hAnsi="microsoftyahei" w:hint="eastAsia"/>
+          <w:color w:val="000000"/>
+        </w:rPr>
+        <w:t>、</w:t>
+      </w:r>
+      <w:r>
+        <w:rPr>
+          <w:rFonts w:ascii="microsoftyahei" w:hAnsi="microsoftyahei" w:hint="eastAsia"/>
+          <w:color w:val="000000"/>
+        </w:rPr>
+        <w:t>double</w:t>
+      </w:r>
+      <w:r>
+        <w:rPr>
+          <w:rFonts w:ascii="microsoftyahei" w:hAnsi="microsoftyahei" w:hint="eastAsia"/>
+          <w:color w:val="000000"/>
+        </w:rPr>
+        <w:t>声明</w:t>
+      </w:r>
+      <w:r>
+        <w:rPr>
+          <w:rFonts w:ascii="microsoftyahei" w:hAnsi="microsoftyahei" w:hint="eastAsia"/>
+          <w:color w:val="000000"/>
+        </w:rPr>
+        <w:t>vo</w:t>
+      </w:r>
+      <w:r>
+        <w:rPr>
+          <w:rFonts w:ascii="microsoftyahei" w:hAnsi="microsoftyahei"/>
+          <w:color w:val="000000"/>
+        </w:rPr>
+        <w:t>lidate</w:t>
+      </w:r>
+    </w:p>
+    <w:p>
+      <w:pPr>
+        <w:rPr>
+          <w:rFonts w:ascii="microsoftyahei" w:hAnsi="microsoftyahei"/>
+          <w:color w:val="000000"/>
+        </w:rPr>
+      </w:pPr>
+    </w:p>
+    <w:p>
+      <w:pPr>
+        <w:rPr>
+          <w:rFonts w:ascii="microsoftyahei" w:hAnsi="microsoftyahei"/>
+          <w:b/>
+          <w:color w:val="000000"/>
+        </w:rPr>
+      </w:pPr>
+      <w:r>
+        <w:rPr>
+          <w:rFonts w:ascii="microsoftyahei" w:hAnsi="microsoftyahei" w:hint="eastAsia"/>
+          <w:b/>
+          <w:color w:val="000000"/>
+        </w:rPr>
+        <w:t>编译</w:t>
+      </w:r>
+      <w:r>
+        <w:rPr>
+          <w:rFonts w:ascii="microsoftyahei" w:hAnsi="microsoftyahei" w:hint="eastAsia"/>
+          <w:b/>
+          <w:color w:val="000000"/>
+        </w:rPr>
+        <w:t>（前端编译：如</w:t>
+      </w:r>
+      <w:r>
+        <w:rPr>
+          <w:rFonts w:ascii="microsoftyahei" w:hAnsi="microsoftyahei" w:hint="eastAsia"/>
+          <w:b/>
+          <w:color w:val="000000"/>
+        </w:rPr>
+        <w:t>javac</w:t>
+      </w:r>
+      <w:r>
+        <w:rPr>
+          <w:rFonts w:ascii="microsoftyahei" w:hAnsi="microsoftyahei" w:hint="eastAsia"/>
+          <w:b/>
+          <w:color w:val="000000"/>
+        </w:rPr>
+        <w:t>）</w:t>
+      </w:r>
+    </w:p>
+    <w:p>
+      <w:pPr>
+        <w:rPr>
+          <w:rFonts w:ascii="microsoftyahei" w:hAnsi="microsoftyahei"/>
+          <w:color w:val="000000"/>
+        </w:rPr>
+      </w:pPr>
+      <w:r>
+        <w:rPr>
+          <w:rFonts w:ascii="microsoftyahei" w:hAnsi="microsoftyahei"/>
+          <w:color w:val="000000"/>
+        </w:rPr>
+        <w:t>编译过程大致可以分为</w:t>
+      </w:r>
+      <w:r>
+        <w:rPr>
+          <w:rFonts w:ascii="microsoftyahei" w:hAnsi="microsoftyahei"/>
+          <w:color w:val="000000"/>
+        </w:rPr>
+        <w:t>3</w:t>
+      </w:r>
+      <w:r>
+        <w:rPr>
+          <w:rFonts w:ascii="microsoftyahei" w:hAnsi="microsoftyahei"/>
+          <w:color w:val="000000"/>
+        </w:rPr>
+        <w:t>个过程，分别是：</w:t>
+      </w:r>
+    </w:p>
+    <w:p>
+      <w:pPr>
+        <w:rPr>
+          <w:rFonts w:ascii="microsoftyahei" w:hAnsi="microsoftyahei"/>
+          <w:color w:val="000000"/>
+        </w:rPr>
+      </w:pPr>
+      <w:r>
+        <w:rPr>
+          <w:rFonts w:ascii="microsoftyahei" w:hAnsi="microsoftyahei"/>
+          <w:color w:val="000000"/>
+        </w:rPr>
+        <w:t>解析与填充符号表过程。</w:t>
+      </w:r>
+    </w:p>
+    <w:p>
+      <w:pPr>
+        <w:rPr>
+          <w:rFonts w:ascii="microsoftyahei" w:hAnsi="microsoftyahei" w:hint="eastAsia"/>
+          <w:color w:val="000000"/>
+        </w:rPr>
+      </w:pPr>
+      <w:r>
+        <w:rPr>
+          <w:rFonts w:ascii="microsoftyahei" w:hAnsi="microsoftyahei"/>
+          <w:color w:val="000000"/>
+        </w:rPr>
+        <w:t>符号表所登记的内容将用于语义检查和产生中间代码</w:t>
+      </w:r>
+    </w:p>
+    <w:p>
+      <w:pPr>
+        <w:rPr>
+          <w:rFonts w:ascii="microsoftyahei" w:hAnsi="microsoftyahei"/>
+          <w:color w:val="000000"/>
+        </w:rPr>
+      </w:pPr>
+      <w:r>
+        <w:rPr>
+          <w:rFonts w:ascii="microsoftyahei" w:hAnsi="microsoftyahei"/>
+          <w:color w:val="000000"/>
+        </w:rPr>
+        <w:t>插入式注解处理器的注解处理过程。</w:t>
+      </w:r>
+    </w:p>
+    <w:p>
+      <w:pPr>
+        <w:rPr>
+          <w:rFonts w:ascii="microsoftyahei" w:hAnsi="microsoftyahei"/>
+          <w:color w:val="000000"/>
+        </w:rPr>
+      </w:pPr>
+      <w:r>
+        <w:rPr>
+          <w:rFonts w:ascii="microsoftyahei" w:hAnsi="microsoftyahei"/>
+          <w:color w:val="000000"/>
+        </w:rPr>
+        <w:t>分析与字节码生成过程。</w:t>
+      </w:r>
+    </w:p>
+    <w:p>
+      <w:pPr>
+        <w:rPr>
+          <w:rFonts w:ascii="microsoftyahei" w:hAnsi="microsoftyahei"/>
+          <w:color w:val="000000"/>
+        </w:rPr>
+      </w:pPr>
+    </w:p>
+    <w:p>
+      <w:pPr>
+        <w:rPr>
+          <w:rFonts w:ascii="microsoftyahei" w:hAnsi="microsoftyahei"/>
+          <w:b/>
+          <w:color w:val="000000"/>
+        </w:rPr>
+      </w:pPr>
+      <w:r>
+        <w:rPr>
+          <w:rFonts w:ascii="microsoftyahei" w:hAnsi="microsoftyahei" w:hint="eastAsia"/>
+          <w:b/>
+          <w:color w:val="000000"/>
+        </w:rPr>
+        <w:t>后期编译（</w:t>
+      </w:r>
+      <w:r>
+        <w:rPr>
+          <w:rFonts w:ascii="microsoftyahei" w:hAnsi="microsoftyahei" w:hint="eastAsia"/>
+          <w:b/>
+          <w:color w:val="000000"/>
+        </w:rPr>
+        <w:t>jit</w:t>
+      </w:r>
+      <w:r>
+        <w:rPr>
+          <w:rFonts w:ascii="microsoftyahei" w:hAnsi="microsoftyahei" w:hint="eastAsia"/>
+          <w:b/>
+          <w:color w:val="000000"/>
+        </w:rPr>
+        <w:t>）</w:t>
+      </w:r>
+    </w:p>
+    <w:p>
+      <w:pPr>
+        <w:rPr>
+          <w:rFonts w:ascii="microsoftyahei" w:hAnsi="microsoftyahei" w:hint="eastAsia"/>
+          <w:color w:val="000000"/>
+        </w:rPr>
+      </w:pPr>
+      <w:r>
+        <w:rPr>
+          <w:rFonts w:ascii="microsoftyahei" w:hAnsi="microsoftyahei"/>
+          <w:color w:val="000000"/>
+        </w:rPr>
+        <w:t>解释器与编译器两者各有优势：当程序需要迅速启动和执行的时候，解释器可以首先发挥作用，省去编译的时间，立即执行。在程序运行后，随着时间的推移，编译器逐渐发挥作用，把越来越多的代码编译成本地代码之后，可以获取更高的执行效率。</w:t>
+      </w:r>
+    </w:p>
+    <w:p>
+      <w:pPr>
+        <w:rPr>
+          <w:rFonts w:ascii="microsoftyahei" w:hAnsi="microsoftyahei"/>
+          <w:color w:val="000000"/>
+        </w:rPr>
+      </w:pPr>
+    </w:p>
+    <w:p>
+      <w:pPr>
+        <w:rPr>
+          <w:rFonts w:ascii="microsoftyahei" w:hAnsi="microsoftyahei"/>
+          <w:b/>
+          <w:color w:val="000000"/>
+        </w:rPr>
+      </w:pPr>
+      <w:r>
+        <w:rPr>
+          <w:rFonts w:ascii="microsoftyahei" w:hAnsi="microsoftyahei" w:hint="eastAsia"/>
+          <w:b/>
+          <w:color w:val="000000"/>
+        </w:rPr>
+        <w:t>语法糖与泛型擦除</w:t>
+      </w:r>
+    </w:p>
+    <w:p>
+      <w:pPr>
+        <w:rPr>
+          <w:rFonts w:ascii="microsoftyahei" w:hAnsi="microsoftyahei"/>
+          <w:color w:val="000000"/>
+        </w:rPr>
+      </w:pPr>
+      <w:r>
+        <w:rPr>
+          <w:rFonts w:ascii="microsoftyahei" w:hAnsi="microsoftyahei" w:hint="eastAsia"/>
+          <w:color w:val="000000"/>
+        </w:rPr>
+        <w:t>语法糖：</w:t>
+      </w:r>
+      <w:r>
+        <w:rPr>
+          <w:rFonts w:ascii="microsoftyahei" w:hAnsi="microsoftyahei"/>
+          <w:color w:val="000000"/>
+        </w:rPr>
+        <w:t>在计算机语言中添加的某种语法，这种语法对语言的功能并没有影响</w:t>
+      </w:r>
+    </w:p>
+    <w:p>
+      <w:pPr>
+        <w:rPr>
+          <w:rFonts w:ascii="microsoftyahei" w:hAnsi="microsoftyahei"/>
+          <w:color w:val="000000"/>
+        </w:rPr>
+      </w:pPr>
+      <w:r>
+        <w:rPr>
+          <w:rFonts w:ascii="microsoftyahei" w:hAnsi="microsoftyahei"/>
+          <w:color w:val="000000"/>
+        </w:rPr>
+        <w:t>Java</w:t>
+      </w:r>
+      <w:r>
+        <w:rPr>
+          <w:rFonts w:ascii="microsoftyahei" w:hAnsi="microsoftyahei"/>
+          <w:color w:val="000000"/>
+        </w:rPr>
+        <w:t>语言中的泛型</w:t>
+      </w:r>
+      <w:r>
+        <w:rPr>
+          <w:rFonts w:ascii="microsoftyahei" w:hAnsi="microsoftyahei"/>
+          <w:color w:val="000000"/>
+        </w:rPr>
+        <w:t>，它只在程序源码中存在，在编译后的字节码文件中，就已经替换为原来的原生类型（</w:t>
+      </w:r>
+      <w:r>
+        <w:rPr>
+          <w:rFonts w:ascii="microsoftyahei" w:hAnsi="microsoftyahei"/>
+          <w:color w:val="000000"/>
+        </w:rPr>
+        <w:t>Raw Type</w:t>
+      </w:r>
+      <w:r>
+        <w:rPr>
+          <w:rFonts w:ascii="microsoftyahei" w:hAnsi="microsoftyahei"/>
+          <w:color w:val="000000"/>
+        </w:rPr>
+        <w:t>，也称为裸类型）了，并且在相应的地方插入了</w:t>
+      </w:r>
+      <w:r>
+        <w:rPr>
+          <w:rFonts w:ascii="microsoftyahei" w:hAnsi="microsoftyahei"/>
+          <w:b/>
+          <w:color w:val="000000"/>
+        </w:rPr>
+        <w:t>强制转型代码</w:t>
+      </w:r>
+      <w:r>
+        <w:rPr>
+          <w:rFonts w:ascii="microsoftyahei" w:hAnsi="microsoftyahei"/>
+          <w:color w:val="000000"/>
+        </w:rPr>
+        <w:t>，因此，对于运行期的</w:t>
+      </w:r>
+      <w:r>
+        <w:rPr>
+          <w:rFonts w:ascii="microsoftyahei" w:hAnsi="microsoftyahei"/>
+          <w:color w:val="000000"/>
+        </w:rPr>
+        <w:t>Java</w:t>
+      </w:r>
+      <w:r>
+        <w:rPr>
+          <w:rFonts w:ascii="microsoftyahei" w:hAnsi="microsoftyahei"/>
+          <w:color w:val="000000"/>
+        </w:rPr>
+        <w:t>语言来说，</w:t>
+      </w:r>
+      <w:r>
+        <w:rPr>
+          <w:rFonts w:ascii="microsoftyahei" w:hAnsi="microsoftyahei"/>
+          <w:color w:val="000000"/>
+        </w:rPr>
+        <w:t>ArrayList</w:t>
+      </w:r>
+      <w:r>
+        <w:rPr>
+          <w:rFonts w:ascii="microsoftyahei" w:hAnsi="microsoftyahei"/>
+          <w:color w:val="000000"/>
+        </w:rPr>
+        <w:t>＜</w:t>
+      </w:r>
+      <w:r>
+        <w:rPr>
+          <w:rFonts w:ascii="microsoftyahei" w:hAnsi="microsoftyahei"/>
+          <w:color w:val="000000"/>
+        </w:rPr>
+        <w:t>int</w:t>
+      </w:r>
+      <w:r>
+        <w:rPr>
+          <w:rFonts w:ascii="microsoftyahei" w:hAnsi="microsoftyahei"/>
+          <w:color w:val="000000"/>
+        </w:rPr>
+        <w:t>＞与</w:t>
+      </w:r>
+      <w:r>
+        <w:rPr>
+          <w:rFonts w:ascii="microsoftyahei" w:hAnsi="microsoftyahei"/>
+          <w:color w:val="000000"/>
+        </w:rPr>
+        <w:t>ArrayList</w:t>
+      </w:r>
+      <w:r>
+        <w:rPr>
+          <w:rFonts w:ascii="microsoftyahei" w:hAnsi="microsoftyahei"/>
+          <w:color w:val="000000"/>
+        </w:rPr>
+        <w:t>＜</w:t>
+      </w:r>
+      <w:r>
+        <w:rPr>
+          <w:rFonts w:ascii="microsoftyahei" w:hAnsi="microsoftyahei"/>
+          <w:color w:val="000000"/>
+        </w:rPr>
+        <w:t>String</w:t>
+      </w:r>
+      <w:r>
+        <w:rPr>
+          <w:rFonts w:ascii="microsoftyahei" w:hAnsi="microsoftyahei"/>
+          <w:color w:val="000000"/>
+        </w:rPr>
+        <w:t>＞就是同一个类，所以泛型技术实际上是</w:t>
+      </w:r>
+      <w:r>
+        <w:rPr>
+          <w:rFonts w:ascii="microsoftyahei" w:hAnsi="microsoftyahei"/>
+          <w:color w:val="000000"/>
+        </w:rPr>
+        <w:t>Java</w:t>
+      </w:r>
+      <w:r>
+        <w:rPr>
+          <w:rFonts w:ascii="microsoftyahei" w:hAnsi="microsoftyahei"/>
+          <w:color w:val="000000"/>
+        </w:rPr>
+        <w:t>语言的一颗语法糖，</w:t>
+      </w:r>
+      <w:r>
+        <w:rPr>
+          <w:rFonts w:ascii="microsoftyahei" w:hAnsi="microsoftyahei"/>
+          <w:color w:val="000000"/>
+        </w:rPr>
+        <w:t>Java</w:t>
+      </w:r>
+      <w:r>
+        <w:rPr>
+          <w:rFonts w:ascii="microsoftyahei" w:hAnsi="microsoftyahei"/>
+          <w:color w:val="000000"/>
+        </w:rPr>
+        <w:t>语言中的泛型实现方法称为类型擦除，基于这种方法实现的泛型称为伪泛型。</w:t>
+      </w:r>
+    </w:p>
+    <w:p>
+      <w:pPr>
+        <w:rPr>
+          <w:rFonts w:ascii="microsoftyahei" w:hAnsi="microsoftyahei" w:hint="eastAsia"/>
+          <w:color w:val="000000"/>
+        </w:rPr>
+      </w:pPr>
+    </w:p>
+    <w:p>
+      <w:pPr>
+        <w:rPr>
+          <w:rFonts w:ascii="microsoftyahei" w:hAnsi="microsoftyahei" w:hint="eastAsia"/>
+          <w:b/>
+          <w:color w:val="000000"/>
+        </w:rPr>
+      </w:pPr>
+      <w:r>
+        <w:rPr>
+          <w:rFonts w:ascii="microsoftyahei" w:hAnsi="microsoftyahei" w:hint="eastAsia"/>
+          <w:b/>
+          <w:color w:val="000000"/>
+        </w:rPr>
+        <w:lastRenderedPageBreak/>
+        <w:t>工作内存与主内存</w:t>
+      </w:r>
+    </w:p>
+    <w:p>
+      <w:pPr>
+        <w:rPr>
+          <w:rFonts w:ascii="microsoftyahei" w:hAnsi="microsoftyahei"/>
+          <w:color w:val="000000"/>
+        </w:rPr>
+      </w:pPr>
+      <w:r>
+        <w:rPr>
+          <w:rFonts w:ascii="microsoftyahei" w:hAnsi="microsoftyahei"/>
+          <w:color w:val="000000"/>
+        </w:rPr>
+        <w:t>将运算需要使用到的数据复制到缓存中，让运算能快速进行，当运算结束后再从缓存同步回内存之中，这样处理器就无须等待缓慢的内存读写了</w:t>
+      </w:r>
+    </w:p>
+    <w:p>
+      <w:pPr>
+        <w:rPr>
+          <w:b/>
+        </w:rPr>
+      </w:pPr>
+      <w:r>
+        <w:rPr>
+          <w:noProof/>
+        </w:rPr>
+        <w:drawing>
+          <wp:inline distT="0" distB="0" distL="0" distR="0" wp14:anchorId="72A97F49" wp14:editId="46DB8D71">
+            <wp:extent cx="4276725" cy="1923651"/>
+            <wp:effectExtent l="0" t="0" r="0" b="635"/>
+            <wp:docPr id="4" name="图片 4"/>
+            <wp:cNvGraphicFramePr>
+              <a:graphicFrameLocks xmlns:a="http://schemas.openxmlformats.org/drawingml/2006/main" noChangeAspect="1"/>
+            </wp:cNvGraphicFramePr>
+            <a:graphic xmlns:a="http://schemas.openxmlformats.org/drawingml/2006/main">
+              <a:graphicData uri="http://schemas.openxmlformats.org/drawingml/2006/picture">
+                <pic:pic xmlns:pic="http://schemas.openxmlformats.org/drawingml/2006/picture">
+                  <pic:nvPicPr>
+                    <pic:cNvPr id="1" name=""/>
+                    <pic:cNvPicPr/>
+                  </pic:nvPicPr>
+                  <pic:blipFill>
+                    <a:blip r:embed="rId10"/>
+                    <a:stretch>
+                      <a:fillRect/>
+                    </a:stretch>
+                  </pic:blipFill>
+                  <pic:spPr>
+                    <a:xfrm>
+                      <a:off x="0" y="0"/>
+                      <a:ext cx="4280974" cy="1925562"/>
+                    </a:xfrm>
+                    <a:prstGeom prst="rect">
+                      <a:avLst/>
+                    </a:prstGeom>
+                  </pic:spPr>
+                </pic:pic>
+              </a:graphicData>
+            </a:graphic>
+          </wp:inline>
+        </w:drawing>
+      </w:r>
+    </w:p>
+    <w:p>
+      <w:pPr>
+        <w:rPr>
+          <w:rFonts w:ascii="microsoftyahei" w:hAnsi="microsoftyahei"/>
+          <w:color w:val="000000"/>
+        </w:rPr>
+      </w:pPr>
+      <w:r>
+        <w:rPr>
+          <w:rFonts w:ascii="microsoftyahei" w:hAnsi="microsoftyahei"/>
+          <w:color w:val="000000"/>
+        </w:rPr>
+        <w:t>Java</w:t>
+      </w:r>
+      <w:r>
+        <w:rPr>
+          <w:rFonts w:ascii="microsoftyahei" w:hAnsi="microsoftyahei"/>
+          <w:color w:val="000000"/>
+        </w:rPr>
+        <w:t>内存模型规定了所有的变量都存储在主内存</w:t>
+      </w:r>
+      <w:r>
+        <w:rPr>
+          <w:rFonts w:ascii="microsoftyahei" w:hAnsi="microsoftyahei" w:hint="eastAsia"/>
+          <w:color w:val="000000"/>
+        </w:rPr>
+        <w:t>中</w:t>
+      </w:r>
+      <w:r>
+        <w:rPr>
+          <w:rFonts w:ascii="microsoftyahei" w:hAnsi="microsoftyahei" w:hint="eastAsia"/>
+          <w:color w:val="000000"/>
+        </w:rPr>
+        <w:t>，</w:t>
+      </w:r>
+      <w:r>
+        <w:rPr>
+          <w:rFonts w:ascii="microsoftyahei" w:hAnsi="microsoftyahei"/>
+          <w:color w:val="000000"/>
+        </w:rPr>
+        <w:t>每条线程还有自己的工作内存</w:t>
+      </w:r>
+      <w:r>
+        <w:rPr>
+          <w:rFonts w:ascii="microsoftyahei" w:hAnsi="microsoftyahei" w:hint="eastAsia"/>
+          <w:color w:val="000000"/>
+        </w:rPr>
+        <w:t>，</w:t>
+      </w:r>
+      <w:r>
+        <w:rPr>
+          <w:rFonts w:ascii="microsoftyahei" w:hAnsi="microsoftyahei"/>
+          <w:color w:val="000000"/>
+        </w:rPr>
+        <w:t>线程的工作内存中保存了被该线程使用到的变量的主内存副本拷贝，线程对变量的所有操作（读取、赋值等）都必须在工作内存中进行，而不能直接读写主内存中的变量。不同的线程之间也无法直接访问对方工作内存中的变量，线程间变量值的传递均需要通过主内存来完成</w:t>
+      </w:r>
+    </w:p>
+    <w:p>
+      <w:pPr>
+        <w:rPr>
+          <w:b/>
+        </w:rPr>
+      </w:pPr>
+      <w:r>
+        <w:rPr>
+          <w:noProof/>
+        </w:rPr>
+        <w:drawing>
+          <wp:inline distT="0" distB="0" distL="0" distR="0" wp14:anchorId="017C23B4" wp14:editId="693C5559">
+            <wp:extent cx="4991100" cy="2193296"/>
+            <wp:effectExtent l="0" t="0" r="0" b="0"/>
+            <wp:docPr id="5" name="图片 5"/>
+            <wp:cNvGraphicFramePr>
+              <a:graphicFrameLocks xmlns:a="http://schemas.openxmlformats.org/drawingml/2006/main" noChangeAspect="1"/>
+            </wp:cNvGraphicFramePr>
+            <a:graphic xmlns:a="http://schemas.openxmlformats.org/drawingml/2006/main">
+              <a:graphicData uri="http://schemas.openxmlformats.org/drawingml/2006/picture">
+                <pic:pic xmlns:pic="http://schemas.openxmlformats.org/drawingml/2006/picture">
+                  <pic:nvPicPr>
+                    <pic:cNvPr id="1" name=""/>
+                    <pic:cNvPicPr/>
+                  </pic:nvPicPr>
+                  <pic:blipFill>
+                    <a:blip r:embed="rId11"/>
+                    <a:stretch>
+                      <a:fillRect/>
+                    </a:stretch>
+                  </pic:blipFill>
+                  <pic:spPr>
+                    <a:xfrm>
+                      <a:off x="0" y="0"/>
+                      <a:ext cx="4992536" cy="2193927"/>
+                    </a:xfrm>
+                    <a:prstGeom prst="rect">
+                      <a:avLst/>
+                    </a:prstGeom>
+                  </pic:spPr>
+                </pic:pic>
+              </a:graphicData>
+            </a:graphic>
+          </wp:inline>
+        </w:drawing>
+      </w:r>
+    </w:p>
+    <w:p>
+      <w:pPr>
+        <w:rPr>
+          <w:b/>
+        </w:rPr>
+      </w:pPr>
+    </w:p>
+    <w:p>
+      <w:pPr>
+        <w:rPr>
+          <w:b/>
+        </w:rPr>
+      </w:pPr>
+      <w:r>
+        <w:rPr>
+          <w:rFonts w:hint="eastAsia"/>
+          <w:b/>
+        </w:rPr>
+        <w:t>线程实现方式</w:t>
+      </w:r>
+    </w:p>
+    <w:p>
+      <w:pPr>
+        <w:rPr>
+          <w:rFonts w:ascii="microsoftyahei" w:hAnsi="microsoftyahei"/>
+          <w:color w:val="000000"/>
+        </w:rPr>
+      </w:pPr>
+      <w:r>
+        <w:rPr>
+          <w:rFonts w:ascii="microsoftyahei" w:hAnsi="microsoftyahei"/>
+          <w:color w:val="000000"/>
+        </w:rPr>
+        <w:t>实现线程主要有</w:t>
+      </w:r>
+      <w:r>
+        <w:rPr>
+          <w:rFonts w:ascii="microsoftyahei" w:hAnsi="microsoftyahei"/>
+          <w:color w:val="000000"/>
+        </w:rPr>
+        <w:t>3</w:t>
+      </w:r>
+      <w:r>
+        <w:rPr>
+          <w:rFonts w:ascii="microsoftyahei" w:hAnsi="microsoftyahei"/>
+          <w:color w:val="000000"/>
+        </w:rPr>
+        <w:t>种方式：使用内核线程实现、使用用户线程实现和使用用户线程加轻量级进程混合实现。</w:t>
+      </w:r>
+    </w:p>
+    <w:p>
+      <w:pPr>
+        <w:rPr>
+          <w:rFonts w:ascii="microsoftyahei" w:hAnsi="microsoftyahei"/>
+          <w:color w:val="000000"/>
+        </w:rPr>
+      </w:pPr>
+      <w:r>
+        <w:rPr>
+          <w:rFonts w:ascii="microsoftyahei" w:hAnsi="microsoftyahei"/>
+          <w:color w:val="000000"/>
+        </w:rPr>
+        <w:t>线程模型替换为基于操作系统原生线程模型来实现。因此，在目前的</w:t>
+      </w:r>
+      <w:r>
+        <w:rPr>
+          <w:rFonts w:ascii="microsoftyahei" w:hAnsi="microsoftyahei"/>
+          <w:color w:val="000000"/>
+        </w:rPr>
+        <w:t>JDK</w:t>
+      </w:r>
+      <w:r>
+        <w:rPr>
+          <w:rFonts w:ascii="microsoftyahei" w:hAnsi="microsoftyahei"/>
+          <w:color w:val="000000"/>
+        </w:rPr>
+        <w:t>版本中，操作系统支持怎样的线程模型，在很大程度上决定了</w:t>
+      </w:r>
+      <w:r>
+        <w:rPr>
+          <w:rFonts w:ascii="microsoftyahei" w:hAnsi="microsoftyahei"/>
+          <w:color w:val="000000"/>
+        </w:rPr>
+        <w:t>Java</w:t>
+      </w:r>
+      <w:r>
+        <w:rPr>
+          <w:rFonts w:ascii="microsoftyahei" w:hAnsi="microsoftyahei"/>
+          <w:color w:val="000000"/>
+        </w:rPr>
+        <w:t>虚拟机的线程是怎样映射的</w:t>
+      </w:r>
+    </w:p>
+    <w:p>
+      <w:pPr>
+        <w:rPr>
+          <w:rFonts w:ascii="microsoftyahei" w:hAnsi="microsoftyahei"/>
+          <w:color w:val="000000"/>
+        </w:rPr>
+      </w:pPr>
+    </w:p>
+    <w:p>
+      <w:pPr>
+        <w:rPr>
+          <w:rFonts w:hint="eastAsia"/>
+          <w:b/>
+        </w:rPr>
+      </w:pPr>
       <w:bookmarkStart w:id="0" w:name="_GoBack"/>
-      <w:r>
-        <w:rPr>
-          <w:rFonts w:ascii="microsoftyahei" w:hAnsi="microsoftyahei" w:hint="eastAsia"/>
-          <w:color w:val="000000"/>
-        </w:rPr>
-        <w:t>（常量池中主要存放两大类常量：字面量（</w:t>
-      </w:r>
-      <w:r>
-        <w:rPr>
-          <w:rFonts w:ascii="microsoftyahei" w:hAnsi="microsoftyahei"/>
-          <w:color w:val="000000"/>
-        </w:rPr>
-        <w:t>Literal</w:t>
-      </w:r>
-      <w:r>
-        <w:rPr>
-          <w:rFonts w:ascii="microsoftyahei" w:hAnsi="microsoftyahei"/>
-          <w:color w:val="000000"/>
-        </w:rPr>
-        <w:t>）和符号引用（</w:t>
-      </w:r>
-      <w:r>
-        <w:rPr>
-          <w:rFonts w:ascii="microsoftyahei" w:hAnsi="microsoftyahei"/>
-          <w:color w:val="000000"/>
-        </w:rPr>
-        <w:t>Symbolic References</w:t>
-      </w:r>
-      <w:r>
-        <w:rPr>
-          <w:rFonts w:ascii="microsoftyahei" w:hAnsi="microsoftyahei"/>
-          <w:color w:val="000000"/>
-        </w:rPr>
-        <w:t>）。字面量比较接近于</w:t>
-      </w:r>
-      <w:r>
-        <w:rPr>
-          <w:rFonts w:ascii="microsoftyahei" w:hAnsi="microsoftyahei"/>
-          <w:color w:val="000000"/>
-        </w:rPr>
-        <w:t>Java</w:t>
-      </w:r>
-      <w:r>
-        <w:rPr>
-          <w:rFonts w:ascii="microsoftyahei" w:hAnsi="microsoftyahei"/>
-          <w:color w:val="000000"/>
-        </w:rPr>
-        <w:t>语言层面的常量概念，如文本字符串、声明为</w:t>
-      </w:r>
-      <w:r>
-        <w:rPr>
-          <w:rFonts w:ascii="microsoftyahei" w:hAnsi="microsoftyahei"/>
-          <w:color w:val="000000"/>
-        </w:rPr>
-        <w:t>final</w:t>
-      </w:r>
-      <w:r>
-        <w:rPr>
-          <w:rFonts w:ascii="microsoftyahei" w:hAnsi="microsoftyahei"/>
-          <w:color w:val="000000"/>
-        </w:rPr>
-        <w:t>的常量值等。而符号引用则属于编译原理方面的概念，包括了下面三类常量：</w:t>
-      </w:r>
-      <w:r>
-        <w:rPr>
-          <w:rFonts w:ascii="microsoftyahei" w:hAnsi="microsoftyahei"/>
-          <w:color w:val="000000"/>
-        </w:rPr>
-        <w:t xml:space="preserve"> </w:t>
-      </w:r>
-      <w:r>
-        <w:rPr>
-          <w:rFonts w:ascii="microsoftyahei" w:hAnsi="microsoftyahei"/>
-          <w:color w:val="000000"/>
-        </w:rPr>
-        <w:t>类和接口的全限定名（</w:t>
-      </w:r>
-      <w:r>
-        <w:rPr>
-          <w:rFonts w:ascii="microsoftyahei" w:hAnsi="microsoftyahei"/>
-          <w:color w:val="000000"/>
-        </w:rPr>
-        <w:t>Fully Qualified Name</w:t>
-      </w:r>
-      <w:r>
-        <w:rPr>
-          <w:rFonts w:ascii="microsoftyahei" w:hAnsi="microsoftyahei"/>
-          <w:color w:val="000000"/>
-        </w:rPr>
-        <w:t>）</w:t>
-      </w:r>
-      <w:r>
-        <w:rPr>
-          <w:rFonts w:ascii="microsoftyahei" w:hAnsi="microsoftyahei"/>
-          <w:color w:val="000000"/>
-        </w:rPr>
-        <w:t xml:space="preserve"> </w:t>
-      </w:r>
-      <w:r>
-        <w:rPr>
-          <w:rFonts w:ascii="microsoftyahei" w:hAnsi="microsoftyahei"/>
-          <w:color w:val="000000"/>
-        </w:rPr>
-        <w:t>字段的名称和描述符（</w:t>
-      </w:r>
-      <w:r>
-        <w:rPr>
-          <w:rFonts w:ascii="microsoftyahei" w:hAnsi="microsoftyahei"/>
-          <w:color w:val="000000"/>
-        </w:rPr>
-        <w:t>Descriptor</w:t>
-      </w:r>
-      <w:r>
-        <w:rPr>
-          <w:rFonts w:ascii="microsoftyahei" w:hAnsi="microsoftyahei"/>
-          <w:color w:val="000000"/>
-        </w:rPr>
-        <w:t>）</w:t>
-      </w:r>
-      <w:r>
-        <w:rPr>
-          <w:rFonts w:ascii="microsoftyahei" w:hAnsi="microsoftyahei"/>
-          <w:color w:val="000000"/>
-        </w:rPr>
-        <w:t xml:space="preserve"> </w:t>
-      </w:r>
-      <w:r>
-        <w:rPr>
-          <w:rFonts w:ascii="microsoftyahei" w:hAnsi="microsoftyahei"/>
-          <w:color w:val="000000"/>
-        </w:rPr>
-        <w:t>方法的名称和描述符</w:t>
-      </w:r>
-      <w:r>
-        <w:rPr>
-          <w:rFonts w:ascii="microsoftyahei" w:hAnsi="microsoftyahei" w:hint="eastAsia"/>
-          <w:color w:val="000000"/>
-        </w:rPr>
-        <w:t>）</w:t>
-      </w:r>
-    </w:p>
-    <w:bookmarkEnd w:id="0"/>
-    <w:p>
-      <w:pPr>
-        <w:rPr>
-          <w:b/>
-        </w:rPr>
-      </w:pPr>
-      <w:r>
-        <w:rPr>
-          <w:b/>
-        </w:rPr>
-        <w:t>访问标志</w:t>
-      </w:r>
-      <w:r>
-        <w:rPr>
-          <w:b/>
-        </w:rPr>
-        <w:t xml:space="preserve"> </w:t>
-      </w:r>
-    </w:p>
-    <w:p>
-      <w:pPr>
-        <w:rPr>
-          <w:b/>
-        </w:rPr>
-      </w:pPr>
-      <w:r>
-        <w:rPr>
-          <w:b/>
-        </w:rPr>
-        <w:t>类索引、父类索引与接口索引集合</w:t>
-      </w:r>
-      <w:r>
-        <w:rPr>
-          <w:b/>
-        </w:rPr>
-        <w:t xml:space="preserve"> </w:t>
-      </w:r>
-    </w:p>
-    <w:p>
-      <w:pPr>
-        <w:rPr>
-          <w:b/>
-        </w:rPr>
-      </w:pPr>
-      <w:r>
-        <w:rPr>
-          <w:b/>
-        </w:rPr>
-        <w:t>字段表集合</w:t>
-      </w:r>
-      <w:r>
-        <w:rPr>
-          <w:b/>
-        </w:rPr>
-        <w:t xml:space="preserve"> </w:t>
-      </w:r>
-    </w:p>
-    <w:p>
-      <w:pPr>
-        <w:rPr>
-          <w:b/>
-        </w:rPr>
-      </w:pPr>
-      <w:r>
-        <w:rPr>
-          <w:b/>
-        </w:rPr>
-        <w:t>方法表集合</w:t>
-      </w:r>
-      <w:r>
-        <w:rPr>
-          <w:b/>
-        </w:rPr>
-        <w:t xml:space="preserve"> </w:t>
-      </w:r>
-    </w:p>
-    <w:p>
-      <w:pPr>
-        <w:rPr>
-          <w:b/>
-        </w:rPr>
-      </w:pPr>
-      <w:r>
-        <w:rPr>
-          <w:b/>
-        </w:rPr>
-        <w:t>属性表集合</w:t>
-      </w:r>
-    </w:p>
-    <w:p>
-      <w:pPr>
-        <w:rPr>
-          <w:rFonts w:hint="eastAsia"/>
-          <w:b/>
-        </w:rPr>
-      </w:pPr>
-      <w:r>
-        <w:rPr>
-          <w:rFonts w:ascii="microsoftyahei" w:hAnsi="microsoftyahei"/>
-          <w:color w:val="000000"/>
-        </w:rPr>
-        <w:t>在</w:t>
-      </w:r>
-      <w:r>
-        <w:rPr>
-          <w:rFonts w:ascii="microsoftyahei" w:hAnsi="microsoftyahei"/>
-          <w:color w:val="000000"/>
-        </w:rPr>
-        <w:t>Class</w:t>
-      </w:r>
-      <w:r>
-        <w:rPr>
-          <w:rFonts w:ascii="microsoftyahei" w:hAnsi="microsoftyahei"/>
-          <w:color w:val="000000"/>
-        </w:rPr>
-        <w:t>文件、字段表、方法表都可以携带自己的属性表集合，以用于描述某些场景专有的信息</w:t>
-      </w:r>
-      <w:r>
-        <w:rPr>
-          <w:rFonts w:ascii="microsoftyahei" w:hAnsi="microsoftyahei" w:hint="eastAsia"/>
-          <w:color w:val="000000"/>
-        </w:rPr>
-        <w:t>，</w:t>
-      </w:r>
-      <w:r>
-        <w:rPr>
-          <w:rFonts w:ascii="microsoftyahei" w:hAnsi="microsoftyahei"/>
-          <w:color w:val="000000"/>
-        </w:rPr>
-        <w:t>Java</w:t>
-      </w:r>
-      <w:r>
-        <w:rPr>
-          <w:rFonts w:ascii="microsoftyahei" w:hAnsi="microsoftyahei"/>
-          <w:color w:val="000000"/>
-        </w:rPr>
-        <w:t>程序方法体中的代码经过</w:t>
-      </w:r>
-      <w:r>
-        <w:rPr>
-          <w:rFonts w:ascii="microsoftyahei" w:hAnsi="microsoftyahei"/>
-          <w:color w:val="000000"/>
-        </w:rPr>
-        <w:t>Javac</w:t>
-      </w:r>
-      <w:r>
-        <w:rPr>
-          <w:rFonts w:ascii="microsoftyahei" w:hAnsi="microsoftyahei"/>
-          <w:color w:val="000000"/>
-        </w:rPr>
-        <w:t>编译器处理后，最终变为字节码指令存储在</w:t>
-      </w:r>
-      <w:r>
-        <w:rPr>
-          <w:rFonts w:ascii="microsoftyahei" w:hAnsi="microsoftyahei"/>
-          <w:color w:val="000000"/>
-        </w:rPr>
-        <w:t>Code</w:t>
-      </w:r>
-      <w:r>
-        <w:rPr>
-          <w:rFonts w:ascii="microsoftyahei" w:hAnsi="microsoftyahei"/>
-          <w:color w:val="000000"/>
-        </w:rPr>
-        <w:t>属性内。</w:t>
-      </w:r>
-      <w:r>
-        <w:rPr>
-          <w:rFonts w:ascii="microsoftyahei" w:hAnsi="microsoftyahei"/>
-          <w:color w:val="000000"/>
-        </w:rPr>
-        <w:t>Code</w:t>
-      </w:r>
-      <w:r>
-        <w:rPr>
-          <w:rFonts w:ascii="microsoftyahei" w:hAnsi="microsoftyahei"/>
-          <w:color w:val="000000"/>
-        </w:rPr>
-        <w:t>属性出现在方法表的属性集合之中，但并非所有的方法表都必须存在这个属性，譬如接口或者抽象类中的方法就不存在</w:t>
-      </w:r>
-      <w:r>
-        <w:rPr>
-          <w:rFonts w:ascii="microsoftyahei" w:hAnsi="microsoftyahei"/>
-          <w:color w:val="000000"/>
-        </w:rPr>
-        <w:t>Code</w:t>
-      </w:r>
-      <w:r>
-        <w:rPr>
-          <w:rFonts w:ascii="microsoftyahei" w:hAnsi="microsoftyahei"/>
-          <w:color w:val="000000"/>
-        </w:rPr>
-        <w:t>属性</w:t>
-      </w:r>
+      <w:bookmarkEnd w:id="0"/>
     </w:p>
     <w:sectPr>
       <w:pgSz w:w="11906" w:h="16838"/>
@@ -8169,6 +9187,7 @@
     <w:lsdException w:name="HTML Sample" w:semiHidden="1" w:unhideWhenUsed="1"/>
     <w:lsdException w:name="HTML Typewriter" w:semiHidden="1" w:unhideWhenUsed="1"/>
     <w:lsdException w:name="HTML Variable" w:semiHidden="1" w:unhideWhenUsed="1"/>
+    <w:lsdException w:name="Normal Table" w:semiHidden="1" w:unhideWhenUsed="1"/>
     <w:lsdException w:name="annotation subject" w:semiHidden="1" w:unhideWhenUsed="1"/>
     <w:lsdException w:name="No List" w:semiHidden="1" w:unhideWhenUsed="1"/>
     <w:lsdException w:name="Outline List 1" w:semiHidden="1" w:unhideWhenUsed="1"/>
@@ -8212,8 +9231,10 @@
     <w:lsdException w:name="Table Elegant" w:semiHidden="1" w:unhideWhenUsed="1"/>
     <w:lsdException w:name="Table Professional" w:semiHidden="1" w:unhideWhenUsed="1"/>
     <w:lsdException w:name="Table Subtle 1" w:semiHidden="1" w:unhideWhenUsed="1"/>
+    <w:lsdException w:name="Table Subtle 2" w:semiHidden="1" w:unhideWhenUsed="1"/>
     <w:lsdException w:name="Table Web 1" w:semiHidden="1" w:unhideWhenUsed="1"/>
     <w:lsdException w:name="Table Web 2" w:semiHidden="1" w:unhideWhenUsed="1"/>
+    <w:lsdException w:name="Table Web 3" w:semiHidden="1" w:unhideWhenUsed="1"/>
     <w:lsdException w:name="Balloon Text" w:semiHidden="1" w:unhideWhenUsed="1"/>
     <w:lsdException w:name="Table Grid" w:uiPriority="39"/>
     <w:lsdException w:name="Table Theme" w:semiHidden="1" w:unhideWhenUsed="1"/>
@@ -8575,6 +9596,22 @@
       <w:szCs w:val="24"/>
     </w:rPr>
   </w:style>
+  <w:style w:type="paragraph" w:customStyle="1" w:styleId="ziti3">
+    <w:name w:val="ziti3"/>
+    <w:basedOn w:val="a"/>
+    <w:rsid w:val="007060DF"/>
+    <w:pPr>
+      <w:widowControl/>
+      <w:spacing w:before="100" w:beforeAutospacing="1" w:after="100" w:afterAutospacing="1"/>
+      <w:jc w:val="left"/>
+    </w:pPr>
+    <w:rPr>
+      <w:rFonts w:ascii="宋体" w:eastAsia="宋体" w:hAnsi="宋体" w:cs="宋体"/>
+      <w:kern w:val="0"/>
+      <w:sz w:val="24"/>
+      <w:szCs w:val="24"/>
+    </w:rPr>
+  </w:style>
 </w:styles>
 </file>
 
@@ -8837,4 +9874,16 @@
     </a:ext>
   </a:extLst>
 </a:theme>
+</file>
+
+<file path=customXml/item1.xml><?xml version="1.0" encoding="utf-8"?>
+<b:Sources xmlns:b="http://schemas.openxmlformats.org/officeDocument/2006/bibliography" xmlns="http://schemas.openxmlformats.org/officeDocument/2006/bibliography" SelectedStyle="\APASixthEditionOfficeOnline.xsl" StyleName="APA" Version="6"/>
+</file>
+
+<file path=customXml/itemProps1.xml><?xml version="1.0" encoding="utf-8"?>
+<ds:datastoreItem xmlns:ds="http://schemas.openxmlformats.org/officeDocument/2006/customXml" ds:itemID="{92E05178-8E44-4818-B198-08DD1C5B6A2F}">
+  <ds:schemaRefs>
+    <ds:schemaRef ds:uri="http://schemas.openxmlformats.org/officeDocument/2006/bibliography"/>
+  </ds:schemaRefs>
+</ds:datastoreItem>
 </file>
--- a/——问题———/java/jvm.docx
+++ b/——问题———/java/jvm.docx
@@ -1,6 +1,6 @@
 
 <file path=word/document.xml><?xml version="1.0" encoding="utf-8"?>
-<w:document xmlns:wpc="http://schemas.microsoft.com/office/word/2010/wordprocessingCanvas" xmlns:cx="http://schemas.microsoft.com/office/drawing/2014/chartex" xmlns:cx1="http://schemas.microsoft.com/office/drawing/2015/9/8/chartex" xmlns:cx2="http://schemas.microsoft.com/office/drawing/2015/10/21/chartex" xmlns:cx3="http://schemas.microsoft.com/office/drawing/2016/5/9/chartex" xmlns:cx4="http://schemas.microsoft.com/office/drawing/2016/5/10/chartex" xmlns:cx5="http://schemas.microsoft.com/office/drawing/2016/5/11/chartex" xmlns:cx6="http://schemas.microsoft.com/office/drawing/2016/5/12/chartex" xmlns:cx7="http://schemas.microsoft.com/office/drawing/2016/5/13/chartex" xmlns:cx8="http://schemas.microsoft.com/office/drawing/2016/5/14/chartex" xmlns:mc="http://schemas.openxmlformats.org/markup-compatibility/2006" xmlns:aink="http://schemas.microsoft.com/office/drawing/2016/ink" xmlns:am3d="http://schemas.microsoft.com/office/drawing/2017/model3d" xmlns:o="urn:schemas-microsoft-com:office:office" xmlns:r="http://schemas.openxmlformats.org/officeDocument/2006/relationships" xmlns:m="http://schemas.openxmlformats.org/officeDocument/2006/math" xmlns:v="urn:schemas-microsoft-com:vml" xmlns:wp14="http://schemas.microsoft.com/office/word/2010/wordprocessingDrawing" xmlns:wp="http://schemas.openxmlformats.org/drawingml/2006/wordprocessingDrawing" xmlns:w10="urn:schemas-microsoft-com:office:word" xmlns:w="http://schemas.openxmlformats.org/wordprocessingml/2006/main" xmlns:w14="http://schemas.microsoft.com/office/word/2010/wordml" xmlns:w15="http://schemas.microsoft.com/office/word/2012/wordml" xmlns:w16cid="http://schemas.microsoft.com/office/word/2016/wordml/cid" xmlns:w16se="http://schemas.microsoft.com/office/word/2015/wordml/symex" xmlns:wpg="http://schemas.microsoft.com/office/word/2010/wordprocessingGroup" xmlns:wpi="http://schemas.microsoft.com/office/word/2010/wordprocessingInk" xmlns:wne="http://schemas.microsoft.com/office/word/2006/wordml" xmlns:wps="http://schemas.microsoft.com/office/word/2010/wordprocessingShape" mc:Ignorable="w14 w15 w16se w16cid wp14">
+<w:document xmlns:wpc="http://schemas.microsoft.com/office/word/2010/wordprocessingCanvas" xmlns:mc="http://schemas.openxmlformats.org/markup-compatibility/2006" xmlns:o="urn:schemas-microsoft-com:office:office" xmlns:r="http://schemas.openxmlformats.org/officeDocument/2006/relationships" xmlns:m="http://schemas.openxmlformats.org/officeDocument/2006/math" xmlns:v="urn:schemas-microsoft-com:vml" xmlns:wp14="http://schemas.microsoft.com/office/word/2010/wordprocessingDrawing" xmlns:wp="http://schemas.openxmlformats.org/drawingml/2006/wordprocessingDrawing" xmlns:w10="urn:schemas-microsoft-com:office:word" xmlns:w="http://schemas.openxmlformats.org/wordprocessingml/2006/main" xmlns:w14="http://schemas.microsoft.com/office/word/2010/wordml" xmlns:w15="http://schemas.microsoft.com/office/word/2012/wordml" xmlns:wpg="http://schemas.microsoft.com/office/word/2010/wordprocessingGroup" xmlns:wpi="http://schemas.microsoft.com/office/word/2010/wordprocessingInk" xmlns:wne="http://schemas.microsoft.com/office/word/2006/wordml" xmlns:wps="http://schemas.microsoft.com/office/word/2010/wordprocessingShape" mc:Ignorable="w14 w15 wp14">
   <w:body>
     <w:p>
       <w:r>
@@ -51,7 +51,7 @@
     </w:p>
     <w:p>
       <w:pPr>
-        <w:pStyle w:val="a7"/>
+        <w:pStyle w:val="a5"/>
         <w:numPr>
           <w:ilvl w:val="0"/>
           <w:numId w:val="1"/>
@@ -80,7 +80,7 @@
     </w:p>
     <w:p>
       <w:pPr>
-        <w:pStyle w:val="a7"/>
+        <w:pStyle w:val="a5"/>
         <w:numPr>
           <w:ilvl w:val="0"/>
           <w:numId w:val="1"/>
@@ -235,7 +235,7 @@
     </w:p>
     <w:p>
       <w:pPr>
-        <w:pStyle w:val="a7"/>
+        <w:pStyle w:val="a5"/>
         <w:numPr>
           <w:ilvl w:val="0"/>
           <w:numId w:val="1"/>
@@ -251,7 +251,7 @@
     </w:p>
     <w:p>
       <w:pPr>
-        <w:pStyle w:val="a7"/>
+        <w:pStyle w:val="a5"/>
         <w:numPr>
           <w:ilvl w:val="0"/>
           <w:numId w:val="1"/>
@@ -270,7 +270,7 @@
     </w:p>
     <w:p>
       <w:pPr>
-        <w:pStyle w:val="a7"/>
+        <w:pStyle w:val="a5"/>
         <w:numPr>
           <w:ilvl w:val="0"/>
           <w:numId w:val="1"/>
@@ -370,7 +370,7 @@
     </w:p>
     <w:p>
       <w:pPr>
-        <w:pStyle w:val="a7"/>
+        <w:pStyle w:val="a5"/>
         <w:numPr>
           <w:ilvl w:val="0"/>
           <w:numId w:val="2"/>
@@ -386,7 +386,7 @@
     </w:p>
     <w:p>
       <w:pPr>
-        <w:pStyle w:val="a7"/>
+        <w:pStyle w:val="a5"/>
         <w:numPr>
           <w:ilvl w:val="0"/>
           <w:numId w:val="2"/>
@@ -402,7 +402,7 @@
     </w:p>
     <w:p>
       <w:pPr>
-        <w:pStyle w:val="a7"/>
+        <w:pStyle w:val="a5"/>
         <w:numPr>
           <w:ilvl w:val="0"/>
           <w:numId w:val="2"/>
@@ -418,7 +418,7 @@
     </w:p>
     <w:p>
       <w:pPr>
-        <w:pStyle w:val="a7"/>
+        <w:pStyle w:val="a5"/>
         <w:numPr>
           <w:ilvl w:val="0"/>
           <w:numId w:val="2"/>
@@ -434,7 +434,7 @@
     </w:p>
     <w:p>
       <w:pPr>
-        <w:pStyle w:val="a7"/>
+        <w:pStyle w:val="a5"/>
         <w:numPr>
           <w:ilvl w:val="0"/>
           <w:numId w:val="2"/>
@@ -713,11 +713,11 @@
         <w:t>一系列的称为“</w:t>
       </w:r>
       <w:r>
-        <w:t>GC Roots”的对象作为起始点，从这些节点开始向下搜索，搜索所走过的路径称为引用链（Reference Chain），当一个对象到GC Roots没有任何引用链相连（用图论的话</w:t>
+        <w:t>GC Roots”的对象作为起始点，从这些节点开始向下搜索，搜索所走过的路径称为引用链（Reference Chain），当一个对象到GC Roots没有任何引用链相连（用图论的</w:t>
       </w:r>
       <w:r>
         <w:lastRenderedPageBreak/>
-        <w:t>来说，就是从GC Roots到这个对象不可达）时，则证明此对象是不可用的。</w:t>
+        <w:t>话来说，就是从GC Roots到这个对象不可达）时，则证明此对象是不可用的。</w:t>
       </w:r>
     </w:p>
     <w:p>
@@ -966,6 +966,7 @@
           <w:rFonts w:ascii="microsoftyahei" w:hAnsi="microsoftyahei"/>
           <w:color w:val="000000"/>
         </w:rPr>
+        <w:lastRenderedPageBreak/>
         <w:t>对象</w:t>
       </w:r>
       <w:r>
@@ -1540,7 +1541,6 @@
           <w:rFonts w:ascii="microsoftyahei" w:hAnsi="microsoftyahei"/>
           <w:color w:val="000000"/>
         </w:rPr>
-        <w:lastRenderedPageBreak/>
         <w:t>个部分统称为连接（</w:t>
       </w:r>
       <w:r>
@@ -1622,6 +1622,7 @@
           <w:rFonts w:hint="eastAsia"/>
           <w:b/>
         </w:rPr>
+        <w:lastRenderedPageBreak/>
         <w:t>加载：</w:t>
       </w:r>
     </w:p>
@@ -2033,7 +2034,15 @@
           <w:rFonts w:ascii="microsoftyahei" w:hAnsi="microsoftyahei"/>
           <w:color w:val="000000"/>
         </w:rPr>
-        <w:t>）：直接引用可以是直接指向目标的指针、相对偏移量或是一个能间接定位到目标的句柄。</w:t>
+        <w:t>）：直接引用可以是直接指向目标的指针、相对偏移量或是一个</w:t>
+      </w:r>
+      <w:r>
+        <w:rPr>
+          <w:rFonts w:ascii="microsoftyahei" w:hAnsi="microsoftyahei"/>
+          <w:color w:val="000000"/>
+        </w:rPr>
+        <w:lastRenderedPageBreak/>
+        <w:t>能间接定位到目标的句柄。</w:t>
       </w:r>
     </w:p>
     <w:p>
@@ -2989,6 +2998,7 @@
           <w:sz w:val="20"/>
           <w:szCs w:val="20"/>
         </w:rPr>
+        <w:lastRenderedPageBreak/>
         <w:t>}</w:t>
       </w:r>
     </w:p>
@@ -3605,7 +3615,6 @@
           <w:rFonts w:ascii="microsoftyahei" w:hAnsi="microsoftyahei"/>
           <w:color w:val="000000"/>
         </w:rPr>
-        <w:lastRenderedPageBreak/>
         <w:t>个部分统称为连接（</w:t>
       </w:r>
       <w:r>
@@ -3691,6 +3700,7 @@
           <w:sz w:val="20"/>
           <w:szCs w:val="20"/>
         </w:rPr>
+        <w:lastRenderedPageBreak/>
         <w:t>SuperClass[]sca=new SuperClass[10]</w:t>
       </w:r>
       <w:r>
@@ -4091,6 +4101,7 @@
           <w:rFonts w:ascii="microsoftyahei" w:hAnsi="microsoftyahei"/>
           <w:color w:val="000000"/>
         </w:rPr>
+        <w:lastRenderedPageBreak/>
         <w:t>符号引用（</w:t>
       </w:r>
       <w:r>
@@ -4240,7 +4251,6 @@
           <w:rFonts w:ascii="microsoftyahei" w:hAnsi="microsoftyahei" w:hint="eastAsia"/>
           <w:color w:val="000000"/>
         </w:rPr>
-        <w:lastRenderedPageBreak/>
         <w:t>＜</w:t>
       </w:r>
       <w:r>
@@ -4931,6 +4941,7 @@
           <w:sz w:val="20"/>
           <w:szCs w:val="20"/>
         </w:rPr>
+        <w:lastRenderedPageBreak/>
         <w:t>}</w:t>
       </w:r>
     </w:p>
@@ -5616,7 +5627,6 @@
           <w:rFonts w:ascii="microsoftyahei" w:hAnsi="microsoftyahei" w:hint="eastAsia"/>
           <w:color w:val="000000"/>
         </w:rPr>
-        <w:lastRenderedPageBreak/>
         <w:t>编译是没有连接过程的，方法调用在</w:t>
       </w:r>
       <w:r>
@@ -6173,6 +6183,7 @@
           <w:sz w:val="20"/>
           <w:szCs w:val="20"/>
         </w:rPr>
+        <w:lastRenderedPageBreak/>
         <w:t>Human woman=new Woman</w:t>
       </w:r>
       <w:r>
@@ -6918,7 +6929,7 @@
     </w:p>
     <w:p>
       <w:pPr>
-        <w:pStyle w:val="a7"/>
+        <w:pStyle w:val="a5"/>
         <w:numPr>
           <w:ilvl w:val="0"/>
           <w:numId w:val="3"/>
@@ -6968,7 +6979,7 @@
     </w:p>
     <w:p>
       <w:pPr>
-        <w:pStyle w:val="a7"/>
+        <w:pStyle w:val="a5"/>
         <w:numPr>
           <w:ilvl w:val="0"/>
           <w:numId w:val="3"/>
@@ -7003,7 +7014,7 @@
     </w:p>
     <w:p>
       <w:pPr>
-        <w:pStyle w:val="a7"/>
+        <w:pStyle w:val="a5"/>
         <w:numPr>
           <w:ilvl w:val="0"/>
           <w:numId w:val="3"/>
@@ -7052,7 +7063,7 @@
     </w:p>
     <w:p>
       <w:pPr>
-        <w:pStyle w:val="a7"/>
+        <w:pStyle w:val="a5"/>
         <w:numPr>
           <w:ilvl w:val="0"/>
           <w:numId w:val="3"/>
@@ -7097,6 +7108,7 @@
           <w:rFonts w:ascii="microsoftyahei" w:hAnsi="microsoftyahei" w:hint="eastAsia"/>
           <w:color w:val="000000"/>
         </w:rPr>
+        <w:lastRenderedPageBreak/>
         <w:t>核心：根据引用找对象的实际类型，然后得到直接引用，再去调用方法。</w:t>
       </w:r>
     </w:p>
@@ -7312,1159 +7324,1181 @@
           <w:rFonts w:hint="eastAsia"/>
           <w:b/>
         </w:rPr>
+        <w:t>class类文件</w:t>
+      </w:r>
+    </w:p>
+    <w:p>
+      <w:pPr>
+        <w:rPr>
+          <w:b/>
+        </w:rPr>
+      </w:pPr>
+      <w:r>
+        <w:rPr>
+          <w:rFonts w:hint="eastAsia"/>
+          <w:b/>
+        </w:rPr>
+        <w:t>理解class类文件要与存储区区分开，此是代码编译的结果，而不是运行时的数据区域</w:t>
+      </w:r>
+    </w:p>
+    <w:p>
+      <w:pPr>
+        <w:rPr>
+          <w:b/>
+        </w:rPr>
+      </w:pPr>
+      <w:r>
+        <w:rPr>
+          <w:b/>
+        </w:rPr>
+        <w:t>Class类文件的结构</w:t>
+      </w:r>
+      <w:r>
+        <w:rPr>
+          <w:rFonts w:hint="eastAsia"/>
+          <w:b/>
+        </w:rPr>
+        <w:t>：</w:t>
+      </w:r>
+    </w:p>
+    <w:p>
+      <w:pPr>
+        <w:rPr>
+          <w:b/>
+        </w:rPr>
+      </w:pPr>
+      <w:r>
+        <w:rPr>
+          <w:b/>
+        </w:rPr>
+        <w:t>魔数与Class文件的版本</w:t>
+      </w:r>
+      <w:r>
+        <w:rPr>
+          <w:b/>
+        </w:rPr>
+        <w:t xml:space="preserve"> </w:t>
+      </w:r>
+    </w:p>
+    <w:p>
+      <w:pPr>
+        <w:rPr>
+          <w:b/>
+        </w:rPr>
+      </w:pPr>
+      <w:r>
+        <w:rPr>
+          <w:b/>
+        </w:rPr>
+        <w:t>常量池</w:t>
+      </w:r>
+      <w:r>
+        <w:rPr>
+          <w:b/>
+        </w:rPr>
+        <w:t xml:space="preserve"> </w:t>
+      </w:r>
+      <w:r>
+        <w:rPr>
+          <w:rFonts w:hint="eastAsia"/>
+          <w:b/>
+        </w:rPr>
+        <w:t>（这部分文件在类加载后进入方法去的运行时常量池存放）</w:t>
+      </w:r>
+    </w:p>
+    <w:p>
+      <w:pPr>
+        <w:rPr>
+          <w:rFonts w:ascii="microsoftyahei" w:hAnsi="microsoftyahei" w:hint="eastAsia"/>
+          <w:color w:val="000000"/>
+        </w:rPr>
+      </w:pPr>
+      <w:r>
+        <w:rPr>
+          <w:rFonts w:ascii="microsoftyahei" w:hAnsi="microsoftyahei" w:hint="eastAsia"/>
+          <w:color w:val="000000"/>
+        </w:rPr>
+        <w:t>（常量池中主要存放两大类常量：字面量（</w:t>
+      </w:r>
+      <w:r>
+        <w:rPr>
+          <w:rFonts w:ascii="microsoftyahei" w:hAnsi="microsoftyahei"/>
+          <w:color w:val="000000"/>
+        </w:rPr>
+        <w:t>Literal</w:t>
+      </w:r>
+      <w:r>
+        <w:rPr>
+          <w:rFonts w:ascii="microsoftyahei" w:hAnsi="microsoftyahei"/>
+          <w:color w:val="000000"/>
+        </w:rPr>
+        <w:t>）和符号引用（</w:t>
+      </w:r>
+      <w:r>
+        <w:rPr>
+          <w:rFonts w:ascii="microsoftyahei" w:hAnsi="microsoftyahei"/>
+          <w:color w:val="000000"/>
+        </w:rPr>
+        <w:t>Symbolic References</w:t>
+      </w:r>
+      <w:r>
+        <w:rPr>
+          <w:rFonts w:ascii="microsoftyahei" w:hAnsi="microsoftyahei"/>
+          <w:color w:val="000000"/>
+        </w:rPr>
+        <w:t>）。字面量比较接近于</w:t>
+      </w:r>
+      <w:r>
+        <w:rPr>
+          <w:rFonts w:ascii="microsoftyahei" w:hAnsi="microsoftyahei"/>
+          <w:color w:val="000000"/>
+        </w:rPr>
+        <w:t>Java</w:t>
+      </w:r>
+      <w:r>
+        <w:rPr>
+          <w:rFonts w:ascii="microsoftyahei" w:hAnsi="microsoftyahei"/>
+          <w:color w:val="000000"/>
+        </w:rPr>
+        <w:t>语言层面的常量概念，如文本字符串、声明为</w:t>
+      </w:r>
+      <w:r>
+        <w:rPr>
+          <w:rFonts w:ascii="microsoftyahei" w:hAnsi="microsoftyahei"/>
+          <w:color w:val="000000"/>
+        </w:rPr>
+        <w:t>final</w:t>
+      </w:r>
+      <w:r>
+        <w:rPr>
+          <w:rFonts w:ascii="microsoftyahei" w:hAnsi="microsoftyahei"/>
+          <w:color w:val="000000"/>
+        </w:rPr>
+        <w:t>的常量值等。而符号引用则属于编译原理方面的概念，包括了下面三类常量：</w:t>
+      </w:r>
+      <w:r>
+        <w:rPr>
+          <w:rFonts w:ascii="microsoftyahei" w:hAnsi="microsoftyahei"/>
+          <w:color w:val="000000"/>
+        </w:rPr>
+        <w:t xml:space="preserve"> </w:t>
+      </w:r>
+      <w:r>
+        <w:rPr>
+          <w:rFonts w:ascii="microsoftyahei" w:hAnsi="microsoftyahei"/>
+          <w:color w:val="000000"/>
+        </w:rPr>
+        <w:t>类和接口的全限定名（</w:t>
+      </w:r>
+      <w:r>
+        <w:rPr>
+          <w:rFonts w:ascii="microsoftyahei" w:hAnsi="microsoftyahei"/>
+          <w:color w:val="000000"/>
+        </w:rPr>
+        <w:t>Fully Qualified Name</w:t>
+      </w:r>
+      <w:r>
+        <w:rPr>
+          <w:rFonts w:ascii="microsoftyahei" w:hAnsi="microsoftyahei"/>
+          <w:color w:val="000000"/>
+        </w:rPr>
+        <w:t>）</w:t>
+      </w:r>
+      <w:r>
+        <w:rPr>
+          <w:rFonts w:ascii="microsoftyahei" w:hAnsi="microsoftyahei"/>
+          <w:color w:val="000000"/>
+        </w:rPr>
+        <w:t xml:space="preserve"> </w:t>
+      </w:r>
+      <w:r>
+        <w:rPr>
+          <w:rFonts w:ascii="microsoftyahei" w:hAnsi="microsoftyahei"/>
+          <w:color w:val="000000"/>
+        </w:rPr>
+        <w:t>字段的名称和描述符（</w:t>
+      </w:r>
+      <w:r>
+        <w:rPr>
+          <w:rFonts w:ascii="microsoftyahei" w:hAnsi="microsoftyahei"/>
+          <w:color w:val="000000"/>
+        </w:rPr>
+        <w:t>Descriptor</w:t>
+      </w:r>
+      <w:r>
+        <w:rPr>
+          <w:rFonts w:ascii="microsoftyahei" w:hAnsi="microsoftyahei"/>
+          <w:color w:val="000000"/>
+        </w:rPr>
+        <w:t>）</w:t>
+      </w:r>
+      <w:r>
+        <w:rPr>
+          <w:rFonts w:ascii="microsoftyahei" w:hAnsi="microsoftyahei"/>
+          <w:color w:val="000000"/>
+        </w:rPr>
+        <w:t xml:space="preserve"> </w:t>
+      </w:r>
+      <w:r>
+        <w:rPr>
+          <w:rFonts w:ascii="microsoftyahei" w:hAnsi="microsoftyahei"/>
+          <w:color w:val="000000"/>
+        </w:rPr>
+        <w:t>方法的名称和描述符</w:t>
+      </w:r>
+      <w:r>
+        <w:rPr>
+          <w:rFonts w:ascii="microsoftyahei" w:hAnsi="microsoftyahei" w:hint="eastAsia"/>
+          <w:color w:val="000000"/>
+        </w:rPr>
+        <w:t>）</w:t>
+      </w:r>
+    </w:p>
+    <w:p>
+      <w:pPr>
+        <w:rPr>
+          <w:b/>
+        </w:rPr>
+      </w:pPr>
+      <w:r>
+        <w:rPr>
+          <w:b/>
+        </w:rPr>
+        <w:t>访问标志</w:t>
+      </w:r>
+      <w:r>
+        <w:rPr>
+          <w:b/>
+        </w:rPr>
+        <w:t xml:space="preserve"> </w:t>
+      </w:r>
+    </w:p>
+    <w:p>
+      <w:pPr>
+        <w:rPr>
+          <w:b/>
+        </w:rPr>
+      </w:pPr>
+      <w:r>
+        <w:rPr>
+          <w:b/>
+        </w:rPr>
+        <w:t>类索引、父类索引与接口索引集合</w:t>
+      </w:r>
+      <w:r>
+        <w:rPr>
+          <w:b/>
+        </w:rPr>
+        <w:t xml:space="preserve"> </w:t>
+      </w:r>
+    </w:p>
+    <w:p>
+      <w:pPr>
+        <w:rPr>
+          <w:b/>
+        </w:rPr>
+      </w:pPr>
+      <w:r>
+        <w:rPr>
+          <w:b/>
+        </w:rPr>
+        <w:t>字段表集合</w:t>
+      </w:r>
+      <w:r>
+        <w:rPr>
+          <w:b/>
+        </w:rPr>
+        <w:t xml:space="preserve"> </w:t>
+      </w:r>
+    </w:p>
+    <w:p>
+      <w:pPr>
+        <w:rPr>
+          <w:b/>
+        </w:rPr>
+      </w:pPr>
+      <w:r>
+        <w:rPr>
+          <w:b/>
+        </w:rPr>
+        <w:t>方法表集合</w:t>
+      </w:r>
+      <w:r>
+        <w:rPr>
+          <w:b/>
+        </w:rPr>
+        <w:t xml:space="preserve"> </w:t>
+      </w:r>
+    </w:p>
+    <w:p>
+      <w:pPr>
+        <w:rPr>
+          <w:b/>
+        </w:rPr>
+      </w:pPr>
+      <w:r>
+        <w:rPr>
+          <w:b/>
+        </w:rPr>
+        <w:t>属性表集合</w:t>
+      </w:r>
+    </w:p>
+    <w:p>
+      <w:pPr>
+        <w:rPr>
+          <w:rFonts w:ascii="microsoftyahei" w:hAnsi="microsoftyahei" w:hint="eastAsia"/>
+          <w:color w:val="000000"/>
+        </w:rPr>
+      </w:pPr>
+      <w:r>
+        <w:rPr>
+          <w:rFonts w:ascii="microsoftyahei" w:hAnsi="microsoftyahei"/>
+          <w:color w:val="000000"/>
+        </w:rPr>
+        <w:t>在</w:t>
+      </w:r>
+      <w:r>
+        <w:rPr>
+          <w:rFonts w:ascii="microsoftyahei" w:hAnsi="microsoftyahei"/>
+          <w:color w:val="000000"/>
+        </w:rPr>
+        <w:t>Class</w:t>
+      </w:r>
+      <w:r>
+        <w:rPr>
+          <w:rFonts w:ascii="microsoftyahei" w:hAnsi="microsoftyahei"/>
+          <w:color w:val="000000"/>
+        </w:rPr>
+        <w:t>文件、字段表、方法表都可以携带自己的属性表集合，以用于描述某些场景专有的信息</w:t>
+      </w:r>
+      <w:r>
+        <w:rPr>
+          <w:rFonts w:ascii="microsoftyahei" w:hAnsi="microsoftyahei" w:hint="eastAsia"/>
+          <w:color w:val="000000"/>
+        </w:rPr>
+        <w:t>，</w:t>
+      </w:r>
+      <w:r>
+        <w:rPr>
+          <w:rFonts w:ascii="microsoftyahei" w:hAnsi="microsoftyahei"/>
+          <w:color w:val="000000"/>
+        </w:rPr>
+        <w:t>Java</w:t>
+      </w:r>
+      <w:r>
+        <w:rPr>
+          <w:rFonts w:ascii="microsoftyahei" w:hAnsi="microsoftyahei"/>
+          <w:color w:val="000000"/>
+        </w:rPr>
+        <w:t>程序方法体中的代码经过</w:t>
+      </w:r>
+      <w:r>
+        <w:rPr>
+          <w:rFonts w:ascii="microsoftyahei" w:hAnsi="microsoftyahei"/>
+          <w:color w:val="000000"/>
+        </w:rPr>
+        <w:t>Javac</w:t>
+      </w:r>
+      <w:r>
+        <w:rPr>
+          <w:rFonts w:ascii="microsoftyahei" w:hAnsi="microsoftyahei"/>
+          <w:color w:val="000000"/>
+        </w:rPr>
+        <w:t>编译器处理后，最终变为字节码指令存储在</w:t>
+      </w:r>
+      <w:r>
+        <w:rPr>
+          <w:rFonts w:ascii="microsoftyahei" w:hAnsi="microsoftyahei"/>
+          <w:color w:val="000000"/>
+        </w:rPr>
+        <w:t>Code</w:t>
+      </w:r>
+      <w:r>
+        <w:rPr>
+          <w:rFonts w:ascii="microsoftyahei" w:hAnsi="microsoftyahei"/>
+          <w:color w:val="000000"/>
+        </w:rPr>
+        <w:t>属性内。</w:t>
+      </w:r>
+      <w:r>
+        <w:rPr>
+          <w:rFonts w:ascii="microsoftyahei" w:hAnsi="microsoftyahei"/>
+          <w:color w:val="000000"/>
+        </w:rPr>
+        <w:t>Code</w:t>
+      </w:r>
+      <w:r>
+        <w:rPr>
+          <w:rFonts w:ascii="microsoftyahei" w:hAnsi="microsoftyahei"/>
+          <w:color w:val="000000"/>
+        </w:rPr>
+        <w:t>属性出现在方法表的属性集合之中，但并非所有的方法表都必须存在这个属性，譬如接口或者抽象类中的方法就不存在</w:t>
+      </w:r>
+      <w:r>
+        <w:rPr>
+          <w:rFonts w:ascii="microsoftyahei" w:hAnsi="microsoftyahei"/>
+          <w:color w:val="000000"/>
+        </w:rPr>
+        <w:t>Code</w:t>
+      </w:r>
+      <w:r>
+        <w:rPr>
+          <w:rFonts w:ascii="microsoftyahei" w:hAnsi="microsoftyahei"/>
+          <w:color w:val="000000"/>
+        </w:rPr>
+        <w:t>属性</w:t>
+      </w:r>
+    </w:p>
+    <w:p>
+      <w:pPr>
+        <w:rPr>
+          <w:rFonts w:ascii="microsoftyahei" w:hAnsi="microsoftyahei" w:hint="eastAsia"/>
+          <w:color w:val="000000"/>
+        </w:rPr>
+      </w:pPr>
+    </w:p>
+    <w:p>
+      <w:pPr>
+        <w:rPr>
+          <w:rFonts w:ascii="microsoftyahei" w:hAnsi="microsoftyahei" w:hint="eastAsia"/>
+          <w:b/>
+          <w:color w:val="000000"/>
+        </w:rPr>
+      </w:pPr>
+      <w:r>
+        <w:rPr>
+          <w:rFonts w:ascii="microsoftyahei" w:hAnsi="microsoftyahei" w:hint="eastAsia"/>
+          <w:b/>
+          <w:color w:val="000000"/>
+        </w:rPr>
+        <w:t>局部变量表</w:t>
+      </w:r>
+    </w:p>
+    <w:p>
+      <w:pPr>
+        <w:rPr>
+          <w:rFonts w:ascii="microsoftyahei" w:hAnsi="microsoftyahei" w:hint="eastAsia"/>
+          <w:color w:val="000000"/>
+        </w:rPr>
+      </w:pPr>
+      <w:r>
+        <w:rPr>
+          <w:rFonts w:ascii="microsoftyahei" w:hAnsi="microsoftyahei" w:hint="eastAsia"/>
+          <w:color w:val="000000"/>
+        </w:rPr>
+        <w:t>最小单位为</w:t>
+      </w:r>
+      <w:r>
+        <w:rPr>
+          <w:rFonts w:ascii="microsoftyahei" w:hAnsi="microsoftyahei" w:hint="eastAsia"/>
+          <w:color w:val="000000"/>
+        </w:rPr>
+        <w:t>slot</w:t>
+      </w:r>
+      <w:r>
+        <w:rPr>
+          <w:rFonts w:ascii="microsoftyahei" w:hAnsi="microsoftyahei" w:hint="eastAsia"/>
+          <w:color w:val="000000"/>
+        </w:rPr>
+        <w:t>，每个</w:t>
+      </w:r>
+      <w:r>
+        <w:rPr>
+          <w:rFonts w:ascii="microsoftyahei" w:hAnsi="microsoftyahei" w:hint="eastAsia"/>
+          <w:color w:val="000000"/>
+        </w:rPr>
+        <w:t>slo</w:t>
+      </w:r>
+      <w:r>
+        <w:rPr>
+          <w:rFonts w:ascii="microsoftyahei" w:hAnsi="microsoftyahei"/>
+          <w:color w:val="000000"/>
+        </w:rPr>
+        <w:t>t</w:t>
+      </w:r>
+      <w:r>
+        <w:rPr>
+          <w:rFonts w:ascii="microsoftyahei" w:hAnsi="microsoftyahei" w:hint="eastAsia"/>
+          <w:color w:val="000000"/>
+        </w:rPr>
+        <w:t>都应该能存放非</w:t>
+      </w:r>
+      <w:r>
+        <w:rPr>
+          <w:rFonts w:ascii="microsoftyahei" w:hAnsi="microsoftyahei" w:hint="eastAsia"/>
+          <w:color w:val="000000"/>
+        </w:rPr>
+        <w:t>long</w:t>
+      </w:r>
+      <w:r>
+        <w:rPr>
+          <w:rFonts w:ascii="microsoftyahei" w:hAnsi="microsoftyahei" w:hint="eastAsia"/>
+          <w:color w:val="000000"/>
+        </w:rPr>
+        <w:t>，</w:t>
+      </w:r>
+      <w:r>
+        <w:rPr>
+          <w:rFonts w:ascii="microsoftyahei" w:hAnsi="microsoftyahei" w:hint="eastAsia"/>
+          <w:color w:val="000000"/>
+        </w:rPr>
+        <w:t>double</w:t>
+      </w:r>
+      <w:r>
+        <w:rPr>
+          <w:rFonts w:ascii="microsoftyahei" w:hAnsi="microsoftyahei" w:hint="eastAsia"/>
+          <w:color w:val="000000"/>
+        </w:rPr>
+        <w:t>的基础类型</w:t>
+      </w:r>
+      <w:r>
+        <w:rPr>
+          <w:rFonts w:ascii="microsoftyahei" w:hAnsi="microsoftyahei" w:hint="eastAsia"/>
+          <w:color w:val="000000"/>
+        </w:rPr>
+        <w:t>(</w:t>
+      </w:r>
+      <w:r>
+        <w:rPr>
+          <w:rFonts w:ascii="microsoftyahei" w:hAnsi="microsoftyahei"/>
+          <w:color w:val="000000"/>
+        </w:rPr>
+        <w:t>&gt;=32</w:t>
+      </w:r>
+      <w:r>
+        <w:rPr>
+          <w:rFonts w:ascii="microsoftyahei" w:hAnsi="microsoftyahei" w:hint="eastAsia"/>
+          <w:color w:val="000000"/>
+        </w:rPr>
+        <w:t>位</w:t>
+      </w:r>
+      <w:r>
+        <w:rPr>
+          <w:rFonts w:ascii="microsoftyahei" w:hAnsi="microsoftyahei" w:hint="eastAsia"/>
+          <w:color w:val="000000"/>
+        </w:rPr>
+        <w:t>)</w:t>
+      </w:r>
+    </w:p>
+    <w:p>
+      <w:pPr>
+        <w:rPr>
+          <w:rFonts w:ascii="microsoftyahei" w:hAnsi="microsoftyahei" w:hint="eastAsia"/>
+          <w:color w:val="000000"/>
+        </w:rPr>
+      </w:pPr>
+      <w:r>
+        <w:rPr>
+          <w:rFonts w:ascii="microsoftyahei" w:hAnsi="microsoftyahei" w:hint="eastAsia"/>
+          <w:color w:val="000000"/>
+        </w:rPr>
+        <w:t>为了效率，一般</w:t>
+      </w:r>
+      <w:r>
+        <w:rPr>
+          <w:rFonts w:ascii="microsoftyahei" w:hAnsi="microsoftyahei" w:hint="eastAsia"/>
+          <w:color w:val="000000"/>
+        </w:rPr>
+        <w:t>slot</w:t>
+      </w:r>
+      <w:r>
+        <w:rPr>
+          <w:rFonts w:ascii="microsoftyahei" w:hAnsi="microsoftyahei" w:hint="eastAsia"/>
+          <w:color w:val="000000"/>
+        </w:rPr>
+        <w:t>为</w:t>
+      </w:r>
+      <w:r>
+        <w:rPr>
+          <w:rFonts w:ascii="microsoftyahei" w:hAnsi="microsoftyahei" w:hint="eastAsia"/>
+          <w:color w:val="000000"/>
+        </w:rPr>
+        <w:t>32</w:t>
+      </w:r>
+      <w:r>
+        <w:rPr>
+          <w:rFonts w:ascii="microsoftyahei" w:hAnsi="microsoftyahei" w:hint="eastAsia"/>
+          <w:color w:val="000000"/>
+        </w:rPr>
+        <w:t>位，而</w:t>
+      </w:r>
+      <w:r>
+        <w:rPr>
+          <w:rFonts w:ascii="microsoftyahei" w:hAnsi="microsoftyahei" w:hint="eastAsia"/>
+          <w:color w:val="000000"/>
+        </w:rPr>
+        <w:t>long</w:t>
+      </w:r>
+      <w:r>
+        <w:rPr>
+          <w:rFonts w:ascii="microsoftyahei" w:hAnsi="microsoftyahei" w:hint="eastAsia"/>
+          <w:color w:val="000000"/>
+        </w:rPr>
+        <w:t>和</w:t>
+      </w:r>
+      <w:r>
+        <w:rPr>
+          <w:rFonts w:ascii="microsoftyahei" w:hAnsi="microsoftyahei" w:hint="eastAsia"/>
+          <w:color w:val="000000"/>
+        </w:rPr>
+        <w:t>double</w:t>
+      </w:r>
+      <w:r>
+        <w:rPr>
+          <w:rFonts w:ascii="microsoftyahei" w:hAnsi="microsoftyahei" w:hint="eastAsia"/>
+          <w:color w:val="000000"/>
+        </w:rPr>
+        <w:t>为</w:t>
+      </w:r>
+      <w:r>
+        <w:rPr>
+          <w:rFonts w:ascii="microsoftyahei" w:hAnsi="microsoftyahei" w:hint="eastAsia"/>
+          <w:color w:val="000000"/>
+        </w:rPr>
+        <w:t>64</w:t>
+      </w:r>
+      <w:r>
+        <w:rPr>
+          <w:rFonts w:ascii="microsoftyahei" w:hAnsi="microsoftyahei" w:hint="eastAsia"/>
+          <w:color w:val="000000"/>
+        </w:rPr>
+        <w:t>位，故存储在两个</w:t>
+      </w:r>
+      <w:r>
+        <w:rPr>
+          <w:rFonts w:ascii="microsoftyahei" w:hAnsi="microsoftyahei" w:hint="eastAsia"/>
+          <w:color w:val="000000"/>
+        </w:rPr>
+        <w:t>slot</w:t>
+      </w:r>
+      <w:r>
+        <w:rPr>
+          <w:rFonts w:ascii="microsoftyahei" w:hAnsi="microsoftyahei" w:hint="eastAsia"/>
+          <w:color w:val="000000"/>
+        </w:rPr>
+        <w:t>中，非原子</w:t>
+      </w:r>
+      <w:r>
+        <w:rPr>
+          <w:rFonts w:ascii="microsoftyahei" w:hAnsi="microsoftyahei" w:hint="eastAsia"/>
+          <w:color w:val="000000"/>
+        </w:rPr>
+        <w:t>，但是不允许对单独访问</w:t>
+      </w:r>
+      <w:r>
+        <w:rPr>
+          <w:rFonts w:ascii="microsoftyahei" w:hAnsi="microsoftyahei" w:hint="eastAsia"/>
+          <w:color w:val="000000"/>
+        </w:rPr>
+        <w:t>slot</w:t>
+      </w:r>
+      <w:r>
+        <w:rPr>
+          <w:rFonts w:ascii="microsoftyahei" w:hAnsi="microsoftyahei" w:hint="eastAsia"/>
+          <w:color w:val="000000"/>
+        </w:rPr>
+        <w:t>单独一个</w:t>
+      </w:r>
+      <w:r>
+        <w:rPr>
+          <w:rFonts w:ascii="microsoftyahei" w:hAnsi="microsoftyahei" w:hint="eastAsia"/>
+          <w:color w:val="000000"/>
+        </w:rPr>
+        <w:t>，因此不要对</w:t>
+      </w:r>
+      <w:r>
+        <w:rPr>
+          <w:rFonts w:ascii="microsoftyahei" w:hAnsi="microsoftyahei" w:hint="eastAsia"/>
+          <w:color w:val="000000"/>
+        </w:rPr>
+        <w:t>long</w:t>
+      </w:r>
+      <w:r>
+        <w:rPr>
+          <w:rFonts w:ascii="microsoftyahei" w:hAnsi="microsoftyahei" w:hint="eastAsia"/>
+          <w:color w:val="000000"/>
+        </w:rPr>
+        <w:t>、</w:t>
+      </w:r>
+      <w:r>
+        <w:rPr>
+          <w:rFonts w:ascii="microsoftyahei" w:hAnsi="microsoftyahei" w:hint="eastAsia"/>
+          <w:color w:val="000000"/>
+        </w:rPr>
+        <w:t>double</w:t>
+      </w:r>
+      <w:r>
+        <w:rPr>
+          <w:rFonts w:ascii="microsoftyahei" w:hAnsi="microsoftyahei" w:hint="eastAsia"/>
+          <w:color w:val="000000"/>
+        </w:rPr>
+        <w:t>声明</w:t>
+      </w:r>
+      <w:r>
+        <w:rPr>
+          <w:rFonts w:ascii="microsoftyahei" w:hAnsi="microsoftyahei" w:hint="eastAsia"/>
+          <w:color w:val="000000"/>
+        </w:rPr>
+        <w:t>vo</w:t>
+      </w:r>
+      <w:r>
+        <w:rPr>
+          <w:rFonts w:ascii="microsoftyahei" w:hAnsi="microsoftyahei"/>
+          <w:color w:val="000000"/>
+        </w:rPr>
+        <w:t>lidate</w:t>
+      </w:r>
+    </w:p>
+    <w:p>
+      <w:pPr>
+        <w:rPr>
+          <w:rFonts w:ascii="microsoftyahei" w:hAnsi="microsoftyahei" w:hint="eastAsia"/>
+          <w:color w:val="000000"/>
+        </w:rPr>
+      </w:pPr>
+    </w:p>
+    <w:p>
+      <w:pPr>
+        <w:rPr>
+          <w:rFonts w:ascii="microsoftyahei" w:hAnsi="microsoftyahei" w:hint="eastAsia"/>
+          <w:b/>
+          <w:color w:val="000000"/>
+        </w:rPr>
+      </w:pPr>
+      <w:r>
+        <w:rPr>
+          <w:rFonts w:ascii="microsoftyahei" w:hAnsi="microsoftyahei" w:hint="eastAsia"/>
+          <w:b/>
+          <w:color w:val="000000"/>
+        </w:rPr>
+        <w:t>编译</w:t>
+      </w:r>
+      <w:r>
+        <w:rPr>
+          <w:rFonts w:ascii="microsoftyahei" w:hAnsi="microsoftyahei" w:hint="eastAsia"/>
+          <w:b/>
+          <w:color w:val="000000"/>
+        </w:rPr>
+        <w:t>（前端编译：如</w:t>
+      </w:r>
+      <w:r>
+        <w:rPr>
+          <w:rFonts w:ascii="microsoftyahei" w:hAnsi="microsoftyahei" w:hint="eastAsia"/>
+          <w:b/>
+          <w:color w:val="000000"/>
+        </w:rPr>
+        <w:t>javac</w:t>
+      </w:r>
+      <w:r>
+        <w:rPr>
+          <w:rFonts w:ascii="microsoftyahei" w:hAnsi="microsoftyahei" w:hint="eastAsia"/>
+          <w:b/>
+          <w:color w:val="000000"/>
+        </w:rPr>
+        <w:t>）</w:t>
+      </w:r>
+    </w:p>
+    <w:p>
+      <w:pPr>
+        <w:rPr>
+          <w:rFonts w:ascii="microsoftyahei" w:hAnsi="microsoftyahei" w:hint="eastAsia"/>
+          <w:color w:val="000000"/>
+        </w:rPr>
+      </w:pPr>
+      <w:r>
+        <w:rPr>
+          <w:rFonts w:ascii="microsoftyahei" w:hAnsi="microsoftyahei"/>
+          <w:color w:val="000000"/>
+        </w:rPr>
+        <w:t>编译过程大致可以分为</w:t>
+      </w:r>
+      <w:r>
+        <w:rPr>
+          <w:rFonts w:ascii="microsoftyahei" w:hAnsi="microsoftyahei"/>
+          <w:color w:val="000000"/>
+        </w:rPr>
+        <w:t>3</w:t>
+      </w:r>
+      <w:r>
+        <w:rPr>
+          <w:rFonts w:ascii="microsoftyahei" w:hAnsi="microsoftyahei"/>
+          <w:color w:val="000000"/>
+        </w:rPr>
+        <w:t>个过程，分别是：</w:t>
+      </w:r>
+    </w:p>
+    <w:p>
+      <w:pPr>
+        <w:rPr>
+          <w:rFonts w:ascii="microsoftyahei" w:hAnsi="microsoftyahei" w:hint="eastAsia"/>
+          <w:color w:val="000000"/>
+        </w:rPr>
+      </w:pPr>
+      <w:r>
+        <w:rPr>
+          <w:rFonts w:ascii="microsoftyahei" w:hAnsi="microsoftyahei"/>
+          <w:color w:val="000000"/>
+        </w:rPr>
+        <w:t>解析与填充符号表过程。</w:t>
+      </w:r>
+    </w:p>
+    <w:p>
+      <w:pPr>
+        <w:rPr>
+          <w:rFonts w:ascii="microsoftyahei" w:hAnsi="microsoftyahei" w:hint="eastAsia"/>
+          <w:color w:val="000000"/>
+        </w:rPr>
+      </w:pPr>
+      <w:r>
+        <w:rPr>
+          <w:rFonts w:ascii="microsoftyahei" w:hAnsi="microsoftyahei" w:hint="eastAsia"/>
+          <w:color w:val="000000"/>
+        </w:rPr>
+        <w:t>(</w:t>
+      </w:r>
+      <w:r>
+        <w:rPr>
+          <w:rFonts w:ascii="microsoftyahei" w:hAnsi="microsoftyahei"/>
+          <w:color w:val="000000"/>
+        </w:rPr>
+        <w:t>符号表所登记的内容将用于语义检查和产生中间代码</w:t>
+      </w:r>
+      <w:r>
+        <w:rPr>
+          <w:rFonts w:ascii="microsoftyahei" w:hAnsi="microsoftyahei" w:hint="eastAsia"/>
+          <w:color w:val="000000"/>
+        </w:rPr>
+        <w:t>)</w:t>
+      </w:r>
+      <w:bookmarkStart w:id="0" w:name="_GoBack"/>
+      <w:bookmarkEnd w:id="0"/>
+    </w:p>
+    <w:p>
+      <w:pPr>
+        <w:rPr>
+          <w:rFonts w:ascii="microsoftyahei" w:hAnsi="microsoftyahei" w:hint="eastAsia"/>
+          <w:color w:val="000000"/>
+        </w:rPr>
+      </w:pPr>
+      <w:r>
+        <w:rPr>
+          <w:rFonts w:ascii="microsoftyahei" w:hAnsi="microsoftyahei"/>
+          <w:color w:val="000000"/>
+        </w:rPr>
+        <w:t>插入式注解处理器的注解处理过程。</w:t>
+      </w:r>
+    </w:p>
+    <w:p>
+      <w:pPr>
+        <w:rPr>
+          <w:rFonts w:ascii="microsoftyahei" w:hAnsi="microsoftyahei" w:hint="eastAsia"/>
+          <w:color w:val="000000"/>
+        </w:rPr>
+      </w:pPr>
+      <w:r>
+        <w:rPr>
+          <w:rFonts w:ascii="microsoftyahei" w:hAnsi="microsoftyahei"/>
+          <w:color w:val="000000"/>
+        </w:rPr>
+        <w:t>分析与字节码生成过程。</w:t>
+      </w:r>
+    </w:p>
+    <w:p>
+      <w:pPr>
+        <w:rPr>
+          <w:rFonts w:ascii="microsoftyahei" w:hAnsi="microsoftyahei" w:hint="eastAsia"/>
+          <w:color w:val="000000"/>
+        </w:rPr>
+      </w:pPr>
+    </w:p>
+    <w:p>
+      <w:pPr>
+        <w:rPr>
+          <w:rFonts w:ascii="microsoftyahei" w:hAnsi="microsoftyahei" w:hint="eastAsia"/>
+          <w:b/>
+          <w:color w:val="000000"/>
+        </w:rPr>
+      </w:pPr>
+      <w:r>
+        <w:rPr>
+          <w:rFonts w:ascii="microsoftyahei" w:hAnsi="microsoftyahei" w:hint="eastAsia"/>
+          <w:b/>
+          <w:color w:val="000000"/>
+        </w:rPr>
+        <w:t>后期编译（</w:t>
+      </w:r>
+      <w:r>
+        <w:rPr>
+          <w:rFonts w:ascii="microsoftyahei" w:hAnsi="microsoftyahei" w:hint="eastAsia"/>
+          <w:b/>
+          <w:color w:val="000000"/>
+        </w:rPr>
+        <w:t>jit</w:t>
+      </w:r>
+      <w:r>
+        <w:rPr>
+          <w:rFonts w:ascii="microsoftyahei" w:hAnsi="microsoftyahei" w:hint="eastAsia"/>
+          <w:b/>
+          <w:color w:val="000000"/>
+        </w:rPr>
+        <w:t>）</w:t>
+      </w:r>
+    </w:p>
+    <w:p>
+      <w:pPr>
+        <w:rPr>
+          <w:rFonts w:ascii="microsoftyahei" w:hAnsi="microsoftyahei" w:hint="eastAsia"/>
+          <w:color w:val="000000"/>
+        </w:rPr>
+      </w:pPr>
+      <w:r>
+        <w:rPr>
+          <w:rFonts w:ascii="microsoftyahei" w:hAnsi="microsoftyahei"/>
+          <w:color w:val="000000"/>
+        </w:rPr>
+        <w:t>解释器与编译器两者各有优势：当程序需要迅速启动和执行的时候，解释器可以首先发挥作用，省去编译的时间，立即执行。在程序运行后，随着时间的推移，编译器逐渐发挥作用，把越来越多的代码编译成本地代码之后，可以获取更高的执行效率。</w:t>
+      </w:r>
+    </w:p>
+    <w:p>
+      <w:pPr>
+        <w:rPr>
+          <w:rFonts w:ascii="microsoftyahei" w:hAnsi="microsoftyahei" w:hint="eastAsia"/>
+          <w:color w:val="000000"/>
+        </w:rPr>
+      </w:pPr>
+    </w:p>
+    <w:p>
+      <w:pPr>
+        <w:rPr>
+          <w:rFonts w:ascii="microsoftyahei" w:hAnsi="microsoftyahei" w:hint="eastAsia"/>
+          <w:b/>
+          <w:color w:val="000000"/>
+        </w:rPr>
+      </w:pPr>
+      <w:r>
+        <w:rPr>
+          <w:rFonts w:ascii="microsoftyahei" w:hAnsi="microsoftyahei" w:hint="eastAsia"/>
+          <w:b/>
+          <w:color w:val="000000"/>
+        </w:rPr>
+        <w:t>语法糖与泛型擦除</w:t>
+      </w:r>
+    </w:p>
+    <w:p>
+      <w:pPr>
+        <w:rPr>
+          <w:rFonts w:ascii="microsoftyahei" w:hAnsi="microsoftyahei" w:hint="eastAsia"/>
+          <w:color w:val="000000"/>
+        </w:rPr>
+      </w:pPr>
+      <w:r>
+        <w:rPr>
+          <w:rFonts w:ascii="microsoftyahei" w:hAnsi="microsoftyahei" w:hint="eastAsia"/>
+          <w:color w:val="000000"/>
+        </w:rPr>
+        <w:t>语法糖：</w:t>
+      </w:r>
+      <w:r>
+        <w:rPr>
+          <w:rFonts w:ascii="microsoftyahei" w:hAnsi="microsoftyahei"/>
+          <w:color w:val="000000"/>
+        </w:rPr>
+        <w:t>在计算机语言中添加的某种语法，这种语法对语言的功能并没有影响</w:t>
+      </w:r>
+    </w:p>
+    <w:p>
+      <w:pPr>
+        <w:rPr>
+          <w:rFonts w:ascii="microsoftyahei" w:hAnsi="microsoftyahei" w:hint="eastAsia"/>
+          <w:color w:val="000000"/>
+        </w:rPr>
+      </w:pPr>
+      <w:r>
+        <w:rPr>
+          <w:rFonts w:ascii="microsoftyahei" w:hAnsi="microsoftyahei"/>
+          <w:color w:val="000000"/>
+        </w:rPr>
+        <w:t>Java</w:t>
+      </w:r>
+      <w:r>
+        <w:rPr>
+          <w:rFonts w:ascii="microsoftyahei" w:hAnsi="microsoftyahei"/>
+          <w:color w:val="000000"/>
+        </w:rPr>
+        <w:t>语言中的泛型</w:t>
+      </w:r>
+      <w:r>
+        <w:rPr>
+          <w:rFonts w:ascii="microsoftyahei" w:hAnsi="microsoftyahei"/>
+          <w:color w:val="000000"/>
+        </w:rPr>
+        <w:t>，它只在程序源码中存在，在编译后的字节码文件中，就已经替换为原来的原生类型（</w:t>
+      </w:r>
+      <w:r>
+        <w:rPr>
+          <w:rFonts w:ascii="microsoftyahei" w:hAnsi="microsoftyahei"/>
+          <w:color w:val="000000"/>
+        </w:rPr>
+        <w:t>Raw Type</w:t>
+      </w:r>
+      <w:r>
+        <w:rPr>
+          <w:rFonts w:ascii="microsoftyahei" w:hAnsi="microsoftyahei"/>
+          <w:color w:val="000000"/>
+        </w:rPr>
+        <w:t>，也称为裸类型）了，并且在相应的地方插入了</w:t>
+      </w:r>
+      <w:r>
+        <w:rPr>
+          <w:rFonts w:ascii="microsoftyahei" w:hAnsi="microsoftyahei"/>
+          <w:b/>
+          <w:color w:val="000000"/>
+        </w:rPr>
+        <w:t>强制转型代码</w:t>
+      </w:r>
+      <w:r>
+        <w:rPr>
+          <w:rFonts w:ascii="microsoftyahei" w:hAnsi="microsoftyahei"/>
+          <w:color w:val="000000"/>
+        </w:rPr>
+        <w:t>，因此，对于运行期的</w:t>
+      </w:r>
+      <w:r>
+        <w:rPr>
+          <w:rFonts w:ascii="microsoftyahei" w:hAnsi="microsoftyahei"/>
+          <w:color w:val="000000"/>
+        </w:rPr>
+        <w:t>Java</w:t>
+      </w:r>
+      <w:r>
+        <w:rPr>
+          <w:rFonts w:ascii="microsoftyahei" w:hAnsi="microsoftyahei"/>
+          <w:color w:val="000000"/>
+        </w:rPr>
+        <w:t>语言来说，</w:t>
+      </w:r>
+      <w:r>
+        <w:rPr>
+          <w:rFonts w:ascii="microsoftyahei" w:hAnsi="microsoftyahei"/>
+          <w:color w:val="000000"/>
+        </w:rPr>
+        <w:t>ArrayList</w:t>
+      </w:r>
+      <w:r>
+        <w:rPr>
+          <w:rFonts w:ascii="microsoftyahei" w:hAnsi="microsoftyahei"/>
+          <w:color w:val="000000"/>
+        </w:rPr>
+        <w:t>＜</w:t>
+      </w:r>
+      <w:r>
+        <w:rPr>
+          <w:rFonts w:ascii="microsoftyahei" w:hAnsi="microsoftyahei"/>
+          <w:color w:val="000000"/>
+        </w:rPr>
+        <w:t>int</w:t>
+      </w:r>
+      <w:r>
+        <w:rPr>
+          <w:rFonts w:ascii="microsoftyahei" w:hAnsi="microsoftyahei"/>
+          <w:color w:val="000000"/>
+        </w:rPr>
+        <w:t>＞与</w:t>
+      </w:r>
+      <w:r>
+        <w:rPr>
+          <w:rFonts w:ascii="microsoftyahei" w:hAnsi="microsoftyahei"/>
+          <w:color w:val="000000"/>
+        </w:rPr>
+        <w:t>ArrayList</w:t>
+      </w:r>
+      <w:r>
+        <w:rPr>
+          <w:rFonts w:ascii="microsoftyahei" w:hAnsi="microsoftyahei"/>
+          <w:color w:val="000000"/>
+        </w:rPr>
+        <w:t>＜</w:t>
+      </w:r>
+      <w:r>
+        <w:rPr>
+          <w:rFonts w:ascii="microsoftyahei" w:hAnsi="microsoftyahei"/>
+          <w:color w:val="000000"/>
+        </w:rPr>
+        <w:t>String</w:t>
+      </w:r>
+      <w:r>
+        <w:rPr>
+          <w:rFonts w:ascii="microsoftyahei" w:hAnsi="microsoftyahei"/>
+          <w:color w:val="000000"/>
+        </w:rPr>
+        <w:t>＞就是同一个类，所以泛型技术实际上是</w:t>
+      </w:r>
+      <w:r>
+        <w:rPr>
+          <w:rFonts w:ascii="microsoftyahei" w:hAnsi="microsoftyahei"/>
+          <w:color w:val="000000"/>
+        </w:rPr>
+        <w:t>Java</w:t>
+      </w:r>
+      <w:r>
+        <w:rPr>
+          <w:rFonts w:ascii="microsoftyahei" w:hAnsi="microsoftyahei"/>
+          <w:color w:val="000000"/>
+        </w:rPr>
+        <w:t>语言的一颗语法糖，</w:t>
+      </w:r>
+      <w:r>
+        <w:rPr>
+          <w:rFonts w:ascii="microsoftyahei" w:hAnsi="microsoftyahei"/>
+          <w:color w:val="000000"/>
+        </w:rPr>
+        <w:t>Java</w:t>
+      </w:r>
+      <w:r>
+        <w:rPr>
+          <w:rFonts w:ascii="microsoftyahei" w:hAnsi="microsoftyahei"/>
+          <w:color w:val="000000"/>
+        </w:rPr>
+        <w:t>语言中的泛型实现方法称为类型擦除，基</w:t>
+      </w:r>
+      <w:r>
+        <w:rPr>
+          <w:rFonts w:ascii="microsoftyahei" w:hAnsi="microsoftyahei"/>
+          <w:color w:val="000000"/>
+        </w:rPr>
         <w:lastRenderedPageBreak/>
-        <w:t>class类文件</w:t>
-      </w:r>
-    </w:p>
-    <w:p>
-      <w:pPr>
-        <w:rPr>
-          <w:b/>
-        </w:rPr>
-      </w:pPr>
-      <w:r>
-        <w:rPr>
-          <w:rFonts w:hint="eastAsia"/>
-          <w:b/>
-        </w:rPr>
-        <w:t>理解class类文件要与存储区区分开，此是代码编译的结果，而不是运行时的数据区域</w:t>
-      </w:r>
-    </w:p>
-    <w:p>
-      <w:pPr>
-        <w:rPr>
-          <w:b/>
-        </w:rPr>
-      </w:pPr>
-      <w:r>
-        <w:rPr>
-          <w:b/>
-        </w:rPr>
-        <w:t>Class类文件的结构</w:t>
-      </w:r>
-      <w:r>
-        <w:rPr>
-          <w:rFonts w:hint="eastAsia"/>
-          <w:b/>
-        </w:rPr>
-        <w:t>：</w:t>
-      </w:r>
-    </w:p>
-    <w:p>
-      <w:pPr>
-        <w:rPr>
-          <w:b/>
-        </w:rPr>
-      </w:pPr>
-      <w:r>
-        <w:rPr>
-          <w:b/>
-        </w:rPr>
-        <w:t>魔数与Class文件的版本</w:t>
-      </w:r>
-      <w:r>
-        <w:rPr>
-          <w:b/>
-        </w:rPr>
-        <w:t xml:space="preserve"> </w:t>
-      </w:r>
-    </w:p>
-    <w:p>
-      <w:pPr>
-        <w:rPr>
-          <w:b/>
-        </w:rPr>
-      </w:pPr>
-      <w:r>
-        <w:rPr>
-          <w:b/>
-        </w:rPr>
-        <w:t>常量池</w:t>
-      </w:r>
-      <w:r>
-        <w:rPr>
-          <w:b/>
-        </w:rPr>
-        <w:t xml:space="preserve"> </w:t>
-      </w:r>
-      <w:r>
-        <w:rPr>
-          <w:rFonts w:hint="eastAsia"/>
-          <w:b/>
-        </w:rPr>
-        <w:t>（这部分文件在类加载后进入方法去的运行时常量池存放）</w:t>
-      </w:r>
-    </w:p>
-    <w:p>
-      <w:pPr>
-        <w:rPr>
-          <w:rFonts w:ascii="microsoftyahei" w:hAnsi="microsoftyahei" w:hint="eastAsia"/>
-          <w:color w:val="000000"/>
-        </w:rPr>
-      </w:pPr>
-      <w:r>
-        <w:rPr>
-          <w:rFonts w:ascii="microsoftyahei" w:hAnsi="microsoftyahei" w:hint="eastAsia"/>
-          <w:color w:val="000000"/>
-        </w:rPr>
-        <w:t>（常量池中主要存放两大类常量：字面量（</w:t>
-      </w:r>
-      <w:r>
-        <w:rPr>
-          <w:rFonts w:ascii="microsoftyahei" w:hAnsi="microsoftyahei"/>
-          <w:color w:val="000000"/>
-        </w:rPr>
-        <w:t>Literal</w:t>
-      </w:r>
-      <w:r>
-        <w:rPr>
-          <w:rFonts w:ascii="microsoftyahei" w:hAnsi="microsoftyahei"/>
-          <w:color w:val="000000"/>
-        </w:rPr>
-        <w:t>）和符号引用（</w:t>
-      </w:r>
-      <w:r>
-        <w:rPr>
-          <w:rFonts w:ascii="microsoftyahei" w:hAnsi="microsoftyahei"/>
-          <w:color w:val="000000"/>
-        </w:rPr>
-        <w:t>Symbolic References</w:t>
-      </w:r>
-      <w:r>
-        <w:rPr>
-          <w:rFonts w:ascii="microsoftyahei" w:hAnsi="microsoftyahei"/>
-          <w:color w:val="000000"/>
-        </w:rPr>
-        <w:t>）。字面量比较接近于</w:t>
-      </w:r>
-      <w:r>
-        <w:rPr>
-          <w:rFonts w:ascii="microsoftyahei" w:hAnsi="microsoftyahei"/>
-          <w:color w:val="000000"/>
-        </w:rPr>
-        <w:t>Java</w:t>
-      </w:r>
-      <w:r>
-        <w:rPr>
-          <w:rFonts w:ascii="microsoftyahei" w:hAnsi="microsoftyahei"/>
-          <w:color w:val="000000"/>
-        </w:rPr>
-        <w:t>语言层面的常量概念，如文本字符串、声明为</w:t>
-      </w:r>
-      <w:r>
-        <w:rPr>
-          <w:rFonts w:ascii="microsoftyahei" w:hAnsi="microsoftyahei"/>
-          <w:color w:val="000000"/>
-        </w:rPr>
-        <w:t>final</w:t>
-      </w:r>
-      <w:r>
-        <w:rPr>
-          <w:rFonts w:ascii="microsoftyahei" w:hAnsi="microsoftyahei"/>
-          <w:color w:val="000000"/>
-        </w:rPr>
-        <w:t>的常量值等。而符号引用则属于编译原理方面的概念，包括了下面三类常量：</w:t>
-      </w:r>
-      <w:r>
-        <w:rPr>
-          <w:rFonts w:ascii="microsoftyahei" w:hAnsi="microsoftyahei"/>
-          <w:color w:val="000000"/>
-        </w:rPr>
-        <w:t xml:space="preserve"> </w:t>
-      </w:r>
-      <w:r>
-        <w:rPr>
-          <w:rFonts w:ascii="microsoftyahei" w:hAnsi="microsoftyahei"/>
-          <w:color w:val="000000"/>
-        </w:rPr>
-        <w:t>类和接口的全限定名（</w:t>
-      </w:r>
-      <w:r>
-        <w:rPr>
-          <w:rFonts w:ascii="microsoftyahei" w:hAnsi="microsoftyahei"/>
-          <w:color w:val="000000"/>
-        </w:rPr>
-        <w:t>Fully Qualified Name</w:t>
-      </w:r>
-      <w:r>
-        <w:rPr>
-          <w:rFonts w:ascii="microsoftyahei" w:hAnsi="microsoftyahei"/>
-          <w:color w:val="000000"/>
-        </w:rPr>
-        <w:t>）</w:t>
-      </w:r>
-      <w:r>
-        <w:rPr>
-          <w:rFonts w:ascii="microsoftyahei" w:hAnsi="microsoftyahei"/>
-          <w:color w:val="000000"/>
-        </w:rPr>
-        <w:t xml:space="preserve"> </w:t>
-      </w:r>
-      <w:r>
-        <w:rPr>
-          <w:rFonts w:ascii="microsoftyahei" w:hAnsi="microsoftyahei"/>
-          <w:color w:val="000000"/>
-        </w:rPr>
-        <w:t>字段的名称和描述符（</w:t>
-      </w:r>
-      <w:r>
-        <w:rPr>
-          <w:rFonts w:ascii="microsoftyahei" w:hAnsi="microsoftyahei"/>
-          <w:color w:val="000000"/>
-        </w:rPr>
-        <w:t>Descriptor</w:t>
-      </w:r>
-      <w:r>
-        <w:rPr>
-          <w:rFonts w:ascii="microsoftyahei" w:hAnsi="microsoftyahei"/>
-          <w:color w:val="000000"/>
-        </w:rPr>
-        <w:t>）</w:t>
-      </w:r>
-      <w:r>
-        <w:rPr>
-          <w:rFonts w:ascii="microsoftyahei" w:hAnsi="microsoftyahei"/>
-          <w:color w:val="000000"/>
-        </w:rPr>
-        <w:t xml:space="preserve"> </w:t>
-      </w:r>
-      <w:r>
-        <w:rPr>
-          <w:rFonts w:ascii="microsoftyahei" w:hAnsi="microsoftyahei"/>
-          <w:color w:val="000000"/>
-        </w:rPr>
-        <w:t>方法的名称和描述符</w:t>
-      </w:r>
-      <w:r>
-        <w:rPr>
-          <w:rFonts w:ascii="microsoftyahei" w:hAnsi="microsoftyahei" w:hint="eastAsia"/>
-          <w:color w:val="000000"/>
-        </w:rPr>
-        <w:t>）</w:t>
-      </w:r>
-    </w:p>
-    <w:p>
-      <w:pPr>
-        <w:rPr>
-          <w:b/>
-        </w:rPr>
-      </w:pPr>
-      <w:r>
-        <w:rPr>
-          <w:b/>
-        </w:rPr>
-        <w:t>访问标志</w:t>
-      </w:r>
-      <w:r>
-        <w:rPr>
-          <w:b/>
-        </w:rPr>
-        <w:t xml:space="preserve"> </w:t>
-      </w:r>
-    </w:p>
-    <w:p>
-      <w:pPr>
-        <w:rPr>
-          <w:b/>
-        </w:rPr>
-      </w:pPr>
-      <w:r>
-        <w:rPr>
-          <w:b/>
-        </w:rPr>
-        <w:t>类索引、父类索引与接口索引集合</w:t>
-      </w:r>
-      <w:r>
-        <w:rPr>
-          <w:b/>
-        </w:rPr>
-        <w:t xml:space="preserve"> </w:t>
-      </w:r>
-    </w:p>
-    <w:p>
-      <w:pPr>
-        <w:rPr>
-          <w:b/>
-        </w:rPr>
-      </w:pPr>
-      <w:r>
-        <w:rPr>
-          <w:b/>
-        </w:rPr>
-        <w:t>字段表集合</w:t>
-      </w:r>
-      <w:r>
-        <w:rPr>
-          <w:b/>
-        </w:rPr>
-        <w:t xml:space="preserve"> </w:t>
-      </w:r>
-    </w:p>
-    <w:p>
-      <w:pPr>
-        <w:rPr>
-          <w:b/>
-        </w:rPr>
-      </w:pPr>
-      <w:r>
-        <w:rPr>
-          <w:b/>
-        </w:rPr>
-        <w:t>方法表集合</w:t>
-      </w:r>
-      <w:r>
-        <w:rPr>
-          <w:b/>
-        </w:rPr>
-        <w:t xml:space="preserve"> </w:t>
-      </w:r>
-    </w:p>
-    <w:p>
-      <w:pPr>
-        <w:rPr>
-          <w:b/>
-        </w:rPr>
-      </w:pPr>
-      <w:r>
-        <w:rPr>
-          <w:b/>
-        </w:rPr>
-        <w:t>属性表集合</w:t>
-      </w:r>
-    </w:p>
-    <w:p>
-      <w:pPr>
-        <w:rPr>
-          <w:rFonts w:ascii="microsoftyahei" w:hAnsi="microsoftyahei"/>
-          <w:color w:val="000000"/>
-        </w:rPr>
-      </w:pPr>
-      <w:r>
-        <w:rPr>
-          <w:rFonts w:ascii="microsoftyahei" w:hAnsi="microsoftyahei"/>
-          <w:color w:val="000000"/>
-        </w:rPr>
-        <w:t>在</w:t>
-      </w:r>
-      <w:r>
-        <w:rPr>
-          <w:rFonts w:ascii="microsoftyahei" w:hAnsi="microsoftyahei"/>
-          <w:color w:val="000000"/>
-        </w:rPr>
-        <w:t>Class</w:t>
-      </w:r>
-      <w:r>
-        <w:rPr>
-          <w:rFonts w:ascii="microsoftyahei" w:hAnsi="microsoftyahei"/>
-          <w:color w:val="000000"/>
-        </w:rPr>
-        <w:t>文件、字段表、方法表都可以携带自己的属性表集合，以用于描述某些场景专有的信息</w:t>
-      </w:r>
-      <w:r>
-        <w:rPr>
-          <w:rFonts w:ascii="microsoftyahei" w:hAnsi="microsoftyahei" w:hint="eastAsia"/>
-          <w:color w:val="000000"/>
-        </w:rPr>
-        <w:t>，</w:t>
-      </w:r>
-      <w:r>
-        <w:rPr>
-          <w:rFonts w:ascii="microsoftyahei" w:hAnsi="microsoftyahei"/>
-          <w:color w:val="000000"/>
-        </w:rPr>
-        <w:t>Java</w:t>
-      </w:r>
-      <w:r>
-        <w:rPr>
-          <w:rFonts w:ascii="microsoftyahei" w:hAnsi="microsoftyahei"/>
-          <w:color w:val="000000"/>
-        </w:rPr>
-        <w:t>程序方法体中的代码经过</w:t>
-      </w:r>
-      <w:r>
-        <w:rPr>
-          <w:rFonts w:ascii="microsoftyahei" w:hAnsi="microsoftyahei"/>
-          <w:color w:val="000000"/>
-        </w:rPr>
-        <w:t>Javac</w:t>
-      </w:r>
-      <w:r>
-        <w:rPr>
-          <w:rFonts w:ascii="microsoftyahei" w:hAnsi="microsoftyahei"/>
-          <w:color w:val="000000"/>
-        </w:rPr>
-        <w:t>编译器处理后，最终变为字节码指令存储在</w:t>
-      </w:r>
-      <w:r>
-        <w:rPr>
-          <w:rFonts w:ascii="microsoftyahei" w:hAnsi="microsoftyahei"/>
-          <w:color w:val="000000"/>
-        </w:rPr>
-        <w:t>Code</w:t>
-      </w:r>
-      <w:r>
-        <w:rPr>
-          <w:rFonts w:ascii="microsoftyahei" w:hAnsi="microsoftyahei"/>
-          <w:color w:val="000000"/>
-        </w:rPr>
-        <w:t>属性内。</w:t>
-      </w:r>
-      <w:r>
-        <w:rPr>
-          <w:rFonts w:ascii="microsoftyahei" w:hAnsi="microsoftyahei"/>
-          <w:color w:val="000000"/>
-        </w:rPr>
-        <w:t>Code</w:t>
-      </w:r>
-      <w:r>
-        <w:rPr>
-          <w:rFonts w:ascii="microsoftyahei" w:hAnsi="microsoftyahei"/>
-          <w:color w:val="000000"/>
-        </w:rPr>
-        <w:t>属性出现在方法表的属性集合之中，但并非所有的方法表都必须存在这个属性，譬如接口或者抽象类中的方法就不存在</w:t>
-      </w:r>
-      <w:r>
-        <w:rPr>
-          <w:rFonts w:ascii="microsoftyahei" w:hAnsi="microsoftyahei"/>
-          <w:color w:val="000000"/>
-        </w:rPr>
-        <w:t>Code</w:t>
-      </w:r>
-      <w:r>
-        <w:rPr>
-          <w:rFonts w:ascii="microsoftyahei" w:hAnsi="microsoftyahei"/>
-          <w:color w:val="000000"/>
-        </w:rPr>
-        <w:t>属性</w:t>
-      </w:r>
-    </w:p>
-    <w:p>
-      <w:pPr>
-        <w:rPr>
-          <w:rFonts w:ascii="microsoftyahei" w:hAnsi="microsoftyahei"/>
-          <w:color w:val="000000"/>
-        </w:rPr>
-      </w:pPr>
-    </w:p>
-    <w:p>
-      <w:pPr>
-        <w:rPr>
-          <w:rFonts w:ascii="microsoftyahei" w:hAnsi="microsoftyahei"/>
-          <w:b/>
-          <w:color w:val="000000"/>
-        </w:rPr>
-      </w:pPr>
-      <w:r>
-        <w:rPr>
-          <w:rFonts w:ascii="microsoftyahei" w:hAnsi="microsoftyahei" w:hint="eastAsia"/>
-          <w:b/>
-          <w:color w:val="000000"/>
-        </w:rPr>
-        <w:t>局部变量表</w:t>
-      </w:r>
-    </w:p>
-    <w:p>
-      <w:pPr>
-        <w:rPr>
-          <w:rFonts w:ascii="microsoftyahei" w:hAnsi="microsoftyahei"/>
-          <w:color w:val="000000"/>
-        </w:rPr>
-      </w:pPr>
-      <w:r>
-        <w:rPr>
-          <w:rFonts w:ascii="microsoftyahei" w:hAnsi="microsoftyahei" w:hint="eastAsia"/>
-          <w:color w:val="000000"/>
-        </w:rPr>
-        <w:t>最小单位为</w:t>
-      </w:r>
-      <w:r>
-        <w:rPr>
-          <w:rFonts w:ascii="microsoftyahei" w:hAnsi="microsoftyahei" w:hint="eastAsia"/>
-          <w:color w:val="000000"/>
-        </w:rPr>
-        <w:t>slot</w:t>
-      </w:r>
-      <w:r>
-        <w:rPr>
-          <w:rFonts w:ascii="microsoftyahei" w:hAnsi="microsoftyahei" w:hint="eastAsia"/>
-          <w:color w:val="000000"/>
-        </w:rPr>
-        <w:t>，每个</w:t>
-      </w:r>
-      <w:r>
-        <w:rPr>
-          <w:rFonts w:ascii="microsoftyahei" w:hAnsi="microsoftyahei" w:hint="eastAsia"/>
-          <w:color w:val="000000"/>
-        </w:rPr>
-        <w:t>slo</w:t>
-      </w:r>
-      <w:r>
-        <w:rPr>
-          <w:rFonts w:ascii="microsoftyahei" w:hAnsi="microsoftyahei"/>
-          <w:color w:val="000000"/>
-        </w:rPr>
-        <w:t>t</w:t>
-      </w:r>
-      <w:r>
-        <w:rPr>
-          <w:rFonts w:ascii="microsoftyahei" w:hAnsi="microsoftyahei" w:hint="eastAsia"/>
-          <w:color w:val="000000"/>
-        </w:rPr>
-        <w:t>都应该能存放非</w:t>
-      </w:r>
-      <w:r>
-        <w:rPr>
-          <w:rFonts w:ascii="microsoftyahei" w:hAnsi="microsoftyahei" w:hint="eastAsia"/>
-          <w:color w:val="000000"/>
-        </w:rPr>
-        <w:t>long</w:t>
-      </w:r>
-      <w:r>
-        <w:rPr>
-          <w:rFonts w:ascii="microsoftyahei" w:hAnsi="microsoftyahei" w:hint="eastAsia"/>
-          <w:color w:val="000000"/>
-        </w:rPr>
-        <w:t>，</w:t>
-      </w:r>
-      <w:r>
-        <w:rPr>
-          <w:rFonts w:ascii="microsoftyahei" w:hAnsi="microsoftyahei" w:hint="eastAsia"/>
-          <w:color w:val="000000"/>
-        </w:rPr>
-        <w:t>double</w:t>
-      </w:r>
-      <w:r>
-        <w:rPr>
-          <w:rFonts w:ascii="microsoftyahei" w:hAnsi="microsoftyahei" w:hint="eastAsia"/>
-          <w:color w:val="000000"/>
-        </w:rPr>
-        <w:t>的基础类型</w:t>
-      </w:r>
-      <w:r>
-        <w:rPr>
-          <w:rFonts w:ascii="microsoftyahei" w:hAnsi="microsoftyahei" w:hint="eastAsia"/>
-          <w:color w:val="000000"/>
-        </w:rPr>
-        <w:t>(</w:t>
-      </w:r>
-      <w:r>
-        <w:rPr>
-          <w:rFonts w:ascii="microsoftyahei" w:hAnsi="microsoftyahei"/>
-          <w:color w:val="000000"/>
-        </w:rPr>
-        <w:t>&gt;=32</w:t>
-      </w:r>
-      <w:r>
-        <w:rPr>
-          <w:rFonts w:ascii="microsoftyahei" w:hAnsi="microsoftyahei" w:hint="eastAsia"/>
-          <w:color w:val="000000"/>
-        </w:rPr>
-        <w:t>位</w:t>
-      </w:r>
-      <w:r>
-        <w:rPr>
-          <w:rFonts w:ascii="microsoftyahei" w:hAnsi="microsoftyahei" w:hint="eastAsia"/>
-          <w:color w:val="000000"/>
-        </w:rPr>
-        <w:t>)</w:t>
-      </w:r>
-    </w:p>
-    <w:p>
-      <w:pPr>
-        <w:rPr>
-          <w:rFonts w:ascii="microsoftyahei" w:hAnsi="microsoftyahei"/>
-          <w:color w:val="000000"/>
-        </w:rPr>
-      </w:pPr>
-      <w:r>
-        <w:rPr>
-          <w:rFonts w:ascii="microsoftyahei" w:hAnsi="microsoftyahei" w:hint="eastAsia"/>
-          <w:color w:val="000000"/>
-        </w:rPr>
-        <w:t>为了效率，一般</w:t>
-      </w:r>
-      <w:r>
-        <w:rPr>
-          <w:rFonts w:ascii="microsoftyahei" w:hAnsi="microsoftyahei" w:hint="eastAsia"/>
-          <w:color w:val="000000"/>
-        </w:rPr>
-        <w:t>slot</w:t>
-      </w:r>
-      <w:r>
-        <w:rPr>
-          <w:rFonts w:ascii="microsoftyahei" w:hAnsi="microsoftyahei" w:hint="eastAsia"/>
-          <w:color w:val="000000"/>
-        </w:rPr>
-        <w:t>为</w:t>
-      </w:r>
-      <w:r>
-        <w:rPr>
-          <w:rFonts w:ascii="microsoftyahei" w:hAnsi="microsoftyahei" w:hint="eastAsia"/>
-          <w:color w:val="000000"/>
-        </w:rPr>
-        <w:t>32</w:t>
-      </w:r>
-      <w:r>
-        <w:rPr>
-          <w:rFonts w:ascii="microsoftyahei" w:hAnsi="microsoftyahei" w:hint="eastAsia"/>
-          <w:color w:val="000000"/>
-        </w:rPr>
-        <w:t>位，而</w:t>
-      </w:r>
-      <w:r>
-        <w:rPr>
-          <w:rFonts w:ascii="microsoftyahei" w:hAnsi="microsoftyahei" w:hint="eastAsia"/>
-          <w:color w:val="000000"/>
-        </w:rPr>
-        <w:t>long</w:t>
-      </w:r>
-      <w:r>
-        <w:rPr>
-          <w:rFonts w:ascii="microsoftyahei" w:hAnsi="microsoftyahei" w:hint="eastAsia"/>
-          <w:color w:val="000000"/>
-        </w:rPr>
-        <w:t>和</w:t>
-      </w:r>
-      <w:r>
-        <w:rPr>
-          <w:rFonts w:ascii="microsoftyahei" w:hAnsi="microsoftyahei" w:hint="eastAsia"/>
-          <w:color w:val="000000"/>
-        </w:rPr>
-        <w:t>double</w:t>
-      </w:r>
-      <w:r>
-        <w:rPr>
-          <w:rFonts w:ascii="microsoftyahei" w:hAnsi="microsoftyahei" w:hint="eastAsia"/>
-          <w:color w:val="000000"/>
-        </w:rPr>
-        <w:t>为</w:t>
-      </w:r>
-      <w:r>
-        <w:rPr>
-          <w:rFonts w:ascii="microsoftyahei" w:hAnsi="microsoftyahei" w:hint="eastAsia"/>
-          <w:color w:val="000000"/>
-        </w:rPr>
-        <w:t>64</w:t>
-      </w:r>
-      <w:r>
-        <w:rPr>
-          <w:rFonts w:ascii="microsoftyahei" w:hAnsi="microsoftyahei" w:hint="eastAsia"/>
-          <w:color w:val="000000"/>
-        </w:rPr>
-        <w:t>位，故存储在两个</w:t>
-      </w:r>
-      <w:r>
-        <w:rPr>
-          <w:rFonts w:ascii="microsoftyahei" w:hAnsi="microsoftyahei" w:hint="eastAsia"/>
-          <w:color w:val="000000"/>
-        </w:rPr>
-        <w:t>slot</w:t>
-      </w:r>
-      <w:r>
-        <w:rPr>
-          <w:rFonts w:ascii="microsoftyahei" w:hAnsi="microsoftyahei" w:hint="eastAsia"/>
-          <w:color w:val="000000"/>
-        </w:rPr>
-        <w:t>中，非原子</w:t>
-      </w:r>
-      <w:r>
-        <w:rPr>
-          <w:rFonts w:ascii="microsoftyahei" w:hAnsi="microsoftyahei" w:hint="eastAsia"/>
-          <w:color w:val="000000"/>
-        </w:rPr>
-        <w:t>，但是不允许对单独访问</w:t>
-      </w:r>
-      <w:r>
-        <w:rPr>
-          <w:rFonts w:ascii="microsoftyahei" w:hAnsi="microsoftyahei" w:hint="eastAsia"/>
-          <w:color w:val="000000"/>
-        </w:rPr>
-        <w:t>slot</w:t>
-      </w:r>
-      <w:r>
-        <w:rPr>
-          <w:rFonts w:ascii="microsoftyahei" w:hAnsi="microsoftyahei" w:hint="eastAsia"/>
-          <w:color w:val="000000"/>
-        </w:rPr>
-        <w:t>单独一个</w:t>
-      </w:r>
-      <w:r>
-        <w:rPr>
-          <w:rFonts w:ascii="microsoftyahei" w:hAnsi="microsoftyahei" w:hint="eastAsia"/>
-          <w:color w:val="000000"/>
-        </w:rPr>
-        <w:t>，因此不要对</w:t>
-      </w:r>
-      <w:r>
-        <w:rPr>
-          <w:rFonts w:ascii="microsoftyahei" w:hAnsi="microsoftyahei" w:hint="eastAsia"/>
-          <w:color w:val="000000"/>
-        </w:rPr>
-        <w:t>long</w:t>
-      </w:r>
-      <w:r>
-        <w:rPr>
-          <w:rFonts w:ascii="microsoftyahei" w:hAnsi="microsoftyahei" w:hint="eastAsia"/>
-          <w:color w:val="000000"/>
-        </w:rPr>
-        <w:t>、</w:t>
-      </w:r>
-      <w:r>
-        <w:rPr>
-          <w:rFonts w:ascii="microsoftyahei" w:hAnsi="microsoftyahei" w:hint="eastAsia"/>
-          <w:color w:val="000000"/>
-        </w:rPr>
-        <w:t>double</w:t>
-      </w:r>
-      <w:r>
-        <w:rPr>
-          <w:rFonts w:ascii="microsoftyahei" w:hAnsi="microsoftyahei" w:hint="eastAsia"/>
-          <w:color w:val="000000"/>
-        </w:rPr>
-        <w:t>声明</w:t>
-      </w:r>
-      <w:r>
-        <w:rPr>
-          <w:rFonts w:ascii="microsoftyahei" w:hAnsi="microsoftyahei" w:hint="eastAsia"/>
-          <w:color w:val="000000"/>
-        </w:rPr>
-        <w:t>vo</w:t>
-      </w:r>
-      <w:r>
-        <w:rPr>
-          <w:rFonts w:ascii="microsoftyahei" w:hAnsi="microsoftyahei"/>
-          <w:color w:val="000000"/>
-        </w:rPr>
-        <w:t>lidate</w:t>
-      </w:r>
-    </w:p>
-    <w:p>
-      <w:pPr>
-        <w:rPr>
-          <w:rFonts w:ascii="microsoftyahei" w:hAnsi="microsoftyahei"/>
-          <w:color w:val="000000"/>
-        </w:rPr>
-      </w:pPr>
-    </w:p>
-    <w:p>
-      <w:pPr>
-        <w:rPr>
-          <w:rFonts w:ascii="microsoftyahei" w:hAnsi="microsoftyahei"/>
-          <w:b/>
-          <w:color w:val="000000"/>
-        </w:rPr>
-      </w:pPr>
-      <w:r>
-        <w:rPr>
-          <w:rFonts w:ascii="microsoftyahei" w:hAnsi="microsoftyahei" w:hint="eastAsia"/>
-          <w:b/>
-          <w:color w:val="000000"/>
-        </w:rPr>
-        <w:t>编译</w:t>
-      </w:r>
-      <w:r>
-        <w:rPr>
-          <w:rFonts w:ascii="microsoftyahei" w:hAnsi="microsoftyahei" w:hint="eastAsia"/>
-          <w:b/>
-          <w:color w:val="000000"/>
-        </w:rPr>
-        <w:t>（前端编译：如</w:t>
-      </w:r>
-      <w:r>
-        <w:rPr>
-          <w:rFonts w:ascii="microsoftyahei" w:hAnsi="microsoftyahei" w:hint="eastAsia"/>
-          <w:b/>
-          <w:color w:val="000000"/>
-        </w:rPr>
-        <w:t>javac</w:t>
-      </w:r>
-      <w:r>
-        <w:rPr>
-          <w:rFonts w:ascii="microsoftyahei" w:hAnsi="microsoftyahei" w:hint="eastAsia"/>
-          <w:b/>
-          <w:color w:val="000000"/>
-        </w:rPr>
-        <w:t>）</w:t>
-      </w:r>
-    </w:p>
-    <w:p>
-      <w:pPr>
-        <w:rPr>
-          <w:rFonts w:ascii="microsoftyahei" w:hAnsi="microsoftyahei"/>
-          <w:color w:val="000000"/>
-        </w:rPr>
-      </w:pPr>
-      <w:r>
-        <w:rPr>
-          <w:rFonts w:ascii="microsoftyahei" w:hAnsi="microsoftyahei"/>
-          <w:color w:val="000000"/>
-        </w:rPr>
-        <w:t>编译过程大致可以分为</w:t>
-      </w:r>
-      <w:r>
-        <w:rPr>
-          <w:rFonts w:ascii="microsoftyahei" w:hAnsi="microsoftyahei"/>
-          <w:color w:val="000000"/>
-        </w:rPr>
-        <w:t>3</w:t>
-      </w:r>
-      <w:r>
-        <w:rPr>
-          <w:rFonts w:ascii="microsoftyahei" w:hAnsi="microsoftyahei"/>
-          <w:color w:val="000000"/>
-        </w:rPr>
-        <w:t>个过程，分别是：</w:t>
-      </w:r>
-    </w:p>
-    <w:p>
-      <w:pPr>
-        <w:rPr>
-          <w:rFonts w:ascii="microsoftyahei" w:hAnsi="microsoftyahei"/>
-          <w:color w:val="000000"/>
-        </w:rPr>
-      </w:pPr>
-      <w:r>
-        <w:rPr>
-          <w:rFonts w:ascii="microsoftyahei" w:hAnsi="microsoftyahei"/>
-          <w:color w:val="000000"/>
-        </w:rPr>
-        <w:t>解析与填充符号表过程。</w:t>
-      </w:r>
-    </w:p>
-    <w:p>
-      <w:pPr>
-        <w:rPr>
-          <w:rFonts w:ascii="microsoftyahei" w:hAnsi="microsoftyahei" w:hint="eastAsia"/>
-          <w:color w:val="000000"/>
-        </w:rPr>
-      </w:pPr>
-      <w:r>
-        <w:rPr>
-          <w:rFonts w:ascii="microsoftyahei" w:hAnsi="microsoftyahei"/>
-          <w:color w:val="000000"/>
-        </w:rPr>
-        <w:t>符号表所登记的内容将用于语义检查和产生中间代码</w:t>
-      </w:r>
-    </w:p>
-    <w:p>
-      <w:pPr>
-        <w:rPr>
-          <w:rFonts w:ascii="microsoftyahei" w:hAnsi="microsoftyahei"/>
-          <w:color w:val="000000"/>
-        </w:rPr>
-      </w:pPr>
-      <w:r>
-        <w:rPr>
-          <w:rFonts w:ascii="microsoftyahei" w:hAnsi="microsoftyahei"/>
-          <w:color w:val="000000"/>
-        </w:rPr>
-        <w:t>插入式注解处理器的注解处理过程。</w:t>
-      </w:r>
-    </w:p>
-    <w:p>
-      <w:pPr>
-        <w:rPr>
-          <w:rFonts w:ascii="microsoftyahei" w:hAnsi="microsoftyahei"/>
-          <w:color w:val="000000"/>
-        </w:rPr>
-      </w:pPr>
-      <w:r>
-        <w:rPr>
-          <w:rFonts w:ascii="microsoftyahei" w:hAnsi="microsoftyahei"/>
-          <w:color w:val="000000"/>
-        </w:rPr>
-        <w:t>分析与字节码生成过程。</w:t>
-      </w:r>
-    </w:p>
-    <w:p>
-      <w:pPr>
-        <w:rPr>
-          <w:rFonts w:ascii="microsoftyahei" w:hAnsi="microsoftyahei"/>
-          <w:color w:val="000000"/>
-        </w:rPr>
-      </w:pPr>
-    </w:p>
-    <w:p>
-      <w:pPr>
-        <w:rPr>
-          <w:rFonts w:ascii="microsoftyahei" w:hAnsi="microsoftyahei"/>
-          <w:b/>
-          <w:color w:val="000000"/>
-        </w:rPr>
-      </w:pPr>
-      <w:r>
-        <w:rPr>
-          <w:rFonts w:ascii="microsoftyahei" w:hAnsi="microsoftyahei" w:hint="eastAsia"/>
-          <w:b/>
-          <w:color w:val="000000"/>
-        </w:rPr>
-        <w:t>后期编译（</w:t>
-      </w:r>
-      <w:r>
-        <w:rPr>
-          <w:rFonts w:ascii="microsoftyahei" w:hAnsi="microsoftyahei" w:hint="eastAsia"/>
-          <w:b/>
-          <w:color w:val="000000"/>
-        </w:rPr>
-        <w:t>jit</w:t>
-      </w:r>
-      <w:r>
-        <w:rPr>
-          <w:rFonts w:ascii="microsoftyahei" w:hAnsi="microsoftyahei" w:hint="eastAsia"/>
-          <w:b/>
-          <w:color w:val="000000"/>
-        </w:rPr>
-        <w:t>）</w:t>
-      </w:r>
-    </w:p>
-    <w:p>
-      <w:pPr>
-        <w:rPr>
-          <w:rFonts w:ascii="microsoftyahei" w:hAnsi="microsoftyahei" w:hint="eastAsia"/>
-          <w:color w:val="000000"/>
-        </w:rPr>
-      </w:pPr>
-      <w:r>
-        <w:rPr>
-          <w:rFonts w:ascii="microsoftyahei" w:hAnsi="microsoftyahei"/>
-          <w:color w:val="000000"/>
-        </w:rPr>
-        <w:t>解释器与编译器两者各有优势：当程序需要迅速启动和执行的时候，解释器可以首先发挥作用，省去编译的时间，立即执行。在程序运行后，随着时间的推移，编译器逐渐发挥作用，把越来越多的代码编译成本地代码之后，可以获取更高的执行效率。</w:t>
-      </w:r>
-    </w:p>
-    <w:p>
-      <w:pPr>
-        <w:rPr>
-          <w:rFonts w:ascii="microsoftyahei" w:hAnsi="microsoftyahei"/>
-          <w:color w:val="000000"/>
-        </w:rPr>
-      </w:pPr>
-    </w:p>
-    <w:p>
-      <w:pPr>
-        <w:rPr>
-          <w:rFonts w:ascii="microsoftyahei" w:hAnsi="microsoftyahei"/>
-          <w:b/>
-          <w:color w:val="000000"/>
-        </w:rPr>
-      </w:pPr>
-      <w:r>
-        <w:rPr>
-          <w:rFonts w:ascii="microsoftyahei" w:hAnsi="microsoftyahei" w:hint="eastAsia"/>
-          <w:b/>
-          <w:color w:val="000000"/>
-        </w:rPr>
-        <w:t>语法糖与泛型擦除</w:t>
-      </w:r>
-    </w:p>
-    <w:p>
-      <w:pPr>
-        <w:rPr>
-          <w:rFonts w:ascii="microsoftyahei" w:hAnsi="microsoftyahei"/>
-          <w:color w:val="000000"/>
-        </w:rPr>
-      </w:pPr>
-      <w:r>
-        <w:rPr>
-          <w:rFonts w:ascii="microsoftyahei" w:hAnsi="microsoftyahei" w:hint="eastAsia"/>
-          <w:color w:val="000000"/>
-        </w:rPr>
-        <w:t>语法糖：</w:t>
-      </w:r>
-      <w:r>
-        <w:rPr>
-          <w:rFonts w:ascii="microsoftyahei" w:hAnsi="microsoftyahei"/>
-          <w:color w:val="000000"/>
-        </w:rPr>
-        <w:t>在计算机语言中添加的某种语法，这种语法对语言的功能并没有影响</w:t>
-      </w:r>
-    </w:p>
-    <w:p>
-      <w:pPr>
-        <w:rPr>
-          <w:rFonts w:ascii="microsoftyahei" w:hAnsi="microsoftyahei"/>
-          <w:color w:val="000000"/>
-        </w:rPr>
-      </w:pPr>
-      <w:r>
-        <w:rPr>
-          <w:rFonts w:ascii="microsoftyahei" w:hAnsi="microsoftyahei"/>
-          <w:color w:val="000000"/>
-        </w:rPr>
-        <w:t>Java</w:t>
-      </w:r>
-      <w:r>
-        <w:rPr>
-          <w:rFonts w:ascii="microsoftyahei" w:hAnsi="microsoftyahei"/>
-          <w:color w:val="000000"/>
-        </w:rPr>
-        <w:t>语言中的泛型</w:t>
-      </w:r>
-      <w:r>
-        <w:rPr>
-          <w:rFonts w:ascii="microsoftyahei" w:hAnsi="microsoftyahei"/>
-          <w:color w:val="000000"/>
-        </w:rPr>
-        <w:t>，它只在程序源码中存在，在编译后的字节码文件中，就已经替换为原来的原生类型（</w:t>
-      </w:r>
-      <w:r>
-        <w:rPr>
-          <w:rFonts w:ascii="microsoftyahei" w:hAnsi="microsoftyahei"/>
-          <w:color w:val="000000"/>
-        </w:rPr>
-        <w:t>Raw Type</w:t>
-      </w:r>
-      <w:r>
-        <w:rPr>
-          <w:rFonts w:ascii="microsoftyahei" w:hAnsi="microsoftyahei"/>
-          <w:color w:val="000000"/>
-        </w:rPr>
-        <w:t>，也称为裸类型）了，并且在相应的地方插入了</w:t>
-      </w:r>
-      <w:r>
-        <w:rPr>
-          <w:rFonts w:ascii="microsoftyahei" w:hAnsi="microsoftyahei"/>
-          <w:b/>
-          <w:color w:val="000000"/>
-        </w:rPr>
-        <w:t>强制转型代码</w:t>
-      </w:r>
-      <w:r>
-        <w:rPr>
-          <w:rFonts w:ascii="microsoftyahei" w:hAnsi="microsoftyahei"/>
-          <w:color w:val="000000"/>
-        </w:rPr>
-        <w:t>，因此，对于运行期的</w:t>
-      </w:r>
-      <w:r>
-        <w:rPr>
-          <w:rFonts w:ascii="microsoftyahei" w:hAnsi="microsoftyahei"/>
-          <w:color w:val="000000"/>
-        </w:rPr>
-        <w:t>Java</w:t>
-      </w:r>
-      <w:r>
-        <w:rPr>
-          <w:rFonts w:ascii="microsoftyahei" w:hAnsi="microsoftyahei"/>
-          <w:color w:val="000000"/>
-        </w:rPr>
-        <w:t>语言来说，</w:t>
-      </w:r>
-      <w:r>
-        <w:rPr>
-          <w:rFonts w:ascii="microsoftyahei" w:hAnsi="microsoftyahei"/>
-          <w:color w:val="000000"/>
-        </w:rPr>
-        <w:t>ArrayList</w:t>
-      </w:r>
-      <w:r>
-        <w:rPr>
-          <w:rFonts w:ascii="microsoftyahei" w:hAnsi="microsoftyahei"/>
-          <w:color w:val="000000"/>
-        </w:rPr>
-        <w:t>＜</w:t>
-      </w:r>
-      <w:r>
-        <w:rPr>
-          <w:rFonts w:ascii="microsoftyahei" w:hAnsi="microsoftyahei"/>
-          <w:color w:val="000000"/>
-        </w:rPr>
-        <w:t>int</w:t>
-      </w:r>
-      <w:r>
-        <w:rPr>
-          <w:rFonts w:ascii="microsoftyahei" w:hAnsi="microsoftyahei"/>
-          <w:color w:val="000000"/>
-        </w:rPr>
-        <w:t>＞与</w:t>
-      </w:r>
-      <w:r>
-        <w:rPr>
-          <w:rFonts w:ascii="microsoftyahei" w:hAnsi="microsoftyahei"/>
-          <w:color w:val="000000"/>
-        </w:rPr>
-        <w:t>ArrayList</w:t>
-      </w:r>
-      <w:r>
-        <w:rPr>
-          <w:rFonts w:ascii="microsoftyahei" w:hAnsi="microsoftyahei"/>
-          <w:color w:val="000000"/>
-        </w:rPr>
-        <w:t>＜</w:t>
-      </w:r>
-      <w:r>
-        <w:rPr>
-          <w:rFonts w:ascii="microsoftyahei" w:hAnsi="microsoftyahei"/>
-          <w:color w:val="000000"/>
-        </w:rPr>
-        <w:t>String</w:t>
-      </w:r>
-      <w:r>
-        <w:rPr>
-          <w:rFonts w:ascii="microsoftyahei" w:hAnsi="microsoftyahei"/>
-          <w:color w:val="000000"/>
-        </w:rPr>
-        <w:t>＞就是同一个类，所以泛型技术实际上是</w:t>
-      </w:r>
-      <w:r>
-        <w:rPr>
-          <w:rFonts w:ascii="microsoftyahei" w:hAnsi="microsoftyahei"/>
-          <w:color w:val="000000"/>
-        </w:rPr>
-        <w:t>Java</w:t>
-      </w:r>
-      <w:r>
-        <w:rPr>
-          <w:rFonts w:ascii="microsoftyahei" w:hAnsi="microsoftyahei"/>
-          <w:color w:val="000000"/>
-        </w:rPr>
-        <w:t>语言的一颗语法糖，</w:t>
-      </w:r>
-      <w:r>
-        <w:rPr>
-          <w:rFonts w:ascii="microsoftyahei" w:hAnsi="microsoftyahei"/>
-          <w:color w:val="000000"/>
-        </w:rPr>
-        <w:t>Java</w:t>
-      </w:r>
-      <w:r>
-        <w:rPr>
-          <w:rFonts w:ascii="microsoftyahei" w:hAnsi="microsoftyahei"/>
-          <w:color w:val="000000"/>
-        </w:rPr>
-        <w:t>语言中的泛型实现方法称为类型擦除，基于这种方法实现的泛型称为伪泛型。</w:t>
-      </w:r>
-    </w:p>
-    <w:p>
-      <w:pPr>
-        <w:rPr>
-          <w:rFonts w:ascii="microsoftyahei" w:hAnsi="microsoftyahei" w:hint="eastAsia"/>
-          <w:color w:val="000000"/>
-        </w:rPr>
-      </w:pPr>
-    </w:p>
-    <w:p>
-      <w:pPr>
-        <w:rPr>
-          <w:rFonts w:ascii="microsoftyahei" w:hAnsi="microsoftyahei" w:hint="eastAsia"/>
-          <w:b/>
-          <w:color w:val="000000"/>
-        </w:rPr>
-      </w:pPr>
-      <w:r>
-        <w:rPr>
-          <w:rFonts w:ascii="microsoftyahei" w:hAnsi="microsoftyahei" w:hint="eastAsia"/>
-          <w:b/>
-          <w:color w:val="000000"/>
-        </w:rPr>
-        <w:lastRenderedPageBreak/>
+        <w:t>于这种方法实现的泛型称为伪泛型。</w:t>
+      </w:r>
+    </w:p>
+    <w:p>
+      <w:pPr>
+        <w:rPr>
+          <w:rFonts w:ascii="microsoftyahei" w:hAnsi="microsoftyahei" w:hint="eastAsia"/>
+          <w:color w:val="000000"/>
+        </w:rPr>
+      </w:pPr>
+    </w:p>
+    <w:p>
+      <w:pPr>
+        <w:rPr>
+          <w:rFonts w:ascii="microsoftyahei" w:hAnsi="microsoftyahei" w:hint="eastAsia"/>
+          <w:b/>
+          <w:color w:val="000000"/>
+        </w:rPr>
+      </w:pPr>
+      <w:r>
+        <w:rPr>
+          <w:rFonts w:ascii="microsoftyahei" w:hAnsi="microsoftyahei" w:hint="eastAsia"/>
+          <w:b/>
+          <w:color w:val="000000"/>
+        </w:rPr>
         <w:t>工作内存与主内存</w:t>
       </w:r>
     </w:p>
     <w:p>
       <w:pPr>
         <w:rPr>
-          <w:rFonts w:ascii="microsoftyahei" w:hAnsi="microsoftyahei"/>
+          <w:rFonts w:ascii="microsoftyahei" w:hAnsi="microsoftyahei" w:hint="eastAsia"/>
           <w:color w:val="000000"/>
         </w:rPr>
       </w:pPr>
@@ -8526,7 +8560,7 @@
     <w:p>
       <w:pPr>
         <w:rPr>
-          <w:rFonts w:ascii="microsoftyahei" w:hAnsi="microsoftyahei"/>
+          <w:rFonts w:ascii="microsoftyahei" w:hAnsi="microsoftyahei" w:hint="eastAsia"/>
           <w:color w:val="000000"/>
         </w:rPr>
       </w:pPr>
@@ -8651,7 +8685,7 @@
     <w:p>
       <w:pPr>
         <w:rPr>
-          <w:rFonts w:ascii="microsoftyahei" w:hAnsi="microsoftyahei"/>
+          <w:rFonts w:ascii="microsoftyahei" w:hAnsi="microsoftyahei" w:hint="eastAsia"/>
           <w:color w:val="000000"/>
         </w:rPr>
       </w:pPr>
@@ -8674,13 +8708,21 @@
           <w:rFonts w:ascii="microsoftyahei" w:hAnsi="microsoftyahei"/>
           <w:color w:val="000000"/>
         </w:rPr>
-        <w:t>种方式：使用内核线程实现、使用用户线程实现和使用用户线程加轻量级进程混合实现。</w:t>
-      </w:r>
-    </w:p>
-    <w:p>
-      <w:pPr>
-        <w:rPr>
-          <w:rFonts w:ascii="microsoftyahei" w:hAnsi="microsoftyahei"/>
+        <w:t>种方式：使用内核线程实现、使用用户线程实现和使用用户线程加轻量级</w:t>
+      </w:r>
+      <w:r>
+        <w:rPr>
+          <w:rFonts w:ascii="microsoftyahei" w:hAnsi="microsoftyahei"/>
+          <w:color w:val="000000"/>
+        </w:rPr>
+        <w:lastRenderedPageBreak/>
+        <w:t>进程混合实现。</w:t>
+      </w:r>
+    </w:p>
+    <w:p>
+      <w:pPr>
+        <w:rPr>
+          <w:rFonts w:ascii="microsoftyahei" w:hAnsi="microsoftyahei" w:hint="eastAsia"/>
           <w:color w:val="000000"/>
         </w:rPr>
       </w:pPr>
@@ -8723,20 +8765,17 @@
     <w:p>
       <w:pPr>
         <w:rPr>
-          <w:rFonts w:ascii="microsoftyahei" w:hAnsi="microsoftyahei"/>
-          <w:color w:val="000000"/>
-        </w:rPr>
-      </w:pPr>
-    </w:p>
-    <w:p>
-      <w:pPr>
-        <w:rPr>
-          <w:rFonts w:hint="eastAsia"/>
-          <w:b/>
-        </w:rPr>
-      </w:pPr>
-      <w:bookmarkStart w:id="0" w:name="_GoBack"/>
-      <w:bookmarkEnd w:id="0"/>
+          <w:rFonts w:ascii="microsoftyahei" w:hAnsi="microsoftyahei" w:hint="eastAsia"/>
+          <w:color w:val="000000"/>
+        </w:rPr>
+      </w:pPr>
+    </w:p>
+    <w:p>
+      <w:pPr>
+        <w:rPr>
+          <w:b/>
+        </w:rPr>
+      </w:pPr>
     </w:p>
     <w:sectPr>
       <w:pgSz w:w="11906" w:h="16838"/>
@@ -8749,7 +8788,7 @@
 </file>
 
 <file path=word/endnotes.xml><?xml version="1.0" encoding="utf-8"?>
-<w:endnotes xmlns:wpc="http://schemas.microsoft.com/office/word/2010/wordprocessingCanvas" xmlns:cx="http://schemas.microsoft.com/office/drawing/2014/chartex" xmlns:cx1="http://schemas.microsoft.com/office/drawing/2015/9/8/chartex" xmlns:cx2="http://schemas.microsoft.com/office/drawing/2015/10/21/chartex" xmlns:cx3="http://schemas.microsoft.com/office/drawing/2016/5/9/chartex" xmlns:cx4="http://schemas.microsoft.com/office/drawing/2016/5/10/chartex" xmlns:cx5="http://schemas.microsoft.com/office/drawing/2016/5/11/chartex" xmlns:cx6="http://schemas.microsoft.com/office/drawing/2016/5/12/chartex" xmlns:cx7="http://schemas.microsoft.com/office/drawing/2016/5/13/chartex" xmlns:cx8="http://schemas.microsoft.com/office/drawing/2016/5/14/chartex" xmlns:mc="http://schemas.openxmlformats.org/markup-compatibility/2006" xmlns:aink="http://schemas.microsoft.com/office/drawing/2016/ink" xmlns:am3d="http://schemas.microsoft.com/office/drawing/2017/model3d" xmlns:o="urn:schemas-microsoft-com:office:office" xmlns:r="http://schemas.openxmlformats.org/officeDocument/2006/relationships" xmlns:m="http://schemas.openxmlformats.org/officeDocument/2006/math" xmlns:v="urn:schemas-microsoft-com:vml" xmlns:wp14="http://schemas.microsoft.com/office/word/2010/wordprocessingDrawing" xmlns:wp="http://schemas.openxmlformats.org/drawingml/2006/wordprocessingDrawing" xmlns:w10="urn:schemas-microsoft-com:office:word" xmlns:w="http://schemas.openxmlformats.org/wordprocessingml/2006/main" xmlns:w14="http://schemas.microsoft.com/office/word/2010/wordml" xmlns:w15="http://schemas.microsoft.com/office/word/2012/wordml" xmlns:w16cid="http://schemas.microsoft.com/office/word/2016/wordml/cid" xmlns:w16se="http://schemas.microsoft.com/office/word/2015/wordml/symex" xmlns:wpg="http://schemas.microsoft.com/office/word/2010/wordprocessingGroup" xmlns:wpi="http://schemas.microsoft.com/office/word/2010/wordprocessingInk" xmlns:wne="http://schemas.microsoft.com/office/word/2006/wordml" xmlns:wps="http://schemas.microsoft.com/office/word/2010/wordprocessingShape" mc:Ignorable="w14 w15 w16se w16cid wp14">
+<w:endnotes xmlns:wpc="http://schemas.microsoft.com/office/word/2010/wordprocessingCanvas" xmlns:mc="http://schemas.openxmlformats.org/markup-compatibility/2006" xmlns:o="urn:schemas-microsoft-com:office:office" xmlns:r="http://schemas.openxmlformats.org/officeDocument/2006/relationships" xmlns:m="http://schemas.openxmlformats.org/officeDocument/2006/math" xmlns:v="urn:schemas-microsoft-com:vml" xmlns:wp14="http://schemas.microsoft.com/office/word/2010/wordprocessingDrawing" xmlns:wp="http://schemas.openxmlformats.org/drawingml/2006/wordprocessingDrawing" xmlns:w10="urn:schemas-microsoft-com:office:word" xmlns:w="http://schemas.openxmlformats.org/wordprocessingml/2006/main" xmlns:w14="http://schemas.microsoft.com/office/word/2010/wordml" xmlns:w15="http://schemas.microsoft.com/office/word/2012/wordml" xmlns:wpg="http://schemas.microsoft.com/office/word/2010/wordprocessingGroup" xmlns:wpi="http://schemas.microsoft.com/office/word/2010/wordprocessingInk" xmlns:wne="http://schemas.microsoft.com/office/word/2006/wordml" xmlns:wps="http://schemas.microsoft.com/office/word/2010/wordprocessingShape" mc:Ignorable="w14 w15 wp14">
   <w:endnote w:type="separator" w:id="-1">
     <w:p>
       <w:r>
@@ -8768,7 +8807,7 @@
 </file>
 
 <file path=word/footnotes.xml><?xml version="1.0" encoding="utf-8"?>
-<w:footnotes xmlns:wpc="http://schemas.microsoft.com/office/word/2010/wordprocessingCanvas" xmlns:cx="http://schemas.microsoft.com/office/drawing/2014/chartex" xmlns:cx1="http://schemas.microsoft.com/office/drawing/2015/9/8/chartex" xmlns:cx2="http://schemas.microsoft.com/office/drawing/2015/10/21/chartex" xmlns:cx3="http://schemas.microsoft.com/office/drawing/2016/5/9/chartex" xmlns:cx4="http://schemas.microsoft.com/office/drawing/2016/5/10/chartex" xmlns:cx5="http://schemas.microsoft.com/office/drawing/2016/5/11/chartex" xmlns:cx6="http://schemas.microsoft.com/office/drawing/2016/5/12/chartex" xmlns:cx7="http://schemas.microsoft.com/office/drawing/2016/5/13/chartex" xmlns:cx8="http://schemas.microsoft.com/office/drawing/2016/5/14/chartex" xmlns:mc="http://schemas.openxmlformats.org/markup-compatibility/2006" xmlns:aink="http://schemas.microsoft.com/office/drawing/2016/ink" xmlns:am3d="http://schemas.microsoft.com/office/drawing/2017/model3d" xmlns:o="urn:schemas-microsoft-com:office:office" xmlns:r="http://schemas.openxmlformats.org/officeDocument/2006/relationships" xmlns:m="http://schemas.openxmlformats.org/officeDocument/2006/math" xmlns:v="urn:schemas-microsoft-com:vml" xmlns:wp14="http://schemas.microsoft.com/office/word/2010/wordprocessingDrawing" xmlns:wp="http://schemas.openxmlformats.org/drawingml/2006/wordprocessingDrawing" xmlns:w10="urn:schemas-microsoft-com:office:word" xmlns:w="http://schemas.openxmlformats.org/wordprocessingml/2006/main" xmlns:w14="http://schemas.microsoft.com/office/word/2010/wordml" xmlns:w15="http://schemas.microsoft.com/office/word/2012/wordml" xmlns:w16cid="http://schemas.microsoft.com/office/word/2016/wordml/cid" xmlns:w16se="http://schemas.microsoft.com/office/word/2015/wordml/symex" xmlns:wpg="http://schemas.microsoft.com/office/word/2010/wordprocessingGroup" xmlns:wpi="http://schemas.microsoft.com/office/word/2010/wordprocessingInk" xmlns:wne="http://schemas.microsoft.com/office/word/2006/wordml" xmlns:wps="http://schemas.microsoft.com/office/word/2010/wordprocessingShape" mc:Ignorable="w14 w15 w16se w16cid wp14">
+<w:footnotes xmlns:wpc="http://schemas.microsoft.com/office/word/2010/wordprocessingCanvas" xmlns:mc="http://schemas.openxmlformats.org/markup-compatibility/2006" xmlns:o="urn:schemas-microsoft-com:office:office" xmlns:r="http://schemas.openxmlformats.org/officeDocument/2006/relationships" xmlns:m="http://schemas.openxmlformats.org/officeDocument/2006/math" xmlns:v="urn:schemas-microsoft-com:vml" xmlns:wp14="http://schemas.microsoft.com/office/word/2010/wordprocessingDrawing" xmlns:wp="http://schemas.openxmlformats.org/drawingml/2006/wordprocessingDrawing" xmlns:w10="urn:schemas-microsoft-com:office:word" xmlns:w="http://schemas.openxmlformats.org/wordprocessingml/2006/main" xmlns:w14="http://schemas.microsoft.com/office/word/2010/wordml" xmlns:w15="http://schemas.microsoft.com/office/word/2012/wordml" xmlns:wpg="http://schemas.microsoft.com/office/word/2010/wordprocessingGroup" xmlns:wpi="http://schemas.microsoft.com/office/word/2010/wordprocessingInk" xmlns:wne="http://schemas.microsoft.com/office/word/2006/wordml" xmlns:wps="http://schemas.microsoft.com/office/word/2010/wordprocessingShape" mc:Ignorable="w14 w15 wp14">
   <w:footnote w:type="separator" w:id="-1">
     <w:p>
       <w:r>
@@ -8787,8 +8826,8 @@
 </file>
 
 <file path=word/numbering.xml><?xml version="1.0" encoding="utf-8"?>
-<w:numbering xmlns:wpc="http://schemas.microsoft.com/office/word/2010/wordprocessingCanvas" xmlns:cx="http://schemas.microsoft.com/office/drawing/2014/chartex" xmlns:cx1="http://schemas.microsoft.com/office/drawing/2015/9/8/chartex" xmlns:cx2="http://schemas.microsoft.com/office/drawing/2015/10/21/chartex" xmlns:cx3="http://schemas.microsoft.com/office/drawing/2016/5/9/chartex" xmlns:cx4="http://schemas.microsoft.com/office/drawing/2016/5/10/chartex" xmlns:cx5="http://schemas.microsoft.com/office/drawing/2016/5/11/chartex" xmlns:cx6="http://schemas.microsoft.com/office/drawing/2016/5/12/chartex" xmlns:cx7="http://schemas.microsoft.com/office/drawing/2016/5/13/chartex" xmlns:cx8="http://schemas.microsoft.com/office/drawing/2016/5/14/chartex" xmlns:mc="http://schemas.openxmlformats.org/markup-compatibility/2006" xmlns:aink="http://schemas.microsoft.com/office/drawing/2016/ink" xmlns:am3d="http://schemas.microsoft.com/office/drawing/2017/model3d" xmlns:o="urn:schemas-microsoft-com:office:office" xmlns:r="http://schemas.openxmlformats.org/officeDocument/2006/relationships" xmlns:m="http://schemas.openxmlformats.org/officeDocument/2006/math" xmlns:v="urn:schemas-microsoft-com:vml" xmlns:wp14="http://schemas.microsoft.com/office/word/2010/wordprocessingDrawing" xmlns:wp="http://schemas.openxmlformats.org/drawingml/2006/wordprocessingDrawing" xmlns:w10="urn:schemas-microsoft-com:office:word" xmlns:w="http://schemas.openxmlformats.org/wordprocessingml/2006/main" xmlns:w14="http://schemas.microsoft.com/office/word/2010/wordml" xmlns:w15="http://schemas.microsoft.com/office/word/2012/wordml" xmlns:w16cid="http://schemas.microsoft.com/office/word/2016/wordml/cid" xmlns:w16se="http://schemas.microsoft.com/office/word/2015/wordml/symex" xmlns:wpg="http://schemas.microsoft.com/office/word/2010/wordprocessingGroup" xmlns:wpi="http://schemas.microsoft.com/office/word/2010/wordprocessingInk" xmlns:wne="http://schemas.microsoft.com/office/word/2006/wordml" xmlns:wps="http://schemas.microsoft.com/office/word/2010/wordprocessingShape" mc:Ignorable="w14 w15 w16se w16cid wp14">
-  <w:abstractNum w:abstractNumId="0" w15:restartNumberingAfterBreak="0">
+<w:numbering xmlns:wpc="http://schemas.microsoft.com/office/word/2010/wordprocessingCanvas" xmlns:mc="http://schemas.openxmlformats.org/markup-compatibility/2006" xmlns:o="urn:schemas-microsoft-com:office:office" xmlns:r="http://schemas.openxmlformats.org/officeDocument/2006/relationships" xmlns:m="http://schemas.openxmlformats.org/officeDocument/2006/math" xmlns:v="urn:schemas-microsoft-com:vml" xmlns:wp14="http://schemas.microsoft.com/office/word/2010/wordprocessingDrawing" xmlns:wp="http://schemas.openxmlformats.org/drawingml/2006/wordprocessingDrawing" xmlns:w10="urn:schemas-microsoft-com:office:word" xmlns:w="http://schemas.openxmlformats.org/wordprocessingml/2006/main" xmlns:w14="http://schemas.microsoft.com/office/word/2010/wordml" xmlns:w15="http://schemas.microsoft.com/office/word/2012/wordml" xmlns:wpg="http://schemas.microsoft.com/office/word/2010/wordprocessingGroup" xmlns:wpi="http://schemas.microsoft.com/office/word/2010/wordprocessingInk" xmlns:wne="http://schemas.microsoft.com/office/word/2006/wordml" xmlns:wps="http://schemas.microsoft.com/office/word/2010/wordprocessingShape" mc:Ignorable="w14 w15 wp14">
+  <w:abstractNum w:abstractNumId="0">
     <w:nsid w:val="1AED256D"/>
     <w:multiLevelType w:val="hybridMultilevel"/>
     <w:tmpl w:val="0C7C3A30"/>
@@ -8877,7 +8916,7 @@
       </w:pPr>
     </w:lvl>
   </w:abstractNum>
-  <w:abstractNum w:abstractNumId="1" w15:restartNumberingAfterBreak="0">
+  <w:abstractNum w:abstractNumId="1">
     <w:nsid w:val="203E0F49"/>
     <w:multiLevelType w:val="hybridMultilevel"/>
     <w:tmpl w:val="59464AEA"/>
@@ -8966,7 +9005,7 @@
       </w:pPr>
     </w:lvl>
   </w:abstractNum>
-  <w:abstractNum w:abstractNumId="2" w15:restartNumberingAfterBreak="0">
+  <w:abstractNum w:abstractNumId="2">
     <w:nsid w:val="76C93D0A"/>
     <w:multiLevelType w:val="hybridMultilevel"/>
     <w:tmpl w:val="C1DA4F06"/>
@@ -9068,7 +9107,7 @@
 </file>
 
 <file path=word/styles.xml><?xml version="1.0" encoding="utf-8"?>
-<w:styles xmlns:mc="http://schemas.openxmlformats.org/markup-compatibility/2006" xmlns:r="http://schemas.openxmlformats.org/officeDocument/2006/relationships" xmlns:w="http://schemas.openxmlformats.org/wordprocessingml/2006/main" xmlns:w14="http://schemas.microsoft.com/office/word/2010/wordml" xmlns:w15="http://schemas.microsoft.com/office/word/2012/wordml" xmlns:w16cid="http://schemas.microsoft.com/office/word/2016/wordml/cid" xmlns:w16se="http://schemas.microsoft.com/office/word/2015/wordml/symex" mc:Ignorable="w14 w15 w16se w16cid">
+<w:styles xmlns:mc="http://schemas.openxmlformats.org/markup-compatibility/2006" xmlns:r="http://schemas.openxmlformats.org/officeDocument/2006/relationships" xmlns:w="http://schemas.openxmlformats.org/wordprocessingml/2006/main" xmlns:w14="http://schemas.microsoft.com/office/word/2010/wordml" xmlns:w15="http://schemas.microsoft.com/office/word/2012/wordml" mc:Ignorable="w14 w15">
   <w:docDefaults>
     <w:rPrDefault>
       <w:rPr>
@@ -9081,7 +9120,7 @@
     </w:rPrDefault>
     <w:pPrDefault/>
   </w:docDefaults>
-  <w:latentStyles w:defLockedState="0" w:defUIPriority="99" w:defSemiHidden="0" w:defUnhideWhenUsed="0" w:defQFormat="0" w:count="375">
+  <w:latentStyles w:defLockedState="0" w:defUIPriority="99" w:defSemiHidden="0" w:defUnhideWhenUsed="0" w:defQFormat="0" w:count="371">
     <w:lsdException w:name="Normal" w:uiPriority="0" w:qFormat="1"/>
     <w:lsdException w:name="heading 1" w:uiPriority="9" w:qFormat="1"/>
     <w:lsdException w:name="heading 2" w:semiHidden="1" w:uiPriority="9" w:unhideWhenUsed="1" w:qFormat="1"/>
@@ -9453,10 +9492,6 @@
     <w:lsdException w:name="List Table 5 Dark Accent 6" w:uiPriority="50"/>
     <w:lsdException w:name="List Table 6 Colorful Accent 6" w:uiPriority="51"/>
     <w:lsdException w:name="List Table 7 Colorful Accent 6" w:uiPriority="52"/>
-    <w:lsdException w:name="Mention" w:semiHidden="1" w:unhideWhenUsed="1"/>
-    <w:lsdException w:name="Smart Hyperlink" w:semiHidden="1" w:unhideWhenUsed="1"/>
-    <w:lsdException w:name="Hashtag" w:semiHidden="1" w:unhideWhenUsed="1"/>
-    <w:lsdException w:name="Unresolved Mention" w:semiHidden="1" w:unhideWhenUsed="1"/>
   </w:latentStyles>
   <w:style w:type="paragraph" w:default="1" w:styleId="a">
     <w:name w:val="Normal"/>
@@ -9496,7 +9531,7 @@
   <w:style w:type="paragraph" w:styleId="a3">
     <w:name w:val="header"/>
     <w:basedOn w:val="a"/>
-    <w:link w:val="a4"/>
+    <w:link w:val="Char"/>
     <w:uiPriority w:val="99"/>
     <w:unhideWhenUsed/>
     <w:rsid w:val="002C6D6A"/>
@@ -9516,8 +9551,8 @@
       <w:szCs w:val="18"/>
     </w:rPr>
   </w:style>
-  <w:style w:type="character" w:customStyle="1" w:styleId="a4">
-    <w:name w:val="页眉 字符"/>
+  <w:style w:type="character" w:customStyle="1" w:styleId="Char">
+    <w:name w:val="页眉 Char"/>
     <w:basedOn w:val="a0"/>
     <w:link w:val="a3"/>
     <w:uiPriority w:val="99"/>
@@ -9527,10 +9562,10 @@
       <w:szCs w:val="18"/>
     </w:rPr>
   </w:style>
-  <w:style w:type="paragraph" w:styleId="a5">
+  <w:style w:type="paragraph" w:styleId="a4">
     <w:name w:val="footer"/>
     <w:basedOn w:val="a"/>
-    <w:link w:val="a6"/>
+    <w:link w:val="Char0"/>
     <w:uiPriority w:val="99"/>
     <w:unhideWhenUsed/>
     <w:rsid w:val="002C6D6A"/>
@@ -9547,10 +9582,10 @@
       <w:szCs w:val="18"/>
     </w:rPr>
   </w:style>
-  <w:style w:type="character" w:customStyle="1" w:styleId="a6">
-    <w:name w:val="页脚 字符"/>
+  <w:style w:type="character" w:customStyle="1" w:styleId="Char0">
+    <w:name w:val="页脚 Char"/>
     <w:basedOn w:val="a0"/>
-    <w:link w:val="a5"/>
+    <w:link w:val="a4"/>
     <w:uiPriority w:val="99"/>
     <w:rsid w:val="002C6D6A"/>
     <w:rPr>
@@ -9558,7 +9593,7 @@
       <w:szCs w:val="18"/>
     </w:rPr>
   </w:style>
-  <w:style w:type="paragraph" w:styleId="a7">
+  <w:style w:type="paragraph" w:styleId="a5">
     <w:name w:val="List Paragraph"/>
     <w:basedOn w:val="a"/>
     <w:uiPriority w:val="34"/>
@@ -9568,7 +9603,7 @@
       <w:ind w:firstLineChars="200" w:firstLine="420"/>
     </w:pPr>
   </w:style>
-  <w:style w:type="character" w:styleId="a8">
+  <w:style w:type="character" w:styleId="a6">
     <w:name w:val="Hyperlink"/>
     <w:basedOn w:val="a0"/>
     <w:uiPriority w:val="99"/>
@@ -9881,7 +9916,7 @@
 </file>
 
 <file path=customXml/itemProps1.xml><?xml version="1.0" encoding="utf-8"?>
-<ds:datastoreItem xmlns:ds="http://schemas.openxmlformats.org/officeDocument/2006/customXml" ds:itemID="{92E05178-8E44-4818-B198-08DD1C5B6A2F}">
+<ds:datastoreItem xmlns:ds="http://schemas.openxmlformats.org/officeDocument/2006/customXml" ds:itemID="{444C09F2-8078-4798-A2E3-E098159AD3FE}">
   <ds:schemaRefs>
     <ds:schemaRef ds:uri="http://schemas.openxmlformats.org/officeDocument/2006/bibliography"/>
   </ds:schemaRefs>

--- a/——问题———/java/jvm.docx
+++ b/——问题———/java/jvm.docx
@@ -1955,7 +1955,7 @@
     <w:p>
       <w:pPr>
         <w:rPr>
-          <w:rFonts w:ascii="microsoftyahei" w:hAnsi="microsoftyahei" w:hint="eastAsia"/>
+          <w:rFonts w:ascii="microsoftyahei" w:hAnsi="microsoftyahei"/>
           <w:color w:val="000000"/>
         </w:rPr>
       </w:pPr>
@@ -1984,6 +1984,123 @@
     <w:p>
       <w:pPr>
         <w:rPr>
+          <w:rFonts w:ascii="microsoftyahei" w:hAnsi="microsoftyahei"/>
+          <w:b/>
+          <w:color w:val="000000"/>
+        </w:rPr>
+      </w:pPr>
+      <w:r>
+        <w:rPr>
+          <w:rFonts w:ascii="microsoftyahei" w:hAnsi="microsoftyahei" w:hint="eastAsia"/>
+          <w:b/>
+          <w:color w:val="000000"/>
+        </w:rPr>
+        <w:t>(</w:t>
+      </w:r>
+      <w:r>
+        <w:rPr>
+          <w:rFonts w:ascii="microsoftyahei" w:hAnsi="microsoftyahei" w:hint="eastAsia"/>
+          <w:b/>
+          <w:color w:val="000000"/>
+        </w:rPr>
+        <w:t>（</w:t>
+      </w:r>
+      <w:r>
+        <w:rPr>
+          <w:rFonts w:ascii="microsoftyahei" w:hAnsi="microsoftyahei" w:hint="eastAsia"/>
+          <w:b/>
+          <w:color w:val="000000"/>
+        </w:rPr>
+        <w:t>2</w:t>
+      </w:r>
+      <w:r>
+        <w:rPr>
+          <w:rFonts w:ascii="microsoftyahei" w:hAnsi="microsoftyahei" w:hint="eastAsia"/>
+          <w:b/>
+          <w:color w:val="000000"/>
+        </w:rPr>
+        <w:t>）二进制字节流按照虚拟机所需的存储格式存储在方法区中，</w:t>
+      </w:r>
+    </w:p>
+    <w:p>
+      <w:pPr>
+        <w:rPr>
+          <w:rFonts w:ascii="microsoftyahei" w:hAnsi="microsoftyahei" w:hint="eastAsia"/>
+          <w:b/>
+          <w:color w:val="000000"/>
+        </w:rPr>
+      </w:pPr>
+      <w:r>
+        <w:rPr>
+          <w:rFonts w:ascii="microsoftyahei" w:hAnsi="microsoftyahei" w:hint="eastAsia"/>
+          <w:b/>
+          <w:color w:val="000000"/>
+        </w:rPr>
+        <w:t>（</w:t>
+      </w:r>
+      <w:r>
+        <w:rPr>
+          <w:rFonts w:ascii="microsoftyahei" w:hAnsi="microsoftyahei" w:hint="eastAsia"/>
+          <w:b/>
+          <w:color w:val="000000"/>
+        </w:rPr>
+        <w:t>3</w:t>
+      </w:r>
+      <w:r>
+        <w:rPr>
+          <w:rFonts w:ascii="microsoftyahei" w:hAnsi="microsoftyahei" w:hint="eastAsia"/>
+          <w:b/>
+          <w:color w:val="000000"/>
+        </w:rPr>
+        <w:t>）</w:t>
+      </w:r>
+      <w:r>
+        <w:rPr>
+          <w:b/>
+        </w:rPr>
+        <w:t>java.lang.Class对象</w:t>
+      </w:r>
+      <w:r>
+        <w:rPr>
+          <w:rFonts w:hint="eastAsia"/>
+          <w:b/>
+        </w:rPr>
+        <w:t>存储在内存中（ho</w:t>
+      </w:r>
+      <w:r>
+        <w:rPr>
+          <w:b/>
+        </w:rPr>
+        <w:t>tspot</w:t>
+      </w:r>
+      <w:r>
+        <w:rPr>
+          <w:rFonts w:hint="eastAsia"/>
+          <w:b/>
+        </w:rPr>
+        <w:t>在方法区中）</w:t>
+      </w:r>
+      <w:r>
+        <w:rPr>
+          <w:rFonts w:hint="eastAsia"/>
+          <w:b/>
+        </w:rPr>
+        <w:t>，它将作为程序访问方法区中数据的外部接口</w:t>
+      </w:r>
+      <w:bookmarkStart w:id="0" w:name="_GoBack"/>
+      <w:bookmarkEnd w:id="0"/>
+      <w:r>
+        <w:rPr>
+          <w:rFonts w:ascii="microsoftyahei" w:hAnsi="microsoftyahei" w:hint="eastAsia"/>
+          <w:b/>
+          <w:color w:val="000000"/>
+        </w:rPr>
+        <w:t>)</w:t>
+      </w:r>
+    </w:p>
+    <w:p>
+      <w:pPr>
+        <w:rPr>
           <w:rFonts w:ascii="microsoftyahei" w:hAnsi="microsoftyahei" w:hint="eastAsia"/>
           <w:b/>
           <w:color w:val="000000"/>
@@ -2295,6 +2412,7 @@
           <w:rFonts w:ascii="microsoftyahei" w:hAnsi="microsoftyahei"/>
           <w:color w:val="000000"/>
         </w:rPr>
+        <w:lastRenderedPageBreak/>
         <w:t>解析阶段是虚拟机将常量池内的</w:t>
       </w:r>
       <w:r>
@@ -2354,7 +2472,6 @@
           <w:rFonts w:ascii="microsoftyahei" w:hAnsi="microsoftyahei"/>
           <w:color w:val="000000"/>
         </w:rPr>
-        <w:lastRenderedPageBreak/>
         <w:t>直接引用（</w:t>
       </w:r>
       <w:r>
@@ -3747,6 +3864,7 @@
           <w:sz w:val="20"/>
           <w:szCs w:val="20"/>
         </w:rPr>
+        <w:lastRenderedPageBreak/>
         <w:t>return c</w:t>
       </w:r>
       <w:r>
@@ -4266,7 +4384,15 @@
           <w:rFonts w:ascii="microsoftyahei" w:hAnsi="microsoftyahei" w:hint="eastAsia"/>
           <w:color w:val="000000"/>
         </w:rPr>
-        <w:t>中，非原子，但是不允许对单独访问</w:t>
+        <w:t>中，非原子，</w:t>
+      </w:r>
+      <w:r>
+        <w:rPr>
+          <w:rFonts w:ascii="microsoftyahei" w:hAnsi="microsoftyahei" w:hint="eastAsia"/>
+          <w:color w:val="000000"/>
+        </w:rPr>
+        <w:lastRenderedPageBreak/>
+        <w:t>但是不允许对单独访问</w:t>
       </w:r>
       <w:r>
         <w:rPr>
@@ -4429,7 +4555,6 @@
           <w:sz w:val="20"/>
           <w:szCs w:val="20"/>
         </w:rPr>
-        <w:lastRenderedPageBreak/>
         <w:t>public void sayHello</w:t>
       </w:r>
       <w:r>
@@ -6002,6 +6127,7 @@
           <w:sz w:val="20"/>
           <w:szCs w:val="20"/>
         </w:rPr>
+        <w:lastRenderedPageBreak/>
         <w:t>istore_0</w:t>
       </w:r>
       <w:r>
@@ -6088,965 +6214,972 @@
           <w:rFonts w:hint="eastAsia"/>
           <w:b/>
         </w:rPr>
+        <w:t>理解class类文件要与存储区区分开，此是代码编译的结果，而不是运行时的数据区域</w:t>
+      </w:r>
+    </w:p>
+    <w:p>
+      <w:pPr>
+        <w:rPr>
+          <w:b/>
+        </w:rPr>
+      </w:pPr>
+      <w:r>
+        <w:rPr>
+          <w:b/>
+        </w:rPr>
+        <w:t>Class类文件的结构</w:t>
+      </w:r>
+      <w:r>
+        <w:rPr>
+          <w:rFonts w:hint="eastAsia"/>
+          <w:b/>
+        </w:rPr>
+        <w:t>：</w:t>
+      </w:r>
+    </w:p>
+    <w:p>
+      <w:pPr>
+        <w:rPr>
+          <w:b/>
+        </w:rPr>
+      </w:pPr>
+      <w:r>
+        <w:rPr>
+          <w:b/>
+        </w:rPr>
+        <w:t>魔数与Class文件的版本</w:t>
+      </w:r>
+      <w:r>
+        <w:rPr>
+          <w:b/>
+        </w:rPr>
+        <w:t xml:space="preserve"> </w:t>
+      </w:r>
+    </w:p>
+    <w:p>
+      <w:pPr>
+        <w:rPr>
+          <w:b/>
+        </w:rPr>
+      </w:pPr>
+      <w:r>
+        <w:rPr>
+          <w:b/>
+        </w:rPr>
+        <w:t>常量池</w:t>
+      </w:r>
+      <w:r>
+        <w:rPr>
+          <w:b/>
+        </w:rPr>
+        <w:t xml:space="preserve"> </w:t>
+      </w:r>
+      <w:r>
+        <w:rPr>
+          <w:rFonts w:hint="eastAsia"/>
+          <w:b/>
+        </w:rPr>
+        <w:t>（这部分文件在类加载后进入方法去的运行时常量池存放）</w:t>
+      </w:r>
+    </w:p>
+    <w:p>
+      <w:pPr>
+        <w:rPr>
+          <w:rFonts w:ascii="microsoftyahei" w:hAnsi="microsoftyahei" w:hint="eastAsia"/>
+          <w:color w:val="000000"/>
+        </w:rPr>
+      </w:pPr>
+      <w:r>
+        <w:rPr>
+          <w:rFonts w:ascii="microsoftyahei" w:hAnsi="microsoftyahei" w:hint="eastAsia"/>
+          <w:color w:val="000000"/>
+        </w:rPr>
+        <w:t>（常量池中主要存放两大类常量：字面量（</w:t>
+      </w:r>
+      <w:r>
+        <w:rPr>
+          <w:rFonts w:ascii="microsoftyahei" w:hAnsi="microsoftyahei"/>
+          <w:color w:val="000000"/>
+        </w:rPr>
+        <w:t>Literal</w:t>
+      </w:r>
+      <w:r>
+        <w:rPr>
+          <w:rFonts w:ascii="microsoftyahei" w:hAnsi="microsoftyahei"/>
+          <w:color w:val="000000"/>
+        </w:rPr>
+        <w:t>）和符号引用（</w:t>
+      </w:r>
+      <w:r>
+        <w:rPr>
+          <w:rFonts w:ascii="microsoftyahei" w:hAnsi="microsoftyahei"/>
+          <w:color w:val="000000"/>
+        </w:rPr>
+        <w:t>Symbolic References</w:t>
+      </w:r>
+      <w:r>
+        <w:rPr>
+          <w:rFonts w:ascii="microsoftyahei" w:hAnsi="microsoftyahei"/>
+          <w:color w:val="000000"/>
+        </w:rPr>
+        <w:t>）。</w:t>
+      </w:r>
+      <w:r>
+        <w:rPr>
+          <w:rFonts w:ascii="microsoftyahei" w:hAnsi="microsoftyahei"/>
+          <w:b/>
+          <w:color w:val="000000"/>
+        </w:rPr>
+        <w:t>字面量</w:t>
+      </w:r>
+      <w:r>
+        <w:rPr>
+          <w:rFonts w:ascii="microsoftyahei" w:hAnsi="microsoftyahei"/>
+          <w:color w:val="000000"/>
+        </w:rPr>
+        <w:t>比较接近于</w:t>
+      </w:r>
+      <w:r>
+        <w:rPr>
+          <w:rFonts w:ascii="microsoftyahei" w:hAnsi="microsoftyahei"/>
+          <w:color w:val="000000"/>
+        </w:rPr>
+        <w:t>Java</w:t>
+      </w:r>
+      <w:r>
+        <w:rPr>
+          <w:rFonts w:ascii="microsoftyahei" w:hAnsi="microsoftyahei"/>
+          <w:color w:val="000000"/>
+        </w:rPr>
+        <w:t>语言层面的常量概念，如</w:t>
+      </w:r>
+      <w:r>
+        <w:rPr>
+          <w:rFonts w:ascii="microsoftyahei" w:hAnsi="microsoftyahei"/>
+          <w:b/>
+          <w:color w:val="000000"/>
+        </w:rPr>
+        <w:t>文本字符串、声明为</w:t>
+      </w:r>
+      <w:r>
+        <w:rPr>
+          <w:rFonts w:ascii="microsoftyahei" w:hAnsi="microsoftyahei"/>
+          <w:b/>
+          <w:color w:val="000000"/>
+        </w:rPr>
+        <w:t>final</w:t>
+      </w:r>
+      <w:r>
+        <w:rPr>
+          <w:rFonts w:ascii="microsoftyahei" w:hAnsi="microsoftyahei"/>
+          <w:b/>
+          <w:color w:val="000000"/>
+        </w:rPr>
+        <w:t>的常量值</w:t>
+      </w:r>
+      <w:r>
+        <w:rPr>
+          <w:rFonts w:ascii="microsoftyahei" w:hAnsi="microsoftyahei"/>
+          <w:color w:val="000000"/>
+        </w:rPr>
+        <w:t>等。而符号引用则属于编译原理方面的概念，包括了下面三类常量：</w:t>
+      </w:r>
+      <w:r>
+        <w:rPr>
+          <w:rFonts w:ascii="microsoftyahei" w:hAnsi="microsoftyahei"/>
+          <w:color w:val="000000"/>
+        </w:rPr>
+        <w:t xml:space="preserve"> </w:t>
+      </w:r>
+      <w:r>
+        <w:rPr>
+          <w:rFonts w:ascii="microsoftyahei" w:hAnsi="microsoftyahei"/>
+          <w:color w:val="000000"/>
+        </w:rPr>
+        <w:t>类和接口的全限定名（</w:t>
+      </w:r>
+      <w:r>
+        <w:rPr>
+          <w:rFonts w:ascii="microsoftyahei" w:hAnsi="microsoftyahei"/>
+          <w:color w:val="000000"/>
+        </w:rPr>
+        <w:t>Fully Qualified Name</w:t>
+      </w:r>
+      <w:r>
+        <w:rPr>
+          <w:rFonts w:ascii="microsoftyahei" w:hAnsi="microsoftyahei"/>
+          <w:color w:val="000000"/>
+        </w:rPr>
+        <w:t>）</w:t>
+      </w:r>
+      <w:r>
+        <w:rPr>
+          <w:rFonts w:ascii="microsoftyahei" w:hAnsi="microsoftyahei"/>
+          <w:color w:val="000000"/>
+        </w:rPr>
+        <w:t xml:space="preserve"> </w:t>
+      </w:r>
+      <w:r>
+        <w:rPr>
+          <w:rFonts w:ascii="microsoftyahei" w:hAnsi="microsoftyahei"/>
+          <w:color w:val="000000"/>
+        </w:rPr>
+        <w:t>字段的名称和描述符（</w:t>
+      </w:r>
+      <w:r>
+        <w:rPr>
+          <w:rFonts w:ascii="microsoftyahei" w:hAnsi="microsoftyahei"/>
+          <w:color w:val="000000"/>
+        </w:rPr>
+        <w:t>Descriptor</w:t>
+      </w:r>
+      <w:r>
+        <w:rPr>
+          <w:rFonts w:ascii="microsoftyahei" w:hAnsi="microsoftyahei"/>
+          <w:color w:val="000000"/>
+        </w:rPr>
+        <w:t>）</w:t>
+      </w:r>
+      <w:r>
+        <w:rPr>
+          <w:rFonts w:ascii="microsoftyahei" w:hAnsi="microsoftyahei"/>
+          <w:color w:val="000000"/>
+        </w:rPr>
+        <w:t xml:space="preserve"> </w:t>
+      </w:r>
+      <w:r>
+        <w:rPr>
+          <w:rFonts w:ascii="microsoftyahei" w:hAnsi="microsoftyahei"/>
+          <w:color w:val="000000"/>
+        </w:rPr>
+        <w:t>方法的名称和描述符</w:t>
+      </w:r>
+      <w:r>
+        <w:rPr>
+          <w:rFonts w:ascii="microsoftyahei" w:hAnsi="microsoftyahei" w:hint="eastAsia"/>
+          <w:color w:val="000000"/>
+        </w:rPr>
+        <w:t>）</w:t>
+      </w:r>
+    </w:p>
+    <w:p>
+      <w:pPr>
+        <w:rPr>
+          <w:b/>
+        </w:rPr>
+      </w:pPr>
+      <w:r>
+        <w:rPr>
+          <w:b/>
+        </w:rPr>
+        <w:t>访问标志</w:t>
+      </w:r>
+      <w:r>
+        <w:rPr>
+          <w:b/>
+        </w:rPr>
+        <w:t xml:space="preserve"> </w:t>
+      </w:r>
+      <w:r>
+        <w:rPr>
+          <w:rFonts w:hint="eastAsia"/>
+          <w:b/>
+        </w:rPr>
+        <w:t>（类的）</w:t>
+      </w:r>
+    </w:p>
+    <w:p>
+      <w:pPr>
+        <w:rPr>
+          <w:b/>
+        </w:rPr>
+      </w:pPr>
+      <w:r>
+        <w:rPr>
+          <w:b/>
+        </w:rPr>
+        <w:t>类索引、父类索引与接口索引集合</w:t>
+      </w:r>
+      <w:r>
+        <w:rPr>
+          <w:b/>
+        </w:rPr>
+        <w:t xml:space="preserve"> </w:t>
+      </w:r>
+    </w:p>
+    <w:p>
+      <w:pPr>
+        <w:rPr>
+          <w:b/>
+        </w:rPr>
+      </w:pPr>
+      <w:r>
+        <w:rPr>
+          <w:b/>
+        </w:rPr>
+        <w:t>字段表集合</w:t>
+      </w:r>
+      <w:r>
+        <w:rPr>
+          <w:b/>
+        </w:rPr>
+        <w:t xml:space="preserve"> </w:t>
+      </w:r>
+      <w:r>
+        <w:rPr>
+          <w:rFonts w:hint="eastAsia"/>
+          <w:b/>
+        </w:rPr>
+        <w:t>字段修饰符、名称</w:t>
+      </w:r>
+      <w:r>
+        <w:rPr>
+          <w:rFonts w:hint="eastAsia"/>
+          <w:b/>
+        </w:rPr>
+        <w:t>、类型..</w:t>
+      </w:r>
+    </w:p>
+    <w:p>
+      <w:pPr>
+        <w:rPr>
+          <w:b/>
+        </w:rPr>
+      </w:pPr>
+      <w:r>
+        <w:rPr>
+          <w:b/>
+        </w:rPr>
+        <w:t>方法表集合</w:t>
+      </w:r>
+      <w:r>
+        <w:rPr>
+          <w:b/>
+        </w:rPr>
+        <w:t xml:space="preserve"> </w:t>
+      </w:r>
+      <w:r>
+        <w:rPr>
+          <w:rFonts w:hint="eastAsia"/>
+          <w:b/>
+        </w:rPr>
+        <w:t>（方法的访问标志、名称索引、属性表集合</w:t>
+      </w:r>
+      <w:r>
+        <w:rPr>
+          <w:b/>
+        </w:rPr>
+        <w:t>…</w:t>
+      </w:r>
+      <w:r>
+        <w:rPr>
+          <w:rFonts w:hint="eastAsia"/>
+          <w:b/>
+        </w:rPr>
+        <w:t>）</w:t>
+      </w:r>
+    </w:p>
+    <w:p>
+      <w:pPr>
+        <w:rPr>
+          <w:b/>
+        </w:rPr>
+      </w:pPr>
+      <w:r>
+        <w:rPr>
+          <w:b/>
+        </w:rPr>
+        <w:t>属性表集合</w:t>
+      </w:r>
+    </w:p>
+    <w:p>
+      <w:pPr>
+        <w:rPr>
+          <w:rFonts w:ascii="microsoftyahei" w:hAnsi="microsoftyahei" w:hint="eastAsia"/>
+          <w:color w:val="000000"/>
+        </w:rPr>
+      </w:pPr>
+      <w:r>
+        <w:rPr>
+          <w:rFonts w:ascii="microsoftyahei" w:hAnsi="microsoftyahei"/>
+          <w:color w:val="000000"/>
+        </w:rPr>
+        <w:t>在</w:t>
+      </w:r>
+      <w:r>
+        <w:rPr>
+          <w:rFonts w:ascii="microsoftyahei" w:hAnsi="microsoftyahei"/>
+          <w:color w:val="000000"/>
+        </w:rPr>
+        <w:t>Class</w:t>
+      </w:r>
+      <w:r>
+        <w:rPr>
+          <w:rFonts w:ascii="microsoftyahei" w:hAnsi="microsoftyahei"/>
+          <w:color w:val="000000"/>
+        </w:rPr>
+        <w:t>文件、字段表、方法表都可以携带自己的属性表集合，以用于描述某些场景专有的信息</w:t>
+      </w:r>
+      <w:r>
+        <w:rPr>
+          <w:rFonts w:ascii="microsoftyahei" w:hAnsi="microsoftyahei" w:hint="eastAsia"/>
+          <w:color w:val="000000"/>
+        </w:rPr>
+        <w:t>，</w:t>
+      </w:r>
+      <w:r>
+        <w:rPr>
+          <w:rFonts w:ascii="microsoftyahei" w:hAnsi="microsoftyahei"/>
+          <w:color w:val="000000"/>
+        </w:rPr>
+        <w:t>Java</w:t>
+      </w:r>
+      <w:r>
+        <w:rPr>
+          <w:rFonts w:ascii="microsoftyahei" w:hAnsi="microsoftyahei"/>
+          <w:color w:val="000000"/>
+        </w:rPr>
+        <w:t>程序方法体中的代码经过</w:t>
+      </w:r>
+      <w:r>
+        <w:rPr>
+          <w:rFonts w:ascii="microsoftyahei" w:hAnsi="microsoftyahei"/>
+          <w:color w:val="000000"/>
+        </w:rPr>
+        <w:t>Javac</w:t>
+      </w:r>
+      <w:r>
+        <w:rPr>
+          <w:rFonts w:ascii="microsoftyahei" w:hAnsi="microsoftyahei"/>
+          <w:color w:val="000000"/>
+        </w:rPr>
+        <w:t>编译器处理后，最终变为</w:t>
+      </w:r>
+      <w:r>
+        <w:rPr>
+          <w:rFonts w:ascii="microsoftyahei" w:hAnsi="microsoftyahei"/>
+          <w:b/>
+          <w:color w:val="000000"/>
+        </w:rPr>
+        <w:t>字节码指令存储在</w:t>
+      </w:r>
+      <w:r>
+        <w:rPr>
+          <w:rFonts w:ascii="microsoftyahei" w:hAnsi="microsoftyahei"/>
+          <w:b/>
+          <w:color w:val="000000"/>
+        </w:rPr>
+        <w:t>Code</w:t>
+      </w:r>
+      <w:r>
+        <w:rPr>
+          <w:rFonts w:ascii="microsoftyahei" w:hAnsi="microsoftyahei"/>
+          <w:b/>
+          <w:color w:val="000000"/>
+        </w:rPr>
+        <w:t>属性内</w:t>
+      </w:r>
+      <w:r>
+        <w:rPr>
+          <w:rFonts w:ascii="microsoftyahei" w:hAnsi="microsoftyahei"/>
+          <w:color w:val="000000"/>
+        </w:rPr>
+        <w:t>。</w:t>
+      </w:r>
+      <w:r>
+        <w:rPr>
+          <w:rFonts w:ascii="microsoftyahei" w:hAnsi="microsoftyahei"/>
+          <w:color w:val="000000"/>
+        </w:rPr>
+        <w:t>Code</w:t>
+      </w:r>
+      <w:r>
+        <w:rPr>
+          <w:rFonts w:ascii="microsoftyahei" w:hAnsi="microsoftyahei"/>
+          <w:color w:val="000000"/>
+        </w:rPr>
+        <w:t>属性出现在方法表的属性集合之中，但并非所有的方法表都必须存在这个属性，譬如接口或者抽象类中的方法就不存在</w:t>
+      </w:r>
+      <w:r>
+        <w:rPr>
+          <w:rFonts w:ascii="microsoftyahei" w:hAnsi="microsoftyahei"/>
+          <w:color w:val="000000"/>
+        </w:rPr>
+        <w:t>Code</w:t>
+      </w:r>
+      <w:r>
+        <w:rPr>
+          <w:rFonts w:ascii="microsoftyahei" w:hAnsi="microsoftyahei"/>
+          <w:color w:val="000000"/>
+        </w:rPr>
+        <w:t>属性</w:t>
+      </w:r>
+    </w:p>
+    <w:p>
+      <w:pPr>
+        <w:rPr>
+          <w:rFonts w:ascii="microsoftyahei" w:hAnsi="microsoftyahei" w:hint="eastAsia"/>
+          <w:color w:val="000000"/>
+        </w:rPr>
+      </w:pPr>
+    </w:p>
+    <w:p>
+      <w:pPr>
+        <w:rPr>
+          <w:rFonts w:ascii="microsoftyahei" w:hAnsi="microsoftyahei" w:hint="eastAsia"/>
+          <w:color w:val="000000"/>
+        </w:rPr>
+      </w:pPr>
+    </w:p>
+    <w:p>
+      <w:pPr>
+        <w:rPr>
+          <w:rFonts w:ascii="microsoftyahei" w:hAnsi="microsoftyahei" w:hint="eastAsia"/>
+          <w:b/>
+          <w:color w:val="000000"/>
+        </w:rPr>
+      </w:pPr>
+      <w:r>
+        <w:rPr>
+          <w:rFonts w:ascii="microsoftyahei" w:hAnsi="microsoftyahei" w:hint="eastAsia"/>
+          <w:b/>
+          <w:color w:val="000000"/>
+        </w:rPr>
+        <w:t>编译</w:t>
+      </w:r>
+      <w:r>
+        <w:rPr>
+          <w:rFonts w:ascii="microsoftyahei" w:hAnsi="microsoftyahei" w:hint="eastAsia"/>
+          <w:b/>
+          <w:color w:val="000000"/>
+        </w:rPr>
+        <w:t>（前端编译：如</w:t>
+      </w:r>
+      <w:r>
+        <w:rPr>
+          <w:rFonts w:ascii="microsoftyahei" w:hAnsi="microsoftyahei" w:hint="eastAsia"/>
+          <w:b/>
+          <w:color w:val="000000"/>
+        </w:rPr>
+        <w:t>javac</w:t>
+      </w:r>
+      <w:r>
+        <w:rPr>
+          <w:rFonts w:ascii="microsoftyahei" w:hAnsi="microsoftyahei" w:hint="eastAsia"/>
+          <w:b/>
+          <w:color w:val="000000"/>
+        </w:rPr>
+        <w:t>）</w:t>
+      </w:r>
+    </w:p>
+    <w:p>
+      <w:pPr>
+        <w:rPr>
+          <w:rFonts w:ascii="microsoftyahei" w:hAnsi="microsoftyahei" w:hint="eastAsia"/>
+          <w:color w:val="000000"/>
+        </w:rPr>
+      </w:pPr>
+      <w:r>
+        <w:rPr>
+          <w:rFonts w:ascii="microsoftyahei" w:hAnsi="microsoftyahei"/>
+          <w:color w:val="000000"/>
+        </w:rPr>
+        <w:t>编译过程大致可以分为</w:t>
+      </w:r>
+      <w:r>
+        <w:rPr>
+          <w:rFonts w:ascii="microsoftyahei" w:hAnsi="microsoftyahei"/>
+          <w:color w:val="000000"/>
+        </w:rPr>
+        <w:t>3</w:t>
+      </w:r>
+      <w:r>
+        <w:rPr>
+          <w:rFonts w:ascii="microsoftyahei" w:hAnsi="microsoftyahei"/>
+          <w:color w:val="000000"/>
+        </w:rPr>
+        <w:t>个过程，分别是：</w:t>
+      </w:r>
+    </w:p>
+    <w:p>
+      <w:pPr>
+        <w:rPr>
+          <w:rFonts w:ascii="microsoftyahei" w:hAnsi="microsoftyahei" w:hint="eastAsia"/>
+          <w:color w:val="000000"/>
+        </w:rPr>
+      </w:pPr>
+      <w:r>
+        <w:rPr>
+          <w:rFonts w:ascii="microsoftyahei" w:hAnsi="microsoftyahei"/>
+          <w:color w:val="000000"/>
+        </w:rPr>
+        <w:t>解析与填充符号表过程。</w:t>
+      </w:r>
+    </w:p>
+    <w:p>
+      <w:pPr>
+        <w:rPr>
+          <w:rFonts w:ascii="microsoftyahei" w:hAnsi="microsoftyahei" w:hint="eastAsia"/>
+          <w:color w:val="000000"/>
+        </w:rPr>
+      </w:pPr>
+      <w:r>
+        <w:rPr>
+          <w:rFonts w:ascii="microsoftyahei" w:hAnsi="microsoftyahei" w:hint="eastAsia"/>
+          <w:color w:val="000000"/>
+        </w:rPr>
+        <w:t>(</w:t>
+      </w:r>
+      <w:r>
+        <w:rPr>
+          <w:rFonts w:ascii="microsoftyahei" w:hAnsi="microsoftyahei"/>
+          <w:color w:val="000000"/>
+        </w:rPr>
+        <w:t>符号表所登记的内容将用于语义检查和产生中间代码</w:t>
+      </w:r>
+      <w:r>
+        <w:rPr>
+          <w:rFonts w:ascii="microsoftyahei" w:hAnsi="microsoftyahei" w:hint="eastAsia"/>
+          <w:color w:val="000000"/>
+        </w:rPr>
+        <w:t>)</w:t>
+      </w:r>
+    </w:p>
+    <w:p>
+      <w:pPr>
+        <w:rPr>
+          <w:rFonts w:ascii="microsoftyahei" w:hAnsi="microsoftyahei" w:hint="eastAsia"/>
+          <w:color w:val="000000"/>
+        </w:rPr>
+      </w:pPr>
+      <w:r>
+        <w:rPr>
+          <w:rFonts w:ascii="microsoftyahei" w:hAnsi="microsoftyahei"/>
+          <w:color w:val="000000"/>
+        </w:rPr>
+        <w:t>插入式注解处理器的注解处理过程。</w:t>
+      </w:r>
+    </w:p>
+    <w:p>
+      <w:pPr>
+        <w:rPr>
+          <w:rFonts w:ascii="microsoftyahei" w:hAnsi="microsoftyahei" w:hint="eastAsia"/>
+          <w:color w:val="000000"/>
+        </w:rPr>
+      </w:pPr>
+      <w:r>
+        <w:rPr>
+          <w:rFonts w:ascii="microsoftyahei" w:hAnsi="microsoftyahei"/>
+          <w:color w:val="000000"/>
+        </w:rPr>
+        <w:t>分析与字节码生成过程。</w:t>
+      </w:r>
+    </w:p>
+    <w:p>
+      <w:pPr>
+        <w:rPr>
+          <w:rFonts w:ascii="microsoftyahei" w:hAnsi="microsoftyahei" w:hint="eastAsia"/>
+          <w:color w:val="000000"/>
+        </w:rPr>
+      </w:pPr>
+    </w:p>
+    <w:p>
+      <w:pPr>
+        <w:rPr>
+          <w:rFonts w:ascii="microsoftyahei" w:hAnsi="microsoftyahei" w:hint="eastAsia"/>
+          <w:b/>
+          <w:color w:val="000000"/>
+        </w:rPr>
+      </w:pPr>
+      <w:r>
+        <w:rPr>
+          <w:rFonts w:ascii="microsoftyahei" w:hAnsi="microsoftyahei" w:hint="eastAsia"/>
+          <w:b/>
+          <w:color w:val="000000"/>
+        </w:rPr>
+        <w:t>后期编译（</w:t>
+      </w:r>
+      <w:r>
+        <w:rPr>
+          <w:rFonts w:ascii="microsoftyahei" w:hAnsi="microsoftyahei" w:hint="eastAsia"/>
+          <w:b/>
+          <w:color w:val="000000"/>
+        </w:rPr>
+        <w:t>jit</w:t>
+      </w:r>
+      <w:r>
+        <w:rPr>
+          <w:rFonts w:ascii="microsoftyahei" w:hAnsi="microsoftyahei" w:hint="eastAsia"/>
+          <w:b/>
+          <w:color w:val="000000"/>
+        </w:rPr>
+        <w:t>）</w:t>
+      </w:r>
+    </w:p>
+    <w:p>
+      <w:pPr>
+        <w:rPr>
+          <w:rFonts w:ascii="microsoftyahei" w:hAnsi="microsoftyahei" w:hint="eastAsia"/>
+          <w:color w:val="000000"/>
+        </w:rPr>
+      </w:pPr>
+      <w:r>
+        <w:rPr>
+          <w:rFonts w:ascii="microsoftyahei" w:hAnsi="microsoftyahei"/>
+          <w:color w:val="000000"/>
+        </w:rPr>
+        <w:t>解释器与编译器两者各有优势：当程序需要迅速启动和执行的时候，解释器可以首先发挥作用，省去编译的时间，立即执行。在程序运行后，随着时间的推移，编译器逐渐发挥作用，把越来越多的代码编译成本地代码之后，可以获取更高的执行效率。</w:t>
+      </w:r>
+    </w:p>
+    <w:p>
+      <w:pPr>
+        <w:rPr>
+          <w:rFonts w:ascii="microsoftyahei" w:hAnsi="microsoftyahei" w:hint="eastAsia"/>
+          <w:color w:val="000000"/>
+        </w:rPr>
+      </w:pPr>
+    </w:p>
+    <w:p>
+      <w:pPr>
+        <w:rPr>
+          <w:rFonts w:ascii="microsoftyahei" w:hAnsi="microsoftyahei" w:hint="eastAsia"/>
+          <w:b/>
+          <w:color w:val="000000"/>
+        </w:rPr>
+      </w:pPr>
+      <w:r>
+        <w:rPr>
+          <w:rFonts w:ascii="microsoftyahei" w:hAnsi="microsoftyahei" w:hint="eastAsia"/>
+          <w:b/>
+          <w:color w:val="000000"/>
+        </w:rPr>
+        <w:t>语法糖与泛型擦除</w:t>
+      </w:r>
+    </w:p>
+    <w:p>
+      <w:pPr>
+        <w:rPr>
+          <w:rFonts w:ascii="microsoftyahei" w:hAnsi="microsoftyahei" w:hint="eastAsia"/>
+          <w:color w:val="000000"/>
+        </w:rPr>
+      </w:pPr>
+      <w:r>
+        <w:rPr>
+          <w:rFonts w:ascii="microsoftyahei" w:hAnsi="microsoftyahei" w:hint="eastAsia"/>
+          <w:color w:val="000000"/>
+        </w:rPr>
+        <w:t>语法糖：</w:t>
+      </w:r>
+      <w:r>
+        <w:rPr>
+          <w:rFonts w:ascii="microsoftyahei" w:hAnsi="microsoftyahei"/>
+          <w:color w:val="000000"/>
+        </w:rPr>
+        <w:t>在计算机语言中添加的某种语法，这种语法对语言的功能并没有影响</w:t>
+      </w:r>
+    </w:p>
+    <w:p>
+      <w:pPr>
+        <w:rPr>
+          <w:rFonts w:ascii="microsoftyahei" w:hAnsi="microsoftyahei" w:hint="eastAsia"/>
+          <w:color w:val="000000"/>
+        </w:rPr>
+      </w:pPr>
+      <w:r>
+        <w:rPr>
+          <w:rFonts w:ascii="microsoftyahei" w:hAnsi="microsoftyahei"/>
+          <w:color w:val="000000"/>
+        </w:rPr>
+        <w:t>Java</w:t>
+      </w:r>
+      <w:r>
+        <w:rPr>
+          <w:rFonts w:ascii="microsoftyahei" w:hAnsi="microsoftyahei"/>
+          <w:color w:val="000000"/>
+        </w:rPr>
+        <w:t>语言中的泛型</w:t>
+      </w:r>
+      <w:r>
+        <w:rPr>
+          <w:rFonts w:ascii="microsoftyahei" w:hAnsi="microsoftyahei"/>
+          <w:color w:val="000000"/>
+        </w:rPr>
+        <w:t>，它只在程序源码中存在，在编译后的字节码文件中，就已经替换为原来的原生类型（</w:t>
+      </w:r>
+      <w:r>
+        <w:rPr>
+          <w:rFonts w:ascii="microsoftyahei" w:hAnsi="microsoftyahei"/>
+          <w:color w:val="000000"/>
+        </w:rPr>
+        <w:t>Raw Type</w:t>
+      </w:r>
+      <w:r>
+        <w:rPr>
+          <w:rFonts w:ascii="microsoftyahei" w:hAnsi="microsoftyahei"/>
+          <w:color w:val="000000"/>
+        </w:rPr>
+        <w:t>，也称为裸类型）了，并且在相应的地方插入了</w:t>
+      </w:r>
+      <w:r>
+        <w:rPr>
+          <w:rFonts w:ascii="microsoftyahei" w:hAnsi="microsoftyahei"/>
+          <w:b/>
+          <w:color w:val="000000"/>
+        </w:rPr>
+        <w:t>强制转型代码</w:t>
+      </w:r>
+      <w:r>
+        <w:rPr>
+          <w:rFonts w:ascii="microsoftyahei" w:hAnsi="microsoftyahei"/>
+          <w:color w:val="000000"/>
+        </w:rPr>
+        <w:t>，因此，对于运行期的</w:t>
+      </w:r>
+      <w:r>
+        <w:rPr>
+          <w:rFonts w:ascii="microsoftyahei" w:hAnsi="microsoftyahei"/>
+          <w:color w:val="000000"/>
+        </w:rPr>
+        <w:t>Java</w:t>
+      </w:r>
+      <w:r>
+        <w:rPr>
+          <w:rFonts w:ascii="microsoftyahei" w:hAnsi="microsoftyahei"/>
+          <w:color w:val="000000"/>
+        </w:rPr>
+        <w:t>语言来说，</w:t>
+      </w:r>
+      <w:r>
+        <w:rPr>
+          <w:rFonts w:ascii="microsoftyahei" w:hAnsi="microsoftyahei"/>
+          <w:color w:val="000000"/>
+        </w:rPr>
+        <w:t>ArrayList</w:t>
+      </w:r>
+      <w:r>
+        <w:rPr>
+          <w:rFonts w:ascii="microsoftyahei" w:hAnsi="microsoftyahei"/>
+          <w:color w:val="000000"/>
+        </w:rPr>
+        <w:t>＜</w:t>
+      </w:r>
+      <w:r>
+        <w:rPr>
+          <w:rFonts w:ascii="microsoftyahei" w:hAnsi="microsoftyahei"/>
+          <w:color w:val="000000"/>
+        </w:rPr>
+        <w:t>int</w:t>
+      </w:r>
+      <w:r>
+        <w:rPr>
+          <w:rFonts w:ascii="microsoftyahei" w:hAnsi="microsoftyahei"/>
+          <w:color w:val="000000"/>
+        </w:rPr>
+        <w:t>＞与</w:t>
+      </w:r>
+      <w:r>
+        <w:rPr>
+          <w:rFonts w:ascii="microsoftyahei" w:hAnsi="microsoftyahei"/>
+          <w:color w:val="000000"/>
+        </w:rPr>
+        <w:t>ArrayList</w:t>
+      </w:r>
+      <w:r>
+        <w:rPr>
+          <w:rFonts w:ascii="microsoftyahei" w:hAnsi="microsoftyahei"/>
+          <w:color w:val="000000"/>
+        </w:rPr>
+        <w:t>＜</w:t>
+      </w:r>
+      <w:r>
+        <w:rPr>
+          <w:rFonts w:ascii="microsoftyahei" w:hAnsi="microsoftyahei"/>
+          <w:color w:val="000000"/>
+        </w:rPr>
+        <w:t>String</w:t>
+      </w:r>
+      <w:r>
+        <w:rPr>
+          <w:rFonts w:ascii="microsoftyahei" w:hAnsi="microsoftyahei"/>
+          <w:color w:val="000000"/>
+        </w:rPr>
+        <w:t>＞就是同一个类，所以泛型技术实际上是</w:t>
+      </w:r>
+      <w:r>
+        <w:rPr>
+          <w:rFonts w:ascii="microsoftyahei" w:hAnsi="microsoftyahei"/>
+          <w:color w:val="000000"/>
+        </w:rPr>
+        <w:t>Java</w:t>
+      </w:r>
+      <w:r>
+        <w:rPr>
+          <w:rFonts w:ascii="microsoftyahei" w:hAnsi="microsoftyahei"/>
+          <w:color w:val="000000"/>
+        </w:rPr>
+        <w:t>语言的一颗语法糖，</w:t>
+      </w:r>
+      <w:r>
+        <w:rPr>
+          <w:rFonts w:ascii="microsoftyahei" w:hAnsi="microsoftyahei"/>
+          <w:color w:val="000000"/>
+        </w:rPr>
+        <w:t>Java</w:t>
+      </w:r>
+      <w:r>
+        <w:rPr>
+          <w:rFonts w:ascii="microsoftyahei" w:hAnsi="microsoftyahei"/>
+          <w:color w:val="000000"/>
+        </w:rPr>
+        <w:t>语言中的泛型实现方法称为类型擦除，基于这种方法实现的泛型称为伪泛型。</w:t>
+      </w:r>
+    </w:p>
+    <w:p>
+      <w:pPr>
+        <w:rPr>
+          <w:rFonts w:ascii="microsoftyahei" w:hAnsi="microsoftyahei" w:hint="eastAsia"/>
+          <w:color w:val="000000"/>
+        </w:rPr>
+      </w:pPr>
+    </w:p>
+    <w:p>
+      <w:pPr>
+        <w:rPr>
+          <w:rFonts w:ascii="microsoftyahei" w:hAnsi="microsoftyahei" w:hint="eastAsia"/>
+          <w:b/>
+          <w:color w:val="000000"/>
+        </w:rPr>
+      </w:pPr>
+      <w:r>
+        <w:rPr>
+          <w:rFonts w:ascii="microsoftyahei" w:hAnsi="microsoftyahei" w:hint="eastAsia"/>
+          <w:b/>
+          <w:color w:val="000000"/>
+        </w:rPr>
+        <w:t>工作内存与主内存</w:t>
+      </w:r>
+    </w:p>
+    <w:p>
+      <w:pPr>
+        <w:rPr>
+          <w:rFonts w:ascii="microsoftyahei" w:hAnsi="microsoftyahei" w:hint="eastAsia"/>
+          <w:color w:val="000000"/>
+        </w:rPr>
+      </w:pPr>
+      <w:r>
+        <w:rPr>
+          <w:rFonts w:ascii="microsoftyahei" w:hAnsi="microsoftyahei"/>
+          <w:color w:val="000000"/>
+        </w:rPr>
+        <w:t>将运算需要使用到的数据复制到缓存中，让运算能快速进行，当运算结束后再从缓存同步回</w:t>
+      </w:r>
+      <w:r>
+        <w:rPr>
+          <w:rFonts w:ascii="microsoftyahei" w:hAnsi="microsoftyahei"/>
+          <w:color w:val="000000"/>
+        </w:rPr>
         <w:lastRenderedPageBreak/>
-        <w:t>理解class类文件要与存储区区分开，此是代码编译的结果，而不是运行时的数据区域</w:t>
-      </w:r>
-    </w:p>
-    <w:p>
-      <w:pPr>
-        <w:rPr>
-          <w:b/>
-        </w:rPr>
-      </w:pPr>
-      <w:r>
-        <w:rPr>
-          <w:b/>
-        </w:rPr>
-        <w:t>Class类文件的结构</w:t>
-      </w:r>
-      <w:r>
-        <w:rPr>
-          <w:rFonts w:hint="eastAsia"/>
-          <w:b/>
-        </w:rPr>
-        <w:t>：</w:t>
-      </w:r>
-    </w:p>
-    <w:p>
-      <w:pPr>
-        <w:rPr>
-          <w:b/>
-        </w:rPr>
-      </w:pPr>
-      <w:r>
-        <w:rPr>
-          <w:b/>
-        </w:rPr>
-        <w:t>魔数与Class文件的版本</w:t>
-      </w:r>
-      <w:r>
-        <w:rPr>
-          <w:b/>
-        </w:rPr>
-        <w:t xml:space="preserve"> </w:t>
-      </w:r>
-    </w:p>
-    <w:p>
-      <w:pPr>
-        <w:rPr>
-          <w:b/>
-        </w:rPr>
-      </w:pPr>
-      <w:r>
-        <w:rPr>
-          <w:b/>
-        </w:rPr>
-        <w:t>常量池</w:t>
-      </w:r>
-      <w:r>
-        <w:rPr>
-          <w:b/>
-        </w:rPr>
-        <w:t xml:space="preserve"> </w:t>
-      </w:r>
-      <w:r>
-        <w:rPr>
-          <w:rFonts w:hint="eastAsia"/>
-          <w:b/>
-        </w:rPr>
-        <w:t>（这部分文件在类加载后进入方法去的运行时常量池存放）</w:t>
-      </w:r>
-    </w:p>
-    <w:p>
-      <w:pPr>
-        <w:rPr>
-          <w:rFonts w:ascii="microsoftyahei" w:hAnsi="microsoftyahei" w:hint="eastAsia"/>
-          <w:color w:val="000000"/>
-        </w:rPr>
-      </w:pPr>
-      <w:r>
-        <w:rPr>
-          <w:rFonts w:ascii="microsoftyahei" w:hAnsi="microsoftyahei" w:hint="eastAsia"/>
-          <w:color w:val="000000"/>
-        </w:rPr>
-        <w:t>（常量池中主要存放两大类常量：字面量（</w:t>
-      </w:r>
-      <w:r>
-        <w:rPr>
-          <w:rFonts w:ascii="microsoftyahei" w:hAnsi="microsoftyahei"/>
-          <w:color w:val="000000"/>
-        </w:rPr>
-        <w:t>Literal</w:t>
-      </w:r>
-      <w:r>
-        <w:rPr>
-          <w:rFonts w:ascii="microsoftyahei" w:hAnsi="microsoftyahei"/>
-          <w:color w:val="000000"/>
-        </w:rPr>
-        <w:t>）和符号引用（</w:t>
-      </w:r>
-      <w:r>
-        <w:rPr>
-          <w:rFonts w:ascii="microsoftyahei" w:hAnsi="microsoftyahei"/>
-          <w:color w:val="000000"/>
-        </w:rPr>
-        <w:t>Symbolic References</w:t>
-      </w:r>
-      <w:r>
-        <w:rPr>
-          <w:rFonts w:ascii="microsoftyahei" w:hAnsi="microsoftyahei"/>
-          <w:color w:val="000000"/>
-        </w:rPr>
-        <w:t>）。</w:t>
-      </w:r>
-      <w:r>
-        <w:rPr>
-          <w:rFonts w:ascii="microsoftyahei" w:hAnsi="microsoftyahei"/>
-          <w:b/>
-          <w:color w:val="000000"/>
-        </w:rPr>
-        <w:t>字面量</w:t>
-      </w:r>
-      <w:r>
-        <w:rPr>
-          <w:rFonts w:ascii="microsoftyahei" w:hAnsi="microsoftyahei"/>
-          <w:color w:val="000000"/>
-        </w:rPr>
-        <w:t>比较接近于</w:t>
-      </w:r>
-      <w:r>
-        <w:rPr>
-          <w:rFonts w:ascii="microsoftyahei" w:hAnsi="microsoftyahei"/>
-          <w:color w:val="000000"/>
-        </w:rPr>
-        <w:t>Java</w:t>
-      </w:r>
-      <w:r>
-        <w:rPr>
-          <w:rFonts w:ascii="microsoftyahei" w:hAnsi="microsoftyahei"/>
-          <w:color w:val="000000"/>
-        </w:rPr>
-        <w:t>语言层面的常量概念，如</w:t>
-      </w:r>
-      <w:r>
-        <w:rPr>
-          <w:rFonts w:ascii="microsoftyahei" w:hAnsi="microsoftyahei"/>
-          <w:b/>
-          <w:color w:val="000000"/>
-        </w:rPr>
-        <w:t>文本字符串、声明为</w:t>
-      </w:r>
-      <w:r>
-        <w:rPr>
-          <w:rFonts w:ascii="microsoftyahei" w:hAnsi="microsoftyahei"/>
-          <w:b/>
-          <w:color w:val="000000"/>
-        </w:rPr>
-        <w:t>final</w:t>
-      </w:r>
-      <w:r>
-        <w:rPr>
-          <w:rFonts w:ascii="microsoftyahei" w:hAnsi="microsoftyahei"/>
-          <w:b/>
-          <w:color w:val="000000"/>
-        </w:rPr>
-        <w:t>的常量值</w:t>
-      </w:r>
-      <w:r>
-        <w:rPr>
-          <w:rFonts w:ascii="microsoftyahei" w:hAnsi="microsoftyahei"/>
-          <w:color w:val="000000"/>
-        </w:rPr>
-        <w:t>等。而符号引用则属于编译原理方面的概念，包括了下面三类常量：</w:t>
-      </w:r>
-      <w:r>
-        <w:rPr>
-          <w:rFonts w:ascii="microsoftyahei" w:hAnsi="microsoftyahei"/>
-          <w:color w:val="000000"/>
-        </w:rPr>
-        <w:t xml:space="preserve"> </w:t>
-      </w:r>
-      <w:r>
-        <w:rPr>
-          <w:rFonts w:ascii="microsoftyahei" w:hAnsi="microsoftyahei"/>
-          <w:color w:val="000000"/>
-        </w:rPr>
-        <w:t>类和接口的全限定名（</w:t>
-      </w:r>
-      <w:r>
-        <w:rPr>
-          <w:rFonts w:ascii="microsoftyahei" w:hAnsi="microsoftyahei"/>
-          <w:color w:val="000000"/>
-        </w:rPr>
-        <w:t>Fully Qualified Name</w:t>
-      </w:r>
-      <w:r>
-        <w:rPr>
-          <w:rFonts w:ascii="microsoftyahei" w:hAnsi="microsoftyahei"/>
-          <w:color w:val="000000"/>
-        </w:rPr>
-        <w:t>）</w:t>
-      </w:r>
-      <w:r>
-        <w:rPr>
-          <w:rFonts w:ascii="microsoftyahei" w:hAnsi="microsoftyahei"/>
-          <w:color w:val="000000"/>
-        </w:rPr>
-        <w:t xml:space="preserve"> </w:t>
-      </w:r>
-      <w:r>
-        <w:rPr>
-          <w:rFonts w:ascii="microsoftyahei" w:hAnsi="microsoftyahei"/>
-          <w:color w:val="000000"/>
-        </w:rPr>
-        <w:t>字段的名称和描述符（</w:t>
-      </w:r>
-      <w:r>
-        <w:rPr>
-          <w:rFonts w:ascii="microsoftyahei" w:hAnsi="microsoftyahei"/>
-          <w:color w:val="000000"/>
-        </w:rPr>
-        <w:t>Descriptor</w:t>
-      </w:r>
-      <w:r>
-        <w:rPr>
-          <w:rFonts w:ascii="microsoftyahei" w:hAnsi="microsoftyahei"/>
-          <w:color w:val="000000"/>
-        </w:rPr>
-        <w:t>）</w:t>
-      </w:r>
-      <w:r>
-        <w:rPr>
-          <w:rFonts w:ascii="microsoftyahei" w:hAnsi="microsoftyahei"/>
-          <w:color w:val="000000"/>
-        </w:rPr>
-        <w:t xml:space="preserve"> </w:t>
-      </w:r>
-      <w:r>
-        <w:rPr>
-          <w:rFonts w:ascii="microsoftyahei" w:hAnsi="microsoftyahei"/>
-          <w:color w:val="000000"/>
-        </w:rPr>
-        <w:t>方法的名称和描述符</w:t>
-      </w:r>
-      <w:r>
-        <w:rPr>
-          <w:rFonts w:ascii="microsoftyahei" w:hAnsi="microsoftyahei" w:hint="eastAsia"/>
-          <w:color w:val="000000"/>
-        </w:rPr>
-        <w:t>）</w:t>
-      </w:r>
-    </w:p>
-    <w:p>
-      <w:pPr>
-        <w:rPr>
-          <w:b/>
-        </w:rPr>
-      </w:pPr>
-      <w:r>
-        <w:rPr>
-          <w:b/>
-        </w:rPr>
-        <w:t>访问标志</w:t>
-      </w:r>
-      <w:r>
-        <w:rPr>
-          <w:b/>
-        </w:rPr>
-        <w:t xml:space="preserve"> </w:t>
-      </w:r>
-      <w:r>
-        <w:rPr>
-          <w:rFonts w:hint="eastAsia"/>
-          <w:b/>
-        </w:rPr>
-        <w:t>（类的）</w:t>
-      </w:r>
-    </w:p>
-    <w:p>
-      <w:pPr>
-        <w:rPr>
-          <w:b/>
-        </w:rPr>
-      </w:pPr>
-      <w:r>
-        <w:rPr>
-          <w:b/>
-        </w:rPr>
-        <w:t>类索引、父类索引与接口索引集合</w:t>
-      </w:r>
-      <w:r>
-        <w:rPr>
-          <w:b/>
-        </w:rPr>
-        <w:t xml:space="preserve"> </w:t>
-      </w:r>
-    </w:p>
-    <w:p>
-      <w:pPr>
-        <w:rPr>
-          <w:b/>
-        </w:rPr>
-      </w:pPr>
-      <w:r>
-        <w:rPr>
-          <w:b/>
-        </w:rPr>
-        <w:t>字段表集合</w:t>
-      </w:r>
-      <w:r>
-        <w:rPr>
-          <w:b/>
-        </w:rPr>
-        <w:t xml:space="preserve"> </w:t>
-      </w:r>
-      <w:r>
-        <w:rPr>
-          <w:rFonts w:hint="eastAsia"/>
-          <w:b/>
-        </w:rPr>
-        <w:t>字段修饰符、名称</w:t>
-      </w:r>
-      <w:r>
-        <w:rPr>
-          <w:rFonts w:hint="eastAsia"/>
-          <w:b/>
-        </w:rPr>
-        <w:t>、类型..</w:t>
-      </w:r>
-    </w:p>
-    <w:p>
-      <w:pPr>
-        <w:rPr>
-          <w:b/>
-        </w:rPr>
-      </w:pPr>
-      <w:r>
-        <w:rPr>
-          <w:b/>
-        </w:rPr>
-        <w:t>方法表集合</w:t>
-      </w:r>
-      <w:r>
-        <w:rPr>
-          <w:b/>
-        </w:rPr>
-        <w:t xml:space="preserve"> </w:t>
-      </w:r>
-      <w:r>
-        <w:rPr>
-          <w:rFonts w:hint="eastAsia"/>
-          <w:b/>
-        </w:rPr>
-        <w:t>（方法的访问标志、名称索引、属性表集合</w:t>
-      </w:r>
-      <w:r>
-        <w:rPr>
-          <w:b/>
-        </w:rPr>
-        <w:t>…</w:t>
-      </w:r>
-      <w:r>
-        <w:rPr>
-          <w:rFonts w:hint="eastAsia"/>
-          <w:b/>
-        </w:rPr>
-        <w:t>）</w:t>
-      </w:r>
-    </w:p>
-    <w:p>
-      <w:pPr>
-        <w:rPr>
-          <w:b/>
-        </w:rPr>
-      </w:pPr>
-      <w:r>
-        <w:rPr>
-          <w:b/>
-        </w:rPr>
-        <w:t>属性表集合</w:t>
-      </w:r>
-    </w:p>
-    <w:p>
-      <w:pPr>
-        <w:rPr>
-          <w:rFonts w:ascii="microsoftyahei" w:hAnsi="microsoftyahei" w:hint="eastAsia"/>
-          <w:color w:val="000000"/>
-        </w:rPr>
-      </w:pPr>
-      <w:r>
-        <w:rPr>
-          <w:rFonts w:ascii="microsoftyahei" w:hAnsi="microsoftyahei"/>
-          <w:color w:val="000000"/>
-        </w:rPr>
-        <w:t>在</w:t>
-      </w:r>
-      <w:r>
-        <w:rPr>
-          <w:rFonts w:ascii="microsoftyahei" w:hAnsi="microsoftyahei"/>
-          <w:color w:val="000000"/>
-        </w:rPr>
-        <w:t>Class</w:t>
-      </w:r>
-      <w:r>
-        <w:rPr>
-          <w:rFonts w:ascii="microsoftyahei" w:hAnsi="microsoftyahei"/>
-          <w:color w:val="000000"/>
-        </w:rPr>
-        <w:t>文件、字段表、方法表都可以携带自己的属性表集合，以用于描述某些场景专有的信息</w:t>
-      </w:r>
-      <w:r>
-        <w:rPr>
-          <w:rFonts w:ascii="microsoftyahei" w:hAnsi="microsoftyahei" w:hint="eastAsia"/>
-          <w:color w:val="000000"/>
-        </w:rPr>
-        <w:t>，</w:t>
-      </w:r>
-      <w:r>
-        <w:rPr>
-          <w:rFonts w:ascii="microsoftyahei" w:hAnsi="microsoftyahei"/>
-          <w:color w:val="000000"/>
-        </w:rPr>
-        <w:t>Java</w:t>
-      </w:r>
-      <w:r>
-        <w:rPr>
-          <w:rFonts w:ascii="microsoftyahei" w:hAnsi="microsoftyahei"/>
-          <w:color w:val="000000"/>
-        </w:rPr>
-        <w:t>程序方法体中的代码经过</w:t>
-      </w:r>
-      <w:r>
-        <w:rPr>
-          <w:rFonts w:ascii="microsoftyahei" w:hAnsi="microsoftyahei"/>
-          <w:color w:val="000000"/>
-        </w:rPr>
-        <w:t>Javac</w:t>
-      </w:r>
-      <w:r>
-        <w:rPr>
-          <w:rFonts w:ascii="microsoftyahei" w:hAnsi="microsoftyahei"/>
-          <w:color w:val="000000"/>
-        </w:rPr>
-        <w:t>编译器处理后，最终变为</w:t>
-      </w:r>
-      <w:r>
-        <w:rPr>
-          <w:rFonts w:ascii="microsoftyahei" w:hAnsi="microsoftyahei"/>
-          <w:b/>
-          <w:color w:val="000000"/>
-        </w:rPr>
-        <w:t>字节码指令存储在</w:t>
-      </w:r>
-      <w:r>
-        <w:rPr>
-          <w:rFonts w:ascii="microsoftyahei" w:hAnsi="microsoftyahei"/>
-          <w:b/>
-          <w:color w:val="000000"/>
-        </w:rPr>
-        <w:t>Code</w:t>
-      </w:r>
-      <w:r>
-        <w:rPr>
-          <w:rFonts w:ascii="microsoftyahei" w:hAnsi="microsoftyahei"/>
-          <w:b/>
-          <w:color w:val="000000"/>
-        </w:rPr>
-        <w:t>属性内</w:t>
-      </w:r>
-      <w:r>
-        <w:rPr>
-          <w:rFonts w:ascii="microsoftyahei" w:hAnsi="microsoftyahei"/>
-          <w:color w:val="000000"/>
-        </w:rPr>
-        <w:t>。</w:t>
-      </w:r>
-      <w:r>
-        <w:rPr>
-          <w:rFonts w:ascii="microsoftyahei" w:hAnsi="microsoftyahei"/>
-          <w:color w:val="000000"/>
-        </w:rPr>
-        <w:t>Code</w:t>
-      </w:r>
-      <w:r>
-        <w:rPr>
-          <w:rFonts w:ascii="microsoftyahei" w:hAnsi="microsoftyahei"/>
-          <w:color w:val="000000"/>
-        </w:rPr>
-        <w:t>属性出现在方法表的属性集合之中，但并非所有的方法表都必须存在这个属性，譬如接口或者抽象类中的方法就不存在</w:t>
-      </w:r>
-      <w:r>
-        <w:rPr>
-          <w:rFonts w:ascii="microsoftyahei" w:hAnsi="microsoftyahei"/>
-          <w:color w:val="000000"/>
-        </w:rPr>
-        <w:t>Code</w:t>
-      </w:r>
-      <w:r>
-        <w:rPr>
-          <w:rFonts w:ascii="microsoftyahei" w:hAnsi="microsoftyahei"/>
-          <w:color w:val="000000"/>
-        </w:rPr>
-        <w:t>属性</w:t>
-      </w:r>
-    </w:p>
-    <w:p>
-      <w:pPr>
-        <w:rPr>
-          <w:rFonts w:ascii="microsoftyahei" w:hAnsi="microsoftyahei" w:hint="eastAsia"/>
-          <w:color w:val="000000"/>
-        </w:rPr>
-      </w:pPr>
-    </w:p>
-    <w:p>
-      <w:pPr>
-        <w:rPr>
-          <w:rFonts w:ascii="microsoftyahei" w:hAnsi="microsoftyahei" w:hint="eastAsia"/>
-          <w:color w:val="000000"/>
-        </w:rPr>
-      </w:pPr>
-    </w:p>
-    <w:p>
-      <w:pPr>
-        <w:rPr>
-          <w:rFonts w:ascii="microsoftyahei" w:hAnsi="microsoftyahei" w:hint="eastAsia"/>
-          <w:b/>
-          <w:color w:val="000000"/>
-        </w:rPr>
-      </w:pPr>
-      <w:r>
-        <w:rPr>
-          <w:rFonts w:ascii="microsoftyahei" w:hAnsi="microsoftyahei" w:hint="eastAsia"/>
-          <w:b/>
-          <w:color w:val="000000"/>
-        </w:rPr>
-        <w:t>编译</w:t>
-      </w:r>
-      <w:r>
-        <w:rPr>
-          <w:rFonts w:ascii="microsoftyahei" w:hAnsi="microsoftyahei" w:hint="eastAsia"/>
-          <w:b/>
-          <w:color w:val="000000"/>
-        </w:rPr>
-        <w:t>（前端编译：如</w:t>
-      </w:r>
-      <w:r>
-        <w:rPr>
-          <w:rFonts w:ascii="microsoftyahei" w:hAnsi="microsoftyahei" w:hint="eastAsia"/>
-          <w:b/>
-          <w:color w:val="000000"/>
-        </w:rPr>
-        <w:t>javac</w:t>
-      </w:r>
-      <w:r>
-        <w:rPr>
-          <w:rFonts w:ascii="microsoftyahei" w:hAnsi="microsoftyahei" w:hint="eastAsia"/>
-          <w:b/>
-          <w:color w:val="000000"/>
-        </w:rPr>
-        <w:t>）</w:t>
-      </w:r>
-    </w:p>
-    <w:p>
-      <w:pPr>
-        <w:rPr>
-          <w:rFonts w:ascii="microsoftyahei" w:hAnsi="microsoftyahei" w:hint="eastAsia"/>
-          <w:color w:val="000000"/>
-        </w:rPr>
-      </w:pPr>
-      <w:r>
-        <w:rPr>
-          <w:rFonts w:ascii="microsoftyahei" w:hAnsi="microsoftyahei"/>
-          <w:color w:val="000000"/>
-        </w:rPr>
-        <w:t>编译过程大致可以分为</w:t>
-      </w:r>
-      <w:r>
-        <w:rPr>
-          <w:rFonts w:ascii="microsoftyahei" w:hAnsi="microsoftyahei"/>
-          <w:color w:val="000000"/>
-        </w:rPr>
-        <w:t>3</w:t>
-      </w:r>
-      <w:r>
-        <w:rPr>
-          <w:rFonts w:ascii="microsoftyahei" w:hAnsi="microsoftyahei"/>
-          <w:color w:val="000000"/>
-        </w:rPr>
-        <w:t>个过程，分别是：</w:t>
-      </w:r>
-    </w:p>
-    <w:p>
-      <w:pPr>
-        <w:rPr>
-          <w:rFonts w:ascii="microsoftyahei" w:hAnsi="microsoftyahei" w:hint="eastAsia"/>
-          <w:color w:val="000000"/>
-        </w:rPr>
-      </w:pPr>
-      <w:r>
-        <w:rPr>
-          <w:rFonts w:ascii="microsoftyahei" w:hAnsi="microsoftyahei"/>
-          <w:color w:val="000000"/>
-        </w:rPr>
-        <w:t>解析与填充符号表过程。</w:t>
-      </w:r>
-    </w:p>
-    <w:p>
-      <w:pPr>
-        <w:rPr>
-          <w:rFonts w:ascii="microsoftyahei" w:hAnsi="microsoftyahei" w:hint="eastAsia"/>
-          <w:color w:val="000000"/>
-        </w:rPr>
-      </w:pPr>
-      <w:r>
-        <w:rPr>
-          <w:rFonts w:ascii="microsoftyahei" w:hAnsi="microsoftyahei" w:hint="eastAsia"/>
-          <w:color w:val="000000"/>
-        </w:rPr>
-        <w:t>(</w:t>
-      </w:r>
-      <w:r>
-        <w:rPr>
-          <w:rFonts w:ascii="microsoftyahei" w:hAnsi="microsoftyahei"/>
-          <w:color w:val="000000"/>
-        </w:rPr>
-        <w:t>符号表所登记的内容将用于语义检查和产生中间代码</w:t>
-      </w:r>
-      <w:r>
-        <w:rPr>
-          <w:rFonts w:ascii="microsoftyahei" w:hAnsi="microsoftyahei" w:hint="eastAsia"/>
-          <w:color w:val="000000"/>
-        </w:rPr>
-        <w:t>)</w:t>
-      </w:r>
-    </w:p>
-    <w:p>
-      <w:pPr>
-        <w:rPr>
-          <w:rFonts w:ascii="microsoftyahei" w:hAnsi="microsoftyahei" w:hint="eastAsia"/>
-          <w:color w:val="000000"/>
-        </w:rPr>
-      </w:pPr>
-      <w:r>
-        <w:rPr>
-          <w:rFonts w:ascii="microsoftyahei" w:hAnsi="microsoftyahei"/>
-          <w:color w:val="000000"/>
-        </w:rPr>
-        <w:t>插入式注解处理器的注解处理过程。</w:t>
-      </w:r>
-    </w:p>
-    <w:p>
-      <w:pPr>
-        <w:rPr>
-          <w:rFonts w:ascii="microsoftyahei" w:hAnsi="microsoftyahei" w:hint="eastAsia"/>
-          <w:color w:val="000000"/>
-        </w:rPr>
-      </w:pPr>
-      <w:r>
-        <w:rPr>
-          <w:rFonts w:ascii="microsoftyahei" w:hAnsi="microsoftyahei"/>
-          <w:color w:val="000000"/>
-        </w:rPr>
-        <w:t>分析与字节码生成过程。</w:t>
-      </w:r>
-    </w:p>
-    <w:p>
-      <w:pPr>
-        <w:rPr>
-          <w:rFonts w:ascii="microsoftyahei" w:hAnsi="microsoftyahei" w:hint="eastAsia"/>
-          <w:color w:val="000000"/>
-        </w:rPr>
-      </w:pPr>
-    </w:p>
-    <w:p>
-      <w:pPr>
-        <w:rPr>
-          <w:rFonts w:ascii="microsoftyahei" w:hAnsi="microsoftyahei" w:hint="eastAsia"/>
-          <w:b/>
-          <w:color w:val="000000"/>
-        </w:rPr>
-      </w:pPr>
-      <w:r>
-        <w:rPr>
-          <w:rFonts w:ascii="microsoftyahei" w:hAnsi="microsoftyahei" w:hint="eastAsia"/>
-          <w:b/>
-          <w:color w:val="000000"/>
-        </w:rPr>
-        <w:t>后期编译（</w:t>
-      </w:r>
-      <w:r>
-        <w:rPr>
-          <w:rFonts w:ascii="microsoftyahei" w:hAnsi="microsoftyahei" w:hint="eastAsia"/>
-          <w:b/>
-          <w:color w:val="000000"/>
-        </w:rPr>
-        <w:t>jit</w:t>
-      </w:r>
-      <w:r>
-        <w:rPr>
-          <w:rFonts w:ascii="microsoftyahei" w:hAnsi="microsoftyahei" w:hint="eastAsia"/>
-          <w:b/>
-          <w:color w:val="000000"/>
-        </w:rPr>
-        <w:t>）</w:t>
-      </w:r>
-    </w:p>
-    <w:p>
-      <w:pPr>
-        <w:rPr>
-          <w:rFonts w:ascii="microsoftyahei" w:hAnsi="microsoftyahei" w:hint="eastAsia"/>
-          <w:color w:val="000000"/>
-        </w:rPr>
-      </w:pPr>
-      <w:r>
-        <w:rPr>
-          <w:rFonts w:ascii="microsoftyahei" w:hAnsi="microsoftyahei"/>
-          <w:color w:val="000000"/>
-        </w:rPr>
-        <w:t>解释器与编译器两者各有优势：当程序需要迅速启动和执行的时候，解释器可以首先发挥作用，省去编译的时间，立即执行。在程序运行后，随着时间的推移，编译器逐渐发挥作用，把越来越多的代码编译成本地代码之后，可以获取更高的执行效率。</w:t>
-      </w:r>
-    </w:p>
-    <w:p>
-      <w:pPr>
-        <w:rPr>
-          <w:rFonts w:ascii="microsoftyahei" w:hAnsi="microsoftyahei" w:hint="eastAsia"/>
-          <w:color w:val="000000"/>
-        </w:rPr>
-      </w:pPr>
-    </w:p>
-    <w:p>
-      <w:pPr>
-        <w:rPr>
-          <w:rFonts w:ascii="microsoftyahei" w:hAnsi="microsoftyahei" w:hint="eastAsia"/>
-          <w:b/>
-          <w:color w:val="000000"/>
-        </w:rPr>
-      </w:pPr>
-      <w:r>
-        <w:rPr>
-          <w:rFonts w:ascii="microsoftyahei" w:hAnsi="microsoftyahei" w:hint="eastAsia"/>
-          <w:b/>
-          <w:color w:val="000000"/>
-        </w:rPr>
-        <w:t>语法糖与泛型擦除</w:t>
-      </w:r>
-    </w:p>
-    <w:p>
-      <w:pPr>
-        <w:rPr>
-          <w:rFonts w:ascii="microsoftyahei" w:hAnsi="microsoftyahei" w:hint="eastAsia"/>
-          <w:color w:val="000000"/>
-        </w:rPr>
-      </w:pPr>
-      <w:r>
-        <w:rPr>
-          <w:rFonts w:ascii="microsoftyahei" w:hAnsi="microsoftyahei" w:hint="eastAsia"/>
-          <w:color w:val="000000"/>
-        </w:rPr>
-        <w:t>语法糖：</w:t>
-      </w:r>
-      <w:r>
-        <w:rPr>
-          <w:rFonts w:ascii="microsoftyahei" w:hAnsi="microsoftyahei"/>
-          <w:color w:val="000000"/>
-        </w:rPr>
-        <w:t>在计算机语言中添加的某种语法，这种语法对语言的功能并没有影响</w:t>
-      </w:r>
-    </w:p>
-    <w:p>
-      <w:pPr>
-        <w:rPr>
-          <w:rFonts w:ascii="microsoftyahei" w:hAnsi="microsoftyahei" w:hint="eastAsia"/>
-          <w:color w:val="000000"/>
-        </w:rPr>
-      </w:pPr>
-      <w:r>
-        <w:rPr>
-          <w:rFonts w:ascii="microsoftyahei" w:hAnsi="microsoftyahei"/>
-          <w:color w:val="000000"/>
-        </w:rPr>
-        <w:t>Java</w:t>
-      </w:r>
-      <w:r>
-        <w:rPr>
-          <w:rFonts w:ascii="microsoftyahei" w:hAnsi="microsoftyahei"/>
-          <w:color w:val="000000"/>
-        </w:rPr>
-        <w:t>语言中的泛型</w:t>
-      </w:r>
-      <w:r>
-        <w:rPr>
-          <w:rFonts w:ascii="microsoftyahei" w:hAnsi="microsoftyahei"/>
-          <w:color w:val="000000"/>
-        </w:rPr>
-        <w:t>，它只在程序源码中存在，在编译后的字节码文件中，就已经替换为原来的原生类型（</w:t>
-      </w:r>
-      <w:r>
-        <w:rPr>
-          <w:rFonts w:ascii="microsoftyahei" w:hAnsi="microsoftyahei"/>
-          <w:color w:val="000000"/>
-        </w:rPr>
-        <w:t>Raw Type</w:t>
-      </w:r>
-      <w:r>
-        <w:rPr>
-          <w:rFonts w:ascii="microsoftyahei" w:hAnsi="microsoftyahei"/>
-          <w:color w:val="000000"/>
-        </w:rPr>
-        <w:t>，也称为裸类型）了，并且在相应的地方插入了</w:t>
-      </w:r>
-      <w:r>
-        <w:rPr>
-          <w:rFonts w:ascii="microsoftyahei" w:hAnsi="microsoftyahei"/>
-          <w:b/>
-          <w:color w:val="000000"/>
-        </w:rPr>
-        <w:t>强制转型代码</w:t>
-      </w:r>
-      <w:r>
-        <w:rPr>
-          <w:rFonts w:ascii="microsoftyahei" w:hAnsi="microsoftyahei"/>
-          <w:color w:val="000000"/>
-        </w:rPr>
-        <w:t>，因此，对于运行期的</w:t>
-      </w:r>
-      <w:r>
-        <w:rPr>
-          <w:rFonts w:ascii="microsoftyahei" w:hAnsi="microsoftyahei"/>
-          <w:color w:val="000000"/>
-        </w:rPr>
-        <w:t>Java</w:t>
-      </w:r>
-      <w:r>
-        <w:rPr>
-          <w:rFonts w:ascii="microsoftyahei" w:hAnsi="microsoftyahei"/>
-          <w:color w:val="000000"/>
-        </w:rPr>
-        <w:t>语言来说，</w:t>
-      </w:r>
-      <w:r>
-        <w:rPr>
-          <w:rFonts w:ascii="microsoftyahei" w:hAnsi="microsoftyahei"/>
-          <w:color w:val="000000"/>
-        </w:rPr>
-        <w:t>ArrayList</w:t>
-      </w:r>
-      <w:r>
-        <w:rPr>
-          <w:rFonts w:ascii="microsoftyahei" w:hAnsi="microsoftyahei"/>
-          <w:color w:val="000000"/>
-        </w:rPr>
-        <w:t>＜</w:t>
-      </w:r>
-      <w:r>
-        <w:rPr>
-          <w:rFonts w:ascii="microsoftyahei" w:hAnsi="microsoftyahei"/>
-          <w:color w:val="000000"/>
-        </w:rPr>
-        <w:t>int</w:t>
-      </w:r>
-      <w:r>
-        <w:rPr>
-          <w:rFonts w:ascii="microsoftyahei" w:hAnsi="microsoftyahei"/>
-          <w:color w:val="000000"/>
-        </w:rPr>
-        <w:t>＞与</w:t>
-      </w:r>
-      <w:r>
-        <w:rPr>
-          <w:rFonts w:ascii="microsoftyahei" w:hAnsi="microsoftyahei"/>
-          <w:color w:val="000000"/>
-        </w:rPr>
-        <w:t>ArrayList</w:t>
-      </w:r>
-      <w:r>
-        <w:rPr>
-          <w:rFonts w:ascii="microsoftyahei" w:hAnsi="microsoftyahei"/>
-          <w:color w:val="000000"/>
-        </w:rPr>
-        <w:t>＜</w:t>
-      </w:r>
-      <w:r>
-        <w:rPr>
-          <w:rFonts w:ascii="microsoftyahei" w:hAnsi="microsoftyahei"/>
-          <w:color w:val="000000"/>
-        </w:rPr>
-        <w:t>String</w:t>
-      </w:r>
-      <w:r>
-        <w:rPr>
-          <w:rFonts w:ascii="microsoftyahei" w:hAnsi="microsoftyahei"/>
-          <w:color w:val="000000"/>
-        </w:rPr>
-        <w:t>＞就是同一个类，所以泛型技术实际上是</w:t>
-      </w:r>
-      <w:r>
-        <w:rPr>
-          <w:rFonts w:ascii="microsoftyahei" w:hAnsi="microsoftyahei"/>
-          <w:color w:val="000000"/>
-        </w:rPr>
-        <w:t>Java</w:t>
-      </w:r>
-      <w:r>
-        <w:rPr>
-          <w:rFonts w:ascii="microsoftyahei" w:hAnsi="microsoftyahei"/>
-          <w:color w:val="000000"/>
-        </w:rPr>
-        <w:t>语言的一颗语法糖，</w:t>
-      </w:r>
-      <w:r>
-        <w:rPr>
-          <w:rFonts w:ascii="microsoftyahei" w:hAnsi="microsoftyahei"/>
-          <w:color w:val="000000"/>
-        </w:rPr>
-        <w:t>Java</w:t>
-      </w:r>
-      <w:r>
-        <w:rPr>
-          <w:rFonts w:ascii="microsoftyahei" w:hAnsi="microsoftyahei"/>
-          <w:color w:val="000000"/>
-        </w:rPr>
-        <w:t>语言中的泛型实现方法称为类型擦除，基于这种方法实现的泛型称为伪泛型。</w:t>
-      </w:r>
-    </w:p>
-    <w:p>
-      <w:pPr>
-        <w:rPr>
-          <w:rFonts w:ascii="microsoftyahei" w:hAnsi="microsoftyahei" w:hint="eastAsia"/>
-          <w:color w:val="000000"/>
-        </w:rPr>
-      </w:pPr>
-    </w:p>
-    <w:p>
-      <w:pPr>
-        <w:rPr>
-          <w:rFonts w:ascii="microsoftyahei" w:hAnsi="microsoftyahei" w:hint="eastAsia"/>
-          <w:b/>
-          <w:color w:val="000000"/>
-        </w:rPr>
-      </w:pPr>
-      <w:r>
-        <w:rPr>
-          <w:rFonts w:ascii="microsoftyahei" w:hAnsi="microsoftyahei" w:hint="eastAsia"/>
-          <w:b/>
-          <w:color w:val="000000"/>
-        </w:rPr>
-        <w:t>工作内存与主内存</w:t>
-      </w:r>
-    </w:p>
-    <w:p>
-      <w:pPr>
-        <w:rPr>
-          <w:rFonts w:ascii="microsoftyahei" w:hAnsi="microsoftyahei" w:hint="eastAsia"/>
-          <w:color w:val="000000"/>
-        </w:rPr>
-      </w:pPr>
-      <w:r>
-        <w:rPr>
-          <w:rFonts w:ascii="microsoftyahei" w:hAnsi="microsoftyahei"/>
-          <w:color w:val="000000"/>
-        </w:rPr>
-        <w:t>将运算需要使用到的数据复制到缓存中，让运算能快速进行，当运算结束后再从缓存同步回内存之中，这样处理器就无须等待缓慢的内存读写了</w:t>
+        <w:t>内存之中，这样处理器就无须等待缓慢的内存读写了</w:t>
       </w:r>
     </w:p>
     <w:p>
@@ -7059,7 +7192,6 @@
         <w:rPr>
           <w:noProof/>
         </w:rPr>
-        <w:lastRenderedPageBreak/>
         <w:drawing>
           <wp:inline distT="0" distB="0" distL="0" distR="0" wp14:anchorId="72A97F49" wp14:editId="46DB8D71">
             <wp:extent cx="4276725" cy="1923651"/>
@@ -7353,25 +7485,15 @@
     <w:p>
       <w:pPr>
         <w:rPr>
-          <w:rFonts w:hint="eastAsia"/>
-          <w:b/>
-        </w:rPr>
-      </w:pPr>
-      <w:r>
-        <w:rPr>
-          <w:rFonts w:hint="eastAsia"/>
-          <w:b/>
-        </w:rPr>
-        <w:t>主内存与工作内存</w:t>
-      </w:r>
-      <w:bookmarkStart w:id="0" w:name="_GoBack"/>
-      <w:bookmarkEnd w:id="0"/>
-      <w:r>
-        <w:rPr>
-          <w:rFonts w:hint="eastAsia"/>
-          <w:b/>
-        </w:rPr>
-        <w:t>同步方式</w:t>
+          <w:b/>
+        </w:rPr>
+      </w:pPr>
+      <w:r>
+        <w:rPr>
+          <w:rFonts w:hint="eastAsia"/>
+          <w:b/>
+        </w:rPr>
+        <w:t>主内存与工作内存同步方式</w:t>
       </w:r>
     </w:p>
     <w:sectPr>
@@ -8517,7 +8639,7 @@
 </file>
 
 <file path=customXml/itemProps1.xml><?xml version="1.0" encoding="utf-8"?>
-<ds:datastoreItem xmlns:ds="http://schemas.openxmlformats.org/officeDocument/2006/customXml" ds:itemID="{F425B03A-8370-4FE7-9CAF-A667E8726DDF}">
+<ds:datastoreItem xmlns:ds="http://schemas.openxmlformats.org/officeDocument/2006/customXml" ds:itemID="{E6EEBE03-AD5E-4047-A54C-0E075AE0D0FE}">
   <ds:schemaRefs>
     <ds:schemaRef ds:uri="http://schemas.openxmlformats.org/officeDocument/2006/bibliography"/>
   </ds:schemaRefs>

--- a/——问题———/java/jvm.docx
+++ b/——问题———/java/jvm.docx
@@ -1955,7 +1955,7 @@
     <w:p>
       <w:pPr>
         <w:rPr>
-          <w:rFonts w:ascii="microsoftyahei" w:hAnsi="microsoftyahei"/>
+          <w:rFonts w:ascii="microsoftyahei" w:hAnsi="microsoftyahei" w:hint="eastAsia"/>
           <w:color w:val="000000"/>
         </w:rPr>
       </w:pPr>
@@ -1984,7 +1984,7 @@
     <w:p>
       <w:pPr>
         <w:rPr>
-          <w:rFonts w:ascii="microsoftyahei" w:hAnsi="microsoftyahei"/>
+          <w:rFonts w:ascii="microsoftyahei" w:hAnsi="microsoftyahei" w:hint="eastAsia"/>
           <w:b/>
           <w:color w:val="000000"/>
         </w:rPr>
@@ -2087,8 +2087,6 @@
         </w:rPr>
         <w:t>，它将作为程序访问方法区中数据的外部接口</w:t>
       </w:r>
-      <w:bookmarkStart w:id="0" w:name="_GoBack"/>
-      <w:bookmarkEnd w:id="0"/>
       <w:r>
         <w:rPr>
           <w:rFonts w:ascii="microsoftyahei" w:hAnsi="microsoftyahei" w:hint="eastAsia"/>
@@ -7495,6 +7493,36 @@
         </w:rPr>
         <w:t>主内存与工作内存同步方式</w:t>
       </w:r>
+    </w:p>
+    <w:p>
+      <w:pPr>
+        <w:rPr>
+          <w:b/>
+        </w:rPr>
+      </w:pPr>
+    </w:p>
+    <w:p>
+      <w:pPr>
+        <w:rPr>
+          <w:b/>
+        </w:rPr>
+      </w:pPr>
+      <w:r>
+        <w:rPr>
+          <w:rFonts w:hint="eastAsia"/>
+          <w:b/>
+        </w:rPr>
+        <w:t>垃圾回收详解</w:t>
+      </w:r>
+    </w:p>
+    <w:p>
+      <w:pPr>
+        <w:rPr>
+          <w:rFonts w:hint="eastAsia"/>
+        </w:rPr>
+      </w:pPr>
+      <w:bookmarkStart w:id="0" w:name="_GoBack"/>
+      <w:bookmarkEnd w:id="0"/>
     </w:p>
     <w:sectPr>
       <w:pgSz w:w="11906" w:h="16838"/>
@@ -8639,7 +8667,7 @@
 </file>
 
 <file path=customXml/itemProps1.xml><?xml version="1.0" encoding="utf-8"?>
-<ds:datastoreItem xmlns:ds="http://schemas.openxmlformats.org/officeDocument/2006/customXml" ds:itemID="{E6EEBE03-AD5E-4047-A54C-0E075AE0D0FE}">
+<ds:datastoreItem xmlns:ds="http://schemas.openxmlformats.org/officeDocument/2006/customXml" ds:itemID="{6B2D84B4-F975-4AD8-B5B6-00B159FFCAB8}">
   <ds:schemaRefs>
     <ds:schemaRef ds:uri="http://schemas.openxmlformats.org/officeDocument/2006/bibliography"/>
   </ds:schemaRefs>

--- a/——问题———/java/jvm.docx
+++ b/——问题———/java/jvm.docx
@@ -7500,30 +7500,164 @@
           <w:b/>
         </w:rPr>
       </w:pPr>
-    </w:p>
-    <w:p>
-      <w:pPr>
-        <w:rPr>
-          <w:b/>
-        </w:rPr>
-      </w:pPr>
-      <w:r>
-        <w:rPr>
-          <w:rFonts w:hint="eastAsia"/>
-          <w:b/>
-        </w:rPr>
-        <w:t>垃圾回收详解</w:t>
-      </w:r>
-    </w:p>
-    <w:p>
-      <w:pPr>
-        <w:rPr>
-          <w:rFonts w:hint="eastAsia"/>
-        </w:rPr>
-      </w:pPr>
+      <w:r>
+        <w:rPr>
+          <w:b/>
+        </w:rPr>
+        <w:t>Lock</w:t>
+      </w:r>
+      <w:r>
+        <w:rPr>
+          <w:rFonts w:hint="eastAsia"/>
+          <w:b/>
+        </w:rPr>
+        <w:t>/unlock</w:t>
+      </w:r>
+    </w:p>
+    <w:p>
+      <w:pPr>
+        <w:rPr>
+          <w:rFonts w:hint="eastAsia"/>
+          <w:b/>
+        </w:rPr>
+      </w:pPr>
+      <w:r>
+        <w:rPr>
+          <w:b/>
+        </w:rPr>
+        <w:t>Use assign</w:t>
+      </w:r>
+    </w:p>
+    <w:p>
+      <w:pPr>
+        <w:rPr>
+          <w:b/>
+        </w:rPr>
+      </w:pPr>
+      <w:r>
+        <w:rPr>
+          <w:b/>
+        </w:rPr>
+        <w:t>Read(</w:t>
+      </w:r>
+      <w:r>
+        <w:rPr>
+          <w:rFonts w:hint="eastAsia"/>
+          <w:b/>
+        </w:rPr>
+        <w:t>from内存</w:t>
+      </w:r>
+      <w:r>
+        <w:rPr>
+          <w:b/>
+        </w:rPr>
+        <w:t>) load</w:t>
+      </w:r>
+      <w:r>
+        <w:rPr>
+          <w:b/>
+        </w:rPr>
+        <w:t>(</w:t>
+      </w:r>
+      <w:r>
+        <w:rPr>
+          <w:rFonts w:hint="eastAsia"/>
+          <w:b/>
+        </w:rPr>
+        <w:t>强绑定</w:t>
+      </w:r>
+      <w:r>
+        <w:rPr>
+          <w:b/>
+        </w:rPr>
+        <w:t>)</w:t>
+      </w:r>
+    </w:p>
+    <w:p>
+      <w:pPr>
+        <w:rPr>
+          <w:b/>
+        </w:rPr>
+      </w:pPr>
+      <w:r>
+        <w:rPr>
+          <w:b/>
+        </w:rPr>
+        <w:t>S</w:t>
+      </w:r>
+      <w:r>
+        <w:rPr>
+          <w:rFonts w:hint="eastAsia"/>
+          <w:b/>
+        </w:rPr>
+        <w:t>tore(</w:t>
+      </w:r>
+      <w:r>
+        <w:rPr>
+          <w:rFonts w:hint="eastAsia"/>
+          <w:b/>
+        </w:rPr>
+        <w:t>to</w:t>
+      </w:r>
+      <w:r>
+        <w:rPr>
+          <w:rFonts w:hint="eastAsia"/>
+          <w:b/>
+        </w:rPr>
+        <w:t>工作内存</w:t>
+      </w:r>
+      <w:r>
+        <w:rPr>
+          <w:b/>
+        </w:rPr>
+        <w:t>)</w:t>
+      </w:r>
+      <w:r>
+        <w:rPr>
+          <w:b/>
+        </w:rPr>
+        <w:t xml:space="preserve"> write</w:t>
+      </w:r>
+      <w:r>
+        <w:rPr>
+          <w:rFonts w:hint="eastAsia"/>
+          <w:b/>
+        </w:rPr>
+        <w:t>（强绑定</w:t>
+      </w:r>
       <w:bookmarkStart w:id="0" w:name="_GoBack"/>
       <w:bookmarkEnd w:id="0"/>
-    </w:p>
+      <w:r>
+        <w:rPr>
+          <w:rFonts w:hint="eastAsia"/>
+          <w:b/>
+        </w:rPr>
+        <w:t>）</w:t>
+      </w:r>
+    </w:p>
+    <w:p>
+      <w:pPr>
+        <w:rPr>
+          <w:rFonts w:hint="eastAsia"/>
+          <w:b/>
+        </w:rPr>
+      </w:pPr>
+    </w:p>
+    <w:p>
+      <w:pPr>
+        <w:rPr>
+          <w:b/>
+        </w:rPr>
+      </w:pPr>
+      <w:r>
+        <w:rPr>
+          <w:rFonts w:hint="eastAsia"/>
+          <w:b/>
+        </w:rPr>
+        <w:t>垃圾回收详解</w:t>
+      </w:r>
+    </w:p>
+    <w:p/>
     <w:sectPr>
       <w:pgSz w:w="11906" w:h="16838"/>
       <w:pgMar w:top="1440" w:right="1800" w:bottom="1440" w:left="1800" w:header="851" w:footer="992" w:gutter="0"/>
@@ -8667,7 +8801,7 @@
 </file>
 
 <file path=customXml/itemProps1.xml><?xml version="1.0" encoding="utf-8"?>
-<ds:datastoreItem xmlns:ds="http://schemas.openxmlformats.org/officeDocument/2006/customXml" ds:itemID="{6B2D84B4-F975-4AD8-B5B6-00B159FFCAB8}">
+<ds:datastoreItem xmlns:ds="http://schemas.openxmlformats.org/officeDocument/2006/customXml" ds:itemID="{8DBC075B-980F-487E-892D-CD5B6709ECDE}">
   <ds:schemaRefs>
     <ds:schemaRef ds:uri="http://schemas.openxmlformats.org/officeDocument/2006/bibliography"/>
   </ds:schemaRefs>

--- a/——问题———/java/jvm.docx
+++ b/——问题———/java/jvm.docx
@@ -161,7 +161,26 @@
         <w:rPr>
           <w:rFonts w:hint="eastAsia"/>
         </w:rPr>
-        <w:t>、操作数、动态链表、方法出口</w:t>
+        <w:t>、</w:t>
+      </w:r>
+      <w:r>
+        <w:rPr>
+          <w:rFonts w:hint="eastAsia"/>
+          <w:b/>
+        </w:rPr>
+        <w:t>操作数</w:t>
+      </w:r>
+      <w:r>
+        <w:rPr>
+          <w:rFonts w:hint="eastAsia"/>
+        </w:rPr>
+        <w:t>（7+5）</w:t>
+      </w:r>
+      <w:r>
+        <w:rPr>
+          <w:rFonts w:hint="eastAsia"/>
+        </w:rPr>
+        <w:t>、动态链表、方法出口</w:t>
       </w:r>
       <w:r>
         <w:rPr>
@@ -300,7 +319,21 @@
           <w:rFonts w:hint="eastAsia"/>
           <w:b/>
         </w:rPr>
-        <w:t>存储类信息、常量、静态变量、和jit代码</w:t>
+        <w:t>存储类信息、常量、静态变量</w:t>
+      </w:r>
+      <w:r>
+        <w:rPr>
+          <w:rFonts w:hint="eastAsia"/>
+          <w:b/>
+        </w:rPr>
+        <w:t>（如果是对象，其引用存储在方法区，对象存储在堆）</w:t>
+      </w:r>
+      <w:r>
+        <w:rPr>
+          <w:rFonts w:hint="eastAsia"/>
+          <w:b/>
+        </w:rPr>
+        <w:t>、和jit代码</w:t>
       </w:r>
       <w:r>
         <w:rPr>
@@ -308,11 +341,21 @@
         </w:rPr>
         <w:t>（堆的逻辑部分）</w:t>
       </w:r>
-      <w:r>
-        <w:rPr>
-          <w:rFonts w:hint="eastAsia"/>
-        </w:rPr>
-        <w:t>，</w:t>
+    </w:p>
+    <w:p>
+      <w:pPr>
+        <w:pStyle w:val="a7"/>
+        <w:numPr>
+          <w:ilvl w:val="0"/>
+          <w:numId w:val="1"/>
+        </w:numPr>
+        <w:ind w:firstLineChars="0"/>
+      </w:pPr>
+      <w:r>
+        <w:rPr>
+          <w:rFonts w:hint="eastAsia"/>
+        </w:rPr>
+        <w:t>直接内存</w:t>
       </w:r>
     </w:p>
     <w:p>
@@ -332,6 +375,7 @@
       <w:r>
         <w:rPr>
           <w:rFonts w:hint="eastAsia"/>
+          <w:b/>
         </w:rPr>
         <w:t>字面量和符号引用</w:t>
       </w:r>
@@ -350,14 +394,22 @@
       <w:r>
         <w:rPr>
           <w:rFonts w:hint="eastAsia"/>
+          <w:b/>
         </w:rPr>
         <w:t>方法区</w:t>
       </w:r>
       <w:r>
         <w:rPr>
           <w:rFonts w:hint="eastAsia"/>
-        </w:rPr>
-        <w:t>中的</w:t>
+          <w:b/>
+        </w:rPr>
+        <w:t>中</w:t>
+      </w:r>
+      <w:r>
+        <w:rPr>
+          <w:rFonts w:hint="eastAsia"/>
+        </w:rPr>
+        <w:t>的</w:t>
       </w:r>
       <w:r>
         <w:rPr>
@@ -424,12 +476,22 @@
       <w:r>
         <w:rPr>
           <w:rFonts w:hint="eastAsia"/>
+          <w:b/>
+          <w:color w:val="FF0000"/>
         </w:rPr>
         <w:t>类名</w:t>
       </w:r>
       <w:r>
         <w:rPr>
           <w:rFonts w:hint="eastAsia"/>
+          <w:b/>
+          <w:color w:val="FF0000"/>
+        </w:rPr>
+        <w:t>，方法名</w:t>
+      </w:r>
+      <w:r>
+        <w:rPr>
+          <w:rFonts w:hint="eastAsia"/>
         </w:rPr>
         <w:t>，在类加载</w:t>
       </w:r>
@@ -461,6 +523,40 @@
       </w:r>
     </w:p>
     <w:p/>
+    <w:p>
+      <w:r>
+        <w:rPr>
+          <w:rFonts w:hint="eastAsia"/>
+        </w:rPr>
+        <w:t>“方法区”是</w:t>
+      </w:r>
+      <w:r>
+        <w:t>JVM规范所描述的抽象概念。在实际的JVM实现中，它不一定是由单一的特殊区域所实现。</w:t>
+      </w:r>
+    </w:p>
+    <w:p>
+      <w:r>
+        <w:rPr>
+          <w:rFonts w:hint="eastAsia"/>
+        </w:rPr>
+        <w:t>常量不是指</w:t>
+      </w:r>
+      <w:r>
+        <w:t>F</w:t>
+      </w:r>
+      <w:r>
+        <w:rPr>
+          <w:rFonts w:hint="eastAsia"/>
+        </w:rPr>
+        <w:t>inal，被final修饰不影响存储</w:t>
+      </w:r>
+      <w:r>
+        <w:rPr>
+          <w:rFonts w:hint="eastAsia"/>
+        </w:rPr>
+        <w:t>。</w:t>
+      </w:r>
+    </w:p>
     <w:p/>
     <w:p>
       <w:pPr>
@@ -484,7 +580,16 @@
         <w:t>类的成员变量在不同对象中各不相同，都有自己的存储空间</w:t>
       </w:r>
       <w:r>
-        <w:t>(成员变量在堆中的对象中)，基本类型和引用类型的成员变量都在这个对象的空间中，作为一个整体存储在堆。</w:t>
+        <w:t>(成员变量在</w:t>
+      </w:r>
+      <w:r>
+        <w:rPr>
+          <w:b/>
+        </w:rPr>
+        <w:t>堆中的对象中</w:t>
+      </w:r>
+      <w:r>
+        <w:t>)，基本类型和引用类型的成员变量都在这个对象的空间中，作为一个整体存储在堆。</w:t>
       </w:r>
     </w:p>
     <w:p/>
@@ -818,18 +923,18 @@
     <w:p/>
     <w:p/>
     <w:p/>
-    <w:p/>
-    <w:p>
-      <w:pPr>
-        <w:rPr>
-          <w:b/>
-        </w:rPr>
-      </w:pPr>
-      <w:r>
-        <w:rPr>
-          <w:b/>
-        </w:rPr>
-        <w:t>J</w:t>
+    <w:p>
+      <w:pPr>
+        <w:rPr>
+          <w:b/>
+        </w:rPr>
+      </w:pPr>
+      <w:r>
+        <w:rPr>
+          <w:rFonts w:hint="eastAsia"/>
+          <w:b/>
+        </w:rPr>
+        <w:t>j</w:t>
       </w:r>
       <w:r>
         <w:rPr>
@@ -841,7 +946,6 @@
     </w:p>
     <w:p>
       <w:r>
-        <w:lastRenderedPageBreak/>
         <w:t>J</w:t>
       </w:r>
       <w:r>
@@ -992,855 +1096,213 @@
     <w:p>
       <w:pPr>
         <w:rPr>
-          <w:b/>
-        </w:rPr>
-      </w:pPr>
-      <w:r>
-        <w:rPr>
-          <w:b/>
-        </w:rPr>
-        <w:t>G</w:t>
-      </w:r>
-      <w:r>
-        <w:rPr>
-          <w:rFonts w:hint="eastAsia"/>
-          <w:b/>
-        </w:rPr>
-        <w:t>c</w:t>
-      </w:r>
-      <w:r>
-        <w:rPr>
-          <w:b/>
-        </w:rPr>
-        <w:t>算法</w:t>
-      </w:r>
-    </w:p>
-    <w:p>
-      <w:pPr>
-        <w:rPr>
-          <w:rFonts w:ascii="microsoftyahei" w:hAnsi="microsoftyahei" w:hint="eastAsia"/>
-          <w:color w:val="000000"/>
-        </w:rPr>
-      </w:pPr>
-      <w:r>
-        <w:rPr>
-          <w:rFonts w:ascii="microsoftyahei" w:hAnsi="microsoftyahei"/>
-          <w:color w:val="000000"/>
-        </w:rPr>
-        <w:t xml:space="preserve"> </w:t>
-      </w:r>
-      <w:r>
-        <w:rPr>
-          <w:rFonts w:ascii="microsoftyahei" w:hAnsi="microsoftyahei"/>
-          <w:color w:val="000000"/>
-        </w:rPr>
-        <w:t>“</w:t>
-      </w:r>
-      <w:r>
-        <w:rPr>
-          <w:rFonts w:ascii="microsoftyahei" w:hAnsi="microsoftyahei"/>
-          <w:b/>
-          <w:color w:val="000000"/>
-        </w:rPr>
-        <w:t>标记</w:t>
-      </w:r>
-      <w:r>
-        <w:rPr>
-          <w:rFonts w:ascii="microsoftyahei" w:hAnsi="microsoftyahei"/>
-          <w:b/>
-          <w:color w:val="000000"/>
-        </w:rPr>
-        <w:t>-</w:t>
-      </w:r>
-      <w:r>
-        <w:rPr>
-          <w:rFonts w:ascii="microsoftyahei" w:hAnsi="microsoftyahei"/>
-          <w:b/>
-          <w:color w:val="000000"/>
-        </w:rPr>
-        <w:t>清除</w:t>
-      </w:r>
-      <w:r>
-        <w:rPr>
-          <w:rFonts w:ascii="microsoftyahei" w:hAnsi="microsoftyahei"/>
-          <w:color w:val="000000"/>
-        </w:rPr>
-        <w:t>”</w:t>
-      </w:r>
-      <w:r>
-        <w:rPr>
-          <w:rFonts w:ascii="microsoftyahei" w:hAnsi="microsoftyahei"/>
-          <w:color w:val="000000"/>
-        </w:rPr>
-        <w:t>（</w:t>
-      </w:r>
-      <w:r>
-        <w:rPr>
-          <w:rFonts w:ascii="microsoftyahei" w:hAnsi="microsoftyahei"/>
-          <w:color w:val="000000"/>
-        </w:rPr>
-        <w:t>Mark-Sweep</w:t>
-      </w:r>
-      <w:r>
-        <w:rPr>
-          <w:rFonts w:ascii="microsoftyahei" w:hAnsi="microsoftyahei"/>
-          <w:color w:val="000000"/>
-        </w:rPr>
-        <w:t>）算法</w:t>
-      </w:r>
-    </w:p>
-    <w:p>
-      <w:r>
-        <w:rPr>
-          <w:rFonts w:ascii="microsoftyahei" w:hAnsi="microsoftyahei"/>
-          <w:color w:val="000000"/>
-        </w:rPr>
-        <w:t>如同它的名字一样，算法分为</w:t>
-      </w:r>
-      <w:r>
-        <w:rPr>
-          <w:rFonts w:ascii="microsoftyahei" w:hAnsi="microsoftyahei"/>
-          <w:color w:val="000000"/>
-        </w:rPr>
-        <w:t>“</w:t>
-      </w:r>
-      <w:r>
-        <w:rPr>
-          <w:rFonts w:ascii="microsoftyahei" w:hAnsi="microsoftyahei"/>
-          <w:color w:val="000000"/>
-        </w:rPr>
-        <w:t>标记</w:t>
-      </w:r>
-      <w:r>
-        <w:rPr>
-          <w:rFonts w:ascii="microsoftyahei" w:hAnsi="microsoftyahei"/>
-          <w:color w:val="000000"/>
-        </w:rPr>
-        <w:t>”</w:t>
-      </w:r>
-      <w:r>
-        <w:rPr>
-          <w:rFonts w:ascii="microsoftyahei" w:hAnsi="microsoftyahei"/>
-          <w:color w:val="000000"/>
-        </w:rPr>
-        <w:t>和</w:t>
-      </w:r>
-      <w:r>
-        <w:rPr>
-          <w:rFonts w:ascii="microsoftyahei" w:hAnsi="microsoftyahei"/>
-          <w:color w:val="000000"/>
-        </w:rPr>
-        <w:t>“</w:t>
-      </w:r>
-      <w:r>
-        <w:rPr>
-          <w:rFonts w:ascii="microsoftyahei" w:hAnsi="microsoftyahei"/>
-          <w:color w:val="000000"/>
-        </w:rPr>
-        <w:t>清除</w:t>
-      </w:r>
-      <w:r>
-        <w:rPr>
-          <w:rFonts w:ascii="microsoftyahei" w:hAnsi="microsoftyahei"/>
-          <w:color w:val="000000"/>
-        </w:rPr>
-        <w:t>”</w:t>
-      </w:r>
-      <w:r>
-        <w:rPr>
-          <w:rFonts w:ascii="microsoftyahei" w:hAnsi="microsoftyahei"/>
-          <w:color w:val="000000"/>
-        </w:rPr>
-        <w:t>两个阶段：首先标记出所有需要回收的对象，在标记完成后统一回收所有被标记的</w:t>
-      </w:r>
-      <w:r>
-        <w:rPr>
-          <w:rFonts w:ascii="microsoftyahei" w:hAnsi="microsoftyahei"/>
-          <w:color w:val="000000"/>
-        </w:rPr>
-        <w:t>对象</w:t>
-      </w:r>
-      <w:r>
-        <w:rPr>
-          <w:rFonts w:ascii="microsoftyahei" w:hAnsi="microsoftyahei" w:hint="eastAsia"/>
-          <w:color w:val="000000"/>
-        </w:rPr>
-        <w:t>。</w:t>
-      </w:r>
-      <w:r>
-        <w:rPr>
-          <w:rFonts w:ascii="microsoftyahei" w:hAnsi="microsoftyahei" w:hint="eastAsia"/>
-          <w:color w:val="000000"/>
-        </w:rPr>
-        <w:t>(</w:t>
-      </w:r>
-      <w:r>
-        <w:rPr>
-          <w:rFonts w:ascii="microsoftyahei" w:hAnsi="microsoftyahei" w:hint="eastAsia"/>
-          <w:color w:val="000000"/>
-        </w:rPr>
-        <w:t>问题：</w:t>
-      </w:r>
-      <w:r>
-        <w:rPr>
-          <w:rFonts w:ascii="microsoftyahei" w:hAnsi="microsoftyahei"/>
-          <w:color w:val="000000"/>
-        </w:rPr>
-        <w:t>产生碎片</w:t>
-      </w:r>
-      <w:r>
-        <w:rPr>
-          <w:rFonts w:ascii="microsoftyahei" w:hAnsi="microsoftyahei"/>
-          <w:color w:val="000000"/>
-        </w:rPr>
-        <w:t>)</w:t>
-      </w:r>
-    </w:p>
-    <w:p>
-      <w:pPr>
-        <w:rPr>
-          <w:rFonts w:ascii="microsoftyahei" w:hAnsi="microsoftyahei" w:hint="eastAsia"/>
-          <w:color w:val="000000"/>
-        </w:rPr>
-      </w:pPr>
-    </w:p>
-    <w:p>
-      <w:pPr>
-        <w:rPr>
-          <w:rFonts w:ascii="microsoftyahei" w:hAnsi="microsoftyahei" w:hint="eastAsia"/>
-          <w:color w:val="000000"/>
-        </w:rPr>
-      </w:pPr>
-      <w:r>
-        <w:rPr>
-          <w:rFonts w:ascii="microsoftyahei" w:hAnsi="microsoftyahei" w:hint="eastAsia"/>
-          <w:b/>
-          <w:color w:val="000000"/>
-        </w:rPr>
-        <w:t>停止</w:t>
-      </w:r>
-      <w:r>
-        <w:rPr>
-          <w:rFonts w:ascii="microsoftyahei" w:hAnsi="microsoftyahei"/>
-          <w:b/>
-          <w:color w:val="000000"/>
-        </w:rPr>
-        <w:t>-</w:t>
-      </w:r>
-      <w:r>
-        <w:rPr>
-          <w:rFonts w:ascii="microsoftyahei" w:hAnsi="microsoftyahei"/>
-          <w:b/>
-          <w:color w:val="000000"/>
-        </w:rPr>
-        <w:t>复制</w:t>
-      </w:r>
-      <w:r>
-        <w:rPr>
-          <w:rFonts w:ascii="microsoftyahei" w:hAnsi="microsoftyahei"/>
-          <w:color w:val="000000"/>
-        </w:rPr>
-        <w:t>：</w:t>
-      </w:r>
-    </w:p>
-    <w:p>
-      <w:pPr>
-        <w:rPr>
-          <w:rFonts w:ascii="microsoftyahei" w:hAnsi="microsoftyahei" w:hint="eastAsia"/>
-          <w:color w:val="000000"/>
-        </w:rPr>
-      </w:pPr>
-      <w:r>
-        <w:rPr>
-          <w:rFonts w:ascii="microsoftyahei" w:hAnsi="microsoftyahei"/>
-          <w:color w:val="000000"/>
-        </w:rPr>
-        <w:t>为了解决效率问题，一种称为</w:t>
-      </w:r>
-      <w:r>
-        <w:rPr>
-          <w:rFonts w:ascii="microsoftyahei" w:hAnsi="microsoftyahei"/>
-          <w:color w:val="000000"/>
-        </w:rPr>
-        <w:t>“</w:t>
-      </w:r>
-      <w:r>
-        <w:rPr>
-          <w:rFonts w:ascii="microsoftyahei" w:hAnsi="microsoftyahei"/>
-          <w:color w:val="000000"/>
-        </w:rPr>
-        <w:t>复制</w:t>
-      </w:r>
-      <w:r>
-        <w:rPr>
-          <w:rFonts w:ascii="microsoftyahei" w:hAnsi="microsoftyahei"/>
-          <w:color w:val="000000"/>
-        </w:rPr>
-        <w:t>”</w:t>
-      </w:r>
-      <w:r>
-        <w:rPr>
-          <w:rFonts w:ascii="microsoftyahei" w:hAnsi="microsoftyahei"/>
-          <w:color w:val="000000"/>
-        </w:rPr>
-        <w:t>（</w:t>
-      </w:r>
-      <w:r>
-        <w:rPr>
-          <w:rFonts w:ascii="microsoftyahei" w:hAnsi="microsoftyahei"/>
-          <w:color w:val="000000"/>
-        </w:rPr>
-        <w:t>Copying</w:t>
-      </w:r>
-      <w:r>
-        <w:rPr>
-          <w:rFonts w:ascii="microsoftyahei" w:hAnsi="microsoftyahei"/>
-          <w:color w:val="000000"/>
-        </w:rPr>
-        <w:t>）的收集算法出现了</w:t>
-      </w:r>
-      <w:r>
-        <w:rPr>
-          <w:rFonts w:ascii="microsoftyahei" w:hAnsi="microsoftyahei" w:hint="eastAsia"/>
-          <w:color w:val="000000"/>
-        </w:rPr>
-        <w:t>。</w:t>
-      </w:r>
-      <w:r>
-        <w:rPr>
-          <w:rFonts w:ascii="microsoftyahei" w:hAnsi="microsoftyahei"/>
-          <w:color w:val="000000"/>
-        </w:rPr>
-        <w:t>将内存分为一块较大的</w:t>
-      </w:r>
-      <w:r>
-        <w:rPr>
-          <w:rFonts w:ascii="microsoftyahei" w:hAnsi="microsoftyahei"/>
-          <w:color w:val="000000"/>
-        </w:rPr>
-        <w:t>Eden</w:t>
-      </w:r>
-      <w:r>
-        <w:rPr>
-          <w:rFonts w:ascii="microsoftyahei" w:hAnsi="microsoftyahei"/>
-          <w:color w:val="000000"/>
-        </w:rPr>
-        <w:t>空间和两块较小的</w:t>
-      </w:r>
-      <w:r>
-        <w:rPr>
-          <w:rFonts w:ascii="microsoftyahei" w:hAnsi="microsoftyahei"/>
-          <w:color w:val="000000"/>
-        </w:rPr>
-        <w:t>Survivor</w:t>
-      </w:r>
-      <w:r>
-        <w:rPr>
-          <w:rFonts w:ascii="microsoftyahei" w:hAnsi="microsoftyahei"/>
-          <w:color w:val="000000"/>
-        </w:rPr>
-        <w:t>空间，每次使用</w:t>
-      </w:r>
-      <w:r>
-        <w:rPr>
-          <w:rFonts w:ascii="microsoftyahei" w:hAnsi="microsoftyahei"/>
-          <w:color w:val="000000"/>
-        </w:rPr>
-        <w:t>Eden</w:t>
-      </w:r>
-      <w:r>
-        <w:rPr>
-          <w:rFonts w:ascii="microsoftyahei" w:hAnsi="microsoftyahei"/>
-          <w:color w:val="000000"/>
-        </w:rPr>
-        <w:t>和其中一块</w:t>
-      </w:r>
-      <w:r>
-        <w:rPr>
-          <w:rFonts w:ascii="microsoftyahei" w:hAnsi="microsoftyahei"/>
-          <w:color w:val="000000"/>
-        </w:rPr>
-        <w:t>Survivor</w:t>
-      </w:r>
-      <w:r>
-        <w:rPr>
-          <w:rFonts w:ascii="microsoftyahei" w:hAnsi="microsoftyahei"/>
-          <w:color w:val="000000"/>
-        </w:rPr>
-        <w:t>。当回收时，将</w:t>
-      </w:r>
-      <w:r>
-        <w:rPr>
-          <w:rFonts w:ascii="microsoftyahei" w:hAnsi="microsoftyahei"/>
-          <w:color w:val="000000"/>
-        </w:rPr>
-        <w:t>Eden</w:t>
-      </w:r>
-      <w:r>
-        <w:rPr>
-          <w:rFonts w:ascii="microsoftyahei" w:hAnsi="microsoftyahei"/>
-          <w:color w:val="000000"/>
-        </w:rPr>
-        <w:t>和</w:t>
-      </w:r>
-      <w:r>
-        <w:rPr>
-          <w:rFonts w:ascii="microsoftyahei" w:hAnsi="microsoftyahei"/>
-          <w:color w:val="000000"/>
-        </w:rPr>
-        <w:t>Survivor</w:t>
-      </w:r>
-      <w:r>
-        <w:rPr>
-          <w:rFonts w:ascii="microsoftyahei" w:hAnsi="microsoftyahei"/>
-          <w:color w:val="000000"/>
-        </w:rPr>
-        <w:t>中还存活着的对象一次性地复制到另外一块</w:t>
-      </w:r>
-      <w:r>
-        <w:rPr>
-          <w:rFonts w:ascii="microsoftyahei" w:hAnsi="microsoftyahei"/>
-          <w:color w:val="000000"/>
-        </w:rPr>
-        <w:t>Survivor</w:t>
-      </w:r>
-      <w:r>
-        <w:rPr>
-          <w:rFonts w:ascii="microsoftyahei" w:hAnsi="microsoftyahei"/>
-          <w:color w:val="000000"/>
-        </w:rPr>
-        <w:t>空间上，最后清理掉</w:t>
-      </w:r>
-      <w:r>
-        <w:rPr>
-          <w:rFonts w:ascii="microsoftyahei" w:hAnsi="microsoftyahei"/>
-          <w:color w:val="000000"/>
-        </w:rPr>
-        <w:t>Eden</w:t>
-      </w:r>
-      <w:r>
-        <w:rPr>
-          <w:rFonts w:ascii="microsoftyahei" w:hAnsi="microsoftyahei"/>
-          <w:color w:val="000000"/>
-        </w:rPr>
-        <w:t>和刚才用过的</w:t>
-      </w:r>
-      <w:r>
-        <w:rPr>
-          <w:rFonts w:ascii="microsoftyahei" w:hAnsi="microsoftyahei"/>
-          <w:color w:val="000000"/>
-        </w:rPr>
-        <w:t>Survivor</w:t>
-      </w:r>
-      <w:r>
-        <w:rPr>
-          <w:rFonts w:ascii="microsoftyahei" w:hAnsi="microsoftyahei"/>
-          <w:color w:val="000000"/>
-        </w:rPr>
-        <w:t>空间。</w:t>
-      </w:r>
-      <w:r>
-        <w:rPr>
-          <w:rFonts w:ascii="microsoftyahei" w:hAnsi="microsoftyahei"/>
-          <w:color w:val="000000"/>
-        </w:rPr>
-        <w:t>HotSpot</w:t>
-      </w:r>
-      <w:r>
-        <w:rPr>
-          <w:rFonts w:ascii="microsoftyahei" w:hAnsi="microsoftyahei"/>
-          <w:color w:val="000000"/>
-        </w:rPr>
-        <w:t>虚拟机默认</w:t>
-      </w:r>
-      <w:r>
-        <w:rPr>
-          <w:rFonts w:ascii="microsoftyahei" w:hAnsi="microsoftyahei"/>
-          <w:color w:val="000000"/>
-        </w:rPr>
-        <w:t>Eden</w:t>
-      </w:r>
-      <w:r>
-        <w:rPr>
-          <w:rFonts w:ascii="microsoftyahei" w:hAnsi="microsoftyahei"/>
-          <w:color w:val="000000"/>
-        </w:rPr>
-        <w:t>和</w:t>
-      </w:r>
-      <w:r>
-        <w:rPr>
-          <w:rFonts w:ascii="microsoftyahei" w:hAnsi="microsoftyahei"/>
-          <w:color w:val="000000"/>
-        </w:rPr>
-        <w:t>Survivor</w:t>
-      </w:r>
-      <w:r>
-        <w:rPr>
-          <w:rFonts w:ascii="microsoftyahei" w:hAnsi="microsoftyahei"/>
-          <w:color w:val="000000"/>
-        </w:rPr>
-        <w:t>的大小比例是</w:t>
-      </w:r>
-      <w:r>
-        <w:rPr>
-          <w:rFonts w:ascii="microsoftyahei" w:hAnsi="microsoftyahei"/>
-          <w:color w:val="000000"/>
-        </w:rPr>
-        <w:t>8:1</w:t>
-      </w:r>
-      <w:r>
-        <w:rPr>
-          <w:rFonts w:ascii="microsoftyahei" w:hAnsi="microsoftyahei"/>
-          <w:color w:val="000000"/>
-        </w:rPr>
-        <w:t>，也就是每次新生代中可用内存空间为整个新生代容量的</w:t>
-      </w:r>
-      <w:r>
-        <w:rPr>
-          <w:rFonts w:ascii="microsoftyahei" w:hAnsi="microsoftyahei"/>
-          <w:color w:val="000000"/>
-        </w:rPr>
-        <w:t>90%</w:t>
-      </w:r>
-      <w:r>
-        <w:rPr>
-          <w:rFonts w:ascii="microsoftyahei" w:hAnsi="microsoftyahei"/>
-          <w:color w:val="000000"/>
-        </w:rPr>
-        <w:t>（</w:t>
-      </w:r>
-      <w:r>
-        <w:rPr>
-          <w:rFonts w:ascii="microsoftyahei" w:hAnsi="microsoftyahei"/>
-          <w:color w:val="000000"/>
-        </w:rPr>
-        <w:t>80%+10%</w:t>
-      </w:r>
-      <w:r>
-        <w:rPr>
-          <w:rFonts w:ascii="microsoftyahei" w:hAnsi="microsoftyahei"/>
-          <w:color w:val="000000"/>
-        </w:rPr>
-        <w:t>），只有</w:t>
-      </w:r>
-      <w:r>
-        <w:rPr>
-          <w:rFonts w:ascii="microsoftyahei" w:hAnsi="microsoftyahei"/>
-          <w:color w:val="000000"/>
-        </w:rPr>
-        <w:t>10%</w:t>
-      </w:r>
-      <w:r>
-        <w:rPr>
-          <w:rFonts w:ascii="microsoftyahei" w:hAnsi="microsoftyahei"/>
-          <w:color w:val="000000"/>
+          <w:rFonts w:ascii="microsoftyahei" w:hAnsi="microsoftyahei" w:hint="eastAsia"/>
+          <w:color w:val="000000"/>
+        </w:rPr>
+      </w:pPr>
+    </w:p>
+    <w:p>
+      <w:pPr>
+        <w:rPr>
+          <w:b/>
+        </w:rPr>
+      </w:pPr>
+      <w:r>
+        <w:rPr>
+          <w:b/>
+        </w:rPr>
+        <w:t>J</w:t>
+      </w:r>
+      <w:r>
+        <w:rPr>
+          <w:rFonts w:hint="eastAsia"/>
+          <w:b/>
+        </w:rPr>
+        <w:t>ava</w:t>
+      </w:r>
+      <w:r>
+        <w:rPr>
+          <w:rFonts w:hint="eastAsia"/>
+          <w:b/>
+        </w:rPr>
+        <w:t>类的加载、连接、初始化都是在</w:t>
+      </w:r>
+      <w:r>
+        <w:rPr>
+          <w:rFonts w:hint="eastAsia"/>
+          <w:b/>
+        </w:rPr>
+        <w:t>运行区间完成的。</w:t>
+      </w:r>
+      <w:r>
+        <w:rPr>
+          <w:rFonts w:hint="eastAsia"/>
+          <w:b/>
+        </w:rPr>
+        <w:t>（类加载的操作基本都是在方法区）</w:t>
+      </w:r>
+    </w:p>
+    <w:p>
+      <w:pPr>
+        <w:rPr>
+          <w:rFonts w:ascii="microsoftyahei" w:hAnsi="microsoftyahei" w:hint="eastAsia"/>
+          <w:color w:val="000000"/>
+        </w:rPr>
+      </w:pPr>
+      <w:r>
+        <w:rPr>
+          <w:rFonts w:ascii="microsoftyahei" w:hAnsi="microsoftyahei"/>
+          <w:color w:val="000000"/>
+        </w:rPr>
+        <w:t>类从被加载到虚拟机内存中开始，到卸载出内存为止，它的整个生命周期包括：加载（</w:t>
+      </w:r>
+      <w:r>
+        <w:rPr>
+          <w:rFonts w:ascii="microsoftyahei" w:hAnsi="microsoftyahei"/>
+          <w:color w:val="000000"/>
+        </w:rPr>
+        <w:t>Loading</w:t>
+      </w:r>
+      <w:r>
+        <w:rPr>
+          <w:rFonts w:ascii="microsoftyahei" w:hAnsi="microsoftyahei"/>
+          <w:color w:val="000000"/>
+        </w:rPr>
+        <w:t>）、验证（</w:t>
+      </w:r>
+      <w:r>
+        <w:rPr>
+          <w:rFonts w:ascii="microsoftyahei" w:hAnsi="microsoftyahei"/>
+          <w:color w:val="000000"/>
+        </w:rPr>
+        <w:t>Verification</w:t>
+      </w:r>
+      <w:r>
+        <w:rPr>
+          <w:rFonts w:ascii="microsoftyahei" w:hAnsi="microsoftyahei"/>
+          <w:color w:val="000000"/>
+        </w:rPr>
+        <w:t>）、准备（</w:t>
+      </w:r>
+      <w:r>
+        <w:rPr>
+          <w:rFonts w:ascii="microsoftyahei" w:hAnsi="microsoftyahei"/>
+          <w:color w:val="000000"/>
+        </w:rPr>
+        <w:t>Preparation</w:t>
+      </w:r>
+      <w:r>
+        <w:rPr>
+          <w:rFonts w:ascii="microsoftyahei" w:hAnsi="microsoftyahei"/>
+          <w:color w:val="000000"/>
+        </w:rPr>
+        <w:t>）、解析（</w:t>
+      </w:r>
+      <w:r>
+        <w:rPr>
+          <w:rFonts w:ascii="microsoftyahei" w:hAnsi="microsoftyahei"/>
+          <w:color w:val="000000"/>
+        </w:rPr>
+        <w:t>Resolution</w:t>
+      </w:r>
+      <w:r>
+        <w:rPr>
+          <w:rFonts w:ascii="microsoftyahei" w:hAnsi="microsoftyahei"/>
+          <w:color w:val="000000"/>
+        </w:rPr>
+        <w:t>）、初始化（</w:t>
+      </w:r>
+      <w:r>
+        <w:rPr>
+          <w:rFonts w:ascii="microsoftyahei" w:hAnsi="microsoftyahei"/>
+          <w:color w:val="000000"/>
+        </w:rPr>
+        <w:t>Initialization</w:t>
+      </w:r>
+      <w:r>
+        <w:rPr>
+          <w:rFonts w:ascii="microsoftyahei" w:hAnsi="microsoftyahei"/>
+          <w:color w:val="000000"/>
+        </w:rPr>
+        <w:t>）、使用（</w:t>
+      </w:r>
+      <w:r>
+        <w:rPr>
+          <w:rFonts w:ascii="microsoftyahei" w:hAnsi="microsoftyahei"/>
+          <w:color w:val="000000"/>
+        </w:rPr>
+        <w:t>Using</w:t>
+      </w:r>
+      <w:r>
+        <w:rPr>
+          <w:rFonts w:ascii="microsoftyahei" w:hAnsi="microsoftyahei"/>
+          <w:color w:val="000000"/>
+        </w:rPr>
+        <w:t>）和卸载（</w:t>
+      </w:r>
+      <w:r>
+        <w:rPr>
+          <w:rFonts w:ascii="microsoftyahei" w:hAnsi="microsoftyahei"/>
+          <w:color w:val="000000"/>
+        </w:rPr>
+        <w:t>Unloading</w:t>
+      </w:r>
+      <w:r>
+        <w:rPr>
+          <w:rFonts w:ascii="microsoftyahei" w:hAnsi="microsoftyahei"/>
+          <w:color w:val="000000"/>
+        </w:rPr>
+        <w:t>）</w:t>
+      </w:r>
+      <w:r>
+        <w:rPr>
+          <w:rFonts w:ascii="microsoftyahei" w:hAnsi="microsoftyahei"/>
+          <w:color w:val="000000"/>
+        </w:rPr>
+        <w:t>7</w:t>
+      </w:r>
+      <w:r>
+        <w:rPr>
+          <w:rFonts w:ascii="microsoftyahei" w:hAnsi="microsoftyahei"/>
+          <w:color w:val="000000"/>
+        </w:rPr>
+        <w:t>个阶段。其中验证、准备、解析</w:t>
+      </w:r>
+      <w:r>
+        <w:rPr>
+          <w:rFonts w:ascii="microsoftyahei" w:hAnsi="microsoftyahei"/>
+          <w:color w:val="000000"/>
+        </w:rPr>
+        <w:t>3</w:t>
+      </w:r>
+      <w:r>
+        <w:rPr>
+          <w:rFonts w:ascii="microsoftyahei" w:hAnsi="microsoftyahei"/>
+          <w:color w:val="000000"/>
+        </w:rPr>
+        <w:t>个部分统称为连接（</w:t>
+      </w:r>
+      <w:r>
+        <w:rPr>
+          <w:rFonts w:ascii="microsoftyahei" w:hAnsi="microsoftyahei"/>
+          <w:color w:val="000000"/>
+        </w:rPr>
+        <w:t>Linking</w:t>
+      </w:r>
+      <w:r>
+        <w:rPr>
+          <w:rFonts w:ascii="microsoftyahei" w:hAnsi="microsoftyahei"/>
+          <w:color w:val="000000"/>
+        </w:rPr>
+        <w:t>）</w:t>
+      </w:r>
+    </w:p>
+    <w:p>
+      <w:r>
+        <w:rPr>
+          <w:noProof/>
         </w:rPr>
         <w:lastRenderedPageBreak/>
-        <w:t>的内存会被</w:t>
-      </w:r>
-      <w:r>
-        <w:rPr>
-          <w:rFonts w:ascii="microsoftyahei" w:hAnsi="microsoftyahei"/>
-          <w:color w:val="000000"/>
-        </w:rPr>
-        <w:t>“</w:t>
-      </w:r>
-      <w:r>
-        <w:rPr>
-          <w:rFonts w:ascii="microsoftyahei" w:hAnsi="microsoftyahei"/>
-          <w:color w:val="000000"/>
-        </w:rPr>
-        <w:t>浪费</w:t>
-      </w:r>
-      <w:r>
-        <w:rPr>
-          <w:rFonts w:ascii="microsoftyahei" w:hAnsi="microsoftyahei"/>
-          <w:color w:val="000000"/>
-        </w:rPr>
-        <w:t>”</w:t>
-      </w:r>
-      <w:r>
-        <w:rPr>
-          <w:rFonts w:ascii="microsoftyahei" w:hAnsi="microsoftyahei"/>
-          <w:color w:val="000000"/>
-        </w:rPr>
-        <w:t>。</w:t>
-      </w:r>
-    </w:p>
-    <w:p>
-      <w:pPr>
-        <w:rPr>
-          <w:rFonts w:ascii="microsoftyahei" w:hAnsi="microsoftyahei" w:hint="eastAsia"/>
-          <w:color w:val="000000"/>
-        </w:rPr>
-      </w:pPr>
-    </w:p>
-    <w:p>
-      <w:pPr>
-        <w:rPr>
-          <w:rFonts w:ascii="microsoftyahei" w:hAnsi="microsoftyahei" w:hint="eastAsia"/>
-          <w:color w:val="000000"/>
-        </w:rPr>
-      </w:pPr>
-      <w:r>
-        <w:rPr>
-          <w:rFonts w:ascii="microsoftyahei" w:hAnsi="microsoftyahei" w:hint="eastAsia"/>
-          <w:color w:val="000000"/>
-        </w:rPr>
-        <w:t>Gc</w:t>
-      </w:r>
-      <w:r>
-        <w:rPr>
-          <w:rFonts w:ascii="microsoftyahei" w:hAnsi="microsoftyahei" w:hint="eastAsia"/>
-          <w:color w:val="000000"/>
-        </w:rPr>
-        <w:t>都要从</w:t>
-      </w:r>
-      <w:r>
-        <w:rPr>
-          <w:rFonts w:ascii="microsoftyahei" w:hAnsi="microsoftyahei" w:hint="eastAsia"/>
-          <w:color w:val="000000"/>
-        </w:rPr>
-        <w:t>gc</w:t>
-      </w:r>
-      <w:r>
-        <w:rPr>
-          <w:rFonts w:ascii="microsoftyahei" w:hAnsi="microsoftyahei"/>
-          <w:color w:val="000000"/>
-        </w:rPr>
-        <w:t xml:space="preserve"> </w:t>
-      </w:r>
-      <w:r>
-        <w:rPr>
-          <w:rFonts w:ascii="microsoftyahei" w:hAnsi="microsoftyahei" w:hint="eastAsia"/>
-          <w:color w:val="000000"/>
-        </w:rPr>
-        <w:t>root</w:t>
-      </w:r>
-      <w:r>
-        <w:rPr>
-          <w:rFonts w:ascii="microsoftyahei" w:hAnsi="microsoftyahei" w:hint="eastAsia"/>
-          <w:color w:val="000000"/>
-        </w:rPr>
-        <w:t>进行可达性分析</w:t>
-      </w:r>
-      <w:r>
-        <w:rPr>
-          <w:rFonts w:ascii="microsoftyahei" w:hAnsi="microsoftyahei" w:hint="eastAsia"/>
-          <w:color w:val="000000"/>
-        </w:rPr>
-        <w:t>，整个分析期间不可以出现对象引用关系变化。故必须停顿所有线程。</w:t>
-      </w:r>
-      <w:r>
-        <w:rPr>
-          <w:rFonts w:ascii="microsoftyahei" w:hAnsi="microsoftyahei" w:hint="eastAsia"/>
-          <w:color w:val="000000"/>
-        </w:rPr>
-        <w:t>St</w:t>
-      </w:r>
-      <w:r>
-        <w:rPr>
-          <w:rFonts w:ascii="microsoftyahei" w:hAnsi="microsoftyahei"/>
-          <w:color w:val="000000"/>
-        </w:rPr>
-        <w:t>op the world</w:t>
-      </w:r>
-      <w:r>
-        <w:rPr>
-          <w:rFonts w:ascii="microsoftyahei" w:hAnsi="microsoftyahei" w:hint="eastAsia"/>
-          <w:color w:val="000000"/>
-        </w:rPr>
-        <w:t>。</w:t>
-      </w:r>
-    </w:p>
-    <w:p>
-      <w:pPr>
-        <w:rPr>
-          <w:rFonts w:ascii="microsoftyahei" w:hAnsi="microsoftyahei" w:hint="eastAsia"/>
-          <w:color w:val="000000"/>
-        </w:rPr>
-      </w:pPr>
-    </w:p>
-    <w:p>
-      <w:pPr>
-        <w:rPr>
-          <w:b/>
-        </w:rPr>
-      </w:pPr>
-      <w:r>
-        <w:rPr>
-          <w:b/>
-        </w:rPr>
-        <w:t>J</w:t>
-      </w:r>
-      <w:r>
-        <w:rPr>
-          <w:rFonts w:hint="eastAsia"/>
-          <w:b/>
-        </w:rPr>
-        <w:t>ava的类型加载、连接、和初始化都是在程序运行区间完成的。</w:t>
-      </w:r>
-    </w:p>
-    <w:p>
-      <w:pPr>
-        <w:rPr>
-          <w:rFonts w:ascii="microsoftyahei" w:hAnsi="microsoftyahei" w:hint="eastAsia"/>
-          <w:color w:val="000000"/>
-        </w:rPr>
-      </w:pPr>
-      <w:r>
-        <w:rPr>
-          <w:rFonts w:ascii="microsoftyahei" w:hAnsi="microsoftyahei"/>
-          <w:color w:val="000000"/>
-        </w:rPr>
-        <w:t>类从被加载到虚拟机内存中开始，到卸载出内存为止，它的整个生命周期包括：加载（</w:t>
-      </w:r>
-      <w:r>
-        <w:rPr>
-          <w:rFonts w:ascii="microsoftyahei" w:hAnsi="microsoftyahei"/>
-          <w:color w:val="000000"/>
-        </w:rPr>
-        <w:t>Loading</w:t>
-      </w:r>
-      <w:r>
-        <w:rPr>
-          <w:rFonts w:ascii="microsoftyahei" w:hAnsi="microsoftyahei"/>
-          <w:color w:val="000000"/>
-        </w:rPr>
-        <w:t>）、验证（</w:t>
-      </w:r>
-      <w:r>
-        <w:rPr>
-          <w:rFonts w:ascii="microsoftyahei" w:hAnsi="microsoftyahei"/>
-          <w:color w:val="000000"/>
-        </w:rPr>
-        <w:t>Verification</w:t>
-      </w:r>
-      <w:r>
-        <w:rPr>
-          <w:rFonts w:ascii="microsoftyahei" w:hAnsi="microsoftyahei"/>
-          <w:color w:val="000000"/>
-        </w:rPr>
-        <w:t>）、准备（</w:t>
-      </w:r>
-      <w:r>
-        <w:rPr>
-          <w:rFonts w:ascii="microsoftyahei" w:hAnsi="microsoftyahei"/>
-          <w:color w:val="000000"/>
-        </w:rPr>
-        <w:t>Preparation</w:t>
-      </w:r>
-      <w:r>
-        <w:rPr>
-          <w:rFonts w:ascii="microsoftyahei" w:hAnsi="microsoftyahei"/>
-          <w:color w:val="000000"/>
-        </w:rPr>
-        <w:t>）、解析（</w:t>
-      </w:r>
-      <w:r>
-        <w:rPr>
-          <w:rFonts w:ascii="microsoftyahei" w:hAnsi="microsoftyahei"/>
-          <w:color w:val="000000"/>
-        </w:rPr>
-        <w:t>Resolution</w:t>
-      </w:r>
-      <w:r>
-        <w:rPr>
-          <w:rFonts w:ascii="microsoftyahei" w:hAnsi="microsoftyahei"/>
-          <w:color w:val="000000"/>
-        </w:rPr>
-        <w:t>）、初始化（</w:t>
-      </w:r>
-      <w:r>
-        <w:rPr>
-          <w:rFonts w:ascii="microsoftyahei" w:hAnsi="microsoftyahei"/>
-          <w:color w:val="000000"/>
-        </w:rPr>
-        <w:t>Initialization</w:t>
-      </w:r>
-      <w:r>
-        <w:rPr>
-          <w:rFonts w:ascii="microsoftyahei" w:hAnsi="microsoftyahei"/>
-          <w:color w:val="000000"/>
-        </w:rPr>
-        <w:t>）、使用（</w:t>
-      </w:r>
-      <w:r>
-        <w:rPr>
-          <w:rFonts w:ascii="microsoftyahei" w:hAnsi="microsoftyahei"/>
-          <w:color w:val="000000"/>
-        </w:rPr>
-        <w:t>Using</w:t>
-      </w:r>
-      <w:r>
-        <w:rPr>
-          <w:rFonts w:ascii="microsoftyahei" w:hAnsi="microsoftyahei"/>
-          <w:color w:val="000000"/>
-        </w:rPr>
-        <w:t>）和卸载（</w:t>
-      </w:r>
-      <w:r>
-        <w:rPr>
-          <w:rFonts w:ascii="microsoftyahei" w:hAnsi="microsoftyahei"/>
-          <w:color w:val="000000"/>
-        </w:rPr>
-        <w:t>Unloading</w:t>
-      </w:r>
-      <w:r>
-        <w:rPr>
-          <w:rFonts w:ascii="microsoftyahei" w:hAnsi="microsoftyahei"/>
-          <w:color w:val="000000"/>
-        </w:rPr>
-        <w:t>）</w:t>
-      </w:r>
-      <w:r>
-        <w:rPr>
-          <w:rFonts w:ascii="microsoftyahei" w:hAnsi="microsoftyahei"/>
-          <w:color w:val="000000"/>
-        </w:rPr>
-        <w:t>7</w:t>
-      </w:r>
-      <w:r>
-        <w:rPr>
-          <w:rFonts w:ascii="microsoftyahei" w:hAnsi="microsoftyahei"/>
-          <w:color w:val="000000"/>
-        </w:rPr>
-        <w:t>个阶段。其中验证、准备、解析</w:t>
-      </w:r>
-      <w:r>
-        <w:rPr>
-          <w:rFonts w:ascii="microsoftyahei" w:hAnsi="microsoftyahei"/>
-          <w:color w:val="000000"/>
-        </w:rPr>
-        <w:t>3</w:t>
-      </w:r>
-      <w:r>
-        <w:rPr>
-          <w:rFonts w:ascii="microsoftyahei" w:hAnsi="microsoftyahei"/>
-          <w:color w:val="000000"/>
-        </w:rPr>
-        <w:t>个部分统称为连接（</w:t>
-      </w:r>
-      <w:r>
-        <w:rPr>
-          <w:rFonts w:ascii="microsoftyahei" w:hAnsi="microsoftyahei"/>
-          <w:color w:val="000000"/>
-        </w:rPr>
-        <w:t>Linking</w:t>
-      </w:r>
-      <w:r>
-        <w:rPr>
-          <w:rFonts w:ascii="microsoftyahei" w:hAnsi="microsoftyahei"/>
-          <w:color w:val="000000"/>
-        </w:rPr>
-        <w:t>）</w:t>
-      </w:r>
-    </w:p>
-    <w:p>
-      <w:r>
-        <w:rPr>
-          <w:noProof/>
-        </w:rPr>
         <w:drawing>
           <wp:inline distT="0" distB="0" distL="0" distR="0" wp14:anchorId="07CE0CC9" wp14:editId="06CD24FC">
             <wp:extent cx="4323809" cy="1619048"/>
@@ -2019,7 +1481,23 @@
           <w:b/>
           <w:color w:val="000000"/>
         </w:rPr>
-        <w:t>）二进制字节流按照虚拟机所需的存储格式存储在方法区中，</w:t>
+        <w:t>）二进制字节流按照虚拟机所需的存储格式存储在</w:t>
+      </w:r>
+      <w:r>
+        <w:rPr>
+          <w:rFonts w:ascii="microsoftyahei" w:hAnsi="microsoftyahei" w:hint="eastAsia"/>
+          <w:b/>
+          <w:color w:val="FF0000"/>
+        </w:rPr>
+        <w:t>方法区</w:t>
+      </w:r>
+      <w:r>
+        <w:rPr>
+          <w:rFonts w:ascii="microsoftyahei" w:hAnsi="microsoftyahei" w:hint="eastAsia"/>
+          <w:b/>
+          <w:color w:val="000000"/>
+        </w:rPr>
+        <w:t>中，</w:t>
       </w:r>
     </w:p>
     <w:p>
@@ -2065,11 +1543,20 @@
           <w:rFonts w:hint="eastAsia"/>
           <w:b/>
         </w:rPr>
-        <w:t>存储在内存中（ho</w:t>
-      </w:r>
-      <w:r>
-        <w:rPr>
-          <w:b/>
+        <w:t>存储在内存中（</w:t>
+      </w:r>
+      <w:r>
+        <w:rPr>
+          <w:rFonts w:hint="eastAsia"/>
+          <w:b/>
+          <w:color w:val="FF0000"/>
+        </w:rPr>
+        <w:t>ho</w:t>
+      </w:r>
+      <w:r>
+        <w:rPr>
+          <w:b/>
+          <w:color w:val="FF0000"/>
         </w:rPr>
         <w:t>tspot</w:t>
       </w:r>
@@ -2077,8 +1564,16 @@
         <w:rPr>
           <w:rFonts w:hint="eastAsia"/>
           <w:b/>
-        </w:rPr>
-        <w:t>在方法区中）</w:t>
+          <w:color w:val="FF0000"/>
+        </w:rPr>
+        <w:t>在方法区中</w:t>
+      </w:r>
+      <w:r>
+        <w:rPr>
+          <w:rFonts w:hint="eastAsia"/>
+          <w:b/>
+        </w:rPr>
+        <w:t>）</w:t>
       </w:r>
       <w:r>
         <w:rPr>
@@ -2410,172 +1905,242 @@
           <w:rFonts w:ascii="microsoftyahei" w:hAnsi="microsoftyahei"/>
           <w:color w:val="000000"/>
         </w:rPr>
+        <w:t>解析阶段是虚拟机将</w:t>
+      </w:r>
+      <w:r>
+        <w:rPr>
+          <w:rFonts w:ascii="microsoftyahei" w:hAnsi="microsoftyahei"/>
+          <w:b/>
+          <w:color w:val="FF0000"/>
+        </w:rPr>
+        <w:t>常量池内</w:t>
+      </w:r>
+      <w:r>
+        <w:rPr>
+          <w:rFonts w:ascii="microsoftyahei" w:hAnsi="microsoftyahei"/>
+          <w:color w:val="000000"/>
+        </w:rPr>
+        <w:t>的</w:t>
+      </w:r>
+      <w:r>
+        <w:rPr>
+          <w:rFonts w:ascii="microsoftyahei" w:hAnsi="microsoftyahei"/>
+          <w:b/>
+          <w:color w:val="000000"/>
+        </w:rPr>
+        <w:t>符号引用替换为直接引用</w:t>
+      </w:r>
+      <w:r>
+        <w:rPr>
+          <w:rFonts w:ascii="microsoftyahei" w:hAnsi="microsoftyahei" w:hint="eastAsia"/>
+          <w:b/>
+          <w:color w:val="000000"/>
+        </w:rPr>
+        <w:t>（方法：静态方法和私有方法</w:t>
+      </w:r>
+      <w:r>
+        <w:rPr>
+          <w:rFonts w:ascii="microsoftyahei" w:hAnsi="microsoftyahei" w:hint="eastAsia"/>
+          <w:b/>
+          <w:color w:val="000000"/>
+        </w:rPr>
+        <w:t>，变量：</w:t>
+      </w:r>
+      <w:r>
+        <w:rPr>
+          <w:rFonts w:ascii="microsoftyahei" w:hAnsi="microsoftyahei" w:hint="eastAsia"/>
+          <w:b/>
+          <w:color w:val="000000"/>
+        </w:rPr>
+        <w:t>static,,private,final</w:t>
+      </w:r>
+      <w:r>
+        <w:rPr>
+          <w:rFonts w:ascii="microsoftyahei" w:hAnsi="microsoftyahei" w:hint="eastAsia"/>
+          <w:b/>
+          <w:color w:val="000000"/>
+        </w:rPr>
+        <w:t>。</w:t>
+      </w:r>
+      <w:r>
+        <w:rPr>
+          <w:rFonts w:ascii="microsoftyahei" w:hAnsi="microsoftyahei" w:hint="eastAsia"/>
+          <w:b/>
+          <w:color w:val="000000"/>
+        </w:rPr>
+        <w:t>编译器可知，运行期不可变</w:t>
+      </w:r>
+      <w:r>
+        <w:rPr>
+          <w:rFonts w:ascii="microsoftyahei" w:hAnsi="microsoftyahei" w:hint="eastAsia"/>
+          <w:b/>
+          <w:color w:val="000000"/>
+        </w:rPr>
+        <w:t>）</w:t>
+      </w:r>
+      <w:r>
+        <w:rPr>
+          <w:rFonts w:ascii="microsoftyahei" w:hAnsi="microsoftyahei"/>
+          <w:color w:val="000000"/>
+        </w:rPr>
+        <w:t>的过程</w:t>
+      </w:r>
+    </w:p>
+    <w:p>
+      <w:pPr>
+        <w:rPr>
+          <w:rFonts w:ascii="microsoftyahei" w:hAnsi="microsoftyahei" w:hint="eastAsia"/>
+          <w:color w:val="000000"/>
+        </w:rPr>
+      </w:pPr>
+      <w:r>
+        <w:rPr>
+          <w:rFonts w:ascii="microsoftyahei" w:hAnsi="microsoftyahei"/>
+          <w:color w:val="000000"/>
+        </w:rPr>
+        <w:t>符号引用（</w:t>
+      </w:r>
+      <w:r>
+        <w:rPr>
+          <w:rFonts w:ascii="microsoftyahei" w:hAnsi="microsoftyahei"/>
+          <w:color w:val="000000"/>
+        </w:rPr>
+        <w:t>Symbolic References</w:t>
+      </w:r>
+      <w:r>
+        <w:rPr>
+          <w:rFonts w:ascii="microsoftyahei" w:hAnsi="microsoftyahei"/>
+          <w:color w:val="000000"/>
+        </w:rPr>
+        <w:t>）：符号引用以一组符号来描述所引用的目标，符号可以是任何形式的字面量，只要使用时能无歧义地定位到目标即可。</w:t>
+      </w:r>
+    </w:p>
+    <w:p>
+      <w:pPr>
+        <w:rPr>
+          <w:rFonts w:ascii="microsoftyahei" w:hAnsi="microsoftyahei" w:hint="eastAsia"/>
+          <w:color w:val="000000"/>
+        </w:rPr>
+      </w:pPr>
+      <w:r>
+        <w:rPr>
+          <w:rFonts w:ascii="microsoftyahei" w:hAnsi="microsoftyahei"/>
+          <w:color w:val="000000"/>
+        </w:rPr>
+        <w:t>直接引用（</w:t>
+      </w:r>
+      <w:r>
+        <w:rPr>
+          <w:rFonts w:ascii="microsoftyahei" w:hAnsi="microsoftyahei"/>
+          <w:color w:val="000000"/>
+        </w:rPr>
+        <w:t>Direct References</w:t>
+      </w:r>
+      <w:r>
+        <w:rPr>
+          <w:rFonts w:ascii="microsoftyahei" w:hAnsi="microsoftyahei"/>
+          <w:color w:val="000000"/>
+        </w:rPr>
+        <w:t>）：直接引用可以是直接指向目标的指针、相对偏移量或是一个能间接定位到目标的句柄。</w:t>
+      </w:r>
+    </w:p>
+    <w:p>
+      <w:pPr>
+        <w:rPr>
+          <w:rFonts w:ascii="microsoftyahei" w:hAnsi="microsoftyahei" w:hint="eastAsia"/>
+          <w:b/>
+          <w:color w:val="000000"/>
+        </w:rPr>
+      </w:pPr>
+      <w:r>
+        <w:rPr>
+          <w:rFonts w:ascii="microsoftyahei" w:hAnsi="microsoftyahei"/>
+          <w:b/>
+          <w:color w:val="000000"/>
+        </w:rPr>
+        <w:t>虚拟机规范之中并未规定解析阶段发生的具体时间</w:t>
+      </w:r>
+    </w:p>
+    <w:p>
+      <w:pPr>
+        <w:rPr>
+          <w:rFonts w:ascii="microsoftyahei" w:hAnsi="microsoftyahei" w:hint="eastAsia"/>
+          <w:b/>
+          <w:color w:val="000000"/>
+        </w:rPr>
+      </w:pPr>
+      <w:r>
+        <w:rPr>
+          <w:rFonts w:ascii="microsoftyahei" w:hAnsi="microsoftyahei" w:hint="eastAsia"/>
+          <w:b/>
+          <w:color w:val="000000"/>
+        </w:rPr>
+        <w:t>初始化：</w:t>
+      </w:r>
+    </w:p>
+    <w:p>
+      <w:pPr>
+        <w:rPr>
+          <w:rFonts w:ascii="microsoftyahei" w:hAnsi="microsoftyahei" w:hint="eastAsia"/>
+          <w:color w:val="000000"/>
+        </w:rPr>
+      </w:pPr>
+      <w:r>
+        <w:rPr>
+          <w:rFonts w:ascii="microsoftyahei" w:hAnsi="microsoftyahei" w:hint="eastAsia"/>
+          <w:color w:val="000000"/>
+        </w:rPr>
+        <w:t>到了初始化阶段，才真正开始执行类中定义的</w:t>
+      </w:r>
+      <w:r>
+        <w:rPr>
+          <w:rFonts w:ascii="microsoftyahei" w:hAnsi="microsoftyahei"/>
+          <w:color w:val="000000"/>
+        </w:rPr>
+        <w:t>Java</w:t>
+      </w:r>
+      <w:r>
+        <w:rPr>
+          <w:rFonts w:ascii="microsoftyahei" w:hAnsi="microsoftyahei"/>
+          <w:color w:val="000000"/>
+        </w:rPr>
+        <w:t>程序代码（或者说是字节码）。在准备阶段，变量已经赋过一次系统要求的初始值</w:t>
+      </w:r>
+      <w:r>
+        <w:rPr>
+          <w:rFonts w:ascii="microsoftyahei" w:hAnsi="microsoftyahei" w:hint="eastAsia"/>
+          <w:color w:val="000000"/>
+        </w:rPr>
+        <w:t>，</w:t>
+      </w:r>
+      <w:r>
+        <w:rPr>
+          <w:rFonts w:ascii="microsoftyahei" w:hAnsi="microsoftyahei" w:hint="eastAsia"/>
+          <w:color w:val="000000"/>
+        </w:rPr>
+        <w:t>初始化阶段是执行类构造器＜</w:t>
+      </w:r>
+      <w:r>
+        <w:rPr>
+          <w:rFonts w:ascii="microsoftyahei" w:hAnsi="microsoftyahei"/>
+          <w:color w:val="000000"/>
+        </w:rPr>
+        <w:t>clinit</w:t>
+      </w:r>
+      <w:r>
+        <w:rPr>
+          <w:rFonts w:ascii="microsoftyahei" w:hAnsi="microsoftyahei"/>
+          <w:color w:val="000000"/>
+        </w:rPr>
+        <w:t>＞（）方法的</w:t>
+      </w:r>
+      <w:r>
+        <w:rPr>
+          <w:rFonts w:ascii="microsoftyahei" w:hAnsi="microsoftyahei"/>
+          <w:color w:val="000000"/>
+        </w:rPr>
         <w:lastRenderedPageBreak/>
-        <w:t>解析阶段是虚拟机将常量池内的</w:t>
-      </w:r>
-      <w:r>
-        <w:rPr>
-          <w:rFonts w:ascii="microsoftyahei" w:hAnsi="microsoftyahei"/>
-          <w:b/>
-          <w:color w:val="000000"/>
-        </w:rPr>
-        <w:t>符号引用替换为直接引用</w:t>
-      </w:r>
-      <w:r>
-        <w:rPr>
-          <w:rFonts w:ascii="microsoftyahei" w:hAnsi="microsoftyahei"/>
-          <w:color w:val="000000"/>
-        </w:rPr>
-        <w:t>的过程</w:t>
-      </w:r>
-    </w:p>
-    <w:p>
-      <w:pPr>
-        <w:rPr>
-          <w:rFonts w:ascii="microsoftyahei" w:hAnsi="microsoftyahei" w:hint="eastAsia"/>
-          <w:color w:val="000000"/>
-        </w:rPr>
-      </w:pPr>
-      <w:r>
-        <w:rPr>
-          <w:rFonts w:ascii="microsoftyahei" w:hAnsi="microsoftyahei"/>
-          <w:color w:val="000000"/>
-        </w:rPr>
-        <w:t>符号引用（</w:t>
-      </w:r>
-      <w:r>
-        <w:rPr>
-          <w:rFonts w:ascii="microsoftyahei" w:hAnsi="microsoftyahei"/>
-          <w:color w:val="000000"/>
-        </w:rPr>
-        <w:t>Symbolic References</w:t>
-      </w:r>
-      <w:r>
-        <w:rPr>
-          <w:rFonts w:ascii="microsoftyahei" w:hAnsi="microsoftyahei"/>
-          <w:color w:val="000000"/>
-        </w:rPr>
-        <w:t>）：符号引用以一组符号来描述所引用的目标，符号可以是任何形式的字面量，只要使用时能无歧义地定位到目标即可。</w:t>
-      </w:r>
-    </w:p>
-    <w:p>
-      <w:pPr>
-        <w:rPr>
-          <w:rFonts w:ascii="microsoftyahei" w:hAnsi="microsoftyahei" w:hint="eastAsia"/>
-          <w:color w:val="000000"/>
-        </w:rPr>
-      </w:pPr>
-      <w:r>
-        <w:rPr>
-          <w:rFonts w:ascii="microsoftyahei" w:hAnsi="microsoftyahei"/>
-          <w:color w:val="000000"/>
-        </w:rPr>
-        <w:t>直接引用（</w:t>
-      </w:r>
-      <w:r>
-        <w:rPr>
-          <w:rFonts w:ascii="microsoftyahei" w:hAnsi="microsoftyahei"/>
-          <w:color w:val="000000"/>
-        </w:rPr>
-        <w:t>Direct References</w:t>
-      </w:r>
-      <w:r>
-        <w:rPr>
-          <w:rFonts w:ascii="microsoftyahei" w:hAnsi="microsoftyahei"/>
-          <w:color w:val="000000"/>
-        </w:rPr>
-        <w:t>）：直接引用可以是直接指向目标的指针、相对偏移量或是一个能间接定位到目标的句柄。</w:t>
-      </w:r>
-    </w:p>
-    <w:p>
-      <w:pPr>
-        <w:rPr>
-          <w:rFonts w:ascii="microsoftyahei" w:hAnsi="microsoftyahei" w:hint="eastAsia"/>
-          <w:b/>
-          <w:color w:val="000000"/>
-        </w:rPr>
-      </w:pPr>
-      <w:r>
-        <w:rPr>
-          <w:rFonts w:ascii="microsoftyahei" w:hAnsi="microsoftyahei"/>
-          <w:b/>
-          <w:color w:val="000000"/>
-        </w:rPr>
-        <w:t>虚拟机规范之中并未规定解析阶段发生的具体时间</w:t>
-      </w:r>
-    </w:p>
-    <w:p>
-      <w:pPr>
-        <w:rPr>
-          <w:rFonts w:ascii="microsoftyahei" w:hAnsi="microsoftyahei" w:hint="eastAsia"/>
-          <w:b/>
-          <w:color w:val="000000"/>
-        </w:rPr>
-      </w:pPr>
-      <w:r>
-        <w:rPr>
-          <w:rFonts w:ascii="microsoftyahei" w:hAnsi="microsoftyahei" w:hint="eastAsia"/>
-          <w:b/>
-          <w:color w:val="000000"/>
-        </w:rPr>
-        <w:t>初始化：</w:t>
-      </w:r>
-    </w:p>
-    <w:p>
-      <w:pPr>
-        <w:rPr>
-          <w:rFonts w:ascii="microsoftyahei" w:hAnsi="microsoftyahei" w:hint="eastAsia"/>
-          <w:color w:val="000000"/>
-        </w:rPr>
-      </w:pPr>
-      <w:r>
-        <w:rPr>
-          <w:rFonts w:ascii="microsoftyahei" w:hAnsi="microsoftyahei" w:hint="eastAsia"/>
-          <w:color w:val="000000"/>
-        </w:rPr>
-        <w:t>到了初始化阶段，才真正开始执行类中定义的</w:t>
-      </w:r>
-      <w:r>
-        <w:rPr>
-          <w:rFonts w:ascii="microsoftyahei" w:hAnsi="microsoftyahei"/>
-          <w:color w:val="000000"/>
-        </w:rPr>
-        <w:t>Java</w:t>
-      </w:r>
-      <w:r>
-        <w:rPr>
-          <w:rFonts w:ascii="microsoftyahei" w:hAnsi="microsoftyahei"/>
-          <w:color w:val="000000"/>
-        </w:rPr>
-        <w:t>程序代码（或者说是字节码）。在准备阶段，变量已经赋过一次系统要求的初始值</w:t>
-      </w:r>
-      <w:r>
-        <w:rPr>
-          <w:rFonts w:ascii="microsoftyahei" w:hAnsi="microsoftyahei" w:hint="eastAsia"/>
-          <w:color w:val="000000"/>
-        </w:rPr>
-        <w:t>，</w:t>
-      </w:r>
-      <w:r>
-        <w:rPr>
-          <w:rFonts w:ascii="microsoftyahei" w:hAnsi="microsoftyahei" w:hint="eastAsia"/>
-          <w:color w:val="000000"/>
-        </w:rPr>
-        <w:t>初始化阶段是执行类构造器＜</w:t>
-      </w:r>
-      <w:r>
-        <w:rPr>
-          <w:rFonts w:ascii="microsoftyahei" w:hAnsi="microsoftyahei"/>
-          <w:color w:val="000000"/>
-        </w:rPr>
-        <w:t>clinit</w:t>
-      </w:r>
-      <w:r>
-        <w:rPr>
-          <w:rFonts w:ascii="microsoftyahei" w:hAnsi="microsoftyahei"/>
-          <w:color w:val="000000"/>
-        </w:rPr>
-        <w:t>＞（）方法的过程</w:t>
+        <w:t>过程</w:t>
       </w:r>
     </w:p>
     <w:p>
@@ -3862,7 +3427,6 @@
           <w:sz w:val="20"/>
           <w:szCs w:val="20"/>
         </w:rPr>
-        <w:lastRenderedPageBreak/>
         <w:t>return c</w:t>
       </w:r>
       <w:r>
@@ -3917,67 +3481,6 @@
       <w:pPr>
         <w:rPr>
           <w:rFonts w:ascii="microsoftyahei" w:hAnsi="microsoftyahei" w:hint="eastAsia"/>
-          <w:color w:val="000000"/>
-        </w:rPr>
-      </w:pPr>
-    </w:p>
-    <w:p>
-      <w:pPr>
-        <w:rPr>
-          <w:rFonts w:ascii="microsoftyahei" w:hAnsi="microsoftyahei" w:hint="eastAsia"/>
-          <w:color w:val="000000"/>
-        </w:rPr>
-      </w:pPr>
-      <w:r>
-        <w:rPr>
-          <w:rFonts w:ascii="microsoftyahei" w:hAnsi="microsoftyahei" w:hint="eastAsia"/>
-          <w:color w:val="000000"/>
-        </w:rPr>
-        <w:t xml:space="preserve"> </w:t>
-      </w:r>
-    </w:p>
-    <w:p>
-      <w:r>
-        <w:t>N</w:t>
-      </w:r>
-      <w:r>
-        <w:rPr>
-          <w:rFonts w:hint="eastAsia"/>
-        </w:rPr>
-        <w:t>io</w:t>
-      </w:r>
-    </w:p>
-    <w:p>
-      <w:r>
-        <w:t>J</w:t>
-      </w:r>
-      <w:r>
-        <w:rPr>
-          <w:rFonts w:hint="eastAsia"/>
-        </w:rPr>
-        <w:t>ava的类型加载、连接、和初始化都是在程序运行区间完成的。</w:t>
-      </w:r>
-    </w:p>
-    <w:p>
-      <w:pPr>
-        <w:rPr>
-          <w:rFonts w:ascii="microsoftyahei" w:hAnsi="microsoftyahei" w:hint="eastAsia"/>
-          <w:color w:val="000000"/>
-        </w:rPr>
-      </w:pPr>
-    </w:p>
-    <w:p>
-      <w:pPr>
-        <w:rPr>
-          <w:rFonts w:ascii="microsoftyahei" w:hAnsi="microsoftyahei" w:hint="eastAsia"/>
-          <w:color w:val="000000"/>
-        </w:rPr>
-      </w:pPr>
-    </w:p>
-    <w:p>
-      <w:pPr>
-        <w:rPr>
-          <w:rFonts w:ascii="microsoftyahei" w:hAnsi="microsoftyahei" w:hint="eastAsia"/>
           <w:b/>
           <w:color w:val="000000"/>
         </w:rPr>
@@ -4046,21 +3549,37 @@
           <w:rFonts w:ascii="microsoftyahei" w:hAnsi="microsoftyahei"/>
           <w:color w:val="000000"/>
         </w:rPr>
-        <w:t>每一个栈帧都包括了局部变量表、操作数栈、动态连接、方法返回地址和一些额外的附加信息。</w:t>
-      </w:r>
-    </w:p>
-    <w:p>
-      <w:pPr>
-        <w:rPr>
-          <w:rFonts w:ascii="microsoftyahei" w:hAnsi="microsoftyahei" w:hint="eastAsia"/>
-          <w:color w:val="000000"/>
-        </w:rPr>
-      </w:pPr>
-      <w:r>
-        <w:rPr>
-          <w:rFonts w:ascii="microsoftyahei" w:hAnsi="microsoftyahei"/>
-          <w:color w:val="000000"/>
-        </w:rPr>
+        <w:t>每一个栈帧都包括了</w:t>
+      </w:r>
+      <w:r>
+        <w:rPr>
+          <w:rFonts w:ascii="microsoftyahei" w:hAnsi="microsoftyahei"/>
+          <w:b/>
+          <w:color w:val="000000"/>
+        </w:rPr>
+        <w:t>局部变量表、操作数栈、动态连接、方法返回地址</w:t>
+      </w:r>
+      <w:r>
+        <w:rPr>
+          <w:rFonts w:ascii="microsoftyahei" w:hAnsi="microsoftyahei"/>
+          <w:color w:val="000000"/>
+        </w:rPr>
+        <w:t>和一些额外的附加信息。</w:t>
+      </w:r>
+    </w:p>
+    <w:p>
+      <w:pPr>
+        <w:rPr>
+          <w:rFonts w:ascii="microsoftyahei" w:hAnsi="microsoftyahei" w:hint="eastAsia"/>
+          <w:color w:val="000000"/>
+        </w:rPr>
+      </w:pPr>
+      <w:r>
+        <w:rPr>
+          <w:rFonts w:ascii="microsoftyahei" w:hAnsi="microsoftyahei"/>
+          <w:color w:val="000000"/>
+        </w:rPr>
+        <w:lastRenderedPageBreak/>
         <w:t>一个栈帧需要分配多少内存，不会受到程序运行期变量数据的影响，而</w:t>
       </w:r>
       <w:r>
@@ -4382,15 +3901,7 @@
           <w:rFonts w:ascii="microsoftyahei" w:hAnsi="microsoftyahei" w:hint="eastAsia"/>
           <w:color w:val="000000"/>
         </w:rPr>
-        <w:t>中，非原子，</w:t>
-      </w:r>
-      <w:r>
-        <w:rPr>
-          <w:rFonts w:ascii="microsoftyahei" w:hAnsi="microsoftyahei" w:hint="eastAsia"/>
-          <w:color w:val="000000"/>
-        </w:rPr>
-        <w:lastRenderedPageBreak/>
-        <w:t>但是不允许对单独访问</w:t>
+        <w:t>中，非原子，但是不允许对单独访问</w:t>
       </w:r>
       <w:r>
         <w:rPr>
@@ -4476,14 +3987,14 @@
           <w:rFonts w:ascii="microsoftyahei" w:hAnsi="microsoftyahei" w:hint="eastAsia"/>
           <w:color w:val="000000"/>
         </w:rPr>
-        <w:t>-</w:t>
-      </w:r>
-      <w:r>
-        <w:rPr>
-          <w:rFonts w:ascii="microsoftyahei" w:hAnsi="microsoftyahei"/>
-          <w:color w:val="000000"/>
-        </w:rPr>
-        <w:t>&gt;</w:t>
+        <w:t>（编译器符号引用转直接引用）</w:t>
+      </w:r>
+      <w:r>
+        <w:rPr>
+          <w:rFonts w:ascii="microsoftyahei" w:hAnsi="microsoftyahei" w:hint="eastAsia"/>
+          <w:color w:val="000000"/>
+        </w:rPr>
+        <w:t>，</w:t>
       </w:r>
       <w:r>
         <w:rPr>
@@ -4506,6 +4017,13 @@
         </w:rPr>
         <w:t>调用</w:t>
       </w:r>
+      <w:r>
+        <w:rPr>
+          <w:rFonts w:ascii="microsoftyahei" w:hAnsi="microsoftyahei" w:hint="eastAsia"/>
+          <w:color w:val="000000"/>
+        </w:rPr>
+        <w:t>（找到方法运行入口）</w:t>
+      </w:r>
     </w:p>
     <w:p>
       <w:pPr>
@@ -4530,6 +4048,14 @@
           <w:color w:val="000000"/>
         </w:rPr>
         <w:t>（重载）</w:t>
+      </w:r>
+      <w:r>
+        <w:rPr>
+          <w:rFonts w:ascii="microsoftyahei" w:hAnsi="microsoftyahei" w:hint="eastAsia"/>
+          <w:b/>
+          <w:color w:val="000000"/>
+        </w:rPr>
+        <w:t>根据引用类型</w:t>
       </w:r>
     </w:p>
     <w:p>
@@ -5219,6 +4745,7 @@
           <w:rFonts w:ascii="microsoftyahei" w:hAnsi="microsoftyahei"/>
           <w:color w:val="000000"/>
         </w:rPr>
+        <w:lastRenderedPageBreak/>
         <w:t>“Human”</w:t>
       </w:r>
       <w:r>
@@ -5434,6 +4961,14 @@
           <w:color w:val="000000"/>
         </w:rPr>
         <w:t>）</w:t>
+      </w:r>
+      <w:r>
+        <w:rPr>
+          <w:rFonts w:ascii="microsoftyahei" w:hAnsi="microsoftyahei" w:hint="eastAsia"/>
+          <w:b/>
+          <w:color w:val="000000"/>
+        </w:rPr>
+        <w:t>根据堆中实际存放类型</w:t>
       </w:r>
     </w:p>
     <w:p>
@@ -5766,9 +5301,19 @@
           <w:color w:val="000000"/>
         </w:rPr>
       </w:pPr>
-      <w:r>
-        <w:rPr>
-          <w:rFonts w:ascii="microsoftyahei" w:hAnsi="microsoftyahei" w:hint="eastAsia"/>
+    </w:p>
+    <w:p>
+      <w:pPr>
+        <w:rPr>
+          <w:rFonts w:ascii="microsoftyahei" w:hAnsi="microsoftyahei" w:hint="eastAsia"/>
+          <w:b/>
+          <w:color w:val="000000"/>
+        </w:rPr>
+      </w:pPr>
+      <w:r>
+        <w:rPr>
+          <w:rFonts w:ascii="microsoftyahei" w:hAnsi="microsoftyahei" w:hint="eastAsia"/>
+          <w:b/>
           <w:color w:val="000000"/>
         </w:rPr>
         <w:t>动</w:t>
@@ -5776,6 +5321,7 @@
       <w:r>
         <w:rPr>
           <w:rFonts w:ascii="microsoftyahei" w:hAnsi="microsoftyahei" w:hint="eastAsia"/>
+          <w:b/>
           <w:color w:val="000000"/>
         </w:rPr>
         <w:t>态查找的步骤：</w:t>
@@ -5863,7 +5409,22 @@
           <w:rFonts w:ascii="microsoftyahei" w:hAnsi="microsoftyahei"/>
           <w:color w:val="000000"/>
         </w:rPr>
-        <w:t>中找到与常量中的描述符和简单名称都相符的方法，则进行访问权限校验，如果通过则返回这个方法的直接引用，查找过程结束；如果不通过</w:t>
+        <w:t>中找到与常量中的描述符和简单名称都相符的方法，则进行访问</w:t>
+      </w:r>
+      <w:r>
+        <w:rPr>
+          <w:rFonts w:ascii="microsoftyahei" w:hAnsi="microsoftyahei"/>
+          <w:b/>
+          <w:color w:val="000000"/>
+        </w:rPr>
+        <w:t>权限校验</w:t>
+      </w:r>
+      <w:r>
+        <w:rPr>
+          <w:rFonts w:ascii="microsoftyahei" w:hAnsi="microsoftyahei"/>
+          <w:color w:val="000000"/>
+        </w:rPr>
+        <w:t>，如果通过则返回这个方法的直接引用，查找过程结束；如果不通过</w:t>
       </w:r>
     </w:p>
     <w:p>
@@ -6125,7 +5686,6 @@
           <w:sz w:val="20"/>
           <w:szCs w:val="20"/>
         </w:rPr>
-        <w:lastRenderedPageBreak/>
         <w:t>istore_0</w:t>
       </w:r>
       <w:r>
@@ -6292,11 +5852,20 @@
           <w:rFonts w:ascii="microsoftyahei" w:hAnsi="microsoftyahei" w:hint="eastAsia"/>
           <w:color w:val="000000"/>
         </w:rPr>
-        <w:t>（常量池中主要存放两大类常量：字面量（</w:t>
-      </w:r>
-      <w:r>
-        <w:rPr>
-          <w:rFonts w:ascii="microsoftyahei" w:hAnsi="microsoftyahei"/>
+        <w:t>（常量池中主要存放两大类常量：</w:t>
+      </w:r>
+      <w:r>
+        <w:rPr>
+          <w:rFonts w:ascii="microsoftyahei" w:hAnsi="microsoftyahei" w:hint="eastAsia"/>
+          <w:b/>
+          <w:color w:val="000000"/>
+        </w:rPr>
+        <w:t>字面量（</w:t>
+      </w:r>
+      <w:r>
+        <w:rPr>
+          <w:rFonts w:ascii="microsoftyahei" w:hAnsi="microsoftyahei"/>
+          <w:b/>
           <w:color w:val="000000"/>
         </w:rPr>
         <w:t>Literal</w:t>
@@ -6304,6 +5873,7 @@
       <w:r>
         <w:rPr>
           <w:rFonts w:ascii="microsoftyahei" w:hAnsi="microsoftyahei"/>
+          <w:b/>
           <w:color w:val="000000"/>
         </w:rPr>
         <w:t>）和符号引用（</w:t>
@@ -6311,6 +5881,7 @@
       <w:r>
         <w:rPr>
           <w:rFonts w:ascii="microsoftyahei" w:hAnsi="microsoftyahei"/>
+          <w:b/>
           <w:color w:val="000000"/>
         </w:rPr>
         <w:t>Symbolic References</w:t>
@@ -6318,9 +5889,17 @@
       <w:r>
         <w:rPr>
           <w:rFonts w:ascii="microsoftyahei" w:hAnsi="microsoftyahei"/>
-          <w:color w:val="000000"/>
-        </w:rPr>
-        <w:t>）。</w:t>
+          <w:b/>
+          <w:color w:val="000000"/>
+        </w:rPr>
+        <w:t>）</w:t>
+      </w:r>
+      <w:r>
+        <w:rPr>
+          <w:rFonts w:ascii="microsoftyahei" w:hAnsi="microsoftyahei"/>
+          <w:color w:val="000000"/>
+        </w:rPr>
+        <w:t>。</w:t>
       </w:r>
       <w:r>
         <w:rPr>
@@ -6357,23 +5936,7 @@
           <w:b/>
           <w:color w:val="000000"/>
         </w:rPr>
-        <w:t>文本字符串、声明为</w:t>
-      </w:r>
-      <w:r>
-        <w:rPr>
-          <w:rFonts w:ascii="microsoftyahei" w:hAnsi="microsoftyahei"/>
-          <w:b/>
-          <w:color w:val="000000"/>
-        </w:rPr>
-        <w:t>final</w:t>
-      </w:r>
-      <w:r>
-        <w:rPr>
-          <w:rFonts w:ascii="microsoftyahei" w:hAnsi="microsoftyahei"/>
-          <w:b/>
-          <w:color w:val="000000"/>
-        </w:rPr>
-        <w:t>的常量值</w:t>
+        <w:t>文本字符串</w:t>
       </w:r>
       <w:r>
         <w:rPr>
@@ -6548,6 +6111,7 @@
         <w:rPr>
           <w:b/>
         </w:rPr>
+        <w:lastRenderedPageBreak/>
         <w:t>方法表集合</w:t>
       </w:r>
       <w:r>
@@ -7169,15 +6733,7 @@
           <w:rFonts w:ascii="microsoftyahei" w:hAnsi="microsoftyahei"/>
           <w:color w:val="000000"/>
         </w:rPr>
-        <w:t>将运算需要使用到的数据复制到缓存中，让运算能快速进行，当运算结束后再从缓存同步回</w:t>
-      </w:r>
-      <w:r>
-        <w:rPr>
-          <w:rFonts w:ascii="microsoftyahei" w:hAnsi="microsoftyahei"/>
-          <w:color w:val="000000"/>
-        </w:rPr>
-        <w:lastRenderedPageBreak/>
-        <w:t>内存之中，这样处理器就无须等待缓慢的内存读写了</w:t>
+        <w:t>将运算需要使用到的数据复制到缓存中，让运算能快速进行，当运算结束后再从缓存同步回内存之中，这样处理器就无须等待缓慢的内存读写了</w:t>
       </w:r>
     </w:p>
     <w:p>
@@ -7281,7 +6837,15 @@
           <w:rFonts w:ascii="microsoftyahei" w:hAnsi="microsoftyahei"/>
           <w:color w:val="000000"/>
         </w:rPr>
-        <w:t>线程的工作内存中保存了被该线程使用到的变量的主内存副本拷贝，线程对变量的所有操作（读取、赋值等）都必须在工作内存中进行，而不能直接读写主内存中的变量。不同的线程之间也无法直接访问对方工作内存中的变量，线程间变量值的传递均需要通过主内存来完成</w:t>
+        <w:t>线程的工作内存中保存了被该线程使用到的变量的主内存副本拷贝，线程对变量的所有操作（读取、赋值等）都必须在工作内存中进行，而不能直接读写主内存中的变量。不同的线程之间也无</w:t>
+      </w:r>
+      <w:r>
+        <w:rPr>
+          <w:rFonts w:ascii="microsoftyahei" w:hAnsi="microsoftyahei"/>
+          <w:color w:val="000000"/>
+        </w:rPr>
+        <w:lastRenderedPageBreak/>
+        <w:t>法直接访问对方工作内存中的变量，线程间变量值的传递均需要通过主内存来完成</w:t>
       </w:r>
     </w:p>
     <w:p>
@@ -7517,7 +7081,6 @@
     <w:p>
       <w:pPr>
         <w:rPr>
-          <w:rFonts w:hint="eastAsia"/>
           <w:b/>
         </w:rPr>
       </w:pPr>
@@ -7623,38 +7186,1054 @@
           <w:rFonts w:hint="eastAsia"/>
           <w:b/>
         </w:rPr>
-        <w:t>（强绑定</w:t>
+        <w:t>（强绑定）</w:t>
+      </w:r>
+    </w:p>
+    <w:p>
+      <w:pPr>
+        <w:rPr>
+          <w:b/>
+        </w:rPr>
+      </w:pPr>
+    </w:p>
+    <w:p>
+      <w:pPr>
+        <w:rPr>
+          <w:b/>
+        </w:rPr>
+      </w:pPr>
+      <w:r>
+        <w:rPr>
+          <w:b/>
+        </w:rPr>
+        <w:t>G</w:t>
+      </w:r>
+      <w:r>
+        <w:rPr>
+          <w:rFonts w:hint="eastAsia"/>
+          <w:b/>
+        </w:rPr>
+        <w:t>c</w:t>
+      </w:r>
+      <w:r>
+        <w:rPr>
+          <w:b/>
+        </w:rPr>
+        <w:t>算法</w:t>
+      </w:r>
+    </w:p>
+    <w:p>
+      <w:pPr>
+        <w:rPr>
+          <w:rFonts w:ascii="microsoftyahei" w:hAnsi="microsoftyahei" w:hint="eastAsia"/>
+          <w:color w:val="000000"/>
+        </w:rPr>
+      </w:pPr>
+      <w:r>
+        <w:rPr>
+          <w:rFonts w:ascii="microsoftyahei" w:hAnsi="microsoftyahei"/>
+          <w:color w:val="000000"/>
+        </w:rPr>
+        <w:t xml:space="preserve"> “</w:t>
+      </w:r>
+      <w:r>
+        <w:rPr>
+          <w:rFonts w:ascii="microsoftyahei" w:hAnsi="microsoftyahei"/>
+          <w:b/>
+          <w:color w:val="000000"/>
+        </w:rPr>
+        <w:t>标记</w:t>
+      </w:r>
+      <w:r>
+        <w:rPr>
+          <w:rFonts w:ascii="microsoftyahei" w:hAnsi="microsoftyahei"/>
+          <w:b/>
+          <w:color w:val="000000"/>
+        </w:rPr>
+        <w:t>-</w:t>
+      </w:r>
+      <w:r>
+        <w:rPr>
+          <w:rFonts w:ascii="microsoftyahei" w:hAnsi="microsoftyahei"/>
+          <w:b/>
+          <w:color w:val="000000"/>
+        </w:rPr>
+        <w:t>清除</w:t>
+      </w:r>
+      <w:r>
+        <w:rPr>
+          <w:rFonts w:ascii="microsoftyahei" w:hAnsi="microsoftyahei"/>
+          <w:color w:val="000000"/>
+        </w:rPr>
+        <w:t>”</w:t>
+      </w:r>
+      <w:r>
+        <w:rPr>
+          <w:rFonts w:ascii="microsoftyahei" w:hAnsi="microsoftyahei"/>
+          <w:color w:val="000000"/>
+        </w:rPr>
+        <w:t>（</w:t>
+      </w:r>
+      <w:r>
+        <w:rPr>
+          <w:rFonts w:ascii="microsoftyahei" w:hAnsi="microsoftyahei"/>
+          <w:color w:val="000000"/>
+        </w:rPr>
+        <w:t>Mark-Sweep</w:t>
+      </w:r>
+      <w:r>
+        <w:rPr>
+          <w:rFonts w:ascii="microsoftyahei" w:hAnsi="microsoftyahei"/>
+          <w:color w:val="000000"/>
+        </w:rPr>
+        <w:t>）算法</w:t>
+      </w:r>
+    </w:p>
+    <w:p>
+      <w:r>
+        <w:rPr>
+          <w:rFonts w:ascii="microsoftyahei" w:hAnsi="microsoftyahei"/>
+          <w:color w:val="000000"/>
+        </w:rPr>
+        <w:t>如同它的名字一样，算法分为</w:t>
+      </w:r>
+      <w:r>
+        <w:rPr>
+          <w:rFonts w:ascii="microsoftyahei" w:hAnsi="microsoftyahei"/>
+          <w:color w:val="000000"/>
+        </w:rPr>
+        <w:t>“</w:t>
+      </w:r>
+      <w:r>
+        <w:rPr>
+          <w:rFonts w:ascii="microsoftyahei" w:hAnsi="microsoftyahei"/>
+          <w:color w:val="000000"/>
+        </w:rPr>
+        <w:t>标记</w:t>
+      </w:r>
+      <w:r>
+        <w:rPr>
+          <w:rFonts w:ascii="microsoftyahei" w:hAnsi="microsoftyahei"/>
+          <w:color w:val="000000"/>
+        </w:rPr>
+        <w:t>”</w:t>
+      </w:r>
+      <w:r>
+        <w:rPr>
+          <w:rFonts w:ascii="microsoftyahei" w:hAnsi="microsoftyahei"/>
+          <w:color w:val="000000"/>
+        </w:rPr>
+        <w:t>和</w:t>
+      </w:r>
+      <w:r>
+        <w:rPr>
+          <w:rFonts w:ascii="microsoftyahei" w:hAnsi="microsoftyahei"/>
+          <w:color w:val="000000"/>
+        </w:rPr>
+        <w:t>“</w:t>
+      </w:r>
+      <w:r>
+        <w:rPr>
+          <w:rFonts w:ascii="microsoftyahei" w:hAnsi="microsoftyahei"/>
+          <w:color w:val="000000"/>
+        </w:rPr>
+        <w:t>清除</w:t>
+      </w:r>
+      <w:r>
+        <w:rPr>
+          <w:rFonts w:ascii="microsoftyahei" w:hAnsi="microsoftyahei"/>
+          <w:color w:val="000000"/>
+        </w:rPr>
+        <w:t>”</w:t>
+      </w:r>
+      <w:r>
+        <w:rPr>
+          <w:rFonts w:ascii="microsoftyahei" w:hAnsi="microsoftyahei"/>
+          <w:color w:val="000000"/>
+        </w:rPr>
+        <w:t>两个阶段：首先标记出所有需要回收的对象，在标记完成后统一回收所有被标记的对象</w:t>
+      </w:r>
+      <w:r>
+        <w:rPr>
+          <w:rFonts w:ascii="microsoftyahei" w:hAnsi="microsoftyahei" w:hint="eastAsia"/>
+          <w:color w:val="000000"/>
+        </w:rPr>
+        <w:t>。</w:t>
+      </w:r>
+      <w:r>
+        <w:rPr>
+          <w:rFonts w:ascii="microsoftyahei" w:hAnsi="microsoftyahei" w:hint="eastAsia"/>
+          <w:color w:val="000000"/>
+        </w:rPr>
+        <w:t>(</w:t>
+      </w:r>
+      <w:r>
+        <w:rPr>
+          <w:rFonts w:ascii="microsoftyahei" w:hAnsi="microsoftyahei" w:hint="eastAsia"/>
+          <w:b/>
+          <w:color w:val="000000"/>
+        </w:rPr>
+        <w:t>问题：</w:t>
+      </w:r>
+      <w:r>
+        <w:rPr>
+          <w:rFonts w:ascii="microsoftyahei" w:hAnsi="microsoftyahei"/>
+          <w:b/>
+          <w:color w:val="000000"/>
+        </w:rPr>
+        <w:t>产生碎片</w:t>
+      </w:r>
+      <w:r>
+        <w:rPr>
+          <w:rFonts w:ascii="microsoftyahei" w:hAnsi="microsoftyahei"/>
+          <w:color w:val="000000"/>
+        </w:rPr>
+        <w:t>)</w:t>
+      </w:r>
+    </w:p>
+    <w:p>
+      <w:pPr>
+        <w:rPr>
+          <w:rFonts w:ascii="microsoftyahei" w:hAnsi="microsoftyahei" w:hint="eastAsia"/>
+          <w:color w:val="000000"/>
+        </w:rPr>
+      </w:pPr>
+    </w:p>
+    <w:p>
+      <w:pPr>
+        <w:rPr>
+          <w:rFonts w:ascii="microsoftyahei" w:hAnsi="microsoftyahei" w:hint="eastAsia"/>
+          <w:color w:val="000000"/>
+        </w:rPr>
+      </w:pPr>
+      <w:r>
+        <w:rPr>
+          <w:rFonts w:ascii="microsoftyahei" w:hAnsi="microsoftyahei"/>
+          <w:b/>
+          <w:color w:val="000000"/>
+        </w:rPr>
+        <w:t>复制</w:t>
+      </w:r>
+      <w:r>
+        <w:rPr>
+          <w:rFonts w:ascii="microsoftyahei" w:hAnsi="microsoftyahei"/>
+          <w:color w:val="000000"/>
+        </w:rPr>
+        <w:t>：</w:t>
+      </w:r>
+    </w:p>
+    <w:p>
+      <w:pPr>
+        <w:rPr>
+          <w:rFonts w:ascii="microsoftyahei" w:hAnsi="microsoftyahei" w:hint="eastAsia"/>
+          <w:color w:val="000000"/>
+        </w:rPr>
+      </w:pPr>
+      <w:r>
+        <w:rPr>
+          <w:rFonts w:ascii="microsoftyahei" w:hAnsi="microsoftyahei"/>
+          <w:color w:val="000000"/>
+        </w:rPr>
+        <w:t>为了解决效率问题，一种称为</w:t>
+      </w:r>
+      <w:r>
+        <w:rPr>
+          <w:rFonts w:ascii="microsoftyahei" w:hAnsi="microsoftyahei"/>
+          <w:color w:val="000000"/>
+        </w:rPr>
+        <w:t>“</w:t>
+      </w:r>
+      <w:r>
+        <w:rPr>
+          <w:rFonts w:ascii="microsoftyahei" w:hAnsi="microsoftyahei"/>
+          <w:color w:val="000000"/>
+        </w:rPr>
+        <w:t>复制</w:t>
+      </w:r>
+      <w:r>
+        <w:rPr>
+          <w:rFonts w:ascii="microsoftyahei" w:hAnsi="microsoftyahei"/>
+          <w:color w:val="000000"/>
+        </w:rPr>
+        <w:t>”</w:t>
+      </w:r>
+      <w:r>
+        <w:rPr>
+          <w:rFonts w:ascii="microsoftyahei" w:hAnsi="microsoftyahei"/>
+          <w:color w:val="000000"/>
+        </w:rPr>
+        <w:t>（</w:t>
+      </w:r>
+      <w:r>
+        <w:rPr>
+          <w:rFonts w:ascii="microsoftyahei" w:hAnsi="microsoftyahei"/>
+          <w:color w:val="000000"/>
+        </w:rPr>
+        <w:t>Copying</w:t>
+      </w:r>
+      <w:r>
+        <w:rPr>
+          <w:rFonts w:ascii="microsoftyahei" w:hAnsi="microsoftyahei"/>
+          <w:color w:val="000000"/>
+        </w:rPr>
+        <w:t>）的收集算法出现了</w:t>
+      </w:r>
+      <w:r>
+        <w:rPr>
+          <w:rFonts w:ascii="microsoftyahei" w:hAnsi="microsoftyahei" w:hint="eastAsia"/>
+          <w:color w:val="000000"/>
+        </w:rPr>
+        <w:t>。</w:t>
+      </w:r>
+      <w:r>
+        <w:rPr>
+          <w:rFonts w:ascii="microsoftyahei" w:hAnsi="microsoftyahei"/>
+          <w:color w:val="000000"/>
+        </w:rPr>
+        <w:t>将内存分为一块较大的</w:t>
+      </w:r>
+      <w:r>
+        <w:rPr>
+          <w:rFonts w:ascii="microsoftyahei" w:hAnsi="microsoftyahei"/>
+          <w:color w:val="000000"/>
+        </w:rPr>
+        <w:t>Eden</w:t>
+      </w:r>
+      <w:r>
+        <w:rPr>
+          <w:rFonts w:ascii="microsoftyahei" w:hAnsi="microsoftyahei"/>
+          <w:color w:val="000000"/>
+        </w:rPr>
+        <w:t>空间和两块较小的</w:t>
+      </w:r>
+      <w:r>
+        <w:rPr>
+          <w:rFonts w:ascii="microsoftyahei" w:hAnsi="microsoftyahei"/>
+          <w:color w:val="000000"/>
+        </w:rPr>
+        <w:t>Survivor</w:t>
+      </w:r>
+      <w:r>
+        <w:rPr>
+          <w:rFonts w:ascii="microsoftyahei" w:hAnsi="microsoftyahei"/>
+          <w:color w:val="000000"/>
+        </w:rPr>
+        <w:t>空间，每次使用</w:t>
+      </w:r>
+      <w:r>
+        <w:rPr>
+          <w:rFonts w:ascii="microsoftyahei" w:hAnsi="microsoftyahei"/>
+          <w:color w:val="000000"/>
+        </w:rPr>
+        <w:t>Eden</w:t>
+      </w:r>
+      <w:r>
+        <w:rPr>
+          <w:rFonts w:ascii="microsoftyahei" w:hAnsi="microsoftyahei"/>
+          <w:color w:val="000000"/>
+        </w:rPr>
+        <w:t>和其中一块</w:t>
+      </w:r>
+      <w:r>
+        <w:rPr>
+          <w:rFonts w:ascii="microsoftyahei" w:hAnsi="microsoftyahei"/>
+          <w:color w:val="000000"/>
+        </w:rPr>
+        <w:t>Survivor</w:t>
+      </w:r>
+      <w:r>
+        <w:rPr>
+          <w:rFonts w:ascii="microsoftyahei" w:hAnsi="microsoftyahei"/>
+          <w:color w:val="000000"/>
+        </w:rPr>
+        <w:t>。当回收时，将</w:t>
+      </w:r>
+      <w:r>
+        <w:rPr>
+          <w:rFonts w:ascii="microsoftyahei" w:hAnsi="microsoftyahei"/>
+          <w:color w:val="000000"/>
+        </w:rPr>
+        <w:t>Eden</w:t>
+      </w:r>
+      <w:r>
+        <w:rPr>
+          <w:rFonts w:ascii="microsoftyahei" w:hAnsi="microsoftyahei"/>
+          <w:color w:val="000000"/>
+        </w:rPr>
+        <w:t>和</w:t>
+      </w:r>
+      <w:r>
+        <w:rPr>
+          <w:rFonts w:ascii="microsoftyahei" w:hAnsi="microsoftyahei"/>
+          <w:color w:val="000000"/>
+        </w:rPr>
+        <w:t>Survivor</w:t>
+      </w:r>
+      <w:r>
+        <w:rPr>
+          <w:rFonts w:ascii="microsoftyahei" w:hAnsi="microsoftyahei"/>
+          <w:color w:val="000000"/>
+        </w:rPr>
+        <w:t>中还存活着的对象一次性地复制到另外一块</w:t>
+      </w:r>
+      <w:r>
+        <w:rPr>
+          <w:rFonts w:ascii="microsoftyahei" w:hAnsi="microsoftyahei"/>
+          <w:color w:val="000000"/>
+        </w:rPr>
+        <w:t>Survivor</w:t>
+      </w:r>
+      <w:r>
+        <w:rPr>
+          <w:rFonts w:ascii="microsoftyahei" w:hAnsi="microsoftyahei"/>
+          <w:color w:val="000000"/>
+        </w:rPr>
+        <w:t>空间上，最后清理掉</w:t>
+      </w:r>
+      <w:r>
+        <w:rPr>
+          <w:rFonts w:ascii="microsoftyahei" w:hAnsi="microsoftyahei"/>
+          <w:color w:val="000000"/>
+        </w:rPr>
+        <w:t>Eden</w:t>
+      </w:r>
+      <w:r>
+        <w:rPr>
+          <w:rFonts w:ascii="microsoftyahei" w:hAnsi="microsoftyahei"/>
+          <w:color w:val="000000"/>
+        </w:rPr>
+        <w:t>和刚才用过的</w:t>
+      </w:r>
+      <w:r>
+        <w:rPr>
+          <w:rFonts w:ascii="microsoftyahei" w:hAnsi="microsoftyahei"/>
+          <w:color w:val="000000"/>
+        </w:rPr>
+        <w:t>Survivor</w:t>
+      </w:r>
+      <w:r>
+        <w:rPr>
+          <w:rFonts w:ascii="microsoftyahei" w:hAnsi="microsoftyahei"/>
+          <w:color w:val="000000"/>
+        </w:rPr>
+        <w:t>空间。</w:t>
+      </w:r>
+      <w:r>
+        <w:rPr>
+          <w:rFonts w:ascii="microsoftyahei" w:hAnsi="microsoftyahei"/>
+          <w:color w:val="000000"/>
+        </w:rPr>
+        <w:t>HotSpot</w:t>
+      </w:r>
+      <w:r>
+        <w:rPr>
+          <w:rFonts w:ascii="microsoftyahei" w:hAnsi="microsoftyahei"/>
+          <w:color w:val="000000"/>
+        </w:rPr>
+        <w:t>虚拟机默认</w:t>
+      </w:r>
+      <w:r>
+        <w:rPr>
+          <w:rFonts w:ascii="microsoftyahei" w:hAnsi="microsoftyahei"/>
+          <w:color w:val="000000"/>
+        </w:rPr>
+        <w:t>Eden</w:t>
+      </w:r>
+      <w:r>
+        <w:rPr>
+          <w:rFonts w:ascii="microsoftyahei" w:hAnsi="microsoftyahei"/>
+          <w:color w:val="000000"/>
+        </w:rPr>
+        <w:t>和</w:t>
+      </w:r>
+      <w:r>
+        <w:rPr>
+          <w:rFonts w:ascii="microsoftyahei" w:hAnsi="microsoftyahei"/>
+          <w:color w:val="000000"/>
+        </w:rPr>
+        <w:t>Survivor</w:t>
+      </w:r>
+      <w:r>
+        <w:rPr>
+          <w:rFonts w:ascii="microsoftyahei" w:hAnsi="microsoftyahei"/>
+          <w:color w:val="000000"/>
+        </w:rPr>
+        <w:t>的大小比例是</w:t>
+      </w:r>
+      <w:r>
+        <w:rPr>
+          <w:rFonts w:ascii="microsoftyahei" w:hAnsi="microsoftyahei"/>
+          <w:color w:val="000000"/>
+        </w:rPr>
+        <w:t>8:1</w:t>
+      </w:r>
+      <w:r>
+        <w:rPr>
+          <w:rFonts w:ascii="microsoftyahei" w:hAnsi="microsoftyahei"/>
+          <w:color w:val="000000"/>
+        </w:rPr>
+        <w:t>，也就是每次新生代中可用内存空间为整个新生代容量的</w:t>
+      </w:r>
+      <w:r>
+        <w:rPr>
+          <w:rFonts w:ascii="microsoftyahei" w:hAnsi="microsoftyahei"/>
+          <w:color w:val="000000"/>
+        </w:rPr>
+        <w:t>90%</w:t>
+      </w:r>
+      <w:r>
+        <w:rPr>
+          <w:rFonts w:ascii="microsoftyahei" w:hAnsi="microsoftyahei"/>
+          <w:color w:val="000000"/>
+        </w:rPr>
+        <w:t>（</w:t>
+      </w:r>
+      <w:r>
+        <w:rPr>
+          <w:rFonts w:ascii="microsoftyahei" w:hAnsi="microsoftyahei"/>
+          <w:color w:val="000000"/>
+        </w:rPr>
+        <w:t>80%+10%</w:t>
+      </w:r>
+      <w:r>
+        <w:rPr>
+          <w:rFonts w:ascii="microsoftyahei" w:hAnsi="microsoftyahei"/>
+          <w:color w:val="000000"/>
+        </w:rPr>
+        <w:t>），只有</w:t>
+      </w:r>
+      <w:r>
+        <w:rPr>
+          <w:rFonts w:ascii="microsoftyahei" w:hAnsi="microsoftyahei"/>
+          <w:color w:val="000000"/>
+        </w:rPr>
+        <w:t>10%</w:t>
+      </w:r>
+      <w:r>
+        <w:rPr>
+          <w:rFonts w:ascii="microsoftyahei" w:hAnsi="microsoftyahei"/>
+          <w:color w:val="000000"/>
+        </w:rPr>
+        <w:t>的内存会被</w:t>
+      </w:r>
+      <w:r>
+        <w:rPr>
+          <w:rFonts w:ascii="microsoftyahei" w:hAnsi="microsoftyahei"/>
+          <w:color w:val="000000"/>
+        </w:rPr>
+        <w:t>“</w:t>
+      </w:r>
+      <w:r>
+        <w:rPr>
+          <w:rFonts w:ascii="microsoftyahei" w:hAnsi="microsoftyahei"/>
+          <w:color w:val="000000"/>
+        </w:rPr>
+        <w:t>浪费</w:t>
+      </w:r>
+      <w:r>
+        <w:rPr>
+          <w:rFonts w:ascii="microsoftyahei" w:hAnsi="microsoftyahei"/>
+          <w:color w:val="000000"/>
+        </w:rPr>
+        <w:t>”</w:t>
+      </w:r>
+      <w:r>
+        <w:rPr>
+          <w:rFonts w:ascii="microsoftyahei" w:hAnsi="microsoftyahei"/>
+          <w:color w:val="000000"/>
+        </w:rPr>
+        <w:t>。</w:t>
+      </w:r>
+      <w:r>
+        <w:rPr>
+          <w:rFonts w:ascii="microsoftyahei" w:hAnsi="microsoftyahei" w:hint="eastAsia"/>
+          <w:b/>
+          <w:color w:val="000000"/>
+        </w:rPr>
+        <w:t>（问题：</w:t>
+      </w:r>
+      <w:r>
+        <w:rPr>
+          <w:rFonts w:ascii="microsoftyahei" w:hAnsi="microsoftyahei" w:hint="eastAsia"/>
+          <w:b/>
+          <w:color w:val="000000"/>
+        </w:rPr>
+        <w:t>如果对象都存活不能使用</w:t>
+      </w:r>
+      <w:r>
+        <w:rPr>
+          <w:rFonts w:ascii="microsoftyahei" w:hAnsi="microsoftyahei"/>
+          <w:b/>
+          <w:color w:val="000000"/>
+        </w:rPr>
+        <w:t>—</w:t>
+      </w:r>
+      <w:r>
+        <w:rPr>
+          <w:rFonts w:ascii="microsoftyahei" w:hAnsi="microsoftyahei" w:hint="eastAsia"/>
+          <w:b/>
+          <w:color w:val="000000"/>
+        </w:rPr>
+        <w:t>老年代</w:t>
+      </w:r>
+      <w:r>
+        <w:rPr>
+          <w:rFonts w:ascii="microsoftyahei" w:hAnsi="microsoftyahei" w:hint="eastAsia"/>
+          <w:b/>
+          <w:color w:val="000000"/>
+        </w:rPr>
+        <w:t>）</w:t>
+      </w:r>
+    </w:p>
+    <w:p>
+      <w:pPr>
+        <w:rPr>
+          <w:rFonts w:ascii="microsoftyahei" w:hAnsi="microsoftyahei" w:hint="eastAsia"/>
+          <w:color w:val="000000"/>
+        </w:rPr>
+      </w:pPr>
+    </w:p>
+    <w:p>
+      <w:pPr>
+        <w:rPr>
+          <w:rFonts w:ascii="microsoftyahei" w:hAnsi="microsoftyahei" w:hint="eastAsia"/>
+          <w:color w:val="000000"/>
+        </w:rPr>
+      </w:pPr>
+      <w:r>
+        <w:rPr>
+          <w:rFonts w:ascii="microsoftyahei" w:hAnsi="microsoftyahei" w:hint="eastAsia"/>
+          <w:color w:val="000000"/>
+        </w:rPr>
+        <w:t>Gc</w:t>
+      </w:r>
+      <w:r>
+        <w:rPr>
+          <w:rFonts w:ascii="microsoftyahei" w:hAnsi="microsoftyahei" w:hint="eastAsia"/>
+          <w:color w:val="000000"/>
+        </w:rPr>
+        <w:t>都要从</w:t>
+      </w:r>
+      <w:r>
+        <w:rPr>
+          <w:rFonts w:ascii="microsoftyahei" w:hAnsi="microsoftyahei" w:hint="eastAsia"/>
+          <w:color w:val="000000"/>
+        </w:rPr>
+        <w:t>gc</w:t>
+      </w:r>
+      <w:r>
+        <w:rPr>
+          <w:rFonts w:ascii="microsoftyahei" w:hAnsi="microsoftyahei"/>
+          <w:color w:val="000000"/>
+        </w:rPr>
+        <w:t xml:space="preserve"> </w:t>
+      </w:r>
+      <w:r>
+        <w:rPr>
+          <w:rFonts w:ascii="microsoftyahei" w:hAnsi="microsoftyahei" w:hint="eastAsia"/>
+          <w:color w:val="000000"/>
+        </w:rPr>
+        <w:t>root</w:t>
+      </w:r>
+      <w:r>
+        <w:rPr>
+          <w:rFonts w:ascii="microsoftyahei" w:hAnsi="microsoftyahei" w:hint="eastAsia"/>
+          <w:color w:val="000000"/>
+        </w:rPr>
+        <w:t>进行可达性分析，整个分析期间不可以出现对象引用关系变化。故必须停顿所有线程。</w:t>
+      </w:r>
+      <w:r>
+        <w:rPr>
+          <w:rFonts w:ascii="microsoftyahei" w:hAnsi="microsoftyahei" w:hint="eastAsia"/>
+          <w:b/>
+          <w:color w:val="000000"/>
+        </w:rPr>
+        <w:t>St</w:t>
+      </w:r>
+      <w:r>
+        <w:rPr>
+          <w:rFonts w:ascii="microsoftyahei" w:hAnsi="microsoftyahei"/>
+          <w:b/>
+          <w:color w:val="000000"/>
+        </w:rPr>
+        <w:t>op the world</w:t>
+      </w:r>
+      <w:r>
+        <w:rPr>
+          <w:rFonts w:ascii="microsoftyahei" w:hAnsi="microsoftyahei" w:hint="eastAsia"/>
+          <w:b/>
+          <w:color w:val="000000"/>
+        </w:rPr>
+        <w:t>。</w:t>
+      </w:r>
+    </w:p>
+    <w:p/>
+    <w:p>
+      <w:pPr>
+        <w:rPr>
+          <w:b/>
+        </w:rPr>
+      </w:pPr>
+      <w:r>
+        <w:rPr>
+          <w:rFonts w:hint="eastAsia"/>
+          <w:b/>
+        </w:rPr>
+        <w:lastRenderedPageBreak/>
+        <w:t>标记整理</w:t>
+      </w:r>
+    </w:p>
+    <w:p>
+      <w:r>
+        <w:rPr>
+          <w:rFonts w:hint="eastAsia"/>
+        </w:rPr>
+        <w:t>先整理移动对象内存，然后再清楚。</w:t>
+      </w:r>
+      <w:r>
+        <w:rPr>
+          <w:rFonts w:hint="eastAsia"/>
+        </w:rPr>
+        <w:t>（没有碎片）</w:t>
+      </w:r>
+    </w:p>
+    <w:p/>
+    <w:p>
+      <w:pPr>
+        <w:rPr>
+          <w:b/>
+        </w:rPr>
+      </w:pPr>
+      <w:r>
+        <w:rPr>
+          <w:rFonts w:hint="eastAsia"/>
+          <w:b/>
+        </w:rPr>
+        <w:t>分代收集</w:t>
+      </w:r>
+    </w:p>
+    <w:p>
+      <w:r>
+        <w:rPr>
+          <w:rFonts w:hint="eastAsia"/>
+        </w:rPr>
+        <w:t>把堆分为新生代老生代，不同代采用不同的收集算法。</w:t>
+      </w:r>
+    </w:p>
+    <w:p>
+      <w:r>
+        <w:rPr>
+          <w:rFonts w:hint="eastAsia"/>
+        </w:rPr>
+        <w:t>老年代：存活率高</w:t>
+      </w:r>
+    </w:p>
+    <w:p>
+      <w:r>
+        <w:rPr>
+          <w:rFonts w:hint="eastAsia"/>
+        </w:rPr>
+        <w:t>新生代：死去的多</w:t>
+      </w:r>
+    </w:p>
+    <w:p>
+      <w:r>
+        <w:rPr>
+          <w:rFonts w:hint="eastAsia"/>
+        </w:rPr>
+        <w:t>分代办法：每次gc，没被回收age+1</w:t>
+      </w:r>
+      <w:r>
+        <w:rPr>
+          <w:rFonts w:hint="eastAsia"/>
+        </w:rPr>
+        <w:t>.jvm配置分代</w:t>
+      </w:r>
+    </w:p>
+    <w:p>
+      <w:pPr>
+        <w:rPr>
+          <w:rFonts w:hint="eastAsia"/>
+        </w:rPr>
+      </w:pPr>
+      <w:r>
+        <w:t>J</w:t>
+      </w:r>
+      <w:r>
+        <w:rPr>
+          <w:rFonts w:hint="eastAsia"/>
+        </w:rPr>
+        <w:t>vm还可配置大对象直接进入老年代</w:t>
+      </w:r>
+      <w:r>
+        <w:rPr>
+          <w:rFonts w:hint="eastAsia"/>
+        </w:rPr>
+        <w:t>（避免e</w:t>
+      </w:r>
+      <w:r>
+        <w:t>den survior</w:t>
+      </w:r>
+      <w:r>
+        <w:rPr>
+          <w:rFonts w:hint="eastAsia"/>
+        </w:rPr>
+        <w:t>大量内存复制</w:t>
+      </w:r>
+      <w:r>
+        <w:rPr>
+          <w:rFonts w:hint="eastAsia"/>
+        </w:rPr>
+        <w:t>/</w:t>
+      </w:r>
+      <w:r>
+        <w:rPr>
+          <w:rFonts w:hint="eastAsia"/>
+        </w:rPr>
+        <w:t>新生代</w:t>
+      </w:r>
+      <w:r>
+        <w:rPr>
+          <w:rFonts w:hint="eastAsia"/>
+        </w:rPr>
+        <w:t>复制</w:t>
+      </w:r>
+      <w:r>
+        <w:rPr>
+          <w:rFonts w:hint="eastAsia"/>
+        </w:rPr>
+        <w:t>策略</w:t>
+      </w:r>
+      <w:r>
+        <w:rPr>
+          <w:rFonts w:hint="eastAsia"/>
+        </w:rPr>
+        <w:t>）</w:t>
+      </w:r>
+    </w:p>
+    <w:p/>
+    <w:p>
+      <w:r>
+        <w:rPr>
+          <w:rFonts w:hint="eastAsia"/>
+        </w:rPr>
+        <w:t>收集器典型：G1</w:t>
+      </w:r>
+    </w:p>
+    <w:p>
+      <w:r>
+        <w:rPr>
+          <w:rFonts w:hint="eastAsia"/>
+        </w:rPr>
+        <w:t>分代收集</w:t>
+      </w:r>
+    </w:p>
+    <w:p>
+      <w:r>
+        <w:rPr>
+          <w:rFonts w:hint="eastAsia"/>
+        </w:rPr>
+        <w:t>基于“标记-整理”</w:t>
+      </w:r>
+    </w:p>
+    <w:p>
+      <w:r>
+        <w:rPr>
+          <w:rFonts w:hint="eastAsia"/>
+        </w:rPr>
+        <w:t>低停顿</w:t>
+      </w:r>
+    </w:p>
+    <w:p>
+      <w:r>
+        <w:rPr>
+          <w:rFonts w:hint="eastAsia"/>
+        </w:rPr>
+        <w:t>介绍：化整为零，将java堆分为多个regi</w:t>
+      </w:r>
+      <w:r>
+        <w:t>on</w:t>
+      </w:r>
+      <w:r>
+        <w:t>,</w:t>
+      </w:r>
+      <w:r>
+        <w:rPr>
+          <w:rFonts w:hint="eastAsia"/>
+        </w:rPr>
+        <w:t>并保留新生代老生代概念（但不物理隔离）</w:t>
+      </w:r>
+    </w:p>
+    <w:p>
+      <w:pPr>
+        <w:rPr>
+          <w:rFonts w:hint="eastAsia"/>
+        </w:rPr>
+      </w:pPr>
+      <w:r>
+        <w:rPr>
+          <w:rFonts w:hint="eastAsia"/>
+        </w:rPr>
+        <w:t xml:space="preserve">     优先回收价值大的region</w:t>
+      </w:r>
+    </w:p>
+    <w:p>
+      <w:pPr>
+        <w:ind w:firstLine="420"/>
+      </w:pPr>
+      <w:r>
+        <w:t>Region</w:t>
+      </w:r>
+      <w:r>
+        <w:rPr>
+          <w:rFonts w:hint="eastAsia"/>
+        </w:rPr>
+        <w:t>直接有互相引用，要单独回收每一个需要有一个remembered</w:t>
+      </w:r>
+      <w:r>
+        <w:t xml:space="preserve"> </w:t>
+      </w:r>
+      <w:r>
+        <w:rPr>
+          <w:rFonts w:hint="eastAsia"/>
+        </w:rPr>
+        <w:t>set记录对其他region的引用</w:t>
+      </w:r>
+    </w:p>
+    <w:p>
+      <w:r>
+        <w:rPr>
+          <w:rFonts w:hint="eastAsia"/>
+        </w:rPr>
+        <w:t>步骤：</w:t>
+      </w:r>
+    </w:p>
+    <w:p>
+      <w:r>
+        <w:tab/>
+      </w:r>
+      <w:r>
+        <w:rPr>
+          <w:rFonts w:hint="eastAsia"/>
+        </w:rPr>
+        <w:t>初始标记</w:t>
+      </w:r>
+      <w:r>
+        <w:rPr>
+          <w:rFonts w:hint="eastAsia"/>
+        </w:rPr>
+        <w:t>（</w:t>
+      </w:r>
+      <w:r>
+        <w:rPr>
+          <w:rFonts w:hint="eastAsia"/>
+        </w:rPr>
+        <w:t>标记gcroot直接可达对象，停顿</w:t>
+      </w:r>
+      <w:r>
+        <w:rPr>
+          <w:rFonts w:hint="eastAsia"/>
+        </w:rPr>
+        <w:t>）</w:t>
+      </w:r>
+    </w:p>
+    <w:p>
+      <w:r>
+        <w:tab/>
+      </w:r>
+      <w:r>
+        <w:rPr>
+          <w:rFonts w:hint="eastAsia"/>
+        </w:rPr>
+        <w:t>并发标记</w:t>
+      </w:r>
+      <w:r>
+        <w:rPr>
+          <w:rFonts w:hint="eastAsia"/>
+        </w:rPr>
+        <w:t>（</w:t>
+      </w:r>
+      <w:r>
+        <w:rPr>
+          <w:rFonts w:hint="eastAsia"/>
+        </w:rPr>
+        <w:t>用户程序继续运行</w:t>
+      </w:r>
+      <w:r>
+        <w:rPr>
+          <w:rFonts w:hint="eastAsia"/>
+        </w:rPr>
+        <w:t>，可达性分析</w:t>
+      </w:r>
+      <w:r>
+        <w:rPr>
+          <w:rFonts w:hint="eastAsia"/>
+        </w:rPr>
+        <w:t>）</w:t>
+      </w:r>
+    </w:p>
+    <w:p>
+      <w:r>
+        <w:tab/>
+      </w:r>
+      <w:r>
+        <w:rPr>
+          <w:rFonts w:hint="eastAsia"/>
+        </w:rPr>
+        <w:t>最终标记</w:t>
+      </w:r>
+      <w:r>
+        <w:rPr>
+          <w:rFonts w:hint="eastAsia"/>
+        </w:rPr>
+        <w:t>（根据rem</w:t>
+      </w:r>
+      <w:r>
+        <w:t xml:space="preserve">ebered </w:t>
+      </w:r>
+      <w:r>
+        <w:rPr>
+          <w:rFonts w:hint="eastAsia"/>
+        </w:rPr>
+        <w:t>set修改标记）</w:t>
+      </w:r>
+    </w:p>
+    <w:p>
+      <w:pPr>
+        <w:rPr>
+          <w:rFonts w:hint="eastAsia"/>
+        </w:rPr>
+      </w:pPr>
+      <w:r>
+        <w:tab/>
+      </w:r>
+      <w:r>
+        <w:rPr>
+          <w:rFonts w:hint="eastAsia"/>
+        </w:rPr>
+        <w:t>筛选回收</w:t>
+      </w:r>
+      <w:r>
+        <w:rPr>
+          <w:rFonts w:hint="eastAsia"/>
+        </w:rPr>
+        <w:t>（停顿用户筛选</w:t>
       </w:r>
       <w:bookmarkStart w:id="0" w:name="_GoBack"/>
       <w:bookmarkEnd w:id="0"/>
       <w:r>
         <w:rPr>
           <w:rFonts w:hint="eastAsia"/>
-          <w:b/>
         </w:rPr>
         <w:t>）</w:t>
       </w:r>
     </w:p>
     <w:p>
-      <w:pPr>
-        <w:rPr>
-          <w:rFonts w:hint="eastAsia"/>
-          <w:b/>
-        </w:rPr>
-      </w:pPr>
-    </w:p>
-    <w:p>
-      <w:pPr>
-        <w:rPr>
-          <w:b/>
-        </w:rPr>
-      </w:pPr>
-      <w:r>
-        <w:rPr>
-          <w:rFonts w:hint="eastAsia"/>
-          <w:b/>
-        </w:rPr>
-        <w:t>垃圾回收详解</w:t>
+      <w:r>
+        <w:rPr>
+          <w:rFonts w:hint="eastAsia"/>
+        </w:rPr>
+        <w:t>对象创建时如何根据直接引用找到类信息</w:t>
       </w:r>
     </w:p>
     <w:p/>
@@ -8801,7 +9380,7 @@
 </file>
 
 <file path=customXml/itemProps1.xml><?xml version="1.0" encoding="utf-8"?>
-<ds:datastoreItem xmlns:ds="http://schemas.openxmlformats.org/officeDocument/2006/customXml" ds:itemID="{8DBC075B-980F-487E-892D-CD5B6709ECDE}">
+<ds:datastoreItem xmlns:ds="http://schemas.openxmlformats.org/officeDocument/2006/customXml" ds:itemID="{649F9689-A3F6-481C-9D91-BFD9CA87AE91}">
   <ds:schemaRefs>
     <ds:schemaRef ds:uri="http://schemas.openxmlformats.org/officeDocument/2006/bibliography"/>
   </ds:schemaRefs>

--- a/——问题———/java/jvm.docx
+++ b/——问题———/java/jvm.docx
@@ -7750,15 +7750,7 @@
           <w:b/>
           <w:color w:val="000000"/>
         </w:rPr>
-        <w:t>（问题：</w:t>
-      </w:r>
-      <w:r>
-        <w:rPr>
-          <w:rFonts w:ascii="microsoftyahei" w:hAnsi="microsoftyahei" w:hint="eastAsia"/>
-          <w:b/>
-          <w:color w:val="000000"/>
-        </w:rPr>
-        <w:t>如果对象都存活不能使用</w:t>
+        <w:t>（问题：如果对象都存活不能使用</w:t>
       </w:r>
       <w:r>
         <w:rPr>
@@ -7774,15 +7766,7 @@
           <w:b/>
           <w:color w:val="000000"/>
         </w:rPr>
-        <w:t>老年代</w:t>
-      </w:r>
-      <w:r>
-        <w:rPr>
-          <w:rFonts w:ascii="microsoftyahei" w:hAnsi="microsoftyahei" w:hint="eastAsia"/>
-          <w:b/>
-          <w:color w:val="000000"/>
-        </w:rPr>
-        <w:t>）</w:t>
+        <w:t>老年代）</w:t>
       </w:r>
     </w:p>
     <w:p>
@@ -7951,11 +7935,6 @@
       </w:r>
     </w:p>
     <w:p>
-      <w:pPr>
-        <w:rPr>
-          <w:rFonts w:hint="eastAsia"/>
-        </w:rPr>
-      </w:pPr>
       <w:r>
         <w:t>J</w:t>
       </w:r>
@@ -8035,197 +8014,187 @@
         </w:rPr>
         <w:t>基于“标记-整理”</w:t>
       </w:r>
-    </w:p>
-    <w:p>
-      <w:r>
-        <w:rPr>
-          <w:rFonts w:hint="eastAsia"/>
-        </w:rPr>
-        <w:t>低停顿</w:t>
-      </w:r>
-    </w:p>
-    <w:p>
-      <w:r>
-        <w:rPr>
-          <w:rFonts w:hint="eastAsia"/>
-        </w:rPr>
-        <w:t>介绍：化整为零，将java堆分为多个regi</w:t>
-      </w:r>
-      <w:r>
-        <w:t>on</w:t>
-      </w:r>
-      <w:r>
-        <w:t>,</w:t>
-      </w:r>
-      <w:r>
-        <w:rPr>
-          <w:rFonts w:hint="eastAsia"/>
-        </w:rPr>
-        <w:t>并保留新生代老生代概念（但不物理隔离）</w:t>
-      </w:r>
-    </w:p>
-    <w:p>
-      <w:pPr>
-        <w:rPr>
-          <w:rFonts w:hint="eastAsia"/>
-        </w:rPr>
-      </w:pPr>
-      <w:r>
-        <w:rPr>
-          <w:rFonts w:hint="eastAsia"/>
-        </w:rPr>
-        <w:t xml:space="preserve">     优先回收价值大的region</w:t>
-      </w:r>
-    </w:p>
-    <w:p>
-      <w:pPr>
-        <w:ind w:firstLine="420"/>
-      </w:pPr>
-      <w:r>
-        <w:t>Region</w:t>
-      </w:r>
-      <w:r>
-        <w:rPr>
-          <w:rFonts w:hint="eastAsia"/>
-        </w:rPr>
-        <w:t>直接有互相引用，要单独回收每一个需要有一个remembered</w:t>
-      </w:r>
-      <w:r>
-        <w:t xml:space="preserve"> </w:t>
-      </w:r>
-      <w:r>
-        <w:rPr>
-          <w:rFonts w:hint="eastAsia"/>
-        </w:rPr>
-        <w:t>set记录对其他region的引用</w:t>
-      </w:r>
-    </w:p>
-    <w:p>
-      <w:r>
-        <w:rPr>
-          <w:rFonts w:hint="eastAsia"/>
-        </w:rPr>
-        <w:t>步骤：</w:t>
-      </w:r>
-    </w:p>
-    <w:p>
-      <w:r>
-        <w:tab/>
-      </w:r>
-      <w:r>
-        <w:rPr>
-          <w:rFonts w:hint="eastAsia"/>
-        </w:rPr>
-        <w:t>初始标记</w:t>
-      </w:r>
-      <w:r>
-        <w:rPr>
-          <w:rFonts w:hint="eastAsia"/>
-        </w:rPr>
-        <w:t>（</w:t>
-      </w:r>
-      <w:r>
-        <w:rPr>
-          <w:rFonts w:hint="eastAsia"/>
-        </w:rPr>
-        <w:t>标记gcroot直接可达对象，停顿</w:t>
-      </w:r>
-      <w:r>
-        <w:rPr>
-          <w:rFonts w:hint="eastAsia"/>
-        </w:rPr>
-        <w:t>）</w:t>
-      </w:r>
-    </w:p>
-    <w:p>
-      <w:r>
-        <w:tab/>
-      </w:r>
-      <w:r>
-        <w:rPr>
-          <w:rFonts w:hint="eastAsia"/>
-        </w:rPr>
-        <w:t>并发标记</w:t>
-      </w:r>
-      <w:r>
-        <w:rPr>
-          <w:rFonts w:hint="eastAsia"/>
-        </w:rPr>
-        <w:t>（</w:t>
-      </w:r>
-      <w:r>
-        <w:rPr>
-          <w:rFonts w:hint="eastAsia"/>
-        </w:rPr>
-        <w:t>用户程序继续运行</w:t>
-      </w:r>
-      <w:r>
-        <w:rPr>
-          <w:rFonts w:hint="eastAsia"/>
-        </w:rPr>
-        <w:t>，可达性分析</w:t>
-      </w:r>
-      <w:r>
-        <w:rPr>
-          <w:rFonts w:hint="eastAsia"/>
-        </w:rPr>
-        <w:t>）</w:t>
-      </w:r>
-    </w:p>
-    <w:p>
-      <w:r>
-        <w:tab/>
-      </w:r>
-      <w:r>
-        <w:rPr>
-          <w:rFonts w:hint="eastAsia"/>
-        </w:rPr>
-        <w:t>最终标记</w:t>
-      </w:r>
-      <w:r>
-        <w:rPr>
-          <w:rFonts w:hint="eastAsia"/>
-        </w:rPr>
-        <w:t>（根据rem</w:t>
-      </w:r>
-      <w:r>
-        <w:t xml:space="preserve">ebered </w:t>
-      </w:r>
-      <w:r>
-        <w:rPr>
-          <w:rFonts w:hint="eastAsia"/>
-        </w:rPr>
-        <w:t>set修改标记）</w:t>
-      </w:r>
-    </w:p>
-    <w:p>
-      <w:pPr>
-        <w:rPr>
-          <w:rFonts w:hint="eastAsia"/>
-        </w:rPr>
-      </w:pPr>
-      <w:r>
-        <w:tab/>
-      </w:r>
-      <w:r>
-        <w:rPr>
-          <w:rFonts w:hint="eastAsia"/>
-        </w:rPr>
-        <w:t>筛选回收</w:t>
-      </w:r>
-      <w:r>
-        <w:rPr>
-          <w:rFonts w:hint="eastAsia"/>
-        </w:rPr>
-        <w:t>（停顿用户筛选</w:t>
+      <w:r>
+        <w:rPr>
+          <w:rFonts w:hint="eastAsia"/>
+        </w:rPr>
+        <w:t>，两个region之间是基于“复制”</w:t>
       </w:r>
       <w:bookmarkStart w:id="0" w:name="_GoBack"/>
       <w:bookmarkEnd w:id="0"/>
+    </w:p>
+    <w:p>
+      <w:r>
+        <w:rPr>
+          <w:rFonts w:hint="eastAsia"/>
+        </w:rPr>
+        <w:t>低停顿</w:t>
+      </w:r>
+    </w:p>
+    <w:p>
+      <w:r>
+        <w:rPr>
+          <w:rFonts w:hint="eastAsia"/>
+        </w:rPr>
+        <w:t>介绍：化整为零，将java堆分为多个regi</w:t>
+      </w:r>
+      <w:r>
+        <w:t>on</w:t>
+      </w:r>
+      <w:r>
+        <w:t>,</w:t>
+      </w:r>
+      <w:r>
+        <w:rPr>
+          <w:rFonts w:hint="eastAsia"/>
+        </w:rPr>
+        <w:t>并保留新生代老生代概念（但不物理隔离）</w:t>
+      </w:r>
+    </w:p>
+    <w:p>
+      <w:r>
+        <w:rPr>
+          <w:rFonts w:hint="eastAsia"/>
+        </w:rPr>
+        <w:t xml:space="preserve">     优先回收价值大的region</w:t>
+      </w:r>
+    </w:p>
+    <w:p>
+      <w:pPr>
+        <w:ind w:firstLine="420"/>
+      </w:pPr>
+      <w:r>
+        <w:t>Region</w:t>
+      </w:r>
+      <w:r>
+        <w:rPr>
+          <w:rFonts w:hint="eastAsia"/>
+        </w:rPr>
+        <w:t>直接有互相引用，要单独回收每一个需要有一个remembered</w:t>
+      </w:r>
+      <w:r>
+        <w:t xml:space="preserve"> </w:t>
+      </w:r>
+      <w:r>
+        <w:rPr>
+          <w:rFonts w:hint="eastAsia"/>
+        </w:rPr>
+        <w:t>set记录对其他region的引用</w:t>
+      </w:r>
+    </w:p>
+    <w:p>
+      <w:r>
+        <w:rPr>
+          <w:rFonts w:hint="eastAsia"/>
+        </w:rPr>
+        <w:t>步骤：</w:t>
+      </w:r>
+    </w:p>
+    <w:p>
+      <w:r>
+        <w:tab/>
+      </w:r>
+      <w:r>
+        <w:rPr>
+          <w:rFonts w:hint="eastAsia"/>
+        </w:rPr>
+        <w:t>初始标记</w:t>
+      </w:r>
+      <w:r>
+        <w:rPr>
+          <w:rFonts w:hint="eastAsia"/>
+        </w:rPr>
+        <w:t>（</w:t>
+      </w:r>
+      <w:r>
+        <w:rPr>
+          <w:rFonts w:hint="eastAsia"/>
+        </w:rPr>
+        <w:t>标记gcroot直接可达对象，停顿</w:t>
+      </w:r>
       <w:r>
         <w:rPr>
           <w:rFonts w:hint="eastAsia"/>
         </w:rPr>
         <w:t>）</w:t>
+      </w:r>
+    </w:p>
+    <w:p>
+      <w:r>
+        <w:tab/>
+      </w:r>
+      <w:r>
+        <w:rPr>
+          <w:rFonts w:hint="eastAsia"/>
+        </w:rPr>
+        <w:t>并发标记</w:t>
+      </w:r>
+      <w:r>
+        <w:rPr>
+          <w:rFonts w:hint="eastAsia"/>
+        </w:rPr>
+        <w:t>（</w:t>
+      </w:r>
+      <w:r>
+        <w:rPr>
+          <w:rFonts w:hint="eastAsia"/>
+        </w:rPr>
+        <w:t>用户程序继续运行</w:t>
+      </w:r>
+      <w:r>
+        <w:rPr>
+          <w:rFonts w:hint="eastAsia"/>
+        </w:rPr>
+        <w:t>，可达性分析</w:t>
+      </w:r>
+      <w:r>
+        <w:rPr>
+          <w:rFonts w:hint="eastAsia"/>
+        </w:rPr>
+        <w:t>）</w:t>
+      </w:r>
+    </w:p>
+    <w:p>
+      <w:r>
+        <w:tab/>
+      </w:r>
+      <w:r>
+        <w:rPr>
+          <w:rFonts w:hint="eastAsia"/>
+        </w:rPr>
+        <w:t>最终标记</w:t>
+      </w:r>
+      <w:r>
+        <w:rPr>
+          <w:rFonts w:hint="eastAsia"/>
+        </w:rPr>
+        <w:t>（根据rem</w:t>
+      </w:r>
+      <w:r>
+        <w:t xml:space="preserve">ebered </w:t>
+      </w:r>
+      <w:r>
+        <w:rPr>
+          <w:rFonts w:hint="eastAsia"/>
+        </w:rPr>
+        <w:t>set修改标记）</w:t>
+      </w:r>
+    </w:p>
+    <w:p>
+      <w:r>
+        <w:tab/>
+      </w:r>
+      <w:r>
+        <w:rPr>
+          <w:rFonts w:hint="eastAsia"/>
+        </w:rPr>
+        <w:t>筛选回收</w:t>
+      </w:r>
+      <w:r>
+        <w:rPr>
+          <w:rFonts w:hint="eastAsia"/>
+        </w:rPr>
+        <w:t>（停顿用户筛选）</w:t>
       </w:r>
     </w:p>
     <w:p>
@@ -9380,7 +9349,7 @@
 </file>
 
 <file path=customXml/itemProps1.xml><?xml version="1.0" encoding="utf-8"?>
-<ds:datastoreItem xmlns:ds="http://schemas.openxmlformats.org/officeDocument/2006/customXml" ds:itemID="{649F9689-A3F6-481C-9D91-BFD9CA87AE91}">
+<ds:datastoreItem xmlns:ds="http://schemas.openxmlformats.org/officeDocument/2006/customXml" ds:itemID="{19FF1737-01EC-40A1-A490-15D8933E979A}">
   <ds:schemaRefs>
     <ds:schemaRef ds:uri="http://schemas.openxmlformats.org/officeDocument/2006/bibliography"/>
   </ds:schemaRefs>

--- a/——问题———/java/jvm.docx
+++ b/——问题———/java/jvm.docx
@@ -1,6 +1,6 @@
 
 <file path=word/document.xml><?xml version="1.0" encoding="utf-8"?>
-<w:document xmlns:wpc="http://schemas.microsoft.com/office/word/2010/wordprocessingCanvas" xmlns:cx="http://schemas.microsoft.com/office/drawing/2014/chartex" xmlns:cx1="http://schemas.microsoft.com/office/drawing/2015/9/8/chartex" xmlns:cx2="http://schemas.microsoft.com/office/drawing/2015/10/21/chartex" xmlns:cx3="http://schemas.microsoft.com/office/drawing/2016/5/9/chartex" xmlns:cx4="http://schemas.microsoft.com/office/drawing/2016/5/10/chartex" xmlns:cx5="http://schemas.microsoft.com/office/drawing/2016/5/11/chartex" xmlns:cx6="http://schemas.microsoft.com/office/drawing/2016/5/12/chartex" xmlns:cx7="http://schemas.microsoft.com/office/drawing/2016/5/13/chartex" xmlns:cx8="http://schemas.microsoft.com/office/drawing/2016/5/14/chartex" xmlns:mc="http://schemas.openxmlformats.org/markup-compatibility/2006" xmlns:aink="http://schemas.microsoft.com/office/drawing/2016/ink" xmlns:am3d="http://schemas.microsoft.com/office/drawing/2017/model3d" xmlns:o="urn:schemas-microsoft-com:office:office" xmlns:r="http://schemas.openxmlformats.org/officeDocument/2006/relationships" xmlns:m="http://schemas.openxmlformats.org/officeDocument/2006/math" xmlns:v="urn:schemas-microsoft-com:vml" xmlns:wp14="http://schemas.microsoft.com/office/word/2010/wordprocessingDrawing" xmlns:wp="http://schemas.openxmlformats.org/drawingml/2006/wordprocessingDrawing" xmlns:w10="urn:schemas-microsoft-com:office:word" xmlns:w="http://schemas.openxmlformats.org/wordprocessingml/2006/main" xmlns:w14="http://schemas.microsoft.com/office/word/2010/wordml" xmlns:w15="http://schemas.microsoft.com/office/word/2012/wordml" xmlns:w16cid="http://schemas.microsoft.com/office/word/2016/wordml/cid" xmlns:w16se="http://schemas.microsoft.com/office/word/2015/wordml/symex" xmlns:wpg="http://schemas.microsoft.com/office/word/2010/wordprocessingGroup" xmlns:wpi="http://schemas.microsoft.com/office/word/2010/wordprocessingInk" xmlns:wne="http://schemas.microsoft.com/office/word/2006/wordml" xmlns:wps="http://schemas.microsoft.com/office/word/2010/wordprocessingShape" mc:Ignorable="w14 w15 w16se w16cid wp14">
+<w:document xmlns:wpc="http://schemas.microsoft.com/office/word/2010/wordprocessingCanvas" xmlns:mc="http://schemas.openxmlformats.org/markup-compatibility/2006" xmlns:o="urn:schemas-microsoft-com:office:office" xmlns:r="http://schemas.openxmlformats.org/officeDocument/2006/relationships" xmlns:m="http://schemas.openxmlformats.org/officeDocument/2006/math" xmlns:v="urn:schemas-microsoft-com:vml" xmlns:wp14="http://schemas.microsoft.com/office/word/2010/wordprocessingDrawing" xmlns:wp="http://schemas.openxmlformats.org/drawingml/2006/wordprocessingDrawing" xmlns:w10="urn:schemas-microsoft-com:office:word" xmlns:w="http://schemas.openxmlformats.org/wordprocessingml/2006/main" xmlns:w14="http://schemas.microsoft.com/office/word/2010/wordml" xmlns:w15="http://schemas.microsoft.com/office/word/2012/wordml" xmlns:wpg="http://schemas.microsoft.com/office/word/2010/wordprocessingGroup" xmlns:wpi="http://schemas.microsoft.com/office/word/2010/wordprocessingInk" xmlns:wne="http://schemas.microsoft.com/office/word/2006/wordml" xmlns:wps="http://schemas.microsoft.com/office/word/2010/wordprocessingShape" mc:Ignorable="w14 w15 wp14">
   <w:body>
     <w:p>
       <w:r>
@@ -51,7 +51,7 @@
     </w:p>
     <w:p>
       <w:pPr>
-        <w:pStyle w:val="a7"/>
+        <w:pStyle w:val="a5"/>
         <w:numPr>
           <w:ilvl w:val="0"/>
           <w:numId w:val="1"/>
@@ -80,7 +80,7 @@
     </w:p>
     <w:p>
       <w:pPr>
-        <w:pStyle w:val="a7"/>
+        <w:pStyle w:val="a5"/>
         <w:numPr>
           <w:ilvl w:val="0"/>
           <w:numId w:val="1"/>
@@ -266,7 +266,7 @@
     </w:p>
     <w:p>
       <w:pPr>
-        <w:pStyle w:val="a7"/>
+        <w:pStyle w:val="a5"/>
         <w:numPr>
           <w:ilvl w:val="0"/>
           <w:numId w:val="1"/>
@@ -282,7 +282,7 @@
     </w:p>
     <w:p>
       <w:pPr>
-        <w:pStyle w:val="a7"/>
+        <w:pStyle w:val="a5"/>
         <w:numPr>
           <w:ilvl w:val="0"/>
           <w:numId w:val="1"/>
@@ -301,7 +301,7 @@
     </w:p>
     <w:p>
       <w:pPr>
-        <w:pStyle w:val="a7"/>
+        <w:pStyle w:val="a5"/>
         <w:numPr>
           <w:ilvl w:val="0"/>
           <w:numId w:val="1"/>
@@ -344,7 +344,7 @@
     </w:p>
     <w:p>
       <w:pPr>
-        <w:pStyle w:val="a7"/>
+        <w:pStyle w:val="a5"/>
         <w:numPr>
           <w:ilvl w:val="0"/>
           <w:numId w:val="1"/>
@@ -360,9 +360,16 @@
     </w:p>
     <w:p>
       <w:pPr>
-        <w:pStyle w:val="a7"/>
+        <w:pStyle w:val="a5"/>
         <w:ind w:left="360" w:firstLineChars="0" w:firstLine="0"/>
-      </w:pPr>
+        <w:rPr>
+          <w:rFonts w:hint="eastAsia"/>
+        </w:rPr>
+      </w:pPr>
+      <w:bookmarkStart w:id="0" w:name="_GoBack"/>
+      <w:bookmarkEnd w:id="0"/>
+    </w:p>
+    <w:p>
       <w:r>
         <w:t>C</w:t>
       </w:r>
@@ -445,10 +452,6 @@
       </w:r>
     </w:p>
     <w:p>
-      <w:pPr>
-        <w:pStyle w:val="a7"/>
-        <w:ind w:left="360" w:firstLineChars="0" w:firstLine="0"/>
-      </w:pPr>
       <w:r>
         <w:rPr>
           <w:rFonts w:hint="eastAsia"/>
@@ -531,7 +534,11 @@
         <w:t>“方法区”是</w:t>
       </w:r>
       <w:r>
-        <w:t>JVM规范所描述的抽象概念。在实际的JVM实现中，它不一定是由单一的特殊区域所实现。</w:t>
+        <w:t>JVM规范所描述的抽象概念。在实际的JVM实现中，它不一定是由单一的特殊</w:t>
+      </w:r>
+      <w:r>
+        <w:lastRenderedPageBreak/>
+        <w:t>区域所实现。</w:t>
       </w:r>
     </w:p>
     <w:p>
@@ -609,7 +616,7 @@
     </w:p>
     <w:p>
       <w:pPr>
-        <w:pStyle w:val="a7"/>
+        <w:pStyle w:val="a5"/>
         <w:numPr>
           <w:ilvl w:val="0"/>
           <w:numId w:val="2"/>
@@ -625,7 +632,7 @@
     </w:p>
     <w:p>
       <w:pPr>
-        <w:pStyle w:val="a7"/>
+        <w:pStyle w:val="a5"/>
         <w:numPr>
           <w:ilvl w:val="0"/>
           <w:numId w:val="2"/>
@@ -641,7 +648,7 @@
     </w:p>
     <w:p>
       <w:pPr>
-        <w:pStyle w:val="a7"/>
+        <w:pStyle w:val="a5"/>
         <w:numPr>
           <w:ilvl w:val="0"/>
           <w:numId w:val="2"/>
@@ -657,7 +664,7 @@
     </w:p>
     <w:p>
       <w:pPr>
-        <w:pStyle w:val="a7"/>
+        <w:pStyle w:val="a5"/>
         <w:numPr>
           <w:ilvl w:val="0"/>
           <w:numId w:val="2"/>
@@ -699,7 +706,7 @@
     </w:p>
     <w:p>
       <w:pPr>
-        <w:pStyle w:val="a7"/>
+        <w:pStyle w:val="a5"/>
         <w:numPr>
           <w:ilvl w:val="0"/>
           <w:numId w:val="2"/>
@@ -871,7 +878,14 @@
         <w:rPr>
           <w:rFonts w:hint="eastAsia"/>
         </w:rPr>
-        <w:t>，每一个方法从调用直至执行完成的过程，就对应着一个</w:t>
+        <w:t>，每一个方法从调用直至执行完成的过程，就对应</w:t>
+      </w:r>
+      <w:r>
+        <w:rPr>
+          <w:rFonts w:hint="eastAsia"/>
+        </w:rPr>
+        <w:lastRenderedPageBreak/>
+        <w:t>着一个</w:t>
       </w:r>
       <w:r>
         <w:rPr>
@@ -1051,7 +1065,11 @@
         <w:t>如果对象在进行可达性分析后发现没有与</w:t>
       </w:r>
       <w:r>
-        <w:t>GC Roots相连接的引用链，那它将会被第一次标记并且进行一次筛选，筛选的条件是此对象是否有必要执行finalize（）方法。当对象没有覆盖finalize（）方法，或者finalize（）方法已经被虚拟机调用过，虚拟机将这两种情况都视为“没有必要执行”。</w:t>
+        <w:t>GC Roots相连接的引用链，那它将会被第一次标记并且进行一次筛选，筛选的条件是此对象是否有必要执行finalize（）方法。当对象没有覆盖finalize（）方法，或者finalize（）方法已经被虚拟机调用过，虚拟机将这两种情况都</w:t>
+      </w:r>
+      <w:r>
+        <w:lastRenderedPageBreak/>
+        <w:t>视为“没有必要执行”。</w:t>
       </w:r>
     </w:p>
     <w:p>
@@ -1302,7 +1320,6 @@
         <w:rPr>
           <w:noProof/>
         </w:rPr>
-        <w:lastRenderedPageBreak/>
         <w:drawing>
           <wp:inline distT="0" distB="0" distL="0" distR="0" wp14:anchorId="07CE0CC9" wp14:editId="06CD24FC">
             <wp:extent cx="4323809" cy="1619048"/>
@@ -1369,6 +1386,7 @@
           <w:rFonts w:hint="eastAsia"/>
           <w:b/>
         </w:rPr>
+        <w:lastRenderedPageBreak/>
         <w:t>加载：</w:t>
       </w:r>
     </w:p>
@@ -1944,15 +1962,32 @@
           <w:b/>
           <w:color w:val="000000"/>
         </w:rPr>
-        <w:t>，变量：</w:t>
-      </w:r>
-      <w:r>
-        <w:rPr>
-          <w:rFonts w:ascii="microsoftyahei" w:hAnsi="microsoftyahei" w:hint="eastAsia"/>
-          <w:b/>
-          <w:color w:val="000000"/>
-        </w:rPr>
-        <w:t>static,,private,final</w:t>
+        <w:t>，变</w:t>
+      </w:r>
+      <w:r>
+        <w:rPr>
+          <w:rFonts w:ascii="microsoftyahei" w:hAnsi="microsoftyahei" w:hint="eastAsia"/>
+          <w:b/>
+          <w:color w:val="000000"/>
+        </w:rPr>
+        <w:lastRenderedPageBreak/>
+        <w:t>量：</w:t>
+      </w:r>
+      <w:r>
+        <w:rPr>
+          <w:rFonts w:ascii="microsoftyahei" w:hAnsi="microsoftyahei" w:hint="eastAsia"/>
+          <w:b/>
+          <w:color w:val="000000"/>
+        </w:rPr>
+        <w:t>static,</w:t>
+      </w:r>
+      <w:r>
+        <w:rPr>
+          <w:rFonts w:ascii="microsoftyahei" w:hAnsi="microsoftyahei" w:hint="eastAsia"/>
+          <w:b/>
+          <w:color w:val="000000"/>
+        </w:rPr>
+        <w:t>private,final</w:t>
       </w:r>
       <w:r>
         <w:rPr>
@@ -2132,15 +2167,7 @@
           <w:rFonts w:ascii="microsoftyahei" w:hAnsi="microsoftyahei"/>
           <w:color w:val="000000"/>
         </w:rPr>
-        <w:t>＞（）方法的</w:t>
-      </w:r>
-      <w:r>
-        <w:rPr>
-          <w:rFonts w:ascii="microsoftyahei" w:hAnsi="microsoftyahei"/>
-          <w:color w:val="000000"/>
-        </w:rPr>
-        <w:lastRenderedPageBreak/>
-        <w:t>过程</w:t>
+        <w:t>＞（）方法的过程</w:t>
       </w:r>
     </w:p>
     <w:p>
@@ -2698,6 +2725,7 @@
           <w:sz w:val="20"/>
           <w:szCs w:val="20"/>
         </w:rPr>
+        <w:lastRenderedPageBreak/>
         <w:t>if</w:t>
       </w:r>
       <w:r>
@@ -3579,72 +3607,72 @@
           <w:rFonts w:ascii="microsoftyahei" w:hAnsi="microsoftyahei"/>
           <w:color w:val="000000"/>
         </w:rPr>
+        <w:t>一个栈帧需要分配多少内存，不会受到程序运行期变量数据的影响，而</w:t>
+      </w:r>
+      <w:r>
+        <w:rPr>
+          <w:rFonts w:ascii="microsoftyahei" w:hAnsi="microsoftyahei"/>
+          <w:b/>
+          <w:color w:val="000000"/>
+        </w:rPr>
+        <w:t>仅仅取决于具体的虚拟机实现</w:t>
+      </w:r>
+      <w:r>
+        <w:rPr>
+          <w:rFonts w:ascii="microsoftyahei" w:hAnsi="microsoftyahei"/>
+          <w:color w:val="000000"/>
+        </w:rPr>
+        <w:t>。</w:t>
+      </w:r>
+    </w:p>
+    <w:p>
+      <w:pPr>
+        <w:rPr>
+          <w:rFonts w:ascii="microsoftyahei" w:hAnsi="microsoftyahei" w:hint="eastAsia"/>
+          <w:color w:val="000000"/>
+        </w:rPr>
+      </w:pPr>
+      <w:r>
+        <w:rPr>
+          <w:rFonts w:ascii="microsoftyahei" w:hAnsi="microsoftyahei" w:hint="eastAsia"/>
+          <w:color w:val="000000"/>
+        </w:rPr>
+        <w:t>编译是没有连接过程的，方法调用在</w:t>
+      </w:r>
+      <w:r>
+        <w:rPr>
+          <w:rFonts w:ascii="microsoftyahei" w:hAnsi="microsoftyahei" w:hint="eastAsia"/>
+          <w:color w:val="000000"/>
+        </w:rPr>
+        <w:t>class</w:t>
+      </w:r>
+      <w:r>
+        <w:rPr>
+          <w:rFonts w:ascii="microsoftyahei" w:hAnsi="microsoftyahei" w:hint="eastAsia"/>
+          <w:color w:val="000000"/>
+        </w:rPr>
+        <w:t>文件里面只是存储符号引用</w:t>
+      </w:r>
+      <w:r>
+        <w:rPr>
+          <w:rFonts w:ascii="microsoftyahei" w:hAnsi="microsoftyahei" w:hint="eastAsia"/>
+          <w:color w:val="000000"/>
+        </w:rPr>
+        <w:t>。</w:t>
+      </w:r>
+    </w:p>
+    <w:p>
+      <w:pPr>
+        <w:rPr>
+          <w:rFonts w:ascii="microsoftyahei" w:hAnsi="microsoftyahei" w:hint="eastAsia"/>
+          <w:color w:val="000000"/>
+        </w:rPr>
+      </w:pPr>
+      <w:r>
+        <w:rPr>
+          <w:noProof/>
+        </w:rPr>
         <w:lastRenderedPageBreak/>
-        <w:t>一个栈帧需要分配多少内存，不会受到程序运行期变量数据的影响，而</w:t>
-      </w:r>
-      <w:r>
-        <w:rPr>
-          <w:rFonts w:ascii="microsoftyahei" w:hAnsi="microsoftyahei"/>
-          <w:b/>
-          <w:color w:val="000000"/>
-        </w:rPr>
-        <w:t>仅仅取决于具体的虚拟机实现</w:t>
-      </w:r>
-      <w:r>
-        <w:rPr>
-          <w:rFonts w:ascii="microsoftyahei" w:hAnsi="microsoftyahei"/>
-          <w:color w:val="000000"/>
-        </w:rPr>
-        <w:t>。</w:t>
-      </w:r>
-    </w:p>
-    <w:p>
-      <w:pPr>
-        <w:rPr>
-          <w:rFonts w:ascii="microsoftyahei" w:hAnsi="microsoftyahei" w:hint="eastAsia"/>
-          <w:color w:val="000000"/>
-        </w:rPr>
-      </w:pPr>
-      <w:r>
-        <w:rPr>
-          <w:rFonts w:ascii="microsoftyahei" w:hAnsi="microsoftyahei" w:hint="eastAsia"/>
-          <w:color w:val="000000"/>
-        </w:rPr>
-        <w:t>编译是没有连接过程的，方法调用在</w:t>
-      </w:r>
-      <w:r>
-        <w:rPr>
-          <w:rFonts w:ascii="microsoftyahei" w:hAnsi="microsoftyahei" w:hint="eastAsia"/>
-          <w:color w:val="000000"/>
-        </w:rPr>
-        <w:t>class</w:t>
-      </w:r>
-      <w:r>
-        <w:rPr>
-          <w:rFonts w:ascii="microsoftyahei" w:hAnsi="microsoftyahei" w:hint="eastAsia"/>
-          <w:color w:val="000000"/>
-        </w:rPr>
-        <w:t>文件里面只是存储符号引用</w:t>
-      </w:r>
-      <w:r>
-        <w:rPr>
-          <w:rFonts w:ascii="microsoftyahei" w:hAnsi="microsoftyahei" w:hint="eastAsia"/>
-          <w:color w:val="000000"/>
-        </w:rPr>
-        <w:t>。</w:t>
-      </w:r>
-    </w:p>
-    <w:p>
-      <w:pPr>
-        <w:rPr>
-          <w:rFonts w:ascii="microsoftyahei" w:hAnsi="microsoftyahei" w:hint="eastAsia"/>
-          <w:color w:val="000000"/>
-        </w:rPr>
-      </w:pPr>
-      <w:r>
-        <w:rPr>
-          <w:noProof/>
-        </w:rPr>
         <w:drawing>
           <wp:inline distT="0" distB="0" distL="0" distR="0" wp14:anchorId="4A087A92" wp14:editId="0A0D43CA">
             <wp:extent cx="2577282" cy="4552950"/>
@@ -4625,6 +4653,7 @@
           <w:sz w:val="20"/>
           <w:szCs w:val="20"/>
         </w:rPr>
+        <w:lastRenderedPageBreak/>
         <w:t>sr.sayHello</w:t>
       </w:r>
       <w:r>
@@ -4745,7 +4774,6 @@
           <w:rFonts w:ascii="microsoftyahei" w:hAnsi="microsoftyahei"/>
           <w:color w:val="000000"/>
         </w:rPr>
-        <w:lastRenderedPageBreak/>
         <w:t>“Human”</w:t>
       </w:r>
       <w:r>
@@ -5329,7 +5357,7 @@
     </w:p>
     <w:p>
       <w:pPr>
-        <w:pStyle w:val="a7"/>
+        <w:pStyle w:val="a5"/>
         <w:numPr>
           <w:ilvl w:val="0"/>
           <w:numId w:val="3"/>
@@ -5379,7 +5407,7 @@
     </w:p>
     <w:p>
       <w:pPr>
-        <w:pStyle w:val="a7"/>
+        <w:pStyle w:val="a5"/>
         <w:numPr>
           <w:ilvl w:val="0"/>
           <w:numId w:val="3"/>
@@ -5429,7 +5457,7 @@
     </w:p>
     <w:p>
       <w:pPr>
-        <w:pStyle w:val="a7"/>
+        <w:pStyle w:val="a5"/>
         <w:numPr>
           <w:ilvl w:val="0"/>
           <w:numId w:val="3"/>
@@ -5478,7 +5506,7 @@
     </w:p>
     <w:p>
       <w:pPr>
-        <w:pStyle w:val="a7"/>
+        <w:pStyle w:val="a5"/>
         <w:numPr>
           <w:ilvl w:val="0"/>
           <w:numId w:val="3"/>
@@ -6111,641 +6139,641 @@
         <w:rPr>
           <w:b/>
         </w:rPr>
+        <w:t>方法表集合</w:t>
+      </w:r>
+      <w:r>
+        <w:rPr>
+          <w:b/>
+        </w:rPr>
+        <w:t xml:space="preserve"> </w:t>
+      </w:r>
+      <w:r>
+        <w:rPr>
+          <w:rFonts w:hint="eastAsia"/>
+          <w:b/>
+        </w:rPr>
+        <w:t>（方法的访问标志、名称索引、属性表集合</w:t>
+      </w:r>
+      <w:r>
+        <w:rPr>
+          <w:b/>
+        </w:rPr>
+        <w:t>…</w:t>
+      </w:r>
+      <w:r>
+        <w:rPr>
+          <w:rFonts w:hint="eastAsia"/>
+          <w:b/>
+        </w:rPr>
+        <w:t>）</w:t>
+      </w:r>
+    </w:p>
+    <w:p>
+      <w:pPr>
+        <w:rPr>
+          <w:b/>
+        </w:rPr>
+      </w:pPr>
+      <w:r>
+        <w:rPr>
+          <w:b/>
+        </w:rPr>
+        <w:t>属性表集合</w:t>
+      </w:r>
+    </w:p>
+    <w:p>
+      <w:pPr>
+        <w:rPr>
+          <w:rFonts w:ascii="microsoftyahei" w:hAnsi="microsoftyahei" w:hint="eastAsia"/>
+          <w:color w:val="000000"/>
+        </w:rPr>
+      </w:pPr>
+      <w:r>
+        <w:rPr>
+          <w:rFonts w:ascii="microsoftyahei" w:hAnsi="microsoftyahei"/>
+          <w:color w:val="000000"/>
+        </w:rPr>
+        <w:t>在</w:t>
+      </w:r>
+      <w:r>
+        <w:rPr>
+          <w:rFonts w:ascii="microsoftyahei" w:hAnsi="microsoftyahei"/>
+          <w:color w:val="000000"/>
+        </w:rPr>
+        <w:t>Class</w:t>
+      </w:r>
+      <w:r>
+        <w:rPr>
+          <w:rFonts w:ascii="microsoftyahei" w:hAnsi="microsoftyahei"/>
+          <w:color w:val="000000"/>
+        </w:rPr>
+        <w:t>文件、字段表、方法表都可以携带自己的属性表集合，以用于描述某些场景专有的信息</w:t>
+      </w:r>
+      <w:r>
+        <w:rPr>
+          <w:rFonts w:ascii="microsoftyahei" w:hAnsi="microsoftyahei" w:hint="eastAsia"/>
+          <w:color w:val="000000"/>
+        </w:rPr>
+        <w:t>，</w:t>
+      </w:r>
+      <w:r>
+        <w:rPr>
+          <w:rFonts w:ascii="microsoftyahei" w:hAnsi="microsoftyahei"/>
+          <w:color w:val="000000"/>
+        </w:rPr>
+        <w:t>Java</w:t>
+      </w:r>
+      <w:r>
+        <w:rPr>
+          <w:rFonts w:ascii="microsoftyahei" w:hAnsi="microsoftyahei"/>
+          <w:color w:val="000000"/>
+        </w:rPr>
+        <w:t>程序方法体中的代码经过</w:t>
+      </w:r>
+      <w:r>
+        <w:rPr>
+          <w:rFonts w:ascii="microsoftyahei" w:hAnsi="microsoftyahei"/>
+          <w:color w:val="000000"/>
+        </w:rPr>
+        <w:t>Javac</w:t>
+      </w:r>
+      <w:r>
+        <w:rPr>
+          <w:rFonts w:ascii="microsoftyahei" w:hAnsi="microsoftyahei"/>
+          <w:color w:val="000000"/>
+        </w:rPr>
+        <w:t>编译器处理后，最终变为</w:t>
+      </w:r>
+      <w:r>
+        <w:rPr>
+          <w:rFonts w:ascii="microsoftyahei" w:hAnsi="microsoftyahei"/>
+          <w:b/>
+          <w:color w:val="000000"/>
+        </w:rPr>
+        <w:t>字节码指令存储在</w:t>
+      </w:r>
+      <w:r>
+        <w:rPr>
+          <w:rFonts w:ascii="microsoftyahei" w:hAnsi="microsoftyahei"/>
+          <w:b/>
+          <w:color w:val="000000"/>
+        </w:rPr>
+        <w:t>Code</w:t>
+      </w:r>
+      <w:r>
+        <w:rPr>
+          <w:rFonts w:ascii="microsoftyahei" w:hAnsi="microsoftyahei"/>
+          <w:b/>
+          <w:color w:val="000000"/>
+        </w:rPr>
+        <w:t>属性内</w:t>
+      </w:r>
+      <w:r>
+        <w:rPr>
+          <w:rFonts w:ascii="microsoftyahei" w:hAnsi="microsoftyahei"/>
+          <w:color w:val="000000"/>
+        </w:rPr>
+        <w:t>。</w:t>
+      </w:r>
+      <w:r>
+        <w:rPr>
+          <w:rFonts w:ascii="microsoftyahei" w:hAnsi="microsoftyahei"/>
+          <w:color w:val="000000"/>
+        </w:rPr>
+        <w:t>Code</w:t>
+      </w:r>
+      <w:r>
+        <w:rPr>
+          <w:rFonts w:ascii="microsoftyahei" w:hAnsi="microsoftyahei"/>
+          <w:color w:val="000000"/>
+        </w:rPr>
+        <w:t>属性出现在方法表的属性集合之中，但并非所有的方法表都必须存在这个属性，譬如接口或者抽象类中的方法就不存在</w:t>
+      </w:r>
+      <w:r>
+        <w:rPr>
+          <w:rFonts w:ascii="microsoftyahei" w:hAnsi="microsoftyahei"/>
+          <w:color w:val="000000"/>
+        </w:rPr>
+        <w:t>Code</w:t>
+      </w:r>
+      <w:r>
+        <w:rPr>
+          <w:rFonts w:ascii="microsoftyahei" w:hAnsi="microsoftyahei"/>
+          <w:color w:val="000000"/>
+        </w:rPr>
+        <w:t>属性</w:t>
+      </w:r>
+    </w:p>
+    <w:p>
+      <w:pPr>
+        <w:rPr>
+          <w:rFonts w:ascii="microsoftyahei" w:hAnsi="microsoftyahei" w:hint="eastAsia"/>
+          <w:color w:val="000000"/>
+        </w:rPr>
+      </w:pPr>
+    </w:p>
+    <w:p>
+      <w:pPr>
+        <w:rPr>
+          <w:rFonts w:ascii="microsoftyahei" w:hAnsi="microsoftyahei" w:hint="eastAsia"/>
+          <w:color w:val="000000"/>
+        </w:rPr>
+      </w:pPr>
+    </w:p>
+    <w:p>
+      <w:pPr>
+        <w:rPr>
+          <w:rFonts w:ascii="microsoftyahei" w:hAnsi="microsoftyahei" w:hint="eastAsia"/>
+          <w:b/>
+          <w:color w:val="000000"/>
+        </w:rPr>
+      </w:pPr>
+      <w:r>
+        <w:rPr>
+          <w:rFonts w:ascii="microsoftyahei" w:hAnsi="microsoftyahei" w:hint="eastAsia"/>
+          <w:b/>
+          <w:color w:val="000000"/>
+        </w:rPr>
+        <w:t>编译</w:t>
+      </w:r>
+      <w:r>
+        <w:rPr>
+          <w:rFonts w:ascii="microsoftyahei" w:hAnsi="microsoftyahei" w:hint="eastAsia"/>
+          <w:b/>
+          <w:color w:val="000000"/>
+        </w:rPr>
+        <w:t>（前端编译：如</w:t>
+      </w:r>
+      <w:r>
+        <w:rPr>
+          <w:rFonts w:ascii="microsoftyahei" w:hAnsi="microsoftyahei" w:hint="eastAsia"/>
+          <w:b/>
+          <w:color w:val="000000"/>
+        </w:rPr>
+        <w:t>javac</w:t>
+      </w:r>
+      <w:r>
+        <w:rPr>
+          <w:rFonts w:ascii="microsoftyahei" w:hAnsi="microsoftyahei" w:hint="eastAsia"/>
+          <w:b/>
+          <w:color w:val="000000"/>
+        </w:rPr>
+        <w:t>）</w:t>
+      </w:r>
+    </w:p>
+    <w:p>
+      <w:pPr>
+        <w:rPr>
+          <w:rFonts w:ascii="microsoftyahei" w:hAnsi="microsoftyahei" w:hint="eastAsia"/>
+          <w:color w:val="000000"/>
+        </w:rPr>
+      </w:pPr>
+      <w:r>
+        <w:rPr>
+          <w:rFonts w:ascii="microsoftyahei" w:hAnsi="microsoftyahei"/>
+          <w:color w:val="000000"/>
+        </w:rPr>
+        <w:t>编译过程大致可以分为</w:t>
+      </w:r>
+      <w:r>
+        <w:rPr>
+          <w:rFonts w:ascii="microsoftyahei" w:hAnsi="microsoftyahei"/>
+          <w:color w:val="000000"/>
+        </w:rPr>
+        <w:t>3</w:t>
+      </w:r>
+      <w:r>
+        <w:rPr>
+          <w:rFonts w:ascii="microsoftyahei" w:hAnsi="microsoftyahei"/>
+          <w:color w:val="000000"/>
+        </w:rPr>
+        <w:t>个过程，分别是：</w:t>
+      </w:r>
+    </w:p>
+    <w:p>
+      <w:pPr>
+        <w:rPr>
+          <w:rFonts w:ascii="microsoftyahei" w:hAnsi="microsoftyahei" w:hint="eastAsia"/>
+          <w:color w:val="000000"/>
+        </w:rPr>
+      </w:pPr>
+      <w:r>
+        <w:rPr>
+          <w:rFonts w:ascii="microsoftyahei" w:hAnsi="microsoftyahei"/>
+          <w:color w:val="000000"/>
+        </w:rPr>
+        <w:t>解析与填充符号表过程。</w:t>
+      </w:r>
+    </w:p>
+    <w:p>
+      <w:pPr>
+        <w:rPr>
+          <w:rFonts w:ascii="microsoftyahei" w:hAnsi="microsoftyahei" w:hint="eastAsia"/>
+          <w:color w:val="000000"/>
+        </w:rPr>
+      </w:pPr>
+      <w:r>
+        <w:rPr>
+          <w:rFonts w:ascii="microsoftyahei" w:hAnsi="microsoftyahei" w:hint="eastAsia"/>
+          <w:color w:val="000000"/>
+        </w:rPr>
+        <w:t>(</w:t>
+      </w:r>
+      <w:r>
+        <w:rPr>
+          <w:rFonts w:ascii="microsoftyahei" w:hAnsi="microsoftyahei"/>
+          <w:color w:val="000000"/>
+        </w:rPr>
+        <w:t>符号表所登记的内容将用于语义检查和产生中间代码</w:t>
+      </w:r>
+      <w:r>
+        <w:rPr>
+          <w:rFonts w:ascii="microsoftyahei" w:hAnsi="microsoftyahei" w:hint="eastAsia"/>
+          <w:color w:val="000000"/>
+        </w:rPr>
+        <w:t>)</w:t>
+      </w:r>
+    </w:p>
+    <w:p>
+      <w:pPr>
+        <w:rPr>
+          <w:rFonts w:ascii="microsoftyahei" w:hAnsi="microsoftyahei" w:hint="eastAsia"/>
+          <w:color w:val="000000"/>
+        </w:rPr>
+      </w:pPr>
+      <w:r>
+        <w:rPr>
+          <w:rFonts w:ascii="microsoftyahei" w:hAnsi="microsoftyahei"/>
+          <w:color w:val="000000"/>
+        </w:rPr>
+        <w:t>插入式注解处理器的注解处理过程。</w:t>
+      </w:r>
+    </w:p>
+    <w:p>
+      <w:pPr>
+        <w:rPr>
+          <w:rFonts w:ascii="microsoftyahei" w:hAnsi="microsoftyahei" w:hint="eastAsia"/>
+          <w:color w:val="000000"/>
+        </w:rPr>
+      </w:pPr>
+      <w:r>
+        <w:rPr>
+          <w:rFonts w:ascii="microsoftyahei" w:hAnsi="microsoftyahei"/>
+          <w:color w:val="000000"/>
+        </w:rPr>
+        <w:t>分析与字节码生成过程。</w:t>
+      </w:r>
+    </w:p>
+    <w:p>
+      <w:pPr>
+        <w:rPr>
+          <w:rFonts w:ascii="microsoftyahei" w:hAnsi="microsoftyahei" w:hint="eastAsia"/>
+          <w:color w:val="000000"/>
+        </w:rPr>
+      </w:pPr>
+    </w:p>
+    <w:p>
+      <w:pPr>
+        <w:rPr>
+          <w:rFonts w:ascii="microsoftyahei" w:hAnsi="microsoftyahei" w:hint="eastAsia"/>
+          <w:b/>
+          <w:color w:val="000000"/>
+        </w:rPr>
+      </w:pPr>
+      <w:r>
+        <w:rPr>
+          <w:rFonts w:ascii="microsoftyahei" w:hAnsi="microsoftyahei" w:hint="eastAsia"/>
+          <w:b/>
+          <w:color w:val="000000"/>
+        </w:rPr>
+        <w:t>后期编译（</w:t>
+      </w:r>
+      <w:r>
+        <w:rPr>
+          <w:rFonts w:ascii="microsoftyahei" w:hAnsi="microsoftyahei" w:hint="eastAsia"/>
+          <w:b/>
+          <w:color w:val="000000"/>
+        </w:rPr>
+        <w:t>jit</w:t>
+      </w:r>
+      <w:r>
+        <w:rPr>
+          <w:rFonts w:ascii="microsoftyahei" w:hAnsi="microsoftyahei" w:hint="eastAsia"/>
+          <w:b/>
+          <w:color w:val="000000"/>
+        </w:rPr>
+        <w:t>）</w:t>
+      </w:r>
+    </w:p>
+    <w:p>
+      <w:pPr>
+        <w:rPr>
+          <w:rFonts w:ascii="microsoftyahei" w:hAnsi="microsoftyahei" w:hint="eastAsia"/>
+          <w:color w:val="000000"/>
+        </w:rPr>
+      </w:pPr>
+      <w:r>
+        <w:rPr>
+          <w:rFonts w:ascii="microsoftyahei" w:hAnsi="microsoftyahei"/>
+          <w:color w:val="000000"/>
+        </w:rPr>
+        <w:t>解释器与编译器两者各有优势：当程序需要迅速启动和执行的时候，解释器可以首先发挥作用，省去编译的时间，立即执行。在程序运行后，随着时间的推移，编译器逐渐发挥作用，把越来越多的代码编译成本地代码之后，可以获取更高的执行效率。</w:t>
+      </w:r>
+    </w:p>
+    <w:p>
+      <w:pPr>
+        <w:rPr>
+          <w:rFonts w:ascii="microsoftyahei" w:hAnsi="microsoftyahei" w:hint="eastAsia"/>
+          <w:color w:val="000000"/>
+        </w:rPr>
+      </w:pPr>
+    </w:p>
+    <w:p>
+      <w:pPr>
+        <w:rPr>
+          <w:rFonts w:ascii="microsoftyahei" w:hAnsi="microsoftyahei" w:hint="eastAsia"/>
+          <w:b/>
+          <w:color w:val="000000"/>
+        </w:rPr>
+      </w:pPr>
+      <w:r>
+        <w:rPr>
+          <w:rFonts w:ascii="microsoftyahei" w:hAnsi="microsoftyahei" w:hint="eastAsia"/>
+          <w:b/>
+          <w:color w:val="000000"/>
+        </w:rPr>
+        <w:t>语法糖与泛型擦除</w:t>
+      </w:r>
+    </w:p>
+    <w:p>
+      <w:pPr>
+        <w:rPr>
+          <w:rFonts w:ascii="microsoftyahei" w:hAnsi="microsoftyahei" w:hint="eastAsia"/>
+          <w:color w:val="000000"/>
+        </w:rPr>
+      </w:pPr>
+      <w:r>
+        <w:rPr>
+          <w:rFonts w:ascii="microsoftyahei" w:hAnsi="microsoftyahei" w:hint="eastAsia"/>
+          <w:color w:val="000000"/>
+        </w:rPr>
+        <w:t>语法糖：</w:t>
+      </w:r>
+      <w:r>
+        <w:rPr>
+          <w:rFonts w:ascii="microsoftyahei" w:hAnsi="microsoftyahei"/>
+          <w:color w:val="000000"/>
+        </w:rPr>
+        <w:t>在计算机语言中添加的某种语法，这种语法对语言的功能并没有影响</w:t>
+      </w:r>
+    </w:p>
+    <w:p>
+      <w:pPr>
+        <w:rPr>
+          <w:rFonts w:ascii="microsoftyahei" w:hAnsi="microsoftyahei" w:hint="eastAsia"/>
+          <w:color w:val="000000"/>
+        </w:rPr>
+      </w:pPr>
+      <w:r>
+        <w:rPr>
+          <w:rFonts w:ascii="microsoftyahei" w:hAnsi="microsoftyahei"/>
+          <w:color w:val="000000"/>
+        </w:rPr>
+        <w:t>Java</w:t>
+      </w:r>
+      <w:r>
+        <w:rPr>
+          <w:rFonts w:ascii="microsoftyahei" w:hAnsi="microsoftyahei"/>
+          <w:color w:val="000000"/>
+        </w:rPr>
+        <w:t>语言中的泛型</w:t>
+      </w:r>
+      <w:r>
+        <w:rPr>
+          <w:rFonts w:ascii="microsoftyahei" w:hAnsi="microsoftyahei"/>
+          <w:color w:val="000000"/>
+        </w:rPr>
+        <w:t>，它只在程序源码中存在，在编译后的字节码文件中，就已经替换为原来的原生类型（</w:t>
+      </w:r>
+      <w:r>
+        <w:rPr>
+          <w:rFonts w:ascii="microsoftyahei" w:hAnsi="microsoftyahei"/>
+          <w:color w:val="000000"/>
+        </w:rPr>
+        <w:t>Raw Type</w:t>
+      </w:r>
+      <w:r>
+        <w:rPr>
+          <w:rFonts w:ascii="microsoftyahei" w:hAnsi="microsoftyahei"/>
+          <w:color w:val="000000"/>
+        </w:rPr>
+        <w:t>，也称为裸类型）了，并且在相应的地方插入了</w:t>
+      </w:r>
+      <w:r>
+        <w:rPr>
+          <w:rFonts w:ascii="microsoftyahei" w:hAnsi="microsoftyahei"/>
+          <w:b/>
+          <w:color w:val="000000"/>
+        </w:rPr>
+        <w:t>强制转型代码</w:t>
+      </w:r>
+      <w:r>
+        <w:rPr>
+          <w:rFonts w:ascii="microsoftyahei" w:hAnsi="microsoftyahei"/>
+          <w:color w:val="000000"/>
+        </w:rPr>
+        <w:t>，因此，对于运行期的</w:t>
+      </w:r>
+      <w:r>
+        <w:rPr>
+          <w:rFonts w:ascii="microsoftyahei" w:hAnsi="microsoftyahei"/>
+          <w:color w:val="000000"/>
+        </w:rPr>
+        <w:t>Java</w:t>
+      </w:r>
+      <w:r>
+        <w:rPr>
+          <w:rFonts w:ascii="microsoftyahei" w:hAnsi="microsoftyahei"/>
+          <w:color w:val="000000"/>
+        </w:rPr>
+        <w:t>语言来说，</w:t>
+      </w:r>
+      <w:r>
+        <w:rPr>
+          <w:rFonts w:ascii="microsoftyahei" w:hAnsi="microsoftyahei"/>
+          <w:color w:val="000000"/>
+        </w:rPr>
+        <w:t>ArrayList</w:t>
+      </w:r>
+      <w:r>
+        <w:rPr>
+          <w:rFonts w:ascii="microsoftyahei" w:hAnsi="microsoftyahei"/>
+          <w:color w:val="000000"/>
+        </w:rPr>
+        <w:t>＜</w:t>
+      </w:r>
+      <w:r>
+        <w:rPr>
+          <w:rFonts w:ascii="microsoftyahei" w:hAnsi="microsoftyahei"/>
+          <w:color w:val="000000"/>
+        </w:rPr>
+        <w:t>int</w:t>
+      </w:r>
+      <w:r>
+        <w:rPr>
+          <w:rFonts w:ascii="microsoftyahei" w:hAnsi="microsoftyahei"/>
+          <w:color w:val="000000"/>
+        </w:rPr>
+        <w:t>＞与</w:t>
+      </w:r>
+      <w:r>
+        <w:rPr>
+          <w:rFonts w:ascii="microsoftyahei" w:hAnsi="microsoftyahei"/>
+          <w:color w:val="000000"/>
+        </w:rPr>
+        <w:t>ArrayList</w:t>
+      </w:r>
+      <w:r>
+        <w:rPr>
+          <w:rFonts w:ascii="microsoftyahei" w:hAnsi="microsoftyahei"/>
+          <w:color w:val="000000"/>
+        </w:rPr>
+        <w:t>＜</w:t>
+      </w:r>
+      <w:r>
+        <w:rPr>
+          <w:rFonts w:ascii="microsoftyahei" w:hAnsi="microsoftyahei"/>
+          <w:color w:val="000000"/>
+        </w:rPr>
+        <w:t>String</w:t>
+      </w:r>
+      <w:r>
+        <w:rPr>
+          <w:rFonts w:ascii="microsoftyahei" w:hAnsi="microsoftyahei"/>
+          <w:color w:val="000000"/>
+        </w:rPr>
+        <w:t>＞就是同一个类，所以泛型技术实际上是</w:t>
+      </w:r>
+      <w:r>
+        <w:rPr>
+          <w:rFonts w:ascii="microsoftyahei" w:hAnsi="microsoftyahei"/>
+          <w:color w:val="000000"/>
+        </w:rPr>
+        <w:t>Java</w:t>
+      </w:r>
+      <w:r>
+        <w:rPr>
+          <w:rFonts w:ascii="microsoftyahei" w:hAnsi="microsoftyahei"/>
+          <w:color w:val="000000"/>
+        </w:rPr>
+        <w:t>语言的一颗语法糖，</w:t>
+      </w:r>
+      <w:r>
+        <w:rPr>
+          <w:rFonts w:ascii="microsoftyahei" w:hAnsi="microsoftyahei"/>
+          <w:color w:val="000000"/>
+        </w:rPr>
+        <w:t>Java</w:t>
+      </w:r>
+      <w:r>
+        <w:rPr>
+          <w:rFonts w:ascii="microsoftyahei" w:hAnsi="microsoftyahei"/>
+          <w:color w:val="000000"/>
+        </w:rPr>
+        <w:t>语言中的泛型实现方法称为类型擦除，基于这种方法实现的泛型称为伪泛型。</w:t>
+      </w:r>
+    </w:p>
+    <w:p>
+      <w:pPr>
+        <w:rPr>
+          <w:rFonts w:ascii="microsoftyahei" w:hAnsi="microsoftyahei" w:hint="eastAsia"/>
+          <w:color w:val="000000"/>
+        </w:rPr>
+      </w:pPr>
+    </w:p>
+    <w:p>
+      <w:pPr>
+        <w:rPr>
+          <w:rFonts w:ascii="microsoftyahei" w:hAnsi="microsoftyahei" w:hint="eastAsia"/>
+          <w:b/>
+          <w:color w:val="000000"/>
+        </w:rPr>
+      </w:pPr>
+      <w:r>
+        <w:rPr>
+          <w:rFonts w:ascii="microsoftyahei" w:hAnsi="microsoftyahei" w:hint="eastAsia"/>
+          <w:b/>
+          <w:color w:val="000000"/>
+        </w:rPr>
+        <w:t>工作内存与主内存</w:t>
+      </w:r>
+    </w:p>
+    <w:p>
+      <w:pPr>
+        <w:rPr>
+          <w:rFonts w:ascii="microsoftyahei" w:hAnsi="microsoftyahei" w:hint="eastAsia"/>
+          <w:color w:val="000000"/>
+        </w:rPr>
+      </w:pPr>
+      <w:r>
+        <w:rPr>
+          <w:rFonts w:ascii="microsoftyahei" w:hAnsi="microsoftyahei"/>
+          <w:color w:val="000000"/>
+        </w:rPr>
+        <w:t>将运算需要使用到的数据复制到缓存中，让运算能快速进行，当运算结束后再从缓存同步回内存之中，这样处理器就无须等待缓慢的内存读写了</w:t>
+      </w:r>
+    </w:p>
+    <w:p>
+      <w:pPr>
+        <w:rPr>
+          <w:b/>
+        </w:rPr>
+      </w:pPr>
+      <w:r>
+        <w:rPr>
+          <w:noProof/>
+        </w:rPr>
         <w:lastRenderedPageBreak/>
-        <w:t>方法表集合</w:t>
-      </w:r>
-      <w:r>
-        <w:rPr>
-          <w:b/>
-        </w:rPr>
-        <w:t xml:space="preserve"> </w:t>
-      </w:r>
-      <w:r>
-        <w:rPr>
-          <w:rFonts w:hint="eastAsia"/>
-          <w:b/>
-        </w:rPr>
-        <w:t>（方法的访问标志、名称索引、属性表集合</w:t>
-      </w:r>
-      <w:r>
-        <w:rPr>
-          <w:b/>
-        </w:rPr>
-        <w:t>…</w:t>
-      </w:r>
-      <w:r>
-        <w:rPr>
-          <w:rFonts w:hint="eastAsia"/>
-          <w:b/>
-        </w:rPr>
-        <w:t>）</w:t>
-      </w:r>
-    </w:p>
-    <w:p>
-      <w:pPr>
-        <w:rPr>
-          <w:b/>
-        </w:rPr>
-      </w:pPr>
-      <w:r>
-        <w:rPr>
-          <w:b/>
-        </w:rPr>
-        <w:t>属性表集合</w:t>
-      </w:r>
-    </w:p>
-    <w:p>
-      <w:pPr>
-        <w:rPr>
-          <w:rFonts w:ascii="microsoftyahei" w:hAnsi="microsoftyahei" w:hint="eastAsia"/>
-          <w:color w:val="000000"/>
-        </w:rPr>
-      </w:pPr>
-      <w:r>
-        <w:rPr>
-          <w:rFonts w:ascii="microsoftyahei" w:hAnsi="microsoftyahei"/>
-          <w:color w:val="000000"/>
-        </w:rPr>
-        <w:t>在</w:t>
-      </w:r>
-      <w:r>
-        <w:rPr>
-          <w:rFonts w:ascii="microsoftyahei" w:hAnsi="microsoftyahei"/>
-          <w:color w:val="000000"/>
-        </w:rPr>
-        <w:t>Class</w:t>
-      </w:r>
-      <w:r>
-        <w:rPr>
-          <w:rFonts w:ascii="microsoftyahei" w:hAnsi="microsoftyahei"/>
-          <w:color w:val="000000"/>
-        </w:rPr>
-        <w:t>文件、字段表、方法表都可以携带自己的属性表集合，以用于描述某些场景专有的信息</w:t>
-      </w:r>
-      <w:r>
-        <w:rPr>
-          <w:rFonts w:ascii="microsoftyahei" w:hAnsi="microsoftyahei" w:hint="eastAsia"/>
-          <w:color w:val="000000"/>
-        </w:rPr>
-        <w:t>，</w:t>
-      </w:r>
-      <w:r>
-        <w:rPr>
-          <w:rFonts w:ascii="microsoftyahei" w:hAnsi="microsoftyahei"/>
-          <w:color w:val="000000"/>
-        </w:rPr>
-        <w:t>Java</w:t>
-      </w:r>
-      <w:r>
-        <w:rPr>
-          <w:rFonts w:ascii="microsoftyahei" w:hAnsi="microsoftyahei"/>
-          <w:color w:val="000000"/>
-        </w:rPr>
-        <w:t>程序方法体中的代码经过</w:t>
-      </w:r>
-      <w:r>
-        <w:rPr>
-          <w:rFonts w:ascii="microsoftyahei" w:hAnsi="microsoftyahei"/>
-          <w:color w:val="000000"/>
-        </w:rPr>
-        <w:t>Javac</w:t>
-      </w:r>
-      <w:r>
-        <w:rPr>
-          <w:rFonts w:ascii="microsoftyahei" w:hAnsi="microsoftyahei"/>
-          <w:color w:val="000000"/>
-        </w:rPr>
-        <w:t>编译器处理后，最终变为</w:t>
-      </w:r>
-      <w:r>
-        <w:rPr>
-          <w:rFonts w:ascii="microsoftyahei" w:hAnsi="microsoftyahei"/>
-          <w:b/>
-          <w:color w:val="000000"/>
-        </w:rPr>
-        <w:t>字节码指令存储在</w:t>
-      </w:r>
-      <w:r>
-        <w:rPr>
-          <w:rFonts w:ascii="microsoftyahei" w:hAnsi="microsoftyahei"/>
-          <w:b/>
-          <w:color w:val="000000"/>
-        </w:rPr>
-        <w:t>Code</w:t>
-      </w:r>
-      <w:r>
-        <w:rPr>
-          <w:rFonts w:ascii="microsoftyahei" w:hAnsi="microsoftyahei"/>
-          <w:b/>
-          <w:color w:val="000000"/>
-        </w:rPr>
-        <w:t>属性内</w:t>
-      </w:r>
-      <w:r>
-        <w:rPr>
-          <w:rFonts w:ascii="microsoftyahei" w:hAnsi="microsoftyahei"/>
-          <w:color w:val="000000"/>
-        </w:rPr>
-        <w:t>。</w:t>
-      </w:r>
-      <w:r>
-        <w:rPr>
-          <w:rFonts w:ascii="microsoftyahei" w:hAnsi="microsoftyahei"/>
-          <w:color w:val="000000"/>
-        </w:rPr>
-        <w:t>Code</w:t>
-      </w:r>
-      <w:r>
-        <w:rPr>
-          <w:rFonts w:ascii="microsoftyahei" w:hAnsi="microsoftyahei"/>
-          <w:color w:val="000000"/>
-        </w:rPr>
-        <w:t>属性出现在方法表的属性集合之中，但并非所有的方法表都必须存在这个属性，譬如接口或者抽象类中的方法就不存在</w:t>
-      </w:r>
-      <w:r>
-        <w:rPr>
-          <w:rFonts w:ascii="microsoftyahei" w:hAnsi="microsoftyahei"/>
-          <w:color w:val="000000"/>
-        </w:rPr>
-        <w:t>Code</w:t>
-      </w:r>
-      <w:r>
-        <w:rPr>
-          <w:rFonts w:ascii="microsoftyahei" w:hAnsi="microsoftyahei"/>
-          <w:color w:val="000000"/>
-        </w:rPr>
-        <w:t>属性</w:t>
-      </w:r>
-    </w:p>
-    <w:p>
-      <w:pPr>
-        <w:rPr>
-          <w:rFonts w:ascii="microsoftyahei" w:hAnsi="microsoftyahei" w:hint="eastAsia"/>
-          <w:color w:val="000000"/>
-        </w:rPr>
-      </w:pPr>
-    </w:p>
-    <w:p>
-      <w:pPr>
-        <w:rPr>
-          <w:rFonts w:ascii="microsoftyahei" w:hAnsi="microsoftyahei" w:hint="eastAsia"/>
-          <w:color w:val="000000"/>
-        </w:rPr>
-      </w:pPr>
-    </w:p>
-    <w:p>
-      <w:pPr>
-        <w:rPr>
-          <w:rFonts w:ascii="microsoftyahei" w:hAnsi="microsoftyahei" w:hint="eastAsia"/>
-          <w:b/>
-          <w:color w:val="000000"/>
-        </w:rPr>
-      </w:pPr>
-      <w:r>
-        <w:rPr>
-          <w:rFonts w:ascii="microsoftyahei" w:hAnsi="microsoftyahei" w:hint="eastAsia"/>
-          <w:b/>
-          <w:color w:val="000000"/>
-        </w:rPr>
-        <w:t>编译</w:t>
-      </w:r>
-      <w:r>
-        <w:rPr>
-          <w:rFonts w:ascii="microsoftyahei" w:hAnsi="microsoftyahei" w:hint="eastAsia"/>
-          <w:b/>
-          <w:color w:val="000000"/>
-        </w:rPr>
-        <w:t>（前端编译：如</w:t>
-      </w:r>
-      <w:r>
-        <w:rPr>
-          <w:rFonts w:ascii="microsoftyahei" w:hAnsi="microsoftyahei" w:hint="eastAsia"/>
-          <w:b/>
-          <w:color w:val="000000"/>
-        </w:rPr>
-        <w:t>javac</w:t>
-      </w:r>
-      <w:r>
-        <w:rPr>
-          <w:rFonts w:ascii="microsoftyahei" w:hAnsi="microsoftyahei" w:hint="eastAsia"/>
-          <w:b/>
-          <w:color w:val="000000"/>
-        </w:rPr>
-        <w:t>）</w:t>
-      </w:r>
-    </w:p>
-    <w:p>
-      <w:pPr>
-        <w:rPr>
-          <w:rFonts w:ascii="microsoftyahei" w:hAnsi="microsoftyahei" w:hint="eastAsia"/>
-          <w:color w:val="000000"/>
-        </w:rPr>
-      </w:pPr>
-      <w:r>
-        <w:rPr>
-          <w:rFonts w:ascii="microsoftyahei" w:hAnsi="microsoftyahei"/>
-          <w:color w:val="000000"/>
-        </w:rPr>
-        <w:t>编译过程大致可以分为</w:t>
-      </w:r>
-      <w:r>
-        <w:rPr>
-          <w:rFonts w:ascii="microsoftyahei" w:hAnsi="microsoftyahei"/>
-          <w:color w:val="000000"/>
-        </w:rPr>
-        <w:t>3</w:t>
-      </w:r>
-      <w:r>
-        <w:rPr>
-          <w:rFonts w:ascii="microsoftyahei" w:hAnsi="microsoftyahei"/>
-          <w:color w:val="000000"/>
-        </w:rPr>
-        <w:t>个过程，分别是：</w:t>
-      </w:r>
-    </w:p>
-    <w:p>
-      <w:pPr>
-        <w:rPr>
-          <w:rFonts w:ascii="microsoftyahei" w:hAnsi="microsoftyahei" w:hint="eastAsia"/>
-          <w:color w:val="000000"/>
-        </w:rPr>
-      </w:pPr>
-      <w:r>
-        <w:rPr>
-          <w:rFonts w:ascii="microsoftyahei" w:hAnsi="microsoftyahei"/>
-          <w:color w:val="000000"/>
-        </w:rPr>
-        <w:t>解析与填充符号表过程。</w:t>
-      </w:r>
-    </w:p>
-    <w:p>
-      <w:pPr>
-        <w:rPr>
-          <w:rFonts w:ascii="microsoftyahei" w:hAnsi="microsoftyahei" w:hint="eastAsia"/>
-          <w:color w:val="000000"/>
-        </w:rPr>
-      </w:pPr>
-      <w:r>
-        <w:rPr>
-          <w:rFonts w:ascii="microsoftyahei" w:hAnsi="microsoftyahei" w:hint="eastAsia"/>
-          <w:color w:val="000000"/>
-        </w:rPr>
-        <w:t>(</w:t>
-      </w:r>
-      <w:r>
-        <w:rPr>
-          <w:rFonts w:ascii="microsoftyahei" w:hAnsi="microsoftyahei"/>
-          <w:color w:val="000000"/>
-        </w:rPr>
-        <w:t>符号表所登记的内容将用于语义检查和产生中间代码</w:t>
-      </w:r>
-      <w:r>
-        <w:rPr>
-          <w:rFonts w:ascii="microsoftyahei" w:hAnsi="microsoftyahei" w:hint="eastAsia"/>
-          <w:color w:val="000000"/>
-        </w:rPr>
-        <w:t>)</w:t>
-      </w:r>
-    </w:p>
-    <w:p>
-      <w:pPr>
-        <w:rPr>
-          <w:rFonts w:ascii="microsoftyahei" w:hAnsi="microsoftyahei" w:hint="eastAsia"/>
-          <w:color w:val="000000"/>
-        </w:rPr>
-      </w:pPr>
-      <w:r>
-        <w:rPr>
-          <w:rFonts w:ascii="microsoftyahei" w:hAnsi="microsoftyahei"/>
-          <w:color w:val="000000"/>
-        </w:rPr>
-        <w:t>插入式注解处理器的注解处理过程。</w:t>
-      </w:r>
-    </w:p>
-    <w:p>
-      <w:pPr>
-        <w:rPr>
-          <w:rFonts w:ascii="microsoftyahei" w:hAnsi="microsoftyahei" w:hint="eastAsia"/>
-          <w:color w:val="000000"/>
-        </w:rPr>
-      </w:pPr>
-      <w:r>
-        <w:rPr>
-          <w:rFonts w:ascii="microsoftyahei" w:hAnsi="microsoftyahei"/>
-          <w:color w:val="000000"/>
-        </w:rPr>
-        <w:t>分析与字节码生成过程。</w:t>
-      </w:r>
-    </w:p>
-    <w:p>
-      <w:pPr>
-        <w:rPr>
-          <w:rFonts w:ascii="microsoftyahei" w:hAnsi="microsoftyahei" w:hint="eastAsia"/>
-          <w:color w:val="000000"/>
-        </w:rPr>
-      </w:pPr>
-    </w:p>
-    <w:p>
-      <w:pPr>
-        <w:rPr>
-          <w:rFonts w:ascii="microsoftyahei" w:hAnsi="microsoftyahei" w:hint="eastAsia"/>
-          <w:b/>
-          <w:color w:val="000000"/>
-        </w:rPr>
-      </w:pPr>
-      <w:r>
-        <w:rPr>
-          <w:rFonts w:ascii="microsoftyahei" w:hAnsi="microsoftyahei" w:hint="eastAsia"/>
-          <w:b/>
-          <w:color w:val="000000"/>
-        </w:rPr>
-        <w:t>后期编译（</w:t>
-      </w:r>
-      <w:r>
-        <w:rPr>
-          <w:rFonts w:ascii="microsoftyahei" w:hAnsi="microsoftyahei" w:hint="eastAsia"/>
-          <w:b/>
-          <w:color w:val="000000"/>
-        </w:rPr>
-        <w:t>jit</w:t>
-      </w:r>
-      <w:r>
-        <w:rPr>
-          <w:rFonts w:ascii="microsoftyahei" w:hAnsi="microsoftyahei" w:hint="eastAsia"/>
-          <w:b/>
-          <w:color w:val="000000"/>
-        </w:rPr>
-        <w:t>）</w:t>
-      </w:r>
-    </w:p>
-    <w:p>
-      <w:pPr>
-        <w:rPr>
-          <w:rFonts w:ascii="microsoftyahei" w:hAnsi="microsoftyahei" w:hint="eastAsia"/>
-          <w:color w:val="000000"/>
-        </w:rPr>
-      </w:pPr>
-      <w:r>
-        <w:rPr>
-          <w:rFonts w:ascii="microsoftyahei" w:hAnsi="microsoftyahei"/>
-          <w:color w:val="000000"/>
-        </w:rPr>
-        <w:t>解释器与编译器两者各有优势：当程序需要迅速启动和执行的时候，解释器可以首先发挥作用，省去编译的时间，立即执行。在程序运行后，随着时间的推移，编译器逐渐发挥作用，把越来越多的代码编译成本地代码之后，可以获取更高的执行效率。</w:t>
-      </w:r>
-    </w:p>
-    <w:p>
-      <w:pPr>
-        <w:rPr>
-          <w:rFonts w:ascii="microsoftyahei" w:hAnsi="microsoftyahei" w:hint="eastAsia"/>
-          <w:color w:val="000000"/>
-        </w:rPr>
-      </w:pPr>
-    </w:p>
-    <w:p>
-      <w:pPr>
-        <w:rPr>
-          <w:rFonts w:ascii="microsoftyahei" w:hAnsi="microsoftyahei" w:hint="eastAsia"/>
-          <w:b/>
-          <w:color w:val="000000"/>
-        </w:rPr>
-      </w:pPr>
-      <w:r>
-        <w:rPr>
-          <w:rFonts w:ascii="microsoftyahei" w:hAnsi="microsoftyahei" w:hint="eastAsia"/>
-          <w:b/>
-          <w:color w:val="000000"/>
-        </w:rPr>
-        <w:t>语法糖与泛型擦除</w:t>
-      </w:r>
-    </w:p>
-    <w:p>
-      <w:pPr>
-        <w:rPr>
-          <w:rFonts w:ascii="microsoftyahei" w:hAnsi="microsoftyahei" w:hint="eastAsia"/>
-          <w:color w:val="000000"/>
-        </w:rPr>
-      </w:pPr>
-      <w:r>
-        <w:rPr>
-          <w:rFonts w:ascii="microsoftyahei" w:hAnsi="microsoftyahei" w:hint="eastAsia"/>
-          <w:color w:val="000000"/>
-        </w:rPr>
-        <w:t>语法糖：</w:t>
-      </w:r>
-      <w:r>
-        <w:rPr>
-          <w:rFonts w:ascii="microsoftyahei" w:hAnsi="microsoftyahei"/>
-          <w:color w:val="000000"/>
-        </w:rPr>
-        <w:t>在计算机语言中添加的某种语法，这种语法对语言的功能并没有影响</w:t>
-      </w:r>
-    </w:p>
-    <w:p>
-      <w:pPr>
-        <w:rPr>
-          <w:rFonts w:ascii="microsoftyahei" w:hAnsi="microsoftyahei" w:hint="eastAsia"/>
-          <w:color w:val="000000"/>
-        </w:rPr>
-      </w:pPr>
-      <w:r>
-        <w:rPr>
-          <w:rFonts w:ascii="microsoftyahei" w:hAnsi="microsoftyahei"/>
-          <w:color w:val="000000"/>
-        </w:rPr>
-        <w:t>Java</w:t>
-      </w:r>
-      <w:r>
-        <w:rPr>
-          <w:rFonts w:ascii="microsoftyahei" w:hAnsi="microsoftyahei"/>
-          <w:color w:val="000000"/>
-        </w:rPr>
-        <w:t>语言中的泛型</w:t>
-      </w:r>
-      <w:r>
-        <w:rPr>
-          <w:rFonts w:ascii="microsoftyahei" w:hAnsi="microsoftyahei"/>
-          <w:color w:val="000000"/>
-        </w:rPr>
-        <w:t>，它只在程序源码中存在，在编译后的字节码文件中，就已经替换为原来的原生类型（</w:t>
-      </w:r>
-      <w:r>
-        <w:rPr>
-          <w:rFonts w:ascii="microsoftyahei" w:hAnsi="microsoftyahei"/>
-          <w:color w:val="000000"/>
-        </w:rPr>
-        <w:t>Raw Type</w:t>
-      </w:r>
-      <w:r>
-        <w:rPr>
-          <w:rFonts w:ascii="microsoftyahei" w:hAnsi="microsoftyahei"/>
-          <w:color w:val="000000"/>
-        </w:rPr>
-        <w:t>，也称为裸类型）了，并且在相应的地方插入了</w:t>
-      </w:r>
-      <w:r>
-        <w:rPr>
-          <w:rFonts w:ascii="microsoftyahei" w:hAnsi="microsoftyahei"/>
-          <w:b/>
-          <w:color w:val="000000"/>
-        </w:rPr>
-        <w:t>强制转型代码</w:t>
-      </w:r>
-      <w:r>
-        <w:rPr>
-          <w:rFonts w:ascii="microsoftyahei" w:hAnsi="microsoftyahei"/>
-          <w:color w:val="000000"/>
-        </w:rPr>
-        <w:t>，因此，对于运行期的</w:t>
-      </w:r>
-      <w:r>
-        <w:rPr>
-          <w:rFonts w:ascii="microsoftyahei" w:hAnsi="microsoftyahei"/>
-          <w:color w:val="000000"/>
-        </w:rPr>
-        <w:t>Java</w:t>
-      </w:r>
-      <w:r>
-        <w:rPr>
-          <w:rFonts w:ascii="microsoftyahei" w:hAnsi="microsoftyahei"/>
-          <w:color w:val="000000"/>
-        </w:rPr>
-        <w:t>语言来说，</w:t>
-      </w:r>
-      <w:r>
-        <w:rPr>
-          <w:rFonts w:ascii="microsoftyahei" w:hAnsi="microsoftyahei"/>
-          <w:color w:val="000000"/>
-        </w:rPr>
-        <w:t>ArrayList</w:t>
-      </w:r>
-      <w:r>
-        <w:rPr>
-          <w:rFonts w:ascii="microsoftyahei" w:hAnsi="microsoftyahei"/>
-          <w:color w:val="000000"/>
-        </w:rPr>
-        <w:t>＜</w:t>
-      </w:r>
-      <w:r>
-        <w:rPr>
-          <w:rFonts w:ascii="microsoftyahei" w:hAnsi="microsoftyahei"/>
-          <w:color w:val="000000"/>
-        </w:rPr>
-        <w:t>int</w:t>
-      </w:r>
-      <w:r>
-        <w:rPr>
-          <w:rFonts w:ascii="microsoftyahei" w:hAnsi="microsoftyahei"/>
-          <w:color w:val="000000"/>
-        </w:rPr>
-        <w:t>＞与</w:t>
-      </w:r>
-      <w:r>
-        <w:rPr>
-          <w:rFonts w:ascii="microsoftyahei" w:hAnsi="microsoftyahei"/>
-          <w:color w:val="000000"/>
-        </w:rPr>
-        <w:t>ArrayList</w:t>
-      </w:r>
-      <w:r>
-        <w:rPr>
-          <w:rFonts w:ascii="microsoftyahei" w:hAnsi="microsoftyahei"/>
-          <w:color w:val="000000"/>
-        </w:rPr>
-        <w:t>＜</w:t>
-      </w:r>
-      <w:r>
-        <w:rPr>
-          <w:rFonts w:ascii="microsoftyahei" w:hAnsi="microsoftyahei"/>
-          <w:color w:val="000000"/>
-        </w:rPr>
-        <w:t>String</w:t>
-      </w:r>
-      <w:r>
-        <w:rPr>
-          <w:rFonts w:ascii="microsoftyahei" w:hAnsi="microsoftyahei"/>
-          <w:color w:val="000000"/>
-        </w:rPr>
-        <w:t>＞就是同一个类，所以泛型技术实际上是</w:t>
-      </w:r>
-      <w:r>
-        <w:rPr>
-          <w:rFonts w:ascii="microsoftyahei" w:hAnsi="microsoftyahei"/>
-          <w:color w:val="000000"/>
-        </w:rPr>
-        <w:t>Java</w:t>
-      </w:r>
-      <w:r>
-        <w:rPr>
-          <w:rFonts w:ascii="microsoftyahei" w:hAnsi="microsoftyahei"/>
-          <w:color w:val="000000"/>
-        </w:rPr>
-        <w:t>语言的一颗语法糖，</w:t>
-      </w:r>
-      <w:r>
-        <w:rPr>
-          <w:rFonts w:ascii="microsoftyahei" w:hAnsi="microsoftyahei"/>
-          <w:color w:val="000000"/>
-        </w:rPr>
-        <w:t>Java</w:t>
-      </w:r>
-      <w:r>
-        <w:rPr>
-          <w:rFonts w:ascii="microsoftyahei" w:hAnsi="microsoftyahei"/>
-          <w:color w:val="000000"/>
-        </w:rPr>
-        <w:t>语言中的泛型实现方法称为类型擦除，基于这种方法实现的泛型称为伪泛型。</w:t>
-      </w:r>
-    </w:p>
-    <w:p>
-      <w:pPr>
-        <w:rPr>
-          <w:rFonts w:ascii="microsoftyahei" w:hAnsi="microsoftyahei" w:hint="eastAsia"/>
-          <w:color w:val="000000"/>
-        </w:rPr>
-      </w:pPr>
-    </w:p>
-    <w:p>
-      <w:pPr>
-        <w:rPr>
-          <w:rFonts w:ascii="microsoftyahei" w:hAnsi="microsoftyahei" w:hint="eastAsia"/>
-          <w:b/>
-          <w:color w:val="000000"/>
-        </w:rPr>
-      </w:pPr>
-      <w:r>
-        <w:rPr>
-          <w:rFonts w:ascii="microsoftyahei" w:hAnsi="microsoftyahei" w:hint="eastAsia"/>
-          <w:b/>
-          <w:color w:val="000000"/>
-        </w:rPr>
-        <w:t>工作内存与主内存</w:t>
-      </w:r>
-    </w:p>
-    <w:p>
-      <w:pPr>
-        <w:rPr>
-          <w:rFonts w:ascii="microsoftyahei" w:hAnsi="microsoftyahei" w:hint="eastAsia"/>
-          <w:color w:val="000000"/>
-        </w:rPr>
-      </w:pPr>
-      <w:r>
-        <w:rPr>
-          <w:rFonts w:ascii="microsoftyahei" w:hAnsi="microsoftyahei"/>
-          <w:color w:val="000000"/>
-        </w:rPr>
-        <w:t>将运算需要使用到的数据复制到缓存中，让运算能快速进行，当运算结束后再从缓存同步回内存之中，这样处理器就无须等待缓慢的内存读写了</w:t>
-      </w:r>
-    </w:p>
-    <w:p>
-      <w:pPr>
-        <w:rPr>
-          <w:b/>
-        </w:rPr>
-      </w:pPr>
-      <w:r>
-        <w:rPr>
-          <w:noProof/>
-        </w:rPr>
         <w:drawing>
           <wp:inline distT="0" distB="0" distL="0" distR="0" wp14:anchorId="72A97F49" wp14:editId="46DB8D71">
             <wp:extent cx="4276725" cy="1923651"/>
@@ -6837,15 +6865,7 @@
           <w:rFonts w:ascii="microsoftyahei" w:hAnsi="microsoftyahei"/>
           <w:color w:val="000000"/>
         </w:rPr>
-        <w:t>线程的工作内存中保存了被该线程使用到的变量的主内存副本拷贝，线程对变量的所有操作（读取、赋值等）都必须在工作内存中进行，而不能直接读写主内存中的变量。不同的线程之间也无</w:t>
-      </w:r>
-      <w:r>
-        <w:rPr>
-          <w:rFonts w:ascii="microsoftyahei" w:hAnsi="microsoftyahei"/>
-          <w:color w:val="000000"/>
-        </w:rPr>
-        <w:lastRenderedPageBreak/>
-        <w:t>法直接访问对方工作内存中的变量，线程间变量值的传递均需要通过主内存来完成</w:t>
+        <w:t>线程的工作内存中保存了被该线程使用到的变量的主内存副本拷贝，线程对变量的所有操作（读取、赋值等）都必须在工作内存中进行，而不能直接读写主内存中的变量。不同的线程之间也无法直接访问对方工作内存中的变量，线程间变量值的传递均需要通过主内存来完成</w:t>
       </w:r>
     </w:p>
     <w:p>
@@ -7027,6 +7047,7 @@
           <w:rFonts w:hint="eastAsia"/>
           <w:b/>
         </w:rPr>
+        <w:lastRenderedPageBreak/>
         <w:t>主内存+</w:t>
       </w:r>
       <w:r>
@@ -8020,8 +8041,6 @@
         </w:rPr>
         <w:t>，两个region之间是基于“复制”</w:t>
       </w:r>
-      <w:bookmarkStart w:id="0" w:name="_GoBack"/>
-      <w:bookmarkEnd w:id="0"/>
     </w:p>
     <w:p>
       <w:r>
@@ -8182,6 +8201,7 @@
     </w:p>
     <w:p>
       <w:r>
+        <w:lastRenderedPageBreak/>
         <w:tab/>
       </w:r>
       <w:r>
@@ -8217,7 +8237,7 @@
 </file>
 
 <file path=word/endnotes.xml><?xml version="1.0" encoding="utf-8"?>
-<w:endnotes xmlns:wpc="http://schemas.microsoft.com/office/word/2010/wordprocessingCanvas" xmlns:cx="http://schemas.microsoft.com/office/drawing/2014/chartex" xmlns:cx1="http://schemas.microsoft.com/office/drawing/2015/9/8/chartex" xmlns:cx2="http://schemas.microsoft.com/office/drawing/2015/10/21/chartex" xmlns:cx3="http://schemas.microsoft.com/office/drawing/2016/5/9/chartex" xmlns:cx4="http://schemas.microsoft.com/office/drawing/2016/5/10/chartex" xmlns:cx5="http://schemas.microsoft.com/office/drawing/2016/5/11/chartex" xmlns:cx6="http://schemas.microsoft.com/office/drawing/2016/5/12/chartex" xmlns:cx7="http://schemas.microsoft.com/office/drawing/2016/5/13/chartex" xmlns:cx8="http://schemas.microsoft.com/office/drawing/2016/5/14/chartex" xmlns:mc="http://schemas.openxmlformats.org/markup-compatibility/2006" xmlns:aink="http://schemas.microsoft.com/office/drawing/2016/ink" xmlns:am3d="http://schemas.microsoft.com/office/drawing/2017/model3d" xmlns:o="urn:schemas-microsoft-com:office:office" xmlns:r="http://schemas.openxmlformats.org/officeDocument/2006/relationships" xmlns:m="http://schemas.openxmlformats.org/officeDocument/2006/math" xmlns:v="urn:schemas-microsoft-com:vml" xmlns:wp14="http://schemas.microsoft.com/office/word/2010/wordprocessingDrawing" xmlns:wp="http://schemas.openxmlformats.org/drawingml/2006/wordprocessingDrawing" xmlns:w10="urn:schemas-microsoft-com:office:word" xmlns:w="http://schemas.openxmlformats.org/wordprocessingml/2006/main" xmlns:w14="http://schemas.microsoft.com/office/word/2010/wordml" xmlns:w15="http://schemas.microsoft.com/office/word/2012/wordml" xmlns:w16cid="http://schemas.microsoft.com/office/word/2016/wordml/cid" xmlns:w16se="http://schemas.microsoft.com/office/word/2015/wordml/symex" xmlns:wpg="http://schemas.microsoft.com/office/word/2010/wordprocessingGroup" xmlns:wpi="http://schemas.microsoft.com/office/word/2010/wordprocessingInk" xmlns:wne="http://schemas.microsoft.com/office/word/2006/wordml" xmlns:wps="http://schemas.microsoft.com/office/word/2010/wordprocessingShape" mc:Ignorable="w14 w15 w16se w16cid wp14">
+<w:endnotes xmlns:wpc="http://schemas.microsoft.com/office/word/2010/wordprocessingCanvas" xmlns:mc="http://schemas.openxmlformats.org/markup-compatibility/2006" xmlns:o="urn:schemas-microsoft-com:office:office" xmlns:r="http://schemas.openxmlformats.org/officeDocument/2006/relationships" xmlns:m="http://schemas.openxmlformats.org/officeDocument/2006/math" xmlns:v="urn:schemas-microsoft-com:vml" xmlns:wp14="http://schemas.microsoft.com/office/word/2010/wordprocessingDrawing" xmlns:wp="http://schemas.openxmlformats.org/drawingml/2006/wordprocessingDrawing" xmlns:w10="urn:schemas-microsoft-com:office:word" xmlns:w="http://schemas.openxmlformats.org/wordprocessingml/2006/main" xmlns:w14="http://schemas.microsoft.com/office/word/2010/wordml" xmlns:w15="http://schemas.microsoft.com/office/word/2012/wordml" xmlns:wpg="http://schemas.microsoft.com/office/word/2010/wordprocessingGroup" xmlns:wpi="http://schemas.microsoft.com/office/word/2010/wordprocessingInk" xmlns:wne="http://schemas.microsoft.com/office/word/2006/wordml" xmlns:wps="http://schemas.microsoft.com/office/word/2010/wordprocessingShape" mc:Ignorable="w14 w15 wp14">
   <w:endnote w:type="separator" w:id="-1">
     <w:p>
       <w:r>
@@ -8236,7 +8256,7 @@
 </file>
 
 <file path=word/footnotes.xml><?xml version="1.0" encoding="utf-8"?>
-<w:footnotes xmlns:wpc="http://schemas.microsoft.com/office/word/2010/wordprocessingCanvas" xmlns:cx="http://schemas.microsoft.com/office/drawing/2014/chartex" xmlns:cx1="http://schemas.microsoft.com/office/drawing/2015/9/8/chartex" xmlns:cx2="http://schemas.microsoft.com/office/drawing/2015/10/21/chartex" xmlns:cx3="http://schemas.microsoft.com/office/drawing/2016/5/9/chartex" xmlns:cx4="http://schemas.microsoft.com/office/drawing/2016/5/10/chartex" xmlns:cx5="http://schemas.microsoft.com/office/drawing/2016/5/11/chartex" xmlns:cx6="http://schemas.microsoft.com/office/drawing/2016/5/12/chartex" xmlns:cx7="http://schemas.microsoft.com/office/drawing/2016/5/13/chartex" xmlns:cx8="http://schemas.microsoft.com/office/drawing/2016/5/14/chartex" xmlns:mc="http://schemas.openxmlformats.org/markup-compatibility/2006" xmlns:aink="http://schemas.microsoft.com/office/drawing/2016/ink" xmlns:am3d="http://schemas.microsoft.com/office/drawing/2017/model3d" xmlns:o="urn:schemas-microsoft-com:office:office" xmlns:r="http://schemas.openxmlformats.org/officeDocument/2006/relationships" xmlns:m="http://schemas.openxmlformats.org/officeDocument/2006/math" xmlns:v="urn:schemas-microsoft-com:vml" xmlns:wp14="http://schemas.microsoft.com/office/word/2010/wordprocessingDrawing" xmlns:wp="http://schemas.openxmlformats.org/drawingml/2006/wordprocessingDrawing" xmlns:w10="urn:schemas-microsoft-com:office:word" xmlns:w="http://schemas.openxmlformats.org/wordprocessingml/2006/main" xmlns:w14="http://schemas.microsoft.com/office/word/2010/wordml" xmlns:w15="http://schemas.microsoft.com/office/word/2012/wordml" xmlns:w16cid="http://schemas.microsoft.com/office/word/2016/wordml/cid" xmlns:w16se="http://schemas.microsoft.com/office/word/2015/wordml/symex" xmlns:wpg="http://schemas.microsoft.com/office/word/2010/wordprocessingGroup" xmlns:wpi="http://schemas.microsoft.com/office/word/2010/wordprocessingInk" xmlns:wne="http://schemas.microsoft.com/office/word/2006/wordml" xmlns:wps="http://schemas.microsoft.com/office/word/2010/wordprocessingShape" mc:Ignorable="w14 w15 w16se w16cid wp14">
+<w:footnotes xmlns:wpc="http://schemas.microsoft.com/office/word/2010/wordprocessingCanvas" xmlns:mc="http://schemas.openxmlformats.org/markup-compatibility/2006" xmlns:o="urn:schemas-microsoft-com:office:office" xmlns:r="http://schemas.openxmlformats.org/officeDocument/2006/relationships" xmlns:m="http://schemas.openxmlformats.org/officeDocument/2006/math" xmlns:v="urn:schemas-microsoft-com:vml" xmlns:wp14="http://schemas.microsoft.com/office/word/2010/wordprocessingDrawing" xmlns:wp="http://schemas.openxmlformats.org/drawingml/2006/wordprocessingDrawing" xmlns:w10="urn:schemas-microsoft-com:office:word" xmlns:w="http://schemas.openxmlformats.org/wordprocessingml/2006/main" xmlns:w14="http://schemas.microsoft.com/office/word/2010/wordml" xmlns:w15="http://schemas.microsoft.com/office/word/2012/wordml" xmlns:wpg="http://schemas.microsoft.com/office/word/2010/wordprocessingGroup" xmlns:wpi="http://schemas.microsoft.com/office/word/2010/wordprocessingInk" xmlns:wne="http://schemas.microsoft.com/office/word/2006/wordml" xmlns:wps="http://schemas.microsoft.com/office/word/2010/wordprocessingShape" mc:Ignorable="w14 w15 wp14">
   <w:footnote w:type="separator" w:id="-1">
     <w:p>
       <w:r>
@@ -8255,8 +8275,8 @@
 </file>
 
 <file path=word/numbering.xml><?xml version="1.0" encoding="utf-8"?>
-<w:numbering xmlns:wpc="http://schemas.microsoft.com/office/word/2010/wordprocessingCanvas" xmlns:cx="http://schemas.microsoft.com/office/drawing/2014/chartex" xmlns:cx1="http://schemas.microsoft.com/office/drawing/2015/9/8/chartex" xmlns:cx2="http://schemas.microsoft.com/office/drawing/2015/10/21/chartex" xmlns:cx3="http://schemas.microsoft.com/office/drawing/2016/5/9/chartex" xmlns:cx4="http://schemas.microsoft.com/office/drawing/2016/5/10/chartex" xmlns:cx5="http://schemas.microsoft.com/office/drawing/2016/5/11/chartex" xmlns:cx6="http://schemas.microsoft.com/office/drawing/2016/5/12/chartex" xmlns:cx7="http://schemas.microsoft.com/office/drawing/2016/5/13/chartex" xmlns:cx8="http://schemas.microsoft.com/office/drawing/2016/5/14/chartex" xmlns:mc="http://schemas.openxmlformats.org/markup-compatibility/2006" xmlns:aink="http://schemas.microsoft.com/office/drawing/2016/ink" xmlns:am3d="http://schemas.microsoft.com/office/drawing/2017/model3d" xmlns:o="urn:schemas-microsoft-com:office:office" xmlns:r="http://schemas.openxmlformats.org/officeDocument/2006/relationships" xmlns:m="http://schemas.openxmlformats.org/officeDocument/2006/math" xmlns:v="urn:schemas-microsoft-com:vml" xmlns:wp14="http://schemas.microsoft.com/office/word/2010/wordprocessingDrawing" xmlns:wp="http://schemas.openxmlformats.org/drawingml/2006/wordprocessingDrawing" xmlns:w10="urn:schemas-microsoft-com:office:word" xmlns:w="http://schemas.openxmlformats.org/wordprocessingml/2006/main" xmlns:w14="http://schemas.microsoft.com/office/word/2010/wordml" xmlns:w15="http://schemas.microsoft.com/office/word/2012/wordml" xmlns:w16cid="http://schemas.microsoft.com/office/word/2016/wordml/cid" xmlns:w16se="http://schemas.microsoft.com/office/word/2015/wordml/symex" xmlns:wpg="http://schemas.microsoft.com/office/word/2010/wordprocessingGroup" xmlns:wpi="http://schemas.microsoft.com/office/word/2010/wordprocessingInk" xmlns:wne="http://schemas.microsoft.com/office/word/2006/wordml" xmlns:wps="http://schemas.microsoft.com/office/word/2010/wordprocessingShape" mc:Ignorable="w14 w15 w16se w16cid wp14">
-  <w:abstractNum w:abstractNumId="0" w15:restartNumberingAfterBreak="0">
+<w:numbering xmlns:wpc="http://schemas.microsoft.com/office/word/2010/wordprocessingCanvas" xmlns:mc="http://schemas.openxmlformats.org/markup-compatibility/2006" xmlns:o="urn:schemas-microsoft-com:office:office" xmlns:r="http://schemas.openxmlformats.org/officeDocument/2006/relationships" xmlns:m="http://schemas.openxmlformats.org/officeDocument/2006/math" xmlns:v="urn:schemas-microsoft-com:vml" xmlns:wp14="http://schemas.microsoft.com/office/word/2010/wordprocessingDrawing" xmlns:wp="http://schemas.openxmlformats.org/drawingml/2006/wordprocessingDrawing" xmlns:w10="urn:schemas-microsoft-com:office:word" xmlns:w="http://schemas.openxmlformats.org/wordprocessingml/2006/main" xmlns:w14="http://schemas.microsoft.com/office/word/2010/wordml" xmlns:w15="http://schemas.microsoft.com/office/word/2012/wordml" xmlns:wpg="http://schemas.microsoft.com/office/word/2010/wordprocessingGroup" xmlns:wpi="http://schemas.microsoft.com/office/word/2010/wordprocessingInk" xmlns:wne="http://schemas.microsoft.com/office/word/2006/wordml" xmlns:wps="http://schemas.microsoft.com/office/word/2010/wordprocessingShape" mc:Ignorable="w14 w15 wp14">
+  <w:abstractNum w:abstractNumId="0">
     <w:nsid w:val="1AED256D"/>
     <w:multiLevelType w:val="hybridMultilevel"/>
     <w:tmpl w:val="0C7C3A30"/>
@@ -8345,7 +8365,7 @@
       </w:pPr>
     </w:lvl>
   </w:abstractNum>
-  <w:abstractNum w:abstractNumId="1" w15:restartNumberingAfterBreak="0">
+  <w:abstractNum w:abstractNumId="1">
     <w:nsid w:val="203E0F49"/>
     <w:multiLevelType w:val="hybridMultilevel"/>
     <w:tmpl w:val="59464AEA"/>
@@ -8434,7 +8454,7 @@
       </w:pPr>
     </w:lvl>
   </w:abstractNum>
-  <w:abstractNum w:abstractNumId="2" w15:restartNumberingAfterBreak="0">
+  <w:abstractNum w:abstractNumId="2">
     <w:nsid w:val="76C93D0A"/>
     <w:multiLevelType w:val="hybridMultilevel"/>
     <w:tmpl w:val="C1DA4F06"/>
@@ -8536,7 +8556,7 @@
 </file>
 
 <file path=word/styles.xml><?xml version="1.0" encoding="utf-8"?>
-<w:styles xmlns:mc="http://schemas.openxmlformats.org/markup-compatibility/2006" xmlns:r="http://schemas.openxmlformats.org/officeDocument/2006/relationships" xmlns:w="http://schemas.openxmlformats.org/wordprocessingml/2006/main" xmlns:w14="http://schemas.microsoft.com/office/word/2010/wordml" xmlns:w15="http://schemas.microsoft.com/office/word/2012/wordml" xmlns:w16cid="http://schemas.microsoft.com/office/word/2016/wordml/cid" xmlns:w16se="http://schemas.microsoft.com/office/word/2015/wordml/symex" mc:Ignorable="w14 w15 w16se w16cid">
+<w:styles xmlns:mc="http://schemas.openxmlformats.org/markup-compatibility/2006" xmlns:r="http://schemas.openxmlformats.org/officeDocument/2006/relationships" xmlns:w="http://schemas.openxmlformats.org/wordprocessingml/2006/main" xmlns:w14="http://schemas.microsoft.com/office/word/2010/wordml" xmlns:w15="http://schemas.microsoft.com/office/word/2012/wordml" mc:Ignorable="w14 w15">
   <w:docDefaults>
     <w:rPrDefault>
       <w:rPr>
@@ -8549,7 +8569,7 @@
     </w:rPrDefault>
     <w:pPrDefault/>
   </w:docDefaults>
-  <w:latentStyles w:defLockedState="0" w:defUIPriority="99" w:defSemiHidden="0" w:defUnhideWhenUsed="0" w:defQFormat="0" w:count="375">
+  <w:latentStyles w:defLockedState="0" w:defUIPriority="99" w:defSemiHidden="0" w:defUnhideWhenUsed="0" w:defQFormat="0" w:count="371">
     <w:lsdException w:name="Normal" w:uiPriority="0" w:qFormat="1"/>
     <w:lsdException w:name="heading 1" w:uiPriority="9" w:qFormat="1"/>
     <w:lsdException w:name="heading 2" w:semiHidden="1" w:uiPriority="9" w:unhideWhenUsed="1" w:qFormat="1"/>
@@ -8921,10 +8941,6 @@
     <w:lsdException w:name="List Table 5 Dark Accent 6" w:uiPriority="50"/>
     <w:lsdException w:name="List Table 6 Colorful Accent 6" w:uiPriority="51"/>
     <w:lsdException w:name="List Table 7 Colorful Accent 6" w:uiPriority="52"/>
-    <w:lsdException w:name="Mention" w:semiHidden="1" w:unhideWhenUsed="1"/>
-    <w:lsdException w:name="Smart Hyperlink" w:semiHidden="1" w:unhideWhenUsed="1"/>
-    <w:lsdException w:name="Hashtag" w:semiHidden="1" w:unhideWhenUsed="1"/>
-    <w:lsdException w:name="Unresolved Mention" w:semiHidden="1" w:unhideWhenUsed="1"/>
   </w:latentStyles>
   <w:style w:type="paragraph" w:default="1" w:styleId="a">
     <w:name w:val="Normal"/>
@@ -8964,7 +8980,7 @@
   <w:style w:type="paragraph" w:styleId="a3">
     <w:name w:val="header"/>
     <w:basedOn w:val="a"/>
-    <w:link w:val="a4"/>
+    <w:link w:val="Char"/>
     <w:uiPriority w:val="99"/>
     <w:unhideWhenUsed/>
     <w:rsid w:val="002C6D6A"/>
@@ -8984,8 +9000,8 @@
       <w:szCs w:val="18"/>
     </w:rPr>
   </w:style>
-  <w:style w:type="character" w:customStyle="1" w:styleId="a4">
-    <w:name w:val="页眉 字符"/>
+  <w:style w:type="character" w:customStyle="1" w:styleId="Char">
+    <w:name w:val="页眉 Char"/>
     <w:basedOn w:val="a0"/>
     <w:link w:val="a3"/>
     <w:uiPriority w:val="99"/>
@@ -8995,10 +9011,10 @@
       <w:szCs w:val="18"/>
     </w:rPr>
   </w:style>
-  <w:style w:type="paragraph" w:styleId="a5">
+  <w:style w:type="paragraph" w:styleId="a4">
     <w:name w:val="footer"/>
     <w:basedOn w:val="a"/>
-    <w:link w:val="a6"/>
+    <w:link w:val="Char0"/>
     <w:uiPriority w:val="99"/>
     <w:unhideWhenUsed/>
     <w:rsid w:val="002C6D6A"/>
@@ -9015,10 +9031,10 @@
       <w:szCs w:val="18"/>
     </w:rPr>
   </w:style>
-  <w:style w:type="character" w:customStyle="1" w:styleId="a6">
-    <w:name w:val="页脚 字符"/>
+  <w:style w:type="character" w:customStyle="1" w:styleId="Char0">
+    <w:name w:val="页脚 Char"/>
     <w:basedOn w:val="a0"/>
-    <w:link w:val="a5"/>
+    <w:link w:val="a4"/>
     <w:uiPriority w:val="99"/>
     <w:rsid w:val="002C6D6A"/>
     <w:rPr>
@@ -9026,7 +9042,7 @@
       <w:szCs w:val="18"/>
     </w:rPr>
   </w:style>
-  <w:style w:type="paragraph" w:styleId="a7">
+  <w:style w:type="paragraph" w:styleId="a5">
     <w:name w:val="List Paragraph"/>
     <w:basedOn w:val="a"/>
     <w:uiPriority w:val="34"/>
@@ -9036,7 +9052,7 @@
       <w:ind w:firstLineChars="200" w:firstLine="420"/>
     </w:pPr>
   </w:style>
-  <w:style w:type="character" w:styleId="a8">
+  <w:style w:type="character" w:styleId="a6">
     <w:name w:val="Hyperlink"/>
     <w:basedOn w:val="a0"/>
     <w:uiPriority w:val="99"/>
@@ -9349,7 +9365,7 @@
 </file>
 
 <file path=customXml/itemProps1.xml><?xml version="1.0" encoding="utf-8"?>
-<ds:datastoreItem xmlns:ds="http://schemas.openxmlformats.org/officeDocument/2006/customXml" ds:itemID="{19FF1737-01EC-40A1-A490-15D8933E979A}">
+<ds:datastoreItem xmlns:ds="http://schemas.openxmlformats.org/officeDocument/2006/customXml" ds:itemID="{E40E8CF1-105F-48D0-92BA-236956AB6104}">
   <ds:schemaRefs>
     <ds:schemaRef ds:uri="http://schemas.openxmlformats.org/officeDocument/2006/bibliography"/>
   </ds:schemaRefs>

--- a/——问题———/java/jvm.docx
+++ b/——问题———/java/jvm.docx
@@ -1,8 +1,9 @@
 
 <file path=word/document.xml><?xml version="1.0" encoding="utf-8"?>
-<w:document xmlns:wpc="http://schemas.microsoft.com/office/word/2010/wordprocessingCanvas" xmlns:mc="http://schemas.openxmlformats.org/markup-compatibility/2006" xmlns:o="urn:schemas-microsoft-com:office:office" xmlns:r="http://schemas.openxmlformats.org/officeDocument/2006/relationships" xmlns:m="http://schemas.openxmlformats.org/officeDocument/2006/math" xmlns:v="urn:schemas-microsoft-com:vml" xmlns:wp14="http://schemas.microsoft.com/office/word/2010/wordprocessingDrawing" xmlns:wp="http://schemas.openxmlformats.org/drawingml/2006/wordprocessingDrawing" xmlns:w10="urn:schemas-microsoft-com:office:word" xmlns:w="http://schemas.openxmlformats.org/wordprocessingml/2006/main" xmlns:w14="http://schemas.microsoft.com/office/word/2010/wordml" xmlns:w15="http://schemas.microsoft.com/office/word/2012/wordml" xmlns:wpg="http://schemas.microsoft.com/office/word/2010/wordprocessingGroup" xmlns:wpi="http://schemas.microsoft.com/office/word/2010/wordprocessingInk" xmlns:wne="http://schemas.microsoft.com/office/word/2006/wordml" xmlns:wps="http://schemas.microsoft.com/office/word/2010/wordprocessingShape" mc:Ignorable="w14 w15 wp14">
+<w:document xmlns:wpc="http://schemas.microsoft.com/office/word/2010/wordprocessingCanvas" xmlns:cx="http://schemas.microsoft.com/office/drawing/2014/chartex" xmlns:cx1="http://schemas.microsoft.com/office/drawing/2015/9/8/chartex" xmlns:cx2="http://schemas.microsoft.com/office/drawing/2015/10/21/chartex" xmlns:cx3="http://schemas.microsoft.com/office/drawing/2016/5/9/chartex" xmlns:cx4="http://schemas.microsoft.com/office/drawing/2016/5/10/chartex" xmlns:cx5="http://schemas.microsoft.com/office/drawing/2016/5/11/chartex" xmlns:cx6="http://schemas.microsoft.com/office/drawing/2016/5/12/chartex" xmlns:cx7="http://schemas.microsoft.com/office/drawing/2016/5/13/chartex" xmlns:cx8="http://schemas.microsoft.com/office/drawing/2016/5/14/chartex" xmlns:mc="http://schemas.openxmlformats.org/markup-compatibility/2006" xmlns:aink="http://schemas.microsoft.com/office/drawing/2016/ink" xmlns:am3d="http://schemas.microsoft.com/office/drawing/2017/model3d" xmlns:o="urn:schemas-microsoft-com:office:office" xmlns:r="http://schemas.openxmlformats.org/officeDocument/2006/relationships" xmlns:m="http://schemas.openxmlformats.org/officeDocument/2006/math" xmlns:v="urn:schemas-microsoft-com:vml" xmlns:wp14="http://schemas.microsoft.com/office/word/2010/wordprocessingDrawing" xmlns:wp="http://schemas.openxmlformats.org/drawingml/2006/wordprocessingDrawing" xmlns:w10="urn:schemas-microsoft-com:office:word" xmlns:w="http://schemas.openxmlformats.org/wordprocessingml/2006/main" xmlns:w14="http://schemas.microsoft.com/office/word/2010/wordml" xmlns:w15="http://schemas.microsoft.com/office/word/2012/wordml" xmlns:w16cid="http://schemas.microsoft.com/office/word/2016/wordml/cid" xmlns:w16se="http://schemas.microsoft.com/office/word/2015/wordml/symex" xmlns:wpg="http://schemas.microsoft.com/office/word/2010/wordprocessingGroup" xmlns:wpi="http://schemas.microsoft.com/office/word/2010/wordprocessingInk" xmlns:wne="http://schemas.microsoft.com/office/word/2006/wordml" xmlns:wps="http://schemas.microsoft.com/office/word/2010/wordprocessingShape" mc:Ignorable="w14 w15 w16se w16cid wp14">
   <w:body>
     <w:p>
+      <w:bookmarkStart w:id="0" w:name="_GoBack"/>
       <w:r>
         <w:rPr>
           <w:rFonts w:hint="eastAsia"/>
@@ -51,7 +52,7 @@
     </w:p>
     <w:p>
       <w:pPr>
-        <w:pStyle w:val="a5"/>
+        <w:pStyle w:val="a7"/>
         <w:numPr>
           <w:ilvl w:val="0"/>
           <w:numId w:val="1"/>
@@ -80,7 +81,7 @@
     </w:p>
     <w:p>
       <w:pPr>
-        <w:pStyle w:val="a5"/>
+        <w:pStyle w:val="a7"/>
         <w:numPr>
           <w:ilvl w:val="0"/>
           <w:numId w:val="1"/>
@@ -266,7 +267,7 @@
     </w:p>
     <w:p>
       <w:pPr>
-        <w:pStyle w:val="a5"/>
+        <w:pStyle w:val="a7"/>
         <w:numPr>
           <w:ilvl w:val="0"/>
           <w:numId w:val="1"/>
@@ -282,7 +283,7 @@
     </w:p>
     <w:p>
       <w:pPr>
-        <w:pStyle w:val="a5"/>
+        <w:pStyle w:val="a7"/>
         <w:numPr>
           <w:ilvl w:val="0"/>
           <w:numId w:val="1"/>
@@ -301,7 +302,7 @@
     </w:p>
     <w:p>
       <w:pPr>
-        <w:pStyle w:val="a5"/>
+        <w:pStyle w:val="a7"/>
         <w:numPr>
           <w:ilvl w:val="0"/>
           <w:numId w:val="1"/>
@@ -344,7 +345,7 @@
     </w:p>
     <w:p>
       <w:pPr>
-        <w:pStyle w:val="a5"/>
+        <w:pStyle w:val="a7"/>
         <w:numPr>
           <w:ilvl w:val="0"/>
           <w:numId w:val="1"/>
@@ -360,14 +361,9 @@
     </w:p>
     <w:p>
       <w:pPr>
-        <w:pStyle w:val="a5"/>
+        <w:pStyle w:val="a7"/>
         <w:ind w:left="360" w:firstLineChars="0" w:firstLine="0"/>
-        <w:rPr>
-          <w:rFonts w:hint="eastAsia"/>
-        </w:rPr>
-      </w:pPr>
-      <w:bookmarkStart w:id="0" w:name="_GoBack"/>
-      <w:bookmarkEnd w:id="0"/>
+      </w:pPr>
     </w:p>
     <w:p>
       <w:r>
@@ -534,11 +530,7 @@
         <w:t>“方法区”是</w:t>
       </w:r>
       <w:r>
-        <w:t>JVM规范所描述的抽象概念。在实际的JVM实现中，它不一定是由单一的特殊</w:t>
-      </w:r>
-      <w:r>
-        <w:lastRenderedPageBreak/>
-        <w:t>区域所实现。</w:t>
+        <w:t>JVM规范所描述的抽象概念。在实际的JVM实现中，它不一定是由单一的特殊区域所实现。</w:t>
       </w:r>
     </w:p>
     <w:p>
@@ -610,13 +602,21 @@
         <w:rPr>
           <w:rFonts w:hint="eastAsia"/>
           <w:b/>
-        </w:rPr>
-        <w:t>对象的创建：</w:t>
-      </w:r>
-    </w:p>
-    <w:p>
-      <w:pPr>
-        <w:pStyle w:val="a5"/>
+          <w:color w:val="FF0000"/>
+        </w:rPr>
+        <w:t>对象的创建</w:t>
+      </w:r>
+      <w:r>
+        <w:rPr>
+          <w:rFonts w:hint="eastAsia"/>
+          <w:b/>
+        </w:rPr>
+        <w:t>：</w:t>
+      </w:r>
+    </w:p>
+    <w:p>
+      <w:pPr>
+        <w:pStyle w:val="a7"/>
         <w:numPr>
           <w:ilvl w:val="0"/>
           <w:numId w:val="2"/>
@@ -632,7 +632,7 @@
     </w:p>
     <w:p>
       <w:pPr>
-        <w:pStyle w:val="a5"/>
+        <w:pStyle w:val="a7"/>
         <w:numPr>
           <w:ilvl w:val="0"/>
           <w:numId w:val="2"/>
@@ -648,7 +648,7 @@
     </w:p>
     <w:p>
       <w:pPr>
-        <w:pStyle w:val="a5"/>
+        <w:pStyle w:val="a7"/>
         <w:numPr>
           <w:ilvl w:val="0"/>
           <w:numId w:val="2"/>
@@ -664,7 +664,7 @@
     </w:p>
     <w:p>
       <w:pPr>
-        <w:pStyle w:val="a5"/>
+        <w:pStyle w:val="a7"/>
         <w:numPr>
           <w:ilvl w:val="0"/>
           <w:numId w:val="2"/>
@@ -706,7 +706,7 @@
     </w:p>
     <w:p>
       <w:pPr>
-        <w:pStyle w:val="a5"/>
+        <w:pStyle w:val="a7"/>
         <w:numPr>
           <w:ilvl w:val="0"/>
           <w:numId w:val="2"/>
@@ -1065,261 +1065,258 @@
         <w:t>如果对象在进行可达性分析后发现没有与</w:t>
       </w:r>
       <w:r>
-        <w:t>GC Roots相连接的引用链，那它将会被第一次标记并且进行一次筛选，筛选的条件是此对象是否有必要执行finalize（）方法。当对象没有覆盖finalize（）方法，或者finalize（）方法已经被虚拟机调用过，虚拟机将这两种情况都</w:t>
-      </w:r>
-      <w:r>
+        <w:t>GC Roots相连接的引用链，那它将会被第一次标记并且进行一次筛选，筛选的条件是此对象是否有必要执行finalize（）方法。当对象没有覆盖finalize（）方法，或者finalize（）方法已经被虚拟机调用过，虚拟机将这两种情况都视为“没有必要执行”。</w:t>
+      </w:r>
+    </w:p>
+    <w:p>
+      <w:r>
+        <w:rPr>
+          <w:rFonts w:hint="eastAsia"/>
+        </w:rPr>
+        <w:t>如果这个对象被判定为有必要执行</w:t>
+      </w:r>
+      <w:r>
+        <w:t>finalize（）方法，那么这个对象将会放置在一个叫做F-Queue的队列之中，并在稍后由一个由虚拟机自动建立的、低优先级的Finalizer线程去执行它。如果对象要在finalize（）中成功拯救自己——只要重新与引用链上的任何一个对象建立关联即可，譬如把自己（this关键字）赋值给某个类变量或者对象的成员变量，那在第二次标记时它将被移除出“即将回收”的集合；如果对象这时候还没有逃脱，那基本上它就真的被回收了</w:t>
+      </w:r>
+      <w:r>
+        <w:rPr>
+          <w:rFonts w:hint="eastAsia"/>
+        </w:rPr>
+        <w:t>（和</w:t>
+      </w:r>
+      <w:r>
+        <w:t>不需要执行finalize的一起</w:t>
+      </w:r>
+      <w:r>
+        <w:rPr>
+          <w:rFonts w:hint="eastAsia"/>
+        </w:rPr>
+        <w:t>，</w:t>
+      </w:r>
+      <w:r>
+        <w:t>finalize只会执行一次只能逃一次</w:t>
+      </w:r>
+      <w:r>
+        <w:rPr>
+          <w:rFonts w:hint="eastAsia"/>
+        </w:rPr>
+        <w:t>）</w:t>
+      </w:r>
+      <w:r>
+        <w:t>。</w:t>
+      </w:r>
+    </w:p>
+    <w:p/>
+    <w:p>
+      <w:pPr>
+        <w:rPr>
+          <w:rFonts w:ascii="microsoftyahei" w:hAnsi="microsoftyahei" w:hint="eastAsia"/>
+          <w:color w:val="000000"/>
+        </w:rPr>
+      </w:pPr>
+    </w:p>
+    <w:p>
+      <w:pPr>
+        <w:rPr>
+          <w:b/>
+        </w:rPr>
+      </w:pPr>
+      <w:r>
+        <w:rPr>
+          <w:b/>
+        </w:rPr>
+        <w:t>J</w:t>
+      </w:r>
+      <w:r>
+        <w:rPr>
+          <w:rFonts w:hint="eastAsia"/>
+          <w:b/>
+        </w:rPr>
+        <w:t>ava</w:t>
+      </w:r>
+      <w:r>
+        <w:rPr>
+          <w:rFonts w:hint="eastAsia"/>
+          <w:b/>
+        </w:rPr>
+        <w:t>类的加载、连接、初始化都是在</w:t>
+      </w:r>
+      <w:r>
+        <w:rPr>
+          <w:rFonts w:hint="eastAsia"/>
+          <w:b/>
+        </w:rPr>
+        <w:t>运行区间完成的。</w:t>
+      </w:r>
+      <w:r>
+        <w:rPr>
+          <w:rFonts w:hint="eastAsia"/>
+          <w:b/>
+        </w:rPr>
+        <w:t>（类加载的操作基本都是在方法区）</w:t>
+      </w:r>
+    </w:p>
+    <w:p>
+      <w:pPr>
+        <w:rPr>
+          <w:rFonts w:ascii="microsoftyahei" w:hAnsi="microsoftyahei" w:hint="eastAsia"/>
+          <w:color w:val="000000"/>
+        </w:rPr>
+      </w:pPr>
+      <w:r>
+        <w:rPr>
+          <w:rFonts w:ascii="microsoftyahei" w:hAnsi="microsoftyahei"/>
+          <w:color w:val="000000"/>
+        </w:rPr>
+        <w:t>类从被加载到虚拟机内存中开始，到卸载出内存为止，它的整个生命周期包括：加载（</w:t>
+      </w:r>
+      <w:r>
+        <w:rPr>
+          <w:rFonts w:ascii="microsoftyahei" w:hAnsi="microsoftyahei"/>
+          <w:color w:val="000000"/>
+        </w:rPr>
+        <w:t>Loading</w:t>
+      </w:r>
+      <w:r>
+        <w:rPr>
+          <w:rFonts w:ascii="microsoftyahei" w:hAnsi="microsoftyahei"/>
+          <w:color w:val="000000"/>
+        </w:rPr>
+        <w:t>）、验证（</w:t>
+      </w:r>
+      <w:r>
+        <w:rPr>
+          <w:rFonts w:ascii="microsoftyahei" w:hAnsi="microsoftyahei"/>
+          <w:color w:val="000000"/>
+        </w:rPr>
+        <w:t>Verification</w:t>
+      </w:r>
+      <w:r>
+        <w:rPr>
+          <w:rFonts w:ascii="microsoftyahei" w:hAnsi="microsoftyahei"/>
+          <w:color w:val="000000"/>
+        </w:rPr>
+        <w:t>）、准备（</w:t>
+      </w:r>
+      <w:r>
+        <w:rPr>
+          <w:rFonts w:ascii="microsoftyahei" w:hAnsi="microsoftyahei"/>
+          <w:color w:val="000000"/>
+        </w:rPr>
+        <w:t>Preparation</w:t>
+      </w:r>
+      <w:r>
+        <w:rPr>
+          <w:rFonts w:ascii="microsoftyahei" w:hAnsi="microsoftyahei"/>
+          <w:color w:val="000000"/>
+        </w:rPr>
+        <w:t>）、解析（</w:t>
+      </w:r>
+      <w:r>
+        <w:rPr>
+          <w:rFonts w:ascii="microsoftyahei" w:hAnsi="microsoftyahei"/>
+          <w:color w:val="000000"/>
+        </w:rPr>
+        <w:t>Resolution</w:t>
+      </w:r>
+      <w:r>
+        <w:rPr>
+          <w:rFonts w:ascii="microsoftyahei" w:hAnsi="microsoftyahei"/>
+          <w:color w:val="000000"/>
+        </w:rPr>
+        <w:t>）、初始化（</w:t>
+      </w:r>
+      <w:r>
+        <w:rPr>
+          <w:rFonts w:ascii="microsoftyahei" w:hAnsi="microsoftyahei"/>
+          <w:color w:val="000000"/>
+        </w:rPr>
+        <w:t>Initialization</w:t>
+      </w:r>
+      <w:r>
+        <w:rPr>
+          <w:rFonts w:ascii="microsoftyahei" w:hAnsi="microsoftyahei"/>
+          <w:color w:val="000000"/>
+        </w:rPr>
+        <w:t>）、使用（</w:t>
+      </w:r>
+      <w:r>
+        <w:rPr>
+          <w:rFonts w:ascii="microsoftyahei" w:hAnsi="microsoftyahei"/>
+          <w:color w:val="000000"/>
+        </w:rPr>
+        <w:t>Using</w:t>
+      </w:r>
+      <w:r>
+        <w:rPr>
+          <w:rFonts w:ascii="microsoftyahei" w:hAnsi="microsoftyahei"/>
+          <w:color w:val="000000"/>
+        </w:rPr>
+        <w:t>）和卸载（</w:t>
+      </w:r>
+      <w:r>
+        <w:rPr>
+          <w:rFonts w:ascii="microsoftyahei" w:hAnsi="microsoftyahei"/>
+          <w:color w:val="000000"/>
+        </w:rPr>
+        <w:t>Unloading</w:t>
+      </w:r>
+      <w:r>
+        <w:rPr>
+          <w:rFonts w:ascii="microsoftyahei" w:hAnsi="microsoftyahei"/>
+          <w:color w:val="000000"/>
+        </w:rPr>
+        <w:t>）</w:t>
+      </w:r>
+      <w:r>
+        <w:rPr>
+          <w:rFonts w:ascii="microsoftyahei" w:hAnsi="microsoftyahei"/>
+          <w:color w:val="000000"/>
+        </w:rPr>
+        <w:t>7</w:t>
+      </w:r>
+      <w:r>
+        <w:rPr>
+          <w:rFonts w:ascii="microsoftyahei" w:hAnsi="microsoftyahei"/>
+          <w:color w:val="000000"/>
+        </w:rPr>
+        <w:t>个阶段。其中验证、准备、解析</w:t>
+      </w:r>
+      <w:r>
+        <w:rPr>
+          <w:rFonts w:ascii="microsoftyahei" w:hAnsi="microsoftyahei"/>
+          <w:color w:val="000000"/>
+        </w:rPr>
+        <w:t>3</w:t>
+      </w:r>
+      <w:r>
+        <w:rPr>
+          <w:rFonts w:ascii="microsoftyahei" w:hAnsi="microsoftyahei"/>
+          <w:color w:val="000000"/>
+        </w:rPr>
+        <w:t>个部分统称为连接（</w:t>
+      </w:r>
+      <w:r>
+        <w:rPr>
+          <w:rFonts w:ascii="microsoftyahei" w:hAnsi="microsoftyahei"/>
+          <w:color w:val="000000"/>
+        </w:rPr>
+        <w:t>Linking</w:t>
+      </w:r>
+      <w:r>
+        <w:rPr>
+          <w:rFonts w:ascii="microsoftyahei" w:hAnsi="microsoftyahei"/>
+          <w:color w:val="000000"/>
+        </w:rPr>
+        <w:t>）</w:t>
+      </w:r>
+    </w:p>
+    <w:p>
+      <w:r>
+        <w:rPr>
+          <w:noProof/>
+        </w:rPr>
         <w:lastRenderedPageBreak/>
-        <w:t>视为“没有必要执行”。</w:t>
-      </w:r>
-    </w:p>
-    <w:p>
-      <w:r>
-        <w:rPr>
-          <w:rFonts w:hint="eastAsia"/>
-        </w:rPr>
-        <w:t>如果这个对象被判定为有必要执行</w:t>
-      </w:r>
-      <w:r>
-        <w:t>finalize（）方法，那么这个对象将会放置在一个叫做F-Queue的队列之中，并在稍后由一个由虚拟机自动建立的、低优先级的Finalizer线程去执行它。如果对象要在finalize（）中成功拯救自己——只要重新与引用链上的任何一个对象建立关联即可，譬如把自己（this关键字）赋值给某个类变量或者对象的成员变量，那在第二次标记时它将被移除出“即将回收”的集合；如果对象这时候还没有逃脱，那基本上它就真的被回收了</w:t>
-      </w:r>
-      <w:r>
-        <w:rPr>
-          <w:rFonts w:hint="eastAsia"/>
-        </w:rPr>
-        <w:t>（和</w:t>
-      </w:r>
-      <w:r>
-        <w:t>不需要执行finalize的一起</w:t>
-      </w:r>
-      <w:r>
-        <w:rPr>
-          <w:rFonts w:hint="eastAsia"/>
-        </w:rPr>
-        <w:t>，</w:t>
-      </w:r>
-      <w:r>
-        <w:t>finalize只会执行一次只能逃一次</w:t>
-      </w:r>
-      <w:r>
-        <w:rPr>
-          <w:rFonts w:hint="eastAsia"/>
-        </w:rPr>
-        <w:t>）</w:t>
-      </w:r>
-      <w:r>
-        <w:t>。</w:t>
-      </w:r>
-    </w:p>
-    <w:p/>
-    <w:p>
-      <w:pPr>
-        <w:rPr>
-          <w:rFonts w:ascii="microsoftyahei" w:hAnsi="microsoftyahei" w:hint="eastAsia"/>
-          <w:color w:val="000000"/>
-        </w:rPr>
-      </w:pPr>
-    </w:p>
-    <w:p>
-      <w:pPr>
-        <w:rPr>
-          <w:b/>
-        </w:rPr>
-      </w:pPr>
-      <w:r>
-        <w:rPr>
-          <w:b/>
-        </w:rPr>
-        <w:t>J</w:t>
-      </w:r>
-      <w:r>
-        <w:rPr>
-          <w:rFonts w:hint="eastAsia"/>
-          <w:b/>
-        </w:rPr>
-        <w:t>ava</w:t>
-      </w:r>
-      <w:r>
-        <w:rPr>
-          <w:rFonts w:hint="eastAsia"/>
-          <w:b/>
-        </w:rPr>
-        <w:t>类的加载、连接、初始化都是在</w:t>
-      </w:r>
-      <w:r>
-        <w:rPr>
-          <w:rFonts w:hint="eastAsia"/>
-          <w:b/>
-        </w:rPr>
-        <w:t>运行区间完成的。</w:t>
-      </w:r>
-      <w:r>
-        <w:rPr>
-          <w:rFonts w:hint="eastAsia"/>
-          <w:b/>
-        </w:rPr>
-        <w:t>（类加载的操作基本都是在方法区）</w:t>
-      </w:r>
-    </w:p>
-    <w:p>
-      <w:pPr>
-        <w:rPr>
-          <w:rFonts w:ascii="microsoftyahei" w:hAnsi="microsoftyahei" w:hint="eastAsia"/>
-          <w:color w:val="000000"/>
-        </w:rPr>
-      </w:pPr>
-      <w:r>
-        <w:rPr>
-          <w:rFonts w:ascii="microsoftyahei" w:hAnsi="microsoftyahei"/>
-          <w:color w:val="000000"/>
-        </w:rPr>
-        <w:t>类从被加载到虚拟机内存中开始，到卸载出内存为止，它的整个生命周期包括：加载（</w:t>
-      </w:r>
-      <w:r>
-        <w:rPr>
-          <w:rFonts w:ascii="microsoftyahei" w:hAnsi="microsoftyahei"/>
-          <w:color w:val="000000"/>
-        </w:rPr>
-        <w:t>Loading</w:t>
-      </w:r>
-      <w:r>
-        <w:rPr>
-          <w:rFonts w:ascii="microsoftyahei" w:hAnsi="microsoftyahei"/>
-          <w:color w:val="000000"/>
-        </w:rPr>
-        <w:t>）、验证（</w:t>
-      </w:r>
-      <w:r>
-        <w:rPr>
-          <w:rFonts w:ascii="microsoftyahei" w:hAnsi="microsoftyahei"/>
-          <w:color w:val="000000"/>
-        </w:rPr>
-        <w:t>Verification</w:t>
-      </w:r>
-      <w:r>
-        <w:rPr>
-          <w:rFonts w:ascii="microsoftyahei" w:hAnsi="microsoftyahei"/>
-          <w:color w:val="000000"/>
-        </w:rPr>
-        <w:t>）、准备（</w:t>
-      </w:r>
-      <w:r>
-        <w:rPr>
-          <w:rFonts w:ascii="microsoftyahei" w:hAnsi="microsoftyahei"/>
-          <w:color w:val="000000"/>
-        </w:rPr>
-        <w:t>Preparation</w:t>
-      </w:r>
-      <w:r>
-        <w:rPr>
-          <w:rFonts w:ascii="microsoftyahei" w:hAnsi="microsoftyahei"/>
-          <w:color w:val="000000"/>
-        </w:rPr>
-        <w:t>）、解析（</w:t>
-      </w:r>
-      <w:r>
-        <w:rPr>
-          <w:rFonts w:ascii="microsoftyahei" w:hAnsi="microsoftyahei"/>
-          <w:color w:val="000000"/>
-        </w:rPr>
-        <w:t>Resolution</w:t>
-      </w:r>
-      <w:r>
-        <w:rPr>
-          <w:rFonts w:ascii="microsoftyahei" w:hAnsi="microsoftyahei"/>
-          <w:color w:val="000000"/>
-        </w:rPr>
-        <w:t>）、初始化（</w:t>
-      </w:r>
-      <w:r>
-        <w:rPr>
-          <w:rFonts w:ascii="microsoftyahei" w:hAnsi="microsoftyahei"/>
-          <w:color w:val="000000"/>
-        </w:rPr>
-        <w:t>Initialization</w:t>
-      </w:r>
-      <w:r>
-        <w:rPr>
-          <w:rFonts w:ascii="microsoftyahei" w:hAnsi="microsoftyahei"/>
-          <w:color w:val="000000"/>
-        </w:rPr>
-        <w:t>）、使用（</w:t>
-      </w:r>
-      <w:r>
-        <w:rPr>
-          <w:rFonts w:ascii="microsoftyahei" w:hAnsi="microsoftyahei"/>
-          <w:color w:val="000000"/>
-        </w:rPr>
-        <w:t>Using</w:t>
-      </w:r>
-      <w:r>
-        <w:rPr>
-          <w:rFonts w:ascii="microsoftyahei" w:hAnsi="microsoftyahei"/>
-          <w:color w:val="000000"/>
-        </w:rPr>
-        <w:t>）和卸载（</w:t>
-      </w:r>
-      <w:r>
-        <w:rPr>
-          <w:rFonts w:ascii="microsoftyahei" w:hAnsi="microsoftyahei"/>
-          <w:color w:val="000000"/>
-        </w:rPr>
-        <w:t>Unloading</w:t>
-      </w:r>
-      <w:r>
-        <w:rPr>
-          <w:rFonts w:ascii="microsoftyahei" w:hAnsi="microsoftyahei"/>
-          <w:color w:val="000000"/>
-        </w:rPr>
-        <w:t>）</w:t>
-      </w:r>
-      <w:r>
-        <w:rPr>
-          <w:rFonts w:ascii="microsoftyahei" w:hAnsi="microsoftyahei"/>
-          <w:color w:val="000000"/>
-        </w:rPr>
-        <w:t>7</w:t>
-      </w:r>
-      <w:r>
-        <w:rPr>
-          <w:rFonts w:ascii="microsoftyahei" w:hAnsi="microsoftyahei"/>
-          <w:color w:val="000000"/>
-        </w:rPr>
-        <w:t>个阶段。其中验证、准备、解析</w:t>
-      </w:r>
-      <w:r>
-        <w:rPr>
-          <w:rFonts w:ascii="microsoftyahei" w:hAnsi="microsoftyahei"/>
-          <w:color w:val="000000"/>
-        </w:rPr>
-        <w:t>3</w:t>
-      </w:r>
-      <w:r>
-        <w:rPr>
-          <w:rFonts w:ascii="microsoftyahei" w:hAnsi="microsoftyahei"/>
-          <w:color w:val="000000"/>
-        </w:rPr>
-        <w:t>个部分统称为连接（</w:t>
-      </w:r>
-      <w:r>
-        <w:rPr>
-          <w:rFonts w:ascii="microsoftyahei" w:hAnsi="microsoftyahei"/>
-          <w:color w:val="000000"/>
-        </w:rPr>
-        <w:t>Linking</w:t>
-      </w:r>
-      <w:r>
-        <w:rPr>
-          <w:rFonts w:ascii="microsoftyahei" w:hAnsi="microsoftyahei"/>
-          <w:color w:val="000000"/>
-        </w:rPr>
-        <w:t>）</w:t>
-      </w:r>
-    </w:p>
-    <w:p>
-      <w:r>
-        <w:rPr>
-          <w:noProof/>
-        </w:rPr>
         <w:drawing>
           <wp:inline distT="0" distB="0" distL="0" distR="0" wp14:anchorId="07CE0CC9" wp14:editId="06CD24FC">
             <wp:extent cx="4323809" cy="1619048"/>
@@ -1386,788 +1383,786 @@
           <w:rFonts w:hint="eastAsia"/>
           <w:b/>
         </w:rPr>
+        <w:t>加载：</w:t>
+      </w:r>
+    </w:p>
+    <w:p>
+      <w:r>
+        <w:t>1）通过一个类的全限定名来获取定义此类的</w:t>
+      </w:r>
+      <w:r>
+        <w:rPr>
+          <w:b/>
+        </w:rPr>
+        <w:t>二进制字节流</w:t>
+      </w:r>
+      <w:r>
+        <w:t>。</w:t>
+      </w:r>
+    </w:p>
+    <w:p>
+      <w:r>
+        <w:t>2）将这个字节流所代表的静态存储结构转化为</w:t>
+      </w:r>
+      <w:r>
+        <w:rPr>
+          <w:b/>
+        </w:rPr>
+        <w:t>方法区</w:t>
+      </w:r>
+      <w:r>
+        <w:t>的运行时数据结构。</w:t>
+      </w:r>
+    </w:p>
+    <w:p>
+      <w:r>
+        <w:t>3）在内存中生成一个代表这个类的</w:t>
+      </w:r>
+      <w:r>
+        <w:rPr>
+          <w:b/>
+        </w:rPr>
+        <w:t>java.lang.Class对象</w:t>
+      </w:r>
+      <w:r>
+        <w:t>，作为方法区这个类的各种数据的访问入口。</w:t>
+      </w:r>
+    </w:p>
+    <w:p>
+      <w:pPr>
+        <w:rPr>
+          <w:rFonts w:ascii="microsoftyahei" w:hAnsi="microsoftyahei" w:hint="eastAsia"/>
+          <w:color w:val="000000"/>
+        </w:rPr>
+      </w:pPr>
+      <w:r>
+        <w:rPr>
+          <w:rFonts w:ascii="microsoftyahei" w:hAnsi="microsoftyahei"/>
+          <w:color w:val="000000"/>
+        </w:rPr>
+        <w:t>对于数组类而言，情况就有所不同，数组类本身不通过类加载器创建，它是由</w:t>
+      </w:r>
+      <w:r>
+        <w:rPr>
+          <w:rFonts w:ascii="microsoftyahei" w:hAnsi="microsoftyahei"/>
+          <w:color w:val="000000"/>
+        </w:rPr>
+        <w:t>Java</w:t>
+      </w:r>
+      <w:r>
+        <w:rPr>
+          <w:rFonts w:ascii="microsoftyahei" w:hAnsi="microsoftyahei"/>
+          <w:color w:val="000000"/>
+        </w:rPr>
+        <w:t>虚拟机直接创建的。</w:t>
+      </w:r>
+    </w:p>
+    <w:p>
+      <w:pPr>
+        <w:rPr>
+          <w:rFonts w:ascii="microsoftyahei" w:hAnsi="microsoftyahei" w:hint="eastAsia"/>
+          <w:b/>
+          <w:color w:val="000000"/>
+        </w:rPr>
+      </w:pPr>
+      <w:r>
+        <w:rPr>
+          <w:rFonts w:ascii="microsoftyahei" w:hAnsi="microsoftyahei" w:hint="eastAsia"/>
+          <w:b/>
+          <w:color w:val="000000"/>
+        </w:rPr>
+        <w:t>(</w:t>
+      </w:r>
+      <w:r>
+        <w:rPr>
+          <w:rFonts w:ascii="microsoftyahei" w:hAnsi="microsoftyahei" w:hint="eastAsia"/>
+          <w:b/>
+          <w:color w:val="000000"/>
+        </w:rPr>
+        <w:t>（</w:t>
+      </w:r>
+      <w:r>
+        <w:rPr>
+          <w:rFonts w:ascii="microsoftyahei" w:hAnsi="microsoftyahei" w:hint="eastAsia"/>
+          <w:b/>
+          <w:color w:val="000000"/>
+        </w:rPr>
+        <w:t>2</w:t>
+      </w:r>
+      <w:r>
+        <w:rPr>
+          <w:rFonts w:ascii="microsoftyahei" w:hAnsi="microsoftyahei" w:hint="eastAsia"/>
+          <w:b/>
+          <w:color w:val="000000"/>
+        </w:rPr>
+        <w:t>）二进制字节流按照虚拟机所需的存储格式存储在</w:t>
+      </w:r>
+      <w:r>
+        <w:rPr>
+          <w:rFonts w:ascii="microsoftyahei" w:hAnsi="microsoftyahei" w:hint="eastAsia"/>
+          <w:b/>
+          <w:color w:val="FF0000"/>
+        </w:rPr>
+        <w:t>方法区</w:t>
+      </w:r>
+      <w:r>
+        <w:rPr>
+          <w:rFonts w:ascii="microsoftyahei" w:hAnsi="microsoftyahei" w:hint="eastAsia"/>
+          <w:b/>
+          <w:color w:val="000000"/>
+        </w:rPr>
+        <w:t>中，</w:t>
+      </w:r>
+    </w:p>
+    <w:p>
+      <w:pPr>
+        <w:rPr>
+          <w:rFonts w:ascii="microsoftyahei" w:hAnsi="microsoftyahei" w:hint="eastAsia"/>
+          <w:b/>
+          <w:color w:val="000000"/>
+        </w:rPr>
+      </w:pPr>
+      <w:r>
+        <w:rPr>
+          <w:rFonts w:ascii="microsoftyahei" w:hAnsi="microsoftyahei" w:hint="eastAsia"/>
+          <w:b/>
+          <w:color w:val="000000"/>
+        </w:rPr>
+        <w:t>（</w:t>
+      </w:r>
+      <w:r>
+        <w:rPr>
+          <w:rFonts w:ascii="microsoftyahei" w:hAnsi="microsoftyahei" w:hint="eastAsia"/>
+          <w:b/>
+          <w:color w:val="000000"/>
+        </w:rPr>
+        <w:t>3</w:t>
+      </w:r>
+      <w:r>
+        <w:rPr>
+          <w:rFonts w:ascii="microsoftyahei" w:hAnsi="microsoftyahei" w:hint="eastAsia"/>
+          <w:b/>
+          <w:color w:val="000000"/>
+        </w:rPr>
+        <w:t>）</w:t>
+      </w:r>
+      <w:r>
+        <w:rPr>
+          <w:b/>
+        </w:rPr>
+        <w:t>java.lang.Class对象</w:t>
+      </w:r>
+      <w:r>
+        <w:rPr>
+          <w:rFonts w:hint="eastAsia"/>
+          <w:b/>
+        </w:rPr>
+        <w:t>存储在内存中（</w:t>
+      </w:r>
+      <w:r>
+        <w:rPr>
+          <w:rFonts w:hint="eastAsia"/>
+          <w:b/>
+          <w:color w:val="FF0000"/>
+        </w:rPr>
+        <w:t>ho</w:t>
+      </w:r>
+      <w:r>
+        <w:rPr>
+          <w:b/>
+          <w:color w:val="FF0000"/>
+        </w:rPr>
+        <w:t>tspot</w:t>
+      </w:r>
+      <w:r>
+        <w:rPr>
+          <w:rFonts w:hint="eastAsia"/>
+          <w:b/>
+          <w:color w:val="FF0000"/>
+        </w:rPr>
+        <w:t>在方法区中</w:t>
+      </w:r>
+      <w:r>
+        <w:rPr>
+          <w:rFonts w:hint="eastAsia"/>
+          <w:b/>
+        </w:rPr>
+        <w:t>）</w:t>
+      </w:r>
+      <w:r>
+        <w:rPr>
+          <w:rFonts w:hint="eastAsia"/>
+          <w:b/>
+        </w:rPr>
+        <w:t>，它将作为程序访问方法区中数据的外部接口</w:t>
+      </w:r>
+      <w:r>
+        <w:rPr>
+          <w:rFonts w:ascii="microsoftyahei" w:hAnsi="microsoftyahei" w:hint="eastAsia"/>
+          <w:b/>
+          <w:color w:val="000000"/>
+        </w:rPr>
+        <w:t>)</w:t>
+      </w:r>
+    </w:p>
+    <w:p>
+      <w:pPr>
+        <w:rPr>
+          <w:rFonts w:ascii="microsoftyahei" w:hAnsi="microsoftyahei" w:hint="eastAsia"/>
+          <w:b/>
+          <w:color w:val="000000"/>
+        </w:rPr>
+      </w:pPr>
+      <w:r>
+        <w:rPr>
+          <w:rFonts w:ascii="microsoftyahei" w:hAnsi="microsoftyahei" w:hint="eastAsia"/>
+          <w:b/>
+          <w:color w:val="000000"/>
+        </w:rPr>
+        <w:t>验证：</w:t>
+      </w:r>
+    </w:p>
+    <w:p>
+      <w:r>
+        <w:rPr>
+          <w:rFonts w:hint="eastAsia"/>
+        </w:rPr>
+        <w:t>验证是连接阶段的第一步，验证是虚拟机对自身保护的一项重要工作</w:t>
+      </w:r>
+      <w:r>
+        <w:t xml:space="preserve"> </w:t>
+      </w:r>
+    </w:p>
+    <w:p>
+      <w:r>
+        <w:t xml:space="preserve">1.文件格式验证 </w:t>
+      </w:r>
+    </w:p>
+    <w:p>
+      <w:r>
+        <w:t>2.元数据验证</w:t>
+      </w:r>
+      <w:r>
+        <w:rPr>
+          <w:rFonts w:hint="eastAsia"/>
+        </w:rPr>
+        <w:t>（</w:t>
+      </w:r>
+      <w:r>
+        <w:rPr>
+          <w:rFonts w:ascii="microsoftyahei" w:hAnsi="microsoftyahei"/>
+          <w:color w:val="000000"/>
+        </w:rPr>
+        <w:t>对字节码描述的信息进行语义分析，以保证其描述的信息符合</w:t>
+      </w:r>
+      <w:r>
+        <w:rPr>
+          <w:rFonts w:ascii="microsoftyahei" w:hAnsi="microsoftyahei"/>
+          <w:color w:val="000000"/>
+        </w:rPr>
+        <w:t>Java</w:t>
+      </w:r>
+      <w:r>
+        <w:rPr>
+          <w:rFonts w:ascii="microsoftyahei" w:hAnsi="microsoftyahei"/>
+          <w:color w:val="000000"/>
+        </w:rPr>
+        <w:t>语言规范的要求</w:t>
+      </w:r>
+      <w:r>
+        <w:rPr>
+          <w:rFonts w:hint="eastAsia"/>
+        </w:rPr>
+        <w:t>）</w:t>
+      </w:r>
+    </w:p>
+    <w:p>
+      <w:r>
+        <w:t xml:space="preserve">3.字节码验证 </w:t>
+      </w:r>
+      <w:r>
+        <w:rPr>
+          <w:rFonts w:hint="eastAsia"/>
+        </w:rPr>
+        <w:t>（</w:t>
+      </w:r>
+      <w:r>
+        <w:rPr>
+          <w:rFonts w:ascii="microsoftyahei" w:hAnsi="microsoftyahei"/>
+          <w:color w:val="000000"/>
+        </w:rPr>
+        <w:t>通过数据流和控制流分析，确定程序语义是合法的、符合逻辑的</w:t>
+      </w:r>
+      <w:r>
+        <w:rPr>
+          <w:rFonts w:hint="eastAsia"/>
+        </w:rPr>
+        <w:t>）</w:t>
+      </w:r>
+    </w:p>
+    <w:p>
+      <w:r>
+        <w:t>4.符号引用验证</w:t>
+      </w:r>
+      <w:r>
+        <w:rPr>
+          <w:rFonts w:hint="eastAsia"/>
+        </w:rPr>
+        <w:t>（</w:t>
+      </w:r>
+      <w:r>
+        <w:rPr>
+          <w:rFonts w:ascii="microsoftyahei" w:hAnsi="microsoftyahei"/>
+          <w:color w:val="000000"/>
+        </w:rPr>
+        <w:t>符号引用中通过字符串描述的全限定名是否能找到对应的类</w:t>
+      </w:r>
+      <w:r>
+        <w:rPr>
+          <w:rFonts w:ascii="microsoftyahei" w:hAnsi="microsoftyahei" w:hint="eastAsia"/>
+          <w:color w:val="000000"/>
+        </w:rPr>
+        <w:t>及其方法字段</w:t>
+      </w:r>
+      <w:r>
+        <w:rPr>
+          <w:rFonts w:hint="eastAsia"/>
+        </w:rPr>
+        <w:t>）</w:t>
+      </w:r>
+    </w:p>
+    <w:p>
+      <w:pPr>
+        <w:rPr>
+          <w:b/>
+        </w:rPr>
+      </w:pPr>
+      <w:r>
+        <w:rPr>
+          <w:rFonts w:hint="eastAsia"/>
+          <w:b/>
+        </w:rPr>
+        <w:t>准备：</w:t>
+      </w:r>
+    </w:p>
+    <w:p>
+      <w:pPr>
+        <w:rPr>
+          <w:rFonts w:ascii="microsoftyahei" w:hAnsi="microsoftyahei" w:hint="eastAsia"/>
+          <w:color w:val="000000"/>
+        </w:rPr>
+      </w:pPr>
+      <w:r>
+        <w:rPr>
+          <w:rFonts w:ascii="microsoftyahei" w:hAnsi="microsoftyahei"/>
+          <w:color w:val="000000"/>
+        </w:rPr>
+        <w:t>准备阶段是正式为</w:t>
+      </w:r>
+      <w:r>
+        <w:rPr>
+          <w:rFonts w:ascii="microsoftyahei" w:hAnsi="microsoftyahei"/>
+          <w:b/>
+          <w:color w:val="000000"/>
+        </w:rPr>
+        <w:t>类变量</w:t>
+      </w:r>
+      <w:r>
+        <w:rPr>
+          <w:rFonts w:ascii="microsoftyahei" w:hAnsi="microsoftyahei" w:hint="eastAsia"/>
+          <w:color w:val="000000"/>
+        </w:rPr>
+        <w:t>（非对象变量</w:t>
+      </w:r>
+      <w:r>
+        <w:rPr>
+          <w:rFonts w:ascii="microsoftyahei" w:hAnsi="microsoftyahei" w:hint="eastAsia"/>
+          <w:color w:val="000000"/>
+        </w:rPr>
+        <w:t>--static</w:t>
+      </w:r>
+      <w:r>
+        <w:rPr>
+          <w:rFonts w:ascii="microsoftyahei" w:hAnsi="microsoftyahei" w:hint="eastAsia"/>
+          <w:color w:val="000000"/>
+        </w:rPr>
+        <w:t>）</w:t>
+      </w:r>
+      <w:r>
+        <w:rPr>
+          <w:rFonts w:ascii="microsoftyahei" w:hAnsi="microsoftyahei"/>
+          <w:b/>
+          <w:color w:val="000000"/>
+        </w:rPr>
+        <w:t>分配内存</w:t>
+      </w:r>
+      <w:r>
+        <w:rPr>
+          <w:rFonts w:ascii="microsoftyahei" w:hAnsi="microsoftyahei"/>
+          <w:color w:val="000000"/>
+        </w:rPr>
+        <w:t>并设置类变量</w:t>
+      </w:r>
+      <w:r>
+        <w:rPr>
+          <w:rFonts w:ascii="microsoftyahei" w:hAnsi="microsoftyahei"/>
+          <w:b/>
+          <w:color w:val="000000"/>
+        </w:rPr>
+        <w:t>初始值</w:t>
+      </w:r>
+      <w:r>
+        <w:rPr>
+          <w:rFonts w:ascii="microsoftyahei" w:hAnsi="microsoftyahei"/>
+          <w:color w:val="000000"/>
+        </w:rPr>
+        <w:t>的阶段</w:t>
+      </w:r>
+    </w:p>
+    <w:p>
+      <w:pPr>
+        <w:rPr>
+          <w:rFonts w:ascii="microsoftyahei" w:hAnsi="microsoftyahei" w:hint="eastAsia"/>
+          <w:color w:val="000000"/>
+        </w:rPr>
+      </w:pPr>
+      <w:r>
+        <w:rPr>
+          <w:rFonts w:ascii="microsoftyahei" w:hAnsi="microsoftyahei"/>
+          <w:color w:val="000000"/>
+        </w:rPr>
+        <w:t>public static int value=123</w:t>
+      </w:r>
+      <w:r>
+        <w:rPr>
+          <w:rFonts w:ascii="microsoftyahei" w:hAnsi="microsoftyahei"/>
+          <w:color w:val="000000"/>
+        </w:rPr>
+        <w:t>；</w:t>
+      </w:r>
+      <w:r>
+        <w:rPr>
+          <w:rFonts w:ascii="microsoftyahei" w:hAnsi="microsoftyahei"/>
+          <w:color w:val="000000"/>
+        </w:rPr>
+        <w:t xml:space="preserve"> </w:t>
+      </w:r>
+      <w:r>
+        <w:rPr>
+          <w:rFonts w:ascii="microsoftyahei" w:hAnsi="microsoftyahei"/>
+          <w:color w:val="000000"/>
+        </w:rPr>
+        <w:t>那变量</w:t>
+      </w:r>
+      <w:r>
+        <w:rPr>
+          <w:rFonts w:ascii="microsoftyahei" w:hAnsi="microsoftyahei"/>
+          <w:color w:val="000000"/>
+        </w:rPr>
+        <w:t>value</w:t>
+      </w:r>
+      <w:r>
+        <w:rPr>
+          <w:rFonts w:ascii="microsoftyahei" w:hAnsi="microsoftyahei"/>
+          <w:color w:val="000000"/>
+        </w:rPr>
+        <w:t>在准备阶段过后的初始值为</w:t>
+      </w:r>
+      <w:r>
+        <w:rPr>
+          <w:rFonts w:ascii="microsoftyahei" w:hAnsi="microsoftyahei"/>
+          <w:color w:val="000000"/>
+        </w:rPr>
+        <w:t>0</w:t>
+      </w:r>
+      <w:r>
+        <w:rPr>
+          <w:rFonts w:ascii="microsoftyahei" w:hAnsi="microsoftyahei"/>
+          <w:color w:val="000000"/>
+        </w:rPr>
+        <w:t>而不是</w:t>
+      </w:r>
+      <w:r>
+        <w:rPr>
+          <w:rFonts w:ascii="microsoftyahei" w:hAnsi="microsoftyahei"/>
+          <w:color w:val="000000"/>
+        </w:rPr>
+        <w:t>123</w:t>
+      </w:r>
+    </w:p>
+    <w:p>
+      <w:pPr>
+        <w:rPr>
+          <w:rFonts w:ascii="microsoftyahei" w:hAnsi="microsoftyahei" w:hint="eastAsia"/>
+          <w:b/>
+          <w:color w:val="000000"/>
+        </w:rPr>
+      </w:pPr>
+      <w:r>
+        <w:rPr>
+          <w:rFonts w:ascii="microsoftyahei" w:hAnsi="microsoftyahei" w:hint="eastAsia"/>
+          <w:b/>
+          <w:color w:val="000000"/>
+        </w:rPr>
+        <w:t>解析：</w:t>
+      </w:r>
+    </w:p>
+    <w:p>
+      <w:pPr>
+        <w:rPr>
+          <w:rFonts w:ascii="microsoftyahei" w:hAnsi="microsoftyahei" w:hint="eastAsia"/>
+          <w:color w:val="000000"/>
+        </w:rPr>
+      </w:pPr>
+      <w:r>
+        <w:rPr>
+          <w:rFonts w:ascii="microsoftyahei" w:hAnsi="microsoftyahei"/>
+          <w:color w:val="000000"/>
+        </w:rPr>
+        <w:t>解析阶段是虚拟机将</w:t>
+      </w:r>
+      <w:r>
+        <w:rPr>
+          <w:rFonts w:ascii="microsoftyahei" w:hAnsi="microsoftyahei"/>
+          <w:b/>
+          <w:color w:val="FF0000"/>
+        </w:rPr>
+        <w:t>常量池内</w:t>
+      </w:r>
+      <w:r>
+        <w:rPr>
+          <w:rFonts w:ascii="microsoftyahei" w:hAnsi="microsoftyahei"/>
+          <w:color w:val="000000"/>
+        </w:rPr>
+        <w:t>的</w:t>
+      </w:r>
+      <w:r>
+        <w:rPr>
+          <w:rFonts w:ascii="microsoftyahei" w:hAnsi="microsoftyahei"/>
+          <w:b/>
+          <w:color w:val="000000"/>
+        </w:rPr>
+        <w:t>符号引用替换为直接引用</w:t>
+      </w:r>
+      <w:r>
+        <w:rPr>
+          <w:rFonts w:ascii="microsoftyahei" w:hAnsi="microsoftyahei" w:hint="eastAsia"/>
+          <w:b/>
+          <w:color w:val="000000"/>
+        </w:rPr>
+        <w:t>（方法：静态方法和私有方法</w:t>
+      </w:r>
+      <w:r>
+        <w:rPr>
+          <w:rFonts w:ascii="microsoftyahei" w:hAnsi="microsoftyahei" w:hint="eastAsia"/>
+          <w:b/>
+          <w:color w:val="000000"/>
+        </w:rPr>
+        <w:t>，变量：</w:t>
+      </w:r>
+      <w:r>
+        <w:rPr>
+          <w:rFonts w:ascii="microsoftyahei" w:hAnsi="microsoftyahei" w:hint="eastAsia"/>
+          <w:b/>
+          <w:color w:val="000000"/>
+        </w:rPr>
+        <w:t>static,</w:t>
+      </w:r>
+      <w:r>
+        <w:rPr>
+          <w:rFonts w:ascii="microsoftyahei" w:hAnsi="microsoftyahei" w:hint="eastAsia"/>
+          <w:b/>
+          <w:color w:val="000000"/>
+        </w:rPr>
+        <w:t>private,final</w:t>
+      </w:r>
+      <w:r>
+        <w:rPr>
+          <w:rFonts w:ascii="microsoftyahei" w:hAnsi="microsoftyahei" w:hint="eastAsia"/>
+          <w:b/>
+          <w:color w:val="000000"/>
+        </w:rPr>
+        <w:t>。</w:t>
+      </w:r>
+      <w:r>
+        <w:rPr>
+          <w:rFonts w:ascii="microsoftyahei" w:hAnsi="microsoftyahei" w:hint="eastAsia"/>
+          <w:b/>
+          <w:color w:val="000000"/>
+        </w:rPr>
+        <w:t>编译器可知，运行期不可变</w:t>
+      </w:r>
+      <w:r>
+        <w:rPr>
+          <w:rFonts w:ascii="microsoftyahei" w:hAnsi="microsoftyahei" w:hint="eastAsia"/>
+          <w:b/>
+          <w:color w:val="000000"/>
+        </w:rPr>
+        <w:t>）</w:t>
+      </w:r>
+      <w:r>
+        <w:rPr>
+          <w:rFonts w:ascii="microsoftyahei" w:hAnsi="microsoftyahei"/>
+          <w:color w:val="000000"/>
+        </w:rPr>
+        <w:t>的过程</w:t>
+      </w:r>
+    </w:p>
+    <w:p>
+      <w:pPr>
+        <w:rPr>
+          <w:rFonts w:ascii="microsoftyahei" w:hAnsi="microsoftyahei" w:hint="eastAsia"/>
+          <w:color w:val="000000"/>
+        </w:rPr>
+      </w:pPr>
+      <w:r>
+        <w:rPr>
+          <w:rFonts w:ascii="microsoftyahei" w:hAnsi="microsoftyahei"/>
+          <w:color w:val="000000"/>
+        </w:rPr>
+        <w:t>符号引用（</w:t>
+      </w:r>
+      <w:r>
+        <w:rPr>
+          <w:rFonts w:ascii="microsoftyahei" w:hAnsi="microsoftyahei"/>
+          <w:color w:val="000000"/>
+        </w:rPr>
+        <w:t>Symbolic References</w:t>
+      </w:r>
+      <w:r>
+        <w:rPr>
+          <w:rFonts w:ascii="microsoftyahei" w:hAnsi="microsoftyahei"/>
+          <w:color w:val="000000"/>
+        </w:rPr>
+        <w:t>）：符号引用以一组符号来描述所引用的目标，符号可以是任何形式的字面量，只要使用时能无歧义地定位到目标即可。</w:t>
+      </w:r>
+    </w:p>
+    <w:p>
+      <w:pPr>
+        <w:rPr>
+          <w:rFonts w:ascii="microsoftyahei" w:hAnsi="microsoftyahei" w:hint="eastAsia"/>
+          <w:color w:val="000000"/>
+        </w:rPr>
+      </w:pPr>
+      <w:r>
+        <w:rPr>
+          <w:rFonts w:ascii="microsoftyahei" w:hAnsi="microsoftyahei"/>
+          <w:color w:val="000000"/>
+        </w:rPr>
+        <w:t>直接引用（</w:t>
+      </w:r>
+      <w:r>
+        <w:rPr>
+          <w:rFonts w:ascii="microsoftyahei" w:hAnsi="microsoftyahei"/>
+          <w:color w:val="000000"/>
+        </w:rPr>
+        <w:t>Direct References</w:t>
+      </w:r>
+      <w:r>
+        <w:rPr>
+          <w:rFonts w:ascii="microsoftyahei" w:hAnsi="microsoftyahei"/>
+          <w:color w:val="000000"/>
+        </w:rPr>
+        <w:t>）：直接引用可以是直接指向目标的指针、相对偏移量或是一个能间接定位到目标的句柄。</w:t>
+      </w:r>
+    </w:p>
+    <w:p>
+      <w:pPr>
+        <w:rPr>
+          <w:rFonts w:ascii="microsoftyahei" w:hAnsi="microsoftyahei" w:hint="eastAsia"/>
+          <w:b/>
+          <w:color w:val="000000"/>
+        </w:rPr>
+      </w:pPr>
+      <w:r>
+        <w:rPr>
+          <w:rFonts w:ascii="microsoftyahei" w:hAnsi="microsoftyahei"/>
+          <w:b/>
+          <w:color w:val="000000"/>
+        </w:rPr>
+        <w:t>虚拟机规范之中并未规定解析阶段发生的具体时间</w:t>
+      </w:r>
+    </w:p>
+    <w:p>
+      <w:pPr>
+        <w:rPr>
+          <w:rFonts w:ascii="microsoftyahei" w:hAnsi="microsoftyahei" w:hint="eastAsia"/>
+          <w:b/>
+          <w:color w:val="000000"/>
+        </w:rPr>
+      </w:pPr>
+      <w:r>
+        <w:rPr>
+          <w:rFonts w:ascii="microsoftyahei" w:hAnsi="microsoftyahei" w:hint="eastAsia"/>
+          <w:b/>
+          <w:color w:val="000000"/>
+        </w:rPr>
+        <w:t>初始化：</w:t>
+      </w:r>
+    </w:p>
+    <w:p>
+      <w:pPr>
+        <w:rPr>
+          <w:rFonts w:ascii="microsoftyahei" w:hAnsi="microsoftyahei" w:hint="eastAsia"/>
+          <w:color w:val="000000"/>
+        </w:rPr>
+      </w:pPr>
+      <w:r>
+        <w:rPr>
+          <w:rFonts w:ascii="microsoftyahei" w:hAnsi="microsoftyahei" w:hint="eastAsia"/>
+          <w:color w:val="000000"/>
+        </w:rPr>
+        <w:t>到了初始化阶段，才真正开始执行类中定义的</w:t>
+      </w:r>
+      <w:r>
+        <w:rPr>
+          <w:rFonts w:ascii="microsoftyahei" w:hAnsi="microsoftyahei"/>
+          <w:color w:val="000000"/>
+        </w:rPr>
+        <w:t>Java</w:t>
+      </w:r>
+      <w:r>
+        <w:rPr>
+          <w:rFonts w:ascii="microsoftyahei" w:hAnsi="microsoftyahei"/>
+          <w:color w:val="000000"/>
+        </w:rPr>
+        <w:t>程序代码（或者说是字节码）。在准备阶段，变量已经赋过一次系统要求的初始值</w:t>
+      </w:r>
+      <w:r>
+        <w:rPr>
+          <w:rFonts w:ascii="microsoftyahei" w:hAnsi="microsoftyahei" w:hint="eastAsia"/>
+          <w:color w:val="000000"/>
+        </w:rPr>
+        <w:t>，</w:t>
+      </w:r>
+      <w:r>
+        <w:rPr>
+          <w:rFonts w:ascii="microsoftyahei" w:hAnsi="microsoftyahei" w:hint="eastAsia"/>
+          <w:color w:val="000000"/>
+        </w:rPr>
+        <w:t>初始化阶段是执行类构造器＜</w:t>
+      </w:r>
+      <w:r>
+        <w:rPr>
+          <w:rFonts w:ascii="microsoftyahei" w:hAnsi="microsoftyahei"/>
+          <w:color w:val="000000"/>
+        </w:rPr>
+        <w:t>clinit</w:t>
+      </w:r>
+      <w:r>
+        <w:rPr>
+          <w:rFonts w:ascii="microsoftyahei" w:hAnsi="microsoftyahei"/>
+          <w:color w:val="000000"/>
+        </w:rPr>
+        <w:t>＞（）方法的</w:t>
+      </w:r>
+      <w:r>
+        <w:rPr>
+          <w:rFonts w:ascii="microsoftyahei" w:hAnsi="microsoftyahei"/>
+          <w:color w:val="000000"/>
+        </w:rPr>
         <w:lastRenderedPageBreak/>
-        <w:t>加载：</w:t>
-      </w:r>
-    </w:p>
-    <w:p>
-      <w:r>
-        <w:t>1）通过一个类的全限定名来获取定义此类的</w:t>
-      </w:r>
-      <w:r>
-        <w:rPr>
-          <w:b/>
-        </w:rPr>
-        <w:t>二进制字节流</w:t>
-      </w:r>
-      <w:r>
-        <w:t>。</w:t>
-      </w:r>
-    </w:p>
-    <w:p>
-      <w:r>
-        <w:t>2）将这个字节流所代表的静态存储结构转化为</w:t>
-      </w:r>
-      <w:r>
-        <w:rPr>
-          <w:b/>
-        </w:rPr>
-        <w:t>方法区</w:t>
-      </w:r>
-      <w:r>
-        <w:t>的运行时数据结构。</w:t>
-      </w:r>
-    </w:p>
-    <w:p>
-      <w:r>
-        <w:t>3）在内存中生成一个代表这个类的</w:t>
-      </w:r>
-      <w:r>
-        <w:rPr>
-          <w:b/>
-        </w:rPr>
-        <w:t>java.lang.Class对象</w:t>
-      </w:r>
-      <w:r>
-        <w:t>，作为方法区这个类的各种数据的访问入口。</w:t>
-      </w:r>
-    </w:p>
-    <w:p>
-      <w:pPr>
-        <w:rPr>
-          <w:rFonts w:ascii="microsoftyahei" w:hAnsi="microsoftyahei" w:hint="eastAsia"/>
-          <w:color w:val="000000"/>
-        </w:rPr>
-      </w:pPr>
-      <w:r>
-        <w:rPr>
-          <w:rFonts w:ascii="microsoftyahei" w:hAnsi="microsoftyahei"/>
-          <w:color w:val="000000"/>
-        </w:rPr>
-        <w:t>对于数组类而言，情况就有所不同，数组类本身不通过类加载器创建，它是由</w:t>
-      </w:r>
-      <w:r>
-        <w:rPr>
-          <w:rFonts w:ascii="microsoftyahei" w:hAnsi="microsoftyahei"/>
-          <w:color w:val="000000"/>
-        </w:rPr>
-        <w:t>Java</w:t>
-      </w:r>
-      <w:r>
-        <w:rPr>
-          <w:rFonts w:ascii="microsoftyahei" w:hAnsi="microsoftyahei"/>
-          <w:color w:val="000000"/>
-        </w:rPr>
-        <w:t>虚拟机直接创建的。</w:t>
-      </w:r>
-    </w:p>
-    <w:p>
-      <w:pPr>
-        <w:rPr>
-          <w:rFonts w:ascii="microsoftyahei" w:hAnsi="microsoftyahei" w:hint="eastAsia"/>
-          <w:b/>
-          <w:color w:val="000000"/>
-        </w:rPr>
-      </w:pPr>
-      <w:r>
-        <w:rPr>
-          <w:rFonts w:ascii="microsoftyahei" w:hAnsi="microsoftyahei" w:hint="eastAsia"/>
-          <w:b/>
-          <w:color w:val="000000"/>
-        </w:rPr>
-        <w:t>(</w:t>
-      </w:r>
-      <w:r>
-        <w:rPr>
-          <w:rFonts w:ascii="microsoftyahei" w:hAnsi="microsoftyahei" w:hint="eastAsia"/>
-          <w:b/>
-          <w:color w:val="000000"/>
-        </w:rPr>
-        <w:t>（</w:t>
-      </w:r>
-      <w:r>
-        <w:rPr>
-          <w:rFonts w:ascii="microsoftyahei" w:hAnsi="microsoftyahei" w:hint="eastAsia"/>
-          <w:b/>
-          <w:color w:val="000000"/>
-        </w:rPr>
-        <w:t>2</w:t>
-      </w:r>
-      <w:r>
-        <w:rPr>
-          <w:rFonts w:ascii="microsoftyahei" w:hAnsi="microsoftyahei" w:hint="eastAsia"/>
-          <w:b/>
-          <w:color w:val="000000"/>
-        </w:rPr>
-        <w:t>）二进制字节流按照虚拟机所需的存储格式存储在</w:t>
-      </w:r>
-      <w:r>
-        <w:rPr>
-          <w:rFonts w:ascii="microsoftyahei" w:hAnsi="microsoftyahei" w:hint="eastAsia"/>
-          <w:b/>
-          <w:color w:val="FF0000"/>
-        </w:rPr>
-        <w:t>方法区</w:t>
-      </w:r>
-      <w:r>
-        <w:rPr>
-          <w:rFonts w:ascii="microsoftyahei" w:hAnsi="microsoftyahei" w:hint="eastAsia"/>
-          <w:b/>
-          <w:color w:val="000000"/>
-        </w:rPr>
-        <w:t>中，</w:t>
-      </w:r>
-    </w:p>
-    <w:p>
-      <w:pPr>
-        <w:rPr>
-          <w:rFonts w:ascii="microsoftyahei" w:hAnsi="microsoftyahei" w:hint="eastAsia"/>
-          <w:b/>
-          <w:color w:val="000000"/>
-        </w:rPr>
-      </w:pPr>
-      <w:r>
-        <w:rPr>
-          <w:rFonts w:ascii="microsoftyahei" w:hAnsi="microsoftyahei" w:hint="eastAsia"/>
-          <w:b/>
-          <w:color w:val="000000"/>
-        </w:rPr>
-        <w:t>（</w:t>
-      </w:r>
-      <w:r>
-        <w:rPr>
-          <w:rFonts w:ascii="microsoftyahei" w:hAnsi="microsoftyahei" w:hint="eastAsia"/>
-          <w:b/>
-          <w:color w:val="000000"/>
-        </w:rPr>
-        <w:t>3</w:t>
-      </w:r>
-      <w:r>
-        <w:rPr>
-          <w:rFonts w:ascii="microsoftyahei" w:hAnsi="microsoftyahei" w:hint="eastAsia"/>
-          <w:b/>
-          <w:color w:val="000000"/>
-        </w:rPr>
-        <w:t>）</w:t>
-      </w:r>
-      <w:r>
-        <w:rPr>
-          <w:b/>
-        </w:rPr>
-        <w:t>java.lang.Class对象</w:t>
-      </w:r>
-      <w:r>
-        <w:rPr>
-          <w:rFonts w:hint="eastAsia"/>
-          <w:b/>
-        </w:rPr>
-        <w:t>存储在内存中（</w:t>
-      </w:r>
-      <w:r>
-        <w:rPr>
-          <w:rFonts w:hint="eastAsia"/>
-          <w:b/>
-          <w:color w:val="FF0000"/>
-        </w:rPr>
-        <w:t>ho</w:t>
-      </w:r>
-      <w:r>
-        <w:rPr>
-          <w:b/>
-          <w:color w:val="FF0000"/>
-        </w:rPr>
-        <w:t>tspot</w:t>
-      </w:r>
-      <w:r>
-        <w:rPr>
-          <w:rFonts w:hint="eastAsia"/>
-          <w:b/>
-          <w:color w:val="FF0000"/>
-        </w:rPr>
-        <w:t>在方法区中</w:t>
-      </w:r>
-      <w:r>
-        <w:rPr>
-          <w:rFonts w:hint="eastAsia"/>
-          <w:b/>
-        </w:rPr>
-        <w:t>）</w:t>
-      </w:r>
-      <w:r>
-        <w:rPr>
-          <w:rFonts w:hint="eastAsia"/>
-          <w:b/>
-        </w:rPr>
-        <w:t>，它将作为程序访问方法区中数据的外部接口</w:t>
-      </w:r>
-      <w:r>
-        <w:rPr>
-          <w:rFonts w:ascii="microsoftyahei" w:hAnsi="microsoftyahei" w:hint="eastAsia"/>
-          <w:b/>
-          <w:color w:val="000000"/>
-        </w:rPr>
-        <w:t>)</w:t>
-      </w:r>
-    </w:p>
-    <w:p>
-      <w:pPr>
-        <w:rPr>
-          <w:rFonts w:ascii="microsoftyahei" w:hAnsi="microsoftyahei" w:hint="eastAsia"/>
-          <w:b/>
-          <w:color w:val="000000"/>
-        </w:rPr>
-      </w:pPr>
-      <w:r>
-        <w:rPr>
-          <w:rFonts w:ascii="microsoftyahei" w:hAnsi="microsoftyahei" w:hint="eastAsia"/>
-          <w:b/>
-          <w:color w:val="000000"/>
-        </w:rPr>
-        <w:t>验证：</w:t>
-      </w:r>
-    </w:p>
-    <w:p>
-      <w:r>
-        <w:rPr>
-          <w:rFonts w:hint="eastAsia"/>
-        </w:rPr>
-        <w:t>验证是连接阶段的第一步，验证是虚拟机对自身保护的一项重要工作</w:t>
-      </w:r>
-      <w:r>
-        <w:t xml:space="preserve"> </w:t>
-      </w:r>
-    </w:p>
-    <w:p>
-      <w:r>
-        <w:t xml:space="preserve">1.文件格式验证 </w:t>
-      </w:r>
-    </w:p>
-    <w:p>
-      <w:r>
-        <w:t>2.元数据验证</w:t>
-      </w:r>
-      <w:r>
-        <w:rPr>
-          <w:rFonts w:hint="eastAsia"/>
-        </w:rPr>
-        <w:t>（</w:t>
-      </w:r>
-      <w:r>
-        <w:rPr>
-          <w:rFonts w:ascii="microsoftyahei" w:hAnsi="microsoftyahei"/>
-          <w:color w:val="000000"/>
-        </w:rPr>
-        <w:t>对字节码描述的信息进行语义分析，以保证其描述的信息符合</w:t>
-      </w:r>
-      <w:r>
-        <w:rPr>
-          <w:rFonts w:ascii="microsoftyahei" w:hAnsi="microsoftyahei"/>
-          <w:color w:val="000000"/>
-        </w:rPr>
-        <w:t>Java</w:t>
-      </w:r>
-      <w:r>
-        <w:rPr>
-          <w:rFonts w:ascii="microsoftyahei" w:hAnsi="microsoftyahei"/>
-          <w:color w:val="000000"/>
-        </w:rPr>
-        <w:t>语言规范的要求</w:t>
-      </w:r>
-      <w:r>
-        <w:rPr>
-          <w:rFonts w:hint="eastAsia"/>
-        </w:rPr>
-        <w:t>）</w:t>
-      </w:r>
-    </w:p>
-    <w:p>
-      <w:r>
-        <w:t xml:space="preserve">3.字节码验证 </w:t>
-      </w:r>
-      <w:r>
-        <w:rPr>
-          <w:rFonts w:hint="eastAsia"/>
-        </w:rPr>
-        <w:t>（</w:t>
-      </w:r>
-      <w:r>
-        <w:rPr>
-          <w:rFonts w:ascii="microsoftyahei" w:hAnsi="microsoftyahei"/>
-          <w:color w:val="000000"/>
-        </w:rPr>
-        <w:t>通过数据流和控制流分析，确定程序语义是合法的、符合逻辑的</w:t>
-      </w:r>
-      <w:r>
-        <w:rPr>
-          <w:rFonts w:hint="eastAsia"/>
-        </w:rPr>
-        <w:t>）</w:t>
-      </w:r>
-    </w:p>
-    <w:p>
-      <w:r>
-        <w:t>4.符号引用验证</w:t>
-      </w:r>
-      <w:r>
-        <w:rPr>
-          <w:rFonts w:hint="eastAsia"/>
-        </w:rPr>
-        <w:t>（</w:t>
-      </w:r>
-      <w:r>
-        <w:rPr>
-          <w:rFonts w:ascii="microsoftyahei" w:hAnsi="microsoftyahei"/>
-          <w:color w:val="000000"/>
-        </w:rPr>
-        <w:t>符号引用中通过字符串描述的全限定名是否能找到对应的类</w:t>
-      </w:r>
-      <w:r>
-        <w:rPr>
-          <w:rFonts w:ascii="microsoftyahei" w:hAnsi="microsoftyahei" w:hint="eastAsia"/>
-          <w:color w:val="000000"/>
-        </w:rPr>
-        <w:t>及其方法字段</w:t>
-      </w:r>
-      <w:r>
-        <w:rPr>
-          <w:rFonts w:hint="eastAsia"/>
-        </w:rPr>
-        <w:t>）</w:t>
-      </w:r>
-    </w:p>
-    <w:p>
-      <w:pPr>
-        <w:rPr>
-          <w:b/>
-        </w:rPr>
-      </w:pPr>
-      <w:r>
-        <w:rPr>
-          <w:rFonts w:hint="eastAsia"/>
-          <w:b/>
-        </w:rPr>
-        <w:t>准备：</w:t>
-      </w:r>
-    </w:p>
-    <w:p>
-      <w:pPr>
-        <w:rPr>
-          <w:rFonts w:ascii="microsoftyahei" w:hAnsi="microsoftyahei" w:hint="eastAsia"/>
-          <w:color w:val="000000"/>
-        </w:rPr>
-      </w:pPr>
-      <w:r>
-        <w:rPr>
-          <w:rFonts w:ascii="microsoftyahei" w:hAnsi="microsoftyahei"/>
-          <w:color w:val="000000"/>
-        </w:rPr>
-        <w:t>准备阶段是正式为</w:t>
-      </w:r>
-      <w:r>
-        <w:rPr>
-          <w:rFonts w:ascii="microsoftyahei" w:hAnsi="microsoftyahei"/>
-          <w:b/>
-          <w:color w:val="000000"/>
-        </w:rPr>
-        <w:t>类变量</w:t>
-      </w:r>
-      <w:r>
-        <w:rPr>
-          <w:rFonts w:ascii="microsoftyahei" w:hAnsi="microsoftyahei" w:hint="eastAsia"/>
-          <w:color w:val="000000"/>
-        </w:rPr>
-        <w:t>（非对象变量</w:t>
-      </w:r>
-      <w:r>
-        <w:rPr>
-          <w:rFonts w:ascii="microsoftyahei" w:hAnsi="microsoftyahei" w:hint="eastAsia"/>
-          <w:color w:val="000000"/>
-        </w:rPr>
-        <w:t>--static</w:t>
-      </w:r>
-      <w:r>
-        <w:rPr>
-          <w:rFonts w:ascii="microsoftyahei" w:hAnsi="microsoftyahei" w:hint="eastAsia"/>
-          <w:color w:val="000000"/>
-        </w:rPr>
-        <w:t>）</w:t>
-      </w:r>
-      <w:r>
-        <w:rPr>
-          <w:rFonts w:ascii="microsoftyahei" w:hAnsi="microsoftyahei"/>
-          <w:b/>
-          <w:color w:val="000000"/>
-        </w:rPr>
-        <w:t>分配内存</w:t>
-      </w:r>
-      <w:r>
-        <w:rPr>
-          <w:rFonts w:ascii="microsoftyahei" w:hAnsi="microsoftyahei"/>
-          <w:color w:val="000000"/>
-        </w:rPr>
-        <w:t>并设置类变量</w:t>
-      </w:r>
-      <w:r>
-        <w:rPr>
-          <w:rFonts w:ascii="microsoftyahei" w:hAnsi="microsoftyahei"/>
-          <w:b/>
-          <w:color w:val="000000"/>
-        </w:rPr>
-        <w:t>初始值</w:t>
-      </w:r>
-      <w:r>
-        <w:rPr>
-          <w:rFonts w:ascii="microsoftyahei" w:hAnsi="microsoftyahei"/>
-          <w:color w:val="000000"/>
-        </w:rPr>
-        <w:t>的阶段</w:t>
-      </w:r>
-    </w:p>
-    <w:p>
-      <w:pPr>
-        <w:rPr>
-          <w:rFonts w:ascii="microsoftyahei" w:hAnsi="microsoftyahei" w:hint="eastAsia"/>
-          <w:color w:val="000000"/>
-        </w:rPr>
-      </w:pPr>
-      <w:r>
-        <w:rPr>
-          <w:rFonts w:ascii="microsoftyahei" w:hAnsi="microsoftyahei"/>
-          <w:color w:val="000000"/>
-        </w:rPr>
-        <w:t>public static int value=123</w:t>
-      </w:r>
-      <w:r>
-        <w:rPr>
-          <w:rFonts w:ascii="microsoftyahei" w:hAnsi="microsoftyahei"/>
-          <w:color w:val="000000"/>
-        </w:rPr>
-        <w:t>；</w:t>
-      </w:r>
-      <w:r>
-        <w:rPr>
-          <w:rFonts w:ascii="microsoftyahei" w:hAnsi="microsoftyahei"/>
-          <w:color w:val="000000"/>
-        </w:rPr>
-        <w:t xml:space="preserve"> </w:t>
-      </w:r>
-      <w:r>
-        <w:rPr>
-          <w:rFonts w:ascii="microsoftyahei" w:hAnsi="microsoftyahei"/>
-          <w:color w:val="000000"/>
-        </w:rPr>
-        <w:t>那变量</w:t>
-      </w:r>
-      <w:r>
-        <w:rPr>
-          <w:rFonts w:ascii="microsoftyahei" w:hAnsi="microsoftyahei"/>
-          <w:color w:val="000000"/>
-        </w:rPr>
-        <w:t>value</w:t>
-      </w:r>
-      <w:r>
-        <w:rPr>
-          <w:rFonts w:ascii="microsoftyahei" w:hAnsi="microsoftyahei"/>
-          <w:color w:val="000000"/>
-        </w:rPr>
-        <w:t>在准备阶段过后的初始值为</w:t>
-      </w:r>
-      <w:r>
-        <w:rPr>
-          <w:rFonts w:ascii="microsoftyahei" w:hAnsi="microsoftyahei"/>
-          <w:color w:val="000000"/>
-        </w:rPr>
-        <w:t>0</w:t>
-      </w:r>
-      <w:r>
-        <w:rPr>
-          <w:rFonts w:ascii="microsoftyahei" w:hAnsi="microsoftyahei"/>
-          <w:color w:val="000000"/>
-        </w:rPr>
-        <w:t>而不是</w:t>
-      </w:r>
-      <w:r>
-        <w:rPr>
-          <w:rFonts w:ascii="microsoftyahei" w:hAnsi="microsoftyahei"/>
-          <w:color w:val="000000"/>
-        </w:rPr>
-        <w:t>123</w:t>
-      </w:r>
-    </w:p>
-    <w:p>
-      <w:pPr>
-        <w:rPr>
-          <w:rFonts w:ascii="microsoftyahei" w:hAnsi="microsoftyahei" w:hint="eastAsia"/>
-          <w:b/>
-          <w:color w:val="000000"/>
-        </w:rPr>
-      </w:pPr>
-      <w:r>
-        <w:rPr>
-          <w:rFonts w:ascii="microsoftyahei" w:hAnsi="microsoftyahei" w:hint="eastAsia"/>
-          <w:b/>
-          <w:color w:val="000000"/>
-        </w:rPr>
-        <w:t>解析：</w:t>
-      </w:r>
-    </w:p>
-    <w:p>
-      <w:pPr>
-        <w:rPr>
-          <w:rFonts w:ascii="microsoftyahei" w:hAnsi="microsoftyahei" w:hint="eastAsia"/>
-          <w:color w:val="000000"/>
-        </w:rPr>
-      </w:pPr>
-      <w:r>
-        <w:rPr>
-          <w:rFonts w:ascii="microsoftyahei" w:hAnsi="microsoftyahei"/>
-          <w:color w:val="000000"/>
-        </w:rPr>
-        <w:t>解析阶段是虚拟机将</w:t>
-      </w:r>
-      <w:r>
-        <w:rPr>
-          <w:rFonts w:ascii="microsoftyahei" w:hAnsi="microsoftyahei"/>
-          <w:b/>
-          <w:color w:val="FF0000"/>
-        </w:rPr>
-        <w:t>常量池内</w:t>
-      </w:r>
-      <w:r>
-        <w:rPr>
-          <w:rFonts w:ascii="microsoftyahei" w:hAnsi="microsoftyahei"/>
-          <w:color w:val="000000"/>
-        </w:rPr>
-        <w:t>的</w:t>
-      </w:r>
-      <w:r>
-        <w:rPr>
-          <w:rFonts w:ascii="microsoftyahei" w:hAnsi="microsoftyahei"/>
-          <w:b/>
-          <w:color w:val="000000"/>
-        </w:rPr>
-        <w:t>符号引用替换为直接引用</w:t>
-      </w:r>
-      <w:r>
-        <w:rPr>
-          <w:rFonts w:ascii="microsoftyahei" w:hAnsi="microsoftyahei" w:hint="eastAsia"/>
-          <w:b/>
-          <w:color w:val="000000"/>
-        </w:rPr>
-        <w:t>（方法：静态方法和私有方法</w:t>
-      </w:r>
-      <w:r>
-        <w:rPr>
-          <w:rFonts w:ascii="microsoftyahei" w:hAnsi="microsoftyahei" w:hint="eastAsia"/>
-          <w:b/>
-          <w:color w:val="000000"/>
-        </w:rPr>
-        <w:t>，变</w:t>
-      </w:r>
-      <w:r>
-        <w:rPr>
-          <w:rFonts w:ascii="microsoftyahei" w:hAnsi="microsoftyahei" w:hint="eastAsia"/>
-          <w:b/>
-          <w:color w:val="000000"/>
-        </w:rPr>
-        <w:lastRenderedPageBreak/>
-        <w:t>量：</w:t>
-      </w:r>
-      <w:r>
-        <w:rPr>
-          <w:rFonts w:ascii="microsoftyahei" w:hAnsi="microsoftyahei" w:hint="eastAsia"/>
-          <w:b/>
-          <w:color w:val="000000"/>
-        </w:rPr>
-        <w:t>static,</w:t>
-      </w:r>
-      <w:r>
-        <w:rPr>
-          <w:rFonts w:ascii="microsoftyahei" w:hAnsi="microsoftyahei" w:hint="eastAsia"/>
-          <w:b/>
-          <w:color w:val="000000"/>
-        </w:rPr>
-        <w:t>private,final</w:t>
-      </w:r>
-      <w:r>
-        <w:rPr>
-          <w:rFonts w:ascii="microsoftyahei" w:hAnsi="microsoftyahei" w:hint="eastAsia"/>
-          <w:b/>
-          <w:color w:val="000000"/>
-        </w:rPr>
-        <w:t>。</w:t>
-      </w:r>
-      <w:r>
-        <w:rPr>
-          <w:rFonts w:ascii="microsoftyahei" w:hAnsi="microsoftyahei" w:hint="eastAsia"/>
-          <w:b/>
-          <w:color w:val="000000"/>
-        </w:rPr>
-        <w:t>编译器可知，运行期不可变</w:t>
-      </w:r>
-      <w:r>
-        <w:rPr>
-          <w:rFonts w:ascii="microsoftyahei" w:hAnsi="microsoftyahei" w:hint="eastAsia"/>
-          <w:b/>
-          <w:color w:val="000000"/>
-        </w:rPr>
-        <w:t>）</w:t>
-      </w:r>
-      <w:r>
-        <w:rPr>
-          <w:rFonts w:ascii="microsoftyahei" w:hAnsi="microsoftyahei"/>
-          <w:color w:val="000000"/>
-        </w:rPr>
-        <w:t>的过程</w:t>
-      </w:r>
-    </w:p>
-    <w:p>
-      <w:pPr>
-        <w:rPr>
-          <w:rFonts w:ascii="microsoftyahei" w:hAnsi="microsoftyahei" w:hint="eastAsia"/>
-          <w:color w:val="000000"/>
-        </w:rPr>
-      </w:pPr>
-      <w:r>
-        <w:rPr>
-          <w:rFonts w:ascii="microsoftyahei" w:hAnsi="microsoftyahei"/>
-          <w:color w:val="000000"/>
-        </w:rPr>
-        <w:t>符号引用（</w:t>
-      </w:r>
-      <w:r>
-        <w:rPr>
-          <w:rFonts w:ascii="microsoftyahei" w:hAnsi="microsoftyahei"/>
-          <w:color w:val="000000"/>
-        </w:rPr>
-        <w:t>Symbolic References</w:t>
-      </w:r>
-      <w:r>
-        <w:rPr>
-          <w:rFonts w:ascii="microsoftyahei" w:hAnsi="microsoftyahei"/>
-          <w:color w:val="000000"/>
-        </w:rPr>
-        <w:t>）：符号引用以一组符号来描述所引用的目标，符号可以是任何形式的字面量，只要使用时能无歧义地定位到目标即可。</w:t>
-      </w:r>
-    </w:p>
-    <w:p>
-      <w:pPr>
-        <w:rPr>
-          <w:rFonts w:ascii="microsoftyahei" w:hAnsi="microsoftyahei" w:hint="eastAsia"/>
-          <w:color w:val="000000"/>
-        </w:rPr>
-      </w:pPr>
-      <w:r>
-        <w:rPr>
-          <w:rFonts w:ascii="microsoftyahei" w:hAnsi="microsoftyahei"/>
-          <w:color w:val="000000"/>
-        </w:rPr>
-        <w:t>直接引用（</w:t>
-      </w:r>
-      <w:r>
-        <w:rPr>
-          <w:rFonts w:ascii="microsoftyahei" w:hAnsi="microsoftyahei"/>
-          <w:color w:val="000000"/>
-        </w:rPr>
-        <w:t>Direct References</w:t>
-      </w:r>
-      <w:r>
-        <w:rPr>
-          <w:rFonts w:ascii="microsoftyahei" w:hAnsi="microsoftyahei"/>
-          <w:color w:val="000000"/>
-        </w:rPr>
-        <w:t>）：直接引用可以是直接指向目标的指针、相对偏移量或是一个能间接定位到目标的句柄。</w:t>
-      </w:r>
-    </w:p>
-    <w:p>
-      <w:pPr>
-        <w:rPr>
-          <w:rFonts w:ascii="microsoftyahei" w:hAnsi="microsoftyahei" w:hint="eastAsia"/>
-          <w:b/>
-          <w:color w:val="000000"/>
-        </w:rPr>
-      </w:pPr>
-      <w:r>
-        <w:rPr>
-          <w:rFonts w:ascii="microsoftyahei" w:hAnsi="microsoftyahei"/>
-          <w:b/>
-          <w:color w:val="000000"/>
-        </w:rPr>
-        <w:t>虚拟机规范之中并未规定解析阶段发生的具体时间</w:t>
-      </w:r>
-    </w:p>
-    <w:p>
-      <w:pPr>
-        <w:rPr>
-          <w:rFonts w:ascii="microsoftyahei" w:hAnsi="microsoftyahei" w:hint="eastAsia"/>
-          <w:b/>
-          <w:color w:val="000000"/>
-        </w:rPr>
-      </w:pPr>
-      <w:r>
-        <w:rPr>
-          <w:rFonts w:ascii="microsoftyahei" w:hAnsi="microsoftyahei" w:hint="eastAsia"/>
-          <w:b/>
-          <w:color w:val="000000"/>
-        </w:rPr>
-        <w:t>初始化：</w:t>
-      </w:r>
-    </w:p>
-    <w:p>
-      <w:pPr>
-        <w:rPr>
-          <w:rFonts w:ascii="microsoftyahei" w:hAnsi="microsoftyahei" w:hint="eastAsia"/>
-          <w:color w:val="000000"/>
-        </w:rPr>
-      </w:pPr>
-      <w:r>
-        <w:rPr>
-          <w:rFonts w:ascii="microsoftyahei" w:hAnsi="microsoftyahei" w:hint="eastAsia"/>
-          <w:color w:val="000000"/>
-        </w:rPr>
-        <w:t>到了初始化阶段，才真正开始执行类中定义的</w:t>
-      </w:r>
-      <w:r>
-        <w:rPr>
-          <w:rFonts w:ascii="microsoftyahei" w:hAnsi="microsoftyahei"/>
-          <w:color w:val="000000"/>
-        </w:rPr>
-        <w:t>Java</w:t>
-      </w:r>
-      <w:r>
-        <w:rPr>
-          <w:rFonts w:ascii="microsoftyahei" w:hAnsi="microsoftyahei"/>
-          <w:color w:val="000000"/>
-        </w:rPr>
-        <w:t>程序代码（或者说是字节码）。在准备阶段，变量已经赋过一次系统要求的初始值</w:t>
-      </w:r>
-      <w:r>
-        <w:rPr>
-          <w:rFonts w:ascii="microsoftyahei" w:hAnsi="microsoftyahei" w:hint="eastAsia"/>
-          <w:color w:val="000000"/>
-        </w:rPr>
-        <w:t>，</w:t>
-      </w:r>
-      <w:r>
-        <w:rPr>
-          <w:rFonts w:ascii="microsoftyahei" w:hAnsi="microsoftyahei" w:hint="eastAsia"/>
-          <w:color w:val="000000"/>
-        </w:rPr>
-        <w:t>初始化阶段是执行类构造器＜</w:t>
-      </w:r>
-      <w:r>
-        <w:rPr>
-          <w:rFonts w:ascii="microsoftyahei" w:hAnsi="microsoftyahei"/>
-          <w:color w:val="000000"/>
-        </w:rPr>
-        <w:t>clinit</w:t>
-      </w:r>
-      <w:r>
-        <w:rPr>
-          <w:rFonts w:ascii="microsoftyahei" w:hAnsi="microsoftyahei"/>
-          <w:color w:val="000000"/>
-        </w:rPr>
-        <w:t>＞（）方法的过程</w:t>
+        <w:t>过程</w:t>
       </w:r>
     </w:p>
     <w:p>
@@ -2725,7 +2720,6 @@
           <w:sz w:val="20"/>
           <w:szCs w:val="20"/>
         </w:rPr>
-        <w:lastRenderedPageBreak/>
         <w:t>if</w:t>
       </w:r>
       <w:r>
@@ -3607,6 +3601,7 @@
           <w:rFonts w:ascii="microsoftyahei" w:hAnsi="microsoftyahei"/>
           <w:color w:val="000000"/>
         </w:rPr>
+        <w:lastRenderedPageBreak/>
         <w:t>一个栈帧需要分配多少内存，不会受到程序运行期变量数据的影响，而</w:t>
       </w:r>
       <w:r>
@@ -3672,7 +3667,6 @@
         <w:rPr>
           <w:noProof/>
         </w:rPr>
-        <w:lastRenderedPageBreak/>
         <w:drawing>
           <wp:inline distT="0" distB="0" distL="0" distR="0" wp14:anchorId="4A087A92" wp14:editId="0A0D43CA">
             <wp:extent cx="2577282" cy="4552950"/>
@@ -3991,6 +3985,15 @@
     <w:p>
       <w:pPr>
         <w:rPr>
+          <w:rFonts w:ascii="microsoftyahei" w:hAnsi="microsoftyahei"/>
+          <w:b/>
+          <w:color w:val="000000"/>
+        </w:rPr>
+      </w:pPr>
+    </w:p>
+    <w:p>
+      <w:pPr>
+        <w:rPr>
           <w:rFonts w:ascii="microsoftyahei" w:hAnsi="microsoftyahei" w:hint="eastAsia"/>
           <w:color w:val="000000"/>
         </w:rPr>
@@ -4052,6 +4055,15 @@
         </w:rPr>
         <w:t>（找到方法运行入口）</w:t>
       </w:r>
+    </w:p>
+    <w:p>
+      <w:pPr>
+        <w:rPr>
+          <w:rFonts w:ascii="microsoftyahei" w:hAnsi="microsoftyahei"/>
+          <w:b/>
+          <w:color w:val="000000"/>
+        </w:rPr>
+      </w:pPr>
     </w:p>
     <w:p>
       <w:pPr>
@@ -4653,7 +4665,6 @@
           <w:sz w:val="20"/>
           <w:szCs w:val="20"/>
         </w:rPr>
-        <w:lastRenderedPageBreak/>
         <w:t>sr.sayHello</w:t>
       </w:r>
       <w:r>
@@ -4708,6 +4719,7 @@
           <w:sz w:val="20"/>
           <w:szCs w:val="20"/>
         </w:rPr>
+        <w:lastRenderedPageBreak/>
         <w:t>sr.sayHello</w:t>
       </w:r>
       <w:r>
@@ -5357,7 +5369,7 @@
     </w:p>
     <w:p>
       <w:pPr>
-        <w:pStyle w:val="a5"/>
+        <w:pStyle w:val="a7"/>
         <w:numPr>
           <w:ilvl w:val="0"/>
           <w:numId w:val="3"/>
@@ -5407,7 +5419,7 @@
     </w:p>
     <w:p>
       <w:pPr>
-        <w:pStyle w:val="a5"/>
+        <w:pStyle w:val="a7"/>
         <w:numPr>
           <w:ilvl w:val="0"/>
           <w:numId w:val="3"/>
@@ -5457,7 +5469,7 @@
     </w:p>
     <w:p>
       <w:pPr>
-        <w:pStyle w:val="a5"/>
+        <w:pStyle w:val="a7"/>
         <w:numPr>
           <w:ilvl w:val="0"/>
           <w:numId w:val="3"/>
@@ -5506,7 +5518,7 @@
     </w:p>
     <w:p>
       <w:pPr>
-        <w:pStyle w:val="a5"/>
+        <w:pStyle w:val="a7"/>
         <w:numPr>
           <w:ilvl w:val="0"/>
           <w:numId w:val="3"/>
@@ -6087,6 +6099,7 @@
         <w:rPr>
           <w:b/>
         </w:rPr>
+        <w:lastRenderedPageBreak/>
         <w:t>类索引、父类索引与接口索引集合</w:t>
       </w:r>
       <w:r>
@@ -6773,7 +6786,6 @@
         <w:rPr>
           <w:noProof/>
         </w:rPr>
-        <w:lastRenderedPageBreak/>
         <w:drawing>
           <wp:inline distT="0" distB="0" distL="0" distR="0" wp14:anchorId="72A97F49" wp14:editId="46DB8D71">
             <wp:extent cx="4276725" cy="1923651"/>
@@ -6865,7 +6877,15 @@
           <w:rFonts w:ascii="microsoftyahei" w:hAnsi="microsoftyahei"/>
           <w:color w:val="000000"/>
         </w:rPr>
-        <w:t>线程的工作内存中保存了被该线程使用到的变量的主内存副本拷贝，线程对变量的所有操作（读取、赋值等）都必须在工作内存中进行，而不能直接读写主内存中的变量。不同的线程之间也无法直接访问对方工作内存中的变量，线程间变量值的传递均需要通过主内存来完成</w:t>
+        <w:t>线程的</w:t>
+      </w:r>
+      <w:r>
+        <w:rPr>
+          <w:rFonts w:ascii="microsoftyahei" w:hAnsi="microsoftyahei"/>
+          <w:color w:val="000000"/>
+        </w:rPr>
+        <w:lastRenderedPageBreak/>
+        <w:t>工作内存中保存了被该线程使用到的变量的主内存副本拷贝，线程对变量的所有操作（读取、赋值等）都必须在工作内存中进行，而不能直接读写主内存中的变量。不同的线程之间也无法直接访问对方工作内存中的变量，线程间变量值的传递均需要通过主内存来完成</w:t>
       </w:r>
     </w:p>
     <w:p>
@@ -7047,962 +7067,1130 @@
           <w:rFonts w:hint="eastAsia"/>
           <w:b/>
         </w:rPr>
+        <w:t>主内存+</w:t>
+      </w:r>
+      <w:r>
+        <w:rPr>
+          <w:rFonts w:hint="eastAsia"/>
+          <w:b/>
+        </w:rPr>
+        <w:t>每个线程有着自己的</w:t>
+      </w:r>
+      <w:r>
+        <w:rPr>
+          <w:rFonts w:hint="eastAsia"/>
+          <w:b/>
+        </w:rPr>
+        <w:t>工作内存</w:t>
+      </w:r>
+    </w:p>
+    <w:p>
+      <w:pPr>
+        <w:rPr>
+          <w:b/>
+        </w:rPr>
+      </w:pPr>
+      <w:r>
+        <w:rPr>
+          <w:rFonts w:hint="eastAsia"/>
+          <w:b/>
+        </w:rPr>
+        <w:t>主内存与工作内存同步方式</w:t>
+      </w:r>
+    </w:p>
+    <w:p>
+      <w:pPr>
+        <w:rPr>
+          <w:b/>
+        </w:rPr>
+      </w:pPr>
+      <w:r>
+        <w:rPr>
+          <w:b/>
+        </w:rPr>
+        <w:t>Lock</w:t>
+      </w:r>
+      <w:r>
+        <w:rPr>
+          <w:rFonts w:hint="eastAsia"/>
+          <w:b/>
+        </w:rPr>
+        <w:t>/unlock</w:t>
+      </w:r>
+    </w:p>
+    <w:p>
+      <w:pPr>
+        <w:rPr>
+          <w:b/>
+        </w:rPr>
+      </w:pPr>
+      <w:r>
+        <w:rPr>
+          <w:b/>
+        </w:rPr>
+        <w:t>Use assign</w:t>
+      </w:r>
+    </w:p>
+    <w:p>
+      <w:pPr>
+        <w:rPr>
+          <w:b/>
+        </w:rPr>
+      </w:pPr>
+      <w:r>
+        <w:rPr>
+          <w:b/>
+        </w:rPr>
+        <w:t>Read(</w:t>
+      </w:r>
+      <w:r>
+        <w:rPr>
+          <w:rFonts w:hint="eastAsia"/>
+          <w:b/>
+        </w:rPr>
+        <w:t>from内存</w:t>
+      </w:r>
+      <w:r>
+        <w:rPr>
+          <w:b/>
+        </w:rPr>
+        <w:t>) load</w:t>
+      </w:r>
+      <w:r>
+        <w:rPr>
+          <w:b/>
+        </w:rPr>
+        <w:t>(</w:t>
+      </w:r>
+      <w:r>
+        <w:rPr>
+          <w:rFonts w:hint="eastAsia"/>
+          <w:b/>
+        </w:rPr>
+        <w:t>强绑定</w:t>
+      </w:r>
+      <w:r>
+        <w:rPr>
+          <w:b/>
+        </w:rPr>
+        <w:t>)</w:t>
+      </w:r>
+    </w:p>
+    <w:p>
+      <w:pPr>
+        <w:rPr>
+          <w:b/>
+        </w:rPr>
+      </w:pPr>
+      <w:r>
+        <w:rPr>
+          <w:b/>
+        </w:rPr>
+        <w:t>S</w:t>
+      </w:r>
+      <w:r>
+        <w:rPr>
+          <w:rFonts w:hint="eastAsia"/>
+          <w:b/>
+        </w:rPr>
+        <w:t>tore(</w:t>
+      </w:r>
+      <w:r>
+        <w:rPr>
+          <w:rFonts w:hint="eastAsia"/>
+          <w:b/>
+        </w:rPr>
+        <w:t>to</w:t>
+      </w:r>
+      <w:r>
+        <w:rPr>
+          <w:rFonts w:hint="eastAsia"/>
+          <w:b/>
+        </w:rPr>
+        <w:t>工作内存</w:t>
+      </w:r>
+      <w:r>
+        <w:rPr>
+          <w:b/>
+        </w:rPr>
+        <w:t>)</w:t>
+      </w:r>
+      <w:r>
+        <w:rPr>
+          <w:b/>
+        </w:rPr>
+        <w:t xml:space="preserve"> write</w:t>
+      </w:r>
+      <w:r>
+        <w:rPr>
+          <w:rFonts w:hint="eastAsia"/>
+          <w:b/>
+        </w:rPr>
+        <w:t>（强绑定）</w:t>
+      </w:r>
+    </w:p>
+    <w:p>
+      <w:pPr>
+        <w:rPr>
+          <w:b/>
+        </w:rPr>
+      </w:pPr>
+    </w:p>
+    <w:p>
+      <w:pPr>
+        <w:rPr>
+          <w:b/>
+        </w:rPr>
+      </w:pPr>
+      <w:r>
+        <w:rPr>
+          <w:b/>
+        </w:rPr>
+        <w:t>G</w:t>
+      </w:r>
+      <w:r>
+        <w:rPr>
+          <w:rFonts w:hint="eastAsia"/>
+          <w:b/>
+        </w:rPr>
+        <w:t>c</w:t>
+      </w:r>
+      <w:r>
+        <w:rPr>
+          <w:b/>
+        </w:rPr>
+        <w:t>算法</w:t>
+      </w:r>
+    </w:p>
+    <w:p>
+      <w:pPr>
+        <w:rPr>
+          <w:rFonts w:ascii="microsoftyahei" w:hAnsi="microsoftyahei" w:hint="eastAsia"/>
+          <w:color w:val="000000"/>
+        </w:rPr>
+      </w:pPr>
+      <w:r>
+        <w:rPr>
+          <w:rFonts w:ascii="microsoftyahei" w:hAnsi="microsoftyahei"/>
+          <w:color w:val="000000"/>
+        </w:rPr>
+        <w:t xml:space="preserve"> “</w:t>
+      </w:r>
+      <w:r>
+        <w:rPr>
+          <w:rFonts w:ascii="microsoftyahei" w:hAnsi="microsoftyahei"/>
+          <w:b/>
+          <w:color w:val="000000"/>
+        </w:rPr>
+        <w:t>标记</w:t>
+      </w:r>
+      <w:r>
+        <w:rPr>
+          <w:rFonts w:ascii="microsoftyahei" w:hAnsi="microsoftyahei"/>
+          <w:b/>
+          <w:color w:val="000000"/>
+        </w:rPr>
+        <w:t>-</w:t>
+      </w:r>
+      <w:r>
+        <w:rPr>
+          <w:rFonts w:ascii="microsoftyahei" w:hAnsi="microsoftyahei"/>
+          <w:b/>
+          <w:color w:val="000000"/>
+        </w:rPr>
+        <w:t>清除</w:t>
+      </w:r>
+      <w:r>
+        <w:rPr>
+          <w:rFonts w:ascii="microsoftyahei" w:hAnsi="microsoftyahei"/>
+          <w:color w:val="000000"/>
+        </w:rPr>
+        <w:t>”</w:t>
+      </w:r>
+      <w:r>
+        <w:rPr>
+          <w:rFonts w:ascii="microsoftyahei" w:hAnsi="microsoftyahei"/>
+          <w:color w:val="000000"/>
+        </w:rPr>
+        <w:t>（</w:t>
+      </w:r>
+      <w:r>
+        <w:rPr>
+          <w:rFonts w:ascii="microsoftyahei" w:hAnsi="microsoftyahei"/>
+          <w:color w:val="000000"/>
+        </w:rPr>
+        <w:t>Mark-Sweep</w:t>
+      </w:r>
+      <w:r>
+        <w:rPr>
+          <w:rFonts w:ascii="microsoftyahei" w:hAnsi="microsoftyahei"/>
+          <w:color w:val="000000"/>
+        </w:rPr>
+        <w:t>）算法</w:t>
+      </w:r>
+    </w:p>
+    <w:p>
+      <w:r>
+        <w:rPr>
+          <w:rFonts w:ascii="microsoftyahei" w:hAnsi="microsoftyahei"/>
+          <w:color w:val="000000"/>
+        </w:rPr>
+        <w:t>如同它的名字一样，算法分为</w:t>
+      </w:r>
+      <w:r>
+        <w:rPr>
+          <w:rFonts w:ascii="microsoftyahei" w:hAnsi="microsoftyahei"/>
+          <w:color w:val="000000"/>
+        </w:rPr>
+        <w:t>“</w:t>
+      </w:r>
+      <w:r>
+        <w:rPr>
+          <w:rFonts w:ascii="microsoftyahei" w:hAnsi="microsoftyahei"/>
+          <w:color w:val="000000"/>
+        </w:rPr>
+        <w:t>标记</w:t>
+      </w:r>
+      <w:r>
+        <w:rPr>
+          <w:rFonts w:ascii="microsoftyahei" w:hAnsi="microsoftyahei"/>
+          <w:color w:val="000000"/>
+        </w:rPr>
+        <w:t>”</w:t>
+      </w:r>
+      <w:r>
+        <w:rPr>
+          <w:rFonts w:ascii="microsoftyahei" w:hAnsi="microsoftyahei"/>
+          <w:color w:val="000000"/>
+        </w:rPr>
+        <w:t>和</w:t>
+      </w:r>
+      <w:r>
+        <w:rPr>
+          <w:rFonts w:ascii="microsoftyahei" w:hAnsi="microsoftyahei"/>
+          <w:color w:val="000000"/>
+        </w:rPr>
+        <w:t>“</w:t>
+      </w:r>
+      <w:r>
+        <w:rPr>
+          <w:rFonts w:ascii="microsoftyahei" w:hAnsi="microsoftyahei"/>
+          <w:color w:val="000000"/>
+        </w:rPr>
+        <w:t>清除</w:t>
+      </w:r>
+      <w:r>
+        <w:rPr>
+          <w:rFonts w:ascii="microsoftyahei" w:hAnsi="microsoftyahei"/>
+          <w:color w:val="000000"/>
+        </w:rPr>
+        <w:t>”</w:t>
+      </w:r>
+      <w:r>
+        <w:rPr>
+          <w:rFonts w:ascii="microsoftyahei" w:hAnsi="microsoftyahei"/>
+          <w:color w:val="000000"/>
+        </w:rPr>
+        <w:t>两个阶段：首先标记出所有需要回收的对象，在标记完成后统一回收所有被标记的对象</w:t>
+      </w:r>
+      <w:r>
+        <w:rPr>
+          <w:rFonts w:ascii="microsoftyahei" w:hAnsi="microsoftyahei" w:hint="eastAsia"/>
+          <w:color w:val="000000"/>
+        </w:rPr>
+        <w:t>。</w:t>
+      </w:r>
+      <w:r>
+        <w:rPr>
+          <w:rFonts w:ascii="microsoftyahei" w:hAnsi="microsoftyahei" w:hint="eastAsia"/>
+          <w:color w:val="000000"/>
+        </w:rPr>
+        <w:t>(</w:t>
+      </w:r>
+      <w:r>
+        <w:rPr>
+          <w:rFonts w:ascii="microsoftyahei" w:hAnsi="microsoftyahei" w:hint="eastAsia"/>
+          <w:b/>
+          <w:color w:val="000000"/>
+        </w:rPr>
+        <w:t>问题：</w:t>
+      </w:r>
+      <w:r>
+        <w:rPr>
+          <w:rFonts w:ascii="microsoftyahei" w:hAnsi="microsoftyahei"/>
+          <w:b/>
+          <w:color w:val="000000"/>
+        </w:rPr>
+        <w:t>产生碎片</w:t>
+      </w:r>
+      <w:r>
+        <w:rPr>
+          <w:rFonts w:ascii="microsoftyahei" w:hAnsi="microsoftyahei"/>
+          <w:color w:val="000000"/>
+        </w:rPr>
+        <w:t>)</w:t>
+      </w:r>
+    </w:p>
+    <w:p>
+      <w:pPr>
+        <w:rPr>
+          <w:rFonts w:ascii="microsoftyahei" w:hAnsi="microsoftyahei" w:hint="eastAsia"/>
+          <w:color w:val="000000"/>
+        </w:rPr>
+      </w:pPr>
+    </w:p>
+    <w:p>
+      <w:pPr>
+        <w:rPr>
+          <w:rFonts w:ascii="microsoftyahei" w:hAnsi="microsoftyahei" w:hint="eastAsia"/>
+          <w:color w:val="000000"/>
+        </w:rPr>
+      </w:pPr>
+      <w:r>
+        <w:rPr>
+          <w:rFonts w:ascii="microsoftyahei" w:hAnsi="microsoftyahei"/>
+          <w:b/>
+          <w:color w:val="000000"/>
+        </w:rPr>
+        <w:t>复制</w:t>
+      </w:r>
+      <w:r>
+        <w:rPr>
+          <w:rFonts w:ascii="microsoftyahei" w:hAnsi="microsoftyahei"/>
+          <w:color w:val="000000"/>
+        </w:rPr>
+        <w:t>：</w:t>
+      </w:r>
+    </w:p>
+    <w:p>
+      <w:pPr>
+        <w:rPr>
+          <w:rFonts w:ascii="microsoftyahei" w:hAnsi="microsoftyahei" w:hint="eastAsia"/>
+          <w:color w:val="000000"/>
+        </w:rPr>
+      </w:pPr>
+      <w:r>
+        <w:rPr>
+          <w:rFonts w:ascii="microsoftyahei" w:hAnsi="microsoftyahei"/>
+          <w:color w:val="000000"/>
+        </w:rPr>
+        <w:t>为了解决效率问题，一种称为</w:t>
+      </w:r>
+      <w:r>
+        <w:rPr>
+          <w:rFonts w:ascii="microsoftyahei" w:hAnsi="microsoftyahei"/>
+          <w:color w:val="000000"/>
+        </w:rPr>
+        <w:t>“</w:t>
+      </w:r>
+      <w:r>
+        <w:rPr>
+          <w:rFonts w:ascii="microsoftyahei" w:hAnsi="microsoftyahei"/>
+          <w:color w:val="000000"/>
+        </w:rPr>
+        <w:t>复制</w:t>
+      </w:r>
+      <w:r>
+        <w:rPr>
+          <w:rFonts w:ascii="microsoftyahei" w:hAnsi="microsoftyahei"/>
+          <w:color w:val="000000"/>
+        </w:rPr>
+        <w:t>”</w:t>
+      </w:r>
+      <w:r>
+        <w:rPr>
+          <w:rFonts w:ascii="microsoftyahei" w:hAnsi="microsoftyahei"/>
+          <w:color w:val="000000"/>
+        </w:rPr>
+        <w:t>（</w:t>
+      </w:r>
+      <w:r>
+        <w:rPr>
+          <w:rFonts w:ascii="microsoftyahei" w:hAnsi="microsoftyahei"/>
+          <w:color w:val="000000"/>
+        </w:rPr>
+        <w:t>Copying</w:t>
+      </w:r>
+      <w:r>
+        <w:rPr>
+          <w:rFonts w:ascii="microsoftyahei" w:hAnsi="microsoftyahei"/>
+          <w:color w:val="000000"/>
+        </w:rPr>
+        <w:t>）的收集算法出现了</w:t>
+      </w:r>
+      <w:r>
+        <w:rPr>
+          <w:rFonts w:ascii="microsoftyahei" w:hAnsi="microsoftyahei" w:hint="eastAsia"/>
+          <w:color w:val="000000"/>
+        </w:rPr>
+        <w:t>。</w:t>
+      </w:r>
+      <w:r>
+        <w:rPr>
+          <w:rFonts w:ascii="microsoftyahei" w:hAnsi="microsoftyahei"/>
+          <w:color w:val="000000"/>
+        </w:rPr>
+        <w:t>将内存分为一块较大的</w:t>
+      </w:r>
+      <w:r>
+        <w:rPr>
+          <w:rFonts w:ascii="microsoftyahei" w:hAnsi="microsoftyahei"/>
+          <w:color w:val="000000"/>
+        </w:rPr>
+        <w:t>Eden</w:t>
+      </w:r>
+      <w:r>
+        <w:rPr>
+          <w:rFonts w:ascii="microsoftyahei" w:hAnsi="microsoftyahei"/>
+          <w:color w:val="000000"/>
+        </w:rPr>
+        <w:t>空间和两块较小的</w:t>
+      </w:r>
+      <w:r>
+        <w:rPr>
+          <w:rFonts w:ascii="microsoftyahei" w:hAnsi="microsoftyahei"/>
+          <w:color w:val="000000"/>
+        </w:rPr>
+        <w:t>Survivor</w:t>
+      </w:r>
+      <w:r>
+        <w:rPr>
+          <w:rFonts w:ascii="microsoftyahei" w:hAnsi="microsoftyahei"/>
+          <w:color w:val="000000"/>
+        </w:rPr>
+        <w:t>空间，每次使用</w:t>
+      </w:r>
+      <w:r>
+        <w:rPr>
+          <w:rFonts w:ascii="microsoftyahei" w:hAnsi="microsoftyahei"/>
+          <w:color w:val="000000"/>
+        </w:rPr>
+        <w:t>Eden</w:t>
+      </w:r>
+      <w:r>
+        <w:rPr>
+          <w:rFonts w:ascii="microsoftyahei" w:hAnsi="microsoftyahei"/>
+          <w:color w:val="000000"/>
+        </w:rPr>
+        <w:t>和其中一块</w:t>
+      </w:r>
+      <w:r>
+        <w:rPr>
+          <w:rFonts w:ascii="microsoftyahei" w:hAnsi="microsoftyahei"/>
+          <w:color w:val="000000"/>
+        </w:rPr>
+        <w:t>Survivor</w:t>
+      </w:r>
+      <w:r>
+        <w:rPr>
+          <w:rFonts w:ascii="microsoftyahei" w:hAnsi="microsoftyahei"/>
+          <w:color w:val="000000"/>
+        </w:rPr>
+        <w:t>。当回收时，将</w:t>
+      </w:r>
+      <w:r>
+        <w:rPr>
+          <w:rFonts w:ascii="microsoftyahei" w:hAnsi="microsoftyahei"/>
+          <w:color w:val="000000"/>
+        </w:rPr>
+        <w:t>Eden</w:t>
+      </w:r>
+      <w:r>
+        <w:rPr>
+          <w:rFonts w:ascii="microsoftyahei" w:hAnsi="microsoftyahei"/>
+          <w:color w:val="000000"/>
+        </w:rPr>
+        <w:t>和</w:t>
+      </w:r>
+      <w:r>
+        <w:rPr>
+          <w:rFonts w:ascii="microsoftyahei" w:hAnsi="microsoftyahei"/>
+          <w:color w:val="000000"/>
+        </w:rPr>
+        <w:t>Survivor</w:t>
+      </w:r>
+      <w:r>
+        <w:rPr>
+          <w:rFonts w:ascii="microsoftyahei" w:hAnsi="microsoftyahei"/>
+          <w:color w:val="000000"/>
+        </w:rPr>
+        <w:t>中还存活着的对象一次性地复制到另外一块</w:t>
+      </w:r>
+      <w:r>
+        <w:rPr>
+          <w:rFonts w:ascii="microsoftyahei" w:hAnsi="microsoftyahei"/>
+          <w:color w:val="000000"/>
+        </w:rPr>
+        <w:t>Survivor</w:t>
+      </w:r>
+      <w:r>
+        <w:rPr>
+          <w:rFonts w:ascii="microsoftyahei" w:hAnsi="microsoftyahei"/>
+          <w:color w:val="000000"/>
+        </w:rPr>
+        <w:t>空间上，最后清理掉</w:t>
+      </w:r>
+      <w:r>
+        <w:rPr>
+          <w:rFonts w:ascii="microsoftyahei" w:hAnsi="microsoftyahei"/>
+          <w:color w:val="000000"/>
+        </w:rPr>
+        <w:t>Eden</w:t>
+      </w:r>
+      <w:r>
+        <w:rPr>
+          <w:rFonts w:ascii="microsoftyahei" w:hAnsi="microsoftyahei"/>
+          <w:color w:val="000000"/>
+        </w:rPr>
+        <w:t>和刚才用过的</w:t>
+      </w:r>
+      <w:r>
+        <w:rPr>
+          <w:rFonts w:ascii="microsoftyahei" w:hAnsi="microsoftyahei"/>
+          <w:color w:val="000000"/>
+        </w:rPr>
+        <w:t>Survivor</w:t>
+      </w:r>
+      <w:r>
+        <w:rPr>
+          <w:rFonts w:ascii="microsoftyahei" w:hAnsi="microsoftyahei"/>
+          <w:color w:val="000000"/>
+        </w:rPr>
+        <w:t>空间。</w:t>
+      </w:r>
+      <w:r>
+        <w:rPr>
+          <w:rFonts w:ascii="microsoftyahei" w:hAnsi="microsoftyahei"/>
+          <w:color w:val="000000"/>
+        </w:rPr>
+        <w:t>HotSpot</w:t>
+      </w:r>
+      <w:r>
+        <w:rPr>
+          <w:rFonts w:ascii="microsoftyahei" w:hAnsi="microsoftyahei"/>
+          <w:color w:val="000000"/>
+        </w:rPr>
+        <w:t>虚拟机默认</w:t>
+      </w:r>
+      <w:r>
+        <w:rPr>
+          <w:rFonts w:ascii="microsoftyahei" w:hAnsi="microsoftyahei"/>
+          <w:color w:val="000000"/>
+        </w:rPr>
+        <w:t>Eden</w:t>
+      </w:r>
+      <w:r>
+        <w:rPr>
+          <w:rFonts w:ascii="microsoftyahei" w:hAnsi="microsoftyahei"/>
+          <w:color w:val="000000"/>
+        </w:rPr>
+        <w:t>和</w:t>
+      </w:r>
+      <w:r>
+        <w:rPr>
+          <w:rFonts w:ascii="microsoftyahei" w:hAnsi="microsoftyahei"/>
+          <w:color w:val="000000"/>
+        </w:rPr>
+        <w:t>Survivor</w:t>
+      </w:r>
+      <w:r>
+        <w:rPr>
+          <w:rFonts w:ascii="microsoftyahei" w:hAnsi="microsoftyahei"/>
+          <w:color w:val="000000"/>
+        </w:rPr>
+        <w:t>的大小比例是</w:t>
+      </w:r>
+      <w:r>
+        <w:rPr>
+          <w:rFonts w:ascii="microsoftyahei" w:hAnsi="microsoftyahei"/>
+          <w:color w:val="000000"/>
+        </w:rPr>
+        <w:t>8:1</w:t>
+      </w:r>
+      <w:r>
+        <w:rPr>
+          <w:rFonts w:ascii="microsoftyahei" w:hAnsi="microsoftyahei"/>
+          <w:color w:val="000000"/>
+        </w:rPr>
+        <w:t>，也就是每次新生代中可用内存空间为整个新生代容量的</w:t>
+      </w:r>
+      <w:r>
+        <w:rPr>
+          <w:rFonts w:ascii="microsoftyahei" w:hAnsi="microsoftyahei"/>
+          <w:color w:val="000000"/>
+        </w:rPr>
+        <w:t>90%</w:t>
+      </w:r>
+      <w:r>
+        <w:rPr>
+          <w:rFonts w:ascii="microsoftyahei" w:hAnsi="microsoftyahei"/>
+          <w:color w:val="000000"/>
+        </w:rPr>
+        <w:t>（</w:t>
+      </w:r>
+      <w:r>
+        <w:rPr>
+          <w:rFonts w:ascii="microsoftyahei" w:hAnsi="microsoftyahei"/>
+          <w:color w:val="000000"/>
+        </w:rPr>
+        <w:t>80%+10%</w:t>
+      </w:r>
+      <w:r>
+        <w:rPr>
+          <w:rFonts w:ascii="microsoftyahei" w:hAnsi="microsoftyahei"/>
+          <w:color w:val="000000"/>
+        </w:rPr>
+        <w:t>），只有</w:t>
+      </w:r>
+      <w:r>
+        <w:rPr>
+          <w:rFonts w:ascii="microsoftyahei" w:hAnsi="microsoftyahei"/>
+          <w:color w:val="000000"/>
+        </w:rPr>
+        <w:t>10%</w:t>
+      </w:r>
+      <w:r>
+        <w:rPr>
+          <w:rFonts w:ascii="microsoftyahei" w:hAnsi="microsoftyahei"/>
+          <w:color w:val="000000"/>
+        </w:rPr>
+        <w:t>的内存会被</w:t>
+      </w:r>
+      <w:r>
+        <w:rPr>
+          <w:rFonts w:ascii="microsoftyahei" w:hAnsi="microsoftyahei"/>
+          <w:color w:val="000000"/>
+        </w:rPr>
+        <w:t>“</w:t>
+      </w:r>
+      <w:r>
+        <w:rPr>
+          <w:rFonts w:ascii="microsoftyahei" w:hAnsi="microsoftyahei"/>
+          <w:color w:val="000000"/>
+        </w:rPr>
+        <w:t>浪费</w:t>
+      </w:r>
+      <w:r>
+        <w:rPr>
+          <w:rFonts w:ascii="microsoftyahei" w:hAnsi="microsoftyahei"/>
+          <w:color w:val="000000"/>
+        </w:rPr>
+        <w:t>”</w:t>
+      </w:r>
+      <w:r>
+        <w:rPr>
+          <w:rFonts w:ascii="microsoftyahei" w:hAnsi="microsoftyahei"/>
+          <w:color w:val="000000"/>
+        </w:rPr>
+        <w:t>。</w:t>
+      </w:r>
+      <w:r>
+        <w:rPr>
+          <w:rFonts w:ascii="microsoftyahei" w:hAnsi="microsoftyahei" w:hint="eastAsia"/>
+          <w:b/>
+          <w:color w:val="000000"/>
+        </w:rPr>
+        <w:t>（问题：如果对象都存活不能使用</w:t>
+      </w:r>
+      <w:r>
+        <w:rPr>
+          <w:rFonts w:ascii="microsoftyahei" w:hAnsi="microsoftyahei"/>
+          <w:b/>
+          <w:color w:val="000000"/>
+        </w:rPr>
+        <w:t>—</w:t>
+      </w:r>
+      <w:r>
+        <w:rPr>
+          <w:rFonts w:ascii="microsoftyahei" w:hAnsi="microsoftyahei" w:hint="eastAsia"/>
+          <w:b/>
+          <w:color w:val="000000"/>
+        </w:rPr>
+        <w:t>老年代）</w:t>
+      </w:r>
+    </w:p>
+    <w:p>
+      <w:pPr>
+        <w:rPr>
+          <w:rFonts w:ascii="microsoftyahei" w:hAnsi="microsoftyahei" w:hint="eastAsia"/>
+          <w:color w:val="000000"/>
+        </w:rPr>
+      </w:pPr>
+    </w:p>
+    <w:p>
+      <w:pPr>
+        <w:rPr>
+          <w:rFonts w:ascii="microsoftyahei" w:hAnsi="microsoftyahei" w:hint="eastAsia"/>
+          <w:color w:val="000000"/>
+        </w:rPr>
+      </w:pPr>
+      <w:r>
+        <w:rPr>
+          <w:rFonts w:ascii="microsoftyahei" w:hAnsi="microsoftyahei" w:hint="eastAsia"/>
+          <w:color w:val="000000"/>
+        </w:rPr>
+        <w:t>Gc</w:t>
+      </w:r>
+      <w:r>
+        <w:rPr>
+          <w:rFonts w:ascii="microsoftyahei" w:hAnsi="microsoftyahei" w:hint="eastAsia"/>
+          <w:color w:val="000000"/>
+        </w:rPr>
+        <w:t>都要从</w:t>
+      </w:r>
+      <w:r>
+        <w:rPr>
+          <w:rFonts w:ascii="microsoftyahei" w:hAnsi="microsoftyahei" w:hint="eastAsia"/>
+          <w:color w:val="000000"/>
+        </w:rPr>
+        <w:t>gc</w:t>
+      </w:r>
+      <w:r>
+        <w:rPr>
+          <w:rFonts w:ascii="microsoftyahei" w:hAnsi="microsoftyahei"/>
+          <w:color w:val="000000"/>
+        </w:rPr>
+        <w:t xml:space="preserve"> </w:t>
+      </w:r>
+      <w:r>
+        <w:rPr>
+          <w:rFonts w:ascii="microsoftyahei" w:hAnsi="microsoftyahei" w:hint="eastAsia"/>
+          <w:color w:val="000000"/>
+        </w:rPr>
+        <w:t>root</w:t>
+      </w:r>
+      <w:r>
+        <w:rPr>
+          <w:rFonts w:ascii="microsoftyahei" w:hAnsi="microsoftyahei" w:hint="eastAsia"/>
+          <w:color w:val="000000"/>
+        </w:rPr>
+        <w:t>进行可达性分析，整个分析期间不可以出现对象引用关系变化。故必须停</w:t>
+      </w:r>
+      <w:r>
+        <w:rPr>
+          <w:rFonts w:ascii="microsoftyahei" w:hAnsi="microsoftyahei" w:hint="eastAsia"/>
+          <w:color w:val="000000"/>
+        </w:rPr>
         <w:lastRenderedPageBreak/>
-        <w:t>主内存+</w:t>
-      </w:r>
-      <w:r>
-        <w:rPr>
-          <w:rFonts w:hint="eastAsia"/>
-          <w:b/>
-        </w:rPr>
-        <w:t>每个线程有着自己的</w:t>
-      </w:r>
-      <w:r>
-        <w:rPr>
-          <w:rFonts w:hint="eastAsia"/>
-          <w:b/>
-        </w:rPr>
-        <w:t>工作内存</w:t>
-      </w:r>
-    </w:p>
-    <w:p>
-      <w:pPr>
-        <w:rPr>
-          <w:b/>
-        </w:rPr>
-      </w:pPr>
-      <w:r>
-        <w:rPr>
-          <w:rFonts w:hint="eastAsia"/>
-          <w:b/>
-        </w:rPr>
-        <w:t>主内存与工作内存同步方式</w:t>
-      </w:r>
-    </w:p>
-    <w:p>
-      <w:pPr>
-        <w:rPr>
-          <w:b/>
-        </w:rPr>
-      </w:pPr>
-      <w:r>
-        <w:rPr>
-          <w:b/>
-        </w:rPr>
-        <w:t>Lock</w:t>
-      </w:r>
-      <w:r>
-        <w:rPr>
-          <w:rFonts w:hint="eastAsia"/>
-          <w:b/>
-        </w:rPr>
-        <w:t>/unlock</w:t>
-      </w:r>
-    </w:p>
-    <w:p>
-      <w:pPr>
-        <w:rPr>
-          <w:b/>
-        </w:rPr>
-      </w:pPr>
-      <w:r>
-        <w:rPr>
-          <w:b/>
-        </w:rPr>
-        <w:t>Use assign</w:t>
-      </w:r>
-    </w:p>
-    <w:p>
-      <w:pPr>
-        <w:rPr>
-          <w:b/>
-        </w:rPr>
-      </w:pPr>
-      <w:r>
-        <w:rPr>
-          <w:b/>
-        </w:rPr>
-        <w:t>Read(</w:t>
-      </w:r>
-      <w:r>
-        <w:rPr>
-          <w:rFonts w:hint="eastAsia"/>
-          <w:b/>
-        </w:rPr>
-        <w:t>from内存</w:t>
-      </w:r>
-      <w:r>
-        <w:rPr>
-          <w:b/>
-        </w:rPr>
-        <w:t>) load</w:t>
-      </w:r>
-      <w:r>
-        <w:rPr>
-          <w:b/>
-        </w:rPr>
-        <w:t>(</w:t>
-      </w:r>
-      <w:r>
-        <w:rPr>
-          <w:rFonts w:hint="eastAsia"/>
-          <w:b/>
-        </w:rPr>
-        <w:t>强绑定</w:t>
-      </w:r>
-      <w:r>
-        <w:rPr>
-          <w:b/>
-        </w:rPr>
-        <w:t>)</w:t>
-      </w:r>
-    </w:p>
-    <w:p>
-      <w:pPr>
-        <w:rPr>
-          <w:b/>
-        </w:rPr>
-      </w:pPr>
-      <w:r>
-        <w:rPr>
-          <w:b/>
-        </w:rPr>
-        <w:t>S</w:t>
-      </w:r>
-      <w:r>
-        <w:rPr>
-          <w:rFonts w:hint="eastAsia"/>
-          <w:b/>
-        </w:rPr>
-        <w:t>tore(</w:t>
-      </w:r>
-      <w:r>
-        <w:rPr>
-          <w:rFonts w:hint="eastAsia"/>
-          <w:b/>
-        </w:rPr>
-        <w:t>to</w:t>
-      </w:r>
-      <w:r>
-        <w:rPr>
-          <w:rFonts w:hint="eastAsia"/>
-          <w:b/>
-        </w:rPr>
-        <w:t>工作内存</w:t>
-      </w:r>
-      <w:r>
-        <w:rPr>
-          <w:b/>
-        </w:rPr>
-        <w:t>)</w:t>
-      </w:r>
-      <w:r>
-        <w:rPr>
-          <w:b/>
-        </w:rPr>
-        <w:t xml:space="preserve"> write</w:t>
-      </w:r>
-      <w:r>
-        <w:rPr>
-          <w:rFonts w:hint="eastAsia"/>
-          <w:b/>
-        </w:rPr>
-        <w:t>（强绑定）</w:t>
-      </w:r>
-    </w:p>
-    <w:p>
-      <w:pPr>
-        <w:rPr>
-          <w:b/>
-        </w:rPr>
-      </w:pPr>
-    </w:p>
-    <w:p>
-      <w:pPr>
-        <w:rPr>
-          <w:b/>
-        </w:rPr>
-      </w:pPr>
-      <w:r>
-        <w:rPr>
-          <w:b/>
-        </w:rPr>
-        <w:t>G</w:t>
-      </w:r>
-      <w:r>
-        <w:rPr>
-          <w:rFonts w:hint="eastAsia"/>
-          <w:b/>
-        </w:rPr>
-        <w:t>c</w:t>
-      </w:r>
-      <w:r>
-        <w:rPr>
-          <w:b/>
-        </w:rPr>
-        <w:t>算法</w:t>
-      </w:r>
-    </w:p>
-    <w:p>
-      <w:pPr>
-        <w:rPr>
-          <w:rFonts w:ascii="microsoftyahei" w:hAnsi="microsoftyahei" w:hint="eastAsia"/>
-          <w:color w:val="000000"/>
-        </w:rPr>
-      </w:pPr>
-      <w:r>
-        <w:rPr>
-          <w:rFonts w:ascii="microsoftyahei" w:hAnsi="microsoftyahei"/>
-          <w:color w:val="000000"/>
-        </w:rPr>
-        <w:t xml:space="preserve"> “</w:t>
-      </w:r>
-      <w:r>
-        <w:rPr>
-          <w:rFonts w:ascii="microsoftyahei" w:hAnsi="microsoftyahei"/>
-          <w:b/>
-          <w:color w:val="000000"/>
-        </w:rPr>
-        <w:t>标记</w:t>
-      </w:r>
-      <w:r>
-        <w:rPr>
-          <w:rFonts w:ascii="microsoftyahei" w:hAnsi="microsoftyahei"/>
-          <w:b/>
-          <w:color w:val="000000"/>
-        </w:rPr>
-        <w:t>-</w:t>
-      </w:r>
-      <w:r>
-        <w:rPr>
-          <w:rFonts w:ascii="microsoftyahei" w:hAnsi="microsoftyahei"/>
-          <w:b/>
-          <w:color w:val="000000"/>
-        </w:rPr>
-        <w:t>清除</w:t>
-      </w:r>
-      <w:r>
-        <w:rPr>
-          <w:rFonts w:ascii="microsoftyahei" w:hAnsi="microsoftyahei"/>
-          <w:color w:val="000000"/>
-        </w:rPr>
-        <w:t>”</w:t>
-      </w:r>
-      <w:r>
-        <w:rPr>
-          <w:rFonts w:ascii="microsoftyahei" w:hAnsi="microsoftyahei"/>
-          <w:color w:val="000000"/>
+        <w:t>顿所有线程。</w:t>
+      </w:r>
+      <w:r>
+        <w:rPr>
+          <w:rFonts w:ascii="microsoftyahei" w:hAnsi="microsoftyahei" w:hint="eastAsia"/>
+          <w:b/>
+          <w:color w:val="000000"/>
+        </w:rPr>
+        <w:t>St</w:t>
+      </w:r>
+      <w:r>
+        <w:rPr>
+          <w:rFonts w:ascii="microsoftyahei" w:hAnsi="microsoftyahei"/>
+          <w:b/>
+          <w:color w:val="000000"/>
+        </w:rPr>
+        <w:t>op the world</w:t>
+      </w:r>
+      <w:r>
+        <w:rPr>
+          <w:rFonts w:ascii="microsoftyahei" w:hAnsi="microsoftyahei" w:hint="eastAsia"/>
+          <w:b/>
+          <w:color w:val="000000"/>
+        </w:rPr>
+        <w:t>。</w:t>
+      </w:r>
+    </w:p>
+    <w:p/>
+    <w:p>
+      <w:pPr>
+        <w:rPr>
+          <w:b/>
+        </w:rPr>
+      </w:pPr>
+      <w:r>
+        <w:rPr>
+          <w:rFonts w:hint="eastAsia"/>
+          <w:b/>
+        </w:rPr>
+        <w:t>标记整理</w:t>
+      </w:r>
+    </w:p>
+    <w:p>
+      <w:r>
+        <w:rPr>
+          <w:rFonts w:hint="eastAsia"/>
+        </w:rPr>
+        <w:t>先整理移动对象内存，然后再清楚。</w:t>
+      </w:r>
+      <w:r>
+        <w:rPr>
+          <w:rFonts w:hint="eastAsia"/>
+        </w:rPr>
+        <w:t>（没有碎片）</w:t>
+      </w:r>
+    </w:p>
+    <w:p/>
+    <w:p>
+      <w:pPr>
+        <w:rPr>
+          <w:b/>
+        </w:rPr>
+      </w:pPr>
+      <w:r>
+        <w:rPr>
+          <w:rFonts w:hint="eastAsia"/>
+          <w:b/>
+        </w:rPr>
+        <w:t>分代收集</w:t>
+      </w:r>
+    </w:p>
+    <w:p>
+      <w:r>
+        <w:rPr>
+          <w:rFonts w:hint="eastAsia"/>
+        </w:rPr>
+        <w:t>把堆分为新生代老生代，不同代采用不同的收集算法。</w:t>
+      </w:r>
+    </w:p>
+    <w:p>
+      <w:r>
+        <w:rPr>
+          <w:rFonts w:hint="eastAsia"/>
+        </w:rPr>
+        <w:t>老年代：存活率高</w:t>
+      </w:r>
+    </w:p>
+    <w:p>
+      <w:r>
+        <w:rPr>
+          <w:rFonts w:hint="eastAsia"/>
+        </w:rPr>
+        <w:t>新生代：死去的多</w:t>
+      </w:r>
+    </w:p>
+    <w:p>
+      <w:r>
+        <w:rPr>
+          <w:rFonts w:hint="eastAsia"/>
+        </w:rPr>
+        <w:t>分代办法：每次gc，没被回收age+1</w:t>
+      </w:r>
+      <w:r>
+        <w:rPr>
+          <w:rFonts w:hint="eastAsia"/>
+        </w:rPr>
+        <w:t>.jvm配置分代</w:t>
+      </w:r>
+    </w:p>
+    <w:p>
+      <w:r>
+        <w:t>J</w:t>
+      </w:r>
+      <w:r>
+        <w:rPr>
+          <w:rFonts w:hint="eastAsia"/>
+        </w:rPr>
+        <w:t>vm还可配置大对象直接进入老年代</w:t>
+      </w:r>
+      <w:r>
+        <w:rPr>
+          <w:rFonts w:hint="eastAsia"/>
+        </w:rPr>
+        <w:t>（避免e</w:t>
+      </w:r>
+      <w:r>
+        <w:t>den survior</w:t>
+      </w:r>
+      <w:r>
+        <w:rPr>
+          <w:rFonts w:hint="eastAsia"/>
+        </w:rPr>
+        <w:t>大量内存复制</w:t>
+      </w:r>
+      <w:r>
+        <w:rPr>
+          <w:rFonts w:hint="eastAsia"/>
+        </w:rPr>
+        <w:t>/</w:t>
+      </w:r>
+      <w:r>
+        <w:rPr>
+          <w:rFonts w:hint="eastAsia"/>
+        </w:rPr>
+        <w:t>新生代</w:t>
+      </w:r>
+      <w:r>
+        <w:rPr>
+          <w:rFonts w:hint="eastAsia"/>
+        </w:rPr>
+        <w:t>复制</w:t>
+      </w:r>
+      <w:r>
+        <w:rPr>
+          <w:rFonts w:hint="eastAsia"/>
+        </w:rPr>
+        <w:t>策略</w:t>
+      </w:r>
+      <w:r>
+        <w:rPr>
+          <w:rFonts w:hint="eastAsia"/>
+        </w:rPr>
+        <w:t>）</w:t>
+      </w:r>
+    </w:p>
+    <w:p/>
+    <w:p>
+      <w:r>
+        <w:rPr>
+          <w:rFonts w:hint="eastAsia"/>
+        </w:rPr>
+        <w:t>收集器典型：G1</w:t>
+      </w:r>
+    </w:p>
+    <w:p>
+      <w:r>
+        <w:rPr>
+          <w:rFonts w:hint="eastAsia"/>
+        </w:rPr>
+        <w:t>分代收集</w:t>
+      </w:r>
+    </w:p>
+    <w:p>
+      <w:r>
+        <w:rPr>
+          <w:rFonts w:hint="eastAsia"/>
+        </w:rPr>
+        <w:t>基于“标记-整理”</w:t>
+      </w:r>
+      <w:r>
+        <w:rPr>
+          <w:rFonts w:hint="eastAsia"/>
+        </w:rPr>
+        <w:t>，两个region之间是基于“复制”</w:t>
+      </w:r>
+    </w:p>
+    <w:p>
+      <w:r>
+        <w:rPr>
+          <w:rFonts w:hint="eastAsia"/>
+        </w:rPr>
+        <w:t>低停顿</w:t>
+      </w:r>
+    </w:p>
+    <w:p>
+      <w:r>
+        <w:rPr>
+          <w:rFonts w:hint="eastAsia"/>
+        </w:rPr>
+        <w:t>介绍：化整为零，将java堆分为多个regi</w:t>
+      </w:r>
+      <w:r>
+        <w:t>on</w:t>
+      </w:r>
+      <w:r>
+        <w:t>,</w:t>
+      </w:r>
+      <w:r>
+        <w:rPr>
+          <w:rFonts w:hint="eastAsia"/>
+        </w:rPr>
+        <w:t>并保留新生代老生代概念（但不物理隔离）</w:t>
+      </w:r>
+    </w:p>
+    <w:p>
+      <w:r>
+        <w:rPr>
+          <w:rFonts w:hint="eastAsia"/>
+        </w:rPr>
+        <w:t xml:space="preserve">     优先回收价值大的region</w:t>
+      </w:r>
+    </w:p>
+    <w:p>
+      <w:pPr>
+        <w:ind w:firstLine="420"/>
+      </w:pPr>
+      <w:r>
+        <w:t>Region</w:t>
+      </w:r>
+      <w:r>
+        <w:rPr>
+          <w:rFonts w:hint="eastAsia"/>
+        </w:rPr>
+        <w:t>直接有互相引用，要单独回收每一个需要有一个remembered</w:t>
+      </w:r>
+      <w:r>
+        <w:t xml:space="preserve"> </w:t>
+      </w:r>
+      <w:r>
+        <w:rPr>
+          <w:rFonts w:hint="eastAsia"/>
+        </w:rPr>
+        <w:t>set记录对其他region的引用</w:t>
+      </w:r>
+    </w:p>
+    <w:p>
+      <w:r>
+        <w:rPr>
+          <w:rFonts w:hint="eastAsia"/>
+        </w:rPr>
+        <w:t>步骤：</w:t>
+      </w:r>
+    </w:p>
+    <w:p>
+      <w:r>
+        <w:tab/>
+      </w:r>
+      <w:r>
+        <w:rPr>
+          <w:rFonts w:hint="eastAsia"/>
+        </w:rPr>
+        <w:t>初始标记</w:t>
+      </w:r>
+      <w:r>
+        <w:rPr>
+          <w:rFonts w:hint="eastAsia"/>
         </w:rPr>
         <w:t>（</w:t>
       </w:r>
       <w:r>
         <w:rPr>
-          <w:rFonts w:ascii="microsoftyahei" w:hAnsi="microsoftyahei"/>
-          <w:color w:val="000000"/>
-        </w:rPr>
-        <w:t>Mark-Sweep</w:t>
-      </w:r>
-      <w:r>
-        <w:rPr>
-          <w:rFonts w:ascii="microsoftyahei" w:hAnsi="microsoftyahei"/>
-          <w:color w:val="000000"/>
-        </w:rPr>
-        <w:t>）算法</w:t>
-      </w:r>
-    </w:p>
-    <w:p>
-      <w:r>
-        <w:rPr>
-          <w:rFonts w:ascii="microsoftyahei" w:hAnsi="microsoftyahei"/>
-          <w:color w:val="000000"/>
-        </w:rPr>
-        <w:t>如同它的名字一样，算法分为</w:t>
-      </w:r>
-      <w:r>
-        <w:rPr>
-          <w:rFonts w:ascii="microsoftyahei" w:hAnsi="microsoftyahei"/>
-          <w:color w:val="000000"/>
-        </w:rPr>
-        <w:t>“</w:t>
-      </w:r>
-      <w:r>
-        <w:rPr>
-          <w:rFonts w:ascii="microsoftyahei" w:hAnsi="microsoftyahei"/>
-          <w:color w:val="000000"/>
-        </w:rPr>
-        <w:t>标记</w:t>
-      </w:r>
-      <w:r>
-        <w:rPr>
-          <w:rFonts w:ascii="microsoftyahei" w:hAnsi="microsoftyahei"/>
-          <w:color w:val="000000"/>
-        </w:rPr>
-        <w:t>”</w:t>
-      </w:r>
-      <w:r>
-        <w:rPr>
-          <w:rFonts w:ascii="microsoftyahei" w:hAnsi="microsoftyahei"/>
-          <w:color w:val="000000"/>
-        </w:rPr>
-        <w:t>和</w:t>
-      </w:r>
-      <w:r>
-        <w:rPr>
-          <w:rFonts w:ascii="microsoftyahei" w:hAnsi="microsoftyahei"/>
-          <w:color w:val="000000"/>
-        </w:rPr>
-        <w:t>“</w:t>
-      </w:r>
-      <w:r>
-        <w:rPr>
-          <w:rFonts w:ascii="microsoftyahei" w:hAnsi="microsoftyahei"/>
-          <w:color w:val="000000"/>
-        </w:rPr>
-        <w:t>清除</w:t>
-      </w:r>
-      <w:r>
-        <w:rPr>
-          <w:rFonts w:ascii="microsoftyahei" w:hAnsi="microsoftyahei"/>
-          <w:color w:val="000000"/>
-        </w:rPr>
-        <w:t>”</w:t>
-      </w:r>
-      <w:r>
-        <w:rPr>
-          <w:rFonts w:ascii="microsoftyahei" w:hAnsi="microsoftyahei"/>
-          <w:color w:val="000000"/>
-        </w:rPr>
-        <w:t>两个阶段：首先标记出所有需要回收的对象，在标记完成后统一回收所有被标记的对象</w:t>
-      </w:r>
-      <w:r>
-        <w:rPr>
-          <w:rFonts w:ascii="microsoftyahei" w:hAnsi="microsoftyahei" w:hint="eastAsia"/>
-          <w:color w:val="000000"/>
-        </w:rPr>
-        <w:t>。</w:t>
-      </w:r>
-      <w:r>
-        <w:rPr>
-          <w:rFonts w:ascii="microsoftyahei" w:hAnsi="microsoftyahei" w:hint="eastAsia"/>
-          <w:color w:val="000000"/>
-        </w:rPr>
-        <w:t>(</w:t>
-      </w:r>
-      <w:r>
-        <w:rPr>
-          <w:rFonts w:ascii="microsoftyahei" w:hAnsi="microsoftyahei" w:hint="eastAsia"/>
-          <w:b/>
-          <w:color w:val="000000"/>
-        </w:rPr>
-        <w:t>问题：</w:t>
-      </w:r>
-      <w:r>
-        <w:rPr>
-          <w:rFonts w:ascii="microsoftyahei" w:hAnsi="microsoftyahei"/>
-          <w:b/>
-          <w:color w:val="000000"/>
-        </w:rPr>
-        <w:t>产生碎片</w:t>
-      </w:r>
-      <w:r>
-        <w:rPr>
-          <w:rFonts w:ascii="microsoftyahei" w:hAnsi="microsoftyahei"/>
-          <w:color w:val="000000"/>
-        </w:rPr>
-        <w:t>)</w:t>
-      </w:r>
-    </w:p>
-    <w:p>
-      <w:pPr>
-        <w:rPr>
-          <w:rFonts w:ascii="microsoftyahei" w:hAnsi="microsoftyahei" w:hint="eastAsia"/>
-          <w:color w:val="000000"/>
-        </w:rPr>
-      </w:pPr>
-    </w:p>
-    <w:p>
-      <w:pPr>
-        <w:rPr>
-          <w:rFonts w:ascii="microsoftyahei" w:hAnsi="microsoftyahei" w:hint="eastAsia"/>
-          <w:color w:val="000000"/>
-        </w:rPr>
-      </w:pPr>
-      <w:r>
-        <w:rPr>
-          <w:rFonts w:ascii="microsoftyahei" w:hAnsi="microsoftyahei"/>
-          <w:b/>
-          <w:color w:val="000000"/>
-        </w:rPr>
-        <w:t>复制</w:t>
-      </w:r>
-      <w:r>
-        <w:rPr>
-          <w:rFonts w:ascii="microsoftyahei" w:hAnsi="microsoftyahei"/>
-          <w:color w:val="000000"/>
-        </w:rPr>
-        <w:t>：</w:t>
-      </w:r>
-    </w:p>
-    <w:p>
-      <w:pPr>
-        <w:rPr>
-          <w:rFonts w:ascii="microsoftyahei" w:hAnsi="microsoftyahei" w:hint="eastAsia"/>
-          <w:color w:val="000000"/>
-        </w:rPr>
-      </w:pPr>
-      <w:r>
-        <w:rPr>
-          <w:rFonts w:ascii="microsoftyahei" w:hAnsi="microsoftyahei"/>
-          <w:color w:val="000000"/>
-        </w:rPr>
-        <w:t>为了解决效率问题，一种称为</w:t>
-      </w:r>
-      <w:r>
-        <w:rPr>
-          <w:rFonts w:ascii="microsoftyahei" w:hAnsi="microsoftyahei"/>
-          <w:color w:val="000000"/>
-        </w:rPr>
-        <w:t>“</w:t>
-      </w:r>
-      <w:r>
-        <w:rPr>
-          <w:rFonts w:ascii="microsoftyahei" w:hAnsi="microsoftyahei"/>
-          <w:color w:val="000000"/>
-        </w:rPr>
-        <w:t>复制</w:t>
-      </w:r>
-      <w:r>
-        <w:rPr>
-          <w:rFonts w:ascii="microsoftyahei" w:hAnsi="microsoftyahei"/>
-          <w:color w:val="000000"/>
-        </w:rPr>
-        <w:t>”</w:t>
-      </w:r>
-      <w:r>
-        <w:rPr>
-          <w:rFonts w:ascii="microsoftyahei" w:hAnsi="microsoftyahei"/>
-          <w:color w:val="000000"/>
+          <w:rFonts w:hint="eastAsia"/>
+        </w:rPr>
+        <w:t>标记gcroot直接可达对象，停顿</w:t>
+      </w:r>
+      <w:r>
+        <w:rPr>
+          <w:rFonts w:hint="eastAsia"/>
+        </w:rPr>
+        <w:t>）</w:t>
+      </w:r>
+    </w:p>
+    <w:p>
+      <w:r>
+        <w:tab/>
+      </w:r>
+      <w:r>
+        <w:rPr>
+          <w:rFonts w:hint="eastAsia"/>
+        </w:rPr>
+        <w:t>并发标记</w:t>
+      </w:r>
+      <w:r>
+        <w:rPr>
+          <w:rFonts w:hint="eastAsia"/>
         </w:rPr>
         <w:t>（</w:t>
       </w:r>
       <w:r>
         <w:rPr>
-          <w:rFonts w:ascii="microsoftyahei" w:hAnsi="microsoftyahei"/>
-          <w:color w:val="000000"/>
-        </w:rPr>
-        <w:t>Copying</w:t>
-      </w:r>
-      <w:r>
-        <w:rPr>
-          <w:rFonts w:ascii="microsoftyahei" w:hAnsi="microsoftyahei"/>
-          <w:color w:val="000000"/>
-        </w:rPr>
-        <w:t>）的收集算法出现了</w:t>
-      </w:r>
-      <w:r>
-        <w:rPr>
-          <w:rFonts w:ascii="microsoftyahei" w:hAnsi="microsoftyahei" w:hint="eastAsia"/>
-          <w:color w:val="000000"/>
-        </w:rPr>
-        <w:t>。</w:t>
-      </w:r>
-      <w:r>
-        <w:rPr>
-          <w:rFonts w:ascii="microsoftyahei" w:hAnsi="microsoftyahei"/>
-          <w:color w:val="000000"/>
-        </w:rPr>
-        <w:t>将内存分为一块较大的</w:t>
-      </w:r>
-      <w:r>
-        <w:rPr>
-          <w:rFonts w:ascii="microsoftyahei" w:hAnsi="microsoftyahei"/>
-          <w:color w:val="000000"/>
-        </w:rPr>
-        <w:t>Eden</w:t>
-      </w:r>
-      <w:r>
-        <w:rPr>
-          <w:rFonts w:ascii="microsoftyahei" w:hAnsi="microsoftyahei"/>
-          <w:color w:val="000000"/>
-        </w:rPr>
-        <w:t>空间和两块较小的</w:t>
-      </w:r>
-      <w:r>
-        <w:rPr>
-          <w:rFonts w:ascii="microsoftyahei" w:hAnsi="microsoftyahei"/>
-          <w:color w:val="000000"/>
-        </w:rPr>
-        <w:t>Survivor</w:t>
-      </w:r>
-      <w:r>
-        <w:rPr>
-          <w:rFonts w:ascii="microsoftyahei" w:hAnsi="microsoftyahei"/>
-          <w:color w:val="000000"/>
-        </w:rPr>
-        <w:t>空间，每次使用</w:t>
-      </w:r>
-      <w:r>
-        <w:rPr>
-          <w:rFonts w:ascii="microsoftyahei" w:hAnsi="microsoftyahei"/>
-          <w:color w:val="000000"/>
-        </w:rPr>
-        <w:t>Eden</w:t>
-      </w:r>
-      <w:r>
-        <w:rPr>
-          <w:rFonts w:ascii="microsoftyahei" w:hAnsi="microsoftyahei"/>
-          <w:color w:val="000000"/>
-        </w:rPr>
-        <w:t>和其中一块</w:t>
-      </w:r>
-      <w:r>
-        <w:rPr>
-          <w:rFonts w:ascii="microsoftyahei" w:hAnsi="microsoftyahei"/>
-          <w:color w:val="000000"/>
-        </w:rPr>
-        <w:t>Survivor</w:t>
-      </w:r>
-      <w:r>
-        <w:rPr>
-          <w:rFonts w:ascii="microsoftyahei" w:hAnsi="microsoftyahei"/>
-          <w:color w:val="000000"/>
-        </w:rPr>
-        <w:t>。当回收时，将</w:t>
-      </w:r>
-      <w:r>
-        <w:rPr>
-          <w:rFonts w:ascii="microsoftyahei" w:hAnsi="microsoftyahei"/>
-          <w:color w:val="000000"/>
-        </w:rPr>
-        <w:t>Eden</w:t>
-      </w:r>
-      <w:r>
-        <w:rPr>
-          <w:rFonts w:ascii="microsoftyahei" w:hAnsi="microsoftyahei"/>
-          <w:color w:val="000000"/>
-        </w:rPr>
-        <w:t>和</w:t>
-      </w:r>
-      <w:r>
-        <w:rPr>
-          <w:rFonts w:ascii="microsoftyahei" w:hAnsi="microsoftyahei"/>
-          <w:color w:val="000000"/>
-        </w:rPr>
-        <w:t>Survivor</w:t>
-      </w:r>
-      <w:r>
-        <w:rPr>
-          <w:rFonts w:ascii="microsoftyahei" w:hAnsi="microsoftyahei"/>
-          <w:color w:val="000000"/>
-        </w:rPr>
-        <w:t>中还存活着的对象一次性地复制到另外一块</w:t>
-      </w:r>
-      <w:r>
-        <w:rPr>
-          <w:rFonts w:ascii="microsoftyahei" w:hAnsi="microsoftyahei"/>
-          <w:color w:val="000000"/>
-        </w:rPr>
-        <w:t>Survivor</w:t>
-      </w:r>
-      <w:r>
-        <w:rPr>
-          <w:rFonts w:ascii="microsoftyahei" w:hAnsi="microsoftyahei"/>
-          <w:color w:val="000000"/>
-        </w:rPr>
-        <w:t>空间上，最后清理掉</w:t>
-      </w:r>
-      <w:r>
-        <w:rPr>
-          <w:rFonts w:ascii="microsoftyahei" w:hAnsi="microsoftyahei"/>
-          <w:color w:val="000000"/>
-        </w:rPr>
-        <w:t>Eden</w:t>
-      </w:r>
-      <w:r>
-        <w:rPr>
-          <w:rFonts w:ascii="microsoftyahei" w:hAnsi="microsoftyahei"/>
-          <w:color w:val="000000"/>
-        </w:rPr>
-        <w:t>和刚才用过的</w:t>
-      </w:r>
-      <w:r>
-        <w:rPr>
-          <w:rFonts w:ascii="microsoftyahei" w:hAnsi="microsoftyahei"/>
-          <w:color w:val="000000"/>
-        </w:rPr>
-        <w:t>Survivor</w:t>
-      </w:r>
-      <w:r>
-        <w:rPr>
-          <w:rFonts w:ascii="microsoftyahei" w:hAnsi="microsoftyahei"/>
-          <w:color w:val="000000"/>
-        </w:rPr>
-        <w:t>空间。</w:t>
-      </w:r>
-      <w:r>
-        <w:rPr>
-          <w:rFonts w:ascii="microsoftyahei" w:hAnsi="microsoftyahei"/>
-          <w:color w:val="000000"/>
-        </w:rPr>
-        <w:t>HotSpot</w:t>
-      </w:r>
-      <w:r>
-        <w:rPr>
-          <w:rFonts w:ascii="microsoftyahei" w:hAnsi="microsoftyahei"/>
-          <w:color w:val="000000"/>
-        </w:rPr>
-        <w:t>虚拟机默认</w:t>
-      </w:r>
-      <w:r>
-        <w:rPr>
-          <w:rFonts w:ascii="microsoftyahei" w:hAnsi="microsoftyahei"/>
-          <w:color w:val="000000"/>
-        </w:rPr>
-        <w:t>Eden</w:t>
-      </w:r>
-      <w:r>
-        <w:rPr>
-          <w:rFonts w:ascii="microsoftyahei" w:hAnsi="microsoftyahei"/>
-          <w:color w:val="000000"/>
-        </w:rPr>
-        <w:t>和</w:t>
-      </w:r>
-      <w:r>
-        <w:rPr>
-          <w:rFonts w:ascii="microsoftyahei" w:hAnsi="microsoftyahei"/>
-          <w:color w:val="000000"/>
-        </w:rPr>
-        <w:t>Survivor</w:t>
-      </w:r>
-      <w:r>
-        <w:rPr>
-          <w:rFonts w:ascii="microsoftyahei" w:hAnsi="microsoftyahei"/>
-          <w:color w:val="000000"/>
-        </w:rPr>
-        <w:t>的大小比例是</w:t>
-      </w:r>
-      <w:r>
-        <w:rPr>
-          <w:rFonts w:ascii="microsoftyahei" w:hAnsi="microsoftyahei"/>
-          <w:color w:val="000000"/>
-        </w:rPr>
-        <w:t>8:1</w:t>
-      </w:r>
-      <w:r>
-        <w:rPr>
-          <w:rFonts w:ascii="microsoftyahei" w:hAnsi="microsoftyahei"/>
-          <w:color w:val="000000"/>
-        </w:rPr>
-        <w:t>，也就是每次新生代中可用内存空间为整个新生代容量的</w:t>
-      </w:r>
-      <w:r>
-        <w:rPr>
-          <w:rFonts w:ascii="microsoftyahei" w:hAnsi="microsoftyahei"/>
-          <w:color w:val="000000"/>
-        </w:rPr>
-        <w:t>90%</w:t>
-      </w:r>
-      <w:r>
-        <w:rPr>
-          <w:rFonts w:ascii="microsoftyahei" w:hAnsi="microsoftyahei"/>
-          <w:color w:val="000000"/>
-        </w:rPr>
-        <w:t>（</w:t>
-      </w:r>
-      <w:r>
-        <w:rPr>
-          <w:rFonts w:ascii="microsoftyahei" w:hAnsi="microsoftyahei"/>
-          <w:color w:val="000000"/>
-        </w:rPr>
-        <w:t>80%+10%</w:t>
-      </w:r>
-      <w:r>
-        <w:rPr>
-          <w:rFonts w:ascii="microsoftyahei" w:hAnsi="microsoftyahei"/>
-          <w:color w:val="000000"/>
-        </w:rPr>
-        <w:t>），只有</w:t>
-      </w:r>
-      <w:r>
-        <w:rPr>
-          <w:rFonts w:ascii="microsoftyahei" w:hAnsi="microsoftyahei"/>
-          <w:color w:val="000000"/>
-        </w:rPr>
-        <w:t>10%</w:t>
-      </w:r>
-      <w:r>
-        <w:rPr>
-          <w:rFonts w:ascii="microsoftyahei" w:hAnsi="microsoftyahei"/>
-          <w:color w:val="000000"/>
-        </w:rPr>
-        <w:t>的内存会被</w:t>
-      </w:r>
-      <w:r>
-        <w:rPr>
-          <w:rFonts w:ascii="microsoftyahei" w:hAnsi="microsoftyahei"/>
-          <w:color w:val="000000"/>
-        </w:rPr>
-        <w:t>“</w:t>
-      </w:r>
-      <w:r>
-        <w:rPr>
-          <w:rFonts w:ascii="microsoftyahei" w:hAnsi="microsoftyahei"/>
-          <w:color w:val="000000"/>
-        </w:rPr>
-        <w:t>浪费</w:t>
-      </w:r>
-      <w:r>
-        <w:rPr>
-          <w:rFonts w:ascii="microsoftyahei" w:hAnsi="microsoftyahei"/>
-          <w:color w:val="000000"/>
-        </w:rPr>
-        <w:t>”</w:t>
-      </w:r>
-      <w:r>
-        <w:rPr>
-          <w:rFonts w:ascii="microsoftyahei" w:hAnsi="microsoftyahei"/>
-          <w:color w:val="000000"/>
-        </w:rPr>
-        <w:t>。</w:t>
-      </w:r>
-      <w:r>
-        <w:rPr>
-          <w:rFonts w:ascii="microsoftyahei" w:hAnsi="microsoftyahei" w:hint="eastAsia"/>
-          <w:b/>
-          <w:color w:val="000000"/>
-        </w:rPr>
-        <w:t>（问题：如果对象都存活不能使用</w:t>
-      </w:r>
-      <w:r>
-        <w:rPr>
-          <w:rFonts w:ascii="microsoftyahei" w:hAnsi="microsoftyahei"/>
-          <w:b/>
-          <w:color w:val="000000"/>
-        </w:rPr>
-        <w:t>—</w:t>
-      </w:r>
-      <w:r>
-        <w:rPr>
-          <w:rFonts w:ascii="microsoftyahei" w:hAnsi="microsoftyahei" w:hint="eastAsia"/>
-          <w:b/>
-          <w:color w:val="000000"/>
-        </w:rPr>
-        <w:t>老年代）</w:t>
-      </w:r>
-    </w:p>
-    <w:p>
-      <w:pPr>
-        <w:rPr>
-          <w:rFonts w:ascii="microsoftyahei" w:hAnsi="microsoftyahei" w:hint="eastAsia"/>
-          <w:color w:val="000000"/>
-        </w:rPr>
-      </w:pPr>
-    </w:p>
-    <w:p>
-      <w:pPr>
-        <w:rPr>
-          <w:rFonts w:ascii="microsoftyahei" w:hAnsi="microsoftyahei" w:hint="eastAsia"/>
-          <w:color w:val="000000"/>
-        </w:rPr>
-      </w:pPr>
-      <w:r>
-        <w:rPr>
-          <w:rFonts w:ascii="microsoftyahei" w:hAnsi="microsoftyahei" w:hint="eastAsia"/>
-          <w:color w:val="000000"/>
-        </w:rPr>
-        <w:t>Gc</w:t>
-      </w:r>
-      <w:r>
-        <w:rPr>
-          <w:rFonts w:ascii="microsoftyahei" w:hAnsi="microsoftyahei" w:hint="eastAsia"/>
-          <w:color w:val="000000"/>
-        </w:rPr>
-        <w:t>都要从</w:t>
-      </w:r>
-      <w:r>
-        <w:rPr>
-          <w:rFonts w:ascii="microsoftyahei" w:hAnsi="microsoftyahei" w:hint="eastAsia"/>
-          <w:color w:val="000000"/>
-        </w:rPr>
-        <w:t>gc</w:t>
-      </w:r>
-      <w:r>
-        <w:rPr>
-          <w:rFonts w:ascii="microsoftyahei" w:hAnsi="microsoftyahei"/>
-          <w:color w:val="000000"/>
-        </w:rPr>
-        <w:t xml:space="preserve"> </w:t>
-      </w:r>
-      <w:r>
-        <w:rPr>
-          <w:rFonts w:ascii="microsoftyahei" w:hAnsi="microsoftyahei" w:hint="eastAsia"/>
-          <w:color w:val="000000"/>
-        </w:rPr>
-        <w:t>root</w:t>
-      </w:r>
-      <w:r>
-        <w:rPr>
-          <w:rFonts w:ascii="microsoftyahei" w:hAnsi="microsoftyahei" w:hint="eastAsia"/>
-          <w:color w:val="000000"/>
-        </w:rPr>
-        <w:t>进行可达性分析，整个分析期间不可以出现对象引用关系变化。故必须停顿所有线程。</w:t>
-      </w:r>
-      <w:r>
-        <w:rPr>
-          <w:rFonts w:ascii="microsoftyahei" w:hAnsi="microsoftyahei" w:hint="eastAsia"/>
-          <w:b/>
-          <w:color w:val="000000"/>
-        </w:rPr>
-        <w:t>St</w:t>
-      </w:r>
-      <w:r>
-        <w:rPr>
-          <w:rFonts w:ascii="microsoftyahei" w:hAnsi="microsoftyahei"/>
-          <w:b/>
-          <w:color w:val="000000"/>
-        </w:rPr>
-        <w:t>op the world</w:t>
-      </w:r>
-      <w:r>
-        <w:rPr>
-          <w:rFonts w:ascii="microsoftyahei" w:hAnsi="microsoftyahei" w:hint="eastAsia"/>
-          <w:b/>
-          <w:color w:val="000000"/>
-        </w:rPr>
-        <w:t>。</w:t>
-      </w:r>
-    </w:p>
-    <w:p/>
-    <w:p>
-      <w:pPr>
-        <w:rPr>
-          <w:b/>
-        </w:rPr>
-      </w:pPr>
-      <w:r>
-        <w:rPr>
-          <w:rFonts w:hint="eastAsia"/>
-          <w:b/>
-        </w:rPr>
-        <w:lastRenderedPageBreak/>
-        <w:t>标记整理</w:t>
-      </w:r>
-    </w:p>
-    <w:p>
-      <w:r>
-        <w:rPr>
-          <w:rFonts w:hint="eastAsia"/>
-        </w:rPr>
-        <w:t>先整理移动对象内存，然后再清楚。</w:t>
-      </w:r>
-      <w:r>
-        <w:rPr>
-          <w:rFonts w:hint="eastAsia"/>
-        </w:rPr>
-        <w:t>（没有碎片）</w:t>
-      </w:r>
-    </w:p>
-    <w:p/>
-    <w:p>
-      <w:pPr>
-        <w:rPr>
-          <w:b/>
-        </w:rPr>
-      </w:pPr>
-      <w:r>
-        <w:rPr>
-          <w:rFonts w:hint="eastAsia"/>
-          <w:b/>
-        </w:rPr>
-        <w:t>分代收集</w:t>
-      </w:r>
-    </w:p>
-    <w:p>
-      <w:r>
-        <w:rPr>
-          <w:rFonts w:hint="eastAsia"/>
-        </w:rPr>
-        <w:t>把堆分为新生代老生代，不同代采用不同的收集算法。</w:t>
-      </w:r>
-    </w:p>
-    <w:p>
-      <w:r>
-        <w:rPr>
-          <w:rFonts w:hint="eastAsia"/>
-        </w:rPr>
-        <w:t>老年代：存活率高</w:t>
-      </w:r>
-    </w:p>
-    <w:p>
-      <w:r>
-        <w:rPr>
-          <w:rFonts w:hint="eastAsia"/>
-        </w:rPr>
-        <w:t>新生代：死去的多</w:t>
-      </w:r>
-    </w:p>
-    <w:p>
-      <w:r>
-        <w:rPr>
-          <w:rFonts w:hint="eastAsia"/>
-        </w:rPr>
-        <w:t>分代办法：每次gc，没被回收age+1</w:t>
-      </w:r>
-      <w:r>
-        <w:rPr>
-          <w:rFonts w:hint="eastAsia"/>
-        </w:rPr>
-        <w:t>.jvm配置分代</w:t>
-      </w:r>
-    </w:p>
-    <w:p>
-      <w:r>
-        <w:t>J</w:t>
-      </w:r>
-      <w:r>
-        <w:rPr>
-          <w:rFonts w:hint="eastAsia"/>
-        </w:rPr>
-        <w:t>vm还可配置大对象直接进入老年代</w:t>
-      </w:r>
-      <w:r>
-        <w:rPr>
-          <w:rFonts w:hint="eastAsia"/>
-        </w:rPr>
-        <w:t>（避免e</w:t>
-      </w:r>
-      <w:r>
-        <w:t>den survior</w:t>
-      </w:r>
-      <w:r>
-        <w:rPr>
-          <w:rFonts w:hint="eastAsia"/>
-        </w:rPr>
-        <w:t>大量内存复制</w:t>
-      </w:r>
-      <w:r>
-        <w:rPr>
-          <w:rFonts w:hint="eastAsia"/>
-        </w:rPr>
-        <w:t>/</w:t>
-      </w:r>
-      <w:r>
-        <w:rPr>
-          <w:rFonts w:hint="eastAsia"/>
-        </w:rPr>
-        <w:t>新生代</w:t>
-      </w:r>
-      <w:r>
-        <w:rPr>
-          <w:rFonts w:hint="eastAsia"/>
-        </w:rPr>
-        <w:t>复制</w:t>
-      </w:r>
-      <w:r>
-        <w:rPr>
-          <w:rFonts w:hint="eastAsia"/>
-        </w:rPr>
-        <w:t>策略</w:t>
+          <w:rFonts w:hint="eastAsia"/>
+        </w:rPr>
+        <w:t>用户程序继续运行</w:t>
+      </w:r>
+      <w:r>
+        <w:rPr>
+          <w:rFonts w:hint="eastAsia"/>
+        </w:rPr>
+        <w:t>，可达性分析</w:t>
       </w:r>
       <w:r>
         <w:rPr>
@@ -8011,104 +8199,6 @@
         <w:t>）</w:t>
       </w:r>
     </w:p>
-    <w:p/>
-    <w:p>
-      <w:r>
-        <w:rPr>
-          <w:rFonts w:hint="eastAsia"/>
-        </w:rPr>
-        <w:t>收集器典型：G1</w:t>
-      </w:r>
-    </w:p>
-    <w:p>
-      <w:r>
-        <w:rPr>
-          <w:rFonts w:hint="eastAsia"/>
-        </w:rPr>
-        <w:t>分代收集</w:t>
-      </w:r>
-    </w:p>
-    <w:p>
-      <w:r>
-        <w:rPr>
-          <w:rFonts w:hint="eastAsia"/>
-        </w:rPr>
-        <w:t>基于“标记-整理”</w:t>
-      </w:r>
-      <w:r>
-        <w:rPr>
-          <w:rFonts w:hint="eastAsia"/>
-        </w:rPr>
-        <w:t>，两个region之间是基于“复制”</w:t>
-      </w:r>
-    </w:p>
-    <w:p>
-      <w:r>
-        <w:rPr>
-          <w:rFonts w:hint="eastAsia"/>
-        </w:rPr>
-        <w:t>低停顿</w:t>
-      </w:r>
-    </w:p>
-    <w:p>
-      <w:r>
-        <w:rPr>
-          <w:rFonts w:hint="eastAsia"/>
-        </w:rPr>
-        <w:t>介绍：化整为零，将java堆分为多个regi</w:t>
-      </w:r>
-      <w:r>
-        <w:t>on</w:t>
-      </w:r>
-      <w:r>
-        <w:t>,</w:t>
-      </w:r>
-      <w:r>
-        <w:rPr>
-          <w:rFonts w:hint="eastAsia"/>
-        </w:rPr>
-        <w:t>并保留新生代老生代概念（但不物理隔离）</w:t>
-      </w:r>
-    </w:p>
-    <w:p>
-      <w:r>
-        <w:rPr>
-          <w:rFonts w:hint="eastAsia"/>
-        </w:rPr>
-        <w:t xml:space="preserve">     优先回收价值大的region</w:t>
-      </w:r>
-    </w:p>
-    <w:p>
-      <w:pPr>
-        <w:ind w:firstLine="420"/>
-      </w:pPr>
-      <w:r>
-        <w:t>Region</w:t>
-      </w:r>
-      <w:r>
-        <w:rPr>
-          <w:rFonts w:hint="eastAsia"/>
-        </w:rPr>
-        <w:t>直接有互相引用，要单独回收每一个需要有一个remembered</w:t>
-      </w:r>
-      <w:r>
-        <w:t xml:space="preserve"> </w:t>
-      </w:r>
-      <w:r>
-        <w:rPr>
-          <w:rFonts w:hint="eastAsia"/>
-        </w:rPr>
-        <w:t>set记录对其他region的引用</w:t>
-      </w:r>
-    </w:p>
-    <w:p>
-      <w:r>
-        <w:rPr>
-          <w:rFonts w:hint="eastAsia"/>
-        </w:rPr>
-        <w:t>步骤：</w:t>
-      </w:r>
-    </w:p>
     <w:p>
       <w:r>
         <w:tab/>
@@ -8117,25 +8207,22 @@
         <w:rPr>
           <w:rFonts w:hint="eastAsia"/>
         </w:rPr>
-        <w:t>初始标记</w:t>
-      </w:r>
-      <w:r>
-        <w:rPr>
-          <w:rFonts w:hint="eastAsia"/>
-        </w:rPr>
-        <w:t>（</w:t>
-      </w:r>
-      <w:r>
-        <w:rPr>
-          <w:rFonts w:hint="eastAsia"/>
-        </w:rPr>
-        <w:t>标记gcroot直接可达对象，停顿</w:t>
-      </w:r>
-      <w:r>
-        <w:rPr>
-          <w:rFonts w:hint="eastAsia"/>
-        </w:rPr>
-        <w:t>）</w:t>
+        <w:t>最终标记</w:t>
+      </w:r>
+      <w:r>
+        <w:rPr>
+          <w:rFonts w:hint="eastAsia"/>
+        </w:rPr>
+        <w:t>（根据rem</w:t>
+      </w:r>
+      <w:r>
+        <w:t xml:space="preserve">ebered </w:t>
+      </w:r>
+      <w:r>
+        <w:rPr>
+          <w:rFonts w:hint="eastAsia"/>
+        </w:rPr>
+        <w:t>set修改标记）</w:t>
       </w:r>
     </w:p>
     <w:p>
@@ -8146,68 +8233,6 @@
         <w:rPr>
           <w:rFonts w:hint="eastAsia"/>
         </w:rPr>
-        <w:t>并发标记</w:t>
-      </w:r>
-      <w:r>
-        <w:rPr>
-          <w:rFonts w:hint="eastAsia"/>
-        </w:rPr>
-        <w:t>（</w:t>
-      </w:r>
-      <w:r>
-        <w:rPr>
-          <w:rFonts w:hint="eastAsia"/>
-        </w:rPr>
-        <w:t>用户程序继续运行</w:t>
-      </w:r>
-      <w:r>
-        <w:rPr>
-          <w:rFonts w:hint="eastAsia"/>
-        </w:rPr>
-        <w:t>，可达性分析</w:t>
-      </w:r>
-      <w:r>
-        <w:rPr>
-          <w:rFonts w:hint="eastAsia"/>
-        </w:rPr>
-        <w:t>）</w:t>
-      </w:r>
-    </w:p>
-    <w:p>
-      <w:r>
-        <w:tab/>
-      </w:r>
-      <w:r>
-        <w:rPr>
-          <w:rFonts w:hint="eastAsia"/>
-        </w:rPr>
-        <w:t>最终标记</w:t>
-      </w:r>
-      <w:r>
-        <w:rPr>
-          <w:rFonts w:hint="eastAsia"/>
-        </w:rPr>
-        <w:t>（根据rem</w:t>
-      </w:r>
-      <w:r>
-        <w:t xml:space="preserve">ebered </w:t>
-      </w:r>
-      <w:r>
-        <w:rPr>
-          <w:rFonts w:hint="eastAsia"/>
-        </w:rPr>
-        <w:t>set修改标记）</w:t>
-      </w:r>
-    </w:p>
-    <w:p>
-      <w:r>
-        <w:lastRenderedPageBreak/>
-        <w:tab/>
-      </w:r>
-      <w:r>
-        <w:rPr>
-          <w:rFonts w:hint="eastAsia"/>
-        </w:rPr>
         <w:t>筛选回收</w:t>
       </w:r>
       <w:r>
@@ -8225,6 +8250,7 @@
         <w:t>对象创建时如何根据直接引用找到类信息</w:t>
       </w:r>
     </w:p>
+    <w:bookmarkEnd w:id="0"/>
     <w:p/>
     <w:sectPr>
       <w:pgSz w:w="11906" w:h="16838"/>
@@ -8237,7 +8263,7 @@
 </file>
 
 <file path=word/endnotes.xml><?xml version="1.0" encoding="utf-8"?>
-<w:endnotes xmlns:wpc="http://schemas.microsoft.com/office/word/2010/wordprocessingCanvas" xmlns:mc="http://schemas.openxmlformats.org/markup-compatibility/2006" xmlns:o="urn:schemas-microsoft-com:office:office" xmlns:r="http://schemas.openxmlformats.org/officeDocument/2006/relationships" xmlns:m="http://schemas.openxmlformats.org/officeDocument/2006/math" xmlns:v="urn:schemas-microsoft-com:vml" xmlns:wp14="http://schemas.microsoft.com/office/word/2010/wordprocessingDrawing" xmlns:wp="http://schemas.openxmlformats.org/drawingml/2006/wordprocessingDrawing" xmlns:w10="urn:schemas-microsoft-com:office:word" xmlns:w="http://schemas.openxmlformats.org/wordprocessingml/2006/main" xmlns:w14="http://schemas.microsoft.com/office/word/2010/wordml" xmlns:w15="http://schemas.microsoft.com/office/word/2012/wordml" xmlns:wpg="http://schemas.microsoft.com/office/word/2010/wordprocessingGroup" xmlns:wpi="http://schemas.microsoft.com/office/word/2010/wordprocessingInk" xmlns:wne="http://schemas.microsoft.com/office/word/2006/wordml" xmlns:wps="http://schemas.microsoft.com/office/word/2010/wordprocessingShape" mc:Ignorable="w14 w15 wp14">
+<w:endnotes xmlns:wpc="http://schemas.microsoft.com/office/word/2010/wordprocessingCanvas" xmlns:cx="http://schemas.microsoft.com/office/drawing/2014/chartex" xmlns:cx1="http://schemas.microsoft.com/office/drawing/2015/9/8/chartex" xmlns:cx2="http://schemas.microsoft.com/office/drawing/2015/10/21/chartex" xmlns:cx3="http://schemas.microsoft.com/office/drawing/2016/5/9/chartex" xmlns:cx4="http://schemas.microsoft.com/office/drawing/2016/5/10/chartex" xmlns:cx5="http://schemas.microsoft.com/office/drawing/2016/5/11/chartex" xmlns:cx6="http://schemas.microsoft.com/office/drawing/2016/5/12/chartex" xmlns:cx7="http://schemas.microsoft.com/office/drawing/2016/5/13/chartex" xmlns:cx8="http://schemas.microsoft.com/office/drawing/2016/5/14/chartex" xmlns:mc="http://schemas.openxmlformats.org/markup-compatibility/2006" xmlns:aink="http://schemas.microsoft.com/office/drawing/2016/ink" xmlns:am3d="http://schemas.microsoft.com/office/drawing/2017/model3d" xmlns:o="urn:schemas-microsoft-com:office:office" xmlns:r="http://schemas.openxmlformats.org/officeDocument/2006/relationships" xmlns:m="http://schemas.openxmlformats.org/officeDocument/2006/math" xmlns:v="urn:schemas-microsoft-com:vml" xmlns:wp14="http://schemas.microsoft.com/office/word/2010/wordprocessingDrawing" xmlns:wp="http://schemas.openxmlformats.org/drawingml/2006/wordprocessingDrawing" xmlns:w10="urn:schemas-microsoft-com:office:word" xmlns:w="http://schemas.openxmlformats.org/wordprocessingml/2006/main" xmlns:w14="http://schemas.microsoft.com/office/word/2010/wordml" xmlns:w15="http://schemas.microsoft.com/office/word/2012/wordml" xmlns:w16cid="http://schemas.microsoft.com/office/word/2016/wordml/cid" xmlns:w16se="http://schemas.microsoft.com/office/word/2015/wordml/symex" xmlns:wpg="http://schemas.microsoft.com/office/word/2010/wordprocessingGroup" xmlns:wpi="http://schemas.microsoft.com/office/word/2010/wordprocessingInk" xmlns:wne="http://schemas.microsoft.com/office/word/2006/wordml" xmlns:wps="http://schemas.microsoft.com/office/word/2010/wordprocessingShape" mc:Ignorable="w14 w15 w16se w16cid wp14">
   <w:endnote w:type="separator" w:id="-1">
     <w:p>
       <w:r>
@@ -8256,7 +8282,7 @@
 </file>
 
 <file path=word/footnotes.xml><?xml version="1.0" encoding="utf-8"?>
-<w:footnotes xmlns:wpc="http://schemas.microsoft.com/office/word/2010/wordprocessingCanvas" xmlns:mc="http://schemas.openxmlformats.org/markup-compatibility/2006" xmlns:o="urn:schemas-microsoft-com:office:office" xmlns:r="http://schemas.openxmlformats.org/officeDocument/2006/relationships" xmlns:m="http://schemas.openxmlformats.org/officeDocument/2006/math" xmlns:v="urn:schemas-microsoft-com:vml" xmlns:wp14="http://schemas.microsoft.com/office/word/2010/wordprocessingDrawing" xmlns:wp="http://schemas.openxmlformats.org/drawingml/2006/wordprocessingDrawing" xmlns:w10="urn:schemas-microsoft-com:office:word" xmlns:w="http://schemas.openxmlformats.org/wordprocessingml/2006/main" xmlns:w14="http://schemas.microsoft.com/office/word/2010/wordml" xmlns:w15="http://schemas.microsoft.com/office/word/2012/wordml" xmlns:wpg="http://schemas.microsoft.com/office/word/2010/wordprocessingGroup" xmlns:wpi="http://schemas.microsoft.com/office/word/2010/wordprocessingInk" xmlns:wne="http://schemas.microsoft.com/office/word/2006/wordml" xmlns:wps="http://schemas.microsoft.com/office/word/2010/wordprocessingShape" mc:Ignorable="w14 w15 wp14">
+<w:footnotes xmlns:wpc="http://schemas.microsoft.com/office/word/2010/wordprocessingCanvas" xmlns:cx="http://schemas.microsoft.com/office/drawing/2014/chartex" xmlns:cx1="http://schemas.microsoft.com/office/drawing/2015/9/8/chartex" xmlns:cx2="http://schemas.microsoft.com/office/drawing/2015/10/21/chartex" xmlns:cx3="http://schemas.microsoft.com/office/drawing/2016/5/9/chartex" xmlns:cx4="http://schemas.microsoft.com/office/drawing/2016/5/10/chartex" xmlns:cx5="http://schemas.microsoft.com/office/drawing/2016/5/11/chartex" xmlns:cx6="http://schemas.microsoft.com/office/drawing/2016/5/12/chartex" xmlns:cx7="http://schemas.microsoft.com/office/drawing/2016/5/13/chartex" xmlns:cx8="http://schemas.microsoft.com/office/drawing/2016/5/14/chartex" xmlns:mc="http://schemas.openxmlformats.org/markup-compatibility/2006" xmlns:aink="http://schemas.microsoft.com/office/drawing/2016/ink" xmlns:am3d="http://schemas.microsoft.com/office/drawing/2017/model3d" xmlns:o="urn:schemas-microsoft-com:office:office" xmlns:r="http://schemas.openxmlformats.org/officeDocument/2006/relationships" xmlns:m="http://schemas.openxmlformats.org/officeDocument/2006/math" xmlns:v="urn:schemas-microsoft-com:vml" xmlns:wp14="http://schemas.microsoft.com/office/word/2010/wordprocessingDrawing" xmlns:wp="http://schemas.openxmlformats.org/drawingml/2006/wordprocessingDrawing" xmlns:w10="urn:schemas-microsoft-com:office:word" xmlns:w="http://schemas.openxmlformats.org/wordprocessingml/2006/main" xmlns:w14="http://schemas.microsoft.com/office/word/2010/wordml" xmlns:w15="http://schemas.microsoft.com/office/word/2012/wordml" xmlns:w16cid="http://schemas.microsoft.com/office/word/2016/wordml/cid" xmlns:w16se="http://schemas.microsoft.com/office/word/2015/wordml/symex" xmlns:wpg="http://schemas.microsoft.com/office/word/2010/wordprocessingGroup" xmlns:wpi="http://schemas.microsoft.com/office/word/2010/wordprocessingInk" xmlns:wne="http://schemas.microsoft.com/office/word/2006/wordml" xmlns:wps="http://schemas.microsoft.com/office/word/2010/wordprocessingShape" mc:Ignorable="w14 w15 w16se w16cid wp14">
   <w:footnote w:type="separator" w:id="-1">
     <w:p>
       <w:r>
@@ -8275,8 +8301,8 @@
 </file>
 
 <file path=word/numbering.xml><?xml version="1.0" encoding="utf-8"?>
-<w:numbering xmlns:wpc="http://schemas.microsoft.com/office/word/2010/wordprocessingCanvas" xmlns:mc="http://schemas.openxmlformats.org/markup-compatibility/2006" xmlns:o="urn:schemas-microsoft-com:office:office" xmlns:r="http://schemas.openxmlformats.org/officeDocument/2006/relationships" xmlns:m="http://schemas.openxmlformats.org/officeDocument/2006/math" xmlns:v="urn:schemas-microsoft-com:vml" xmlns:wp14="http://schemas.microsoft.com/office/word/2010/wordprocessingDrawing" xmlns:wp="http://schemas.openxmlformats.org/drawingml/2006/wordprocessingDrawing" xmlns:w10="urn:schemas-microsoft-com:office:word" xmlns:w="http://schemas.openxmlformats.org/wordprocessingml/2006/main" xmlns:w14="http://schemas.microsoft.com/office/word/2010/wordml" xmlns:w15="http://schemas.microsoft.com/office/word/2012/wordml" xmlns:wpg="http://schemas.microsoft.com/office/word/2010/wordprocessingGroup" xmlns:wpi="http://schemas.microsoft.com/office/word/2010/wordprocessingInk" xmlns:wne="http://schemas.microsoft.com/office/word/2006/wordml" xmlns:wps="http://schemas.microsoft.com/office/word/2010/wordprocessingShape" mc:Ignorable="w14 w15 wp14">
-  <w:abstractNum w:abstractNumId="0">
+<w:numbering xmlns:wpc="http://schemas.microsoft.com/office/word/2010/wordprocessingCanvas" xmlns:cx="http://schemas.microsoft.com/office/drawing/2014/chartex" xmlns:cx1="http://schemas.microsoft.com/office/drawing/2015/9/8/chartex" xmlns:cx2="http://schemas.microsoft.com/office/drawing/2015/10/21/chartex" xmlns:cx3="http://schemas.microsoft.com/office/drawing/2016/5/9/chartex" xmlns:cx4="http://schemas.microsoft.com/office/drawing/2016/5/10/chartex" xmlns:cx5="http://schemas.microsoft.com/office/drawing/2016/5/11/chartex" xmlns:cx6="http://schemas.microsoft.com/office/drawing/2016/5/12/chartex" xmlns:cx7="http://schemas.microsoft.com/office/drawing/2016/5/13/chartex" xmlns:cx8="http://schemas.microsoft.com/office/drawing/2016/5/14/chartex" xmlns:mc="http://schemas.openxmlformats.org/markup-compatibility/2006" xmlns:aink="http://schemas.microsoft.com/office/drawing/2016/ink" xmlns:am3d="http://schemas.microsoft.com/office/drawing/2017/model3d" xmlns:o="urn:schemas-microsoft-com:office:office" xmlns:r="http://schemas.openxmlformats.org/officeDocument/2006/relationships" xmlns:m="http://schemas.openxmlformats.org/officeDocument/2006/math" xmlns:v="urn:schemas-microsoft-com:vml" xmlns:wp14="http://schemas.microsoft.com/office/word/2010/wordprocessingDrawing" xmlns:wp="http://schemas.openxmlformats.org/drawingml/2006/wordprocessingDrawing" xmlns:w10="urn:schemas-microsoft-com:office:word" xmlns:w="http://schemas.openxmlformats.org/wordprocessingml/2006/main" xmlns:w14="http://schemas.microsoft.com/office/word/2010/wordml" xmlns:w15="http://schemas.microsoft.com/office/word/2012/wordml" xmlns:w16cid="http://schemas.microsoft.com/office/word/2016/wordml/cid" xmlns:w16se="http://schemas.microsoft.com/office/word/2015/wordml/symex" xmlns:wpg="http://schemas.microsoft.com/office/word/2010/wordprocessingGroup" xmlns:wpi="http://schemas.microsoft.com/office/word/2010/wordprocessingInk" xmlns:wne="http://schemas.microsoft.com/office/word/2006/wordml" xmlns:wps="http://schemas.microsoft.com/office/word/2010/wordprocessingShape" mc:Ignorable="w14 w15 w16se w16cid wp14">
+  <w:abstractNum w:abstractNumId="0" w15:restartNumberingAfterBreak="0">
     <w:nsid w:val="1AED256D"/>
     <w:multiLevelType w:val="hybridMultilevel"/>
     <w:tmpl w:val="0C7C3A30"/>
@@ -8365,7 +8391,7 @@
       </w:pPr>
     </w:lvl>
   </w:abstractNum>
-  <w:abstractNum w:abstractNumId="1">
+  <w:abstractNum w:abstractNumId="1" w15:restartNumberingAfterBreak="0">
     <w:nsid w:val="203E0F49"/>
     <w:multiLevelType w:val="hybridMultilevel"/>
     <w:tmpl w:val="59464AEA"/>
@@ -8454,7 +8480,7 @@
       </w:pPr>
     </w:lvl>
   </w:abstractNum>
-  <w:abstractNum w:abstractNumId="2">
+  <w:abstractNum w:abstractNumId="2" w15:restartNumberingAfterBreak="0">
     <w:nsid w:val="76C93D0A"/>
     <w:multiLevelType w:val="hybridMultilevel"/>
     <w:tmpl w:val="C1DA4F06"/>
@@ -8556,7 +8582,7 @@
 </file>
 
 <file path=word/styles.xml><?xml version="1.0" encoding="utf-8"?>
-<w:styles xmlns:mc="http://schemas.openxmlformats.org/markup-compatibility/2006" xmlns:r="http://schemas.openxmlformats.org/officeDocument/2006/relationships" xmlns:w="http://schemas.openxmlformats.org/wordprocessingml/2006/main" xmlns:w14="http://schemas.microsoft.com/office/word/2010/wordml" xmlns:w15="http://schemas.microsoft.com/office/word/2012/wordml" mc:Ignorable="w14 w15">
+<w:styles xmlns:mc="http://schemas.openxmlformats.org/markup-compatibility/2006" xmlns:r="http://schemas.openxmlformats.org/officeDocument/2006/relationships" xmlns:w="http://schemas.openxmlformats.org/wordprocessingml/2006/main" xmlns:w14="http://schemas.microsoft.com/office/word/2010/wordml" xmlns:w15="http://schemas.microsoft.com/office/word/2012/wordml" xmlns:w16cid="http://schemas.microsoft.com/office/word/2016/wordml/cid" xmlns:w16se="http://schemas.microsoft.com/office/word/2015/wordml/symex" mc:Ignorable="w14 w15 w16se w16cid">
   <w:docDefaults>
     <w:rPrDefault>
       <w:rPr>
@@ -8569,7 +8595,7 @@
     </w:rPrDefault>
     <w:pPrDefault/>
   </w:docDefaults>
-  <w:latentStyles w:defLockedState="0" w:defUIPriority="99" w:defSemiHidden="0" w:defUnhideWhenUsed="0" w:defQFormat="0" w:count="371">
+  <w:latentStyles w:defLockedState="0" w:defUIPriority="99" w:defSemiHidden="0" w:defUnhideWhenUsed="0" w:defQFormat="0" w:count="375">
     <w:lsdException w:name="Normal" w:uiPriority="0" w:qFormat="1"/>
     <w:lsdException w:name="heading 1" w:uiPriority="9" w:qFormat="1"/>
     <w:lsdException w:name="heading 2" w:semiHidden="1" w:uiPriority="9" w:unhideWhenUsed="1" w:qFormat="1"/>
@@ -8675,7 +8701,6 @@
     <w:lsdException w:name="HTML Sample" w:semiHidden="1" w:unhideWhenUsed="1"/>
     <w:lsdException w:name="HTML Typewriter" w:semiHidden="1" w:unhideWhenUsed="1"/>
     <w:lsdException w:name="HTML Variable" w:semiHidden="1" w:unhideWhenUsed="1"/>
-    <w:lsdException w:name="Normal Table" w:semiHidden="1" w:unhideWhenUsed="1"/>
     <w:lsdException w:name="annotation subject" w:semiHidden="1" w:unhideWhenUsed="1"/>
     <w:lsdException w:name="No List" w:semiHidden="1" w:unhideWhenUsed="1"/>
     <w:lsdException w:name="Outline List 1" w:semiHidden="1" w:unhideWhenUsed="1"/>
@@ -8719,10 +8744,8 @@
     <w:lsdException w:name="Table Elegant" w:semiHidden="1" w:unhideWhenUsed="1"/>
     <w:lsdException w:name="Table Professional" w:semiHidden="1" w:unhideWhenUsed="1"/>
     <w:lsdException w:name="Table Subtle 1" w:semiHidden="1" w:unhideWhenUsed="1"/>
-    <w:lsdException w:name="Table Subtle 2" w:semiHidden="1" w:unhideWhenUsed="1"/>
     <w:lsdException w:name="Table Web 1" w:semiHidden="1" w:unhideWhenUsed="1"/>
     <w:lsdException w:name="Table Web 2" w:semiHidden="1" w:unhideWhenUsed="1"/>
-    <w:lsdException w:name="Table Web 3" w:semiHidden="1" w:unhideWhenUsed="1"/>
     <w:lsdException w:name="Balloon Text" w:semiHidden="1" w:unhideWhenUsed="1"/>
     <w:lsdException w:name="Table Grid" w:uiPriority="39"/>
     <w:lsdException w:name="Table Theme" w:semiHidden="1" w:unhideWhenUsed="1"/>
@@ -8941,6 +8964,10 @@
     <w:lsdException w:name="List Table 5 Dark Accent 6" w:uiPriority="50"/>
     <w:lsdException w:name="List Table 6 Colorful Accent 6" w:uiPriority="51"/>
     <w:lsdException w:name="List Table 7 Colorful Accent 6" w:uiPriority="52"/>
+    <w:lsdException w:name="Mention" w:semiHidden="1" w:unhideWhenUsed="1"/>
+    <w:lsdException w:name="Smart Hyperlink" w:semiHidden="1" w:unhideWhenUsed="1"/>
+    <w:lsdException w:name="Hashtag" w:semiHidden="1" w:unhideWhenUsed="1"/>
+    <w:lsdException w:name="Unresolved Mention" w:semiHidden="1" w:unhideWhenUsed="1"/>
   </w:latentStyles>
   <w:style w:type="paragraph" w:default="1" w:styleId="a">
     <w:name w:val="Normal"/>
@@ -8980,7 +9007,7 @@
   <w:style w:type="paragraph" w:styleId="a3">
     <w:name w:val="header"/>
     <w:basedOn w:val="a"/>
-    <w:link w:val="Char"/>
+    <w:link w:val="a4"/>
     <w:uiPriority w:val="99"/>
     <w:unhideWhenUsed/>
     <w:rsid w:val="002C6D6A"/>
@@ -9000,8 +9027,8 @@
       <w:szCs w:val="18"/>
     </w:rPr>
   </w:style>
-  <w:style w:type="character" w:customStyle="1" w:styleId="Char">
-    <w:name w:val="页眉 Char"/>
+  <w:style w:type="character" w:customStyle="1" w:styleId="a4">
+    <w:name w:val="页眉 字符"/>
     <w:basedOn w:val="a0"/>
     <w:link w:val="a3"/>
     <w:uiPriority w:val="99"/>
@@ -9011,10 +9038,10 @@
       <w:szCs w:val="18"/>
     </w:rPr>
   </w:style>
-  <w:style w:type="paragraph" w:styleId="a4">
+  <w:style w:type="paragraph" w:styleId="a5">
     <w:name w:val="footer"/>
     <w:basedOn w:val="a"/>
-    <w:link w:val="Char0"/>
+    <w:link w:val="a6"/>
     <w:uiPriority w:val="99"/>
     <w:unhideWhenUsed/>
     <w:rsid w:val="002C6D6A"/>
@@ -9031,10 +9058,10 @@
       <w:szCs w:val="18"/>
     </w:rPr>
   </w:style>
-  <w:style w:type="character" w:customStyle="1" w:styleId="Char0">
-    <w:name w:val="页脚 Char"/>
+  <w:style w:type="character" w:customStyle="1" w:styleId="a6">
+    <w:name w:val="页脚 字符"/>
     <w:basedOn w:val="a0"/>
-    <w:link w:val="a4"/>
+    <w:link w:val="a5"/>
     <w:uiPriority w:val="99"/>
     <w:rsid w:val="002C6D6A"/>
     <w:rPr>
@@ -9042,7 +9069,7 @@
       <w:szCs w:val="18"/>
     </w:rPr>
   </w:style>
-  <w:style w:type="paragraph" w:styleId="a5">
+  <w:style w:type="paragraph" w:styleId="a7">
     <w:name w:val="List Paragraph"/>
     <w:basedOn w:val="a"/>
     <w:uiPriority w:val="34"/>
@@ -9052,7 +9079,7 @@
       <w:ind w:firstLineChars="200" w:firstLine="420"/>
     </w:pPr>
   </w:style>
-  <w:style w:type="character" w:styleId="a6">
+  <w:style w:type="character" w:styleId="a8">
     <w:name w:val="Hyperlink"/>
     <w:basedOn w:val="a0"/>
     <w:uiPriority w:val="99"/>
@@ -9365,7 +9392,7 @@
 </file>
 
 <file path=customXml/itemProps1.xml><?xml version="1.0" encoding="utf-8"?>
-<ds:datastoreItem xmlns:ds="http://schemas.openxmlformats.org/officeDocument/2006/customXml" ds:itemID="{E40E8CF1-105F-48D0-92BA-236956AB6104}">
+<ds:datastoreItem xmlns:ds="http://schemas.openxmlformats.org/officeDocument/2006/customXml" ds:itemID="{55AFB994-818A-483F-9920-CEBC227D68B0}">
   <ds:schemaRefs>
     <ds:schemaRef ds:uri="http://schemas.openxmlformats.org/officeDocument/2006/bibliography"/>
   </ds:schemaRefs>

--- a/——问题———/java/jvm.docx
+++ b/——问题———/java/jvm.docx
@@ -1,6 +1,6 @@
 
 <file path=word/document.xml><?xml version="1.0" encoding="utf-8"?>
-<w:document xmlns:wpc="http://schemas.microsoft.com/office/word/2010/wordprocessingCanvas" xmlns:mc="http://schemas.openxmlformats.org/markup-compatibility/2006" xmlns:o="urn:schemas-microsoft-com:office:office" xmlns:r="http://schemas.openxmlformats.org/officeDocument/2006/relationships" xmlns:m="http://schemas.openxmlformats.org/officeDocument/2006/math" xmlns:v="urn:schemas-microsoft-com:vml" xmlns:wp14="http://schemas.microsoft.com/office/word/2010/wordprocessingDrawing" xmlns:wp="http://schemas.openxmlformats.org/drawingml/2006/wordprocessingDrawing" xmlns:w10="urn:schemas-microsoft-com:office:word" xmlns:w="http://schemas.openxmlformats.org/wordprocessingml/2006/main" xmlns:w14="http://schemas.microsoft.com/office/word/2010/wordml" xmlns:w15="http://schemas.microsoft.com/office/word/2012/wordml" xmlns:wpg="http://schemas.microsoft.com/office/word/2010/wordprocessingGroup" xmlns:wpi="http://schemas.microsoft.com/office/word/2010/wordprocessingInk" xmlns:wne="http://schemas.microsoft.com/office/word/2006/wordml" xmlns:wps="http://schemas.microsoft.com/office/word/2010/wordprocessingShape" mc:Ignorable="w14 w15 wp14">
+<w:document xmlns:wpc="http://schemas.microsoft.com/office/word/2010/wordprocessingCanvas" xmlns:cx="http://schemas.microsoft.com/office/drawing/2014/chartex" xmlns:cx1="http://schemas.microsoft.com/office/drawing/2015/9/8/chartex" xmlns:cx2="http://schemas.microsoft.com/office/drawing/2015/10/21/chartex" xmlns:cx3="http://schemas.microsoft.com/office/drawing/2016/5/9/chartex" xmlns:cx4="http://schemas.microsoft.com/office/drawing/2016/5/10/chartex" xmlns:cx5="http://schemas.microsoft.com/office/drawing/2016/5/11/chartex" xmlns:cx6="http://schemas.microsoft.com/office/drawing/2016/5/12/chartex" xmlns:cx7="http://schemas.microsoft.com/office/drawing/2016/5/13/chartex" xmlns:cx8="http://schemas.microsoft.com/office/drawing/2016/5/14/chartex" xmlns:mc="http://schemas.openxmlformats.org/markup-compatibility/2006" xmlns:aink="http://schemas.microsoft.com/office/drawing/2016/ink" xmlns:am3d="http://schemas.microsoft.com/office/drawing/2017/model3d" xmlns:o="urn:schemas-microsoft-com:office:office" xmlns:r="http://schemas.openxmlformats.org/officeDocument/2006/relationships" xmlns:m="http://schemas.openxmlformats.org/officeDocument/2006/math" xmlns:v="urn:schemas-microsoft-com:vml" xmlns:wp14="http://schemas.microsoft.com/office/word/2010/wordprocessingDrawing" xmlns:wp="http://schemas.openxmlformats.org/drawingml/2006/wordprocessingDrawing" xmlns:w10="urn:schemas-microsoft-com:office:word" xmlns:w="http://schemas.openxmlformats.org/wordprocessingml/2006/main" xmlns:w14="http://schemas.microsoft.com/office/word/2010/wordml" xmlns:w15="http://schemas.microsoft.com/office/word/2012/wordml" xmlns:w16cid="http://schemas.microsoft.com/office/word/2016/wordml/cid" xmlns:w16se="http://schemas.microsoft.com/office/word/2015/wordml/symex" xmlns:wpg="http://schemas.microsoft.com/office/word/2010/wordprocessingGroup" xmlns:wpi="http://schemas.microsoft.com/office/word/2010/wordprocessingInk" xmlns:wne="http://schemas.microsoft.com/office/word/2006/wordml" xmlns:wps="http://schemas.microsoft.com/office/word/2010/wordprocessingShape" mc:Ignorable="w14 w15 w16se w16cid wp14">
   <w:body>
     <w:p>
       <w:r>
@@ -105,7 +105,7 @@
     </w:p>
     <w:p>
       <w:pPr>
-        <w:pStyle w:val="a5"/>
+        <w:pStyle w:val="a7"/>
         <w:numPr>
           <w:ilvl w:val="0"/>
           <w:numId w:val="1"/>
@@ -134,7 +134,7 @@
     </w:p>
     <w:p>
       <w:pPr>
-        <w:pStyle w:val="a5"/>
+        <w:pStyle w:val="a7"/>
         <w:numPr>
           <w:ilvl w:val="0"/>
           <w:numId w:val="1"/>
@@ -320,7 +320,7 @@
     </w:p>
     <w:p>
       <w:pPr>
-        <w:pStyle w:val="a5"/>
+        <w:pStyle w:val="a7"/>
         <w:numPr>
           <w:ilvl w:val="0"/>
           <w:numId w:val="1"/>
@@ -336,7 +336,7 @@
     </w:p>
     <w:p>
       <w:pPr>
-        <w:pStyle w:val="a5"/>
+        <w:pStyle w:val="a7"/>
         <w:numPr>
           <w:ilvl w:val="0"/>
           <w:numId w:val="1"/>
@@ -355,7 +355,7 @@
     </w:p>
     <w:p>
       <w:pPr>
-        <w:pStyle w:val="a5"/>
+        <w:pStyle w:val="a7"/>
         <w:numPr>
           <w:ilvl w:val="0"/>
           <w:numId w:val="1"/>
@@ -398,7 +398,7 @@
     </w:p>
     <w:p>
       <w:pPr>
-        <w:pStyle w:val="a5"/>
+        <w:pStyle w:val="a7"/>
         <w:numPr>
           <w:ilvl w:val="0"/>
           <w:numId w:val="1"/>
@@ -414,7 +414,7 @@
     </w:p>
     <w:p>
       <w:pPr>
-        <w:pStyle w:val="a5"/>
+        <w:pStyle w:val="a7"/>
         <w:ind w:left="360" w:firstLineChars="0" w:firstLine="0"/>
       </w:pPr>
     </w:p>
@@ -629,6 +629,7 @@
         <w:rPr>
           <w:rFonts w:hint="eastAsia"/>
         </w:rPr>
+        <w:lastRenderedPageBreak/>
         <w:t>类的成员变量在不同对象中各不相同，都有自己的存储空间</w:t>
       </w:r>
       <w:r>
@@ -661,7 +662,7 @@
     </w:p>
     <w:p>
       <w:pPr>
-        <w:pStyle w:val="a5"/>
+        <w:pStyle w:val="a7"/>
         <w:numPr>
           <w:ilvl w:val="0"/>
           <w:numId w:val="2"/>
@@ -677,7 +678,7 @@
     </w:p>
     <w:p>
       <w:pPr>
-        <w:pStyle w:val="a5"/>
+        <w:pStyle w:val="a7"/>
         <w:numPr>
           <w:ilvl w:val="0"/>
           <w:numId w:val="2"/>
@@ -693,7 +694,7 @@
     </w:p>
     <w:p>
       <w:pPr>
-        <w:pStyle w:val="a5"/>
+        <w:pStyle w:val="a7"/>
         <w:numPr>
           <w:ilvl w:val="0"/>
           <w:numId w:val="2"/>
@@ -709,7 +710,7 @@
     </w:p>
     <w:p>
       <w:pPr>
-        <w:pStyle w:val="a5"/>
+        <w:pStyle w:val="a7"/>
         <w:numPr>
           <w:ilvl w:val="0"/>
           <w:numId w:val="2"/>
@@ -751,7 +752,7 @@
     </w:p>
     <w:p>
       <w:pPr>
-        <w:pStyle w:val="a5"/>
+        <w:pStyle w:val="a7"/>
         <w:numPr>
           <w:ilvl w:val="0"/>
           <w:numId w:val="2"/>
@@ -1058,7 +1059,6 @@
         <w:rPr>
           <w:noProof/>
         </w:rPr>
-        <w:lastRenderedPageBreak/>
         <w:drawing>
           <wp:inline distT="0" distB="0" distL="0" distR="0" wp14:anchorId="62128EA5" wp14:editId="346628A9">
             <wp:extent cx="4028571" cy="2809524"/>
@@ -1101,6 +1101,7 @@
         <w:rPr>
           <w:rFonts w:hint="eastAsia"/>
         </w:rPr>
+        <w:lastRenderedPageBreak/>
         <w:t>如果对象在进行可达性分析后发现没有与</w:t>
       </w:r>
       <w:r>
@@ -1263,15 +1264,7 @@
           <w:rFonts w:ascii="microsoftyahei" w:hAnsi="microsoftyahei"/>
           <w:color w:val="000000"/>
         </w:rPr>
-        <w:t>）、初始化</w:t>
-      </w:r>
-      <w:r>
-        <w:rPr>
-          <w:rFonts w:ascii="microsoftyahei" w:hAnsi="microsoftyahei"/>
-          <w:color w:val="000000"/>
-        </w:rPr>
-        <w:lastRenderedPageBreak/>
-        <w:t>（</w:t>
+        <w:t>）、初始化（</w:t>
       </w:r>
       <w:r>
         <w:rPr>
@@ -1681,40 +1674,47 @@
     </w:p>
     <w:p>
       <w:r>
+        <w:t xml:space="preserve">1.文件格式验证 </w:t>
+      </w:r>
+    </w:p>
+    <w:p>
+      <w:r>
+        <w:t>2.元数据验证</w:t>
+      </w:r>
+      <w:r>
+        <w:rPr>
+          <w:rFonts w:hint="eastAsia"/>
+        </w:rPr>
+        <w:t>（</w:t>
+      </w:r>
+      <w:r>
+        <w:rPr>
+          <w:rFonts w:ascii="microsoftyahei" w:hAnsi="microsoftyahei"/>
+          <w:color w:val="000000"/>
+        </w:rPr>
+        <w:t>对字节码描述的信息进行语义分析，以保证其描述的信息符合</w:t>
+      </w:r>
+      <w:r>
+        <w:rPr>
+          <w:rFonts w:ascii="microsoftyahei" w:hAnsi="microsoftyahei"/>
+          <w:color w:val="000000"/>
+        </w:rPr>
+        <w:t>Java</w:t>
+      </w:r>
+      <w:r>
+        <w:rPr>
+          <w:rFonts w:ascii="microsoftyahei" w:hAnsi="microsoftyahei"/>
+          <w:color w:val="000000"/>
+        </w:rPr>
+        <w:t>语言规范</w:t>
+      </w:r>
+      <w:r>
+        <w:rPr>
+          <w:rFonts w:ascii="microsoftyahei" w:hAnsi="microsoftyahei"/>
+          <w:color w:val="000000"/>
+        </w:rPr>
         <w:lastRenderedPageBreak/>
-        <w:t xml:space="preserve">1.文件格式验证 </w:t>
-      </w:r>
-    </w:p>
-    <w:p>
-      <w:r>
-        <w:t>2.元数据验证</w:t>
-      </w:r>
-      <w:r>
-        <w:rPr>
-          <w:rFonts w:hint="eastAsia"/>
-        </w:rPr>
-        <w:t>（</w:t>
-      </w:r>
-      <w:r>
-        <w:rPr>
-          <w:rFonts w:ascii="microsoftyahei" w:hAnsi="microsoftyahei"/>
-          <w:color w:val="000000"/>
-        </w:rPr>
-        <w:t>对字节码描述的信息进行语义分析，以保证其描述的信息符合</w:t>
-      </w:r>
-      <w:r>
-        <w:rPr>
-          <w:rFonts w:ascii="microsoftyahei" w:hAnsi="microsoftyahei"/>
-          <w:color w:val="000000"/>
-        </w:rPr>
-        <w:t>Java</w:t>
-      </w:r>
-      <w:r>
-        <w:rPr>
-          <w:rFonts w:ascii="microsoftyahei" w:hAnsi="microsoftyahei"/>
-          <w:color w:val="000000"/>
-        </w:rPr>
-        <w:t>语言规范的要求</w:t>
+        <w:t>的要求</w:t>
       </w:r>
       <w:r>
         <w:rPr>
@@ -3186,6 +3186,7 @@
           <w:sz w:val="20"/>
           <w:szCs w:val="20"/>
         </w:rPr>
+        <w:lastRenderedPageBreak/>
         <w:t>//</w:t>
       </w:r>
       <w:r>
@@ -3567,7 +3568,6 @@
           <w:rFonts w:ascii="microsoftyahei" w:hAnsi="microsoftyahei"/>
           <w:color w:val="000000"/>
         </w:rPr>
-        <w:lastRenderedPageBreak/>
         <w:t>栈帧（</w:t>
       </w:r>
       <w:r>
@@ -3772,6 +3772,7 @@
           <w:rFonts w:ascii="microsoftyahei" w:hAnsi="microsoftyahei" w:hint="eastAsia"/>
           <w:color w:val="000000"/>
         </w:rPr>
+        <w:lastRenderedPageBreak/>
         <w:t>最小单位为</w:t>
       </w:r>
       <w:r>
@@ -4034,7 +4035,6 @@
           <w:b/>
           <w:color w:val="000000"/>
         </w:rPr>
-        <w:lastRenderedPageBreak/>
         <w:t>方法调用</w:t>
       </w:r>
       <w:r>
@@ -4927,6 +4927,7 @@
       <w:r>
         <w:rPr>
           <w:rFonts w:ascii="microsoftyahei" w:hAnsi="microsoftyahei"/>
+          <w:b/>
           <w:color w:val="000000"/>
         </w:rPr>
         <w:t>Javac</w:t>
@@ -4934,9 +4935,17 @@
       <w:r>
         <w:rPr>
           <w:rFonts w:ascii="microsoftyahei" w:hAnsi="microsoftyahei"/>
-          <w:color w:val="000000"/>
-        </w:rPr>
-        <w:t>编译器会根据参数的静态类型决定使用哪个重载版本，所以选择了</w:t>
+          <w:b/>
+          <w:color w:val="000000"/>
+        </w:rPr>
+        <w:t>编译器会根据参数的静态类型决定使用哪个重载版本，</w:t>
+      </w:r>
+      <w:r>
+        <w:rPr>
+          <w:rFonts w:ascii="microsoftyahei" w:hAnsi="microsoftyahei"/>
+          <w:color w:val="000000"/>
+        </w:rPr>
+        <w:t>所以选择了</w:t>
       </w:r>
       <w:r>
         <w:rPr>
@@ -5377,7 +5386,6 @@
           <w:b/>
           <w:color w:val="000000"/>
         </w:rPr>
-        <w:lastRenderedPageBreak/>
         <w:t>动</w:t>
       </w:r>
       <w:r>
@@ -5391,7 +5399,7 @@
     </w:p>
     <w:p>
       <w:pPr>
-        <w:pStyle w:val="a5"/>
+        <w:pStyle w:val="a7"/>
         <w:numPr>
           <w:ilvl w:val="0"/>
           <w:numId w:val="3"/>
@@ -5441,7 +5449,7 @@
     </w:p>
     <w:p>
       <w:pPr>
-        <w:pStyle w:val="a5"/>
+        <w:pStyle w:val="a7"/>
         <w:numPr>
           <w:ilvl w:val="0"/>
           <w:numId w:val="3"/>
@@ -5491,7 +5499,7 @@
     </w:p>
     <w:p>
       <w:pPr>
-        <w:pStyle w:val="a5"/>
+        <w:pStyle w:val="a7"/>
         <w:numPr>
           <w:ilvl w:val="0"/>
           <w:numId w:val="3"/>
@@ -5540,7 +5548,7 @@
     </w:p>
     <w:p>
       <w:pPr>
-        <w:pStyle w:val="a5"/>
+        <w:pStyle w:val="a7"/>
         <w:numPr>
           <w:ilvl w:val="0"/>
           <w:numId w:val="3"/>
@@ -5628,6 +5636,7 @@
           <w:sz w:val="20"/>
           <w:szCs w:val="20"/>
         </w:rPr>
+        <w:lastRenderedPageBreak/>
         <w:t>iconst_1</w:t>
       </w:r>
       <w:r>
@@ -6140,7 +6149,6 @@
         <w:rPr>
           <w:b/>
         </w:rPr>
-        <w:lastRenderedPageBreak/>
         <w:t>字段表集合</w:t>
       </w:r>
       <w:r>
@@ -6628,15 +6636,7 @@
           <w:rFonts w:ascii="microsoftyahei" w:hAnsi="microsoftyahei"/>
           <w:color w:val="000000"/>
         </w:rPr>
-        <w:t>，它只在程序源码中存在，在编译后的字节码文件中，就已经替换为原来</w:t>
-      </w:r>
-      <w:r>
-        <w:rPr>
-          <w:rFonts w:ascii="microsoftyahei" w:hAnsi="microsoftyahei"/>
-          <w:color w:val="000000"/>
-        </w:rPr>
-        <w:lastRenderedPageBreak/>
-        <w:t>的原生类型（</w:t>
+        <w:t>，它只在程序源码中存在，在编译后的字节码文件中，就已经替换为原来的原生类型（</w:t>
       </w:r>
       <w:r>
         <w:rPr>
@@ -7004,7 +7004,15 @@
           <w:rFonts w:ascii="microsoftyahei" w:hAnsi="microsoftyahei"/>
           <w:color w:val="000000"/>
         </w:rPr>
-        <w:t>种方式：使用内核线程实现、使用用户线程实现和使用用户线程加轻量级进程混合实现。</w:t>
+        <w:t>种方式：使</w:t>
+      </w:r>
+      <w:bookmarkStart w:id="0" w:name="_GoBack"/>
+      <w:r>
+        <w:rPr>
+          <w:rFonts w:ascii="microsoftyahei" w:hAnsi="microsoftyahei"/>
+          <w:color w:val="000000"/>
+        </w:rPr>
+        <w:t>用内核线程实现、使用用户线程实现和使用用户线程加轻量级进程混合实现。</w:t>
       </w:r>
     </w:p>
     <w:p>
@@ -7058,6 +7066,7 @@
         </w:rPr>
       </w:pPr>
     </w:p>
+    <w:bookmarkEnd w:id="0"/>
     <w:p>
       <w:pPr>
         <w:rPr>
@@ -7608,15 +7617,7 @@
           <w:rFonts w:ascii="microsoftyahei" w:hAnsi="microsoftyahei"/>
           <w:color w:val="000000"/>
         </w:rPr>
-        <w:t>。当回收时，</w:t>
-      </w:r>
-      <w:r>
-        <w:rPr>
-          <w:rFonts w:ascii="microsoftyahei" w:hAnsi="microsoftyahei"/>
-          <w:color w:val="000000"/>
-        </w:rPr>
-        <w:lastRenderedPageBreak/>
-        <w:t>将</w:t>
+        <w:t>。当回收时，将</w:t>
       </w:r>
       <w:r>
         <w:rPr>
@@ -7994,8 +7995,6 @@
       <w:r>
         <w:t>整理</w:t>
       </w:r>
-      <w:bookmarkStart w:id="0" w:name="_GoBack"/>
-      <w:bookmarkEnd w:id="0"/>
       <w:r>
         <w:t>)</w:t>
       </w:r>
@@ -8131,7 +8130,6 @@
         <w:rPr>
           <w:rFonts w:hint="eastAsia"/>
         </w:rPr>
-        <w:lastRenderedPageBreak/>
         <w:t>介绍：化整为零，将java堆分为多个regi</w:t>
       </w:r>
       <w:r>
@@ -8313,7 +8311,7 @@
 </file>
 
 <file path=word/endnotes.xml><?xml version="1.0" encoding="utf-8"?>
-<w:endnotes xmlns:wpc="http://schemas.microsoft.com/office/word/2010/wordprocessingCanvas" xmlns:mc="http://schemas.openxmlformats.org/markup-compatibility/2006" xmlns:o="urn:schemas-microsoft-com:office:office" xmlns:r="http://schemas.openxmlformats.org/officeDocument/2006/relationships" xmlns:m="http://schemas.openxmlformats.org/officeDocument/2006/math" xmlns:v="urn:schemas-microsoft-com:vml" xmlns:wp14="http://schemas.microsoft.com/office/word/2010/wordprocessingDrawing" xmlns:wp="http://schemas.openxmlformats.org/drawingml/2006/wordprocessingDrawing" xmlns:w10="urn:schemas-microsoft-com:office:word" xmlns:w="http://schemas.openxmlformats.org/wordprocessingml/2006/main" xmlns:w14="http://schemas.microsoft.com/office/word/2010/wordml" xmlns:w15="http://schemas.microsoft.com/office/word/2012/wordml" xmlns:wpg="http://schemas.microsoft.com/office/word/2010/wordprocessingGroup" xmlns:wpi="http://schemas.microsoft.com/office/word/2010/wordprocessingInk" xmlns:wne="http://schemas.microsoft.com/office/word/2006/wordml" xmlns:wps="http://schemas.microsoft.com/office/word/2010/wordprocessingShape" mc:Ignorable="w14 w15 wp14">
+<w:endnotes xmlns:wpc="http://schemas.microsoft.com/office/word/2010/wordprocessingCanvas" xmlns:cx="http://schemas.microsoft.com/office/drawing/2014/chartex" xmlns:cx1="http://schemas.microsoft.com/office/drawing/2015/9/8/chartex" xmlns:cx2="http://schemas.microsoft.com/office/drawing/2015/10/21/chartex" xmlns:cx3="http://schemas.microsoft.com/office/drawing/2016/5/9/chartex" xmlns:cx4="http://schemas.microsoft.com/office/drawing/2016/5/10/chartex" xmlns:cx5="http://schemas.microsoft.com/office/drawing/2016/5/11/chartex" xmlns:cx6="http://schemas.microsoft.com/office/drawing/2016/5/12/chartex" xmlns:cx7="http://schemas.microsoft.com/office/drawing/2016/5/13/chartex" xmlns:cx8="http://schemas.microsoft.com/office/drawing/2016/5/14/chartex" xmlns:mc="http://schemas.openxmlformats.org/markup-compatibility/2006" xmlns:aink="http://schemas.microsoft.com/office/drawing/2016/ink" xmlns:am3d="http://schemas.microsoft.com/office/drawing/2017/model3d" xmlns:o="urn:schemas-microsoft-com:office:office" xmlns:r="http://schemas.openxmlformats.org/officeDocument/2006/relationships" xmlns:m="http://schemas.openxmlformats.org/officeDocument/2006/math" xmlns:v="urn:schemas-microsoft-com:vml" xmlns:wp14="http://schemas.microsoft.com/office/word/2010/wordprocessingDrawing" xmlns:wp="http://schemas.openxmlformats.org/drawingml/2006/wordprocessingDrawing" xmlns:w10="urn:schemas-microsoft-com:office:word" xmlns:w="http://schemas.openxmlformats.org/wordprocessingml/2006/main" xmlns:w14="http://schemas.microsoft.com/office/word/2010/wordml" xmlns:w15="http://schemas.microsoft.com/office/word/2012/wordml" xmlns:w16cid="http://schemas.microsoft.com/office/word/2016/wordml/cid" xmlns:w16se="http://schemas.microsoft.com/office/word/2015/wordml/symex" xmlns:wpg="http://schemas.microsoft.com/office/word/2010/wordprocessingGroup" xmlns:wpi="http://schemas.microsoft.com/office/word/2010/wordprocessingInk" xmlns:wne="http://schemas.microsoft.com/office/word/2006/wordml" xmlns:wps="http://schemas.microsoft.com/office/word/2010/wordprocessingShape" mc:Ignorable="w14 w15 w16se w16cid wp14">
   <w:endnote w:type="separator" w:id="-1">
     <w:p>
       <w:r>
@@ -8332,7 +8330,7 @@
 </file>
 
 <file path=word/footnotes.xml><?xml version="1.0" encoding="utf-8"?>
-<w:footnotes xmlns:wpc="http://schemas.microsoft.com/office/word/2010/wordprocessingCanvas" xmlns:mc="http://schemas.openxmlformats.org/markup-compatibility/2006" xmlns:o="urn:schemas-microsoft-com:office:office" xmlns:r="http://schemas.openxmlformats.org/officeDocument/2006/relationships" xmlns:m="http://schemas.openxmlformats.org/officeDocument/2006/math" xmlns:v="urn:schemas-microsoft-com:vml" xmlns:wp14="http://schemas.microsoft.com/office/word/2010/wordprocessingDrawing" xmlns:wp="http://schemas.openxmlformats.org/drawingml/2006/wordprocessingDrawing" xmlns:w10="urn:schemas-microsoft-com:office:word" xmlns:w="http://schemas.openxmlformats.org/wordprocessingml/2006/main" xmlns:w14="http://schemas.microsoft.com/office/word/2010/wordml" xmlns:w15="http://schemas.microsoft.com/office/word/2012/wordml" xmlns:wpg="http://schemas.microsoft.com/office/word/2010/wordprocessingGroup" xmlns:wpi="http://schemas.microsoft.com/office/word/2010/wordprocessingInk" xmlns:wne="http://schemas.microsoft.com/office/word/2006/wordml" xmlns:wps="http://schemas.microsoft.com/office/word/2010/wordprocessingShape" mc:Ignorable="w14 w15 wp14">
+<w:footnotes xmlns:wpc="http://schemas.microsoft.com/office/word/2010/wordprocessingCanvas" xmlns:cx="http://schemas.microsoft.com/office/drawing/2014/chartex" xmlns:cx1="http://schemas.microsoft.com/office/drawing/2015/9/8/chartex" xmlns:cx2="http://schemas.microsoft.com/office/drawing/2015/10/21/chartex" xmlns:cx3="http://schemas.microsoft.com/office/drawing/2016/5/9/chartex" xmlns:cx4="http://schemas.microsoft.com/office/drawing/2016/5/10/chartex" xmlns:cx5="http://schemas.microsoft.com/office/drawing/2016/5/11/chartex" xmlns:cx6="http://schemas.microsoft.com/office/drawing/2016/5/12/chartex" xmlns:cx7="http://schemas.microsoft.com/office/drawing/2016/5/13/chartex" xmlns:cx8="http://schemas.microsoft.com/office/drawing/2016/5/14/chartex" xmlns:mc="http://schemas.openxmlformats.org/markup-compatibility/2006" xmlns:aink="http://schemas.microsoft.com/office/drawing/2016/ink" xmlns:am3d="http://schemas.microsoft.com/office/drawing/2017/model3d" xmlns:o="urn:schemas-microsoft-com:office:office" xmlns:r="http://schemas.openxmlformats.org/officeDocument/2006/relationships" xmlns:m="http://schemas.openxmlformats.org/officeDocument/2006/math" xmlns:v="urn:schemas-microsoft-com:vml" xmlns:wp14="http://schemas.microsoft.com/office/word/2010/wordprocessingDrawing" xmlns:wp="http://schemas.openxmlformats.org/drawingml/2006/wordprocessingDrawing" xmlns:w10="urn:schemas-microsoft-com:office:word" xmlns:w="http://schemas.openxmlformats.org/wordprocessingml/2006/main" xmlns:w14="http://schemas.microsoft.com/office/word/2010/wordml" xmlns:w15="http://schemas.microsoft.com/office/word/2012/wordml" xmlns:w16cid="http://schemas.microsoft.com/office/word/2016/wordml/cid" xmlns:w16se="http://schemas.microsoft.com/office/word/2015/wordml/symex" xmlns:wpg="http://schemas.microsoft.com/office/word/2010/wordprocessingGroup" xmlns:wpi="http://schemas.microsoft.com/office/word/2010/wordprocessingInk" xmlns:wne="http://schemas.microsoft.com/office/word/2006/wordml" xmlns:wps="http://schemas.microsoft.com/office/word/2010/wordprocessingShape" mc:Ignorable="w14 w15 w16se w16cid wp14">
   <w:footnote w:type="separator" w:id="-1">
     <w:p>
       <w:r>
@@ -8351,8 +8349,8 @@
 </file>
 
 <file path=word/numbering.xml><?xml version="1.0" encoding="utf-8"?>
-<w:numbering xmlns:wpc="http://schemas.microsoft.com/office/word/2010/wordprocessingCanvas" xmlns:mc="http://schemas.openxmlformats.org/markup-compatibility/2006" xmlns:o="urn:schemas-microsoft-com:office:office" xmlns:r="http://schemas.openxmlformats.org/officeDocument/2006/relationships" xmlns:m="http://schemas.openxmlformats.org/officeDocument/2006/math" xmlns:v="urn:schemas-microsoft-com:vml" xmlns:wp14="http://schemas.microsoft.com/office/word/2010/wordprocessingDrawing" xmlns:wp="http://schemas.openxmlformats.org/drawingml/2006/wordprocessingDrawing" xmlns:w10="urn:schemas-microsoft-com:office:word" xmlns:w="http://schemas.openxmlformats.org/wordprocessingml/2006/main" xmlns:w14="http://schemas.microsoft.com/office/word/2010/wordml" xmlns:w15="http://schemas.microsoft.com/office/word/2012/wordml" xmlns:wpg="http://schemas.microsoft.com/office/word/2010/wordprocessingGroup" xmlns:wpi="http://schemas.microsoft.com/office/word/2010/wordprocessingInk" xmlns:wne="http://schemas.microsoft.com/office/word/2006/wordml" xmlns:wps="http://schemas.microsoft.com/office/word/2010/wordprocessingShape" mc:Ignorable="w14 w15 wp14">
-  <w:abstractNum w:abstractNumId="0">
+<w:numbering xmlns:wpc="http://schemas.microsoft.com/office/word/2010/wordprocessingCanvas" xmlns:cx="http://schemas.microsoft.com/office/drawing/2014/chartex" xmlns:cx1="http://schemas.microsoft.com/office/drawing/2015/9/8/chartex" xmlns:cx2="http://schemas.microsoft.com/office/drawing/2015/10/21/chartex" xmlns:cx3="http://schemas.microsoft.com/office/drawing/2016/5/9/chartex" xmlns:cx4="http://schemas.microsoft.com/office/drawing/2016/5/10/chartex" xmlns:cx5="http://schemas.microsoft.com/office/drawing/2016/5/11/chartex" xmlns:cx6="http://schemas.microsoft.com/office/drawing/2016/5/12/chartex" xmlns:cx7="http://schemas.microsoft.com/office/drawing/2016/5/13/chartex" xmlns:cx8="http://schemas.microsoft.com/office/drawing/2016/5/14/chartex" xmlns:mc="http://schemas.openxmlformats.org/markup-compatibility/2006" xmlns:aink="http://schemas.microsoft.com/office/drawing/2016/ink" xmlns:am3d="http://schemas.microsoft.com/office/drawing/2017/model3d" xmlns:o="urn:schemas-microsoft-com:office:office" xmlns:r="http://schemas.openxmlformats.org/officeDocument/2006/relationships" xmlns:m="http://schemas.openxmlformats.org/officeDocument/2006/math" xmlns:v="urn:schemas-microsoft-com:vml" xmlns:wp14="http://schemas.microsoft.com/office/word/2010/wordprocessingDrawing" xmlns:wp="http://schemas.openxmlformats.org/drawingml/2006/wordprocessingDrawing" xmlns:w10="urn:schemas-microsoft-com:office:word" xmlns:w="http://schemas.openxmlformats.org/wordprocessingml/2006/main" xmlns:w14="http://schemas.microsoft.com/office/word/2010/wordml" xmlns:w15="http://schemas.microsoft.com/office/word/2012/wordml" xmlns:w16cid="http://schemas.microsoft.com/office/word/2016/wordml/cid" xmlns:w16se="http://schemas.microsoft.com/office/word/2015/wordml/symex" xmlns:wpg="http://schemas.microsoft.com/office/word/2010/wordprocessingGroup" xmlns:wpi="http://schemas.microsoft.com/office/word/2010/wordprocessingInk" xmlns:wne="http://schemas.microsoft.com/office/word/2006/wordml" xmlns:wps="http://schemas.microsoft.com/office/word/2010/wordprocessingShape" mc:Ignorable="w14 w15 w16se w16cid wp14">
+  <w:abstractNum w:abstractNumId="0" w15:restartNumberingAfterBreak="0">
     <w:nsid w:val="1AED256D"/>
     <w:multiLevelType w:val="hybridMultilevel"/>
     <w:tmpl w:val="0C7C3A30"/>
@@ -8441,7 +8439,7 @@
       </w:pPr>
     </w:lvl>
   </w:abstractNum>
-  <w:abstractNum w:abstractNumId="1">
+  <w:abstractNum w:abstractNumId="1" w15:restartNumberingAfterBreak="0">
     <w:nsid w:val="203E0F49"/>
     <w:multiLevelType w:val="hybridMultilevel"/>
     <w:tmpl w:val="59464AEA"/>
@@ -8530,7 +8528,7 @@
       </w:pPr>
     </w:lvl>
   </w:abstractNum>
-  <w:abstractNum w:abstractNumId="2">
+  <w:abstractNum w:abstractNumId="2" w15:restartNumberingAfterBreak="0">
     <w:nsid w:val="76C93D0A"/>
     <w:multiLevelType w:val="hybridMultilevel"/>
     <w:tmpl w:val="C1DA4F06"/>
@@ -8632,7 +8630,7 @@
 </file>
 
 <file path=word/styles.xml><?xml version="1.0" encoding="utf-8"?>
-<w:styles xmlns:mc="http://schemas.openxmlformats.org/markup-compatibility/2006" xmlns:r="http://schemas.openxmlformats.org/officeDocument/2006/relationships" xmlns:w="http://schemas.openxmlformats.org/wordprocessingml/2006/main" xmlns:w14="http://schemas.microsoft.com/office/word/2010/wordml" xmlns:w15="http://schemas.microsoft.com/office/word/2012/wordml" mc:Ignorable="w14 w15">
+<w:styles xmlns:mc="http://schemas.openxmlformats.org/markup-compatibility/2006" xmlns:r="http://schemas.openxmlformats.org/officeDocument/2006/relationships" xmlns:w="http://schemas.openxmlformats.org/wordprocessingml/2006/main" xmlns:w14="http://schemas.microsoft.com/office/word/2010/wordml" xmlns:w15="http://schemas.microsoft.com/office/word/2012/wordml" xmlns:w16cid="http://schemas.microsoft.com/office/word/2016/wordml/cid" xmlns:w16se="http://schemas.microsoft.com/office/word/2015/wordml/symex" mc:Ignorable="w14 w15 w16se w16cid">
   <w:docDefaults>
     <w:rPrDefault>
       <w:rPr>
@@ -8645,7 +8643,7 @@
     </w:rPrDefault>
     <w:pPrDefault/>
   </w:docDefaults>
-  <w:latentStyles w:defLockedState="0" w:defUIPriority="99" w:defSemiHidden="0" w:defUnhideWhenUsed="0" w:defQFormat="0" w:count="371">
+  <w:latentStyles w:defLockedState="0" w:defUIPriority="99" w:defSemiHidden="0" w:defUnhideWhenUsed="0" w:defQFormat="0" w:count="375">
     <w:lsdException w:name="Normal" w:uiPriority="0" w:qFormat="1"/>
     <w:lsdException w:name="heading 1" w:uiPriority="9" w:qFormat="1"/>
     <w:lsdException w:name="heading 2" w:semiHidden="1" w:uiPriority="9" w:unhideWhenUsed="1" w:qFormat="1"/>
@@ -8751,7 +8749,6 @@
     <w:lsdException w:name="HTML Sample" w:semiHidden="1" w:unhideWhenUsed="1"/>
     <w:lsdException w:name="HTML Typewriter" w:semiHidden="1" w:unhideWhenUsed="1"/>
     <w:lsdException w:name="HTML Variable" w:semiHidden="1" w:unhideWhenUsed="1"/>
-    <w:lsdException w:name="Normal Table" w:semiHidden="1" w:unhideWhenUsed="1"/>
     <w:lsdException w:name="annotation subject" w:semiHidden="1" w:unhideWhenUsed="1"/>
     <w:lsdException w:name="No List" w:semiHidden="1" w:unhideWhenUsed="1"/>
     <w:lsdException w:name="Outline List 1" w:semiHidden="1" w:unhideWhenUsed="1"/>
@@ -8795,10 +8792,8 @@
     <w:lsdException w:name="Table Elegant" w:semiHidden="1" w:unhideWhenUsed="1"/>
     <w:lsdException w:name="Table Professional" w:semiHidden="1" w:unhideWhenUsed="1"/>
     <w:lsdException w:name="Table Subtle 1" w:semiHidden="1" w:unhideWhenUsed="1"/>
-    <w:lsdException w:name="Table Subtle 2" w:semiHidden="1" w:unhideWhenUsed="1"/>
     <w:lsdException w:name="Table Web 1" w:semiHidden="1" w:unhideWhenUsed="1"/>
     <w:lsdException w:name="Table Web 2" w:semiHidden="1" w:unhideWhenUsed="1"/>
-    <w:lsdException w:name="Table Web 3" w:semiHidden="1" w:unhideWhenUsed="1"/>
     <w:lsdException w:name="Balloon Text" w:semiHidden="1" w:unhideWhenUsed="1"/>
     <w:lsdException w:name="Table Grid" w:uiPriority="39"/>
     <w:lsdException w:name="Table Theme" w:semiHidden="1" w:unhideWhenUsed="1"/>
@@ -9017,6 +9012,10 @@
     <w:lsdException w:name="List Table 5 Dark Accent 6" w:uiPriority="50"/>
     <w:lsdException w:name="List Table 6 Colorful Accent 6" w:uiPriority="51"/>
     <w:lsdException w:name="List Table 7 Colorful Accent 6" w:uiPriority="52"/>
+    <w:lsdException w:name="Mention" w:semiHidden="1" w:unhideWhenUsed="1"/>
+    <w:lsdException w:name="Smart Hyperlink" w:semiHidden="1" w:unhideWhenUsed="1"/>
+    <w:lsdException w:name="Hashtag" w:semiHidden="1" w:unhideWhenUsed="1"/>
+    <w:lsdException w:name="Unresolved Mention" w:semiHidden="1" w:unhideWhenUsed="1"/>
   </w:latentStyles>
   <w:style w:type="paragraph" w:default="1" w:styleId="a">
     <w:name w:val="Normal"/>
@@ -9056,7 +9055,7 @@
   <w:style w:type="paragraph" w:styleId="a3">
     <w:name w:val="header"/>
     <w:basedOn w:val="a"/>
-    <w:link w:val="Char"/>
+    <w:link w:val="a4"/>
     <w:uiPriority w:val="99"/>
     <w:unhideWhenUsed/>
     <w:rsid w:val="002C6D6A"/>
@@ -9076,8 +9075,8 @@
       <w:szCs w:val="18"/>
     </w:rPr>
   </w:style>
-  <w:style w:type="character" w:customStyle="1" w:styleId="Char">
-    <w:name w:val="页眉 Char"/>
+  <w:style w:type="character" w:customStyle="1" w:styleId="a4">
+    <w:name w:val="页眉 字符"/>
     <w:basedOn w:val="a0"/>
     <w:link w:val="a3"/>
     <w:uiPriority w:val="99"/>
@@ -9087,10 +9086,10 @@
       <w:szCs w:val="18"/>
     </w:rPr>
   </w:style>
-  <w:style w:type="paragraph" w:styleId="a4">
+  <w:style w:type="paragraph" w:styleId="a5">
     <w:name w:val="footer"/>
     <w:basedOn w:val="a"/>
-    <w:link w:val="Char0"/>
+    <w:link w:val="a6"/>
     <w:uiPriority w:val="99"/>
     <w:unhideWhenUsed/>
     <w:rsid w:val="002C6D6A"/>
@@ -9107,10 +9106,10 @@
       <w:szCs w:val="18"/>
     </w:rPr>
   </w:style>
-  <w:style w:type="character" w:customStyle="1" w:styleId="Char0">
-    <w:name w:val="页脚 Char"/>
+  <w:style w:type="character" w:customStyle="1" w:styleId="a6">
+    <w:name w:val="页脚 字符"/>
     <w:basedOn w:val="a0"/>
-    <w:link w:val="a4"/>
+    <w:link w:val="a5"/>
     <w:uiPriority w:val="99"/>
     <w:rsid w:val="002C6D6A"/>
     <w:rPr>
@@ -9118,7 +9117,7 @@
       <w:szCs w:val="18"/>
     </w:rPr>
   </w:style>
-  <w:style w:type="paragraph" w:styleId="a5">
+  <w:style w:type="paragraph" w:styleId="a7">
     <w:name w:val="List Paragraph"/>
     <w:basedOn w:val="a"/>
     <w:uiPriority w:val="34"/>
@@ -9128,7 +9127,7 @@
       <w:ind w:firstLineChars="200" w:firstLine="420"/>
     </w:pPr>
   </w:style>
-  <w:style w:type="character" w:styleId="a6">
+  <w:style w:type="character" w:styleId="a8">
     <w:name w:val="Hyperlink"/>
     <w:basedOn w:val="a0"/>
     <w:uiPriority w:val="99"/>
@@ -9441,7 +9440,7 @@
 </file>
 
 <file path=customXml/itemProps1.xml><?xml version="1.0" encoding="utf-8"?>
-<ds:datastoreItem xmlns:ds="http://schemas.openxmlformats.org/officeDocument/2006/customXml" ds:itemID="{A7CED758-9011-416B-8B72-61BE2C1558E9}">
+<ds:datastoreItem xmlns:ds="http://schemas.openxmlformats.org/officeDocument/2006/customXml" ds:itemID="{D526EB4D-D892-48E9-99C0-33E4B4961A72}">
   <ds:schemaRefs>
     <ds:schemaRef ds:uri="http://schemas.openxmlformats.org/officeDocument/2006/bibliography"/>
   </ds:schemaRefs>

--- a/——问题———/java/jvm.docx
+++ b/——问题———/java/jvm.docx
@@ -1,6 +1,6 @@
 
 <file path=word/document.xml><?xml version="1.0" encoding="utf-8"?>
-<w:document xmlns:wpc="http://schemas.microsoft.com/office/word/2010/wordprocessingCanvas" xmlns:cx="http://schemas.microsoft.com/office/drawing/2014/chartex" xmlns:cx1="http://schemas.microsoft.com/office/drawing/2015/9/8/chartex" xmlns:cx2="http://schemas.microsoft.com/office/drawing/2015/10/21/chartex" xmlns:cx3="http://schemas.microsoft.com/office/drawing/2016/5/9/chartex" xmlns:cx4="http://schemas.microsoft.com/office/drawing/2016/5/10/chartex" xmlns:cx5="http://schemas.microsoft.com/office/drawing/2016/5/11/chartex" xmlns:cx6="http://schemas.microsoft.com/office/drawing/2016/5/12/chartex" xmlns:cx7="http://schemas.microsoft.com/office/drawing/2016/5/13/chartex" xmlns:cx8="http://schemas.microsoft.com/office/drawing/2016/5/14/chartex" xmlns:mc="http://schemas.openxmlformats.org/markup-compatibility/2006" xmlns:aink="http://schemas.microsoft.com/office/drawing/2016/ink" xmlns:am3d="http://schemas.microsoft.com/office/drawing/2017/model3d" xmlns:o="urn:schemas-microsoft-com:office:office" xmlns:r="http://schemas.openxmlformats.org/officeDocument/2006/relationships" xmlns:m="http://schemas.openxmlformats.org/officeDocument/2006/math" xmlns:v="urn:schemas-microsoft-com:vml" xmlns:wp14="http://schemas.microsoft.com/office/word/2010/wordprocessingDrawing" xmlns:wp="http://schemas.openxmlformats.org/drawingml/2006/wordprocessingDrawing" xmlns:w10="urn:schemas-microsoft-com:office:word" xmlns:w="http://schemas.openxmlformats.org/wordprocessingml/2006/main" xmlns:w14="http://schemas.microsoft.com/office/word/2010/wordml" xmlns:w15="http://schemas.microsoft.com/office/word/2012/wordml" xmlns:w16cid="http://schemas.microsoft.com/office/word/2016/wordml/cid" xmlns:w16se="http://schemas.microsoft.com/office/word/2015/wordml/symex" xmlns:wpg="http://schemas.microsoft.com/office/word/2010/wordprocessingGroup" xmlns:wpi="http://schemas.microsoft.com/office/word/2010/wordprocessingInk" xmlns:wne="http://schemas.microsoft.com/office/word/2006/wordml" xmlns:wps="http://schemas.microsoft.com/office/word/2010/wordprocessingShape" mc:Ignorable="w14 w15 w16se w16cid wp14">
+<w:document xmlns:wpc="http://schemas.microsoft.com/office/word/2010/wordprocessingCanvas" xmlns:mc="http://schemas.openxmlformats.org/markup-compatibility/2006" xmlns:o="urn:schemas-microsoft-com:office:office" xmlns:r="http://schemas.openxmlformats.org/officeDocument/2006/relationships" xmlns:m="http://schemas.openxmlformats.org/officeDocument/2006/math" xmlns:v="urn:schemas-microsoft-com:vml" xmlns:wp14="http://schemas.microsoft.com/office/word/2010/wordprocessingDrawing" xmlns:wp="http://schemas.openxmlformats.org/drawingml/2006/wordprocessingDrawing" xmlns:w10="urn:schemas-microsoft-com:office:word" xmlns:w="http://schemas.openxmlformats.org/wordprocessingml/2006/main" xmlns:w14="http://schemas.microsoft.com/office/word/2010/wordml" xmlns:w15="http://schemas.microsoft.com/office/word/2012/wordml" xmlns:wpg="http://schemas.microsoft.com/office/word/2010/wordprocessingGroup" xmlns:wpi="http://schemas.microsoft.com/office/word/2010/wordprocessingInk" xmlns:wne="http://schemas.microsoft.com/office/word/2006/wordml" xmlns:wps="http://schemas.microsoft.com/office/word/2010/wordprocessingShape" mc:Ignorable="w14 w15 wp14">
   <w:body>
     <w:p>
       <w:r>
@@ -105,7 +105,7 @@
     </w:p>
     <w:p>
       <w:pPr>
-        <w:pStyle w:val="a7"/>
+        <w:pStyle w:val="a5"/>
         <w:numPr>
           <w:ilvl w:val="0"/>
           <w:numId w:val="1"/>
@@ -134,7 +134,7 @@
     </w:p>
     <w:p>
       <w:pPr>
-        <w:pStyle w:val="a7"/>
+        <w:pStyle w:val="a5"/>
         <w:numPr>
           <w:ilvl w:val="0"/>
           <w:numId w:val="1"/>
@@ -320,7 +320,7 @@
     </w:p>
     <w:p>
       <w:pPr>
-        <w:pStyle w:val="a7"/>
+        <w:pStyle w:val="a5"/>
         <w:numPr>
           <w:ilvl w:val="0"/>
           <w:numId w:val="1"/>
@@ -336,7 +336,7 @@
     </w:p>
     <w:p>
       <w:pPr>
-        <w:pStyle w:val="a7"/>
+        <w:pStyle w:val="a5"/>
         <w:numPr>
           <w:ilvl w:val="0"/>
           <w:numId w:val="1"/>
@@ -355,7 +355,7 @@
     </w:p>
     <w:p>
       <w:pPr>
-        <w:pStyle w:val="a7"/>
+        <w:pStyle w:val="a5"/>
         <w:numPr>
           <w:ilvl w:val="0"/>
           <w:numId w:val="1"/>
@@ -398,7 +398,7 @@
     </w:p>
     <w:p>
       <w:pPr>
-        <w:pStyle w:val="a7"/>
+        <w:pStyle w:val="a5"/>
         <w:numPr>
           <w:ilvl w:val="0"/>
           <w:numId w:val="1"/>
@@ -414,7 +414,7 @@
     </w:p>
     <w:p>
       <w:pPr>
-        <w:pStyle w:val="a7"/>
+        <w:pStyle w:val="a5"/>
         <w:ind w:left="360" w:firstLineChars="0" w:firstLine="0"/>
       </w:pPr>
     </w:p>
@@ -629,7 +629,6 @@
         <w:rPr>
           <w:rFonts w:hint="eastAsia"/>
         </w:rPr>
-        <w:lastRenderedPageBreak/>
         <w:t>类的成员变量在不同对象中各不相同，都有自己的存储空间</w:t>
       </w:r>
       <w:r>
@@ -662,7 +661,7 @@
     </w:p>
     <w:p>
       <w:pPr>
-        <w:pStyle w:val="a7"/>
+        <w:pStyle w:val="a5"/>
         <w:numPr>
           <w:ilvl w:val="0"/>
           <w:numId w:val="2"/>
@@ -678,7 +677,7 @@
     </w:p>
     <w:p>
       <w:pPr>
-        <w:pStyle w:val="a7"/>
+        <w:pStyle w:val="a5"/>
         <w:numPr>
           <w:ilvl w:val="0"/>
           <w:numId w:val="2"/>
@@ -694,7 +693,7 @@
     </w:p>
     <w:p>
       <w:pPr>
-        <w:pStyle w:val="a7"/>
+        <w:pStyle w:val="a5"/>
         <w:numPr>
           <w:ilvl w:val="0"/>
           <w:numId w:val="2"/>
@@ -710,7 +709,7 @@
     </w:p>
     <w:p>
       <w:pPr>
-        <w:pStyle w:val="a7"/>
+        <w:pStyle w:val="a5"/>
         <w:numPr>
           <w:ilvl w:val="0"/>
           <w:numId w:val="2"/>
@@ -752,7 +751,7 @@
     </w:p>
     <w:p>
       <w:pPr>
-        <w:pStyle w:val="a7"/>
+        <w:pStyle w:val="a5"/>
         <w:numPr>
           <w:ilvl w:val="0"/>
           <w:numId w:val="2"/>
@@ -1059,6 +1058,7 @@
         <w:rPr>
           <w:noProof/>
         </w:rPr>
+        <w:lastRenderedPageBreak/>
         <w:drawing>
           <wp:inline distT="0" distB="0" distL="0" distR="0" wp14:anchorId="62128EA5" wp14:editId="346628A9">
             <wp:extent cx="4028571" cy="2809524"/>
@@ -1101,170 +1101,177 @@
         <w:rPr>
           <w:rFonts w:hint="eastAsia"/>
         </w:rPr>
+        <w:t>如果对象在进行可达性分析后发现没有与</w:t>
+      </w:r>
+      <w:r>
+        <w:t>GC Roots相连接的引用链，那它将会被第一次标记并且进行一次筛选，筛选的条件是此对象是否有必要执行finalize（）方法。当对象没有覆盖finalize（）方法，或者finalize（）方法已经被虚拟机调用过，虚拟机将这两种情况都视为“没有必要执行”。</w:t>
+      </w:r>
+    </w:p>
+    <w:p>
+      <w:r>
+        <w:rPr>
+          <w:rFonts w:hint="eastAsia"/>
+        </w:rPr>
+        <w:t>如果这个对象被判定为有必要执行</w:t>
+      </w:r>
+      <w:r>
+        <w:t>finalize（）方法，那么这个对象将会放置在一个叫做F-Queue的队列之中，并在稍后由一个由虚拟机自动建立的、低优先级的Finalizer线程去执行它。如果对象要在finalize（）中成功拯救自己——只要重新与引用链上的任何一个对象建立关联即可，譬如把自己（this关键字）赋值给某个类变量或者对象的成员变量，那在第二次标记时它将被移除出“即将回收”的集合；如果对象这时候还没有逃脱，那基本上它就真的被回收了</w:t>
+      </w:r>
+      <w:r>
+        <w:rPr>
+          <w:rFonts w:hint="eastAsia"/>
+        </w:rPr>
+        <w:t>（和</w:t>
+      </w:r>
+      <w:r>
+        <w:t>不需要执行finalize的一起</w:t>
+      </w:r>
+      <w:r>
+        <w:rPr>
+          <w:rFonts w:hint="eastAsia"/>
+        </w:rPr>
+        <w:t>，</w:t>
+      </w:r>
+      <w:r>
+        <w:t>finalize只会执行一次只能逃一次</w:t>
+      </w:r>
+      <w:r>
+        <w:rPr>
+          <w:rFonts w:hint="eastAsia"/>
+        </w:rPr>
+        <w:t>）</w:t>
+      </w:r>
+      <w:r>
+        <w:t>。</w:t>
+      </w:r>
+    </w:p>
+    <w:p/>
+    <w:p>
+      <w:pPr>
+        <w:rPr>
+          <w:rFonts w:ascii="microsoftyahei" w:hAnsi="microsoftyahei" w:hint="eastAsia"/>
+          <w:color w:val="000000"/>
+        </w:rPr>
+      </w:pPr>
+    </w:p>
+    <w:p>
+      <w:pPr>
+        <w:rPr>
+          <w:b/>
+        </w:rPr>
+      </w:pPr>
+      <w:r>
+        <w:rPr>
+          <w:b/>
+        </w:rPr>
+        <w:t>J</w:t>
+      </w:r>
+      <w:r>
+        <w:rPr>
+          <w:rFonts w:hint="eastAsia"/>
+          <w:b/>
+        </w:rPr>
+        <w:t>ava</w:t>
+      </w:r>
+      <w:r>
+        <w:rPr>
+          <w:rFonts w:hint="eastAsia"/>
+          <w:b/>
+        </w:rPr>
+        <w:t>类的加载、连接、初始化都是在</w:t>
+      </w:r>
+      <w:r>
+        <w:rPr>
+          <w:rFonts w:hint="eastAsia"/>
+          <w:b/>
+        </w:rPr>
+        <w:t>运行区间完成的。</w:t>
+      </w:r>
+      <w:r>
+        <w:rPr>
+          <w:rFonts w:hint="eastAsia"/>
+          <w:b/>
+        </w:rPr>
+        <w:t>（类加载的操作基本都是在方法区）</w:t>
+      </w:r>
+    </w:p>
+    <w:p>
+      <w:pPr>
+        <w:rPr>
+          <w:rFonts w:ascii="microsoftyahei" w:hAnsi="microsoftyahei" w:hint="eastAsia"/>
+          <w:color w:val="000000"/>
+        </w:rPr>
+      </w:pPr>
+      <w:r>
+        <w:rPr>
+          <w:rFonts w:ascii="microsoftyahei" w:hAnsi="microsoftyahei"/>
+          <w:color w:val="000000"/>
+        </w:rPr>
+        <w:t>类从被加载到虚拟机内存中开始，到卸载出内存为止，它的整个生命周期包括：加载（</w:t>
+      </w:r>
+      <w:r>
+        <w:rPr>
+          <w:rFonts w:ascii="microsoftyahei" w:hAnsi="microsoftyahei"/>
+          <w:color w:val="000000"/>
+        </w:rPr>
+        <w:t>Loading</w:t>
+      </w:r>
+      <w:r>
+        <w:rPr>
+          <w:rFonts w:ascii="microsoftyahei" w:hAnsi="microsoftyahei"/>
+          <w:color w:val="000000"/>
+        </w:rPr>
+        <w:t>）、验证（</w:t>
+      </w:r>
+      <w:r>
+        <w:rPr>
+          <w:rFonts w:ascii="microsoftyahei" w:hAnsi="microsoftyahei"/>
+          <w:color w:val="000000"/>
+        </w:rPr>
+        <w:t>Verification</w:t>
+      </w:r>
+      <w:r>
+        <w:rPr>
+          <w:rFonts w:ascii="microsoftyahei" w:hAnsi="microsoftyahei"/>
+          <w:color w:val="000000"/>
+        </w:rPr>
+        <w:t>）、准备（</w:t>
+      </w:r>
+      <w:r>
+        <w:rPr>
+          <w:rFonts w:ascii="microsoftyahei" w:hAnsi="microsoftyahei"/>
+          <w:color w:val="000000"/>
+        </w:rPr>
+        <w:t>Preparation</w:t>
+      </w:r>
+      <w:r>
+        <w:rPr>
+          <w:rFonts w:ascii="microsoftyahei" w:hAnsi="microsoftyahei"/>
+          <w:color w:val="000000"/>
+        </w:rPr>
+        <w:t>）、解析（</w:t>
+      </w:r>
+      <w:r>
+        <w:rPr>
+          <w:rFonts w:ascii="microsoftyahei" w:hAnsi="microsoftyahei"/>
+          <w:color w:val="000000"/>
+        </w:rPr>
+        <w:t>Resolution</w:t>
+      </w:r>
+      <w:r>
+        <w:rPr>
+          <w:rFonts w:ascii="microsoftyahei" w:hAnsi="microsoftyahei"/>
+          <w:color w:val="000000"/>
+        </w:rPr>
+        <w:t>）、初始化</w:t>
+      </w:r>
+      <w:r>
+        <w:rPr>
+          <w:rFonts w:ascii="microsoftyahei" w:hAnsi="microsoftyahei"/>
+          <w:color w:val="000000"/>
+        </w:rPr>
         <w:lastRenderedPageBreak/>
-        <w:t>如果对象在进行可达性分析后发现没有与</w:t>
-      </w:r>
-      <w:r>
-        <w:t>GC Roots相连接的引用链，那它将会被第一次标记并且进行一次筛选，筛选的条件是此对象是否有必要执行finalize（）方法。当对象没有覆盖finalize（）方法，或者finalize（）方法已经被虚拟机调用过，虚拟机将这两种情况都视为“没有必要执行”。</w:t>
-      </w:r>
-    </w:p>
-    <w:p>
-      <w:r>
-        <w:rPr>
-          <w:rFonts w:hint="eastAsia"/>
-        </w:rPr>
-        <w:t>如果这个对象被判定为有必要执行</w:t>
-      </w:r>
-      <w:r>
-        <w:t>finalize（）方法，那么这个对象将会放置在一个叫做F-Queue的队列之中，并在稍后由一个由虚拟机自动建立的、低优先级的Finalizer线程去执行它。如果对象要在finalize（）中成功拯救自己——只要重新与引用链上的任何一个对象建立关联即可，譬如把自己（this关键字）赋值给某个类变量或者对象的成员变量，那在第二次标记时它将被移除出“即将回收”的集合；如果对象这时候还没有逃脱，那基本上它就真的被回收了</w:t>
-      </w:r>
-      <w:r>
-        <w:rPr>
-          <w:rFonts w:hint="eastAsia"/>
-        </w:rPr>
-        <w:t>（和</w:t>
-      </w:r>
-      <w:r>
-        <w:t>不需要执行finalize的一起</w:t>
-      </w:r>
-      <w:r>
-        <w:rPr>
-          <w:rFonts w:hint="eastAsia"/>
-        </w:rPr>
-        <w:t>，</w:t>
-      </w:r>
-      <w:r>
-        <w:t>finalize只会执行一次只能逃一次</w:t>
-      </w:r>
-      <w:r>
-        <w:rPr>
-          <w:rFonts w:hint="eastAsia"/>
-        </w:rPr>
-        <w:t>）</w:t>
-      </w:r>
-      <w:r>
-        <w:t>。</w:t>
-      </w:r>
-    </w:p>
-    <w:p/>
-    <w:p>
-      <w:pPr>
-        <w:rPr>
-          <w:rFonts w:ascii="microsoftyahei" w:hAnsi="microsoftyahei" w:hint="eastAsia"/>
-          <w:color w:val="000000"/>
-        </w:rPr>
-      </w:pPr>
-    </w:p>
-    <w:p>
-      <w:pPr>
-        <w:rPr>
-          <w:b/>
-        </w:rPr>
-      </w:pPr>
-      <w:r>
-        <w:rPr>
-          <w:b/>
-        </w:rPr>
-        <w:t>J</w:t>
-      </w:r>
-      <w:r>
-        <w:rPr>
-          <w:rFonts w:hint="eastAsia"/>
-          <w:b/>
-        </w:rPr>
-        <w:t>ava</w:t>
-      </w:r>
-      <w:r>
-        <w:rPr>
-          <w:rFonts w:hint="eastAsia"/>
-          <w:b/>
-        </w:rPr>
-        <w:t>类的加载、连接、初始化都是在</w:t>
-      </w:r>
-      <w:r>
-        <w:rPr>
-          <w:rFonts w:hint="eastAsia"/>
-          <w:b/>
-        </w:rPr>
-        <w:t>运行区间完成的。</w:t>
-      </w:r>
-      <w:r>
-        <w:rPr>
-          <w:rFonts w:hint="eastAsia"/>
-          <w:b/>
-        </w:rPr>
-        <w:t>（类加载的操作基本都是在方法区）</w:t>
-      </w:r>
-    </w:p>
-    <w:p>
-      <w:pPr>
-        <w:rPr>
-          <w:rFonts w:ascii="microsoftyahei" w:hAnsi="microsoftyahei" w:hint="eastAsia"/>
-          <w:color w:val="000000"/>
-        </w:rPr>
-      </w:pPr>
-      <w:r>
-        <w:rPr>
-          <w:rFonts w:ascii="microsoftyahei" w:hAnsi="microsoftyahei"/>
-          <w:color w:val="000000"/>
-        </w:rPr>
-        <w:t>类从被加载到虚拟机内存中开始，到卸载出内存为止，它的整个生命周期包括：加载（</w:t>
-      </w:r>
-      <w:r>
-        <w:rPr>
-          <w:rFonts w:ascii="microsoftyahei" w:hAnsi="microsoftyahei"/>
-          <w:color w:val="000000"/>
-        </w:rPr>
-        <w:t>Loading</w:t>
-      </w:r>
-      <w:r>
-        <w:rPr>
-          <w:rFonts w:ascii="microsoftyahei" w:hAnsi="microsoftyahei"/>
-          <w:color w:val="000000"/>
-        </w:rPr>
-        <w:t>）、验证（</w:t>
-      </w:r>
-      <w:r>
-        <w:rPr>
-          <w:rFonts w:ascii="microsoftyahei" w:hAnsi="microsoftyahei"/>
-          <w:color w:val="000000"/>
-        </w:rPr>
-        <w:t>Verification</w:t>
-      </w:r>
-      <w:r>
-        <w:rPr>
-          <w:rFonts w:ascii="microsoftyahei" w:hAnsi="microsoftyahei"/>
-          <w:color w:val="000000"/>
-        </w:rPr>
-        <w:t>）、准备（</w:t>
-      </w:r>
-      <w:r>
-        <w:rPr>
-          <w:rFonts w:ascii="microsoftyahei" w:hAnsi="microsoftyahei"/>
-          <w:color w:val="000000"/>
-        </w:rPr>
-        <w:t>Preparation</w:t>
-      </w:r>
-      <w:r>
-        <w:rPr>
-          <w:rFonts w:ascii="microsoftyahei" w:hAnsi="microsoftyahei"/>
-          <w:color w:val="000000"/>
-        </w:rPr>
-        <w:t>）、解析（</w:t>
-      </w:r>
-      <w:r>
-        <w:rPr>
-          <w:rFonts w:ascii="microsoftyahei" w:hAnsi="microsoftyahei"/>
-          <w:color w:val="000000"/>
-        </w:rPr>
-        <w:t>Resolution</w:t>
-      </w:r>
-      <w:r>
-        <w:rPr>
-          <w:rFonts w:ascii="microsoftyahei" w:hAnsi="microsoftyahei"/>
-          <w:color w:val="000000"/>
-        </w:rPr>
-        <w:t>）、初始化（</w:t>
+        <w:t>（</w:t>
       </w:r>
       <w:r>
         <w:rPr>
@@ -1674,6 +1681,7 @@
     </w:p>
     <w:p>
       <w:r>
+        <w:lastRenderedPageBreak/>
         <w:t xml:space="preserve">1.文件格式验证 </w:t>
       </w:r>
     </w:p>
@@ -1706,15 +1714,7 @@
           <w:rFonts w:ascii="microsoftyahei" w:hAnsi="microsoftyahei"/>
           <w:color w:val="000000"/>
         </w:rPr>
-        <w:t>语言规范</w:t>
-      </w:r>
-      <w:r>
-        <w:rPr>
-          <w:rFonts w:ascii="microsoftyahei" w:hAnsi="microsoftyahei"/>
-          <w:color w:val="000000"/>
-        </w:rPr>
-        <w:lastRenderedPageBreak/>
-        <w:t>的要求</w:t>
+        <w:t>语言规范的要求</w:t>
       </w:r>
       <w:r>
         <w:rPr>
@@ -3186,7 +3186,6 @@
           <w:sz w:val="20"/>
           <w:szCs w:val="20"/>
         </w:rPr>
-        <w:lastRenderedPageBreak/>
         <w:t>//</w:t>
       </w:r>
       <w:r>
@@ -3568,6 +3567,7 @@
           <w:rFonts w:ascii="microsoftyahei" w:hAnsi="microsoftyahei"/>
           <w:color w:val="000000"/>
         </w:rPr>
+        <w:lastRenderedPageBreak/>
         <w:t>栈帧（</w:t>
       </w:r>
       <w:r>
@@ -3772,54 +3772,317 @@
           <w:rFonts w:ascii="microsoftyahei" w:hAnsi="microsoftyahei" w:hint="eastAsia"/>
           <w:color w:val="000000"/>
         </w:rPr>
+        <w:t>最小单位为</w:t>
+      </w:r>
+      <w:r>
+        <w:rPr>
+          <w:rFonts w:ascii="microsoftyahei" w:hAnsi="microsoftyahei" w:hint="eastAsia"/>
+          <w:color w:val="000000"/>
+        </w:rPr>
+        <w:t>slot</w:t>
+      </w:r>
+      <w:r>
+        <w:rPr>
+          <w:rFonts w:ascii="microsoftyahei" w:hAnsi="microsoftyahei" w:hint="eastAsia"/>
+          <w:color w:val="000000"/>
+        </w:rPr>
+        <w:t>，每个</w:t>
+      </w:r>
+      <w:r>
+        <w:rPr>
+          <w:rFonts w:ascii="microsoftyahei" w:hAnsi="microsoftyahei" w:hint="eastAsia"/>
+          <w:color w:val="000000"/>
+        </w:rPr>
+        <w:t>slo</w:t>
+      </w:r>
+      <w:r>
+        <w:rPr>
+          <w:rFonts w:ascii="microsoftyahei" w:hAnsi="microsoftyahei"/>
+          <w:color w:val="000000"/>
+        </w:rPr>
+        <w:t>t</w:t>
+      </w:r>
+      <w:r>
+        <w:rPr>
+          <w:rFonts w:ascii="microsoftyahei" w:hAnsi="microsoftyahei" w:hint="eastAsia"/>
+          <w:color w:val="000000"/>
+        </w:rPr>
+        <w:t>都应该能存放非</w:t>
+      </w:r>
+      <w:r>
+        <w:rPr>
+          <w:rFonts w:ascii="microsoftyahei" w:hAnsi="microsoftyahei" w:hint="eastAsia"/>
+          <w:color w:val="000000"/>
+        </w:rPr>
+        <w:t>long</w:t>
+      </w:r>
+      <w:r>
+        <w:rPr>
+          <w:rFonts w:ascii="microsoftyahei" w:hAnsi="microsoftyahei" w:hint="eastAsia"/>
+          <w:color w:val="000000"/>
+        </w:rPr>
+        <w:t>，</w:t>
+      </w:r>
+      <w:r>
+        <w:rPr>
+          <w:rFonts w:ascii="microsoftyahei" w:hAnsi="microsoftyahei" w:hint="eastAsia"/>
+          <w:color w:val="000000"/>
+        </w:rPr>
+        <w:t>double</w:t>
+      </w:r>
+      <w:r>
+        <w:rPr>
+          <w:rFonts w:ascii="microsoftyahei" w:hAnsi="microsoftyahei" w:hint="eastAsia"/>
+          <w:color w:val="000000"/>
+        </w:rPr>
+        <w:t>的基础类型</w:t>
+      </w:r>
+      <w:r>
+        <w:rPr>
+          <w:rFonts w:ascii="microsoftyahei" w:hAnsi="microsoftyahei" w:hint="eastAsia"/>
+          <w:color w:val="000000"/>
+        </w:rPr>
+        <w:t>(</w:t>
+      </w:r>
+      <w:r>
+        <w:rPr>
+          <w:rFonts w:ascii="microsoftyahei" w:hAnsi="microsoftyahei"/>
+          <w:color w:val="000000"/>
+        </w:rPr>
+        <w:t>&gt;=32</w:t>
+      </w:r>
+      <w:r>
+        <w:rPr>
+          <w:rFonts w:ascii="microsoftyahei" w:hAnsi="microsoftyahei" w:hint="eastAsia"/>
+          <w:color w:val="000000"/>
+        </w:rPr>
+        <w:t>位</w:t>
+      </w:r>
+      <w:r>
+        <w:rPr>
+          <w:rFonts w:ascii="microsoftyahei" w:hAnsi="microsoftyahei" w:hint="eastAsia"/>
+          <w:color w:val="000000"/>
+        </w:rPr>
+        <w:t>)</w:t>
+      </w:r>
+    </w:p>
+    <w:p>
+      <w:pPr>
+        <w:rPr>
+          <w:rFonts w:ascii="microsoftyahei" w:hAnsi="microsoftyahei" w:hint="eastAsia"/>
+          <w:color w:val="000000"/>
+        </w:rPr>
+      </w:pPr>
+      <w:r>
+        <w:rPr>
+          <w:rFonts w:ascii="microsoftyahei" w:hAnsi="microsoftyahei" w:hint="eastAsia"/>
+          <w:color w:val="000000"/>
+        </w:rPr>
+        <w:t>为了效率，一般</w:t>
+      </w:r>
+      <w:r>
+        <w:rPr>
+          <w:rFonts w:ascii="microsoftyahei" w:hAnsi="microsoftyahei" w:hint="eastAsia"/>
+          <w:color w:val="000000"/>
+        </w:rPr>
+        <w:t>slot</w:t>
+      </w:r>
+      <w:r>
+        <w:rPr>
+          <w:rFonts w:ascii="microsoftyahei" w:hAnsi="microsoftyahei" w:hint="eastAsia"/>
+          <w:color w:val="000000"/>
+        </w:rPr>
+        <w:t>为</w:t>
+      </w:r>
+      <w:r>
+        <w:rPr>
+          <w:rFonts w:ascii="microsoftyahei" w:hAnsi="microsoftyahei" w:hint="eastAsia"/>
+          <w:color w:val="000000"/>
+        </w:rPr>
+        <w:t>32</w:t>
+      </w:r>
+      <w:r>
+        <w:rPr>
+          <w:rFonts w:ascii="microsoftyahei" w:hAnsi="microsoftyahei" w:hint="eastAsia"/>
+          <w:color w:val="000000"/>
+        </w:rPr>
+        <w:t>位，而</w:t>
+      </w:r>
+      <w:r>
+        <w:rPr>
+          <w:rFonts w:ascii="microsoftyahei" w:hAnsi="microsoftyahei" w:hint="eastAsia"/>
+          <w:color w:val="000000"/>
+        </w:rPr>
+        <w:t>long</w:t>
+      </w:r>
+      <w:r>
+        <w:rPr>
+          <w:rFonts w:ascii="microsoftyahei" w:hAnsi="microsoftyahei" w:hint="eastAsia"/>
+          <w:color w:val="000000"/>
+        </w:rPr>
+        <w:t>和</w:t>
+      </w:r>
+      <w:r>
+        <w:rPr>
+          <w:rFonts w:ascii="microsoftyahei" w:hAnsi="microsoftyahei" w:hint="eastAsia"/>
+          <w:color w:val="000000"/>
+        </w:rPr>
+        <w:t>double</w:t>
+      </w:r>
+      <w:r>
+        <w:rPr>
+          <w:rFonts w:ascii="microsoftyahei" w:hAnsi="microsoftyahei" w:hint="eastAsia"/>
+          <w:color w:val="000000"/>
+        </w:rPr>
+        <w:t>为</w:t>
+      </w:r>
+      <w:r>
+        <w:rPr>
+          <w:rFonts w:ascii="microsoftyahei" w:hAnsi="microsoftyahei" w:hint="eastAsia"/>
+          <w:color w:val="000000"/>
+        </w:rPr>
+        <w:t>64</w:t>
+      </w:r>
+      <w:r>
+        <w:rPr>
+          <w:rFonts w:ascii="microsoftyahei" w:hAnsi="microsoftyahei" w:hint="eastAsia"/>
+          <w:color w:val="000000"/>
+        </w:rPr>
+        <w:t>位，故存储在两个</w:t>
+      </w:r>
+      <w:r>
+        <w:rPr>
+          <w:rFonts w:ascii="microsoftyahei" w:hAnsi="microsoftyahei" w:hint="eastAsia"/>
+          <w:color w:val="000000"/>
+        </w:rPr>
+        <w:t>slot</w:t>
+      </w:r>
+      <w:r>
+        <w:rPr>
+          <w:rFonts w:ascii="microsoftyahei" w:hAnsi="microsoftyahei" w:hint="eastAsia"/>
+          <w:color w:val="000000"/>
+        </w:rPr>
+        <w:t>中，非原子，但是不允许对单独访问</w:t>
+      </w:r>
+      <w:r>
+        <w:rPr>
+          <w:rFonts w:ascii="microsoftyahei" w:hAnsi="microsoftyahei" w:hint="eastAsia"/>
+          <w:color w:val="000000"/>
+        </w:rPr>
+        <w:t>slot</w:t>
+      </w:r>
+      <w:r>
+        <w:rPr>
+          <w:rFonts w:ascii="microsoftyahei" w:hAnsi="microsoftyahei" w:hint="eastAsia"/>
+          <w:color w:val="000000"/>
+        </w:rPr>
+        <w:t>单独一个，因此不要对</w:t>
+      </w:r>
+      <w:r>
+        <w:rPr>
+          <w:rFonts w:ascii="microsoftyahei" w:hAnsi="microsoftyahei" w:hint="eastAsia"/>
+          <w:color w:val="000000"/>
+        </w:rPr>
+        <w:t>long</w:t>
+      </w:r>
+      <w:r>
+        <w:rPr>
+          <w:rFonts w:ascii="microsoftyahei" w:hAnsi="microsoftyahei" w:hint="eastAsia"/>
+          <w:color w:val="000000"/>
+        </w:rPr>
+        <w:t>、</w:t>
+      </w:r>
+      <w:r>
+        <w:rPr>
+          <w:rFonts w:ascii="microsoftyahei" w:hAnsi="microsoftyahei" w:hint="eastAsia"/>
+          <w:color w:val="000000"/>
+        </w:rPr>
+        <w:t>double</w:t>
+      </w:r>
+      <w:r>
+        <w:rPr>
+          <w:rFonts w:ascii="microsoftyahei" w:hAnsi="microsoftyahei" w:hint="eastAsia"/>
+          <w:color w:val="000000"/>
+        </w:rPr>
+        <w:t>声明</w:t>
+      </w:r>
+      <w:r>
+        <w:rPr>
+          <w:rFonts w:ascii="microsoftyahei" w:hAnsi="microsoftyahei" w:hint="eastAsia"/>
+          <w:color w:val="000000"/>
+        </w:rPr>
+        <w:t>vo</w:t>
+      </w:r>
+      <w:r>
+        <w:rPr>
+          <w:rFonts w:ascii="microsoftyahei" w:hAnsi="microsoftyahei"/>
+          <w:color w:val="000000"/>
+        </w:rPr>
+        <w:t>lidate</w:t>
+      </w:r>
+    </w:p>
+    <w:p>
+      <w:pPr>
+        <w:rPr>
+          <w:rFonts w:ascii="microsoftyahei" w:hAnsi="microsoftyahei"/>
+          <w:color w:val="000000"/>
+        </w:rPr>
+      </w:pPr>
+      <w:r>
+        <w:rPr>
+          <w:rFonts w:ascii="microsoftyahei" w:hAnsi="microsoftyahei" w:hint="eastAsia"/>
+          <w:b/>
+          <w:color w:val="000000"/>
+        </w:rPr>
         <w:lastRenderedPageBreak/>
-        <w:t>最小单位为</w:t>
-      </w:r>
-      <w:r>
-        <w:rPr>
-          <w:rFonts w:ascii="microsoftyahei" w:hAnsi="microsoftyahei" w:hint="eastAsia"/>
-          <w:color w:val="000000"/>
-        </w:rPr>
-        <w:t>slot</w:t>
-      </w:r>
-      <w:r>
-        <w:rPr>
-          <w:rFonts w:ascii="microsoftyahei" w:hAnsi="microsoftyahei" w:hint="eastAsia"/>
-          <w:color w:val="000000"/>
-        </w:rPr>
-        <w:t>，每个</w:t>
-      </w:r>
-      <w:r>
-        <w:rPr>
-          <w:rFonts w:ascii="microsoftyahei" w:hAnsi="microsoftyahei" w:hint="eastAsia"/>
-          <w:color w:val="000000"/>
-        </w:rPr>
-        <w:t>slo</w:t>
-      </w:r>
-      <w:r>
-        <w:rPr>
-          <w:rFonts w:ascii="microsoftyahei" w:hAnsi="microsoftyahei"/>
-          <w:color w:val="000000"/>
-        </w:rPr>
-        <w:t>t</w:t>
-      </w:r>
-      <w:r>
-        <w:rPr>
-          <w:rFonts w:ascii="microsoftyahei" w:hAnsi="microsoftyahei" w:hint="eastAsia"/>
-          <w:color w:val="000000"/>
-        </w:rPr>
-        <w:t>都应该能存放非</w:t>
-      </w:r>
-      <w:r>
-        <w:rPr>
-          <w:rFonts w:ascii="microsoftyahei" w:hAnsi="microsoftyahei" w:hint="eastAsia"/>
-          <w:color w:val="000000"/>
-        </w:rPr>
-        <w:t>long</w:t>
-      </w:r>
-      <w:r>
-        <w:rPr>
-          <w:rFonts w:ascii="microsoftyahei" w:hAnsi="microsoftyahei" w:hint="eastAsia"/>
+        <w:t>方法调用</w:t>
+      </w:r>
+      <w:r>
+        <w:rPr>
+          <w:rFonts w:ascii="microsoftyahei" w:hAnsi="microsoftyahei" w:hint="eastAsia"/>
+          <w:color w:val="000000"/>
+        </w:rPr>
+        <w:t>：</w:t>
+      </w:r>
+    </w:p>
+    <w:p>
+      <w:pPr>
+        <w:rPr>
+          <w:rFonts w:ascii="microsoftyahei" w:hAnsi="microsoftyahei"/>
+          <w:color w:val="000000"/>
+        </w:rPr>
+      </w:pPr>
+      <w:r>
+        <w:rPr>
+          <w:rFonts w:ascii="microsoftyahei" w:hAnsi="microsoftyahei" w:hint="eastAsia"/>
+          <w:color w:val="000000"/>
+        </w:rPr>
+        <w:t>解析</w:t>
+      </w:r>
+      <w:r>
+        <w:rPr>
+          <w:rFonts w:ascii="microsoftyahei" w:hAnsi="microsoftyahei" w:hint="eastAsia"/>
+          <w:color w:val="000000"/>
+        </w:rPr>
+        <w:t>（静态</w:t>
+      </w:r>
+      <w:r>
+        <w:rPr>
+          <w:rFonts w:ascii="microsoftyahei" w:hAnsi="microsoftyahei"/>
+          <w:color w:val="000000"/>
+        </w:rPr>
+        <w:t>解析：</w:t>
+      </w:r>
+      <w:r>
+        <w:rPr>
+          <w:rFonts w:ascii="microsoftyahei" w:hAnsi="microsoftyahei" w:hint="eastAsia"/>
+          <w:color w:val="000000"/>
+        </w:rPr>
+        <w:t>编译时确定</w:t>
+      </w:r>
+      <w:r>
+        <w:rPr>
+          <w:rFonts w:ascii="microsoftyahei" w:hAnsi="microsoftyahei"/>
           <w:color w:val="000000"/>
         </w:rPr>
         <w:t>，</w:t>
@@ -3829,262 +4092,448 @@
           <w:rFonts w:ascii="microsoftyahei" w:hAnsi="microsoftyahei" w:hint="eastAsia"/>
           <w:color w:val="000000"/>
         </w:rPr>
-        <w:t>double</w:t>
-      </w:r>
-      <w:r>
-        <w:rPr>
-          <w:rFonts w:ascii="microsoftyahei" w:hAnsi="microsoftyahei" w:hint="eastAsia"/>
-          <w:color w:val="000000"/>
-        </w:rPr>
-        <w:t>的基础类型</w:t>
-      </w:r>
-      <w:r>
-        <w:rPr>
-          <w:rFonts w:ascii="microsoftyahei" w:hAnsi="microsoftyahei" w:hint="eastAsia"/>
-          <w:color w:val="000000"/>
-        </w:rPr>
-        <w:t>(</w:t>
-      </w:r>
-      <w:r>
-        <w:rPr>
-          <w:rFonts w:ascii="microsoftyahei" w:hAnsi="microsoftyahei"/>
-          <w:color w:val="000000"/>
-        </w:rPr>
-        <w:t>&gt;=32</w:t>
-      </w:r>
-      <w:r>
-        <w:rPr>
-          <w:rFonts w:ascii="microsoftyahei" w:hAnsi="microsoftyahei" w:hint="eastAsia"/>
-          <w:color w:val="000000"/>
-        </w:rPr>
-        <w:t>位</w:t>
-      </w:r>
-      <w:r>
-        <w:rPr>
-          <w:rFonts w:ascii="microsoftyahei" w:hAnsi="microsoftyahei" w:hint="eastAsia"/>
-          <w:color w:val="000000"/>
-        </w:rPr>
-        <w:t>)</w:t>
-      </w:r>
-    </w:p>
-    <w:p>
-      <w:pPr>
-        <w:rPr>
-          <w:rFonts w:ascii="microsoftyahei" w:hAnsi="microsoftyahei" w:hint="eastAsia"/>
-          <w:color w:val="000000"/>
-        </w:rPr>
-      </w:pPr>
-      <w:r>
-        <w:rPr>
-          <w:rFonts w:ascii="microsoftyahei" w:hAnsi="microsoftyahei" w:hint="eastAsia"/>
-          <w:color w:val="000000"/>
-        </w:rPr>
-        <w:t>为了效率，一般</w:t>
-      </w:r>
-      <w:r>
-        <w:rPr>
-          <w:rFonts w:ascii="microsoftyahei" w:hAnsi="microsoftyahei" w:hint="eastAsia"/>
-          <w:color w:val="000000"/>
-        </w:rPr>
-        <w:t>slot</w:t>
-      </w:r>
-      <w:r>
-        <w:rPr>
-          <w:rFonts w:ascii="microsoftyahei" w:hAnsi="microsoftyahei" w:hint="eastAsia"/>
-          <w:color w:val="000000"/>
-        </w:rPr>
-        <w:t>为</w:t>
-      </w:r>
-      <w:r>
-        <w:rPr>
-          <w:rFonts w:ascii="microsoftyahei" w:hAnsi="microsoftyahei" w:hint="eastAsia"/>
-          <w:color w:val="000000"/>
-        </w:rPr>
-        <w:t>32</w:t>
-      </w:r>
-      <w:r>
-        <w:rPr>
-          <w:rFonts w:ascii="microsoftyahei" w:hAnsi="microsoftyahei" w:hint="eastAsia"/>
-          <w:color w:val="000000"/>
-        </w:rPr>
-        <w:t>位，而</w:t>
-      </w:r>
-      <w:r>
-        <w:rPr>
-          <w:rFonts w:ascii="microsoftyahei" w:hAnsi="microsoftyahei" w:hint="eastAsia"/>
-          <w:color w:val="000000"/>
-        </w:rPr>
-        <w:t>long</w:t>
-      </w:r>
-      <w:r>
-        <w:rPr>
-          <w:rFonts w:ascii="microsoftyahei" w:hAnsi="microsoftyahei" w:hint="eastAsia"/>
+        <w:t>符号引用转直接引用</w:t>
+      </w:r>
+      <w:r>
+        <w:rPr>
+          <w:rFonts w:ascii="microsoftyahei" w:hAnsi="microsoftyahei"/>
+          <w:color w:val="000000"/>
+        </w:rPr>
+        <w:t>—</w:t>
+      </w:r>
+      <w:r>
+        <w:rPr>
+          <w:rFonts w:ascii="microsoftyahei" w:hAnsi="microsoftyahei"/>
+          <w:color w:val="000000"/>
+        </w:rPr>
+        <w:t>静态方法和私有方法</w:t>
+      </w:r>
+      <w:r>
+        <w:rPr>
+          <w:rFonts w:ascii="microsoftyahei" w:hAnsi="microsoftyahei" w:hint="eastAsia"/>
+          <w:color w:val="000000"/>
+        </w:rPr>
+        <w:t>（</w:t>
+      </w:r>
+      <w:r>
+        <w:rPr>
+          <w:rFonts w:ascii="microsoftyahei" w:hAnsi="microsoftyahei" w:hint="eastAsia"/>
+          <w:color w:val="000000"/>
+        </w:rPr>
+        <w:t>final</w:t>
+      </w:r>
+      <w:r>
+        <w:rPr>
+          <w:rFonts w:ascii="microsoftyahei" w:hAnsi="microsoftyahei" w:hint="eastAsia"/>
+          <w:color w:val="000000"/>
+        </w:rPr>
+        <w:t>方法</w:t>
+      </w:r>
+      <w:r>
+        <w:rPr>
+          <w:rFonts w:ascii="microsoftyahei" w:hAnsi="microsoftyahei"/>
+          <w:color w:val="000000"/>
+        </w:rPr>
+        <w:t>解析阶段无法确认</w:t>
+      </w:r>
+      <w:r>
+        <w:rPr>
+          <w:rFonts w:ascii="microsoftyahei" w:hAnsi="microsoftyahei" w:hint="eastAsia"/>
+          <w:color w:val="000000"/>
+        </w:rPr>
+        <w:t>）</w:t>
+      </w:r>
+      <w:r>
+        <w:rPr>
+          <w:rFonts w:ascii="microsoftyahei" w:hAnsi="microsoftyahei" w:hint="eastAsia"/>
+          <w:color w:val="000000"/>
+        </w:rPr>
+        <w:t>）</w:t>
+      </w:r>
+      <w:r>
+        <w:rPr>
+          <w:rFonts w:ascii="microsoftyahei" w:hAnsi="microsoftyahei" w:hint="eastAsia"/>
+          <w:color w:val="000000"/>
+        </w:rPr>
+        <w:t>。</w:t>
+      </w:r>
+    </w:p>
+    <w:p>
+      <w:pPr>
+        <w:rPr>
+          <w:rFonts w:ascii="microsoftyahei" w:hAnsi="microsoftyahei" w:hint="eastAsia"/>
+          <w:color w:val="000000"/>
+        </w:rPr>
+      </w:pPr>
+      <w:r>
+        <w:rPr>
+          <w:rFonts w:ascii="microsoftyahei" w:hAnsi="microsoftyahei" w:hint="eastAsia"/>
+          <w:color w:val="000000"/>
+        </w:rPr>
+        <w:t>分派</w:t>
+      </w:r>
+      <w:r>
+        <w:rPr>
+          <w:rFonts w:ascii="microsoftyahei" w:hAnsi="microsoftyahei" w:hint="eastAsia"/>
+          <w:color w:val="000000"/>
+        </w:rPr>
+        <w:t>（动态</w:t>
+      </w:r>
+      <w:r>
+        <w:rPr>
+          <w:rFonts w:ascii="microsoftyahei" w:hAnsi="microsoftyahei"/>
+          <w:color w:val="000000"/>
+        </w:rPr>
+        <w:t>、静态</w:t>
+      </w:r>
+      <w:r>
+        <w:rPr>
+          <w:rFonts w:ascii="microsoftyahei" w:hAnsi="microsoftyahei" w:hint="eastAsia"/>
+          <w:color w:val="000000"/>
+        </w:rPr>
+        <w:t>）</w:t>
+      </w:r>
+    </w:p>
+    <w:p>
+      <w:pPr>
+        <w:rPr>
+          <w:rFonts w:ascii="microsoftyahei" w:hAnsi="microsoftyahei"/>
+          <w:color w:val="000000"/>
+        </w:rPr>
+      </w:pPr>
+      <w:r>
+        <w:rPr>
+          <w:rFonts w:ascii="microsoftyahei" w:hAnsi="microsoftyahei" w:hint="eastAsia"/>
+          <w:color w:val="000000"/>
+        </w:rPr>
+        <w:t>调用</w:t>
+      </w:r>
+      <w:r>
+        <w:rPr>
+          <w:rFonts w:ascii="microsoftyahei" w:hAnsi="microsoftyahei" w:hint="eastAsia"/>
+          <w:color w:val="000000"/>
+        </w:rPr>
+        <w:t>（找到方法运行入口）</w:t>
+      </w:r>
+    </w:p>
+    <w:p>
+      <w:pPr>
+        <w:widowControl/>
+        <w:shd w:val="clear" w:color="auto" w:fill="FFFFFF"/>
+        <w:wordWrap w:val="0"/>
+        <w:jc w:val="left"/>
+        <w:rPr>
+          <w:rFonts w:ascii="Arial" w:eastAsia="宋体" w:hAnsi="Arial" w:cs="Arial"/>
+          <w:color w:val="333333"/>
+          <w:kern w:val="0"/>
+          <w:sz w:val="24"/>
+          <w:szCs w:val="24"/>
+        </w:rPr>
+      </w:pPr>
+      <w:r>
+        <w:rPr>
+          <w:rFonts w:ascii="微软雅黑" w:eastAsia="微软雅黑" w:hAnsi="微软雅黑" w:cs="Arial" w:hint="eastAsia"/>
+          <w:color w:val="333333"/>
+          <w:kern w:val="0"/>
+          <w:szCs w:val="21"/>
+        </w:rPr>
+        <w:t>Java虚拟机里共提供了四条方法调用字节指令，分别是：</w:t>
+      </w:r>
+    </w:p>
+    <w:p>
+      <w:pPr>
+        <w:widowControl/>
+        <w:numPr>
+          <w:ilvl w:val="0"/>
+          <w:numId w:val="4"/>
+        </w:numPr>
+        <w:shd w:val="clear" w:color="auto" w:fill="FFFFFF"/>
+        <w:ind w:left="0"/>
+        <w:jc w:val="left"/>
+        <w:rPr>
+          <w:rFonts w:ascii="Arial" w:eastAsia="宋体" w:hAnsi="Arial" w:cs="Arial"/>
+          <w:color w:val="333333"/>
+          <w:kern w:val="0"/>
+          <w:sz w:val="36"/>
+          <w:szCs w:val="36"/>
+        </w:rPr>
+      </w:pPr>
+      <w:r>
+        <w:rPr>
+          <w:rFonts w:ascii="微软雅黑" w:eastAsia="微软雅黑" w:hAnsi="微软雅黑" w:cs="Arial" w:hint="eastAsia"/>
+          <w:color w:val="333333"/>
+          <w:kern w:val="0"/>
+          <w:szCs w:val="21"/>
+        </w:rPr>
+        <w:t>invokestatic：调用静态方法。</w:t>
+      </w:r>
+    </w:p>
+    <w:p>
+      <w:pPr>
+        <w:widowControl/>
+        <w:numPr>
+          <w:ilvl w:val="0"/>
+          <w:numId w:val="4"/>
+        </w:numPr>
+        <w:shd w:val="clear" w:color="auto" w:fill="FFFFFF"/>
+        <w:ind w:left="0"/>
+        <w:jc w:val="left"/>
+        <w:rPr>
+          <w:rFonts w:ascii="Arial" w:eastAsia="宋体" w:hAnsi="Arial" w:cs="Arial"/>
+          <w:color w:val="333333"/>
+          <w:kern w:val="0"/>
+          <w:sz w:val="36"/>
+          <w:szCs w:val="36"/>
+        </w:rPr>
+      </w:pPr>
+      <w:r>
+        <w:rPr>
+          <w:rFonts w:ascii="微软雅黑" w:eastAsia="微软雅黑" w:hAnsi="微软雅黑" w:cs="Arial" w:hint="eastAsia"/>
+          <w:color w:val="333333"/>
+          <w:kern w:val="0"/>
+          <w:szCs w:val="21"/>
+        </w:rPr>
+        <w:t>invokespecial：调用实例构造器&lt;init&gt;方法、私有方法和父类方法。</w:t>
+      </w:r>
+    </w:p>
+    <w:p>
+      <w:pPr>
+        <w:widowControl/>
+        <w:numPr>
+          <w:ilvl w:val="0"/>
+          <w:numId w:val="4"/>
+        </w:numPr>
+        <w:shd w:val="clear" w:color="auto" w:fill="FFFFFF"/>
+        <w:ind w:left="0"/>
+        <w:jc w:val="left"/>
+        <w:rPr>
+          <w:rFonts w:ascii="Arial" w:eastAsia="宋体" w:hAnsi="Arial" w:cs="Arial"/>
+          <w:color w:val="333333"/>
+          <w:kern w:val="0"/>
+          <w:sz w:val="36"/>
+          <w:szCs w:val="36"/>
+        </w:rPr>
+      </w:pPr>
+      <w:r>
+        <w:rPr>
+          <w:rFonts w:ascii="微软雅黑" w:eastAsia="微软雅黑" w:hAnsi="微软雅黑" w:cs="Arial" w:hint="eastAsia"/>
+          <w:color w:val="333333"/>
+          <w:kern w:val="0"/>
+          <w:szCs w:val="21"/>
+        </w:rPr>
+        <w:t>invokevirtual：调用所有的虚方法。</w:t>
+      </w:r>
+    </w:p>
+    <w:p>
+      <w:pPr>
+        <w:widowControl/>
+        <w:numPr>
+          <w:ilvl w:val="0"/>
+          <w:numId w:val="4"/>
+        </w:numPr>
+        <w:shd w:val="clear" w:color="auto" w:fill="FFFFFF"/>
+        <w:ind w:left="0"/>
+        <w:jc w:val="left"/>
+        <w:rPr>
+          <w:rFonts w:ascii="Arial" w:eastAsia="宋体" w:hAnsi="Arial" w:cs="Arial"/>
+          <w:color w:val="333333"/>
+          <w:kern w:val="0"/>
+          <w:sz w:val="36"/>
+          <w:szCs w:val="36"/>
+        </w:rPr>
+      </w:pPr>
+      <w:r>
+        <w:rPr>
+          <w:rFonts w:ascii="微软雅黑" w:eastAsia="微软雅黑" w:hAnsi="微软雅黑" w:cs="Arial" w:hint="eastAsia"/>
+          <w:color w:val="333333"/>
+          <w:kern w:val="0"/>
+          <w:szCs w:val="21"/>
+        </w:rPr>
+        <w:t>invokeinterface：调用接口方法，会在运行时再确定一个实现此接口的对象。</w:t>
+      </w:r>
+    </w:p>
+    <w:p>
+      <w:pPr>
+        <w:rPr>
+          <w:rFonts w:ascii="microsoftyahei" w:hAnsi="microsoftyahei" w:hint="eastAsia"/>
+          <w:color w:val="000000"/>
+        </w:rPr>
+      </w:pPr>
+      <w:r>
+        <w:rPr>
+          <w:rFonts w:ascii="microsoftyahei" w:hAnsi="microsoftyahei" w:hint="eastAsia"/>
+          <w:color w:val="000000"/>
+        </w:rPr>
+        <w:t>只要能被</w:t>
+      </w:r>
+      <w:r>
+        <w:rPr>
+          <w:rFonts w:ascii="microsoftyahei" w:hAnsi="microsoftyahei"/>
+          <w:color w:val="000000"/>
+        </w:rPr>
+        <w:t>invokestatic</w:t>
+      </w:r>
+      <w:r>
+        <w:rPr>
+          <w:rFonts w:ascii="microsoftyahei" w:hAnsi="microsoftyahei"/>
           <w:color w:val="000000"/>
         </w:rPr>
         <w:t>和</w:t>
       </w:r>
       <w:r>
         <w:rPr>
-          <w:rFonts w:ascii="microsoftyahei" w:hAnsi="microsoftyahei" w:hint="eastAsia"/>
-          <w:color w:val="000000"/>
-        </w:rPr>
-        <w:t>double</w:t>
-      </w:r>
-      <w:r>
-        <w:rPr>
-          <w:rFonts w:ascii="microsoftyahei" w:hAnsi="microsoftyahei" w:hint="eastAsia"/>
-          <w:color w:val="000000"/>
-        </w:rPr>
-        <w:t>为</w:t>
-      </w:r>
-      <w:r>
-        <w:rPr>
-          <w:rFonts w:ascii="microsoftyahei" w:hAnsi="microsoftyahei" w:hint="eastAsia"/>
-          <w:color w:val="000000"/>
-        </w:rPr>
-        <w:t>64</w:t>
-      </w:r>
-      <w:r>
-        <w:rPr>
-          <w:rFonts w:ascii="microsoftyahei" w:hAnsi="microsoftyahei" w:hint="eastAsia"/>
-          <w:color w:val="000000"/>
-        </w:rPr>
-        <w:t>位，故存储在两个</w:t>
-      </w:r>
-      <w:r>
-        <w:rPr>
-          <w:rFonts w:ascii="microsoftyahei" w:hAnsi="microsoftyahei" w:hint="eastAsia"/>
-          <w:color w:val="000000"/>
-        </w:rPr>
-        <w:t>slot</w:t>
-      </w:r>
-      <w:r>
-        <w:rPr>
-          <w:rFonts w:ascii="microsoftyahei" w:hAnsi="microsoftyahei" w:hint="eastAsia"/>
-          <w:color w:val="000000"/>
-        </w:rPr>
-        <w:t>中，非原子，但是不允许对单独访问</w:t>
-      </w:r>
-      <w:r>
-        <w:rPr>
-          <w:rFonts w:ascii="microsoftyahei" w:hAnsi="microsoftyahei" w:hint="eastAsia"/>
-          <w:color w:val="000000"/>
-        </w:rPr>
-        <w:t>slot</w:t>
-      </w:r>
-      <w:r>
-        <w:rPr>
-          <w:rFonts w:ascii="microsoftyahei" w:hAnsi="microsoftyahei" w:hint="eastAsia"/>
-          <w:color w:val="000000"/>
-        </w:rPr>
-        <w:t>单独一个，因此不要对</w:t>
-      </w:r>
-      <w:r>
-        <w:rPr>
-          <w:rFonts w:ascii="microsoftyahei" w:hAnsi="microsoftyahei" w:hint="eastAsia"/>
-          <w:color w:val="000000"/>
-        </w:rPr>
-        <w:t>long</w:t>
-      </w:r>
-      <w:r>
-        <w:rPr>
-          <w:rFonts w:ascii="microsoftyahei" w:hAnsi="microsoftyahei" w:hint="eastAsia"/>
-          <w:color w:val="000000"/>
-        </w:rPr>
-        <w:t>、</w:t>
-      </w:r>
-      <w:r>
-        <w:rPr>
-          <w:rFonts w:ascii="microsoftyahei" w:hAnsi="microsoftyahei" w:hint="eastAsia"/>
-          <w:color w:val="000000"/>
-        </w:rPr>
-        <w:t>double</w:t>
-      </w:r>
-      <w:r>
-        <w:rPr>
-          <w:rFonts w:ascii="microsoftyahei" w:hAnsi="microsoftyahei" w:hint="eastAsia"/>
-          <w:color w:val="000000"/>
-        </w:rPr>
-        <w:t>声明</w:t>
-      </w:r>
-      <w:r>
-        <w:rPr>
-          <w:rFonts w:ascii="microsoftyahei" w:hAnsi="microsoftyahei" w:hint="eastAsia"/>
-          <w:color w:val="000000"/>
-        </w:rPr>
-        <w:t>vo</w:t>
-      </w:r>
-      <w:r>
-        <w:rPr>
-          <w:rFonts w:ascii="microsoftyahei" w:hAnsi="microsoftyahei"/>
-          <w:color w:val="000000"/>
-        </w:rPr>
-        <w:t>lidate</w:t>
-      </w:r>
-    </w:p>
-    <w:p>
-      <w:pPr>
-        <w:rPr>
-          <w:rFonts w:ascii="microsoftyahei" w:hAnsi="microsoftyahei" w:hint="eastAsia"/>
-          <w:color w:val="000000"/>
-        </w:rPr>
-      </w:pPr>
-      <w:r>
-        <w:rPr>
-          <w:rFonts w:ascii="microsoftyahei" w:hAnsi="microsoftyahei" w:hint="eastAsia"/>
-          <w:b/>
-          <w:color w:val="000000"/>
-        </w:rPr>
-        <w:t>方法调用</w:t>
-      </w:r>
-      <w:r>
-        <w:rPr>
-          <w:rFonts w:ascii="microsoftyahei" w:hAnsi="microsoftyahei" w:hint="eastAsia"/>
-          <w:color w:val="000000"/>
-        </w:rPr>
-        <w:t>：解析</w:t>
-      </w:r>
-      <w:r>
-        <w:rPr>
-          <w:rFonts w:ascii="microsoftyahei" w:hAnsi="microsoftyahei" w:hint="eastAsia"/>
-          <w:color w:val="000000"/>
-        </w:rPr>
-        <w:t>（编译器符号引用转直接引用）</w:t>
-      </w:r>
-      <w:r>
-        <w:rPr>
-          <w:rFonts w:ascii="microsoftyahei" w:hAnsi="microsoftyahei" w:hint="eastAsia"/>
-          <w:color w:val="000000"/>
-        </w:rPr>
-        <w:t>，</w:t>
-      </w:r>
-      <w:r>
-        <w:rPr>
-          <w:rFonts w:ascii="microsoftyahei" w:hAnsi="microsoftyahei" w:hint="eastAsia"/>
-          <w:color w:val="000000"/>
-        </w:rPr>
-        <w:t>分派</w:t>
-      </w:r>
-      <w:r>
-        <w:rPr>
-          <w:rFonts w:ascii="microsoftyahei" w:hAnsi="microsoftyahei" w:hint="eastAsia"/>
-          <w:color w:val="000000"/>
-        </w:rPr>
-        <w:t>-&gt;</w:t>
-      </w:r>
-      <w:r>
-        <w:rPr>
-          <w:rFonts w:ascii="microsoftyahei" w:hAnsi="microsoftyahei" w:hint="eastAsia"/>
-          <w:color w:val="000000"/>
-        </w:rPr>
-        <w:t>调用</w:t>
-      </w:r>
-      <w:r>
-        <w:rPr>
-          <w:rFonts w:ascii="microsoftyahei" w:hAnsi="microsoftyahei" w:hint="eastAsia"/>
-          <w:color w:val="000000"/>
-        </w:rPr>
-        <w:t>（找到方法运行入口）</w:t>
+          <w:rFonts w:ascii="microsoftyahei" w:hAnsi="microsoftyahei"/>
+          <w:color w:val="000000"/>
+        </w:rPr>
+        <w:t>invokespecial</w:t>
+      </w:r>
+      <w:r>
+        <w:rPr>
+          <w:rFonts w:ascii="microsoftyahei" w:hAnsi="microsoftyahei"/>
+          <w:color w:val="000000"/>
+        </w:rPr>
+        <w:t>指令调用的方法，都可以在解析阶段确定唯一的调用版本</w:t>
+      </w:r>
+      <w:r>
+        <w:rPr>
+          <w:rFonts w:ascii="microsoftyahei" w:hAnsi="microsoftyahei" w:hint="eastAsia"/>
+          <w:color w:val="000000"/>
+        </w:rPr>
+        <w:t>（</w:t>
+      </w:r>
+      <w:r>
+        <w:rPr>
+          <w:rFonts w:ascii="microsoftyahei" w:hAnsi="microsoftyahei"/>
+          <w:color w:val="000000"/>
+        </w:rPr>
+        <w:t>静态方法、私有方法、实例构造器和父类方法</w:t>
+      </w:r>
+      <w:r>
+        <w:rPr>
+          <w:rFonts w:ascii="microsoftyahei" w:hAnsi="microsoftyahei" w:hint="eastAsia"/>
+          <w:color w:val="000000"/>
+        </w:rPr>
+        <w:t>）</w:t>
+      </w:r>
+      <w:r>
+        <w:rPr>
+          <w:rFonts w:ascii="microsoftyahei" w:hAnsi="microsoftyahei"/>
+          <w:color w:val="000000"/>
+        </w:rPr>
+        <w:t>，它们</w:t>
+      </w:r>
+      <w:r>
+        <w:rPr>
+          <w:rFonts w:ascii="microsoftyahei" w:hAnsi="microsoftyahei"/>
+          <w:b/>
+          <w:color w:val="000000"/>
+        </w:rPr>
+        <w:t>在类加载时就会把符号引用解析为该方法的直接引用</w:t>
+      </w:r>
+      <w:r>
+        <w:rPr>
+          <w:rFonts w:ascii="microsoftyahei" w:hAnsi="microsoftyahei"/>
+          <w:color w:val="000000"/>
+        </w:rPr>
+        <w:t>。这些方法可以称为非虚方法（还包括</w:t>
+      </w:r>
+      <w:r>
+        <w:rPr>
+          <w:rFonts w:ascii="microsoftyahei" w:hAnsi="microsoftyahei"/>
+          <w:color w:val="000000"/>
+        </w:rPr>
+        <w:t>final</w:t>
+      </w:r>
+      <w:r>
+        <w:rPr>
+          <w:rFonts w:ascii="microsoftyahei" w:hAnsi="microsoftyahei"/>
+          <w:color w:val="000000"/>
+        </w:rPr>
+        <w:t>方法），其他方法就称为虚方法（</w:t>
+      </w:r>
+      <w:r>
+        <w:rPr>
+          <w:rFonts w:ascii="microsoftyahei" w:hAnsi="microsoftyahei"/>
+          <w:color w:val="000000"/>
+        </w:rPr>
+        <w:t>final</w:t>
+      </w:r>
+      <w:r>
+        <w:rPr>
+          <w:rFonts w:ascii="microsoftyahei" w:hAnsi="microsoftyahei"/>
+          <w:color w:val="000000"/>
+        </w:rPr>
+        <w:t>方法除外）。</w:t>
+      </w:r>
+      <w:r>
+        <w:rPr>
+          <w:rFonts w:ascii="microsoftyahei" w:hAnsi="microsoftyahei"/>
+          <w:color w:val="000000"/>
+        </w:rPr>
+        <w:t>虽然调用</w:t>
+      </w:r>
+      <w:r>
+        <w:rPr>
+          <w:rFonts w:ascii="microsoftyahei" w:hAnsi="microsoftyahei"/>
+          <w:color w:val="000000"/>
+        </w:rPr>
+        <w:t>final</w:t>
+      </w:r>
+      <w:r>
+        <w:rPr>
+          <w:rFonts w:ascii="microsoftyahei" w:hAnsi="microsoftyahei"/>
+          <w:color w:val="000000"/>
+        </w:rPr>
+        <w:t>方法使用的是</w:t>
+      </w:r>
+      <w:r>
+        <w:rPr>
+          <w:rFonts w:ascii="microsoftyahei" w:hAnsi="microsoftyahei"/>
+          <w:color w:val="000000"/>
+        </w:rPr>
+        <w:t>invokevirtual</w:t>
+      </w:r>
+      <w:r>
+        <w:rPr>
+          <w:rFonts w:ascii="microsoftyahei" w:hAnsi="microsoftyahei"/>
+          <w:color w:val="000000"/>
+        </w:rPr>
+        <w:t>指令，但是由于它无法覆盖，没有其他版本，所以也无需对方发接收者进行多态选择。</w:t>
+      </w:r>
+      <w:r>
+        <w:rPr>
+          <w:rFonts w:ascii="microsoftyahei" w:hAnsi="microsoftyahei"/>
+          <w:color w:val="000000"/>
+        </w:rPr>
+        <w:t>Java</w:t>
+      </w:r>
+      <w:r>
+        <w:rPr>
+          <w:rFonts w:ascii="microsoftyahei" w:hAnsi="microsoftyahei"/>
+          <w:color w:val="000000"/>
+        </w:rPr>
+        <w:t>语言规范中</w:t>
+      </w:r>
+      <w:r>
+        <w:rPr>
+          <w:rFonts w:ascii="microsoftyahei" w:hAnsi="microsoftyahei" w:hint="eastAsia"/>
+          <w:color w:val="000000"/>
+        </w:rPr>
+        <w:t>明确说明了</w:t>
+      </w:r>
+      <w:r>
+        <w:rPr>
+          <w:rFonts w:ascii="microsoftyahei" w:hAnsi="microsoftyahei"/>
+          <w:color w:val="000000"/>
+        </w:rPr>
+        <w:t>final</w:t>
+      </w:r>
+      <w:r>
+        <w:rPr>
+          <w:rFonts w:ascii="microsoftyahei" w:hAnsi="microsoftyahei"/>
+          <w:color w:val="000000"/>
+        </w:rPr>
+        <w:t>方法是一种非虚方法。</w:t>
       </w:r>
     </w:p>
     <w:p>
@@ -4741,6 +5190,7 @@
           <w:sz w:val="20"/>
           <w:szCs w:val="20"/>
         </w:rPr>
+        <w:lastRenderedPageBreak/>
         <w:t>sr.sayHello</w:t>
       </w:r>
       <w:r>
@@ -4814,7 +5264,22 @@
           <w:rFonts w:ascii="microsoftyahei" w:hAnsi="microsoftyahei"/>
           <w:color w:val="000000"/>
         </w:rPr>
-        <w:t>称为变量的静态类型（</w:t>
+        <w:t>称为变量的</w:t>
+      </w:r>
+      <w:r>
+        <w:rPr>
+          <w:rFonts w:ascii="microsoftyahei" w:hAnsi="microsoftyahei"/>
+          <w:b/>
+          <w:color w:val="000000"/>
+        </w:rPr>
+        <w:t>静态类型</w:t>
+      </w:r>
+      <w:r>
+        <w:rPr>
+          <w:rFonts w:ascii="microsoftyahei" w:hAnsi="microsoftyahei"/>
+          <w:color w:val="000000"/>
+        </w:rPr>
+        <w:t>（</w:t>
       </w:r>
       <w:r>
         <w:rPr>
@@ -4830,6 +5295,15 @@
         </w:rPr>
         <w:t>）</w:t>
       </w:r>
+      <w:r>
+        <w:rPr>
+          <w:rFonts w:ascii="微软雅黑" w:eastAsia="微软雅黑" w:hAnsi="微软雅黑" w:hint="eastAsia"/>
+          <w:color w:val="333333"/>
+          <w:szCs w:val="21"/>
+          <w:shd w:val="clear" w:color="auto" w:fill="FFFFFF"/>
+        </w:rPr>
+        <w:t>编译期可知</w:t>
+      </w:r>
     </w:p>
     <w:p>
       <w:pPr>
@@ -4857,7 +5331,22 @@
           <w:rFonts w:ascii="microsoftyahei" w:hAnsi="microsoftyahei"/>
           <w:color w:val="000000"/>
         </w:rPr>
-        <w:t>则称为变量的实际类型（</w:t>
+        <w:t>则称为变量的</w:t>
+      </w:r>
+      <w:r>
+        <w:rPr>
+          <w:rFonts w:ascii="microsoftyahei" w:hAnsi="microsoftyahei"/>
+          <w:b/>
+          <w:color w:val="000000"/>
+        </w:rPr>
+        <w:t>实际类型</w:t>
+      </w:r>
+      <w:r>
+        <w:rPr>
+          <w:rFonts w:ascii="microsoftyahei" w:hAnsi="microsoftyahei"/>
+          <w:color w:val="000000"/>
+        </w:rPr>
+        <w:t>（</w:t>
       </w:r>
       <w:r>
         <w:rPr>
@@ -4873,6 +5362,20 @@
         </w:rPr>
         <w:t>）</w:t>
       </w:r>
+      <w:r>
+        <w:rPr>
+          <w:rFonts w:ascii="microsoftyahei" w:hAnsi="microsoftyahei" w:hint="eastAsia"/>
+          <w:color w:val="000000"/>
+        </w:rPr>
+        <w:t>运行期</w:t>
+      </w:r>
+      <w:r>
+        <w:rPr>
+          <w:rFonts w:ascii="microsoftyahei" w:hAnsi="microsoftyahei"/>
+          <w:color w:val="000000"/>
+        </w:rPr>
+        <w:t>确认</w:t>
+      </w:r>
     </w:p>
     <w:p>
       <w:pPr>
@@ -4892,9 +5395,17 @@
       <w:r>
         <w:rPr>
           <w:rFonts w:ascii="microsoftyahei" w:hAnsi="microsoftyahei"/>
-          <w:color w:val="000000"/>
-        </w:rPr>
-        <w:t>时是通过参数的静态类型</w:t>
+          <w:b/>
+          <w:color w:val="000000"/>
+        </w:rPr>
+        <w:t>时</w:t>
+      </w:r>
+      <w:r>
+        <w:rPr>
+          <w:rFonts w:ascii="microsoftyahei" w:hAnsi="microsoftyahei"/>
+          <w:color w:val="000000"/>
+        </w:rPr>
+        <w:t>是通过参数的静态类型</w:t>
       </w:r>
       <w:r>
         <w:rPr>
@@ -5367,1449 +5878,8 @@
     <w:p>
       <w:pPr>
         <w:rPr>
-          <w:rFonts w:ascii="microsoftyahei" w:hAnsi="microsoftyahei" w:hint="eastAsia"/>
-          <w:color w:val="000000"/>
-        </w:rPr>
-      </w:pPr>
-    </w:p>
-    <w:p>
-      <w:pPr>
-        <w:rPr>
-          <w:rFonts w:ascii="microsoftyahei" w:hAnsi="microsoftyahei" w:hint="eastAsia"/>
-          <w:b/>
-          <w:color w:val="000000"/>
-        </w:rPr>
-      </w:pPr>
-      <w:r>
-        <w:rPr>
-          <w:rFonts w:ascii="microsoftyahei" w:hAnsi="microsoftyahei" w:hint="eastAsia"/>
-          <w:b/>
-          <w:color w:val="000000"/>
-        </w:rPr>
-        <w:t>动</w:t>
-      </w:r>
-      <w:r>
-        <w:rPr>
-          <w:rFonts w:ascii="microsoftyahei" w:hAnsi="microsoftyahei" w:hint="eastAsia"/>
-          <w:b/>
-          <w:color w:val="000000"/>
-        </w:rPr>
-        <w:t>态查找的步骤：</w:t>
-      </w:r>
-    </w:p>
-    <w:p>
-      <w:pPr>
-        <w:pStyle w:val="a7"/>
-        <w:numPr>
-          <w:ilvl w:val="0"/>
-          <w:numId w:val="3"/>
-        </w:numPr>
-        <w:ind w:firstLineChars="0"/>
-        <w:rPr>
-          <w:rFonts w:ascii="microsoftyahei" w:hAnsi="microsoftyahei" w:hint="eastAsia"/>
-          <w:color w:val="000000"/>
-        </w:rPr>
-      </w:pPr>
-      <w:r>
-        <w:rPr>
-          <w:rFonts w:ascii="microsoftyahei" w:hAnsi="microsoftyahei"/>
-          <w:color w:val="000000"/>
-        </w:rPr>
-        <w:t>找到操作数栈顶的第一个元素所指向的</w:t>
-      </w:r>
-      <w:r>
-        <w:rPr>
-          <w:rFonts w:ascii="microsoftyahei" w:hAnsi="microsoftyahei"/>
-          <w:b/>
-          <w:color w:val="000000"/>
-        </w:rPr>
-        <w:t>对象的实际类型</w:t>
-      </w:r>
-      <w:r>
-        <w:rPr>
-          <w:rFonts w:ascii="microsoftyahei" w:hAnsi="microsoftyahei"/>
-          <w:color w:val="000000"/>
-        </w:rPr>
-        <w:t>，记作</w:t>
-      </w:r>
-      <w:r>
-        <w:rPr>
-          <w:rFonts w:ascii="microsoftyahei" w:hAnsi="microsoftyahei"/>
-          <w:color w:val="000000"/>
-        </w:rPr>
-        <w:t>C</w:t>
-      </w:r>
-      <w:r>
-        <w:rPr>
-          <w:rFonts w:ascii="microsoftyahei" w:hAnsi="microsoftyahei"/>
-          <w:color w:val="000000"/>
-        </w:rPr>
-        <w:t>。</w:t>
-      </w:r>
-    </w:p>
-    <w:p>
-      <w:pPr>
-        <w:pStyle w:val="a7"/>
-        <w:numPr>
-          <w:ilvl w:val="0"/>
-          <w:numId w:val="3"/>
-        </w:numPr>
-        <w:ind w:firstLineChars="0"/>
-        <w:rPr>
-          <w:rFonts w:ascii="microsoftyahei" w:hAnsi="microsoftyahei" w:hint="eastAsia"/>
-          <w:color w:val="000000"/>
-        </w:rPr>
-      </w:pPr>
-      <w:r>
-        <w:rPr>
-          <w:rFonts w:ascii="microsoftyahei" w:hAnsi="microsoftyahei"/>
-          <w:color w:val="000000"/>
-        </w:rPr>
-        <w:t>如果在类型</w:t>
-      </w:r>
-      <w:r>
-        <w:rPr>
-          <w:rFonts w:ascii="microsoftyahei" w:hAnsi="microsoftyahei"/>
-          <w:color w:val="000000"/>
-        </w:rPr>
-        <w:t>C</w:t>
-      </w:r>
-      <w:r>
-        <w:rPr>
-          <w:rFonts w:ascii="microsoftyahei" w:hAnsi="microsoftyahei"/>
-          <w:color w:val="000000"/>
-        </w:rPr>
-        <w:t>中找到与常量中的描述符和简单名称都相符的方法，则进行访问</w:t>
-      </w:r>
-      <w:r>
-        <w:rPr>
-          <w:rFonts w:ascii="microsoftyahei" w:hAnsi="microsoftyahei"/>
-          <w:b/>
-          <w:color w:val="000000"/>
-        </w:rPr>
-        <w:t>权限校验</w:t>
-      </w:r>
-      <w:r>
-        <w:rPr>
-          <w:rFonts w:ascii="microsoftyahei" w:hAnsi="microsoftyahei"/>
-          <w:color w:val="000000"/>
-        </w:rPr>
-        <w:t>，如果通过则返回这个方法的直接引用，查找过程结束；如果不通过</w:t>
-      </w:r>
-    </w:p>
-    <w:p>
-      <w:pPr>
-        <w:pStyle w:val="a7"/>
-        <w:numPr>
-          <w:ilvl w:val="0"/>
-          <w:numId w:val="3"/>
-        </w:numPr>
-        <w:ind w:firstLineChars="0"/>
-        <w:rPr>
-          <w:rFonts w:ascii="microsoftyahei" w:hAnsi="microsoftyahei" w:hint="eastAsia"/>
-          <w:color w:val="000000"/>
-        </w:rPr>
-      </w:pPr>
-      <w:r>
-        <w:rPr>
-          <w:rFonts w:ascii="microsoftyahei" w:hAnsi="microsoftyahei"/>
-          <w:color w:val="000000"/>
-        </w:rPr>
-        <w:t>否则，按照继承关系从下往上依次对</w:t>
-      </w:r>
-      <w:r>
-        <w:rPr>
-          <w:rFonts w:ascii="microsoftyahei" w:hAnsi="microsoftyahei"/>
-          <w:color w:val="000000"/>
-        </w:rPr>
-        <w:t>C</w:t>
-      </w:r>
-      <w:r>
-        <w:rPr>
-          <w:rFonts w:ascii="microsoftyahei" w:hAnsi="microsoftyahei"/>
-          <w:color w:val="000000"/>
-        </w:rPr>
-        <w:t>的各个父类进行第</w:t>
-      </w:r>
-      <w:r>
-        <w:rPr>
-          <w:rFonts w:ascii="microsoftyahei" w:hAnsi="microsoftyahei"/>
-          <w:color w:val="000000"/>
-        </w:rPr>
-        <w:t>2</w:t>
-      </w:r>
-      <w:r>
-        <w:rPr>
-          <w:rFonts w:ascii="microsoftyahei" w:hAnsi="microsoftyahei"/>
-          <w:color w:val="000000"/>
-        </w:rPr>
-        <w:t>步的搜索和验证过程。</w:t>
-      </w:r>
-    </w:p>
-    <w:p>
-      <w:pPr>
-        <w:pStyle w:val="a7"/>
-        <w:numPr>
-          <w:ilvl w:val="0"/>
-          <w:numId w:val="3"/>
-        </w:numPr>
-        <w:ind w:firstLineChars="0"/>
-        <w:rPr>
-          <w:rFonts w:ascii="microsoftyahei" w:hAnsi="microsoftyahei" w:hint="eastAsia"/>
-          <w:color w:val="000000"/>
-        </w:rPr>
-      </w:pPr>
-      <w:r>
-        <w:rPr>
-          <w:rFonts w:ascii="microsoftyahei" w:hAnsi="microsoftyahei"/>
-          <w:color w:val="000000"/>
-        </w:rPr>
-        <w:t>如果始终没有找到合适的方法，则抛出</w:t>
-      </w:r>
-      <w:r>
-        <w:rPr>
-          <w:rFonts w:ascii="microsoftyahei" w:hAnsi="microsoftyahei"/>
-          <w:color w:val="000000"/>
-        </w:rPr>
-        <w:t>java.lang.AbstractMethodError</w:t>
-      </w:r>
-      <w:r>
-        <w:rPr>
-          <w:rFonts w:ascii="microsoftyahei" w:hAnsi="microsoftyahei"/>
-          <w:color w:val="000000"/>
-        </w:rPr>
-        <w:t>异常。</w:t>
-      </w:r>
-    </w:p>
-    <w:p>
-      <w:pPr>
-        <w:rPr>
-          <w:rFonts w:ascii="microsoftyahei" w:hAnsi="microsoftyahei" w:hint="eastAsia"/>
-          <w:color w:val="000000"/>
-        </w:rPr>
-      </w:pPr>
-      <w:r>
-        <w:rPr>
-          <w:rFonts w:ascii="microsoftyahei" w:hAnsi="microsoftyahei" w:hint="eastAsia"/>
-          <w:color w:val="000000"/>
-        </w:rPr>
-        <w:t>核心：根据引用找对象的实际类型，然后得到直接引用，再去调用方法。</w:t>
-      </w:r>
-    </w:p>
-    <w:p>
-      <w:pPr>
-        <w:rPr>
-          <w:b/>
-        </w:rPr>
-      </w:pPr>
-    </w:p>
-    <w:p>
-      <w:pPr>
-        <w:rPr>
-          <w:b/>
-        </w:rPr>
-      </w:pPr>
-      <w:r>
-        <w:rPr>
-          <w:rFonts w:hint="eastAsia"/>
-          <w:b/>
-        </w:rPr>
-        <w:t>指令介绍</w:t>
-      </w:r>
-    </w:p>
-    <w:p>
-      <w:pPr>
-        <w:pStyle w:val="ziti4"/>
-        <w:spacing w:before="0" w:beforeAutospacing="0" w:after="0" w:afterAutospacing="0"/>
-        <w:ind w:firstLine="480"/>
-        <w:rPr>
-          <w:rFonts w:ascii="Courier New" w:hAnsi="Courier New" w:cs="Courier New"/>
-          <w:color w:val="000000"/>
-          <w:sz w:val="20"/>
-          <w:szCs w:val="20"/>
-        </w:rPr>
-      </w:pPr>
-      <w:r>
-        <w:rPr>
-          <w:rFonts w:ascii="Courier New" w:hAnsi="Courier New" w:cs="Courier New"/>
-          <w:color w:val="000000"/>
-          <w:sz w:val="20"/>
-          <w:szCs w:val="20"/>
-        </w:rPr>
-        <w:lastRenderedPageBreak/>
-        <w:t>iconst_1</w:t>
-      </w:r>
-      <w:r>
-        <w:rPr>
-          <w:rFonts w:ascii="Courier New" w:hAnsi="Courier New" w:cs="Courier New"/>
-          <w:color w:val="000000"/>
-          <w:sz w:val="20"/>
-          <w:szCs w:val="20"/>
-        </w:rPr>
-        <w:t xml:space="preserve"> //</w:t>
-      </w:r>
-      <w:r>
-        <w:rPr>
-          <w:rFonts w:ascii="Courier New" w:hAnsi="Courier New" w:cs="Courier New" w:hint="eastAsia"/>
-          <w:color w:val="000000"/>
-          <w:sz w:val="20"/>
-          <w:szCs w:val="20"/>
-        </w:rPr>
-        <w:t>把常量</w:t>
-      </w:r>
-      <w:r>
-        <w:rPr>
-          <w:rFonts w:ascii="Courier New" w:hAnsi="Courier New" w:cs="Courier New" w:hint="eastAsia"/>
-          <w:color w:val="000000"/>
-          <w:sz w:val="20"/>
-          <w:szCs w:val="20"/>
-        </w:rPr>
-        <w:t>1</w:t>
-      </w:r>
-      <w:r>
-        <w:rPr>
-          <w:rFonts w:ascii="Courier New" w:hAnsi="Courier New" w:cs="Courier New" w:hint="eastAsia"/>
-          <w:color w:val="000000"/>
-          <w:sz w:val="20"/>
-          <w:szCs w:val="20"/>
-        </w:rPr>
-        <w:t>压入栈</w:t>
-      </w:r>
-    </w:p>
-    <w:p>
-      <w:pPr>
-        <w:pStyle w:val="ziti4"/>
-        <w:spacing w:before="0" w:beforeAutospacing="0" w:after="0" w:afterAutospacing="0"/>
-        <w:ind w:firstLine="480"/>
-        <w:rPr>
-          <w:rFonts w:ascii="Courier New" w:hAnsi="Courier New" w:cs="Courier New"/>
-          <w:color w:val="000000"/>
-          <w:sz w:val="20"/>
-          <w:szCs w:val="20"/>
-        </w:rPr>
-      </w:pPr>
-      <w:r>
-        <w:rPr>
-          <w:rFonts w:ascii="Courier New" w:hAnsi="Courier New" w:cs="Courier New"/>
-          <w:color w:val="000000"/>
-          <w:sz w:val="20"/>
-          <w:szCs w:val="20"/>
-        </w:rPr>
-        <w:t>iconst_1</w:t>
-      </w:r>
-    </w:p>
-    <w:p>
-      <w:pPr>
-        <w:pStyle w:val="ziti4"/>
-        <w:spacing w:before="0" w:beforeAutospacing="0" w:after="0" w:afterAutospacing="0"/>
-        <w:ind w:firstLine="480"/>
-        <w:rPr>
-          <w:rFonts w:ascii="Courier New" w:hAnsi="Courier New" w:cs="Courier New"/>
-          <w:color w:val="000000"/>
-          <w:sz w:val="20"/>
-          <w:szCs w:val="20"/>
-        </w:rPr>
-      </w:pPr>
-      <w:r>
-        <w:rPr>
-          <w:rFonts w:ascii="Courier New" w:hAnsi="Courier New" w:cs="Courier New"/>
-          <w:color w:val="000000"/>
-          <w:sz w:val="20"/>
-          <w:szCs w:val="20"/>
-        </w:rPr>
-        <w:t>iadd</w:t>
-      </w:r>
-      <w:r>
-        <w:rPr>
-          <w:rFonts w:ascii="Courier New" w:hAnsi="Courier New" w:cs="Courier New"/>
-          <w:color w:val="000000"/>
-          <w:sz w:val="20"/>
-          <w:szCs w:val="20"/>
-        </w:rPr>
-        <w:t xml:space="preserve">  //</w:t>
-      </w:r>
-      <w:r>
-        <w:rPr>
-          <w:rFonts w:ascii="Courier New" w:hAnsi="Courier New" w:cs="Courier New" w:hint="eastAsia"/>
-          <w:color w:val="000000"/>
-          <w:sz w:val="20"/>
-          <w:szCs w:val="20"/>
-        </w:rPr>
-        <w:t>把栈顶两个元素弹出</w:t>
-      </w:r>
-    </w:p>
-    <w:p>
-      <w:pPr>
-        <w:pStyle w:val="ziti4"/>
-        <w:spacing w:before="0" w:beforeAutospacing="0" w:after="0" w:afterAutospacing="0"/>
-        <w:ind w:firstLine="480"/>
-        <w:rPr>
-          <w:rFonts w:ascii="Courier New" w:hAnsi="Courier New" w:cs="Courier New"/>
-          <w:color w:val="000000"/>
-          <w:sz w:val="20"/>
-          <w:szCs w:val="20"/>
-        </w:rPr>
-      </w:pPr>
-      <w:r>
-        <w:rPr>
-          <w:rFonts w:ascii="Courier New" w:hAnsi="Courier New" w:cs="Courier New"/>
-          <w:color w:val="000000"/>
-          <w:sz w:val="20"/>
-          <w:szCs w:val="20"/>
-        </w:rPr>
-        <w:t>istore_0</w:t>
-      </w:r>
-      <w:r>
-        <w:rPr>
-          <w:rFonts w:ascii="Courier New" w:hAnsi="Courier New" w:cs="Courier New"/>
-          <w:color w:val="000000"/>
-          <w:sz w:val="20"/>
-          <w:szCs w:val="20"/>
-        </w:rPr>
-        <w:t xml:space="preserve"> //</w:t>
-      </w:r>
-      <w:r>
-        <w:rPr>
-          <w:rFonts w:ascii="Courier New" w:hAnsi="Courier New" w:cs="Courier New" w:hint="eastAsia"/>
-          <w:color w:val="000000"/>
-          <w:sz w:val="20"/>
-          <w:szCs w:val="20"/>
-        </w:rPr>
-        <w:t>把栈顶的值存放在局部变量表第</w:t>
-      </w:r>
-      <w:r>
-        <w:rPr>
-          <w:rFonts w:ascii="Courier New" w:hAnsi="Courier New" w:cs="Courier New" w:hint="eastAsia"/>
-          <w:color w:val="000000"/>
-          <w:sz w:val="20"/>
-          <w:szCs w:val="20"/>
-        </w:rPr>
-        <w:t>0</w:t>
-      </w:r>
-      <w:r>
-        <w:rPr>
-          <w:rFonts w:ascii="Courier New" w:hAnsi="Courier New" w:cs="Courier New" w:hint="eastAsia"/>
-          <w:color w:val="000000"/>
-          <w:sz w:val="20"/>
-          <w:szCs w:val="20"/>
-        </w:rPr>
-        <w:t>个</w:t>
-      </w:r>
-      <w:r>
-        <w:rPr>
-          <w:rFonts w:ascii="Courier New" w:hAnsi="Courier New" w:cs="Courier New" w:hint="eastAsia"/>
-          <w:color w:val="000000"/>
-          <w:sz w:val="20"/>
-          <w:szCs w:val="20"/>
-        </w:rPr>
-        <w:t>slot</w:t>
-      </w:r>
-    </w:p>
-    <w:p>
-      <w:pPr>
-        <w:pStyle w:val="ziti4"/>
-        <w:spacing w:before="0" w:beforeAutospacing="0" w:after="0" w:afterAutospacing="0"/>
-        <w:ind w:firstLine="480"/>
-        <w:rPr>
-          <w:rFonts w:ascii="Courier New" w:hAnsi="Courier New" w:cs="Courier New"/>
-          <w:color w:val="000000"/>
-          <w:sz w:val="20"/>
-          <w:szCs w:val="20"/>
-        </w:rPr>
-      </w:pPr>
-    </w:p>
-    <w:p>
-      <w:pPr>
-        <w:rPr>
-          <w:b/>
-        </w:rPr>
-      </w:pPr>
-      <w:r>
-        <w:rPr>
-          <w:rFonts w:hint="eastAsia"/>
-          <w:b/>
-        </w:rPr>
-        <w:t>class类文件</w:t>
-      </w:r>
-    </w:p>
-    <w:p>
-      <w:pPr>
-        <w:rPr>
-          <w:b/>
-        </w:rPr>
-      </w:pPr>
-      <w:r>
-        <w:rPr>
-          <w:rFonts w:hint="eastAsia"/>
-          <w:b/>
-        </w:rPr>
-        <w:t>理解class类文件要与存储区区分开，此是代码编译的结果，而不是运行时的数据区域</w:t>
-      </w:r>
-    </w:p>
-    <w:p>
-      <w:pPr>
-        <w:rPr>
-          <w:b/>
-        </w:rPr>
-      </w:pPr>
-      <w:r>
-        <w:rPr>
-          <w:b/>
-        </w:rPr>
-        <w:t>Class类文件的结构</w:t>
-      </w:r>
-      <w:r>
-        <w:rPr>
-          <w:rFonts w:hint="eastAsia"/>
-          <w:b/>
-        </w:rPr>
-        <w:t>：</w:t>
-      </w:r>
-    </w:p>
-    <w:p>
-      <w:pPr>
-        <w:rPr>
-          <w:b/>
-        </w:rPr>
-      </w:pPr>
-      <w:r>
-        <w:rPr>
-          <w:b/>
-        </w:rPr>
-        <w:t>魔数与Class文件的版本</w:t>
-      </w:r>
-      <w:r>
-        <w:rPr>
-          <w:b/>
-        </w:rPr>
-        <w:t xml:space="preserve"> </w:t>
-      </w:r>
-    </w:p>
-    <w:p>
-      <w:pPr>
-        <w:rPr>
-          <w:b/>
-        </w:rPr>
-      </w:pPr>
-      <w:r>
-        <w:rPr>
-          <w:b/>
-        </w:rPr>
-        <w:t>常量池</w:t>
-      </w:r>
-      <w:r>
-        <w:rPr>
-          <w:b/>
-        </w:rPr>
-        <w:t xml:space="preserve"> </w:t>
-      </w:r>
-      <w:r>
-        <w:rPr>
-          <w:rFonts w:hint="eastAsia"/>
-          <w:b/>
-        </w:rPr>
-        <w:t>（这部分文件在类加载后进入方法去的运行时常量池存放）</w:t>
-      </w:r>
-    </w:p>
-    <w:p>
-      <w:pPr>
-        <w:rPr>
-          <w:rFonts w:ascii="microsoftyahei" w:hAnsi="microsoftyahei" w:hint="eastAsia"/>
-          <w:color w:val="000000"/>
-        </w:rPr>
-      </w:pPr>
-      <w:r>
-        <w:rPr>
-          <w:rFonts w:ascii="microsoftyahei" w:hAnsi="microsoftyahei" w:hint="eastAsia"/>
-          <w:color w:val="000000"/>
-        </w:rPr>
-        <w:t>（常量池中主要存放两大类常量：</w:t>
-      </w:r>
-      <w:r>
-        <w:rPr>
-          <w:rFonts w:ascii="microsoftyahei" w:hAnsi="microsoftyahei" w:hint="eastAsia"/>
-          <w:b/>
-          <w:color w:val="000000"/>
-        </w:rPr>
-        <w:t>字面量（</w:t>
-      </w:r>
-      <w:r>
-        <w:rPr>
-          <w:rFonts w:ascii="microsoftyahei" w:hAnsi="microsoftyahei"/>
-          <w:b/>
-          <w:color w:val="000000"/>
-        </w:rPr>
-        <w:t>Literal</w:t>
-      </w:r>
-      <w:r>
-        <w:rPr>
-          <w:rFonts w:ascii="microsoftyahei" w:hAnsi="microsoftyahei"/>
-          <w:b/>
-          <w:color w:val="000000"/>
-        </w:rPr>
-        <w:t>）和符号引用（</w:t>
-      </w:r>
-      <w:r>
-        <w:rPr>
-          <w:rFonts w:ascii="microsoftyahei" w:hAnsi="microsoftyahei"/>
-          <w:b/>
-          <w:color w:val="000000"/>
-        </w:rPr>
-        <w:t>Symbolic References</w:t>
-      </w:r>
-      <w:r>
-        <w:rPr>
-          <w:rFonts w:ascii="microsoftyahei" w:hAnsi="microsoftyahei"/>
-          <w:b/>
-          <w:color w:val="000000"/>
-        </w:rPr>
-        <w:t>）</w:t>
-      </w:r>
-      <w:r>
-        <w:rPr>
-          <w:rFonts w:ascii="microsoftyahei" w:hAnsi="microsoftyahei"/>
-          <w:color w:val="000000"/>
-        </w:rPr>
-        <w:t>。</w:t>
-      </w:r>
-      <w:r>
-        <w:rPr>
-          <w:rFonts w:ascii="microsoftyahei" w:hAnsi="microsoftyahei"/>
-          <w:b/>
-          <w:color w:val="000000"/>
-        </w:rPr>
-        <w:t>字面量</w:t>
-      </w:r>
-      <w:r>
-        <w:rPr>
-          <w:rFonts w:ascii="microsoftyahei" w:hAnsi="microsoftyahei"/>
-          <w:color w:val="000000"/>
-        </w:rPr>
-        <w:t>比较接近于</w:t>
-      </w:r>
-      <w:r>
-        <w:rPr>
-          <w:rFonts w:ascii="microsoftyahei" w:hAnsi="microsoftyahei"/>
-          <w:color w:val="000000"/>
-        </w:rPr>
-        <w:t>Java</w:t>
-      </w:r>
-      <w:r>
-        <w:rPr>
-          <w:rFonts w:ascii="microsoftyahei" w:hAnsi="microsoftyahei"/>
-          <w:color w:val="000000"/>
-        </w:rPr>
-        <w:t>语言层面的常量概念，如</w:t>
-      </w:r>
-      <w:r>
-        <w:rPr>
-          <w:rFonts w:ascii="microsoftyahei" w:hAnsi="microsoftyahei"/>
-          <w:b/>
-          <w:color w:val="000000"/>
-        </w:rPr>
-        <w:t>文本字符串</w:t>
-      </w:r>
-      <w:r>
-        <w:rPr>
-          <w:rFonts w:ascii="microsoftyahei" w:hAnsi="microsoftyahei"/>
-          <w:color w:val="000000"/>
-        </w:rPr>
-        <w:t>等。而符号引用则属于编译原理方面的概念，包括了下面三类常量：</w:t>
-      </w:r>
-      <w:r>
-        <w:rPr>
-          <w:rFonts w:ascii="microsoftyahei" w:hAnsi="microsoftyahei"/>
-          <w:color w:val="000000"/>
-        </w:rPr>
-        <w:t xml:space="preserve"> </w:t>
-      </w:r>
-      <w:r>
-        <w:rPr>
-          <w:rFonts w:ascii="microsoftyahei" w:hAnsi="microsoftyahei"/>
-          <w:color w:val="000000"/>
-        </w:rPr>
-        <w:t>类和接口的全限定名（</w:t>
-      </w:r>
-      <w:r>
-        <w:rPr>
-          <w:rFonts w:ascii="microsoftyahei" w:hAnsi="microsoftyahei"/>
-          <w:color w:val="000000"/>
-        </w:rPr>
-        <w:t>Fully Qualified Name</w:t>
-      </w:r>
-      <w:r>
-        <w:rPr>
-          <w:rFonts w:ascii="microsoftyahei" w:hAnsi="microsoftyahei"/>
-          <w:color w:val="000000"/>
-        </w:rPr>
-        <w:t>）</w:t>
-      </w:r>
-      <w:r>
-        <w:rPr>
-          <w:rFonts w:ascii="microsoftyahei" w:hAnsi="microsoftyahei"/>
-          <w:color w:val="000000"/>
-        </w:rPr>
-        <w:t xml:space="preserve"> </w:t>
-      </w:r>
-      <w:r>
-        <w:rPr>
-          <w:rFonts w:ascii="microsoftyahei" w:hAnsi="microsoftyahei"/>
-          <w:color w:val="000000"/>
-        </w:rPr>
-        <w:t>字段的名称和描述符（</w:t>
-      </w:r>
-      <w:r>
-        <w:rPr>
-          <w:rFonts w:ascii="microsoftyahei" w:hAnsi="microsoftyahei"/>
-          <w:color w:val="000000"/>
-        </w:rPr>
-        <w:t>Descriptor</w:t>
-      </w:r>
-      <w:r>
-        <w:rPr>
-          <w:rFonts w:ascii="microsoftyahei" w:hAnsi="microsoftyahei"/>
-          <w:color w:val="000000"/>
-        </w:rPr>
-        <w:t>）</w:t>
-      </w:r>
-      <w:r>
-        <w:rPr>
-          <w:rFonts w:ascii="microsoftyahei" w:hAnsi="microsoftyahei"/>
-          <w:color w:val="000000"/>
-        </w:rPr>
-        <w:t xml:space="preserve"> </w:t>
-      </w:r>
-      <w:r>
-        <w:rPr>
-          <w:rFonts w:ascii="microsoftyahei" w:hAnsi="microsoftyahei"/>
-          <w:color w:val="000000"/>
-        </w:rPr>
-        <w:t>方法的名称和描述符</w:t>
-      </w:r>
-      <w:r>
-        <w:rPr>
-          <w:rFonts w:ascii="microsoftyahei" w:hAnsi="microsoftyahei" w:hint="eastAsia"/>
-          <w:color w:val="000000"/>
-        </w:rPr>
-        <w:t>）</w:t>
-      </w:r>
-    </w:p>
-    <w:p>
-      <w:pPr>
-        <w:rPr>
-          <w:b/>
-        </w:rPr>
-      </w:pPr>
-      <w:r>
-        <w:rPr>
-          <w:b/>
-        </w:rPr>
-        <w:t>访问标志</w:t>
-      </w:r>
-      <w:r>
-        <w:rPr>
-          <w:b/>
-        </w:rPr>
-        <w:t xml:space="preserve"> </w:t>
-      </w:r>
-      <w:r>
-        <w:rPr>
-          <w:rFonts w:hint="eastAsia"/>
-          <w:b/>
-        </w:rPr>
-        <w:t>（类的）</w:t>
-      </w:r>
-    </w:p>
-    <w:p>
-      <w:pPr>
-        <w:rPr>
-          <w:b/>
-        </w:rPr>
-      </w:pPr>
-      <w:r>
-        <w:rPr>
-          <w:b/>
-        </w:rPr>
-        <w:t>类索引、父类索引与接口索引集合</w:t>
-      </w:r>
-      <w:r>
-        <w:rPr>
-          <w:b/>
-        </w:rPr>
-        <w:t xml:space="preserve"> </w:t>
-      </w:r>
-    </w:p>
-    <w:p>
-      <w:pPr>
-        <w:rPr>
-          <w:b/>
-        </w:rPr>
-      </w:pPr>
-      <w:r>
-        <w:rPr>
-          <w:b/>
-        </w:rPr>
-        <w:t>字段表集合</w:t>
-      </w:r>
-      <w:r>
-        <w:rPr>
-          <w:b/>
-        </w:rPr>
-        <w:t xml:space="preserve"> </w:t>
-      </w:r>
-      <w:r>
-        <w:rPr>
-          <w:rFonts w:hint="eastAsia"/>
-          <w:b/>
-        </w:rPr>
-        <w:t>字段修饰符、名称</w:t>
-      </w:r>
-      <w:r>
-        <w:rPr>
-          <w:rFonts w:hint="eastAsia"/>
-          <w:b/>
-        </w:rPr>
-        <w:t>、类型..</w:t>
-      </w:r>
-    </w:p>
-    <w:p>
-      <w:pPr>
-        <w:rPr>
-          <w:b/>
-        </w:rPr>
-      </w:pPr>
-      <w:r>
-        <w:rPr>
-          <w:b/>
-        </w:rPr>
-        <w:t>方法表集合</w:t>
-      </w:r>
-      <w:r>
-        <w:rPr>
-          <w:b/>
-        </w:rPr>
-        <w:t xml:space="preserve"> </w:t>
-      </w:r>
-      <w:r>
-        <w:rPr>
-          <w:rFonts w:hint="eastAsia"/>
-          <w:b/>
-        </w:rPr>
-        <w:t>（方法的访问标志、名称索引、属性表集合</w:t>
-      </w:r>
-      <w:r>
-        <w:rPr>
-          <w:b/>
-        </w:rPr>
-        <w:t>…</w:t>
-      </w:r>
-      <w:r>
-        <w:rPr>
-          <w:rFonts w:hint="eastAsia"/>
-          <w:b/>
-        </w:rPr>
-        <w:t>）</w:t>
-      </w:r>
-    </w:p>
-    <w:p>
-      <w:pPr>
-        <w:rPr>
-          <w:b/>
-        </w:rPr>
-      </w:pPr>
-      <w:r>
-        <w:rPr>
-          <w:b/>
-        </w:rPr>
-        <w:t>属性表集合</w:t>
-      </w:r>
-    </w:p>
-    <w:p>
-      <w:pPr>
-        <w:rPr>
-          <w:rFonts w:ascii="microsoftyahei" w:hAnsi="microsoftyahei" w:hint="eastAsia"/>
-          <w:color w:val="000000"/>
-        </w:rPr>
-      </w:pPr>
-      <w:r>
-        <w:rPr>
-          <w:rFonts w:ascii="microsoftyahei" w:hAnsi="microsoftyahei"/>
-          <w:color w:val="000000"/>
-        </w:rPr>
-        <w:t>在</w:t>
-      </w:r>
-      <w:r>
-        <w:rPr>
-          <w:rFonts w:ascii="microsoftyahei" w:hAnsi="microsoftyahei"/>
-          <w:color w:val="000000"/>
-        </w:rPr>
-        <w:t>Class</w:t>
-      </w:r>
-      <w:r>
-        <w:rPr>
-          <w:rFonts w:ascii="microsoftyahei" w:hAnsi="microsoftyahei"/>
-          <w:color w:val="000000"/>
-        </w:rPr>
-        <w:t>文件、字段表、方法表都可以携带自己的属性表集合，以用于描述某些场景专有的信息</w:t>
-      </w:r>
-      <w:r>
-        <w:rPr>
-          <w:rFonts w:ascii="microsoftyahei" w:hAnsi="microsoftyahei" w:hint="eastAsia"/>
-          <w:color w:val="000000"/>
-        </w:rPr>
-        <w:t>，</w:t>
-      </w:r>
-      <w:r>
-        <w:rPr>
-          <w:rFonts w:ascii="microsoftyahei" w:hAnsi="microsoftyahei"/>
-          <w:color w:val="000000"/>
-        </w:rPr>
-        <w:t>Java</w:t>
-      </w:r>
-      <w:r>
-        <w:rPr>
-          <w:rFonts w:ascii="microsoftyahei" w:hAnsi="microsoftyahei"/>
-          <w:color w:val="000000"/>
-        </w:rPr>
-        <w:t>程序方法体中的代码经过</w:t>
-      </w:r>
-      <w:r>
-        <w:rPr>
-          <w:rFonts w:ascii="microsoftyahei" w:hAnsi="microsoftyahei"/>
-          <w:color w:val="000000"/>
-        </w:rPr>
-        <w:t>Javac</w:t>
-      </w:r>
-      <w:r>
-        <w:rPr>
-          <w:rFonts w:ascii="microsoftyahei" w:hAnsi="microsoftyahei"/>
-          <w:color w:val="000000"/>
-        </w:rPr>
-        <w:t>编译器处理后，最终变为</w:t>
-      </w:r>
-      <w:r>
-        <w:rPr>
-          <w:rFonts w:ascii="microsoftyahei" w:hAnsi="microsoftyahei"/>
-          <w:b/>
-          <w:color w:val="000000"/>
-        </w:rPr>
-        <w:t>字节码指令存储在</w:t>
-      </w:r>
-      <w:r>
-        <w:rPr>
-          <w:rFonts w:ascii="microsoftyahei" w:hAnsi="microsoftyahei"/>
-          <w:b/>
-          <w:color w:val="000000"/>
-        </w:rPr>
-        <w:t>Code</w:t>
-      </w:r>
-      <w:r>
-        <w:rPr>
-          <w:rFonts w:ascii="microsoftyahei" w:hAnsi="microsoftyahei"/>
-          <w:b/>
-          <w:color w:val="000000"/>
-        </w:rPr>
-        <w:t>属性内</w:t>
-      </w:r>
-      <w:r>
-        <w:rPr>
-          <w:rFonts w:ascii="microsoftyahei" w:hAnsi="microsoftyahei"/>
-          <w:color w:val="000000"/>
-        </w:rPr>
-        <w:t>。</w:t>
-      </w:r>
-      <w:r>
-        <w:rPr>
-          <w:rFonts w:ascii="microsoftyahei" w:hAnsi="microsoftyahei"/>
-          <w:color w:val="000000"/>
-        </w:rPr>
-        <w:t>Code</w:t>
-      </w:r>
-      <w:r>
-        <w:rPr>
-          <w:rFonts w:ascii="microsoftyahei" w:hAnsi="microsoftyahei"/>
-          <w:color w:val="000000"/>
-        </w:rPr>
-        <w:t>属性出现在方法表的属性集合之中，但并非所有的方法表都必须存在这个属性，譬如接口或者抽象类中的方法就不存在</w:t>
-      </w:r>
-      <w:r>
-        <w:rPr>
-          <w:rFonts w:ascii="microsoftyahei" w:hAnsi="microsoftyahei"/>
-          <w:color w:val="000000"/>
-        </w:rPr>
-        <w:t>Code</w:t>
-      </w:r>
-      <w:r>
-        <w:rPr>
-          <w:rFonts w:ascii="microsoftyahei" w:hAnsi="microsoftyahei"/>
-          <w:color w:val="000000"/>
-        </w:rPr>
-        <w:t>属性</w:t>
-      </w:r>
-    </w:p>
-    <w:p>
-      <w:pPr>
-        <w:rPr>
-          <w:rFonts w:ascii="microsoftyahei" w:hAnsi="microsoftyahei" w:hint="eastAsia"/>
-          <w:color w:val="000000"/>
-        </w:rPr>
-      </w:pPr>
-    </w:p>
-    <w:p>
-      <w:pPr>
-        <w:rPr>
-          <w:rFonts w:ascii="microsoftyahei" w:hAnsi="microsoftyahei" w:hint="eastAsia"/>
-          <w:color w:val="000000"/>
-        </w:rPr>
-      </w:pPr>
-    </w:p>
-    <w:p>
-      <w:pPr>
-        <w:rPr>
-          <w:rFonts w:ascii="microsoftyahei" w:hAnsi="microsoftyahei" w:hint="eastAsia"/>
-          <w:b/>
-          <w:color w:val="000000"/>
-        </w:rPr>
-      </w:pPr>
-      <w:r>
-        <w:rPr>
-          <w:rFonts w:ascii="microsoftyahei" w:hAnsi="microsoftyahei" w:hint="eastAsia"/>
-          <w:b/>
-          <w:color w:val="000000"/>
-        </w:rPr>
-        <w:t>编译</w:t>
-      </w:r>
-      <w:r>
-        <w:rPr>
-          <w:rFonts w:ascii="microsoftyahei" w:hAnsi="microsoftyahei" w:hint="eastAsia"/>
-          <w:b/>
-          <w:color w:val="000000"/>
-        </w:rPr>
-        <w:t>（前端编译：如</w:t>
-      </w:r>
-      <w:r>
-        <w:rPr>
-          <w:rFonts w:ascii="microsoftyahei" w:hAnsi="microsoftyahei" w:hint="eastAsia"/>
-          <w:b/>
-          <w:color w:val="000000"/>
-        </w:rPr>
-        <w:t>javac</w:t>
-      </w:r>
-      <w:r>
-        <w:rPr>
-          <w:rFonts w:ascii="microsoftyahei" w:hAnsi="microsoftyahei" w:hint="eastAsia"/>
-          <w:b/>
-          <w:color w:val="000000"/>
-        </w:rPr>
-        <w:t>）</w:t>
-      </w:r>
-    </w:p>
-    <w:p>
-      <w:pPr>
-        <w:rPr>
-          <w:rFonts w:ascii="microsoftyahei" w:hAnsi="microsoftyahei" w:hint="eastAsia"/>
-          <w:color w:val="000000"/>
-        </w:rPr>
-      </w:pPr>
-      <w:r>
-        <w:rPr>
-          <w:rFonts w:ascii="microsoftyahei" w:hAnsi="microsoftyahei"/>
-          <w:color w:val="000000"/>
-        </w:rPr>
-        <w:t>编译过程大致可以分为</w:t>
-      </w:r>
-      <w:r>
-        <w:rPr>
-          <w:rFonts w:ascii="microsoftyahei" w:hAnsi="microsoftyahei"/>
-          <w:color w:val="000000"/>
-        </w:rPr>
-        <w:t>3</w:t>
-      </w:r>
-      <w:r>
-        <w:rPr>
-          <w:rFonts w:ascii="microsoftyahei" w:hAnsi="microsoftyahei"/>
-          <w:color w:val="000000"/>
-        </w:rPr>
-        <w:t>个过程，分别是：</w:t>
-      </w:r>
-    </w:p>
-    <w:p>
-      <w:pPr>
-        <w:rPr>
-          <w:rFonts w:ascii="microsoftyahei" w:hAnsi="microsoftyahei" w:hint="eastAsia"/>
-          <w:color w:val="000000"/>
-        </w:rPr>
-      </w:pPr>
-      <w:r>
-        <w:rPr>
-          <w:rFonts w:ascii="microsoftyahei" w:hAnsi="microsoftyahei"/>
-          <w:color w:val="000000"/>
-        </w:rPr>
-        <w:t>解析与填充符号表过程。</w:t>
-      </w:r>
-    </w:p>
-    <w:p>
-      <w:pPr>
-        <w:rPr>
-          <w:rFonts w:ascii="microsoftyahei" w:hAnsi="microsoftyahei" w:hint="eastAsia"/>
-          <w:color w:val="000000"/>
-        </w:rPr>
-      </w:pPr>
-      <w:r>
-        <w:rPr>
-          <w:rFonts w:ascii="microsoftyahei" w:hAnsi="microsoftyahei" w:hint="eastAsia"/>
-          <w:color w:val="000000"/>
-        </w:rPr>
-        <w:t>(</w:t>
-      </w:r>
-      <w:r>
-        <w:rPr>
-          <w:rFonts w:ascii="microsoftyahei" w:hAnsi="microsoftyahei"/>
-          <w:color w:val="000000"/>
-        </w:rPr>
-        <w:t>符号表所登记的内容将用于语义检查和产生中间代码</w:t>
-      </w:r>
-      <w:r>
-        <w:rPr>
-          <w:rFonts w:ascii="microsoftyahei" w:hAnsi="microsoftyahei" w:hint="eastAsia"/>
-          <w:color w:val="000000"/>
-        </w:rPr>
-        <w:t>)</w:t>
-      </w:r>
-    </w:p>
-    <w:p>
-      <w:pPr>
-        <w:rPr>
-          <w:rFonts w:ascii="microsoftyahei" w:hAnsi="microsoftyahei" w:hint="eastAsia"/>
-          <w:color w:val="000000"/>
-        </w:rPr>
-      </w:pPr>
-      <w:r>
-        <w:rPr>
-          <w:rFonts w:ascii="microsoftyahei" w:hAnsi="microsoftyahei"/>
-          <w:color w:val="000000"/>
-        </w:rPr>
-        <w:t>插入式注解处理器的注解处理过程。</w:t>
-      </w:r>
-    </w:p>
-    <w:p>
-      <w:pPr>
-        <w:rPr>
-          <w:rFonts w:ascii="microsoftyahei" w:hAnsi="microsoftyahei" w:hint="eastAsia"/>
-          <w:color w:val="000000"/>
-        </w:rPr>
-      </w:pPr>
-      <w:r>
-        <w:rPr>
-          <w:rFonts w:ascii="microsoftyahei" w:hAnsi="microsoftyahei"/>
-          <w:color w:val="000000"/>
-        </w:rPr>
-        <w:t>分析与字节码生成过程。</w:t>
-      </w:r>
-    </w:p>
-    <w:p>
-      <w:pPr>
-        <w:rPr>
-          <w:rFonts w:ascii="microsoftyahei" w:hAnsi="microsoftyahei" w:hint="eastAsia"/>
-          <w:color w:val="000000"/>
-        </w:rPr>
-      </w:pPr>
-    </w:p>
-    <w:p>
-      <w:pPr>
-        <w:rPr>
-          <w:rFonts w:ascii="microsoftyahei" w:hAnsi="microsoftyahei" w:hint="eastAsia"/>
-          <w:b/>
-          <w:color w:val="000000"/>
-        </w:rPr>
-      </w:pPr>
-      <w:r>
-        <w:rPr>
-          <w:rFonts w:ascii="microsoftyahei" w:hAnsi="microsoftyahei" w:hint="eastAsia"/>
-          <w:b/>
-          <w:color w:val="000000"/>
-        </w:rPr>
-        <w:t>后期编译（</w:t>
-      </w:r>
-      <w:r>
-        <w:rPr>
-          <w:rFonts w:ascii="microsoftyahei" w:hAnsi="microsoftyahei" w:hint="eastAsia"/>
-          <w:b/>
-          <w:color w:val="000000"/>
-        </w:rPr>
-        <w:t>jit</w:t>
-      </w:r>
-      <w:r>
-        <w:rPr>
-          <w:rFonts w:ascii="microsoftyahei" w:hAnsi="microsoftyahei" w:hint="eastAsia"/>
-          <w:b/>
-          <w:color w:val="000000"/>
-        </w:rPr>
-        <w:t>）</w:t>
-      </w:r>
-    </w:p>
-    <w:p>
-      <w:pPr>
-        <w:rPr>
-          <w:rFonts w:ascii="microsoftyahei" w:hAnsi="microsoftyahei" w:hint="eastAsia"/>
-          <w:color w:val="000000"/>
-        </w:rPr>
-      </w:pPr>
-      <w:r>
-        <w:rPr>
-          <w:rFonts w:ascii="microsoftyahei" w:hAnsi="microsoftyahei"/>
-          <w:color w:val="000000"/>
-        </w:rPr>
-        <w:t>解释器与编译器两者各有优势：当程序需要迅速启动和执行的时候，解释器可以首先发挥作用，省去编译的时间，立即执行。在程序运行后，随着时间的推移，编译器逐渐发挥作用，把越来越多的代码编译成本地代码之后，可以获取更高的执行效率。</w:t>
-      </w:r>
-    </w:p>
-    <w:p>
-      <w:pPr>
-        <w:rPr>
-          <w:rFonts w:ascii="microsoftyahei" w:hAnsi="microsoftyahei" w:hint="eastAsia"/>
-          <w:color w:val="000000"/>
-        </w:rPr>
-      </w:pPr>
-    </w:p>
-    <w:p>
-      <w:pPr>
-        <w:rPr>
-          <w:rFonts w:ascii="microsoftyahei" w:hAnsi="microsoftyahei" w:hint="eastAsia"/>
-          <w:b/>
-          <w:color w:val="000000"/>
-        </w:rPr>
-      </w:pPr>
-      <w:r>
-        <w:rPr>
-          <w:rFonts w:ascii="microsoftyahei" w:hAnsi="microsoftyahei" w:hint="eastAsia"/>
-          <w:b/>
-          <w:color w:val="000000"/>
-        </w:rPr>
-        <w:t>语法糖与泛型擦除</w:t>
-      </w:r>
-    </w:p>
-    <w:p>
-      <w:pPr>
-        <w:rPr>
-          <w:rFonts w:ascii="microsoftyahei" w:hAnsi="microsoftyahei" w:hint="eastAsia"/>
-          <w:color w:val="000000"/>
-        </w:rPr>
-      </w:pPr>
-      <w:r>
-        <w:rPr>
-          <w:rFonts w:ascii="microsoftyahei" w:hAnsi="microsoftyahei" w:hint="eastAsia"/>
-          <w:color w:val="000000"/>
-        </w:rPr>
-        <w:t>语法糖：</w:t>
-      </w:r>
-      <w:r>
-        <w:rPr>
-          <w:rFonts w:ascii="microsoftyahei" w:hAnsi="microsoftyahei"/>
-          <w:color w:val="000000"/>
-        </w:rPr>
-        <w:t>在计算机语言中添加的某种语法，这种语法对语言的功能并没有影响</w:t>
-      </w:r>
-    </w:p>
-    <w:p>
-      <w:pPr>
-        <w:rPr>
-          <w:rFonts w:ascii="microsoftyahei" w:hAnsi="microsoftyahei" w:hint="eastAsia"/>
-          <w:color w:val="000000"/>
-        </w:rPr>
-      </w:pPr>
-      <w:r>
-        <w:rPr>
-          <w:rFonts w:ascii="microsoftyahei" w:hAnsi="microsoftyahei"/>
-          <w:color w:val="000000"/>
-        </w:rPr>
-        <w:t>Java</w:t>
-      </w:r>
-      <w:r>
-        <w:rPr>
-          <w:rFonts w:ascii="microsoftyahei" w:hAnsi="microsoftyahei"/>
-          <w:color w:val="000000"/>
-        </w:rPr>
-        <w:t>语言中的泛型</w:t>
-      </w:r>
-      <w:r>
-        <w:rPr>
-          <w:rFonts w:ascii="microsoftyahei" w:hAnsi="microsoftyahei"/>
-          <w:color w:val="000000"/>
-        </w:rPr>
-        <w:t>，它只在程序源码中存在，在编译后的字节码文件中，就已经替换为原来的原生类型（</w:t>
-      </w:r>
-      <w:r>
-        <w:rPr>
-          <w:rFonts w:ascii="microsoftyahei" w:hAnsi="microsoftyahei"/>
-          <w:color w:val="000000"/>
-        </w:rPr>
-        <w:t>Raw Type</w:t>
-      </w:r>
-      <w:r>
-        <w:rPr>
-          <w:rFonts w:ascii="microsoftyahei" w:hAnsi="microsoftyahei"/>
-          <w:color w:val="000000"/>
-        </w:rPr>
-        <w:t>，也称为裸类型）了，并且在相应的地方插入了</w:t>
-      </w:r>
-      <w:r>
-        <w:rPr>
-          <w:rFonts w:ascii="microsoftyahei" w:hAnsi="microsoftyahei"/>
-          <w:b/>
-          <w:color w:val="000000"/>
-        </w:rPr>
-        <w:t>强制转型代码</w:t>
-      </w:r>
-      <w:r>
-        <w:rPr>
-          <w:rFonts w:ascii="microsoftyahei" w:hAnsi="microsoftyahei"/>
-          <w:color w:val="000000"/>
-        </w:rPr>
-        <w:t>，因此，对于运行期的</w:t>
-      </w:r>
-      <w:r>
-        <w:rPr>
-          <w:rFonts w:ascii="microsoftyahei" w:hAnsi="microsoftyahei"/>
-          <w:color w:val="000000"/>
-        </w:rPr>
-        <w:t>Java</w:t>
-      </w:r>
-      <w:r>
-        <w:rPr>
-          <w:rFonts w:ascii="microsoftyahei" w:hAnsi="microsoftyahei"/>
-          <w:color w:val="000000"/>
-        </w:rPr>
-        <w:t>语言来说，</w:t>
-      </w:r>
-      <w:r>
-        <w:rPr>
-          <w:rFonts w:ascii="microsoftyahei" w:hAnsi="microsoftyahei"/>
-          <w:color w:val="000000"/>
-        </w:rPr>
-        <w:t>ArrayList</w:t>
-      </w:r>
-      <w:r>
-        <w:rPr>
-          <w:rFonts w:ascii="microsoftyahei" w:hAnsi="microsoftyahei"/>
-          <w:color w:val="000000"/>
-        </w:rPr>
-        <w:t>＜</w:t>
-      </w:r>
-      <w:r>
-        <w:rPr>
-          <w:rFonts w:ascii="microsoftyahei" w:hAnsi="microsoftyahei"/>
-          <w:color w:val="000000"/>
-        </w:rPr>
-        <w:t>int</w:t>
-      </w:r>
-      <w:r>
-        <w:rPr>
-          <w:rFonts w:ascii="microsoftyahei" w:hAnsi="microsoftyahei"/>
-          <w:color w:val="000000"/>
-        </w:rPr>
-        <w:t>＞与</w:t>
-      </w:r>
-      <w:r>
-        <w:rPr>
-          <w:rFonts w:ascii="microsoftyahei" w:hAnsi="microsoftyahei"/>
-          <w:color w:val="000000"/>
-        </w:rPr>
-        <w:t>ArrayList</w:t>
-      </w:r>
-      <w:r>
-        <w:rPr>
-          <w:rFonts w:ascii="microsoftyahei" w:hAnsi="microsoftyahei"/>
-          <w:color w:val="000000"/>
-        </w:rPr>
-        <w:t>＜</w:t>
-      </w:r>
-      <w:r>
-        <w:rPr>
-          <w:rFonts w:ascii="microsoftyahei" w:hAnsi="microsoftyahei"/>
-          <w:color w:val="000000"/>
-        </w:rPr>
-        <w:t>String</w:t>
-      </w:r>
-      <w:r>
-        <w:rPr>
-          <w:rFonts w:ascii="microsoftyahei" w:hAnsi="microsoftyahei"/>
-          <w:color w:val="000000"/>
-        </w:rPr>
-        <w:t>＞就是同一个类，所以泛型技术实际上是</w:t>
-      </w:r>
-      <w:r>
-        <w:rPr>
-          <w:rFonts w:ascii="microsoftyahei" w:hAnsi="microsoftyahei"/>
-          <w:color w:val="000000"/>
-        </w:rPr>
-        <w:t>Java</w:t>
-      </w:r>
-      <w:r>
-        <w:rPr>
-          <w:rFonts w:ascii="microsoftyahei" w:hAnsi="microsoftyahei"/>
-          <w:color w:val="000000"/>
-        </w:rPr>
-        <w:t>语言的一颗语法糖，</w:t>
-      </w:r>
-      <w:r>
-        <w:rPr>
-          <w:rFonts w:ascii="microsoftyahei" w:hAnsi="microsoftyahei"/>
-          <w:color w:val="000000"/>
-        </w:rPr>
-        <w:t>Java</w:t>
-      </w:r>
-      <w:r>
-        <w:rPr>
-          <w:rFonts w:ascii="microsoftyahei" w:hAnsi="microsoftyahei"/>
-          <w:color w:val="000000"/>
-        </w:rPr>
-        <w:t>语言中的泛型实现方法称为类型擦除，基于这种方法实现的泛型称为伪泛型。</w:t>
-      </w:r>
-    </w:p>
-    <w:p>
-      <w:pPr>
-        <w:rPr>
-          <w:rFonts w:ascii="microsoftyahei" w:hAnsi="microsoftyahei" w:hint="eastAsia"/>
-          <w:color w:val="000000"/>
-        </w:rPr>
-      </w:pPr>
-    </w:p>
-    <w:p>
-      <w:pPr>
-        <w:rPr>
-          <w:rFonts w:ascii="microsoftyahei" w:hAnsi="microsoftyahei" w:hint="eastAsia"/>
-          <w:b/>
-          <w:color w:val="000000"/>
-        </w:rPr>
-      </w:pPr>
-      <w:r>
-        <w:rPr>
-          <w:rFonts w:ascii="microsoftyahei" w:hAnsi="microsoftyahei" w:hint="eastAsia"/>
-          <w:b/>
-          <w:color w:val="000000"/>
-        </w:rPr>
-        <w:t>工作内存与主内存</w:t>
-      </w:r>
-    </w:p>
-    <w:p>
-      <w:pPr>
-        <w:rPr>
-          <w:rFonts w:ascii="microsoftyahei" w:hAnsi="microsoftyahei" w:hint="eastAsia"/>
-          <w:color w:val="000000"/>
-        </w:rPr>
-      </w:pPr>
-      <w:r>
-        <w:rPr>
-          <w:rFonts w:ascii="microsoftyahei" w:hAnsi="microsoftyahei"/>
-          <w:color w:val="000000"/>
-        </w:rPr>
-        <w:t>将运算需要使用到的数据复制到缓存中，让运算能快速进行，当运算结束后再从缓存同步回内存之中，这样处理器就无须等待缓慢的内存读写了</w:t>
-      </w:r>
-    </w:p>
-    <w:p>
-      <w:pPr>
-        <w:rPr>
-          <w:b/>
+          <w:rFonts w:ascii="microsoftyahei" w:hAnsi="microsoftyahei"/>
+          <w:color w:val="000000"/>
         </w:rPr>
       </w:pPr>
       <w:r>
@@ -6817,10 +5887,10 @@
           <w:noProof/>
         </w:rPr>
         <w:drawing>
-          <wp:inline distT="0" distB="0" distL="0" distR="0" wp14:anchorId="72A97F49" wp14:editId="46DB8D71">
-            <wp:extent cx="4276725" cy="1923651"/>
-            <wp:effectExtent l="0" t="0" r="0" b="635"/>
-            <wp:docPr id="4" name="图片 4"/>
+          <wp:inline distT="0" distB="0" distL="0" distR="0">
+            <wp:extent cx="2259965" cy="2303145"/>
+            <wp:effectExtent l="0" t="0" r="6985" b="1905"/>
+            <wp:docPr id="7" name="图片 7" descr="http://img.blog.csdn.net/20140108131545453"/>
             <wp:cNvGraphicFramePr>
               <a:graphicFrameLocks xmlns:a="http://schemas.openxmlformats.org/drawingml/2006/main" noChangeAspect="1"/>
             </wp:cNvGraphicFramePr>
@@ -6828,23 +5898,36 @@
               <a:graphicData uri="http://schemas.openxmlformats.org/drawingml/2006/picture">
                 <pic:pic xmlns:pic="http://schemas.openxmlformats.org/drawingml/2006/picture">
                   <pic:nvPicPr>
-                    <pic:cNvPr id="1" name=""/>
-                    <pic:cNvPicPr/>
+                    <pic:cNvPr id="0" name="Picture 1" descr="http://img.blog.csdn.net/20140108131545453"/>
+                    <pic:cNvPicPr>
+                      <a:picLocks noChangeAspect="1" noChangeArrowheads="1"/>
+                    </pic:cNvPicPr>
                   </pic:nvPicPr>
                   <pic:blipFill>
-                    <a:blip r:embed="rId12"/>
+                    <a:blip r:embed="rId12">
+                      <a:extLst>
+                        <a:ext uri="{28A0092B-C50C-407E-A947-70E740481C1C}">
+                          <a14:useLocalDpi xmlns:a14="http://schemas.microsoft.com/office/drawing/2010/main" val="0"/>
+                        </a:ext>
+                      </a:extLst>
+                    </a:blip>
+                    <a:srcRect/>
                     <a:stretch>
                       <a:fillRect/>
                     </a:stretch>
                   </pic:blipFill>
-                  <pic:spPr>
+                  <pic:spPr bwMode="auto">
                     <a:xfrm>
                       <a:off x="0" y="0"/>
-                      <a:ext cx="4280974" cy="1925562"/>
+                      <a:ext cx="2259965" cy="2303145"/>
                     </a:xfrm>
                     <a:prstGeom prst="rect">
                       <a:avLst/>
                     </a:prstGeom>
+                    <a:noFill/>
+                    <a:ln>
+                      <a:noFill/>
+                    </a:ln>
                   </pic:spPr>
                 </pic:pic>
               </a:graphicData>
@@ -6856,10 +5939,60 @@
     <w:p>
       <w:pPr>
         <w:rPr>
-          <w:rFonts w:ascii="microsoftyahei" w:hAnsi="microsoftyahei" w:hint="eastAsia"/>
-          <w:color w:val="000000"/>
-        </w:rPr>
-      </w:pPr>
+          <w:rFonts w:ascii="microsoftyahei" w:hAnsi="microsoftyahei"/>
+          <w:color w:val="000000"/>
+        </w:rPr>
+      </w:pPr>
+      <w:r>
+        <w:rPr>
+          <w:rFonts w:ascii="microsoftyahei" w:hAnsi="microsoftyahei" w:hint="eastAsia"/>
+          <w:color w:val="000000"/>
+        </w:rPr>
+        <w:t>编译阶段编译器的选择过程，即静态分派过程。这时候选择目标方法的依据有两点：一是方法的接受者（即调用者）的静态类型</w:t>
+      </w:r>
+      <w:r>
+        <w:rPr>
+          <w:rFonts w:ascii="microsoftyahei" w:hAnsi="microsoftyahei"/>
+          <w:color w:val="000000"/>
+        </w:rPr>
+        <w:t>，二是方法参数类型是</w:t>
+      </w:r>
+      <w:r>
+        <w:rPr>
+          <w:rFonts w:ascii="microsoftyahei" w:hAnsi="microsoftyahei"/>
+          <w:color w:val="000000"/>
+        </w:rPr>
+        <w:t>Eat</w:t>
+      </w:r>
+      <w:r>
+        <w:rPr>
+          <w:rFonts w:ascii="microsoftyahei" w:hAnsi="microsoftyahei"/>
+          <w:color w:val="000000"/>
+        </w:rPr>
+        <w:t>还是</w:t>
+      </w:r>
+      <w:r>
+        <w:rPr>
+          <w:rFonts w:ascii="microsoftyahei" w:hAnsi="microsoftyahei"/>
+          <w:color w:val="000000"/>
+        </w:rPr>
+        <w:t>Drink</w:t>
+      </w:r>
+      <w:r>
+        <w:rPr>
+          <w:rFonts w:ascii="microsoftyahei" w:hAnsi="microsoftyahei"/>
+          <w:color w:val="000000"/>
+        </w:rPr>
+        <w:t>。因为是根据两</w:t>
+      </w:r>
+      <w:r>
+        <w:rPr>
+          <w:rFonts w:ascii="microsoftyahei" w:hAnsi="microsoftyahei"/>
+          <w:color w:val="000000"/>
+        </w:rPr>
+        <w:lastRenderedPageBreak/>
+        <w:t>个宗量进行选择，所以</w:t>
+      </w:r>
       <w:r>
         <w:rPr>
           <w:rFonts w:ascii="microsoftyahei" w:hAnsi="microsoftyahei"/>
@@ -6872,14 +6005,985 @@
           <w:rFonts w:ascii="microsoftyahei" w:hAnsi="microsoftyahei"/>
           <w:color w:val="000000"/>
         </w:rPr>
-        <w:t>内存模型规定了所有的变量都存储在主内存</w:t>
-      </w:r>
-      <w:r>
-        <w:rPr>
-          <w:rFonts w:ascii="microsoftyahei" w:hAnsi="microsoftyahei" w:hint="eastAsia"/>
-          <w:color w:val="000000"/>
-        </w:rPr>
-        <w:t>中</w:t>
+        <w:t>语言的静态分派属于多分派类型。</w:t>
+      </w:r>
+      <w:r>
+        <w:rPr>
+          <w:rFonts w:ascii="microsoftyahei" w:hAnsi="microsoftyahei"/>
+          <w:color w:val="000000"/>
+        </w:rPr>
+        <w:t xml:space="preserve"> </w:t>
+      </w:r>
+    </w:p>
+    <w:p>
+      <w:pPr>
+        <w:rPr>
+          <w:rFonts w:ascii="microsoftyahei" w:hAnsi="microsoftyahei" w:hint="eastAsia"/>
+          <w:color w:val="000000"/>
+        </w:rPr>
+      </w:pPr>
+      <w:r>
+        <w:rPr>
+          <w:rFonts w:ascii="microsoftyahei" w:hAnsi="microsoftyahei" w:hint="eastAsia"/>
+          <w:color w:val="000000"/>
+        </w:rPr>
+        <w:t>运行</w:t>
+      </w:r>
+      <w:r>
+        <w:rPr>
+          <w:rFonts w:ascii="microsoftyahei" w:hAnsi="microsoftyahei"/>
+          <w:color w:val="000000"/>
+        </w:rPr>
+        <w:t>阶段虚拟机的选择，即动态分派过程。由于编译期已经了确定了目标方法的参数类型（编译期根据参数的静态类型进行静态分派），因此唯一可以影响到虚拟机选择的因素只有此方法的接受者的实际类型是</w:t>
+      </w:r>
+      <w:r>
+        <w:rPr>
+          <w:rFonts w:ascii="microsoftyahei" w:hAnsi="microsoftyahei"/>
+          <w:color w:val="000000"/>
+        </w:rPr>
+        <w:t>Father</w:t>
+      </w:r>
+      <w:r>
+        <w:rPr>
+          <w:rFonts w:ascii="microsoftyahei" w:hAnsi="microsoftyahei"/>
+          <w:color w:val="000000"/>
+        </w:rPr>
+        <w:t>还是</w:t>
+      </w:r>
+      <w:r>
+        <w:rPr>
+          <w:rFonts w:ascii="microsoftyahei" w:hAnsi="microsoftyahei"/>
+          <w:color w:val="000000"/>
+        </w:rPr>
+        <w:t>Child</w:t>
+      </w:r>
+      <w:r>
+        <w:rPr>
+          <w:rFonts w:ascii="microsoftyahei" w:hAnsi="microsoftyahei"/>
+          <w:color w:val="000000"/>
+        </w:rPr>
+        <w:t>。因为只有一个宗量作为选择依据，所以</w:t>
+      </w:r>
+      <w:r>
+        <w:rPr>
+          <w:rFonts w:ascii="microsoftyahei" w:hAnsi="microsoftyahei"/>
+          <w:color w:val="000000"/>
+        </w:rPr>
+        <w:t>Java</w:t>
+      </w:r>
+      <w:r>
+        <w:rPr>
+          <w:rFonts w:ascii="microsoftyahei" w:hAnsi="microsoftyahei"/>
+          <w:color w:val="000000"/>
+        </w:rPr>
+        <w:t>语言的动态分派属于单分派类型。</w:t>
+      </w:r>
+    </w:p>
+    <w:p>
+      <w:pPr>
+        <w:rPr>
+          <w:rFonts w:ascii="microsoftyahei" w:hAnsi="microsoftyahei" w:hint="eastAsia"/>
+          <w:b/>
+          <w:color w:val="000000"/>
+        </w:rPr>
+      </w:pPr>
+      <w:r>
+        <w:rPr>
+          <w:rFonts w:ascii="microsoftyahei" w:hAnsi="microsoftyahei"/>
+          <w:b/>
+          <w:color w:val="000000"/>
+        </w:rPr>
+        <w:t>invoke</w:t>
+      </w:r>
+      <w:bookmarkStart w:id="0" w:name="_GoBack"/>
+      <w:bookmarkEnd w:id="0"/>
+      <w:r>
+        <w:rPr>
+          <w:rFonts w:ascii="microsoftyahei" w:hAnsi="microsoftyahei"/>
+          <w:b/>
+          <w:color w:val="000000"/>
+        </w:rPr>
+        <w:t>virtual</w:t>
+      </w:r>
+      <w:r>
+        <w:rPr>
+          <w:rFonts w:ascii="microsoftyahei" w:hAnsi="microsoftyahei"/>
+          <w:b/>
+          <w:color w:val="000000"/>
+        </w:rPr>
+        <w:t>指令的</w:t>
+      </w:r>
+      <w:r>
+        <w:rPr>
+          <w:rFonts w:ascii="microsoftyahei" w:hAnsi="microsoftyahei" w:hint="eastAsia"/>
+          <w:b/>
+          <w:color w:val="000000"/>
+        </w:rPr>
+        <w:t>动</w:t>
+      </w:r>
+      <w:r>
+        <w:rPr>
+          <w:rFonts w:ascii="microsoftyahei" w:hAnsi="microsoftyahei" w:hint="eastAsia"/>
+          <w:b/>
+          <w:color w:val="000000"/>
+        </w:rPr>
+        <w:t>态查找的步骤：</w:t>
+      </w:r>
+    </w:p>
+    <w:p>
+      <w:pPr>
+        <w:pStyle w:val="a5"/>
+        <w:numPr>
+          <w:ilvl w:val="0"/>
+          <w:numId w:val="3"/>
+        </w:numPr>
+        <w:ind w:firstLineChars="0"/>
+        <w:rPr>
+          <w:rFonts w:ascii="microsoftyahei" w:hAnsi="microsoftyahei" w:hint="eastAsia"/>
+          <w:color w:val="000000"/>
+        </w:rPr>
+      </w:pPr>
+      <w:r>
+        <w:rPr>
+          <w:rFonts w:ascii="microsoftyahei" w:hAnsi="microsoftyahei"/>
+          <w:color w:val="000000"/>
+        </w:rPr>
+        <w:t>找到操作数栈顶的第一个元素所指向的</w:t>
+      </w:r>
+      <w:r>
+        <w:rPr>
+          <w:rFonts w:ascii="microsoftyahei" w:hAnsi="microsoftyahei"/>
+          <w:b/>
+          <w:color w:val="000000"/>
+        </w:rPr>
+        <w:t>对象的实际类型</w:t>
+      </w:r>
+      <w:r>
+        <w:rPr>
+          <w:rFonts w:ascii="microsoftyahei" w:hAnsi="microsoftyahei"/>
+          <w:color w:val="000000"/>
+        </w:rPr>
+        <w:t>，记作</w:t>
+      </w:r>
+      <w:r>
+        <w:rPr>
+          <w:rFonts w:ascii="microsoftyahei" w:hAnsi="microsoftyahei"/>
+          <w:color w:val="000000"/>
+        </w:rPr>
+        <w:t>C</w:t>
+      </w:r>
+      <w:r>
+        <w:rPr>
+          <w:rFonts w:ascii="microsoftyahei" w:hAnsi="microsoftyahei"/>
+          <w:color w:val="000000"/>
+        </w:rPr>
+        <w:t>。</w:t>
+      </w:r>
+    </w:p>
+    <w:p>
+      <w:pPr>
+        <w:pStyle w:val="a5"/>
+        <w:numPr>
+          <w:ilvl w:val="0"/>
+          <w:numId w:val="3"/>
+        </w:numPr>
+        <w:ind w:firstLineChars="0"/>
+        <w:rPr>
+          <w:rFonts w:ascii="microsoftyahei" w:hAnsi="microsoftyahei" w:hint="eastAsia"/>
+          <w:color w:val="000000"/>
+        </w:rPr>
+      </w:pPr>
+      <w:r>
+        <w:rPr>
+          <w:rFonts w:ascii="microsoftyahei" w:hAnsi="microsoftyahei"/>
+          <w:color w:val="000000"/>
+        </w:rPr>
+        <w:t>如果在类型</w:t>
+      </w:r>
+      <w:r>
+        <w:rPr>
+          <w:rFonts w:ascii="microsoftyahei" w:hAnsi="microsoftyahei"/>
+          <w:color w:val="000000"/>
+        </w:rPr>
+        <w:t>C</w:t>
+      </w:r>
+      <w:r>
+        <w:rPr>
+          <w:rFonts w:ascii="microsoftyahei" w:hAnsi="microsoftyahei"/>
+          <w:color w:val="000000"/>
+        </w:rPr>
+        <w:t>中找到与常量中的描述符和简单名称都相符的方法，则进行访问</w:t>
+      </w:r>
+      <w:r>
+        <w:rPr>
+          <w:rFonts w:ascii="microsoftyahei" w:hAnsi="microsoftyahei"/>
+          <w:b/>
+          <w:color w:val="000000"/>
+        </w:rPr>
+        <w:t>权限校验</w:t>
+      </w:r>
+      <w:r>
+        <w:rPr>
+          <w:rFonts w:ascii="microsoftyahei" w:hAnsi="microsoftyahei"/>
+          <w:color w:val="000000"/>
+        </w:rPr>
+        <w:t>，如果通过则返回这个方法的直接引用，查找过程结束；如果不通过</w:t>
+      </w:r>
+    </w:p>
+    <w:p>
+      <w:pPr>
+        <w:pStyle w:val="a5"/>
+        <w:numPr>
+          <w:ilvl w:val="0"/>
+          <w:numId w:val="3"/>
+        </w:numPr>
+        <w:ind w:firstLineChars="0"/>
+        <w:rPr>
+          <w:rFonts w:ascii="microsoftyahei" w:hAnsi="microsoftyahei" w:hint="eastAsia"/>
+          <w:color w:val="000000"/>
+        </w:rPr>
+      </w:pPr>
+      <w:r>
+        <w:rPr>
+          <w:rFonts w:ascii="microsoftyahei" w:hAnsi="microsoftyahei"/>
+          <w:color w:val="000000"/>
+        </w:rPr>
+        <w:t>否则，按照继承关系从下往上依次对</w:t>
+      </w:r>
+      <w:r>
+        <w:rPr>
+          <w:rFonts w:ascii="microsoftyahei" w:hAnsi="microsoftyahei"/>
+          <w:color w:val="000000"/>
+        </w:rPr>
+        <w:t>C</w:t>
+      </w:r>
+      <w:r>
+        <w:rPr>
+          <w:rFonts w:ascii="microsoftyahei" w:hAnsi="microsoftyahei"/>
+          <w:color w:val="000000"/>
+        </w:rPr>
+        <w:t>的各个父类进行第</w:t>
+      </w:r>
+      <w:r>
+        <w:rPr>
+          <w:rFonts w:ascii="microsoftyahei" w:hAnsi="microsoftyahei"/>
+          <w:color w:val="000000"/>
+        </w:rPr>
+        <w:t>2</w:t>
+      </w:r>
+      <w:r>
+        <w:rPr>
+          <w:rFonts w:ascii="microsoftyahei" w:hAnsi="microsoftyahei"/>
+          <w:color w:val="000000"/>
+        </w:rPr>
+        <w:t>步的搜索和验证过程。</w:t>
+      </w:r>
+    </w:p>
+    <w:p>
+      <w:pPr>
+        <w:pStyle w:val="a5"/>
+        <w:numPr>
+          <w:ilvl w:val="0"/>
+          <w:numId w:val="3"/>
+        </w:numPr>
+        <w:ind w:firstLineChars="0"/>
+        <w:rPr>
+          <w:rFonts w:ascii="microsoftyahei" w:hAnsi="microsoftyahei" w:hint="eastAsia"/>
+          <w:color w:val="000000"/>
+        </w:rPr>
+      </w:pPr>
+      <w:r>
+        <w:rPr>
+          <w:rFonts w:ascii="microsoftyahei" w:hAnsi="microsoftyahei"/>
+          <w:color w:val="000000"/>
+        </w:rPr>
+        <w:t>如果始终没有找到合适的方法，则抛出</w:t>
+      </w:r>
+      <w:r>
+        <w:rPr>
+          <w:rFonts w:ascii="microsoftyahei" w:hAnsi="microsoftyahei"/>
+          <w:color w:val="000000"/>
+        </w:rPr>
+        <w:t>java.lang.AbstractMethodError</w:t>
+      </w:r>
+      <w:r>
+        <w:rPr>
+          <w:rFonts w:ascii="microsoftyahei" w:hAnsi="microsoftyahei"/>
+          <w:color w:val="000000"/>
+        </w:rPr>
+        <w:t>异常。</w:t>
+      </w:r>
+    </w:p>
+    <w:p>
+      <w:pPr>
+        <w:rPr>
+          <w:rFonts w:ascii="microsoftyahei" w:hAnsi="microsoftyahei" w:hint="eastAsia"/>
+          <w:color w:val="000000"/>
+        </w:rPr>
+      </w:pPr>
+      <w:r>
+        <w:rPr>
+          <w:rFonts w:ascii="microsoftyahei" w:hAnsi="microsoftyahei" w:hint="eastAsia"/>
+          <w:color w:val="000000"/>
+        </w:rPr>
+        <w:t>核心：根据引用找对象的实际类型，然后得到直接引用，再去调用方法。</w:t>
+      </w:r>
+    </w:p>
+    <w:p>
+      <w:pPr>
+        <w:rPr>
+          <w:b/>
+        </w:rPr>
+      </w:pPr>
+    </w:p>
+    <w:p>
+      <w:pPr>
+        <w:rPr>
+          <w:b/>
+        </w:rPr>
+      </w:pPr>
+      <w:r>
+        <w:rPr>
+          <w:rFonts w:hint="eastAsia"/>
+          <w:b/>
+        </w:rPr>
+        <w:t>指令介绍</w:t>
+      </w:r>
+    </w:p>
+    <w:p>
+      <w:pPr>
+        <w:pStyle w:val="ziti4"/>
+        <w:spacing w:before="0" w:beforeAutospacing="0" w:after="0" w:afterAutospacing="0"/>
+        <w:ind w:firstLine="480"/>
+        <w:rPr>
+          <w:rFonts w:ascii="Courier New" w:hAnsi="Courier New" w:cs="Courier New"/>
+          <w:color w:val="000000"/>
+          <w:sz w:val="20"/>
+          <w:szCs w:val="20"/>
+        </w:rPr>
+      </w:pPr>
+      <w:r>
+        <w:rPr>
+          <w:rFonts w:ascii="Courier New" w:hAnsi="Courier New" w:cs="Courier New"/>
+          <w:color w:val="000000"/>
+          <w:sz w:val="20"/>
+          <w:szCs w:val="20"/>
+        </w:rPr>
+        <w:t>iconst_1</w:t>
+      </w:r>
+      <w:r>
+        <w:rPr>
+          <w:rFonts w:ascii="Courier New" w:hAnsi="Courier New" w:cs="Courier New"/>
+          <w:color w:val="000000"/>
+          <w:sz w:val="20"/>
+          <w:szCs w:val="20"/>
+        </w:rPr>
+        <w:t xml:space="preserve"> //</w:t>
+      </w:r>
+      <w:r>
+        <w:rPr>
+          <w:rFonts w:ascii="Courier New" w:hAnsi="Courier New" w:cs="Courier New" w:hint="eastAsia"/>
+          <w:color w:val="000000"/>
+          <w:sz w:val="20"/>
+          <w:szCs w:val="20"/>
+        </w:rPr>
+        <w:t>把常量</w:t>
+      </w:r>
+      <w:r>
+        <w:rPr>
+          <w:rFonts w:ascii="Courier New" w:hAnsi="Courier New" w:cs="Courier New" w:hint="eastAsia"/>
+          <w:color w:val="000000"/>
+          <w:sz w:val="20"/>
+          <w:szCs w:val="20"/>
+        </w:rPr>
+        <w:t>1</w:t>
+      </w:r>
+      <w:r>
+        <w:rPr>
+          <w:rFonts w:ascii="Courier New" w:hAnsi="Courier New" w:cs="Courier New" w:hint="eastAsia"/>
+          <w:color w:val="000000"/>
+          <w:sz w:val="20"/>
+          <w:szCs w:val="20"/>
+        </w:rPr>
+        <w:t>压入栈</w:t>
+      </w:r>
+    </w:p>
+    <w:p>
+      <w:pPr>
+        <w:pStyle w:val="ziti4"/>
+        <w:spacing w:before="0" w:beforeAutospacing="0" w:after="0" w:afterAutospacing="0"/>
+        <w:ind w:firstLine="480"/>
+        <w:rPr>
+          <w:rFonts w:ascii="Courier New" w:hAnsi="Courier New" w:cs="Courier New"/>
+          <w:color w:val="000000"/>
+          <w:sz w:val="20"/>
+          <w:szCs w:val="20"/>
+        </w:rPr>
+      </w:pPr>
+      <w:r>
+        <w:rPr>
+          <w:rFonts w:ascii="Courier New" w:hAnsi="Courier New" w:cs="Courier New"/>
+          <w:color w:val="000000"/>
+          <w:sz w:val="20"/>
+          <w:szCs w:val="20"/>
+        </w:rPr>
+        <w:t>iconst_1</w:t>
+      </w:r>
+    </w:p>
+    <w:p>
+      <w:pPr>
+        <w:pStyle w:val="ziti4"/>
+        <w:spacing w:before="0" w:beforeAutospacing="0" w:after="0" w:afterAutospacing="0"/>
+        <w:ind w:firstLine="480"/>
+        <w:rPr>
+          <w:rFonts w:ascii="Courier New" w:hAnsi="Courier New" w:cs="Courier New"/>
+          <w:color w:val="000000"/>
+          <w:sz w:val="20"/>
+          <w:szCs w:val="20"/>
+        </w:rPr>
+      </w:pPr>
+      <w:r>
+        <w:rPr>
+          <w:rFonts w:ascii="Courier New" w:hAnsi="Courier New" w:cs="Courier New"/>
+          <w:color w:val="000000"/>
+          <w:sz w:val="20"/>
+          <w:szCs w:val="20"/>
+        </w:rPr>
+        <w:t>iadd</w:t>
+      </w:r>
+      <w:r>
+        <w:rPr>
+          <w:rFonts w:ascii="Courier New" w:hAnsi="Courier New" w:cs="Courier New"/>
+          <w:color w:val="000000"/>
+          <w:sz w:val="20"/>
+          <w:szCs w:val="20"/>
+        </w:rPr>
+        <w:t xml:space="preserve">  //</w:t>
+      </w:r>
+      <w:r>
+        <w:rPr>
+          <w:rFonts w:ascii="Courier New" w:hAnsi="Courier New" w:cs="Courier New" w:hint="eastAsia"/>
+          <w:color w:val="000000"/>
+          <w:sz w:val="20"/>
+          <w:szCs w:val="20"/>
+        </w:rPr>
+        <w:t>把栈顶两个元素弹出</w:t>
+      </w:r>
+    </w:p>
+    <w:p>
+      <w:pPr>
+        <w:pStyle w:val="ziti4"/>
+        <w:spacing w:before="0" w:beforeAutospacing="0" w:after="0" w:afterAutospacing="0"/>
+        <w:ind w:firstLine="480"/>
+        <w:rPr>
+          <w:rFonts w:ascii="Courier New" w:hAnsi="Courier New" w:cs="Courier New"/>
+          <w:color w:val="000000"/>
+          <w:sz w:val="20"/>
+          <w:szCs w:val="20"/>
+        </w:rPr>
+      </w:pPr>
+      <w:r>
+        <w:rPr>
+          <w:rFonts w:ascii="Courier New" w:hAnsi="Courier New" w:cs="Courier New"/>
+          <w:color w:val="000000"/>
+          <w:sz w:val="20"/>
+          <w:szCs w:val="20"/>
+        </w:rPr>
+        <w:t>istore_0</w:t>
+      </w:r>
+      <w:r>
+        <w:rPr>
+          <w:rFonts w:ascii="Courier New" w:hAnsi="Courier New" w:cs="Courier New"/>
+          <w:color w:val="000000"/>
+          <w:sz w:val="20"/>
+          <w:szCs w:val="20"/>
+        </w:rPr>
+        <w:t xml:space="preserve"> //</w:t>
+      </w:r>
+      <w:r>
+        <w:rPr>
+          <w:rFonts w:ascii="Courier New" w:hAnsi="Courier New" w:cs="Courier New" w:hint="eastAsia"/>
+          <w:color w:val="000000"/>
+          <w:sz w:val="20"/>
+          <w:szCs w:val="20"/>
+        </w:rPr>
+        <w:t>把栈顶的值存放在局部变量表第</w:t>
+      </w:r>
+      <w:r>
+        <w:rPr>
+          <w:rFonts w:ascii="Courier New" w:hAnsi="Courier New" w:cs="Courier New" w:hint="eastAsia"/>
+          <w:color w:val="000000"/>
+          <w:sz w:val="20"/>
+          <w:szCs w:val="20"/>
+        </w:rPr>
+        <w:t>0</w:t>
+      </w:r>
+      <w:r>
+        <w:rPr>
+          <w:rFonts w:ascii="Courier New" w:hAnsi="Courier New" w:cs="Courier New" w:hint="eastAsia"/>
+          <w:color w:val="000000"/>
+          <w:sz w:val="20"/>
+          <w:szCs w:val="20"/>
+        </w:rPr>
+        <w:t>个</w:t>
+      </w:r>
+      <w:r>
+        <w:rPr>
+          <w:rFonts w:ascii="Courier New" w:hAnsi="Courier New" w:cs="Courier New" w:hint="eastAsia"/>
+          <w:color w:val="000000"/>
+          <w:sz w:val="20"/>
+          <w:szCs w:val="20"/>
+        </w:rPr>
+        <w:t>slot</w:t>
+      </w:r>
+    </w:p>
+    <w:p>
+      <w:pPr>
+        <w:pStyle w:val="ziti4"/>
+        <w:spacing w:before="0" w:beforeAutospacing="0" w:after="0" w:afterAutospacing="0"/>
+        <w:ind w:firstLine="480"/>
+        <w:rPr>
+          <w:rFonts w:ascii="Courier New" w:hAnsi="Courier New" w:cs="Courier New"/>
+          <w:color w:val="000000"/>
+          <w:sz w:val="20"/>
+          <w:szCs w:val="20"/>
+        </w:rPr>
+      </w:pPr>
+    </w:p>
+    <w:p>
+      <w:pPr>
+        <w:rPr>
+          <w:b/>
+        </w:rPr>
+      </w:pPr>
+      <w:r>
+        <w:rPr>
+          <w:rFonts w:hint="eastAsia"/>
+          <w:b/>
+        </w:rPr>
+        <w:t>class类文件</w:t>
+      </w:r>
+    </w:p>
+    <w:p>
+      <w:pPr>
+        <w:rPr>
+          <w:b/>
+        </w:rPr>
+      </w:pPr>
+      <w:r>
+        <w:rPr>
+          <w:rFonts w:hint="eastAsia"/>
+          <w:b/>
+        </w:rPr>
+        <w:t>理解class类文件要与存储区区分开，此是代码编译的结果，而不是运行时的数据区域</w:t>
+      </w:r>
+    </w:p>
+    <w:p>
+      <w:pPr>
+        <w:rPr>
+          <w:b/>
+        </w:rPr>
+      </w:pPr>
+      <w:r>
+        <w:rPr>
+          <w:b/>
+        </w:rPr>
+        <w:t>Class类文件的结构</w:t>
+      </w:r>
+      <w:r>
+        <w:rPr>
+          <w:rFonts w:hint="eastAsia"/>
+          <w:b/>
+        </w:rPr>
+        <w:t>：</w:t>
+      </w:r>
+    </w:p>
+    <w:p>
+      <w:pPr>
+        <w:rPr>
+          <w:b/>
+        </w:rPr>
+      </w:pPr>
+      <w:r>
+        <w:rPr>
+          <w:b/>
+        </w:rPr>
+        <w:t>魔数与Class文件的版本</w:t>
+      </w:r>
+      <w:r>
+        <w:rPr>
+          <w:b/>
+        </w:rPr>
+        <w:t xml:space="preserve"> </w:t>
+      </w:r>
+    </w:p>
+    <w:p>
+      <w:pPr>
+        <w:rPr>
+          <w:b/>
+        </w:rPr>
+      </w:pPr>
+      <w:r>
+        <w:rPr>
+          <w:b/>
+        </w:rPr>
+        <w:t>常量池</w:t>
+      </w:r>
+      <w:r>
+        <w:rPr>
+          <w:b/>
+        </w:rPr>
+        <w:t xml:space="preserve"> </w:t>
+      </w:r>
+      <w:r>
+        <w:rPr>
+          <w:rFonts w:hint="eastAsia"/>
+          <w:b/>
+        </w:rPr>
+        <w:t>（这部分文件在类加载后进入方法去的运行时常量池存放）</w:t>
+      </w:r>
+    </w:p>
+    <w:p>
+      <w:pPr>
+        <w:rPr>
+          <w:rFonts w:ascii="microsoftyahei" w:hAnsi="microsoftyahei" w:hint="eastAsia"/>
+          <w:color w:val="000000"/>
+        </w:rPr>
+      </w:pPr>
+      <w:r>
+        <w:rPr>
+          <w:rFonts w:ascii="microsoftyahei" w:hAnsi="microsoftyahei" w:hint="eastAsia"/>
+          <w:color w:val="000000"/>
+        </w:rPr>
+        <w:t>（常量池中主要存放两大类常量：</w:t>
+      </w:r>
+      <w:r>
+        <w:rPr>
+          <w:rFonts w:ascii="microsoftyahei" w:hAnsi="microsoftyahei" w:hint="eastAsia"/>
+          <w:b/>
+          <w:color w:val="000000"/>
+        </w:rPr>
+        <w:t>字面量（</w:t>
+      </w:r>
+      <w:r>
+        <w:rPr>
+          <w:rFonts w:ascii="microsoftyahei" w:hAnsi="microsoftyahei"/>
+          <w:b/>
+          <w:color w:val="000000"/>
+        </w:rPr>
+        <w:t>Literal</w:t>
+      </w:r>
+      <w:r>
+        <w:rPr>
+          <w:rFonts w:ascii="microsoftyahei" w:hAnsi="microsoftyahei"/>
+          <w:b/>
+          <w:color w:val="000000"/>
+        </w:rPr>
+        <w:t>）和符号引用（</w:t>
+      </w:r>
+      <w:r>
+        <w:rPr>
+          <w:rFonts w:ascii="microsoftyahei" w:hAnsi="microsoftyahei"/>
+          <w:b/>
+          <w:color w:val="000000"/>
+        </w:rPr>
+        <w:t>Symbolic References</w:t>
+      </w:r>
+      <w:r>
+        <w:rPr>
+          <w:rFonts w:ascii="microsoftyahei" w:hAnsi="microsoftyahei"/>
+          <w:b/>
+          <w:color w:val="000000"/>
+        </w:rPr>
+        <w:t>）</w:t>
+      </w:r>
+      <w:r>
+        <w:rPr>
+          <w:rFonts w:ascii="microsoftyahei" w:hAnsi="microsoftyahei"/>
+          <w:color w:val="000000"/>
+        </w:rPr>
+        <w:t>。</w:t>
+      </w:r>
+      <w:r>
+        <w:rPr>
+          <w:rFonts w:ascii="microsoftyahei" w:hAnsi="microsoftyahei"/>
+          <w:b/>
+          <w:color w:val="000000"/>
+        </w:rPr>
+        <w:lastRenderedPageBreak/>
+        <w:t>字面量</w:t>
+      </w:r>
+      <w:r>
+        <w:rPr>
+          <w:rFonts w:ascii="microsoftyahei" w:hAnsi="microsoftyahei"/>
+          <w:color w:val="000000"/>
+        </w:rPr>
+        <w:t>比较接近于</w:t>
+      </w:r>
+      <w:r>
+        <w:rPr>
+          <w:rFonts w:ascii="microsoftyahei" w:hAnsi="microsoftyahei"/>
+          <w:color w:val="000000"/>
+        </w:rPr>
+        <w:t>Java</w:t>
+      </w:r>
+      <w:r>
+        <w:rPr>
+          <w:rFonts w:ascii="microsoftyahei" w:hAnsi="microsoftyahei"/>
+          <w:color w:val="000000"/>
+        </w:rPr>
+        <w:t>语言层面的常量概念，如</w:t>
+      </w:r>
+      <w:r>
+        <w:rPr>
+          <w:rFonts w:ascii="microsoftyahei" w:hAnsi="microsoftyahei"/>
+          <w:b/>
+          <w:color w:val="000000"/>
+        </w:rPr>
+        <w:t>文本字符串</w:t>
+      </w:r>
+      <w:r>
+        <w:rPr>
+          <w:rFonts w:ascii="microsoftyahei" w:hAnsi="microsoftyahei"/>
+          <w:color w:val="000000"/>
+        </w:rPr>
+        <w:t>等。而符号引用则属于编译原理方面的概念，包括了下面三类常量：</w:t>
+      </w:r>
+      <w:r>
+        <w:rPr>
+          <w:rFonts w:ascii="microsoftyahei" w:hAnsi="microsoftyahei"/>
+          <w:color w:val="000000"/>
+        </w:rPr>
+        <w:t xml:space="preserve"> </w:t>
+      </w:r>
+      <w:r>
+        <w:rPr>
+          <w:rFonts w:ascii="microsoftyahei" w:hAnsi="microsoftyahei"/>
+          <w:color w:val="000000"/>
+        </w:rPr>
+        <w:t>类和接口的全限定名（</w:t>
+      </w:r>
+      <w:r>
+        <w:rPr>
+          <w:rFonts w:ascii="microsoftyahei" w:hAnsi="microsoftyahei"/>
+          <w:color w:val="000000"/>
+        </w:rPr>
+        <w:t>Fully Qualified Name</w:t>
+      </w:r>
+      <w:r>
+        <w:rPr>
+          <w:rFonts w:ascii="microsoftyahei" w:hAnsi="microsoftyahei"/>
+          <w:color w:val="000000"/>
+        </w:rPr>
+        <w:t>）</w:t>
+      </w:r>
+      <w:r>
+        <w:rPr>
+          <w:rFonts w:ascii="microsoftyahei" w:hAnsi="microsoftyahei"/>
+          <w:color w:val="000000"/>
+        </w:rPr>
+        <w:t xml:space="preserve"> </w:t>
+      </w:r>
+      <w:r>
+        <w:rPr>
+          <w:rFonts w:ascii="microsoftyahei" w:hAnsi="microsoftyahei"/>
+          <w:color w:val="000000"/>
+        </w:rPr>
+        <w:t>字段的名称和描述符（</w:t>
+      </w:r>
+      <w:r>
+        <w:rPr>
+          <w:rFonts w:ascii="microsoftyahei" w:hAnsi="microsoftyahei"/>
+          <w:color w:val="000000"/>
+        </w:rPr>
+        <w:t>Descriptor</w:t>
+      </w:r>
+      <w:r>
+        <w:rPr>
+          <w:rFonts w:ascii="microsoftyahei" w:hAnsi="microsoftyahei"/>
+          <w:color w:val="000000"/>
+        </w:rPr>
+        <w:t>）</w:t>
+      </w:r>
+      <w:r>
+        <w:rPr>
+          <w:rFonts w:ascii="microsoftyahei" w:hAnsi="microsoftyahei"/>
+          <w:color w:val="000000"/>
+        </w:rPr>
+        <w:t xml:space="preserve"> </w:t>
+      </w:r>
+      <w:r>
+        <w:rPr>
+          <w:rFonts w:ascii="microsoftyahei" w:hAnsi="microsoftyahei"/>
+          <w:color w:val="000000"/>
+        </w:rPr>
+        <w:t>方法的名称和描述符</w:t>
+      </w:r>
+      <w:r>
+        <w:rPr>
+          <w:rFonts w:ascii="microsoftyahei" w:hAnsi="microsoftyahei" w:hint="eastAsia"/>
+          <w:color w:val="000000"/>
+        </w:rPr>
+        <w:t>）</w:t>
+      </w:r>
+    </w:p>
+    <w:p>
+      <w:pPr>
+        <w:rPr>
+          <w:b/>
+        </w:rPr>
+      </w:pPr>
+      <w:r>
+        <w:rPr>
+          <w:b/>
+        </w:rPr>
+        <w:t>访问标志</w:t>
+      </w:r>
+      <w:r>
+        <w:rPr>
+          <w:b/>
+        </w:rPr>
+        <w:t xml:space="preserve"> </w:t>
+      </w:r>
+      <w:r>
+        <w:rPr>
+          <w:rFonts w:hint="eastAsia"/>
+          <w:b/>
+        </w:rPr>
+        <w:t>（类的）</w:t>
+      </w:r>
+    </w:p>
+    <w:p>
+      <w:pPr>
+        <w:rPr>
+          <w:b/>
+        </w:rPr>
+      </w:pPr>
+      <w:r>
+        <w:rPr>
+          <w:b/>
+        </w:rPr>
+        <w:t>类索引、父类索引与接口索引集合</w:t>
+      </w:r>
+      <w:r>
+        <w:rPr>
+          <w:b/>
+        </w:rPr>
+        <w:t xml:space="preserve"> </w:t>
+      </w:r>
+    </w:p>
+    <w:p>
+      <w:pPr>
+        <w:rPr>
+          <w:b/>
+        </w:rPr>
+      </w:pPr>
+      <w:r>
+        <w:rPr>
+          <w:b/>
+        </w:rPr>
+        <w:t>字段表集合</w:t>
+      </w:r>
+      <w:r>
+        <w:rPr>
+          <w:b/>
+        </w:rPr>
+        <w:t xml:space="preserve"> </w:t>
+      </w:r>
+      <w:r>
+        <w:rPr>
+          <w:rFonts w:hint="eastAsia"/>
+          <w:b/>
+        </w:rPr>
+        <w:t>字段修饰符、名称</w:t>
+      </w:r>
+      <w:r>
+        <w:rPr>
+          <w:rFonts w:hint="eastAsia"/>
+          <w:b/>
+        </w:rPr>
+        <w:t>、类型..</w:t>
+      </w:r>
+    </w:p>
+    <w:p>
+      <w:pPr>
+        <w:rPr>
+          <w:b/>
+        </w:rPr>
+      </w:pPr>
+      <w:r>
+        <w:rPr>
+          <w:b/>
+        </w:rPr>
+        <w:t>方法表集合</w:t>
+      </w:r>
+      <w:r>
+        <w:rPr>
+          <w:b/>
+        </w:rPr>
+        <w:t xml:space="preserve"> </w:t>
+      </w:r>
+      <w:r>
+        <w:rPr>
+          <w:rFonts w:hint="eastAsia"/>
+          <w:b/>
+        </w:rPr>
+        <w:t>（方法的访问标志、名称索引、属性表集合</w:t>
+      </w:r>
+      <w:r>
+        <w:rPr>
+          <w:b/>
+        </w:rPr>
+        <w:t>…</w:t>
+      </w:r>
+      <w:r>
+        <w:rPr>
+          <w:rFonts w:hint="eastAsia"/>
+          <w:b/>
+        </w:rPr>
+        <w:t>）</w:t>
+      </w:r>
+    </w:p>
+    <w:p>
+      <w:pPr>
+        <w:rPr>
+          <w:b/>
+        </w:rPr>
+      </w:pPr>
+      <w:r>
+        <w:rPr>
+          <w:b/>
+        </w:rPr>
+        <w:t>属性表集合</w:t>
+      </w:r>
+    </w:p>
+    <w:p>
+      <w:pPr>
+        <w:rPr>
+          <w:rFonts w:ascii="microsoftyahei" w:hAnsi="microsoftyahei" w:hint="eastAsia"/>
+          <w:color w:val="000000"/>
+        </w:rPr>
+      </w:pPr>
+      <w:r>
+        <w:rPr>
+          <w:rFonts w:ascii="microsoftyahei" w:hAnsi="microsoftyahei"/>
+          <w:color w:val="000000"/>
+        </w:rPr>
+        <w:t>在</w:t>
+      </w:r>
+      <w:r>
+        <w:rPr>
+          <w:rFonts w:ascii="microsoftyahei" w:hAnsi="microsoftyahei"/>
+          <w:color w:val="000000"/>
+        </w:rPr>
+        <w:t>Class</w:t>
+      </w:r>
+      <w:r>
+        <w:rPr>
+          <w:rFonts w:ascii="microsoftyahei" w:hAnsi="microsoftyahei"/>
+          <w:color w:val="000000"/>
+        </w:rPr>
+        <w:t>文件、字段表、方法表都可以携带自己的属性表集合，以用于描述某些场景专有的信息</w:t>
       </w:r>
       <w:r>
         <w:rPr>
@@ -6893,21 +6997,554 @@
           <w:rFonts w:ascii="microsoftyahei" w:hAnsi="microsoftyahei"/>
           <w:color w:val="000000"/>
         </w:rPr>
-        <w:t>每条线程还有自己的工作内存</w:t>
-      </w:r>
-      <w:r>
-        <w:rPr>
-          <w:rFonts w:ascii="microsoftyahei" w:hAnsi="microsoftyahei" w:hint="eastAsia"/>
-          <w:color w:val="000000"/>
-        </w:rPr>
-        <w:t>，</w:t>
-      </w:r>
-      <w:r>
-        <w:rPr>
-          <w:rFonts w:ascii="microsoftyahei" w:hAnsi="microsoftyahei"/>
-          <w:color w:val="000000"/>
-        </w:rPr>
-        <w:t>线程的工作内存中保存了被该线程使用到的变量的主内存副本拷贝，线程对变量的所有操作（读取、赋值等）都必须在工作内存中进行，而不能直接读写主内存中的变量。不同的线程之间也无法直接访问对方工作内存中的变量，线程间变量值的传递均需要通过主内存来完成</w:t>
+        <w:t>Java</w:t>
+      </w:r>
+      <w:r>
+        <w:rPr>
+          <w:rFonts w:ascii="microsoftyahei" w:hAnsi="microsoftyahei"/>
+          <w:color w:val="000000"/>
+        </w:rPr>
+        <w:t>程序方法体中的代码经过</w:t>
+      </w:r>
+      <w:r>
+        <w:rPr>
+          <w:rFonts w:ascii="microsoftyahei" w:hAnsi="microsoftyahei"/>
+          <w:color w:val="000000"/>
+        </w:rPr>
+        <w:t>Javac</w:t>
+      </w:r>
+      <w:r>
+        <w:rPr>
+          <w:rFonts w:ascii="microsoftyahei" w:hAnsi="microsoftyahei"/>
+          <w:color w:val="000000"/>
+        </w:rPr>
+        <w:t>编译器处理后，最终变为</w:t>
+      </w:r>
+      <w:r>
+        <w:rPr>
+          <w:rFonts w:ascii="microsoftyahei" w:hAnsi="microsoftyahei"/>
+          <w:b/>
+          <w:color w:val="000000"/>
+        </w:rPr>
+        <w:t>字节码指令存储在</w:t>
+      </w:r>
+      <w:r>
+        <w:rPr>
+          <w:rFonts w:ascii="microsoftyahei" w:hAnsi="microsoftyahei"/>
+          <w:b/>
+          <w:color w:val="000000"/>
+        </w:rPr>
+        <w:t>Code</w:t>
+      </w:r>
+      <w:r>
+        <w:rPr>
+          <w:rFonts w:ascii="microsoftyahei" w:hAnsi="microsoftyahei"/>
+          <w:b/>
+          <w:color w:val="000000"/>
+        </w:rPr>
+        <w:t>属性内</w:t>
+      </w:r>
+      <w:r>
+        <w:rPr>
+          <w:rFonts w:ascii="microsoftyahei" w:hAnsi="microsoftyahei"/>
+          <w:color w:val="000000"/>
+        </w:rPr>
+        <w:t>。</w:t>
+      </w:r>
+      <w:r>
+        <w:rPr>
+          <w:rFonts w:ascii="microsoftyahei" w:hAnsi="microsoftyahei"/>
+          <w:color w:val="000000"/>
+        </w:rPr>
+        <w:t>Code</w:t>
+      </w:r>
+      <w:r>
+        <w:rPr>
+          <w:rFonts w:ascii="microsoftyahei" w:hAnsi="microsoftyahei"/>
+          <w:color w:val="000000"/>
+        </w:rPr>
+        <w:t>属性出现在方法表的属性集合之中，但并非所有的方法表都必须存在这个属性，譬如接口或者抽象类中的方法就不存在</w:t>
+      </w:r>
+      <w:r>
+        <w:rPr>
+          <w:rFonts w:ascii="microsoftyahei" w:hAnsi="microsoftyahei"/>
+          <w:color w:val="000000"/>
+        </w:rPr>
+        <w:t>Code</w:t>
+      </w:r>
+      <w:r>
+        <w:rPr>
+          <w:rFonts w:ascii="microsoftyahei" w:hAnsi="microsoftyahei"/>
+          <w:color w:val="000000"/>
+        </w:rPr>
+        <w:t>属性</w:t>
+      </w:r>
+    </w:p>
+    <w:p>
+      <w:pPr>
+        <w:rPr>
+          <w:rFonts w:ascii="microsoftyahei" w:hAnsi="microsoftyahei" w:hint="eastAsia"/>
+          <w:color w:val="000000"/>
+        </w:rPr>
+      </w:pPr>
+    </w:p>
+    <w:p>
+      <w:pPr>
+        <w:rPr>
+          <w:rFonts w:ascii="microsoftyahei" w:hAnsi="microsoftyahei" w:hint="eastAsia"/>
+          <w:color w:val="000000"/>
+        </w:rPr>
+      </w:pPr>
+    </w:p>
+    <w:p>
+      <w:pPr>
+        <w:rPr>
+          <w:rFonts w:ascii="microsoftyahei" w:hAnsi="microsoftyahei" w:hint="eastAsia"/>
+          <w:b/>
+          <w:color w:val="000000"/>
+        </w:rPr>
+      </w:pPr>
+      <w:r>
+        <w:rPr>
+          <w:rFonts w:ascii="microsoftyahei" w:hAnsi="microsoftyahei" w:hint="eastAsia"/>
+          <w:b/>
+          <w:color w:val="000000"/>
+        </w:rPr>
+        <w:t>编译</w:t>
+      </w:r>
+      <w:r>
+        <w:rPr>
+          <w:rFonts w:ascii="microsoftyahei" w:hAnsi="microsoftyahei" w:hint="eastAsia"/>
+          <w:b/>
+          <w:color w:val="000000"/>
+        </w:rPr>
+        <w:t>（前端编译：如</w:t>
+      </w:r>
+      <w:r>
+        <w:rPr>
+          <w:rFonts w:ascii="microsoftyahei" w:hAnsi="microsoftyahei" w:hint="eastAsia"/>
+          <w:b/>
+          <w:color w:val="000000"/>
+        </w:rPr>
+        <w:t>javac</w:t>
+      </w:r>
+      <w:r>
+        <w:rPr>
+          <w:rFonts w:ascii="microsoftyahei" w:hAnsi="microsoftyahei" w:hint="eastAsia"/>
+          <w:b/>
+          <w:color w:val="000000"/>
+        </w:rPr>
+        <w:t>）</w:t>
+      </w:r>
+    </w:p>
+    <w:p>
+      <w:pPr>
+        <w:rPr>
+          <w:rFonts w:ascii="microsoftyahei" w:hAnsi="microsoftyahei" w:hint="eastAsia"/>
+          <w:color w:val="000000"/>
+        </w:rPr>
+      </w:pPr>
+      <w:r>
+        <w:rPr>
+          <w:rFonts w:ascii="microsoftyahei" w:hAnsi="microsoftyahei"/>
+          <w:color w:val="000000"/>
+        </w:rPr>
+        <w:t>编译过程大致可以分为</w:t>
+      </w:r>
+      <w:r>
+        <w:rPr>
+          <w:rFonts w:ascii="microsoftyahei" w:hAnsi="microsoftyahei"/>
+          <w:color w:val="000000"/>
+        </w:rPr>
+        <w:t>3</w:t>
+      </w:r>
+      <w:r>
+        <w:rPr>
+          <w:rFonts w:ascii="microsoftyahei" w:hAnsi="microsoftyahei"/>
+          <w:color w:val="000000"/>
+        </w:rPr>
+        <w:t>个过程，分别是：</w:t>
+      </w:r>
+    </w:p>
+    <w:p>
+      <w:pPr>
+        <w:rPr>
+          <w:rFonts w:ascii="microsoftyahei" w:hAnsi="microsoftyahei" w:hint="eastAsia"/>
+          <w:color w:val="000000"/>
+        </w:rPr>
+      </w:pPr>
+      <w:r>
+        <w:rPr>
+          <w:rFonts w:ascii="microsoftyahei" w:hAnsi="microsoftyahei"/>
+          <w:color w:val="000000"/>
+        </w:rPr>
+        <w:t>解析与填充符号表过程。</w:t>
+      </w:r>
+    </w:p>
+    <w:p>
+      <w:pPr>
+        <w:rPr>
+          <w:rFonts w:ascii="microsoftyahei" w:hAnsi="microsoftyahei" w:hint="eastAsia"/>
+          <w:color w:val="000000"/>
+        </w:rPr>
+      </w:pPr>
+      <w:r>
+        <w:rPr>
+          <w:rFonts w:ascii="microsoftyahei" w:hAnsi="microsoftyahei" w:hint="eastAsia"/>
+          <w:color w:val="000000"/>
+        </w:rPr>
+        <w:t>(</w:t>
+      </w:r>
+      <w:r>
+        <w:rPr>
+          <w:rFonts w:ascii="microsoftyahei" w:hAnsi="microsoftyahei"/>
+          <w:color w:val="000000"/>
+        </w:rPr>
+        <w:t>符号表所登记的内容将用于语义检查和产生中间代码</w:t>
+      </w:r>
+      <w:r>
+        <w:rPr>
+          <w:rFonts w:ascii="microsoftyahei" w:hAnsi="microsoftyahei" w:hint="eastAsia"/>
+          <w:color w:val="000000"/>
+        </w:rPr>
+        <w:t>)</w:t>
+      </w:r>
+    </w:p>
+    <w:p>
+      <w:pPr>
+        <w:rPr>
+          <w:rFonts w:ascii="microsoftyahei" w:hAnsi="microsoftyahei" w:hint="eastAsia"/>
+          <w:color w:val="000000"/>
+        </w:rPr>
+      </w:pPr>
+      <w:r>
+        <w:rPr>
+          <w:rFonts w:ascii="microsoftyahei" w:hAnsi="microsoftyahei"/>
+          <w:color w:val="000000"/>
+        </w:rPr>
+        <w:t>插入式注解处理器的注解处理过程。</w:t>
+      </w:r>
+    </w:p>
+    <w:p>
+      <w:pPr>
+        <w:rPr>
+          <w:rFonts w:ascii="microsoftyahei" w:hAnsi="microsoftyahei" w:hint="eastAsia"/>
+          <w:color w:val="000000"/>
+        </w:rPr>
+      </w:pPr>
+      <w:r>
+        <w:rPr>
+          <w:rFonts w:ascii="microsoftyahei" w:hAnsi="microsoftyahei"/>
+          <w:color w:val="000000"/>
+        </w:rPr>
+        <w:t>分析与字节码生成过程。</w:t>
+      </w:r>
+    </w:p>
+    <w:p>
+      <w:pPr>
+        <w:rPr>
+          <w:rFonts w:ascii="microsoftyahei" w:hAnsi="microsoftyahei" w:hint="eastAsia"/>
+          <w:color w:val="000000"/>
+        </w:rPr>
+      </w:pPr>
+    </w:p>
+    <w:p>
+      <w:pPr>
+        <w:rPr>
+          <w:rFonts w:ascii="microsoftyahei" w:hAnsi="microsoftyahei" w:hint="eastAsia"/>
+          <w:b/>
+          <w:color w:val="000000"/>
+        </w:rPr>
+      </w:pPr>
+      <w:r>
+        <w:rPr>
+          <w:rFonts w:ascii="microsoftyahei" w:hAnsi="microsoftyahei" w:hint="eastAsia"/>
+          <w:b/>
+          <w:color w:val="000000"/>
+        </w:rPr>
+        <w:t>后期编译（</w:t>
+      </w:r>
+      <w:r>
+        <w:rPr>
+          <w:rFonts w:ascii="microsoftyahei" w:hAnsi="microsoftyahei" w:hint="eastAsia"/>
+          <w:b/>
+          <w:color w:val="000000"/>
+        </w:rPr>
+        <w:t>jit</w:t>
+      </w:r>
+      <w:r>
+        <w:rPr>
+          <w:rFonts w:ascii="microsoftyahei" w:hAnsi="microsoftyahei" w:hint="eastAsia"/>
+          <w:b/>
+          <w:color w:val="000000"/>
+        </w:rPr>
+        <w:t>）</w:t>
+      </w:r>
+    </w:p>
+    <w:p>
+      <w:pPr>
+        <w:rPr>
+          <w:rFonts w:ascii="microsoftyahei" w:hAnsi="microsoftyahei" w:hint="eastAsia"/>
+          <w:color w:val="000000"/>
+        </w:rPr>
+      </w:pPr>
+      <w:r>
+        <w:rPr>
+          <w:rFonts w:ascii="microsoftyahei" w:hAnsi="microsoftyahei"/>
+          <w:color w:val="000000"/>
+        </w:rPr>
+        <w:t>解释器与编译器两者各有优势：当程序需要迅速启动和执行的时候，解释器可以首先发挥作用，省去编译的时间，立即执行。在程序运行后，随着时间的推移，编译器逐渐发挥作用，</w:t>
+      </w:r>
+      <w:r>
+        <w:rPr>
+          <w:rFonts w:ascii="microsoftyahei" w:hAnsi="microsoftyahei"/>
+          <w:color w:val="000000"/>
+        </w:rPr>
+        <w:lastRenderedPageBreak/>
+        <w:t>把越来越多的代码编译成本地代码之后，可以获取更高的执行效率。</w:t>
+      </w:r>
+    </w:p>
+    <w:p>
+      <w:pPr>
+        <w:rPr>
+          <w:rFonts w:ascii="microsoftyahei" w:hAnsi="microsoftyahei" w:hint="eastAsia"/>
+          <w:color w:val="000000"/>
+        </w:rPr>
+      </w:pPr>
+    </w:p>
+    <w:p>
+      <w:pPr>
+        <w:rPr>
+          <w:rFonts w:ascii="microsoftyahei" w:hAnsi="microsoftyahei" w:hint="eastAsia"/>
+          <w:b/>
+          <w:color w:val="000000"/>
+        </w:rPr>
+      </w:pPr>
+      <w:r>
+        <w:rPr>
+          <w:rFonts w:ascii="microsoftyahei" w:hAnsi="microsoftyahei" w:hint="eastAsia"/>
+          <w:b/>
+          <w:color w:val="000000"/>
+        </w:rPr>
+        <w:t>语法糖与泛型擦除</w:t>
+      </w:r>
+    </w:p>
+    <w:p>
+      <w:pPr>
+        <w:rPr>
+          <w:rFonts w:ascii="microsoftyahei" w:hAnsi="microsoftyahei" w:hint="eastAsia"/>
+          <w:color w:val="000000"/>
+        </w:rPr>
+      </w:pPr>
+      <w:r>
+        <w:rPr>
+          <w:rFonts w:ascii="microsoftyahei" w:hAnsi="microsoftyahei" w:hint="eastAsia"/>
+          <w:color w:val="000000"/>
+        </w:rPr>
+        <w:t>语法糖：</w:t>
+      </w:r>
+      <w:r>
+        <w:rPr>
+          <w:rFonts w:ascii="microsoftyahei" w:hAnsi="microsoftyahei"/>
+          <w:color w:val="000000"/>
+        </w:rPr>
+        <w:t>在计算机语言中添加的某种语法，这种语法对语言的功能并没有影响</w:t>
+      </w:r>
+    </w:p>
+    <w:p>
+      <w:pPr>
+        <w:rPr>
+          <w:rFonts w:ascii="microsoftyahei" w:hAnsi="microsoftyahei" w:hint="eastAsia"/>
+          <w:color w:val="000000"/>
+        </w:rPr>
+      </w:pPr>
+      <w:r>
+        <w:rPr>
+          <w:rFonts w:ascii="microsoftyahei" w:hAnsi="microsoftyahei"/>
+          <w:color w:val="000000"/>
+        </w:rPr>
+        <w:t>Java</w:t>
+      </w:r>
+      <w:r>
+        <w:rPr>
+          <w:rFonts w:ascii="microsoftyahei" w:hAnsi="microsoftyahei"/>
+          <w:color w:val="000000"/>
+        </w:rPr>
+        <w:t>语言中的泛型</w:t>
+      </w:r>
+      <w:r>
+        <w:rPr>
+          <w:rFonts w:ascii="microsoftyahei" w:hAnsi="microsoftyahei"/>
+          <w:color w:val="000000"/>
+        </w:rPr>
+        <w:t>，它只在程序源码中存在，在编译后的字节码文件中，就已经替换为原来的原生类型（</w:t>
+      </w:r>
+      <w:r>
+        <w:rPr>
+          <w:rFonts w:ascii="microsoftyahei" w:hAnsi="microsoftyahei"/>
+          <w:color w:val="000000"/>
+        </w:rPr>
+        <w:t>Raw Type</w:t>
+      </w:r>
+      <w:r>
+        <w:rPr>
+          <w:rFonts w:ascii="microsoftyahei" w:hAnsi="microsoftyahei"/>
+          <w:color w:val="000000"/>
+        </w:rPr>
+        <w:t>，也称为裸类型）了，并且在相应的地方插入了</w:t>
+      </w:r>
+      <w:r>
+        <w:rPr>
+          <w:rFonts w:ascii="microsoftyahei" w:hAnsi="microsoftyahei"/>
+          <w:b/>
+          <w:color w:val="000000"/>
+        </w:rPr>
+        <w:t>强制转型代码</w:t>
+      </w:r>
+      <w:r>
+        <w:rPr>
+          <w:rFonts w:ascii="microsoftyahei" w:hAnsi="microsoftyahei"/>
+          <w:color w:val="000000"/>
+        </w:rPr>
+        <w:t>，因此，对于运行期的</w:t>
+      </w:r>
+      <w:r>
+        <w:rPr>
+          <w:rFonts w:ascii="microsoftyahei" w:hAnsi="microsoftyahei"/>
+          <w:color w:val="000000"/>
+        </w:rPr>
+        <w:t>Java</w:t>
+      </w:r>
+      <w:r>
+        <w:rPr>
+          <w:rFonts w:ascii="microsoftyahei" w:hAnsi="microsoftyahei"/>
+          <w:color w:val="000000"/>
+        </w:rPr>
+        <w:t>语言来说，</w:t>
+      </w:r>
+      <w:r>
+        <w:rPr>
+          <w:rFonts w:ascii="microsoftyahei" w:hAnsi="microsoftyahei"/>
+          <w:color w:val="000000"/>
+        </w:rPr>
+        <w:t>ArrayList</w:t>
+      </w:r>
+      <w:r>
+        <w:rPr>
+          <w:rFonts w:ascii="microsoftyahei" w:hAnsi="microsoftyahei"/>
+          <w:color w:val="000000"/>
+        </w:rPr>
+        <w:t>＜</w:t>
+      </w:r>
+      <w:r>
+        <w:rPr>
+          <w:rFonts w:ascii="microsoftyahei" w:hAnsi="microsoftyahei"/>
+          <w:color w:val="000000"/>
+        </w:rPr>
+        <w:t>int</w:t>
+      </w:r>
+      <w:r>
+        <w:rPr>
+          <w:rFonts w:ascii="microsoftyahei" w:hAnsi="microsoftyahei"/>
+          <w:color w:val="000000"/>
+        </w:rPr>
+        <w:t>＞与</w:t>
+      </w:r>
+      <w:r>
+        <w:rPr>
+          <w:rFonts w:ascii="microsoftyahei" w:hAnsi="microsoftyahei"/>
+          <w:color w:val="000000"/>
+        </w:rPr>
+        <w:t>ArrayList</w:t>
+      </w:r>
+      <w:r>
+        <w:rPr>
+          <w:rFonts w:ascii="microsoftyahei" w:hAnsi="microsoftyahei"/>
+          <w:color w:val="000000"/>
+        </w:rPr>
+        <w:t>＜</w:t>
+      </w:r>
+      <w:r>
+        <w:rPr>
+          <w:rFonts w:ascii="microsoftyahei" w:hAnsi="microsoftyahei"/>
+          <w:color w:val="000000"/>
+        </w:rPr>
+        <w:t>String</w:t>
+      </w:r>
+      <w:r>
+        <w:rPr>
+          <w:rFonts w:ascii="microsoftyahei" w:hAnsi="microsoftyahei"/>
+          <w:color w:val="000000"/>
+        </w:rPr>
+        <w:t>＞就是同一个类，所以泛型技术实际上是</w:t>
+      </w:r>
+      <w:r>
+        <w:rPr>
+          <w:rFonts w:ascii="microsoftyahei" w:hAnsi="microsoftyahei"/>
+          <w:color w:val="000000"/>
+        </w:rPr>
+        <w:t>Java</w:t>
+      </w:r>
+      <w:r>
+        <w:rPr>
+          <w:rFonts w:ascii="microsoftyahei" w:hAnsi="microsoftyahei"/>
+          <w:color w:val="000000"/>
+        </w:rPr>
+        <w:t>语言的一颗语法糖，</w:t>
+      </w:r>
+      <w:r>
+        <w:rPr>
+          <w:rFonts w:ascii="microsoftyahei" w:hAnsi="microsoftyahei"/>
+          <w:color w:val="000000"/>
+        </w:rPr>
+        <w:t>Java</w:t>
+      </w:r>
+      <w:r>
+        <w:rPr>
+          <w:rFonts w:ascii="microsoftyahei" w:hAnsi="microsoftyahei"/>
+          <w:color w:val="000000"/>
+        </w:rPr>
+        <w:t>语言中的泛型实现方法称为类型擦除，基于这种方法实现的泛型称为伪泛型。</w:t>
+      </w:r>
+    </w:p>
+    <w:p>
+      <w:pPr>
+        <w:rPr>
+          <w:rFonts w:ascii="microsoftyahei" w:hAnsi="microsoftyahei" w:hint="eastAsia"/>
+          <w:color w:val="000000"/>
+        </w:rPr>
+      </w:pPr>
+    </w:p>
+    <w:p>
+      <w:pPr>
+        <w:rPr>
+          <w:rFonts w:ascii="microsoftyahei" w:hAnsi="microsoftyahei" w:hint="eastAsia"/>
+          <w:b/>
+          <w:color w:val="000000"/>
+        </w:rPr>
+      </w:pPr>
+      <w:r>
+        <w:rPr>
+          <w:rFonts w:ascii="microsoftyahei" w:hAnsi="microsoftyahei" w:hint="eastAsia"/>
+          <w:b/>
+          <w:color w:val="000000"/>
+        </w:rPr>
+        <w:t>工作内存与主内存</w:t>
+      </w:r>
+    </w:p>
+    <w:p>
+      <w:pPr>
+        <w:rPr>
+          <w:rFonts w:ascii="microsoftyahei" w:hAnsi="microsoftyahei" w:hint="eastAsia"/>
+          <w:color w:val="000000"/>
+        </w:rPr>
+      </w:pPr>
+      <w:r>
+        <w:rPr>
+          <w:rFonts w:ascii="microsoftyahei" w:hAnsi="microsoftyahei"/>
+          <w:color w:val="000000"/>
+        </w:rPr>
+        <w:t>将运算需要使用到的数据复制到缓存中，让运算能快速进行，当运算结束后再从缓存同步回内存之中，这样处理器就无须等待缓慢的内存读写了</w:t>
       </w:r>
     </w:p>
     <w:p>
@@ -6921,10 +7558,10 @@
           <w:noProof/>
         </w:rPr>
         <w:drawing>
-          <wp:inline distT="0" distB="0" distL="0" distR="0" wp14:anchorId="017C23B4" wp14:editId="693C5559">
-            <wp:extent cx="4991100" cy="2193296"/>
-            <wp:effectExtent l="0" t="0" r="0" b="0"/>
-            <wp:docPr id="5" name="图片 5"/>
+          <wp:inline distT="0" distB="0" distL="0" distR="0" wp14:anchorId="72A97F49" wp14:editId="46DB8D71">
+            <wp:extent cx="4276725" cy="1923651"/>
+            <wp:effectExtent l="0" t="0" r="0" b="635"/>
+            <wp:docPr id="4" name="图片 4"/>
             <wp:cNvGraphicFramePr>
               <a:graphicFrameLocks xmlns:a="http://schemas.openxmlformats.org/drawingml/2006/main" noChangeAspect="1"/>
             </wp:cNvGraphicFramePr>
@@ -6944,6 +7581,111 @@
                   <pic:spPr>
                     <a:xfrm>
                       <a:off x="0" y="0"/>
+                      <a:ext cx="4280974" cy="1925562"/>
+                    </a:xfrm>
+                    <a:prstGeom prst="rect">
+                      <a:avLst/>
+                    </a:prstGeom>
+                  </pic:spPr>
+                </pic:pic>
+              </a:graphicData>
+            </a:graphic>
+          </wp:inline>
+        </w:drawing>
+      </w:r>
+    </w:p>
+    <w:p>
+      <w:pPr>
+        <w:rPr>
+          <w:rFonts w:ascii="microsoftyahei" w:hAnsi="microsoftyahei" w:hint="eastAsia"/>
+          <w:color w:val="000000"/>
+        </w:rPr>
+      </w:pPr>
+      <w:r>
+        <w:rPr>
+          <w:rFonts w:ascii="microsoftyahei" w:hAnsi="microsoftyahei"/>
+          <w:color w:val="000000"/>
+        </w:rPr>
+        <w:t>Java</w:t>
+      </w:r>
+      <w:r>
+        <w:rPr>
+          <w:rFonts w:ascii="microsoftyahei" w:hAnsi="microsoftyahei"/>
+          <w:color w:val="000000"/>
+        </w:rPr>
+        <w:t>内存模型规定了所有的变量都存储在主内存</w:t>
+      </w:r>
+      <w:r>
+        <w:rPr>
+          <w:rFonts w:ascii="microsoftyahei" w:hAnsi="microsoftyahei" w:hint="eastAsia"/>
+          <w:color w:val="000000"/>
+        </w:rPr>
+        <w:t>中</w:t>
+      </w:r>
+      <w:r>
+        <w:rPr>
+          <w:rFonts w:ascii="microsoftyahei" w:hAnsi="microsoftyahei" w:hint="eastAsia"/>
+          <w:color w:val="000000"/>
+        </w:rPr>
+        <w:t>，</w:t>
+      </w:r>
+      <w:r>
+        <w:rPr>
+          <w:rFonts w:ascii="microsoftyahei" w:hAnsi="microsoftyahei"/>
+          <w:color w:val="000000"/>
+        </w:rPr>
+        <w:t>每条线程还有自己的工作内存</w:t>
+      </w:r>
+      <w:r>
+        <w:rPr>
+          <w:rFonts w:ascii="microsoftyahei" w:hAnsi="microsoftyahei" w:hint="eastAsia"/>
+          <w:color w:val="000000"/>
+        </w:rPr>
+        <w:t>，</w:t>
+      </w:r>
+      <w:r>
+        <w:rPr>
+          <w:rFonts w:ascii="microsoftyahei" w:hAnsi="microsoftyahei"/>
+          <w:color w:val="000000"/>
+        </w:rPr>
+        <w:t>线程的工作内存中保存了被该线程使用到的变量的主内存副本拷贝，线程对变量的所有操作（读取、赋值等）都必须在工作内存中进行，而不能直接读写主内存中的变量。不同的线程之间也无法直接访问对方工作内存中的变量，线程间变量值的传递均需要通过主内存来完成</w:t>
+      </w:r>
+    </w:p>
+    <w:p>
+      <w:pPr>
+        <w:rPr>
+          <w:b/>
+        </w:rPr>
+      </w:pPr>
+      <w:r>
+        <w:rPr>
+          <w:noProof/>
+        </w:rPr>
+        <w:lastRenderedPageBreak/>
+        <w:drawing>
+          <wp:inline distT="0" distB="0" distL="0" distR="0" wp14:anchorId="017C23B4" wp14:editId="693C5559">
+            <wp:extent cx="4991100" cy="2193296"/>
+            <wp:effectExtent l="0" t="0" r="0" b="0"/>
+            <wp:docPr id="5" name="图片 5"/>
+            <wp:cNvGraphicFramePr>
+              <a:graphicFrameLocks xmlns:a="http://schemas.openxmlformats.org/drawingml/2006/main" noChangeAspect="1"/>
+            </wp:cNvGraphicFramePr>
+            <a:graphic xmlns:a="http://schemas.openxmlformats.org/drawingml/2006/main">
+              <a:graphicData uri="http://schemas.openxmlformats.org/drawingml/2006/picture">
+                <pic:pic xmlns:pic="http://schemas.openxmlformats.org/drawingml/2006/picture">
+                  <pic:nvPicPr>
+                    <pic:cNvPr id="1" name=""/>
+                    <pic:cNvPicPr/>
+                  </pic:nvPicPr>
+                  <pic:blipFill>
+                    <a:blip r:embed="rId14"/>
+                    <a:stretch>
+                      <a:fillRect/>
+                    </a:stretch>
+                  </pic:blipFill>
+                  <pic:spPr>
+                    <a:xfrm>
+                      <a:off x="0" y="0"/>
                       <a:ext cx="4992536" cy="2193927"/>
                     </a:xfrm>
                     <a:prstGeom prst="rect">
@@ -7004,15 +7746,7 @@
           <w:rFonts w:ascii="microsoftyahei" w:hAnsi="microsoftyahei"/>
           <w:color w:val="000000"/>
         </w:rPr>
-        <w:t>种方式：使</w:t>
-      </w:r>
-      <w:bookmarkStart w:id="0" w:name="_GoBack"/>
-      <w:r>
-        <w:rPr>
-          <w:rFonts w:ascii="microsoftyahei" w:hAnsi="microsoftyahei"/>
-          <w:color w:val="000000"/>
-        </w:rPr>
-        <w:t>用内核线程实现、使用用户线程实现和使用用户线程加轻量级进程混合实现。</w:t>
+        <w:t>种方式：使用内核线程实现、使用用户线程实现和使用用户线程加轻量级进程混合实现。</w:t>
       </w:r>
     </w:p>
     <w:p>
@@ -7066,7 +7800,6 @@
         </w:rPr>
       </w:pPr>
     </w:p>
-    <w:bookmarkEnd w:id="0"/>
     <w:p>
       <w:pPr>
         <w:rPr>
@@ -7366,6 +8099,7 @@
           <w:rFonts w:ascii="microsoftyahei" w:hAnsi="microsoftyahei"/>
           <w:color w:val="000000"/>
         </w:rPr>
+        <w:lastRenderedPageBreak/>
         <w:t>如同它的名字一样，算法分为</w:t>
       </w:r>
       <w:r>
@@ -8029,6 +8763,7 @@
     </w:p>
     <w:p>
       <w:r>
+        <w:lastRenderedPageBreak/>
         <w:t>J</w:t>
       </w:r>
       <w:r>
@@ -8311,7 +9046,7 @@
 </file>
 
 <file path=word/endnotes.xml><?xml version="1.0" encoding="utf-8"?>
-<w:endnotes xmlns:wpc="http://schemas.microsoft.com/office/word/2010/wordprocessingCanvas" xmlns:cx="http://schemas.microsoft.com/office/drawing/2014/chartex" xmlns:cx1="http://schemas.microsoft.com/office/drawing/2015/9/8/chartex" xmlns:cx2="http://schemas.microsoft.com/office/drawing/2015/10/21/chartex" xmlns:cx3="http://schemas.microsoft.com/office/drawing/2016/5/9/chartex" xmlns:cx4="http://schemas.microsoft.com/office/drawing/2016/5/10/chartex" xmlns:cx5="http://schemas.microsoft.com/office/drawing/2016/5/11/chartex" xmlns:cx6="http://schemas.microsoft.com/office/drawing/2016/5/12/chartex" xmlns:cx7="http://schemas.microsoft.com/office/drawing/2016/5/13/chartex" xmlns:cx8="http://schemas.microsoft.com/office/drawing/2016/5/14/chartex" xmlns:mc="http://schemas.openxmlformats.org/markup-compatibility/2006" xmlns:aink="http://schemas.microsoft.com/office/drawing/2016/ink" xmlns:am3d="http://schemas.microsoft.com/office/drawing/2017/model3d" xmlns:o="urn:schemas-microsoft-com:office:office" xmlns:r="http://schemas.openxmlformats.org/officeDocument/2006/relationships" xmlns:m="http://schemas.openxmlformats.org/officeDocument/2006/math" xmlns:v="urn:schemas-microsoft-com:vml" xmlns:wp14="http://schemas.microsoft.com/office/word/2010/wordprocessingDrawing" xmlns:wp="http://schemas.openxmlformats.org/drawingml/2006/wordprocessingDrawing" xmlns:w10="urn:schemas-microsoft-com:office:word" xmlns:w="http://schemas.openxmlformats.org/wordprocessingml/2006/main" xmlns:w14="http://schemas.microsoft.com/office/word/2010/wordml" xmlns:w15="http://schemas.microsoft.com/office/word/2012/wordml" xmlns:w16cid="http://schemas.microsoft.com/office/word/2016/wordml/cid" xmlns:w16se="http://schemas.microsoft.com/office/word/2015/wordml/symex" xmlns:wpg="http://schemas.microsoft.com/office/word/2010/wordprocessingGroup" xmlns:wpi="http://schemas.microsoft.com/office/word/2010/wordprocessingInk" xmlns:wne="http://schemas.microsoft.com/office/word/2006/wordml" xmlns:wps="http://schemas.microsoft.com/office/word/2010/wordprocessingShape" mc:Ignorable="w14 w15 w16se w16cid wp14">
+<w:endnotes xmlns:wpc="http://schemas.microsoft.com/office/word/2010/wordprocessingCanvas" xmlns:mc="http://schemas.openxmlformats.org/markup-compatibility/2006" xmlns:o="urn:schemas-microsoft-com:office:office" xmlns:r="http://schemas.openxmlformats.org/officeDocument/2006/relationships" xmlns:m="http://schemas.openxmlformats.org/officeDocument/2006/math" xmlns:v="urn:schemas-microsoft-com:vml" xmlns:wp14="http://schemas.microsoft.com/office/word/2010/wordprocessingDrawing" xmlns:wp="http://schemas.openxmlformats.org/drawingml/2006/wordprocessingDrawing" xmlns:w10="urn:schemas-microsoft-com:office:word" xmlns:w="http://schemas.openxmlformats.org/wordprocessingml/2006/main" xmlns:w14="http://schemas.microsoft.com/office/word/2010/wordml" xmlns:w15="http://schemas.microsoft.com/office/word/2012/wordml" xmlns:wpg="http://schemas.microsoft.com/office/word/2010/wordprocessingGroup" xmlns:wpi="http://schemas.microsoft.com/office/word/2010/wordprocessingInk" xmlns:wne="http://schemas.microsoft.com/office/word/2006/wordml" xmlns:wps="http://schemas.microsoft.com/office/word/2010/wordprocessingShape" mc:Ignorable="w14 w15 wp14">
   <w:endnote w:type="separator" w:id="-1">
     <w:p>
       <w:r>
@@ -8330,7 +9065,7 @@
 </file>
 
 <file path=word/footnotes.xml><?xml version="1.0" encoding="utf-8"?>
-<w:footnotes xmlns:wpc="http://schemas.microsoft.com/office/word/2010/wordprocessingCanvas" xmlns:cx="http://schemas.microsoft.com/office/drawing/2014/chartex" xmlns:cx1="http://schemas.microsoft.com/office/drawing/2015/9/8/chartex" xmlns:cx2="http://schemas.microsoft.com/office/drawing/2015/10/21/chartex" xmlns:cx3="http://schemas.microsoft.com/office/drawing/2016/5/9/chartex" xmlns:cx4="http://schemas.microsoft.com/office/drawing/2016/5/10/chartex" xmlns:cx5="http://schemas.microsoft.com/office/drawing/2016/5/11/chartex" xmlns:cx6="http://schemas.microsoft.com/office/drawing/2016/5/12/chartex" xmlns:cx7="http://schemas.microsoft.com/office/drawing/2016/5/13/chartex" xmlns:cx8="http://schemas.microsoft.com/office/drawing/2016/5/14/chartex" xmlns:mc="http://schemas.openxmlformats.org/markup-compatibility/2006" xmlns:aink="http://schemas.microsoft.com/office/drawing/2016/ink" xmlns:am3d="http://schemas.microsoft.com/office/drawing/2017/model3d" xmlns:o="urn:schemas-microsoft-com:office:office" xmlns:r="http://schemas.openxmlformats.org/officeDocument/2006/relationships" xmlns:m="http://schemas.openxmlformats.org/officeDocument/2006/math" xmlns:v="urn:schemas-microsoft-com:vml" xmlns:wp14="http://schemas.microsoft.com/office/word/2010/wordprocessingDrawing" xmlns:wp="http://schemas.openxmlformats.org/drawingml/2006/wordprocessingDrawing" xmlns:w10="urn:schemas-microsoft-com:office:word" xmlns:w="http://schemas.openxmlformats.org/wordprocessingml/2006/main" xmlns:w14="http://schemas.microsoft.com/office/word/2010/wordml" xmlns:w15="http://schemas.microsoft.com/office/word/2012/wordml" xmlns:w16cid="http://schemas.microsoft.com/office/word/2016/wordml/cid" xmlns:w16se="http://schemas.microsoft.com/office/word/2015/wordml/symex" xmlns:wpg="http://schemas.microsoft.com/office/word/2010/wordprocessingGroup" xmlns:wpi="http://schemas.microsoft.com/office/word/2010/wordprocessingInk" xmlns:wne="http://schemas.microsoft.com/office/word/2006/wordml" xmlns:wps="http://schemas.microsoft.com/office/word/2010/wordprocessingShape" mc:Ignorable="w14 w15 w16se w16cid wp14">
+<w:footnotes xmlns:wpc="http://schemas.microsoft.com/office/word/2010/wordprocessingCanvas" xmlns:mc="http://schemas.openxmlformats.org/markup-compatibility/2006" xmlns:o="urn:schemas-microsoft-com:office:office" xmlns:r="http://schemas.openxmlformats.org/officeDocument/2006/relationships" xmlns:m="http://schemas.openxmlformats.org/officeDocument/2006/math" xmlns:v="urn:schemas-microsoft-com:vml" xmlns:wp14="http://schemas.microsoft.com/office/word/2010/wordprocessingDrawing" xmlns:wp="http://schemas.openxmlformats.org/drawingml/2006/wordprocessingDrawing" xmlns:w10="urn:schemas-microsoft-com:office:word" xmlns:w="http://schemas.openxmlformats.org/wordprocessingml/2006/main" xmlns:w14="http://schemas.microsoft.com/office/word/2010/wordml" xmlns:w15="http://schemas.microsoft.com/office/word/2012/wordml" xmlns:wpg="http://schemas.microsoft.com/office/word/2010/wordprocessingGroup" xmlns:wpi="http://schemas.microsoft.com/office/word/2010/wordprocessingInk" xmlns:wne="http://schemas.microsoft.com/office/word/2006/wordml" xmlns:wps="http://schemas.microsoft.com/office/word/2010/wordprocessingShape" mc:Ignorable="w14 w15 wp14">
   <w:footnote w:type="separator" w:id="-1">
     <w:p>
       <w:r>
@@ -8349,8 +9084,8 @@
 </file>
 
 <file path=word/numbering.xml><?xml version="1.0" encoding="utf-8"?>
-<w:numbering xmlns:wpc="http://schemas.microsoft.com/office/word/2010/wordprocessingCanvas" xmlns:cx="http://schemas.microsoft.com/office/drawing/2014/chartex" xmlns:cx1="http://schemas.microsoft.com/office/drawing/2015/9/8/chartex" xmlns:cx2="http://schemas.microsoft.com/office/drawing/2015/10/21/chartex" xmlns:cx3="http://schemas.microsoft.com/office/drawing/2016/5/9/chartex" xmlns:cx4="http://schemas.microsoft.com/office/drawing/2016/5/10/chartex" xmlns:cx5="http://schemas.microsoft.com/office/drawing/2016/5/11/chartex" xmlns:cx6="http://schemas.microsoft.com/office/drawing/2016/5/12/chartex" xmlns:cx7="http://schemas.microsoft.com/office/drawing/2016/5/13/chartex" xmlns:cx8="http://schemas.microsoft.com/office/drawing/2016/5/14/chartex" xmlns:mc="http://schemas.openxmlformats.org/markup-compatibility/2006" xmlns:aink="http://schemas.microsoft.com/office/drawing/2016/ink" xmlns:am3d="http://schemas.microsoft.com/office/drawing/2017/model3d" xmlns:o="urn:schemas-microsoft-com:office:office" xmlns:r="http://schemas.openxmlformats.org/officeDocument/2006/relationships" xmlns:m="http://schemas.openxmlformats.org/officeDocument/2006/math" xmlns:v="urn:schemas-microsoft-com:vml" xmlns:wp14="http://schemas.microsoft.com/office/word/2010/wordprocessingDrawing" xmlns:wp="http://schemas.openxmlformats.org/drawingml/2006/wordprocessingDrawing" xmlns:w10="urn:schemas-microsoft-com:office:word" xmlns:w="http://schemas.openxmlformats.org/wordprocessingml/2006/main" xmlns:w14="http://schemas.microsoft.com/office/word/2010/wordml" xmlns:w15="http://schemas.microsoft.com/office/word/2012/wordml" xmlns:w16cid="http://schemas.microsoft.com/office/word/2016/wordml/cid" xmlns:w16se="http://schemas.microsoft.com/office/word/2015/wordml/symex" xmlns:wpg="http://schemas.microsoft.com/office/word/2010/wordprocessingGroup" xmlns:wpi="http://schemas.microsoft.com/office/word/2010/wordprocessingInk" xmlns:wne="http://schemas.microsoft.com/office/word/2006/wordml" xmlns:wps="http://schemas.microsoft.com/office/word/2010/wordprocessingShape" mc:Ignorable="w14 w15 w16se w16cid wp14">
-  <w:abstractNum w:abstractNumId="0" w15:restartNumberingAfterBreak="0">
+<w:numbering xmlns:wpc="http://schemas.microsoft.com/office/word/2010/wordprocessingCanvas" xmlns:mc="http://schemas.openxmlformats.org/markup-compatibility/2006" xmlns:o="urn:schemas-microsoft-com:office:office" xmlns:r="http://schemas.openxmlformats.org/officeDocument/2006/relationships" xmlns:m="http://schemas.openxmlformats.org/officeDocument/2006/math" xmlns:v="urn:schemas-microsoft-com:vml" xmlns:wp14="http://schemas.microsoft.com/office/word/2010/wordprocessingDrawing" xmlns:wp="http://schemas.openxmlformats.org/drawingml/2006/wordprocessingDrawing" xmlns:w10="urn:schemas-microsoft-com:office:word" xmlns:w="http://schemas.openxmlformats.org/wordprocessingml/2006/main" xmlns:w14="http://schemas.microsoft.com/office/word/2010/wordml" xmlns:w15="http://schemas.microsoft.com/office/word/2012/wordml" xmlns:wpg="http://schemas.microsoft.com/office/word/2010/wordprocessingGroup" xmlns:wpi="http://schemas.microsoft.com/office/word/2010/wordprocessingInk" xmlns:wne="http://schemas.microsoft.com/office/word/2006/wordml" xmlns:wps="http://schemas.microsoft.com/office/word/2010/wordprocessingShape" mc:Ignorable="w14 w15 wp14">
+  <w:abstractNum w:abstractNumId="0">
     <w:nsid w:val="1AED256D"/>
     <w:multiLevelType w:val="hybridMultilevel"/>
     <w:tmpl w:val="0C7C3A30"/>
@@ -8439,7 +9174,7 @@
       </w:pPr>
     </w:lvl>
   </w:abstractNum>
-  <w:abstractNum w:abstractNumId="1" w15:restartNumberingAfterBreak="0">
+  <w:abstractNum w:abstractNumId="1">
     <w:nsid w:val="203E0F49"/>
     <w:multiLevelType w:val="hybridMultilevel"/>
     <w:tmpl w:val="59464AEA"/>
@@ -8528,7 +9263,156 @@
       </w:pPr>
     </w:lvl>
   </w:abstractNum>
-  <w:abstractNum w:abstractNumId="2" w15:restartNumberingAfterBreak="0">
+  <w:abstractNum w:abstractNumId="2">
+    <w:nsid w:val="615A0DD7"/>
+    <w:multiLevelType w:val="multilevel"/>
+    <w:tmpl w:val="46522BAC"/>
+    <w:lvl w:ilvl="0">
+      <w:start w:val="1"/>
+      <w:numFmt w:val="bullet"/>
+      <w:lvlText w:val=""/>
+      <w:lvlJc w:val="left"/>
+      <w:pPr>
+        <w:tabs>
+          <w:tab w:val="num" w:pos="720"/>
+        </w:tabs>
+        <w:ind w:left="720" w:hanging="360"/>
+      </w:pPr>
+      <w:rPr>
+        <w:rFonts w:ascii="Symbol" w:hAnsi="Symbol" w:hint="default"/>
+        <w:sz w:val="20"/>
+      </w:rPr>
+    </w:lvl>
+    <w:lvl w:ilvl="1" w:tentative="1">
+      <w:start w:val="1"/>
+      <w:numFmt w:val="bullet"/>
+      <w:lvlText w:val="o"/>
+      <w:lvlJc w:val="left"/>
+      <w:pPr>
+        <w:tabs>
+          <w:tab w:val="num" w:pos="1440"/>
+        </w:tabs>
+        <w:ind w:left="1440" w:hanging="360"/>
+      </w:pPr>
+      <w:rPr>
+        <w:rFonts w:ascii="Courier New" w:hAnsi="Courier New" w:hint="default"/>
+        <w:sz w:val="20"/>
+      </w:rPr>
+    </w:lvl>
+    <w:lvl w:ilvl="2" w:tentative="1">
+      <w:start w:val="1"/>
+      <w:numFmt w:val="bullet"/>
+      <w:lvlText w:val=""/>
+      <w:lvlJc w:val="left"/>
+      <w:pPr>
+        <w:tabs>
+          <w:tab w:val="num" w:pos="2160"/>
+        </w:tabs>
+        <w:ind w:left="2160" w:hanging="360"/>
+      </w:pPr>
+      <w:rPr>
+        <w:rFonts w:ascii="Wingdings" w:hAnsi="Wingdings" w:hint="default"/>
+        <w:sz w:val="20"/>
+      </w:rPr>
+    </w:lvl>
+    <w:lvl w:ilvl="3" w:tentative="1">
+      <w:start w:val="1"/>
+      <w:numFmt w:val="bullet"/>
+      <w:lvlText w:val=""/>
+      <w:lvlJc w:val="left"/>
+      <w:pPr>
+        <w:tabs>
+          <w:tab w:val="num" w:pos="2880"/>
+        </w:tabs>
+        <w:ind w:left="2880" w:hanging="360"/>
+      </w:pPr>
+      <w:rPr>
+        <w:rFonts w:ascii="Wingdings" w:hAnsi="Wingdings" w:hint="default"/>
+        <w:sz w:val="20"/>
+      </w:rPr>
+    </w:lvl>
+    <w:lvl w:ilvl="4" w:tentative="1">
+      <w:start w:val="1"/>
+      <w:numFmt w:val="bullet"/>
+      <w:lvlText w:val=""/>
+      <w:lvlJc w:val="left"/>
+      <w:pPr>
+        <w:tabs>
+          <w:tab w:val="num" w:pos="3600"/>
+        </w:tabs>
+        <w:ind w:left="3600" w:hanging="360"/>
+      </w:pPr>
+      <w:rPr>
+        <w:rFonts w:ascii="Wingdings" w:hAnsi="Wingdings" w:hint="default"/>
+        <w:sz w:val="20"/>
+      </w:rPr>
+    </w:lvl>
+    <w:lvl w:ilvl="5" w:tentative="1">
+      <w:start w:val="1"/>
+      <w:numFmt w:val="bullet"/>
+      <w:lvlText w:val=""/>
+      <w:lvlJc w:val="left"/>
+      <w:pPr>
+        <w:tabs>
+          <w:tab w:val="num" w:pos="4320"/>
+        </w:tabs>
+        <w:ind w:left="4320" w:hanging="360"/>
+      </w:pPr>
+      <w:rPr>
+        <w:rFonts w:ascii="Wingdings" w:hAnsi="Wingdings" w:hint="default"/>
+        <w:sz w:val="20"/>
+      </w:rPr>
+    </w:lvl>
+    <w:lvl w:ilvl="6" w:tentative="1">
+      <w:start w:val="1"/>
+      <w:numFmt w:val="bullet"/>
+      <w:lvlText w:val=""/>
+      <w:lvlJc w:val="left"/>
+      <w:pPr>
+        <w:tabs>
+          <w:tab w:val="num" w:pos="5040"/>
+        </w:tabs>
+        <w:ind w:left="5040" w:hanging="360"/>
+      </w:pPr>
+      <w:rPr>
+        <w:rFonts w:ascii="Wingdings" w:hAnsi="Wingdings" w:hint="default"/>
+        <w:sz w:val="20"/>
+      </w:rPr>
+    </w:lvl>
+    <w:lvl w:ilvl="7" w:tentative="1">
+      <w:start w:val="1"/>
+      <w:numFmt w:val="bullet"/>
+      <w:lvlText w:val=""/>
+      <w:lvlJc w:val="left"/>
+      <w:pPr>
+        <w:tabs>
+          <w:tab w:val="num" w:pos="5760"/>
+        </w:tabs>
+        <w:ind w:left="5760" w:hanging="360"/>
+      </w:pPr>
+      <w:rPr>
+        <w:rFonts w:ascii="Wingdings" w:hAnsi="Wingdings" w:hint="default"/>
+        <w:sz w:val="20"/>
+      </w:rPr>
+    </w:lvl>
+    <w:lvl w:ilvl="8" w:tentative="1">
+      <w:start w:val="1"/>
+      <w:numFmt w:val="bullet"/>
+      <w:lvlText w:val=""/>
+      <w:lvlJc w:val="left"/>
+      <w:pPr>
+        <w:tabs>
+          <w:tab w:val="num" w:pos="6480"/>
+        </w:tabs>
+        <w:ind w:left="6480" w:hanging="360"/>
+      </w:pPr>
+      <w:rPr>
+        <w:rFonts w:ascii="Wingdings" w:hAnsi="Wingdings" w:hint="default"/>
+        <w:sz w:val="20"/>
+      </w:rPr>
+    </w:lvl>
+  </w:abstractNum>
+  <w:abstractNum w:abstractNumId="3">
     <w:nsid w:val="76C93D0A"/>
     <w:multiLevelType w:val="hybridMultilevel"/>
     <w:tmpl w:val="C1DA4F06"/>
@@ -8621,16 +9505,19 @@
     <w:abstractNumId w:val="1"/>
   </w:num>
   <w:num w:numId="2">
-    <w:abstractNumId w:val="2"/>
+    <w:abstractNumId w:val="3"/>
   </w:num>
   <w:num w:numId="3">
     <w:abstractNumId w:val="0"/>
+  </w:num>
+  <w:num w:numId="4">
+    <w:abstractNumId w:val="2"/>
   </w:num>
 </w:numbering>
 </file>
 
 <file path=word/styles.xml><?xml version="1.0" encoding="utf-8"?>
-<w:styles xmlns:mc="http://schemas.openxmlformats.org/markup-compatibility/2006" xmlns:r="http://schemas.openxmlformats.org/officeDocument/2006/relationships" xmlns:w="http://schemas.openxmlformats.org/wordprocessingml/2006/main" xmlns:w14="http://schemas.microsoft.com/office/word/2010/wordml" xmlns:w15="http://schemas.microsoft.com/office/word/2012/wordml" xmlns:w16cid="http://schemas.microsoft.com/office/word/2016/wordml/cid" xmlns:w16se="http://schemas.microsoft.com/office/word/2015/wordml/symex" mc:Ignorable="w14 w15 w16se w16cid">
+<w:styles xmlns:mc="http://schemas.openxmlformats.org/markup-compatibility/2006" xmlns:r="http://schemas.openxmlformats.org/officeDocument/2006/relationships" xmlns:w="http://schemas.openxmlformats.org/wordprocessingml/2006/main" xmlns:w14="http://schemas.microsoft.com/office/word/2010/wordml" xmlns:w15="http://schemas.microsoft.com/office/word/2012/wordml" mc:Ignorable="w14 w15">
   <w:docDefaults>
     <w:rPrDefault>
       <w:rPr>
@@ -8643,7 +9530,7 @@
     </w:rPrDefault>
     <w:pPrDefault/>
   </w:docDefaults>
-  <w:latentStyles w:defLockedState="0" w:defUIPriority="99" w:defSemiHidden="0" w:defUnhideWhenUsed="0" w:defQFormat="0" w:count="375">
+  <w:latentStyles w:defLockedState="0" w:defUIPriority="99" w:defSemiHidden="0" w:defUnhideWhenUsed="0" w:defQFormat="0" w:count="371">
     <w:lsdException w:name="Normal" w:uiPriority="0" w:qFormat="1"/>
     <w:lsdException w:name="heading 1" w:uiPriority="9" w:qFormat="1"/>
     <w:lsdException w:name="heading 2" w:semiHidden="1" w:uiPriority="9" w:unhideWhenUsed="1" w:qFormat="1"/>
@@ -8749,6 +9636,7 @@
     <w:lsdException w:name="HTML Sample" w:semiHidden="1" w:unhideWhenUsed="1"/>
     <w:lsdException w:name="HTML Typewriter" w:semiHidden="1" w:unhideWhenUsed="1"/>
     <w:lsdException w:name="HTML Variable" w:semiHidden="1" w:unhideWhenUsed="1"/>
+    <w:lsdException w:name="Normal Table" w:semiHidden="1" w:unhideWhenUsed="1"/>
     <w:lsdException w:name="annotation subject" w:semiHidden="1" w:unhideWhenUsed="1"/>
     <w:lsdException w:name="No List" w:semiHidden="1" w:unhideWhenUsed="1"/>
     <w:lsdException w:name="Outline List 1" w:semiHidden="1" w:unhideWhenUsed="1"/>
@@ -8792,8 +9680,10 @@
     <w:lsdException w:name="Table Elegant" w:semiHidden="1" w:unhideWhenUsed="1"/>
     <w:lsdException w:name="Table Professional" w:semiHidden="1" w:unhideWhenUsed="1"/>
     <w:lsdException w:name="Table Subtle 1" w:semiHidden="1" w:unhideWhenUsed="1"/>
+    <w:lsdException w:name="Table Subtle 2" w:semiHidden="1" w:unhideWhenUsed="1"/>
     <w:lsdException w:name="Table Web 1" w:semiHidden="1" w:unhideWhenUsed="1"/>
     <w:lsdException w:name="Table Web 2" w:semiHidden="1" w:unhideWhenUsed="1"/>
+    <w:lsdException w:name="Table Web 3" w:semiHidden="1" w:unhideWhenUsed="1"/>
     <w:lsdException w:name="Balloon Text" w:semiHidden="1" w:unhideWhenUsed="1"/>
     <w:lsdException w:name="Table Grid" w:uiPriority="39"/>
     <w:lsdException w:name="Table Theme" w:semiHidden="1" w:unhideWhenUsed="1"/>
@@ -9012,10 +9902,6 @@
     <w:lsdException w:name="List Table 5 Dark Accent 6" w:uiPriority="50"/>
     <w:lsdException w:name="List Table 6 Colorful Accent 6" w:uiPriority="51"/>
     <w:lsdException w:name="List Table 7 Colorful Accent 6" w:uiPriority="52"/>
-    <w:lsdException w:name="Mention" w:semiHidden="1" w:unhideWhenUsed="1"/>
-    <w:lsdException w:name="Smart Hyperlink" w:semiHidden="1" w:unhideWhenUsed="1"/>
-    <w:lsdException w:name="Hashtag" w:semiHidden="1" w:unhideWhenUsed="1"/>
-    <w:lsdException w:name="Unresolved Mention" w:semiHidden="1" w:unhideWhenUsed="1"/>
   </w:latentStyles>
   <w:style w:type="paragraph" w:default="1" w:styleId="a">
     <w:name w:val="Normal"/>
@@ -9055,7 +9941,7 @@
   <w:style w:type="paragraph" w:styleId="a3">
     <w:name w:val="header"/>
     <w:basedOn w:val="a"/>
-    <w:link w:val="a4"/>
+    <w:link w:val="Char"/>
     <w:uiPriority w:val="99"/>
     <w:unhideWhenUsed/>
     <w:rsid w:val="002C6D6A"/>
@@ -9075,8 +9961,8 @@
       <w:szCs w:val="18"/>
     </w:rPr>
   </w:style>
-  <w:style w:type="character" w:customStyle="1" w:styleId="a4">
-    <w:name w:val="页眉 字符"/>
+  <w:style w:type="character" w:customStyle="1" w:styleId="Char">
+    <w:name w:val="页眉 Char"/>
     <w:basedOn w:val="a0"/>
     <w:link w:val="a3"/>
     <w:uiPriority w:val="99"/>
@@ -9086,10 +9972,10 @@
       <w:szCs w:val="18"/>
     </w:rPr>
   </w:style>
-  <w:style w:type="paragraph" w:styleId="a5">
+  <w:style w:type="paragraph" w:styleId="a4">
     <w:name w:val="footer"/>
     <w:basedOn w:val="a"/>
-    <w:link w:val="a6"/>
+    <w:link w:val="Char0"/>
     <w:uiPriority w:val="99"/>
     <w:unhideWhenUsed/>
     <w:rsid w:val="002C6D6A"/>
@@ -9106,10 +9992,10 @@
       <w:szCs w:val="18"/>
     </w:rPr>
   </w:style>
-  <w:style w:type="character" w:customStyle="1" w:styleId="a6">
-    <w:name w:val="页脚 字符"/>
+  <w:style w:type="character" w:customStyle="1" w:styleId="Char0">
+    <w:name w:val="页脚 Char"/>
     <w:basedOn w:val="a0"/>
-    <w:link w:val="a5"/>
+    <w:link w:val="a4"/>
     <w:uiPriority w:val="99"/>
     <w:rsid w:val="002C6D6A"/>
     <w:rPr>
@@ -9117,7 +10003,7 @@
       <w:szCs w:val="18"/>
     </w:rPr>
   </w:style>
-  <w:style w:type="paragraph" w:styleId="a7">
+  <w:style w:type="paragraph" w:styleId="a5">
     <w:name w:val="List Paragraph"/>
     <w:basedOn w:val="a"/>
     <w:uiPriority w:val="34"/>
@@ -9127,7 +10013,7 @@
       <w:ind w:firstLineChars="200" w:firstLine="420"/>
     </w:pPr>
   </w:style>
-  <w:style w:type="character" w:styleId="a8">
+  <w:style w:type="character" w:styleId="a6">
     <w:name w:val="Hyperlink"/>
     <w:basedOn w:val="a0"/>
     <w:uiPriority w:val="99"/>
@@ -9167,6 +10053,38 @@
     <w:rPr>
       <w:rFonts w:ascii="宋体" w:eastAsia="宋体" w:hAnsi="宋体" w:cs="宋体"/>
       <w:kern w:val="0"/>
+      <w:sz w:val="24"/>
+      <w:szCs w:val="24"/>
+    </w:rPr>
+  </w:style>
+  <w:style w:type="paragraph" w:styleId="a7">
+    <w:name w:val="Normal (Web)"/>
+    <w:basedOn w:val="a"/>
+    <w:uiPriority w:val="99"/>
+    <w:semiHidden/>
+    <w:unhideWhenUsed/>
+    <w:rsid w:val="00A07D4A"/>
+    <w:pPr>
+      <w:widowControl/>
+      <w:spacing w:before="100" w:beforeAutospacing="1" w:after="100" w:afterAutospacing="1"/>
+      <w:jc w:val="left"/>
+    </w:pPr>
+    <w:rPr>
+      <w:rFonts w:ascii="宋体" w:eastAsia="宋体" w:hAnsi="宋体" w:cs="宋体"/>
+      <w:kern w:val="0"/>
+      <w:sz w:val="24"/>
+      <w:szCs w:val="24"/>
+    </w:rPr>
+  </w:style>
+  <w:style w:type="character" w:styleId="HTML">
+    <w:name w:val="HTML Code"/>
+    <w:basedOn w:val="a0"/>
+    <w:uiPriority w:val="99"/>
+    <w:semiHidden/>
+    <w:unhideWhenUsed/>
+    <w:rsid w:val="00403ECB"/>
+    <w:rPr>
+      <w:rFonts w:ascii="宋体" w:eastAsia="宋体" w:hAnsi="宋体" w:cs="宋体"/>
       <w:sz w:val="24"/>
       <w:szCs w:val="24"/>
     </w:rPr>
@@ -9440,7 +10358,7 @@
 </file>
 
 <file path=customXml/itemProps1.xml><?xml version="1.0" encoding="utf-8"?>
-<ds:datastoreItem xmlns:ds="http://schemas.openxmlformats.org/officeDocument/2006/customXml" ds:itemID="{D526EB4D-D892-48E9-99C0-33E4B4961A72}">
+<ds:datastoreItem xmlns:ds="http://schemas.openxmlformats.org/officeDocument/2006/customXml" ds:itemID="{0CE884C7-7C3A-4FE3-85C9-869180DAA0F2}">
   <ds:schemaRefs>
     <ds:schemaRef ds:uri="http://schemas.openxmlformats.org/officeDocument/2006/bibliography"/>
   </ds:schemaRefs>

--- a/——问题———/java/jvm.docx
+++ b/——问题———/java/jvm.docx
@@ -1,6 +1,6 @@
 
 <file path=word/document.xml><?xml version="1.0" encoding="utf-8"?>
-<w:document xmlns:wpc="http://schemas.microsoft.com/office/word/2010/wordprocessingCanvas" xmlns:mc="http://schemas.openxmlformats.org/markup-compatibility/2006" xmlns:o="urn:schemas-microsoft-com:office:office" xmlns:r="http://schemas.openxmlformats.org/officeDocument/2006/relationships" xmlns:m="http://schemas.openxmlformats.org/officeDocument/2006/math" xmlns:v="urn:schemas-microsoft-com:vml" xmlns:wp14="http://schemas.microsoft.com/office/word/2010/wordprocessingDrawing" xmlns:wp="http://schemas.openxmlformats.org/drawingml/2006/wordprocessingDrawing" xmlns:w10="urn:schemas-microsoft-com:office:word" xmlns:w="http://schemas.openxmlformats.org/wordprocessingml/2006/main" xmlns:w14="http://schemas.microsoft.com/office/word/2010/wordml" xmlns:w15="http://schemas.microsoft.com/office/word/2012/wordml" xmlns:wpg="http://schemas.microsoft.com/office/word/2010/wordprocessingGroup" xmlns:wpi="http://schemas.microsoft.com/office/word/2010/wordprocessingInk" xmlns:wne="http://schemas.microsoft.com/office/word/2006/wordml" xmlns:wps="http://schemas.microsoft.com/office/word/2010/wordprocessingShape" mc:Ignorable="w14 w15 wp14">
+<w:document xmlns:wpc="http://schemas.microsoft.com/office/word/2010/wordprocessingCanvas" xmlns:cx="http://schemas.microsoft.com/office/drawing/2014/chartex" xmlns:cx1="http://schemas.microsoft.com/office/drawing/2015/9/8/chartex" xmlns:cx2="http://schemas.microsoft.com/office/drawing/2015/10/21/chartex" xmlns:cx3="http://schemas.microsoft.com/office/drawing/2016/5/9/chartex" xmlns:cx4="http://schemas.microsoft.com/office/drawing/2016/5/10/chartex" xmlns:cx5="http://schemas.microsoft.com/office/drawing/2016/5/11/chartex" xmlns:cx6="http://schemas.microsoft.com/office/drawing/2016/5/12/chartex" xmlns:cx7="http://schemas.microsoft.com/office/drawing/2016/5/13/chartex" xmlns:cx8="http://schemas.microsoft.com/office/drawing/2016/5/14/chartex" xmlns:mc="http://schemas.openxmlformats.org/markup-compatibility/2006" xmlns:aink="http://schemas.microsoft.com/office/drawing/2016/ink" xmlns:am3d="http://schemas.microsoft.com/office/drawing/2017/model3d" xmlns:o="urn:schemas-microsoft-com:office:office" xmlns:r="http://schemas.openxmlformats.org/officeDocument/2006/relationships" xmlns:m="http://schemas.openxmlformats.org/officeDocument/2006/math" xmlns:v="urn:schemas-microsoft-com:vml" xmlns:wp14="http://schemas.microsoft.com/office/word/2010/wordprocessingDrawing" xmlns:wp="http://schemas.openxmlformats.org/drawingml/2006/wordprocessingDrawing" xmlns:w10="urn:schemas-microsoft-com:office:word" xmlns:w="http://schemas.openxmlformats.org/wordprocessingml/2006/main" xmlns:w14="http://schemas.microsoft.com/office/word/2010/wordml" xmlns:w15="http://schemas.microsoft.com/office/word/2012/wordml" xmlns:w16cid="http://schemas.microsoft.com/office/word/2016/wordml/cid" xmlns:w16se="http://schemas.microsoft.com/office/word/2015/wordml/symex" xmlns:wpg="http://schemas.microsoft.com/office/word/2010/wordprocessingGroup" xmlns:wpi="http://schemas.microsoft.com/office/word/2010/wordprocessingInk" xmlns:wne="http://schemas.microsoft.com/office/word/2006/wordml" xmlns:wps="http://schemas.microsoft.com/office/word/2010/wordprocessingShape" mc:Ignorable="w14 w15 w16se w16cid wp14">
   <w:body>
     <w:p>
       <w:r>
@@ -105,7 +105,7 @@
     </w:p>
     <w:p>
       <w:pPr>
-        <w:pStyle w:val="a5"/>
+        <w:pStyle w:val="a7"/>
         <w:numPr>
           <w:ilvl w:val="0"/>
           <w:numId w:val="1"/>
@@ -134,7 +134,7 @@
     </w:p>
     <w:p>
       <w:pPr>
-        <w:pStyle w:val="a5"/>
+        <w:pStyle w:val="a7"/>
         <w:numPr>
           <w:ilvl w:val="0"/>
           <w:numId w:val="1"/>
@@ -228,7 +228,26 @@
         <w:rPr>
           <w:rFonts w:hint="eastAsia"/>
         </w:rPr>
-        <w:t>（7+5）</w:t>
+        <w:t>（7</w:t>
+      </w:r>
+      <w:r>
+        <w:t xml:space="preserve"> </w:t>
+      </w:r>
+      <w:r>
+        <w:rPr>
+          <w:rFonts w:hint="eastAsia"/>
+          <w:b/>
+        </w:rPr>
+        <w:t>+</w:t>
+      </w:r>
+      <w:r>
+        <w:t xml:space="preserve"> </w:t>
+      </w:r>
+      <w:r>
+        <w:rPr>
+          <w:rFonts w:hint="eastAsia"/>
+        </w:rPr>
+        <w:t>5）</w:t>
       </w:r>
       <w:r>
         <w:rPr>
@@ -300,8 +319,21 @@
       <w:r>
         <w:rPr>
           <w:rFonts w:hint="eastAsia"/>
-        </w:rPr>
-        <w:t>局部变量表所需的内存空间在</w:t>
+          <w:b/>
+        </w:rPr>
+        <w:t>局部变量表</w:t>
+      </w:r>
+      <w:r>
+        <w:rPr>
+          <w:rFonts w:hint="eastAsia"/>
+        </w:rPr>
+        <w:t>（栈不是）</w:t>
+      </w:r>
+      <w:r>
+        <w:rPr>
+          <w:rFonts w:hint="eastAsia"/>
+        </w:rPr>
+        <w:t>所需的内存空间在</w:t>
       </w:r>
       <w:r>
         <w:rPr>
@@ -317,10 +349,24 @@
         </w:rPr>
         <w:t>分配完成，其空间不会在运行期间改变。</w:t>
       </w:r>
-    </w:p>
-    <w:p>
-      <w:pPr>
-        <w:pStyle w:val="a5"/>
+      <w:r>
+        <w:rPr>
+          <w:rFonts w:hint="eastAsia"/>
+          <w:b/>
+        </w:rPr>
+        <w:t>每个方法的调用对应一个栈帧的压栈出栈</w:t>
+      </w:r>
+      <w:r>
+        <w:rPr>
+          <w:rFonts w:hint="eastAsia"/>
+          <w:b/>
+        </w:rPr>
+        <w:t>。</w:t>
+      </w:r>
+    </w:p>
+    <w:p>
+      <w:pPr>
+        <w:pStyle w:val="a7"/>
         <w:numPr>
           <w:ilvl w:val="0"/>
           <w:numId w:val="1"/>
@@ -336,7 +382,7 @@
     </w:p>
     <w:p>
       <w:pPr>
-        <w:pStyle w:val="a5"/>
+        <w:pStyle w:val="a7"/>
         <w:numPr>
           <w:ilvl w:val="0"/>
           <w:numId w:val="1"/>
@@ -355,7 +401,7 @@
     </w:p>
     <w:p>
       <w:pPr>
-        <w:pStyle w:val="a5"/>
+        <w:pStyle w:val="a7"/>
         <w:numPr>
           <w:ilvl w:val="0"/>
           <w:numId w:val="1"/>
@@ -398,7 +444,7 @@
     </w:p>
     <w:p>
       <w:pPr>
-        <w:pStyle w:val="a5"/>
+        <w:pStyle w:val="a7"/>
         <w:numPr>
           <w:ilvl w:val="0"/>
           <w:numId w:val="1"/>
@@ -414,7 +460,7 @@
     </w:p>
     <w:p>
       <w:pPr>
-        <w:pStyle w:val="a5"/>
+        <w:pStyle w:val="a7"/>
         <w:ind w:left="360" w:firstLineChars="0" w:firstLine="0"/>
       </w:pPr>
     </w:p>
@@ -477,6 +523,13 @@
       <w:r>
         <w:rPr>
           <w:rFonts w:hint="eastAsia"/>
+          <w:b/>
+        </w:rPr>
+        <w:t>（运行期间也会有常量）</w:t>
+      </w:r>
+      <w:r>
+        <w:rPr>
+          <w:rFonts w:hint="eastAsia"/>
         </w:rPr>
         <w:t>的</w:t>
       </w:r>
@@ -621,6 +674,7 @@
           <w:rFonts w:hint="eastAsia"/>
           <w:b/>
         </w:rPr>
+        <w:lastRenderedPageBreak/>
         <w:t>成员变量</w:t>
       </w:r>
     </w:p>
@@ -661,7 +715,7 @@
     </w:p>
     <w:p>
       <w:pPr>
-        <w:pStyle w:val="a5"/>
+        <w:pStyle w:val="a7"/>
         <w:numPr>
           <w:ilvl w:val="0"/>
           <w:numId w:val="2"/>
@@ -677,7 +731,7 @@
     </w:p>
     <w:p>
       <w:pPr>
-        <w:pStyle w:val="a5"/>
+        <w:pStyle w:val="a7"/>
         <w:numPr>
           <w:ilvl w:val="0"/>
           <w:numId w:val="2"/>
@@ -693,7 +747,7 @@
     </w:p>
     <w:p>
       <w:pPr>
-        <w:pStyle w:val="a5"/>
+        <w:pStyle w:val="a7"/>
         <w:numPr>
           <w:ilvl w:val="0"/>
           <w:numId w:val="2"/>
@@ -709,7 +763,7 @@
     </w:p>
     <w:p>
       <w:pPr>
-        <w:pStyle w:val="a5"/>
+        <w:pStyle w:val="a7"/>
         <w:numPr>
           <w:ilvl w:val="0"/>
           <w:numId w:val="2"/>
@@ -751,7 +805,7 @@
     </w:p>
     <w:p>
       <w:pPr>
-        <w:pStyle w:val="a5"/>
+        <w:pStyle w:val="a7"/>
         <w:numPr>
           <w:ilvl w:val="0"/>
           <w:numId w:val="2"/>
@@ -1263,15 +1317,7 @@
           <w:rFonts w:ascii="microsoftyahei" w:hAnsi="microsoftyahei"/>
           <w:color w:val="000000"/>
         </w:rPr>
-        <w:t>）、初始化</w:t>
-      </w:r>
-      <w:r>
-        <w:rPr>
-          <w:rFonts w:ascii="microsoftyahei" w:hAnsi="microsoftyahei"/>
-          <w:color w:val="000000"/>
-        </w:rPr>
-        <w:lastRenderedPageBreak/>
-        <w:t>（</w:t>
+        <w:t>）、初始化（</w:t>
       </w:r>
       <w:r>
         <w:rPr>
@@ -1415,6 +1461,7 @@
         <w:rPr>
           <w:rFonts w:hint="eastAsia"/>
         </w:rPr>
+        <w:lastRenderedPageBreak/>
         <w:t>（主要是加载二进制流，生成class对象，验证语义）</w:t>
       </w:r>
     </w:p>
@@ -1681,1975 +1728,761 @@
     </w:p>
     <w:p>
       <w:r>
+        <w:t xml:space="preserve">1.文件格式验证 </w:t>
+      </w:r>
+    </w:p>
+    <w:p>
+      <w:r>
+        <w:t>2.元数据验证</w:t>
+      </w:r>
+      <w:r>
+        <w:rPr>
+          <w:rFonts w:hint="eastAsia"/>
+        </w:rPr>
+        <w:t>（</w:t>
+      </w:r>
+      <w:r>
+        <w:rPr>
+          <w:rFonts w:ascii="microsoftyahei" w:hAnsi="microsoftyahei"/>
+          <w:color w:val="000000"/>
+        </w:rPr>
+        <w:t>对字节码描述的信息进行语义分析，以保证其描述的信息符合</w:t>
+      </w:r>
+      <w:r>
+        <w:rPr>
+          <w:rFonts w:ascii="microsoftyahei" w:hAnsi="microsoftyahei"/>
+          <w:color w:val="000000"/>
+        </w:rPr>
+        <w:t>Java</w:t>
+      </w:r>
+      <w:r>
+        <w:rPr>
+          <w:rFonts w:ascii="microsoftyahei" w:hAnsi="microsoftyahei"/>
+          <w:color w:val="000000"/>
+        </w:rPr>
+        <w:t>语言规范的要求</w:t>
+      </w:r>
+      <w:r>
+        <w:rPr>
+          <w:rFonts w:hint="eastAsia"/>
+        </w:rPr>
+        <w:t>）</w:t>
+      </w:r>
+    </w:p>
+    <w:p>
+      <w:r>
+        <w:t xml:space="preserve">3.字节码验证 </w:t>
+      </w:r>
+      <w:r>
+        <w:rPr>
+          <w:rFonts w:hint="eastAsia"/>
+        </w:rPr>
+        <w:t>（</w:t>
+      </w:r>
+      <w:r>
+        <w:rPr>
+          <w:rFonts w:ascii="microsoftyahei" w:hAnsi="microsoftyahei"/>
+          <w:color w:val="000000"/>
+        </w:rPr>
+        <w:t>通过数据流和控制流分析，确定程序语义是合法的、符合逻辑的</w:t>
+      </w:r>
+      <w:r>
+        <w:rPr>
+          <w:rFonts w:hint="eastAsia"/>
+        </w:rPr>
+        <w:t>）</w:t>
+      </w:r>
+    </w:p>
+    <w:p>
+      <w:r>
+        <w:t>4.符号引用验证</w:t>
+      </w:r>
+      <w:r>
+        <w:rPr>
+          <w:rFonts w:hint="eastAsia"/>
+        </w:rPr>
+        <w:t>（</w:t>
+      </w:r>
+      <w:r>
+        <w:rPr>
+          <w:rFonts w:ascii="microsoftyahei" w:hAnsi="microsoftyahei"/>
+          <w:color w:val="000000"/>
+        </w:rPr>
+        <w:t>符号引用中通过字符串描述的全限定名是否能找到对应的类</w:t>
+      </w:r>
+      <w:r>
+        <w:rPr>
+          <w:rFonts w:ascii="microsoftyahei" w:hAnsi="microsoftyahei" w:hint="eastAsia"/>
+          <w:color w:val="000000"/>
+        </w:rPr>
+        <w:t>及其方法字段</w:t>
+      </w:r>
+      <w:r>
+        <w:rPr>
+          <w:rFonts w:hint="eastAsia"/>
+        </w:rPr>
+        <w:t>）</w:t>
+      </w:r>
+    </w:p>
+    <w:p>
+      <w:pPr>
+        <w:rPr>
+          <w:b/>
+        </w:rPr>
+      </w:pPr>
+      <w:r>
+        <w:rPr>
+          <w:rFonts w:hint="eastAsia"/>
+          <w:b/>
+        </w:rPr>
+        <w:t>准备：</w:t>
+      </w:r>
+    </w:p>
+    <w:p>
+      <w:pPr>
+        <w:rPr>
+          <w:rFonts w:ascii="microsoftyahei" w:hAnsi="microsoftyahei" w:hint="eastAsia"/>
+          <w:color w:val="000000"/>
+        </w:rPr>
+      </w:pPr>
+      <w:r>
+        <w:rPr>
+          <w:rFonts w:ascii="microsoftyahei" w:hAnsi="microsoftyahei"/>
+          <w:color w:val="000000"/>
+        </w:rPr>
+        <w:t>准备阶段是正式为</w:t>
+      </w:r>
+      <w:r>
+        <w:rPr>
+          <w:rFonts w:ascii="microsoftyahei" w:hAnsi="microsoftyahei"/>
+          <w:b/>
+          <w:color w:val="000000"/>
+        </w:rPr>
+        <w:t>类变量</w:t>
+      </w:r>
+      <w:r>
+        <w:rPr>
+          <w:rFonts w:ascii="microsoftyahei" w:hAnsi="microsoftyahei" w:hint="eastAsia"/>
+          <w:color w:val="000000"/>
+        </w:rPr>
+        <w:t>（非对象变量</w:t>
+      </w:r>
+      <w:r>
+        <w:rPr>
+          <w:rFonts w:ascii="microsoftyahei" w:hAnsi="microsoftyahei" w:hint="eastAsia"/>
+          <w:color w:val="000000"/>
+        </w:rPr>
+        <w:t>--static</w:t>
+      </w:r>
+      <w:r>
+        <w:rPr>
+          <w:rFonts w:ascii="microsoftyahei" w:hAnsi="microsoftyahei" w:hint="eastAsia"/>
+          <w:color w:val="000000"/>
+        </w:rPr>
+        <w:t>）</w:t>
+      </w:r>
+      <w:r>
+        <w:rPr>
+          <w:rFonts w:ascii="microsoftyahei" w:hAnsi="microsoftyahei"/>
+          <w:b/>
+          <w:color w:val="000000"/>
+        </w:rPr>
+        <w:t>分配内存</w:t>
+      </w:r>
+      <w:r>
+        <w:rPr>
+          <w:rFonts w:ascii="microsoftyahei" w:hAnsi="microsoftyahei"/>
+          <w:color w:val="000000"/>
+        </w:rPr>
+        <w:t>并设置类变量</w:t>
+      </w:r>
+      <w:r>
+        <w:rPr>
+          <w:rFonts w:ascii="microsoftyahei" w:hAnsi="microsoftyahei"/>
+          <w:b/>
+          <w:color w:val="000000"/>
+        </w:rPr>
+        <w:t>初始值</w:t>
+      </w:r>
+      <w:r>
+        <w:rPr>
+          <w:rFonts w:ascii="microsoftyahei" w:hAnsi="microsoftyahei"/>
+          <w:color w:val="000000"/>
+        </w:rPr>
+        <w:t>的阶段</w:t>
+      </w:r>
+    </w:p>
+    <w:p>
+      <w:pPr>
+        <w:rPr>
+          <w:rFonts w:ascii="microsoftyahei" w:hAnsi="microsoftyahei" w:hint="eastAsia"/>
+          <w:color w:val="000000"/>
+        </w:rPr>
+      </w:pPr>
+      <w:r>
+        <w:rPr>
+          <w:rFonts w:ascii="microsoftyahei" w:hAnsi="microsoftyahei"/>
+          <w:color w:val="000000"/>
+        </w:rPr>
+        <w:t>public static int value=123</w:t>
+      </w:r>
+      <w:r>
+        <w:rPr>
+          <w:rFonts w:ascii="microsoftyahei" w:hAnsi="microsoftyahei"/>
+          <w:color w:val="000000"/>
+        </w:rPr>
+        <w:t>；</w:t>
+      </w:r>
+      <w:r>
+        <w:rPr>
+          <w:rFonts w:ascii="microsoftyahei" w:hAnsi="microsoftyahei"/>
+          <w:color w:val="000000"/>
+        </w:rPr>
+        <w:t xml:space="preserve"> </w:t>
+      </w:r>
+      <w:r>
+        <w:rPr>
+          <w:rFonts w:ascii="microsoftyahei" w:hAnsi="microsoftyahei"/>
+          <w:color w:val="000000"/>
+        </w:rPr>
+        <w:t>那变量</w:t>
+      </w:r>
+      <w:r>
+        <w:rPr>
+          <w:rFonts w:ascii="microsoftyahei" w:hAnsi="microsoftyahei"/>
+          <w:color w:val="000000"/>
+        </w:rPr>
+        <w:t>value</w:t>
+      </w:r>
+      <w:r>
+        <w:rPr>
+          <w:rFonts w:ascii="microsoftyahei" w:hAnsi="microsoftyahei"/>
+          <w:color w:val="000000"/>
+        </w:rPr>
+        <w:t>在准备阶段过后的初始值为</w:t>
+      </w:r>
+      <w:r>
+        <w:rPr>
+          <w:rFonts w:ascii="microsoftyahei" w:hAnsi="microsoftyahei"/>
+          <w:color w:val="000000"/>
+        </w:rPr>
+        <w:t>0</w:t>
+      </w:r>
+      <w:r>
+        <w:rPr>
+          <w:rFonts w:ascii="microsoftyahei" w:hAnsi="microsoftyahei"/>
+          <w:color w:val="000000"/>
+        </w:rPr>
+        <w:t>而不是</w:t>
+      </w:r>
+      <w:r>
+        <w:rPr>
+          <w:rFonts w:ascii="microsoftyahei" w:hAnsi="microsoftyahei"/>
+          <w:color w:val="000000"/>
+        </w:rPr>
+        <w:t>123</w:t>
+      </w:r>
+    </w:p>
+    <w:p>
+      <w:pPr>
+        <w:rPr>
+          <w:rFonts w:ascii="microsoftyahei" w:hAnsi="microsoftyahei" w:hint="eastAsia"/>
+          <w:b/>
+          <w:color w:val="000000"/>
+        </w:rPr>
+      </w:pPr>
+      <w:r>
+        <w:rPr>
+          <w:rFonts w:ascii="microsoftyahei" w:hAnsi="microsoftyahei" w:hint="eastAsia"/>
+          <w:b/>
+          <w:color w:val="000000"/>
+        </w:rPr>
+        <w:t>解析：</w:t>
+      </w:r>
+    </w:p>
+    <w:p>
+      <w:pPr>
+        <w:rPr>
+          <w:rFonts w:ascii="microsoftyahei" w:hAnsi="microsoftyahei" w:hint="eastAsia"/>
+          <w:color w:val="000000"/>
+        </w:rPr>
+      </w:pPr>
+      <w:r>
+        <w:rPr>
+          <w:rFonts w:ascii="microsoftyahei" w:hAnsi="microsoftyahei"/>
+          <w:color w:val="000000"/>
+        </w:rPr>
+        <w:t>解析阶段是虚拟机将</w:t>
+      </w:r>
+      <w:r>
+        <w:rPr>
+          <w:rFonts w:ascii="microsoftyahei" w:hAnsi="microsoftyahei"/>
+          <w:b/>
+          <w:color w:val="FF0000"/>
+        </w:rPr>
+        <w:t>常量池内</w:t>
+      </w:r>
+      <w:r>
+        <w:rPr>
+          <w:rFonts w:ascii="microsoftyahei" w:hAnsi="microsoftyahei"/>
+          <w:color w:val="000000"/>
+        </w:rPr>
+        <w:t>的</w:t>
+      </w:r>
+      <w:r>
+        <w:rPr>
+          <w:rFonts w:ascii="microsoftyahei" w:hAnsi="microsoftyahei"/>
+          <w:b/>
+          <w:color w:val="000000"/>
+        </w:rPr>
+        <w:t>符号引用替换为直接引用</w:t>
+      </w:r>
+      <w:r>
+        <w:rPr>
+          <w:rFonts w:ascii="microsoftyahei" w:hAnsi="microsoftyahei" w:hint="eastAsia"/>
+          <w:b/>
+          <w:color w:val="000000"/>
+        </w:rPr>
+        <w:t>（方法：静态方法和私有方法</w:t>
+      </w:r>
+      <w:r>
+        <w:rPr>
+          <w:rFonts w:ascii="microsoftyahei" w:hAnsi="microsoftyahei" w:hint="eastAsia"/>
+          <w:b/>
+          <w:color w:val="000000"/>
+        </w:rPr>
+        <w:t>，变量：</w:t>
+      </w:r>
+      <w:r>
+        <w:rPr>
+          <w:rFonts w:ascii="microsoftyahei" w:hAnsi="microsoftyahei" w:hint="eastAsia"/>
+          <w:b/>
+          <w:color w:val="000000"/>
+        </w:rPr>
+        <w:t>static,</w:t>
+      </w:r>
+      <w:r>
+        <w:rPr>
+          <w:rFonts w:ascii="microsoftyahei" w:hAnsi="microsoftyahei" w:hint="eastAsia"/>
+          <w:b/>
+          <w:color w:val="000000"/>
+        </w:rPr>
+        <w:t>private,final</w:t>
+      </w:r>
+      <w:r>
+        <w:rPr>
+          <w:rFonts w:ascii="microsoftyahei" w:hAnsi="microsoftyahei" w:hint="eastAsia"/>
+          <w:b/>
+          <w:color w:val="000000"/>
+        </w:rPr>
+        <w:t>。</w:t>
+      </w:r>
+      <w:r>
+        <w:rPr>
+          <w:rFonts w:ascii="microsoftyahei" w:hAnsi="microsoftyahei" w:hint="eastAsia"/>
+          <w:b/>
+          <w:color w:val="000000"/>
+        </w:rPr>
+        <w:t>编译器可知，运行期不可变</w:t>
+      </w:r>
+      <w:r>
+        <w:rPr>
+          <w:rFonts w:ascii="microsoftyahei" w:hAnsi="microsoftyahei" w:hint="eastAsia"/>
+          <w:b/>
+          <w:color w:val="000000"/>
+        </w:rPr>
+        <w:t>）</w:t>
+      </w:r>
+      <w:r>
+        <w:rPr>
+          <w:rFonts w:ascii="microsoftyahei" w:hAnsi="microsoftyahei"/>
+          <w:color w:val="000000"/>
+        </w:rPr>
+        <w:t>的过程</w:t>
+      </w:r>
+    </w:p>
+    <w:p>
+      <w:pPr>
+        <w:rPr>
+          <w:rFonts w:ascii="microsoftyahei" w:hAnsi="microsoftyahei" w:hint="eastAsia"/>
+          <w:color w:val="000000"/>
+        </w:rPr>
+      </w:pPr>
+      <w:r>
+        <w:rPr>
+          <w:rFonts w:ascii="microsoftyahei" w:hAnsi="microsoftyahei"/>
+          <w:color w:val="000000"/>
+        </w:rPr>
+        <w:t>符号引用（</w:t>
+      </w:r>
+      <w:r>
+        <w:rPr>
+          <w:rFonts w:ascii="microsoftyahei" w:hAnsi="microsoftyahei"/>
+          <w:color w:val="000000"/>
+        </w:rPr>
+        <w:t>Symbolic References</w:t>
+      </w:r>
+      <w:r>
+        <w:rPr>
+          <w:rFonts w:ascii="microsoftyahei" w:hAnsi="microsoftyahei"/>
+          <w:color w:val="000000"/>
+        </w:rPr>
+        <w:t>）：符号引用以一组符号来描述所引用的目标，符号可以是任何形式的字面量，只要使用时能无歧义地定位到目标即可。</w:t>
+      </w:r>
+    </w:p>
+    <w:p>
+      <w:pPr>
+        <w:rPr>
+          <w:rFonts w:ascii="microsoftyahei" w:hAnsi="microsoftyahei" w:hint="eastAsia"/>
+          <w:color w:val="000000"/>
+        </w:rPr>
+      </w:pPr>
+      <w:r>
+        <w:rPr>
+          <w:rFonts w:ascii="microsoftyahei" w:hAnsi="microsoftyahei"/>
+          <w:color w:val="000000"/>
+        </w:rPr>
+        <w:t>直接引用（</w:t>
+      </w:r>
+      <w:r>
+        <w:rPr>
+          <w:rFonts w:ascii="microsoftyahei" w:hAnsi="microsoftyahei"/>
+          <w:color w:val="000000"/>
+        </w:rPr>
+        <w:t>Direct References</w:t>
+      </w:r>
+      <w:r>
+        <w:rPr>
+          <w:rFonts w:ascii="microsoftyahei" w:hAnsi="microsoftyahei"/>
+          <w:color w:val="000000"/>
+        </w:rPr>
+        <w:t>）：直接引用可以是直接指向目标的指针、相对偏移量或是一个能间接定位到目标的句柄。</w:t>
+      </w:r>
+    </w:p>
+    <w:p>
+      <w:pPr>
+        <w:rPr>
+          <w:rFonts w:ascii="microsoftyahei" w:hAnsi="microsoftyahei" w:hint="eastAsia"/>
+          <w:b/>
+          <w:color w:val="000000"/>
+        </w:rPr>
+      </w:pPr>
+      <w:r>
+        <w:rPr>
+          <w:rFonts w:ascii="microsoftyahei" w:hAnsi="microsoftyahei"/>
+          <w:b/>
+          <w:color w:val="000000"/>
+        </w:rPr>
+        <w:t>虚拟机规范之中并未规定解析阶段发生的具体时间</w:t>
+      </w:r>
+    </w:p>
+    <w:p>
+      <w:pPr>
+        <w:rPr>
+          <w:rFonts w:ascii="microsoftyahei" w:hAnsi="microsoftyahei" w:hint="eastAsia"/>
+          <w:b/>
+          <w:color w:val="000000"/>
+        </w:rPr>
+      </w:pPr>
+      <w:r>
+        <w:rPr>
+          <w:rFonts w:ascii="microsoftyahei" w:hAnsi="microsoftyahei" w:hint="eastAsia"/>
+          <w:b/>
+          <w:color w:val="000000"/>
+        </w:rPr>
+        <w:t>初始化：</w:t>
+      </w:r>
+    </w:p>
+    <w:p>
+      <w:pPr>
+        <w:rPr>
+          <w:rFonts w:ascii="microsoftyahei" w:hAnsi="microsoftyahei" w:hint="eastAsia"/>
+          <w:color w:val="000000"/>
+        </w:rPr>
+      </w:pPr>
+      <w:r>
+        <w:rPr>
+          <w:rFonts w:ascii="microsoftyahei" w:hAnsi="microsoftyahei" w:hint="eastAsia"/>
+          <w:color w:val="000000"/>
+        </w:rPr>
+        <w:t>到了初始化阶段，才真正开始执行类中定义的</w:t>
+      </w:r>
+      <w:r>
+        <w:rPr>
+          <w:rFonts w:ascii="microsoftyahei" w:hAnsi="microsoftyahei"/>
+          <w:color w:val="000000"/>
+        </w:rPr>
+        <w:t>Java</w:t>
+      </w:r>
+      <w:r>
+        <w:rPr>
+          <w:rFonts w:ascii="microsoftyahei" w:hAnsi="microsoftyahei"/>
+          <w:color w:val="000000"/>
+        </w:rPr>
+        <w:t>程序代码（或者说是字节码）。在准备阶段，变量已经赋过一次系统要求的初始值</w:t>
+      </w:r>
+      <w:r>
+        <w:rPr>
+          <w:rFonts w:ascii="microsoftyahei" w:hAnsi="microsoftyahei" w:hint="eastAsia"/>
+          <w:color w:val="000000"/>
+        </w:rPr>
+        <w:t>，</w:t>
+      </w:r>
+      <w:r>
+        <w:rPr>
+          <w:rFonts w:ascii="microsoftyahei" w:hAnsi="microsoftyahei" w:hint="eastAsia"/>
+          <w:color w:val="000000"/>
+        </w:rPr>
+        <w:t>初始化阶段是执行类构造器＜</w:t>
+      </w:r>
+      <w:r>
+        <w:rPr>
+          <w:rFonts w:ascii="microsoftyahei" w:hAnsi="microsoftyahei"/>
+          <w:color w:val="000000"/>
+        </w:rPr>
+        <w:t>clinit</w:t>
+      </w:r>
+      <w:r>
+        <w:rPr>
+          <w:rFonts w:ascii="microsoftyahei" w:hAnsi="microsoftyahei"/>
+          <w:color w:val="000000"/>
+        </w:rPr>
+        <w:t>＞（）方法的过程</w:t>
+      </w:r>
+    </w:p>
+    <w:p>
+      <w:pPr>
+        <w:rPr>
+          <w:rFonts w:ascii="microsoftyahei" w:hAnsi="microsoftyahei" w:hint="eastAsia"/>
+          <w:color w:val="000000"/>
+        </w:rPr>
+      </w:pPr>
+      <w:r>
+        <w:rPr>
+          <w:rFonts w:ascii="microsoftyahei" w:hAnsi="microsoftyahei" w:hint="eastAsia"/>
+          <w:color w:val="000000"/>
+        </w:rPr>
+        <w:t>＜</w:t>
+      </w:r>
+      <w:r>
+        <w:rPr>
+          <w:rFonts w:ascii="microsoftyahei" w:hAnsi="microsoftyahei"/>
+          <w:color w:val="000000"/>
+        </w:rPr>
+        <w:t>clinit</w:t>
+      </w:r>
+      <w:r>
+        <w:rPr>
+          <w:rFonts w:ascii="microsoftyahei" w:hAnsi="microsoftyahei"/>
+          <w:color w:val="000000"/>
+        </w:rPr>
+        <w:t>＞（）方法是由编译器自动收集类中的所有</w:t>
+      </w:r>
+      <w:r>
+        <w:rPr>
+          <w:rFonts w:ascii="microsoftyahei" w:hAnsi="microsoftyahei"/>
+          <w:b/>
+          <w:color w:val="000000"/>
+        </w:rPr>
+        <w:t>类变量的赋值动作</w:t>
+      </w:r>
+      <w:r>
+        <w:rPr>
+          <w:rFonts w:ascii="microsoftyahei" w:hAnsi="microsoftyahei" w:hint="eastAsia"/>
+          <w:color w:val="000000"/>
+        </w:rPr>
+        <w:t>（</w:t>
+      </w:r>
+      <w:r>
+        <w:rPr>
+          <w:rFonts w:ascii="microsoftyahei" w:hAnsi="microsoftyahei" w:hint="eastAsia"/>
+          <w:b/>
+          <w:color w:val="000000"/>
+        </w:rPr>
+        <w:t>不包括方法与构造函数中</w:t>
+      </w:r>
+      <w:r>
+        <w:rPr>
+          <w:rFonts w:ascii="microsoftyahei" w:hAnsi="microsoftyahei" w:hint="eastAsia"/>
+          <w:color w:val="000000"/>
+        </w:rPr>
+        <w:t>）</w:t>
+      </w:r>
+      <w:r>
+        <w:rPr>
+          <w:rFonts w:ascii="microsoftyahei" w:hAnsi="microsoftyahei"/>
+          <w:color w:val="000000"/>
+        </w:rPr>
+        <w:t>和静态语句块（</w:t>
+      </w:r>
+      <w:r>
+        <w:rPr>
+          <w:rFonts w:ascii="microsoftyahei" w:hAnsi="microsoftyahei"/>
+          <w:b/>
+          <w:color w:val="000000"/>
+        </w:rPr>
+        <w:t>static{}</w:t>
+      </w:r>
+      <w:r>
+        <w:rPr>
+          <w:rFonts w:ascii="microsoftyahei" w:hAnsi="microsoftyahei"/>
+          <w:b/>
+          <w:color w:val="000000"/>
+        </w:rPr>
+        <w:t>块</w:t>
+      </w:r>
+      <w:r>
+        <w:rPr>
+          <w:rFonts w:ascii="microsoftyahei" w:hAnsi="microsoftyahei"/>
+          <w:color w:val="000000"/>
+        </w:rPr>
+        <w:t>）中的语句合并产生的</w:t>
+      </w:r>
+    </w:p>
+    <w:p>
+      <w:pPr>
+        <w:rPr>
+          <w:rFonts w:ascii="microsoftyahei" w:hAnsi="microsoftyahei" w:hint="eastAsia"/>
+          <w:color w:val="000000"/>
+        </w:rPr>
+      </w:pPr>
+    </w:p>
+    <w:p>
+      <w:pPr>
+        <w:rPr>
+          <w:rFonts w:ascii="microsoftyahei" w:hAnsi="microsoftyahei" w:hint="eastAsia"/>
+          <w:color w:val="000000"/>
+        </w:rPr>
+      </w:pPr>
+    </w:p>
+    <w:p>
+      <w:pPr>
+        <w:rPr>
+          <w:rFonts w:ascii="microsoftyahei" w:hAnsi="microsoftyahei" w:hint="eastAsia"/>
+          <w:color w:val="000000"/>
+        </w:rPr>
+      </w:pPr>
+    </w:p>
+    <w:p>
+      <w:pPr>
+        <w:rPr>
+          <w:rFonts w:ascii="microsoftyahei" w:hAnsi="microsoftyahei" w:hint="eastAsia"/>
+          <w:b/>
+          <w:color w:val="000000"/>
+        </w:rPr>
+      </w:pPr>
+      <w:r>
+        <w:rPr>
+          <w:rFonts w:ascii="microsoftyahei" w:hAnsi="microsoftyahei"/>
+          <w:b/>
+          <w:color w:val="000000"/>
+        </w:rPr>
+        <w:t>栈帧</w:t>
+      </w:r>
+    </w:p>
+    <w:p>
+      <w:pPr>
+        <w:rPr>
+          <w:rFonts w:ascii="microsoftyahei" w:hAnsi="microsoftyahei" w:hint="eastAsia"/>
+          <w:color w:val="000000"/>
+        </w:rPr>
+      </w:pPr>
+      <w:r>
+        <w:rPr>
+          <w:rFonts w:ascii="microsoftyahei" w:hAnsi="microsoftyahei"/>
+          <w:color w:val="000000"/>
+        </w:rPr>
+        <w:t>栈帧（</w:t>
+      </w:r>
+      <w:r>
+        <w:rPr>
+          <w:rFonts w:ascii="microsoftyahei" w:hAnsi="microsoftyahei"/>
+          <w:color w:val="000000"/>
+        </w:rPr>
+        <w:t>Stack Frame</w:t>
+      </w:r>
+      <w:r>
+        <w:rPr>
+          <w:rFonts w:ascii="microsoftyahei" w:hAnsi="microsoftyahei"/>
+          <w:color w:val="000000"/>
+        </w:rPr>
+        <w:t>）是用于支持虚拟机进行方法调用和方法执行的数据结构，它是虚拟机运行时数据区中的虚拟机栈（</w:t>
+      </w:r>
+      <w:r>
+        <w:rPr>
+          <w:rFonts w:ascii="microsoftyahei" w:hAnsi="microsoftyahei"/>
+          <w:color w:val="000000"/>
+        </w:rPr>
+        <w:t>Virtual Machine Stack</w:t>
+      </w:r>
+      <w:r>
+        <w:rPr>
+          <w:rFonts w:ascii="microsoftyahei" w:hAnsi="microsoftyahei"/>
+          <w:color w:val="000000"/>
+        </w:rPr>
+        <w:t>）的栈元素。</w:t>
+      </w:r>
+    </w:p>
+    <w:p>
+      <w:pPr>
+        <w:rPr>
+          <w:rFonts w:ascii="microsoftyahei" w:hAnsi="microsoftyahei" w:hint="eastAsia"/>
+          <w:color w:val="000000"/>
+        </w:rPr>
+      </w:pPr>
+      <w:r>
+        <w:rPr>
+          <w:rFonts w:ascii="microsoftyahei" w:hAnsi="microsoftyahei"/>
+          <w:color w:val="000000"/>
+        </w:rPr>
+        <w:t>每一个栈帧都包括了</w:t>
+      </w:r>
+      <w:r>
+        <w:rPr>
+          <w:rFonts w:ascii="microsoftyahei" w:hAnsi="microsoftyahei"/>
+          <w:b/>
+          <w:color w:val="000000"/>
+        </w:rPr>
+        <w:t>局部变量表、操作数栈、动态连接、方法返回地址</w:t>
+      </w:r>
+      <w:r>
+        <w:rPr>
+          <w:rFonts w:ascii="microsoftyahei" w:hAnsi="microsoftyahei"/>
+          <w:color w:val="000000"/>
+        </w:rPr>
+        <w:t>和一些额外的附加信息。</w:t>
+      </w:r>
+    </w:p>
+    <w:p>
+      <w:pPr>
+        <w:rPr>
+          <w:rFonts w:ascii="microsoftyahei" w:hAnsi="microsoftyahei" w:hint="eastAsia"/>
+          <w:color w:val="000000"/>
+        </w:rPr>
+      </w:pPr>
+      <w:r>
+        <w:rPr>
+          <w:rFonts w:ascii="microsoftyahei" w:hAnsi="microsoftyahei"/>
+          <w:color w:val="000000"/>
+        </w:rPr>
+        <w:t>一个栈帧需要分配多少内存，不会受到程序运行期变量数据的影响，而</w:t>
+      </w:r>
+      <w:r>
+        <w:rPr>
+          <w:rFonts w:ascii="microsoftyahei" w:hAnsi="microsoftyahei"/>
+          <w:b/>
+          <w:color w:val="000000"/>
+        </w:rPr>
+        <w:t>仅仅取决于具体的虚</w:t>
+      </w:r>
+      <w:r>
+        <w:rPr>
+          <w:rFonts w:ascii="microsoftyahei" w:hAnsi="microsoftyahei"/>
+          <w:b/>
+          <w:color w:val="000000"/>
+        </w:rPr>
         <w:lastRenderedPageBreak/>
-        <w:t xml:space="preserve">1.文件格式验证 </w:t>
-      </w:r>
-    </w:p>
-    <w:p>
-      <w:r>
-        <w:t>2.元数据验证</w:t>
-      </w:r>
-      <w:r>
-        <w:rPr>
-          <w:rFonts w:hint="eastAsia"/>
-        </w:rPr>
-        <w:t>（</w:t>
-      </w:r>
-      <w:r>
-        <w:rPr>
-          <w:rFonts w:ascii="microsoftyahei" w:hAnsi="microsoftyahei"/>
-          <w:color w:val="000000"/>
-        </w:rPr>
-        <w:t>对字节码描述的信息进行语义分析，以保证其描述的信息符合</w:t>
-      </w:r>
-      <w:r>
-        <w:rPr>
-          <w:rFonts w:ascii="microsoftyahei" w:hAnsi="microsoftyahei"/>
-          <w:color w:val="000000"/>
-        </w:rPr>
-        <w:t>Java</w:t>
-      </w:r>
-      <w:r>
-        <w:rPr>
-          <w:rFonts w:ascii="microsoftyahei" w:hAnsi="microsoftyahei"/>
-          <w:color w:val="000000"/>
-        </w:rPr>
-        <w:t>语言规范的要求</w:t>
-      </w:r>
-      <w:r>
-        <w:rPr>
-          <w:rFonts w:hint="eastAsia"/>
-        </w:rPr>
-        <w:t>）</w:t>
-      </w:r>
-    </w:p>
-    <w:p>
-      <w:r>
-        <w:t xml:space="preserve">3.字节码验证 </w:t>
-      </w:r>
-      <w:r>
-        <w:rPr>
-          <w:rFonts w:hint="eastAsia"/>
-        </w:rPr>
-        <w:t>（</w:t>
-      </w:r>
-      <w:r>
-        <w:rPr>
-          <w:rFonts w:ascii="microsoftyahei" w:hAnsi="microsoftyahei"/>
-          <w:color w:val="000000"/>
-        </w:rPr>
-        <w:t>通过数据流和控制流分析，确定程序语义是合法的、符合逻辑的</w:t>
-      </w:r>
-      <w:r>
-        <w:rPr>
-          <w:rFonts w:hint="eastAsia"/>
-        </w:rPr>
-        <w:t>）</w:t>
-      </w:r>
-    </w:p>
-    <w:p>
-      <w:r>
-        <w:t>4.符号引用验证</w:t>
-      </w:r>
-      <w:r>
-        <w:rPr>
-          <w:rFonts w:hint="eastAsia"/>
-        </w:rPr>
-        <w:t>（</w:t>
-      </w:r>
-      <w:r>
-        <w:rPr>
-          <w:rFonts w:ascii="microsoftyahei" w:hAnsi="microsoftyahei"/>
-          <w:color w:val="000000"/>
-        </w:rPr>
-        <w:t>符号引用中通过字符串描述的全限定名是否能找到对应的类</w:t>
-      </w:r>
-      <w:r>
-        <w:rPr>
-          <w:rFonts w:ascii="microsoftyahei" w:hAnsi="microsoftyahei" w:hint="eastAsia"/>
-          <w:color w:val="000000"/>
-        </w:rPr>
-        <w:t>及其方法字段</w:t>
-      </w:r>
-      <w:r>
-        <w:rPr>
-          <w:rFonts w:hint="eastAsia"/>
-        </w:rPr>
-        <w:t>）</w:t>
-      </w:r>
-    </w:p>
-    <w:p>
-      <w:pPr>
-        <w:rPr>
-          <w:b/>
-        </w:rPr>
-      </w:pPr>
-      <w:r>
-        <w:rPr>
-          <w:rFonts w:hint="eastAsia"/>
-          <w:b/>
-        </w:rPr>
-        <w:t>准备：</w:t>
-      </w:r>
-    </w:p>
-    <w:p>
-      <w:pPr>
-        <w:rPr>
-          <w:rFonts w:ascii="microsoftyahei" w:hAnsi="microsoftyahei" w:hint="eastAsia"/>
-          <w:color w:val="000000"/>
-        </w:rPr>
-      </w:pPr>
-      <w:r>
-        <w:rPr>
-          <w:rFonts w:ascii="microsoftyahei" w:hAnsi="microsoftyahei"/>
-          <w:color w:val="000000"/>
-        </w:rPr>
-        <w:t>准备阶段是正式为</w:t>
-      </w:r>
-      <w:r>
-        <w:rPr>
-          <w:rFonts w:ascii="microsoftyahei" w:hAnsi="microsoftyahei"/>
-          <w:b/>
-          <w:color w:val="000000"/>
-        </w:rPr>
-        <w:t>类变量</w:t>
-      </w:r>
-      <w:r>
-        <w:rPr>
-          <w:rFonts w:ascii="microsoftyahei" w:hAnsi="microsoftyahei" w:hint="eastAsia"/>
-          <w:color w:val="000000"/>
-        </w:rPr>
-        <w:t>（非对象变量</w:t>
-      </w:r>
-      <w:r>
-        <w:rPr>
-          <w:rFonts w:ascii="microsoftyahei" w:hAnsi="microsoftyahei" w:hint="eastAsia"/>
-          <w:color w:val="000000"/>
-        </w:rPr>
-        <w:t>--static</w:t>
-      </w:r>
-      <w:r>
-        <w:rPr>
-          <w:rFonts w:ascii="microsoftyahei" w:hAnsi="microsoftyahei" w:hint="eastAsia"/>
-          <w:color w:val="000000"/>
-        </w:rPr>
-        <w:t>）</w:t>
-      </w:r>
-      <w:r>
-        <w:rPr>
-          <w:rFonts w:ascii="microsoftyahei" w:hAnsi="microsoftyahei"/>
-          <w:b/>
-          <w:color w:val="000000"/>
-        </w:rPr>
-        <w:t>分配内存</w:t>
-      </w:r>
-      <w:r>
-        <w:rPr>
-          <w:rFonts w:ascii="microsoftyahei" w:hAnsi="microsoftyahei"/>
-          <w:color w:val="000000"/>
-        </w:rPr>
-        <w:t>并设置类变量</w:t>
-      </w:r>
-      <w:r>
-        <w:rPr>
-          <w:rFonts w:ascii="microsoftyahei" w:hAnsi="microsoftyahei"/>
-          <w:b/>
-          <w:color w:val="000000"/>
-        </w:rPr>
-        <w:t>初始值</w:t>
-      </w:r>
-      <w:r>
-        <w:rPr>
-          <w:rFonts w:ascii="microsoftyahei" w:hAnsi="microsoftyahei"/>
-          <w:color w:val="000000"/>
-        </w:rPr>
-        <w:t>的阶段</w:t>
-      </w:r>
-    </w:p>
-    <w:p>
-      <w:pPr>
-        <w:rPr>
-          <w:rFonts w:ascii="microsoftyahei" w:hAnsi="microsoftyahei" w:hint="eastAsia"/>
-          <w:color w:val="000000"/>
-        </w:rPr>
-      </w:pPr>
-      <w:r>
-        <w:rPr>
-          <w:rFonts w:ascii="microsoftyahei" w:hAnsi="microsoftyahei"/>
-          <w:color w:val="000000"/>
-        </w:rPr>
-        <w:t>public static int value=123</w:t>
-      </w:r>
-      <w:r>
-        <w:rPr>
-          <w:rFonts w:ascii="microsoftyahei" w:hAnsi="microsoftyahei"/>
-          <w:color w:val="000000"/>
-        </w:rPr>
-        <w:t>；</w:t>
-      </w:r>
-      <w:r>
-        <w:rPr>
-          <w:rFonts w:ascii="microsoftyahei" w:hAnsi="microsoftyahei"/>
-          <w:color w:val="000000"/>
-        </w:rPr>
-        <w:t xml:space="preserve"> </w:t>
-      </w:r>
-      <w:r>
-        <w:rPr>
-          <w:rFonts w:ascii="microsoftyahei" w:hAnsi="microsoftyahei"/>
-          <w:color w:val="000000"/>
-        </w:rPr>
-        <w:t>那变量</w:t>
-      </w:r>
-      <w:r>
-        <w:rPr>
-          <w:rFonts w:ascii="microsoftyahei" w:hAnsi="microsoftyahei"/>
-          <w:color w:val="000000"/>
-        </w:rPr>
-        <w:t>value</w:t>
-      </w:r>
-      <w:r>
-        <w:rPr>
-          <w:rFonts w:ascii="microsoftyahei" w:hAnsi="microsoftyahei"/>
-          <w:color w:val="000000"/>
-        </w:rPr>
-        <w:t>在准备阶段过后的初始值为</w:t>
-      </w:r>
-      <w:r>
-        <w:rPr>
-          <w:rFonts w:ascii="microsoftyahei" w:hAnsi="microsoftyahei"/>
-          <w:color w:val="000000"/>
-        </w:rPr>
-        <w:t>0</w:t>
-      </w:r>
-      <w:r>
-        <w:rPr>
-          <w:rFonts w:ascii="microsoftyahei" w:hAnsi="microsoftyahei"/>
-          <w:color w:val="000000"/>
-        </w:rPr>
-        <w:t>而不是</w:t>
-      </w:r>
-      <w:r>
-        <w:rPr>
-          <w:rFonts w:ascii="microsoftyahei" w:hAnsi="microsoftyahei"/>
-          <w:color w:val="000000"/>
-        </w:rPr>
-        <w:t>123</w:t>
-      </w:r>
-    </w:p>
-    <w:p>
-      <w:pPr>
-        <w:rPr>
-          <w:rFonts w:ascii="microsoftyahei" w:hAnsi="microsoftyahei" w:hint="eastAsia"/>
-          <w:b/>
-          <w:color w:val="000000"/>
-        </w:rPr>
-      </w:pPr>
-      <w:r>
-        <w:rPr>
-          <w:rFonts w:ascii="microsoftyahei" w:hAnsi="microsoftyahei" w:hint="eastAsia"/>
-          <w:b/>
-          <w:color w:val="000000"/>
-        </w:rPr>
-        <w:t>解析：</w:t>
-      </w:r>
-    </w:p>
-    <w:p>
-      <w:pPr>
-        <w:rPr>
-          <w:rFonts w:ascii="microsoftyahei" w:hAnsi="microsoftyahei" w:hint="eastAsia"/>
-          <w:color w:val="000000"/>
-        </w:rPr>
-      </w:pPr>
-      <w:r>
-        <w:rPr>
-          <w:rFonts w:ascii="microsoftyahei" w:hAnsi="microsoftyahei"/>
-          <w:color w:val="000000"/>
-        </w:rPr>
-        <w:t>解析阶段是虚拟机将</w:t>
-      </w:r>
-      <w:r>
-        <w:rPr>
-          <w:rFonts w:ascii="microsoftyahei" w:hAnsi="microsoftyahei"/>
-          <w:b/>
-          <w:color w:val="FF0000"/>
-        </w:rPr>
-        <w:t>常量池内</w:t>
-      </w:r>
-      <w:r>
-        <w:rPr>
-          <w:rFonts w:ascii="microsoftyahei" w:hAnsi="microsoftyahei"/>
-          <w:color w:val="000000"/>
-        </w:rPr>
-        <w:t>的</w:t>
-      </w:r>
-      <w:r>
-        <w:rPr>
-          <w:rFonts w:ascii="microsoftyahei" w:hAnsi="microsoftyahei"/>
-          <w:b/>
-          <w:color w:val="000000"/>
-        </w:rPr>
-        <w:t>符号引用替换为直接引用</w:t>
-      </w:r>
-      <w:r>
-        <w:rPr>
-          <w:rFonts w:ascii="microsoftyahei" w:hAnsi="microsoftyahei" w:hint="eastAsia"/>
-          <w:b/>
-          <w:color w:val="000000"/>
-        </w:rPr>
-        <w:t>（方法：静态方法和私有方法</w:t>
-      </w:r>
-      <w:r>
-        <w:rPr>
-          <w:rFonts w:ascii="microsoftyahei" w:hAnsi="microsoftyahei" w:hint="eastAsia"/>
-          <w:b/>
-          <w:color w:val="000000"/>
-        </w:rPr>
-        <w:t>，变量：</w:t>
-      </w:r>
-      <w:r>
-        <w:rPr>
-          <w:rFonts w:ascii="microsoftyahei" w:hAnsi="microsoftyahei" w:hint="eastAsia"/>
-          <w:b/>
-          <w:color w:val="000000"/>
-        </w:rPr>
-        <w:t>static,</w:t>
-      </w:r>
-      <w:r>
-        <w:rPr>
-          <w:rFonts w:ascii="microsoftyahei" w:hAnsi="microsoftyahei" w:hint="eastAsia"/>
-          <w:b/>
-          <w:color w:val="000000"/>
-        </w:rPr>
-        <w:t>private,final</w:t>
-      </w:r>
-      <w:r>
-        <w:rPr>
-          <w:rFonts w:ascii="microsoftyahei" w:hAnsi="microsoftyahei" w:hint="eastAsia"/>
-          <w:b/>
-          <w:color w:val="000000"/>
-        </w:rPr>
-        <w:t>。</w:t>
-      </w:r>
-      <w:r>
-        <w:rPr>
-          <w:rFonts w:ascii="microsoftyahei" w:hAnsi="microsoftyahei" w:hint="eastAsia"/>
-          <w:b/>
-          <w:color w:val="000000"/>
-        </w:rPr>
-        <w:t>编译器可知，运行期不可变</w:t>
-      </w:r>
-      <w:r>
-        <w:rPr>
-          <w:rFonts w:ascii="microsoftyahei" w:hAnsi="microsoftyahei" w:hint="eastAsia"/>
-          <w:b/>
-          <w:color w:val="000000"/>
-        </w:rPr>
-        <w:t>）</w:t>
-      </w:r>
-      <w:r>
-        <w:rPr>
-          <w:rFonts w:ascii="microsoftyahei" w:hAnsi="microsoftyahei"/>
-          <w:color w:val="000000"/>
-        </w:rPr>
-        <w:t>的过程</w:t>
-      </w:r>
-    </w:p>
-    <w:p>
-      <w:pPr>
-        <w:rPr>
-          <w:rFonts w:ascii="microsoftyahei" w:hAnsi="microsoftyahei" w:hint="eastAsia"/>
-          <w:color w:val="000000"/>
-        </w:rPr>
-      </w:pPr>
-      <w:r>
-        <w:rPr>
-          <w:rFonts w:ascii="microsoftyahei" w:hAnsi="microsoftyahei"/>
-          <w:color w:val="000000"/>
-        </w:rPr>
-        <w:t>符号引用（</w:t>
-      </w:r>
-      <w:r>
-        <w:rPr>
-          <w:rFonts w:ascii="microsoftyahei" w:hAnsi="microsoftyahei"/>
-          <w:color w:val="000000"/>
-        </w:rPr>
-        <w:t>Symbolic References</w:t>
-      </w:r>
-      <w:r>
-        <w:rPr>
-          <w:rFonts w:ascii="microsoftyahei" w:hAnsi="microsoftyahei"/>
-          <w:color w:val="000000"/>
-        </w:rPr>
-        <w:t>）：符号引用以一组符号来描述所引用的目标，符号可以是任何形式的字面量，只要使用时能无歧义地定位到目标即可。</w:t>
-      </w:r>
-    </w:p>
-    <w:p>
-      <w:pPr>
-        <w:rPr>
-          <w:rFonts w:ascii="microsoftyahei" w:hAnsi="microsoftyahei" w:hint="eastAsia"/>
-          <w:color w:val="000000"/>
-        </w:rPr>
-      </w:pPr>
-      <w:r>
-        <w:rPr>
-          <w:rFonts w:ascii="microsoftyahei" w:hAnsi="microsoftyahei"/>
-          <w:color w:val="000000"/>
-        </w:rPr>
-        <w:t>直接引用（</w:t>
-      </w:r>
-      <w:r>
-        <w:rPr>
-          <w:rFonts w:ascii="microsoftyahei" w:hAnsi="microsoftyahei"/>
-          <w:color w:val="000000"/>
-        </w:rPr>
-        <w:t>Direct References</w:t>
-      </w:r>
-      <w:r>
-        <w:rPr>
-          <w:rFonts w:ascii="microsoftyahei" w:hAnsi="microsoftyahei"/>
-          <w:color w:val="000000"/>
-        </w:rPr>
-        <w:t>）：直接引用可以是直接指向目标的指针、相对偏移量或是一个能间接定位到目标的句柄。</w:t>
-      </w:r>
-    </w:p>
-    <w:p>
-      <w:pPr>
-        <w:rPr>
-          <w:rFonts w:ascii="microsoftyahei" w:hAnsi="microsoftyahei" w:hint="eastAsia"/>
-          <w:b/>
-          <w:color w:val="000000"/>
-        </w:rPr>
-      </w:pPr>
-      <w:r>
-        <w:rPr>
-          <w:rFonts w:ascii="microsoftyahei" w:hAnsi="microsoftyahei"/>
-          <w:b/>
-          <w:color w:val="000000"/>
-        </w:rPr>
-        <w:t>虚拟机规范之中并未规定解析阶段发生的具体时间</w:t>
-      </w:r>
-    </w:p>
-    <w:p>
-      <w:pPr>
-        <w:rPr>
-          <w:rFonts w:ascii="microsoftyahei" w:hAnsi="microsoftyahei" w:hint="eastAsia"/>
-          <w:b/>
-          <w:color w:val="000000"/>
-        </w:rPr>
-      </w:pPr>
-      <w:r>
-        <w:rPr>
-          <w:rFonts w:ascii="microsoftyahei" w:hAnsi="microsoftyahei" w:hint="eastAsia"/>
-          <w:b/>
-          <w:color w:val="000000"/>
-        </w:rPr>
-        <w:t>初始化：</w:t>
-      </w:r>
-    </w:p>
-    <w:p>
-      <w:pPr>
-        <w:rPr>
-          <w:rFonts w:ascii="microsoftyahei" w:hAnsi="microsoftyahei" w:hint="eastAsia"/>
-          <w:color w:val="000000"/>
-        </w:rPr>
-      </w:pPr>
-      <w:r>
-        <w:rPr>
-          <w:rFonts w:ascii="microsoftyahei" w:hAnsi="microsoftyahei" w:hint="eastAsia"/>
-          <w:color w:val="000000"/>
-        </w:rPr>
-        <w:t>到了初始化阶段，才真正开始执行类中定义的</w:t>
-      </w:r>
-      <w:r>
-        <w:rPr>
-          <w:rFonts w:ascii="microsoftyahei" w:hAnsi="microsoftyahei"/>
-          <w:color w:val="000000"/>
-        </w:rPr>
-        <w:t>Java</w:t>
-      </w:r>
-      <w:r>
-        <w:rPr>
-          <w:rFonts w:ascii="microsoftyahei" w:hAnsi="microsoftyahei"/>
-          <w:color w:val="000000"/>
-        </w:rPr>
-        <w:t>程序代码（或者说是字节码）。在准备阶段，变量已经赋过一次系统要求的初始值</w:t>
-      </w:r>
-      <w:r>
-        <w:rPr>
-          <w:rFonts w:ascii="microsoftyahei" w:hAnsi="microsoftyahei" w:hint="eastAsia"/>
-          <w:color w:val="000000"/>
-        </w:rPr>
-        <w:t>，</w:t>
-      </w:r>
-      <w:r>
-        <w:rPr>
-          <w:rFonts w:ascii="microsoftyahei" w:hAnsi="microsoftyahei" w:hint="eastAsia"/>
-          <w:color w:val="000000"/>
-        </w:rPr>
-        <w:t>初始化阶段是执行类构造器＜</w:t>
-      </w:r>
-      <w:r>
-        <w:rPr>
-          <w:rFonts w:ascii="microsoftyahei" w:hAnsi="microsoftyahei"/>
-          <w:color w:val="000000"/>
-        </w:rPr>
-        <w:t>clinit</w:t>
-      </w:r>
-      <w:r>
-        <w:rPr>
-          <w:rFonts w:ascii="microsoftyahei" w:hAnsi="microsoftyahei"/>
-          <w:color w:val="000000"/>
-        </w:rPr>
-        <w:t>＞（）方法的过程</w:t>
-      </w:r>
-    </w:p>
-    <w:p>
-      <w:pPr>
-        <w:rPr>
-          <w:rFonts w:ascii="microsoftyahei" w:hAnsi="microsoftyahei" w:hint="eastAsia"/>
-          <w:color w:val="000000"/>
-        </w:rPr>
-      </w:pPr>
-      <w:r>
-        <w:rPr>
-          <w:rFonts w:ascii="microsoftyahei" w:hAnsi="microsoftyahei" w:hint="eastAsia"/>
-          <w:color w:val="000000"/>
-        </w:rPr>
-        <w:t>＜</w:t>
-      </w:r>
-      <w:r>
-        <w:rPr>
-          <w:rFonts w:ascii="microsoftyahei" w:hAnsi="microsoftyahei"/>
-          <w:color w:val="000000"/>
-        </w:rPr>
-        <w:t>clinit</w:t>
-      </w:r>
-      <w:r>
-        <w:rPr>
-          <w:rFonts w:ascii="microsoftyahei" w:hAnsi="microsoftyahei"/>
-          <w:color w:val="000000"/>
-        </w:rPr>
-        <w:t>＞（）方法是由编译器自动收集类中的所有</w:t>
-      </w:r>
-      <w:r>
-        <w:rPr>
-          <w:rFonts w:ascii="microsoftyahei" w:hAnsi="microsoftyahei"/>
-          <w:b/>
-          <w:color w:val="000000"/>
-        </w:rPr>
-        <w:t>类变量的赋值动作</w:t>
-      </w:r>
-      <w:r>
-        <w:rPr>
-          <w:rFonts w:ascii="microsoftyahei" w:hAnsi="microsoftyahei" w:hint="eastAsia"/>
-          <w:color w:val="000000"/>
-        </w:rPr>
-        <w:t>（</w:t>
-      </w:r>
-      <w:r>
-        <w:rPr>
-          <w:rFonts w:ascii="microsoftyahei" w:hAnsi="microsoftyahei" w:hint="eastAsia"/>
-          <w:b/>
-          <w:color w:val="000000"/>
-        </w:rPr>
-        <w:t>不包括方法与构造函数中</w:t>
-      </w:r>
-      <w:r>
-        <w:rPr>
-          <w:rFonts w:ascii="microsoftyahei" w:hAnsi="microsoftyahei" w:hint="eastAsia"/>
-          <w:color w:val="000000"/>
-        </w:rPr>
-        <w:t>）</w:t>
-      </w:r>
-      <w:r>
-        <w:rPr>
-          <w:rFonts w:ascii="microsoftyahei" w:hAnsi="microsoftyahei"/>
-          <w:color w:val="000000"/>
-        </w:rPr>
-        <w:t>和静态语句块（</w:t>
-      </w:r>
-      <w:r>
-        <w:rPr>
-          <w:rFonts w:ascii="microsoftyahei" w:hAnsi="microsoftyahei"/>
-          <w:b/>
-          <w:color w:val="000000"/>
-        </w:rPr>
-        <w:t>static{}</w:t>
-      </w:r>
-      <w:r>
-        <w:rPr>
-          <w:rFonts w:ascii="microsoftyahei" w:hAnsi="microsoftyahei"/>
-          <w:b/>
-          <w:color w:val="000000"/>
-        </w:rPr>
-        <w:t>块</w:t>
-      </w:r>
-      <w:r>
-        <w:rPr>
-          <w:rFonts w:ascii="microsoftyahei" w:hAnsi="microsoftyahei"/>
-          <w:color w:val="000000"/>
-        </w:rPr>
-        <w:t>）中的语句合并产生的</w:t>
-      </w:r>
-    </w:p>
-    <w:p>
-      <w:pPr>
-        <w:rPr>
-          <w:rFonts w:ascii="microsoftyahei" w:hAnsi="microsoftyahei" w:hint="eastAsia"/>
-          <w:color w:val="000000"/>
-        </w:rPr>
-      </w:pPr>
-    </w:p>
-    <w:p>
-      <w:pPr>
-        <w:rPr>
-          <w:rFonts w:ascii="microsoftyahei" w:hAnsi="microsoftyahei" w:hint="eastAsia"/>
-          <w:b/>
-          <w:color w:val="000000"/>
-        </w:rPr>
-      </w:pPr>
-      <w:r>
-        <w:rPr>
-          <w:rFonts w:ascii="microsoftyahei" w:hAnsi="microsoftyahei" w:hint="eastAsia"/>
-          <w:b/>
-          <w:color w:val="000000"/>
-        </w:rPr>
-        <w:t>类加载器：</w:t>
-      </w:r>
-    </w:p>
-    <w:p>
-      <w:pPr>
-        <w:rPr>
-          <w:rFonts w:ascii="microsoftyahei" w:hAnsi="microsoftyahei" w:hint="eastAsia"/>
-          <w:color w:val="000000"/>
-        </w:rPr>
-      </w:pPr>
-      <w:r>
-        <w:rPr>
-          <w:rFonts w:ascii="microsoftyahei" w:hAnsi="microsoftyahei"/>
-          <w:color w:val="000000"/>
-        </w:rPr>
-        <w:t>通过一个类的</w:t>
-      </w:r>
-      <w:r>
-        <w:rPr>
-          <w:rFonts w:ascii="microsoftyahei" w:hAnsi="microsoftyahei"/>
-          <w:b/>
-          <w:color w:val="000000"/>
-        </w:rPr>
-        <w:t>全限定名来获取描述此类的二进制字节流</w:t>
-      </w:r>
-      <w:r>
-        <w:rPr>
-          <w:rFonts w:ascii="microsoftyahei" w:hAnsi="microsoftyahei"/>
-          <w:color w:val="000000"/>
-        </w:rPr>
-        <w:t>”</w:t>
-      </w:r>
-      <w:r>
-        <w:rPr>
-          <w:rFonts w:ascii="microsoftyahei" w:hAnsi="microsoftyahei"/>
-          <w:color w:val="000000"/>
-        </w:rPr>
-        <w:t>这个动作放</w:t>
-      </w:r>
-      <w:r>
-        <w:rPr>
-          <w:rFonts w:ascii="microsoftyahei" w:hAnsi="microsoftyahei"/>
-          <w:b/>
-          <w:color w:val="000000"/>
-        </w:rPr>
-        <w:t>到</w:t>
-      </w:r>
-      <w:r>
-        <w:rPr>
-          <w:rFonts w:ascii="microsoftyahei" w:hAnsi="microsoftyahei"/>
-          <w:b/>
-          <w:color w:val="000000"/>
-        </w:rPr>
-        <w:t>Java</w:t>
-      </w:r>
-      <w:r>
-        <w:rPr>
-          <w:rFonts w:ascii="microsoftyahei" w:hAnsi="microsoftyahei"/>
-          <w:b/>
-          <w:color w:val="000000"/>
-        </w:rPr>
-        <w:t>虚拟机外部</w:t>
-      </w:r>
-      <w:r>
-        <w:rPr>
-          <w:rFonts w:ascii="microsoftyahei" w:hAnsi="microsoftyahei"/>
-          <w:color w:val="000000"/>
-        </w:rPr>
-        <w:t>去实现，以便让应用程序自己决定如何去获取所需要的类。实现这个动作的代码模块称为</w:t>
-      </w:r>
-      <w:r>
-        <w:rPr>
-          <w:rFonts w:ascii="microsoftyahei" w:hAnsi="microsoftyahei"/>
-          <w:color w:val="000000"/>
-        </w:rPr>
-        <w:t>“</w:t>
-      </w:r>
-      <w:r>
-        <w:rPr>
-          <w:rFonts w:ascii="microsoftyahei" w:hAnsi="microsoftyahei"/>
-          <w:color w:val="000000"/>
-        </w:rPr>
-        <w:t>类加载器</w:t>
-      </w:r>
-      <w:r>
-        <w:rPr>
-          <w:rFonts w:ascii="microsoftyahei" w:hAnsi="microsoftyahei"/>
-          <w:color w:val="000000"/>
-        </w:rPr>
-        <w:t>”</w:t>
-      </w:r>
-      <w:r>
-        <w:rPr>
-          <w:rFonts w:ascii="microsoftyahei" w:hAnsi="microsoftyahei"/>
-          <w:color w:val="000000"/>
-        </w:rPr>
-        <w:t>。</w:t>
-      </w:r>
-      <w:r>
-        <w:rPr>
-          <w:rFonts w:ascii="microsoftyahei" w:hAnsi="microsoftyahei" w:hint="eastAsia"/>
-          <w:color w:val="000000"/>
-        </w:rPr>
-        <w:t>（外部是指不通过</w:t>
-      </w:r>
-      <w:r>
-        <w:rPr>
-          <w:rFonts w:ascii="microsoftyahei" w:hAnsi="microsoftyahei" w:hint="eastAsia"/>
-          <w:color w:val="000000"/>
-        </w:rPr>
-        <w:t>jvm</w:t>
-      </w:r>
-      <w:r>
-        <w:rPr>
-          <w:rFonts w:ascii="microsoftyahei" w:hAnsi="microsoftyahei" w:hint="eastAsia"/>
-          <w:color w:val="000000"/>
-        </w:rPr>
-        <w:t>自身的操作，可以是</w:t>
-      </w:r>
-      <w:r>
-        <w:rPr>
-          <w:rFonts w:ascii="microsoftyahei" w:hAnsi="microsoftyahei" w:hint="eastAsia"/>
-          <w:color w:val="000000"/>
-        </w:rPr>
-        <w:t>lang</w:t>
-      </w:r>
-      <w:r>
-        <w:rPr>
-          <w:rFonts w:ascii="microsoftyahei" w:hAnsi="microsoftyahei" w:hint="eastAsia"/>
-          <w:color w:val="000000"/>
-        </w:rPr>
-        <w:t>包里的程序，可以自己编写。不要过度理解）</w:t>
-      </w:r>
-    </w:p>
-    <w:p>
-      <w:pPr>
-        <w:rPr>
-          <w:rFonts w:ascii="microsoftyahei" w:hAnsi="microsoftyahei" w:hint="eastAsia"/>
-          <w:color w:val="000000"/>
-        </w:rPr>
-      </w:pPr>
-      <w:r>
-        <w:rPr>
-          <w:rFonts w:ascii="microsoftyahei" w:hAnsi="microsoftyahei" w:hint="eastAsia"/>
-          <w:color w:val="000000"/>
-        </w:rPr>
-        <w:t>示例：</w:t>
-      </w:r>
-    </w:p>
-    <w:p>
-      <w:pPr>
-        <w:pStyle w:val="ziti4"/>
-        <w:spacing w:before="0" w:beforeAutospacing="0" w:after="0" w:afterAutospacing="0"/>
-        <w:ind w:firstLine="400"/>
-        <w:rPr>
-          <w:rFonts w:ascii="Courier New" w:hAnsi="Courier New" w:cs="Courier New"/>
-          <w:color w:val="000000"/>
-          <w:sz w:val="20"/>
-          <w:szCs w:val="20"/>
-        </w:rPr>
-      </w:pPr>
-      <w:r>
-        <w:rPr>
-          <w:rFonts w:ascii="Courier New" w:hAnsi="Courier New" w:cs="Courier New"/>
-          <w:color w:val="000000"/>
-          <w:sz w:val="20"/>
-          <w:szCs w:val="20"/>
-        </w:rPr>
-        <w:t>protected synchronized Class</w:t>
-      </w:r>
-      <w:r>
-        <w:rPr>
-          <w:rFonts w:ascii="Courier New" w:hAnsi="Courier New" w:cs="Courier New"/>
-          <w:color w:val="000000"/>
-          <w:sz w:val="20"/>
-          <w:szCs w:val="20"/>
-        </w:rPr>
-        <w:t>＜</w:t>
-      </w:r>
-      <w:r>
-        <w:rPr>
-          <w:rFonts w:ascii="Courier New" w:hAnsi="Courier New" w:cs="Courier New"/>
-          <w:color w:val="000000"/>
-          <w:sz w:val="20"/>
-          <w:szCs w:val="20"/>
-        </w:rPr>
-        <w:t>?</w:t>
-      </w:r>
-      <w:r>
-        <w:rPr>
-          <w:rFonts w:ascii="Courier New" w:hAnsi="Courier New" w:cs="Courier New"/>
-          <w:color w:val="000000"/>
-          <w:sz w:val="20"/>
-          <w:szCs w:val="20"/>
-        </w:rPr>
-        <w:t>＞</w:t>
-      </w:r>
-      <w:r>
-        <w:rPr>
-          <w:rFonts w:ascii="Courier New" w:hAnsi="Courier New" w:cs="Courier New"/>
-          <w:color w:val="000000"/>
-          <w:sz w:val="20"/>
-          <w:szCs w:val="20"/>
-        </w:rPr>
-        <w:t>loadClass</w:t>
-      </w:r>
-      <w:r>
-        <w:rPr>
-          <w:rFonts w:ascii="Courier New" w:hAnsi="Courier New" w:cs="Courier New"/>
-          <w:color w:val="000000"/>
-          <w:sz w:val="20"/>
-          <w:szCs w:val="20"/>
-        </w:rPr>
-        <w:t>（</w:t>
-      </w:r>
-      <w:r>
-        <w:rPr>
-          <w:rFonts w:ascii="Courier New" w:hAnsi="Courier New" w:cs="Courier New"/>
-          <w:color w:val="000000"/>
-          <w:sz w:val="20"/>
-          <w:szCs w:val="20"/>
-        </w:rPr>
-        <w:t>String name,boolean resolve</w:t>
-      </w:r>
-      <w:r>
-        <w:rPr>
-          <w:rFonts w:ascii="Courier New" w:hAnsi="Courier New" w:cs="Courier New"/>
-          <w:color w:val="000000"/>
-          <w:sz w:val="20"/>
-          <w:szCs w:val="20"/>
-        </w:rPr>
-        <w:t>）</w:t>
-      </w:r>
-      <w:r>
-        <w:rPr>
-          <w:rFonts w:ascii="Courier New" w:hAnsi="Courier New" w:cs="Courier New"/>
-          <w:color w:val="000000"/>
-          <w:sz w:val="20"/>
-          <w:szCs w:val="20"/>
-        </w:rPr>
-        <w:t>throws ClassNotFoundException</w:t>
-      </w:r>
-    </w:p>
-    <w:p>
-      <w:pPr>
-        <w:pStyle w:val="ziti4"/>
-        <w:spacing w:before="0" w:beforeAutospacing="0" w:after="0" w:afterAutospacing="0"/>
-        <w:ind w:firstLine="400"/>
-        <w:rPr>
-          <w:rFonts w:ascii="Courier New" w:hAnsi="Courier New" w:cs="Courier New"/>
-          <w:color w:val="000000"/>
-          <w:sz w:val="20"/>
-          <w:szCs w:val="20"/>
-        </w:rPr>
-      </w:pPr>
-      <w:r>
-        <w:rPr>
-          <w:rFonts w:ascii="Courier New" w:hAnsi="Courier New" w:cs="Courier New"/>
-          <w:color w:val="000000"/>
-          <w:sz w:val="20"/>
-          <w:szCs w:val="20"/>
-        </w:rPr>
-        <w:t>{</w:t>
-      </w:r>
-    </w:p>
-    <w:p>
-      <w:pPr>
-        <w:pStyle w:val="ziti4"/>
-        <w:spacing w:before="0" w:beforeAutospacing="0" w:after="0" w:afterAutospacing="0"/>
-        <w:ind w:firstLine="400"/>
-        <w:rPr>
-          <w:rFonts w:ascii="Courier New" w:hAnsi="Courier New" w:cs="Courier New"/>
-          <w:color w:val="000000"/>
-          <w:sz w:val="20"/>
-          <w:szCs w:val="20"/>
-        </w:rPr>
-      </w:pPr>
-      <w:r>
-        <w:rPr>
-          <w:rFonts w:ascii="Courier New" w:hAnsi="Courier New" w:cs="Courier New"/>
-          <w:color w:val="000000"/>
-          <w:sz w:val="20"/>
-          <w:szCs w:val="20"/>
-        </w:rPr>
-        <w:t>//</w:t>
-      </w:r>
-      <w:r>
-        <w:rPr>
-          <w:rFonts w:ascii="Courier New" w:hAnsi="Courier New" w:cs="Courier New"/>
-          <w:color w:val="000000"/>
-          <w:sz w:val="20"/>
-          <w:szCs w:val="20"/>
-        </w:rPr>
-        <w:t>首先，检查请求的类是否已经被加载过了</w:t>
-      </w:r>
-    </w:p>
-    <w:p>
-      <w:pPr>
-        <w:pStyle w:val="ziti4"/>
-        <w:spacing w:before="0" w:beforeAutospacing="0" w:after="0" w:afterAutospacing="0"/>
-        <w:ind w:firstLine="400"/>
-        <w:rPr>
-          <w:rFonts w:ascii="Courier New" w:hAnsi="Courier New" w:cs="Courier New"/>
-          <w:color w:val="000000"/>
-          <w:sz w:val="20"/>
-          <w:szCs w:val="20"/>
-        </w:rPr>
-      </w:pPr>
-      <w:r>
-        <w:rPr>
-          <w:rFonts w:ascii="Courier New" w:hAnsi="Courier New" w:cs="Courier New"/>
-          <w:color w:val="000000"/>
-          <w:sz w:val="20"/>
-          <w:szCs w:val="20"/>
-        </w:rPr>
-        <w:t>Class c=findLoadedClass</w:t>
-      </w:r>
-      <w:r>
-        <w:rPr>
-          <w:rFonts w:ascii="Courier New" w:hAnsi="Courier New" w:cs="Courier New"/>
-          <w:color w:val="000000"/>
-          <w:sz w:val="20"/>
-          <w:szCs w:val="20"/>
-        </w:rPr>
-        <w:t>（</w:t>
-      </w:r>
-      <w:r>
-        <w:rPr>
-          <w:rFonts w:ascii="Courier New" w:hAnsi="Courier New" w:cs="Courier New"/>
-          <w:color w:val="000000"/>
-          <w:sz w:val="20"/>
-          <w:szCs w:val="20"/>
-        </w:rPr>
-        <w:t>name</w:t>
-      </w:r>
-      <w:r>
-        <w:rPr>
-          <w:rFonts w:ascii="Courier New" w:hAnsi="Courier New" w:cs="Courier New"/>
-          <w:color w:val="000000"/>
-          <w:sz w:val="20"/>
-          <w:szCs w:val="20"/>
-        </w:rPr>
-        <w:t>）；</w:t>
-      </w:r>
-    </w:p>
-    <w:p>
-      <w:pPr>
-        <w:pStyle w:val="ziti4"/>
-        <w:spacing w:before="0" w:beforeAutospacing="0" w:after="0" w:afterAutospacing="0"/>
-        <w:ind w:firstLine="400"/>
-        <w:rPr>
-          <w:rFonts w:ascii="Courier New" w:hAnsi="Courier New" w:cs="Courier New"/>
-          <w:color w:val="000000"/>
-          <w:sz w:val="20"/>
-          <w:szCs w:val="20"/>
-        </w:rPr>
-      </w:pPr>
-      <w:r>
-        <w:rPr>
-          <w:rFonts w:ascii="Courier New" w:hAnsi="Courier New" w:cs="Courier New"/>
-          <w:color w:val="000000"/>
-          <w:sz w:val="20"/>
-          <w:szCs w:val="20"/>
-        </w:rPr>
-        <w:t>if</w:t>
-      </w:r>
-      <w:r>
-        <w:rPr>
-          <w:rFonts w:ascii="Courier New" w:hAnsi="Courier New" w:cs="Courier New"/>
-          <w:color w:val="000000"/>
-          <w:sz w:val="20"/>
-          <w:szCs w:val="20"/>
-        </w:rPr>
-        <w:t>（</w:t>
-      </w:r>
-      <w:r>
-        <w:rPr>
-          <w:rFonts w:ascii="Courier New" w:hAnsi="Courier New" w:cs="Courier New"/>
-          <w:color w:val="000000"/>
-          <w:sz w:val="20"/>
-          <w:szCs w:val="20"/>
-        </w:rPr>
-        <w:t>c==null</w:t>
-      </w:r>
-      <w:r>
-        <w:rPr>
-          <w:rFonts w:ascii="Courier New" w:hAnsi="Courier New" w:cs="Courier New"/>
-          <w:color w:val="000000"/>
-          <w:sz w:val="20"/>
-          <w:szCs w:val="20"/>
-        </w:rPr>
-        <w:t>）</w:t>
-      </w:r>
-      <w:r>
-        <w:rPr>
-          <w:rFonts w:ascii="Courier New" w:hAnsi="Courier New" w:cs="Courier New"/>
-          <w:color w:val="000000"/>
-          <w:sz w:val="20"/>
-          <w:szCs w:val="20"/>
-        </w:rPr>
-        <w:t>{</w:t>
-      </w:r>
-    </w:p>
-    <w:p>
-      <w:pPr>
-        <w:pStyle w:val="ziti4"/>
-        <w:spacing w:before="0" w:beforeAutospacing="0" w:after="0" w:afterAutospacing="0"/>
-        <w:ind w:firstLine="400"/>
-        <w:rPr>
-          <w:rFonts w:ascii="Courier New" w:hAnsi="Courier New" w:cs="Courier New"/>
-          <w:color w:val="000000"/>
-          <w:sz w:val="20"/>
-          <w:szCs w:val="20"/>
-        </w:rPr>
-      </w:pPr>
-      <w:r>
-        <w:rPr>
-          <w:rFonts w:ascii="Courier New" w:hAnsi="Courier New" w:cs="Courier New"/>
-          <w:color w:val="000000"/>
-          <w:sz w:val="20"/>
-          <w:szCs w:val="20"/>
-        </w:rPr>
-        <w:t>try{</w:t>
-      </w:r>
-    </w:p>
-    <w:p>
-      <w:pPr>
-        <w:pStyle w:val="ziti4"/>
-        <w:spacing w:before="0" w:beforeAutospacing="0" w:after="0" w:afterAutospacing="0"/>
-        <w:ind w:firstLine="400"/>
-        <w:rPr>
-          <w:rFonts w:ascii="Courier New" w:hAnsi="Courier New" w:cs="Courier New"/>
-          <w:color w:val="000000"/>
-          <w:sz w:val="20"/>
-          <w:szCs w:val="20"/>
-        </w:rPr>
-      </w:pPr>
-      <w:r>
-        <w:rPr>
-          <w:rFonts w:ascii="Courier New" w:hAnsi="Courier New" w:cs="Courier New"/>
-          <w:color w:val="000000"/>
-          <w:sz w:val="20"/>
-          <w:szCs w:val="20"/>
-        </w:rPr>
-        <w:t>if</w:t>
-      </w:r>
-      <w:r>
-        <w:rPr>
-          <w:rFonts w:ascii="Courier New" w:hAnsi="Courier New" w:cs="Courier New"/>
-          <w:color w:val="000000"/>
-          <w:sz w:val="20"/>
-          <w:szCs w:val="20"/>
-        </w:rPr>
-        <w:t>（</w:t>
-      </w:r>
-      <w:r>
-        <w:rPr>
-          <w:rFonts w:ascii="Courier New" w:hAnsi="Courier New" w:cs="Courier New"/>
-          <w:color w:val="000000"/>
-          <w:sz w:val="20"/>
-          <w:szCs w:val="20"/>
-        </w:rPr>
-        <w:t>parent</w:t>
-      </w:r>
-      <w:r>
-        <w:rPr>
-          <w:rFonts w:ascii="Courier New" w:hAnsi="Courier New" w:cs="Courier New"/>
-          <w:color w:val="000000"/>
-          <w:sz w:val="20"/>
-          <w:szCs w:val="20"/>
-        </w:rPr>
-        <w:t>！</w:t>
-      </w:r>
-      <w:r>
-        <w:rPr>
-          <w:rFonts w:ascii="Courier New" w:hAnsi="Courier New" w:cs="Courier New"/>
-          <w:color w:val="000000"/>
-          <w:sz w:val="20"/>
-          <w:szCs w:val="20"/>
-        </w:rPr>
-        <w:t>=null</w:t>
-      </w:r>
-      <w:r>
-        <w:rPr>
-          <w:rFonts w:ascii="Courier New" w:hAnsi="Courier New" w:cs="Courier New"/>
-          <w:color w:val="000000"/>
-          <w:sz w:val="20"/>
-          <w:szCs w:val="20"/>
-        </w:rPr>
-        <w:t>）</w:t>
-      </w:r>
-      <w:r>
-        <w:rPr>
-          <w:rFonts w:ascii="Courier New" w:hAnsi="Courier New" w:cs="Courier New"/>
-          <w:color w:val="000000"/>
-          <w:sz w:val="20"/>
-          <w:szCs w:val="20"/>
-        </w:rPr>
-        <w:t>{</w:t>
-      </w:r>
-    </w:p>
-    <w:p>
-      <w:pPr>
-        <w:pStyle w:val="ziti4"/>
-        <w:spacing w:before="0" w:beforeAutospacing="0" w:after="0" w:afterAutospacing="0"/>
-        <w:ind w:firstLine="400"/>
-        <w:rPr>
-          <w:rFonts w:ascii="Courier New" w:hAnsi="Courier New" w:cs="Courier New"/>
-          <w:color w:val="000000"/>
-          <w:sz w:val="20"/>
-          <w:szCs w:val="20"/>
-        </w:rPr>
-      </w:pPr>
-      <w:r>
-        <w:rPr>
-          <w:rFonts w:ascii="Courier New" w:hAnsi="Courier New" w:cs="Courier New"/>
-          <w:color w:val="000000"/>
-          <w:sz w:val="20"/>
-          <w:szCs w:val="20"/>
-        </w:rPr>
-        <w:t>c=parent.loadClass</w:t>
-      </w:r>
-      <w:r>
-        <w:rPr>
-          <w:rFonts w:ascii="Courier New" w:hAnsi="Courier New" w:cs="Courier New"/>
-          <w:color w:val="000000"/>
-          <w:sz w:val="20"/>
-          <w:szCs w:val="20"/>
-        </w:rPr>
-        <w:t>（</w:t>
-      </w:r>
-      <w:r>
-        <w:rPr>
-          <w:rFonts w:ascii="Courier New" w:hAnsi="Courier New" w:cs="Courier New"/>
-          <w:color w:val="000000"/>
-          <w:sz w:val="20"/>
-          <w:szCs w:val="20"/>
-        </w:rPr>
-        <w:t>name,false</w:t>
-      </w:r>
-      <w:r>
-        <w:rPr>
-          <w:rFonts w:ascii="Courier New" w:hAnsi="Courier New" w:cs="Courier New"/>
-          <w:color w:val="000000"/>
-          <w:sz w:val="20"/>
-          <w:szCs w:val="20"/>
-        </w:rPr>
-        <w:t>）；</w:t>
-      </w:r>
-    </w:p>
-    <w:p>
-      <w:pPr>
-        <w:pStyle w:val="ziti4"/>
-        <w:spacing w:before="0" w:beforeAutospacing="0" w:after="0" w:afterAutospacing="0"/>
-        <w:ind w:firstLine="400"/>
-        <w:rPr>
-          <w:rFonts w:ascii="Courier New" w:hAnsi="Courier New" w:cs="Courier New"/>
-          <w:color w:val="000000"/>
-          <w:sz w:val="20"/>
-          <w:szCs w:val="20"/>
-        </w:rPr>
-      </w:pPr>
-      <w:r>
-        <w:rPr>
-          <w:rFonts w:ascii="Courier New" w:hAnsi="Courier New" w:cs="Courier New"/>
-          <w:color w:val="000000"/>
-          <w:sz w:val="20"/>
-          <w:szCs w:val="20"/>
-        </w:rPr>
-        <w:t>}else{</w:t>
-      </w:r>
-    </w:p>
-    <w:p>
-      <w:pPr>
-        <w:pStyle w:val="ziti4"/>
-        <w:spacing w:before="0" w:beforeAutospacing="0" w:after="0" w:afterAutospacing="0"/>
-        <w:ind w:firstLine="400"/>
-        <w:rPr>
-          <w:rFonts w:ascii="Courier New" w:hAnsi="Courier New" w:cs="Courier New"/>
-          <w:color w:val="000000"/>
-          <w:sz w:val="20"/>
-          <w:szCs w:val="20"/>
-        </w:rPr>
-      </w:pPr>
-      <w:r>
-        <w:rPr>
-          <w:rFonts w:ascii="Courier New" w:hAnsi="Courier New" w:cs="Courier New"/>
-          <w:color w:val="000000"/>
-          <w:sz w:val="20"/>
-          <w:szCs w:val="20"/>
-        </w:rPr>
-        <w:t>c=findBootstrapClassOrNull</w:t>
-      </w:r>
-      <w:r>
-        <w:rPr>
-          <w:rFonts w:ascii="Courier New" w:hAnsi="Courier New" w:cs="Courier New"/>
-          <w:color w:val="000000"/>
-          <w:sz w:val="20"/>
-          <w:szCs w:val="20"/>
-        </w:rPr>
-        <w:t>（</w:t>
-      </w:r>
-      <w:r>
-        <w:rPr>
-          <w:rFonts w:ascii="Courier New" w:hAnsi="Courier New" w:cs="Courier New"/>
-          <w:color w:val="000000"/>
-          <w:sz w:val="20"/>
-          <w:szCs w:val="20"/>
-        </w:rPr>
-        <w:t>name</w:t>
-      </w:r>
-      <w:r>
-        <w:rPr>
-          <w:rFonts w:ascii="Courier New" w:hAnsi="Courier New" w:cs="Courier New"/>
-          <w:color w:val="000000"/>
-          <w:sz w:val="20"/>
-          <w:szCs w:val="20"/>
-        </w:rPr>
-        <w:t>）；</w:t>
-      </w:r>
-    </w:p>
-    <w:p>
-      <w:pPr>
-        <w:pStyle w:val="ziti4"/>
-        <w:spacing w:before="0" w:beforeAutospacing="0" w:after="0" w:afterAutospacing="0"/>
-        <w:ind w:firstLine="400"/>
-        <w:rPr>
-          <w:rFonts w:ascii="Courier New" w:hAnsi="Courier New" w:cs="Courier New"/>
-          <w:color w:val="000000"/>
-          <w:sz w:val="20"/>
-          <w:szCs w:val="20"/>
-        </w:rPr>
-      </w:pPr>
-      <w:r>
-        <w:rPr>
-          <w:rFonts w:ascii="Courier New" w:hAnsi="Courier New" w:cs="Courier New"/>
-          <w:color w:val="000000"/>
-          <w:sz w:val="20"/>
-          <w:szCs w:val="20"/>
-        </w:rPr>
-        <w:t>}</w:t>
-      </w:r>
-    </w:p>
-    <w:p>
-      <w:pPr>
-        <w:pStyle w:val="ziti4"/>
-        <w:spacing w:before="0" w:beforeAutospacing="0" w:after="0" w:afterAutospacing="0"/>
-        <w:ind w:firstLine="400"/>
-        <w:rPr>
-          <w:rFonts w:ascii="Courier New" w:hAnsi="Courier New" w:cs="Courier New"/>
-          <w:color w:val="000000"/>
-          <w:sz w:val="20"/>
-          <w:szCs w:val="20"/>
-        </w:rPr>
-      </w:pPr>
-      <w:r>
-        <w:rPr>
-          <w:rFonts w:ascii="Courier New" w:hAnsi="Courier New" w:cs="Courier New"/>
-          <w:color w:val="000000"/>
-          <w:sz w:val="20"/>
-          <w:szCs w:val="20"/>
-        </w:rPr>
-        <w:t>}catch</w:t>
-      </w:r>
-      <w:r>
-        <w:rPr>
-          <w:rFonts w:ascii="Courier New" w:hAnsi="Courier New" w:cs="Courier New"/>
-          <w:color w:val="000000"/>
-          <w:sz w:val="20"/>
-          <w:szCs w:val="20"/>
-        </w:rPr>
-        <w:t>（</w:t>
-      </w:r>
-      <w:r>
-        <w:rPr>
-          <w:rFonts w:ascii="Courier New" w:hAnsi="Courier New" w:cs="Courier New"/>
-          <w:color w:val="000000"/>
-          <w:sz w:val="20"/>
-          <w:szCs w:val="20"/>
-        </w:rPr>
-        <w:t>ClassNotFoundException e</w:t>
-      </w:r>
-      <w:r>
-        <w:rPr>
-          <w:rFonts w:ascii="Courier New" w:hAnsi="Courier New" w:cs="Courier New"/>
-          <w:color w:val="000000"/>
-          <w:sz w:val="20"/>
-          <w:szCs w:val="20"/>
-        </w:rPr>
-        <w:t>）</w:t>
-      </w:r>
-      <w:r>
-        <w:rPr>
-          <w:rFonts w:ascii="Courier New" w:hAnsi="Courier New" w:cs="Courier New"/>
-          <w:color w:val="000000"/>
-          <w:sz w:val="20"/>
-          <w:szCs w:val="20"/>
-        </w:rPr>
-        <w:t>{</w:t>
-      </w:r>
-    </w:p>
-    <w:p>
-      <w:pPr>
-        <w:pStyle w:val="ziti4"/>
-        <w:spacing w:before="0" w:beforeAutospacing="0" w:after="0" w:afterAutospacing="0"/>
-        <w:ind w:firstLine="400"/>
-        <w:rPr>
-          <w:rFonts w:ascii="Courier New" w:hAnsi="Courier New" w:cs="Courier New"/>
-          <w:color w:val="000000"/>
-          <w:sz w:val="20"/>
-          <w:szCs w:val="20"/>
-        </w:rPr>
-      </w:pPr>
-      <w:r>
-        <w:rPr>
-          <w:rFonts w:ascii="Courier New" w:hAnsi="Courier New" w:cs="Courier New"/>
-          <w:color w:val="000000"/>
-          <w:sz w:val="20"/>
-          <w:szCs w:val="20"/>
-        </w:rPr>
-        <w:t>//</w:t>
-      </w:r>
-      <w:r>
-        <w:rPr>
-          <w:rFonts w:ascii="Courier New" w:hAnsi="Courier New" w:cs="Courier New"/>
-          <w:color w:val="000000"/>
-          <w:sz w:val="20"/>
-          <w:szCs w:val="20"/>
-        </w:rPr>
-        <w:t>如果父类加载器抛出</w:t>
-      </w:r>
-      <w:r>
-        <w:rPr>
-          <w:rFonts w:ascii="Courier New" w:hAnsi="Courier New" w:cs="Courier New"/>
-          <w:color w:val="000000"/>
-          <w:sz w:val="20"/>
-          <w:szCs w:val="20"/>
-        </w:rPr>
-        <w:t>ClassNotFoundException</w:t>
-      </w:r>
-    </w:p>
-    <w:p>
-      <w:pPr>
-        <w:pStyle w:val="ziti4"/>
-        <w:spacing w:before="0" w:beforeAutospacing="0" w:after="0" w:afterAutospacing="0"/>
-        <w:ind w:firstLine="400"/>
-        <w:rPr>
-          <w:rFonts w:ascii="Courier New" w:hAnsi="Courier New" w:cs="Courier New"/>
-          <w:color w:val="000000"/>
-          <w:sz w:val="20"/>
-          <w:szCs w:val="20"/>
-        </w:rPr>
-      </w:pPr>
-      <w:r>
-        <w:rPr>
-          <w:rFonts w:ascii="Courier New" w:hAnsi="Courier New" w:cs="Courier New"/>
-          <w:color w:val="000000"/>
-          <w:sz w:val="20"/>
-          <w:szCs w:val="20"/>
-        </w:rPr>
-        <w:t>//</w:t>
-      </w:r>
-      <w:r>
-        <w:rPr>
-          <w:rFonts w:ascii="Courier New" w:hAnsi="Courier New" w:cs="Courier New"/>
-          <w:color w:val="000000"/>
-          <w:sz w:val="20"/>
-          <w:szCs w:val="20"/>
-        </w:rPr>
-        <w:t>说明父类加载器无法完成加载请求</w:t>
-      </w:r>
-    </w:p>
-    <w:p>
-      <w:pPr>
-        <w:pStyle w:val="ziti4"/>
-        <w:spacing w:before="0" w:beforeAutospacing="0" w:after="0" w:afterAutospacing="0"/>
-        <w:ind w:firstLine="400"/>
-        <w:rPr>
-          <w:rFonts w:ascii="Courier New" w:hAnsi="Courier New" w:cs="Courier New"/>
-          <w:color w:val="000000"/>
-          <w:sz w:val="20"/>
-          <w:szCs w:val="20"/>
-        </w:rPr>
-      </w:pPr>
-      <w:r>
-        <w:rPr>
-          <w:rFonts w:ascii="Courier New" w:hAnsi="Courier New" w:cs="Courier New"/>
-          <w:color w:val="000000"/>
-          <w:sz w:val="20"/>
-          <w:szCs w:val="20"/>
-        </w:rPr>
-        <w:t>}</w:t>
-      </w:r>
-    </w:p>
-    <w:p>
-      <w:pPr>
-        <w:pStyle w:val="ziti4"/>
-        <w:spacing w:before="0" w:beforeAutospacing="0" w:after="0" w:afterAutospacing="0"/>
-        <w:ind w:firstLine="400"/>
-        <w:rPr>
-          <w:rFonts w:ascii="Courier New" w:hAnsi="Courier New" w:cs="Courier New"/>
-          <w:color w:val="000000"/>
-          <w:sz w:val="20"/>
-          <w:szCs w:val="20"/>
-        </w:rPr>
-      </w:pPr>
-      <w:r>
-        <w:rPr>
-          <w:rFonts w:ascii="Courier New" w:hAnsi="Courier New" w:cs="Courier New"/>
-          <w:color w:val="000000"/>
-          <w:sz w:val="20"/>
-          <w:szCs w:val="20"/>
-        </w:rPr>
-        <w:t>if</w:t>
-      </w:r>
-      <w:r>
-        <w:rPr>
-          <w:rFonts w:ascii="Courier New" w:hAnsi="Courier New" w:cs="Courier New"/>
-          <w:color w:val="000000"/>
-          <w:sz w:val="20"/>
-          <w:szCs w:val="20"/>
-        </w:rPr>
-        <w:t>（</w:t>
-      </w:r>
-      <w:r>
-        <w:rPr>
-          <w:rFonts w:ascii="Courier New" w:hAnsi="Courier New" w:cs="Courier New"/>
-          <w:color w:val="000000"/>
-          <w:sz w:val="20"/>
-          <w:szCs w:val="20"/>
-        </w:rPr>
-        <w:t>c==null</w:t>
-      </w:r>
-      <w:r>
-        <w:rPr>
-          <w:rFonts w:ascii="Courier New" w:hAnsi="Courier New" w:cs="Courier New"/>
-          <w:color w:val="000000"/>
-          <w:sz w:val="20"/>
-          <w:szCs w:val="20"/>
-        </w:rPr>
-        <w:t>）</w:t>
-      </w:r>
-      <w:r>
-        <w:rPr>
-          <w:rFonts w:ascii="Courier New" w:hAnsi="Courier New" w:cs="Courier New"/>
-          <w:color w:val="000000"/>
-          <w:sz w:val="20"/>
-          <w:szCs w:val="20"/>
-        </w:rPr>
-        <w:t>{</w:t>
-      </w:r>
-    </w:p>
-    <w:p>
-      <w:pPr>
-        <w:pStyle w:val="ziti4"/>
-        <w:spacing w:before="0" w:beforeAutospacing="0" w:after="0" w:afterAutospacing="0"/>
-        <w:ind w:firstLine="400"/>
-        <w:rPr>
-          <w:rFonts w:ascii="Courier New" w:hAnsi="Courier New" w:cs="Courier New"/>
-          <w:color w:val="000000"/>
-          <w:sz w:val="20"/>
-          <w:szCs w:val="20"/>
-        </w:rPr>
-      </w:pPr>
-      <w:r>
-        <w:rPr>
-          <w:rFonts w:ascii="Courier New" w:hAnsi="Courier New" w:cs="Courier New"/>
-          <w:color w:val="000000"/>
-          <w:sz w:val="20"/>
-          <w:szCs w:val="20"/>
-        </w:rPr>
-        <w:t>//</w:t>
-      </w:r>
-      <w:r>
-        <w:rPr>
-          <w:rFonts w:ascii="Courier New" w:hAnsi="Courier New" w:cs="Courier New"/>
-          <w:color w:val="000000"/>
-          <w:sz w:val="20"/>
-          <w:szCs w:val="20"/>
-        </w:rPr>
-        <w:t>在父类加载器无法加载的时候</w:t>
-      </w:r>
-    </w:p>
-    <w:p>
-      <w:pPr>
-        <w:pStyle w:val="ziti4"/>
-        <w:spacing w:before="0" w:beforeAutospacing="0" w:after="0" w:afterAutospacing="0"/>
-        <w:ind w:firstLine="400"/>
-        <w:rPr>
-          <w:rFonts w:ascii="Courier New" w:hAnsi="Courier New" w:cs="Courier New"/>
-          <w:color w:val="000000"/>
-          <w:sz w:val="20"/>
-          <w:szCs w:val="20"/>
-        </w:rPr>
-      </w:pPr>
-      <w:r>
-        <w:rPr>
-          <w:rFonts w:ascii="Courier New" w:hAnsi="Courier New" w:cs="Courier New"/>
-          <w:color w:val="000000"/>
-          <w:sz w:val="20"/>
-          <w:szCs w:val="20"/>
-        </w:rPr>
-        <w:t>//</w:t>
-      </w:r>
-      <w:r>
-        <w:rPr>
-          <w:rFonts w:ascii="Courier New" w:hAnsi="Courier New" w:cs="Courier New"/>
-          <w:color w:val="000000"/>
-          <w:sz w:val="20"/>
-          <w:szCs w:val="20"/>
-        </w:rPr>
-        <w:t>再调用本身的</w:t>
-      </w:r>
-      <w:r>
-        <w:rPr>
-          <w:rFonts w:ascii="Courier New" w:hAnsi="Courier New" w:cs="Courier New"/>
-          <w:color w:val="000000"/>
-          <w:sz w:val="20"/>
-          <w:szCs w:val="20"/>
-        </w:rPr>
-        <w:t>findClass</w:t>
-      </w:r>
-      <w:r>
-        <w:rPr>
-          <w:rFonts w:ascii="Courier New" w:hAnsi="Courier New" w:cs="Courier New"/>
-          <w:color w:val="000000"/>
-          <w:sz w:val="20"/>
-          <w:szCs w:val="20"/>
-        </w:rPr>
-        <w:t>方法来进行类加载</w:t>
-      </w:r>
-    </w:p>
-    <w:p>
-      <w:pPr>
-        <w:pStyle w:val="ziti4"/>
-        <w:spacing w:before="0" w:beforeAutospacing="0" w:after="0" w:afterAutospacing="0"/>
-        <w:ind w:firstLine="400"/>
-        <w:rPr>
-          <w:rFonts w:ascii="Courier New" w:hAnsi="Courier New" w:cs="Courier New"/>
-          <w:color w:val="000000"/>
-          <w:sz w:val="20"/>
-          <w:szCs w:val="20"/>
-        </w:rPr>
-      </w:pPr>
-      <w:r>
-        <w:rPr>
-          <w:rFonts w:ascii="Courier New" w:hAnsi="Courier New" w:cs="Courier New"/>
-          <w:color w:val="000000"/>
-          <w:sz w:val="20"/>
-          <w:szCs w:val="20"/>
-        </w:rPr>
-        <w:t>c=findClass</w:t>
-      </w:r>
-      <w:r>
-        <w:rPr>
-          <w:rFonts w:ascii="Courier New" w:hAnsi="Courier New" w:cs="Courier New"/>
-          <w:color w:val="000000"/>
-          <w:sz w:val="20"/>
-          <w:szCs w:val="20"/>
-        </w:rPr>
-        <w:t>（</w:t>
-      </w:r>
-      <w:r>
-        <w:rPr>
-          <w:rFonts w:ascii="Courier New" w:hAnsi="Courier New" w:cs="Courier New"/>
-          <w:color w:val="000000"/>
-          <w:sz w:val="20"/>
-          <w:szCs w:val="20"/>
-        </w:rPr>
-        <w:t>name</w:t>
-      </w:r>
-      <w:r>
-        <w:rPr>
-          <w:rFonts w:ascii="Courier New" w:hAnsi="Courier New" w:cs="Courier New"/>
-          <w:color w:val="000000"/>
-          <w:sz w:val="20"/>
-          <w:szCs w:val="20"/>
-        </w:rPr>
-        <w:t>）；</w:t>
-      </w:r>
-    </w:p>
-    <w:p>
-      <w:pPr>
-        <w:pStyle w:val="ziti4"/>
-        <w:spacing w:before="0" w:beforeAutospacing="0" w:after="0" w:afterAutospacing="0"/>
-        <w:ind w:firstLine="400"/>
-        <w:rPr>
-          <w:rFonts w:ascii="Courier New" w:hAnsi="Courier New" w:cs="Courier New"/>
-          <w:color w:val="000000"/>
-          <w:sz w:val="20"/>
-          <w:szCs w:val="20"/>
-        </w:rPr>
-      </w:pPr>
-      <w:r>
-        <w:rPr>
-          <w:rFonts w:ascii="Courier New" w:hAnsi="Courier New" w:cs="Courier New"/>
-          <w:color w:val="000000"/>
-          <w:sz w:val="20"/>
-          <w:szCs w:val="20"/>
-        </w:rPr>
-        <w:t>}</w:t>
-      </w:r>
-    </w:p>
-    <w:p>
-      <w:pPr>
-        <w:pStyle w:val="ziti4"/>
-        <w:spacing w:before="0" w:beforeAutospacing="0" w:after="0" w:afterAutospacing="0"/>
-        <w:ind w:firstLine="400"/>
-        <w:rPr>
-          <w:rFonts w:ascii="Courier New" w:hAnsi="Courier New" w:cs="Courier New"/>
-          <w:color w:val="000000"/>
-          <w:sz w:val="20"/>
-          <w:szCs w:val="20"/>
-        </w:rPr>
-      </w:pPr>
-      <w:r>
-        <w:rPr>
-          <w:rFonts w:ascii="Courier New" w:hAnsi="Courier New" w:cs="Courier New"/>
-          <w:color w:val="000000"/>
-          <w:sz w:val="20"/>
-          <w:szCs w:val="20"/>
-        </w:rPr>
-        <w:t>}</w:t>
-      </w:r>
-    </w:p>
-    <w:p>
-      <w:pPr>
-        <w:pStyle w:val="ziti4"/>
-        <w:spacing w:before="0" w:beforeAutospacing="0" w:after="0" w:afterAutospacing="0"/>
-        <w:ind w:firstLine="400"/>
-        <w:rPr>
-          <w:rFonts w:ascii="Courier New" w:hAnsi="Courier New" w:cs="Courier New"/>
-          <w:color w:val="000000"/>
-          <w:sz w:val="20"/>
-          <w:szCs w:val="20"/>
-        </w:rPr>
-      </w:pPr>
-      <w:r>
-        <w:rPr>
-          <w:rFonts w:ascii="Courier New" w:hAnsi="Courier New" w:cs="Courier New"/>
-          <w:color w:val="000000"/>
-          <w:sz w:val="20"/>
-          <w:szCs w:val="20"/>
-        </w:rPr>
-        <w:t>if</w:t>
-      </w:r>
-      <w:r>
-        <w:rPr>
-          <w:rFonts w:ascii="Courier New" w:hAnsi="Courier New" w:cs="Courier New"/>
-          <w:color w:val="000000"/>
-          <w:sz w:val="20"/>
-          <w:szCs w:val="20"/>
-        </w:rPr>
-        <w:t>（</w:t>
-      </w:r>
-      <w:r>
-        <w:rPr>
-          <w:rFonts w:ascii="Courier New" w:hAnsi="Courier New" w:cs="Courier New"/>
-          <w:color w:val="000000"/>
-          <w:sz w:val="20"/>
-          <w:szCs w:val="20"/>
-        </w:rPr>
-        <w:t>resolve</w:t>
-      </w:r>
-      <w:r>
-        <w:rPr>
-          <w:rFonts w:ascii="Courier New" w:hAnsi="Courier New" w:cs="Courier New"/>
-          <w:color w:val="000000"/>
-          <w:sz w:val="20"/>
-          <w:szCs w:val="20"/>
-        </w:rPr>
-        <w:t>）</w:t>
-      </w:r>
-      <w:r>
-        <w:rPr>
-          <w:rFonts w:ascii="Courier New" w:hAnsi="Courier New" w:cs="Courier New"/>
-          <w:color w:val="000000"/>
-          <w:sz w:val="20"/>
-          <w:szCs w:val="20"/>
-        </w:rPr>
-        <w:t>{</w:t>
-      </w:r>
-    </w:p>
-    <w:p>
-      <w:pPr>
-        <w:pStyle w:val="ziti4"/>
-        <w:spacing w:before="0" w:beforeAutospacing="0" w:after="0" w:afterAutospacing="0"/>
-        <w:ind w:firstLine="400"/>
-        <w:rPr>
-          <w:rFonts w:ascii="Courier New" w:hAnsi="Courier New" w:cs="Courier New"/>
-          <w:color w:val="000000"/>
-          <w:sz w:val="20"/>
-          <w:szCs w:val="20"/>
-        </w:rPr>
-      </w:pPr>
-      <w:r>
-        <w:rPr>
-          <w:rFonts w:ascii="Courier New" w:hAnsi="Courier New" w:cs="Courier New"/>
-          <w:color w:val="000000"/>
-          <w:sz w:val="20"/>
-          <w:szCs w:val="20"/>
-        </w:rPr>
-        <w:t>resolveClass</w:t>
-      </w:r>
-      <w:r>
-        <w:rPr>
-          <w:rFonts w:ascii="Courier New" w:hAnsi="Courier New" w:cs="Courier New"/>
-          <w:color w:val="000000"/>
-          <w:sz w:val="20"/>
-          <w:szCs w:val="20"/>
-        </w:rPr>
-        <w:t>（</w:t>
-      </w:r>
-      <w:r>
-        <w:rPr>
-          <w:rFonts w:ascii="Courier New" w:hAnsi="Courier New" w:cs="Courier New"/>
-          <w:color w:val="000000"/>
-          <w:sz w:val="20"/>
-          <w:szCs w:val="20"/>
-        </w:rPr>
-        <w:t>c</w:t>
-      </w:r>
-      <w:r>
-        <w:rPr>
-          <w:rFonts w:ascii="Courier New" w:hAnsi="Courier New" w:cs="Courier New"/>
-          <w:color w:val="000000"/>
-          <w:sz w:val="20"/>
-          <w:szCs w:val="20"/>
-        </w:rPr>
-        <w:t>）；</w:t>
-      </w:r>
-    </w:p>
-    <w:p>
-      <w:pPr>
-        <w:pStyle w:val="ziti4"/>
-        <w:spacing w:before="0" w:beforeAutospacing="0" w:after="0" w:afterAutospacing="0"/>
-        <w:ind w:firstLine="400"/>
-        <w:rPr>
-          <w:rFonts w:ascii="Courier New" w:hAnsi="Courier New" w:cs="Courier New"/>
-          <w:color w:val="000000"/>
-          <w:sz w:val="20"/>
-          <w:szCs w:val="20"/>
-        </w:rPr>
-      </w:pPr>
-      <w:r>
-        <w:rPr>
-          <w:rFonts w:ascii="Courier New" w:hAnsi="Courier New" w:cs="Courier New"/>
-          <w:color w:val="000000"/>
-          <w:sz w:val="20"/>
-          <w:szCs w:val="20"/>
-        </w:rPr>
-        <w:t>}</w:t>
-      </w:r>
-    </w:p>
-    <w:p>
-      <w:pPr>
-        <w:pStyle w:val="ziti4"/>
-        <w:spacing w:before="0" w:beforeAutospacing="0" w:after="0" w:afterAutospacing="0"/>
-        <w:ind w:firstLine="400"/>
-        <w:rPr>
-          <w:rFonts w:ascii="Courier New" w:hAnsi="Courier New" w:cs="Courier New"/>
-          <w:color w:val="000000"/>
-          <w:sz w:val="20"/>
-          <w:szCs w:val="20"/>
-        </w:rPr>
-      </w:pPr>
-      <w:r>
-        <w:rPr>
-          <w:rFonts w:ascii="Courier New" w:hAnsi="Courier New" w:cs="Courier New"/>
-          <w:color w:val="000000"/>
-          <w:sz w:val="20"/>
-          <w:szCs w:val="20"/>
-        </w:rPr>
-        <w:t>return c</w:t>
-      </w:r>
-      <w:r>
-        <w:rPr>
-          <w:rFonts w:ascii="Courier New" w:hAnsi="Courier New" w:cs="Courier New"/>
-          <w:color w:val="000000"/>
-          <w:sz w:val="20"/>
-          <w:szCs w:val="20"/>
-        </w:rPr>
-        <w:t>；</w:t>
-      </w:r>
-    </w:p>
-    <w:p>
-      <w:pPr>
-        <w:pStyle w:val="ziti4"/>
-        <w:spacing w:before="0" w:beforeAutospacing="0" w:after="0" w:afterAutospacing="0"/>
-        <w:ind w:firstLine="400"/>
-        <w:rPr>
-          <w:rFonts w:ascii="Courier New" w:hAnsi="Courier New" w:cs="Courier New"/>
-          <w:color w:val="000000"/>
-          <w:sz w:val="20"/>
-          <w:szCs w:val="20"/>
-        </w:rPr>
-      </w:pPr>
-      <w:r>
-        <w:rPr>
-          <w:rFonts w:ascii="Courier New" w:hAnsi="Courier New" w:cs="Courier New"/>
-          <w:color w:val="000000"/>
-          <w:sz w:val="20"/>
-          <w:szCs w:val="20"/>
-        </w:rPr>
-        <w:t>}</w:t>
-      </w:r>
-    </w:p>
-    <w:p>
-      <w:pPr>
-        <w:rPr>
-          <w:rFonts w:ascii="microsoftyahei" w:hAnsi="microsoftyahei" w:hint="eastAsia"/>
-          <w:color w:val="000000"/>
-        </w:rPr>
-      </w:pPr>
-    </w:p>
-    <w:p>
-      <w:pPr>
-        <w:rPr>
-          <w:rFonts w:ascii="microsoftyahei" w:hAnsi="microsoftyahei" w:hint="eastAsia"/>
-          <w:color w:val="000000"/>
-        </w:rPr>
-      </w:pPr>
-    </w:p>
-    <w:p>
-      <w:pPr>
-        <w:rPr>
-          <w:rFonts w:ascii="microsoftyahei" w:hAnsi="microsoftyahei" w:hint="eastAsia"/>
-          <w:b/>
-          <w:color w:val="000000"/>
-        </w:rPr>
-      </w:pPr>
-      <w:r>
-        <w:rPr>
-          <w:rFonts w:ascii="microsoftyahei" w:hAnsi="microsoftyahei"/>
-          <w:b/>
-          <w:color w:val="000000"/>
-        </w:rPr>
-        <w:t>栈帧</w:t>
-      </w:r>
-    </w:p>
-    <w:p>
-      <w:pPr>
-        <w:rPr>
-          <w:rFonts w:ascii="microsoftyahei" w:hAnsi="microsoftyahei" w:hint="eastAsia"/>
-          <w:color w:val="000000"/>
-        </w:rPr>
-      </w:pPr>
-      <w:r>
-        <w:rPr>
-          <w:rFonts w:ascii="microsoftyahei" w:hAnsi="microsoftyahei"/>
-          <w:color w:val="000000"/>
-        </w:rPr>
-        <w:lastRenderedPageBreak/>
-        <w:t>栈帧（</w:t>
-      </w:r>
-      <w:r>
-        <w:rPr>
-          <w:rFonts w:ascii="microsoftyahei" w:hAnsi="microsoftyahei"/>
-          <w:color w:val="000000"/>
-        </w:rPr>
-        <w:t>Stack Frame</w:t>
-      </w:r>
-      <w:r>
-        <w:rPr>
-          <w:rFonts w:ascii="microsoftyahei" w:hAnsi="microsoftyahei"/>
-          <w:color w:val="000000"/>
-        </w:rPr>
-        <w:t>）是用于支持虚拟机进行方法调用和方法执行的数据结构，它是虚拟机运行时数据区中的虚拟机栈（</w:t>
-      </w:r>
-      <w:r>
-        <w:rPr>
-          <w:rFonts w:ascii="microsoftyahei" w:hAnsi="microsoftyahei"/>
-          <w:color w:val="000000"/>
-        </w:rPr>
-        <w:t>Virtual Machine Stack</w:t>
-      </w:r>
-      <w:r>
-        <w:rPr>
-          <w:rFonts w:ascii="microsoftyahei" w:hAnsi="microsoftyahei"/>
-          <w:color w:val="000000"/>
-        </w:rPr>
-        <w:t>）的栈元素。</w:t>
-      </w:r>
-    </w:p>
-    <w:p>
-      <w:pPr>
-        <w:rPr>
-          <w:rFonts w:ascii="microsoftyahei" w:hAnsi="microsoftyahei" w:hint="eastAsia"/>
-          <w:color w:val="000000"/>
-        </w:rPr>
-      </w:pPr>
-      <w:r>
-        <w:rPr>
-          <w:rFonts w:ascii="microsoftyahei" w:hAnsi="microsoftyahei"/>
-          <w:color w:val="000000"/>
-        </w:rPr>
-        <w:t>每一个栈帧都包括了</w:t>
-      </w:r>
-      <w:r>
-        <w:rPr>
-          <w:rFonts w:ascii="microsoftyahei" w:hAnsi="microsoftyahei"/>
-          <w:b/>
-          <w:color w:val="000000"/>
-        </w:rPr>
-        <w:t>局部变量表、操作数栈、动态连接、方法返回地址</w:t>
-      </w:r>
-      <w:r>
-        <w:rPr>
-          <w:rFonts w:ascii="microsoftyahei" w:hAnsi="microsoftyahei"/>
-          <w:color w:val="000000"/>
-        </w:rPr>
-        <w:t>和一些额外的附加信息。</w:t>
-      </w:r>
-    </w:p>
-    <w:p>
-      <w:pPr>
-        <w:rPr>
-          <w:rFonts w:ascii="microsoftyahei" w:hAnsi="microsoftyahei" w:hint="eastAsia"/>
-          <w:color w:val="000000"/>
-        </w:rPr>
-      </w:pPr>
-      <w:r>
-        <w:rPr>
-          <w:rFonts w:ascii="microsoftyahei" w:hAnsi="microsoftyahei"/>
-          <w:color w:val="000000"/>
-        </w:rPr>
-        <w:t>一个栈帧需要分配多少内存，不会受到程序运行期变量数据的影响，而</w:t>
-      </w:r>
-      <w:r>
-        <w:rPr>
-          <w:rFonts w:ascii="microsoftyahei" w:hAnsi="microsoftyahei"/>
-          <w:b/>
-          <w:color w:val="000000"/>
-        </w:rPr>
-        <w:t>仅仅取决于具体的虚拟机实现</w:t>
+        <w:t>拟机实现</w:t>
       </w:r>
       <w:r>
         <w:rPr>
@@ -4024,17 +2857,16 @@
     <w:p>
       <w:pPr>
         <w:rPr>
-          <w:rFonts w:ascii="microsoftyahei" w:hAnsi="microsoftyahei"/>
-          <w:color w:val="000000"/>
-        </w:rPr>
-      </w:pPr>
-      <w:r>
-        <w:rPr>
-          <w:rFonts w:ascii="microsoftyahei" w:hAnsi="microsoftyahei" w:hint="eastAsia"/>
-          <w:b/>
-          <w:color w:val="000000"/>
-        </w:rPr>
-        <w:lastRenderedPageBreak/>
+          <w:rFonts w:ascii="microsoftyahei" w:hAnsi="microsoftyahei" w:hint="eastAsia"/>
+          <w:color w:val="000000"/>
+        </w:rPr>
+      </w:pPr>
+      <w:r>
+        <w:rPr>
+          <w:rFonts w:ascii="microsoftyahei" w:hAnsi="microsoftyahei" w:hint="eastAsia"/>
+          <w:b/>
+          <w:color w:val="000000"/>
+        </w:rPr>
         <w:t>方法调用</w:t>
       </w:r>
       <w:r>
@@ -4048,7 +2880,7 @@
     <w:p>
       <w:pPr>
         <w:rPr>
-          <w:rFonts w:ascii="microsoftyahei" w:hAnsi="microsoftyahei"/>
+          <w:rFonts w:ascii="microsoftyahei" w:hAnsi="microsoftyahei" w:hint="eastAsia"/>
           <w:color w:val="000000"/>
         </w:rPr>
       </w:pPr>
@@ -4197,7 +3029,7 @@
     <w:p>
       <w:pPr>
         <w:rPr>
-          <w:rFonts w:ascii="microsoftyahei" w:hAnsi="microsoftyahei"/>
+          <w:rFonts w:ascii="microsoftyahei" w:hAnsi="microsoftyahei" w:hint="eastAsia"/>
           <w:color w:val="000000"/>
         </w:rPr>
       </w:pPr>
@@ -4364,6 +3196,7 @@
           <w:rFonts w:ascii="microsoftyahei" w:hAnsi="microsoftyahei" w:hint="eastAsia"/>
           <w:color w:val="000000"/>
         </w:rPr>
+        <w:lastRenderedPageBreak/>
         <w:t>只要能被</w:t>
       </w:r>
       <w:r>
@@ -5190,7 +4023,6 @@
           <w:sz w:val="20"/>
           <w:szCs w:val="20"/>
         </w:rPr>
-        <w:lastRenderedPageBreak/>
         <w:t>sr.sayHello</w:t>
       </w:r>
       <w:r>
@@ -5878,7 +4710,7 @@
     <w:p>
       <w:pPr>
         <w:rPr>
-          <w:rFonts w:ascii="microsoftyahei" w:hAnsi="microsoftyahei"/>
+          <w:rFonts w:ascii="microsoftyahei" w:hAnsi="microsoftyahei" w:hint="eastAsia"/>
           <w:color w:val="000000"/>
         </w:rPr>
       </w:pPr>
@@ -5886,6 +4718,7 @@
         <w:rPr>
           <w:noProof/>
         </w:rPr>
+        <w:lastRenderedPageBreak/>
         <w:drawing>
           <wp:inline distT="0" distB="0" distL="0" distR="0">
             <wp:extent cx="2259965" cy="2303145"/>
@@ -5939,7 +4772,7 @@
     <w:p>
       <w:pPr>
         <w:rPr>
-          <w:rFonts w:ascii="microsoftyahei" w:hAnsi="microsoftyahei"/>
+          <w:rFonts w:ascii="microsoftyahei" w:hAnsi="microsoftyahei" w:hint="eastAsia"/>
           <w:color w:val="000000"/>
         </w:rPr>
       </w:pPr>
@@ -5983,15 +4816,7 @@
           <w:rFonts w:ascii="microsoftyahei" w:hAnsi="microsoftyahei"/>
           <w:color w:val="000000"/>
         </w:rPr>
-        <w:t>。因为是根据两</w:t>
-      </w:r>
-      <w:r>
-        <w:rPr>
-          <w:rFonts w:ascii="microsoftyahei" w:hAnsi="microsoftyahei"/>
-          <w:color w:val="000000"/>
-        </w:rPr>
-        <w:lastRenderedPageBreak/>
-        <w:t>个宗量进行选择，所以</w:t>
+        <w:t>。因为是根据两个宗量进行选择，所以</w:t>
       </w:r>
       <w:r>
         <w:rPr>
@@ -6093,17 +4918,7 @@
           <w:b/>
           <w:color w:val="000000"/>
         </w:rPr>
-        <w:t>invoke</w:t>
-      </w:r>
-      <w:bookmarkStart w:id="0" w:name="_GoBack"/>
-      <w:bookmarkEnd w:id="0"/>
-      <w:r>
-        <w:rPr>
-          <w:rFonts w:ascii="microsoftyahei" w:hAnsi="microsoftyahei"/>
-          <w:b/>
-          <w:color w:val="000000"/>
-        </w:rPr>
-        <w:t>virtual</w:t>
+        <w:t>invokevirtual</w:t>
       </w:r>
       <w:r>
         <w:rPr>
@@ -6132,7 +4947,7 @@
     </w:p>
     <w:p>
       <w:pPr>
-        <w:pStyle w:val="a5"/>
+        <w:pStyle w:val="a7"/>
         <w:numPr>
           <w:ilvl w:val="0"/>
           <w:numId w:val="3"/>
@@ -6182,7 +4997,7 @@
     </w:p>
     <w:p>
       <w:pPr>
-        <w:pStyle w:val="a5"/>
+        <w:pStyle w:val="a7"/>
         <w:numPr>
           <w:ilvl w:val="0"/>
           <w:numId w:val="3"/>
@@ -6232,7 +5047,7 @@
     </w:p>
     <w:p>
       <w:pPr>
-        <w:pStyle w:val="a5"/>
+        <w:pStyle w:val="a7"/>
         <w:numPr>
           <w:ilvl w:val="0"/>
           <w:numId w:val="3"/>
@@ -6281,7 +5096,7 @@
     </w:p>
     <w:p>
       <w:pPr>
-        <w:pStyle w:val="a5"/>
+        <w:pStyle w:val="a7"/>
         <w:numPr>
           <w:ilvl w:val="0"/>
           <w:numId w:val="3"/>
@@ -6335,6 +5150,28 @@
           <w:b/>
         </w:rPr>
       </w:pPr>
+      <w:r>
+        <w:rPr>
+          <w:rFonts w:hint="eastAsia"/>
+          <w:b/>
+        </w:rPr>
+        <w:t>解析和分派并不是二选一，</w:t>
+      </w:r>
+      <w:r>
+        <w:rPr>
+          <w:rFonts w:hint="eastAsia"/>
+          <w:b/>
+        </w:rPr>
+        <w:t>是在不同层面进行筛选。</w:t>
+      </w:r>
+    </w:p>
+    <w:p>
+      <w:pPr>
+        <w:rPr>
+          <w:rFonts w:hint="eastAsia"/>
+          <w:b/>
+        </w:rPr>
+      </w:pPr>
     </w:p>
     <w:p>
       <w:pPr>
@@ -6710,15 +5547,287 @@
           <w:b/>
           <w:color w:val="000000"/>
         </w:rPr>
+        <w:t>字面量</w:t>
+      </w:r>
+      <w:r>
+        <w:rPr>
+          <w:rFonts w:ascii="microsoftyahei" w:hAnsi="microsoftyahei"/>
+          <w:color w:val="000000"/>
+        </w:rPr>
+        <w:t>比较接近于</w:t>
+      </w:r>
+      <w:r>
+        <w:rPr>
+          <w:rFonts w:ascii="microsoftyahei" w:hAnsi="microsoftyahei"/>
+          <w:color w:val="000000"/>
+        </w:rPr>
+        <w:t>Java</w:t>
+      </w:r>
+      <w:r>
+        <w:rPr>
+          <w:rFonts w:ascii="microsoftyahei" w:hAnsi="microsoftyahei"/>
+          <w:color w:val="000000"/>
+        </w:rPr>
+        <w:t>语言层面的常量概念，如</w:t>
+      </w:r>
+      <w:r>
+        <w:rPr>
+          <w:rFonts w:ascii="microsoftyahei" w:hAnsi="microsoftyahei"/>
+          <w:b/>
+          <w:color w:val="000000"/>
+        </w:rPr>
+        <w:t>文本字符串</w:t>
+      </w:r>
+      <w:r>
+        <w:rPr>
+          <w:rFonts w:ascii="microsoftyahei" w:hAnsi="microsoftyahei"/>
+          <w:color w:val="000000"/>
+        </w:rPr>
+        <w:t>等。而符号引用则属于编译原理方面的概念，包括了下面三类常量：</w:t>
+      </w:r>
+      <w:r>
+        <w:rPr>
+          <w:rFonts w:ascii="microsoftyahei" w:hAnsi="microsoftyahei"/>
+          <w:color w:val="000000"/>
+        </w:rPr>
+        <w:t xml:space="preserve"> </w:t>
+      </w:r>
+      <w:r>
+        <w:rPr>
+          <w:rFonts w:ascii="microsoftyahei" w:hAnsi="microsoftyahei"/>
+          <w:color w:val="000000"/>
+        </w:rPr>
+        <w:t>类和接口的全限定名（</w:t>
+      </w:r>
+      <w:r>
+        <w:rPr>
+          <w:rFonts w:ascii="microsoftyahei" w:hAnsi="microsoftyahei"/>
+          <w:color w:val="000000"/>
+        </w:rPr>
+        <w:t>Fully Qualified Name</w:t>
+      </w:r>
+      <w:r>
+        <w:rPr>
+          <w:rFonts w:ascii="microsoftyahei" w:hAnsi="microsoftyahei"/>
+          <w:color w:val="000000"/>
+        </w:rPr>
+        <w:t>）</w:t>
+      </w:r>
+      <w:r>
+        <w:rPr>
+          <w:rFonts w:ascii="microsoftyahei" w:hAnsi="microsoftyahei"/>
+          <w:color w:val="000000"/>
+        </w:rPr>
+        <w:t xml:space="preserve"> </w:t>
+      </w:r>
+      <w:r>
+        <w:rPr>
+          <w:rFonts w:ascii="microsoftyahei" w:hAnsi="microsoftyahei"/>
+          <w:color w:val="000000"/>
+        </w:rPr>
+        <w:t>字段的名称和描述符（</w:t>
+      </w:r>
+      <w:r>
+        <w:rPr>
+          <w:rFonts w:ascii="microsoftyahei" w:hAnsi="microsoftyahei"/>
+          <w:color w:val="000000"/>
+        </w:rPr>
+        <w:t>Descriptor</w:t>
+      </w:r>
+      <w:r>
+        <w:rPr>
+          <w:rFonts w:ascii="microsoftyahei" w:hAnsi="microsoftyahei"/>
+          <w:color w:val="000000"/>
+        </w:rPr>
+        <w:t>）</w:t>
+      </w:r>
+      <w:r>
+        <w:rPr>
+          <w:rFonts w:ascii="microsoftyahei" w:hAnsi="microsoftyahei"/>
+          <w:color w:val="000000"/>
+        </w:rPr>
+        <w:t xml:space="preserve"> </w:t>
+      </w:r>
+      <w:r>
+        <w:rPr>
+          <w:rFonts w:ascii="microsoftyahei" w:hAnsi="microsoftyahei"/>
+          <w:color w:val="000000"/>
+        </w:rPr>
+        <w:t>方法的名称和描述符</w:t>
+      </w:r>
+      <w:r>
+        <w:rPr>
+          <w:rFonts w:ascii="microsoftyahei" w:hAnsi="microsoftyahei" w:hint="eastAsia"/>
+          <w:color w:val="000000"/>
+        </w:rPr>
+        <w:t>）</w:t>
+      </w:r>
+    </w:p>
+    <w:p>
+      <w:pPr>
+        <w:rPr>
+          <w:b/>
+        </w:rPr>
+      </w:pPr>
+      <w:r>
+        <w:rPr>
+          <w:b/>
+        </w:rPr>
+        <w:t>访问标志</w:t>
+      </w:r>
+      <w:r>
+        <w:rPr>
+          <w:b/>
+        </w:rPr>
+        <w:t xml:space="preserve"> </w:t>
+      </w:r>
+      <w:r>
+        <w:rPr>
+          <w:rFonts w:hint="eastAsia"/>
+          <w:b/>
+        </w:rPr>
+        <w:t>（类的）</w:t>
+      </w:r>
+    </w:p>
+    <w:p>
+      <w:pPr>
+        <w:rPr>
+          <w:b/>
+        </w:rPr>
+      </w:pPr>
+      <w:r>
+        <w:rPr>
+          <w:b/>
+        </w:rPr>
         <w:lastRenderedPageBreak/>
-        <w:t>字面量</w:t>
-      </w:r>
-      <w:r>
-        <w:rPr>
-          <w:rFonts w:ascii="microsoftyahei" w:hAnsi="microsoftyahei"/>
-          <w:color w:val="000000"/>
-        </w:rPr>
-        <w:t>比较接近于</w:t>
+        <w:t>类索引、父类索引与接口索引集合</w:t>
+      </w:r>
+      <w:r>
+        <w:rPr>
+          <w:b/>
+        </w:rPr>
+        <w:t xml:space="preserve"> </w:t>
+      </w:r>
+    </w:p>
+    <w:p>
+      <w:pPr>
+        <w:rPr>
+          <w:b/>
+        </w:rPr>
+      </w:pPr>
+      <w:r>
+        <w:rPr>
+          <w:b/>
+        </w:rPr>
+        <w:t>字段表集合</w:t>
+      </w:r>
+      <w:r>
+        <w:rPr>
+          <w:b/>
+        </w:rPr>
+        <w:t xml:space="preserve"> </w:t>
+      </w:r>
+      <w:r>
+        <w:rPr>
+          <w:rFonts w:hint="eastAsia"/>
+          <w:b/>
+        </w:rPr>
+        <w:t>字段修饰符、名称</w:t>
+      </w:r>
+      <w:r>
+        <w:rPr>
+          <w:rFonts w:hint="eastAsia"/>
+          <w:b/>
+        </w:rPr>
+        <w:t>、类型..</w:t>
+      </w:r>
+    </w:p>
+    <w:p>
+      <w:pPr>
+        <w:rPr>
+          <w:b/>
+        </w:rPr>
+      </w:pPr>
+      <w:r>
+        <w:rPr>
+          <w:b/>
+        </w:rPr>
+        <w:t>方法表集合</w:t>
+      </w:r>
+      <w:r>
+        <w:rPr>
+          <w:b/>
+        </w:rPr>
+        <w:t xml:space="preserve"> </w:t>
+      </w:r>
+      <w:r>
+        <w:rPr>
+          <w:rFonts w:hint="eastAsia"/>
+          <w:b/>
+        </w:rPr>
+        <w:t>（方法的访问标志、名称索引、属性表集合</w:t>
+      </w:r>
+      <w:r>
+        <w:rPr>
+          <w:b/>
+        </w:rPr>
+        <w:t>…</w:t>
+      </w:r>
+      <w:r>
+        <w:rPr>
+          <w:rFonts w:hint="eastAsia"/>
+          <w:b/>
+        </w:rPr>
+        <w:t>）</w:t>
+      </w:r>
+    </w:p>
+    <w:p>
+      <w:pPr>
+        <w:rPr>
+          <w:b/>
+        </w:rPr>
+      </w:pPr>
+      <w:r>
+        <w:rPr>
+          <w:b/>
+        </w:rPr>
+        <w:t>属性表集合</w:t>
+      </w:r>
+    </w:p>
+    <w:p>
+      <w:pPr>
+        <w:rPr>
+          <w:rFonts w:ascii="microsoftyahei" w:hAnsi="microsoftyahei" w:hint="eastAsia"/>
+          <w:color w:val="000000"/>
+        </w:rPr>
+      </w:pPr>
+      <w:r>
+        <w:rPr>
+          <w:rFonts w:ascii="microsoftyahei" w:hAnsi="microsoftyahei"/>
+          <w:color w:val="000000"/>
+        </w:rPr>
+        <w:t>在</w:t>
+      </w:r>
+      <w:r>
+        <w:rPr>
+          <w:rFonts w:ascii="microsoftyahei" w:hAnsi="microsoftyahei"/>
+          <w:color w:val="000000"/>
+        </w:rPr>
+        <w:t>Class</w:t>
+      </w:r>
+      <w:r>
+        <w:rPr>
+          <w:rFonts w:ascii="microsoftyahei" w:hAnsi="microsoftyahei"/>
+          <w:color w:val="000000"/>
+        </w:rPr>
+        <w:t>文件、字段表、方法表都可以携带自己的属性表集合，以用于描述某些场景专有的信息</w:t>
+      </w:r>
+      <w:r>
+        <w:rPr>
+          <w:rFonts w:ascii="microsoftyahei" w:hAnsi="microsoftyahei" w:hint="eastAsia"/>
+          <w:color w:val="000000"/>
+        </w:rPr>
+        <w:t>，</w:t>
       </w:r>
       <w:r>
         <w:rPr>
@@ -6732,576 +5841,296 @@
           <w:rFonts w:ascii="microsoftyahei" w:hAnsi="microsoftyahei"/>
           <w:color w:val="000000"/>
         </w:rPr>
-        <w:t>语言层面的常量概念，如</w:t>
-      </w:r>
-      <w:r>
-        <w:rPr>
-          <w:rFonts w:ascii="microsoftyahei" w:hAnsi="microsoftyahei"/>
-          <w:b/>
-          <w:color w:val="000000"/>
-        </w:rPr>
-        <w:t>文本字符串</w:t>
-      </w:r>
-      <w:r>
-        <w:rPr>
-          <w:rFonts w:ascii="microsoftyahei" w:hAnsi="microsoftyahei"/>
-          <w:color w:val="000000"/>
-        </w:rPr>
-        <w:t>等。而符号引用则属于编译原理方面的概念，包括了下面三类常量：</w:t>
-      </w:r>
-      <w:r>
-        <w:rPr>
-          <w:rFonts w:ascii="microsoftyahei" w:hAnsi="microsoftyahei"/>
-          <w:color w:val="000000"/>
-        </w:rPr>
-        <w:t xml:space="preserve"> </w:t>
-      </w:r>
-      <w:r>
-        <w:rPr>
-          <w:rFonts w:ascii="microsoftyahei" w:hAnsi="microsoftyahei"/>
-          <w:color w:val="000000"/>
-        </w:rPr>
-        <w:t>类和接口的全限定名（</w:t>
-      </w:r>
-      <w:r>
-        <w:rPr>
-          <w:rFonts w:ascii="microsoftyahei" w:hAnsi="microsoftyahei"/>
-          <w:color w:val="000000"/>
-        </w:rPr>
-        <w:t>Fully Qualified Name</w:t>
-      </w:r>
-      <w:r>
-        <w:rPr>
-          <w:rFonts w:ascii="microsoftyahei" w:hAnsi="microsoftyahei"/>
+        <w:t>程序方法体中的代码经过</w:t>
+      </w:r>
+      <w:r>
+        <w:rPr>
+          <w:rFonts w:ascii="microsoftyahei" w:hAnsi="microsoftyahei"/>
+          <w:color w:val="000000"/>
+        </w:rPr>
+        <w:t>Javac</w:t>
+      </w:r>
+      <w:r>
+        <w:rPr>
+          <w:rFonts w:ascii="microsoftyahei" w:hAnsi="microsoftyahei"/>
+          <w:color w:val="000000"/>
+        </w:rPr>
+        <w:t>编译器处理后，最终变为</w:t>
+      </w:r>
+      <w:r>
+        <w:rPr>
+          <w:rFonts w:ascii="microsoftyahei" w:hAnsi="microsoftyahei"/>
+          <w:b/>
+          <w:color w:val="000000"/>
+        </w:rPr>
+        <w:t>字节码指令存储在</w:t>
+      </w:r>
+      <w:r>
+        <w:rPr>
+          <w:rFonts w:ascii="microsoftyahei" w:hAnsi="microsoftyahei"/>
+          <w:b/>
+          <w:color w:val="000000"/>
+        </w:rPr>
+        <w:t>Code</w:t>
+      </w:r>
+      <w:r>
+        <w:rPr>
+          <w:rFonts w:ascii="microsoftyahei" w:hAnsi="microsoftyahei"/>
+          <w:b/>
+          <w:color w:val="000000"/>
+        </w:rPr>
+        <w:t>属性内</w:t>
+      </w:r>
+      <w:r>
+        <w:rPr>
+          <w:rFonts w:ascii="microsoftyahei" w:hAnsi="microsoftyahei"/>
+          <w:color w:val="000000"/>
+        </w:rPr>
+        <w:t>。</w:t>
+      </w:r>
+      <w:r>
+        <w:rPr>
+          <w:rFonts w:ascii="microsoftyahei" w:hAnsi="microsoftyahei"/>
+          <w:color w:val="000000"/>
+        </w:rPr>
+        <w:t>Code</w:t>
+      </w:r>
+      <w:r>
+        <w:rPr>
+          <w:rFonts w:ascii="microsoftyahei" w:hAnsi="microsoftyahei"/>
+          <w:color w:val="000000"/>
+        </w:rPr>
+        <w:t>属性出现在方法表的属性集合之中，但并非所有的方法表都必须存在这个属性，譬如接口或者抽象类中的方法就不存在</w:t>
+      </w:r>
+      <w:r>
+        <w:rPr>
+          <w:rFonts w:ascii="microsoftyahei" w:hAnsi="microsoftyahei"/>
+          <w:color w:val="000000"/>
+        </w:rPr>
+        <w:t>Code</w:t>
+      </w:r>
+      <w:r>
+        <w:rPr>
+          <w:rFonts w:ascii="microsoftyahei" w:hAnsi="microsoftyahei"/>
+          <w:color w:val="000000"/>
+        </w:rPr>
+        <w:t>属性</w:t>
+      </w:r>
+    </w:p>
+    <w:p>
+      <w:pPr>
+        <w:rPr>
+          <w:rFonts w:ascii="microsoftyahei" w:hAnsi="microsoftyahei" w:hint="eastAsia"/>
+          <w:color w:val="000000"/>
+        </w:rPr>
+      </w:pPr>
+    </w:p>
+    <w:p>
+      <w:pPr>
+        <w:rPr>
+          <w:rFonts w:ascii="microsoftyahei" w:hAnsi="microsoftyahei" w:hint="eastAsia"/>
+          <w:color w:val="000000"/>
+        </w:rPr>
+      </w:pPr>
+    </w:p>
+    <w:p>
+      <w:pPr>
+        <w:rPr>
+          <w:rFonts w:ascii="microsoftyahei" w:hAnsi="microsoftyahei" w:hint="eastAsia"/>
+          <w:b/>
+          <w:color w:val="000000"/>
+        </w:rPr>
+      </w:pPr>
+      <w:r>
+        <w:rPr>
+          <w:rFonts w:ascii="microsoftyahei" w:hAnsi="microsoftyahei" w:hint="eastAsia"/>
+          <w:b/>
+          <w:color w:val="000000"/>
+        </w:rPr>
+        <w:t>编译</w:t>
+      </w:r>
+      <w:r>
+        <w:rPr>
+          <w:rFonts w:ascii="microsoftyahei" w:hAnsi="microsoftyahei" w:hint="eastAsia"/>
+          <w:b/>
+          <w:color w:val="000000"/>
+        </w:rPr>
+        <w:t>（前端编译：如</w:t>
+      </w:r>
+      <w:r>
+        <w:rPr>
+          <w:rFonts w:ascii="microsoftyahei" w:hAnsi="microsoftyahei" w:hint="eastAsia"/>
+          <w:b/>
+          <w:color w:val="000000"/>
+        </w:rPr>
+        <w:t>javac</w:t>
+      </w:r>
+      <w:r>
+        <w:rPr>
+          <w:rFonts w:ascii="microsoftyahei" w:hAnsi="microsoftyahei" w:hint="eastAsia"/>
+          <w:b/>
           <w:color w:val="000000"/>
         </w:rPr>
         <w:t>）</w:t>
       </w:r>
-      <w:r>
-        <w:rPr>
-          <w:rFonts w:ascii="microsoftyahei" w:hAnsi="microsoftyahei"/>
-          <w:color w:val="000000"/>
-        </w:rPr>
-        <w:t xml:space="preserve"> </w:t>
-      </w:r>
-      <w:r>
-        <w:rPr>
-          <w:rFonts w:ascii="microsoftyahei" w:hAnsi="microsoftyahei"/>
-          <w:color w:val="000000"/>
-        </w:rPr>
-        <w:t>字段的名称和描述符（</w:t>
-      </w:r>
-      <w:r>
-        <w:rPr>
-          <w:rFonts w:ascii="microsoftyahei" w:hAnsi="microsoftyahei"/>
-          <w:color w:val="000000"/>
-        </w:rPr>
-        <w:t>Descriptor</w:t>
-      </w:r>
-      <w:r>
-        <w:rPr>
-          <w:rFonts w:ascii="microsoftyahei" w:hAnsi="microsoftyahei"/>
+    </w:p>
+    <w:p>
+      <w:pPr>
+        <w:rPr>
+          <w:rFonts w:ascii="microsoftyahei" w:hAnsi="microsoftyahei" w:hint="eastAsia"/>
+          <w:color w:val="000000"/>
+        </w:rPr>
+      </w:pPr>
+      <w:r>
+        <w:rPr>
+          <w:rFonts w:ascii="microsoftyahei" w:hAnsi="microsoftyahei"/>
+          <w:color w:val="000000"/>
+        </w:rPr>
+        <w:t>编译过程大致可以分为</w:t>
+      </w:r>
+      <w:r>
+        <w:rPr>
+          <w:rFonts w:ascii="microsoftyahei" w:hAnsi="microsoftyahei"/>
+          <w:color w:val="000000"/>
+        </w:rPr>
+        <w:t>3</w:t>
+      </w:r>
+      <w:r>
+        <w:rPr>
+          <w:rFonts w:ascii="microsoftyahei" w:hAnsi="microsoftyahei"/>
+          <w:color w:val="000000"/>
+        </w:rPr>
+        <w:t>个过程，分别是：</w:t>
+      </w:r>
+    </w:p>
+    <w:p>
+      <w:pPr>
+        <w:rPr>
+          <w:rFonts w:ascii="microsoftyahei" w:hAnsi="microsoftyahei" w:hint="eastAsia"/>
+          <w:color w:val="000000"/>
+        </w:rPr>
+      </w:pPr>
+      <w:r>
+        <w:rPr>
+          <w:rFonts w:ascii="microsoftyahei" w:hAnsi="microsoftyahei"/>
+          <w:color w:val="000000"/>
+        </w:rPr>
+        <w:t>解析与填充符号表过程。</w:t>
+      </w:r>
+    </w:p>
+    <w:p>
+      <w:pPr>
+        <w:rPr>
+          <w:rFonts w:ascii="microsoftyahei" w:hAnsi="microsoftyahei" w:hint="eastAsia"/>
+          <w:color w:val="000000"/>
+        </w:rPr>
+      </w:pPr>
+      <w:r>
+        <w:rPr>
+          <w:rFonts w:ascii="microsoftyahei" w:hAnsi="microsoftyahei" w:hint="eastAsia"/>
+          <w:color w:val="000000"/>
+        </w:rPr>
+        <w:t>(</w:t>
+      </w:r>
+      <w:r>
+        <w:rPr>
+          <w:rFonts w:ascii="microsoftyahei" w:hAnsi="microsoftyahei"/>
+          <w:color w:val="000000"/>
+        </w:rPr>
+        <w:t>符号表所登记的内容将用于语义检查和产生中间代码</w:t>
+      </w:r>
+      <w:r>
+        <w:rPr>
+          <w:rFonts w:ascii="microsoftyahei" w:hAnsi="microsoftyahei" w:hint="eastAsia"/>
+          <w:color w:val="000000"/>
+        </w:rPr>
+        <w:t>)</w:t>
+      </w:r>
+    </w:p>
+    <w:p>
+      <w:pPr>
+        <w:rPr>
+          <w:rFonts w:ascii="microsoftyahei" w:hAnsi="microsoftyahei" w:hint="eastAsia"/>
+          <w:color w:val="000000"/>
+        </w:rPr>
+      </w:pPr>
+      <w:r>
+        <w:rPr>
+          <w:rFonts w:ascii="microsoftyahei" w:hAnsi="microsoftyahei"/>
+          <w:color w:val="000000"/>
+        </w:rPr>
+        <w:t>插入式注解处理器的注解处理过程。</w:t>
+      </w:r>
+    </w:p>
+    <w:p>
+      <w:pPr>
+        <w:rPr>
+          <w:rFonts w:ascii="microsoftyahei" w:hAnsi="microsoftyahei" w:hint="eastAsia"/>
+          <w:color w:val="000000"/>
+        </w:rPr>
+      </w:pPr>
+      <w:r>
+        <w:rPr>
+          <w:rFonts w:ascii="microsoftyahei" w:hAnsi="microsoftyahei"/>
+          <w:color w:val="000000"/>
+        </w:rPr>
+        <w:t>分析与字节码生成过程。</w:t>
+      </w:r>
+    </w:p>
+    <w:p>
+      <w:pPr>
+        <w:rPr>
+          <w:rFonts w:ascii="microsoftyahei" w:hAnsi="microsoftyahei" w:hint="eastAsia"/>
+          <w:color w:val="000000"/>
+        </w:rPr>
+      </w:pPr>
+    </w:p>
+    <w:p>
+      <w:pPr>
+        <w:rPr>
+          <w:rFonts w:ascii="microsoftyahei" w:hAnsi="microsoftyahei" w:hint="eastAsia"/>
+          <w:b/>
+          <w:color w:val="000000"/>
+        </w:rPr>
+      </w:pPr>
+      <w:r>
+        <w:rPr>
+          <w:rFonts w:ascii="microsoftyahei" w:hAnsi="microsoftyahei" w:hint="eastAsia"/>
+          <w:b/>
+          <w:color w:val="000000"/>
+        </w:rPr>
+        <w:t>后期编译（</w:t>
+      </w:r>
+      <w:r>
+        <w:rPr>
+          <w:rFonts w:ascii="microsoftyahei" w:hAnsi="microsoftyahei" w:hint="eastAsia"/>
+          <w:b/>
+          <w:color w:val="000000"/>
+        </w:rPr>
+        <w:t>jit</w:t>
+      </w:r>
+      <w:r>
+        <w:rPr>
+          <w:rFonts w:ascii="microsoftyahei" w:hAnsi="microsoftyahei" w:hint="eastAsia"/>
+          <w:b/>
           <w:color w:val="000000"/>
         </w:rPr>
         <w:t>）</w:t>
       </w:r>
-      <w:r>
-        <w:rPr>
-          <w:rFonts w:ascii="microsoftyahei" w:hAnsi="microsoftyahei"/>
-          <w:color w:val="000000"/>
-        </w:rPr>
-        <w:t xml:space="preserve"> </w:t>
-      </w:r>
-      <w:r>
-        <w:rPr>
-          <w:rFonts w:ascii="microsoftyahei" w:hAnsi="microsoftyahei"/>
-          <w:color w:val="000000"/>
-        </w:rPr>
-        <w:t>方法的名称和描述符</w:t>
-      </w:r>
-      <w:r>
-        <w:rPr>
-          <w:rFonts w:ascii="microsoftyahei" w:hAnsi="microsoftyahei" w:hint="eastAsia"/>
-          <w:color w:val="000000"/>
-        </w:rPr>
-        <w:t>）</w:t>
-      </w:r>
-    </w:p>
-    <w:p>
-      <w:pPr>
-        <w:rPr>
-          <w:b/>
-        </w:rPr>
-      </w:pPr>
-      <w:r>
-        <w:rPr>
-          <w:b/>
-        </w:rPr>
-        <w:t>访问标志</w:t>
-      </w:r>
-      <w:r>
-        <w:rPr>
-          <w:b/>
-        </w:rPr>
-        <w:t xml:space="preserve"> </w:t>
-      </w:r>
-      <w:r>
-        <w:rPr>
-          <w:rFonts w:hint="eastAsia"/>
-          <w:b/>
-        </w:rPr>
-        <w:t>（类的）</w:t>
-      </w:r>
-    </w:p>
-    <w:p>
-      <w:pPr>
-        <w:rPr>
-          <w:b/>
-        </w:rPr>
-      </w:pPr>
-      <w:r>
-        <w:rPr>
-          <w:b/>
-        </w:rPr>
-        <w:t>类索引、父类索引与接口索引集合</w:t>
-      </w:r>
-      <w:r>
-        <w:rPr>
-          <w:b/>
-        </w:rPr>
-        <w:t xml:space="preserve"> </w:t>
-      </w:r>
-    </w:p>
-    <w:p>
-      <w:pPr>
-        <w:rPr>
-          <w:b/>
-        </w:rPr>
-      </w:pPr>
-      <w:r>
-        <w:rPr>
-          <w:b/>
-        </w:rPr>
-        <w:t>字段表集合</w:t>
-      </w:r>
-      <w:r>
-        <w:rPr>
-          <w:b/>
-        </w:rPr>
-        <w:t xml:space="preserve"> </w:t>
-      </w:r>
-      <w:r>
-        <w:rPr>
-          <w:rFonts w:hint="eastAsia"/>
-          <w:b/>
-        </w:rPr>
-        <w:t>字段修饰符、名称</w:t>
-      </w:r>
-      <w:r>
-        <w:rPr>
-          <w:rFonts w:hint="eastAsia"/>
-          <w:b/>
-        </w:rPr>
-        <w:t>、类型..</w:t>
-      </w:r>
-    </w:p>
-    <w:p>
-      <w:pPr>
-        <w:rPr>
-          <w:b/>
-        </w:rPr>
-      </w:pPr>
-      <w:r>
-        <w:rPr>
-          <w:b/>
-        </w:rPr>
-        <w:t>方法表集合</w:t>
-      </w:r>
-      <w:r>
-        <w:rPr>
-          <w:b/>
-        </w:rPr>
-        <w:t xml:space="preserve"> </w:t>
-      </w:r>
-      <w:r>
-        <w:rPr>
-          <w:rFonts w:hint="eastAsia"/>
-          <w:b/>
-        </w:rPr>
-        <w:t>（方法的访问标志、名称索引、属性表集合</w:t>
-      </w:r>
-      <w:r>
-        <w:rPr>
-          <w:b/>
-        </w:rPr>
-        <w:t>…</w:t>
-      </w:r>
-      <w:r>
-        <w:rPr>
-          <w:rFonts w:hint="eastAsia"/>
-          <w:b/>
-        </w:rPr>
-        <w:t>）</w:t>
-      </w:r>
-    </w:p>
-    <w:p>
-      <w:pPr>
-        <w:rPr>
-          <w:b/>
-        </w:rPr>
-      </w:pPr>
-      <w:r>
-        <w:rPr>
-          <w:b/>
-        </w:rPr>
-        <w:t>属性表集合</w:t>
-      </w:r>
-    </w:p>
-    <w:p>
-      <w:pPr>
-        <w:rPr>
-          <w:rFonts w:ascii="microsoftyahei" w:hAnsi="microsoftyahei" w:hint="eastAsia"/>
-          <w:color w:val="000000"/>
-        </w:rPr>
-      </w:pPr>
-      <w:r>
-        <w:rPr>
-          <w:rFonts w:ascii="microsoftyahei" w:hAnsi="microsoftyahei"/>
-          <w:color w:val="000000"/>
-        </w:rPr>
-        <w:t>在</w:t>
-      </w:r>
-      <w:r>
-        <w:rPr>
-          <w:rFonts w:ascii="microsoftyahei" w:hAnsi="microsoftyahei"/>
-          <w:color w:val="000000"/>
-        </w:rPr>
-        <w:t>Class</w:t>
-      </w:r>
-      <w:r>
-        <w:rPr>
-          <w:rFonts w:ascii="microsoftyahei" w:hAnsi="microsoftyahei"/>
-          <w:color w:val="000000"/>
-        </w:rPr>
-        <w:t>文件、字段表、方法表都可以携带自己的属性表集合，以用于描述某些场景专有的信息</w:t>
-      </w:r>
-      <w:r>
-        <w:rPr>
-          <w:rFonts w:ascii="microsoftyahei" w:hAnsi="microsoftyahei" w:hint="eastAsia"/>
-          <w:color w:val="000000"/>
-        </w:rPr>
-        <w:t>，</w:t>
-      </w:r>
-      <w:r>
-        <w:rPr>
-          <w:rFonts w:ascii="microsoftyahei" w:hAnsi="microsoftyahei"/>
-          <w:color w:val="000000"/>
-        </w:rPr>
-        <w:t>Java</w:t>
-      </w:r>
-      <w:r>
-        <w:rPr>
-          <w:rFonts w:ascii="microsoftyahei" w:hAnsi="microsoftyahei"/>
-          <w:color w:val="000000"/>
-        </w:rPr>
-        <w:t>程序方法体中的代码经过</w:t>
-      </w:r>
-      <w:r>
-        <w:rPr>
-          <w:rFonts w:ascii="microsoftyahei" w:hAnsi="microsoftyahei"/>
-          <w:color w:val="000000"/>
-        </w:rPr>
-        <w:t>Javac</w:t>
-      </w:r>
-      <w:r>
-        <w:rPr>
-          <w:rFonts w:ascii="microsoftyahei" w:hAnsi="microsoftyahei"/>
-          <w:color w:val="000000"/>
-        </w:rPr>
-        <w:t>编译器处理后，最终变为</w:t>
-      </w:r>
-      <w:r>
-        <w:rPr>
-          <w:rFonts w:ascii="microsoftyahei" w:hAnsi="microsoftyahei"/>
-          <w:b/>
-          <w:color w:val="000000"/>
-        </w:rPr>
-        <w:t>字节码指令存储在</w:t>
-      </w:r>
-      <w:r>
-        <w:rPr>
-          <w:rFonts w:ascii="microsoftyahei" w:hAnsi="microsoftyahei"/>
-          <w:b/>
-          <w:color w:val="000000"/>
-        </w:rPr>
-        <w:t>Code</w:t>
-      </w:r>
-      <w:r>
-        <w:rPr>
-          <w:rFonts w:ascii="microsoftyahei" w:hAnsi="microsoftyahei"/>
-          <w:b/>
-          <w:color w:val="000000"/>
-        </w:rPr>
-        <w:t>属性内</w:t>
-      </w:r>
-      <w:r>
-        <w:rPr>
-          <w:rFonts w:ascii="microsoftyahei" w:hAnsi="microsoftyahei"/>
-          <w:color w:val="000000"/>
-        </w:rPr>
-        <w:t>。</w:t>
-      </w:r>
-      <w:r>
-        <w:rPr>
-          <w:rFonts w:ascii="microsoftyahei" w:hAnsi="microsoftyahei"/>
-          <w:color w:val="000000"/>
-        </w:rPr>
-        <w:t>Code</w:t>
-      </w:r>
-      <w:r>
-        <w:rPr>
-          <w:rFonts w:ascii="microsoftyahei" w:hAnsi="microsoftyahei"/>
-          <w:color w:val="000000"/>
-        </w:rPr>
-        <w:t>属性出现在方法表的属性集合之中，但并非所有的方法表都必须存在这个属性，譬如接口或者抽象类中的方法就不存在</w:t>
-      </w:r>
-      <w:r>
-        <w:rPr>
-          <w:rFonts w:ascii="microsoftyahei" w:hAnsi="microsoftyahei"/>
-          <w:color w:val="000000"/>
-        </w:rPr>
-        <w:t>Code</w:t>
-      </w:r>
-      <w:r>
-        <w:rPr>
-          <w:rFonts w:ascii="microsoftyahei" w:hAnsi="microsoftyahei"/>
-          <w:color w:val="000000"/>
-        </w:rPr>
-        <w:t>属性</w:t>
-      </w:r>
-    </w:p>
-    <w:p>
-      <w:pPr>
-        <w:rPr>
-          <w:rFonts w:ascii="microsoftyahei" w:hAnsi="microsoftyahei" w:hint="eastAsia"/>
-          <w:color w:val="000000"/>
-        </w:rPr>
-      </w:pPr>
-    </w:p>
-    <w:p>
-      <w:pPr>
-        <w:rPr>
-          <w:rFonts w:ascii="microsoftyahei" w:hAnsi="microsoftyahei" w:hint="eastAsia"/>
-          <w:color w:val="000000"/>
-        </w:rPr>
-      </w:pPr>
-    </w:p>
-    <w:p>
-      <w:pPr>
-        <w:rPr>
-          <w:rFonts w:ascii="microsoftyahei" w:hAnsi="microsoftyahei" w:hint="eastAsia"/>
-          <w:b/>
-          <w:color w:val="000000"/>
-        </w:rPr>
-      </w:pPr>
-      <w:r>
-        <w:rPr>
-          <w:rFonts w:ascii="microsoftyahei" w:hAnsi="microsoftyahei" w:hint="eastAsia"/>
-          <w:b/>
-          <w:color w:val="000000"/>
-        </w:rPr>
-        <w:t>编译</w:t>
-      </w:r>
-      <w:r>
-        <w:rPr>
-          <w:rFonts w:ascii="microsoftyahei" w:hAnsi="microsoftyahei" w:hint="eastAsia"/>
-          <w:b/>
-          <w:color w:val="000000"/>
-        </w:rPr>
-        <w:t>（前端编译：如</w:t>
-      </w:r>
-      <w:r>
-        <w:rPr>
-          <w:rFonts w:ascii="microsoftyahei" w:hAnsi="microsoftyahei" w:hint="eastAsia"/>
-          <w:b/>
-          <w:color w:val="000000"/>
-        </w:rPr>
-        <w:t>javac</w:t>
-      </w:r>
-      <w:r>
-        <w:rPr>
-          <w:rFonts w:ascii="microsoftyahei" w:hAnsi="microsoftyahei" w:hint="eastAsia"/>
-          <w:b/>
-          <w:color w:val="000000"/>
-        </w:rPr>
-        <w:t>）</w:t>
-      </w:r>
-    </w:p>
-    <w:p>
-      <w:pPr>
-        <w:rPr>
-          <w:rFonts w:ascii="microsoftyahei" w:hAnsi="microsoftyahei" w:hint="eastAsia"/>
-          <w:color w:val="000000"/>
-        </w:rPr>
-      </w:pPr>
-      <w:r>
-        <w:rPr>
-          <w:rFonts w:ascii="microsoftyahei" w:hAnsi="microsoftyahei"/>
-          <w:color w:val="000000"/>
-        </w:rPr>
-        <w:t>编译过程大致可以分为</w:t>
-      </w:r>
-      <w:r>
-        <w:rPr>
-          <w:rFonts w:ascii="microsoftyahei" w:hAnsi="microsoftyahei"/>
-          <w:color w:val="000000"/>
-        </w:rPr>
-        <w:t>3</w:t>
-      </w:r>
-      <w:r>
-        <w:rPr>
-          <w:rFonts w:ascii="microsoftyahei" w:hAnsi="microsoftyahei"/>
-          <w:color w:val="000000"/>
-        </w:rPr>
-        <w:t>个过程，分别是：</w:t>
-      </w:r>
-    </w:p>
-    <w:p>
-      <w:pPr>
-        <w:rPr>
-          <w:rFonts w:ascii="microsoftyahei" w:hAnsi="microsoftyahei" w:hint="eastAsia"/>
-          <w:color w:val="000000"/>
-        </w:rPr>
-      </w:pPr>
-      <w:r>
-        <w:rPr>
-          <w:rFonts w:ascii="microsoftyahei" w:hAnsi="microsoftyahei"/>
-          <w:color w:val="000000"/>
-        </w:rPr>
-        <w:t>解析与填充符号表过程。</w:t>
-      </w:r>
-    </w:p>
-    <w:p>
-      <w:pPr>
-        <w:rPr>
-          <w:rFonts w:ascii="microsoftyahei" w:hAnsi="microsoftyahei" w:hint="eastAsia"/>
-          <w:color w:val="000000"/>
-        </w:rPr>
-      </w:pPr>
-      <w:r>
-        <w:rPr>
-          <w:rFonts w:ascii="microsoftyahei" w:hAnsi="microsoftyahei" w:hint="eastAsia"/>
-          <w:color w:val="000000"/>
-        </w:rPr>
-        <w:t>(</w:t>
-      </w:r>
-      <w:r>
-        <w:rPr>
-          <w:rFonts w:ascii="microsoftyahei" w:hAnsi="microsoftyahei"/>
-          <w:color w:val="000000"/>
-        </w:rPr>
-        <w:t>符号表所登记的内容将用于语义检查和产生中间代码</w:t>
-      </w:r>
-      <w:r>
-        <w:rPr>
-          <w:rFonts w:ascii="microsoftyahei" w:hAnsi="microsoftyahei" w:hint="eastAsia"/>
-          <w:color w:val="000000"/>
-        </w:rPr>
-        <w:t>)</w:t>
-      </w:r>
-    </w:p>
-    <w:p>
-      <w:pPr>
-        <w:rPr>
-          <w:rFonts w:ascii="microsoftyahei" w:hAnsi="microsoftyahei" w:hint="eastAsia"/>
-          <w:color w:val="000000"/>
-        </w:rPr>
-      </w:pPr>
-      <w:r>
-        <w:rPr>
-          <w:rFonts w:ascii="microsoftyahei" w:hAnsi="microsoftyahei"/>
-          <w:color w:val="000000"/>
-        </w:rPr>
-        <w:t>插入式注解处理器的注解处理过程。</w:t>
-      </w:r>
-    </w:p>
-    <w:p>
-      <w:pPr>
-        <w:rPr>
-          <w:rFonts w:ascii="microsoftyahei" w:hAnsi="microsoftyahei" w:hint="eastAsia"/>
-          <w:color w:val="000000"/>
-        </w:rPr>
-      </w:pPr>
-      <w:r>
-        <w:rPr>
-          <w:rFonts w:ascii="microsoftyahei" w:hAnsi="microsoftyahei"/>
-          <w:color w:val="000000"/>
-        </w:rPr>
-        <w:t>分析与字节码生成过程。</w:t>
-      </w:r>
-    </w:p>
-    <w:p>
-      <w:pPr>
-        <w:rPr>
-          <w:rFonts w:ascii="microsoftyahei" w:hAnsi="microsoftyahei" w:hint="eastAsia"/>
-          <w:color w:val="000000"/>
-        </w:rPr>
-      </w:pPr>
-    </w:p>
-    <w:p>
-      <w:pPr>
-        <w:rPr>
-          <w:rFonts w:ascii="microsoftyahei" w:hAnsi="microsoftyahei" w:hint="eastAsia"/>
-          <w:b/>
-          <w:color w:val="000000"/>
-        </w:rPr>
-      </w:pPr>
-      <w:r>
-        <w:rPr>
-          <w:rFonts w:ascii="microsoftyahei" w:hAnsi="microsoftyahei" w:hint="eastAsia"/>
-          <w:b/>
-          <w:color w:val="000000"/>
-        </w:rPr>
-        <w:t>后期编译（</w:t>
-      </w:r>
-      <w:r>
-        <w:rPr>
-          <w:rFonts w:ascii="microsoftyahei" w:hAnsi="microsoftyahei" w:hint="eastAsia"/>
-          <w:b/>
-          <w:color w:val="000000"/>
-        </w:rPr>
-        <w:t>jit</w:t>
-      </w:r>
-      <w:r>
-        <w:rPr>
-          <w:rFonts w:ascii="microsoftyahei" w:hAnsi="microsoftyahei" w:hint="eastAsia"/>
-          <w:b/>
-          <w:color w:val="000000"/>
-        </w:rPr>
-        <w:t>）</w:t>
-      </w:r>
-    </w:p>
-    <w:p>
-      <w:pPr>
-        <w:rPr>
-          <w:rFonts w:ascii="microsoftyahei" w:hAnsi="microsoftyahei" w:hint="eastAsia"/>
-          <w:color w:val="000000"/>
-        </w:rPr>
-      </w:pPr>
-      <w:r>
-        <w:rPr>
-          <w:rFonts w:ascii="microsoftyahei" w:hAnsi="microsoftyahei"/>
-          <w:color w:val="000000"/>
-        </w:rPr>
-        <w:t>解释器与编译器两者各有优势：当程序需要迅速启动和执行的时候，解释器可以首先发挥作用，省去编译的时间，立即执行。在程序运行后，随着时间的推移，编译器逐渐发挥作用，</w:t>
-      </w:r>
-      <w:r>
-        <w:rPr>
-          <w:rFonts w:ascii="microsoftyahei" w:hAnsi="microsoftyahei"/>
-          <w:color w:val="000000"/>
-        </w:rPr>
-        <w:lastRenderedPageBreak/>
-        <w:t>把越来越多的代码编译成本地代码之后，可以获取更高的执行效率。</w:t>
+    </w:p>
+    <w:p>
+      <w:pPr>
+        <w:rPr>
+          <w:rFonts w:ascii="microsoftyahei" w:hAnsi="microsoftyahei" w:hint="eastAsia"/>
+          <w:color w:val="000000"/>
+        </w:rPr>
+      </w:pPr>
+      <w:r>
+        <w:rPr>
+          <w:rFonts w:ascii="microsoftyahei" w:hAnsi="microsoftyahei"/>
+          <w:color w:val="000000"/>
+        </w:rPr>
+        <w:t>解释器与编译器两者各有优势：当程序需要迅速启动和执行的时候，解释器可以首先发挥作用，省去编译的时间，立即执行。在程序运行后，随着时间的推移，编译器逐渐发挥作用，把越来越多的代码编译成本地代码之后，可以获取更高的执行效率。</w:t>
       </w:r>
     </w:p>
     <w:p>
@@ -7648,7 +6477,15 @@
           <w:rFonts w:ascii="microsoftyahei" w:hAnsi="microsoftyahei"/>
           <w:color w:val="000000"/>
         </w:rPr>
-        <w:t>线程的工作内存中保存了被该线程使用到的变量的主内存副本拷贝，线程对变量的所有操作（读取、赋值等）都必须在工作内存中进行，而不能直接读写主内存中的变量。不同的线程之间也无法直接访问对方工作内存中的变量，线程间变量值的传递均需要通过主内存来完成</w:t>
+        <w:t>线程的</w:t>
+      </w:r>
+      <w:r>
+        <w:rPr>
+          <w:rFonts w:ascii="microsoftyahei" w:hAnsi="microsoftyahei"/>
+          <w:color w:val="000000"/>
+        </w:rPr>
+        <w:lastRenderedPageBreak/>
+        <w:t>工作内存中保存了被该线程使用到的变量的主内存副本拷贝，线程对变量的所有操作（读取、赋值等）都必须在工作内存中进行，而不能直接读写主内存中的变量。不同的线程之间也无法直接访问对方工作内存中的变量，线程间变量值的传递均需要通过主内存来完成</w:t>
       </w:r>
     </w:p>
     <w:p>
@@ -7661,7 +6498,6 @@
         <w:rPr>
           <w:noProof/>
         </w:rPr>
-        <w:lastRenderedPageBreak/>
         <w:drawing>
           <wp:inline distT="0" distB="0" distL="0" distR="0" wp14:anchorId="017C23B4" wp14:editId="693C5559">
             <wp:extent cx="4991100" cy="2193296"/>
@@ -8099,8 +6935,1031 @@
           <w:rFonts w:ascii="microsoftyahei" w:hAnsi="microsoftyahei"/>
           <w:color w:val="000000"/>
         </w:rPr>
+        <w:t>如同它的名字一样，算法分为</w:t>
+      </w:r>
+      <w:r>
+        <w:rPr>
+          <w:rFonts w:ascii="microsoftyahei" w:hAnsi="microsoftyahei"/>
+          <w:color w:val="000000"/>
+        </w:rPr>
+        <w:t>“</w:t>
+      </w:r>
+      <w:r>
+        <w:rPr>
+          <w:rFonts w:ascii="microsoftyahei" w:hAnsi="microsoftyahei"/>
+          <w:color w:val="000000"/>
+        </w:rPr>
+        <w:t>标记</w:t>
+      </w:r>
+      <w:r>
+        <w:rPr>
+          <w:rFonts w:ascii="microsoftyahei" w:hAnsi="microsoftyahei"/>
+          <w:color w:val="000000"/>
+        </w:rPr>
+        <w:t>”</w:t>
+      </w:r>
+      <w:r>
+        <w:rPr>
+          <w:rFonts w:ascii="microsoftyahei" w:hAnsi="microsoftyahei"/>
+          <w:color w:val="000000"/>
+        </w:rPr>
+        <w:t>和</w:t>
+      </w:r>
+      <w:r>
+        <w:rPr>
+          <w:rFonts w:ascii="microsoftyahei" w:hAnsi="microsoftyahei"/>
+          <w:color w:val="000000"/>
+        </w:rPr>
+        <w:t>“</w:t>
+      </w:r>
+      <w:r>
+        <w:rPr>
+          <w:rFonts w:ascii="microsoftyahei" w:hAnsi="microsoftyahei"/>
+          <w:color w:val="000000"/>
+        </w:rPr>
+        <w:t>清除</w:t>
+      </w:r>
+      <w:r>
+        <w:rPr>
+          <w:rFonts w:ascii="microsoftyahei" w:hAnsi="microsoftyahei"/>
+          <w:color w:val="000000"/>
+        </w:rPr>
+        <w:t>”</w:t>
+      </w:r>
+      <w:r>
+        <w:rPr>
+          <w:rFonts w:ascii="microsoftyahei" w:hAnsi="microsoftyahei"/>
+          <w:color w:val="000000"/>
+        </w:rPr>
+        <w:t>两个阶段：首先标记出所有需要回收的对象，在标记完成后统一回收所有被标记的对象</w:t>
+      </w:r>
+      <w:r>
+        <w:rPr>
+          <w:rFonts w:ascii="microsoftyahei" w:hAnsi="microsoftyahei" w:hint="eastAsia"/>
+          <w:color w:val="000000"/>
+        </w:rPr>
+        <w:t>。</w:t>
+      </w:r>
+      <w:r>
+        <w:rPr>
+          <w:rFonts w:ascii="microsoftyahei" w:hAnsi="microsoftyahei" w:hint="eastAsia"/>
+          <w:color w:val="000000"/>
+        </w:rPr>
+        <w:t>(</w:t>
+      </w:r>
+      <w:r>
+        <w:rPr>
+          <w:rFonts w:ascii="microsoftyahei" w:hAnsi="microsoftyahei" w:hint="eastAsia"/>
+          <w:b/>
+          <w:color w:val="000000"/>
+        </w:rPr>
+        <w:t>问题：</w:t>
+      </w:r>
+      <w:r>
+        <w:rPr>
+          <w:rFonts w:ascii="microsoftyahei" w:hAnsi="microsoftyahei"/>
+          <w:b/>
+          <w:color w:val="000000"/>
+        </w:rPr>
+        <w:t>产生碎片</w:t>
+      </w:r>
+      <w:r>
+        <w:rPr>
+          <w:rFonts w:ascii="microsoftyahei" w:hAnsi="microsoftyahei"/>
+          <w:color w:val="000000"/>
+        </w:rPr>
+        <w:t>)</w:t>
+      </w:r>
+    </w:p>
+    <w:p>
+      <w:pPr>
+        <w:rPr>
+          <w:rFonts w:ascii="microsoftyahei" w:hAnsi="microsoftyahei" w:hint="eastAsia"/>
+          <w:color w:val="000000"/>
+        </w:rPr>
+      </w:pPr>
+    </w:p>
+    <w:p>
+      <w:pPr>
+        <w:rPr>
+          <w:rFonts w:ascii="microsoftyahei" w:hAnsi="microsoftyahei" w:hint="eastAsia"/>
+          <w:color w:val="000000"/>
+        </w:rPr>
+      </w:pPr>
+      <w:r>
+        <w:rPr>
+          <w:rFonts w:ascii="microsoftyahei" w:hAnsi="microsoftyahei"/>
+          <w:b/>
+          <w:color w:val="000000"/>
+        </w:rPr>
+        <w:t>复制</w:t>
+      </w:r>
+      <w:r>
+        <w:rPr>
+          <w:rFonts w:ascii="microsoftyahei" w:hAnsi="microsoftyahei"/>
+          <w:color w:val="000000"/>
+        </w:rPr>
+        <w:t>：</w:t>
+      </w:r>
+    </w:p>
+    <w:p>
+      <w:pPr>
+        <w:rPr>
+          <w:rFonts w:ascii="microsoftyahei" w:hAnsi="microsoftyahei" w:hint="eastAsia"/>
+          <w:color w:val="000000"/>
+        </w:rPr>
+      </w:pPr>
+      <w:r>
+        <w:rPr>
+          <w:rFonts w:ascii="microsoftyahei" w:hAnsi="microsoftyahei"/>
+          <w:color w:val="000000"/>
+        </w:rPr>
+        <w:t>为了解决效率问题，一种称为</w:t>
+      </w:r>
+      <w:r>
+        <w:rPr>
+          <w:rFonts w:ascii="microsoftyahei" w:hAnsi="microsoftyahei"/>
+          <w:color w:val="000000"/>
+        </w:rPr>
+        <w:t>“</w:t>
+      </w:r>
+      <w:r>
+        <w:rPr>
+          <w:rFonts w:ascii="microsoftyahei" w:hAnsi="microsoftyahei"/>
+          <w:color w:val="000000"/>
+        </w:rPr>
+        <w:t>复制</w:t>
+      </w:r>
+      <w:r>
+        <w:rPr>
+          <w:rFonts w:ascii="microsoftyahei" w:hAnsi="microsoftyahei"/>
+          <w:color w:val="000000"/>
+        </w:rPr>
+        <w:t>”</w:t>
+      </w:r>
+      <w:r>
+        <w:rPr>
+          <w:rFonts w:ascii="microsoftyahei" w:hAnsi="microsoftyahei"/>
+          <w:color w:val="000000"/>
+        </w:rPr>
+        <w:t>（</w:t>
+      </w:r>
+      <w:r>
+        <w:rPr>
+          <w:rFonts w:ascii="microsoftyahei" w:hAnsi="microsoftyahei"/>
+          <w:color w:val="000000"/>
+        </w:rPr>
+        <w:t>Copying</w:t>
+      </w:r>
+      <w:r>
+        <w:rPr>
+          <w:rFonts w:ascii="microsoftyahei" w:hAnsi="microsoftyahei"/>
+          <w:color w:val="000000"/>
+        </w:rPr>
+        <w:t>）的收集算法出现了</w:t>
+      </w:r>
+      <w:r>
+        <w:rPr>
+          <w:rFonts w:ascii="microsoftyahei" w:hAnsi="microsoftyahei" w:hint="eastAsia"/>
+          <w:color w:val="000000"/>
+        </w:rPr>
+        <w:t>。</w:t>
+      </w:r>
+      <w:r>
+        <w:rPr>
+          <w:rFonts w:ascii="microsoftyahei" w:hAnsi="microsoftyahei"/>
+          <w:color w:val="000000"/>
+        </w:rPr>
+        <w:t>将内存分为一块较大的</w:t>
+      </w:r>
+      <w:r>
+        <w:rPr>
+          <w:rFonts w:ascii="microsoftyahei" w:hAnsi="microsoftyahei"/>
+          <w:color w:val="000000"/>
+        </w:rPr>
+        <w:t>Eden</w:t>
+      </w:r>
+      <w:r>
+        <w:rPr>
+          <w:rFonts w:ascii="microsoftyahei" w:hAnsi="microsoftyahei"/>
+          <w:color w:val="000000"/>
+        </w:rPr>
+        <w:t>空间和两块较小的</w:t>
+      </w:r>
+      <w:r>
+        <w:rPr>
+          <w:rFonts w:ascii="microsoftyahei" w:hAnsi="microsoftyahei"/>
+          <w:color w:val="000000"/>
+        </w:rPr>
+        <w:t>Survivor</w:t>
+      </w:r>
+      <w:r>
+        <w:rPr>
+          <w:rFonts w:ascii="microsoftyahei" w:hAnsi="microsoftyahei"/>
+          <w:color w:val="000000"/>
+        </w:rPr>
+        <w:t>空间，每次使用</w:t>
+      </w:r>
+      <w:r>
+        <w:rPr>
+          <w:rFonts w:ascii="microsoftyahei" w:hAnsi="microsoftyahei"/>
+          <w:color w:val="000000"/>
+        </w:rPr>
+        <w:t>Eden</w:t>
+      </w:r>
+      <w:r>
+        <w:rPr>
+          <w:rFonts w:ascii="microsoftyahei" w:hAnsi="microsoftyahei"/>
+          <w:color w:val="000000"/>
+        </w:rPr>
+        <w:t>和其中一块</w:t>
+      </w:r>
+      <w:r>
+        <w:rPr>
+          <w:rFonts w:ascii="microsoftyahei" w:hAnsi="microsoftyahei"/>
+          <w:color w:val="000000"/>
+        </w:rPr>
+        <w:t>Survivor</w:t>
+      </w:r>
+      <w:r>
+        <w:rPr>
+          <w:rFonts w:ascii="microsoftyahei" w:hAnsi="microsoftyahei"/>
+          <w:color w:val="000000"/>
+        </w:rPr>
+        <w:t>。当回收时，将</w:t>
+      </w:r>
+      <w:r>
+        <w:rPr>
+          <w:rFonts w:ascii="microsoftyahei" w:hAnsi="microsoftyahei"/>
+          <w:color w:val="000000"/>
+        </w:rPr>
+        <w:t>Eden</w:t>
+      </w:r>
+      <w:r>
+        <w:rPr>
+          <w:rFonts w:ascii="microsoftyahei" w:hAnsi="microsoftyahei"/>
+          <w:color w:val="000000"/>
+        </w:rPr>
+        <w:t>和</w:t>
+      </w:r>
+      <w:r>
+        <w:rPr>
+          <w:rFonts w:ascii="microsoftyahei" w:hAnsi="microsoftyahei"/>
+          <w:color w:val="000000"/>
+        </w:rPr>
+        <w:t>Survivor</w:t>
+      </w:r>
+      <w:r>
+        <w:rPr>
+          <w:rFonts w:ascii="microsoftyahei" w:hAnsi="microsoftyahei"/>
+          <w:color w:val="000000"/>
+        </w:rPr>
+        <w:t>中还存活着的对象一次性地复制到另外一块</w:t>
+      </w:r>
+      <w:r>
+        <w:rPr>
+          <w:rFonts w:ascii="microsoftyahei" w:hAnsi="microsoftyahei"/>
+          <w:color w:val="000000"/>
+        </w:rPr>
+        <w:t>Survivor</w:t>
+      </w:r>
+      <w:r>
+        <w:rPr>
+          <w:rFonts w:ascii="microsoftyahei" w:hAnsi="microsoftyahei"/>
+          <w:color w:val="000000"/>
+        </w:rPr>
+        <w:t>空间上，最后清理掉</w:t>
+      </w:r>
+      <w:r>
+        <w:rPr>
+          <w:rFonts w:ascii="microsoftyahei" w:hAnsi="microsoftyahei"/>
+          <w:color w:val="000000"/>
+        </w:rPr>
+        <w:t>Eden</w:t>
+      </w:r>
+      <w:r>
+        <w:rPr>
+          <w:rFonts w:ascii="microsoftyahei" w:hAnsi="microsoftyahei"/>
+          <w:color w:val="000000"/>
+        </w:rPr>
+        <w:t>和刚才用过的</w:t>
+      </w:r>
+      <w:r>
+        <w:rPr>
+          <w:rFonts w:ascii="microsoftyahei" w:hAnsi="microsoftyahei"/>
+          <w:color w:val="000000"/>
+        </w:rPr>
+        <w:t>Survivor</w:t>
+      </w:r>
+      <w:r>
+        <w:rPr>
+          <w:rFonts w:ascii="microsoftyahei" w:hAnsi="microsoftyahei"/>
+          <w:color w:val="000000"/>
+        </w:rPr>
+        <w:t>空间。</w:t>
+      </w:r>
+      <w:r>
+        <w:rPr>
+          <w:rFonts w:ascii="microsoftyahei" w:hAnsi="microsoftyahei"/>
+          <w:color w:val="000000"/>
+        </w:rPr>
+        <w:t>HotSpot</w:t>
+      </w:r>
+      <w:r>
+        <w:rPr>
+          <w:rFonts w:ascii="microsoftyahei" w:hAnsi="microsoftyahei"/>
+          <w:color w:val="000000"/>
+        </w:rPr>
+        <w:t>虚拟机默认</w:t>
+      </w:r>
+      <w:r>
+        <w:rPr>
+          <w:rFonts w:ascii="microsoftyahei" w:hAnsi="microsoftyahei"/>
+          <w:color w:val="000000"/>
+        </w:rPr>
+        <w:t>Eden</w:t>
+      </w:r>
+      <w:r>
+        <w:rPr>
+          <w:rFonts w:ascii="microsoftyahei" w:hAnsi="microsoftyahei"/>
+          <w:color w:val="000000"/>
+        </w:rPr>
+        <w:t>和</w:t>
+      </w:r>
+      <w:r>
+        <w:rPr>
+          <w:rFonts w:ascii="microsoftyahei" w:hAnsi="microsoftyahei"/>
+          <w:color w:val="000000"/>
+        </w:rPr>
+        <w:t>Survivor</w:t>
+      </w:r>
+      <w:r>
+        <w:rPr>
+          <w:rFonts w:ascii="microsoftyahei" w:hAnsi="microsoftyahei"/>
+          <w:color w:val="000000"/>
+        </w:rPr>
+        <w:t>的大小比例是</w:t>
+      </w:r>
+      <w:r>
+        <w:rPr>
+          <w:rFonts w:ascii="microsoftyahei" w:hAnsi="microsoftyahei"/>
+          <w:color w:val="000000"/>
+        </w:rPr>
+        <w:t>8:1</w:t>
+      </w:r>
+      <w:r>
+        <w:rPr>
+          <w:rFonts w:ascii="microsoftyahei" w:hAnsi="microsoftyahei"/>
+          <w:color w:val="000000"/>
+        </w:rPr>
+        <w:t>，也就是每次新生代中可用内存空间为整个新生代容量的</w:t>
+      </w:r>
+      <w:r>
+        <w:rPr>
+          <w:rFonts w:ascii="microsoftyahei" w:hAnsi="microsoftyahei"/>
+          <w:color w:val="000000"/>
+        </w:rPr>
+        <w:t>90%</w:t>
+      </w:r>
+      <w:r>
+        <w:rPr>
+          <w:rFonts w:ascii="microsoftyahei" w:hAnsi="microsoftyahei"/>
+          <w:color w:val="000000"/>
+        </w:rPr>
+        <w:t>（</w:t>
+      </w:r>
+      <w:r>
+        <w:rPr>
+          <w:rFonts w:ascii="microsoftyahei" w:hAnsi="microsoftyahei"/>
+          <w:color w:val="000000"/>
+        </w:rPr>
+        <w:t>80%+10%</w:t>
+      </w:r>
+      <w:r>
+        <w:rPr>
+          <w:rFonts w:ascii="microsoftyahei" w:hAnsi="microsoftyahei"/>
+          <w:color w:val="000000"/>
+        </w:rPr>
+        <w:t>），只有</w:t>
+      </w:r>
+      <w:r>
+        <w:rPr>
+          <w:rFonts w:ascii="microsoftyahei" w:hAnsi="microsoftyahei"/>
+          <w:color w:val="000000"/>
+        </w:rPr>
+        <w:t>10%</w:t>
+      </w:r>
+      <w:r>
+        <w:rPr>
+          <w:rFonts w:ascii="microsoftyahei" w:hAnsi="microsoftyahei"/>
+          <w:color w:val="000000"/>
+        </w:rPr>
+        <w:t>的内存会被</w:t>
+      </w:r>
+      <w:r>
+        <w:rPr>
+          <w:rFonts w:ascii="microsoftyahei" w:hAnsi="microsoftyahei"/>
+          <w:color w:val="000000"/>
+        </w:rPr>
+        <w:t>“</w:t>
+      </w:r>
+      <w:r>
+        <w:rPr>
+          <w:rFonts w:ascii="microsoftyahei" w:hAnsi="microsoftyahei"/>
+          <w:color w:val="000000"/>
+        </w:rPr>
+        <w:t>浪费</w:t>
+      </w:r>
+      <w:r>
+        <w:rPr>
+          <w:rFonts w:ascii="microsoftyahei" w:hAnsi="microsoftyahei"/>
+          <w:color w:val="000000"/>
+        </w:rPr>
+        <w:t>”</w:t>
+      </w:r>
+      <w:r>
+        <w:rPr>
+          <w:rFonts w:ascii="microsoftyahei" w:hAnsi="microsoftyahei"/>
+          <w:color w:val="000000"/>
+        </w:rPr>
+        <w:t>。</w:t>
+      </w:r>
+      <w:r>
+        <w:rPr>
+          <w:rFonts w:ascii="microsoftyahei" w:hAnsi="microsoftyahei" w:hint="eastAsia"/>
+          <w:b/>
+          <w:color w:val="000000"/>
+        </w:rPr>
+        <w:t>（问题：如果对象都存活不能使用</w:t>
+      </w:r>
+      <w:r>
+        <w:rPr>
+          <w:rFonts w:ascii="microsoftyahei" w:hAnsi="microsoftyahei"/>
+          <w:b/>
+          <w:color w:val="000000"/>
+        </w:rPr>
+        <w:t>—</w:t>
+      </w:r>
+      <w:r>
+        <w:rPr>
+          <w:rFonts w:ascii="microsoftyahei" w:hAnsi="microsoftyahei" w:hint="eastAsia"/>
+          <w:b/>
+          <w:color w:val="000000"/>
+        </w:rPr>
+        <w:t>老年代）</w:t>
+      </w:r>
+    </w:p>
+    <w:p>
+      <w:pPr>
+        <w:rPr>
+          <w:rFonts w:ascii="microsoftyahei" w:hAnsi="microsoftyahei" w:hint="eastAsia"/>
+          <w:color w:val="000000"/>
+        </w:rPr>
+      </w:pPr>
+    </w:p>
+    <w:p>
+      <w:pPr>
+        <w:rPr>
+          <w:rFonts w:ascii="microsoftyahei" w:hAnsi="microsoftyahei" w:hint="eastAsia"/>
+          <w:color w:val="000000"/>
+        </w:rPr>
+      </w:pPr>
+      <w:r>
+        <w:rPr>
+          <w:rFonts w:ascii="microsoftyahei" w:hAnsi="microsoftyahei" w:hint="eastAsia"/>
+          <w:color w:val="000000"/>
+        </w:rPr>
+        <w:t>Gc</w:t>
+      </w:r>
+      <w:r>
+        <w:rPr>
+          <w:rFonts w:ascii="microsoftyahei" w:hAnsi="microsoftyahei" w:hint="eastAsia"/>
+          <w:color w:val="000000"/>
+        </w:rPr>
+        <w:t>都要从</w:t>
+      </w:r>
+      <w:r>
+        <w:rPr>
+          <w:rFonts w:ascii="microsoftyahei" w:hAnsi="microsoftyahei" w:hint="eastAsia"/>
+          <w:color w:val="000000"/>
+        </w:rPr>
+        <w:t>gc</w:t>
+      </w:r>
+      <w:r>
+        <w:rPr>
+          <w:rFonts w:ascii="microsoftyahei" w:hAnsi="microsoftyahei"/>
+          <w:color w:val="000000"/>
+        </w:rPr>
+        <w:t xml:space="preserve"> </w:t>
+      </w:r>
+      <w:r>
+        <w:rPr>
+          <w:rFonts w:ascii="microsoftyahei" w:hAnsi="microsoftyahei" w:hint="eastAsia"/>
+          <w:color w:val="000000"/>
+        </w:rPr>
+        <w:t>root</w:t>
+      </w:r>
+      <w:r>
+        <w:rPr>
+          <w:rFonts w:ascii="microsoftyahei" w:hAnsi="microsoftyahei" w:hint="eastAsia"/>
+          <w:color w:val="000000"/>
+        </w:rPr>
+        <w:t>进行可达性分析，整个分析期间不可以出现对象引用关系变化。故必须停</w:t>
+      </w:r>
+      <w:r>
+        <w:rPr>
+          <w:rFonts w:ascii="microsoftyahei" w:hAnsi="microsoftyahei" w:hint="eastAsia"/>
+          <w:color w:val="000000"/>
+        </w:rPr>
         <w:lastRenderedPageBreak/>
-        <w:t>如同它的名字一样，算法分为</w:t>
+        <w:t>顿所有线程。</w:t>
+      </w:r>
+      <w:r>
+        <w:rPr>
+          <w:rFonts w:ascii="microsoftyahei" w:hAnsi="microsoftyahei" w:hint="eastAsia"/>
+          <w:b/>
+          <w:color w:val="000000"/>
+        </w:rPr>
+        <w:t>St</w:t>
+      </w:r>
+      <w:r>
+        <w:rPr>
+          <w:rFonts w:ascii="microsoftyahei" w:hAnsi="microsoftyahei"/>
+          <w:b/>
+          <w:color w:val="000000"/>
+        </w:rPr>
+        <w:t>op the world</w:t>
+      </w:r>
+      <w:r>
+        <w:rPr>
+          <w:rFonts w:ascii="microsoftyahei" w:hAnsi="microsoftyahei" w:hint="eastAsia"/>
+          <w:b/>
+          <w:color w:val="000000"/>
+        </w:rPr>
+        <w:t>。</w:t>
+      </w:r>
+    </w:p>
+    <w:p/>
+    <w:p>
+      <w:pPr>
+        <w:rPr>
+          <w:b/>
+        </w:rPr>
+      </w:pPr>
+      <w:r>
+        <w:rPr>
+          <w:rFonts w:hint="eastAsia"/>
+          <w:b/>
+        </w:rPr>
+        <w:t>标记整理</w:t>
+      </w:r>
+    </w:p>
+    <w:p>
+      <w:r>
+        <w:rPr>
+          <w:rFonts w:hint="eastAsia"/>
+        </w:rPr>
+        <w:t>标记操作和“标记</w:t>
+      </w:r>
+      <w:r>
+        <w:t>-清除”算法一致，后续操作不只是直接清理对象，而是在清理无用对象完成后让所有存活的对象都向一端移动，并更新引用其对象的指针。主要缺点：在标记-清除的基础上还需进行对象的移动，成本相对较高，好处则是不会产生内存碎片</w:t>
+      </w:r>
+    </w:p>
+    <w:p>
+      <w:pPr>
+        <w:rPr>
+          <w:b/>
+        </w:rPr>
+      </w:pPr>
+      <w:r>
+        <w:rPr>
+          <w:rFonts w:hint="eastAsia"/>
+          <w:b/>
+        </w:rPr>
+        <w:t>分代收集</w:t>
+      </w:r>
+    </w:p>
+    <w:p>
+      <w:r>
+        <w:rPr>
+          <w:rFonts w:hint="eastAsia"/>
+        </w:rPr>
+        <w:t>把堆分为新生代老生代，不同代采用不同的收集算法。</w:t>
+      </w:r>
+    </w:p>
+    <w:p>
+      <w:r>
+        <w:rPr>
+          <w:rFonts w:hint="eastAsia"/>
+        </w:rPr>
+        <w:t>老年代：存活率高</w:t>
+      </w:r>
+      <w:r>
+        <w:rPr>
+          <w:rFonts w:hint="eastAsia"/>
+        </w:rPr>
+        <w:t xml:space="preserve"> </w:t>
+      </w:r>
+      <w:r>
+        <w:t>(</w:t>
+      </w:r>
+      <w:r>
+        <w:rPr>
+          <w:rFonts w:hint="eastAsia"/>
+        </w:rPr>
+        <w:t>标记</w:t>
+      </w:r>
+      <w:r>
+        <w:t>整理</w:t>
+      </w:r>
+      <w:r>
+        <w:t>)</w:t>
+      </w:r>
+    </w:p>
+    <w:p>
+      <w:r>
+        <w:rPr>
+          <w:rFonts w:hint="eastAsia"/>
+        </w:rPr>
+        <w:t>新生代：死去的多</w:t>
+      </w:r>
+      <w:r>
+        <w:rPr>
+          <w:rFonts w:hint="eastAsia"/>
+        </w:rPr>
+        <w:t xml:space="preserve"> (复制)</w:t>
+      </w:r>
+    </w:p>
+    <w:p>
+      <w:r>
+        <w:rPr>
+          <w:rFonts w:hint="eastAsia"/>
+        </w:rPr>
+        <w:t>分代办法：每次gc，没被回收age+1</w:t>
+      </w:r>
+      <w:r>
+        <w:rPr>
+          <w:rFonts w:hint="eastAsia"/>
+        </w:rPr>
+        <w:t>.jvm配置分代</w:t>
+      </w:r>
+    </w:p>
+    <w:p>
+      <w:r>
+        <w:t>J</w:t>
+      </w:r>
+      <w:r>
+        <w:rPr>
+          <w:rFonts w:hint="eastAsia"/>
+        </w:rPr>
+        <w:t>vm还可配置大对象直接进入老年代</w:t>
+      </w:r>
+      <w:r>
+        <w:rPr>
+          <w:rFonts w:hint="eastAsia"/>
+        </w:rPr>
+        <w:t>（避免e</w:t>
+      </w:r>
+      <w:r>
+        <w:t>den survior</w:t>
+      </w:r>
+      <w:r>
+        <w:rPr>
+          <w:rFonts w:hint="eastAsia"/>
+        </w:rPr>
+        <w:t>大量内存复制</w:t>
+      </w:r>
+      <w:r>
+        <w:rPr>
+          <w:rFonts w:hint="eastAsia"/>
+        </w:rPr>
+        <w:t>/</w:t>
+      </w:r>
+      <w:r>
+        <w:rPr>
+          <w:rFonts w:hint="eastAsia"/>
+        </w:rPr>
+        <w:t>新生代</w:t>
+      </w:r>
+      <w:r>
+        <w:rPr>
+          <w:rFonts w:hint="eastAsia"/>
+        </w:rPr>
+        <w:t>复制</w:t>
+      </w:r>
+      <w:r>
+        <w:rPr>
+          <w:rFonts w:hint="eastAsia"/>
+        </w:rPr>
+        <w:t>策略</w:t>
+      </w:r>
+      <w:r>
+        <w:rPr>
+          <w:rFonts w:hint="eastAsia"/>
+        </w:rPr>
+        <w:t>）</w:t>
+      </w:r>
+    </w:p>
+    <w:p/>
+    <w:p>
+      <w:r>
+        <w:rPr>
+          <w:rFonts w:hint="eastAsia"/>
+        </w:rPr>
+        <w:t>收集器典型：G1</w:t>
+      </w:r>
+      <w:r>
+        <w:t>,CMS,SERIAL</w:t>
+      </w:r>
+    </w:p>
+    <w:p>
+      <w:r>
+        <w:rPr>
+          <w:rFonts w:hint="eastAsia"/>
+        </w:rPr>
+        <w:t>分代收集</w:t>
+      </w:r>
+    </w:p>
+    <w:p>
+      <w:r>
+        <w:rPr>
+          <w:rFonts w:hint="eastAsia"/>
+        </w:rPr>
+        <w:t>基于“标记-整理”</w:t>
+      </w:r>
+      <w:r>
+        <w:rPr>
+          <w:rFonts w:hint="eastAsia"/>
+        </w:rPr>
+        <w:t>，两个region之间是基于“复制”</w:t>
+      </w:r>
+    </w:p>
+    <w:p>
+      <w:r>
+        <w:rPr>
+          <w:rFonts w:hint="eastAsia"/>
+        </w:rPr>
+        <w:t>低停顿</w:t>
+      </w:r>
+    </w:p>
+    <w:p>
+      <w:r>
+        <w:rPr>
+          <w:rFonts w:hint="eastAsia"/>
+        </w:rPr>
+        <w:t>介绍：化整为零，将java堆分为多个regi</w:t>
+      </w:r>
+      <w:r>
+        <w:t>on</w:t>
+      </w:r>
+      <w:r>
+        <w:t>,</w:t>
+      </w:r>
+      <w:r>
+        <w:rPr>
+          <w:rFonts w:hint="eastAsia"/>
+        </w:rPr>
+        <w:t>并保留新生代老生代概念（但不物理隔离）</w:t>
+      </w:r>
+    </w:p>
+    <w:p>
+      <w:r>
+        <w:rPr>
+          <w:rFonts w:hint="eastAsia"/>
+        </w:rPr>
+        <w:t xml:space="preserve">     优先回收价值大的region</w:t>
+      </w:r>
+    </w:p>
+    <w:p>
+      <w:pPr>
+        <w:ind w:firstLine="420"/>
+      </w:pPr>
+      <w:r>
+        <w:t>Region</w:t>
+      </w:r>
+      <w:r>
+        <w:rPr>
+          <w:rFonts w:hint="eastAsia"/>
+        </w:rPr>
+        <w:t>直接有互相引用，要单独回收每一个需要有一个remembered</w:t>
+      </w:r>
+      <w:r>
+        <w:t xml:space="preserve"> </w:t>
+      </w:r>
+      <w:r>
+        <w:rPr>
+          <w:rFonts w:hint="eastAsia"/>
+        </w:rPr>
+        <w:t>set记录对其他region的引用</w:t>
+      </w:r>
+    </w:p>
+    <w:p>
+      <w:r>
+        <w:rPr>
+          <w:rFonts w:hint="eastAsia"/>
+        </w:rPr>
+        <w:t>步骤：</w:t>
+      </w:r>
+    </w:p>
+    <w:p>
+      <w:r>
+        <w:tab/>
+      </w:r>
+      <w:r>
+        <w:rPr>
+          <w:rFonts w:hint="eastAsia"/>
+        </w:rPr>
+        <w:t>初始标记</w:t>
+      </w:r>
+      <w:r>
+        <w:rPr>
+          <w:rFonts w:hint="eastAsia"/>
+        </w:rPr>
+        <w:t>（</w:t>
+      </w:r>
+      <w:r>
+        <w:rPr>
+          <w:rFonts w:hint="eastAsia"/>
+        </w:rPr>
+        <w:t>标记gcroot直接可达对象，停顿</w:t>
+      </w:r>
+      <w:r>
+        <w:rPr>
+          <w:rFonts w:hint="eastAsia"/>
+        </w:rPr>
+        <w:t>）</w:t>
+      </w:r>
+    </w:p>
+    <w:p>
+      <w:r>
+        <w:tab/>
+      </w:r>
+      <w:r>
+        <w:rPr>
+          <w:rFonts w:hint="eastAsia"/>
+        </w:rPr>
+        <w:t>并发标记</w:t>
+      </w:r>
+      <w:r>
+        <w:rPr>
+          <w:rFonts w:hint="eastAsia"/>
+        </w:rPr>
+        <w:t>（</w:t>
+      </w:r>
+      <w:r>
+        <w:rPr>
+          <w:rFonts w:hint="eastAsia"/>
+        </w:rPr>
+        <w:t>用户程序继续运行</w:t>
+      </w:r>
+      <w:r>
+        <w:rPr>
+          <w:rFonts w:hint="eastAsia"/>
+        </w:rPr>
+        <w:t>，可达性分析</w:t>
+      </w:r>
+      <w:r>
+        <w:rPr>
+          <w:rFonts w:hint="eastAsia"/>
+        </w:rPr>
+        <w:t>）</w:t>
+      </w:r>
+    </w:p>
+    <w:p>
+      <w:r>
+        <w:tab/>
+      </w:r>
+      <w:r>
+        <w:rPr>
+          <w:rFonts w:hint="eastAsia"/>
+        </w:rPr>
+        <w:t>最终标记</w:t>
+      </w:r>
+      <w:r>
+        <w:rPr>
+          <w:rFonts w:hint="eastAsia"/>
+        </w:rPr>
+        <w:t>（根据rem</w:t>
+      </w:r>
+      <w:r>
+        <w:t xml:space="preserve">ebered </w:t>
+      </w:r>
+      <w:r>
+        <w:rPr>
+          <w:rFonts w:hint="eastAsia"/>
+        </w:rPr>
+        <w:t>set修改标记）</w:t>
+      </w:r>
+    </w:p>
+    <w:p>
+      <w:r>
+        <w:tab/>
+      </w:r>
+      <w:r>
+        <w:rPr>
+          <w:rFonts w:hint="eastAsia"/>
+        </w:rPr>
+        <w:t>筛选回收</w:t>
+      </w:r>
+      <w:r>
+        <w:rPr>
+          <w:rFonts w:hint="eastAsia"/>
+        </w:rPr>
+        <w:t>（停顿用户筛选）</w:t>
+      </w:r>
+    </w:p>
+    <w:p>
+      <w:r>
+        <w:rPr>
+          <w:rFonts w:hint="eastAsia"/>
+        </w:rPr>
+        <w:t>对象创建时如何根据直接引用找到类信息</w:t>
+      </w:r>
+    </w:p>
+    <w:p/>
+    <w:p>
+      <w:pPr>
+        <w:rPr>
+          <w:rFonts w:ascii="microsoftyahei" w:hAnsi="microsoftyahei" w:hint="eastAsia"/>
+          <w:b/>
+          <w:color w:val="000000"/>
+        </w:rPr>
+      </w:pPr>
+      <w:r>
+        <w:rPr>
+          <w:rFonts w:ascii="microsoftyahei" w:hAnsi="microsoftyahei" w:hint="eastAsia"/>
+          <w:b/>
+          <w:color w:val="000000"/>
+        </w:rPr>
+        <w:t>类加载器：</w:t>
+      </w:r>
+    </w:p>
+    <w:p>
+      <w:pPr>
+        <w:rPr>
+          <w:rFonts w:ascii="microsoftyahei" w:hAnsi="microsoftyahei"/>
+          <w:color w:val="000000"/>
+        </w:rPr>
+      </w:pPr>
+      <w:r>
+        <w:rPr>
+          <w:rFonts w:ascii="microsoftyahei" w:hAnsi="microsoftyahei"/>
+          <w:color w:val="000000"/>
+        </w:rPr>
+        <w:t>通过一个类的</w:t>
+      </w:r>
+      <w:r>
+        <w:rPr>
+          <w:rFonts w:ascii="microsoftyahei" w:hAnsi="microsoftyahei"/>
+          <w:b/>
+          <w:color w:val="000000"/>
+        </w:rPr>
+        <w:t>全限定名来获取描述此类的二进制字节流</w:t>
+      </w:r>
+      <w:r>
+        <w:rPr>
+          <w:rFonts w:ascii="microsoftyahei" w:hAnsi="microsoftyahei"/>
+          <w:color w:val="000000"/>
+        </w:rPr>
+        <w:t>”</w:t>
+      </w:r>
+      <w:r>
+        <w:rPr>
+          <w:rFonts w:ascii="microsoftyahei" w:hAnsi="microsoftyahei"/>
+          <w:color w:val="000000"/>
+        </w:rPr>
+        <w:t>这个动作放</w:t>
+      </w:r>
+      <w:r>
+        <w:rPr>
+          <w:rFonts w:ascii="microsoftyahei" w:hAnsi="microsoftyahei"/>
+          <w:b/>
+          <w:color w:val="000000"/>
+        </w:rPr>
+        <w:t>到</w:t>
+      </w:r>
+      <w:r>
+        <w:rPr>
+          <w:rFonts w:ascii="microsoftyahei" w:hAnsi="microsoftyahei"/>
+          <w:b/>
+          <w:color w:val="000000"/>
+        </w:rPr>
+        <w:t>Java</w:t>
+      </w:r>
+      <w:r>
+        <w:rPr>
+          <w:rFonts w:ascii="microsoftyahei" w:hAnsi="microsoftyahei"/>
+          <w:b/>
+          <w:color w:val="000000"/>
+        </w:rPr>
+        <w:t>虚拟机外部</w:t>
+      </w:r>
+      <w:r>
+        <w:rPr>
+          <w:rFonts w:ascii="microsoftyahei" w:hAnsi="microsoftyahei"/>
+          <w:color w:val="000000"/>
+        </w:rPr>
+        <w:t>去实现，以便让应用程序自己决定如何去获取所需要的类。实现这个动作的代码模块称为</w:t>
       </w:r>
       <w:r>
         <w:rPr>
@@ -8114,7 +7973,7 @@
           <w:rFonts w:ascii="microsoftyahei" w:hAnsi="microsoftyahei"/>
           <w:color w:val="000000"/>
         </w:rPr>
-        <w:t>标记</w:t>
+        <w:t>类加载器</w:t>
       </w:r>
       <w:r>
         <w:rPr>
@@ -8128,100 +7987,299 @@
           <w:rFonts w:ascii="microsoftyahei" w:hAnsi="microsoftyahei"/>
           <w:color w:val="000000"/>
         </w:rPr>
-        <w:t>和</w:t>
-      </w:r>
-      <w:r>
-        <w:rPr>
-          <w:rFonts w:ascii="microsoftyahei" w:hAnsi="microsoftyahei"/>
-          <w:color w:val="000000"/>
-        </w:rPr>
-        <w:t>“</w:t>
-      </w:r>
-      <w:r>
-        <w:rPr>
-          <w:rFonts w:ascii="microsoftyahei" w:hAnsi="microsoftyahei"/>
-          <w:color w:val="000000"/>
-        </w:rPr>
-        <w:t>清除</w:t>
-      </w:r>
-      <w:r>
-        <w:rPr>
-          <w:rFonts w:ascii="microsoftyahei" w:hAnsi="microsoftyahei"/>
-          <w:color w:val="000000"/>
-        </w:rPr>
-        <w:t>”</w:t>
-      </w:r>
-      <w:r>
-        <w:rPr>
-          <w:rFonts w:ascii="microsoftyahei" w:hAnsi="microsoftyahei"/>
-          <w:color w:val="000000"/>
-        </w:rPr>
-        <w:t>两个阶段：首先标记出所有需要回收的对象，在标记完成后统一回收所有被标记的对象</w:t>
-      </w:r>
-      <w:r>
-        <w:rPr>
-          <w:rFonts w:ascii="microsoftyahei" w:hAnsi="microsoftyahei" w:hint="eastAsia"/>
-          <w:color w:val="000000"/>
-        </w:rPr>
         <w:t>。</w:t>
       </w:r>
-      <w:r>
-        <w:rPr>
-          <w:rFonts w:ascii="microsoftyahei" w:hAnsi="microsoftyahei" w:hint="eastAsia"/>
-          <w:color w:val="000000"/>
-        </w:rPr>
-        <w:t>(</w:t>
-      </w:r>
-      <w:r>
-        <w:rPr>
-          <w:rFonts w:ascii="microsoftyahei" w:hAnsi="microsoftyahei" w:hint="eastAsia"/>
-          <w:b/>
-          <w:color w:val="000000"/>
-        </w:rPr>
-        <w:t>问题：</w:t>
-      </w:r>
-      <w:r>
-        <w:rPr>
-          <w:rFonts w:ascii="microsoftyahei" w:hAnsi="microsoftyahei"/>
-          <w:b/>
-          <w:color w:val="000000"/>
-        </w:rPr>
-        <w:t>产生碎片</w:t>
-      </w:r>
-      <w:r>
-        <w:rPr>
-          <w:rFonts w:ascii="microsoftyahei" w:hAnsi="microsoftyahei"/>
-          <w:color w:val="000000"/>
-        </w:rPr>
-        <w:t>)</w:t>
-      </w:r>
-    </w:p>
-    <w:p>
-      <w:pPr>
-        <w:rPr>
-          <w:rFonts w:ascii="microsoftyahei" w:hAnsi="microsoftyahei" w:hint="eastAsia"/>
-          <w:color w:val="000000"/>
-        </w:rPr>
-      </w:pPr>
-    </w:p>
-    <w:p>
-      <w:pPr>
-        <w:rPr>
-          <w:rFonts w:ascii="microsoftyahei" w:hAnsi="microsoftyahei" w:hint="eastAsia"/>
-          <w:color w:val="000000"/>
-        </w:rPr>
-      </w:pPr>
-      <w:r>
-        <w:rPr>
-          <w:rFonts w:ascii="microsoftyahei" w:hAnsi="microsoftyahei"/>
-          <w:b/>
-          <w:color w:val="000000"/>
-        </w:rPr>
-        <w:t>复制</w:t>
-      </w:r>
-      <w:r>
-        <w:rPr>
-          <w:rFonts w:ascii="microsoftyahei" w:hAnsi="microsoftyahei"/>
+    </w:p>
+    <w:p>
+      <w:pPr>
+        <w:rPr>
+          <w:rFonts w:ascii="microsoftyahei" w:hAnsi="microsoftyahei" w:hint="eastAsia"/>
+          <w:color w:val="000000"/>
+        </w:rPr>
+      </w:pPr>
+      <w:r>
+        <w:rPr>
+          <w:rFonts w:ascii="microsoftyahei" w:hAnsi="microsoftyahei" w:hint="eastAsia"/>
+          <w:color w:val="000000"/>
+        </w:rPr>
+        <w:t>对于任意一个类，都需要由加载它的类加载器和这个类本身一同确立其在</w:t>
+      </w:r>
+      <w:r>
+        <w:rPr>
+          <w:rFonts w:ascii="microsoftyahei" w:hAnsi="microsoftyahei"/>
+          <w:color w:val="000000"/>
+        </w:rPr>
+        <w:t>Java</w:t>
+      </w:r>
+      <w:r>
+        <w:rPr>
+          <w:rFonts w:ascii="microsoftyahei" w:hAnsi="microsoftyahei"/>
+          <w:color w:val="000000"/>
+        </w:rPr>
+        <w:t>虚拟机中的唯一性</w:t>
+      </w:r>
+    </w:p>
+    <w:p>
+      <w:r>
+        <w:rPr>
+          <w:rFonts w:hint="eastAsia"/>
+        </w:rPr>
+        <w:t>从</w:t>
+      </w:r>
+      <w:r>
+        <w:t>Java虚拟机的角度来讲，只存在两种不同的类加载器：一种是启动类加载器（Bootstrap ClassLoader），这个类加载器使用C++语言实现，是虚拟机自身的一部分；另一种就是所有其他的类加载器，这些类加载器都由Java语言实现，独立于虚拟机外部，并且</w:t>
+      </w:r>
+      <w:r>
+        <w:rPr>
+          <w:b/>
+        </w:rPr>
+        <w:t>全都继承自抽象类java.lang.ClassLoader</w:t>
+      </w:r>
+      <w:r>
+        <w:t>。</w:t>
+      </w:r>
+    </w:p>
+    <w:p>
+      <w:r>
+        <w:t>绝大部分Java程序都会使用到以下3种系统提供的类加载器</w:t>
+      </w:r>
+    </w:p>
+    <w:p>
+      <w:r>
+        <w:t>启动类加载器（Bootstrap ClassLoader）：</w:t>
+      </w:r>
+    </w:p>
+    <w:p>
+      <w:r>
+        <w:t>这个类将器负责将存放在＜JAVA_HOME＞\lib目录中的</w:t>
+      </w:r>
+    </w:p>
+    <w:p>
+      <w:r>
+        <w:t>扩展类加载器（Extension ClassLoader）：</w:t>
+      </w:r>
+    </w:p>
+    <w:p>
+      <w:r>
+        <w:t>这个加载器由sun.misc.Launcher $ExtClassLoader实现，它负责加载＜JAVA_HOME＞\lib\ext目录中的</w:t>
+      </w:r>
+      <w:r>
+        <w:rPr>
+          <w:rFonts w:hint="eastAsia"/>
+        </w:rPr>
+        <w:t>。</w:t>
+      </w:r>
+      <w:r>
+        <w:t>开发者可以直接使用扩展类加载器</w:t>
+      </w:r>
+      <w:r>
+        <w:rPr>
+          <w:rFonts w:hint="eastAsia"/>
+        </w:rPr>
+        <w:t>。</w:t>
+      </w:r>
+    </w:p>
+    <w:p>
+      <w:r>
+        <w:lastRenderedPageBreak/>
+        <w:t>应用程序类加载器（Application ClassLoader）：</w:t>
+      </w:r>
+    </w:p>
+    <w:p>
+      <w:r>
+        <w:t>这个类加载器由sun.misc.Launcher $App-ClassLoader实现。</w:t>
+      </w:r>
+      <w:r>
+        <w:t>开发者可以直接使用这个类加载器，如果应用程序中没有自定义过自己的类加载器，一</w:t>
+      </w:r>
+      <w:r>
+        <w:rPr>
+          <w:b/>
+        </w:rPr>
+        <w:t>般情况下这个就是程序中默认的类加载器</w:t>
+      </w:r>
+      <w:r>
+        <w:t>。</w:t>
+      </w:r>
+    </w:p>
+    <w:p>
+      <w:r>
+        <w:t>双亲委派模型</w:t>
+      </w:r>
+      <w:r>
+        <w:rPr>
+          <w:rFonts w:hint="eastAsia"/>
+        </w:rPr>
+        <w:t>（图7-4）</w:t>
+      </w:r>
+      <w:r>
+        <w:t>要求除了顶层的启动类加载器外，</w:t>
+      </w:r>
+      <w:r>
+        <w:rPr>
+          <w:b/>
+        </w:rPr>
+        <w:t>其余的类加载器都应当有自己的父类加载器</w:t>
+      </w:r>
+      <w:r>
+        <w:t>。这里类加载器之间的父子关系一般不会以继承（Inheritance）的关系来实现，而是都使用组合（Composition）关系来复用父加载器的代码。</w:t>
+      </w:r>
+    </w:p>
+    <w:p>
+      <w:r>
+        <w:t>双亲委派模型的工作过程是：如果一个类加载器收到了类加载的请求，它</w:t>
+      </w:r>
+      <w:r>
+        <w:rPr>
+          <w:b/>
+        </w:rPr>
+        <w:t>首先</w:t>
+      </w:r>
+      <w:r>
+        <w:t>不会自己去尝试加载这个类，而是</w:t>
+      </w:r>
+      <w:r>
+        <w:rPr>
+          <w:b/>
+        </w:rPr>
+        <w:t>把这个请求委派给父类加载器去完成</w:t>
+      </w:r>
+      <w:r>
+        <w:t>，每一个层次的类加载器都是如此，因此所有的加载请求最终都应该传送到顶层的启动类加载器中，</w:t>
+      </w:r>
+      <w:r>
+        <w:rPr>
+          <w:b/>
+        </w:rPr>
+        <w:t>只有当父加载器反馈自己无法完成这个加载请求</w:t>
+      </w:r>
+      <w:r>
+        <w:t>（它的</w:t>
+      </w:r>
+      <w:r>
+        <w:rPr>
+          <w:b/>
+        </w:rPr>
+        <w:t>搜索范围中没有</w:t>
+      </w:r>
+      <w:r>
+        <w:t>找到所需的类）时，</w:t>
+      </w:r>
+      <w:r>
+        <w:rPr>
+          <w:b/>
+        </w:rPr>
+        <w:t>子加载器才会尝试自己去加载</w:t>
+      </w:r>
+      <w:r>
+        <w:t>。</w:t>
+      </w:r>
+    </w:p>
+    <w:p>
+      <w:pPr>
+        <w:rPr>
+          <w:rFonts w:hint="eastAsia"/>
+        </w:rPr>
+      </w:pPr>
+      <w:r>
+        <w:rPr>
+          <w:b/>
+        </w:rPr>
+        <w:t>好处</w:t>
+      </w:r>
+      <w:r>
+        <w:t>就是Java类随着它的类加载器一起具备了一种</w:t>
+      </w:r>
+      <w:r>
+        <w:rPr>
+          <w:b/>
+        </w:rPr>
+        <w:t>带有优先级的层次关系</w:t>
+      </w:r>
+      <w:r>
+        <w:t>。</w:t>
+      </w:r>
+      <w:r>
+        <w:t>如java.lang.Object，无论哪一个类加载器要加载这个类，最终都是委派给处于模型最顶端的</w:t>
+      </w:r>
+      <w:r>
+        <w:rPr>
+          <w:b/>
+        </w:rPr>
+        <w:t>启动类加载器</w:t>
+      </w:r>
+      <w:r>
+        <w:t>进行加载，因此Object类在程序的各种类加载器环境中都是</w:t>
+      </w:r>
+      <w:r>
+        <w:rPr>
+          <w:b/>
+        </w:rPr>
+        <w:t>同一个类</w:t>
+      </w:r>
+      <w:r>
+        <w:t>。</w:t>
+      </w:r>
+    </w:p>
+    <w:p>
+      <w:r>
+        <w:rPr>
+          <w:noProof/>
+        </w:rPr>
+        <w:drawing>
+          <wp:inline distT="0" distB="0" distL="0" distR="0" wp14:anchorId="4BE73DD5" wp14:editId="07EA004D">
+            <wp:extent cx="3586579" cy="3857264"/>
+            <wp:effectExtent l="0" t="0" r="0" b="0"/>
+            <wp:docPr id="9" name="图片 9"/>
+            <wp:cNvGraphicFramePr>
+              <a:graphicFrameLocks xmlns:a="http://schemas.openxmlformats.org/drawingml/2006/main" noChangeAspect="1"/>
+            </wp:cNvGraphicFramePr>
+            <a:graphic xmlns:a="http://schemas.openxmlformats.org/drawingml/2006/main">
+              <a:graphicData uri="http://schemas.openxmlformats.org/drawingml/2006/picture">
+                <pic:pic xmlns:pic="http://schemas.openxmlformats.org/drawingml/2006/picture">
+                  <pic:nvPicPr>
+                    <pic:cNvPr id="1" name=""/>
+                    <pic:cNvPicPr/>
+                  </pic:nvPicPr>
+                  <pic:blipFill>
+                    <a:blip r:embed="rId15"/>
+                    <a:stretch>
+                      <a:fillRect/>
+                    </a:stretch>
+                  </pic:blipFill>
+                  <pic:spPr>
+                    <a:xfrm>
+                      <a:off x="0" y="0"/>
+                      <a:ext cx="3588352" cy="3859171"/>
+                    </a:xfrm>
+                    <a:prstGeom prst="rect">
+                      <a:avLst/>
+                    </a:prstGeom>
+                  </pic:spPr>
+                </pic:pic>
+              </a:graphicData>
+            </a:graphic>
+          </wp:inline>
+        </w:drawing>
+      </w:r>
+    </w:p>
+    <w:p>
+      <w:pPr>
+        <w:rPr>
+          <w:rFonts w:ascii="microsoftyahei" w:hAnsi="microsoftyahei" w:hint="eastAsia"/>
+          <w:color w:val="000000"/>
+        </w:rPr>
+      </w:pPr>
+      <w:r>
+        <w:rPr>
+          <w:rFonts w:ascii="microsoftyahei" w:hAnsi="microsoftyahei" w:hint="eastAsia"/>
+          <w:color w:val="000000"/>
+        </w:rPr>
+        <w:t>双亲委派代码</w:t>
+      </w:r>
+      <w:r>
+        <w:rPr>
+          <w:rFonts w:ascii="microsoftyahei" w:hAnsi="microsoftyahei" w:hint="eastAsia"/>
           <w:color w:val="000000"/>
         </w:rPr>
         <w:t>：</w:t>
@@ -8229,812 +8287,1579 @@
     </w:p>
     <w:p>
       <w:pPr>
-        <w:rPr>
-          <w:rFonts w:ascii="microsoftyahei" w:hAnsi="microsoftyahei" w:hint="eastAsia"/>
-          <w:color w:val="000000"/>
-        </w:rPr>
-      </w:pPr>
-      <w:r>
-        <w:rPr>
-          <w:rFonts w:ascii="microsoftyahei" w:hAnsi="microsoftyahei"/>
-          <w:color w:val="000000"/>
-        </w:rPr>
-        <w:t>为了解决效率问题，一种称为</w:t>
-      </w:r>
-      <w:r>
-        <w:rPr>
-          <w:rFonts w:ascii="microsoftyahei" w:hAnsi="microsoftyahei"/>
-          <w:color w:val="000000"/>
-        </w:rPr>
-        <w:t>“</w:t>
-      </w:r>
-      <w:r>
-        <w:rPr>
-          <w:rFonts w:ascii="microsoftyahei" w:hAnsi="microsoftyahei"/>
-          <w:color w:val="000000"/>
-        </w:rPr>
-        <w:t>复制</w:t>
-      </w:r>
-      <w:r>
-        <w:rPr>
-          <w:rFonts w:ascii="microsoftyahei" w:hAnsi="microsoftyahei"/>
-          <w:color w:val="000000"/>
-        </w:rPr>
-        <w:t>”</w:t>
-      </w:r>
-      <w:r>
-        <w:rPr>
-          <w:rFonts w:ascii="microsoftyahei" w:hAnsi="microsoftyahei"/>
-          <w:color w:val="000000"/>
+        <w:pStyle w:val="ziti4"/>
+        <w:spacing w:before="0" w:beforeAutospacing="0" w:after="0" w:afterAutospacing="0"/>
+        <w:ind w:firstLine="400"/>
+        <w:rPr>
+          <w:rFonts w:ascii="Courier New" w:hAnsi="Courier New" w:cs="Courier New"/>
+          <w:color w:val="000000"/>
+          <w:sz w:val="20"/>
+          <w:szCs w:val="20"/>
+        </w:rPr>
+      </w:pPr>
+      <w:r>
+        <w:rPr>
+          <w:rFonts w:ascii="Courier New" w:hAnsi="Courier New" w:cs="Courier New"/>
+          <w:color w:val="000000"/>
+          <w:sz w:val="20"/>
+          <w:szCs w:val="20"/>
+        </w:rPr>
+        <w:t>protected synchronized Class</w:t>
+      </w:r>
+      <w:r>
+        <w:rPr>
+          <w:rFonts w:ascii="Courier New" w:hAnsi="Courier New" w:cs="Courier New"/>
+          <w:color w:val="000000"/>
+          <w:sz w:val="20"/>
+          <w:szCs w:val="20"/>
+        </w:rPr>
+        <w:t>＜</w:t>
+      </w:r>
+      <w:r>
+        <w:rPr>
+          <w:rFonts w:ascii="Courier New" w:hAnsi="Courier New" w:cs="Courier New"/>
+          <w:color w:val="000000"/>
+          <w:sz w:val="20"/>
+          <w:szCs w:val="20"/>
+        </w:rPr>
+        <w:t>?</w:t>
+      </w:r>
+      <w:r>
+        <w:rPr>
+          <w:rFonts w:ascii="Courier New" w:hAnsi="Courier New" w:cs="Courier New"/>
+          <w:color w:val="000000"/>
+          <w:sz w:val="20"/>
+          <w:szCs w:val="20"/>
+        </w:rPr>
+        <w:t>＞</w:t>
+      </w:r>
+      <w:r>
+        <w:rPr>
+          <w:rFonts w:ascii="Courier New" w:hAnsi="Courier New" w:cs="Courier New"/>
+          <w:color w:val="000000"/>
+          <w:sz w:val="20"/>
+          <w:szCs w:val="20"/>
+        </w:rPr>
+        <w:t>loadClass</w:t>
+      </w:r>
+      <w:r>
+        <w:rPr>
+          <w:rFonts w:ascii="Courier New" w:hAnsi="Courier New" w:cs="Courier New"/>
+          <w:color w:val="000000"/>
+          <w:sz w:val="20"/>
+          <w:szCs w:val="20"/>
         </w:rPr>
         <w:t>（</w:t>
       </w:r>
       <w:r>
         <w:rPr>
-          <w:rFonts w:ascii="microsoftyahei" w:hAnsi="microsoftyahei"/>
-          <w:color w:val="000000"/>
-        </w:rPr>
-        <w:t>Copying</w:t>
-      </w:r>
-      <w:r>
-        <w:rPr>
-          <w:rFonts w:ascii="microsoftyahei" w:hAnsi="microsoftyahei"/>
-          <w:color w:val="000000"/>
-        </w:rPr>
-        <w:t>）的收集算法出现了</w:t>
-      </w:r>
-      <w:r>
-        <w:rPr>
-          <w:rFonts w:ascii="microsoftyahei" w:hAnsi="microsoftyahei" w:hint="eastAsia"/>
-          <w:color w:val="000000"/>
-        </w:rPr>
+          <w:rFonts w:ascii="Courier New" w:hAnsi="Courier New" w:cs="Courier New"/>
+          <w:color w:val="000000"/>
+          <w:sz w:val="20"/>
+          <w:szCs w:val="20"/>
+        </w:rPr>
+        <w:t>String name,boolean resolve</w:t>
+      </w:r>
+      <w:r>
+        <w:rPr>
+          <w:rFonts w:ascii="Courier New" w:hAnsi="Courier New" w:cs="Courier New"/>
+          <w:color w:val="000000"/>
+          <w:sz w:val="20"/>
+          <w:szCs w:val="20"/>
+        </w:rPr>
+        <w:t>）</w:t>
+      </w:r>
+      <w:r>
+        <w:rPr>
+          <w:rFonts w:ascii="Courier New" w:hAnsi="Courier New" w:cs="Courier New"/>
+          <w:color w:val="000000"/>
+          <w:sz w:val="20"/>
+          <w:szCs w:val="20"/>
+        </w:rPr>
+        <w:t>throws ClassNotFoundException</w:t>
+      </w:r>
+    </w:p>
+    <w:p>
+      <w:pPr>
+        <w:pStyle w:val="ziti4"/>
+        <w:spacing w:before="0" w:beforeAutospacing="0" w:after="0" w:afterAutospacing="0"/>
+        <w:ind w:firstLine="400"/>
+        <w:rPr>
+          <w:rFonts w:ascii="Courier New" w:hAnsi="Courier New" w:cs="Courier New"/>
+          <w:color w:val="000000"/>
+          <w:sz w:val="20"/>
+          <w:szCs w:val="20"/>
+        </w:rPr>
+      </w:pPr>
+      <w:r>
+        <w:rPr>
+          <w:rFonts w:ascii="Courier New" w:hAnsi="Courier New" w:cs="Courier New"/>
+          <w:color w:val="000000"/>
+          <w:sz w:val="20"/>
+          <w:szCs w:val="20"/>
+        </w:rPr>
+        <w:t>{</w:t>
+      </w:r>
+    </w:p>
+    <w:p>
+      <w:pPr>
+        <w:pStyle w:val="ziti4"/>
+        <w:spacing w:before="0" w:beforeAutospacing="0" w:after="0" w:afterAutospacing="0"/>
+        <w:ind w:firstLine="400"/>
+        <w:rPr>
+          <w:rFonts w:ascii="Courier New" w:hAnsi="Courier New" w:cs="Courier New"/>
+          <w:color w:val="000000"/>
+          <w:sz w:val="20"/>
+          <w:szCs w:val="20"/>
+        </w:rPr>
+      </w:pPr>
+      <w:r>
+        <w:rPr>
+          <w:rFonts w:ascii="Courier New" w:hAnsi="Courier New" w:cs="Courier New"/>
+          <w:color w:val="000000"/>
+          <w:sz w:val="20"/>
+          <w:szCs w:val="20"/>
+        </w:rPr>
+        <w:t>//</w:t>
+      </w:r>
+      <w:r>
+        <w:rPr>
+          <w:rFonts w:ascii="Courier New" w:hAnsi="Courier New" w:cs="Courier New"/>
+          <w:color w:val="000000"/>
+          <w:sz w:val="20"/>
+          <w:szCs w:val="20"/>
+        </w:rPr>
+        <w:t>首先，检查请求的类是否已经被加载过了</w:t>
+      </w:r>
+    </w:p>
+    <w:p>
+      <w:pPr>
+        <w:pStyle w:val="ziti4"/>
+        <w:spacing w:before="0" w:beforeAutospacing="0" w:after="0" w:afterAutospacing="0"/>
+        <w:ind w:firstLine="400"/>
+        <w:rPr>
+          <w:rFonts w:ascii="Courier New" w:hAnsi="Courier New" w:cs="Courier New"/>
+          <w:color w:val="000000"/>
+          <w:sz w:val="20"/>
+          <w:szCs w:val="20"/>
+        </w:rPr>
+      </w:pPr>
+      <w:r>
+        <w:rPr>
+          <w:rFonts w:ascii="Courier New" w:hAnsi="Courier New" w:cs="Courier New"/>
+          <w:color w:val="000000"/>
+          <w:sz w:val="20"/>
+          <w:szCs w:val="20"/>
+        </w:rPr>
+        <w:t>Class c=findLoadedClass</w:t>
+      </w:r>
+      <w:r>
+        <w:rPr>
+          <w:rFonts w:ascii="Courier New" w:hAnsi="Courier New" w:cs="Courier New"/>
+          <w:color w:val="000000"/>
+          <w:sz w:val="20"/>
+          <w:szCs w:val="20"/>
+        </w:rPr>
+        <w:t>（</w:t>
+      </w:r>
+      <w:r>
+        <w:rPr>
+          <w:rFonts w:ascii="Courier New" w:hAnsi="Courier New" w:cs="Courier New"/>
+          <w:color w:val="000000"/>
+          <w:sz w:val="20"/>
+          <w:szCs w:val="20"/>
+        </w:rPr>
+        <w:t>name</w:t>
+      </w:r>
+      <w:r>
+        <w:rPr>
+          <w:rFonts w:ascii="Courier New" w:hAnsi="Courier New" w:cs="Courier New"/>
+          <w:color w:val="000000"/>
+          <w:sz w:val="20"/>
+          <w:szCs w:val="20"/>
+        </w:rPr>
+        <w:t>）；</w:t>
+      </w:r>
+    </w:p>
+    <w:p>
+      <w:pPr>
+        <w:pStyle w:val="ziti4"/>
+        <w:spacing w:before="0" w:beforeAutospacing="0" w:after="0" w:afterAutospacing="0"/>
+        <w:ind w:firstLine="400"/>
+        <w:rPr>
+          <w:rFonts w:ascii="Courier New" w:hAnsi="Courier New" w:cs="Courier New"/>
+          <w:color w:val="000000"/>
+          <w:sz w:val="20"/>
+          <w:szCs w:val="20"/>
+        </w:rPr>
+      </w:pPr>
+      <w:r>
+        <w:rPr>
+          <w:rFonts w:ascii="Courier New" w:hAnsi="Courier New" w:cs="Courier New"/>
+          <w:color w:val="000000"/>
+          <w:sz w:val="20"/>
+          <w:szCs w:val="20"/>
+        </w:rPr>
+        <w:t>if</w:t>
+      </w:r>
+      <w:r>
+        <w:rPr>
+          <w:rFonts w:ascii="Courier New" w:hAnsi="Courier New" w:cs="Courier New"/>
+          <w:color w:val="000000"/>
+          <w:sz w:val="20"/>
+          <w:szCs w:val="20"/>
+        </w:rPr>
+        <w:t>（</w:t>
+      </w:r>
+      <w:r>
+        <w:rPr>
+          <w:rFonts w:ascii="Courier New" w:hAnsi="Courier New" w:cs="Courier New"/>
+          <w:color w:val="000000"/>
+          <w:sz w:val="20"/>
+          <w:szCs w:val="20"/>
+        </w:rPr>
+        <w:t>c==null</w:t>
+      </w:r>
+      <w:r>
+        <w:rPr>
+          <w:rFonts w:ascii="Courier New" w:hAnsi="Courier New" w:cs="Courier New"/>
+          <w:color w:val="000000"/>
+          <w:sz w:val="20"/>
+          <w:szCs w:val="20"/>
+        </w:rPr>
+        <w:t>）</w:t>
+      </w:r>
+      <w:r>
+        <w:rPr>
+          <w:rFonts w:ascii="Courier New" w:hAnsi="Courier New" w:cs="Courier New"/>
+          <w:color w:val="000000"/>
+          <w:sz w:val="20"/>
+          <w:szCs w:val="20"/>
+        </w:rPr>
+        <w:t>{</w:t>
+      </w:r>
+    </w:p>
+    <w:p>
+      <w:pPr>
+        <w:pStyle w:val="ziti4"/>
+        <w:spacing w:before="0" w:beforeAutospacing="0" w:after="0" w:afterAutospacing="0"/>
+        <w:ind w:firstLine="400"/>
+        <w:rPr>
+          <w:rFonts w:ascii="Courier New" w:hAnsi="Courier New" w:cs="Courier New"/>
+          <w:color w:val="000000"/>
+          <w:sz w:val="20"/>
+          <w:szCs w:val="20"/>
+        </w:rPr>
+      </w:pPr>
+      <w:r>
+        <w:rPr>
+          <w:rFonts w:ascii="Courier New" w:hAnsi="Courier New" w:cs="Courier New"/>
+          <w:color w:val="000000"/>
+          <w:sz w:val="20"/>
+          <w:szCs w:val="20"/>
+        </w:rPr>
+        <w:t>try{</w:t>
+      </w:r>
+    </w:p>
+    <w:p>
+      <w:pPr>
+        <w:pStyle w:val="ziti4"/>
+        <w:spacing w:before="0" w:beforeAutospacing="0" w:after="0" w:afterAutospacing="0"/>
+        <w:ind w:firstLine="400"/>
+        <w:rPr>
+          <w:rFonts w:ascii="Courier New" w:hAnsi="Courier New" w:cs="Courier New"/>
+          <w:color w:val="000000"/>
+          <w:sz w:val="20"/>
+          <w:szCs w:val="20"/>
+        </w:rPr>
+      </w:pPr>
+      <w:r>
+        <w:rPr>
+          <w:rFonts w:ascii="Courier New" w:hAnsi="Courier New" w:cs="Courier New"/>
+          <w:color w:val="000000"/>
+          <w:sz w:val="20"/>
+          <w:szCs w:val="20"/>
+        </w:rPr>
+        <w:t>if</w:t>
+      </w:r>
+      <w:r>
+        <w:rPr>
+          <w:rFonts w:ascii="Courier New" w:hAnsi="Courier New" w:cs="Courier New"/>
+          <w:color w:val="000000"/>
+          <w:sz w:val="20"/>
+          <w:szCs w:val="20"/>
+        </w:rPr>
+        <w:t>（</w:t>
+      </w:r>
+      <w:r>
+        <w:rPr>
+          <w:rFonts w:ascii="Courier New" w:hAnsi="Courier New" w:cs="Courier New"/>
+          <w:color w:val="000000"/>
+          <w:sz w:val="20"/>
+          <w:szCs w:val="20"/>
+        </w:rPr>
+        <w:t>parent</w:t>
+      </w:r>
+      <w:r>
+        <w:rPr>
+          <w:rFonts w:ascii="Courier New" w:hAnsi="Courier New" w:cs="Courier New"/>
+          <w:color w:val="000000"/>
+          <w:sz w:val="20"/>
+          <w:szCs w:val="20"/>
+        </w:rPr>
+        <w:t>！</w:t>
+      </w:r>
+      <w:r>
+        <w:rPr>
+          <w:rFonts w:ascii="Courier New" w:hAnsi="Courier New" w:cs="Courier New"/>
+          <w:color w:val="000000"/>
+          <w:sz w:val="20"/>
+          <w:szCs w:val="20"/>
+        </w:rPr>
+        <w:t>=null</w:t>
+      </w:r>
+      <w:r>
+        <w:rPr>
+          <w:rFonts w:ascii="Courier New" w:hAnsi="Courier New" w:cs="Courier New"/>
+          <w:color w:val="000000"/>
+          <w:sz w:val="20"/>
+          <w:szCs w:val="20"/>
+        </w:rPr>
+        <w:t>）</w:t>
+      </w:r>
+      <w:r>
+        <w:rPr>
+          <w:rFonts w:ascii="Courier New" w:hAnsi="Courier New" w:cs="Courier New"/>
+          <w:color w:val="000000"/>
+          <w:sz w:val="20"/>
+          <w:szCs w:val="20"/>
+        </w:rPr>
+        <w:t>{</w:t>
+      </w:r>
+    </w:p>
+    <w:p>
+      <w:pPr>
+        <w:pStyle w:val="ziti4"/>
+        <w:spacing w:before="0" w:beforeAutospacing="0" w:after="0" w:afterAutospacing="0"/>
+        <w:ind w:firstLine="400"/>
+        <w:rPr>
+          <w:rFonts w:ascii="Courier New" w:hAnsi="Courier New" w:cs="Courier New"/>
+          <w:color w:val="000000"/>
+          <w:sz w:val="20"/>
+          <w:szCs w:val="20"/>
+        </w:rPr>
+      </w:pPr>
+      <w:r>
+        <w:rPr>
+          <w:rFonts w:ascii="Courier New" w:hAnsi="Courier New" w:cs="Courier New"/>
+          <w:color w:val="000000"/>
+          <w:sz w:val="20"/>
+          <w:szCs w:val="20"/>
+        </w:rPr>
+        <w:lastRenderedPageBreak/>
+        <w:t>c=parent.loadClass</w:t>
+      </w:r>
+      <w:r>
+        <w:rPr>
+          <w:rFonts w:ascii="Courier New" w:hAnsi="Courier New" w:cs="Courier New"/>
+          <w:color w:val="000000"/>
+          <w:sz w:val="20"/>
+          <w:szCs w:val="20"/>
+        </w:rPr>
+        <w:t>（</w:t>
+      </w:r>
+      <w:r>
+        <w:rPr>
+          <w:rFonts w:ascii="Courier New" w:hAnsi="Courier New" w:cs="Courier New"/>
+          <w:color w:val="000000"/>
+          <w:sz w:val="20"/>
+          <w:szCs w:val="20"/>
+        </w:rPr>
+        <w:t>name,false</w:t>
+      </w:r>
+      <w:r>
+        <w:rPr>
+          <w:rFonts w:ascii="Courier New" w:hAnsi="Courier New" w:cs="Courier New"/>
+          <w:color w:val="000000"/>
+          <w:sz w:val="20"/>
+          <w:szCs w:val="20"/>
+        </w:rPr>
+        <w:t>）；</w:t>
+      </w:r>
+    </w:p>
+    <w:p>
+      <w:pPr>
+        <w:pStyle w:val="ziti4"/>
+        <w:spacing w:before="0" w:beforeAutospacing="0" w:after="0" w:afterAutospacing="0"/>
+        <w:ind w:firstLine="400"/>
+        <w:rPr>
+          <w:rFonts w:ascii="Courier New" w:hAnsi="Courier New" w:cs="Courier New"/>
+          <w:color w:val="000000"/>
+          <w:sz w:val="20"/>
+          <w:szCs w:val="20"/>
+        </w:rPr>
+      </w:pPr>
+      <w:r>
+        <w:rPr>
+          <w:rFonts w:ascii="Courier New" w:hAnsi="Courier New" w:cs="Courier New"/>
+          <w:color w:val="000000"/>
+          <w:sz w:val="20"/>
+          <w:szCs w:val="20"/>
+        </w:rPr>
+        <w:t>}else{</w:t>
+      </w:r>
+    </w:p>
+    <w:p>
+      <w:pPr>
+        <w:pStyle w:val="ziti4"/>
+        <w:spacing w:before="0" w:beforeAutospacing="0" w:after="0" w:afterAutospacing="0"/>
+        <w:ind w:firstLine="400"/>
+        <w:rPr>
+          <w:rFonts w:ascii="Courier New" w:hAnsi="Courier New" w:cs="Courier New"/>
+          <w:color w:val="000000"/>
+          <w:sz w:val="20"/>
+          <w:szCs w:val="20"/>
+        </w:rPr>
+      </w:pPr>
+      <w:r>
+        <w:rPr>
+          <w:rFonts w:ascii="Courier New" w:hAnsi="Courier New" w:cs="Courier New"/>
+          <w:color w:val="000000"/>
+          <w:sz w:val="20"/>
+          <w:szCs w:val="20"/>
+        </w:rPr>
+        <w:t>c=findBootstrapClassOrNull</w:t>
+      </w:r>
+      <w:r>
+        <w:rPr>
+          <w:rFonts w:ascii="Courier New" w:hAnsi="Courier New" w:cs="Courier New"/>
+          <w:color w:val="000000"/>
+          <w:sz w:val="20"/>
+          <w:szCs w:val="20"/>
+        </w:rPr>
+        <w:t>（</w:t>
+      </w:r>
+      <w:r>
+        <w:rPr>
+          <w:rFonts w:ascii="Courier New" w:hAnsi="Courier New" w:cs="Courier New"/>
+          <w:color w:val="000000"/>
+          <w:sz w:val="20"/>
+          <w:szCs w:val="20"/>
+        </w:rPr>
+        <w:t>name</w:t>
+      </w:r>
+      <w:r>
+        <w:rPr>
+          <w:rFonts w:ascii="Courier New" w:hAnsi="Courier New" w:cs="Courier New"/>
+          <w:color w:val="000000"/>
+          <w:sz w:val="20"/>
+          <w:szCs w:val="20"/>
+        </w:rPr>
+        <w:t>）；</w:t>
+      </w:r>
+    </w:p>
+    <w:p>
+      <w:pPr>
+        <w:pStyle w:val="ziti4"/>
+        <w:spacing w:before="0" w:beforeAutospacing="0" w:after="0" w:afterAutospacing="0"/>
+        <w:ind w:firstLine="400"/>
+        <w:rPr>
+          <w:rFonts w:ascii="Courier New" w:hAnsi="Courier New" w:cs="Courier New"/>
+          <w:color w:val="000000"/>
+          <w:sz w:val="20"/>
+          <w:szCs w:val="20"/>
+        </w:rPr>
+      </w:pPr>
+      <w:r>
+        <w:rPr>
+          <w:rFonts w:ascii="Courier New" w:hAnsi="Courier New" w:cs="Courier New"/>
+          <w:color w:val="000000"/>
+          <w:sz w:val="20"/>
+          <w:szCs w:val="20"/>
+        </w:rPr>
+        <w:t>}</w:t>
+      </w:r>
+    </w:p>
+    <w:p>
+      <w:pPr>
+        <w:pStyle w:val="ziti4"/>
+        <w:spacing w:before="0" w:beforeAutospacing="0" w:after="0" w:afterAutospacing="0"/>
+        <w:ind w:firstLine="400"/>
+        <w:rPr>
+          <w:rFonts w:ascii="Courier New" w:hAnsi="Courier New" w:cs="Courier New"/>
+          <w:color w:val="000000"/>
+          <w:sz w:val="20"/>
+          <w:szCs w:val="20"/>
+        </w:rPr>
+      </w:pPr>
+      <w:r>
+        <w:rPr>
+          <w:rFonts w:ascii="Courier New" w:hAnsi="Courier New" w:cs="Courier New"/>
+          <w:color w:val="000000"/>
+          <w:sz w:val="20"/>
+          <w:szCs w:val="20"/>
+        </w:rPr>
+        <w:t>}catch</w:t>
+      </w:r>
+      <w:r>
+        <w:rPr>
+          <w:rFonts w:ascii="Courier New" w:hAnsi="Courier New" w:cs="Courier New"/>
+          <w:color w:val="000000"/>
+          <w:sz w:val="20"/>
+          <w:szCs w:val="20"/>
+        </w:rPr>
+        <w:t>（</w:t>
+      </w:r>
+      <w:r>
+        <w:rPr>
+          <w:rFonts w:ascii="Courier New" w:hAnsi="Courier New" w:cs="Courier New"/>
+          <w:color w:val="000000"/>
+          <w:sz w:val="20"/>
+          <w:szCs w:val="20"/>
+        </w:rPr>
+        <w:t>ClassNotFoundException e</w:t>
+      </w:r>
+      <w:r>
+        <w:rPr>
+          <w:rFonts w:ascii="Courier New" w:hAnsi="Courier New" w:cs="Courier New"/>
+          <w:color w:val="000000"/>
+          <w:sz w:val="20"/>
+          <w:szCs w:val="20"/>
+        </w:rPr>
+        <w:t>）</w:t>
+      </w:r>
+      <w:r>
+        <w:rPr>
+          <w:rFonts w:ascii="Courier New" w:hAnsi="Courier New" w:cs="Courier New"/>
+          <w:color w:val="000000"/>
+          <w:sz w:val="20"/>
+          <w:szCs w:val="20"/>
+        </w:rPr>
+        <w:t>{</w:t>
+      </w:r>
+    </w:p>
+    <w:p>
+      <w:pPr>
+        <w:pStyle w:val="ziti4"/>
+        <w:spacing w:before="0" w:beforeAutospacing="0" w:after="0" w:afterAutospacing="0"/>
+        <w:ind w:firstLine="400"/>
+        <w:rPr>
+          <w:rFonts w:ascii="Courier New" w:hAnsi="Courier New" w:cs="Courier New"/>
+          <w:color w:val="000000"/>
+          <w:sz w:val="20"/>
+          <w:szCs w:val="20"/>
+        </w:rPr>
+      </w:pPr>
+      <w:r>
+        <w:rPr>
+          <w:rFonts w:ascii="Courier New" w:hAnsi="Courier New" w:cs="Courier New"/>
+          <w:color w:val="000000"/>
+          <w:sz w:val="20"/>
+          <w:szCs w:val="20"/>
+        </w:rPr>
+        <w:t>//</w:t>
+      </w:r>
+      <w:r>
+        <w:rPr>
+          <w:rFonts w:ascii="Courier New" w:hAnsi="Courier New" w:cs="Courier New"/>
+          <w:color w:val="000000"/>
+          <w:sz w:val="20"/>
+          <w:szCs w:val="20"/>
+        </w:rPr>
+        <w:t>如果父类加载器抛出</w:t>
+      </w:r>
+      <w:r>
+        <w:rPr>
+          <w:rFonts w:ascii="Courier New" w:hAnsi="Courier New" w:cs="Courier New"/>
+          <w:color w:val="000000"/>
+          <w:sz w:val="20"/>
+          <w:szCs w:val="20"/>
+        </w:rPr>
+        <w:t>ClassNotFoundException</w:t>
+      </w:r>
+    </w:p>
+    <w:p>
+      <w:pPr>
+        <w:pStyle w:val="ziti4"/>
+        <w:spacing w:before="0" w:beforeAutospacing="0" w:after="0" w:afterAutospacing="0"/>
+        <w:ind w:firstLine="400"/>
+        <w:rPr>
+          <w:rFonts w:ascii="Courier New" w:hAnsi="Courier New" w:cs="Courier New"/>
+          <w:color w:val="000000"/>
+          <w:sz w:val="20"/>
+          <w:szCs w:val="20"/>
+        </w:rPr>
+      </w:pPr>
+      <w:r>
+        <w:rPr>
+          <w:rFonts w:ascii="Courier New" w:hAnsi="Courier New" w:cs="Courier New"/>
+          <w:color w:val="000000"/>
+          <w:sz w:val="20"/>
+          <w:szCs w:val="20"/>
+        </w:rPr>
+        <w:t>//</w:t>
+      </w:r>
+      <w:r>
+        <w:rPr>
+          <w:rFonts w:ascii="Courier New" w:hAnsi="Courier New" w:cs="Courier New"/>
+          <w:color w:val="000000"/>
+          <w:sz w:val="20"/>
+          <w:szCs w:val="20"/>
+        </w:rPr>
+        <w:t>说明父类加载器无法完成加载请求</w:t>
+      </w:r>
+    </w:p>
+    <w:p>
+      <w:pPr>
+        <w:pStyle w:val="ziti4"/>
+        <w:spacing w:before="0" w:beforeAutospacing="0" w:after="0" w:afterAutospacing="0"/>
+        <w:ind w:firstLine="400"/>
+        <w:rPr>
+          <w:rFonts w:ascii="Courier New" w:hAnsi="Courier New" w:cs="Courier New"/>
+          <w:color w:val="000000"/>
+          <w:sz w:val="20"/>
+          <w:szCs w:val="20"/>
+        </w:rPr>
+      </w:pPr>
+      <w:r>
+        <w:rPr>
+          <w:rFonts w:ascii="Courier New" w:hAnsi="Courier New" w:cs="Courier New"/>
+          <w:color w:val="000000"/>
+          <w:sz w:val="20"/>
+          <w:szCs w:val="20"/>
+        </w:rPr>
+        <w:t>}</w:t>
+      </w:r>
+    </w:p>
+    <w:p>
+      <w:pPr>
+        <w:pStyle w:val="ziti4"/>
+        <w:spacing w:before="0" w:beforeAutospacing="0" w:after="0" w:afterAutospacing="0"/>
+        <w:ind w:firstLine="400"/>
+        <w:rPr>
+          <w:rFonts w:ascii="Courier New" w:hAnsi="Courier New" w:cs="Courier New"/>
+          <w:color w:val="000000"/>
+          <w:sz w:val="20"/>
+          <w:szCs w:val="20"/>
+        </w:rPr>
+      </w:pPr>
+      <w:r>
+        <w:rPr>
+          <w:rFonts w:ascii="Courier New" w:hAnsi="Courier New" w:cs="Courier New"/>
+          <w:color w:val="000000"/>
+          <w:sz w:val="20"/>
+          <w:szCs w:val="20"/>
+        </w:rPr>
+        <w:t>if</w:t>
+      </w:r>
+      <w:r>
+        <w:rPr>
+          <w:rFonts w:ascii="Courier New" w:hAnsi="Courier New" w:cs="Courier New"/>
+          <w:color w:val="000000"/>
+          <w:sz w:val="20"/>
+          <w:szCs w:val="20"/>
+        </w:rPr>
+        <w:t>（</w:t>
+      </w:r>
+      <w:r>
+        <w:rPr>
+          <w:rFonts w:ascii="Courier New" w:hAnsi="Courier New" w:cs="Courier New"/>
+          <w:color w:val="000000"/>
+          <w:sz w:val="20"/>
+          <w:szCs w:val="20"/>
+        </w:rPr>
+        <w:t>c==null</w:t>
+      </w:r>
+      <w:r>
+        <w:rPr>
+          <w:rFonts w:ascii="Courier New" w:hAnsi="Courier New" w:cs="Courier New"/>
+          <w:color w:val="000000"/>
+          <w:sz w:val="20"/>
+          <w:szCs w:val="20"/>
+        </w:rPr>
+        <w:t>）</w:t>
+      </w:r>
+      <w:r>
+        <w:rPr>
+          <w:rFonts w:ascii="Courier New" w:hAnsi="Courier New" w:cs="Courier New"/>
+          <w:color w:val="000000"/>
+          <w:sz w:val="20"/>
+          <w:szCs w:val="20"/>
+        </w:rPr>
+        <w:t>{</w:t>
+      </w:r>
+    </w:p>
+    <w:p>
+      <w:pPr>
+        <w:pStyle w:val="ziti4"/>
+        <w:spacing w:before="0" w:beforeAutospacing="0" w:after="0" w:afterAutospacing="0"/>
+        <w:ind w:firstLine="400"/>
+        <w:rPr>
+          <w:rFonts w:ascii="Courier New" w:hAnsi="Courier New" w:cs="Courier New"/>
+          <w:color w:val="000000"/>
+          <w:sz w:val="20"/>
+          <w:szCs w:val="20"/>
+        </w:rPr>
+      </w:pPr>
+      <w:r>
+        <w:rPr>
+          <w:rFonts w:ascii="Courier New" w:hAnsi="Courier New" w:cs="Courier New"/>
+          <w:color w:val="000000"/>
+          <w:sz w:val="20"/>
+          <w:szCs w:val="20"/>
+        </w:rPr>
+        <w:t>//</w:t>
+      </w:r>
+      <w:r>
+        <w:rPr>
+          <w:rFonts w:ascii="Courier New" w:hAnsi="Courier New" w:cs="Courier New"/>
+          <w:color w:val="000000"/>
+          <w:sz w:val="20"/>
+          <w:szCs w:val="20"/>
+        </w:rPr>
+        <w:t>在父类加载器无法加载的时候</w:t>
+      </w:r>
+    </w:p>
+    <w:p>
+      <w:pPr>
+        <w:pStyle w:val="ziti4"/>
+        <w:spacing w:before="0" w:beforeAutospacing="0" w:after="0" w:afterAutospacing="0"/>
+        <w:ind w:firstLine="400"/>
+        <w:rPr>
+          <w:rFonts w:ascii="Courier New" w:hAnsi="Courier New" w:cs="Courier New"/>
+          <w:color w:val="000000"/>
+          <w:sz w:val="20"/>
+          <w:szCs w:val="20"/>
+        </w:rPr>
+      </w:pPr>
+      <w:r>
+        <w:rPr>
+          <w:rFonts w:ascii="Courier New" w:hAnsi="Courier New" w:cs="Courier New"/>
+          <w:color w:val="000000"/>
+          <w:sz w:val="20"/>
+          <w:szCs w:val="20"/>
+        </w:rPr>
+        <w:t>//</w:t>
+      </w:r>
+      <w:r>
+        <w:rPr>
+          <w:rFonts w:ascii="Courier New" w:hAnsi="Courier New" w:cs="Courier New"/>
+          <w:color w:val="000000"/>
+          <w:sz w:val="20"/>
+          <w:szCs w:val="20"/>
+        </w:rPr>
+        <w:t>再调用本身的</w:t>
+      </w:r>
+      <w:r>
+        <w:rPr>
+          <w:rFonts w:ascii="Courier New" w:hAnsi="Courier New" w:cs="Courier New"/>
+          <w:color w:val="000000"/>
+          <w:sz w:val="20"/>
+          <w:szCs w:val="20"/>
+        </w:rPr>
+        <w:t>findClass</w:t>
+      </w:r>
+      <w:r>
+        <w:rPr>
+          <w:rFonts w:ascii="Courier New" w:hAnsi="Courier New" w:cs="Courier New"/>
+          <w:color w:val="000000"/>
+          <w:sz w:val="20"/>
+          <w:szCs w:val="20"/>
+        </w:rPr>
+        <w:t>方法来进行类加载</w:t>
+      </w:r>
+    </w:p>
+    <w:p>
+      <w:pPr>
+        <w:pStyle w:val="ziti4"/>
+        <w:spacing w:before="0" w:beforeAutospacing="0" w:after="0" w:afterAutospacing="0"/>
+        <w:ind w:firstLine="400"/>
+        <w:rPr>
+          <w:rFonts w:ascii="Courier New" w:hAnsi="Courier New" w:cs="Courier New"/>
+          <w:color w:val="000000"/>
+          <w:sz w:val="20"/>
+          <w:szCs w:val="20"/>
+        </w:rPr>
+      </w:pPr>
+      <w:r>
+        <w:rPr>
+          <w:rFonts w:ascii="Courier New" w:hAnsi="Courier New" w:cs="Courier New"/>
+          <w:color w:val="000000"/>
+          <w:sz w:val="20"/>
+          <w:szCs w:val="20"/>
+        </w:rPr>
+        <w:t>c=findClass</w:t>
+      </w:r>
+      <w:r>
+        <w:rPr>
+          <w:rFonts w:ascii="Courier New" w:hAnsi="Courier New" w:cs="Courier New"/>
+          <w:color w:val="000000"/>
+          <w:sz w:val="20"/>
+          <w:szCs w:val="20"/>
+        </w:rPr>
+        <w:t>（</w:t>
+      </w:r>
+      <w:r>
+        <w:rPr>
+          <w:rFonts w:ascii="Courier New" w:hAnsi="Courier New" w:cs="Courier New"/>
+          <w:color w:val="000000"/>
+          <w:sz w:val="20"/>
+          <w:szCs w:val="20"/>
+        </w:rPr>
+        <w:t>name</w:t>
+      </w:r>
+      <w:r>
+        <w:rPr>
+          <w:rFonts w:ascii="Courier New" w:hAnsi="Courier New" w:cs="Courier New"/>
+          <w:color w:val="000000"/>
+          <w:sz w:val="20"/>
+          <w:szCs w:val="20"/>
+        </w:rPr>
+        <w:t>）；</w:t>
+      </w:r>
+    </w:p>
+    <w:p>
+      <w:pPr>
+        <w:pStyle w:val="ziti4"/>
+        <w:spacing w:before="0" w:beforeAutospacing="0" w:after="0" w:afterAutospacing="0"/>
+        <w:ind w:firstLine="400"/>
+        <w:rPr>
+          <w:rFonts w:ascii="Courier New" w:hAnsi="Courier New" w:cs="Courier New"/>
+          <w:color w:val="000000"/>
+          <w:sz w:val="20"/>
+          <w:szCs w:val="20"/>
+        </w:rPr>
+      </w:pPr>
+      <w:r>
+        <w:rPr>
+          <w:rFonts w:ascii="Courier New" w:hAnsi="Courier New" w:cs="Courier New"/>
+          <w:color w:val="000000"/>
+          <w:sz w:val="20"/>
+          <w:szCs w:val="20"/>
+        </w:rPr>
+        <w:t>}</w:t>
+      </w:r>
+    </w:p>
+    <w:p>
+      <w:pPr>
+        <w:pStyle w:val="ziti4"/>
+        <w:spacing w:before="0" w:beforeAutospacing="0" w:after="0" w:afterAutospacing="0"/>
+        <w:ind w:firstLine="400"/>
+        <w:rPr>
+          <w:rFonts w:ascii="Courier New" w:hAnsi="Courier New" w:cs="Courier New"/>
+          <w:color w:val="000000"/>
+          <w:sz w:val="20"/>
+          <w:szCs w:val="20"/>
+        </w:rPr>
+      </w:pPr>
+      <w:r>
+        <w:rPr>
+          <w:rFonts w:ascii="Courier New" w:hAnsi="Courier New" w:cs="Courier New"/>
+          <w:color w:val="000000"/>
+          <w:sz w:val="20"/>
+          <w:szCs w:val="20"/>
+        </w:rPr>
+        <w:t>}</w:t>
+      </w:r>
+    </w:p>
+    <w:p>
+      <w:pPr>
+        <w:pStyle w:val="ziti4"/>
+        <w:spacing w:before="0" w:beforeAutospacing="0" w:after="0" w:afterAutospacing="0"/>
+        <w:ind w:firstLine="400"/>
+        <w:rPr>
+          <w:rFonts w:ascii="Courier New" w:hAnsi="Courier New" w:cs="Courier New"/>
+          <w:color w:val="000000"/>
+          <w:sz w:val="20"/>
+          <w:szCs w:val="20"/>
+        </w:rPr>
+      </w:pPr>
+      <w:r>
+        <w:rPr>
+          <w:rFonts w:ascii="Courier New" w:hAnsi="Courier New" w:cs="Courier New"/>
+          <w:color w:val="000000"/>
+          <w:sz w:val="20"/>
+          <w:szCs w:val="20"/>
+        </w:rPr>
+        <w:t>if</w:t>
+      </w:r>
+      <w:r>
+        <w:rPr>
+          <w:rFonts w:ascii="Courier New" w:hAnsi="Courier New" w:cs="Courier New"/>
+          <w:color w:val="000000"/>
+          <w:sz w:val="20"/>
+          <w:szCs w:val="20"/>
+        </w:rPr>
+        <w:t>（</w:t>
+      </w:r>
+      <w:r>
+        <w:rPr>
+          <w:rFonts w:ascii="Courier New" w:hAnsi="Courier New" w:cs="Courier New"/>
+          <w:color w:val="000000"/>
+          <w:sz w:val="20"/>
+          <w:szCs w:val="20"/>
+        </w:rPr>
+        <w:t>resolve</w:t>
+      </w:r>
+      <w:r>
+        <w:rPr>
+          <w:rFonts w:ascii="Courier New" w:hAnsi="Courier New" w:cs="Courier New"/>
+          <w:color w:val="000000"/>
+          <w:sz w:val="20"/>
+          <w:szCs w:val="20"/>
+        </w:rPr>
+        <w:t>）</w:t>
+      </w:r>
+      <w:r>
+        <w:rPr>
+          <w:rFonts w:ascii="Courier New" w:hAnsi="Courier New" w:cs="Courier New"/>
+          <w:color w:val="000000"/>
+          <w:sz w:val="20"/>
+          <w:szCs w:val="20"/>
+        </w:rPr>
+        <w:t>{</w:t>
+      </w:r>
+    </w:p>
+    <w:p>
+      <w:pPr>
+        <w:pStyle w:val="ziti4"/>
+        <w:spacing w:before="0" w:beforeAutospacing="0" w:after="0" w:afterAutospacing="0"/>
+        <w:ind w:firstLine="400"/>
+        <w:rPr>
+          <w:rFonts w:ascii="Courier New" w:hAnsi="Courier New" w:cs="Courier New"/>
+          <w:color w:val="000000"/>
+          <w:sz w:val="20"/>
+          <w:szCs w:val="20"/>
+        </w:rPr>
+      </w:pPr>
+      <w:r>
+        <w:rPr>
+          <w:rFonts w:ascii="Courier New" w:hAnsi="Courier New" w:cs="Courier New"/>
+          <w:color w:val="000000"/>
+          <w:sz w:val="20"/>
+          <w:szCs w:val="20"/>
+        </w:rPr>
+        <w:t>resolveClass</w:t>
+      </w:r>
+      <w:r>
+        <w:rPr>
+          <w:rFonts w:ascii="Courier New" w:hAnsi="Courier New" w:cs="Courier New"/>
+          <w:color w:val="000000"/>
+          <w:sz w:val="20"/>
+          <w:szCs w:val="20"/>
+        </w:rPr>
+        <w:t>（</w:t>
+      </w:r>
+      <w:r>
+        <w:rPr>
+          <w:rFonts w:ascii="Courier New" w:hAnsi="Courier New" w:cs="Courier New"/>
+          <w:color w:val="000000"/>
+          <w:sz w:val="20"/>
+          <w:szCs w:val="20"/>
+        </w:rPr>
+        <w:t>c</w:t>
+      </w:r>
+      <w:r>
+        <w:rPr>
+          <w:rFonts w:ascii="Courier New" w:hAnsi="Courier New" w:cs="Courier New"/>
+          <w:color w:val="000000"/>
+          <w:sz w:val="20"/>
+          <w:szCs w:val="20"/>
+        </w:rPr>
+        <w:t>）；</w:t>
+      </w:r>
+    </w:p>
+    <w:p>
+      <w:pPr>
+        <w:pStyle w:val="ziti4"/>
+        <w:spacing w:before="0" w:beforeAutospacing="0" w:after="0" w:afterAutospacing="0"/>
+        <w:ind w:firstLine="400"/>
+        <w:rPr>
+          <w:rFonts w:ascii="Courier New" w:hAnsi="Courier New" w:cs="Courier New"/>
+          <w:color w:val="000000"/>
+          <w:sz w:val="20"/>
+          <w:szCs w:val="20"/>
+        </w:rPr>
+      </w:pPr>
+      <w:r>
+        <w:rPr>
+          <w:rFonts w:ascii="Courier New" w:hAnsi="Courier New" w:cs="Courier New"/>
+          <w:color w:val="000000"/>
+          <w:sz w:val="20"/>
+          <w:szCs w:val="20"/>
+        </w:rPr>
+        <w:t>}</w:t>
+      </w:r>
+    </w:p>
+    <w:p>
+      <w:pPr>
+        <w:pStyle w:val="ziti4"/>
+        <w:spacing w:before="0" w:beforeAutospacing="0" w:after="0" w:afterAutospacing="0"/>
+        <w:ind w:firstLine="400"/>
+        <w:rPr>
+          <w:rFonts w:ascii="Courier New" w:hAnsi="Courier New" w:cs="Courier New"/>
+          <w:color w:val="000000"/>
+          <w:sz w:val="20"/>
+          <w:szCs w:val="20"/>
+        </w:rPr>
+      </w:pPr>
+      <w:r>
+        <w:rPr>
+          <w:rFonts w:ascii="Courier New" w:hAnsi="Courier New" w:cs="Courier New"/>
+          <w:color w:val="000000"/>
+          <w:sz w:val="20"/>
+          <w:szCs w:val="20"/>
+        </w:rPr>
+        <w:t>return c</w:t>
+      </w:r>
+      <w:r>
+        <w:rPr>
+          <w:rFonts w:ascii="Courier New" w:hAnsi="Courier New" w:cs="Courier New"/>
+          <w:color w:val="000000"/>
+          <w:sz w:val="20"/>
+          <w:szCs w:val="20"/>
+        </w:rPr>
+        <w:t>；</w:t>
+      </w:r>
+    </w:p>
+    <w:p>
+      <w:pPr>
+        <w:pStyle w:val="ziti4"/>
+        <w:spacing w:before="0" w:beforeAutospacing="0" w:after="0" w:afterAutospacing="0"/>
+        <w:ind w:firstLine="400"/>
+        <w:rPr>
+          <w:rFonts w:ascii="Courier New" w:hAnsi="Courier New" w:cs="Courier New"/>
+          <w:color w:val="000000"/>
+          <w:sz w:val="20"/>
+          <w:szCs w:val="20"/>
+        </w:rPr>
+      </w:pPr>
+      <w:r>
+        <w:rPr>
+          <w:rFonts w:ascii="Courier New" w:hAnsi="Courier New" w:cs="Courier New"/>
+          <w:color w:val="000000"/>
+          <w:sz w:val="20"/>
+          <w:szCs w:val="20"/>
+        </w:rPr>
+        <w:t>}</w:t>
+      </w:r>
+    </w:p>
+    <w:p>
+      <w:pPr>
+        <w:pStyle w:val="ziti4"/>
+        <w:spacing w:before="0" w:beforeAutospacing="0" w:after="0" w:afterAutospacing="0"/>
+        <w:rPr>
+          <w:rFonts w:ascii="Courier New" w:hAnsi="Courier New" w:cs="Courier New"/>
+          <w:color w:val="000000"/>
+          <w:sz w:val="20"/>
+          <w:szCs w:val="20"/>
+        </w:rPr>
+      </w:pPr>
+      <w:r>
+        <w:rPr>
+          <w:rFonts w:ascii="Courier New" w:hAnsi="Courier New" w:cs="Courier New" w:hint="eastAsia"/>
+          <w:color w:val="000000"/>
+          <w:sz w:val="20"/>
+          <w:szCs w:val="20"/>
+        </w:rPr>
+        <w:t>破坏双亲委派模型</w:t>
+      </w:r>
+    </w:p>
+    <w:p>
+      <w:pPr>
+        <w:pStyle w:val="ziti4"/>
+        <w:spacing w:before="0" w:beforeAutospacing="0" w:after="0" w:afterAutospacing="0"/>
+        <w:rPr>
+          <w:rFonts w:ascii="Courier New" w:hAnsi="Courier New" w:cs="Courier New"/>
+          <w:color w:val="000000"/>
+          <w:sz w:val="20"/>
+          <w:szCs w:val="20"/>
+        </w:rPr>
+      </w:pPr>
+      <w:r>
+        <w:rPr>
+          <w:rFonts w:ascii="Courier New" w:hAnsi="Courier New" w:cs="Courier New" w:hint="eastAsia"/>
+          <w:color w:val="000000"/>
+          <w:sz w:val="20"/>
+          <w:szCs w:val="20"/>
+        </w:rPr>
+        <w:t>原因：</w:t>
+      </w:r>
+    </w:p>
+    <w:p>
+      <w:r>
+        <w:rPr>
+          <w:rFonts w:hint="eastAsia"/>
+        </w:rPr>
+        <w:t>1</w:t>
+      </w:r>
+      <w:r>
+        <w:rPr>
+          <w:rFonts w:hint="eastAsia"/>
+        </w:rPr>
+        <w:t>基础类</w:t>
+      </w:r>
+      <w:r>
+        <w:t>用回用户的代码</w:t>
+      </w:r>
+    </w:p>
+    <w:p>
+      <w:pPr>
+        <w:rPr>
+          <w:rFonts w:hint="eastAsia"/>
+        </w:rPr>
+      </w:pPr>
+      <w:r>
+        <w:t>2.</w:t>
+      </w:r>
+      <w:r>
+        <w:t>用户对程序动态性的追求而导致的</w:t>
+      </w:r>
+    </w:p>
+    <w:p>
+      <w:r>
+        <w:rPr>
+          <w:rFonts w:hint="eastAsia"/>
+        </w:rPr>
+        <w:t>“动态性”指的是：代码热替换（</w:t>
+      </w:r>
+      <w:r>
+        <w:t>HotSwap）、模块热部署（Hot Deployment）等</w:t>
+      </w:r>
+      <w:r>
+        <w:rPr>
+          <w:rFonts w:hint="eastAsia"/>
+        </w:rPr>
+        <w:t>（不停止服务重新加载类）。</w:t>
+      </w:r>
+      <w:r>
+        <w:t>OSGi实现模块化热部署的关键则是它自定义的类加载器机制的实现。每一个程序模块（OSGi中称为Bundle）都有一个自己的类加载器，</w:t>
+      </w:r>
+      <w:r>
+        <w:rPr>
+          <w:b/>
+        </w:rPr>
+        <w:t>当需要更换一个Bundle时，就把Bundle连同类加载器一起换掉以实现代码的热替换</w:t>
+      </w:r>
+      <w:r>
         <w:t>。</w:t>
       </w:r>
-      <w:r>
-        <w:rPr>
-          <w:rFonts w:ascii="microsoftyahei" w:hAnsi="microsoftyahei"/>
-          <w:color w:val="000000"/>
-        </w:rPr>
-        <w:t>将内存分为一块较大的</w:t>
-      </w:r>
-      <w:r>
-        <w:rPr>
-          <w:rFonts w:ascii="microsoftyahei" w:hAnsi="microsoftyahei"/>
-          <w:color w:val="000000"/>
-        </w:rPr>
-        <w:t>Eden</w:t>
-      </w:r>
-      <w:r>
-        <w:rPr>
-          <w:rFonts w:ascii="microsoftyahei" w:hAnsi="microsoftyahei"/>
-          <w:color w:val="000000"/>
-        </w:rPr>
-        <w:t>空间和两块较小的</w:t>
-      </w:r>
-      <w:r>
-        <w:rPr>
-          <w:rFonts w:ascii="microsoftyahei" w:hAnsi="microsoftyahei"/>
-          <w:color w:val="000000"/>
-        </w:rPr>
-        <w:t>Survivor</w:t>
-      </w:r>
-      <w:r>
-        <w:rPr>
-          <w:rFonts w:ascii="microsoftyahei" w:hAnsi="microsoftyahei"/>
-          <w:color w:val="000000"/>
-        </w:rPr>
-        <w:t>空间，每次使用</w:t>
-      </w:r>
-      <w:r>
-        <w:rPr>
-          <w:rFonts w:ascii="microsoftyahei" w:hAnsi="microsoftyahei"/>
-          <w:color w:val="000000"/>
-        </w:rPr>
-        <w:t>Eden</w:t>
-      </w:r>
-      <w:r>
-        <w:rPr>
-          <w:rFonts w:ascii="microsoftyahei" w:hAnsi="microsoftyahei"/>
-          <w:color w:val="000000"/>
-        </w:rPr>
-        <w:t>和其中一块</w:t>
-      </w:r>
-      <w:r>
-        <w:rPr>
-          <w:rFonts w:ascii="microsoftyahei" w:hAnsi="microsoftyahei"/>
-          <w:color w:val="000000"/>
-        </w:rPr>
-        <w:t>Survivor</w:t>
-      </w:r>
-      <w:r>
-        <w:rPr>
-          <w:rFonts w:ascii="microsoftyahei" w:hAnsi="microsoftyahei"/>
-          <w:color w:val="000000"/>
-        </w:rPr>
-        <w:t>。当回收时，将</w:t>
-      </w:r>
-      <w:r>
-        <w:rPr>
-          <w:rFonts w:ascii="microsoftyahei" w:hAnsi="microsoftyahei"/>
-          <w:color w:val="000000"/>
-        </w:rPr>
-        <w:t>Eden</w:t>
-      </w:r>
-      <w:r>
-        <w:rPr>
-          <w:rFonts w:ascii="microsoftyahei" w:hAnsi="microsoftyahei"/>
-          <w:color w:val="000000"/>
-        </w:rPr>
-        <w:t>和</w:t>
-      </w:r>
-      <w:r>
-        <w:rPr>
-          <w:rFonts w:ascii="microsoftyahei" w:hAnsi="microsoftyahei"/>
-          <w:color w:val="000000"/>
-        </w:rPr>
-        <w:t>Survivor</w:t>
-      </w:r>
-      <w:r>
-        <w:rPr>
-          <w:rFonts w:ascii="microsoftyahei" w:hAnsi="microsoftyahei"/>
-          <w:color w:val="000000"/>
-        </w:rPr>
-        <w:t>中还存活着的对象一次性地复制到另外一块</w:t>
-      </w:r>
-      <w:r>
-        <w:rPr>
-          <w:rFonts w:ascii="microsoftyahei" w:hAnsi="microsoftyahei"/>
-          <w:color w:val="000000"/>
-        </w:rPr>
-        <w:t>Survivor</w:t>
-      </w:r>
-      <w:r>
-        <w:rPr>
-          <w:rFonts w:ascii="microsoftyahei" w:hAnsi="microsoftyahei"/>
-          <w:color w:val="000000"/>
-        </w:rPr>
-        <w:t>空间上，最后清理掉</w:t>
-      </w:r>
-      <w:r>
-        <w:rPr>
-          <w:rFonts w:ascii="microsoftyahei" w:hAnsi="microsoftyahei"/>
-          <w:color w:val="000000"/>
-        </w:rPr>
-        <w:t>Eden</w:t>
-      </w:r>
-      <w:r>
-        <w:rPr>
-          <w:rFonts w:ascii="microsoftyahei" w:hAnsi="microsoftyahei"/>
-          <w:color w:val="000000"/>
-        </w:rPr>
-        <w:t>和刚才用过的</w:t>
-      </w:r>
-      <w:r>
-        <w:rPr>
-          <w:rFonts w:ascii="microsoftyahei" w:hAnsi="microsoftyahei"/>
-          <w:color w:val="000000"/>
-        </w:rPr>
-        <w:t>Survivor</w:t>
-      </w:r>
-      <w:r>
-        <w:rPr>
-          <w:rFonts w:ascii="microsoftyahei" w:hAnsi="microsoftyahei"/>
-          <w:color w:val="000000"/>
-        </w:rPr>
-        <w:t>空间。</w:t>
-      </w:r>
-      <w:r>
-        <w:rPr>
-          <w:rFonts w:ascii="microsoftyahei" w:hAnsi="microsoftyahei"/>
-          <w:color w:val="000000"/>
-        </w:rPr>
-        <w:t>HotSpot</w:t>
-      </w:r>
-      <w:r>
-        <w:rPr>
-          <w:rFonts w:ascii="microsoftyahei" w:hAnsi="microsoftyahei"/>
-          <w:color w:val="000000"/>
-        </w:rPr>
-        <w:t>虚拟机默认</w:t>
-      </w:r>
-      <w:r>
-        <w:rPr>
-          <w:rFonts w:ascii="microsoftyahei" w:hAnsi="microsoftyahei"/>
-          <w:color w:val="000000"/>
-        </w:rPr>
-        <w:t>Eden</w:t>
-      </w:r>
-      <w:r>
-        <w:rPr>
-          <w:rFonts w:ascii="microsoftyahei" w:hAnsi="microsoftyahei"/>
-          <w:color w:val="000000"/>
-        </w:rPr>
-        <w:t>和</w:t>
-      </w:r>
-      <w:r>
-        <w:rPr>
-          <w:rFonts w:ascii="microsoftyahei" w:hAnsi="microsoftyahei"/>
-          <w:color w:val="000000"/>
-        </w:rPr>
-        <w:t>Survivor</w:t>
-      </w:r>
-      <w:r>
-        <w:rPr>
-          <w:rFonts w:ascii="microsoftyahei" w:hAnsi="microsoftyahei"/>
-          <w:color w:val="000000"/>
-        </w:rPr>
-        <w:t>的大小比例是</w:t>
-      </w:r>
-      <w:r>
-        <w:rPr>
-          <w:rFonts w:ascii="microsoftyahei" w:hAnsi="microsoftyahei"/>
-          <w:color w:val="000000"/>
-        </w:rPr>
-        <w:t>8:1</w:t>
-      </w:r>
-      <w:r>
-        <w:rPr>
-          <w:rFonts w:ascii="microsoftyahei" w:hAnsi="microsoftyahei"/>
-          <w:color w:val="000000"/>
-        </w:rPr>
-        <w:t>，也就是每次新生代中可用内存空间为整个新生代容量的</w:t>
-      </w:r>
-      <w:r>
-        <w:rPr>
-          <w:rFonts w:ascii="microsoftyahei" w:hAnsi="microsoftyahei"/>
-          <w:color w:val="000000"/>
-        </w:rPr>
-        <w:t>90%</w:t>
-      </w:r>
-      <w:r>
-        <w:rPr>
-          <w:rFonts w:ascii="microsoftyahei" w:hAnsi="microsoftyahei"/>
-          <w:color w:val="000000"/>
-        </w:rPr>
-        <w:t>（</w:t>
-      </w:r>
-      <w:r>
-        <w:rPr>
-          <w:rFonts w:ascii="microsoftyahei" w:hAnsi="microsoftyahei"/>
-          <w:color w:val="000000"/>
-        </w:rPr>
-        <w:t>80%+10%</w:t>
-      </w:r>
-      <w:r>
-        <w:rPr>
-          <w:rFonts w:ascii="microsoftyahei" w:hAnsi="microsoftyahei"/>
-          <w:color w:val="000000"/>
-        </w:rPr>
-        <w:t>），只有</w:t>
-      </w:r>
-      <w:r>
-        <w:rPr>
-          <w:rFonts w:ascii="microsoftyahei" w:hAnsi="microsoftyahei"/>
-          <w:color w:val="000000"/>
-        </w:rPr>
-        <w:t>10%</w:t>
-      </w:r>
-      <w:r>
-        <w:rPr>
-          <w:rFonts w:ascii="microsoftyahei" w:hAnsi="microsoftyahei"/>
-          <w:color w:val="000000"/>
-        </w:rPr>
-        <w:t>的内存会被</w:t>
-      </w:r>
-      <w:r>
-        <w:rPr>
-          <w:rFonts w:ascii="microsoftyahei" w:hAnsi="microsoftyahei"/>
-          <w:color w:val="000000"/>
-        </w:rPr>
-        <w:t>“</w:t>
-      </w:r>
-      <w:r>
-        <w:rPr>
-          <w:rFonts w:ascii="microsoftyahei" w:hAnsi="microsoftyahei"/>
-          <w:color w:val="000000"/>
-        </w:rPr>
-        <w:t>浪费</w:t>
-      </w:r>
-      <w:r>
-        <w:rPr>
-          <w:rFonts w:ascii="microsoftyahei" w:hAnsi="microsoftyahei"/>
-          <w:color w:val="000000"/>
-        </w:rPr>
-        <w:t>”</w:t>
-      </w:r>
-      <w:r>
-        <w:rPr>
-          <w:rFonts w:ascii="microsoftyahei" w:hAnsi="microsoftyahei"/>
-          <w:color w:val="000000"/>
-        </w:rPr>
-        <w:t>。</w:t>
-      </w:r>
-      <w:r>
-        <w:rPr>
-          <w:rFonts w:ascii="microsoftyahei" w:hAnsi="microsoftyahei" w:hint="eastAsia"/>
-          <w:b/>
-          <w:color w:val="000000"/>
-        </w:rPr>
-        <w:t>（问题：如果对象都存活不能使用</w:t>
-      </w:r>
-      <w:r>
-        <w:rPr>
-          <w:rFonts w:ascii="microsoftyahei" w:hAnsi="microsoftyahei"/>
-          <w:b/>
-          <w:color w:val="000000"/>
-        </w:rPr>
-        <w:t>—</w:t>
-      </w:r>
-      <w:r>
-        <w:rPr>
-          <w:rFonts w:ascii="microsoftyahei" w:hAnsi="microsoftyahei" w:hint="eastAsia"/>
-          <w:b/>
-          <w:color w:val="000000"/>
-        </w:rPr>
-        <w:t>老年代）</w:t>
-      </w:r>
-    </w:p>
-    <w:p>
-      <w:pPr>
-        <w:rPr>
-          <w:rFonts w:ascii="microsoftyahei" w:hAnsi="microsoftyahei" w:hint="eastAsia"/>
-          <w:color w:val="000000"/>
-        </w:rPr>
-      </w:pPr>
-    </w:p>
-    <w:p>
-      <w:pPr>
-        <w:rPr>
-          <w:rFonts w:ascii="microsoftyahei" w:hAnsi="microsoftyahei" w:hint="eastAsia"/>
-          <w:color w:val="000000"/>
-        </w:rPr>
-      </w:pPr>
-      <w:r>
-        <w:rPr>
-          <w:rFonts w:ascii="microsoftyahei" w:hAnsi="microsoftyahei" w:hint="eastAsia"/>
-          <w:color w:val="000000"/>
-        </w:rPr>
-        <w:t>Gc</w:t>
-      </w:r>
-      <w:r>
-        <w:rPr>
-          <w:rFonts w:ascii="microsoftyahei" w:hAnsi="microsoftyahei" w:hint="eastAsia"/>
-          <w:color w:val="000000"/>
-        </w:rPr>
-        <w:t>都要从</w:t>
-      </w:r>
-      <w:r>
-        <w:rPr>
-          <w:rFonts w:ascii="microsoftyahei" w:hAnsi="microsoftyahei" w:hint="eastAsia"/>
-          <w:color w:val="000000"/>
-        </w:rPr>
-        <w:t>gc</w:t>
-      </w:r>
-      <w:r>
-        <w:rPr>
-          <w:rFonts w:ascii="microsoftyahei" w:hAnsi="microsoftyahei"/>
-          <w:color w:val="000000"/>
-        </w:rPr>
+    </w:p>
+    <w:p>
+      <w:r>
+        <w:t>1）将以java.*开头的类委派给父类加载器加载。</w:t>
+      </w:r>
+    </w:p>
+    <w:p>
+      <w:r>
+        <w:t>2）否则，将委派列表名单内的类委派给父类加载器加载。</w:t>
+      </w:r>
+    </w:p>
+    <w:p>
+      <w:r>
+        <w:t>3）否则，将Import列表中的类委派给Export这个类的Bundle的类加载器加载。</w:t>
+      </w:r>
+    </w:p>
+    <w:p>
+      <w:r>
+        <w:t>4）否则，查找当前Bundle的ClassPath，使用自己的类加载器加载。</w:t>
+      </w:r>
+    </w:p>
+    <w:p>
+      <w:r>
+        <w:t>5）否则，查找类是否在自己的Fragment Bundle中，如果在，则委派给Fragment Bundle的类加载器加载。</w:t>
+      </w:r>
+    </w:p>
+    <w:p>
+      <w:r>
+        <w:t>6）否则，查找Dynamic Import列表的Bundle，委派给对应Bundle的类加载器加载。</w:t>
+      </w:r>
+    </w:p>
+    <w:p>
+      <w:pPr>
+        <w:rPr>
+          <w:rFonts w:hint="eastAsia"/>
+        </w:rPr>
+      </w:pPr>
+      <w:r>
+        <w:t>7）否则，类查找失败。</w:t>
+      </w:r>
+    </w:p>
+    <w:p>
+      <w:r>
+        <w:t>T</w:t>
+      </w:r>
+      <w:r>
+        <w:rPr>
+          <w:rFonts w:hint="eastAsia"/>
+        </w:rPr>
+        <w:t>omcat与</w:t>
+      </w:r>
+      <w:r>
+        <w:t>Apache HTTP Server和Nginx</w:t>
+      </w:r>
+      <w:r>
+        <w:rPr>
+          <w:rFonts w:hint="eastAsia"/>
+        </w:rPr>
+        <w:t>区别：</w:t>
+      </w:r>
+    </w:p>
+    <w:p>
+      <w:r>
+        <w:rPr>
+          <w:rFonts w:hint="eastAsia"/>
+        </w:rPr>
+        <w:t>另外两</w:t>
+      </w:r>
+      <w:r>
+        <w:t>本身</w:t>
+      </w:r>
+      <w:r>
+        <w:rPr>
+          <w:b/>
+        </w:rPr>
+        <w:t>不支持生成动态页面</w:t>
+      </w:r>
+      <w:r>
+        <w:t>，但它们可以</w:t>
+      </w:r>
+      <w:r>
+        <w:rPr>
+          <w:b/>
+        </w:rPr>
+        <w:t>通过其他模块来支持（例如通过Shell、PHP、Python脚本程序来动态生成内容）</w:t>
+      </w:r>
+      <w:r>
+        <w:t>。如果想要使用Java程序来动态生成资源内容，使用这一类HTTP服务器很难做到。</w:t>
+      </w:r>
+      <w:r>
+        <w:t>Java Servlet技术以及衍生的Java Server Pages技术可以让Java程序也具有处理HTTP请求并且返回内容（由程序动态控制）的能力，Tomcat正是支持运行Servlet/JSP应用程序的容器（Container）</w:t>
+      </w:r>
+      <w:r>
+        <w:rPr>
+          <w:rFonts w:hint="eastAsia"/>
+        </w:rPr>
+        <w:t>。（tom</w:t>
+      </w:r>
+      <w:r>
+        <w:t>cat</w:t>
+      </w:r>
+      <w:r>
+        <w:rPr>
+          <w:rFonts w:hint="eastAsia"/>
+        </w:rPr>
+        <w:t>是运行动态页面的容器，always</w:t>
+      </w:r>
+      <w:r>
         <w:t xml:space="preserve"> </w:t>
       </w:r>
       <w:r>
         <w:rPr>
-          <w:rFonts w:ascii="microsoftyahei" w:hAnsi="microsoftyahei" w:hint="eastAsia"/>
-          <w:color w:val="000000"/>
-        </w:rPr>
-        <w:t>root</w:t>
-      </w:r>
-      <w:r>
-        <w:rPr>
-          <w:rFonts w:ascii="microsoftyahei" w:hAnsi="microsoftyahei" w:hint="eastAsia"/>
-          <w:color w:val="000000"/>
-        </w:rPr>
-        <w:t>进行可达性分析，整个分析期间不可以出现对象引用关系变化。故必须停顿所有线程。</w:t>
-      </w:r>
-      <w:r>
-        <w:rPr>
-          <w:rFonts w:ascii="microsoftyahei" w:hAnsi="microsoftyahei" w:hint="eastAsia"/>
-          <w:b/>
-          <w:color w:val="000000"/>
-        </w:rPr>
-        <w:t>St</w:t>
-      </w:r>
-      <w:r>
-        <w:rPr>
-          <w:rFonts w:ascii="microsoftyahei" w:hAnsi="microsoftyahei"/>
-          <w:b/>
-          <w:color w:val="000000"/>
-        </w:rPr>
-        <w:t>op the world</w:t>
-      </w:r>
-      <w:r>
-        <w:rPr>
-          <w:rFonts w:ascii="microsoftyahei" w:hAnsi="microsoftyahei" w:hint="eastAsia"/>
-          <w:b/>
-          <w:color w:val="000000"/>
-        </w:rPr>
-        <w:t>。</w:t>
+          <w:rFonts w:hint="eastAsia"/>
+        </w:rPr>
+        <w:t>run</w:t>
+      </w:r>
+      <w:r>
+        <w:t>ning</w:t>
+      </w:r>
+      <w:r>
+        <w:rPr>
+          <w:rFonts w:hint="eastAsia"/>
+        </w:rPr>
+        <w:t>）</w:t>
       </w:r>
     </w:p>
     <w:p/>
     <w:p>
       <w:pPr>
         <w:rPr>
-          <w:b/>
-        </w:rPr>
-      </w:pPr>
-      <w:r>
-        <w:rPr>
-          <w:rFonts w:hint="eastAsia"/>
-          <w:b/>
-        </w:rPr>
-        <w:t>标记整理</w:t>
-      </w:r>
-    </w:p>
-    <w:p>
-      <w:r>
-        <w:rPr>
-          <w:rFonts w:hint="eastAsia"/>
-        </w:rPr>
-        <w:t>标记操作和“标记</w:t>
-      </w:r>
-      <w:r>
-        <w:t>-清除”算法一致，后续操作不只是直接清理对象，而是在清理无用对象完成后让所有存活的对象都向一端移动，并更新引用其对象的指针。主要缺点：在标记-清除的基础上还需进行对象的移动，成本相对较高，好处则是不会产生内存碎片</w:t>
-      </w:r>
-    </w:p>
-    <w:p>
-      <w:pPr>
-        <w:rPr>
-          <w:b/>
-        </w:rPr>
-      </w:pPr>
-      <w:r>
-        <w:rPr>
-          <w:rFonts w:hint="eastAsia"/>
-          <w:b/>
-        </w:rPr>
-        <w:t>分代收集</w:t>
-      </w:r>
-    </w:p>
-    <w:p>
-      <w:r>
-        <w:rPr>
-          <w:rFonts w:hint="eastAsia"/>
-        </w:rPr>
-        <w:t>把堆分为新生代老生代，不同代采用不同的收集算法。</w:t>
-      </w:r>
-    </w:p>
-    <w:p>
-      <w:r>
-        <w:rPr>
-          <w:rFonts w:hint="eastAsia"/>
-        </w:rPr>
-        <w:t>老年代：存活率高</w:t>
-      </w:r>
-      <w:r>
-        <w:rPr>
-          <w:rFonts w:hint="eastAsia"/>
-        </w:rPr>
+          <w:rFonts w:hint="eastAsia"/>
+        </w:rPr>
+      </w:pPr>
+      <w:r>
+        <w:rPr>
+          <w:rFonts w:hint="eastAsia"/>
+        </w:rPr>
+        <w:t>虽然</w:t>
+      </w:r>
+      <w:r>
+        <w:t>Tomcat也可以认为是HTTP服务器，但通常它仍然会和Nginx配合在一起使用</w:t>
+      </w:r>
+      <w:r>
+        <w:rPr>
+          <w:rFonts w:hint="eastAsia"/>
+        </w:rPr>
+        <w:t>.</w:t>
+      </w:r>
+    </w:p>
+    <w:p>
+      <w:r>
+        <w:t xml:space="preserve">  </w:t>
+      </w:r>
+      <w:r>
+        <w:rPr>
+          <w:b/>
+        </w:rPr>
+        <w:t>动静态资源分离</w:t>
+      </w:r>
+      <w:r>
+        <w:t>——运用Nginx的反向代理功能分发请求：所有动态资源的请求交给</w:t>
+      </w:r>
+      <w:r>
+        <w:lastRenderedPageBreak/>
+        <w:t>Tomcat，而静态资源的请求（例如图片、视频、CSS、JavaScript文件等）则直接由Nginx返回到浏览器，这样能大大减轻Tomcat的压力。</w:t>
+      </w:r>
+    </w:p>
+    <w:p>
+      <w:r>
+        <w:t>  负载均衡，当业务压力增大时，可能一个Tomcat的实例不足以处理，那么这时可以启动多个Tomcat实例进行水平扩展，而</w:t>
+      </w:r>
+      <w:r>
+        <w:rPr>
+          <w:b/>
+        </w:rPr>
+        <w:t>Nginx的负载均衡功能</w:t>
+      </w:r>
+      <w:r>
+        <w:t>可以把请求通过算法分发到各个不同的实例进行处理</w:t>
+      </w:r>
+    </w:p>
+    <w:p>
+      <w:pPr>
+        <w:widowControl/>
+        <w:jc w:val="left"/>
+        <w:rPr>
+          <w:rFonts w:ascii="宋体" w:eastAsia="宋体" w:hAnsi="宋体" w:cs="宋体"/>
+          <w:kern w:val="0"/>
+          <w:sz w:val="24"/>
+          <w:szCs w:val="24"/>
+        </w:rPr>
+      </w:pPr>
+      <w:r>
+        <w:rPr>
+          <w:rFonts w:ascii="宋体" w:eastAsia="宋体" w:hAnsi="宋体" w:cs="宋体"/>
+          <w:kern w:val="0"/>
+          <w:sz w:val="24"/>
+          <w:szCs w:val="24"/>
+        </w:rPr>
+        <w:br/>
+      </w:r>
+    </w:p>
+    <w:p/>
+    <w:p>
+      <w:r>
+        <w:t>T</w:t>
+      </w:r>
+      <w:r>
+        <w:rPr>
+          <w:rFonts w:hint="eastAsia"/>
+        </w:rPr>
+        <w:t>omcat模型：</w:t>
+      </w:r>
+    </w:p>
+    <w:p>
+      <w:pPr>
+        <w:rPr>
+          <w:rFonts w:hint="eastAsia"/>
+        </w:rPr>
+      </w:pPr>
+      <w:r>
+        <w:rPr>
+          <w:noProof/>
+        </w:rPr>
+        <w:drawing>
+          <wp:inline distT="0" distB="0" distL="0" distR="0">
+            <wp:extent cx="4660777" cy="3551670"/>
+            <wp:effectExtent l="0" t="0" r="6985" b="0"/>
+            <wp:docPr id="10" name="图片 10" descr="http://images0.cnblogs.com/blog2015/449064/201506/141304597074685.jpg"/>
+            <wp:cNvGraphicFramePr>
+              <a:graphicFrameLocks xmlns:a="http://schemas.openxmlformats.org/drawingml/2006/main" noChangeAspect="1"/>
+            </wp:cNvGraphicFramePr>
+            <a:graphic xmlns:a="http://schemas.openxmlformats.org/drawingml/2006/main">
+              <a:graphicData uri="http://schemas.openxmlformats.org/drawingml/2006/picture">
+                <pic:pic xmlns:pic="http://schemas.openxmlformats.org/drawingml/2006/picture">
+                  <pic:nvPicPr>
+                    <pic:cNvPr id="0" name="Picture 12" descr="http://images0.cnblogs.com/blog2015/449064/201506/141304597074685.jpg"/>
+                    <pic:cNvPicPr>
+                      <a:picLocks noChangeAspect="1" noChangeArrowheads="1"/>
+                    </pic:cNvPicPr>
+                  </pic:nvPicPr>
+                  <pic:blipFill>
+                    <a:blip r:embed="rId16">
+                      <a:extLst>
+                        <a:ext uri="{28A0092B-C50C-407E-A947-70E740481C1C}">
+                          <a14:useLocalDpi xmlns:a14="http://schemas.microsoft.com/office/drawing/2010/main" val="0"/>
+                        </a:ext>
+                      </a:extLst>
+                    </a:blip>
+                    <a:srcRect/>
+                    <a:stretch>
+                      <a:fillRect/>
+                    </a:stretch>
+                  </pic:blipFill>
+                  <pic:spPr bwMode="auto">
+                    <a:xfrm>
+                      <a:off x="0" y="0"/>
+                      <a:ext cx="4664034" cy="3554152"/>
+                    </a:xfrm>
+                    <a:prstGeom prst="rect">
+                      <a:avLst/>
+                    </a:prstGeom>
+                    <a:noFill/>
+                    <a:ln>
+                      <a:noFill/>
+                    </a:ln>
+                  </pic:spPr>
+                </pic:pic>
+              </a:graphicData>
+            </a:graphic>
+          </wp:inline>
+        </w:drawing>
+      </w:r>
+    </w:p>
+    <w:p>
+      <w:r>
+        <w:rPr>
+          <w:rFonts w:hint="eastAsia"/>
+        </w:rPr>
+        <w:t>每个应用在部署后，都会创建一个唯一的类加载器。该类加载器会加载位于WEB-INF/lib下的jar文件中的class和WEB-INF/classes下的class文件。</w:t>
+      </w:r>
+    </w:p>
+    <w:p>
+      <w:r>
+        <w:rPr>
+          <w:rFonts w:hint="eastAsia"/>
+        </w:rPr>
+        <w:t>当应用需要到某个类时，则会按照下面的顺序进行类加载：</w:t>
+      </w:r>
+      <w:r>
         <w:t xml:space="preserve"> </w:t>
       </w:r>
-      <w:r>
-        <w:t>(</w:t>
-      </w:r>
-      <w:r>
-        <w:rPr>
-          <w:rFonts w:hint="eastAsia"/>
-        </w:rPr>
-        <w:t>标记</w:t>
-      </w:r>
-      <w:r>
-        <w:t>整理</w:t>
-      </w:r>
-      <w:r>
-        <w:t>)</w:t>
-      </w:r>
-    </w:p>
-    <w:p>
-      <w:r>
-        <w:rPr>
-          <w:rFonts w:hint="eastAsia"/>
-        </w:rPr>
-        <w:t>新生代：死去的多</w:t>
-      </w:r>
-      <w:r>
-        <w:rPr>
-          <w:rFonts w:hint="eastAsia"/>
-        </w:rPr>
-        <w:t xml:space="preserve"> (复制)</w:t>
-      </w:r>
-    </w:p>
-    <w:p>
-      <w:r>
-        <w:rPr>
-          <w:rFonts w:hint="eastAsia"/>
-        </w:rPr>
-        <w:t>分代办法：每次gc，没被回收age+1</w:t>
-      </w:r>
-      <w:r>
-        <w:rPr>
-          <w:rFonts w:hint="eastAsia"/>
-        </w:rPr>
-        <w:t>.jvm配置分代</w:t>
-      </w:r>
-    </w:p>
-    <w:p>
-      <w:r>
+    </w:p>
+    <w:p>
+      <w:r>
+        <w:t>1 使用</w:t>
+      </w:r>
+      <w:r>
+        <w:rPr>
+          <w:b/>
+        </w:rPr>
+        <w:t>bootstrap</w:t>
+      </w:r>
+      <w:r>
+        <w:t xml:space="preserve">引导类加载器加载 </w:t>
+      </w:r>
+    </w:p>
+    <w:p>
+      <w:r>
+        <w:t>2 使用</w:t>
+      </w:r>
+      <w:r>
+        <w:rPr>
+          <w:b/>
+        </w:rPr>
+        <w:t>system</w:t>
+      </w:r>
+      <w:r>
+        <w:t xml:space="preserve">系统类加载器加载 </w:t>
+      </w:r>
+    </w:p>
+    <w:p>
+      <w:r>
+        <w:t>3 使用应用类加载器在</w:t>
+      </w:r>
+      <w:r>
+        <w:rPr>
+          <w:b/>
+        </w:rPr>
+        <w:t>WEB-INF/classes</w:t>
+      </w:r>
+      <w:r>
+        <w:t xml:space="preserve">中加载 </w:t>
+      </w:r>
+    </w:p>
+    <w:p>
+      <w:r>
+        <w:t>4 使用应用类加载器在</w:t>
+      </w:r>
+      <w:r>
+        <w:rPr>
+          <w:b/>
+        </w:rPr>
+        <w:t>WEB-INF/lib</w:t>
+      </w:r>
+      <w:r>
+        <w:t xml:space="preserve">中加载 </w:t>
+      </w:r>
+    </w:p>
+    <w:p>
+      <w:r>
+        <w:t>5 使用common类加载器在</w:t>
+      </w:r>
+      <w:r>
+        <w:rPr>
+          <w:b/>
+        </w:rPr>
+        <w:t>CATALINA_HOME/lib</w:t>
+      </w:r>
+      <w:r>
+        <w:t>中加载</w:t>
+      </w:r>
+    </w:p>
+    <w:p>
+      <w:hyperlink r:id="rId17" w:history="1">
+        <w:r>
+          <w:rPr>
+            <w:rStyle w:val="a8"/>
+          </w:rPr>
+          <w:t>https://stackoverflow.com/questions/5474765/order-of-loading-jar-files-from-lib-directory</w:t>
+        </w:r>
+      </w:hyperlink>
+    </w:p>
+    <w:p>
+      <w:bookmarkStart w:id="0" w:name="_GoBack"/>
+      <w:bookmarkEnd w:id="0"/>
+    </w:p>
+    <w:p>
+      <w:r>
+        <w:rPr>
+          <w:rFonts w:hint="eastAsia"/>
+        </w:rPr>
+        <w:t>能不能自己写个类叫</w:t>
+      </w:r>
+      <w:r>
+        <w:t>java.lang.System？</w:t>
+      </w:r>
+    </w:p>
+    <w:p>
+      <w:r>
+        <w:t xml:space="preserve"> 答案：通常不可以，但可以采取另类方法达到这个需求。 </w:t>
+      </w:r>
+    </w:p>
+    <w:p>
+      <w:pPr>
+        <w:rPr>
+          <w:rFonts w:hint="eastAsia"/>
+        </w:rPr>
+      </w:pPr>
+      <w:r>
+        <w:t>解释：为了不让我们写System类，类加载采用委托机制，这样可以保证爸爸们优先，爸爸们能找到的类，儿子就没有机会加载。而System类是Bootstrap加载器加载的，就算自己重写，也总是使用Java系统提供的System，自己写的System类根本没有机会得到加载。 但是，我们可以自己定义一个类加载器来达到这个目的，为了避免双亲委托机制，这个类加载器也必须是特殊的。由于系统自带的三个类加载器都加载特定</w:t>
+      </w:r>
+      <w:r>
+        <w:rPr>
+          <w:rFonts w:hint="eastAsia"/>
+        </w:rPr>
+        <w:t>目录下的类，如果我们自己</w:t>
+      </w:r>
+      <w:r>
+        <w:rPr>
+          <w:rFonts w:hint="eastAsia"/>
+        </w:rPr>
         <w:lastRenderedPageBreak/>
-        <w:t>J</w:t>
-      </w:r>
-      <w:r>
-        <w:rPr>
-          <w:rFonts w:hint="eastAsia"/>
-        </w:rPr>
-        <w:t>vm还可配置大对象直接进入老年代</w:t>
-      </w:r>
-      <w:r>
-        <w:rPr>
-          <w:rFonts w:hint="eastAsia"/>
-        </w:rPr>
-        <w:t>（避免e</w:t>
-      </w:r>
-      <w:r>
-        <w:t>den survior</w:t>
-      </w:r>
-      <w:r>
-        <w:rPr>
-          <w:rFonts w:hint="eastAsia"/>
-        </w:rPr>
-        <w:t>大量内存复制</w:t>
-      </w:r>
-      <w:r>
-        <w:rPr>
-          <w:rFonts w:hint="eastAsia"/>
-        </w:rPr>
-        <w:t>/</w:t>
-      </w:r>
-      <w:r>
-        <w:rPr>
-          <w:rFonts w:hint="eastAsia"/>
-        </w:rPr>
-        <w:t>新生代</w:t>
-      </w:r>
-      <w:r>
-        <w:rPr>
-          <w:rFonts w:hint="eastAsia"/>
-        </w:rPr>
-        <w:t>复制</w:t>
-      </w:r>
-      <w:r>
-        <w:rPr>
-          <w:rFonts w:hint="eastAsia"/>
-        </w:rPr>
-        <w:t>策略</w:t>
-      </w:r>
-      <w:r>
-        <w:rPr>
-          <w:rFonts w:hint="eastAsia"/>
-        </w:rPr>
-        <w:t>）</w:t>
-      </w:r>
-    </w:p>
-    <w:p/>
-    <w:p>
-      <w:r>
-        <w:rPr>
-          <w:rFonts w:hint="eastAsia"/>
-        </w:rPr>
-        <w:t>收集器典型：G1</w:t>
-      </w:r>
-      <w:r>
-        <w:t>,CMS,SERIAL</w:t>
-      </w:r>
-    </w:p>
-    <w:p>
-      <w:r>
-        <w:rPr>
-          <w:rFonts w:hint="eastAsia"/>
-        </w:rPr>
-        <w:t>分代收集</w:t>
-      </w:r>
-    </w:p>
-    <w:p>
-      <w:r>
-        <w:rPr>
-          <w:rFonts w:hint="eastAsia"/>
-        </w:rPr>
-        <w:t>基于“标记-整理”</w:t>
-      </w:r>
-      <w:r>
-        <w:rPr>
-          <w:rFonts w:hint="eastAsia"/>
-        </w:rPr>
-        <w:t>，两个region之间是基于“复制”</w:t>
-      </w:r>
-    </w:p>
-    <w:p>
-      <w:r>
-        <w:rPr>
-          <w:rFonts w:hint="eastAsia"/>
-        </w:rPr>
-        <w:t>低停顿</w:t>
-      </w:r>
-    </w:p>
-    <w:p>
-      <w:r>
-        <w:rPr>
-          <w:rFonts w:hint="eastAsia"/>
-        </w:rPr>
-        <w:t>介绍：化整为零，将java堆分为多个regi</w:t>
-      </w:r>
-      <w:r>
-        <w:t>on</w:t>
-      </w:r>
-      <w:r>
-        <w:t>,</w:t>
-      </w:r>
-      <w:r>
-        <w:rPr>
-          <w:rFonts w:hint="eastAsia"/>
-        </w:rPr>
-        <w:t>并保留新生代老生代概念（但不物理隔离）</w:t>
-      </w:r>
-    </w:p>
-    <w:p>
-      <w:r>
-        <w:rPr>
-          <w:rFonts w:hint="eastAsia"/>
-        </w:rPr>
-        <w:t xml:space="preserve">     优先回收价值大的region</w:t>
-      </w:r>
-    </w:p>
-    <w:p>
-      <w:pPr>
-        <w:ind w:firstLine="420"/>
-      </w:pPr>
-      <w:r>
-        <w:t>Region</w:t>
-      </w:r>
-      <w:r>
-        <w:rPr>
-          <w:rFonts w:hint="eastAsia"/>
-        </w:rPr>
-        <w:t>直接有互相引用，要单独回收每一个需要有一个remembered</w:t>
-      </w:r>
-      <w:r>
-        <w:t xml:space="preserve"> </w:t>
-      </w:r>
-      <w:r>
-        <w:rPr>
-          <w:rFonts w:hint="eastAsia"/>
-        </w:rPr>
-        <w:t>set记录对其他region的引用</w:t>
-      </w:r>
-    </w:p>
-    <w:p>
-      <w:r>
-        <w:rPr>
-          <w:rFonts w:hint="eastAsia"/>
-        </w:rPr>
-        <w:t>步骤：</w:t>
-      </w:r>
-    </w:p>
-    <w:p>
-      <w:r>
-        <w:tab/>
-      </w:r>
-      <w:r>
-        <w:rPr>
-          <w:rFonts w:hint="eastAsia"/>
-        </w:rPr>
-        <w:t>初始标记</w:t>
-      </w:r>
-      <w:r>
-        <w:rPr>
-          <w:rFonts w:hint="eastAsia"/>
-        </w:rPr>
-        <w:t>（</w:t>
-      </w:r>
-      <w:r>
-        <w:rPr>
-          <w:rFonts w:hint="eastAsia"/>
-        </w:rPr>
-        <w:t>标记gcroot直接可达对象，停顿</w:t>
-      </w:r>
-      <w:r>
-        <w:rPr>
-          <w:rFonts w:hint="eastAsia"/>
-        </w:rPr>
-        <w:t>）</w:t>
-      </w:r>
-    </w:p>
-    <w:p>
-      <w:r>
-        <w:tab/>
-      </w:r>
-      <w:r>
-        <w:rPr>
-          <w:rFonts w:hint="eastAsia"/>
-        </w:rPr>
-        <w:t>并发标记</w:t>
-      </w:r>
-      <w:r>
-        <w:rPr>
-          <w:rFonts w:hint="eastAsia"/>
-        </w:rPr>
-        <w:t>（</w:t>
-      </w:r>
-      <w:r>
-        <w:rPr>
-          <w:rFonts w:hint="eastAsia"/>
-        </w:rPr>
-        <w:t>用户程序继续运行</w:t>
-      </w:r>
-      <w:r>
-        <w:rPr>
-          <w:rFonts w:hint="eastAsia"/>
-        </w:rPr>
-        <w:t>，可达性分析</w:t>
-      </w:r>
-      <w:r>
-        <w:rPr>
-          <w:rFonts w:hint="eastAsia"/>
-        </w:rPr>
-        <w:t>）</w:t>
-      </w:r>
-    </w:p>
-    <w:p>
-      <w:r>
-        <w:tab/>
-      </w:r>
-      <w:r>
-        <w:rPr>
-          <w:rFonts w:hint="eastAsia"/>
-        </w:rPr>
-        <w:t>最终标记</w:t>
-      </w:r>
-      <w:r>
-        <w:rPr>
-          <w:rFonts w:hint="eastAsia"/>
-        </w:rPr>
-        <w:t>（根据rem</w:t>
-      </w:r>
-      <w:r>
-        <w:t xml:space="preserve">ebered </w:t>
-      </w:r>
-      <w:r>
-        <w:rPr>
-          <w:rFonts w:hint="eastAsia"/>
-        </w:rPr>
-        <w:t>set修改标记）</w:t>
-      </w:r>
-    </w:p>
-    <w:p>
-      <w:r>
-        <w:tab/>
-      </w:r>
-      <w:r>
-        <w:rPr>
-          <w:rFonts w:hint="eastAsia"/>
-        </w:rPr>
-        <w:t>筛选回收</w:t>
-      </w:r>
-      <w:r>
-        <w:rPr>
-          <w:rFonts w:hint="eastAsia"/>
-        </w:rPr>
-        <w:t>（停顿用户筛选）</w:t>
-      </w:r>
-    </w:p>
-    <w:p>
-      <w:r>
-        <w:rPr>
-          <w:rFonts w:hint="eastAsia"/>
-        </w:rPr>
-        <w:t>对象创建时如何根据直接引用找到类信息</w:t>
-      </w:r>
-    </w:p>
-    <w:p/>
+        <w:t>的类加载器放在一个特殊的目录，那么系统的加载器就无法加载，也就是最终还是由我们自己的加载器加载。</w:t>
+      </w:r>
+    </w:p>
     <w:sectPr>
       <w:pgSz w:w="11906" w:h="16838"/>
       <w:pgMar w:top="1440" w:right="1800" w:bottom="1440" w:left="1800" w:header="851" w:footer="992" w:gutter="0"/>
@@ -9046,7 +9871,7 @@
 </file>
 
 <file path=word/endnotes.xml><?xml version="1.0" encoding="utf-8"?>
-<w:endnotes xmlns:wpc="http://schemas.microsoft.com/office/word/2010/wordprocessingCanvas" xmlns:mc="http://schemas.openxmlformats.org/markup-compatibility/2006" xmlns:o="urn:schemas-microsoft-com:office:office" xmlns:r="http://schemas.openxmlformats.org/officeDocument/2006/relationships" xmlns:m="http://schemas.openxmlformats.org/officeDocument/2006/math" xmlns:v="urn:schemas-microsoft-com:vml" xmlns:wp14="http://schemas.microsoft.com/office/word/2010/wordprocessingDrawing" xmlns:wp="http://schemas.openxmlformats.org/drawingml/2006/wordprocessingDrawing" xmlns:w10="urn:schemas-microsoft-com:office:word" xmlns:w="http://schemas.openxmlformats.org/wordprocessingml/2006/main" xmlns:w14="http://schemas.microsoft.com/office/word/2010/wordml" xmlns:w15="http://schemas.microsoft.com/office/word/2012/wordml" xmlns:wpg="http://schemas.microsoft.com/office/word/2010/wordprocessingGroup" xmlns:wpi="http://schemas.microsoft.com/office/word/2010/wordprocessingInk" xmlns:wne="http://schemas.microsoft.com/office/word/2006/wordml" xmlns:wps="http://schemas.microsoft.com/office/word/2010/wordprocessingShape" mc:Ignorable="w14 w15 wp14">
+<w:endnotes xmlns:wpc="http://schemas.microsoft.com/office/word/2010/wordprocessingCanvas" xmlns:cx="http://schemas.microsoft.com/office/drawing/2014/chartex" xmlns:cx1="http://schemas.microsoft.com/office/drawing/2015/9/8/chartex" xmlns:cx2="http://schemas.microsoft.com/office/drawing/2015/10/21/chartex" xmlns:cx3="http://schemas.microsoft.com/office/drawing/2016/5/9/chartex" xmlns:cx4="http://schemas.microsoft.com/office/drawing/2016/5/10/chartex" xmlns:cx5="http://schemas.microsoft.com/office/drawing/2016/5/11/chartex" xmlns:cx6="http://schemas.microsoft.com/office/drawing/2016/5/12/chartex" xmlns:cx7="http://schemas.microsoft.com/office/drawing/2016/5/13/chartex" xmlns:cx8="http://schemas.microsoft.com/office/drawing/2016/5/14/chartex" xmlns:mc="http://schemas.openxmlformats.org/markup-compatibility/2006" xmlns:aink="http://schemas.microsoft.com/office/drawing/2016/ink" xmlns:am3d="http://schemas.microsoft.com/office/drawing/2017/model3d" xmlns:o="urn:schemas-microsoft-com:office:office" xmlns:r="http://schemas.openxmlformats.org/officeDocument/2006/relationships" xmlns:m="http://schemas.openxmlformats.org/officeDocument/2006/math" xmlns:v="urn:schemas-microsoft-com:vml" xmlns:wp14="http://schemas.microsoft.com/office/word/2010/wordprocessingDrawing" xmlns:wp="http://schemas.openxmlformats.org/drawingml/2006/wordprocessingDrawing" xmlns:w10="urn:schemas-microsoft-com:office:word" xmlns:w="http://schemas.openxmlformats.org/wordprocessingml/2006/main" xmlns:w14="http://schemas.microsoft.com/office/word/2010/wordml" xmlns:w15="http://schemas.microsoft.com/office/word/2012/wordml" xmlns:w16cid="http://schemas.microsoft.com/office/word/2016/wordml/cid" xmlns:w16se="http://schemas.microsoft.com/office/word/2015/wordml/symex" xmlns:wpg="http://schemas.microsoft.com/office/word/2010/wordprocessingGroup" xmlns:wpi="http://schemas.microsoft.com/office/word/2010/wordprocessingInk" xmlns:wne="http://schemas.microsoft.com/office/word/2006/wordml" xmlns:wps="http://schemas.microsoft.com/office/word/2010/wordprocessingShape" mc:Ignorable="w14 w15 w16se w16cid wp14">
   <w:endnote w:type="separator" w:id="-1">
     <w:p>
       <w:r>
@@ -9065,7 +9890,7 @@
 </file>
 
 <file path=word/footnotes.xml><?xml version="1.0" encoding="utf-8"?>
-<w:footnotes xmlns:wpc="http://schemas.microsoft.com/office/word/2010/wordprocessingCanvas" xmlns:mc="http://schemas.openxmlformats.org/markup-compatibility/2006" xmlns:o="urn:schemas-microsoft-com:office:office" xmlns:r="http://schemas.openxmlformats.org/officeDocument/2006/relationships" xmlns:m="http://schemas.openxmlformats.org/officeDocument/2006/math" xmlns:v="urn:schemas-microsoft-com:vml" xmlns:wp14="http://schemas.microsoft.com/office/word/2010/wordprocessingDrawing" xmlns:wp="http://schemas.openxmlformats.org/drawingml/2006/wordprocessingDrawing" xmlns:w10="urn:schemas-microsoft-com:office:word" xmlns:w="http://schemas.openxmlformats.org/wordprocessingml/2006/main" xmlns:w14="http://schemas.microsoft.com/office/word/2010/wordml" xmlns:w15="http://schemas.microsoft.com/office/word/2012/wordml" xmlns:wpg="http://schemas.microsoft.com/office/word/2010/wordprocessingGroup" xmlns:wpi="http://schemas.microsoft.com/office/word/2010/wordprocessingInk" xmlns:wne="http://schemas.microsoft.com/office/word/2006/wordml" xmlns:wps="http://schemas.microsoft.com/office/word/2010/wordprocessingShape" mc:Ignorable="w14 w15 wp14">
+<w:footnotes xmlns:wpc="http://schemas.microsoft.com/office/word/2010/wordprocessingCanvas" xmlns:cx="http://schemas.microsoft.com/office/drawing/2014/chartex" xmlns:cx1="http://schemas.microsoft.com/office/drawing/2015/9/8/chartex" xmlns:cx2="http://schemas.microsoft.com/office/drawing/2015/10/21/chartex" xmlns:cx3="http://schemas.microsoft.com/office/drawing/2016/5/9/chartex" xmlns:cx4="http://schemas.microsoft.com/office/drawing/2016/5/10/chartex" xmlns:cx5="http://schemas.microsoft.com/office/drawing/2016/5/11/chartex" xmlns:cx6="http://schemas.microsoft.com/office/drawing/2016/5/12/chartex" xmlns:cx7="http://schemas.microsoft.com/office/drawing/2016/5/13/chartex" xmlns:cx8="http://schemas.microsoft.com/office/drawing/2016/5/14/chartex" xmlns:mc="http://schemas.openxmlformats.org/markup-compatibility/2006" xmlns:aink="http://schemas.microsoft.com/office/drawing/2016/ink" xmlns:am3d="http://schemas.microsoft.com/office/drawing/2017/model3d" xmlns:o="urn:schemas-microsoft-com:office:office" xmlns:r="http://schemas.openxmlformats.org/officeDocument/2006/relationships" xmlns:m="http://schemas.openxmlformats.org/officeDocument/2006/math" xmlns:v="urn:schemas-microsoft-com:vml" xmlns:wp14="http://schemas.microsoft.com/office/word/2010/wordprocessingDrawing" xmlns:wp="http://schemas.openxmlformats.org/drawingml/2006/wordprocessingDrawing" xmlns:w10="urn:schemas-microsoft-com:office:word" xmlns:w="http://schemas.openxmlformats.org/wordprocessingml/2006/main" xmlns:w14="http://schemas.microsoft.com/office/word/2010/wordml" xmlns:w15="http://schemas.microsoft.com/office/word/2012/wordml" xmlns:w16cid="http://schemas.microsoft.com/office/word/2016/wordml/cid" xmlns:w16se="http://schemas.microsoft.com/office/word/2015/wordml/symex" xmlns:wpg="http://schemas.microsoft.com/office/word/2010/wordprocessingGroup" xmlns:wpi="http://schemas.microsoft.com/office/word/2010/wordprocessingInk" xmlns:wne="http://schemas.microsoft.com/office/word/2006/wordml" xmlns:wps="http://schemas.microsoft.com/office/word/2010/wordprocessingShape" mc:Ignorable="w14 w15 w16se w16cid wp14">
   <w:footnote w:type="separator" w:id="-1">
     <w:p>
       <w:r>
@@ -9084,8 +9909,8 @@
 </file>
 
 <file path=word/numbering.xml><?xml version="1.0" encoding="utf-8"?>
-<w:numbering xmlns:wpc="http://schemas.microsoft.com/office/word/2010/wordprocessingCanvas" xmlns:mc="http://schemas.openxmlformats.org/markup-compatibility/2006" xmlns:o="urn:schemas-microsoft-com:office:office" xmlns:r="http://schemas.openxmlformats.org/officeDocument/2006/relationships" xmlns:m="http://schemas.openxmlformats.org/officeDocument/2006/math" xmlns:v="urn:schemas-microsoft-com:vml" xmlns:wp14="http://schemas.microsoft.com/office/word/2010/wordprocessingDrawing" xmlns:wp="http://schemas.openxmlformats.org/drawingml/2006/wordprocessingDrawing" xmlns:w10="urn:schemas-microsoft-com:office:word" xmlns:w="http://schemas.openxmlformats.org/wordprocessingml/2006/main" xmlns:w14="http://schemas.microsoft.com/office/word/2010/wordml" xmlns:w15="http://schemas.microsoft.com/office/word/2012/wordml" xmlns:wpg="http://schemas.microsoft.com/office/word/2010/wordprocessingGroup" xmlns:wpi="http://schemas.microsoft.com/office/word/2010/wordprocessingInk" xmlns:wne="http://schemas.microsoft.com/office/word/2006/wordml" xmlns:wps="http://schemas.microsoft.com/office/word/2010/wordprocessingShape" mc:Ignorable="w14 w15 wp14">
-  <w:abstractNum w:abstractNumId="0">
+<w:numbering xmlns:wpc="http://schemas.microsoft.com/office/word/2010/wordprocessingCanvas" xmlns:cx="http://schemas.microsoft.com/office/drawing/2014/chartex" xmlns:cx1="http://schemas.microsoft.com/office/drawing/2015/9/8/chartex" xmlns:cx2="http://schemas.microsoft.com/office/drawing/2015/10/21/chartex" xmlns:cx3="http://schemas.microsoft.com/office/drawing/2016/5/9/chartex" xmlns:cx4="http://schemas.microsoft.com/office/drawing/2016/5/10/chartex" xmlns:cx5="http://schemas.microsoft.com/office/drawing/2016/5/11/chartex" xmlns:cx6="http://schemas.microsoft.com/office/drawing/2016/5/12/chartex" xmlns:cx7="http://schemas.microsoft.com/office/drawing/2016/5/13/chartex" xmlns:cx8="http://schemas.microsoft.com/office/drawing/2016/5/14/chartex" xmlns:mc="http://schemas.openxmlformats.org/markup-compatibility/2006" xmlns:aink="http://schemas.microsoft.com/office/drawing/2016/ink" xmlns:am3d="http://schemas.microsoft.com/office/drawing/2017/model3d" xmlns:o="urn:schemas-microsoft-com:office:office" xmlns:r="http://schemas.openxmlformats.org/officeDocument/2006/relationships" xmlns:m="http://schemas.openxmlformats.org/officeDocument/2006/math" xmlns:v="urn:schemas-microsoft-com:vml" xmlns:wp14="http://schemas.microsoft.com/office/word/2010/wordprocessingDrawing" xmlns:wp="http://schemas.openxmlformats.org/drawingml/2006/wordprocessingDrawing" xmlns:w10="urn:schemas-microsoft-com:office:word" xmlns:w="http://schemas.openxmlformats.org/wordprocessingml/2006/main" xmlns:w14="http://schemas.microsoft.com/office/word/2010/wordml" xmlns:w15="http://schemas.microsoft.com/office/word/2012/wordml" xmlns:w16cid="http://schemas.microsoft.com/office/word/2016/wordml/cid" xmlns:w16se="http://schemas.microsoft.com/office/word/2015/wordml/symex" xmlns:wpg="http://schemas.microsoft.com/office/word/2010/wordprocessingGroup" xmlns:wpi="http://schemas.microsoft.com/office/word/2010/wordprocessingInk" xmlns:wne="http://schemas.microsoft.com/office/word/2006/wordml" xmlns:wps="http://schemas.microsoft.com/office/word/2010/wordprocessingShape" mc:Ignorable="w14 w15 w16se w16cid wp14">
+  <w:abstractNum w:abstractNumId="0" w15:restartNumberingAfterBreak="0">
     <w:nsid w:val="1AED256D"/>
     <w:multiLevelType w:val="hybridMultilevel"/>
     <w:tmpl w:val="0C7C3A30"/>
@@ -9174,7 +9999,7 @@
       </w:pPr>
     </w:lvl>
   </w:abstractNum>
-  <w:abstractNum w:abstractNumId="1">
+  <w:abstractNum w:abstractNumId="1" w15:restartNumberingAfterBreak="0">
     <w:nsid w:val="203E0F49"/>
     <w:multiLevelType w:val="hybridMultilevel"/>
     <w:tmpl w:val="59464AEA"/>
@@ -9263,7 +10088,7 @@
       </w:pPr>
     </w:lvl>
   </w:abstractNum>
-  <w:abstractNum w:abstractNumId="2">
+  <w:abstractNum w:abstractNumId="2" w15:restartNumberingAfterBreak="0">
     <w:nsid w:val="615A0DD7"/>
     <w:multiLevelType w:val="multilevel"/>
     <w:tmpl w:val="46522BAC"/>
@@ -9412,7 +10237,7 @@
       </w:rPr>
     </w:lvl>
   </w:abstractNum>
-  <w:abstractNum w:abstractNumId="3">
+  <w:abstractNum w:abstractNumId="3" w15:restartNumberingAfterBreak="0">
     <w:nsid w:val="76C93D0A"/>
     <w:multiLevelType w:val="hybridMultilevel"/>
     <w:tmpl w:val="C1DA4F06"/>
@@ -9426,6 +10251,97 @@
       </w:pPr>
       <w:rPr>
         <w:rFonts w:hint="default"/>
+      </w:rPr>
+    </w:lvl>
+    <w:lvl w:ilvl="1" w:tplc="04090019" w:tentative="1">
+      <w:start w:val="1"/>
+      <w:numFmt w:val="lowerLetter"/>
+      <w:lvlText w:val="%2)"/>
+      <w:lvlJc w:val="left"/>
+      <w:pPr>
+        <w:ind w:left="840" w:hanging="420"/>
+      </w:pPr>
+    </w:lvl>
+    <w:lvl w:ilvl="2" w:tplc="0409001B" w:tentative="1">
+      <w:start w:val="1"/>
+      <w:numFmt w:val="lowerRoman"/>
+      <w:lvlText w:val="%3."/>
+      <w:lvlJc w:val="right"/>
+      <w:pPr>
+        <w:ind w:left="1260" w:hanging="420"/>
+      </w:pPr>
+    </w:lvl>
+    <w:lvl w:ilvl="3" w:tplc="0409000F" w:tentative="1">
+      <w:start w:val="1"/>
+      <w:numFmt w:val="decimal"/>
+      <w:lvlText w:val="%4."/>
+      <w:lvlJc w:val="left"/>
+      <w:pPr>
+        <w:ind w:left="1680" w:hanging="420"/>
+      </w:pPr>
+    </w:lvl>
+    <w:lvl w:ilvl="4" w:tplc="04090019" w:tentative="1">
+      <w:start w:val="1"/>
+      <w:numFmt w:val="lowerLetter"/>
+      <w:lvlText w:val="%5)"/>
+      <w:lvlJc w:val="left"/>
+      <w:pPr>
+        <w:ind w:left="2100" w:hanging="420"/>
+      </w:pPr>
+    </w:lvl>
+    <w:lvl w:ilvl="5" w:tplc="0409001B" w:tentative="1">
+      <w:start w:val="1"/>
+      <w:numFmt w:val="lowerRoman"/>
+      <w:lvlText w:val="%6."/>
+      <w:lvlJc w:val="right"/>
+      <w:pPr>
+        <w:ind w:left="2520" w:hanging="420"/>
+      </w:pPr>
+    </w:lvl>
+    <w:lvl w:ilvl="6" w:tplc="0409000F" w:tentative="1">
+      <w:start w:val="1"/>
+      <w:numFmt w:val="decimal"/>
+      <w:lvlText w:val="%7."/>
+      <w:lvlJc w:val="left"/>
+      <w:pPr>
+        <w:ind w:left="2940" w:hanging="420"/>
+      </w:pPr>
+    </w:lvl>
+    <w:lvl w:ilvl="7" w:tplc="04090019" w:tentative="1">
+      <w:start w:val="1"/>
+      <w:numFmt w:val="lowerLetter"/>
+      <w:lvlText w:val="%8)"/>
+      <w:lvlJc w:val="left"/>
+      <w:pPr>
+        <w:ind w:left="3360" w:hanging="420"/>
+      </w:pPr>
+    </w:lvl>
+    <w:lvl w:ilvl="8" w:tplc="0409001B" w:tentative="1">
+      <w:start w:val="1"/>
+      <w:numFmt w:val="lowerRoman"/>
+      <w:lvlText w:val="%9."/>
+      <w:lvlJc w:val="right"/>
+      <w:pPr>
+        <w:ind w:left="3780" w:hanging="420"/>
+      </w:pPr>
+    </w:lvl>
+  </w:abstractNum>
+  <w:abstractNum w:abstractNumId="4" w15:restartNumberingAfterBreak="0">
+    <w:nsid w:val="7BEC71C6"/>
+    <w:multiLevelType w:val="hybridMultilevel"/>
+    <w:tmpl w:val="304A13DA"/>
+    <w:lvl w:ilvl="0" w:tplc="7472C398">
+      <w:start w:val="1"/>
+      <w:numFmt w:val="decimal"/>
+      <w:lvlText w:val="%1."/>
+      <w:lvlJc w:val="left"/>
+      <w:pPr>
+        <w:ind w:left="360" w:hanging="360"/>
+      </w:pPr>
+      <w:rPr>
+        <w:rFonts w:ascii="Courier New" w:hAnsi="Courier New" w:cs="Courier New" w:hint="default"/>
+        <w:color w:val="000000"/>
+        <w:sz w:val="20"/>
       </w:rPr>
     </w:lvl>
     <w:lvl w:ilvl="1" w:tplc="04090019" w:tentative="1">
@@ -9513,11 +10429,14 @@
   <w:num w:numId="4">
     <w:abstractNumId w:val="2"/>
   </w:num>
+  <w:num w:numId="5">
+    <w:abstractNumId w:val="4"/>
+  </w:num>
 </w:numbering>
 </file>
 
 <file path=word/styles.xml><?xml version="1.0" encoding="utf-8"?>
-<w:styles xmlns:mc="http://schemas.openxmlformats.org/markup-compatibility/2006" xmlns:r="http://schemas.openxmlformats.org/officeDocument/2006/relationships" xmlns:w="http://schemas.openxmlformats.org/wordprocessingml/2006/main" xmlns:w14="http://schemas.microsoft.com/office/word/2010/wordml" xmlns:w15="http://schemas.microsoft.com/office/word/2012/wordml" mc:Ignorable="w14 w15">
+<w:styles xmlns:mc="http://schemas.openxmlformats.org/markup-compatibility/2006" xmlns:r="http://schemas.openxmlformats.org/officeDocument/2006/relationships" xmlns:w="http://schemas.openxmlformats.org/wordprocessingml/2006/main" xmlns:w14="http://schemas.microsoft.com/office/word/2010/wordml" xmlns:w15="http://schemas.microsoft.com/office/word/2012/wordml" xmlns:w16cid="http://schemas.microsoft.com/office/word/2016/wordml/cid" xmlns:w16se="http://schemas.microsoft.com/office/word/2015/wordml/symex" mc:Ignorable="w14 w15 w16se w16cid">
   <w:docDefaults>
     <w:rPrDefault>
       <w:rPr>
@@ -9530,7 +10449,7 @@
     </w:rPrDefault>
     <w:pPrDefault/>
   </w:docDefaults>
-  <w:latentStyles w:defLockedState="0" w:defUIPriority="99" w:defSemiHidden="0" w:defUnhideWhenUsed="0" w:defQFormat="0" w:count="371">
+  <w:latentStyles w:defLockedState="0" w:defUIPriority="99" w:defSemiHidden="0" w:defUnhideWhenUsed="0" w:defQFormat="0" w:count="375">
     <w:lsdException w:name="Normal" w:uiPriority="0" w:qFormat="1"/>
     <w:lsdException w:name="heading 1" w:uiPriority="9" w:qFormat="1"/>
     <w:lsdException w:name="heading 2" w:semiHidden="1" w:uiPriority="9" w:unhideWhenUsed="1" w:qFormat="1"/>
@@ -9636,7 +10555,6 @@
     <w:lsdException w:name="HTML Sample" w:semiHidden="1" w:unhideWhenUsed="1"/>
     <w:lsdException w:name="HTML Typewriter" w:semiHidden="1" w:unhideWhenUsed="1"/>
     <w:lsdException w:name="HTML Variable" w:semiHidden="1" w:unhideWhenUsed="1"/>
-    <w:lsdException w:name="Normal Table" w:semiHidden="1" w:unhideWhenUsed="1"/>
     <w:lsdException w:name="annotation subject" w:semiHidden="1" w:unhideWhenUsed="1"/>
     <w:lsdException w:name="No List" w:semiHidden="1" w:unhideWhenUsed="1"/>
     <w:lsdException w:name="Outline List 1" w:semiHidden="1" w:unhideWhenUsed="1"/>
@@ -9680,10 +10598,8 @@
     <w:lsdException w:name="Table Elegant" w:semiHidden="1" w:unhideWhenUsed="1"/>
     <w:lsdException w:name="Table Professional" w:semiHidden="1" w:unhideWhenUsed="1"/>
     <w:lsdException w:name="Table Subtle 1" w:semiHidden="1" w:unhideWhenUsed="1"/>
-    <w:lsdException w:name="Table Subtle 2" w:semiHidden="1" w:unhideWhenUsed="1"/>
     <w:lsdException w:name="Table Web 1" w:semiHidden="1" w:unhideWhenUsed="1"/>
     <w:lsdException w:name="Table Web 2" w:semiHidden="1" w:unhideWhenUsed="1"/>
-    <w:lsdException w:name="Table Web 3" w:semiHidden="1" w:unhideWhenUsed="1"/>
     <w:lsdException w:name="Balloon Text" w:semiHidden="1" w:unhideWhenUsed="1"/>
     <w:lsdException w:name="Table Grid" w:uiPriority="39"/>
     <w:lsdException w:name="Table Theme" w:semiHidden="1" w:unhideWhenUsed="1"/>
@@ -9902,6 +10818,10 @@
     <w:lsdException w:name="List Table 5 Dark Accent 6" w:uiPriority="50"/>
     <w:lsdException w:name="List Table 6 Colorful Accent 6" w:uiPriority="51"/>
     <w:lsdException w:name="List Table 7 Colorful Accent 6" w:uiPriority="52"/>
+    <w:lsdException w:name="Mention" w:semiHidden="1" w:unhideWhenUsed="1"/>
+    <w:lsdException w:name="Smart Hyperlink" w:semiHidden="1" w:unhideWhenUsed="1"/>
+    <w:lsdException w:name="Hashtag" w:semiHidden="1" w:unhideWhenUsed="1"/>
+    <w:lsdException w:name="Unresolved Mention" w:semiHidden="1" w:unhideWhenUsed="1"/>
   </w:latentStyles>
   <w:style w:type="paragraph" w:default="1" w:styleId="a">
     <w:name w:val="Normal"/>
@@ -9941,7 +10861,7 @@
   <w:style w:type="paragraph" w:styleId="a3">
     <w:name w:val="header"/>
     <w:basedOn w:val="a"/>
-    <w:link w:val="Char"/>
+    <w:link w:val="a4"/>
     <w:uiPriority w:val="99"/>
     <w:unhideWhenUsed/>
     <w:rsid w:val="002C6D6A"/>
@@ -9961,8 +10881,8 @@
       <w:szCs w:val="18"/>
     </w:rPr>
   </w:style>
-  <w:style w:type="character" w:customStyle="1" w:styleId="Char">
-    <w:name w:val="页眉 Char"/>
+  <w:style w:type="character" w:customStyle="1" w:styleId="a4">
+    <w:name w:val="页眉 字符"/>
     <w:basedOn w:val="a0"/>
     <w:link w:val="a3"/>
     <w:uiPriority w:val="99"/>
@@ -9972,10 +10892,10 @@
       <w:szCs w:val="18"/>
     </w:rPr>
   </w:style>
-  <w:style w:type="paragraph" w:styleId="a4">
+  <w:style w:type="paragraph" w:styleId="a5">
     <w:name w:val="footer"/>
     <w:basedOn w:val="a"/>
-    <w:link w:val="Char0"/>
+    <w:link w:val="a6"/>
     <w:uiPriority w:val="99"/>
     <w:unhideWhenUsed/>
     <w:rsid w:val="002C6D6A"/>
@@ -9992,10 +10912,10 @@
       <w:szCs w:val="18"/>
     </w:rPr>
   </w:style>
-  <w:style w:type="character" w:customStyle="1" w:styleId="Char0">
-    <w:name w:val="页脚 Char"/>
+  <w:style w:type="character" w:customStyle="1" w:styleId="a6">
+    <w:name w:val="页脚 字符"/>
     <w:basedOn w:val="a0"/>
-    <w:link w:val="a4"/>
+    <w:link w:val="a5"/>
     <w:uiPriority w:val="99"/>
     <w:rsid w:val="002C6D6A"/>
     <w:rPr>
@@ -10003,7 +10923,7 @@
       <w:szCs w:val="18"/>
     </w:rPr>
   </w:style>
-  <w:style w:type="paragraph" w:styleId="a5">
+  <w:style w:type="paragraph" w:styleId="a7">
     <w:name w:val="List Paragraph"/>
     <w:basedOn w:val="a"/>
     <w:uiPriority w:val="34"/>
@@ -10013,11 +10933,10 @@
       <w:ind w:firstLineChars="200" w:firstLine="420"/>
     </w:pPr>
   </w:style>
-  <w:style w:type="character" w:styleId="a6">
+  <w:style w:type="character" w:styleId="a8">
     <w:name w:val="Hyperlink"/>
     <w:basedOn w:val="a0"/>
     <w:uiPriority w:val="99"/>
-    <w:semiHidden/>
     <w:unhideWhenUsed/>
     <w:rsid w:val="00724C81"/>
     <w:rPr>
@@ -10057,7 +10976,7 @@
       <w:szCs w:val="24"/>
     </w:rPr>
   </w:style>
-  <w:style w:type="paragraph" w:styleId="a7">
+  <w:style w:type="paragraph" w:styleId="a9">
     <w:name w:val="Normal (Web)"/>
     <w:basedOn w:val="a"/>
     <w:uiPriority w:val="99"/>
@@ -10087,6 +11006,18 @@
       <w:rFonts w:ascii="宋体" w:eastAsia="宋体" w:hAnsi="宋体" w:cs="宋体"/>
       <w:sz w:val="24"/>
       <w:szCs w:val="24"/>
+    </w:rPr>
+  </w:style>
+  <w:style w:type="character" w:styleId="aa">
+    <w:name w:val="Unresolved Mention"/>
+    <w:basedOn w:val="a0"/>
+    <w:uiPriority w:val="99"/>
+    <w:semiHidden/>
+    <w:unhideWhenUsed/>
+    <w:rsid w:val="00C45CFF"/>
+    <w:rPr>
+      <w:color w:val="808080"/>
+      <w:shd w:val="clear" w:color="auto" w:fill="E6E6E6"/>
     </w:rPr>
   </w:style>
 </w:styles>
@@ -10358,7 +11289,7 @@
 </file>
 
 <file path=customXml/itemProps1.xml><?xml version="1.0" encoding="utf-8"?>
-<ds:datastoreItem xmlns:ds="http://schemas.openxmlformats.org/officeDocument/2006/customXml" ds:itemID="{0CE884C7-7C3A-4FE3-85C9-869180DAA0F2}">
+<ds:datastoreItem xmlns:ds="http://schemas.openxmlformats.org/officeDocument/2006/customXml" ds:itemID="{01A4C0CE-7235-43AF-91A3-653A2943625F}">
   <ds:schemaRefs>
     <ds:schemaRef ds:uri="http://schemas.openxmlformats.org/officeDocument/2006/bibliography"/>
   </ds:schemaRefs>

--- a/——问题———/java/jvm.docx
+++ b/——问题———/java/jvm.docx
@@ -5168,7 +5168,6 @@
     <w:p>
       <w:pPr>
         <w:rPr>
-          <w:rFonts w:hint="eastAsia"/>
           <w:b/>
         </w:rPr>
       </w:pPr>
@@ -7880,6 +7879,23 @@
     <w:p>
       <w:pPr>
         <w:rPr>
+          <w:rFonts w:hint="eastAsia"/>
+        </w:rPr>
+      </w:pPr>
+      <w:r>
+        <w:rPr>
+          <w:rFonts w:hint="eastAsia"/>
+        </w:rPr>
+        <w:t>从年轻代空间（包括</w:t>
+      </w:r>
+      <w:r>
+        <w:t xml:space="preserve"> Eden 和 Survivor 区域）回收内存被称为 Minor GC。Major GC 是清理老年代。 Full GC 是清理整个堆空间—包括年轻代和老年代。</w:t>
+      </w:r>
+    </w:p>
+    <w:p/>
+    <w:p>
+      <w:pPr>
+        <w:rPr>
           <w:rFonts w:ascii="microsoftyahei" w:hAnsi="microsoftyahei" w:hint="eastAsia"/>
           <w:b/>
           <w:color w:val="000000"/>
@@ -7897,7 +7913,7 @@
     <w:p>
       <w:pPr>
         <w:rPr>
-          <w:rFonts w:ascii="microsoftyahei" w:hAnsi="microsoftyahei"/>
+          <w:rFonts w:ascii="microsoftyahei" w:hAnsi="microsoftyahei" w:hint="eastAsia"/>
           <w:color w:val="000000"/>
         </w:rPr>
       </w:pPr>
@@ -8056,6 +8072,7 @@
     </w:p>
     <w:p>
       <w:r>
+        <w:lastRenderedPageBreak/>
         <w:t>扩展类加载器（Extension ClassLoader）：</w:t>
       </w:r>
     </w:p>
@@ -8081,7 +8098,6 @@
     </w:p>
     <w:p>
       <w:r>
-        <w:lastRenderedPageBreak/>
         <w:t>应用程序类加载器（Application ClassLoader）：</w:t>
       </w:r>
     </w:p>
@@ -8176,11 +8192,6 @@
       </w:r>
     </w:p>
     <w:p>
-      <w:pPr>
-        <w:rPr>
-          <w:rFonts w:hint="eastAsia"/>
-        </w:rPr>
-      </w:pPr>
       <w:r>
         <w:rPr>
           <w:b/>
@@ -8197,10 +8208,7 @@
         <w:t>带有优先级的层次关系</w:t>
       </w:r>
       <w:r>
-        <w:t>。</w:t>
-      </w:r>
-      <w:r>
-        <w:t>如java.lang.Object，无论哪一个类加载器要加载这个类，最终都是委派给处于模型最顶端的</w:t>
+        <w:t>。如java.lang.Object，无论哪一个类加载器要加载这个类，最终都是委派给处于模型最顶端的</w:t>
       </w:r>
       <w:r>
         <w:rPr>
@@ -8275,14 +8283,7 @@
           <w:rFonts w:ascii="microsoftyahei" w:hAnsi="microsoftyahei" w:hint="eastAsia"/>
           <w:color w:val="000000"/>
         </w:rPr>
-        <w:t>双亲委派代码</w:t>
-      </w:r>
-      <w:r>
-        <w:rPr>
-          <w:rFonts w:ascii="microsoftyahei" w:hAnsi="microsoftyahei" w:hint="eastAsia"/>
-          <w:color w:val="000000"/>
-        </w:rPr>
-        <w:t>：</w:t>
+        <w:t>双亲委派代码：</w:t>
       </w:r>
     </w:p>
     <w:p>
@@ -8500,6 +8501,7 @@
           <w:sz w:val="20"/>
           <w:szCs w:val="20"/>
         </w:rPr>
+        <w:lastRenderedPageBreak/>
         <w:t>if</w:t>
       </w:r>
       <w:r>
@@ -8656,7 +8658,6 @@
           <w:sz w:val="20"/>
           <w:szCs w:val="20"/>
         </w:rPr>
-        <w:lastRenderedPageBreak/>
         <w:t>c=parent.loadClass</w:t>
       </w:r>
       <w:r>
@@ -9404,11 +9405,6 @@
       </w:r>
     </w:p>
     <w:p>
-      <w:pPr>
-        <w:rPr>
-          <w:rFonts w:hint="eastAsia"/>
-        </w:rPr>
-      </w:pPr>
       <w:r>
         <w:t>2.</w:t>
       </w:r>
@@ -9476,11 +9472,6 @@
       </w:r>
     </w:p>
     <w:p>
-      <w:pPr>
-        <w:rPr>
-          <w:rFonts w:hint="eastAsia"/>
-        </w:rPr>
-      </w:pPr>
       <w:r>
         <w:t>7）否则，类查找失败。</w:t>
       </w:r>
@@ -9572,11 +9563,6 @@
     </w:p>
     <w:p/>
     <w:p>
-      <w:pPr>
-        <w:rPr>
-          <w:rFonts w:hint="eastAsia"/>
-        </w:rPr>
-      </w:pPr>
       <w:r>
         <w:rPr>
           <w:rFonts w:hint="eastAsia"/>
@@ -9604,11 +9590,7 @@
         <w:t>动静态资源分离</w:t>
       </w:r>
       <w:r>
-        <w:t>——运用Nginx的反向代理功能分发请求：所有动态资源的请求交给</w:t>
-      </w:r>
-      <w:r>
-        <w:lastRenderedPageBreak/>
-        <w:t>Tomcat，而静态资源的请求（例如图片、视频、CSS、JavaScript文件等）则直接由Nginx返回到浏览器，这样能大大减轻Tomcat的压力。</w:t>
+        <w:t>——运用Nginx的反向代理功能分发请求：所有动态资源的请求交给Tomcat，而静态资源的请求（例如图片、视频、CSS、JavaScript文件等）则直接由Nginx返回到浏览器，这样能大大减轻Tomcat的压力。</w:t>
       </w:r>
     </w:p>
     <w:p>
@@ -9659,11 +9641,6 @@
       </w:r>
     </w:p>
     <w:p>
-      <w:pPr>
-        <w:rPr>
-          <w:rFonts w:hint="eastAsia"/>
-        </w:rPr>
-      </w:pPr>
       <w:r>
         <w:rPr>
           <w:noProof/>
@@ -9817,47 +9794,243 @@
         </w:r>
       </w:hyperlink>
     </w:p>
-    <w:p>
+    <w:p/>
+    <w:p>
+      <w:r>
+        <w:rPr>
+          <w:rFonts w:hint="eastAsia"/>
+        </w:rPr>
+        <w:t>能不能自己写个类叫</w:t>
+      </w:r>
+      <w:r>
+        <w:t>java.lang.System？</w:t>
+      </w:r>
+    </w:p>
+    <w:p>
+      <w:r>
+        <w:t xml:space="preserve"> 答案：通常不可以，但可以采取另类方法达到这个需求。 </w:t>
+      </w:r>
+    </w:p>
+    <w:p>
+      <w:pPr>
+        <w:rPr>
+          <w:rFonts w:hint="eastAsia"/>
+        </w:rPr>
+      </w:pPr>
+      <w:r>
+        <w:t>解释：为了不让我们写System类，类加载采用委托机制，这样可以保证爸爸们优先，爸爸们能找到的类，儿子就没有机会加载。而System类是Bootstrap加载器加载的，就算自己</w:t>
+      </w:r>
+      <w:r>
+        <w:lastRenderedPageBreak/>
+        <w:t>重写，也总是使用Java系统提供的System，自己写的System类根本没有机会得到加载。 但是，我们可以自己定义一个类加载器来达到这个目的，为了避免双亲委托机制，这个类加载器也必须是特殊的。由于系统自带的三个类加载器都加载特定</w:t>
+      </w:r>
+      <w:r>
+        <w:rPr>
+          <w:rFonts w:hint="eastAsia"/>
+        </w:rPr>
+        <w:t>目录下的类，如果我们自己的类加载器放在一个特殊的目录，那么系统的加载器就无法加载，也就是最终还是由我们自己的加载器加载。</w:t>
+      </w:r>
+    </w:p>
+    <w:p/>
+    <w:p/>
+    <w:p>
+      <w:pPr>
+        <w:rPr>
+          <w:b/>
+        </w:rPr>
+      </w:pPr>
+      <w:r>
+        <w:rPr>
+          <w:rFonts w:hint="eastAsia"/>
+          <w:b/>
+        </w:rPr>
+        <w:t>GC调优</w:t>
+      </w:r>
+    </w:p>
+    <w:p>
+      <w:pPr>
+        <w:pStyle w:val="a7"/>
+        <w:numPr>
+          <w:ilvl w:val="0"/>
+          <w:numId w:val="6"/>
+        </w:numPr>
+        <w:ind w:firstLineChars="0"/>
+      </w:pPr>
+      <w:r>
+        <w:rPr>
+          <w:rFonts w:hint="eastAsia"/>
+        </w:rPr>
+        <w:t>产生一大堆大对象，</w:t>
+      </w:r>
+      <w:r>
+        <w:rPr>
+          <w:rFonts w:hint="eastAsia"/>
+        </w:rPr>
+        <w:t>（如读入文档生成序列化对象）。堆又非常大，导致full</w:t>
+      </w:r>
+      <w:r>
+        <w:t xml:space="preserve"> </w:t>
+      </w:r>
+      <w:r>
+        <w:rPr>
+          <w:rFonts w:hint="eastAsia"/>
+        </w:rPr>
+        <w:t>gc频繁停止时间久</w:t>
+      </w:r>
+    </w:p>
+    <w:p>
+      <w:r>
+        <w:rPr>
+          <w:rFonts w:hint="eastAsia"/>
+        </w:rPr>
+        <w:t>解答：</w:t>
+      </w:r>
+      <w:r>
+        <w:rPr>
+          <w:rFonts w:hint="eastAsia"/>
+        </w:rPr>
+        <w:t>与其</w:t>
+      </w:r>
+      <w:r>
+        <w:rPr>
+          <w:rFonts w:hint="eastAsia"/>
+        </w:rPr>
+        <w:t>使用64位大内存，不如使用若干个32位虚拟机建立逻辑集群</w:t>
+      </w:r>
+      <w:r>
+        <w:rPr>
+          <w:rFonts w:hint="eastAsia"/>
+        </w:rPr>
+        <w:t>。而且不应该有成批时间长的大对象生成。</w:t>
+      </w:r>
+    </w:p>
+    <w:p>
+      <w:pPr>
+        <w:pStyle w:val="a7"/>
+        <w:numPr>
+          <w:ilvl w:val="0"/>
+          <w:numId w:val="6"/>
+        </w:numPr>
+        <w:ind w:firstLineChars="0"/>
+      </w:pPr>
+      <w:r>
+        <w:rPr>
+          <w:rFonts w:hint="eastAsia"/>
+        </w:rPr>
+        <w:t>阻塞型io服务者和调用者处理速度不对称，导致socket</w:t>
+      </w:r>
+      <w:r>
+        <w:rPr>
+          <w:rFonts w:hint="eastAsia"/>
+        </w:rPr>
+        <w:t>越来越多导致崩溃</w:t>
+      </w:r>
+    </w:p>
+    <w:p>
+      <w:r>
+        <w:rPr>
+          <w:rFonts w:hint="eastAsia"/>
+        </w:rPr>
+        <w:t>解答：生产者消费者。</w:t>
+      </w:r>
+    </w:p>
+    <w:p>
+      <w:pPr>
+        <w:pStyle w:val="a7"/>
+        <w:numPr>
+          <w:ilvl w:val="0"/>
+          <w:numId w:val="1"/>
+        </w:numPr>
+        <w:ind w:firstLineChars="0"/>
+      </w:pPr>
+      <w:r>
+        <w:rPr>
+          <w:rFonts w:hint="eastAsia"/>
+        </w:rPr>
+        <w:t>采用复制算法对象却寿命过长导致复制成本高。</w:t>
+      </w:r>
+    </w:p>
+    <w:p>
+      <w:r>
+        <w:rPr>
+          <w:rFonts w:hint="eastAsia"/>
+        </w:rPr>
+        <w:t>解答：调低进入老年代的minor</w:t>
+      </w:r>
+      <w:r>
+        <w:t xml:space="preserve"> </w:t>
+      </w:r>
       <w:bookmarkStart w:id="0" w:name="_GoBack"/>
       <w:bookmarkEnd w:id="0"/>
-    </w:p>
-    <w:p>
-      <w:r>
-        <w:rPr>
-          <w:rFonts w:hint="eastAsia"/>
-        </w:rPr>
-        <w:t>能不能自己写个类叫</w:t>
-      </w:r>
-      <w:r>
-        <w:t>java.lang.System？</w:t>
-      </w:r>
-    </w:p>
-    <w:p>
-      <w:r>
-        <w:t xml:space="preserve"> 答案：通常不可以，但可以采取另类方法达到这个需求。 </w:t>
-      </w:r>
-    </w:p>
-    <w:p>
-      <w:pPr>
-        <w:rPr>
-          <w:rFonts w:hint="eastAsia"/>
-        </w:rPr>
-      </w:pPr>
-      <w:r>
-        <w:t>解释：为了不让我们写System类，类加载采用委托机制，这样可以保证爸爸们优先，爸爸们能找到的类，儿子就没有机会加载。而System类是Bootstrap加载器加载的，就算自己重写，也总是使用Java系统提供的System，自己写的System类根本没有机会得到加载。 但是，我们可以自己定义一个类加载器来达到这个目的，为了避免双亲委托机制，这个类加载器也必须是特殊的。由于系统自带的三个类加载器都加载特定</w:t>
-      </w:r>
-      <w:r>
-        <w:rPr>
-          <w:rFonts w:hint="eastAsia"/>
-        </w:rPr>
-        <w:t>目录下的类，如果我们自己</w:t>
-      </w:r>
-      <w:r>
-        <w:rPr>
-          <w:rFonts w:hint="eastAsia"/>
-        </w:rPr>
-        <w:lastRenderedPageBreak/>
-        <w:t>的类加载器放在一个特殊的目录，那么系统的加载器就无法加载，也就是最终还是由我们自己的加载器加载。</w:t>
+      <w:r>
+        <w:rPr>
+          <w:rFonts w:hint="eastAsia"/>
+        </w:rPr>
+        <w:t>gc次数</w:t>
+      </w:r>
+    </w:p>
+    <w:p/>
+    <w:p>
+      <w:pPr>
+        <w:rPr>
+          <w:rFonts w:hint="eastAsia"/>
+        </w:rPr>
+      </w:pPr>
+      <w:r>
+        <w:rPr>
+          <w:rFonts w:hint="eastAsia"/>
+        </w:rPr>
+        <w:t>（选择合适的收集器）</w:t>
+      </w:r>
+    </w:p>
+    <w:p/>
+    <w:p>
+      <w:pPr>
+        <w:rPr>
+          <w:b/>
+        </w:rPr>
+      </w:pPr>
+      <w:r>
+        <w:rPr>
+          <w:rFonts w:hint="eastAsia"/>
+          <w:b/>
+        </w:rPr>
+        <w:t>线程调度</w:t>
+      </w:r>
+    </w:p>
+    <w:p>
+      <w:r>
+        <w:rPr>
+          <w:rFonts w:hint="eastAsia"/>
+        </w:rPr>
+        <w:t>协同式调度和抢占式调度</w:t>
+      </w:r>
+    </w:p>
+    <w:p>
+      <w:r>
+        <w:rPr>
+          <w:rFonts w:hint="eastAsia"/>
+        </w:rPr>
+        <w:t>协同式：运行完了</w:t>
+      </w:r>
+      <w:r>
+        <w:rPr>
+          <w:rFonts w:hint="eastAsia"/>
+        </w:rPr>
+        <w:t>再通知系统切换</w:t>
+      </w:r>
+    </w:p>
+    <w:p>
+      <w:pPr>
+        <w:rPr>
+          <w:rFonts w:hint="eastAsia"/>
+        </w:rPr>
+      </w:pPr>
+      <w:r>
+        <w:rPr>
+          <w:rFonts w:hint="eastAsia"/>
+        </w:rPr>
+        <w:t>抢占式：系统分配时间（可以设置优先级）</w:t>
       </w:r>
     </w:p>
     <w:sectPr>
@@ -10238,10 +10411,10 @@
     </w:lvl>
   </w:abstractNum>
   <w:abstractNum w:abstractNumId="3" w15:restartNumberingAfterBreak="0">
-    <w:nsid w:val="76C93D0A"/>
+    <w:nsid w:val="6B3A5A55"/>
     <w:multiLevelType w:val="hybridMultilevel"/>
-    <w:tmpl w:val="C1DA4F06"/>
-    <w:lvl w:ilvl="0" w:tplc="3C981068">
+    <w:tmpl w:val="F58A4A3A"/>
+    <w:lvl w:ilvl="0" w:tplc="C156AF70">
       <w:start w:val="1"/>
       <w:numFmt w:val="decimal"/>
       <w:lvlText w:val="%1."/>
@@ -10327,6 +10500,95 @@
     </w:lvl>
   </w:abstractNum>
   <w:abstractNum w:abstractNumId="4" w15:restartNumberingAfterBreak="0">
+    <w:nsid w:val="76C93D0A"/>
+    <w:multiLevelType w:val="hybridMultilevel"/>
+    <w:tmpl w:val="C1DA4F06"/>
+    <w:lvl w:ilvl="0" w:tplc="3C981068">
+      <w:start w:val="1"/>
+      <w:numFmt w:val="decimal"/>
+      <w:lvlText w:val="%1."/>
+      <w:lvlJc w:val="left"/>
+      <w:pPr>
+        <w:ind w:left="360" w:hanging="360"/>
+      </w:pPr>
+      <w:rPr>
+        <w:rFonts w:hint="default"/>
+      </w:rPr>
+    </w:lvl>
+    <w:lvl w:ilvl="1" w:tplc="04090019" w:tentative="1">
+      <w:start w:val="1"/>
+      <w:numFmt w:val="lowerLetter"/>
+      <w:lvlText w:val="%2)"/>
+      <w:lvlJc w:val="left"/>
+      <w:pPr>
+        <w:ind w:left="840" w:hanging="420"/>
+      </w:pPr>
+    </w:lvl>
+    <w:lvl w:ilvl="2" w:tplc="0409001B" w:tentative="1">
+      <w:start w:val="1"/>
+      <w:numFmt w:val="lowerRoman"/>
+      <w:lvlText w:val="%3."/>
+      <w:lvlJc w:val="right"/>
+      <w:pPr>
+        <w:ind w:left="1260" w:hanging="420"/>
+      </w:pPr>
+    </w:lvl>
+    <w:lvl w:ilvl="3" w:tplc="0409000F" w:tentative="1">
+      <w:start w:val="1"/>
+      <w:numFmt w:val="decimal"/>
+      <w:lvlText w:val="%4."/>
+      <w:lvlJc w:val="left"/>
+      <w:pPr>
+        <w:ind w:left="1680" w:hanging="420"/>
+      </w:pPr>
+    </w:lvl>
+    <w:lvl w:ilvl="4" w:tplc="04090019" w:tentative="1">
+      <w:start w:val="1"/>
+      <w:numFmt w:val="lowerLetter"/>
+      <w:lvlText w:val="%5)"/>
+      <w:lvlJc w:val="left"/>
+      <w:pPr>
+        <w:ind w:left="2100" w:hanging="420"/>
+      </w:pPr>
+    </w:lvl>
+    <w:lvl w:ilvl="5" w:tplc="0409001B" w:tentative="1">
+      <w:start w:val="1"/>
+      <w:numFmt w:val="lowerRoman"/>
+      <w:lvlText w:val="%6."/>
+      <w:lvlJc w:val="right"/>
+      <w:pPr>
+        <w:ind w:left="2520" w:hanging="420"/>
+      </w:pPr>
+    </w:lvl>
+    <w:lvl w:ilvl="6" w:tplc="0409000F" w:tentative="1">
+      <w:start w:val="1"/>
+      <w:numFmt w:val="decimal"/>
+      <w:lvlText w:val="%7."/>
+      <w:lvlJc w:val="left"/>
+      <w:pPr>
+        <w:ind w:left="2940" w:hanging="420"/>
+      </w:pPr>
+    </w:lvl>
+    <w:lvl w:ilvl="7" w:tplc="04090019" w:tentative="1">
+      <w:start w:val="1"/>
+      <w:numFmt w:val="lowerLetter"/>
+      <w:lvlText w:val="%8)"/>
+      <w:lvlJc w:val="left"/>
+      <w:pPr>
+        <w:ind w:left="3360" w:hanging="420"/>
+      </w:pPr>
+    </w:lvl>
+    <w:lvl w:ilvl="8" w:tplc="0409001B" w:tentative="1">
+      <w:start w:val="1"/>
+      <w:numFmt w:val="lowerRoman"/>
+      <w:lvlText w:val="%9."/>
+      <w:lvlJc w:val="right"/>
+      <w:pPr>
+        <w:ind w:left="3780" w:hanging="420"/>
+      </w:pPr>
+    </w:lvl>
+  </w:abstractNum>
+  <w:abstractNum w:abstractNumId="5" w15:restartNumberingAfterBreak="0">
     <w:nsid w:val="7BEC71C6"/>
     <w:multiLevelType w:val="hybridMultilevel"/>
     <w:tmpl w:val="304A13DA"/>
@@ -10421,7 +10683,7 @@
     <w:abstractNumId w:val="1"/>
   </w:num>
   <w:num w:numId="2">
-    <w:abstractNumId w:val="3"/>
+    <w:abstractNumId w:val="4"/>
   </w:num>
   <w:num w:numId="3">
     <w:abstractNumId w:val="0"/>
@@ -10430,7 +10692,10 @@
     <w:abstractNumId w:val="2"/>
   </w:num>
   <w:num w:numId="5">
-    <w:abstractNumId w:val="4"/>
+    <w:abstractNumId w:val="5"/>
+  </w:num>
+  <w:num w:numId="6">
+    <w:abstractNumId w:val="3"/>
   </w:num>
 </w:numbering>
 </file>
@@ -10555,6 +10820,7 @@
     <w:lsdException w:name="HTML Sample" w:semiHidden="1" w:unhideWhenUsed="1"/>
     <w:lsdException w:name="HTML Typewriter" w:semiHidden="1" w:unhideWhenUsed="1"/>
     <w:lsdException w:name="HTML Variable" w:semiHidden="1" w:unhideWhenUsed="1"/>
+    <w:lsdException w:name="Normal Table" w:semiHidden="1" w:unhideWhenUsed="1"/>
     <w:lsdException w:name="annotation subject" w:semiHidden="1" w:unhideWhenUsed="1"/>
     <w:lsdException w:name="No List" w:semiHidden="1" w:unhideWhenUsed="1"/>
     <w:lsdException w:name="Outline List 1" w:semiHidden="1" w:unhideWhenUsed="1"/>
@@ -10598,8 +10864,10 @@
     <w:lsdException w:name="Table Elegant" w:semiHidden="1" w:unhideWhenUsed="1"/>
     <w:lsdException w:name="Table Professional" w:semiHidden="1" w:unhideWhenUsed="1"/>
     <w:lsdException w:name="Table Subtle 1" w:semiHidden="1" w:unhideWhenUsed="1"/>
+    <w:lsdException w:name="Table Subtle 2" w:semiHidden="1" w:unhideWhenUsed="1"/>
     <w:lsdException w:name="Table Web 1" w:semiHidden="1" w:unhideWhenUsed="1"/>
     <w:lsdException w:name="Table Web 2" w:semiHidden="1" w:unhideWhenUsed="1"/>
+    <w:lsdException w:name="Table Web 3" w:semiHidden="1" w:unhideWhenUsed="1"/>
     <w:lsdException w:name="Balloon Text" w:semiHidden="1" w:unhideWhenUsed="1"/>
     <w:lsdException w:name="Table Grid" w:uiPriority="39"/>
     <w:lsdException w:name="Table Theme" w:semiHidden="1" w:unhideWhenUsed="1"/>
@@ -11289,7 +11557,7 @@
 </file>
 
 <file path=customXml/itemProps1.xml><?xml version="1.0" encoding="utf-8"?>
-<ds:datastoreItem xmlns:ds="http://schemas.openxmlformats.org/officeDocument/2006/customXml" ds:itemID="{01A4C0CE-7235-43AF-91A3-653A2943625F}">
+<ds:datastoreItem xmlns:ds="http://schemas.openxmlformats.org/officeDocument/2006/customXml" ds:itemID="{5F47AD52-0BF0-4CC4-BDC5-86E9D22868F9}">
   <ds:schemaRefs>
     <ds:schemaRef ds:uri="http://schemas.openxmlformats.org/officeDocument/2006/bibliography"/>
   </ds:schemaRefs>

--- a/——问题———/java/jvm.docx
+++ b/——问题———/java/jvm.docx
@@ -1,6 +1,6 @@
 
 <file path=word/document.xml><?xml version="1.0" encoding="utf-8"?>
-<w:document xmlns:wpc="http://schemas.microsoft.com/office/word/2010/wordprocessingCanvas" xmlns:cx="http://schemas.microsoft.com/office/drawing/2014/chartex" xmlns:cx1="http://schemas.microsoft.com/office/drawing/2015/9/8/chartex" xmlns:cx2="http://schemas.microsoft.com/office/drawing/2015/10/21/chartex" xmlns:cx3="http://schemas.microsoft.com/office/drawing/2016/5/9/chartex" xmlns:cx4="http://schemas.microsoft.com/office/drawing/2016/5/10/chartex" xmlns:cx5="http://schemas.microsoft.com/office/drawing/2016/5/11/chartex" xmlns:cx6="http://schemas.microsoft.com/office/drawing/2016/5/12/chartex" xmlns:cx7="http://schemas.microsoft.com/office/drawing/2016/5/13/chartex" xmlns:cx8="http://schemas.microsoft.com/office/drawing/2016/5/14/chartex" xmlns:mc="http://schemas.openxmlformats.org/markup-compatibility/2006" xmlns:aink="http://schemas.microsoft.com/office/drawing/2016/ink" xmlns:am3d="http://schemas.microsoft.com/office/drawing/2017/model3d" xmlns:o="urn:schemas-microsoft-com:office:office" xmlns:r="http://schemas.openxmlformats.org/officeDocument/2006/relationships" xmlns:m="http://schemas.openxmlformats.org/officeDocument/2006/math" xmlns:v="urn:schemas-microsoft-com:vml" xmlns:wp14="http://schemas.microsoft.com/office/word/2010/wordprocessingDrawing" xmlns:wp="http://schemas.openxmlformats.org/drawingml/2006/wordprocessingDrawing" xmlns:w10="urn:schemas-microsoft-com:office:word" xmlns:w="http://schemas.openxmlformats.org/wordprocessingml/2006/main" xmlns:w14="http://schemas.microsoft.com/office/word/2010/wordml" xmlns:w15="http://schemas.microsoft.com/office/word/2012/wordml" xmlns:w16cid="http://schemas.microsoft.com/office/word/2016/wordml/cid" xmlns:w16se="http://schemas.microsoft.com/office/word/2015/wordml/symex" xmlns:wpg="http://schemas.microsoft.com/office/word/2010/wordprocessingGroup" xmlns:wpi="http://schemas.microsoft.com/office/word/2010/wordprocessingInk" xmlns:wne="http://schemas.microsoft.com/office/word/2006/wordml" xmlns:wps="http://schemas.microsoft.com/office/word/2010/wordprocessingShape" mc:Ignorable="w14 w15 w16se w16cid wp14">
+<w:document xmlns:wpc="http://schemas.microsoft.com/office/word/2010/wordprocessingCanvas" xmlns:mc="http://schemas.openxmlformats.org/markup-compatibility/2006" xmlns:o="urn:schemas-microsoft-com:office:office" xmlns:r="http://schemas.openxmlformats.org/officeDocument/2006/relationships" xmlns:m="http://schemas.openxmlformats.org/officeDocument/2006/math" xmlns:v="urn:schemas-microsoft-com:vml" xmlns:wp14="http://schemas.microsoft.com/office/word/2010/wordprocessingDrawing" xmlns:wp="http://schemas.openxmlformats.org/drawingml/2006/wordprocessingDrawing" xmlns:w10="urn:schemas-microsoft-com:office:word" xmlns:w="http://schemas.openxmlformats.org/wordprocessingml/2006/main" xmlns:w14="http://schemas.microsoft.com/office/word/2010/wordml" xmlns:w15="http://schemas.microsoft.com/office/word/2012/wordml" xmlns:wpg="http://schemas.microsoft.com/office/word/2010/wordprocessingGroup" xmlns:wpi="http://schemas.microsoft.com/office/word/2010/wordprocessingInk" xmlns:wne="http://schemas.microsoft.com/office/word/2006/wordml" xmlns:wps="http://schemas.microsoft.com/office/word/2010/wordprocessingShape" mc:Ignorable="w14 w15 wp14">
   <w:body>
     <w:p>
       <w:r>
@@ -105,7 +105,7 @@
     </w:p>
     <w:p>
       <w:pPr>
-        <w:pStyle w:val="a7"/>
+        <w:pStyle w:val="a5"/>
         <w:numPr>
           <w:ilvl w:val="0"/>
           <w:numId w:val="1"/>
@@ -134,7 +134,7 @@
     </w:p>
     <w:p>
       <w:pPr>
-        <w:pStyle w:val="a7"/>
+        <w:pStyle w:val="a5"/>
         <w:numPr>
           <w:ilvl w:val="0"/>
           <w:numId w:val="1"/>
@@ -366,7 +366,7 @@
     </w:p>
     <w:p>
       <w:pPr>
-        <w:pStyle w:val="a7"/>
+        <w:pStyle w:val="a5"/>
         <w:numPr>
           <w:ilvl w:val="0"/>
           <w:numId w:val="1"/>
@@ -382,7 +382,7 @@
     </w:p>
     <w:p>
       <w:pPr>
-        <w:pStyle w:val="a7"/>
+        <w:pStyle w:val="a5"/>
         <w:numPr>
           <w:ilvl w:val="0"/>
           <w:numId w:val="1"/>
@@ -401,7 +401,7 @@
     </w:p>
     <w:p>
       <w:pPr>
-        <w:pStyle w:val="a7"/>
+        <w:pStyle w:val="a5"/>
         <w:numPr>
           <w:ilvl w:val="0"/>
           <w:numId w:val="1"/>
@@ -444,7 +444,7 @@
     </w:p>
     <w:p>
       <w:pPr>
-        <w:pStyle w:val="a7"/>
+        <w:pStyle w:val="a5"/>
         <w:numPr>
           <w:ilvl w:val="0"/>
           <w:numId w:val="1"/>
@@ -455,12 +455,13 @@
         <w:rPr>
           <w:rFonts w:hint="eastAsia"/>
         </w:rPr>
+        <w:lastRenderedPageBreak/>
         <w:t>直接内存</w:t>
       </w:r>
     </w:p>
     <w:p>
       <w:pPr>
-        <w:pStyle w:val="a7"/>
+        <w:pStyle w:val="a5"/>
         <w:ind w:left="360" w:firstLineChars="0" w:firstLine="0"/>
       </w:pPr>
     </w:p>
@@ -674,7 +675,6 @@
           <w:rFonts w:hint="eastAsia"/>
           <w:b/>
         </w:rPr>
-        <w:lastRenderedPageBreak/>
         <w:t>成员变量</w:t>
       </w:r>
     </w:p>
@@ -715,7 +715,7 @@
     </w:p>
     <w:p>
       <w:pPr>
-        <w:pStyle w:val="a7"/>
+        <w:pStyle w:val="a5"/>
         <w:numPr>
           <w:ilvl w:val="0"/>
           <w:numId w:val="2"/>
@@ -731,7 +731,7 @@
     </w:p>
     <w:p>
       <w:pPr>
-        <w:pStyle w:val="a7"/>
+        <w:pStyle w:val="a5"/>
         <w:numPr>
           <w:ilvl w:val="0"/>
           <w:numId w:val="2"/>
@@ -747,7 +747,7 @@
     </w:p>
     <w:p>
       <w:pPr>
-        <w:pStyle w:val="a7"/>
+        <w:pStyle w:val="a5"/>
         <w:numPr>
           <w:ilvl w:val="0"/>
           <w:numId w:val="2"/>
@@ -763,7 +763,7 @@
     </w:p>
     <w:p>
       <w:pPr>
-        <w:pStyle w:val="a7"/>
+        <w:pStyle w:val="a5"/>
         <w:numPr>
           <w:ilvl w:val="0"/>
           <w:numId w:val="2"/>
@@ -805,7 +805,7 @@
     </w:p>
     <w:p>
       <w:pPr>
-        <w:pStyle w:val="a7"/>
+        <w:pStyle w:val="a5"/>
         <w:numPr>
           <w:ilvl w:val="0"/>
           <w:numId w:val="2"/>
@@ -813,6 +813,7 @@
         <w:ind w:firstLineChars="0"/>
       </w:pPr>
       <w:r>
+        <w:lastRenderedPageBreak/>
         <w:t>I</w:t>
       </w:r>
       <w:r>
@@ -1317,7 +1318,15 @@
           <w:rFonts w:ascii="microsoftyahei" w:hAnsi="microsoftyahei"/>
           <w:color w:val="000000"/>
         </w:rPr>
-        <w:t>）、初始化（</w:t>
+        <w:t>）、初始化</w:t>
+      </w:r>
+      <w:r>
+        <w:rPr>
+          <w:rFonts w:ascii="microsoftyahei" w:hAnsi="microsoftyahei"/>
+          <w:color w:val="000000"/>
+        </w:rPr>
+        <w:lastRenderedPageBreak/>
+        <w:t>（</w:t>
       </w:r>
       <w:r>
         <w:rPr>
@@ -1461,79 +1470,751 @@
         <w:rPr>
           <w:rFonts w:hint="eastAsia"/>
         </w:rPr>
+        <w:t>（主要是加载二进制流，生成class对象，验证语义）</w:t>
+      </w:r>
+    </w:p>
+    <w:p>
+      <w:pPr>
+        <w:rPr>
+          <w:b/>
+        </w:rPr>
+      </w:pPr>
+      <w:r>
+        <w:rPr>
+          <w:rFonts w:hint="eastAsia"/>
+          <w:b/>
+        </w:rPr>
+        <w:t>加载：</w:t>
+      </w:r>
+    </w:p>
+    <w:p>
+      <w:r>
+        <w:t>1）通过一个类的全限定名来获取定义此类的</w:t>
+      </w:r>
+      <w:r>
+        <w:rPr>
+          <w:b/>
+        </w:rPr>
+        <w:t>二进制字节流</w:t>
+      </w:r>
+      <w:r>
+        <w:t>。</w:t>
+      </w:r>
+    </w:p>
+    <w:p>
+      <w:r>
+        <w:t>2）将这个字节流所代表的静态存储结构转化为</w:t>
+      </w:r>
+      <w:r>
+        <w:rPr>
+          <w:b/>
+        </w:rPr>
+        <w:t>方法区</w:t>
+      </w:r>
+      <w:r>
+        <w:t>的运行时数据结构。</w:t>
+      </w:r>
+    </w:p>
+    <w:p>
+      <w:r>
+        <w:t>3）在内存中生成一个代表这个类的</w:t>
+      </w:r>
+      <w:r>
+        <w:rPr>
+          <w:b/>
+        </w:rPr>
+        <w:t>java.lang.Class对象</w:t>
+      </w:r>
+      <w:r>
+        <w:t>，作为方法区这个类的各种数据的访问入口。</w:t>
+      </w:r>
+    </w:p>
+    <w:p>
+      <w:pPr>
+        <w:rPr>
+          <w:rFonts w:ascii="microsoftyahei" w:hAnsi="microsoftyahei" w:hint="eastAsia"/>
+          <w:color w:val="000000"/>
+        </w:rPr>
+      </w:pPr>
+      <w:r>
+        <w:rPr>
+          <w:rFonts w:ascii="microsoftyahei" w:hAnsi="microsoftyahei"/>
+          <w:color w:val="000000"/>
+        </w:rPr>
+        <w:t>对于数组类而言，情况就有所不同，数组类本身不通过类加载器创建，它是由</w:t>
+      </w:r>
+      <w:r>
+        <w:rPr>
+          <w:rFonts w:ascii="microsoftyahei" w:hAnsi="microsoftyahei"/>
+          <w:color w:val="000000"/>
+        </w:rPr>
+        <w:t>Java</w:t>
+      </w:r>
+      <w:r>
+        <w:rPr>
+          <w:rFonts w:ascii="microsoftyahei" w:hAnsi="microsoftyahei"/>
+          <w:color w:val="000000"/>
+        </w:rPr>
+        <w:t>虚拟机直接创建的。</w:t>
+      </w:r>
+    </w:p>
+    <w:p>
+      <w:pPr>
+        <w:rPr>
+          <w:rFonts w:ascii="microsoftyahei" w:hAnsi="microsoftyahei" w:hint="eastAsia"/>
+          <w:b/>
+          <w:color w:val="000000"/>
+        </w:rPr>
+      </w:pPr>
+      <w:r>
+        <w:rPr>
+          <w:rFonts w:ascii="microsoftyahei" w:hAnsi="microsoftyahei" w:hint="eastAsia"/>
+          <w:b/>
+          <w:color w:val="000000"/>
+        </w:rPr>
+        <w:t>(</w:t>
+      </w:r>
+      <w:r>
+        <w:rPr>
+          <w:rFonts w:ascii="microsoftyahei" w:hAnsi="microsoftyahei" w:hint="eastAsia"/>
+          <w:b/>
+          <w:color w:val="000000"/>
+        </w:rPr>
+        <w:t>（</w:t>
+      </w:r>
+      <w:r>
+        <w:rPr>
+          <w:rFonts w:ascii="microsoftyahei" w:hAnsi="microsoftyahei" w:hint="eastAsia"/>
+          <w:b/>
+          <w:color w:val="000000"/>
+        </w:rPr>
+        <w:t>2</w:t>
+      </w:r>
+      <w:r>
+        <w:rPr>
+          <w:rFonts w:ascii="microsoftyahei" w:hAnsi="microsoftyahei" w:hint="eastAsia"/>
+          <w:b/>
+          <w:color w:val="000000"/>
+        </w:rPr>
+        <w:t>）二进制字节流按照虚拟机所需的存储格式存储在</w:t>
+      </w:r>
+      <w:r>
+        <w:rPr>
+          <w:rFonts w:ascii="microsoftyahei" w:hAnsi="microsoftyahei" w:hint="eastAsia"/>
+          <w:b/>
+          <w:color w:val="FF0000"/>
+        </w:rPr>
+        <w:t>方法区</w:t>
+      </w:r>
+      <w:r>
+        <w:rPr>
+          <w:rFonts w:ascii="microsoftyahei" w:hAnsi="microsoftyahei" w:hint="eastAsia"/>
+          <w:b/>
+          <w:color w:val="000000"/>
+        </w:rPr>
+        <w:t>中，</w:t>
+      </w:r>
+    </w:p>
+    <w:p>
+      <w:pPr>
+        <w:rPr>
+          <w:rFonts w:ascii="microsoftyahei" w:hAnsi="microsoftyahei" w:hint="eastAsia"/>
+          <w:b/>
+          <w:color w:val="000000"/>
+        </w:rPr>
+      </w:pPr>
+      <w:r>
+        <w:rPr>
+          <w:rFonts w:ascii="microsoftyahei" w:hAnsi="microsoftyahei" w:hint="eastAsia"/>
+          <w:b/>
+          <w:color w:val="000000"/>
+        </w:rPr>
+        <w:t>（</w:t>
+      </w:r>
+      <w:r>
+        <w:rPr>
+          <w:rFonts w:ascii="microsoftyahei" w:hAnsi="microsoftyahei" w:hint="eastAsia"/>
+          <w:b/>
+          <w:color w:val="000000"/>
+        </w:rPr>
+        <w:t>3</w:t>
+      </w:r>
+      <w:r>
+        <w:rPr>
+          <w:rFonts w:ascii="microsoftyahei" w:hAnsi="microsoftyahei" w:hint="eastAsia"/>
+          <w:b/>
+          <w:color w:val="000000"/>
+        </w:rPr>
+        <w:t>）</w:t>
+      </w:r>
+      <w:r>
+        <w:rPr>
+          <w:b/>
+        </w:rPr>
+        <w:t>java.lang.Class对象</w:t>
+      </w:r>
+      <w:r>
+        <w:rPr>
+          <w:rFonts w:hint="eastAsia"/>
+          <w:b/>
+        </w:rPr>
+        <w:t>存储在内存中（</w:t>
+      </w:r>
+      <w:r>
+        <w:rPr>
+          <w:rFonts w:hint="eastAsia"/>
+          <w:b/>
+          <w:color w:val="FF0000"/>
+        </w:rPr>
+        <w:t>ho</w:t>
+      </w:r>
+      <w:r>
+        <w:rPr>
+          <w:b/>
+          <w:color w:val="FF0000"/>
+        </w:rPr>
+        <w:t>tspot</w:t>
+      </w:r>
+      <w:r>
+        <w:rPr>
+          <w:rFonts w:hint="eastAsia"/>
+          <w:b/>
+          <w:color w:val="FF0000"/>
+        </w:rPr>
+        <w:t>在方法区中</w:t>
+      </w:r>
+      <w:r>
+        <w:rPr>
+          <w:rFonts w:hint="eastAsia"/>
+          <w:b/>
+        </w:rPr>
+        <w:t>）</w:t>
+      </w:r>
+      <w:r>
+        <w:rPr>
+          <w:rFonts w:hint="eastAsia"/>
+          <w:b/>
+        </w:rPr>
+        <w:t>，它将作为程序访问方法区中数据的外部接口</w:t>
+      </w:r>
+      <w:r>
+        <w:rPr>
+          <w:rFonts w:ascii="microsoftyahei" w:hAnsi="microsoftyahei" w:hint="eastAsia"/>
+          <w:b/>
+          <w:color w:val="000000"/>
+        </w:rPr>
+        <w:t>)</w:t>
+      </w:r>
+    </w:p>
+    <w:p>
+      <w:pPr>
+        <w:rPr>
+          <w:rFonts w:ascii="microsoftyahei" w:hAnsi="microsoftyahei" w:hint="eastAsia"/>
+          <w:b/>
+          <w:color w:val="000000"/>
+        </w:rPr>
+      </w:pPr>
+      <w:r>
+        <w:rPr>
+          <w:rFonts w:ascii="microsoftyahei" w:hAnsi="microsoftyahei" w:hint="eastAsia"/>
+          <w:b/>
+          <w:color w:val="000000"/>
+        </w:rPr>
+        <w:t>验证：</w:t>
+      </w:r>
+    </w:p>
+    <w:p>
+      <w:r>
+        <w:rPr>
+          <w:rFonts w:hint="eastAsia"/>
+        </w:rPr>
+        <w:t>验证是连接阶段的第一步，验证是虚拟机对自身保护的一项重要工作</w:t>
+      </w:r>
+      <w:r>
+        <w:t xml:space="preserve"> </w:t>
+      </w:r>
+    </w:p>
+    <w:p>
+      <w:r>
         <w:lastRenderedPageBreak/>
-        <w:t>（主要是加载二进制流，生成class对象，验证语义）</w:t>
-      </w:r>
-    </w:p>
-    <w:p>
-      <w:pPr>
-        <w:rPr>
-          <w:b/>
-        </w:rPr>
-      </w:pPr>
-      <w:r>
-        <w:rPr>
-          <w:rFonts w:hint="eastAsia"/>
-          <w:b/>
-        </w:rPr>
-        <w:t>加载：</w:t>
-      </w:r>
-    </w:p>
-    <w:p>
-      <w:r>
-        <w:t>1）通过一个类的全限定名来获取定义此类的</w:t>
-      </w:r>
-      <w:r>
-        <w:rPr>
-          <w:b/>
-        </w:rPr>
-        <w:t>二进制字节流</w:t>
-      </w:r>
-      <w:r>
+        <w:t xml:space="preserve">1.文件格式验证 </w:t>
+      </w:r>
+    </w:p>
+    <w:p>
+      <w:r>
+        <w:t>2.元数据验证</w:t>
+      </w:r>
+      <w:r>
+        <w:rPr>
+          <w:rFonts w:hint="eastAsia"/>
+        </w:rPr>
+        <w:t>（</w:t>
+      </w:r>
+      <w:r>
+        <w:rPr>
+          <w:rFonts w:ascii="microsoftyahei" w:hAnsi="microsoftyahei"/>
+          <w:color w:val="000000"/>
+        </w:rPr>
+        <w:t>对字节码描述的信息进行语义分析，以保证其描述的信息符合</w:t>
+      </w:r>
+      <w:r>
+        <w:rPr>
+          <w:rFonts w:ascii="microsoftyahei" w:hAnsi="microsoftyahei"/>
+          <w:color w:val="000000"/>
+        </w:rPr>
+        <w:t>Java</w:t>
+      </w:r>
+      <w:r>
+        <w:rPr>
+          <w:rFonts w:ascii="microsoftyahei" w:hAnsi="microsoftyahei"/>
+          <w:color w:val="000000"/>
+        </w:rPr>
+        <w:t>语言规范的要求</w:t>
+      </w:r>
+      <w:r>
+        <w:rPr>
+          <w:rFonts w:hint="eastAsia"/>
+        </w:rPr>
+        <w:t>）</w:t>
+      </w:r>
+    </w:p>
+    <w:p>
+      <w:r>
+        <w:t xml:space="preserve">3.字节码验证 </w:t>
+      </w:r>
+      <w:r>
+        <w:rPr>
+          <w:rFonts w:hint="eastAsia"/>
+        </w:rPr>
+        <w:t>（</w:t>
+      </w:r>
+      <w:r>
+        <w:rPr>
+          <w:rFonts w:ascii="microsoftyahei" w:hAnsi="microsoftyahei"/>
+          <w:color w:val="000000"/>
+        </w:rPr>
+        <w:t>通过数据流和控制流分析，确定程序语义是合法的、符合逻辑的</w:t>
+      </w:r>
+      <w:r>
+        <w:rPr>
+          <w:rFonts w:hint="eastAsia"/>
+        </w:rPr>
+        <w:t>）</w:t>
+      </w:r>
+    </w:p>
+    <w:p>
+      <w:r>
+        <w:t>4.符号引用验证</w:t>
+      </w:r>
+      <w:r>
+        <w:rPr>
+          <w:rFonts w:hint="eastAsia"/>
+        </w:rPr>
+        <w:t>（</w:t>
+      </w:r>
+      <w:r>
+        <w:rPr>
+          <w:rFonts w:ascii="microsoftyahei" w:hAnsi="microsoftyahei"/>
+          <w:color w:val="000000"/>
+        </w:rPr>
+        <w:t>符号引用中通过字符串描述的全限定名是否能找到对应的类</w:t>
+      </w:r>
+      <w:r>
+        <w:rPr>
+          <w:rFonts w:ascii="microsoftyahei" w:hAnsi="microsoftyahei" w:hint="eastAsia"/>
+          <w:color w:val="000000"/>
+        </w:rPr>
+        <w:t>及其方法字段</w:t>
+      </w:r>
+      <w:r>
+        <w:rPr>
+          <w:rFonts w:hint="eastAsia"/>
+        </w:rPr>
+        <w:t>）</w:t>
+      </w:r>
+    </w:p>
+    <w:p>
+      <w:pPr>
+        <w:rPr>
+          <w:b/>
+        </w:rPr>
+      </w:pPr>
+      <w:r>
+        <w:rPr>
+          <w:rFonts w:hint="eastAsia"/>
+          <w:b/>
+        </w:rPr>
+        <w:t>准备：</w:t>
+      </w:r>
+    </w:p>
+    <w:p>
+      <w:pPr>
+        <w:rPr>
+          <w:rFonts w:ascii="microsoftyahei" w:hAnsi="microsoftyahei" w:hint="eastAsia"/>
+          <w:color w:val="000000"/>
+        </w:rPr>
+      </w:pPr>
+      <w:r>
+        <w:rPr>
+          <w:rFonts w:ascii="microsoftyahei" w:hAnsi="microsoftyahei"/>
+          <w:color w:val="000000"/>
+        </w:rPr>
+        <w:t>准备阶段是正式为</w:t>
+      </w:r>
+      <w:r>
+        <w:rPr>
+          <w:rFonts w:ascii="microsoftyahei" w:hAnsi="microsoftyahei"/>
+          <w:b/>
+          <w:color w:val="000000"/>
+        </w:rPr>
+        <w:t>类变量</w:t>
+      </w:r>
+      <w:r>
+        <w:rPr>
+          <w:rFonts w:ascii="microsoftyahei" w:hAnsi="microsoftyahei" w:hint="eastAsia"/>
+          <w:color w:val="000000"/>
+        </w:rPr>
+        <w:t>（非对象变量</w:t>
+      </w:r>
+      <w:r>
+        <w:rPr>
+          <w:rFonts w:ascii="microsoftyahei" w:hAnsi="microsoftyahei" w:hint="eastAsia"/>
+          <w:color w:val="000000"/>
+        </w:rPr>
+        <w:t>--static</w:t>
+      </w:r>
+      <w:r>
+        <w:rPr>
+          <w:rFonts w:ascii="microsoftyahei" w:hAnsi="microsoftyahei" w:hint="eastAsia"/>
+          <w:color w:val="000000"/>
+        </w:rPr>
+        <w:t>）</w:t>
+      </w:r>
+      <w:r>
+        <w:rPr>
+          <w:rFonts w:ascii="microsoftyahei" w:hAnsi="microsoftyahei"/>
+          <w:b/>
+          <w:color w:val="000000"/>
+        </w:rPr>
+        <w:t>分配内存</w:t>
+      </w:r>
+      <w:r>
+        <w:rPr>
+          <w:rFonts w:ascii="microsoftyahei" w:hAnsi="microsoftyahei"/>
+          <w:color w:val="000000"/>
+        </w:rPr>
+        <w:t>并设置类变量</w:t>
+      </w:r>
+      <w:r>
+        <w:rPr>
+          <w:rFonts w:ascii="microsoftyahei" w:hAnsi="microsoftyahei"/>
+          <w:b/>
+          <w:color w:val="000000"/>
+        </w:rPr>
+        <w:t>初始值</w:t>
+      </w:r>
+      <w:r>
+        <w:rPr>
+          <w:rFonts w:ascii="microsoftyahei" w:hAnsi="microsoftyahei"/>
+          <w:color w:val="000000"/>
+        </w:rPr>
+        <w:t>的阶段</w:t>
+      </w:r>
+    </w:p>
+    <w:p>
+      <w:pPr>
+        <w:rPr>
+          <w:rFonts w:ascii="microsoftyahei" w:hAnsi="microsoftyahei" w:hint="eastAsia"/>
+          <w:color w:val="000000"/>
+        </w:rPr>
+      </w:pPr>
+      <w:r>
+        <w:rPr>
+          <w:rFonts w:ascii="microsoftyahei" w:hAnsi="microsoftyahei"/>
+          <w:color w:val="000000"/>
+        </w:rPr>
+        <w:t>public static int value=123</w:t>
+      </w:r>
+      <w:r>
+        <w:rPr>
+          <w:rFonts w:ascii="microsoftyahei" w:hAnsi="microsoftyahei"/>
+          <w:color w:val="000000"/>
+        </w:rPr>
+        <w:t>；</w:t>
+      </w:r>
+      <w:r>
+        <w:rPr>
+          <w:rFonts w:ascii="microsoftyahei" w:hAnsi="microsoftyahei"/>
+          <w:color w:val="000000"/>
+        </w:rPr>
+        <w:t xml:space="preserve"> </w:t>
+      </w:r>
+      <w:r>
+        <w:rPr>
+          <w:rFonts w:ascii="microsoftyahei" w:hAnsi="microsoftyahei"/>
+          <w:color w:val="000000"/>
+        </w:rPr>
+        <w:t>那变量</w:t>
+      </w:r>
+      <w:r>
+        <w:rPr>
+          <w:rFonts w:ascii="microsoftyahei" w:hAnsi="microsoftyahei"/>
+          <w:color w:val="000000"/>
+        </w:rPr>
+        <w:t>value</w:t>
+      </w:r>
+      <w:r>
+        <w:rPr>
+          <w:rFonts w:ascii="microsoftyahei" w:hAnsi="microsoftyahei"/>
+          <w:color w:val="000000"/>
+        </w:rPr>
+        <w:t>在准备阶段过后的初始值为</w:t>
+      </w:r>
+      <w:r>
+        <w:rPr>
+          <w:rFonts w:ascii="microsoftyahei" w:hAnsi="microsoftyahei"/>
+          <w:color w:val="000000"/>
+        </w:rPr>
+        <w:t>0</w:t>
+      </w:r>
+      <w:r>
+        <w:rPr>
+          <w:rFonts w:ascii="microsoftyahei" w:hAnsi="microsoftyahei"/>
+          <w:color w:val="000000"/>
+        </w:rPr>
+        <w:t>而不是</w:t>
+      </w:r>
+      <w:r>
+        <w:rPr>
+          <w:rFonts w:ascii="microsoftyahei" w:hAnsi="microsoftyahei"/>
+          <w:color w:val="000000"/>
+        </w:rPr>
+        <w:t>123</w:t>
+      </w:r>
+    </w:p>
+    <w:p>
+      <w:pPr>
+        <w:rPr>
+          <w:rFonts w:ascii="microsoftyahei" w:hAnsi="microsoftyahei" w:hint="eastAsia"/>
+          <w:b/>
+          <w:color w:val="000000"/>
+        </w:rPr>
+      </w:pPr>
+      <w:r>
+        <w:rPr>
+          <w:rFonts w:ascii="microsoftyahei" w:hAnsi="microsoftyahei" w:hint="eastAsia"/>
+          <w:b/>
+          <w:color w:val="000000"/>
+        </w:rPr>
+        <w:t>解析：</w:t>
+      </w:r>
+    </w:p>
+    <w:p>
+      <w:pPr>
+        <w:rPr>
+          <w:rFonts w:ascii="microsoftyahei" w:hAnsi="microsoftyahei" w:hint="eastAsia"/>
+          <w:color w:val="000000"/>
+        </w:rPr>
+      </w:pPr>
+      <w:r>
+        <w:rPr>
+          <w:rFonts w:ascii="microsoftyahei" w:hAnsi="microsoftyahei"/>
+          <w:color w:val="000000"/>
+        </w:rPr>
+        <w:t>解析阶段是虚拟机将</w:t>
+      </w:r>
+      <w:r>
+        <w:rPr>
+          <w:rFonts w:ascii="microsoftyahei" w:hAnsi="microsoftyahei"/>
+          <w:b/>
+          <w:color w:val="FF0000"/>
+        </w:rPr>
+        <w:t>常量池内</w:t>
+      </w:r>
+      <w:r>
+        <w:rPr>
+          <w:rFonts w:ascii="microsoftyahei" w:hAnsi="microsoftyahei"/>
+          <w:color w:val="000000"/>
+        </w:rPr>
+        <w:t>的</w:t>
+      </w:r>
+      <w:r>
+        <w:rPr>
+          <w:rFonts w:ascii="microsoftyahei" w:hAnsi="microsoftyahei"/>
+          <w:b/>
+          <w:color w:val="000000"/>
+        </w:rPr>
+        <w:t>符号引用替换为直接引用</w:t>
+      </w:r>
+      <w:r>
+        <w:rPr>
+          <w:rFonts w:ascii="microsoftyahei" w:hAnsi="microsoftyahei" w:hint="eastAsia"/>
+          <w:b/>
+          <w:color w:val="000000"/>
+        </w:rPr>
+        <w:t>（方法：静态方法和私有方法</w:t>
+      </w:r>
+      <w:r>
+        <w:rPr>
+          <w:rFonts w:ascii="microsoftyahei" w:hAnsi="microsoftyahei" w:hint="eastAsia"/>
+          <w:b/>
+          <w:color w:val="000000"/>
+        </w:rPr>
+        <w:t>，变量：</w:t>
+      </w:r>
+      <w:r>
+        <w:rPr>
+          <w:rFonts w:ascii="microsoftyahei" w:hAnsi="microsoftyahei" w:hint="eastAsia"/>
+          <w:b/>
+          <w:color w:val="000000"/>
+        </w:rPr>
+        <w:t>static,</w:t>
+      </w:r>
+      <w:r>
+        <w:rPr>
+          <w:rFonts w:ascii="microsoftyahei" w:hAnsi="microsoftyahei" w:hint="eastAsia"/>
+          <w:b/>
+          <w:color w:val="000000"/>
+        </w:rPr>
+        <w:t>private,final</w:t>
+      </w:r>
+      <w:r>
+        <w:rPr>
+          <w:rFonts w:ascii="microsoftyahei" w:hAnsi="microsoftyahei" w:hint="eastAsia"/>
+          <w:b/>
+          <w:color w:val="000000"/>
+        </w:rPr>
         <w:t>。</w:t>
       </w:r>
-    </w:p>
-    <w:p>
-      <w:r>
-        <w:t>2）将这个字节流所代表的静态存储结构转化为</w:t>
-      </w:r>
-      <w:r>
-        <w:rPr>
-          <w:b/>
-        </w:rPr>
-        <w:t>方法区</w:t>
-      </w:r>
-      <w:r>
-        <w:t>的运行时数据结构。</w:t>
-      </w:r>
-    </w:p>
-    <w:p>
-      <w:r>
-        <w:t>3）在内存中生成一个代表这个类的</w:t>
-      </w:r>
-      <w:r>
-        <w:rPr>
-          <w:b/>
-        </w:rPr>
-        <w:t>java.lang.Class对象</w:t>
-      </w:r>
-      <w:r>
-        <w:t>，作为方法区这个类的各种数据的访问入口。</w:t>
-      </w:r>
-    </w:p>
-    <w:p>
-      <w:pPr>
-        <w:rPr>
-          <w:rFonts w:ascii="microsoftyahei" w:hAnsi="microsoftyahei" w:hint="eastAsia"/>
-          <w:color w:val="000000"/>
-        </w:rPr>
-      </w:pPr>
-      <w:r>
-        <w:rPr>
-          <w:rFonts w:ascii="microsoftyahei" w:hAnsi="microsoftyahei"/>
-          <w:color w:val="000000"/>
-        </w:rPr>
-        <w:t>对于数组类而言，情况就有所不同，数组类本身不通过类加载器创建，它是由</w:t>
+      <w:r>
+        <w:rPr>
+          <w:rFonts w:ascii="microsoftyahei" w:hAnsi="microsoftyahei" w:hint="eastAsia"/>
+          <w:b/>
+          <w:color w:val="000000"/>
+        </w:rPr>
+        <w:t>编译器可知，运行期不可变</w:t>
+      </w:r>
+      <w:r>
+        <w:rPr>
+          <w:rFonts w:ascii="microsoftyahei" w:hAnsi="microsoftyahei" w:hint="eastAsia"/>
+          <w:b/>
+          <w:color w:val="000000"/>
+        </w:rPr>
+        <w:t>）</w:t>
+      </w:r>
+      <w:r>
+        <w:rPr>
+          <w:rFonts w:ascii="microsoftyahei" w:hAnsi="microsoftyahei"/>
+          <w:color w:val="000000"/>
+        </w:rPr>
+        <w:t>的过程</w:t>
+      </w:r>
+    </w:p>
+    <w:p>
+      <w:pPr>
+        <w:rPr>
+          <w:rFonts w:ascii="microsoftyahei" w:hAnsi="microsoftyahei" w:hint="eastAsia"/>
+          <w:color w:val="000000"/>
+        </w:rPr>
+      </w:pPr>
+      <w:r>
+        <w:rPr>
+          <w:rFonts w:ascii="microsoftyahei" w:hAnsi="microsoftyahei"/>
+          <w:color w:val="000000"/>
+        </w:rPr>
+        <w:t>符号引用（</w:t>
+      </w:r>
+      <w:r>
+        <w:rPr>
+          <w:rFonts w:ascii="microsoftyahei" w:hAnsi="microsoftyahei"/>
+          <w:color w:val="000000"/>
+        </w:rPr>
+        <w:t>Symbolic References</w:t>
+      </w:r>
+      <w:r>
+        <w:rPr>
+          <w:rFonts w:ascii="microsoftyahei" w:hAnsi="microsoftyahei"/>
+          <w:color w:val="000000"/>
+        </w:rPr>
+        <w:t>）：符号引用以一组符号来描述所引用的目标，符号可以是任何形式的字面量，只要使用时能无歧义地定位到目标即可。</w:t>
+      </w:r>
+    </w:p>
+    <w:p>
+      <w:pPr>
+        <w:rPr>
+          <w:rFonts w:ascii="microsoftyahei" w:hAnsi="microsoftyahei" w:hint="eastAsia"/>
+          <w:color w:val="000000"/>
+        </w:rPr>
+      </w:pPr>
+      <w:r>
+        <w:rPr>
+          <w:rFonts w:ascii="microsoftyahei" w:hAnsi="microsoftyahei"/>
+          <w:color w:val="000000"/>
+        </w:rPr>
+        <w:t>直接引用（</w:t>
+      </w:r>
+      <w:r>
+        <w:rPr>
+          <w:rFonts w:ascii="microsoftyahei" w:hAnsi="microsoftyahei"/>
+          <w:color w:val="000000"/>
+        </w:rPr>
+        <w:t>Direct References</w:t>
+      </w:r>
+      <w:r>
+        <w:rPr>
+          <w:rFonts w:ascii="microsoftyahei" w:hAnsi="microsoftyahei"/>
+          <w:color w:val="000000"/>
+        </w:rPr>
+        <w:t>）：直接引用可以是直接指向目标的指针、相对偏移量或是一个能间接定位到目标的句柄。</w:t>
+      </w:r>
+    </w:p>
+    <w:p>
+      <w:pPr>
+        <w:rPr>
+          <w:rFonts w:ascii="microsoftyahei" w:hAnsi="microsoftyahei" w:hint="eastAsia"/>
+          <w:b/>
+          <w:color w:val="000000"/>
+        </w:rPr>
+      </w:pPr>
+      <w:r>
+        <w:rPr>
+          <w:rFonts w:ascii="microsoftyahei" w:hAnsi="microsoftyahei"/>
+          <w:b/>
+          <w:color w:val="000000"/>
+        </w:rPr>
+        <w:t>虚拟机规范之中并未规定解析阶段发生的具体时间</w:t>
+      </w:r>
+    </w:p>
+    <w:p>
+      <w:pPr>
+        <w:rPr>
+          <w:rFonts w:ascii="microsoftyahei" w:hAnsi="microsoftyahei" w:hint="eastAsia"/>
+          <w:b/>
+          <w:color w:val="000000"/>
+        </w:rPr>
+      </w:pPr>
+      <w:r>
+        <w:rPr>
+          <w:rFonts w:ascii="microsoftyahei" w:hAnsi="microsoftyahei" w:hint="eastAsia"/>
+          <w:b/>
+          <w:color w:val="000000"/>
+        </w:rPr>
+        <w:t>初始化：</w:t>
+      </w:r>
+    </w:p>
+    <w:p>
+      <w:pPr>
+        <w:rPr>
+          <w:rFonts w:ascii="microsoftyahei" w:hAnsi="microsoftyahei" w:hint="eastAsia"/>
+          <w:color w:val="000000"/>
+        </w:rPr>
+      </w:pPr>
+      <w:r>
+        <w:rPr>
+          <w:rFonts w:ascii="microsoftyahei" w:hAnsi="microsoftyahei" w:hint="eastAsia"/>
+          <w:color w:val="000000"/>
+        </w:rPr>
+        <w:t>到了初始化阶段，才真正开始执行类中定义的</w:t>
       </w:r>
       <w:r>
         <w:rPr>
@@ -1547,29 +2228,76 @@
           <w:rFonts w:ascii="microsoftyahei" w:hAnsi="microsoftyahei"/>
           <w:color w:val="000000"/>
         </w:rPr>
-        <w:t>虚拟机直接创建的。</w:t>
-      </w:r>
-    </w:p>
-    <w:p>
-      <w:pPr>
-        <w:rPr>
-          <w:rFonts w:ascii="microsoftyahei" w:hAnsi="microsoftyahei" w:hint="eastAsia"/>
-          <w:b/>
-          <w:color w:val="000000"/>
-        </w:rPr>
-      </w:pPr>
-      <w:r>
-        <w:rPr>
-          <w:rFonts w:ascii="microsoftyahei" w:hAnsi="microsoftyahei" w:hint="eastAsia"/>
-          <w:b/>
-          <w:color w:val="000000"/>
-        </w:rPr>
-        <w:t>(</w:t>
-      </w:r>
-      <w:r>
-        <w:rPr>
-          <w:rFonts w:ascii="microsoftyahei" w:hAnsi="microsoftyahei" w:hint="eastAsia"/>
-          <w:b/>
+        <w:t>程序代码（或者说是字节码）。在准备阶段，变量已经赋过一次系统要求的初始值</w:t>
+      </w:r>
+      <w:r>
+        <w:rPr>
+          <w:rFonts w:ascii="microsoftyahei" w:hAnsi="microsoftyahei" w:hint="eastAsia"/>
+          <w:color w:val="000000"/>
+        </w:rPr>
+        <w:t>，</w:t>
+      </w:r>
+      <w:r>
+        <w:rPr>
+          <w:rFonts w:ascii="microsoftyahei" w:hAnsi="microsoftyahei" w:hint="eastAsia"/>
+          <w:color w:val="000000"/>
+        </w:rPr>
+        <w:t>初始化阶段是执行类构造器＜</w:t>
+      </w:r>
+      <w:r>
+        <w:rPr>
+          <w:rFonts w:ascii="microsoftyahei" w:hAnsi="microsoftyahei"/>
+          <w:color w:val="000000"/>
+        </w:rPr>
+        <w:t>clinit</w:t>
+      </w:r>
+      <w:r>
+        <w:rPr>
+          <w:rFonts w:ascii="microsoftyahei" w:hAnsi="microsoftyahei"/>
+          <w:color w:val="000000"/>
+        </w:rPr>
+        <w:t>＞（）方法的过程</w:t>
+      </w:r>
+    </w:p>
+    <w:p>
+      <w:pPr>
+        <w:rPr>
+          <w:rFonts w:ascii="microsoftyahei" w:hAnsi="microsoftyahei" w:hint="eastAsia"/>
+          <w:color w:val="000000"/>
+        </w:rPr>
+      </w:pPr>
+      <w:r>
+        <w:rPr>
+          <w:rFonts w:ascii="microsoftyahei" w:hAnsi="microsoftyahei" w:hint="eastAsia"/>
+          <w:color w:val="000000"/>
+        </w:rPr>
+        <w:t>＜</w:t>
+      </w:r>
+      <w:r>
+        <w:rPr>
+          <w:rFonts w:ascii="microsoftyahei" w:hAnsi="microsoftyahei"/>
+          <w:color w:val="000000"/>
+        </w:rPr>
+        <w:t>clinit</w:t>
+      </w:r>
+      <w:r>
+        <w:rPr>
+          <w:rFonts w:ascii="microsoftyahei" w:hAnsi="microsoftyahei"/>
+          <w:color w:val="000000"/>
+        </w:rPr>
+        <w:t>＞（）方法是由编译器自动收集类中的所有</w:t>
+      </w:r>
+      <w:r>
+        <w:rPr>
+          <w:rFonts w:ascii="microsoftyahei" w:hAnsi="microsoftyahei"/>
+          <w:b/>
+          <w:color w:val="000000"/>
+        </w:rPr>
+        <w:t>类变量的赋值动作</w:t>
+      </w:r>
+      <w:r>
+        <w:rPr>
+          <w:rFonts w:ascii="microsoftyahei" w:hAnsi="microsoftyahei" w:hint="eastAsia"/>
           <w:color w:val="000000"/>
         </w:rPr>
         <w:t>（</w:t>
@@ -1580,736 +2308,17 @@
           <w:b/>
           <w:color w:val="000000"/>
         </w:rPr>
-        <w:t>2</w:t>
-      </w:r>
-      <w:r>
-        <w:rPr>
-          <w:rFonts w:ascii="microsoftyahei" w:hAnsi="microsoftyahei" w:hint="eastAsia"/>
-          <w:b/>
-          <w:color w:val="000000"/>
-        </w:rPr>
-        <w:t>）二进制字节流按照虚拟机所需的存储格式存储在</w:t>
-      </w:r>
-      <w:r>
-        <w:rPr>
-          <w:rFonts w:ascii="microsoftyahei" w:hAnsi="microsoftyahei" w:hint="eastAsia"/>
-          <w:b/>
-          <w:color w:val="FF0000"/>
-        </w:rPr>
-        <w:t>方法区</w:t>
-      </w:r>
-      <w:r>
-        <w:rPr>
-          <w:rFonts w:ascii="microsoftyahei" w:hAnsi="microsoftyahei" w:hint="eastAsia"/>
-          <w:b/>
-          <w:color w:val="000000"/>
-        </w:rPr>
-        <w:t>中，</w:t>
-      </w:r>
-    </w:p>
-    <w:p>
-      <w:pPr>
-        <w:rPr>
-          <w:rFonts w:ascii="microsoftyahei" w:hAnsi="microsoftyahei" w:hint="eastAsia"/>
-          <w:b/>
-          <w:color w:val="000000"/>
-        </w:rPr>
-      </w:pPr>
-      <w:r>
-        <w:rPr>
-          <w:rFonts w:ascii="microsoftyahei" w:hAnsi="microsoftyahei" w:hint="eastAsia"/>
-          <w:b/>
-          <w:color w:val="000000"/>
-        </w:rPr>
-        <w:t>（</w:t>
-      </w:r>
-      <w:r>
-        <w:rPr>
-          <w:rFonts w:ascii="microsoftyahei" w:hAnsi="microsoftyahei" w:hint="eastAsia"/>
-          <w:b/>
-          <w:color w:val="000000"/>
-        </w:rPr>
-        <w:t>3</w:t>
-      </w:r>
-      <w:r>
-        <w:rPr>
-          <w:rFonts w:ascii="microsoftyahei" w:hAnsi="microsoftyahei" w:hint="eastAsia"/>
-          <w:b/>
+        <w:t>不包括方法与构造函数中</w:t>
+      </w:r>
+      <w:r>
+        <w:rPr>
+          <w:rFonts w:ascii="microsoftyahei" w:hAnsi="microsoftyahei" w:hint="eastAsia"/>
           <w:color w:val="000000"/>
         </w:rPr>
         <w:t>）</w:t>
       </w:r>
       <w:r>
         <w:rPr>
-          <w:b/>
-        </w:rPr>
-        <w:t>java.lang.Class对象</w:t>
-      </w:r>
-      <w:r>
-        <w:rPr>
-          <w:rFonts w:hint="eastAsia"/>
-          <w:b/>
-        </w:rPr>
-        <w:t>存储在内存中（</w:t>
-      </w:r>
-      <w:r>
-        <w:rPr>
-          <w:rFonts w:hint="eastAsia"/>
-          <w:b/>
-          <w:color w:val="FF0000"/>
-        </w:rPr>
-        <w:t>ho</w:t>
-      </w:r>
-      <w:r>
-        <w:rPr>
-          <w:b/>
-          <w:color w:val="FF0000"/>
-        </w:rPr>
-        <w:t>tspot</w:t>
-      </w:r>
-      <w:r>
-        <w:rPr>
-          <w:rFonts w:hint="eastAsia"/>
-          <w:b/>
-          <w:color w:val="FF0000"/>
-        </w:rPr>
-        <w:t>在方法区中</w:t>
-      </w:r>
-      <w:r>
-        <w:rPr>
-          <w:rFonts w:hint="eastAsia"/>
-          <w:b/>
-        </w:rPr>
-        <w:t>）</w:t>
-      </w:r>
-      <w:r>
-        <w:rPr>
-          <w:rFonts w:hint="eastAsia"/>
-          <w:b/>
-        </w:rPr>
-        <w:t>，它将作为程序访问方法区中数据的外部接口</w:t>
-      </w:r>
-      <w:r>
-        <w:rPr>
-          <w:rFonts w:ascii="microsoftyahei" w:hAnsi="microsoftyahei" w:hint="eastAsia"/>
-          <w:b/>
-          <w:color w:val="000000"/>
-        </w:rPr>
-        <w:t>)</w:t>
-      </w:r>
-    </w:p>
-    <w:p>
-      <w:pPr>
-        <w:rPr>
-          <w:rFonts w:ascii="microsoftyahei" w:hAnsi="microsoftyahei" w:hint="eastAsia"/>
-          <w:b/>
-          <w:color w:val="000000"/>
-        </w:rPr>
-      </w:pPr>
-      <w:r>
-        <w:rPr>
-          <w:rFonts w:ascii="microsoftyahei" w:hAnsi="microsoftyahei" w:hint="eastAsia"/>
-          <w:b/>
-          <w:color w:val="000000"/>
-        </w:rPr>
-        <w:t>验证：</w:t>
-      </w:r>
-    </w:p>
-    <w:p>
-      <w:r>
-        <w:rPr>
-          <w:rFonts w:hint="eastAsia"/>
-        </w:rPr>
-        <w:t>验证是连接阶段的第一步，验证是虚拟机对自身保护的一项重要工作</w:t>
-      </w:r>
-      <w:r>
-        <w:t xml:space="preserve"> </w:t>
-      </w:r>
-    </w:p>
-    <w:p>
-      <w:r>
-        <w:t xml:space="preserve">1.文件格式验证 </w:t>
-      </w:r>
-    </w:p>
-    <w:p>
-      <w:r>
-        <w:t>2.元数据验证</w:t>
-      </w:r>
-      <w:r>
-        <w:rPr>
-          <w:rFonts w:hint="eastAsia"/>
-        </w:rPr>
-        <w:t>（</w:t>
-      </w:r>
-      <w:r>
-        <w:rPr>
-          <w:rFonts w:ascii="microsoftyahei" w:hAnsi="microsoftyahei"/>
-          <w:color w:val="000000"/>
-        </w:rPr>
-        <w:t>对字节码描述的信息进行语义分析，以保证其描述的信息符合</w:t>
-      </w:r>
-      <w:r>
-        <w:rPr>
-          <w:rFonts w:ascii="microsoftyahei" w:hAnsi="microsoftyahei"/>
-          <w:color w:val="000000"/>
-        </w:rPr>
-        <w:t>Java</w:t>
-      </w:r>
-      <w:r>
-        <w:rPr>
-          <w:rFonts w:ascii="microsoftyahei" w:hAnsi="microsoftyahei"/>
-          <w:color w:val="000000"/>
-        </w:rPr>
-        <w:t>语言规范的要求</w:t>
-      </w:r>
-      <w:r>
-        <w:rPr>
-          <w:rFonts w:hint="eastAsia"/>
-        </w:rPr>
-        <w:t>）</w:t>
-      </w:r>
-    </w:p>
-    <w:p>
-      <w:r>
-        <w:t xml:space="preserve">3.字节码验证 </w:t>
-      </w:r>
-      <w:r>
-        <w:rPr>
-          <w:rFonts w:hint="eastAsia"/>
-        </w:rPr>
-        <w:t>（</w:t>
-      </w:r>
-      <w:r>
-        <w:rPr>
-          <w:rFonts w:ascii="microsoftyahei" w:hAnsi="microsoftyahei"/>
-          <w:color w:val="000000"/>
-        </w:rPr>
-        <w:t>通过数据流和控制流分析，确定程序语义是合法的、符合逻辑的</w:t>
-      </w:r>
-      <w:r>
-        <w:rPr>
-          <w:rFonts w:hint="eastAsia"/>
-        </w:rPr>
-        <w:t>）</w:t>
-      </w:r>
-    </w:p>
-    <w:p>
-      <w:r>
-        <w:t>4.符号引用验证</w:t>
-      </w:r>
-      <w:r>
-        <w:rPr>
-          <w:rFonts w:hint="eastAsia"/>
-        </w:rPr>
-        <w:t>（</w:t>
-      </w:r>
-      <w:r>
-        <w:rPr>
-          <w:rFonts w:ascii="microsoftyahei" w:hAnsi="microsoftyahei"/>
-          <w:color w:val="000000"/>
-        </w:rPr>
-        <w:t>符号引用中通过字符串描述的全限定名是否能找到对应的类</w:t>
-      </w:r>
-      <w:r>
-        <w:rPr>
-          <w:rFonts w:ascii="microsoftyahei" w:hAnsi="microsoftyahei" w:hint="eastAsia"/>
-          <w:color w:val="000000"/>
-        </w:rPr>
-        <w:t>及其方法字段</w:t>
-      </w:r>
-      <w:r>
-        <w:rPr>
-          <w:rFonts w:hint="eastAsia"/>
-        </w:rPr>
-        <w:t>）</w:t>
-      </w:r>
-    </w:p>
-    <w:p>
-      <w:pPr>
-        <w:rPr>
-          <w:b/>
-        </w:rPr>
-      </w:pPr>
-      <w:r>
-        <w:rPr>
-          <w:rFonts w:hint="eastAsia"/>
-          <w:b/>
-        </w:rPr>
-        <w:t>准备：</w:t>
-      </w:r>
-    </w:p>
-    <w:p>
-      <w:pPr>
-        <w:rPr>
-          <w:rFonts w:ascii="microsoftyahei" w:hAnsi="microsoftyahei" w:hint="eastAsia"/>
-          <w:color w:val="000000"/>
-        </w:rPr>
-      </w:pPr>
-      <w:r>
-        <w:rPr>
-          <w:rFonts w:ascii="microsoftyahei" w:hAnsi="microsoftyahei"/>
-          <w:color w:val="000000"/>
-        </w:rPr>
-        <w:t>准备阶段是正式为</w:t>
-      </w:r>
-      <w:r>
-        <w:rPr>
-          <w:rFonts w:ascii="microsoftyahei" w:hAnsi="microsoftyahei"/>
-          <w:b/>
-          <w:color w:val="000000"/>
-        </w:rPr>
-        <w:t>类变量</w:t>
-      </w:r>
-      <w:r>
-        <w:rPr>
-          <w:rFonts w:ascii="microsoftyahei" w:hAnsi="microsoftyahei" w:hint="eastAsia"/>
-          <w:color w:val="000000"/>
-        </w:rPr>
-        <w:t>（非对象变量</w:t>
-      </w:r>
-      <w:r>
-        <w:rPr>
-          <w:rFonts w:ascii="microsoftyahei" w:hAnsi="microsoftyahei" w:hint="eastAsia"/>
-          <w:color w:val="000000"/>
-        </w:rPr>
-        <w:t>--static</w:t>
-      </w:r>
-      <w:r>
-        <w:rPr>
-          <w:rFonts w:ascii="microsoftyahei" w:hAnsi="microsoftyahei" w:hint="eastAsia"/>
-          <w:color w:val="000000"/>
-        </w:rPr>
-        <w:t>）</w:t>
-      </w:r>
-      <w:r>
-        <w:rPr>
-          <w:rFonts w:ascii="microsoftyahei" w:hAnsi="microsoftyahei"/>
-          <w:b/>
-          <w:color w:val="000000"/>
-        </w:rPr>
-        <w:t>分配内存</w:t>
-      </w:r>
-      <w:r>
-        <w:rPr>
-          <w:rFonts w:ascii="microsoftyahei" w:hAnsi="microsoftyahei"/>
-          <w:color w:val="000000"/>
-        </w:rPr>
-        <w:t>并设置类变量</w:t>
-      </w:r>
-      <w:r>
-        <w:rPr>
-          <w:rFonts w:ascii="microsoftyahei" w:hAnsi="microsoftyahei"/>
-          <w:b/>
-          <w:color w:val="000000"/>
-        </w:rPr>
-        <w:t>初始值</w:t>
-      </w:r>
-      <w:r>
-        <w:rPr>
-          <w:rFonts w:ascii="microsoftyahei" w:hAnsi="microsoftyahei"/>
-          <w:color w:val="000000"/>
-        </w:rPr>
-        <w:t>的阶段</w:t>
-      </w:r>
-    </w:p>
-    <w:p>
-      <w:pPr>
-        <w:rPr>
-          <w:rFonts w:ascii="microsoftyahei" w:hAnsi="microsoftyahei" w:hint="eastAsia"/>
-          <w:color w:val="000000"/>
-        </w:rPr>
-      </w:pPr>
-      <w:r>
-        <w:rPr>
-          <w:rFonts w:ascii="microsoftyahei" w:hAnsi="microsoftyahei"/>
-          <w:color w:val="000000"/>
-        </w:rPr>
-        <w:t>public static int value=123</w:t>
-      </w:r>
-      <w:r>
-        <w:rPr>
-          <w:rFonts w:ascii="microsoftyahei" w:hAnsi="microsoftyahei"/>
-          <w:color w:val="000000"/>
-        </w:rPr>
-        <w:t>；</w:t>
-      </w:r>
-      <w:r>
-        <w:rPr>
-          <w:rFonts w:ascii="microsoftyahei" w:hAnsi="microsoftyahei"/>
-          <w:color w:val="000000"/>
-        </w:rPr>
-        <w:t xml:space="preserve"> </w:t>
-      </w:r>
-      <w:r>
-        <w:rPr>
-          <w:rFonts w:ascii="microsoftyahei" w:hAnsi="microsoftyahei"/>
-          <w:color w:val="000000"/>
-        </w:rPr>
-        <w:t>那变量</w:t>
-      </w:r>
-      <w:r>
-        <w:rPr>
-          <w:rFonts w:ascii="microsoftyahei" w:hAnsi="microsoftyahei"/>
-          <w:color w:val="000000"/>
-        </w:rPr>
-        <w:t>value</w:t>
-      </w:r>
-      <w:r>
-        <w:rPr>
-          <w:rFonts w:ascii="microsoftyahei" w:hAnsi="microsoftyahei"/>
-          <w:color w:val="000000"/>
-        </w:rPr>
-        <w:t>在准备阶段过后的初始值为</w:t>
-      </w:r>
-      <w:r>
-        <w:rPr>
-          <w:rFonts w:ascii="microsoftyahei" w:hAnsi="microsoftyahei"/>
-          <w:color w:val="000000"/>
-        </w:rPr>
-        <w:t>0</w:t>
-      </w:r>
-      <w:r>
-        <w:rPr>
-          <w:rFonts w:ascii="microsoftyahei" w:hAnsi="microsoftyahei"/>
-          <w:color w:val="000000"/>
-        </w:rPr>
-        <w:t>而不是</w:t>
-      </w:r>
-      <w:r>
-        <w:rPr>
-          <w:rFonts w:ascii="microsoftyahei" w:hAnsi="microsoftyahei"/>
-          <w:color w:val="000000"/>
-        </w:rPr>
-        <w:t>123</w:t>
-      </w:r>
-    </w:p>
-    <w:p>
-      <w:pPr>
-        <w:rPr>
-          <w:rFonts w:ascii="microsoftyahei" w:hAnsi="microsoftyahei" w:hint="eastAsia"/>
-          <w:b/>
-          <w:color w:val="000000"/>
-        </w:rPr>
-      </w:pPr>
-      <w:r>
-        <w:rPr>
-          <w:rFonts w:ascii="microsoftyahei" w:hAnsi="microsoftyahei" w:hint="eastAsia"/>
-          <w:b/>
-          <w:color w:val="000000"/>
-        </w:rPr>
-        <w:t>解析：</w:t>
-      </w:r>
-    </w:p>
-    <w:p>
-      <w:pPr>
-        <w:rPr>
-          <w:rFonts w:ascii="microsoftyahei" w:hAnsi="microsoftyahei" w:hint="eastAsia"/>
-          <w:color w:val="000000"/>
-        </w:rPr>
-      </w:pPr>
-      <w:r>
-        <w:rPr>
-          <w:rFonts w:ascii="microsoftyahei" w:hAnsi="microsoftyahei"/>
-          <w:color w:val="000000"/>
-        </w:rPr>
-        <w:t>解析阶段是虚拟机将</w:t>
-      </w:r>
-      <w:r>
-        <w:rPr>
-          <w:rFonts w:ascii="microsoftyahei" w:hAnsi="microsoftyahei"/>
-          <w:b/>
-          <w:color w:val="FF0000"/>
-        </w:rPr>
-        <w:t>常量池内</w:t>
-      </w:r>
-      <w:r>
-        <w:rPr>
-          <w:rFonts w:ascii="microsoftyahei" w:hAnsi="microsoftyahei"/>
-          <w:color w:val="000000"/>
-        </w:rPr>
-        <w:t>的</w:t>
-      </w:r>
-      <w:r>
-        <w:rPr>
-          <w:rFonts w:ascii="microsoftyahei" w:hAnsi="microsoftyahei"/>
-          <w:b/>
-          <w:color w:val="000000"/>
-        </w:rPr>
-        <w:t>符号引用替换为直接引用</w:t>
-      </w:r>
-      <w:r>
-        <w:rPr>
-          <w:rFonts w:ascii="microsoftyahei" w:hAnsi="microsoftyahei" w:hint="eastAsia"/>
-          <w:b/>
-          <w:color w:val="000000"/>
-        </w:rPr>
-        <w:t>（方法：静态方法和私有方法</w:t>
-      </w:r>
-      <w:r>
-        <w:rPr>
-          <w:rFonts w:ascii="microsoftyahei" w:hAnsi="microsoftyahei" w:hint="eastAsia"/>
-          <w:b/>
-          <w:color w:val="000000"/>
-        </w:rPr>
-        <w:t>，变量：</w:t>
-      </w:r>
-      <w:r>
-        <w:rPr>
-          <w:rFonts w:ascii="microsoftyahei" w:hAnsi="microsoftyahei" w:hint="eastAsia"/>
-          <w:b/>
-          <w:color w:val="000000"/>
-        </w:rPr>
-        <w:t>static,</w:t>
-      </w:r>
-      <w:r>
-        <w:rPr>
-          <w:rFonts w:ascii="microsoftyahei" w:hAnsi="microsoftyahei" w:hint="eastAsia"/>
-          <w:b/>
-          <w:color w:val="000000"/>
-        </w:rPr>
-        <w:t>private,final</w:t>
-      </w:r>
-      <w:r>
-        <w:rPr>
-          <w:rFonts w:ascii="microsoftyahei" w:hAnsi="microsoftyahei" w:hint="eastAsia"/>
-          <w:b/>
-          <w:color w:val="000000"/>
-        </w:rPr>
-        <w:t>。</w:t>
-      </w:r>
-      <w:r>
-        <w:rPr>
-          <w:rFonts w:ascii="microsoftyahei" w:hAnsi="microsoftyahei" w:hint="eastAsia"/>
-          <w:b/>
-          <w:color w:val="000000"/>
-        </w:rPr>
-        <w:t>编译器可知，运行期不可变</w:t>
-      </w:r>
-      <w:r>
-        <w:rPr>
-          <w:rFonts w:ascii="microsoftyahei" w:hAnsi="microsoftyahei" w:hint="eastAsia"/>
-          <w:b/>
-          <w:color w:val="000000"/>
-        </w:rPr>
-        <w:t>）</w:t>
-      </w:r>
-      <w:r>
-        <w:rPr>
-          <w:rFonts w:ascii="microsoftyahei" w:hAnsi="microsoftyahei"/>
-          <w:color w:val="000000"/>
-        </w:rPr>
-        <w:t>的过程</w:t>
-      </w:r>
-    </w:p>
-    <w:p>
-      <w:pPr>
-        <w:rPr>
-          <w:rFonts w:ascii="microsoftyahei" w:hAnsi="microsoftyahei" w:hint="eastAsia"/>
-          <w:color w:val="000000"/>
-        </w:rPr>
-      </w:pPr>
-      <w:r>
-        <w:rPr>
-          <w:rFonts w:ascii="microsoftyahei" w:hAnsi="microsoftyahei"/>
-          <w:color w:val="000000"/>
-        </w:rPr>
-        <w:t>符号引用（</w:t>
-      </w:r>
-      <w:r>
-        <w:rPr>
-          <w:rFonts w:ascii="microsoftyahei" w:hAnsi="microsoftyahei"/>
-          <w:color w:val="000000"/>
-        </w:rPr>
-        <w:t>Symbolic References</w:t>
-      </w:r>
-      <w:r>
-        <w:rPr>
-          <w:rFonts w:ascii="microsoftyahei" w:hAnsi="microsoftyahei"/>
-          <w:color w:val="000000"/>
-        </w:rPr>
-        <w:t>）：符号引用以一组符号来描述所引用的目标，符号可以是任何形式的字面量，只要使用时能无歧义地定位到目标即可。</w:t>
-      </w:r>
-    </w:p>
-    <w:p>
-      <w:pPr>
-        <w:rPr>
-          <w:rFonts w:ascii="microsoftyahei" w:hAnsi="microsoftyahei" w:hint="eastAsia"/>
-          <w:color w:val="000000"/>
-        </w:rPr>
-      </w:pPr>
-      <w:r>
-        <w:rPr>
-          <w:rFonts w:ascii="microsoftyahei" w:hAnsi="microsoftyahei"/>
-          <w:color w:val="000000"/>
-        </w:rPr>
-        <w:t>直接引用（</w:t>
-      </w:r>
-      <w:r>
-        <w:rPr>
-          <w:rFonts w:ascii="microsoftyahei" w:hAnsi="microsoftyahei"/>
-          <w:color w:val="000000"/>
-        </w:rPr>
-        <w:t>Direct References</w:t>
-      </w:r>
-      <w:r>
-        <w:rPr>
-          <w:rFonts w:ascii="microsoftyahei" w:hAnsi="microsoftyahei"/>
-          <w:color w:val="000000"/>
-        </w:rPr>
-        <w:t>）：直接引用可以是直接指向目标的指针、相对偏移量或是一个能间接定位到目标的句柄。</w:t>
-      </w:r>
-    </w:p>
-    <w:p>
-      <w:pPr>
-        <w:rPr>
-          <w:rFonts w:ascii="microsoftyahei" w:hAnsi="microsoftyahei" w:hint="eastAsia"/>
-          <w:b/>
-          <w:color w:val="000000"/>
-        </w:rPr>
-      </w:pPr>
-      <w:r>
-        <w:rPr>
-          <w:rFonts w:ascii="microsoftyahei" w:hAnsi="microsoftyahei"/>
-          <w:b/>
-          <w:color w:val="000000"/>
-        </w:rPr>
-        <w:t>虚拟机规范之中并未规定解析阶段发生的具体时间</w:t>
-      </w:r>
-    </w:p>
-    <w:p>
-      <w:pPr>
-        <w:rPr>
-          <w:rFonts w:ascii="microsoftyahei" w:hAnsi="microsoftyahei" w:hint="eastAsia"/>
-          <w:b/>
-          <w:color w:val="000000"/>
-        </w:rPr>
-      </w:pPr>
-      <w:r>
-        <w:rPr>
-          <w:rFonts w:ascii="microsoftyahei" w:hAnsi="microsoftyahei" w:hint="eastAsia"/>
-          <w:b/>
-          <w:color w:val="000000"/>
-        </w:rPr>
-        <w:t>初始化：</w:t>
-      </w:r>
-    </w:p>
-    <w:p>
-      <w:pPr>
-        <w:rPr>
-          <w:rFonts w:ascii="microsoftyahei" w:hAnsi="microsoftyahei" w:hint="eastAsia"/>
-          <w:color w:val="000000"/>
-        </w:rPr>
-      </w:pPr>
-      <w:r>
-        <w:rPr>
-          <w:rFonts w:ascii="microsoftyahei" w:hAnsi="microsoftyahei" w:hint="eastAsia"/>
-          <w:color w:val="000000"/>
-        </w:rPr>
-        <w:t>到了初始化阶段，才真正开始执行类中定义的</w:t>
-      </w:r>
-      <w:r>
-        <w:rPr>
-          <w:rFonts w:ascii="microsoftyahei" w:hAnsi="microsoftyahei"/>
-          <w:color w:val="000000"/>
-        </w:rPr>
-        <w:t>Java</w:t>
-      </w:r>
-      <w:r>
-        <w:rPr>
-          <w:rFonts w:ascii="microsoftyahei" w:hAnsi="microsoftyahei"/>
-          <w:color w:val="000000"/>
-        </w:rPr>
-        <w:t>程序代码（或者说是字节码）。在准备阶段，变量已经赋过一次系统要求的初始值</w:t>
-      </w:r>
-      <w:r>
-        <w:rPr>
-          <w:rFonts w:ascii="microsoftyahei" w:hAnsi="microsoftyahei" w:hint="eastAsia"/>
-          <w:color w:val="000000"/>
-        </w:rPr>
-        <w:t>，</w:t>
-      </w:r>
-      <w:r>
-        <w:rPr>
-          <w:rFonts w:ascii="microsoftyahei" w:hAnsi="microsoftyahei" w:hint="eastAsia"/>
-          <w:color w:val="000000"/>
-        </w:rPr>
-        <w:t>初始化阶段是执行类构造器＜</w:t>
-      </w:r>
-      <w:r>
-        <w:rPr>
-          <w:rFonts w:ascii="microsoftyahei" w:hAnsi="microsoftyahei"/>
-          <w:color w:val="000000"/>
-        </w:rPr>
-        <w:t>clinit</w:t>
-      </w:r>
-      <w:r>
-        <w:rPr>
-          <w:rFonts w:ascii="microsoftyahei" w:hAnsi="microsoftyahei"/>
-          <w:color w:val="000000"/>
-        </w:rPr>
-        <w:t>＞（）方法的过程</w:t>
-      </w:r>
-    </w:p>
-    <w:p>
-      <w:pPr>
-        <w:rPr>
-          <w:rFonts w:ascii="microsoftyahei" w:hAnsi="microsoftyahei" w:hint="eastAsia"/>
-          <w:color w:val="000000"/>
-        </w:rPr>
-      </w:pPr>
-      <w:r>
-        <w:rPr>
-          <w:rFonts w:ascii="microsoftyahei" w:hAnsi="microsoftyahei" w:hint="eastAsia"/>
-          <w:color w:val="000000"/>
-        </w:rPr>
-        <w:t>＜</w:t>
-      </w:r>
-      <w:r>
-        <w:rPr>
-          <w:rFonts w:ascii="microsoftyahei" w:hAnsi="microsoftyahei"/>
-          <w:color w:val="000000"/>
-        </w:rPr>
-        <w:t>clinit</w:t>
-      </w:r>
-      <w:r>
-        <w:rPr>
-          <w:rFonts w:ascii="microsoftyahei" w:hAnsi="microsoftyahei"/>
-          <w:color w:val="000000"/>
-        </w:rPr>
-        <w:t>＞（）方法是由编译器自动收集类中的所有</w:t>
-      </w:r>
-      <w:r>
-        <w:rPr>
-          <w:rFonts w:ascii="microsoftyahei" w:hAnsi="microsoftyahei"/>
-          <w:b/>
-          <w:color w:val="000000"/>
-        </w:rPr>
-        <w:t>类变量的赋值动作</w:t>
-      </w:r>
-      <w:r>
-        <w:rPr>
-          <w:rFonts w:ascii="microsoftyahei" w:hAnsi="microsoftyahei" w:hint="eastAsia"/>
-          <w:color w:val="000000"/>
-        </w:rPr>
-        <w:t>（</w:t>
-      </w:r>
-      <w:r>
-        <w:rPr>
-          <w:rFonts w:ascii="microsoftyahei" w:hAnsi="microsoftyahei" w:hint="eastAsia"/>
-          <w:b/>
-          <w:color w:val="000000"/>
-        </w:rPr>
-        <w:t>不包括方法与构造函数中</w:t>
-      </w:r>
-      <w:r>
-        <w:rPr>
-          <w:rFonts w:ascii="microsoftyahei" w:hAnsi="microsoftyahei" w:hint="eastAsia"/>
-          <w:color w:val="000000"/>
-        </w:rPr>
-        <w:t>）</w:t>
-      </w:r>
-      <w:r>
-        <w:rPr>
           <w:rFonts w:ascii="microsoftyahei" w:hAnsi="microsoftyahei"/>
           <w:color w:val="000000"/>
         </w:rPr>
@@ -2473,16 +2482,7 @@
           <w:b/>
           <w:color w:val="000000"/>
         </w:rPr>
-        <w:t>仅仅取决于具体的虚</w:t>
-      </w:r>
-      <w:r>
-        <w:rPr>
-          <w:rFonts w:ascii="microsoftyahei" w:hAnsi="microsoftyahei"/>
-          <w:b/>
-          <w:color w:val="000000"/>
-        </w:rPr>
-        <w:lastRenderedPageBreak/>
-        <w:t>拟机实现</w:t>
+        <w:t>仅仅取决于具体的虚拟机实现</w:t>
       </w:r>
       <w:r>
         <w:rPr>
@@ -2605,6 +2605,7 @@
           <w:rFonts w:ascii="microsoftyahei" w:hAnsi="microsoftyahei" w:hint="eastAsia"/>
           <w:color w:val="000000"/>
         </w:rPr>
+        <w:lastRenderedPageBreak/>
         <w:t>最小单位为</w:t>
       </w:r>
       <w:r>
@@ -3196,7 +3197,6 @@
           <w:rFonts w:ascii="microsoftyahei" w:hAnsi="microsoftyahei" w:hint="eastAsia"/>
           <w:color w:val="000000"/>
         </w:rPr>
-        <w:lastRenderedPageBreak/>
         <w:t>只要能被</w:t>
       </w:r>
       <w:r>
@@ -3719,6 +3719,7 @@
           <w:sz w:val="20"/>
           <w:szCs w:val="20"/>
         </w:rPr>
+        <w:lastRenderedPageBreak/>
         <w:t>public void sayHello</w:t>
       </w:r>
       <w:r>
@@ -4947,7 +4948,7 @@
     </w:p>
     <w:p>
       <w:pPr>
-        <w:pStyle w:val="a7"/>
+        <w:pStyle w:val="a5"/>
         <w:numPr>
           <w:ilvl w:val="0"/>
           <w:numId w:val="3"/>
@@ -4997,7 +4998,7 @@
     </w:p>
     <w:p>
       <w:pPr>
-        <w:pStyle w:val="a7"/>
+        <w:pStyle w:val="a5"/>
         <w:numPr>
           <w:ilvl w:val="0"/>
           <w:numId w:val="3"/>
@@ -5047,7 +5048,7 @@
     </w:p>
     <w:p>
       <w:pPr>
-        <w:pStyle w:val="a7"/>
+        <w:pStyle w:val="a5"/>
         <w:numPr>
           <w:ilvl w:val="0"/>
           <w:numId w:val="3"/>
@@ -5096,7 +5097,7 @@
     </w:p>
     <w:p>
       <w:pPr>
-        <w:pStyle w:val="a7"/>
+        <w:pStyle w:val="a5"/>
         <w:numPr>
           <w:ilvl w:val="0"/>
           <w:numId w:val="3"/>
@@ -5183,6 +5184,7 @@
           <w:rFonts w:hint="eastAsia"/>
           <w:b/>
         </w:rPr>
+        <w:lastRenderedPageBreak/>
         <w:t>指令介绍</w:t>
       </w:r>
     </w:p>
@@ -5698,693 +5700,693 @@
         <w:rPr>
           <w:b/>
         </w:rPr>
+        <w:t>类索引、父类索引与接口索引集合</w:t>
+      </w:r>
+      <w:r>
+        <w:rPr>
+          <w:b/>
+        </w:rPr>
+        <w:t xml:space="preserve"> </w:t>
+      </w:r>
+    </w:p>
+    <w:p>
+      <w:pPr>
+        <w:rPr>
+          <w:b/>
+        </w:rPr>
+      </w:pPr>
+      <w:r>
+        <w:rPr>
+          <w:b/>
+        </w:rPr>
+        <w:t>字段表集合</w:t>
+      </w:r>
+      <w:r>
+        <w:rPr>
+          <w:b/>
+        </w:rPr>
+        <w:t xml:space="preserve"> </w:t>
+      </w:r>
+      <w:r>
+        <w:rPr>
+          <w:rFonts w:hint="eastAsia"/>
+          <w:b/>
+        </w:rPr>
+        <w:t>字段修饰符、名称</w:t>
+      </w:r>
+      <w:r>
+        <w:rPr>
+          <w:rFonts w:hint="eastAsia"/>
+          <w:b/>
+        </w:rPr>
+        <w:t>、类型..</w:t>
+      </w:r>
+    </w:p>
+    <w:p>
+      <w:pPr>
+        <w:rPr>
+          <w:b/>
+        </w:rPr>
+      </w:pPr>
+      <w:r>
+        <w:rPr>
+          <w:b/>
+        </w:rPr>
+        <w:t>方法表集合</w:t>
+      </w:r>
+      <w:r>
+        <w:rPr>
+          <w:b/>
+        </w:rPr>
+        <w:t xml:space="preserve"> </w:t>
+      </w:r>
+      <w:r>
+        <w:rPr>
+          <w:rFonts w:hint="eastAsia"/>
+          <w:b/>
+        </w:rPr>
+        <w:t>（方法的访问标志、名称索引、属性表集合</w:t>
+      </w:r>
+      <w:r>
+        <w:rPr>
+          <w:b/>
+        </w:rPr>
+        <w:t>…</w:t>
+      </w:r>
+      <w:r>
+        <w:rPr>
+          <w:rFonts w:hint="eastAsia"/>
+          <w:b/>
+        </w:rPr>
+        <w:t>）</w:t>
+      </w:r>
+    </w:p>
+    <w:p>
+      <w:pPr>
+        <w:rPr>
+          <w:b/>
+        </w:rPr>
+      </w:pPr>
+      <w:r>
+        <w:rPr>
+          <w:b/>
+        </w:rPr>
+        <w:t>属性表集合</w:t>
+      </w:r>
+    </w:p>
+    <w:p>
+      <w:pPr>
+        <w:rPr>
+          <w:rFonts w:ascii="microsoftyahei" w:hAnsi="microsoftyahei" w:hint="eastAsia"/>
+          <w:color w:val="000000"/>
+        </w:rPr>
+      </w:pPr>
+      <w:r>
+        <w:rPr>
+          <w:rFonts w:ascii="microsoftyahei" w:hAnsi="microsoftyahei"/>
+          <w:color w:val="000000"/>
+        </w:rPr>
+        <w:t>在</w:t>
+      </w:r>
+      <w:r>
+        <w:rPr>
+          <w:rFonts w:ascii="microsoftyahei" w:hAnsi="microsoftyahei"/>
+          <w:color w:val="000000"/>
+        </w:rPr>
+        <w:t>Class</w:t>
+      </w:r>
+      <w:r>
+        <w:rPr>
+          <w:rFonts w:ascii="microsoftyahei" w:hAnsi="microsoftyahei"/>
+          <w:color w:val="000000"/>
+        </w:rPr>
+        <w:t>文件、字段表、方法表都可以携带自己的属性表集合，以用于描述某些场景专有的信息</w:t>
+      </w:r>
+      <w:r>
+        <w:rPr>
+          <w:rFonts w:ascii="microsoftyahei" w:hAnsi="microsoftyahei" w:hint="eastAsia"/>
+          <w:color w:val="000000"/>
+        </w:rPr>
+        <w:t>，</w:t>
+      </w:r>
+      <w:r>
+        <w:rPr>
+          <w:rFonts w:ascii="microsoftyahei" w:hAnsi="microsoftyahei"/>
+          <w:color w:val="000000"/>
+        </w:rPr>
+        <w:t>Java</w:t>
+      </w:r>
+      <w:r>
+        <w:rPr>
+          <w:rFonts w:ascii="microsoftyahei" w:hAnsi="microsoftyahei"/>
+          <w:color w:val="000000"/>
+        </w:rPr>
+        <w:t>程序方法体中的代码经过</w:t>
+      </w:r>
+      <w:r>
+        <w:rPr>
+          <w:rFonts w:ascii="microsoftyahei" w:hAnsi="microsoftyahei"/>
+          <w:color w:val="000000"/>
+        </w:rPr>
+        <w:t>Javac</w:t>
+      </w:r>
+      <w:r>
+        <w:rPr>
+          <w:rFonts w:ascii="microsoftyahei" w:hAnsi="microsoftyahei"/>
+          <w:color w:val="000000"/>
+        </w:rPr>
+        <w:t>编译器处理后，最终变为</w:t>
+      </w:r>
+      <w:r>
+        <w:rPr>
+          <w:rFonts w:ascii="microsoftyahei" w:hAnsi="microsoftyahei"/>
+          <w:b/>
+          <w:color w:val="000000"/>
+        </w:rPr>
+        <w:t>字节码指令存储在</w:t>
+      </w:r>
+      <w:r>
+        <w:rPr>
+          <w:rFonts w:ascii="microsoftyahei" w:hAnsi="microsoftyahei"/>
+          <w:b/>
+          <w:color w:val="000000"/>
+        </w:rPr>
+        <w:t>Code</w:t>
+      </w:r>
+      <w:r>
+        <w:rPr>
+          <w:rFonts w:ascii="microsoftyahei" w:hAnsi="microsoftyahei"/>
+          <w:b/>
+          <w:color w:val="000000"/>
+        </w:rPr>
+        <w:t>属性内</w:t>
+      </w:r>
+      <w:r>
+        <w:rPr>
+          <w:rFonts w:ascii="microsoftyahei" w:hAnsi="microsoftyahei"/>
+          <w:color w:val="000000"/>
+        </w:rPr>
+        <w:t>。</w:t>
+      </w:r>
+      <w:r>
+        <w:rPr>
+          <w:rFonts w:ascii="microsoftyahei" w:hAnsi="microsoftyahei"/>
+          <w:color w:val="000000"/>
+        </w:rPr>
+        <w:t>Code</w:t>
+      </w:r>
+      <w:r>
+        <w:rPr>
+          <w:rFonts w:ascii="microsoftyahei" w:hAnsi="microsoftyahei"/>
+          <w:color w:val="000000"/>
+        </w:rPr>
+        <w:t>属性出现在方法表的属性集合之中，但并非所有的方法表都必须存在这个属性，譬如接口或者抽象类中的方法就不存在</w:t>
+      </w:r>
+      <w:r>
+        <w:rPr>
+          <w:rFonts w:ascii="microsoftyahei" w:hAnsi="microsoftyahei"/>
+          <w:color w:val="000000"/>
+        </w:rPr>
+        <w:t>Code</w:t>
+      </w:r>
+      <w:r>
+        <w:rPr>
+          <w:rFonts w:ascii="microsoftyahei" w:hAnsi="microsoftyahei"/>
+          <w:color w:val="000000"/>
+        </w:rPr>
+        <w:t>属性</w:t>
+      </w:r>
+    </w:p>
+    <w:p>
+      <w:pPr>
+        <w:rPr>
+          <w:rFonts w:ascii="microsoftyahei" w:hAnsi="microsoftyahei" w:hint="eastAsia"/>
+          <w:color w:val="000000"/>
+        </w:rPr>
+      </w:pPr>
+    </w:p>
+    <w:p>
+      <w:pPr>
+        <w:rPr>
+          <w:rFonts w:ascii="microsoftyahei" w:hAnsi="microsoftyahei" w:hint="eastAsia"/>
+          <w:color w:val="000000"/>
+        </w:rPr>
+      </w:pPr>
+    </w:p>
+    <w:p>
+      <w:pPr>
+        <w:rPr>
+          <w:rFonts w:ascii="microsoftyahei" w:hAnsi="microsoftyahei" w:hint="eastAsia"/>
+          <w:b/>
+          <w:color w:val="000000"/>
+        </w:rPr>
+      </w:pPr>
+      <w:r>
+        <w:rPr>
+          <w:rFonts w:ascii="microsoftyahei" w:hAnsi="microsoftyahei" w:hint="eastAsia"/>
+          <w:b/>
+          <w:color w:val="000000"/>
+        </w:rPr>
+        <w:t>编译</w:t>
+      </w:r>
+      <w:r>
+        <w:rPr>
+          <w:rFonts w:ascii="microsoftyahei" w:hAnsi="microsoftyahei" w:hint="eastAsia"/>
+          <w:b/>
+          <w:color w:val="000000"/>
+        </w:rPr>
+        <w:t>（前端编译：如</w:t>
+      </w:r>
+      <w:r>
+        <w:rPr>
+          <w:rFonts w:ascii="microsoftyahei" w:hAnsi="microsoftyahei" w:hint="eastAsia"/>
+          <w:b/>
+          <w:color w:val="000000"/>
+        </w:rPr>
+        <w:t>javac</w:t>
+      </w:r>
+      <w:r>
+        <w:rPr>
+          <w:rFonts w:ascii="microsoftyahei" w:hAnsi="microsoftyahei" w:hint="eastAsia"/>
+          <w:b/>
+          <w:color w:val="000000"/>
+        </w:rPr>
+        <w:t>）</w:t>
+      </w:r>
+    </w:p>
+    <w:p>
+      <w:pPr>
+        <w:rPr>
+          <w:rFonts w:ascii="microsoftyahei" w:hAnsi="microsoftyahei" w:hint="eastAsia"/>
+          <w:color w:val="000000"/>
+        </w:rPr>
+      </w:pPr>
+      <w:r>
+        <w:rPr>
+          <w:rFonts w:ascii="microsoftyahei" w:hAnsi="microsoftyahei"/>
+          <w:color w:val="000000"/>
+        </w:rPr>
+        <w:t>编译过程大致可以分为</w:t>
+      </w:r>
+      <w:r>
+        <w:rPr>
+          <w:rFonts w:ascii="microsoftyahei" w:hAnsi="microsoftyahei"/>
+          <w:color w:val="000000"/>
+        </w:rPr>
+        <w:t>3</w:t>
+      </w:r>
+      <w:r>
+        <w:rPr>
+          <w:rFonts w:ascii="microsoftyahei" w:hAnsi="microsoftyahei"/>
+          <w:color w:val="000000"/>
+        </w:rPr>
+        <w:t>个过程，分别是：</w:t>
+      </w:r>
+    </w:p>
+    <w:p>
+      <w:pPr>
+        <w:rPr>
+          <w:rFonts w:ascii="microsoftyahei" w:hAnsi="microsoftyahei" w:hint="eastAsia"/>
+          <w:color w:val="000000"/>
+        </w:rPr>
+      </w:pPr>
+      <w:r>
+        <w:rPr>
+          <w:rFonts w:ascii="microsoftyahei" w:hAnsi="microsoftyahei"/>
+          <w:color w:val="000000"/>
+        </w:rPr>
+        <w:t>解析与填充符号表过程。</w:t>
+      </w:r>
+    </w:p>
+    <w:p>
+      <w:pPr>
+        <w:rPr>
+          <w:rFonts w:ascii="microsoftyahei" w:hAnsi="microsoftyahei" w:hint="eastAsia"/>
+          <w:color w:val="000000"/>
+        </w:rPr>
+      </w:pPr>
+      <w:r>
+        <w:rPr>
+          <w:rFonts w:ascii="microsoftyahei" w:hAnsi="microsoftyahei" w:hint="eastAsia"/>
+          <w:color w:val="000000"/>
+        </w:rPr>
+        <w:t>(</w:t>
+      </w:r>
+      <w:r>
+        <w:rPr>
+          <w:rFonts w:ascii="microsoftyahei" w:hAnsi="microsoftyahei"/>
+          <w:color w:val="000000"/>
+        </w:rPr>
+        <w:t>符号表所登记的内容将用于语义检查和产生中间代码</w:t>
+      </w:r>
+      <w:r>
+        <w:rPr>
+          <w:rFonts w:ascii="microsoftyahei" w:hAnsi="microsoftyahei" w:hint="eastAsia"/>
+          <w:color w:val="000000"/>
+        </w:rPr>
+        <w:t>)</w:t>
+      </w:r>
+    </w:p>
+    <w:p>
+      <w:pPr>
+        <w:rPr>
+          <w:rFonts w:ascii="microsoftyahei" w:hAnsi="microsoftyahei" w:hint="eastAsia"/>
+          <w:color w:val="000000"/>
+        </w:rPr>
+      </w:pPr>
+      <w:r>
+        <w:rPr>
+          <w:rFonts w:ascii="microsoftyahei" w:hAnsi="microsoftyahei"/>
+          <w:color w:val="000000"/>
+        </w:rPr>
+        <w:t>插入式注解处理器的注解处理过程。</w:t>
+      </w:r>
+    </w:p>
+    <w:p>
+      <w:pPr>
+        <w:rPr>
+          <w:rFonts w:ascii="microsoftyahei" w:hAnsi="microsoftyahei" w:hint="eastAsia"/>
+          <w:color w:val="000000"/>
+        </w:rPr>
+      </w:pPr>
+      <w:r>
+        <w:rPr>
+          <w:rFonts w:ascii="microsoftyahei" w:hAnsi="microsoftyahei"/>
+          <w:color w:val="000000"/>
+        </w:rPr>
+        <w:t>分析与字节码生成过程。</w:t>
+      </w:r>
+    </w:p>
+    <w:p>
+      <w:pPr>
+        <w:rPr>
+          <w:rFonts w:ascii="microsoftyahei" w:hAnsi="microsoftyahei" w:hint="eastAsia"/>
+          <w:color w:val="000000"/>
+        </w:rPr>
+      </w:pPr>
+    </w:p>
+    <w:p>
+      <w:pPr>
+        <w:rPr>
+          <w:rFonts w:ascii="microsoftyahei" w:hAnsi="microsoftyahei" w:hint="eastAsia"/>
+          <w:b/>
+          <w:color w:val="000000"/>
+        </w:rPr>
+      </w:pPr>
+      <w:r>
+        <w:rPr>
+          <w:rFonts w:ascii="microsoftyahei" w:hAnsi="microsoftyahei" w:hint="eastAsia"/>
+          <w:b/>
+          <w:color w:val="000000"/>
+        </w:rPr>
+        <w:t>后期编译（</w:t>
+      </w:r>
+      <w:r>
+        <w:rPr>
+          <w:rFonts w:ascii="microsoftyahei" w:hAnsi="microsoftyahei" w:hint="eastAsia"/>
+          <w:b/>
+          <w:color w:val="000000"/>
+        </w:rPr>
+        <w:t>jit</w:t>
+      </w:r>
+      <w:r>
+        <w:rPr>
+          <w:rFonts w:ascii="microsoftyahei" w:hAnsi="microsoftyahei" w:hint="eastAsia"/>
+          <w:b/>
+          <w:color w:val="000000"/>
+        </w:rPr>
+        <w:t>）</w:t>
+      </w:r>
+    </w:p>
+    <w:p>
+      <w:pPr>
+        <w:rPr>
+          <w:rFonts w:ascii="microsoftyahei" w:hAnsi="microsoftyahei" w:hint="eastAsia"/>
+          <w:color w:val="000000"/>
+        </w:rPr>
+      </w:pPr>
+      <w:r>
+        <w:rPr>
+          <w:rFonts w:ascii="microsoftyahei" w:hAnsi="microsoftyahei"/>
+          <w:color w:val="000000"/>
+        </w:rPr>
+        <w:t>解释器与编译器两者各有优势：当程序需要迅速启动和执行的时候，解释器可以首先发挥作用，省去编译的时间，立即执行。在程序运行后，随着时间的推移，编译器逐渐发挥作用，把越来越多的代码编译成本地代码之后，可以获取更高的执行效率。</w:t>
+      </w:r>
+    </w:p>
+    <w:p>
+      <w:pPr>
+        <w:rPr>
+          <w:rFonts w:ascii="microsoftyahei" w:hAnsi="microsoftyahei" w:hint="eastAsia"/>
+          <w:color w:val="000000"/>
+        </w:rPr>
+      </w:pPr>
+    </w:p>
+    <w:p>
+      <w:pPr>
+        <w:rPr>
+          <w:rFonts w:ascii="microsoftyahei" w:hAnsi="microsoftyahei" w:hint="eastAsia"/>
+          <w:b/>
+          <w:color w:val="000000"/>
+        </w:rPr>
+      </w:pPr>
+      <w:r>
+        <w:rPr>
+          <w:rFonts w:ascii="microsoftyahei" w:hAnsi="microsoftyahei" w:hint="eastAsia"/>
+          <w:b/>
+          <w:color w:val="000000"/>
+        </w:rPr>
+        <w:t>语法糖与泛型擦除</w:t>
+      </w:r>
+    </w:p>
+    <w:p>
+      <w:pPr>
+        <w:rPr>
+          <w:rFonts w:ascii="microsoftyahei" w:hAnsi="microsoftyahei" w:hint="eastAsia"/>
+          <w:color w:val="000000"/>
+        </w:rPr>
+      </w:pPr>
+      <w:r>
+        <w:rPr>
+          <w:rFonts w:ascii="microsoftyahei" w:hAnsi="microsoftyahei" w:hint="eastAsia"/>
+          <w:color w:val="000000"/>
+        </w:rPr>
+        <w:t>语法糖：</w:t>
+      </w:r>
+      <w:r>
+        <w:rPr>
+          <w:rFonts w:ascii="microsoftyahei" w:hAnsi="microsoftyahei"/>
+          <w:color w:val="000000"/>
+        </w:rPr>
+        <w:t>在计算机语言中添加的某种语法，这种语法对语言的功能并没有影响</w:t>
+      </w:r>
+    </w:p>
+    <w:p>
+      <w:pPr>
+        <w:rPr>
+          <w:rFonts w:ascii="microsoftyahei" w:hAnsi="microsoftyahei" w:hint="eastAsia"/>
+          <w:color w:val="000000"/>
+        </w:rPr>
+      </w:pPr>
+      <w:r>
+        <w:rPr>
+          <w:rFonts w:ascii="microsoftyahei" w:hAnsi="microsoftyahei"/>
+          <w:color w:val="000000"/>
+        </w:rPr>
+        <w:t>Java</w:t>
+      </w:r>
+      <w:r>
+        <w:rPr>
+          <w:rFonts w:ascii="microsoftyahei" w:hAnsi="microsoftyahei"/>
+          <w:color w:val="000000"/>
+        </w:rPr>
+        <w:t>语言中的泛型</w:t>
+      </w:r>
+      <w:r>
+        <w:rPr>
+          <w:rFonts w:ascii="microsoftyahei" w:hAnsi="microsoftyahei"/>
+          <w:color w:val="000000"/>
+        </w:rPr>
+        <w:t>，它只在程序源码中存在，在编译后的字节码文件中，就已经替换为原来的原生类型（</w:t>
+      </w:r>
+      <w:r>
+        <w:rPr>
+          <w:rFonts w:ascii="microsoftyahei" w:hAnsi="microsoftyahei"/>
+          <w:color w:val="000000"/>
+        </w:rPr>
+        <w:t>Raw Type</w:t>
+      </w:r>
+      <w:r>
+        <w:rPr>
+          <w:rFonts w:ascii="microsoftyahei" w:hAnsi="microsoftyahei"/>
+          <w:color w:val="000000"/>
+        </w:rPr>
+        <w:t>，也称为裸类型）了，并且在相应的地方插入了</w:t>
+      </w:r>
+      <w:r>
+        <w:rPr>
+          <w:rFonts w:ascii="microsoftyahei" w:hAnsi="microsoftyahei"/>
+          <w:b/>
+          <w:color w:val="000000"/>
+        </w:rPr>
+        <w:t>强制转型代码</w:t>
+      </w:r>
+      <w:r>
+        <w:rPr>
+          <w:rFonts w:ascii="microsoftyahei" w:hAnsi="microsoftyahei"/>
+          <w:color w:val="000000"/>
+        </w:rPr>
+        <w:t>，因此，对于运行期的</w:t>
+      </w:r>
+      <w:r>
+        <w:rPr>
+          <w:rFonts w:ascii="microsoftyahei" w:hAnsi="microsoftyahei"/>
+          <w:color w:val="000000"/>
+        </w:rPr>
+        <w:t>Java</w:t>
+      </w:r>
+      <w:r>
+        <w:rPr>
+          <w:rFonts w:ascii="microsoftyahei" w:hAnsi="microsoftyahei"/>
+          <w:color w:val="000000"/>
+        </w:rPr>
+        <w:t>语言来说，</w:t>
+      </w:r>
+      <w:r>
+        <w:rPr>
+          <w:rFonts w:ascii="microsoftyahei" w:hAnsi="microsoftyahei"/>
+          <w:color w:val="000000"/>
+        </w:rPr>
+        <w:t>ArrayList</w:t>
+      </w:r>
+      <w:r>
+        <w:rPr>
+          <w:rFonts w:ascii="microsoftyahei" w:hAnsi="microsoftyahei"/>
+          <w:color w:val="000000"/>
+        </w:rPr>
+        <w:t>＜</w:t>
+      </w:r>
+      <w:r>
+        <w:rPr>
+          <w:rFonts w:ascii="microsoftyahei" w:hAnsi="microsoftyahei"/>
+          <w:color w:val="000000"/>
+        </w:rPr>
+        <w:t>int</w:t>
+      </w:r>
+      <w:r>
+        <w:rPr>
+          <w:rFonts w:ascii="microsoftyahei" w:hAnsi="microsoftyahei"/>
+          <w:color w:val="000000"/>
+        </w:rPr>
+        <w:t>＞与</w:t>
+      </w:r>
+      <w:r>
+        <w:rPr>
+          <w:rFonts w:ascii="microsoftyahei" w:hAnsi="microsoftyahei"/>
+          <w:color w:val="000000"/>
+        </w:rPr>
+        <w:t>ArrayList</w:t>
+      </w:r>
+      <w:r>
+        <w:rPr>
+          <w:rFonts w:ascii="microsoftyahei" w:hAnsi="microsoftyahei"/>
+          <w:color w:val="000000"/>
+        </w:rPr>
+        <w:t>＜</w:t>
+      </w:r>
+      <w:r>
+        <w:rPr>
+          <w:rFonts w:ascii="microsoftyahei" w:hAnsi="microsoftyahei"/>
+          <w:color w:val="000000"/>
+        </w:rPr>
+        <w:t>String</w:t>
+      </w:r>
+      <w:r>
+        <w:rPr>
+          <w:rFonts w:ascii="microsoftyahei" w:hAnsi="microsoftyahei"/>
+          <w:color w:val="000000"/>
+        </w:rPr>
+        <w:t>＞就是同一个类，所以泛型技术实际上是</w:t>
+      </w:r>
+      <w:r>
+        <w:rPr>
+          <w:rFonts w:ascii="microsoftyahei" w:hAnsi="microsoftyahei"/>
+          <w:color w:val="000000"/>
+        </w:rPr>
+        <w:t>Java</w:t>
+      </w:r>
+      <w:r>
+        <w:rPr>
+          <w:rFonts w:ascii="microsoftyahei" w:hAnsi="microsoftyahei"/>
+          <w:color w:val="000000"/>
+        </w:rPr>
+        <w:t>语言的一颗语法糖，</w:t>
+      </w:r>
+      <w:r>
+        <w:rPr>
+          <w:rFonts w:ascii="microsoftyahei" w:hAnsi="microsoftyahei"/>
+          <w:color w:val="000000"/>
+        </w:rPr>
+        <w:t>Java</w:t>
+      </w:r>
+      <w:r>
+        <w:rPr>
+          <w:rFonts w:ascii="microsoftyahei" w:hAnsi="microsoftyahei"/>
+          <w:color w:val="000000"/>
+        </w:rPr>
+        <w:t>语言中的泛型实现方法称为类型擦除，基于这种方法实现的泛型称为伪泛型。</w:t>
+      </w:r>
+    </w:p>
+    <w:p>
+      <w:pPr>
+        <w:rPr>
+          <w:rFonts w:ascii="microsoftyahei" w:hAnsi="microsoftyahei" w:hint="eastAsia"/>
+          <w:color w:val="000000"/>
+        </w:rPr>
+      </w:pPr>
+    </w:p>
+    <w:p>
+      <w:pPr>
+        <w:rPr>
+          <w:rFonts w:ascii="microsoftyahei" w:hAnsi="microsoftyahei" w:hint="eastAsia"/>
+          <w:b/>
+          <w:color w:val="000000"/>
+        </w:rPr>
+      </w:pPr>
+      <w:r>
+        <w:rPr>
+          <w:rFonts w:ascii="microsoftyahei" w:hAnsi="microsoftyahei" w:hint="eastAsia"/>
+          <w:b/>
+          <w:color w:val="000000"/>
+        </w:rPr>
+        <w:t>工作内存与主内存</w:t>
+      </w:r>
+    </w:p>
+    <w:p>
+      <w:pPr>
+        <w:rPr>
+          <w:rFonts w:ascii="microsoftyahei" w:hAnsi="microsoftyahei" w:hint="eastAsia"/>
+          <w:color w:val="000000"/>
+        </w:rPr>
+      </w:pPr>
+      <w:r>
+        <w:rPr>
+          <w:rFonts w:ascii="microsoftyahei" w:hAnsi="microsoftyahei"/>
+          <w:color w:val="000000"/>
+        </w:rPr>
+        <w:t>将运算需要使用到的数据复制到缓存中，让运算能快速进行，当运算结束后再从缓存同步回内存之中，这样处理器就无须等待缓慢的内存读写了</w:t>
+      </w:r>
+    </w:p>
+    <w:p>
+      <w:pPr>
+        <w:rPr>
+          <w:b/>
+        </w:rPr>
+      </w:pPr>
+      <w:r>
+        <w:rPr>
+          <w:noProof/>
+        </w:rPr>
         <w:lastRenderedPageBreak/>
-        <w:t>类索引、父类索引与接口索引集合</w:t>
-      </w:r>
-      <w:r>
-        <w:rPr>
-          <w:b/>
-        </w:rPr>
-        <w:t xml:space="preserve"> </w:t>
-      </w:r>
-    </w:p>
-    <w:p>
-      <w:pPr>
-        <w:rPr>
-          <w:b/>
-        </w:rPr>
-      </w:pPr>
-      <w:r>
-        <w:rPr>
-          <w:b/>
-        </w:rPr>
-        <w:t>字段表集合</w:t>
-      </w:r>
-      <w:r>
-        <w:rPr>
-          <w:b/>
-        </w:rPr>
-        <w:t xml:space="preserve"> </w:t>
-      </w:r>
-      <w:r>
-        <w:rPr>
-          <w:rFonts w:hint="eastAsia"/>
-          <w:b/>
-        </w:rPr>
-        <w:t>字段修饰符、名称</w:t>
-      </w:r>
-      <w:r>
-        <w:rPr>
-          <w:rFonts w:hint="eastAsia"/>
-          <w:b/>
-        </w:rPr>
-        <w:t>、类型..</w:t>
-      </w:r>
-    </w:p>
-    <w:p>
-      <w:pPr>
-        <w:rPr>
-          <w:b/>
-        </w:rPr>
-      </w:pPr>
-      <w:r>
-        <w:rPr>
-          <w:b/>
-        </w:rPr>
-        <w:t>方法表集合</w:t>
-      </w:r>
-      <w:r>
-        <w:rPr>
-          <w:b/>
-        </w:rPr>
-        <w:t xml:space="preserve"> </w:t>
-      </w:r>
-      <w:r>
-        <w:rPr>
-          <w:rFonts w:hint="eastAsia"/>
-          <w:b/>
-        </w:rPr>
-        <w:t>（方法的访问标志、名称索引、属性表集合</w:t>
-      </w:r>
-      <w:r>
-        <w:rPr>
-          <w:b/>
-        </w:rPr>
-        <w:t>…</w:t>
-      </w:r>
-      <w:r>
-        <w:rPr>
-          <w:rFonts w:hint="eastAsia"/>
-          <w:b/>
-        </w:rPr>
-        <w:t>）</w:t>
-      </w:r>
-    </w:p>
-    <w:p>
-      <w:pPr>
-        <w:rPr>
-          <w:b/>
-        </w:rPr>
-      </w:pPr>
-      <w:r>
-        <w:rPr>
-          <w:b/>
-        </w:rPr>
-        <w:t>属性表集合</w:t>
-      </w:r>
-    </w:p>
-    <w:p>
-      <w:pPr>
-        <w:rPr>
-          <w:rFonts w:ascii="microsoftyahei" w:hAnsi="microsoftyahei" w:hint="eastAsia"/>
-          <w:color w:val="000000"/>
-        </w:rPr>
-      </w:pPr>
-      <w:r>
-        <w:rPr>
-          <w:rFonts w:ascii="microsoftyahei" w:hAnsi="microsoftyahei"/>
-          <w:color w:val="000000"/>
-        </w:rPr>
-        <w:t>在</w:t>
-      </w:r>
-      <w:r>
-        <w:rPr>
-          <w:rFonts w:ascii="microsoftyahei" w:hAnsi="microsoftyahei"/>
-          <w:color w:val="000000"/>
-        </w:rPr>
-        <w:t>Class</w:t>
-      </w:r>
-      <w:r>
-        <w:rPr>
-          <w:rFonts w:ascii="microsoftyahei" w:hAnsi="microsoftyahei"/>
-          <w:color w:val="000000"/>
-        </w:rPr>
-        <w:t>文件、字段表、方法表都可以携带自己的属性表集合，以用于描述某些场景专有的信息</w:t>
-      </w:r>
-      <w:r>
-        <w:rPr>
-          <w:rFonts w:ascii="microsoftyahei" w:hAnsi="microsoftyahei" w:hint="eastAsia"/>
-          <w:color w:val="000000"/>
-        </w:rPr>
-        <w:t>，</w:t>
-      </w:r>
-      <w:r>
-        <w:rPr>
-          <w:rFonts w:ascii="microsoftyahei" w:hAnsi="microsoftyahei"/>
-          <w:color w:val="000000"/>
-        </w:rPr>
-        <w:t>Java</w:t>
-      </w:r>
-      <w:r>
-        <w:rPr>
-          <w:rFonts w:ascii="microsoftyahei" w:hAnsi="microsoftyahei"/>
-          <w:color w:val="000000"/>
-        </w:rPr>
-        <w:t>程序方法体中的代码经过</w:t>
-      </w:r>
-      <w:r>
-        <w:rPr>
-          <w:rFonts w:ascii="microsoftyahei" w:hAnsi="microsoftyahei"/>
-          <w:color w:val="000000"/>
-        </w:rPr>
-        <w:t>Javac</w:t>
-      </w:r>
-      <w:r>
-        <w:rPr>
-          <w:rFonts w:ascii="microsoftyahei" w:hAnsi="microsoftyahei"/>
-          <w:color w:val="000000"/>
-        </w:rPr>
-        <w:t>编译器处理后，最终变为</w:t>
-      </w:r>
-      <w:r>
-        <w:rPr>
-          <w:rFonts w:ascii="microsoftyahei" w:hAnsi="microsoftyahei"/>
-          <w:b/>
-          <w:color w:val="000000"/>
-        </w:rPr>
-        <w:t>字节码指令存储在</w:t>
-      </w:r>
-      <w:r>
-        <w:rPr>
-          <w:rFonts w:ascii="microsoftyahei" w:hAnsi="microsoftyahei"/>
-          <w:b/>
-          <w:color w:val="000000"/>
-        </w:rPr>
-        <w:t>Code</w:t>
-      </w:r>
-      <w:r>
-        <w:rPr>
-          <w:rFonts w:ascii="microsoftyahei" w:hAnsi="microsoftyahei"/>
-          <w:b/>
-          <w:color w:val="000000"/>
-        </w:rPr>
-        <w:t>属性内</w:t>
-      </w:r>
-      <w:r>
-        <w:rPr>
-          <w:rFonts w:ascii="microsoftyahei" w:hAnsi="microsoftyahei"/>
-          <w:color w:val="000000"/>
-        </w:rPr>
-        <w:t>。</w:t>
-      </w:r>
-      <w:r>
-        <w:rPr>
-          <w:rFonts w:ascii="microsoftyahei" w:hAnsi="microsoftyahei"/>
-          <w:color w:val="000000"/>
-        </w:rPr>
-        <w:t>Code</w:t>
-      </w:r>
-      <w:r>
-        <w:rPr>
-          <w:rFonts w:ascii="microsoftyahei" w:hAnsi="microsoftyahei"/>
-          <w:color w:val="000000"/>
-        </w:rPr>
-        <w:t>属性出现在方法表的属性集合之中，但并非所有的方法表都必须存在这个属性，譬如接口或者抽象类中的方法就不存在</w:t>
-      </w:r>
-      <w:r>
-        <w:rPr>
-          <w:rFonts w:ascii="microsoftyahei" w:hAnsi="microsoftyahei"/>
-          <w:color w:val="000000"/>
-        </w:rPr>
-        <w:t>Code</w:t>
-      </w:r>
-      <w:r>
-        <w:rPr>
-          <w:rFonts w:ascii="microsoftyahei" w:hAnsi="microsoftyahei"/>
-          <w:color w:val="000000"/>
-        </w:rPr>
-        <w:t>属性</w:t>
-      </w:r>
-    </w:p>
-    <w:p>
-      <w:pPr>
-        <w:rPr>
-          <w:rFonts w:ascii="microsoftyahei" w:hAnsi="microsoftyahei" w:hint="eastAsia"/>
-          <w:color w:val="000000"/>
-        </w:rPr>
-      </w:pPr>
-    </w:p>
-    <w:p>
-      <w:pPr>
-        <w:rPr>
-          <w:rFonts w:ascii="microsoftyahei" w:hAnsi="microsoftyahei" w:hint="eastAsia"/>
-          <w:color w:val="000000"/>
-        </w:rPr>
-      </w:pPr>
-    </w:p>
-    <w:p>
-      <w:pPr>
-        <w:rPr>
-          <w:rFonts w:ascii="microsoftyahei" w:hAnsi="microsoftyahei" w:hint="eastAsia"/>
-          <w:b/>
-          <w:color w:val="000000"/>
-        </w:rPr>
-      </w:pPr>
-      <w:r>
-        <w:rPr>
-          <w:rFonts w:ascii="microsoftyahei" w:hAnsi="microsoftyahei" w:hint="eastAsia"/>
-          <w:b/>
-          <w:color w:val="000000"/>
-        </w:rPr>
-        <w:t>编译</w:t>
-      </w:r>
-      <w:r>
-        <w:rPr>
-          <w:rFonts w:ascii="microsoftyahei" w:hAnsi="microsoftyahei" w:hint="eastAsia"/>
-          <w:b/>
-          <w:color w:val="000000"/>
-        </w:rPr>
-        <w:t>（前端编译：如</w:t>
-      </w:r>
-      <w:r>
-        <w:rPr>
-          <w:rFonts w:ascii="microsoftyahei" w:hAnsi="microsoftyahei" w:hint="eastAsia"/>
-          <w:b/>
-          <w:color w:val="000000"/>
-        </w:rPr>
-        <w:t>javac</w:t>
-      </w:r>
-      <w:r>
-        <w:rPr>
-          <w:rFonts w:ascii="microsoftyahei" w:hAnsi="microsoftyahei" w:hint="eastAsia"/>
-          <w:b/>
-          <w:color w:val="000000"/>
-        </w:rPr>
-        <w:t>）</w:t>
-      </w:r>
-    </w:p>
-    <w:p>
-      <w:pPr>
-        <w:rPr>
-          <w:rFonts w:ascii="microsoftyahei" w:hAnsi="microsoftyahei" w:hint="eastAsia"/>
-          <w:color w:val="000000"/>
-        </w:rPr>
-      </w:pPr>
-      <w:r>
-        <w:rPr>
-          <w:rFonts w:ascii="microsoftyahei" w:hAnsi="microsoftyahei"/>
-          <w:color w:val="000000"/>
-        </w:rPr>
-        <w:t>编译过程大致可以分为</w:t>
-      </w:r>
-      <w:r>
-        <w:rPr>
-          <w:rFonts w:ascii="microsoftyahei" w:hAnsi="microsoftyahei"/>
-          <w:color w:val="000000"/>
-        </w:rPr>
-        <w:t>3</w:t>
-      </w:r>
-      <w:r>
-        <w:rPr>
-          <w:rFonts w:ascii="microsoftyahei" w:hAnsi="microsoftyahei"/>
-          <w:color w:val="000000"/>
-        </w:rPr>
-        <w:t>个过程，分别是：</w:t>
-      </w:r>
-    </w:p>
-    <w:p>
-      <w:pPr>
-        <w:rPr>
-          <w:rFonts w:ascii="microsoftyahei" w:hAnsi="microsoftyahei" w:hint="eastAsia"/>
-          <w:color w:val="000000"/>
-        </w:rPr>
-      </w:pPr>
-      <w:r>
-        <w:rPr>
-          <w:rFonts w:ascii="microsoftyahei" w:hAnsi="microsoftyahei"/>
-          <w:color w:val="000000"/>
-        </w:rPr>
-        <w:t>解析与填充符号表过程。</w:t>
-      </w:r>
-    </w:p>
-    <w:p>
-      <w:pPr>
-        <w:rPr>
-          <w:rFonts w:ascii="microsoftyahei" w:hAnsi="microsoftyahei" w:hint="eastAsia"/>
-          <w:color w:val="000000"/>
-        </w:rPr>
-      </w:pPr>
-      <w:r>
-        <w:rPr>
-          <w:rFonts w:ascii="microsoftyahei" w:hAnsi="microsoftyahei" w:hint="eastAsia"/>
-          <w:color w:val="000000"/>
-        </w:rPr>
-        <w:t>(</w:t>
-      </w:r>
-      <w:r>
-        <w:rPr>
-          <w:rFonts w:ascii="microsoftyahei" w:hAnsi="microsoftyahei"/>
-          <w:color w:val="000000"/>
-        </w:rPr>
-        <w:t>符号表所登记的内容将用于语义检查和产生中间代码</w:t>
-      </w:r>
-      <w:r>
-        <w:rPr>
-          <w:rFonts w:ascii="microsoftyahei" w:hAnsi="microsoftyahei" w:hint="eastAsia"/>
-          <w:color w:val="000000"/>
-        </w:rPr>
-        <w:t>)</w:t>
-      </w:r>
-    </w:p>
-    <w:p>
-      <w:pPr>
-        <w:rPr>
-          <w:rFonts w:ascii="microsoftyahei" w:hAnsi="microsoftyahei" w:hint="eastAsia"/>
-          <w:color w:val="000000"/>
-        </w:rPr>
-      </w:pPr>
-      <w:r>
-        <w:rPr>
-          <w:rFonts w:ascii="microsoftyahei" w:hAnsi="microsoftyahei"/>
-          <w:color w:val="000000"/>
-        </w:rPr>
-        <w:t>插入式注解处理器的注解处理过程。</w:t>
-      </w:r>
-    </w:p>
-    <w:p>
-      <w:pPr>
-        <w:rPr>
-          <w:rFonts w:ascii="microsoftyahei" w:hAnsi="microsoftyahei" w:hint="eastAsia"/>
-          <w:color w:val="000000"/>
-        </w:rPr>
-      </w:pPr>
-      <w:r>
-        <w:rPr>
-          <w:rFonts w:ascii="microsoftyahei" w:hAnsi="microsoftyahei"/>
-          <w:color w:val="000000"/>
-        </w:rPr>
-        <w:t>分析与字节码生成过程。</w:t>
-      </w:r>
-    </w:p>
-    <w:p>
-      <w:pPr>
-        <w:rPr>
-          <w:rFonts w:ascii="microsoftyahei" w:hAnsi="microsoftyahei" w:hint="eastAsia"/>
-          <w:color w:val="000000"/>
-        </w:rPr>
-      </w:pPr>
-    </w:p>
-    <w:p>
-      <w:pPr>
-        <w:rPr>
-          <w:rFonts w:ascii="microsoftyahei" w:hAnsi="microsoftyahei" w:hint="eastAsia"/>
-          <w:b/>
-          <w:color w:val="000000"/>
-        </w:rPr>
-      </w:pPr>
-      <w:r>
-        <w:rPr>
-          <w:rFonts w:ascii="microsoftyahei" w:hAnsi="microsoftyahei" w:hint="eastAsia"/>
-          <w:b/>
-          <w:color w:val="000000"/>
-        </w:rPr>
-        <w:t>后期编译（</w:t>
-      </w:r>
-      <w:r>
-        <w:rPr>
-          <w:rFonts w:ascii="microsoftyahei" w:hAnsi="microsoftyahei" w:hint="eastAsia"/>
-          <w:b/>
-          <w:color w:val="000000"/>
-        </w:rPr>
-        <w:t>jit</w:t>
-      </w:r>
-      <w:r>
-        <w:rPr>
-          <w:rFonts w:ascii="microsoftyahei" w:hAnsi="microsoftyahei" w:hint="eastAsia"/>
-          <w:b/>
-          <w:color w:val="000000"/>
-        </w:rPr>
-        <w:t>）</w:t>
-      </w:r>
-    </w:p>
-    <w:p>
-      <w:pPr>
-        <w:rPr>
-          <w:rFonts w:ascii="microsoftyahei" w:hAnsi="microsoftyahei" w:hint="eastAsia"/>
-          <w:color w:val="000000"/>
-        </w:rPr>
-      </w:pPr>
-      <w:r>
-        <w:rPr>
-          <w:rFonts w:ascii="microsoftyahei" w:hAnsi="microsoftyahei"/>
-          <w:color w:val="000000"/>
-        </w:rPr>
-        <w:t>解释器与编译器两者各有优势：当程序需要迅速启动和执行的时候，解释器可以首先发挥作用，省去编译的时间，立即执行。在程序运行后，随着时间的推移，编译器逐渐发挥作用，把越来越多的代码编译成本地代码之后，可以获取更高的执行效率。</w:t>
-      </w:r>
-    </w:p>
-    <w:p>
-      <w:pPr>
-        <w:rPr>
-          <w:rFonts w:ascii="microsoftyahei" w:hAnsi="microsoftyahei" w:hint="eastAsia"/>
-          <w:color w:val="000000"/>
-        </w:rPr>
-      </w:pPr>
-    </w:p>
-    <w:p>
-      <w:pPr>
-        <w:rPr>
-          <w:rFonts w:ascii="microsoftyahei" w:hAnsi="microsoftyahei" w:hint="eastAsia"/>
-          <w:b/>
-          <w:color w:val="000000"/>
-        </w:rPr>
-      </w:pPr>
-      <w:r>
-        <w:rPr>
-          <w:rFonts w:ascii="microsoftyahei" w:hAnsi="microsoftyahei" w:hint="eastAsia"/>
-          <w:b/>
-          <w:color w:val="000000"/>
-        </w:rPr>
-        <w:t>语法糖与泛型擦除</w:t>
-      </w:r>
-    </w:p>
-    <w:p>
-      <w:pPr>
-        <w:rPr>
-          <w:rFonts w:ascii="microsoftyahei" w:hAnsi="microsoftyahei" w:hint="eastAsia"/>
-          <w:color w:val="000000"/>
-        </w:rPr>
-      </w:pPr>
-      <w:r>
-        <w:rPr>
-          <w:rFonts w:ascii="microsoftyahei" w:hAnsi="microsoftyahei" w:hint="eastAsia"/>
-          <w:color w:val="000000"/>
-        </w:rPr>
-        <w:t>语法糖：</w:t>
-      </w:r>
-      <w:r>
-        <w:rPr>
-          <w:rFonts w:ascii="microsoftyahei" w:hAnsi="microsoftyahei"/>
-          <w:color w:val="000000"/>
-        </w:rPr>
-        <w:t>在计算机语言中添加的某种语法，这种语法对语言的功能并没有影响</w:t>
-      </w:r>
-    </w:p>
-    <w:p>
-      <w:pPr>
-        <w:rPr>
-          <w:rFonts w:ascii="microsoftyahei" w:hAnsi="microsoftyahei" w:hint="eastAsia"/>
-          <w:color w:val="000000"/>
-        </w:rPr>
-      </w:pPr>
-      <w:r>
-        <w:rPr>
-          <w:rFonts w:ascii="microsoftyahei" w:hAnsi="microsoftyahei"/>
-          <w:color w:val="000000"/>
-        </w:rPr>
-        <w:t>Java</w:t>
-      </w:r>
-      <w:r>
-        <w:rPr>
-          <w:rFonts w:ascii="microsoftyahei" w:hAnsi="microsoftyahei"/>
-          <w:color w:val="000000"/>
-        </w:rPr>
-        <w:t>语言中的泛型</w:t>
-      </w:r>
-      <w:r>
-        <w:rPr>
-          <w:rFonts w:ascii="microsoftyahei" w:hAnsi="microsoftyahei"/>
-          <w:color w:val="000000"/>
-        </w:rPr>
-        <w:t>，它只在程序源码中存在，在编译后的字节码文件中，就已经替换为原来的原生类型（</w:t>
-      </w:r>
-      <w:r>
-        <w:rPr>
-          <w:rFonts w:ascii="microsoftyahei" w:hAnsi="microsoftyahei"/>
-          <w:color w:val="000000"/>
-        </w:rPr>
-        <w:t>Raw Type</w:t>
-      </w:r>
-      <w:r>
-        <w:rPr>
-          <w:rFonts w:ascii="microsoftyahei" w:hAnsi="microsoftyahei"/>
-          <w:color w:val="000000"/>
-        </w:rPr>
-        <w:t>，也称为裸类型）了，并且在相应的地方插入了</w:t>
-      </w:r>
-      <w:r>
-        <w:rPr>
-          <w:rFonts w:ascii="microsoftyahei" w:hAnsi="microsoftyahei"/>
-          <w:b/>
-          <w:color w:val="000000"/>
-        </w:rPr>
-        <w:t>强制转型代码</w:t>
-      </w:r>
-      <w:r>
-        <w:rPr>
-          <w:rFonts w:ascii="microsoftyahei" w:hAnsi="microsoftyahei"/>
-          <w:color w:val="000000"/>
-        </w:rPr>
-        <w:t>，因此，对于运行期的</w:t>
-      </w:r>
-      <w:r>
-        <w:rPr>
-          <w:rFonts w:ascii="microsoftyahei" w:hAnsi="microsoftyahei"/>
-          <w:color w:val="000000"/>
-        </w:rPr>
-        <w:t>Java</w:t>
-      </w:r>
-      <w:r>
-        <w:rPr>
-          <w:rFonts w:ascii="microsoftyahei" w:hAnsi="microsoftyahei"/>
-          <w:color w:val="000000"/>
-        </w:rPr>
-        <w:t>语言来说，</w:t>
-      </w:r>
-      <w:r>
-        <w:rPr>
-          <w:rFonts w:ascii="microsoftyahei" w:hAnsi="microsoftyahei"/>
-          <w:color w:val="000000"/>
-        </w:rPr>
-        <w:t>ArrayList</w:t>
-      </w:r>
-      <w:r>
-        <w:rPr>
-          <w:rFonts w:ascii="microsoftyahei" w:hAnsi="microsoftyahei"/>
-          <w:color w:val="000000"/>
-        </w:rPr>
-        <w:t>＜</w:t>
-      </w:r>
-      <w:r>
-        <w:rPr>
-          <w:rFonts w:ascii="microsoftyahei" w:hAnsi="microsoftyahei"/>
-          <w:color w:val="000000"/>
-        </w:rPr>
-        <w:t>int</w:t>
-      </w:r>
-      <w:r>
-        <w:rPr>
-          <w:rFonts w:ascii="microsoftyahei" w:hAnsi="microsoftyahei"/>
-          <w:color w:val="000000"/>
-        </w:rPr>
-        <w:t>＞与</w:t>
-      </w:r>
-      <w:r>
-        <w:rPr>
-          <w:rFonts w:ascii="microsoftyahei" w:hAnsi="microsoftyahei"/>
-          <w:color w:val="000000"/>
-        </w:rPr>
-        <w:t>ArrayList</w:t>
-      </w:r>
-      <w:r>
-        <w:rPr>
-          <w:rFonts w:ascii="microsoftyahei" w:hAnsi="microsoftyahei"/>
-          <w:color w:val="000000"/>
-        </w:rPr>
-        <w:t>＜</w:t>
-      </w:r>
-      <w:r>
-        <w:rPr>
-          <w:rFonts w:ascii="microsoftyahei" w:hAnsi="microsoftyahei"/>
-          <w:color w:val="000000"/>
-        </w:rPr>
-        <w:t>String</w:t>
-      </w:r>
-      <w:r>
-        <w:rPr>
-          <w:rFonts w:ascii="microsoftyahei" w:hAnsi="microsoftyahei"/>
-          <w:color w:val="000000"/>
-        </w:rPr>
-        <w:t>＞就是同一个类，所以泛型技术实际上是</w:t>
-      </w:r>
-      <w:r>
-        <w:rPr>
-          <w:rFonts w:ascii="microsoftyahei" w:hAnsi="microsoftyahei"/>
-          <w:color w:val="000000"/>
-        </w:rPr>
-        <w:t>Java</w:t>
-      </w:r>
-      <w:r>
-        <w:rPr>
-          <w:rFonts w:ascii="microsoftyahei" w:hAnsi="microsoftyahei"/>
-          <w:color w:val="000000"/>
-        </w:rPr>
-        <w:t>语言的一颗语法糖，</w:t>
-      </w:r>
-      <w:r>
-        <w:rPr>
-          <w:rFonts w:ascii="microsoftyahei" w:hAnsi="microsoftyahei"/>
-          <w:color w:val="000000"/>
-        </w:rPr>
-        <w:t>Java</w:t>
-      </w:r>
-      <w:r>
-        <w:rPr>
-          <w:rFonts w:ascii="microsoftyahei" w:hAnsi="microsoftyahei"/>
-          <w:color w:val="000000"/>
-        </w:rPr>
-        <w:t>语言中的泛型实现方法称为类型擦除，基于这种方法实现的泛型称为伪泛型。</w:t>
-      </w:r>
-    </w:p>
-    <w:p>
-      <w:pPr>
-        <w:rPr>
-          <w:rFonts w:ascii="microsoftyahei" w:hAnsi="microsoftyahei" w:hint="eastAsia"/>
-          <w:color w:val="000000"/>
-        </w:rPr>
-      </w:pPr>
-    </w:p>
-    <w:p>
-      <w:pPr>
-        <w:rPr>
-          <w:rFonts w:ascii="microsoftyahei" w:hAnsi="microsoftyahei" w:hint="eastAsia"/>
-          <w:b/>
-          <w:color w:val="000000"/>
-        </w:rPr>
-      </w:pPr>
-      <w:r>
-        <w:rPr>
-          <w:rFonts w:ascii="microsoftyahei" w:hAnsi="microsoftyahei" w:hint="eastAsia"/>
-          <w:b/>
-          <w:color w:val="000000"/>
-        </w:rPr>
-        <w:t>工作内存与主内存</w:t>
-      </w:r>
-    </w:p>
-    <w:p>
-      <w:pPr>
-        <w:rPr>
-          <w:rFonts w:ascii="microsoftyahei" w:hAnsi="microsoftyahei" w:hint="eastAsia"/>
-          <w:color w:val="000000"/>
-        </w:rPr>
-      </w:pPr>
-      <w:r>
-        <w:rPr>
-          <w:rFonts w:ascii="microsoftyahei" w:hAnsi="microsoftyahei"/>
-          <w:color w:val="000000"/>
-        </w:rPr>
-        <w:t>将运算需要使用到的数据复制到缓存中，让运算能快速进行，当运算结束后再从缓存同步回内存之中，这样处理器就无须等待缓慢的内存读写了</w:t>
-      </w:r>
-    </w:p>
-    <w:p>
-      <w:pPr>
-        <w:rPr>
-          <w:b/>
-        </w:rPr>
-      </w:pPr>
-      <w:r>
-        <w:rPr>
-          <w:noProof/>
-        </w:rPr>
         <w:drawing>
           <wp:inline distT="0" distB="0" distL="0" distR="0" wp14:anchorId="72A97F49" wp14:editId="46DB8D71">
             <wp:extent cx="4276725" cy="1923651"/>
@@ -6476,15 +6478,7 @@
           <w:rFonts w:ascii="microsoftyahei" w:hAnsi="microsoftyahei"/>
           <w:color w:val="000000"/>
         </w:rPr>
-        <w:t>线程的</w:t>
-      </w:r>
-      <w:r>
-        <w:rPr>
-          <w:rFonts w:ascii="microsoftyahei" w:hAnsi="microsoftyahei"/>
-          <w:color w:val="000000"/>
-        </w:rPr>
-        <w:lastRenderedPageBreak/>
-        <w:t>工作内存中保存了被该线程使用到的变量的主内存副本拷贝，线程对变量的所有操作（读取、赋值等）都必须在工作内存中进行，而不能直接读写主内存中的变量。不同的线程之间也无法直接访问对方工作内存中的变量，线程间变量值的传递均需要通过主内存来完成</w:t>
+        <w:t>线程的工作内存中保存了被该线程使用到的变量的主内存副本拷贝，线程对变量的所有操作（读取、赋值等）都必须在工作内存中进行，而不能直接读写主内存中的变量。不同的线程之间也无法直接访问对方工作内存中的变量，线程间变量值的传递均需要通过主内存来完成</w:t>
       </w:r>
     </w:p>
     <w:p>
@@ -6666,6 +6660,7 @@
           <w:rFonts w:hint="eastAsia"/>
           <w:b/>
         </w:rPr>
+        <w:lastRenderedPageBreak/>
         <w:t>主内存+</w:t>
       </w:r>
       <w:r>
@@ -7463,501 +7458,555 @@
           <w:rFonts w:ascii="microsoftyahei" w:hAnsi="microsoftyahei" w:hint="eastAsia"/>
           <w:color w:val="000000"/>
         </w:rPr>
-        <w:t>进行可达性分析，整个分析期间不可以出现对象引用关系变化。故必须停</w:t>
-      </w:r>
-      <w:r>
-        <w:rPr>
-          <w:rFonts w:ascii="microsoftyahei" w:hAnsi="microsoftyahei" w:hint="eastAsia"/>
-          <w:color w:val="000000"/>
+        <w:t>进行可达性分析，整个分析期间不可以出现对象引用关系变化。故必须停顿所有线程。</w:t>
+      </w:r>
+      <w:r>
+        <w:rPr>
+          <w:rFonts w:ascii="microsoftyahei" w:hAnsi="microsoftyahei" w:hint="eastAsia"/>
+          <w:b/>
+          <w:color w:val="000000"/>
+        </w:rPr>
+        <w:t>St</w:t>
+      </w:r>
+      <w:r>
+        <w:rPr>
+          <w:rFonts w:ascii="microsoftyahei" w:hAnsi="microsoftyahei"/>
+          <w:b/>
+          <w:color w:val="000000"/>
+        </w:rPr>
+        <w:t>op the world</w:t>
+      </w:r>
+      <w:r>
+        <w:rPr>
+          <w:rFonts w:ascii="microsoftyahei" w:hAnsi="microsoftyahei" w:hint="eastAsia"/>
+          <w:b/>
+          <w:color w:val="000000"/>
+        </w:rPr>
+        <w:t>。</w:t>
+      </w:r>
+    </w:p>
+    <w:p/>
+    <w:p>
+      <w:pPr>
+        <w:rPr>
+          <w:b/>
+        </w:rPr>
+      </w:pPr>
+      <w:r>
+        <w:rPr>
+          <w:rFonts w:hint="eastAsia"/>
+          <w:b/>
         </w:rPr>
         <w:lastRenderedPageBreak/>
-        <w:t>顿所有线程。</w:t>
-      </w:r>
-      <w:r>
-        <w:rPr>
-          <w:rFonts w:ascii="microsoftyahei" w:hAnsi="microsoftyahei" w:hint="eastAsia"/>
-          <w:b/>
-          <w:color w:val="000000"/>
-        </w:rPr>
-        <w:t>St</w:t>
-      </w:r>
-      <w:r>
-        <w:rPr>
-          <w:rFonts w:ascii="microsoftyahei" w:hAnsi="microsoftyahei"/>
-          <w:b/>
-          <w:color w:val="000000"/>
-        </w:rPr>
-        <w:t>op the world</w:t>
-      </w:r>
-      <w:r>
-        <w:rPr>
-          <w:rFonts w:ascii="microsoftyahei" w:hAnsi="microsoftyahei" w:hint="eastAsia"/>
-          <w:b/>
+        <w:t>标记整理</w:t>
+      </w:r>
+    </w:p>
+    <w:p>
+      <w:r>
+        <w:rPr>
+          <w:rFonts w:hint="eastAsia"/>
+        </w:rPr>
+        <w:t>标记操作和“标记</w:t>
+      </w:r>
+      <w:r>
+        <w:t>-清除”算法一致，后续操作不只是直接清理对象，而是在清理无用对象完成后让所有存活的对象都向一端移动，并更新引用其对象的指针。主要缺点：在标记-清除的基础上还需进行对象的移动，成本相对较高，好处则是不会产生内存碎片</w:t>
+      </w:r>
+    </w:p>
+    <w:p>
+      <w:pPr>
+        <w:rPr>
+          <w:b/>
+        </w:rPr>
+      </w:pPr>
+      <w:r>
+        <w:rPr>
+          <w:rFonts w:hint="eastAsia"/>
+          <w:b/>
+        </w:rPr>
+        <w:t>分代收集</w:t>
+      </w:r>
+    </w:p>
+    <w:p>
+      <w:r>
+        <w:rPr>
+          <w:rFonts w:hint="eastAsia"/>
+        </w:rPr>
+        <w:t>把堆分为新生代老生代，不同代采用不同的收集算法。</w:t>
+      </w:r>
+    </w:p>
+    <w:p>
+      <w:r>
+        <w:rPr>
+          <w:rFonts w:hint="eastAsia"/>
+        </w:rPr>
+        <w:t>老年代：存活率高</w:t>
+      </w:r>
+      <w:r>
+        <w:rPr>
+          <w:rFonts w:hint="eastAsia"/>
+        </w:rPr>
+        <w:t xml:space="preserve"> </w:t>
+      </w:r>
+      <w:r>
+        <w:t>(</w:t>
+      </w:r>
+      <w:r>
+        <w:rPr>
+          <w:rFonts w:hint="eastAsia"/>
+        </w:rPr>
+        <w:t>标记</w:t>
+      </w:r>
+      <w:r>
+        <w:t>整理</w:t>
+      </w:r>
+      <w:r>
+        <w:t>)</w:t>
+      </w:r>
+    </w:p>
+    <w:p>
+      <w:r>
+        <w:rPr>
+          <w:rFonts w:hint="eastAsia"/>
+        </w:rPr>
+        <w:t>新生代：死去的多</w:t>
+      </w:r>
+      <w:r>
+        <w:rPr>
+          <w:rFonts w:hint="eastAsia"/>
+        </w:rPr>
+        <w:t xml:space="preserve"> (复制)</w:t>
+      </w:r>
+    </w:p>
+    <w:p>
+      <w:r>
+        <w:rPr>
+          <w:rFonts w:hint="eastAsia"/>
+        </w:rPr>
+        <w:t>分代办法：每次gc，没被回收age+1</w:t>
+      </w:r>
+      <w:r>
+        <w:rPr>
+          <w:rFonts w:hint="eastAsia"/>
+        </w:rPr>
+        <w:t>.jvm配置分代</w:t>
+      </w:r>
+    </w:p>
+    <w:p>
+      <w:r>
+        <w:t>J</w:t>
+      </w:r>
+      <w:r>
+        <w:rPr>
+          <w:rFonts w:hint="eastAsia"/>
+        </w:rPr>
+        <w:t>vm还可配置大对象直接进入老年代</w:t>
+      </w:r>
+      <w:r>
+        <w:rPr>
+          <w:rFonts w:hint="eastAsia"/>
+        </w:rPr>
+        <w:t>（避免e</w:t>
+      </w:r>
+      <w:r>
+        <w:t>den survior</w:t>
+      </w:r>
+      <w:r>
+        <w:rPr>
+          <w:rFonts w:hint="eastAsia"/>
+        </w:rPr>
+        <w:t>大量内存复制</w:t>
+      </w:r>
+      <w:r>
+        <w:rPr>
+          <w:rFonts w:hint="eastAsia"/>
+        </w:rPr>
+        <w:t>/</w:t>
+      </w:r>
+      <w:r>
+        <w:rPr>
+          <w:rFonts w:hint="eastAsia"/>
+        </w:rPr>
+        <w:t>新生代</w:t>
+      </w:r>
+      <w:r>
+        <w:rPr>
+          <w:rFonts w:hint="eastAsia"/>
+        </w:rPr>
+        <w:t>复制</w:t>
+      </w:r>
+      <w:r>
+        <w:rPr>
+          <w:rFonts w:hint="eastAsia"/>
+        </w:rPr>
+        <w:t>策略</w:t>
+      </w:r>
+      <w:r>
+        <w:rPr>
+          <w:rFonts w:hint="eastAsia"/>
+        </w:rPr>
+        <w:t>）</w:t>
+      </w:r>
+    </w:p>
+    <w:p/>
+    <w:p>
+      <w:r>
+        <w:rPr>
+          <w:rFonts w:hint="eastAsia"/>
+        </w:rPr>
+        <w:t>收集器典型：G1</w:t>
+      </w:r>
+      <w:r>
+        <w:t>,CMS,SERIAL</w:t>
+      </w:r>
+    </w:p>
+    <w:p>
+      <w:r>
+        <w:rPr>
+          <w:rFonts w:hint="eastAsia"/>
+        </w:rPr>
+        <w:t>分代收集</w:t>
+      </w:r>
+    </w:p>
+    <w:p>
+      <w:r>
+        <w:rPr>
+          <w:rFonts w:hint="eastAsia"/>
+        </w:rPr>
+        <w:t>基于“标记-整理”</w:t>
+      </w:r>
+      <w:r>
+        <w:rPr>
+          <w:rFonts w:hint="eastAsia"/>
+        </w:rPr>
+        <w:t>，两个region之间是基于“复制”</w:t>
+      </w:r>
+    </w:p>
+    <w:p>
+      <w:r>
+        <w:rPr>
+          <w:rFonts w:hint="eastAsia"/>
+        </w:rPr>
+        <w:t>低停顿</w:t>
+      </w:r>
+    </w:p>
+    <w:p>
+      <w:r>
+        <w:rPr>
+          <w:rFonts w:hint="eastAsia"/>
+        </w:rPr>
+        <w:t>介绍：化整为零，将java堆分为多个regi</w:t>
+      </w:r>
+      <w:r>
+        <w:t>on</w:t>
+      </w:r>
+      <w:r>
+        <w:t>,</w:t>
+      </w:r>
+      <w:r>
+        <w:rPr>
+          <w:rFonts w:hint="eastAsia"/>
+        </w:rPr>
+        <w:t>并保留新生代老生代概念（但不物理隔离）</w:t>
+      </w:r>
+    </w:p>
+    <w:p>
+      <w:r>
+        <w:rPr>
+          <w:rFonts w:hint="eastAsia"/>
+        </w:rPr>
+        <w:t xml:space="preserve">     优先回收价值大的region</w:t>
+      </w:r>
+    </w:p>
+    <w:p>
+      <w:pPr>
+        <w:ind w:firstLine="420"/>
+      </w:pPr>
+      <w:r>
+        <w:t>Region</w:t>
+      </w:r>
+      <w:r>
+        <w:rPr>
+          <w:rFonts w:hint="eastAsia"/>
+        </w:rPr>
+        <w:t>直接有互相引用，要单独回收每一个需要有一个remembered</w:t>
+      </w:r>
+      <w:r>
+        <w:t xml:space="preserve"> </w:t>
+      </w:r>
+      <w:r>
+        <w:rPr>
+          <w:rFonts w:hint="eastAsia"/>
+        </w:rPr>
+        <w:t>set记录对其他region的引用</w:t>
+      </w:r>
+    </w:p>
+    <w:p>
+      <w:r>
+        <w:rPr>
+          <w:rFonts w:hint="eastAsia"/>
+        </w:rPr>
+        <w:t>步骤：</w:t>
+      </w:r>
+    </w:p>
+    <w:p>
+      <w:r>
+        <w:tab/>
+      </w:r>
+      <w:r>
+        <w:rPr>
+          <w:rFonts w:hint="eastAsia"/>
+        </w:rPr>
+        <w:t>初始标记</w:t>
+      </w:r>
+      <w:r>
+        <w:rPr>
+          <w:rFonts w:hint="eastAsia"/>
+        </w:rPr>
+        <w:t>（</w:t>
+      </w:r>
+      <w:r>
+        <w:rPr>
+          <w:rFonts w:hint="eastAsia"/>
+        </w:rPr>
+        <w:t>标记gcroot直接可达对象，停顿</w:t>
+      </w:r>
+      <w:r>
+        <w:rPr>
+          <w:rFonts w:hint="eastAsia"/>
+        </w:rPr>
+        <w:t>）</w:t>
+      </w:r>
+    </w:p>
+    <w:p>
+      <w:r>
+        <w:tab/>
+      </w:r>
+      <w:r>
+        <w:rPr>
+          <w:rFonts w:hint="eastAsia"/>
+        </w:rPr>
+        <w:t>并发标记</w:t>
+      </w:r>
+      <w:r>
+        <w:rPr>
+          <w:rFonts w:hint="eastAsia"/>
+        </w:rPr>
+        <w:t>（</w:t>
+      </w:r>
+      <w:r>
+        <w:rPr>
+          <w:rFonts w:hint="eastAsia"/>
+        </w:rPr>
+        <w:t>用户程序继续运行</w:t>
+      </w:r>
+      <w:r>
+        <w:rPr>
+          <w:rFonts w:hint="eastAsia"/>
+        </w:rPr>
+        <w:t>，可达性分析</w:t>
+      </w:r>
+      <w:r>
+        <w:rPr>
+          <w:rFonts w:hint="eastAsia"/>
+        </w:rPr>
+        <w:t>）</w:t>
+      </w:r>
+    </w:p>
+    <w:p>
+      <w:r>
+        <w:lastRenderedPageBreak/>
+        <w:tab/>
+      </w:r>
+      <w:r>
+        <w:rPr>
+          <w:rFonts w:hint="eastAsia"/>
+        </w:rPr>
+        <w:t>最终标记</w:t>
+      </w:r>
+      <w:r>
+        <w:rPr>
+          <w:rFonts w:hint="eastAsia"/>
+        </w:rPr>
+        <w:t>（根据rem</w:t>
+      </w:r>
+      <w:r>
+        <w:t xml:space="preserve">ebered </w:t>
+      </w:r>
+      <w:r>
+        <w:rPr>
+          <w:rFonts w:hint="eastAsia"/>
+        </w:rPr>
+        <w:t>set修改标记）</w:t>
+      </w:r>
+    </w:p>
+    <w:p>
+      <w:r>
+        <w:tab/>
+      </w:r>
+      <w:r>
+        <w:rPr>
+          <w:rFonts w:hint="eastAsia"/>
+        </w:rPr>
+        <w:t>筛选回收</w:t>
+      </w:r>
+      <w:r>
+        <w:rPr>
+          <w:rFonts w:hint="eastAsia"/>
+        </w:rPr>
+        <w:t>（停顿用户筛选）</w:t>
+      </w:r>
+    </w:p>
+    <w:p>
+      <w:r>
+        <w:rPr>
+          <w:rFonts w:hint="eastAsia"/>
+        </w:rPr>
+        <w:t>对象创建时如何根据直接引用找到类信息</w:t>
+      </w:r>
+    </w:p>
+    <w:p/>
+    <w:p>
+      <w:r>
+        <w:rPr>
+          <w:rFonts w:hint="eastAsia"/>
+        </w:rPr>
+        <w:t>从年轻代空间（包括</w:t>
+      </w:r>
+      <w:r>
+        <w:t xml:space="preserve"> Eden 和 Survivor 区域）回收内存被称为 Minor GC。Major GC 是清理老年代。 Full GC 是清理整个堆空间—包括年轻代和老年代。</w:t>
+      </w:r>
+    </w:p>
+    <w:p/>
+    <w:p>
+      <w:pPr>
+        <w:rPr>
+          <w:rFonts w:ascii="microsoftyahei" w:hAnsi="microsoftyahei" w:hint="eastAsia"/>
+          <w:b/>
+          <w:color w:val="000000"/>
+        </w:rPr>
+      </w:pPr>
+      <w:r>
+        <w:rPr>
+          <w:rFonts w:ascii="microsoftyahei" w:hAnsi="microsoftyahei" w:hint="eastAsia"/>
+          <w:b/>
+          <w:color w:val="000000"/>
+        </w:rPr>
+        <w:t>类加载器：</w:t>
+      </w:r>
+    </w:p>
+    <w:p>
+      <w:pPr>
+        <w:rPr>
+          <w:rFonts w:ascii="microsoftyahei" w:hAnsi="microsoftyahei" w:hint="eastAsia"/>
+          <w:color w:val="000000"/>
+        </w:rPr>
+      </w:pPr>
+      <w:r>
+        <w:rPr>
+          <w:rFonts w:ascii="microsoftyahei" w:hAnsi="microsoftyahei"/>
+          <w:color w:val="000000"/>
+        </w:rPr>
+        <w:t>通过一个类的</w:t>
+      </w:r>
+      <w:r>
+        <w:rPr>
+          <w:rFonts w:ascii="microsoftyahei" w:hAnsi="microsoftyahei"/>
+          <w:b/>
+          <w:color w:val="000000"/>
+        </w:rPr>
+        <w:t>全限定名来获取描述此类的二进制字节流</w:t>
+      </w:r>
+      <w:r>
+        <w:rPr>
+          <w:rFonts w:ascii="microsoftyahei" w:hAnsi="microsoftyahei"/>
+          <w:color w:val="000000"/>
+        </w:rPr>
+        <w:t>”</w:t>
+      </w:r>
+      <w:r>
+        <w:rPr>
+          <w:rFonts w:ascii="microsoftyahei" w:hAnsi="microsoftyahei"/>
+          <w:color w:val="000000"/>
+        </w:rPr>
+        <w:t>这个动作放</w:t>
+      </w:r>
+      <w:r>
+        <w:rPr>
+          <w:rFonts w:ascii="microsoftyahei" w:hAnsi="microsoftyahei"/>
+          <w:b/>
+          <w:color w:val="000000"/>
+        </w:rPr>
+        <w:t>到</w:t>
+      </w:r>
+      <w:r>
+        <w:rPr>
+          <w:rFonts w:ascii="microsoftyahei" w:hAnsi="microsoftyahei"/>
+          <w:b/>
+          <w:color w:val="000000"/>
+        </w:rPr>
+        <w:t>Java</w:t>
+      </w:r>
+      <w:r>
+        <w:rPr>
+          <w:rFonts w:ascii="microsoftyahei" w:hAnsi="microsoftyahei"/>
+          <w:b/>
+          <w:color w:val="000000"/>
+        </w:rPr>
+        <w:t>虚拟机外部</w:t>
+      </w:r>
+      <w:r>
+        <w:rPr>
+          <w:rFonts w:ascii="microsoftyahei" w:hAnsi="microsoftyahei"/>
+          <w:color w:val="000000"/>
+        </w:rPr>
+        <w:t>去实现，以便让应用程序自己决定如何去获取所需要的类。实现这个动作的代码模块称为</w:t>
+      </w:r>
+      <w:r>
+        <w:rPr>
+          <w:rFonts w:ascii="microsoftyahei" w:hAnsi="microsoftyahei"/>
+          <w:color w:val="000000"/>
+        </w:rPr>
+        <w:t>“</w:t>
+      </w:r>
+      <w:r>
+        <w:rPr>
+          <w:rFonts w:ascii="microsoftyahei" w:hAnsi="microsoftyahei"/>
+          <w:color w:val="000000"/>
+        </w:rPr>
+        <w:t>类加载器</w:t>
+      </w:r>
+      <w:r>
+        <w:rPr>
+          <w:rFonts w:ascii="microsoftyahei" w:hAnsi="microsoftyahei"/>
+          <w:color w:val="000000"/>
+        </w:rPr>
+        <w:t>”</w:t>
+      </w:r>
+      <w:r>
+        <w:rPr>
+          <w:rFonts w:ascii="microsoftyahei" w:hAnsi="microsoftyahei"/>
           <w:color w:val="000000"/>
         </w:rPr>
         <w:t>。</w:t>
       </w:r>
     </w:p>
-    <w:p/>
-    <w:p>
-      <w:pPr>
-        <w:rPr>
-          <w:b/>
-        </w:rPr>
-      </w:pPr>
-      <w:r>
-        <w:rPr>
-          <w:rFonts w:hint="eastAsia"/>
-          <w:b/>
-        </w:rPr>
-        <w:t>标记整理</w:t>
-      </w:r>
-    </w:p>
-    <w:p>
-      <w:r>
-        <w:rPr>
-          <w:rFonts w:hint="eastAsia"/>
-        </w:rPr>
-        <w:t>标记操作和“标记</w:t>
-      </w:r>
-      <w:r>
-        <w:t>-清除”算法一致，后续操作不只是直接清理对象，而是在清理无用对象完成后让所有存活的对象都向一端移动，并更新引用其对象的指针。主要缺点：在标记-清除的基础上还需进行对象的移动，成本相对较高，好处则是不会产生内存碎片</w:t>
-      </w:r>
-    </w:p>
-    <w:p>
-      <w:pPr>
-        <w:rPr>
-          <w:b/>
-        </w:rPr>
-      </w:pPr>
-      <w:r>
-        <w:rPr>
-          <w:rFonts w:hint="eastAsia"/>
-          <w:b/>
-        </w:rPr>
-        <w:t>分代收集</w:t>
-      </w:r>
-    </w:p>
-    <w:p>
-      <w:r>
-        <w:rPr>
-          <w:rFonts w:hint="eastAsia"/>
-        </w:rPr>
-        <w:t>把堆分为新生代老生代，不同代采用不同的收集算法。</w:t>
-      </w:r>
-    </w:p>
-    <w:p>
-      <w:r>
-        <w:rPr>
-          <w:rFonts w:hint="eastAsia"/>
-        </w:rPr>
-        <w:t>老年代：存活率高</w:t>
-      </w:r>
-      <w:r>
-        <w:rPr>
-          <w:rFonts w:hint="eastAsia"/>
-        </w:rPr>
-        <w:t xml:space="preserve"> </w:t>
-      </w:r>
-      <w:r>
-        <w:t>(</w:t>
-      </w:r>
-      <w:r>
-        <w:rPr>
-          <w:rFonts w:hint="eastAsia"/>
-        </w:rPr>
-        <w:t>标记</w:t>
-      </w:r>
-      <w:r>
-        <w:t>整理</w:t>
-      </w:r>
-      <w:r>
-        <w:t>)</w:t>
-      </w:r>
-    </w:p>
-    <w:p>
-      <w:r>
-        <w:rPr>
-          <w:rFonts w:hint="eastAsia"/>
-        </w:rPr>
-        <w:t>新生代：死去的多</w:t>
-      </w:r>
-      <w:r>
-        <w:rPr>
-          <w:rFonts w:hint="eastAsia"/>
-        </w:rPr>
-        <w:t xml:space="preserve"> (复制)</w:t>
-      </w:r>
-    </w:p>
-    <w:p>
-      <w:r>
-        <w:rPr>
-          <w:rFonts w:hint="eastAsia"/>
-        </w:rPr>
-        <w:t>分代办法：每次gc，没被回收age+1</w:t>
-      </w:r>
-      <w:r>
-        <w:rPr>
-          <w:rFonts w:hint="eastAsia"/>
-        </w:rPr>
-        <w:t>.jvm配置分代</w:t>
-      </w:r>
-    </w:p>
-    <w:p>
-      <w:r>
-        <w:t>J</w:t>
-      </w:r>
-      <w:r>
-        <w:rPr>
-          <w:rFonts w:hint="eastAsia"/>
-        </w:rPr>
-        <w:t>vm还可配置大对象直接进入老年代</w:t>
-      </w:r>
-      <w:r>
-        <w:rPr>
-          <w:rFonts w:hint="eastAsia"/>
-        </w:rPr>
-        <w:t>（避免e</w:t>
-      </w:r>
-      <w:r>
-        <w:t>den survior</w:t>
-      </w:r>
-      <w:r>
-        <w:rPr>
-          <w:rFonts w:hint="eastAsia"/>
-        </w:rPr>
-        <w:t>大量内存复制</w:t>
-      </w:r>
-      <w:r>
-        <w:rPr>
-          <w:rFonts w:hint="eastAsia"/>
-        </w:rPr>
-        <w:t>/</w:t>
-      </w:r>
-      <w:r>
-        <w:rPr>
-          <w:rFonts w:hint="eastAsia"/>
-        </w:rPr>
-        <w:t>新生代</w:t>
-      </w:r>
-      <w:r>
-        <w:rPr>
-          <w:rFonts w:hint="eastAsia"/>
-        </w:rPr>
-        <w:t>复制</w:t>
-      </w:r>
-      <w:r>
-        <w:rPr>
-          <w:rFonts w:hint="eastAsia"/>
-        </w:rPr>
-        <w:t>策略</w:t>
-      </w:r>
-      <w:r>
-        <w:rPr>
-          <w:rFonts w:hint="eastAsia"/>
-        </w:rPr>
-        <w:t>）</w:t>
-      </w:r>
-    </w:p>
-    <w:p/>
-    <w:p>
-      <w:r>
-        <w:rPr>
-          <w:rFonts w:hint="eastAsia"/>
-        </w:rPr>
-        <w:t>收集器典型：G1</w:t>
-      </w:r>
-      <w:r>
-        <w:t>,CMS,SERIAL</w:t>
-      </w:r>
-    </w:p>
-    <w:p>
-      <w:r>
-        <w:rPr>
-          <w:rFonts w:hint="eastAsia"/>
-        </w:rPr>
-        <w:t>分代收集</w:t>
-      </w:r>
-    </w:p>
-    <w:p>
-      <w:r>
-        <w:rPr>
-          <w:rFonts w:hint="eastAsia"/>
-        </w:rPr>
-        <w:t>基于“标记-整理”</w:t>
-      </w:r>
-      <w:r>
-        <w:rPr>
-          <w:rFonts w:hint="eastAsia"/>
-        </w:rPr>
-        <w:t>，两个region之间是基于“复制”</w:t>
-      </w:r>
-    </w:p>
-    <w:p>
-      <w:r>
-        <w:rPr>
-          <w:rFonts w:hint="eastAsia"/>
-        </w:rPr>
-        <w:t>低停顿</w:t>
-      </w:r>
-    </w:p>
-    <w:p>
-      <w:r>
-        <w:rPr>
-          <w:rFonts w:hint="eastAsia"/>
-        </w:rPr>
-        <w:t>介绍：化整为零，将java堆分为多个regi</w:t>
-      </w:r>
-      <w:r>
-        <w:t>on</w:t>
-      </w:r>
-      <w:r>
-        <w:t>,</w:t>
-      </w:r>
-      <w:r>
-        <w:rPr>
-          <w:rFonts w:hint="eastAsia"/>
-        </w:rPr>
-        <w:t>并保留新生代老生代概念（但不物理隔离）</w:t>
-      </w:r>
-    </w:p>
-    <w:p>
-      <w:r>
-        <w:rPr>
-          <w:rFonts w:hint="eastAsia"/>
-        </w:rPr>
-        <w:t xml:space="preserve">     优先回收价值大的region</w:t>
-      </w:r>
-    </w:p>
-    <w:p>
-      <w:pPr>
-        <w:ind w:firstLine="420"/>
-      </w:pPr>
-      <w:r>
-        <w:t>Region</w:t>
-      </w:r>
-      <w:r>
-        <w:rPr>
-          <w:rFonts w:hint="eastAsia"/>
-        </w:rPr>
-        <w:t>直接有互相引用，要单独回收每一个需要有一个remembered</w:t>
-      </w:r>
-      <w:r>
-        <w:t xml:space="preserve"> </w:t>
-      </w:r>
-      <w:r>
-        <w:rPr>
-          <w:rFonts w:hint="eastAsia"/>
-        </w:rPr>
-        <w:t>set记录对其他region的引用</w:t>
-      </w:r>
-    </w:p>
-    <w:p>
-      <w:r>
-        <w:rPr>
-          <w:rFonts w:hint="eastAsia"/>
-        </w:rPr>
-        <w:t>步骤：</w:t>
-      </w:r>
-    </w:p>
-    <w:p>
-      <w:r>
-        <w:tab/>
-      </w:r>
-      <w:r>
-        <w:rPr>
-          <w:rFonts w:hint="eastAsia"/>
-        </w:rPr>
-        <w:t>初始标记</w:t>
-      </w:r>
-      <w:r>
-        <w:rPr>
-          <w:rFonts w:hint="eastAsia"/>
-        </w:rPr>
-        <w:t>（</w:t>
-      </w:r>
-      <w:r>
-        <w:rPr>
-          <w:rFonts w:hint="eastAsia"/>
-        </w:rPr>
-        <w:t>标记gcroot直接可达对象，停顿</w:t>
-      </w:r>
-      <w:r>
-        <w:rPr>
-          <w:rFonts w:hint="eastAsia"/>
-        </w:rPr>
-        <w:t>）</w:t>
-      </w:r>
-    </w:p>
-    <w:p>
-      <w:r>
-        <w:tab/>
-      </w:r>
-      <w:r>
-        <w:rPr>
-          <w:rFonts w:hint="eastAsia"/>
-        </w:rPr>
-        <w:t>并发标记</w:t>
-      </w:r>
-      <w:r>
-        <w:rPr>
-          <w:rFonts w:hint="eastAsia"/>
-        </w:rPr>
-        <w:t>（</w:t>
-      </w:r>
-      <w:r>
-        <w:rPr>
-          <w:rFonts w:hint="eastAsia"/>
-        </w:rPr>
-        <w:t>用户程序继续运行</w:t>
-      </w:r>
-      <w:r>
-        <w:rPr>
-          <w:rFonts w:hint="eastAsia"/>
-        </w:rPr>
-        <w:t>，可达性分析</w:t>
-      </w:r>
-      <w:r>
-        <w:rPr>
-          <w:rFonts w:hint="eastAsia"/>
-        </w:rPr>
-        <w:t>）</w:t>
-      </w:r>
-    </w:p>
-    <w:p>
-      <w:r>
-        <w:tab/>
-      </w:r>
-      <w:r>
-        <w:rPr>
-          <w:rFonts w:hint="eastAsia"/>
-        </w:rPr>
-        <w:t>最终标记</w:t>
-      </w:r>
-      <w:r>
-        <w:rPr>
-          <w:rFonts w:hint="eastAsia"/>
-        </w:rPr>
-        <w:t>（根据rem</w:t>
-      </w:r>
-      <w:r>
-        <w:t xml:space="preserve">ebered </w:t>
-      </w:r>
-      <w:r>
-        <w:rPr>
-          <w:rFonts w:hint="eastAsia"/>
-        </w:rPr>
-        <w:t>set修改标记）</w:t>
-      </w:r>
-    </w:p>
-    <w:p>
-      <w:r>
-        <w:tab/>
-      </w:r>
-      <w:r>
-        <w:rPr>
-          <w:rFonts w:hint="eastAsia"/>
-        </w:rPr>
-        <w:t>筛选回收</w:t>
-      </w:r>
-      <w:r>
-        <w:rPr>
-          <w:rFonts w:hint="eastAsia"/>
-        </w:rPr>
-        <w:t>（停顿用户筛选）</w:t>
-      </w:r>
-    </w:p>
-    <w:p>
-      <w:r>
-        <w:rPr>
-          <w:rFonts w:hint="eastAsia"/>
-        </w:rPr>
-        <w:t>对象创建时如何根据直接引用找到类信息</w:t>
-      </w:r>
-    </w:p>
-    <w:p/>
-    <w:p>
-      <w:pPr>
-        <w:rPr>
-          <w:rFonts w:hint="eastAsia"/>
-        </w:rPr>
-      </w:pPr>
-      <w:r>
-        <w:rPr>
-          <w:rFonts w:hint="eastAsia"/>
-        </w:rPr>
-        <w:t>从年轻代空间（包括</w:t>
-      </w:r>
-      <w:r>
-        <w:t xml:space="preserve"> Eden 和 Survivor 区域）回收内存被称为 Minor GC。Major GC 是清理老年代。 Full GC 是清理整个堆空间—包括年轻代和老年代。</w:t>
-      </w:r>
-    </w:p>
-    <w:p/>
-    <w:p>
-      <w:pPr>
-        <w:rPr>
-          <w:rFonts w:ascii="microsoftyahei" w:hAnsi="microsoftyahei" w:hint="eastAsia"/>
-          <w:b/>
-          <w:color w:val="000000"/>
-        </w:rPr>
-      </w:pPr>
-      <w:r>
-        <w:rPr>
-          <w:rFonts w:ascii="microsoftyahei" w:hAnsi="microsoftyahei" w:hint="eastAsia"/>
-          <w:b/>
-          <w:color w:val="000000"/>
-        </w:rPr>
-        <w:t>类加载器：</w:t>
-      </w:r>
-    </w:p>
-    <w:p>
-      <w:pPr>
-        <w:rPr>
-          <w:rFonts w:ascii="microsoftyahei" w:hAnsi="microsoftyahei" w:hint="eastAsia"/>
-          <w:color w:val="000000"/>
-        </w:rPr>
-      </w:pPr>
-      <w:r>
-        <w:rPr>
-          <w:rFonts w:ascii="microsoftyahei" w:hAnsi="microsoftyahei"/>
-          <w:color w:val="000000"/>
-        </w:rPr>
-        <w:t>通过一个类的</w:t>
-      </w:r>
-      <w:r>
-        <w:rPr>
-          <w:rFonts w:ascii="microsoftyahei" w:hAnsi="microsoftyahei"/>
-          <w:b/>
-          <w:color w:val="000000"/>
-        </w:rPr>
-        <w:t>全限定名来获取描述此类的二进制字节流</w:t>
-      </w:r>
-      <w:r>
-        <w:rPr>
-          <w:rFonts w:ascii="microsoftyahei" w:hAnsi="microsoftyahei"/>
-          <w:color w:val="000000"/>
-        </w:rPr>
-        <w:t>”</w:t>
-      </w:r>
-      <w:r>
-        <w:rPr>
-          <w:rFonts w:ascii="microsoftyahei" w:hAnsi="microsoftyahei"/>
-          <w:color w:val="000000"/>
-        </w:rPr>
-        <w:t>这个动作放</w:t>
-      </w:r>
-      <w:r>
-        <w:rPr>
-          <w:rFonts w:ascii="microsoftyahei" w:hAnsi="microsoftyahei"/>
-          <w:b/>
-          <w:color w:val="000000"/>
-        </w:rPr>
-        <w:t>到</w:t>
-      </w:r>
-      <w:r>
-        <w:rPr>
-          <w:rFonts w:ascii="microsoftyahei" w:hAnsi="microsoftyahei"/>
-          <w:b/>
+    <w:p>
+      <w:pPr>
+        <w:rPr>
+          <w:rFonts w:ascii="microsoftyahei" w:hAnsi="microsoftyahei" w:hint="eastAsia"/>
+          <w:color w:val="000000"/>
+        </w:rPr>
+      </w:pPr>
+      <w:r>
+        <w:rPr>
+          <w:rFonts w:ascii="microsoftyahei" w:hAnsi="microsoftyahei" w:hint="eastAsia"/>
+          <w:color w:val="000000"/>
+        </w:rPr>
+        <w:t>对于任意一个类，都需要由加载它的类加载器和这个类本身一同确立其在</w:t>
+      </w:r>
+      <w:r>
+        <w:rPr>
+          <w:rFonts w:ascii="microsoftyahei" w:hAnsi="microsoftyahei"/>
           <w:color w:val="000000"/>
         </w:rPr>
         <w:t>Java</w:t>
@@ -7965,275 +8014,214 @@
       <w:r>
         <w:rPr>
           <w:rFonts w:ascii="microsoftyahei" w:hAnsi="microsoftyahei"/>
-          <w:b/>
-          <w:color w:val="000000"/>
-        </w:rPr>
-        <w:t>虚拟机外部</w:t>
-      </w:r>
-      <w:r>
-        <w:rPr>
-          <w:rFonts w:ascii="microsoftyahei" w:hAnsi="microsoftyahei"/>
-          <w:color w:val="000000"/>
-        </w:rPr>
-        <w:t>去实现，以便让应用程序自己决定如何去获取所需要的类。实现这个动作的代码模块称为</w:t>
-      </w:r>
-      <w:r>
-        <w:rPr>
-          <w:rFonts w:ascii="microsoftyahei" w:hAnsi="microsoftyahei"/>
-          <w:color w:val="000000"/>
-        </w:rPr>
-        <w:t>“</w:t>
-      </w:r>
-      <w:r>
-        <w:rPr>
-          <w:rFonts w:ascii="microsoftyahei" w:hAnsi="microsoftyahei"/>
-          <w:color w:val="000000"/>
-        </w:rPr>
-        <w:t>类加载器</w:t>
-      </w:r>
-      <w:r>
-        <w:rPr>
-          <w:rFonts w:ascii="microsoftyahei" w:hAnsi="microsoftyahei"/>
-          <w:color w:val="000000"/>
-        </w:rPr>
-        <w:t>”</w:t>
-      </w:r>
-      <w:r>
-        <w:rPr>
-          <w:rFonts w:ascii="microsoftyahei" w:hAnsi="microsoftyahei"/>
-          <w:color w:val="000000"/>
-        </w:rPr>
+          <w:color w:val="000000"/>
+        </w:rPr>
+        <w:t>虚拟机中的唯一性</w:t>
+      </w:r>
+    </w:p>
+    <w:p>
+      <w:r>
+        <w:rPr>
+          <w:rFonts w:hint="eastAsia"/>
+        </w:rPr>
+        <w:t>从</w:t>
+      </w:r>
+      <w:r>
+        <w:t>Java虚拟机的角度来讲，只存在两种不同的类加载器：一种是启动类加载器（Bootstrap ClassLoader），这个类加载器使用C++语言实现，是虚拟机自身的一部分；另一种就是所有其他的类加载器，这些类加载器都由Java语言实现，独立于虚拟机外部，并且</w:t>
+      </w:r>
+      <w:r>
+        <w:rPr>
+          <w:b/>
+        </w:rPr>
+        <w:t>全都继承自抽象类java.lang.ClassLoader</w:t>
+      </w:r>
+      <w:r>
         <w:t>。</w:t>
       </w:r>
     </w:p>
     <w:p>
-      <w:pPr>
-        <w:rPr>
-          <w:rFonts w:ascii="microsoftyahei" w:hAnsi="microsoftyahei" w:hint="eastAsia"/>
-          <w:color w:val="000000"/>
-        </w:rPr>
-      </w:pPr>
-      <w:r>
-        <w:rPr>
-          <w:rFonts w:ascii="microsoftyahei" w:hAnsi="microsoftyahei" w:hint="eastAsia"/>
-          <w:color w:val="000000"/>
-        </w:rPr>
-        <w:t>对于任意一个类，都需要由加载它的类加载器和这个类本身一同确立其在</w:t>
-      </w:r>
-      <w:r>
-        <w:rPr>
-          <w:rFonts w:ascii="microsoftyahei" w:hAnsi="microsoftyahei"/>
-          <w:color w:val="000000"/>
-        </w:rPr>
-        <w:t>Java</w:t>
-      </w:r>
-      <w:r>
-        <w:rPr>
-          <w:rFonts w:ascii="microsoftyahei" w:hAnsi="microsoftyahei"/>
-          <w:color w:val="000000"/>
-        </w:rPr>
-        <w:t>虚拟机中的唯一性</w:t>
-      </w:r>
-    </w:p>
-    <w:p>
-      <w:r>
-        <w:rPr>
-          <w:rFonts w:hint="eastAsia"/>
-        </w:rPr>
-        <w:t>从</w:t>
-      </w:r>
-      <w:r>
-        <w:t>Java虚拟机的角度来讲，只存在两种不同的类加载器：一种是启动类加载器（Bootstrap ClassLoader），这个类加载器使用C++语言实现，是虚拟机自身的一部分；另一种就是所有其他的类加载器，这些类加载器都由Java语言实现，独立于虚拟机外部，并且</w:t>
-      </w:r>
-      <w:r>
-        <w:rPr>
-          <w:b/>
-        </w:rPr>
-        <w:t>全都继承自抽象类java.lang.ClassLoader</w:t>
-      </w:r>
-      <w:r>
+      <w:r>
+        <w:t>绝大部分Java程序都会使用到以下3种系统提供的类加载器</w:t>
+      </w:r>
+    </w:p>
+    <w:p>
+      <w:r>
+        <w:t>启动类加载器（Bootstrap ClassLoader）：</w:t>
+      </w:r>
+    </w:p>
+    <w:p>
+      <w:r>
+        <w:t>这个类将器负责将存放在＜JAVA_HOME＞\lib目录中的</w:t>
+      </w:r>
+    </w:p>
+    <w:p>
+      <w:r>
+        <w:t>扩展类加载器（Extension ClassLoader）：</w:t>
+      </w:r>
+    </w:p>
+    <w:p>
+      <w:r>
+        <w:t>这个加载器由sun.misc.Launcher $ExtClassLoader实现，它负责加载＜JAVA_HOME＞</w:t>
+      </w:r>
+      <w:r>
+        <w:lastRenderedPageBreak/>
+        <w:t>\lib\ext目录中的</w:t>
+      </w:r>
+      <w:r>
+        <w:rPr>
+          <w:rFonts w:hint="eastAsia"/>
+        </w:rPr>
         <w:t>。</w:t>
       </w:r>
-    </w:p>
-    <w:p>
-      <w:r>
-        <w:t>绝大部分Java程序都会使用到以下3种系统提供的类加载器</w:t>
-      </w:r>
-    </w:p>
-    <w:p>
-      <w:r>
-        <w:t>启动类加载器（Bootstrap ClassLoader）：</w:t>
-      </w:r>
-    </w:p>
-    <w:p>
-      <w:r>
-        <w:t>这个类将器负责将存放在＜JAVA_HOME＞\lib目录中的</w:t>
-      </w:r>
-    </w:p>
-    <w:p>
-      <w:r>
+      <w:r>
+        <w:t>开发者可以直接使用扩展类加载器</w:t>
+      </w:r>
+      <w:r>
+        <w:rPr>
+          <w:rFonts w:hint="eastAsia"/>
+        </w:rPr>
+        <w:t>。</w:t>
+      </w:r>
+    </w:p>
+    <w:p>
+      <w:r>
+        <w:t>应用程序类加载器（Application ClassLoader）：</w:t>
+      </w:r>
+    </w:p>
+    <w:p>
+      <w:r>
+        <w:t>这个类加载器由sun.misc.Launcher $App-ClassLoader实现。</w:t>
+      </w:r>
+      <w:r>
+        <w:t>开发者可以直接使用这个类加载器，如果应用程序中没有自定义过自己的类加载器，一</w:t>
+      </w:r>
+      <w:r>
+        <w:rPr>
+          <w:b/>
+        </w:rPr>
+        <w:t>般情况下这个就是程序中默认的类加载器</w:t>
+      </w:r>
+      <w:r>
+        <w:t>。</w:t>
+      </w:r>
+    </w:p>
+    <w:p>
+      <w:r>
+        <w:t>双亲委派模型</w:t>
+      </w:r>
+      <w:r>
+        <w:rPr>
+          <w:rFonts w:hint="eastAsia"/>
+        </w:rPr>
+        <w:t>（图7-4）</w:t>
+      </w:r>
+      <w:r>
+        <w:t>要求除了顶层的启动类加载器外，</w:t>
+      </w:r>
+      <w:r>
+        <w:rPr>
+          <w:b/>
+        </w:rPr>
+        <w:t>其余的类加载器都应当有自己的父类加载器</w:t>
+      </w:r>
+      <w:r>
+        <w:t>。这里类加载器之间的父子关系一般不会以继承（Inheritance）的关系来实现，而是都使用组合（Composition）关系来复用父加载器的代码。</w:t>
+      </w:r>
+    </w:p>
+    <w:p>
+      <w:r>
+        <w:t>双亲委派模型的工作过程是：如果一个类加载器收到了类加载的请求，它</w:t>
+      </w:r>
+      <w:r>
+        <w:rPr>
+          <w:b/>
+        </w:rPr>
+        <w:t>首先</w:t>
+      </w:r>
+      <w:r>
+        <w:t>不会自己去尝试加载这个类，而是</w:t>
+      </w:r>
+      <w:r>
+        <w:rPr>
+          <w:b/>
+        </w:rPr>
+        <w:t>把这个请求委派给父类加载器去完成</w:t>
+      </w:r>
+      <w:r>
+        <w:t>，每一个层次的类加载器都是如此，因此所有的加载请求最终都应该传送到顶层的启动类加载器中，</w:t>
+      </w:r>
+      <w:r>
+        <w:rPr>
+          <w:b/>
+        </w:rPr>
+        <w:t>只有当父加载器反馈自己无法完成这个加载请求</w:t>
+      </w:r>
+      <w:r>
+        <w:t>（它的</w:t>
+      </w:r>
+      <w:r>
+        <w:rPr>
+          <w:b/>
+        </w:rPr>
+        <w:t>搜索范围中没有</w:t>
+      </w:r>
+      <w:r>
+        <w:t>找到所需的类）时，</w:t>
+      </w:r>
+      <w:r>
+        <w:rPr>
+          <w:b/>
+        </w:rPr>
+        <w:t>子加载器才会尝试自己去加载</w:t>
+      </w:r>
+      <w:r>
+        <w:t>。</w:t>
+      </w:r>
+    </w:p>
+    <w:p>
+      <w:r>
+        <w:rPr>
+          <w:b/>
+        </w:rPr>
+        <w:t>好处</w:t>
+      </w:r>
+      <w:r>
+        <w:t>就是Java类随着它的类加载器一起具备了一种</w:t>
+      </w:r>
+      <w:r>
+        <w:rPr>
+          <w:b/>
+        </w:rPr>
+        <w:t>带有优先级的层次关系</w:t>
+      </w:r>
+      <w:r>
+        <w:t>。如java.lang.Object，无论哪一个类加载器要加载这个类，最终都是委派给处于模型最顶端的</w:t>
+      </w:r>
+      <w:r>
+        <w:rPr>
+          <w:b/>
+        </w:rPr>
+        <w:t>启动类加载器</w:t>
+      </w:r>
+      <w:r>
+        <w:t>进行加载，因此Object类在程序的各种类加载器环境中都是</w:t>
+      </w:r>
+      <w:r>
+        <w:rPr>
+          <w:b/>
+        </w:rPr>
+        <w:t>同一个类</w:t>
+      </w:r>
+      <w:r>
+        <w:t>。</w:t>
+      </w:r>
+    </w:p>
+    <w:p>
+      <w:r>
+        <w:rPr>
+          <w:noProof/>
+        </w:rPr>
         <w:lastRenderedPageBreak/>
-        <w:t>扩展类加载器（Extension ClassLoader）：</w:t>
-      </w:r>
-    </w:p>
-    <w:p>
-      <w:r>
-        <w:t>这个加载器由sun.misc.Launcher $ExtClassLoader实现，它负责加载＜JAVA_HOME＞\lib\ext目录中的</w:t>
-      </w:r>
-      <w:r>
-        <w:rPr>
-          <w:rFonts w:hint="eastAsia"/>
-        </w:rPr>
-        <w:t>。</w:t>
-      </w:r>
-      <w:r>
-        <w:t>开发者可以直接使用扩展类加载器</w:t>
-      </w:r>
-      <w:r>
-        <w:rPr>
-          <w:rFonts w:hint="eastAsia"/>
-        </w:rPr>
-        <w:t>。</w:t>
-      </w:r>
-    </w:p>
-    <w:p>
-      <w:r>
-        <w:t>应用程序类加载器（Application ClassLoader）：</w:t>
-      </w:r>
-    </w:p>
-    <w:p>
-      <w:r>
-        <w:t>这个类加载器由sun.misc.Launcher $App-ClassLoader实现。</w:t>
-      </w:r>
-      <w:r>
-        <w:t>开发者可以直接使用这个类加载器，如果应用程序中没有自定义过自己的类加载器，一</w:t>
-      </w:r>
-      <w:r>
-        <w:rPr>
-          <w:b/>
-        </w:rPr>
-        <w:t>般情况下这个就是程序中默认的类加载器</w:t>
-      </w:r>
-      <w:r>
-        <w:t>。</w:t>
-      </w:r>
-    </w:p>
-    <w:p>
-      <w:r>
-        <w:t>双亲委派模型</w:t>
-      </w:r>
-      <w:r>
-        <w:rPr>
-          <w:rFonts w:hint="eastAsia"/>
-        </w:rPr>
-        <w:t>（图7-4）</w:t>
-      </w:r>
-      <w:r>
-        <w:t>要求除了顶层的启动类加载器外，</w:t>
-      </w:r>
-      <w:r>
-        <w:rPr>
-          <w:b/>
-        </w:rPr>
-        <w:t>其余的类加载器都应当有自己的父类加载器</w:t>
-      </w:r>
-      <w:r>
-        <w:t>。这里类加载器之间的父子关系一般不会以继承（Inheritance）的关系来实现，而是都使用组合（Composition）关系来复用父加载器的代码。</w:t>
-      </w:r>
-    </w:p>
-    <w:p>
-      <w:r>
-        <w:t>双亲委派模型的工作过程是：如果一个类加载器收到了类加载的请求，它</w:t>
-      </w:r>
-      <w:r>
-        <w:rPr>
-          <w:b/>
-        </w:rPr>
-        <w:t>首先</w:t>
-      </w:r>
-      <w:r>
-        <w:t>不会自己去尝试加载这个类，而是</w:t>
-      </w:r>
-      <w:r>
-        <w:rPr>
-          <w:b/>
-        </w:rPr>
-        <w:t>把这个请求委派给父类加载器去完成</w:t>
-      </w:r>
-      <w:r>
-        <w:t>，每一个层次的类加载器都是如此，因此所有的加载请求最终都应该传送到顶层的启动类加载器中，</w:t>
-      </w:r>
-      <w:r>
-        <w:rPr>
-          <w:b/>
-        </w:rPr>
-        <w:t>只有当父加载器反馈自己无法完成这个加载请求</w:t>
-      </w:r>
-      <w:r>
-        <w:t>（它的</w:t>
-      </w:r>
-      <w:r>
-        <w:rPr>
-          <w:b/>
-        </w:rPr>
-        <w:t>搜索范围中没有</w:t>
-      </w:r>
-      <w:r>
-        <w:t>找到所需的类）时，</w:t>
-      </w:r>
-      <w:r>
-        <w:rPr>
-          <w:b/>
-        </w:rPr>
-        <w:t>子加载器才会尝试自己去加载</w:t>
-      </w:r>
-      <w:r>
-        <w:t>。</w:t>
-      </w:r>
-    </w:p>
-    <w:p>
-      <w:r>
-        <w:rPr>
-          <w:b/>
-        </w:rPr>
-        <w:t>好处</w:t>
-      </w:r>
-      <w:r>
-        <w:t>就是Java类随着它的类加载器一起具备了一种</w:t>
-      </w:r>
-      <w:r>
-        <w:rPr>
-          <w:b/>
-        </w:rPr>
-        <w:t>带有优先级的层次关系</w:t>
-      </w:r>
-      <w:r>
-        <w:t>。如java.lang.Object，无论哪一个类加载器要加载这个类，最终都是委派给处于模型最顶端的</w:t>
-      </w:r>
-      <w:r>
-        <w:rPr>
-          <w:b/>
-        </w:rPr>
-        <w:t>启动类加载器</w:t>
-      </w:r>
-      <w:r>
-        <w:t>进行加载，因此Object类在程序的各种类加载器环境中都是</w:t>
-      </w:r>
-      <w:r>
-        <w:rPr>
-          <w:b/>
-        </w:rPr>
-        <w:t>同一个类</w:t>
-      </w:r>
-      <w:r>
-        <w:t>。</w:t>
-      </w:r>
-    </w:p>
-    <w:p>
-      <w:r>
-        <w:rPr>
-          <w:noProof/>
-        </w:rPr>
         <w:drawing>
           <wp:inline distT="0" distB="0" distL="0" distR="0" wp14:anchorId="4BE73DD5" wp14:editId="07EA004D">
             <wp:extent cx="3586579" cy="3857264"/>
@@ -8501,7 +8489,6 @@
           <w:sz w:val="20"/>
           <w:szCs w:val="20"/>
         </w:rPr>
-        <w:lastRenderedPageBreak/>
         <w:t>if</w:t>
       </w:r>
       <w:r>
@@ -9182,6 +9169,7 @@
           <w:sz w:val="20"/>
           <w:szCs w:val="20"/>
         </w:rPr>
+        <w:lastRenderedPageBreak/>
         <w:t>if</w:t>
       </w:r>
       <w:r>
@@ -9525,7 +9513,11 @@
         <w:t>。如果想要使用Java程序来动态生成资源内容，使用这一类HTTP服务器很难做到。</w:t>
       </w:r>
       <w:r>
-        <w:t>Java Servlet技术以及衍生的Java Server Pages技术可以让Java程序也具有处理HTTP请求并且返回内容（由程序动态控制）的能力，Tomcat正是支持运行Servlet/JSP应用程序的容器（Container）</w:t>
+        <w:t>Java Servlet技术以及衍生的Java Server Pages技术可以让Java程序也具有处理HTTP请求并且返回内容（由程序动态控制）的能力，Tomcat正是支</w:t>
+      </w:r>
+      <w:r>
+        <w:lastRenderedPageBreak/>
+        <w:t>持运行Servlet/JSP应用程序的容器（Container）</w:t>
       </w:r>
       <w:r>
         <w:rPr>
@@ -9561,7 +9553,6 @@
         <w:t>）</w:t>
       </w:r>
     </w:p>
-    <w:p/>
     <w:p>
       <w:r>
         <w:rPr>
@@ -9606,30 +9597,70 @@
       <w:r>
         <w:t>可以把请求通过算法分发到各个不同的实例进行处理</w:t>
       </w:r>
-    </w:p>
-    <w:p>
-      <w:pPr>
-        <w:widowControl/>
-        <w:jc w:val="left"/>
+      <w:r>
         <w:rPr>
           <w:rFonts w:ascii="宋体" w:eastAsia="宋体" w:hAnsi="宋体" w:cs="宋体"/>
           <w:kern w:val="0"/>
           <w:sz w:val="24"/>
           <w:szCs w:val="24"/>
         </w:rPr>
-      </w:pPr>
-      <w:r>
-        <w:rPr>
-          <w:rFonts w:ascii="宋体" w:eastAsia="宋体" w:hAnsi="宋体" w:cs="宋体"/>
-          <w:kern w:val="0"/>
-          <w:sz w:val="24"/>
-          <w:szCs w:val="24"/>
-        </w:rPr>
         <w:br/>
       </w:r>
-    </w:p>
-    <w:p/>
-    <w:p>
+      <w:r>
+        <w:t>Tomcat运行在JVM之上，它和HTTP服务器一样，绑定IP地址并监听TCP端口，同时还包含以下指责：</w:t>
+      </w:r>
+    </w:p>
+    <w:p>
+      <w:r>
+        <w:rPr>
+          <w:rFonts w:hint="eastAsia"/>
+        </w:rPr>
+        <w:t>1.</w:t>
+      </w:r>
+      <w:r>
+        <w:t>管理Servlet程序的生命周期</w:t>
+      </w:r>
+    </w:p>
+    <w:p>
+      <w:r>
+        <w:rPr>
+          <w:rFonts w:hint="eastAsia"/>
+        </w:rPr>
+        <w:t>2.</w:t>
+      </w:r>
+      <w:r>
+        <w:t>将URL映射到指定的Servlet进行处理</w:t>
+      </w:r>
+    </w:p>
+    <w:p>
+      <w:r>
+        <w:rPr>
+          <w:rFonts w:hint="eastAsia"/>
+        </w:rPr>
+        <w:t>3.</w:t>
+      </w:r>
+      <w:r>
+        <w:t>与Servlet程序合作处理HTTP请求</w:t>
+      </w:r>
+      <w:r>
+        <w:t>,</w:t>
+      </w:r>
+      <w:r>
+        <w:t>根据HTTP请求生成HttpServletRe</w:t>
+      </w:r>
+      <w:r>
+        <w:t>quest</w:t>
+      </w:r>
+      <w:r>
+        <w:t>对象并传递给Servlet进行处理，将Servlet的HttpServletResponse对象生成的内容返回给浏览器</w:t>
+      </w:r>
+    </w:p>
+    <w:p>
+      <w:pPr>
+        <w:rPr>
+          <w:rFonts w:hint="eastAsia"/>
+        </w:rPr>
+      </w:pPr>
       <w:r>
         <w:t>T</w:t>
       </w:r>
@@ -9637,6 +9668,83 @@
         <w:rPr>
           <w:rFonts w:hint="eastAsia"/>
         </w:rPr>
+        <w:t>omcat容器</w:t>
+      </w:r>
+      <w:r>
+        <w:t>运行时本身就是个大进程，通过线程调度生成request发送给servlet</w:t>
+      </w:r>
+      <w:r>
+        <w:rPr>
+          <w:rFonts w:hint="eastAsia"/>
+        </w:rPr>
+        <w:t>，</w:t>
+      </w:r>
+      <w:r>
+        <w:t>接收response</w:t>
+      </w:r>
+      <w:r>
+        <w:rPr>
+          <w:rFonts w:hint="eastAsia"/>
+        </w:rPr>
+        <w:t>返回给</w:t>
+      </w:r>
+      <w:r>
+        <w:t>client</w:t>
+      </w:r>
+      <w:r>
+        <w:rPr>
+          <w:rFonts w:hint="eastAsia"/>
+        </w:rPr>
+        <w:t>。</w:t>
+      </w:r>
+      <w:r>
+        <w:rPr>
+          <w:b/>
+          <w:bCs/>
+        </w:rPr>
+        <w:t>maxConnections</w:t>
+      </w:r>
+      <w:r>
+        <w:rPr>
+          <w:rFonts w:hint="eastAsia"/>
+          <w:b/>
+          <w:bCs/>
+        </w:rPr>
+        <w:t>决定</w:t>
+      </w:r>
+      <w:r>
+        <w:rPr>
+          <w:b/>
+          <w:bCs/>
+        </w:rPr>
+        <w:t>请求连接</w:t>
+      </w:r>
+      <w:r>
+        <w:rPr>
+          <w:rFonts w:hint="eastAsia"/>
+          <w:b/>
+          <w:bCs/>
+        </w:rPr>
+        <w:t>量</w:t>
+      </w:r>
+      <w:r>
+        <w:rPr>
+          <w:b/>
+          <w:bCs/>
+        </w:rPr>
+        <w:t>。</w:t>
+      </w:r>
+      <w:bookmarkStart w:id="0" w:name="_GoBack"/>
+      <w:bookmarkEnd w:id="0"/>
+    </w:p>
+    <w:p>
+      <w:r>
+        <w:t>T</w:t>
+      </w:r>
+      <w:r>
+        <w:rPr>
+          <w:rFonts w:hint="eastAsia"/>
+        </w:rPr>
         <w:t>omcat模型：</w:t>
       </w:r>
     </w:p>
@@ -9645,6 +9753,7 @@
         <w:rPr>
           <w:noProof/>
         </w:rPr>
+        <w:lastRenderedPageBreak/>
         <w:drawing>
           <wp:inline distT="0" distB="0" distL="0" distR="0">
             <wp:extent cx="4660777" cy="3551670"/>
@@ -9788,7 +9897,7 @@
       <w:hyperlink r:id="rId17" w:history="1">
         <w:r>
           <w:rPr>
-            <w:rStyle w:val="a8"/>
+            <w:rStyle w:val="a6"/>
           </w:rPr>
           <w:t>https://stackoverflow.com/questions/5474765/order-of-loading-jar-files-from-lib-directory</w:t>
         </w:r>
@@ -9812,17 +9921,12 @@
       </w:r>
     </w:p>
     <w:p>
-      <w:pPr>
-        <w:rPr>
-          <w:rFonts w:hint="eastAsia"/>
-        </w:rPr>
-      </w:pPr>
-      <w:r>
-        <w:t>解释：为了不让我们写System类，类加载采用委托机制，这样可以保证爸爸们优先，爸爸们能找到的类，儿子就没有机会加载。而System类是Bootstrap加载器加载的，就算自己</w:t>
+      <w:r>
+        <w:t>解释：为了不让我们写System类，类加载采用委托机制，这样可以保证爸爸们优先，爸爸</w:t>
       </w:r>
       <w:r>
         <w:lastRenderedPageBreak/>
-        <w:t>重写，也总是使用Java系统提供的System，自己写的System类根本没有机会得到加载。 但是，我们可以自己定义一个类加载器来达到这个目的，为了避免双亲委托机制，这个类加载器也必须是特殊的。由于系统自带的三个类加载器都加载特定</w:t>
+        <w:t>们能找到的类，儿子就没有机会加载。而System类是Bootstrap加载器加载的，就算自己重写，也总是使用Java系统提供的System，自己写的System类根本没有机会得到加载。 但是，我们可以自己定义一个类加载器来达到这个目的，为了避免双亲委托机制，这个类加载器也必须是特殊的。由于系统自带的三个类加载器都加载特定</w:t>
       </w:r>
       <w:r>
         <w:rPr>
@@ -9849,7 +9953,7 @@
     </w:p>
     <w:p>
       <w:pPr>
-        <w:pStyle w:val="a7"/>
+        <w:pStyle w:val="a5"/>
         <w:numPr>
           <w:ilvl w:val="0"/>
           <w:numId w:val="6"/>
@@ -9906,7 +10010,7 @@
     </w:p>
     <w:p>
       <w:pPr>
-        <w:pStyle w:val="a7"/>
+        <w:pStyle w:val="a5"/>
         <w:numPr>
           <w:ilvl w:val="0"/>
           <w:numId w:val="6"/>
@@ -9936,7 +10040,7 @@
     </w:p>
     <w:p>
       <w:pPr>
-        <w:pStyle w:val="a7"/>
+        <w:pStyle w:val="a5"/>
         <w:numPr>
           <w:ilvl w:val="0"/>
           <w:numId w:val="1"/>
@@ -9960,8 +10064,6 @@
       <w:r>
         <w:t xml:space="preserve"> </w:t>
       </w:r>
-      <w:bookmarkStart w:id="0" w:name="_GoBack"/>
-      <w:bookmarkEnd w:id="0"/>
       <w:r>
         <w:rPr>
           <w:rFonts w:hint="eastAsia"/>
@@ -9971,11 +10073,6 @@
     </w:p>
     <w:p/>
     <w:p>
-      <w:pPr>
-        <w:rPr>
-          <w:rFonts w:hint="eastAsia"/>
-        </w:rPr>
-      </w:pPr>
       <w:r>
         <w:rPr>
           <w:rFonts w:hint="eastAsia"/>
@@ -10011,6 +10108,7 @@
         <w:rPr>
           <w:rFonts w:hint="eastAsia"/>
         </w:rPr>
+        <w:lastRenderedPageBreak/>
         <w:t>协同式：运行完了</w:t>
       </w:r>
       <w:r>
@@ -10021,11 +10119,6 @@
       </w:r>
     </w:p>
     <w:p>
-      <w:pPr>
-        <w:rPr>
-          <w:rFonts w:hint="eastAsia"/>
-        </w:rPr>
-      </w:pPr>
       <w:r>
         <w:rPr>
           <w:rFonts w:hint="eastAsia"/>
@@ -10044,7 +10137,7 @@
 </file>
 
 <file path=word/endnotes.xml><?xml version="1.0" encoding="utf-8"?>
-<w:endnotes xmlns:wpc="http://schemas.microsoft.com/office/word/2010/wordprocessingCanvas" xmlns:cx="http://schemas.microsoft.com/office/drawing/2014/chartex" xmlns:cx1="http://schemas.microsoft.com/office/drawing/2015/9/8/chartex" xmlns:cx2="http://schemas.microsoft.com/office/drawing/2015/10/21/chartex" xmlns:cx3="http://schemas.microsoft.com/office/drawing/2016/5/9/chartex" xmlns:cx4="http://schemas.microsoft.com/office/drawing/2016/5/10/chartex" xmlns:cx5="http://schemas.microsoft.com/office/drawing/2016/5/11/chartex" xmlns:cx6="http://schemas.microsoft.com/office/drawing/2016/5/12/chartex" xmlns:cx7="http://schemas.microsoft.com/office/drawing/2016/5/13/chartex" xmlns:cx8="http://schemas.microsoft.com/office/drawing/2016/5/14/chartex" xmlns:mc="http://schemas.openxmlformats.org/markup-compatibility/2006" xmlns:aink="http://schemas.microsoft.com/office/drawing/2016/ink" xmlns:am3d="http://schemas.microsoft.com/office/drawing/2017/model3d" xmlns:o="urn:schemas-microsoft-com:office:office" xmlns:r="http://schemas.openxmlformats.org/officeDocument/2006/relationships" xmlns:m="http://schemas.openxmlformats.org/officeDocument/2006/math" xmlns:v="urn:schemas-microsoft-com:vml" xmlns:wp14="http://schemas.microsoft.com/office/word/2010/wordprocessingDrawing" xmlns:wp="http://schemas.openxmlformats.org/drawingml/2006/wordprocessingDrawing" xmlns:w10="urn:schemas-microsoft-com:office:word" xmlns:w="http://schemas.openxmlformats.org/wordprocessingml/2006/main" xmlns:w14="http://schemas.microsoft.com/office/word/2010/wordml" xmlns:w15="http://schemas.microsoft.com/office/word/2012/wordml" xmlns:w16cid="http://schemas.microsoft.com/office/word/2016/wordml/cid" xmlns:w16se="http://schemas.microsoft.com/office/word/2015/wordml/symex" xmlns:wpg="http://schemas.microsoft.com/office/word/2010/wordprocessingGroup" xmlns:wpi="http://schemas.microsoft.com/office/word/2010/wordprocessingInk" xmlns:wne="http://schemas.microsoft.com/office/word/2006/wordml" xmlns:wps="http://schemas.microsoft.com/office/word/2010/wordprocessingShape" mc:Ignorable="w14 w15 w16se w16cid wp14">
+<w:endnotes xmlns:wpc="http://schemas.microsoft.com/office/word/2010/wordprocessingCanvas" xmlns:mc="http://schemas.openxmlformats.org/markup-compatibility/2006" xmlns:o="urn:schemas-microsoft-com:office:office" xmlns:r="http://schemas.openxmlformats.org/officeDocument/2006/relationships" xmlns:m="http://schemas.openxmlformats.org/officeDocument/2006/math" xmlns:v="urn:schemas-microsoft-com:vml" xmlns:wp14="http://schemas.microsoft.com/office/word/2010/wordprocessingDrawing" xmlns:wp="http://schemas.openxmlformats.org/drawingml/2006/wordprocessingDrawing" xmlns:w10="urn:schemas-microsoft-com:office:word" xmlns:w="http://schemas.openxmlformats.org/wordprocessingml/2006/main" xmlns:w14="http://schemas.microsoft.com/office/word/2010/wordml" xmlns:w15="http://schemas.microsoft.com/office/word/2012/wordml" xmlns:wpg="http://schemas.microsoft.com/office/word/2010/wordprocessingGroup" xmlns:wpi="http://schemas.microsoft.com/office/word/2010/wordprocessingInk" xmlns:wne="http://schemas.microsoft.com/office/word/2006/wordml" xmlns:wps="http://schemas.microsoft.com/office/word/2010/wordprocessingShape" mc:Ignorable="w14 w15 wp14">
   <w:endnote w:type="separator" w:id="-1">
     <w:p>
       <w:r>
@@ -10063,7 +10156,7 @@
 </file>
 
 <file path=word/footnotes.xml><?xml version="1.0" encoding="utf-8"?>
-<w:footnotes xmlns:wpc="http://schemas.microsoft.com/office/word/2010/wordprocessingCanvas" xmlns:cx="http://schemas.microsoft.com/office/drawing/2014/chartex" xmlns:cx1="http://schemas.microsoft.com/office/drawing/2015/9/8/chartex" xmlns:cx2="http://schemas.microsoft.com/office/drawing/2015/10/21/chartex" xmlns:cx3="http://schemas.microsoft.com/office/drawing/2016/5/9/chartex" xmlns:cx4="http://schemas.microsoft.com/office/drawing/2016/5/10/chartex" xmlns:cx5="http://schemas.microsoft.com/office/drawing/2016/5/11/chartex" xmlns:cx6="http://schemas.microsoft.com/office/drawing/2016/5/12/chartex" xmlns:cx7="http://schemas.microsoft.com/office/drawing/2016/5/13/chartex" xmlns:cx8="http://schemas.microsoft.com/office/drawing/2016/5/14/chartex" xmlns:mc="http://schemas.openxmlformats.org/markup-compatibility/2006" xmlns:aink="http://schemas.microsoft.com/office/drawing/2016/ink" xmlns:am3d="http://schemas.microsoft.com/office/drawing/2017/model3d" xmlns:o="urn:schemas-microsoft-com:office:office" xmlns:r="http://schemas.openxmlformats.org/officeDocument/2006/relationships" xmlns:m="http://schemas.openxmlformats.org/officeDocument/2006/math" xmlns:v="urn:schemas-microsoft-com:vml" xmlns:wp14="http://schemas.microsoft.com/office/word/2010/wordprocessingDrawing" xmlns:wp="http://schemas.openxmlformats.org/drawingml/2006/wordprocessingDrawing" xmlns:w10="urn:schemas-microsoft-com:office:word" xmlns:w="http://schemas.openxmlformats.org/wordprocessingml/2006/main" xmlns:w14="http://schemas.microsoft.com/office/word/2010/wordml" xmlns:w15="http://schemas.microsoft.com/office/word/2012/wordml" xmlns:w16cid="http://schemas.microsoft.com/office/word/2016/wordml/cid" xmlns:w16se="http://schemas.microsoft.com/office/word/2015/wordml/symex" xmlns:wpg="http://schemas.microsoft.com/office/word/2010/wordprocessingGroup" xmlns:wpi="http://schemas.microsoft.com/office/word/2010/wordprocessingInk" xmlns:wne="http://schemas.microsoft.com/office/word/2006/wordml" xmlns:wps="http://schemas.microsoft.com/office/word/2010/wordprocessingShape" mc:Ignorable="w14 w15 w16se w16cid wp14">
+<w:footnotes xmlns:wpc="http://schemas.microsoft.com/office/word/2010/wordprocessingCanvas" xmlns:mc="http://schemas.openxmlformats.org/markup-compatibility/2006" xmlns:o="urn:schemas-microsoft-com:office:office" xmlns:r="http://schemas.openxmlformats.org/officeDocument/2006/relationships" xmlns:m="http://schemas.openxmlformats.org/officeDocument/2006/math" xmlns:v="urn:schemas-microsoft-com:vml" xmlns:wp14="http://schemas.microsoft.com/office/word/2010/wordprocessingDrawing" xmlns:wp="http://schemas.openxmlformats.org/drawingml/2006/wordprocessingDrawing" xmlns:w10="urn:schemas-microsoft-com:office:word" xmlns:w="http://schemas.openxmlformats.org/wordprocessingml/2006/main" xmlns:w14="http://schemas.microsoft.com/office/word/2010/wordml" xmlns:w15="http://schemas.microsoft.com/office/word/2012/wordml" xmlns:wpg="http://schemas.microsoft.com/office/word/2010/wordprocessingGroup" xmlns:wpi="http://schemas.microsoft.com/office/word/2010/wordprocessingInk" xmlns:wne="http://schemas.microsoft.com/office/word/2006/wordml" xmlns:wps="http://schemas.microsoft.com/office/word/2010/wordprocessingShape" mc:Ignorable="w14 w15 wp14">
   <w:footnote w:type="separator" w:id="-1">
     <w:p>
       <w:r>
@@ -10082,8 +10175,8 @@
 </file>
 
 <file path=word/numbering.xml><?xml version="1.0" encoding="utf-8"?>
-<w:numbering xmlns:wpc="http://schemas.microsoft.com/office/word/2010/wordprocessingCanvas" xmlns:cx="http://schemas.microsoft.com/office/drawing/2014/chartex" xmlns:cx1="http://schemas.microsoft.com/office/drawing/2015/9/8/chartex" xmlns:cx2="http://schemas.microsoft.com/office/drawing/2015/10/21/chartex" xmlns:cx3="http://schemas.microsoft.com/office/drawing/2016/5/9/chartex" xmlns:cx4="http://schemas.microsoft.com/office/drawing/2016/5/10/chartex" xmlns:cx5="http://schemas.microsoft.com/office/drawing/2016/5/11/chartex" xmlns:cx6="http://schemas.microsoft.com/office/drawing/2016/5/12/chartex" xmlns:cx7="http://schemas.microsoft.com/office/drawing/2016/5/13/chartex" xmlns:cx8="http://schemas.microsoft.com/office/drawing/2016/5/14/chartex" xmlns:mc="http://schemas.openxmlformats.org/markup-compatibility/2006" xmlns:aink="http://schemas.microsoft.com/office/drawing/2016/ink" xmlns:am3d="http://schemas.microsoft.com/office/drawing/2017/model3d" xmlns:o="urn:schemas-microsoft-com:office:office" xmlns:r="http://schemas.openxmlformats.org/officeDocument/2006/relationships" xmlns:m="http://schemas.openxmlformats.org/officeDocument/2006/math" xmlns:v="urn:schemas-microsoft-com:vml" xmlns:wp14="http://schemas.microsoft.com/office/word/2010/wordprocessingDrawing" xmlns:wp="http://schemas.openxmlformats.org/drawingml/2006/wordprocessingDrawing" xmlns:w10="urn:schemas-microsoft-com:office:word" xmlns:w="http://schemas.openxmlformats.org/wordprocessingml/2006/main" xmlns:w14="http://schemas.microsoft.com/office/word/2010/wordml" xmlns:w15="http://schemas.microsoft.com/office/word/2012/wordml" xmlns:w16cid="http://schemas.microsoft.com/office/word/2016/wordml/cid" xmlns:w16se="http://schemas.microsoft.com/office/word/2015/wordml/symex" xmlns:wpg="http://schemas.microsoft.com/office/word/2010/wordprocessingGroup" xmlns:wpi="http://schemas.microsoft.com/office/word/2010/wordprocessingInk" xmlns:wne="http://schemas.microsoft.com/office/word/2006/wordml" xmlns:wps="http://schemas.microsoft.com/office/word/2010/wordprocessingShape" mc:Ignorable="w14 w15 w16se w16cid wp14">
-  <w:abstractNum w:abstractNumId="0" w15:restartNumberingAfterBreak="0">
+<w:numbering xmlns:wpc="http://schemas.microsoft.com/office/word/2010/wordprocessingCanvas" xmlns:mc="http://schemas.openxmlformats.org/markup-compatibility/2006" xmlns:o="urn:schemas-microsoft-com:office:office" xmlns:r="http://schemas.openxmlformats.org/officeDocument/2006/relationships" xmlns:m="http://schemas.openxmlformats.org/officeDocument/2006/math" xmlns:v="urn:schemas-microsoft-com:vml" xmlns:wp14="http://schemas.microsoft.com/office/word/2010/wordprocessingDrawing" xmlns:wp="http://schemas.openxmlformats.org/drawingml/2006/wordprocessingDrawing" xmlns:w10="urn:schemas-microsoft-com:office:word" xmlns:w="http://schemas.openxmlformats.org/wordprocessingml/2006/main" xmlns:w14="http://schemas.microsoft.com/office/word/2010/wordml" xmlns:w15="http://schemas.microsoft.com/office/word/2012/wordml" xmlns:wpg="http://schemas.microsoft.com/office/word/2010/wordprocessingGroup" xmlns:wpi="http://schemas.microsoft.com/office/word/2010/wordprocessingInk" xmlns:wne="http://schemas.microsoft.com/office/word/2006/wordml" xmlns:wps="http://schemas.microsoft.com/office/word/2010/wordprocessingShape" mc:Ignorable="w14 w15 wp14">
+  <w:abstractNum w:abstractNumId="0">
     <w:nsid w:val="1AED256D"/>
     <w:multiLevelType w:val="hybridMultilevel"/>
     <w:tmpl w:val="0C7C3A30"/>
@@ -10172,99 +10265,10 @@
       </w:pPr>
     </w:lvl>
   </w:abstractNum>
-  <w:abstractNum w:abstractNumId="1" w15:restartNumberingAfterBreak="0">
-    <w:nsid w:val="203E0F49"/>
-    <w:multiLevelType w:val="hybridMultilevel"/>
-    <w:tmpl w:val="59464AEA"/>
-    <w:lvl w:ilvl="0" w:tplc="7AB8446C">
-      <w:start w:val="1"/>
-      <w:numFmt w:val="decimal"/>
-      <w:lvlText w:val="%1."/>
-      <w:lvlJc w:val="left"/>
-      <w:pPr>
-        <w:ind w:left="360" w:hanging="360"/>
-      </w:pPr>
-      <w:rPr>
-        <w:rFonts w:hint="default"/>
-      </w:rPr>
-    </w:lvl>
-    <w:lvl w:ilvl="1" w:tplc="04090019" w:tentative="1">
-      <w:start w:val="1"/>
-      <w:numFmt w:val="lowerLetter"/>
-      <w:lvlText w:val="%2)"/>
-      <w:lvlJc w:val="left"/>
-      <w:pPr>
-        <w:ind w:left="840" w:hanging="420"/>
-      </w:pPr>
-    </w:lvl>
-    <w:lvl w:ilvl="2" w:tplc="0409001B" w:tentative="1">
-      <w:start w:val="1"/>
-      <w:numFmt w:val="lowerRoman"/>
-      <w:lvlText w:val="%3."/>
-      <w:lvlJc w:val="right"/>
-      <w:pPr>
-        <w:ind w:left="1260" w:hanging="420"/>
-      </w:pPr>
-    </w:lvl>
-    <w:lvl w:ilvl="3" w:tplc="0409000F" w:tentative="1">
-      <w:start w:val="1"/>
-      <w:numFmt w:val="decimal"/>
-      <w:lvlText w:val="%4."/>
-      <w:lvlJc w:val="left"/>
-      <w:pPr>
-        <w:ind w:left="1680" w:hanging="420"/>
-      </w:pPr>
-    </w:lvl>
-    <w:lvl w:ilvl="4" w:tplc="04090019" w:tentative="1">
-      <w:start w:val="1"/>
-      <w:numFmt w:val="lowerLetter"/>
-      <w:lvlText w:val="%5)"/>
-      <w:lvlJc w:val="left"/>
-      <w:pPr>
-        <w:ind w:left="2100" w:hanging="420"/>
-      </w:pPr>
-    </w:lvl>
-    <w:lvl w:ilvl="5" w:tplc="0409001B" w:tentative="1">
-      <w:start w:val="1"/>
-      <w:numFmt w:val="lowerRoman"/>
-      <w:lvlText w:val="%6."/>
-      <w:lvlJc w:val="right"/>
-      <w:pPr>
-        <w:ind w:left="2520" w:hanging="420"/>
-      </w:pPr>
-    </w:lvl>
-    <w:lvl w:ilvl="6" w:tplc="0409000F" w:tentative="1">
-      <w:start w:val="1"/>
-      <w:numFmt w:val="decimal"/>
-      <w:lvlText w:val="%7."/>
-      <w:lvlJc w:val="left"/>
-      <w:pPr>
-        <w:ind w:left="2940" w:hanging="420"/>
-      </w:pPr>
-    </w:lvl>
-    <w:lvl w:ilvl="7" w:tplc="04090019" w:tentative="1">
-      <w:start w:val="1"/>
-      <w:numFmt w:val="lowerLetter"/>
-      <w:lvlText w:val="%8)"/>
-      <w:lvlJc w:val="left"/>
-      <w:pPr>
-        <w:ind w:left="3360" w:hanging="420"/>
-      </w:pPr>
-    </w:lvl>
-    <w:lvl w:ilvl="8" w:tplc="0409001B" w:tentative="1">
-      <w:start w:val="1"/>
-      <w:numFmt w:val="lowerRoman"/>
-      <w:lvlText w:val="%9."/>
-      <w:lvlJc w:val="right"/>
-      <w:pPr>
-        <w:ind w:left="3780" w:hanging="420"/>
-      </w:pPr>
-    </w:lvl>
-  </w:abstractNum>
-  <w:abstractNum w:abstractNumId="2" w15:restartNumberingAfterBreak="0">
-    <w:nsid w:val="615A0DD7"/>
+  <w:abstractNum w:abstractNumId="1">
+    <w:nsid w:val="1D366204"/>
     <w:multiLevelType w:val="multilevel"/>
-    <w:tmpl w:val="46522BAC"/>
+    <w:tmpl w:val="F8D25C18"/>
     <w:lvl w:ilvl="0">
       <w:start w:val="1"/>
       <w:numFmt w:val="bullet"/>
@@ -10410,11 +10414,11 @@
       </w:rPr>
     </w:lvl>
   </w:abstractNum>
-  <w:abstractNum w:abstractNumId="3" w15:restartNumberingAfterBreak="0">
-    <w:nsid w:val="6B3A5A55"/>
+  <w:abstractNum w:abstractNumId="2">
+    <w:nsid w:val="203E0F49"/>
     <w:multiLevelType w:val="hybridMultilevel"/>
-    <w:tmpl w:val="F58A4A3A"/>
-    <w:lvl w:ilvl="0" w:tplc="C156AF70">
+    <w:tmpl w:val="59464AEA"/>
+    <w:lvl w:ilvl="0" w:tplc="7AB8446C">
       <w:start w:val="1"/>
       <w:numFmt w:val="decimal"/>
       <w:lvlText w:val="%1."/>
@@ -10499,11 +10503,160 @@
       </w:pPr>
     </w:lvl>
   </w:abstractNum>
-  <w:abstractNum w:abstractNumId="4" w15:restartNumberingAfterBreak="0">
-    <w:nsid w:val="76C93D0A"/>
+  <w:abstractNum w:abstractNumId="3">
+    <w:nsid w:val="615A0DD7"/>
+    <w:multiLevelType w:val="multilevel"/>
+    <w:tmpl w:val="46522BAC"/>
+    <w:lvl w:ilvl="0">
+      <w:start w:val="1"/>
+      <w:numFmt w:val="bullet"/>
+      <w:lvlText w:val=""/>
+      <w:lvlJc w:val="left"/>
+      <w:pPr>
+        <w:tabs>
+          <w:tab w:val="num" w:pos="720"/>
+        </w:tabs>
+        <w:ind w:left="720" w:hanging="360"/>
+      </w:pPr>
+      <w:rPr>
+        <w:rFonts w:ascii="Symbol" w:hAnsi="Symbol" w:hint="default"/>
+        <w:sz w:val="20"/>
+      </w:rPr>
+    </w:lvl>
+    <w:lvl w:ilvl="1" w:tentative="1">
+      <w:start w:val="1"/>
+      <w:numFmt w:val="bullet"/>
+      <w:lvlText w:val="o"/>
+      <w:lvlJc w:val="left"/>
+      <w:pPr>
+        <w:tabs>
+          <w:tab w:val="num" w:pos="1440"/>
+        </w:tabs>
+        <w:ind w:left="1440" w:hanging="360"/>
+      </w:pPr>
+      <w:rPr>
+        <w:rFonts w:ascii="Courier New" w:hAnsi="Courier New" w:hint="default"/>
+        <w:sz w:val="20"/>
+      </w:rPr>
+    </w:lvl>
+    <w:lvl w:ilvl="2" w:tentative="1">
+      <w:start w:val="1"/>
+      <w:numFmt w:val="bullet"/>
+      <w:lvlText w:val=""/>
+      <w:lvlJc w:val="left"/>
+      <w:pPr>
+        <w:tabs>
+          <w:tab w:val="num" w:pos="2160"/>
+        </w:tabs>
+        <w:ind w:left="2160" w:hanging="360"/>
+      </w:pPr>
+      <w:rPr>
+        <w:rFonts w:ascii="Wingdings" w:hAnsi="Wingdings" w:hint="default"/>
+        <w:sz w:val="20"/>
+      </w:rPr>
+    </w:lvl>
+    <w:lvl w:ilvl="3" w:tentative="1">
+      <w:start w:val="1"/>
+      <w:numFmt w:val="bullet"/>
+      <w:lvlText w:val=""/>
+      <w:lvlJc w:val="left"/>
+      <w:pPr>
+        <w:tabs>
+          <w:tab w:val="num" w:pos="2880"/>
+        </w:tabs>
+        <w:ind w:left="2880" w:hanging="360"/>
+      </w:pPr>
+      <w:rPr>
+        <w:rFonts w:ascii="Wingdings" w:hAnsi="Wingdings" w:hint="default"/>
+        <w:sz w:val="20"/>
+      </w:rPr>
+    </w:lvl>
+    <w:lvl w:ilvl="4" w:tentative="1">
+      <w:start w:val="1"/>
+      <w:numFmt w:val="bullet"/>
+      <w:lvlText w:val=""/>
+      <w:lvlJc w:val="left"/>
+      <w:pPr>
+        <w:tabs>
+          <w:tab w:val="num" w:pos="3600"/>
+        </w:tabs>
+        <w:ind w:left="3600" w:hanging="360"/>
+      </w:pPr>
+      <w:rPr>
+        <w:rFonts w:ascii="Wingdings" w:hAnsi="Wingdings" w:hint="default"/>
+        <w:sz w:val="20"/>
+      </w:rPr>
+    </w:lvl>
+    <w:lvl w:ilvl="5" w:tentative="1">
+      <w:start w:val="1"/>
+      <w:numFmt w:val="bullet"/>
+      <w:lvlText w:val=""/>
+      <w:lvlJc w:val="left"/>
+      <w:pPr>
+        <w:tabs>
+          <w:tab w:val="num" w:pos="4320"/>
+        </w:tabs>
+        <w:ind w:left="4320" w:hanging="360"/>
+      </w:pPr>
+      <w:rPr>
+        <w:rFonts w:ascii="Wingdings" w:hAnsi="Wingdings" w:hint="default"/>
+        <w:sz w:val="20"/>
+      </w:rPr>
+    </w:lvl>
+    <w:lvl w:ilvl="6" w:tentative="1">
+      <w:start w:val="1"/>
+      <w:numFmt w:val="bullet"/>
+      <w:lvlText w:val=""/>
+      <w:lvlJc w:val="left"/>
+      <w:pPr>
+        <w:tabs>
+          <w:tab w:val="num" w:pos="5040"/>
+        </w:tabs>
+        <w:ind w:left="5040" w:hanging="360"/>
+      </w:pPr>
+      <w:rPr>
+        <w:rFonts w:ascii="Wingdings" w:hAnsi="Wingdings" w:hint="default"/>
+        <w:sz w:val="20"/>
+      </w:rPr>
+    </w:lvl>
+    <w:lvl w:ilvl="7" w:tentative="1">
+      <w:start w:val="1"/>
+      <w:numFmt w:val="bullet"/>
+      <w:lvlText w:val=""/>
+      <w:lvlJc w:val="left"/>
+      <w:pPr>
+        <w:tabs>
+          <w:tab w:val="num" w:pos="5760"/>
+        </w:tabs>
+        <w:ind w:left="5760" w:hanging="360"/>
+      </w:pPr>
+      <w:rPr>
+        <w:rFonts w:ascii="Wingdings" w:hAnsi="Wingdings" w:hint="default"/>
+        <w:sz w:val="20"/>
+      </w:rPr>
+    </w:lvl>
+    <w:lvl w:ilvl="8" w:tentative="1">
+      <w:start w:val="1"/>
+      <w:numFmt w:val="bullet"/>
+      <w:lvlText w:val=""/>
+      <w:lvlJc w:val="left"/>
+      <w:pPr>
+        <w:tabs>
+          <w:tab w:val="num" w:pos="6480"/>
+        </w:tabs>
+        <w:ind w:left="6480" w:hanging="360"/>
+      </w:pPr>
+      <w:rPr>
+        <w:rFonts w:ascii="Wingdings" w:hAnsi="Wingdings" w:hint="default"/>
+        <w:sz w:val="20"/>
+      </w:rPr>
+    </w:lvl>
+  </w:abstractNum>
+  <w:abstractNum w:abstractNumId="4">
+    <w:nsid w:val="6B3A5A55"/>
     <w:multiLevelType w:val="hybridMultilevel"/>
-    <w:tmpl w:val="C1DA4F06"/>
-    <w:lvl w:ilvl="0" w:tplc="3C981068">
+    <w:tmpl w:val="F58A4A3A"/>
+    <w:lvl w:ilvl="0" w:tplc="C156AF70">
       <w:start w:val="1"/>
       <w:numFmt w:val="decimal"/>
       <w:lvlText w:val="%1."/>
@@ -10588,7 +10741,96 @@
       </w:pPr>
     </w:lvl>
   </w:abstractNum>
-  <w:abstractNum w:abstractNumId="5" w15:restartNumberingAfterBreak="0">
+  <w:abstractNum w:abstractNumId="5">
+    <w:nsid w:val="76C93D0A"/>
+    <w:multiLevelType w:val="hybridMultilevel"/>
+    <w:tmpl w:val="C1DA4F06"/>
+    <w:lvl w:ilvl="0" w:tplc="3C981068">
+      <w:start w:val="1"/>
+      <w:numFmt w:val="decimal"/>
+      <w:lvlText w:val="%1."/>
+      <w:lvlJc w:val="left"/>
+      <w:pPr>
+        <w:ind w:left="360" w:hanging="360"/>
+      </w:pPr>
+      <w:rPr>
+        <w:rFonts w:hint="default"/>
+      </w:rPr>
+    </w:lvl>
+    <w:lvl w:ilvl="1" w:tplc="04090019" w:tentative="1">
+      <w:start w:val="1"/>
+      <w:numFmt w:val="lowerLetter"/>
+      <w:lvlText w:val="%2)"/>
+      <w:lvlJc w:val="left"/>
+      <w:pPr>
+        <w:ind w:left="840" w:hanging="420"/>
+      </w:pPr>
+    </w:lvl>
+    <w:lvl w:ilvl="2" w:tplc="0409001B" w:tentative="1">
+      <w:start w:val="1"/>
+      <w:numFmt w:val="lowerRoman"/>
+      <w:lvlText w:val="%3."/>
+      <w:lvlJc w:val="right"/>
+      <w:pPr>
+        <w:ind w:left="1260" w:hanging="420"/>
+      </w:pPr>
+    </w:lvl>
+    <w:lvl w:ilvl="3" w:tplc="0409000F" w:tentative="1">
+      <w:start w:val="1"/>
+      <w:numFmt w:val="decimal"/>
+      <w:lvlText w:val="%4."/>
+      <w:lvlJc w:val="left"/>
+      <w:pPr>
+        <w:ind w:left="1680" w:hanging="420"/>
+      </w:pPr>
+    </w:lvl>
+    <w:lvl w:ilvl="4" w:tplc="04090019" w:tentative="1">
+      <w:start w:val="1"/>
+      <w:numFmt w:val="lowerLetter"/>
+      <w:lvlText w:val="%5)"/>
+      <w:lvlJc w:val="left"/>
+      <w:pPr>
+        <w:ind w:left="2100" w:hanging="420"/>
+      </w:pPr>
+    </w:lvl>
+    <w:lvl w:ilvl="5" w:tplc="0409001B" w:tentative="1">
+      <w:start w:val="1"/>
+      <w:numFmt w:val="lowerRoman"/>
+      <w:lvlText w:val="%6."/>
+      <w:lvlJc w:val="right"/>
+      <w:pPr>
+        <w:ind w:left="2520" w:hanging="420"/>
+      </w:pPr>
+    </w:lvl>
+    <w:lvl w:ilvl="6" w:tplc="0409000F" w:tentative="1">
+      <w:start w:val="1"/>
+      <w:numFmt w:val="decimal"/>
+      <w:lvlText w:val="%7."/>
+      <w:lvlJc w:val="left"/>
+      <w:pPr>
+        <w:ind w:left="2940" w:hanging="420"/>
+      </w:pPr>
+    </w:lvl>
+    <w:lvl w:ilvl="7" w:tplc="04090019" w:tentative="1">
+      <w:start w:val="1"/>
+      <w:numFmt w:val="lowerLetter"/>
+      <w:lvlText w:val="%8)"/>
+      <w:lvlJc w:val="left"/>
+      <w:pPr>
+        <w:ind w:left="3360" w:hanging="420"/>
+      </w:pPr>
+    </w:lvl>
+    <w:lvl w:ilvl="8" w:tplc="0409001B" w:tentative="1">
+      <w:start w:val="1"/>
+      <w:numFmt w:val="lowerRoman"/>
+      <w:lvlText w:val="%9."/>
+      <w:lvlJc w:val="right"/>
+      <w:pPr>
+        <w:ind w:left="3780" w:hanging="420"/>
+      </w:pPr>
+    </w:lvl>
+  </w:abstractNum>
+  <w:abstractNum w:abstractNumId="6">
     <w:nsid w:val="7BEC71C6"/>
     <w:multiLevelType w:val="hybridMultilevel"/>
     <w:tmpl w:val="304A13DA"/>
@@ -10680,28 +10922,31 @@
     </w:lvl>
   </w:abstractNum>
   <w:num w:numId="1">
-    <w:abstractNumId w:val="1"/>
+    <w:abstractNumId w:val="2"/>
   </w:num>
   <w:num w:numId="2">
-    <w:abstractNumId w:val="4"/>
+    <w:abstractNumId w:val="5"/>
   </w:num>
   <w:num w:numId="3">
     <w:abstractNumId w:val="0"/>
   </w:num>
   <w:num w:numId="4">
-    <w:abstractNumId w:val="2"/>
+    <w:abstractNumId w:val="3"/>
   </w:num>
   <w:num w:numId="5">
-    <w:abstractNumId w:val="5"/>
+    <w:abstractNumId w:val="6"/>
   </w:num>
   <w:num w:numId="6">
-    <w:abstractNumId w:val="3"/>
+    <w:abstractNumId w:val="4"/>
+  </w:num>
+  <w:num w:numId="7">
+    <w:abstractNumId w:val="1"/>
   </w:num>
 </w:numbering>
 </file>
 
 <file path=word/styles.xml><?xml version="1.0" encoding="utf-8"?>
-<w:styles xmlns:mc="http://schemas.openxmlformats.org/markup-compatibility/2006" xmlns:r="http://schemas.openxmlformats.org/officeDocument/2006/relationships" xmlns:w="http://schemas.openxmlformats.org/wordprocessingml/2006/main" xmlns:w14="http://schemas.microsoft.com/office/word/2010/wordml" xmlns:w15="http://schemas.microsoft.com/office/word/2012/wordml" xmlns:w16cid="http://schemas.microsoft.com/office/word/2016/wordml/cid" xmlns:w16se="http://schemas.microsoft.com/office/word/2015/wordml/symex" mc:Ignorable="w14 w15 w16se w16cid">
+<w:styles xmlns:mc="http://schemas.openxmlformats.org/markup-compatibility/2006" xmlns:r="http://schemas.openxmlformats.org/officeDocument/2006/relationships" xmlns:w="http://schemas.openxmlformats.org/wordprocessingml/2006/main" xmlns:w14="http://schemas.microsoft.com/office/word/2010/wordml" xmlns:w15="http://schemas.microsoft.com/office/word/2012/wordml" mc:Ignorable="w14 w15">
   <w:docDefaults>
     <w:rPrDefault>
       <w:rPr>
@@ -10714,7 +10959,7 @@
     </w:rPrDefault>
     <w:pPrDefault/>
   </w:docDefaults>
-  <w:latentStyles w:defLockedState="0" w:defUIPriority="99" w:defSemiHidden="0" w:defUnhideWhenUsed="0" w:defQFormat="0" w:count="375">
+  <w:latentStyles w:defLockedState="0" w:defUIPriority="99" w:defSemiHidden="0" w:defUnhideWhenUsed="0" w:defQFormat="0" w:count="371">
     <w:lsdException w:name="Normal" w:uiPriority="0" w:qFormat="1"/>
     <w:lsdException w:name="heading 1" w:uiPriority="9" w:qFormat="1"/>
     <w:lsdException w:name="heading 2" w:semiHidden="1" w:uiPriority="9" w:unhideWhenUsed="1" w:qFormat="1"/>
@@ -11086,10 +11331,6 @@
     <w:lsdException w:name="List Table 5 Dark Accent 6" w:uiPriority="50"/>
     <w:lsdException w:name="List Table 6 Colorful Accent 6" w:uiPriority="51"/>
     <w:lsdException w:name="List Table 7 Colorful Accent 6" w:uiPriority="52"/>
-    <w:lsdException w:name="Mention" w:semiHidden="1" w:unhideWhenUsed="1"/>
-    <w:lsdException w:name="Smart Hyperlink" w:semiHidden="1" w:unhideWhenUsed="1"/>
-    <w:lsdException w:name="Hashtag" w:semiHidden="1" w:unhideWhenUsed="1"/>
-    <w:lsdException w:name="Unresolved Mention" w:semiHidden="1" w:unhideWhenUsed="1"/>
   </w:latentStyles>
   <w:style w:type="paragraph" w:default="1" w:styleId="a">
     <w:name w:val="Normal"/>
@@ -11129,7 +11370,7 @@
   <w:style w:type="paragraph" w:styleId="a3">
     <w:name w:val="header"/>
     <w:basedOn w:val="a"/>
-    <w:link w:val="a4"/>
+    <w:link w:val="Char"/>
     <w:uiPriority w:val="99"/>
     <w:unhideWhenUsed/>
     <w:rsid w:val="002C6D6A"/>
@@ -11149,8 +11390,8 @@
       <w:szCs w:val="18"/>
     </w:rPr>
   </w:style>
-  <w:style w:type="character" w:customStyle="1" w:styleId="a4">
-    <w:name w:val="页眉 字符"/>
+  <w:style w:type="character" w:customStyle="1" w:styleId="Char">
+    <w:name w:val="页眉 Char"/>
     <w:basedOn w:val="a0"/>
     <w:link w:val="a3"/>
     <w:uiPriority w:val="99"/>
@@ -11160,10 +11401,10 @@
       <w:szCs w:val="18"/>
     </w:rPr>
   </w:style>
-  <w:style w:type="paragraph" w:styleId="a5">
+  <w:style w:type="paragraph" w:styleId="a4">
     <w:name w:val="footer"/>
     <w:basedOn w:val="a"/>
-    <w:link w:val="a6"/>
+    <w:link w:val="Char0"/>
     <w:uiPriority w:val="99"/>
     <w:unhideWhenUsed/>
     <w:rsid w:val="002C6D6A"/>
@@ -11180,10 +11421,10 @@
       <w:szCs w:val="18"/>
     </w:rPr>
   </w:style>
-  <w:style w:type="character" w:customStyle="1" w:styleId="a6">
-    <w:name w:val="页脚 字符"/>
+  <w:style w:type="character" w:customStyle="1" w:styleId="Char0">
+    <w:name w:val="页脚 Char"/>
     <w:basedOn w:val="a0"/>
-    <w:link w:val="a5"/>
+    <w:link w:val="a4"/>
     <w:uiPriority w:val="99"/>
     <w:rsid w:val="002C6D6A"/>
     <w:rPr>
@@ -11191,7 +11432,7 @@
       <w:szCs w:val="18"/>
     </w:rPr>
   </w:style>
-  <w:style w:type="paragraph" w:styleId="a7">
+  <w:style w:type="paragraph" w:styleId="a5">
     <w:name w:val="List Paragraph"/>
     <w:basedOn w:val="a"/>
     <w:uiPriority w:val="34"/>
@@ -11201,7 +11442,7 @@
       <w:ind w:firstLineChars="200" w:firstLine="420"/>
     </w:pPr>
   </w:style>
-  <w:style w:type="character" w:styleId="a8">
+  <w:style w:type="character" w:styleId="a6">
     <w:name w:val="Hyperlink"/>
     <w:basedOn w:val="a0"/>
     <w:uiPriority w:val="99"/>
@@ -11244,7 +11485,7 @@
       <w:szCs w:val="24"/>
     </w:rPr>
   </w:style>
-  <w:style w:type="paragraph" w:styleId="a9">
+  <w:style w:type="paragraph" w:styleId="a7">
     <w:name w:val="Normal (Web)"/>
     <w:basedOn w:val="a"/>
     <w:uiPriority w:val="99"/>
@@ -11276,7 +11517,7 @@
       <w:szCs w:val="24"/>
     </w:rPr>
   </w:style>
-  <w:style w:type="character" w:styleId="aa">
+  <w:style w:type="character" w:customStyle="1" w:styleId="UnresolvedMention">
     <w:name w:val="Unresolved Mention"/>
     <w:basedOn w:val="a0"/>
     <w:uiPriority w:val="99"/>
@@ -11286,6 +11527,17 @@
     <w:rPr>
       <w:color w:val="808080"/>
       <w:shd w:val="clear" w:color="auto" w:fill="E6E6E6"/>
+    </w:rPr>
+  </w:style>
+  <w:style w:type="character" w:styleId="a8">
+    <w:name w:val="Strong"/>
+    <w:basedOn w:val="a0"/>
+    <w:uiPriority w:val="22"/>
+    <w:qFormat/>
+    <w:rsid w:val="0069363E"/>
+    <w:rPr>
+      <w:b/>
+      <w:bCs/>
     </w:rPr>
   </w:style>
 </w:styles>
@@ -11557,7 +11809,7 @@
 </file>
 
 <file path=customXml/itemProps1.xml><?xml version="1.0" encoding="utf-8"?>
-<ds:datastoreItem xmlns:ds="http://schemas.openxmlformats.org/officeDocument/2006/customXml" ds:itemID="{5F47AD52-0BF0-4CC4-BDC5-86E9D22868F9}">
+<ds:datastoreItem xmlns:ds="http://schemas.openxmlformats.org/officeDocument/2006/customXml" ds:itemID="{9E844ABD-6C20-4BC3-9C78-1C8EDF30D512}">
   <ds:schemaRefs>
     <ds:schemaRef ds:uri="http://schemas.openxmlformats.org/officeDocument/2006/bibliography"/>
   </ds:schemaRefs>

--- a/——问题———/java/jvm.docx
+++ b/——问题———/java/jvm.docx
@@ -1,6 +1,6 @@
 
 <file path=word/document.xml><?xml version="1.0" encoding="utf-8"?>
-<w:document xmlns:wpc="http://schemas.microsoft.com/office/word/2010/wordprocessingCanvas" xmlns:mc="http://schemas.openxmlformats.org/markup-compatibility/2006" xmlns:o="urn:schemas-microsoft-com:office:office" xmlns:r="http://schemas.openxmlformats.org/officeDocument/2006/relationships" xmlns:m="http://schemas.openxmlformats.org/officeDocument/2006/math" xmlns:v="urn:schemas-microsoft-com:vml" xmlns:wp14="http://schemas.microsoft.com/office/word/2010/wordprocessingDrawing" xmlns:wp="http://schemas.openxmlformats.org/drawingml/2006/wordprocessingDrawing" xmlns:w10="urn:schemas-microsoft-com:office:word" xmlns:w="http://schemas.openxmlformats.org/wordprocessingml/2006/main" xmlns:w14="http://schemas.microsoft.com/office/word/2010/wordml" xmlns:w15="http://schemas.microsoft.com/office/word/2012/wordml" xmlns:wpg="http://schemas.microsoft.com/office/word/2010/wordprocessingGroup" xmlns:wpi="http://schemas.microsoft.com/office/word/2010/wordprocessingInk" xmlns:wne="http://schemas.microsoft.com/office/word/2006/wordml" xmlns:wps="http://schemas.microsoft.com/office/word/2010/wordprocessingShape" mc:Ignorable="w14 w15 wp14">
+<w:document xmlns:wpc="http://schemas.microsoft.com/office/word/2010/wordprocessingCanvas" xmlns:cx="http://schemas.microsoft.com/office/drawing/2014/chartex" xmlns:cx1="http://schemas.microsoft.com/office/drawing/2015/9/8/chartex" xmlns:cx2="http://schemas.microsoft.com/office/drawing/2015/10/21/chartex" xmlns:cx3="http://schemas.microsoft.com/office/drawing/2016/5/9/chartex" xmlns:cx4="http://schemas.microsoft.com/office/drawing/2016/5/10/chartex" xmlns:cx5="http://schemas.microsoft.com/office/drawing/2016/5/11/chartex" xmlns:cx6="http://schemas.microsoft.com/office/drawing/2016/5/12/chartex" xmlns:cx7="http://schemas.microsoft.com/office/drawing/2016/5/13/chartex" xmlns:cx8="http://schemas.microsoft.com/office/drawing/2016/5/14/chartex" xmlns:mc="http://schemas.openxmlformats.org/markup-compatibility/2006" xmlns:aink="http://schemas.microsoft.com/office/drawing/2016/ink" xmlns:am3d="http://schemas.microsoft.com/office/drawing/2017/model3d" xmlns:o="urn:schemas-microsoft-com:office:office" xmlns:r="http://schemas.openxmlformats.org/officeDocument/2006/relationships" xmlns:m="http://schemas.openxmlformats.org/officeDocument/2006/math" xmlns:v="urn:schemas-microsoft-com:vml" xmlns:wp14="http://schemas.microsoft.com/office/word/2010/wordprocessingDrawing" xmlns:wp="http://schemas.openxmlformats.org/drawingml/2006/wordprocessingDrawing" xmlns:w10="urn:schemas-microsoft-com:office:word" xmlns:w="http://schemas.openxmlformats.org/wordprocessingml/2006/main" xmlns:w14="http://schemas.microsoft.com/office/word/2010/wordml" xmlns:w15="http://schemas.microsoft.com/office/word/2012/wordml" xmlns:w16cid="http://schemas.microsoft.com/office/word/2016/wordml/cid" xmlns:w16se="http://schemas.microsoft.com/office/word/2015/wordml/symex" xmlns:wpg="http://schemas.microsoft.com/office/word/2010/wordprocessingGroup" xmlns:wpi="http://schemas.microsoft.com/office/word/2010/wordprocessingInk" xmlns:wne="http://schemas.microsoft.com/office/word/2006/wordml" xmlns:wps="http://schemas.microsoft.com/office/word/2010/wordprocessingShape" mc:Ignorable="w14 w15 w16se w16cid wp14">
   <w:body>
     <w:p>
       <w:r>
@@ -105,7 +105,7 @@
     </w:p>
     <w:p>
       <w:pPr>
-        <w:pStyle w:val="a5"/>
+        <w:pStyle w:val="a7"/>
         <w:numPr>
           <w:ilvl w:val="0"/>
           <w:numId w:val="1"/>
@@ -134,7 +134,7 @@
     </w:p>
     <w:p>
       <w:pPr>
-        <w:pStyle w:val="a5"/>
+        <w:pStyle w:val="a7"/>
         <w:numPr>
           <w:ilvl w:val="0"/>
           <w:numId w:val="1"/>
@@ -366,7 +366,7 @@
     </w:p>
     <w:p>
       <w:pPr>
-        <w:pStyle w:val="a5"/>
+        <w:pStyle w:val="a7"/>
         <w:numPr>
           <w:ilvl w:val="0"/>
           <w:numId w:val="1"/>
@@ -382,7 +382,7 @@
     </w:p>
     <w:p>
       <w:pPr>
-        <w:pStyle w:val="a5"/>
+        <w:pStyle w:val="a7"/>
         <w:numPr>
           <w:ilvl w:val="0"/>
           <w:numId w:val="1"/>
@@ -401,7 +401,7 @@
     </w:p>
     <w:p>
       <w:pPr>
-        <w:pStyle w:val="a5"/>
+        <w:pStyle w:val="a7"/>
         <w:numPr>
           <w:ilvl w:val="0"/>
           <w:numId w:val="1"/>
@@ -444,7 +444,7 @@
     </w:p>
     <w:p>
       <w:pPr>
-        <w:pStyle w:val="a5"/>
+        <w:pStyle w:val="a7"/>
         <w:numPr>
           <w:ilvl w:val="0"/>
           <w:numId w:val="1"/>
@@ -455,251 +455,251 @@
         <w:rPr>
           <w:rFonts w:hint="eastAsia"/>
         </w:rPr>
+        <w:t>直接内存</w:t>
+      </w:r>
+    </w:p>
+    <w:p>
+      <w:pPr>
+        <w:pStyle w:val="a7"/>
+        <w:ind w:left="360" w:firstLineChars="0" w:firstLine="0"/>
+      </w:pPr>
+    </w:p>
+    <w:p>
+      <w:r>
+        <w:t>C</w:t>
+      </w:r>
+      <w:r>
+        <w:rPr>
+          <w:rFonts w:hint="eastAsia"/>
+        </w:rPr>
+        <w:t>lass文件的常量池会存放</w:t>
+      </w:r>
+      <w:r>
+        <w:rPr>
+          <w:rFonts w:hint="eastAsia"/>
+          <w:b/>
+        </w:rPr>
+        <w:t>字面量和符号引用</w:t>
+      </w:r>
+      <w:r>
+        <w:rPr>
+          <w:rFonts w:hint="eastAsia"/>
+        </w:rPr>
+        <w:t>（部分编译器解析变为直接引用）</w:t>
+      </w:r>
+      <w:r>
+        <w:rPr>
+          <w:rFonts w:hint="eastAsia"/>
+        </w:rPr>
+        <w:t>，这部分内容在类加载后进入</w:t>
+      </w:r>
+      <w:r>
+        <w:rPr>
+          <w:rFonts w:hint="eastAsia"/>
+          <w:b/>
+        </w:rPr>
+        <w:t>方法区</w:t>
+      </w:r>
+      <w:r>
+        <w:rPr>
+          <w:rFonts w:hint="eastAsia"/>
+          <w:b/>
+        </w:rPr>
+        <w:t>中</w:t>
+      </w:r>
+      <w:r>
+        <w:rPr>
+          <w:rFonts w:hint="eastAsia"/>
+        </w:rPr>
+        <w:t>的</w:t>
+      </w:r>
+      <w:r>
+        <w:rPr>
+          <w:rFonts w:hint="eastAsia"/>
+          <w:b/>
+        </w:rPr>
+        <w:t>运行常量池</w:t>
+      </w:r>
+      <w:r>
+        <w:rPr>
+          <w:rFonts w:hint="eastAsia"/>
+          <w:b/>
+        </w:rPr>
+        <w:t>（运行期间也会有常量）</w:t>
+      </w:r>
+      <w:r>
+        <w:rPr>
+          <w:rFonts w:hint="eastAsia"/>
+        </w:rPr>
+        <w:t>的</w:t>
+      </w:r>
+      <w:r>
+        <w:rPr>
+          <w:rFonts w:hint="eastAsia"/>
+        </w:rPr>
+        <w:t>（</w:t>
+      </w:r>
+      <w:r>
+        <w:rPr>
+          <w:rFonts w:hint="eastAsia"/>
+          <w:b/>
+        </w:rPr>
+        <w:t>各个线程共享</w:t>
+      </w:r>
+      <w:r>
+        <w:rPr>
+          <w:rFonts w:hint="eastAsia"/>
+        </w:rPr>
+        <w:t>）</w:t>
+      </w:r>
+    </w:p>
+    <w:p>
+      <w:r>
+        <w:rPr>
+          <w:rFonts w:hint="eastAsia"/>
+        </w:rPr>
+        <w:t>（</w:t>
+      </w:r>
+      <w:r>
+        <w:rPr>
+          <w:rFonts w:hint="eastAsia"/>
+        </w:rPr>
+        <w:t>符号引用是一个字符串，它给出了被引用的内容的名字</w:t>
+      </w:r>
+      <w:r>
+        <w:softHyphen/>
+      </w:r>
+      <w:r>
+        <w:softHyphen/>
+      </w:r>
+      <w:r>
+        <w:rPr>
+          <w:rFonts w:hint="eastAsia"/>
+        </w:rPr>
+        <w:t>————如</w:t>
+      </w:r>
+      <w:r>
+        <w:rPr>
+          <w:rFonts w:hint="eastAsia"/>
+          <w:b/>
+          <w:color w:val="FF0000"/>
+        </w:rPr>
+        <w:t>类名</w:t>
+      </w:r>
+      <w:r>
+        <w:rPr>
+          <w:rFonts w:hint="eastAsia"/>
+          <w:b/>
+          <w:color w:val="FF0000"/>
+        </w:rPr>
+        <w:t>，方法名</w:t>
+      </w:r>
+      <w:r>
+        <w:rPr>
+          <w:rFonts w:hint="eastAsia"/>
+        </w:rPr>
+        <w:t>，在类加载</w:t>
+      </w:r>
+      <w:r>
+        <w:rPr>
+          <w:rFonts w:hint="eastAsia"/>
+        </w:rPr>
+        <w:t>解析</w:t>
+      </w:r>
+      <w:r>
+        <w:rPr>
+          <w:rFonts w:hint="eastAsia"/>
+        </w:rPr>
+        <w:t>）</w:t>
+      </w:r>
+      <w:r>
+        <w:rPr>
+          <w:rFonts w:hint="eastAsia"/>
+        </w:rPr>
+        <w:t>（运行期也可能将常量放入池中）</w:t>
+      </w:r>
+    </w:p>
+    <w:p>
+      <w:r>
+        <w:rPr>
+          <w:rFonts w:hint="eastAsia"/>
+        </w:rPr>
+        <w:t>（局部变量，基础类型和reference，reference引用的对象不是局部变量）</w:t>
+      </w:r>
+    </w:p>
+    <w:p/>
+    <w:p>
+      <w:r>
+        <w:rPr>
+          <w:rFonts w:hint="eastAsia"/>
+        </w:rPr>
+        <w:t>“方法区”是</w:t>
+      </w:r>
+      <w:r>
+        <w:t>JVM规范所描述的抽象概念。在实际的JVM实现中，它不一定是由单一的特殊区域所实现。</w:t>
+      </w:r>
+    </w:p>
+    <w:p>
+      <w:r>
+        <w:rPr>
+          <w:rFonts w:hint="eastAsia"/>
+        </w:rPr>
+        <w:t>常量不是指</w:t>
+      </w:r>
+      <w:r>
+        <w:t>F</w:t>
+      </w:r>
+      <w:r>
+        <w:rPr>
+          <w:rFonts w:hint="eastAsia"/>
+        </w:rPr>
+        <w:t>inal，被final修饰不影响存储</w:t>
+      </w:r>
+      <w:r>
+        <w:rPr>
+          <w:rFonts w:hint="eastAsia"/>
+        </w:rPr>
+        <w:t>。</w:t>
+      </w:r>
+    </w:p>
+    <w:p/>
+    <w:p>
+      <w:pPr>
+        <w:rPr>
+          <w:b/>
+        </w:rPr>
+      </w:pPr>
+      <w:r>
+        <w:rPr>
+          <w:rFonts w:hint="eastAsia"/>
+          <w:b/>
+        </w:rPr>
         <w:lastRenderedPageBreak/>
-        <w:t>直接内存</w:t>
-      </w:r>
-    </w:p>
-    <w:p>
-      <w:pPr>
-        <w:pStyle w:val="a5"/>
-        <w:ind w:left="360" w:firstLineChars="0" w:firstLine="0"/>
-      </w:pPr>
-    </w:p>
-    <w:p>
-      <w:r>
-        <w:t>C</w:t>
-      </w:r>
-      <w:r>
-        <w:rPr>
-          <w:rFonts w:hint="eastAsia"/>
-        </w:rPr>
-        <w:t>lass文件的常量池会存放</w:t>
-      </w:r>
-      <w:r>
-        <w:rPr>
-          <w:rFonts w:hint="eastAsia"/>
-          <w:b/>
-        </w:rPr>
-        <w:t>字面量和符号引用</w:t>
-      </w:r>
-      <w:r>
-        <w:rPr>
-          <w:rFonts w:hint="eastAsia"/>
-        </w:rPr>
-        <w:t>（部分编译器解析变为直接引用）</w:t>
-      </w:r>
-      <w:r>
-        <w:rPr>
-          <w:rFonts w:hint="eastAsia"/>
-        </w:rPr>
-        <w:t>，这部分内容在类加载后进入</w:t>
-      </w:r>
-      <w:r>
-        <w:rPr>
-          <w:rFonts w:hint="eastAsia"/>
-          <w:b/>
-        </w:rPr>
-        <w:t>方法区</w:t>
-      </w:r>
-      <w:r>
-        <w:rPr>
-          <w:rFonts w:hint="eastAsia"/>
-          <w:b/>
-        </w:rPr>
-        <w:t>中</w:t>
-      </w:r>
-      <w:r>
-        <w:rPr>
-          <w:rFonts w:hint="eastAsia"/>
-        </w:rPr>
-        <w:t>的</w:t>
-      </w:r>
-      <w:r>
-        <w:rPr>
-          <w:rFonts w:hint="eastAsia"/>
-          <w:b/>
-        </w:rPr>
-        <w:t>运行常量池</w:t>
-      </w:r>
-      <w:r>
-        <w:rPr>
-          <w:rFonts w:hint="eastAsia"/>
-          <w:b/>
-        </w:rPr>
-        <w:t>（运行期间也会有常量）</w:t>
-      </w:r>
-      <w:r>
-        <w:rPr>
-          <w:rFonts w:hint="eastAsia"/>
-        </w:rPr>
-        <w:t>的</w:t>
-      </w:r>
-      <w:r>
-        <w:rPr>
-          <w:rFonts w:hint="eastAsia"/>
-        </w:rPr>
-        <w:t>（</w:t>
-      </w:r>
-      <w:r>
-        <w:rPr>
-          <w:rFonts w:hint="eastAsia"/>
-          <w:b/>
-        </w:rPr>
-        <w:t>各个线程共享</w:t>
-      </w:r>
-      <w:r>
-        <w:rPr>
-          <w:rFonts w:hint="eastAsia"/>
-        </w:rPr>
-        <w:t>）</w:t>
-      </w:r>
-    </w:p>
-    <w:p>
-      <w:r>
-        <w:rPr>
-          <w:rFonts w:hint="eastAsia"/>
-        </w:rPr>
-        <w:t>（</w:t>
-      </w:r>
-      <w:r>
-        <w:rPr>
-          <w:rFonts w:hint="eastAsia"/>
-        </w:rPr>
-        <w:t>符号引用是一个字符串，它给出了被引用的内容的名字</w:t>
-      </w:r>
-      <w:r>
-        <w:softHyphen/>
-      </w:r>
-      <w:r>
-        <w:softHyphen/>
-      </w:r>
-      <w:r>
-        <w:rPr>
-          <w:rFonts w:hint="eastAsia"/>
-        </w:rPr>
-        <w:t>————如</w:t>
-      </w:r>
-      <w:r>
-        <w:rPr>
-          <w:rFonts w:hint="eastAsia"/>
-          <w:b/>
-          <w:color w:val="FF0000"/>
-        </w:rPr>
-        <w:t>类名</w:t>
-      </w:r>
-      <w:r>
-        <w:rPr>
-          <w:rFonts w:hint="eastAsia"/>
-          <w:b/>
-          <w:color w:val="FF0000"/>
-        </w:rPr>
-        <w:t>，方法名</w:t>
-      </w:r>
-      <w:r>
-        <w:rPr>
-          <w:rFonts w:hint="eastAsia"/>
-        </w:rPr>
-        <w:t>，在类加载</w:t>
-      </w:r>
-      <w:r>
-        <w:rPr>
-          <w:rFonts w:hint="eastAsia"/>
-        </w:rPr>
-        <w:t>解析</w:t>
-      </w:r>
-      <w:r>
-        <w:rPr>
-          <w:rFonts w:hint="eastAsia"/>
-        </w:rPr>
-        <w:t>）</w:t>
-      </w:r>
-      <w:r>
-        <w:rPr>
-          <w:rFonts w:hint="eastAsia"/>
-        </w:rPr>
-        <w:t>（运行期也可能将常量放入池中）</w:t>
-      </w:r>
-    </w:p>
-    <w:p>
-      <w:r>
-        <w:rPr>
-          <w:rFonts w:hint="eastAsia"/>
-        </w:rPr>
-        <w:t>（局部变量，基础类型和reference，reference引用的对象不是局部变量）</w:t>
+        <w:t>成员变量</w:t>
+      </w:r>
+    </w:p>
+    <w:p>
+      <w:r>
+        <w:rPr>
+          <w:rFonts w:hint="eastAsia"/>
+        </w:rPr>
+        <w:t>类的成员变量在不同对象中各不相同，都有自己的存储空间</w:t>
+      </w:r>
+      <w:r>
+        <w:t>(成员变量在</w:t>
+      </w:r>
+      <w:r>
+        <w:rPr>
+          <w:b/>
+        </w:rPr>
+        <w:t>堆中的对象中</w:t>
+      </w:r>
+      <w:r>
+        <w:t>)，基本类型和引用类型的成员变量都在这个对象的空间中，作为一个整体存储在堆。</w:t>
       </w:r>
     </w:p>
     <w:p/>
     <w:p>
-      <w:r>
-        <w:rPr>
-          <w:rFonts w:hint="eastAsia"/>
-        </w:rPr>
-        <w:t>“方法区”是</w:t>
-      </w:r>
-      <w:r>
-        <w:t>JVM规范所描述的抽象概念。在实际的JVM实现中，它不一定是由单一的特殊区域所实现。</w:t>
-      </w:r>
-    </w:p>
-    <w:p>
-      <w:r>
-        <w:rPr>
-          <w:rFonts w:hint="eastAsia"/>
-        </w:rPr>
-        <w:t>常量不是指</w:t>
-      </w:r>
-      <w:r>
-        <w:t>F</w:t>
-      </w:r>
-      <w:r>
-        <w:rPr>
-          <w:rFonts w:hint="eastAsia"/>
-        </w:rPr>
-        <w:t>inal，被final修饰不影响存储</w:t>
-      </w:r>
-      <w:r>
-        <w:rPr>
-          <w:rFonts w:hint="eastAsia"/>
-        </w:rPr>
-        <w:t>。</w:t>
-      </w:r>
-    </w:p>
-    <w:p/>
-    <w:p>
-      <w:pPr>
-        <w:rPr>
-          <w:b/>
-        </w:rPr>
-      </w:pPr>
-      <w:r>
-        <w:rPr>
-          <w:rFonts w:hint="eastAsia"/>
-          <w:b/>
-        </w:rPr>
-        <w:t>成员变量</w:t>
-      </w:r>
-    </w:p>
-    <w:p>
-      <w:r>
-        <w:rPr>
-          <w:rFonts w:hint="eastAsia"/>
-        </w:rPr>
-        <w:t>类的成员变量在不同对象中各不相同，都有自己的存储空间</w:t>
-      </w:r>
-      <w:r>
-        <w:t>(成员变量在</w:t>
-      </w:r>
-      <w:r>
-        <w:rPr>
-          <w:b/>
-        </w:rPr>
-        <w:t>堆中的对象中</w:t>
-      </w:r>
-      <w:r>
-        <w:t>)，基本类型和引用类型的成员变量都在这个对象的空间中，作为一个整体存储在堆。</w:t>
-      </w:r>
-    </w:p>
-    <w:p/>
-    <w:p>
       <w:pPr>
         <w:rPr>
           <w:b/>
@@ -715,7 +715,7 @@
     </w:p>
     <w:p>
       <w:pPr>
-        <w:pStyle w:val="a5"/>
+        <w:pStyle w:val="a7"/>
         <w:numPr>
           <w:ilvl w:val="0"/>
           <w:numId w:val="2"/>
@@ -731,7 +731,7 @@
     </w:p>
     <w:p>
       <w:pPr>
-        <w:pStyle w:val="a5"/>
+        <w:pStyle w:val="a7"/>
         <w:numPr>
           <w:ilvl w:val="0"/>
           <w:numId w:val="2"/>
@@ -747,7 +747,7 @@
     </w:p>
     <w:p>
       <w:pPr>
-        <w:pStyle w:val="a5"/>
+        <w:pStyle w:val="a7"/>
         <w:numPr>
           <w:ilvl w:val="0"/>
           <w:numId w:val="2"/>
@@ -763,7 +763,7 @@
     </w:p>
     <w:p>
       <w:pPr>
-        <w:pStyle w:val="a5"/>
+        <w:pStyle w:val="a7"/>
         <w:numPr>
           <w:ilvl w:val="0"/>
           <w:numId w:val="2"/>
@@ -805,7 +805,7 @@
     </w:p>
     <w:p>
       <w:pPr>
-        <w:pStyle w:val="a5"/>
+        <w:pStyle w:val="a7"/>
         <w:numPr>
           <w:ilvl w:val="0"/>
           <w:numId w:val="2"/>
@@ -813,7 +813,6 @@
         <w:ind w:firstLineChars="0"/>
       </w:pPr>
       <w:r>
-        <w:lastRenderedPageBreak/>
         <w:t>I</w:t>
       </w:r>
       <w:r>
@@ -1318,15 +1317,7 @@
           <w:rFonts w:ascii="microsoftyahei" w:hAnsi="microsoftyahei"/>
           <w:color w:val="000000"/>
         </w:rPr>
-        <w:t>）、初始化</w:t>
-      </w:r>
-      <w:r>
-        <w:rPr>
-          <w:rFonts w:ascii="microsoftyahei" w:hAnsi="microsoftyahei"/>
-          <w:color w:val="000000"/>
-        </w:rPr>
-        <w:lastRenderedPageBreak/>
-        <w:t>（</w:t>
+        <w:t>）、初始化（</w:t>
       </w:r>
       <w:r>
         <w:rPr>
@@ -1470,6 +1461,7 @@
         <w:rPr>
           <w:rFonts w:hint="eastAsia"/>
         </w:rPr>
+        <w:lastRenderedPageBreak/>
         <w:t>（主要是加载二进制流，生成class对象，验证语义）</w:t>
       </w:r>
     </w:p>
@@ -1736,753 +1728,761 @@
     </w:p>
     <w:p>
       <w:r>
+        <w:t xml:space="preserve">1.文件格式验证 </w:t>
+      </w:r>
+    </w:p>
+    <w:p>
+      <w:r>
+        <w:t>2.元数据验证</w:t>
+      </w:r>
+      <w:r>
+        <w:rPr>
+          <w:rFonts w:hint="eastAsia"/>
+        </w:rPr>
+        <w:t>（</w:t>
+      </w:r>
+      <w:r>
+        <w:rPr>
+          <w:rFonts w:ascii="microsoftyahei" w:hAnsi="microsoftyahei"/>
+          <w:color w:val="000000"/>
+        </w:rPr>
+        <w:t>对字节码描述的信息进行语义分析，以保证其描述的信息符合</w:t>
+      </w:r>
+      <w:r>
+        <w:rPr>
+          <w:rFonts w:ascii="microsoftyahei" w:hAnsi="microsoftyahei"/>
+          <w:color w:val="000000"/>
+        </w:rPr>
+        <w:t>Java</w:t>
+      </w:r>
+      <w:r>
+        <w:rPr>
+          <w:rFonts w:ascii="microsoftyahei" w:hAnsi="microsoftyahei"/>
+          <w:color w:val="000000"/>
+        </w:rPr>
+        <w:t>语言规范的要求</w:t>
+      </w:r>
+      <w:r>
+        <w:rPr>
+          <w:rFonts w:hint="eastAsia"/>
+        </w:rPr>
+        <w:t>）</w:t>
+      </w:r>
+    </w:p>
+    <w:p>
+      <w:r>
+        <w:t xml:space="preserve">3.字节码验证 </w:t>
+      </w:r>
+      <w:r>
+        <w:rPr>
+          <w:rFonts w:hint="eastAsia"/>
+        </w:rPr>
+        <w:t>（</w:t>
+      </w:r>
+      <w:r>
+        <w:rPr>
+          <w:rFonts w:ascii="microsoftyahei" w:hAnsi="microsoftyahei"/>
+          <w:color w:val="000000"/>
+        </w:rPr>
+        <w:t>通过数据流和控制流分析，确定程序语义是合法的、符合逻辑的</w:t>
+      </w:r>
+      <w:r>
+        <w:rPr>
+          <w:rFonts w:hint="eastAsia"/>
+        </w:rPr>
+        <w:t>）</w:t>
+      </w:r>
+    </w:p>
+    <w:p>
+      <w:r>
+        <w:t>4.符号引用验证</w:t>
+      </w:r>
+      <w:r>
+        <w:rPr>
+          <w:rFonts w:hint="eastAsia"/>
+        </w:rPr>
+        <w:t>（</w:t>
+      </w:r>
+      <w:r>
+        <w:rPr>
+          <w:rFonts w:ascii="microsoftyahei" w:hAnsi="microsoftyahei"/>
+          <w:color w:val="000000"/>
+        </w:rPr>
+        <w:t>符号引用中通过字符串描述的全限定名是否能找到对应的类</w:t>
+      </w:r>
+      <w:r>
+        <w:rPr>
+          <w:rFonts w:ascii="microsoftyahei" w:hAnsi="microsoftyahei" w:hint="eastAsia"/>
+          <w:color w:val="000000"/>
+        </w:rPr>
+        <w:t>及其方法字段</w:t>
+      </w:r>
+      <w:r>
+        <w:rPr>
+          <w:rFonts w:hint="eastAsia"/>
+        </w:rPr>
+        <w:t>）</w:t>
+      </w:r>
+    </w:p>
+    <w:p>
+      <w:pPr>
+        <w:rPr>
+          <w:b/>
+        </w:rPr>
+      </w:pPr>
+      <w:r>
+        <w:rPr>
+          <w:rFonts w:hint="eastAsia"/>
+          <w:b/>
+        </w:rPr>
+        <w:t>准备：</w:t>
+      </w:r>
+    </w:p>
+    <w:p>
+      <w:pPr>
+        <w:rPr>
+          <w:rFonts w:ascii="microsoftyahei" w:hAnsi="microsoftyahei" w:hint="eastAsia"/>
+          <w:color w:val="000000"/>
+        </w:rPr>
+      </w:pPr>
+      <w:r>
+        <w:rPr>
+          <w:rFonts w:ascii="microsoftyahei" w:hAnsi="microsoftyahei"/>
+          <w:color w:val="000000"/>
+        </w:rPr>
+        <w:t>准备阶段是正式为</w:t>
+      </w:r>
+      <w:r>
+        <w:rPr>
+          <w:rFonts w:ascii="microsoftyahei" w:hAnsi="microsoftyahei"/>
+          <w:b/>
+          <w:color w:val="000000"/>
+        </w:rPr>
+        <w:t>类变量</w:t>
+      </w:r>
+      <w:r>
+        <w:rPr>
+          <w:rFonts w:ascii="microsoftyahei" w:hAnsi="microsoftyahei" w:hint="eastAsia"/>
+          <w:color w:val="000000"/>
+        </w:rPr>
+        <w:t>（非对象变量</w:t>
+      </w:r>
+      <w:r>
+        <w:rPr>
+          <w:rFonts w:ascii="microsoftyahei" w:hAnsi="microsoftyahei" w:hint="eastAsia"/>
+          <w:color w:val="000000"/>
+        </w:rPr>
+        <w:t>--static</w:t>
+      </w:r>
+      <w:r>
+        <w:rPr>
+          <w:rFonts w:ascii="microsoftyahei" w:hAnsi="microsoftyahei" w:hint="eastAsia"/>
+          <w:color w:val="000000"/>
+        </w:rPr>
+        <w:t>）</w:t>
+      </w:r>
+      <w:r>
+        <w:rPr>
+          <w:rFonts w:ascii="microsoftyahei" w:hAnsi="microsoftyahei"/>
+          <w:b/>
+          <w:color w:val="000000"/>
+        </w:rPr>
+        <w:t>分配内存</w:t>
+      </w:r>
+      <w:r>
+        <w:rPr>
+          <w:rFonts w:ascii="microsoftyahei" w:hAnsi="microsoftyahei"/>
+          <w:color w:val="000000"/>
+        </w:rPr>
+        <w:t>并设置类变量</w:t>
+      </w:r>
+      <w:r>
+        <w:rPr>
+          <w:rFonts w:ascii="microsoftyahei" w:hAnsi="microsoftyahei"/>
+          <w:b/>
+          <w:color w:val="000000"/>
+        </w:rPr>
+        <w:t>初始值</w:t>
+      </w:r>
+      <w:r>
+        <w:rPr>
+          <w:rFonts w:ascii="microsoftyahei" w:hAnsi="microsoftyahei"/>
+          <w:color w:val="000000"/>
+        </w:rPr>
+        <w:t>的阶段</w:t>
+      </w:r>
+    </w:p>
+    <w:p>
+      <w:pPr>
+        <w:rPr>
+          <w:rFonts w:ascii="microsoftyahei" w:hAnsi="microsoftyahei" w:hint="eastAsia"/>
+          <w:color w:val="000000"/>
+        </w:rPr>
+      </w:pPr>
+      <w:r>
+        <w:rPr>
+          <w:rFonts w:ascii="microsoftyahei" w:hAnsi="microsoftyahei"/>
+          <w:color w:val="000000"/>
+        </w:rPr>
+        <w:t>public static int value=123</w:t>
+      </w:r>
+      <w:r>
+        <w:rPr>
+          <w:rFonts w:ascii="microsoftyahei" w:hAnsi="microsoftyahei"/>
+          <w:color w:val="000000"/>
+        </w:rPr>
+        <w:t>；</w:t>
+      </w:r>
+      <w:r>
+        <w:rPr>
+          <w:rFonts w:ascii="microsoftyahei" w:hAnsi="microsoftyahei"/>
+          <w:color w:val="000000"/>
+        </w:rPr>
+        <w:t xml:space="preserve"> </w:t>
+      </w:r>
+      <w:r>
+        <w:rPr>
+          <w:rFonts w:ascii="microsoftyahei" w:hAnsi="microsoftyahei"/>
+          <w:color w:val="000000"/>
+        </w:rPr>
+        <w:t>那变量</w:t>
+      </w:r>
+      <w:r>
+        <w:rPr>
+          <w:rFonts w:ascii="microsoftyahei" w:hAnsi="microsoftyahei"/>
+          <w:color w:val="000000"/>
+        </w:rPr>
+        <w:t>value</w:t>
+      </w:r>
+      <w:r>
+        <w:rPr>
+          <w:rFonts w:ascii="microsoftyahei" w:hAnsi="microsoftyahei"/>
+          <w:color w:val="000000"/>
+        </w:rPr>
+        <w:t>在准备阶段过后的初始值为</w:t>
+      </w:r>
+      <w:r>
+        <w:rPr>
+          <w:rFonts w:ascii="microsoftyahei" w:hAnsi="microsoftyahei"/>
+          <w:color w:val="000000"/>
+        </w:rPr>
+        <w:t>0</w:t>
+      </w:r>
+      <w:r>
+        <w:rPr>
+          <w:rFonts w:ascii="microsoftyahei" w:hAnsi="microsoftyahei"/>
+          <w:color w:val="000000"/>
+        </w:rPr>
+        <w:t>而不是</w:t>
+      </w:r>
+      <w:r>
+        <w:rPr>
+          <w:rFonts w:ascii="microsoftyahei" w:hAnsi="microsoftyahei"/>
+          <w:color w:val="000000"/>
+        </w:rPr>
+        <w:t>123</w:t>
+      </w:r>
+    </w:p>
+    <w:p>
+      <w:pPr>
+        <w:rPr>
+          <w:rFonts w:ascii="microsoftyahei" w:hAnsi="microsoftyahei" w:hint="eastAsia"/>
+          <w:b/>
+          <w:color w:val="000000"/>
+        </w:rPr>
+      </w:pPr>
+      <w:r>
+        <w:rPr>
+          <w:rFonts w:ascii="microsoftyahei" w:hAnsi="microsoftyahei" w:hint="eastAsia"/>
+          <w:b/>
+          <w:color w:val="000000"/>
+        </w:rPr>
+        <w:t>解析：</w:t>
+      </w:r>
+    </w:p>
+    <w:p>
+      <w:pPr>
+        <w:rPr>
+          <w:rFonts w:ascii="microsoftyahei" w:hAnsi="microsoftyahei" w:hint="eastAsia"/>
+          <w:color w:val="000000"/>
+        </w:rPr>
+      </w:pPr>
+      <w:r>
+        <w:rPr>
+          <w:rFonts w:ascii="microsoftyahei" w:hAnsi="microsoftyahei"/>
+          <w:color w:val="000000"/>
+        </w:rPr>
+        <w:t>解析阶段是虚拟机将</w:t>
+      </w:r>
+      <w:r>
+        <w:rPr>
+          <w:rFonts w:ascii="microsoftyahei" w:hAnsi="microsoftyahei"/>
+          <w:b/>
+          <w:color w:val="FF0000"/>
+        </w:rPr>
+        <w:t>常量池内</w:t>
+      </w:r>
+      <w:r>
+        <w:rPr>
+          <w:rFonts w:ascii="microsoftyahei" w:hAnsi="microsoftyahei"/>
+          <w:color w:val="000000"/>
+        </w:rPr>
+        <w:t>的</w:t>
+      </w:r>
+      <w:r>
+        <w:rPr>
+          <w:rFonts w:ascii="microsoftyahei" w:hAnsi="microsoftyahei"/>
+          <w:b/>
+          <w:color w:val="000000"/>
+        </w:rPr>
+        <w:t>符号引用替换为直接引用</w:t>
+      </w:r>
+      <w:r>
+        <w:rPr>
+          <w:rFonts w:ascii="microsoftyahei" w:hAnsi="microsoftyahei" w:hint="eastAsia"/>
+          <w:b/>
+          <w:color w:val="000000"/>
+        </w:rPr>
+        <w:t>（方法：静态方法和私有方法</w:t>
+      </w:r>
+      <w:r>
+        <w:rPr>
+          <w:rFonts w:ascii="microsoftyahei" w:hAnsi="microsoftyahei" w:hint="eastAsia"/>
+          <w:b/>
+          <w:color w:val="000000"/>
+        </w:rPr>
+        <w:t>，变量：</w:t>
+      </w:r>
+      <w:r>
+        <w:rPr>
+          <w:rFonts w:ascii="microsoftyahei" w:hAnsi="microsoftyahei" w:hint="eastAsia"/>
+          <w:b/>
+          <w:color w:val="000000"/>
+        </w:rPr>
+        <w:t>static,</w:t>
+      </w:r>
+      <w:r>
+        <w:rPr>
+          <w:rFonts w:ascii="microsoftyahei" w:hAnsi="microsoftyahei" w:hint="eastAsia"/>
+          <w:b/>
+          <w:color w:val="000000"/>
+        </w:rPr>
+        <w:t>private,final</w:t>
+      </w:r>
+      <w:r>
+        <w:rPr>
+          <w:rFonts w:ascii="microsoftyahei" w:hAnsi="microsoftyahei" w:hint="eastAsia"/>
+          <w:b/>
+          <w:color w:val="000000"/>
+        </w:rPr>
+        <w:t>。</w:t>
+      </w:r>
+      <w:r>
+        <w:rPr>
+          <w:rFonts w:ascii="microsoftyahei" w:hAnsi="microsoftyahei" w:hint="eastAsia"/>
+          <w:b/>
+          <w:color w:val="000000"/>
+        </w:rPr>
+        <w:t>编译器可知，运行期不可变</w:t>
+      </w:r>
+      <w:r>
+        <w:rPr>
+          <w:rFonts w:ascii="microsoftyahei" w:hAnsi="microsoftyahei" w:hint="eastAsia"/>
+          <w:b/>
+          <w:color w:val="000000"/>
+        </w:rPr>
+        <w:t>）</w:t>
+      </w:r>
+      <w:r>
+        <w:rPr>
+          <w:rFonts w:ascii="microsoftyahei" w:hAnsi="microsoftyahei"/>
+          <w:color w:val="000000"/>
+        </w:rPr>
+        <w:t>的过程</w:t>
+      </w:r>
+    </w:p>
+    <w:p>
+      <w:pPr>
+        <w:rPr>
+          <w:rFonts w:ascii="microsoftyahei" w:hAnsi="microsoftyahei" w:hint="eastAsia"/>
+          <w:color w:val="000000"/>
+        </w:rPr>
+      </w:pPr>
+      <w:r>
+        <w:rPr>
+          <w:rFonts w:ascii="microsoftyahei" w:hAnsi="microsoftyahei"/>
+          <w:color w:val="000000"/>
+        </w:rPr>
+        <w:t>符号引用（</w:t>
+      </w:r>
+      <w:r>
+        <w:rPr>
+          <w:rFonts w:ascii="microsoftyahei" w:hAnsi="microsoftyahei"/>
+          <w:color w:val="000000"/>
+        </w:rPr>
+        <w:t>Symbolic References</w:t>
+      </w:r>
+      <w:r>
+        <w:rPr>
+          <w:rFonts w:ascii="microsoftyahei" w:hAnsi="microsoftyahei"/>
+          <w:color w:val="000000"/>
+        </w:rPr>
+        <w:t>）：符号引用以一组符号来描述所引用的目标，符号可以是任何形式的字面量，只要使用时能无歧义地定位到目标即可。</w:t>
+      </w:r>
+    </w:p>
+    <w:p>
+      <w:pPr>
+        <w:rPr>
+          <w:rFonts w:ascii="microsoftyahei" w:hAnsi="microsoftyahei" w:hint="eastAsia"/>
+          <w:color w:val="000000"/>
+        </w:rPr>
+      </w:pPr>
+      <w:r>
+        <w:rPr>
+          <w:rFonts w:ascii="microsoftyahei" w:hAnsi="microsoftyahei"/>
+          <w:color w:val="000000"/>
+        </w:rPr>
+        <w:t>直接引用（</w:t>
+      </w:r>
+      <w:r>
+        <w:rPr>
+          <w:rFonts w:ascii="microsoftyahei" w:hAnsi="microsoftyahei"/>
+          <w:color w:val="000000"/>
+        </w:rPr>
+        <w:t>Direct References</w:t>
+      </w:r>
+      <w:r>
+        <w:rPr>
+          <w:rFonts w:ascii="microsoftyahei" w:hAnsi="microsoftyahei"/>
+          <w:color w:val="000000"/>
+        </w:rPr>
+        <w:t>）：直接引用可以是直接指向目标的指针、相对偏移量或是一个能间接定位到目标的句柄。</w:t>
+      </w:r>
+    </w:p>
+    <w:p>
+      <w:pPr>
+        <w:rPr>
+          <w:rFonts w:ascii="microsoftyahei" w:hAnsi="microsoftyahei" w:hint="eastAsia"/>
+          <w:b/>
+          <w:color w:val="000000"/>
+        </w:rPr>
+      </w:pPr>
+      <w:r>
+        <w:rPr>
+          <w:rFonts w:ascii="microsoftyahei" w:hAnsi="microsoftyahei"/>
+          <w:b/>
+          <w:color w:val="000000"/>
+        </w:rPr>
+        <w:t>虚拟机规范之中并未规定解析阶段发生的具体时间</w:t>
+      </w:r>
+    </w:p>
+    <w:p>
+      <w:pPr>
+        <w:rPr>
+          <w:rFonts w:ascii="microsoftyahei" w:hAnsi="microsoftyahei" w:hint="eastAsia"/>
+          <w:b/>
+          <w:color w:val="000000"/>
+        </w:rPr>
+      </w:pPr>
+      <w:r>
+        <w:rPr>
+          <w:rFonts w:ascii="microsoftyahei" w:hAnsi="microsoftyahei" w:hint="eastAsia"/>
+          <w:b/>
+          <w:color w:val="000000"/>
+        </w:rPr>
+        <w:t>初始化：</w:t>
+      </w:r>
+    </w:p>
+    <w:p>
+      <w:pPr>
+        <w:rPr>
+          <w:rFonts w:ascii="microsoftyahei" w:hAnsi="microsoftyahei" w:hint="eastAsia"/>
+          <w:color w:val="000000"/>
+        </w:rPr>
+      </w:pPr>
+      <w:r>
+        <w:rPr>
+          <w:rFonts w:ascii="microsoftyahei" w:hAnsi="microsoftyahei" w:hint="eastAsia"/>
+          <w:color w:val="000000"/>
+        </w:rPr>
+        <w:t>到了初始化阶段，才真正开始执行类中定义的</w:t>
+      </w:r>
+      <w:r>
+        <w:rPr>
+          <w:rFonts w:ascii="microsoftyahei" w:hAnsi="microsoftyahei"/>
+          <w:color w:val="000000"/>
+        </w:rPr>
+        <w:t>Java</w:t>
+      </w:r>
+      <w:r>
+        <w:rPr>
+          <w:rFonts w:ascii="microsoftyahei" w:hAnsi="microsoftyahei"/>
+          <w:color w:val="000000"/>
+        </w:rPr>
+        <w:t>程序代码（或者说是字节码）。在准备阶段，变量已经赋过一次系统要求的初始值</w:t>
+      </w:r>
+      <w:r>
+        <w:rPr>
+          <w:rFonts w:ascii="microsoftyahei" w:hAnsi="microsoftyahei" w:hint="eastAsia"/>
+          <w:color w:val="000000"/>
+        </w:rPr>
+        <w:t>，</w:t>
+      </w:r>
+      <w:r>
+        <w:rPr>
+          <w:rFonts w:ascii="microsoftyahei" w:hAnsi="microsoftyahei" w:hint="eastAsia"/>
+          <w:color w:val="000000"/>
+        </w:rPr>
+        <w:t>初始化阶段是执行类构造器＜</w:t>
+      </w:r>
+      <w:r>
+        <w:rPr>
+          <w:rFonts w:ascii="microsoftyahei" w:hAnsi="microsoftyahei"/>
+          <w:color w:val="000000"/>
+        </w:rPr>
+        <w:t>clinit</w:t>
+      </w:r>
+      <w:r>
+        <w:rPr>
+          <w:rFonts w:ascii="microsoftyahei" w:hAnsi="microsoftyahei"/>
+          <w:color w:val="000000"/>
+        </w:rPr>
+        <w:t>＞（）方法的过程</w:t>
+      </w:r>
+    </w:p>
+    <w:p>
+      <w:pPr>
+        <w:rPr>
+          <w:rFonts w:ascii="microsoftyahei" w:hAnsi="microsoftyahei" w:hint="eastAsia"/>
+          <w:color w:val="000000"/>
+        </w:rPr>
+      </w:pPr>
+      <w:r>
+        <w:rPr>
+          <w:rFonts w:ascii="microsoftyahei" w:hAnsi="microsoftyahei" w:hint="eastAsia"/>
+          <w:color w:val="000000"/>
+        </w:rPr>
+        <w:t>＜</w:t>
+      </w:r>
+      <w:r>
+        <w:rPr>
+          <w:rFonts w:ascii="microsoftyahei" w:hAnsi="microsoftyahei"/>
+          <w:color w:val="000000"/>
+        </w:rPr>
+        <w:t>clinit</w:t>
+      </w:r>
+      <w:r>
+        <w:rPr>
+          <w:rFonts w:ascii="microsoftyahei" w:hAnsi="microsoftyahei"/>
+          <w:color w:val="000000"/>
+        </w:rPr>
+        <w:t>＞（）方法是由编译器自动收集类中的所有</w:t>
+      </w:r>
+      <w:r>
+        <w:rPr>
+          <w:rFonts w:ascii="microsoftyahei" w:hAnsi="microsoftyahei"/>
+          <w:b/>
+          <w:color w:val="000000"/>
+        </w:rPr>
+        <w:t>类变量的赋值动作</w:t>
+      </w:r>
+      <w:r>
+        <w:rPr>
+          <w:rFonts w:ascii="microsoftyahei" w:hAnsi="microsoftyahei" w:hint="eastAsia"/>
+          <w:color w:val="000000"/>
+        </w:rPr>
+        <w:t>（</w:t>
+      </w:r>
+      <w:r>
+        <w:rPr>
+          <w:rFonts w:ascii="microsoftyahei" w:hAnsi="microsoftyahei" w:hint="eastAsia"/>
+          <w:b/>
+          <w:color w:val="000000"/>
+        </w:rPr>
+        <w:t>不包括方法与构造函数中</w:t>
+      </w:r>
+      <w:r>
+        <w:rPr>
+          <w:rFonts w:ascii="microsoftyahei" w:hAnsi="microsoftyahei" w:hint="eastAsia"/>
+          <w:color w:val="000000"/>
+        </w:rPr>
+        <w:t>）</w:t>
+      </w:r>
+      <w:r>
+        <w:rPr>
+          <w:rFonts w:ascii="microsoftyahei" w:hAnsi="microsoftyahei"/>
+          <w:color w:val="000000"/>
+        </w:rPr>
+        <w:t>和静态语句块（</w:t>
+      </w:r>
+      <w:r>
+        <w:rPr>
+          <w:rFonts w:ascii="microsoftyahei" w:hAnsi="microsoftyahei"/>
+          <w:b/>
+          <w:color w:val="000000"/>
+        </w:rPr>
+        <w:t>static{}</w:t>
+      </w:r>
+      <w:r>
+        <w:rPr>
+          <w:rFonts w:ascii="microsoftyahei" w:hAnsi="microsoftyahei"/>
+          <w:b/>
+          <w:color w:val="000000"/>
+        </w:rPr>
+        <w:t>块</w:t>
+      </w:r>
+      <w:r>
+        <w:rPr>
+          <w:rFonts w:ascii="microsoftyahei" w:hAnsi="microsoftyahei"/>
+          <w:color w:val="000000"/>
+        </w:rPr>
+        <w:t>）中的语句合并产生的</w:t>
+      </w:r>
+    </w:p>
+    <w:p>
+      <w:pPr>
+        <w:rPr>
+          <w:rFonts w:ascii="microsoftyahei" w:hAnsi="microsoftyahei" w:hint="eastAsia"/>
+          <w:color w:val="000000"/>
+        </w:rPr>
+      </w:pPr>
+    </w:p>
+    <w:p>
+      <w:pPr>
+        <w:rPr>
+          <w:rFonts w:ascii="microsoftyahei" w:hAnsi="microsoftyahei" w:hint="eastAsia"/>
+          <w:color w:val="000000"/>
+        </w:rPr>
+      </w:pPr>
+    </w:p>
+    <w:p>
+      <w:pPr>
+        <w:rPr>
+          <w:rFonts w:ascii="microsoftyahei" w:hAnsi="microsoftyahei" w:hint="eastAsia"/>
+          <w:color w:val="000000"/>
+        </w:rPr>
+      </w:pPr>
+    </w:p>
+    <w:p>
+      <w:pPr>
+        <w:rPr>
+          <w:rFonts w:ascii="microsoftyahei" w:hAnsi="microsoftyahei" w:hint="eastAsia"/>
+          <w:b/>
+          <w:color w:val="000000"/>
+        </w:rPr>
+      </w:pPr>
+      <w:r>
+        <w:rPr>
+          <w:rFonts w:ascii="microsoftyahei" w:hAnsi="microsoftyahei"/>
+          <w:b/>
+          <w:color w:val="000000"/>
+        </w:rPr>
+        <w:t>栈帧</w:t>
+      </w:r>
+    </w:p>
+    <w:p>
+      <w:pPr>
+        <w:rPr>
+          <w:rFonts w:ascii="microsoftyahei" w:hAnsi="microsoftyahei" w:hint="eastAsia"/>
+          <w:color w:val="000000"/>
+        </w:rPr>
+      </w:pPr>
+      <w:r>
+        <w:rPr>
+          <w:rFonts w:ascii="microsoftyahei" w:hAnsi="microsoftyahei"/>
+          <w:color w:val="000000"/>
+        </w:rPr>
+        <w:t>栈帧（</w:t>
+      </w:r>
+      <w:r>
+        <w:rPr>
+          <w:rFonts w:ascii="microsoftyahei" w:hAnsi="microsoftyahei"/>
+          <w:color w:val="000000"/>
+        </w:rPr>
+        <w:t>Stack Frame</w:t>
+      </w:r>
+      <w:r>
+        <w:rPr>
+          <w:rFonts w:ascii="microsoftyahei" w:hAnsi="microsoftyahei"/>
+          <w:color w:val="000000"/>
+        </w:rPr>
+        <w:t>）是用于支持虚拟机进行方法调用和方法执行的数据结构，它是虚拟机运行时数据区中的虚拟机栈（</w:t>
+      </w:r>
+      <w:r>
+        <w:rPr>
+          <w:rFonts w:ascii="microsoftyahei" w:hAnsi="microsoftyahei"/>
+          <w:color w:val="000000"/>
+        </w:rPr>
+        <w:t>Virtual Machine Stack</w:t>
+      </w:r>
+      <w:r>
+        <w:rPr>
+          <w:rFonts w:ascii="microsoftyahei" w:hAnsi="microsoftyahei"/>
+          <w:color w:val="000000"/>
+        </w:rPr>
+        <w:t>）的栈元素。</w:t>
+      </w:r>
+    </w:p>
+    <w:p>
+      <w:pPr>
+        <w:rPr>
+          <w:rFonts w:ascii="microsoftyahei" w:hAnsi="microsoftyahei" w:hint="eastAsia"/>
+          <w:color w:val="000000"/>
+        </w:rPr>
+      </w:pPr>
+      <w:r>
+        <w:rPr>
+          <w:rFonts w:ascii="microsoftyahei" w:hAnsi="microsoftyahei"/>
+          <w:color w:val="000000"/>
+        </w:rPr>
+        <w:t>每一个栈帧都包括了</w:t>
+      </w:r>
+      <w:r>
+        <w:rPr>
+          <w:rFonts w:ascii="microsoftyahei" w:hAnsi="microsoftyahei"/>
+          <w:b/>
+          <w:color w:val="000000"/>
+        </w:rPr>
+        <w:t>局部变量表、操作数栈、动态连接、方法返回地址</w:t>
+      </w:r>
+      <w:r>
+        <w:rPr>
+          <w:rFonts w:ascii="microsoftyahei" w:hAnsi="microsoftyahei"/>
+          <w:color w:val="000000"/>
+        </w:rPr>
+        <w:t>和一些额外的附加信息。</w:t>
+      </w:r>
+    </w:p>
+    <w:p>
+      <w:pPr>
+        <w:rPr>
+          <w:rFonts w:ascii="microsoftyahei" w:hAnsi="microsoftyahei" w:hint="eastAsia"/>
+          <w:color w:val="000000"/>
+        </w:rPr>
+      </w:pPr>
+      <w:r>
+        <w:rPr>
+          <w:rFonts w:ascii="microsoftyahei" w:hAnsi="microsoftyahei"/>
+          <w:color w:val="000000"/>
+        </w:rPr>
+        <w:t>一个栈帧需要分配多少内存，不会受到程序运行期变量数据的影响，而</w:t>
+      </w:r>
+      <w:r>
+        <w:rPr>
+          <w:rFonts w:ascii="microsoftyahei" w:hAnsi="microsoftyahei"/>
+          <w:b/>
+          <w:color w:val="000000"/>
+        </w:rPr>
+        <w:t>仅仅取决于具体的虚</w:t>
+      </w:r>
+      <w:r>
+        <w:rPr>
+          <w:rFonts w:ascii="microsoftyahei" w:hAnsi="microsoftyahei"/>
+          <w:b/>
+          <w:color w:val="000000"/>
+        </w:rPr>
         <w:lastRenderedPageBreak/>
-        <w:t xml:space="preserve">1.文件格式验证 </w:t>
-      </w:r>
-    </w:p>
-    <w:p>
-      <w:r>
-        <w:t>2.元数据验证</w:t>
-      </w:r>
-      <w:r>
-        <w:rPr>
-          <w:rFonts w:hint="eastAsia"/>
-        </w:rPr>
-        <w:t>（</w:t>
-      </w:r>
-      <w:r>
-        <w:rPr>
-          <w:rFonts w:ascii="microsoftyahei" w:hAnsi="microsoftyahei"/>
-          <w:color w:val="000000"/>
-        </w:rPr>
-        <w:t>对字节码描述的信息进行语义分析，以保证其描述的信息符合</w:t>
-      </w:r>
-      <w:r>
-        <w:rPr>
-          <w:rFonts w:ascii="microsoftyahei" w:hAnsi="microsoftyahei"/>
-          <w:color w:val="000000"/>
-        </w:rPr>
-        <w:t>Java</w:t>
-      </w:r>
-      <w:r>
-        <w:rPr>
-          <w:rFonts w:ascii="microsoftyahei" w:hAnsi="microsoftyahei"/>
-          <w:color w:val="000000"/>
-        </w:rPr>
-        <w:t>语言规范的要求</w:t>
-      </w:r>
-      <w:r>
-        <w:rPr>
-          <w:rFonts w:hint="eastAsia"/>
-        </w:rPr>
-        <w:t>）</w:t>
-      </w:r>
-    </w:p>
-    <w:p>
-      <w:r>
-        <w:t xml:space="preserve">3.字节码验证 </w:t>
-      </w:r>
-      <w:r>
-        <w:rPr>
-          <w:rFonts w:hint="eastAsia"/>
-        </w:rPr>
-        <w:t>（</w:t>
-      </w:r>
-      <w:r>
-        <w:rPr>
-          <w:rFonts w:ascii="microsoftyahei" w:hAnsi="microsoftyahei"/>
-          <w:color w:val="000000"/>
-        </w:rPr>
-        <w:t>通过数据流和控制流分析，确定程序语义是合法的、符合逻辑的</w:t>
-      </w:r>
-      <w:r>
-        <w:rPr>
-          <w:rFonts w:hint="eastAsia"/>
-        </w:rPr>
-        <w:t>）</w:t>
-      </w:r>
-    </w:p>
-    <w:p>
-      <w:r>
-        <w:t>4.符号引用验证</w:t>
-      </w:r>
-      <w:r>
-        <w:rPr>
-          <w:rFonts w:hint="eastAsia"/>
-        </w:rPr>
-        <w:t>（</w:t>
-      </w:r>
-      <w:r>
-        <w:rPr>
-          <w:rFonts w:ascii="microsoftyahei" w:hAnsi="microsoftyahei"/>
-          <w:color w:val="000000"/>
-        </w:rPr>
-        <w:t>符号引用中通过字符串描述的全限定名是否能找到对应的类</w:t>
-      </w:r>
-      <w:r>
-        <w:rPr>
-          <w:rFonts w:ascii="microsoftyahei" w:hAnsi="microsoftyahei" w:hint="eastAsia"/>
-          <w:color w:val="000000"/>
-        </w:rPr>
-        <w:t>及其方法字段</w:t>
-      </w:r>
-      <w:r>
-        <w:rPr>
-          <w:rFonts w:hint="eastAsia"/>
-        </w:rPr>
-        <w:t>）</w:t>
-      </w:r>
-    </w:p>
-    <w:p>
-      <w:pPr>
-        <w:rPr>
-          <w:b/>
-        </w:rPr>
-      </w:pPr>
-      <w:r>
-        <w:rPr>
-          <w:rFonts w:hint="eastAsia"/>
-          <w:b/>
-        </w:rPr>
-        <w:t>准备：</w:t>
-      </w:r>
-    </w:p>
-    <w:p>
-      <w:pPr>
-        <w:rPr>
-          <w:rFonts w:ascii="microsoftyahei" w:hAnsi="microsoftyahei" w:hint="eastAsia"/>
-          <w:color w:val="000000"/>
-        </w:rPr>
-      </w:pPr>
-      <w:r>
-        <w:rPr>
-          <w:rFonts w:ascii="microsoftyahei" w:hAnsi="microsoftyahei"/>
-          <w:color w:val="000000"/>
-        </w:rPr>
-        <w:t>准备阶段是正式为</w:t>
-      </w:r>
-      <w:r>
-        <w:rPr>
-          <w:rFonts w:ascii="microsoftyahei" w:hAnsi="microsoftyahei"/>
-          <w:b/>
-          <w:color w:val="000000"/>
-        </w:rPr>
-        <w:t>类变量</w:t>
-      </w:r>
-      <w:r>
-        <w:rPr>
-          <w:rFonts w:ascii="microsoftyahei" w:hAnsi="microsoftyahei" w:hint="eastAsia"/>
-          <w:color w:val="000000"/>
-        </w:rPr>
-        <w:t>（非对象变量</w:t>
-      </w:r>
-      <w:r>
-        <w:rPr>
-          <w:rFonts w:ascii="microsoftyahei" w:hAnsi="microsoftyahei" w:hint="eastAsia"/>
-          <w:color w:val="000000"/>
-        </w:rPr>
-        <w:t>--static</w:t>
-      </w:r>
-      <w:r>
-        <w:rPr>
-          <w:rFonts w:ascii="microsoftyahei" w:hAnsi="microsoftyahei" w:hint="eastAsia"/>
-          <w:color w:val="000000"/>
-        </w:rPr>
-        <w:t>）</w:t>
-      </w:r>
-      <w:r>
-        <w:rPr>
-          <w:rFonts w:ascii="microsoftyahei" w:hAnsi="microsoftyahei"/>
-          <w:b/>
-          <w:color w:val="000000"/>
-        </w:rPr>
-        <w:t>分配内存</w:t>
-      </w:r>
-      <w:r>
-        <w:rPr>
-          <w:rFonts w:ascii="microsoftyahei" w:hAnsi="microsoftyahei"/>
-          <w:color w:val="000000"/>
-        </w:rPr>
-        <w:t>并设置类变量</w:t>
-      </w:r>
-      <w:r>
-        <w:rPr>
-          <w:rFonts w:ascii="microsoftyahei" w:hAnsi="microsoftyahei"/>
-          <w:b/>
-          <w:color w:val="000000"/>
-        </w:rPr>
-        <w:t>初始值</w:t>
-      </w:r>
-      <w:r>
-        <w:rPr>
-          <w:rFonts w:ascii="microsoftyahei" w:hAnsi="microsoftyahei"/>
-          <w:color w:val="000000"/>
-        </w:rPr>
-        <w:t>的阶段</w:t>
-      </w:r>
-    </w:p>
-    <w:p>
-      <w:pPr>
-        <w:rPr>
-          <w:rFonts w:ascii="microsoftyahei" w:hAnsi="microsoftyahei" w:hint="eastAsia"/>
-          <w:color w:val="000000"/>
-        </w:rPr>
-      </w:pPr>
-      <w:r>
-        <w:rPr>
-          <w:rFonts w:ascii="microsoftyahei" w:hAnsi="microsoftyahei"/>
-          <w:color w:val="000000"/>
-        </w:rPr>
-        <w:t>public static int value=123</w:t>
-      </w:r>
-      <w:r>
-        <w:rPr>
-          <w:rFonts w:ascii="microsoftyahei" w:hAnsi="microsoftyahei"/>
-          <w:color w:val="000000"/>
-        </w:rPr>
-        <w:t>；</w:t>
-      </w:r>
-      <w:r>
-        <w:rPr>
-          <w:rFonts w:ascii="microsoftyahei" w:hAnsi="microsoftyahei"/>
-          <w:color w:val="000000"/>
-        </w:rPr>
-        <w:t xml:space="preserve"> </w:t>
-      </w:r>
-      <w:r>
-        <w:rPr>
-          <w:rFonts w:ascii="microsoftyahei" w:hAnsi="microsoftyahei"/>
-          <w:color w:val="000000"/>
-        </w:rPr>
-        <w:t>那变量</w:t>
-      </w:r>
-      <w:r>
-        <w:rPr>
-          <w:rFonts w:ascii="microsoftyahei" w:hAnsi="microsoftyahei"/>
-          <w:color w:val="000000"/>
-        </w:rPr>
-        <w:t>value</w:t>
-      </w:r>
-      <w:r>
-        <w:rPr>
-          <w:rFonts w:ascii="microsoftyahei" w:hAnsi="microsoftyahei"/>
-          <w:color w:val="000000"/>
-        </w:rPr>
-        <w:t>在准备阶段过后的初始值为</w:t>
-      </w:r>
-      <w:r>
-        <w:rPr>
-          <w:rFonts w:ascii="microsoftyahei" w:hAnsi="microsoftyahei"/>
-          <w:color w:val="000000"/>
-        </w:rPr>
-        <w:t>0</w:t>
-      </w:r>
-      <w:r>
-        <w:rPr>
-          <w:rFonts w:ascii="microsoftyahei" w:hAnsi="microsoftyahei"/>
-          <w:color w:val="000000"/>
-        </w:rPr>
-        <w:t>而不是</w:t>
-      </w:r>
-      <w:r>
-        <w:rPr>
-          <w:rFonts w:ascii="microsoftyahei" w:hAnsi="microsoftyahei"/>
-          <w:color w:val="000000"/>
-        </w:rPr>
-        <w:t>123</w:t>
-      </w:r>
-    </w:p>
-    <w:p>
-      <w:pPr>
-        <w:rPr>
-          <w:rFonts w:ascii="microsoftyahei" w:hAnsi="microsoftyahei" w:hint="eastAsia"/>
-          <w:b/>
-          <w:color w:val="000000"/>
-        </w:rPr>
-      </w:pPr>
-      <w:r>
-        <w:rPr>
-          <w:rFonts w:ascii="microsoftyahei" w:hAnsi="microsoftyahei" w:hint="eastAsia"/>
-          <w:b/>
-          <w:color w:val="000000"/>
-        </w:rPr>
-        <w:t>解析：</w:t>
-      </w:r>
-    </w:p>
-    <w:p>
-      <w:pPr>
-        <w:rPr>
-          <w:rFonts w:ascii="microsoftyahei" w:hAnsi="microsoftyahei" w:hint="eastAsia"/>
-          <w:color w:val="000000"/>
-        </w:rPr>
-      </w:pPr>
-      <w:r>
-        <w:rPr>
-          <w:rFonts w:ascii="microsoftyahei" w:hAnsi="microsoftyahei"/>
-          <w:color w:val="000000"/>
-        </w:rPr>
-        <w:t>解析阶段是虚拟机将</w:t>
-      </w:r>
-      <w:r>
-        <w:rPr>
-          <w:rFonts w:ascii="microsoftyahei" w:hAnsi="microsoftyahei"/>
-          <w:b/>
-          <w:color w:val="FF0000"/>
-        </w:rPr>
-        <w:t>常量池内</w:t>
-      </w:r>
-      <w:r>
-        <w:rPr>
-          <w:rFonts w:ascii="microsoftyahei" w:hAnsi="microsoftyahei"/>
-          <w:color w:val="000000"/>
-        </w:rPr>
-        <w:t>的</w:t>
-      </w:r>
-      <w:r>
-        <w:rPr>
-          <w:rFonts w:ascii="microsoftyahei" w:hAnsi="microsoftyahei"/>
-          <w:b/>
-          <w:color w:val="000000"/>
-        </w:rPr>
-        <w:t>符号引用替换为直接引用</w:t>
-      </w:r>
-      <w:r>
-        <w:rPr>
-          <w:rFonts w:ascii="microsoftyahei" w:hAnsi="microsoftyahei" w:hint="eastAsia"/>
-          <w:b/>
-          <w:color w:val="000000"/>
-        </w:rPr>
-        <w:t>（方法：静态方法和私有方法</w:t>
-      </w:r>
-      <w:r>
-        <w:rPr>
-          <w:rFonts w:ascii="microsoftyahei" w:hAnsi="microsoftyahei" w:hint="eastAsia"/>
-          <w:b/>
-          <w:color w:val="000000"/>
-        </w:rPr>
-        <w:t>，变量：</w:t>
-      </w:r>
-      <w:r>
-        <w:rPr>
-          <w:rFonts w:ascii="microsoftyahei" w:hAnsi="microsoftyahei" w:hint="eastAsia"/>
-          <w:b/>
-          <w:color w:val="000000"/>
-        </w:rPr>
-        <w:t>static,</w:t>
-      </w:r>
-      <w:r>
-        <w:rPr>
-          <w:rFonts w:ascii="microsoftyahei" w:hAnsi="microsoftyahei" w:hint="eastAsia"/>
-          <w:b/>
-          <w:color w:val="000000"/>
-        </w:rPr>
-        <w:t>private,final</w:t>
-      </w:r>
-      <w:r>
-        <w:rPr>
-          <w:rFonts w:ascii="microsoftyahei" w:hAnsi="microsoftyahei" w:hint="eastAsia"/>
-          <w:b/>
-          <w:color w:val="000000"/>
-        </w:rPr>
-        <w:t>。</w:t>
-      </w:r>
-      <w:r>
-        <w:rPr>
-          <w:rFonts w:ascii="microsoftyahei" w:hAnsi="microsoftyahei" w:hint="eastAsia"/>
-          <w:b/>
-          <w:color w:val="000000"/>
-        </w:rPr>
-        <w:t>编译器可知，运行期不可变</w:t>
-      </w:r>
-      <w:r>
-        <w:rPr>
-          <w:rFonts w:ascii="microsoftyahei" w:hAnsi="microsoftyahei" w:hint="eastAsia"/>
-          <w:b/>
-          <w:color w:val="000000"/>
-        </w:rPr>
-        <w:t>）</w:t>
-      </w:r>
-      <w:r>
-        <w:rPr>
-          <w:rFonts w:ascii="microsoftyahei" w:hAnsi="microsoftyahei"/>
-          <w:color w:val="000000"/>
-        </w:rPr>
-        <w:t>的过程</w:t>
-      </w:r>
-    </w:p>
-    <w:p>
-      <w:pPr>
-        <w:rPr>
-          <w:rFonts w:ascii="microsoftyahei" w:hAnsi="microsoftyahei" w:hint="eastAsia"/>
-          <w:color w:val="000000"/>
-        </w:rPr>
-      </w:pPr>
-      <w:r>
-        <w:rPr>
-          <w:rFonts w:ascii="microsoftyahei" w:hAnsi="microsoftyahei"/>
-          <w:color w:val="000000"/>
-        </w:rPr>
-        <w:t>符号引用（</w:t>
-      </w:r>
-      <w:r>
-        <w:rPr>
-          <w:rFonts w:ascii="microsoftyahei" w:hAnsi="microsoftyahei"/>
-          <w:color w:val="000000"/>
-        </w:rPr>
-        <w:t>Symbolic References</w:t>
-      </w:r>
-      <w:r>
-        <w:rPr>
-          <w:rFonts w:ascii="microsoftyahei" w:hAnsi="microsoftyahei"/>
-          <w:color w:val="000000"/>
-        </w:rPr>
-        <w:t>）：符号引用以一组符号来描述所引用的目标，符号可以是任何形式的字面量，只要使用时能无歧义地定位到目标即可。</w:t>
-      </w:r>
-    </w:p>
-    <w:p>
-      <w:pPr>
-        <w:rPr>
-          <w:rFonts w:ascii="microsoftyahei" w:hAnsi="microsoftyahei" w:hint="eastAsia"/>
-          <w:color w:val="000000"/>
-        </w:rPr>
-      </w:pPr>
-      <w:r>
-        <w:rPr>
-          <w:rFonts w:ascii="microsoftyahei" w:hAnsi="microsoftyahei"/>
-          <w:color w:val="000000"/>
-        </w:rPr>
-        <w:t>直接引用（</w:t>
-      </w:r>
-      <w:r>
-        <w:rPr>
-          <w:rFonts w:ascii="microsoftyahei" w:hAnsi="microsoftyahei"/>
-          <w:color w:val="000000"/>
-        </w:rPr>
-        <w:t>Direct References</w:t>
-      </w:r>
-      <w:r>
-        <w:rPr>
-          <w:rFonts w:ascii="microsoftyahei" w:hAnsi="microsoftyahei"/>
-          <w:color w:val="000000"/>
-        </w:rPr>
-        <w:t>）：直接引用可以是直接指向目标的指针、相对偏移量或是一个能间接定位到目标的句柄。</w:t>
-      </w:r>
-    </w:p>
-    <w:p>
-      <w:pPr>
-        <w:rPr>
-          <w:rFonts w:ascii="microsoftyahei" w:hAnsi="microsoftyahei" w:hint="eastAsia"/>
-          <w:b/>
-          <w:color w:val="000000"/>
-        </w:rPr>
-      </w:pPr>
-      <w:r>
-        <w:rPr>
-          <w:rFonts w:ascii="microsoftyahei" w:hAnsi="microsoftyahei"/>
-          <w:b/>
-          <w:color w:val="000000"/>
-        </w:rPr>
-        <w:t>虚拟机规范之中并未规定解析阶段发生的具体时间</w:t>
-      </w:r>
-    </w:p>
-    <w:p>
-      <w:pPr>
-        <w:rPr>
-          <w:rFonts w:ascii="microsoftyahei" w:hAnsi="microsoftyahei" w:hint="eastAsia"/>
-          <w:b/>
-          <w:color w:val="000000"/>
-        </w:rPr>
-      </w:pPr>
-      <w:r>
-        <w:rPr>
-          <w:rFonts w:ascii="microsoftyahei" w:hAnsi="microsoftyahei" w:hint="eastAsia"/>
-          <w:b/>
-          <w:color w:val="000000"/>
-        </w:rPr>
-        <w:t>初始化：</w:t>
-      </w:r>
-    </w:p>
-    <w:p>
-      <w:pPr>
-        <w:rPr>
-          <w:rFonts w:ascii="microsoftyahei" w:hAnsi="microsoftyahei" w:hint="eastAsia"/>
-          <w:color w:val="000000"/>
-        </w:rPr>
-      </w:pPr>
-      <w:r>
-        <w:rPr>
-          <w:rFonts w:ascii="microsoftyahei" w:hAnsi="microsoftyahei" w:hint="eastAsia"/>
-          <w:color w:val="000000"/>
-        </w:rPr>
-        <w:t>到了初始化阶段，才真正开始执行类中定义的</w:t>
-      </w:r>
-      <w:r>
-        <w:rPr>
-          <w:rFonts w:ascii="microsoftyahei" w:hAnsi="microsoftyahei"/>
-          <w:color w:val="000000"/>
-        </w:rPr>
-        <w:t>Java</w:t>
-      </w:r>
-      <w:r>
-        <w:rPr>
-          <w:rFonts w:ascii="microsoftyahei" w:hAnsi="microsoftyahei"/>
-          <w:color w:val="000000"/>
-        </w:rPr>
-        <w:t>程序代码（或者说是字节码）。在准备阶段，变量已经赋过一次系统要求的初始值</w:t>
-      </w:r>
-      <w:r>
-        <w:rPr>
-          <w:rFonts w:ascii="microsoftyahei" w:hAnsi="microsoftyahei" w:hint="eastAsia"/>
-          <w:color w:val="000000"/>
-        </w:rPr>
-        <w:t>，</w:t>
-      </w:r>
-      <w:r>
-        <w:rPr>
-          <w:rFonts w:ascii="microsoftyahei" w:hAnsi="microsoftyahei" w:hint="eastAsia"/>
-          <w:color w:val="000000"/>
-        </w:rPr>
-        <w:t>初始化阶段是执行类构造器＜</w:t>
-      </w:r>
-      <w:r>
-        <w:rPr>
-          <w:rFonts w:ascii="microsoftyahei" w:hAnsi="microsoftyahei"/>
-          <w:color w:val="000000"/>
-        </w:rPr>
-        <w:t>clinit</w:t>
-      </w:r>
-      <w:r>
-        <w:rPr>
-          <w:rFonts w:ascii="microsoftyahei" w:hAnsi="microsoftyahei"/>
-          <w:color w:val="000000"/>
-        </w:rPr>
-        <w:t>＞（）方法的过程</w:t>
-      </w:r>
-    </w:p>
-    <w:p>
-      <w:pPr>
-        <w:rPr>
-          <w:rFonts w:ascii="microsoftyahei" w:hAnsi="microsoftyahei" w:hint="eastAsia"/>
-          <w:color w:val="000000"/>
-        </w:rPr>
-      </w:pPr>
-      <w:r>
-        <w:rPr>
-          <w:rFonts w:ascii="microsoftyahei" w:hAnsi="microsoftyahei" w:hint="eastAsia"/>
-          <w:color w:val="000000"/>
-        </w:rPr>
-        <w:t>＜</w:t>
-      </w:r>
-      <w:r>
-        <w:rPr>
-          <w:rFonts w:ascii="microsoftyahei" w:hAnsi="microsoftyahei"/>
-          <w:color w:val="000000"/>
-        </w:rPr>
-        <w:t>clinit</w:t>
-      </w:r>
-      <w:r>
-        <w:rPr>
-          <w:rFonts w:ascii="microsoftyahei" w:hAnsi="microsoftyahei"/>
-          <w:color w:val="000000"/>
-        </w:rPr>
-        <w:t>＞（）方法是由编译器自动收集类中的所有</w:t>
-      </w:r>
-      <w:r>
-        <w:rPr>
-          <w:rFonts w:ascii="microsoftyahei" w:hAnsi="microsoftyahei"/>
-          <w:b/>
-          <w:color w:val="000000"/>
-        </w:rPr>
-        <w:t>类变量的赋值动作</w:t>
-      </w:r>
-      <w:r>
-        <w:rPr>
-          <w:rFonts w:ascii="microsoftyahei" w:hAnsi="microsoftyahei" w:hint="eastAsia"/>
-          <w:color w:val="000000"/>
-        </w:rPr>
-        <w:t>（</w:t>
-      </w:r>
-      <w:r>
-        <w:rPr>
-          <w:rFonts w:ascii="microsoftyahei" w:hAnsi="microsoftyahei" w:hint="eastAsia"/>
-          <w:b/>
-          <w:color w:val="000000"/>
-        </w:rPr>
-        <w:t>不包括方法与构造函数中</w:t>
-      </w:r>
-      <w:r>
-        <w:rPr>
-          <w:rFonts w:ascii="microsoftyahei" w:hAnsi="microsoftyahei" w:hint="eastAsia"/>
-          <w:color w:val="000000"/>
-        </w:rPr>
-        <w:t>）</w:t>
-      </w:r>
-      <w:r>
-        <w:rPr>
-          <w:rFonts w:ascii="microsoftyahei" w:hAnsi="microsoftyahei"/>
-          <w:color w:val="000000"/>
-        </w:rPr>
-        <w:t>和静态语句块（</w:t>
-      </w:r>
-      <w:r>
-        <w:rPr>
-          <w:rFonts w:ascii="microsoftyahei" w:hAnsi="microsoftyahei"/>
-          <w:b/>
-          <w:color w:val="000000"/>
-        </w:rPr>
-        <w:t>static{}</w:t>
-      </w:r>
-      <w:r>
-        <w:rPr>
-          <w:rFonts w:ascii="microsoftyahei" w:hAnsi="microsoftyahei"/>
-          <w:b/>
-          <w:color w:val="000000"/>
-        </w:rPr>
-        <w:t>块</w:t>
-      </w:r>
-      <w:r>
-        <w:rPr>
-          <w:rFonts w:ascii="microsoftyahei" w:hAnsi="microsoftyahei"/>
-          <w:color w:val="000000"/>
-        </w:rPr>
-        <w:t>）中的语句合并产生的</w:t>
-      </w:r>
-    </w:p>
-    <w:p>
-      <w:pPr>
-        <w:rPr>
-          <w:rFonts w:ascii="microsoftyahei" w:hAnsi="microsoftyahei" w:hint="eastAsia"/>
-          <w:color w:val="000000"/>
-        </w:rPr>
-      </w:pPr>
-    </w:p>
-    <w:p>
-      <w:pPr>
-        <w:rPr>
-          <w:rFonts w:ascii="microsoftyahei" w:hAnsi="microsoftyahei" w:hint="eastAsia"/>
-          <w:color w:val="000000"/>
-        </w:rPr>
-      </w:pPr>
-    </w:p>
-    <w:p>
-      <w:pPr>
-        <w:rPr>
-          <w:rFonts w:ascii="microsoftyahei" w:hAnsi="microsoftyahei" w:hint="eastAsia"/>
-          <w:color w:val="000000"/>
-        </w:rPr>
-      </w:pPr>
-    </w:p>
-    <w:p>
-      <w:pPr>
-        <w:rPr>
-          <w:rFonts w:ascii="microsoftyahei" w:hAnsi="microsoftyahei" w:hint="eastAsia"/>
-          <w:b/>
-          <w:color w:val="000000"/>
-        </w:rPr>
-      </w:pPr>
-      <w:r>
-        <w:rPr>
-          <w:rFonts w:ascii="microsoftyahei" w:hAnsi="microsoftyahei"/>
-          <w:b/>
-          <w:color w:val="000000"/>
-        </w:rPr>
-        <w:t>栈帧</w:t>
-      </w:r>
-    </w:p>
-    <w:p>
-      <w:pPr>
-        <w:rPr>
-          <w:rFonts w:ascii="microsoftyahei" w:hAnsi="microsoftyahei" w:hint="eastAsia"/>
-          <w:color w:val="000000"/>
-        </w:rPr>
-      </w:pPr>
-      <w:r>
-        <w:rPr>
-          <w:rFonts w:ascii="microsoftyahei" w:hAnsi="microsoftyahei"/>
-          <w:color w:val="000000"/>
-        </w:rPr>
-        <w:t>栈帧（</w:t>
-      </w:r>
-      <w:r>
-        <w:rPr>
-          <w:rFonts w:ascii="microsoftyahei" w:hAnsi="microsoftyahei"/>
-          <w:color w:val="000000"/>
-        </w:rPr>
-        <w:t>Stack Frame</w:t>
-      </w:r>
-      <w:r>
-        <w:rPr>
-          <w:rFonts w:ascii="microsoftyahei" w:hAnsi="microsoftyahei"/>
-          <w:color w:val="000000"/>
-        </w:rPr>
-        <w:t>）是用于支持虚拟机进行方法调用和方法执行的数据结构，它是虚拟机运行时数据区中的虚拟机栈（</w:t>
-      </w:r>
-      <w:r>
-        <w:rPr>
-          <w:rFonts w:ascii="microsoftyahei" w:hAnsi="microsoftyahei"/>
-          <w:color w:val="000000"/>
-        </w:rPr>
-        <w:t>Virtual Machine Stack</w:t>
-      </w:r>
-      <w:r>
-        <w:rPr>
-          <w:rFonts w:ascii="microsoftyahei" w:hAnsi="microsoftyahei"/>
-          <w:color w:val="000000"/>
-        </w:rPr>
-        <w:t>）的栈元素。</w:t>
-      </w:r>
-    </w:p>
-    <w:p>
-      <w:pPr>
-        <w:rPr>
-          <w:rFonts w:ascii="microsoftyahei" w:hAnsi="microsoftyahei" w:hint="eastAsia"/>
-          <w:color w:val="000000"/>
-        </w:rPr>
-      </w:pPr>
-      <w:r>
-        <w:rPr>
-          <w:rFonts w:ascii="microsoftyahei" w:hAnsi="microsoftyahei"/>
-          <w:color w:val="000000"/>
-        </w:rPr>
-        <w:t>每一个栈帧都包括了</w:t>
-      </w:r>
-      <w:r>
-        <w:rPr>
-          <w:rFonts w:ascii="microsoftyahei" w:hAnsi="microsoftyahei"/>
-          <w:b/>
-          <w:color w:val="000000"/>
-        </w:rPr>
-        <w:t>局部变量表、操作数栈、动态连接、方法返回地址</w:t>
-      </w:r>
-      <w:r>
-        <w:rPr>
-          <w:rFonts w:ascii="microsoftyahei" w:hAnsi="microsoftyahei"/>
-          <w:color w:val="000000"/>
-        </w:rPr>
-        <w:t>和一些额外的附加信息。</w:t>
-      </w:r>
-    </w:p>
-    <w:p>
-      <w:pPr>
-        <w:rPr>
-          <w:rFonts w:ascii="microsoftyahei" w:hAnsi="microsoftyahei" w:hint="eastAsia"/>
-          <w:color w:val="000000"/>
-        </w:rPr>
-      </w:pPr>
-      <w:r>
-        <w:rPr>
-          <w:rFonts w:ascii="microsoftyahei" w:hAnsi="microsoftyahei"/>
-          <w:color w:val="000000"/>
-        </w:rPr>
-        <w:t>一个栈帧需要分配多少内存，不会受到程序运行期变量数据的影响，而</w:t>
-      </w:r>
-      <w:r>
-        <w:rPr>
-          <w:rFonts w:ascii="microsoftyahei" w:hAnsi="microsoftyahei"/>
-          <w:b/>
-          <w:color w:val="000000"/>
-        </w:rPr>
-        <w:t>仅仅取决于具体的虚拟机实现</w:t>
+        <w:t>拟机实现</w:t>
       </w:r>
       <w:r>
         <w:rPr>
@@ -2605,7 +2605,6 @@
           <w:rFonts w:ascii="microsoftyahei" w:hAnsi="microsoftyahei" w:hint="eastAsia"/>
           <w:color w:val="000000"/>
         </w:rPr>
-        <w:lastRenderedPageBreak/>
         <w:t>最小单位为</w:t>
       </w:r>
       <w:r>
@@ -3197,6 +3196,7 @@
           <w:rFonts w:ascii="microsoftyahei" w:hAnsi="microsoftyahei" w:hint="eastAsia"/>
           <w:color w:val="000000"/>
         </w:rPr>
+        <w:lastRenderedPageBreak/>
         <w:t>只要能被</w:t>
       </w:r>
       <w:r>
@@ -3719,7 +3719,6 @@
           <w:sz w:val="20"/>
           <w:szCs w:val="20"/>
         </w:rPr>
-        <w:lastRenderedPageBreak/>
         <w:t>public void sayHello</w:t>
       </w:r>
       <w:r>
@@ -4948,7 +4947,7 @@
     </w:p>
     <w:p>
       <w:pPr>
-        <w:pStyle w:val="a5"/>
+        <w:pStyle w:val="a7"/>
         <w:numPr>
           <w:ilvl w:val="0"/>
           <w:numId w:val="3"/>
@@ -4998,7 +4997,7 @@
     </w:p>
     <w:p>
       <w:pPr>
-        <w:pStyle w:val="a5"/>
+        <w:pStyle w:val="a7"/>
         <w:numPr>
           <w:ilvl w:val="0"/>
           <w:numId w:val="3"/>
@@ -5048,7 +5047,7 @@
     </w:p>
     <w:p>
       <w:pPr>
-        <w:pStyle w:val="a5"/>
+        <w:pStyle w:val="a7"/>
         <w:numPr>
           <w:ilvl w:val="0"/>
           <w:numId w:val="3"/>
@@ -5097,7 +5096,7 @@
     </w:p>
     <w:p>
       <w:pPr>
-        <w:pStyle w:val="a5"/>
+        <w:pStyle w:val="a7"/>
         <w:numPr>
           <w:ilvl w:val="0"/>
           <w:numId w:val="3"/>
@@ -5184,7 +5183,6 @@
           <w:rFonts w:hint="eastAsia"/>
           <w:b/>
         </w:rPr>
-        <w:lastRenderedPageBreak/>
         <w:t>指令介绍</w:t>
       </w:r>
     </w:p>
@@ -5700,6 +5698,7 @@
         <w:rPr>
           <w:b/>
         </w:rPr>
+        <w:lastRenderedPageBreak/>
         <w:t>类索引、父类索引与接口索引集合</w:t>
       </w:r>
       <w:r>
@@ -6386,7 +6385,6 @@
         <w:rPr>
           <w:noProof/>
         </w:rPr>
-        <w:lastRenderedPageBreak/>
         <w:drawing>
           <wp:inline distT="0" distB="0" distL="0" distR="0" wp14:anchorId="72A97F49" wp14:editId="46DB8D71">
             <wp:extent cx="4276725" cy="1923651"/>
@@ -6478,7 +6476,15 @@
           <w:rFonts w:ascii="microsoftyahei" w:hAnsi="microsoftyahei"/>
           <w:color w:val="000000"/>
         </w:rPr>
-        <w:t>线程的工作内存中保存了被该线程使用到的变量的主内存副本拷贝，线程对变量的所有操作（读取、赋值等）都必须在工作内存中进行，而不能直接读写主内存中的变量。不同的线程之间也无法直接访问对方工作内存中的变量，线程间变量值的传递均需要通过主内存来完成</w:t>
+        <w:t>线程的</w:t>
+      </w:r>
+      <w:r>
+        <w:rPr>
+          <w:rFonts w:ascii="microsoftyahei" w:hAnsi="microsoftyahei"/>
+          <w:color w:val="000000"/>
+        </w:rPr>
+        <w:lastRenderedPageBreak/>
+        <w:t>工作内存中保存了被该线程使用到的变量的主内存副本拷贝，线程对变量的所有操作（读取、赋值等）都必须在工作内存中进行，而不能直接读写主内存中的变量。不同的线程之间也无法直接访问对方工作内存中的变量，线程间变量值的传递均需要通过主内存来完成</w:t>
       </w:r>
     </w:p>
     <w:p>
@@ -6660,100 +6666,963 @@
           <w:rFonts w:hint="eastAsia"/>
           <w:b/>
         </w:rPr>
+        <w:t>主内存+</w:t>
+      </w:r>
+      <w:r>
+        <w:rPr>
+          <w:rFonts w:hint="eastAsia"/>
+          <w:b/>
+        </w:rPr>
+        <w:t>每个线程有着自己的</w:t>
+      </w:r>
+      <w:r>
+        <w:rPr>
+          <w:rFonts w:hint="eastAsia"/>
+          <w:b/>
+        </w:rPr>
+        <w:t>工作内存</w:t>
+      </w:r>
+    </w:p>
+    <w:p>
+      <w:pPr>
+        <w:rPr>
+          <w:b/>
+        </w:rPr>
+      </w:pPr>
+      <w:r>
+        <w:rPr>
+          <w:rFonts w:hint="eastAsia"/>
+          <w:b/>
+        </w:rPr>
+        <w:t>主内存与工作内存同步方式</w:t>
+      </w:r>
+    </w:p>
+    <w:p>
+      <w:pPr>
+        <w:rPr>
+          <w:b/>
+        </w:rPr>
+      </w:pPr>
+      <w:r>
+        <w:rPr>
+          <w:b/>
+        </w:rPr>
+        <w:t>Lock</w:t>
+      </w:r>
+      <w:r>
+        <w:rPr>
+          <w:rFonts w:hint="eastAsia"/>
+          <w:b/>
+        </w:rPr>
+        <w:t>/unlock</w:t>
+      </w:r>
+    </w:p>
+    <w:p>
+      <w:pPr>
+        <w:rPr>
+          <w:b/>
+        </w:rPr>
+      </w:pPr>
+      <w:r>
+        <w:rPr>
+          <w:b/>
+        </w:rPr>
+        <w:t>Use assign</w:t>
+      </w:r>
+    </w:p>
+    <w:p>
+      <w:pPr>
+        <w:rPr>
+          <w:b/>
+        </w:rPr>
+      </w:pPr>
+      <w:r>
+        <w:rPr>
+          <w:b/>
+        </w:rPr>
+        <w:t>Read(</w:t>
+      </w:r>
+      <w:r>
+        <w:rPr>
+          <w:rFonts w:hint="eastAsia"/>
+          <w:b/>
+        </w:rPr>
+        <w:t>from内存</w:t>
+      </w:r>
+      <w:r>
+        <w:rPr>
+          <w:b/>
+        </w:rPr>
+        <w:t>) load</w:t>
+      </w:r>
+      <w:r>
+        <w:rPr>
+          <w:b/>
+        </w:rPr>
+        <w:t>(</w:t>
+      </w:r>
+      <w:r>
+        <w:rPr>
+          <w:rFonts w:hint="eastAsia"/>
+          <w:b/>
+        </w:rPr>
+        <w:t>强绑定</w:t>
+      </w:r>
+      <w:r>
+        <w:rPr>
+          <w:b/>
+        </w:rPr>
+        <w:t>)</w:t>
+      </w:r>
+    </w:p>
+    <w:p>
+      <w:pPr>
+        <w:rPr>
+          <w:b/>
+        </w:rPr>
+      </w:pPr>
+      <w:r>
+        <w:rPr>
+          <w:b/>
+        </w:rPr>
+        <w:t>S</w:t>
+      </w:r>
+      <w:r>
+        <w:rPr>
+          <w:rFonts w:hint="eastAsia"/>
+          <w:b/>
+        </w:rPr>
+        <w:t>tore(</w:t>
+      </w:r>
+      <w:r>
+        <w:rPr>
+          <w:rFonts w:hint="eastAsia"/>
+          <w:b/>
+        </w:rPr>
+        <w:t>to</w:t>
+      </w:r>
+      <w:r>
+        <w:rPr>
+          <w:rFonts w:hint="eastAsia"/>
+          <w:b/>
+        </w:rPr>
+        <w:t>工作内存</w:t>
+      </w:r>
+      <w:r>
+        <w:rPr>
+          <w:b/>
+        </w:rPr>
+        <w:t>)</w:t>
+      </w:r>
+      <w:r>
+        <w:rPr>
+          <w:b/>
+        </w:rPr>
+        <w:t xml:space="preserve"> write</w:t>
+      </w:r>
+      <w:r>
+        <w:rPr>
+          <w:rFonts w:hint="eastAsia"/>
+          <w:b/>
+        </w:rPr>
+        <w:t>（强绑定）</w:t>
+      </w:r>
+    </w:p>
+    <w:p>
+      <w:pPr>
+        <w:rPr>
+          <w:b/>
+        </w:rPr>
+      </w:pPr>
+    </w:p>
+    <w:p>
+      <w:pPr>
+        <w:rPr>
+          <w:b/>
+        </w:rPr>
+      </w:pPr>
+      <w:r>
+        <w:rPr>
+          <w:b/>
+        </w:rPr>
+        <w:t>G</w:t>
+      </w:r>
+      <w:r>
+        <w:rPr>
+          <w:rFonts w:hint="eastAsia"/>
+          <w:b/>
+        </w:rPr>
+        <w:t>c</w:t>
+      </w:r>
+      <w:r>
+        <w:rPr>
+          <w:b/>
+        </w:rPr>
+        <w:t>算法</w:t>
+      </w:r>
+      <w:r>
+        <w:rPr>
+          <w:rFonts w:hint="eastAsia"/>
+          <w:b/>
+        </w:rPr>
+        <w:t>(原理可达性分析（php引用计数）)</w:t>
+      </w:r>
+    </w:p>
+    <w:p>
+      <w:pPr>
+        <w:rPr>
+          <w:b/>
+        </w:rPr>
+      </w:pPr>
+      <w:r>
+        <w:rPr>
+          <w:b/>
+        </w:rPr>
+        <w:t>Gc roots:</w:t>
+      </w:r>
+    </w:p>
+    <w:p>
+      <w:r>
+        <w:rPr>
+          <w:rFonts w:hint="eastAsia"/>
+        </w:rPr>
+        <w:t>所有</w:t>
+      </w:r>
+      <w:r>
+        <w:t>Java线程当前活跃的栈帧里指向GC堆里的对象的引用；换句话说，当前所有</w:t>
+      </w:r>
+      <w:r>
+        <w:rPr>
+          <w:b/>
+        </w:rPr>
+        <w:t>正在被调用的方法的引用类型的参数</w:t>
+      </w:r>
+      <w:r>
+        <w:t>/局部变量/临时值。</w:t>
+      </w:r>
+    </w:p>
+    <w:p>
+      <w:r>
+        <w:t>VM的一些</w:t>
+      </w:r>
+      <w:r>
+        <w:rPr>
+          <w:b/>
+        </w:rPr>
+        <w:t>静态数据结构里指向GC堆里的对象的引用</w:t>
+      </w:r>
+      <w:r>
+        <w:t>，例如说HotSpot VM里的Universe里有很多这样的引用。</w:t>
+      </w:r>
+    </w:p>
+    <w:p>
+      <w:pPr>
+        <w:rPr>
+          <w:rFonts w:hint="eastAsia"/>
+        </w:rPr>
+      </w:pPr>
+      <w:bookmarkStart w:id="0" w:name="_GoBack"/>
+      <w:bookmarkEnd w:id="0"/>
+    </w:p>
+    <w:p>
+      <w:pPr>
+        <w:rPr>
+          <w:rFonts w:ascii="microsoftyahei" w:hAnsi="microsoftyahei" w:hint="eastAsia"/>
+          <w:color w:val="000000"/>
+        </w:rPr>
+      </w:pPr>
+      <w:r>
+        <w:rPr>
+          <w:rFonts w:ascii="microsoftyahei" w:hAnsi="microsoftyahei"/>
+          <w:color w:val="000000"/>
+        </w:rPr>
+        <w:t xml:space="preserve"> “</w:t>
+      </w:r>
+      <w:r>
+        <w:rPr>
+          <w:rFonts w:ascii="microsoftyahei" w:hAnsi="microsoftyahei"/>
+          <w:b/>
+          <w:color w:val="000000"/>
+        </w:rPr>
+        <w:t>标记</w:t>
+      </w:r>
+      <w:r>
+        <w:rPr>
+          <w:rFonts w:ascii="microsoftyahei" w:hAnsi="microsoftyahei"/>
+          <w:b/>
+          <w:color w:val="000000"/>
+        </w:rPr>
+        <w:t>-</w:t>
+      </w:r>
+      <w:r>
+        <w:rPr>
+          <w:rFonts w:ascii="microsoftyahei" w:hAnsi="microsoftyahei"/>
+          <w:b/>
+          <w:color w:val="000000"/>
+        </w:rPr>
+        <w:t>清除</w:t>
+      </w:r>
+      <w:r>
+        <w:rPr>
+          <w:rFonts w:ascii="microsoftyahei" w:hAnsi="microsoftyahei"/>
+          <w:color w:val="000000"/>
+        </w:rPr>
+        <w:t>”</w:t>
+      </w:r>
+      <w:r>
+        <w:rPr>
+          <w:rFonts w:ascii="microsoftyahei" w:hAnsi="microsoftyahei"/>
+          <w:color w:val="000000"/>
+        </w:rPr>
+        <w:t>（</w:t>
+      </w:r>
+      <w:r>
+        <w:rPr>
+          <w:rFonts w:ascii="microsoftyahei" w:hAnsi="microsoftyahei"/>
+          <w:color w:val="000000"/>
+        </w:rPr>
+        <w:t>Mark-Sweep</w:t>
+      </w:r>
+      <w:r>
+        <w:rPr>
+          <w:rFonts w:ascii="microsoftyahei" w:hAnsi="microsoftyahei"/>
+          <w:color w:val="000000"/>
+        </w:rPr>
+        <w:t>）算法</w:t>
+      </w:r>
+    </w:p>
+    <w:p>
+      <w:r>
+        <w:rPr>
+          <w:rFonts w:ascii="microsoftyahei" w:hAnsi="microsoftyahei"/>
+          <w:color w:val="000000"/>
+        </w:rPr>
+        <w:t>如同它的名字一样，算法分为</w:t>
+      </w:r>
+      <w:r>
+        <w:rPr>
+          <w:rFonts w:ascii="microsoftyahei" w:hAnsi="microsoftyahei"/>
+          <w:color w:val="000000"/>
+        </w:rPr>
+        <w:t>“</w:t>
+      </w:r>
+      <w:r>
+        <w:rPr>
+          <w:rFonts w:ascii="microsoftyahei" w:hAnsi="microsoftyahei"/>
+          <w:color w:val="000000"/>
+        </w:rPr>
+        <w:t>标记</w:t>
+      </w:r>
+      <w:r>
+        <w:rPr>
+          <w:rFonts w:ascii="microsoftyahei" w:hAnsi="microsoftyahei"/>
+          <w:color w:val="000000"/>
+        </w:rPr>
+        <w:t>”</w:t>
+      </w:r>
+      <w:r>
+        <w:rPr>
+          <w:rFonts w:ascii="microsoftyahei" w:hAnsi="microsoftyahei"/>
+          <w:color w:val="000000"/>
+        </w:rPr>
+        <w:t>和</w:t>
+      </w:r>
+      <w:r>
+        <w:rPr>
+          <w:rFonts w:ascii="microsoftyahei" w:hAnsi="microsoftyahei"/>
+          <w:color w:val="000000"/>
+        </w:rPr>
+        <w:t>“</w:t>
+      </w:r>
+      <w:r>
+        <w:rPr>
+          <w:rFonts w:ascii="microsoftyahei" w:hAnsi="microsoftyahei"/>
+          <w:color w:val="000000"/>
+        </w:rPr>
+        <w:t>清除</w:t>
+      </w:r>
+      <w:r>
+        <w:rPr>
+          <w:rFonts w:ascii="microsoftyahei" w:hAnsi="microsoftyahei"/>
+          <w:color w:val="000000"/>
+        </w:rPr>
+        <w:t>”</w:t>
+      </w:r>
+      <w:r>
+        <w:rPr>
+          <w:rFonts w:ascii="microsoftyahei" w:hAnsi="microsoftyahei"/>
+          <w:color w:val="000000"/>
+        </w:rPr>
+        <w:t>两个阶段：首先标记出所有需要回收的对象，在标记完成后统一回收所有被标记的对象</w:t>
+      </w:r>
+      <w:r>
+        <w:rPr>
+          <w:rFonts w:ascii="microsoftyahei" w:hAnsi="microsoftyahei" w:hint="eastAsia"/>
+          <w:color w:val="000000"/>
+        </w:rPr>
+        <w:t>。</w:t>
+      </w:r>
+      <w:r>
+        <w:rPr>
+          <w:rFonts w:ascii="microsoftyahei" w:hAnsi="microsoftyahei" w:hint="eastAsia"/>
+          <w:color w:val="000000"/>
+        </w:rPr>
+        <w:t>(</w:t>
+      </w:r>
+      <w:r>
+        <w:rPr>
+          <w:rFonts w:ascii="microsoftyahei" w:hAnsi="microsoftyahei" w:hint="eastAsia"/>
+          <w:b/>
+          <w:color w:val="000000"/>
+        </w:rPr>
+        <w:t>问题：</w:t>
+      </w:r>
+      <w:r>
+        <w:rPr>
+          <w:rFonts w:ascii="microsoftyahei" w:hAnsi="microsoftyahei"/>
+          <w:b/>
+          <w:color w:val="000000"/>
+        </w:rPr>
+        <w:t>产生碎片</w:t>
+      </w:r>
+      <w:r>
+        <w:rPr>
+          <w:rFonts w:ascii="microsoftyahei" w:hAnsi="microsoftyahei"/>
+          <w:color w:val="000000"/>
+        </w:rPr>
+        <w:t>)</w:t>
+      </w:r>
+    </w:p>
+    <w:p>
+      <w:pPr>
+        <w:rPr>
+          <w:rFonts w:ascii="microsoftyahei" w:hAnsi="microsoftyahei" w:hint="eastAsia"/>
+          <w:color w:val="000000"/>
+        </w:rPr>
+      </w:pPr>
+    </w:p>
+    <w:p>
+      <w:pPr>
+        <w:rPr>
+          <w:rFonts w:ascii="microsoftyahei" w:hAnsi="microsoftyahei" w:hint="eastAsia"/>
+          <w:color w:val="000000"/>
+        </w:rPr>
+      </w:pPr>
+      <w:r>
+        <w:rPr>
+          <w:rFonts w:ascii="microsoftyahei" w:hAnsi="microsoftyahei"/>
+          <w:b/>
+          <w:color w:val="000000"/>
+        </w:rPr>
+        <w:t>复制</w:t>
+      </w:r>
+      <w:r>
+        <w:rPr>
+          <w:rFonts w:ascii="microsoftyahei" w:hAnsi="microsoftyahei"/>
+          <w:color w:val="000000"/>
+        </w:rPr>
+        <w:t>：</w:t>
+      </w:r>
+    </w:p>
+    <w:p>
+      <w:pPr>
+        <w:rPr>
+          <w:rFonts w:ascii="microsoftyahei" w:hAnsi="microsoftyahei" w:hint="eastAsia"/>
+          <w:color w:val="000000"/>
+        </w:rPr>
+      </w:pPr>
+      <w:r>
+        <w:rPr>
+          <w:rFonts w:ascii="microsoftyahei" w:hAnsi="microsoftyahei"/>
+          <w:color w:val="000000"/>
+        </w:rPr>
+        <w:t>为了解决效率问题，一种称为</w:t>
+      </w:r>
+      <w:r>
+        <w:rPr>
+          <w:rFonts w:ascii="microsoftyahei" w:hAnsi="microsoftyahei"/>
+          <w:color w:val="000000"/>
+        </w:rPr>
+        <w:t>“</w:t>
+      </w:r>
+      <w:r>
+        <w:rPr>
+          <w:rFonts w:ascii="microsoftyahei" w:hAnsi="microsoftyahei"/>
+          <w:color w:val="000000"/>
+        </w:rPr>
+        <w:t>复制</w:t>
+      </w:r>
+      <w:r>
+        <w:rPr>
+          <w:rFonts w:ascii="microsoftyahei" w:hAnsi="microsoftyahei"/>
+          <w:color w:val="000000"/>
+        </w:rPr>
+        <w:t>”</w:t>
+      </w:r>
+      <w:r>
+        <w:rPr>
+          <w:rFonts w:ascii="microsoftyahei" w:hAnsi="microsoftyahei"/>
+          <w:color w:val="000000"/>
+        </w:rPr>
+        <w:t>（</w:t>
+      </w:r>
+      <w:r>
+        <w:rPr>
+          <w:rFonts w:ascii="microsoftyahei" w:hAnsi="microsoftyahei"/>
+          <w:color w:val="000000"/>
+        </w:rPr>
+        <w:t>Copying</w:t>
+      </w:r>
+      <w:r>
+        <w:rPr>
+          <w:rFonts w:ascii="microsoftyahei" w:hAnsi="microsoftyahei"/>
+          <w:color w:val="000000"/>
+        </w:rPr>
+        <w:t>）的收集算法出现了</w:t>
+      </w:r>
+      <w:r>
+        <w:rPr>
+          <w:rFonts w:ascii="microsoftyahei" w:hAnsi="microsoftyahei" w:hint="eastAsia"/>
+          <w:color w:val="000000"/>
+        </w:rPr>
+        <w:t>。</w:t>
+      </w:r>
+      <w:r>
+        <w:rPr>
+          <w:rFonts w:ascii="microsoftyahei" w:hAnsi="microsoftyahei"/>
+          <w:color w:val="000000"/>
+        </w:rPr>
+        <w:t>将内存分为一块较大的</w:t>
+      </w:r>
+      <w:r>
+        <w:rPr>
+          <w:rFonts w:ascii="microsoftyahei" w:hAnsi="microsoftyahei"/>
+          <w:color w:val="000000"/>
+        </w:rPr>
+        <w:t>Eden</w:t>
+      </w:r>
+      <w:r>
+        <w:rPr>
+          <w:rFonts w:ascii="microsoftyahei" w:hAnsi="microsoftyahei"/>
+          <w:color w:val="000000"/>
+        </w:rPr>
+        <w:t>空间和两块较小的</w:t>
+      </w:r>
+      <w:r>
+        <w:rPr>
+          <w:rFonts w:ascii="microsoftyahei" w:hAnsi="microsoftyahei"/>
+          <w:color w:val="000000"/>
+        </w:rPr>
+        <w:t>Survivor</w:t>
+      </w:r>
+      <w:r>
+        <w:rPr>
+          <w:rFonts w:ascii="microsoftyahei" w:hAnsi="microsoftyahei"/>
+          <w:color w:val="000000"/>
+        </w:rPr>
+        <w:t>空间，每次使用</w:t>
+      </w:r>
+      <w:r>
+        <w:rPr>
+          <w:rFonts w:ascii="microsoftyahei" w:hAnsi="microsoftyahei"/>
+          <w:color w:val="000000"/>
+        </w:rPr>
+        <w:t>Eden</w:t>
+      </w:r>
+      <w:r>
+        <w:rPr>
+          <w:rFonts w:ascii="microsoftyahei" w:hAnsi="microsoftyahei"/>
+          <w:color w:val="000000"/>
+        </w:rPr>
+        <w:t>和其中一块</w:t>
+      </w:r>
+      <w:r>
+        <w:rPr>
+          <w:rFonts w:ascii="microsoftyahei" w:hAnsi="microsoftyahei"/>
+          <w:color w:val="000000"/>
+        </w:rPr>
+        <w:t>Survivor</w:t>
+      </w:r>
+      <w:r>
+        <w:rPr>
+          <w:rFonts w:ascii="microsoftyahei" w:hAnsi="microsoftyahei"/>
+          <w:color w:val="000000"/>
+        </w:rPr>
+        <w:t>。当回收时，</w:t>
+      </w:r>
+      <w:r>
+        <w:rPr>
+          <w:rFonts w:ascii="microsoftyahei" w:hAnsi="microsoftyahei"/>
+          <w:color w:val="000000"/>
+        </w:rPr>
         <w:lastRenderedPageBreak/>
-        <w:t>主内存+</w:t>
-      </w:r>
-      <w:r>
-        <w:rPr>
-          <w:rFonts w:hint="eastAsia"/>
-          <w:b/>
-        </w:rPr>
-        <w:t>每个线程有着自己的</w:t>
-      </w:r>
-      <w:r>
-        <w:rPr>
-          <w:rFonts w:hint="eastAsia"/>
-          <w:b/>
-        </w:rPr>
-        <w:t>工作内存</w:t>
-      </w:r>
-    </w:p>
-    <w:p>
-      <w:pPr>
-        <w:rPr>
-          <w:b/>
-        </w:rPr>
-      </w:pPr>
-      <w:r>
-        <w:rPr>
-          <w:rFonts w:hint="eastAsia"/>
-          <w:b/>
-        </w:rPr>
-        <w:t>主内存与工作内存同步方式</w:t>
-      </w:r>
-    </w:p>
-    <w:p>
-      <w:pPr>
-        <w:rPr>
-          <w:b/>
-        </w:rPr>
-      </w:pPr>
-      <w:r>
-        <w:rPr>
-          <w:b/>
-        </w:rPr>
-        <w:t>Lock</w:t>
-      </w:r>
-      <w:r>
-        <w:rPr>
-          <w:rFonts w:hint="eastAsia"/>
-          <w:b/>
-        </w:rPr>
-        <w:t>/unlock</w:t>
-      </w:r>
-    </w:p>
-    <w:p>
-      <w:pPr>
-        <w:rPr>
-          <w:b/>
-        </w:rPr>
-      </w:pPr>
-      <w:r>
-        <w:rPr>
-          <w:b/>
-        </w:rPr>
-        <w:t>Use assign</w:t>
-      </w:r>
-    </w:p>
-    <w:p>
-      <w:pPr>
-        <w:rPr>
-          <w:b/>
-        </w:rPr>
-      </w:pPr>
-      <w:r>
-        <w:rPr>
-          <w:b/>
-        </w:rPr>
-        <w:t>Read(</w:t>
-      </w:r>
-      <w:r>
-        <w:rPr>
-          <w:rFonts w:hint="eastAsia"/>
-          <w:b/>
-        </w:rPr>
-        <w:t>from内存</w:t>
-      </w:r>
-      <w:r>
-        <w:rPr>
-          <w:b/>
-        </w:rPr>
-        <w:t>) load</w:t>
-      </w:r>
-      <w:r>
-        <w:rPr>
-          <w:b/>
-        </w:rPr>
+        <w:t>将</w:t>
+      </w:r>
+      <w:r>
+        <w:rPr>
+          <w:rFonts w:ascii="microsoftyahei" w:hAnsi="microsoftyahei"/>
+          <w:color w:val="000000"/>
+        </w:rPr>
+        <w:t>Eden</w:t>
+      </w:r>
+      <w:r>
+        <w:rPr>
+          <w:rFonts w:ascii="microsoftyahei" w:hAnsi="microsoftyahei"/>
+          <w:color w:val="000000"/>
+        </w:rPr>
+        <w:t>和</w:t>
+      </w:r>
+      <w:r>
+        <w:rPr>
+          <w:rFonts w:ascii="microsoftyahei" w:hAnsi="microsoftyahei"/>
+          <w:color w:val="000000"/>
+        </w:rPr>
+        <w:t>Survivor</w:t>
+      </w:r>
+      <w:r>
+        <w:rPr>
+          <w:rFonts w:ascii="microsoftyahei" w:hAnsi="microsoftyahei"/>
+          <w:color w:val="000000"/>
+        </w:rPr>
+        <w:t>中还存活着的对象一次性地复制到另外一块</w:t>
+      </w:r>
+      <w:r>
+        <w:rPr>
+          <w:rFonts w:ascii="microsoftyahei" w:hAnsi="microsoftyahei"/>
+          <w:color w:val="000000"/>
+        </w:rPr>
+        <w:t>Survivor</w:t>
+      </w:r>
+      <w:r>
+        <w:rPr>
+          <w:rFonts w:ascii="microsoftyahei" w:hAnsi="microsoftyahei"/>
+          <w:color w:val="000000"/>
+        </w:rPr>
+        <w:t>空间上，最后清理掉</w:t>
+      </w:r>
+      <w:r>
+        <w:rPr>
+          <w:rFonts w:ascii="microsoftyahei" w:hAnsi="microsoftyahei"/>
+          <w:color w:val="000000"/>
+        </w:rPr>
+        <w:t>Eden</w:t>
+      </w:r>
+      <w:r>
+        <w:rPr>
+          <w:rFonts w:ascii="microsoftyahei" w:hAnsi="microsoftyahei"/>
+          <w:color w:val="000000"/>
+        </w:rPr>
+        <w:t>和刚才用过的</w:t>
+      </w:r>
+      <w:r>
+        <w:rPr>
+          <w:rFonts w:ascii="microsoftyahei" w:hAnsi="microsoftyahei"/>
+          <w:color w:val="000000"/>
+        </w:rPr>
+        <w:t>Survivor</w:t>
+      </w:r>
+      <w:r>
+        <w:rPr>
+          <w:rFonts w:ascii="microsoftyahei" w:hAnsi="microsoftyahei"/>
+          <w:color w:val="000000"/>
+        </w:rPr>
+        <w:t>空间。</w:t>
+      </w:r>
+      <w:r>
+        <w:rPr>
+          <w:rFonts w:ascii="microsoftyahei" w:hAnsi="microsoftyahei"/>
+          <w:color w:val="000000"/>
+        </w:rPr>
+        <w:t>HotSpot</w:t>
+      </w:r>
+      <w:r>
+        <w:rPr>
+          <w:rFonts w:ascii="microsoftyahei" w:hAnsi="microsoftyahei"/>
+          <w:color w:val="000000"/>
+        </w:rPr>
+        <w:t>虚拟机默认</w:t>
+      </w:r>
+      <w:r>
+        <w:rPr>
+          <w:rFonts w:ascii="microsoftyahei" w:hAnsi="microsoftyahei"/>
+          <w:color w:val="000000"/>
+        </w:rPr>
+        <w:t>Eden</w:t>
+      </w:r>
+      <w:r>
+        <w:rPr>
+          <w:rFonts w:ascii="microsoftyahei" w:hAnsi="microsoftyahei"/>
+          <w:color w:val="000000"/>
+        </w:rPr>
+        <w:t>和</w:t>
+      </w:r>
+      <w:r>
+        <w:rPr>
+          <w:rFonts w:ascii="microsoftyahei" w:hAnsi="microsoftyahei"/>
+          <w:color w:val="000000"/>
+        </w:rPr>
+        <w:t>Survivor</w:t>
+      </w:r>
+      <w:r>
+        <w:rPr>
+          <w:rFonts w:ascii="microsoftyahei" w:hAnsi="microsoftyahei"/>
+          <w:color w:val="000000"/>
+        </w:rPr>
+        <w:t>的大小比例是</w:t>
+      </w:r>
+      <w:r>
+        <w:rPr>
+          <w:rFonts w:ascii="microsoftyahei" w:hAnsi="microsoftyahei"/>
+          <w:color w:val="000000"/>
+        </w:rPr>
+        <w:t>8:1</w:t>
+      </w:r>
+      <w:r>
+        <w:rPr>
+          <w:rFonts w:ascii="microsoftyahei" w:hAnsi="microsoftyahei"/>
+          <w:color w:val="000000"/>
+        </w:rPr>
+        <w:t>，也就是每次新生代中可用内存空间为整个新生代容量的</w:t>
+      </w:r>
+      <w:r>
+        <w:rPr>
+          <w:rFonts w:ascii="microsoftyahei" w:hAnsi="microsoftyahei"/>
+          <w:color w:val="000000"/>
+        </w:rPr>
+        <w:t>90%</w:t>
+      </w:r>
+      <w:r>
+        <w:rPr>
+          <w:rFonts w:ascii="microsoftyahei" w:hAnsi="microsoftyahei"/>
+          <w:color w:val="000000"/>
+        </w:rPr>
+        <w:t>（</w:t>
+      </w:r>
+      <w:r>
+        <w:rPr>
+          <w:rFonts w:ascii="microsoftyahei" w:hAnsi="microsoftyahei"/>
+          <w:color w:val="000000"/>
+        </w:rPr>
+        <w:t>80%+10%</w:t>
+      </w:r>
+      <w:r>
+        <w:rPr>
+          <w:rFonts w:ascii="microsoftyahei" w:hAnsi="microsoftyahei"/>
+          <w:color w:val="000000"/>
+        </w:rPr>
+        <w:t>），只有</w:t>
+      </w:r>
+      <w:r>
+        <w:rPr>
+          <w:rFonts w:ascii="microsoftyahei" w:hAnsi="microsoftyahei"/>
+          <w:color w:val="000000"/>
+        </w:rPr>
+        <w:t>10%</w:t>
+      </w:r>
+      <w:r>
+        <w:rPr>
+          <w:rFonts w:ascii="microsoftyahei" w:hAnsi="microsoftyahei"/>
+          <w:color w:val="000000"/>
+        </w:rPr>
+        <w:t>的内存会被</w:t>
+      </w:r>
+      <w:r>
+        <w:rPr>
+          <w:rFonts w:ascii="microsoftyahei" w:hAnsi="microsoftyahei"/>
+          <w:color w:val="000000"/>
+        </w:rPr>
+        <w:t>“</w:t>
+      </w:r>
+      <w:r>
+        <w:rPr>
+          <w:rFonts w:ascii="microsoftyahei" w:hAnsi="microsoftyahei"/>
+          <w:color w:val="000000"/>
+        </w:rPr>
+        <w:t>浪费</w:t>
+      </w:r>
+      <w:r>
+        <w:rPr>
+          <w:rFonts w:ascii="microsoftyahei" w:hAnsi="microsoftyahei"/>
+          <w:color w:val="000000"/>
+        </w:rPr>
+        <w:t>”</w:t>
+      </w:r>
+      <w:r>
+        <w:rPr>
+          <w:rFonts w:ascii="microsoftyahei" w:hAnsi="microsoftyahei"/>
+          <w:color w:val="000000"/>
+        </w:rPr>
+        <w:t>。</w:t>
+      </w:r>
+      <w:r>
+        <w:rPr>
+          <w:rFonts w:ascii="microsoftyahei" w:hAnsi="microsoftyahei" w:hint="eastAsia"/>
+          <w:b/>
+          <w:color w:val="000000"/>
+        </w:rPr>
+        <w:t>（问题：如果对象都存活不能使用</w:t>
+      </w:r>
+      <w:r>
+        <w:rPr>
+          <w:rFonts w:ascii="microsoftyahei" w:hAnsi="microsoftyahei"/>
+          <w:b/>
+          <w:color w:val="000000"/>
+        </w:rPr>
+        <w:t>—</w:t>
+      </w:r>
+      <w:r>
+        <w:rPr>
+          <w:rFonts w:ascii="microsoftyahei" w:hAnsi="microsoftyahei" w:hint="eastAsia"/>
+          <w:b/>
+          <w:color w:val="000000"/>
+        </w:rPr>
+        <w:t>老年代）</w:t>
+      </w:r>
+    </w:p>
+    <w:p>
+      <w:pPr>
+        <w:rPr>
+          <w:rFonts w:ascii="microsoftyahei" w:hAnsi="microsoftyahei" w:hint="eastAsia"/>
+          <w:color w:val="000000"/>
+        </w:rPr>
+      </w:pPr>
+    </w:p>
+    <w:p>
+      <w:pPr>
+        <w:rPr>
+          <w:rFonts w:ascii="microsoftyahei" w:hAnsi="microsoftyahei" w:hint="eastAsia"/>
+          <w:color w:val="000000"/>
+        </w:rPr>
+      </w:pPr>
+      <w:r>
+        <w:rPr>
+          <w:rFonts w:ascii="microsoftyahei" w:hAnsi="microsoftyahei" w:hint="eastAsia"/>
+          <w:color w:val="000000"/>
+        </w:rPr>
+        <w:t>Gc</w:t>
+      </w:r>
+      <w:r>
+        <w:rPr>
+          <w:rFonts w:ascii="microsoftyahei" w:hAnsi="microsoftyahei" w:hint="eastAsia"/>
+          <w:color w:val="000000"/>
+        </w:rPr>
+        <w:t>都要从</w:t>
+      </w:r>
+      <w:r>
+        <w:rPr>
+          <w:rFonts w:ascii="microsoftyahei" w:hAnsi="microsoftyahei" w:hint="eastAsia"/>
+          <w:color w:val="000000"/>
+        </w:rPr>
+        <w:t>gc</w:t>
+      </w:r>
+      <w:r>
+        <w:rPr>
+          <w:rFonts w:ascii="microsoftyahei" w:hAnsi="microsoftyahei"/>
+          <w:color w:val="000000"/>
+        </w:rPr>
+        <w:t xml:space="preserve"> </w:t>
+      </w:r>
+      <w:r>
+        <w:rPr>
+          <w:rFonts w:ascii="microsoftyahei" w:hAnsi="microsoftyahei" w:hint="eastAsia"/>
+          <w:color w:val="000000"/>
+        </w:rPr>
+        <w:t>root</w:t>
+      </w:r>
+      <w:r>
+        <w:rPr>
+          <w:rFonts w:ascii="microsoftyahei" w:hAnsi="microsoftyahei" w:hint="eastAsia"/>
+          <w:color w:val="000000"/>
+        </w:rPr>
+        <w:t>进行可达性分析，整个分析期间不可以出现对象引用关系变化。故必须停顿所有线程。</w:t>
+      </w:r>
+      <w:r>
+        <w:rPr>
+          <w:rFonts w:ascii="microsoftyahei" w:hAnsi="microsoftyahei" w:hint="eastAsia"/>
+          <w:b/>
+          <w:color w:val="000000"/>
+        </w:rPr>
+        <w:t>St</w:t>
+      </w:r>
+      <w:r>
+        <w:rPr>
+          <w:rFonts w:ascii="microsoftyahei" w:hAnsi="microsoftyahei"/>
+          <w:b/>
+          <w:color w:val="000000"/>
+        </w:rPr>
+        <w:t>op the world</w:t>
+      </w:r>
+      <w:r>
+        <w:rPr>
+          <w:rFonts w:ascii="microsoftyahei" w:hAnsi="microsoftyahei" w:hint="eastAsia"/>
+          <w:b/>
+          <w:color w:val="000000"/>
+        </w:rPr>
+        <w:t>。</w:t>
+      </w:r>
+    </w:p>
+    <w:p/>
+    <w:p>
+      <w:pPr>
+        <w:rPr>
+          <w:b/>
+        </w:rPr>
+      </w:pPr>
+      <w:r>
+        <w:rPr>
+          <w:rFonts w:hint="eastAsia"/>
+          <w:b/>
+        </w:rPr>
+        <w:t>标记整理</w:t>
+      </w:r>
+    </w:p>
+    <w:p>
+      <w:r>
+        <w:rPr>
+          <w:rFonts w:hint="eastAsia"/>
+        </w:rPr>
+        <w:t>标记操作和“标记</w:t>
+      </w:r>
+      <w:r>
+        <w:t>-清除”算法一致，后续操作不只是直接清理对象，而是在清理无用对象完成后让所有存活的对象都向一端移动，并更新引用其对象的指针。主要缺点：在标记-清除的基础上还需进行对象的移动，成本相对较高，好处则是不会产生内存碎片</w:t>
+      </w:r>
+    </w:p>
+    <w:p>
+      <w:pPr>
+        <w:rPr>
+          <w:b/>
+        </w:rPr>
+      </w:pPr>
+      <w:r>
+        <w:rPr>
+          <w:rFonts w:hint="eastAsia"/>
+          <w:b/>
+        </w:rPr>
+        <w:t>分代收集</w:t>
+      </w:r>
+    </w:p>
+    <w:p>
+      <w:r>
+        <w:rPr>
+          <w:rFonts w:hint="eastAsia"/>
+        </w:rPr>
+        <w:t>把堆分为新生代老生代，不同代采用不同的收集算法。</w:t>
+      </w:r>
+    </w:p>
+    <w:p>
+      <w:r>
+        <w:rPr>
+          <w:rFonts w:hint="eastAsia"/>
+        </w:rPr>
+        <w:t>老年代：存活率高</w:t>
+      </w:r>
+      <w:r>
+        <w:rPr>
+          <w:rFonts w:hint="eastAsia"/>
+        </w:rPr>
+        <w:t xml:space="preserve"> </w:t>
+      </w:r>
+      <w:r>
         <w:t>(</w:t>
       </w:r>
       <w:r>
@@ -6761,138 +7630,415 @@
           <w:rFonts w:hint="eastAsia"/>
           <w:b/>
         </w:rPr>
-        <w:t>强绑定</w:t>
-      </w:r>
-      <w:r>
-        <w:rPr>
-          <w:b/>
-        </w:rPr>
+        <w:t>标记</w:t>
+      </w:r>
+      <w:r>
+        <w:rPr>
+          <w:b/>
+        </w:rPr>
+        <w:t>整理</w:t>
+      </w:r>
+      <w:r>
+        <w:rPr>
+          <w:rFonts w:hint="eastAsia"/>
+        </w:rPr>
+        <w:t>/清楚</w:t>
+      </w:r>
+      <w:r>
         <w:t>)</w:t>
       </w:r>
     </w:p>
     <w:p>
-      <w:pPr>
-        <w:rPr>
-          <w:b/>
-        </w:rPr>
-      </w:pPr>
-      <w:r>
-        <w:rPr>
-          <w:b/>
-        </w:rPr>
-        <w:t>S</w:t>
-      </w:r>
-      <w:r>
-        <w:rPr>
-          <w:rFonts w:hint="eastAsia"/>
-          <w:b/>
-        </w:rPr>
-        <w:t>tore(</w:t>
-      </w:r>
-      <w:r>
-        <w:rPr>
-          <w:rFonts w:hint="eastAsia"/>
-          <w:b/>
-        </w:rPr>
-        <w:t>to</w:t>
-      </w:r>
-      <w:r>
-        <w:rPr>
-          <w:rFonts w:hint="eastAsia"/>
-          <w:b/>
-        </w:rPr>
-        <w:t>工作内存</w:t>
-      </w:r>
-      <w:r>
-        <w:rPr>
-          <w:b/>
+      <w:r>
+        <w:rPr>
+          <w:rFonts w:hint="eastAsia"/>
+        </w:rPr>
+        <w:t>新生代：死去的多</w:t>
+      </w:r>
+      <w:r>
+        <w:rPr>
+          <w:rFonts w:hint="eastAsia"/>
+        </w:rPr>
+        <w:t xml:space="preserve"> (</w:t>
+      </w:r>
+      <w:r>
+        <w:rPr>
+          <w:rFonts w:hint="eastAsia"/>
+          <w:b/>
+        </w:rPr>
+        <w:t>复制</w:t>
+      </w:r>
+      <w:r>
+        <w:rPr>
+          <w:rFonts w:hint="eastAsia"/>
         </w:rPr>
         <w:t>)</w:t>
       </w:r>
-      <w:r>
-        <w:rPr>
-          <w:b/>
-        </w:rPr>
-        <w:t xml:space="preserve"> write</w:t>
-      </w:r>
-      <w:r>
-        <w:rPr>
-          <w:rFonts w:hint="eastAsia"/>
-          <w:b/>
-        </w:rPr>
-        <w:t>（强绑定）</w:t>
-      </w:r>
-    </w:p>
-    <w:p>
-      <w:pPr>
-        <w:rPr>
-          <w:b/>
-        </w:rPr>
-      </w:pPr>
-    </w:p>
-    <w:p>
-      <w:pPr>
-        <w:rPr>
-          <w:b/>
-        </w:rPr>
-      </w:pPr>
-      <w:r>
-        <w:rPr>
-          <w:b/>
+    </w:p>
+    <w:p>
+      <w:r>
+        <w:rPr>
+          <w:rFonts w:hint="eastAsia"/>
+        </w:rPr>
+        <w:t>分代办法：每次gc，没被回收age+1</w:t>
+      </w:r>
+      <w:r>
+        <w:rPr>
+          <w:rFonts w:hint="eastAsia"/>
+        </w:rPr>
+        <w:t>.jvm配置分代</w:t>
+      </w:r>
+    </w:p>
+    <w:p>
+      <w:r>
+        <w:t>J</w:t>
+      </w:r>
+      <w:r>
+        <w:rPr>
+          <w:rFonts w:hint="eastAsia"/>
+        </w:rPr>
+        <w:t>vm还可配置大对象直接进入老年代</w:t>
+      </w:r>
+      <w:r>
+        <w:rPr>
+          <w:rFonts w:hint="eastAsia"/>
+        </w:rPr>
+        <w:t>（避免e</w:t>
+      </w:r>
+      <w:r>
+        <w:t>den survior</w:t>
+      </w:r>
+      <w:r>
+        <w:rPr>
+          <w:rFonts w:hint="eastAsia"/>
+        </w:rPr>
+        <w:t>大量内存复制</w:t>
+      </w:r>
+      <w:r>
+        <w:rPr>
+          <w:rFonts w:hint="eastAsia"/>
+        </w:rPr>
+        <w:t>/</w:t>
+      </w:r>
+      <w:r>
+        <w:rPr>
+          <w:rFonts w:hint="eastAsia"/>
+        </w:rPr>
+        <w:t>新生代</w:t>
+      </w:r>
+      <w:r>
+        <w:rPr>
+          <w:rFonts w:hint="eastAsia"/>
+        </w:rPr>
+        <w:t>复制</w:t>
+      </w:r>
+      <w:r>
+        <w:rPr>
+          <w:rFonts w:hint="eastAsia"/>
+        </w:rPr>
+        <w:t>策略</w:t>
+      </w:r>
+      <w:r>
+        <w:rPr>
+          <w:rFonts w:hint="eastAsia"/>
+        </w:rPr>
+        <w:t>）</w:t>
+      </w:r>
+    </w:p>
+    <w:p/>
+    <w:p>
+      <w:r>
+        <w:rPr>
+          <w:rFonts w:hint="eastAsia"/>
+        </w:rPr>
+        <w:t>收集器典型：G1</w:t>
+      </w:r>
+      <w:r>
+        <w:t>,CMS,SERIAL</w:t>
+      </w:r>
+    </w:p>
+    <w:p>
+      <w:pPr>
+        <w:rPr>
+          <w:rFonts w:hint="eastAsia"/>
+        </w:rPr>
+      </w:pPr>
+      <w:r>
+        <w:t>CMS:</w:t>
+      </w:r>
+      <w:r>
+        <w:rPr>
+          <w:rFonts w:hint="eastAsia"/>
+        </w:rPr>
+        <w:t>并发的标记清除</w:t>
+      </w:r>
+    </w:p>
+    <w:p>
+      <w:pPr>
+        <w:rPr>
+          <w:rFonts w:hint="eastAsia"/>
+        </w:rPr>
+      </w:pPr>
+      <w:r>
+        <w:rPr>
+          <w:rFonts w:hint="eastAsia"/>
         </w:rPr>
         <w:t>G</w:t>
       </w:r>
       <w:r>
-        <w:rPr>
-          <w:rFonts w:hint="eastAsia"/>
-          <w:b/>
-        </w:rPr>
-        <w:t>c</w:t>
-      </w:r>
-      <w:r>
-        <w:rPr>
-          <w:b/>
-        </w:rPr>
-        <w:t>算法</w:t>
-      </w:r>
-    </w:p>
-    <w:p>
-      <w:pPr>
-        <w:rPr>
-          <w:rFonts w:ascii="microsoftyahei" w:hAnsi="microsoftyahei" w:hint="eastAsia"/>
-          <w:color w:val="000000"/>
-        </w:rPr>
-      </w:pPr>
-      <w:r>
-        <w:rPr>
-          <w:rFonts w:ascii="microsoftyahei" w:hAnsi="microsoftyahei"/>
-          <w:color w:val="000000"/>
-        </w:rPr>
-        <w:t xml:space="preserve"> “</w:t>
-      </w:r>
-      <w:r>
-        <w:rPr>
-          <w:rFonts w:ascii="microsoftyahei" w:hAnsi="microsoftyahei"/>
-          <w:b/>
-          <w:color w:val="000000"/>
-        </w:rPr>
-        <w:t>标记</w:t>
-      </w:r>
-      <w:r>
-        <w:rPr>
-          <w:rFonts w:ascii="microsoftyahei" w:hAnsi="microsoftyahei"/>
-          <w:b/>
-          <w:color w:val="000000"/>
-        </w:rPr>
-        <w:t>-</w:t>
-      </w:r>
-      <w:r>
-        <w:rPr>
-          <w:rFonts w:ascii="microsoftyahei" w:hAnsi="microsoftyahei"/>
-          <w:b/>
-          <w:color w:val="000000"/>
-        </w:rPr>
-        <w:t>清除</w:t>
+        <w:t>1</w:t>
+      </w:r>
+      <w:r>
+        <w:t>:</w:t>
+      </w:r>
+    </w:p>
+    <w:p>
+      <w:r>
+        <w:rPr>
+          <w:rFonts w:hint="eastAsia"/>
+        </w:rPr>
+        <w:t>基于“标记-整理”</w:t>
+      </w:r>
+      <w:r>
+        <w:rPr>
+          <w:rFonts w:hint="eastAsia"/>
+        </w:rPr>
+        <w:t>，两个region之间是基于“复制”</w:t>
+      </w:r>
+    </w:p>
+    <w:p>
+      <w:r>
+        <w:rPr>
+          <w:rFonts w:hint="eastAsia"/>
+        </w:rPr>
+        <w:t>低停顿</w:t>
+      </w:r>
+    </w:p>
+    <w:p>
+      <w:r>
+        <w:rPr>
+          <w:rFonts w:hint="eastAsia"/>
+        </w:rPr>
+        <w:t>介绍：化整为零，将java堆分为多个regi</w:t>
+      </w:r>
+      <w:r>
+        <w:t>on</w:t>
+      </w:r>
+      <w:r>
+        <w:t>,</w:t>
+      </w:r>
+      <w:r>
+        <w:rPr>
+          <w:rFonts w:hint="eastAsia"/>
+        </w:rPr>
+        <w:t>并保留新生代老生代概念（但不物理隔离）</w:t>
+      </w:r>
+    </w:p>
+    <w:p>
+      <w:r>
+        <w:rPr>
+          <w:rFonts w:hint="eastAsia"/>
+        </w:rPr>
+        <w:t xml:space="preserve">     优先回收价值大的region</w:t>
+      </w:r>
+    </w:p>
+    <w:p>
+      <w:pPr>
+        <w:ind w:firstLine="420"/>
+      </w:pPr>
+      <w:r>
+        <w:t>Region</w:t>
+      </w:r>
+      <w:r>
+        <w:rPr>
+          <w:rFonts w:hint="eastAsia"/>
+        </w:rPr>
+        <w:t>直接有互相引用，要单独回收每一个需要有一个remembered</w:t>
+      </w:r>
+      <w:r>
+        <w:t xml:space="preserve"> </w:t>
+      </w:r>
+      <w:r>
+        <w:rPr>
+          <w:rFonts w:hint="eastAsia"/>
+        </w:rPr>
+        <w:t>set记录对其他region的引用</w:t>
+      </w:r>
+    </w:p>
+    <w:p>
+      <w:r>
+        <w:rPr>
+          <w:rFonts w:hint="eastAsia"/>
+        </w:rPr>
+        <w:t>步骤：</w:t>
+      </w:r>
+    </w:p>
+    <w:p>
+      <w:r>
+        <w:tab/>
+      </w:r>
+      <w:r>
+        <w:rPr>
+          <w:rFonts w:hint="eastAsia"/>
+        </w:rPr>
+        <w:t>初始标记</w:t>
+      </w:r>
+      <w:r>
+        <w:rPr>
+          <w:rFonts w:hint="eastAsia"/>
+        </w:rPr>
+        <w:t>（</w:t>
+      </w:r>
+      <w:r>
+        <w:rPr>
+          <w:rFonts w:hint="eastAsia"/>
+        </w:rPr>
+        <w:t>标记gcroot直接可达对象，停顿</w:t>
+      </w:r>
+      <w:r>
+        <w:rPr>
+          <w:rFonts w:hint="eastAsia"/>
+        </w:rPr>
+        <w:t>）</w:t>
+      </w:r>
+    </w:p>
+    <w:p>
+      <w:r>
+        <w:tab/>
+      </w:r>
+      <w:r>
+        <w:rPr>
+          <w:rFonts w:hint="eastAsia"/>
+        </w:rPr>
+        <w:t>并发标记</w:t>
+      </w:r>
+      <w:r>
+        <w:rPr>
+          <w:rFonts w:hint="eastAsia"/>
+        </w:rPr>
+        <w:t>（</w:t>
+      </w:r>
+      <w:r>
+        <w:rPr>
+          <w:rFonts w:hint="eastAsia"/>
+        </w:rPr>
+        <w:t>用户程序继续运行</w:t>
+      </w:r>
+      <w:r>
+        <w:rPr>
+          <w:rFonts w:hint="eastAsia"/>
+        </w:rPr>
+        <w:t>，可达性分析</w:t>
+      </w:r>
+      <w:r>
+        <w:rPr>
+          <w:rFonts w:hint="eastAsia"/>
+        </w:rPr>
+        <w:t>）</w:t>
+      </w:r>
+    </w:p>
+    <w:p>
+      <w:r>
+        <w:tab/>
+      </w:r>
+      <w:r>
+        <w:rPr>
+          <w:rFonts w:hint="eastAsia"/>
+        </w:rPr>
+        <w:t>最终标记</w:t>
+      </w:r>
+      <w:r>
+        <w:rPr>
+          <w:rFonts w:hint="eastAsia"/>
+        </w:rPr>
+        <w:t>（根据rem</w:t>
+      </w:r>
+      <w:r>
+        <w:t xml:space="preserve">ebered </w:t>
+      </w:r>
+      <w:r>
+        <w:rPr>
+          <w:rFonts w:hint="eastAsia"/>
+        </w:rPr>
+        <w:t>set修改标记）</w:t>
+      </w:r>
+    </w:p>
+    <w:p>
+      <w:r>
+        <w:tab/>
+      </w:r>
+      <w:r>
+        <w:rPr>
+          <w:rFonts w:hint="eastAsia"/>
+        </w:rPr>
+        <w:t>筛选回收</w:t>
+      </w:r>
+      <w:r>
+        <w:rPr>
+          <w:rFonts w:hint="eastAsia"/>
+        </w:rPr>
+        <w:t>（停顿用户筛选）</w:t>
+      </w:r>
+    </w:p>
+    <w:p>
+      <w:r>
+        <w:rPr>
+          <w:rFonts w:hint="eastAsia"/>
+        </w:rPr>
+        <w:t>对象创建时如何根据直接引用找到类信息</w:t>
+      </w:r>
+    </w:p>
+    <w:p/>
+    <w:p>
+      <w:r>
+        <w:rPr>
+          <w:rFonts w:hint="eastAsia"/>
+        </w:rPr>
+        <w:t>从年轻代空间（包括</w:t>
+      </w:r>
+      <w:r>
+        <w:t xml:space="preserve"> Eden 和 Survivor 区域）回收内存被称为 Minor GC。Major GC 是清理老年代。 Full GC 是清理整个堆空间—包括年轻代和老年代。</w:t>
+      </w:r>
+    </w:p>
+    <w:p/>
+    <w:p>
+      <w:pPr>
+        <w:rPr>
+          <w:rFonts w:ascii="microsoftyahei" w:hAnsi="microsoftyahei" w:hint="eastAsia"/>
+          <w:b/>
+          <w:color w:val="000000"/>
+        </w:rPr>
+      </w:pPr>
+      <w:r>
+        <w:rPr>
+          <w:rFonts w:ascii="microsoftyahei" w:hAnsi="microsoftyahei" w:hint="eastAsia"/>
+          <w:b/>
+          <w:color w:val="000000"/>
+        </w:rPr>
+        <w:t>类加载器：</w:t>
+      </w:r>
+    </w:p>
+    <w:p>
+      <w:pPr>
+        <w:rPr>
+          <w:rFonts w:ascii="microsoftyahei" w:hAnsi="microsoftyahei" w:hint="eastAsia"/>
+          <w:color w:val="000000"/>
+        </w:rPr>
+      </w:pPr>
+      <w:r>
+        <w:rPr>
+          <w:rFonts w:ascii="microsoftyahei" w:hAnsi="microsoftyahei"/>
+          <w:color w:val="000000"/>
+        </w:rPr>
+        <w:t>通过一个类的</w:t>
+      </w:r>
+      <w:r>
+        <w:rPr>
+          <w:rFonts w:ascii="microsoftyahei" w:hAnsi="microsoftyahei"/>
+          <w:b/>
+          <w:color w:val="000000"/>
+        </w:rPr>
+        <w:t>全限定名来获取描述此类的二进制字节流</w:t>
       </w:r>
       <w:r>
         <w:rPr>
@@ -6906,30 +8052,38 @@
           <w:rFonts w:ascii="microsoftyahei" w:hAnsi="microsoftyahei"/>
           <w:color w:val="000000"/>
         </w:rPr>
-        <w:t>（</w:t>
-      </w:r>
-      <w:r>
-        <w:rPr>
-          <w:rFonts w:ascii="microsoftyahei" w:hAnsi="microsoftyahei"/>
-          <w:color w:val="000000"/>
-        </w:rPr>
-        <w:t>Mark-Sweep</w:t>
-      </w:r>
-      <w:r>
-        <w:rPr>
-          <w:rFonts w:ascii="microsoftyahei" w:hAnsi="microsoftyahei"/>
-          <w:color w:val="000000"/>
-        </w:rPr>
-        <w:t>）算法</w:t>
-      </w:r>
-    </w:p>
-    <w:p>
-      <w:r>
-        <w:rPr>
-          <w:rFonts w:ascii="microsoftyahei" w:hAnsi="microsoftyahei"/>
-          <w:color w:val="000000"/>
-        </w:rPr>
-        <w:t>如同它的名字一样，算法分为</w:t>
+        <w:t>这个动作放</w:t>
+      </w:r>
+      <w:r>
+        <w:rPr>
+          <w:rFonts w:ascii="microsoftyahei" w:hAnsi="microsoftyahei"/>
+          <w:b/>
+          <w:color w:val="000000"/>
+        </w:rPr>
+        <w:t>到</w:t>
+      </w:r>
+      <w:r>
+        <w:rPr>
+          <w:rFonts w:ascii="microsoftyahei" w:hAnsi="microsoftyahei"/>
+          <w:b/>
+          <w:color w:val="000000"/>
+        </w:rPr>
+        <w:t>Java</w:t>
+      </w:r>
+      <w:r>
+        <w:rPr>
+          <w:rFonts w:ascii="microsoftyahei" w:hAnsi="microsoftyahei"/>
+          <w:b/>
+          <w:color w:val="000000"/>
+        </w:rPr>
+        <w:t>虚拟机外部</w:t>
+      </w:r>
+      <w:r>
+        <w:rPr>
+          <w:rFonts w:ascii="microsoftyahei" w:hAnsi="microsoftyahei"/>
+          <w:color w:val="000000"/>
+        </w:rPr>
+        <w:t>去实现，以便让应用程序自己决定如何去获取所需要的类。实现这个动作的代码模块称为</w:t>
       </w:r>
       <w:r>
         <w:rPr>
@@ -6943,7 +8097,7 @@
           <w:rFonts w:ascii="microsoftyahei" w:hAnsi="microsoftyahei"/>
           <w:color w:val="000000"/>
         </w:rPr>
-        <w:t>标记</w:t>
+        <w:t>类加载器</w:t>
       </w:r>
       <w:r>
         <w:rPr>
@@ -6957,1083 +8111,189 @@
           <w:rFonts w:ascii="microsoftyahei" w:hAnsi="microsoftyahei"/>
           <w:color w:val="000000"/>
         </w:rPr>
-        <w:t>和</w:t>
-      </w:r>
-      <w:r>
-        <w:rPr>
-          <w:rFonts w:ascii="microsoftyahei" w:hAnsi="microsoftyahei"/>
-          <w:color w:val="000000"/>
-        </w:rPr>
-        <w:t>“</w:t>
-      </w:r>
-      <w:r>
-        <w:rPr>
-          <w:rFonts w:ascii="microsoftyahei" w:hAnsi="microsoftyahei"/>
-          <w:color w:val="000000"/>
-        </w:rPr>
-        <w:t>清除</w:t>
-      </w:r>
-      <w:r>
-        <w:rPr>
-          <w:rFonts w:ascii="microsoftyahei" w:hAnsi="microsoftyahei"/>
-          <w:color w:val="000000"/>
-        </w:rPr>
-        <w:t>”</w:t>
-      </w:r>
-      <w:r>
-        <w:rPr>
-          <w:rFonts w:ascii="microsoftyahei" w:hAnsi="microsoftyahei"/>
-          <w:color w:val="000000"/>
-        </w:rPr>
-        <w:t>两个阶段：首先标记出所有需要回收的对象，在标记完成后统一回收所有被标记的对象</w:t>
-      </w:r>
-      <w:r>
-        <w:rPr>
-          <w:rFonts w:ascii="microsoftyahei" w:hAnsi="microsoftyahei" w:hint="eastAsia"/>
-          <w:color w:val="000000"/>
-        </w:rPr>
         <w:t>。</w:t>
       </w:r>
-      <w:r>
-        <w:rPr>
-          <w:rFonts w:ascii="microsoftyahei" w:hAnsi="microsoftyahei" w:hint="eastAsia"/>
-          <w:color w:val="000000"/>
-        </w:rPr>
-        <w:t>(</w:t>
-      </w:r>
-      <w:r>
-        <w:rPr>
-          <w:rFonts w:ascii="microsoftyahei" w:hAnsi="microsoftyahei" w:hint="eastAsia"/>
-          <w:b/>
-          <w:color w:val="000000"/>
-        </w:rPr>
-        <w:t>问题：</w:t>
-      </w:r>
-      <w:r>
-        <w:rPr>
-          <w:rFonts w:ascii="microsoftyahei" w:hAnsi="microsoftyahei"/>
-          <w:b/>
-          <w:color w:val="000000"/>
-        </w:rPr>
-        <w:t>产生碎片</w:t>
-      </w:r>
-      <w:r>
-        <w:rPr>
-          <w:rFonts w:ascii="microsoftyahei" w:hAnsi="microsoftyahei"/>
-          <w:color w:val="000000"/>
-        </w:rPr>
-        <w:t>)</w:t>
-      </w:r>
-    </w:p>
-    <w:p>
-      <w:pPr>
-        <w:rPr>
-          <w:rFonts w:ascii="microsoftyahei" w:hAnsi="microsoftyahei" w:hint="eastAsia"/>
-          <w:color w:val="000000"/>
-        </w:rPr>
-      </w:pPr>
-    </w:p>
-    <w:p>
-      <w:pPr>
-        <w:rPr>
-          <w:rFonts w:ascii="microsoftyahei" w:hAnsi="microsoftyahei" w:hint="eastAsia"/>
-          <w:color w:val="000000"/>
-        </w:rPr>
-      </w:pPr>
-      <w:r>
-        <w:rPr>
-          <w:rFonts w:ascii="microsoftyahei" w:hAnsi="microsoftyahei"/>
-          <w:b/>
-          <w:color w:val="000000"/>
-        </w:rPr>
-        <w:t>复制</w:t>
-      </w:r>
-      <w:r>
-        <w:rPr>
-          <w:rFonts w:ascii="microsoftyahei" w:hAnsi="microsoftyahei"/>
-          <w:color w:val="000000"/>
-        </w:rPr>
-        <w:t>：</w:t>
-      </w:r>
-    </w:p>
-    <w:p>
-      <w:pPr>
-        <w:rPr>
-          <w:rFonts w:ascii="microsoftyahei" w:hAnsi="microsoftyahei" w:hint="eastAsia"/>
-          <w:color w:val="000000"/>
-        </w:rPr>
-      </w:pPr>
-      <w:r>
-        <w:rPr>
-          <w:rFonts w:ascii="microsoftyahei" w:hAnsi="microsoftyahei"/>
-          <w:color w:val="000000"/>
-        </w:rPr>
-        <w:t>为了解决效率问题，一种称为</w:t>
-      </w:r>
-      <w:r>
-        <w:rPr>
-          <w:rFonts w:ascii="microsoftyahei" w:hAnsi="microsoftyahei"/>
-          <w:color w:val="000000"/>
-        </w:rPr>
-        <w:t>“</w:t>
-      </w:r>
-      <w:r>
-        <w:rPr>
-          <w:rFonts w:ascii="microsoftyahei" w:hAnsi="microsoftyahei"/>
-          <w:color w:val="000000"/>
-        </w:rPr>
-        <w:t>复制</w:t>
-      </w:r>
-      <w:r>
-        <w:rPr>
-          <w:rFonts w:ascii="microsoftyahei" w:hAnsi="microsoftyahei"/>
-          <w:color w:val="000000"/>
-        </w:rPr>
-        <w:t>”</w:t>
-      </w:r>
-      <w:r>
-        <w:rPr>
-          <w:rFonts w:ascii="microsoftyahei" w:hAnsi="microsoftyahei"/>
-          <w:color w:val="000000"/>
-        </w:rPr>
-        <w:t>（</w:t>
-      </w:r>
-      <w:r>
-        <w:rPr>
-          <w:rFonts w:ascii="microsoftyahei" w:hAnsi="microsoftyahei"/>
-          <w:color w:val="000000"/>
-        </w:rPr>
-        <w:t>Copying</w:t>
-      </w:r>
-      <w:r>
-        <w:rPr>
-          <w:rFonts w:ascii="microsoftyahei" w:hAnsi="microsoftyahei"/>
-          <w:color w:val="000000"/>
-        </w:rPr>
-        <w:t>）的收集算法出现了</w:t>
-      </w:r>
-      <w:r>
-        <w:rPr>
-          <w:rFonts w:ascii="microsoftyahei" w:hAnsi="microsoftyahei" w:hint="eastAsia"/>
-          <w:color w:val="000000"/>
-        </w:rPr>
+    </w:p>
+    <w:p>
+      <w:pPr>
+        <w:rPr>
+          <w:rFonts w:ascii="microsoftyahei" w:hAnsi="microsoftyahei" w:hint="eastAsia"/>
+          <w:color w:val="000000"/>
+        </w:rPr>
+      </w:pPr>
+      <w:r>
+        <w:rPr>
+          <w:rFonts w:ascii="microsoftyahei" w:hAnsi="microsoftyahei" w:hint="eastAsia"/>
+          <w:color w:val="000000"/>
+        </w:rPr>
+        <w:t>对于任意一个类，都需要由加载它的类加载器和这个类本身一同确立其在</w:t>
+      </w:r>
+      <w:r>
+        <w:rPr>
+          <w:rFonts w:ascii="microsoftyahei" w:hAnsi="microsoftyahei"/>
+          <w:color w:val="000000"/>
+        </w:rPr>
+        <w:t>Java</w:t>
+      </w:r>
+      <w:r>
+        <w:rPr>
+          <w:rFonts w:ascii="microsoftyahei" w:hAnsi="microsoftyahei"/>
+          <w:color w:val="000000"/>
+        </w:rPr>
+        <w:t>虚拟机中的唯一性</w:t>
+      </w:r>
+    </w:p>
+    <w:p>
+      <w:r>
+        <w:rPr>
+          <w:rFonts w:hint="eastAsia"/>
+        </w:rPr>
+        <w:lastRenderedPageBreak/>
+        <w:t>从</w:t>
+      </w:r>
+      <w:r>
+        <w:t>Java虚拟机的角度来讲，只存在两种不同的类加载器：一种是启动类加载器（Bootstrap ClassLoader），这个类加载器使用C++语言实现，是虚拟机自身的一部分；另一种就是所有其他的类加载器，这些类加载器都由Java语言实现，独立于虚拟机外部，并且</w:t>
+      </w:r>
+      <w:r>
+        <w:rPr>
+          <w:b/>
+        </w:rPr>
+        <w:t>全都继承自抽象类java.lang.ClassLoader</w:t>
+      </w:r>
+      <w:r>
         <w:t>。</w:t>
       </w:r>
-      <w:r>
-        <w:rPr>
-          <w:rFonts w:ascii="microsoftyahei" w:hAnsi="microsoftyahei"/>
-          <w:color w:val="000000"/>
-        </w:rPr>
-        <w:t>将内存分为一块较大的</w:t>
-      </w:r>
-      <w:r>
-        <w:rPr>
-          <w:rFonts w:ascii="microsoftyahei" w:hAnsi="microsoftyahei"/>
-          <w:color w:val="000000"/>
-        </w:rPr>
-        <w:t>Eden</w:t>
-      </w:r>
-      <w:r>
-        <w:rPr>
-          <w:rFonts w:ascii="microsoftyahei" w:hAnsi="microsoftyahei"/>
-          <w:color w:val="000000"/>
-        </w:rPr>
-        <w:t>空间和两块较小的</w:t>
-      </w:r>
-      <w:r>
-        <w:rPr>
-          <w:rFonts w:ascii="microsoftyahei" w:hAnsi="microsoftyahei"/>
-          <w:color w:val="000000"/>
-        </w:rPr>
-        <w:t>Survivor</w:t>
-      </w:r>
-      <w:r>
-        <w:rPr>
-          <w:rFonts w:ascii="microsoftyahei" w:hAnsi="microsoftyahei"/>
-          <w:color w:val="000000"/>
-        </w:rPr>
-        <w:t>空间，每次使用</w:t>
-      </w:r>
-      <w:r>
-        <w:rPr>
-          <w:rFonts w:ascii="microsoftyahei" w:hAnsi="microsoftyahei"/>
-          <w:color w:val="000000"/>
-        </w:rPr>
-        <w:t>Eden</w:t>
-      </w:r>
-      <w:r>
-        <w:rPr>
-          <w:rFonts w:ascii="microsoftyahei" w:hAnsi="microsoftyahei"/>
-          <w:color w:val="000000"/>
-        </w:rPr>
-        <w:t>和其中一块</w:t>
-      </w:r>
-      <w:r>
-        <w:rPr>
-          <w:rFonts w:ascii="microsoftyahei" w:hAnsi="microsoftyahei"/>
-          <w:color w:val="000000"/>
-        </w:rPr>
-        <w:t>Survivor</w:t>
-      </w:r>
-      <w:r>
-        <w:rPr>
-          <w:rFonts w:ascii="microsoftyahei" w:hAnsi="microsoftyahei"/>
-          <w:color w:val="000000"/>
-        </w:rPr>
-        <w:t>。当回收时，将</w:t>
-      </w:r>
-      <w:r>
-        <w:rPr>
-          <w:rFonts w:ascii="microsoftyahei" w:hAnsi="microsoftyahei"/>
-          <w:color w:val="000000"/>
-        </w:rPr>
-        <w:t>Eden</w:t>
-      </w:r>
-      <w:r>
-        <w:rPr>
-          <w:rFonts w:ascii="microsoftyahei" w:hAnsi="microsoftyahei"/>
-          <w:color w:val="000000"/>
-        </w:rPr>
-        <w:t>和</w:t>
-      </w:r>
-      <w:r>
-        <w:rPr>
-          <w:rFonts w:ascii="microsoftyahei" w:hAnsi="microsoftyahei"/>
-          <w:color w:val="000000"/>
-        </w:rPr>
-        <w:t>Survivor</w:t>
-      </w:r>
-      <w:r>
-        <w:rPr>
-          <w:rFonts w:ascii="microsoftyahei" w:hAnsi="microsoftyahei"/>
-          <w:color w:val="000000"/>
-        </w:rPr>
-        <w:t>中还存活着的对象一次性地复制到另外一块</w:t>
-      </w:r>
-      <w:r>
-        <w:rPr>
-          <w:rFonts w:ascii="microsoftyahei" w:hAnsi="microsoftyahei"/>
-          <w:color w:val="000000"/>
-        </w:rPr>
-        <w:t>Survivor</w:t>
-      </w:r>
-      <w:r>
-        <w:rPr>
-          <w:rFonts w:ascii="microsoftyahei" w:hAnsi="microsoftyahei"/>
-          <w:color w:val="000000"/>
-        </w:rPr>
-        <w:t>空间上，最后清理掉</w:t>
-      </w:r>
-      <w:r>
-        <w:rPr>
-          <w:rFonts w:ascii="microsoftyahei" w:hAnsi="microsoftyahei"/>
-          <w:color w:val="000000"/>
-        </w:rPr>
-        <w:t>Eden</w:t>
-      </w:r>
-      <w:r>
-        <w:rPr>
-          <w:rFonts w:ascii="microsoftyahei" w:hAnsi="microsoftyahei"/>
-          <w:color w:val="000000"/>
-        </w:rPr>
-        <w:t>和刚才用过的</w:t>
-      </w:r>
-      <w:r>
-        <w:rPr>
-          <w:rFonts w:ascii="microsoftyahei" w:hAnsi="microsoftyahei"/>
-          <w:color w:val="000000"/>
-        </w:rPr>
-        <w:t>Survivor</w:t>
-      </w:r>
-      <w:r>
-        <w:rPr>
-          <w:rFonts w:ascii="microsoftyahei" w:hAnsi="microsoftyahei"/>
-          <w:color w:val="000000"/>
-        </w:rPr>
-        <w:t>空间。</w:t>
-      </w:r>
-      <w:r>
-        <w:rPr>
-          <w:rFonts w:ascii="microsoftyahei" w:hAnsi="microsoftyahei"/>
-          <w:color w:val="000000"/>
-        </w:rPr>
-        <w:t>HotSpot</w:t>
-      </w:r>
-      <w:r>
-        <w:rPr>
-          <w:rFonts w:ascii="microsoftyahei" w:hAnsi="microsoftyahei"/>
-          <w:color w:val="000000"/>
-        </w:rPr>
-        <w:t>虚拟机默认</w:t>
-      </w:r>
-      <w:r>
-        <w:rPr>
-          <w:rFonts w:ascii="microsoftyahei" w:hAnsi="microsoftyahei"/>
-          <w:color w:val="000000"/>
-        </w:rPr>
-        <w:t>Eden</w:t>
-      </w:r>
-      <w:r>
-        <w:rPr>
-          <w:rFonts w:ascii="microsoftyahei" w:hAnsi="microsoftyahei"/>
-          <w:color w:val="000000"/>
-        </w:rPr>
-        <w:t>和</w:t>
-      </w:r>
-      <w:r>
-        <w:rPr>
-          <w:rFonts w:ascii="microsoftyahei" w:hAnsi="microsoftyahei"/>
-          <w:color w:val="000000"/>
-        </w:rPr>
-        <w:t>Survivor</w:t>
-      </w:r>
-      <w:r>
-        <w:rPr>
-          <w:rFonts w:ascii="microsoftyahei" w:hAnsi="microsoftyahei"/>
-          <w:color w:val="000000"/>
-        </w:rPr>
-        <w:t>的大小比例是</w:t>
-      </w:r>
-      <w:r>
-        <w:rPr>
-          <w:rFonts w:ascii="microsoftyahei" w:hAnsi="microsoftyahei"/>
-          <w:color w:val="000000"/>
-        </w:rPr>
-        <w:t>8:1</w:t>
-      </w:r>
-      <w:r>
-        <w:rPr>
-          <w:rFonts w:ascii="microsoftyahei" w:hAnsi="microsoftyahei"/>
-          <w:color w:val="000000"/>
-        </w:rPr>
-        <w:t>，也就是每次新生代中可用内存空间为整个新生代容量的</w:t>
-      </w:r>
-      <w:r>
-        <w:rPr>
-          <w:rFonts w:ascii="microsoftyahei" w:hAnsi="microsoftyahei"/>
-          <w:color w:val="000000"/>
-        </w:rPr>
-        <w:t>90%</w:t>
-      </w:r>
-      <w:r>
-        <w:rPr>
-          <w:rFonts w:ascii="microsoftyahei" w:hAnsi="microsoftyahei"/>
-          <w:color w:val="000000"/>
-        </w:rPr>
-        <w:t>（</w:t>
-      </w:r>
-      <w:r>
-        <w:rPr>
-          <w:rFonts w:ascii="microsoftyahei" w:hAnsi="microsoftyahei"/>
-          <w:color w:val="000000"/>
-        </w:rPr>
-        <w:t>80%+10%</w:t>
-      </w:r>
-      <w:r>
-        <w:rPr>
-          <w:rFonts w:ascii="microsoftyahei" w:hAnsi="microsoftyahei"/>
-          <w:color w:val="000000"/>
-        </w:rPr>
-        <w:t>），只有</w:t>
-      </w:r>
-      <w:r>
-        <w:rPr>
-          <w:rFonts w:ascii="microsoftyahei" w:hAnsi="microsoftyahei"/>
-          <w:color w:val="000000"/>
-        </w:rPr>
-        <w:t>10%</w:t>
-      </w:r>
-      <w:r>
-        <w:rPr>
-          <w:rFonts w:ascii="microsoftyahei" w:hAnsi="microsoftyahei"/>
-          <w:color w:val="000000"/>
-        </w:rPr>
-        <w:t>的内存会被</w:t>
-      </w:r>
-      <w:r>
-        <w:rPr>
-          <w:rFonts w:ascii="microsoftyahei" w:hAnsi="microsoftyahei"/>
-          <w:color w:val="000000"/>
-        </w:rPr>
-        <w:t>“</w:t>
-      </w:r>
-      <w:r>
-        <w:rPr>
-          <w:rFonts w:ascii="microsoftyahei" w:hAnsi="microsoftyahei"/>
-          <w:color w:val="000000"/>
-        </w:rPr>
-        <w:t>浪费</w:t>
-      </w:r>
-      <w:r>
-        <w:rPr>
-          <w:rFonts w:ascii="microsoftyahei" w:hAnsi="microsoftyahei"/>
-          <w:color w:val="000000"/>
-        </w:rPr>
-        <w:t>”</w:t>
-      </w:r>
-      <w:r>
-        <w:rPr>
-          <w:rFonts w:ascii="microsoftyahei" w:hAnsi="microsoftyahei"/>
-          <w:color w:val="000000"/>
+    </w:p>
+    <w:p>
+      <w:r>
+        <w:t>绝大部分Java程序都会使用到以下3种系统提供的类加载器</w:t>
+      </w:r>
+    </w:p>
+    <w:p>
+      <w:r>
+        <w:t>启动类加载器（Bootstrap ClassLoader）：</w:t>
+      </w:r>
+    </w:p>
+    <w:p>
+      <w:r>
+        <w:t>这个类将器负责将存放在＜JAVA_HOME＞\lib目录中的</w:t>
+      </w:r>
+    </w:p>
+    <w:p>
+      <w:r>
+        <w:t>扩展类加载器（Extension ClassLoader）：</w:t>
+      </w:r>
+    </w:p>
+    <w:p>
+      <w:r>
+        <w:t>这个加载器由sun.misc.Launcher $ExtClassLoader实现，它负责加载＜JAVA_HOME＞\lib\ext目录中的</w:t>
+      </w:r>
+      <w:r>
+        <w:rPr>
+          <w:rFonts w:hint="eastAsia"/>
         </w:rPr>
         <w:t>。</w:t>
       </w:r>
       <w:r>
-        <w:rPr>
-          <w:rFonts w:ascii="microsoftyahei" w:hAnsi="microsoftyahei" w:hint="eastAsia"/>
-          <w:b/>
-          <w:color w:val="000000"/>
-        </w:rPr>
-        <w:t>（问题：如果对象都存活不能使用</w:t>
-      </w:r>
-      <w:r>
-        <w:rPr>
-          <w:rFonts w:ascii="microsoftyahei" w:hAnsi="microsoftyahei"/>
-          <w:b/>
-          <w:color w:val="000000"/>
-        </w:rPr>
-        <w:t>—</w:t>
-      </w:r>
-      <w:r>
-        <w:rPr>
-          <w:rFonts w:ascii="microsoftyahei" w:hAnsi="microsoftyahei" w:hint="eastAsia"/>
-          <w:b/>
-          <w:color w:val="000000"/>
-        </w:rPr>
-        <w:t>老年代）</w:t>
-      </w:r>
-    </w:p>
-    <w:p>
-      <w:pPr>
-        <w:rPr>
-          <w:rFonts w:ascii="microsoftyahei" w:hAnsi="microsoftyahei" w:hint="eastAsia"/>
-          <w:color w:val="000000"/>
-        </w:rPr>
-      </w:pPr>
-    </w:p>
-    <w:p>
-      <w:pPr>
-        <w:rPr>
-          <w:rFonts w:ascii="microsoftyahei" w:hAnsi="microsoftyahei" w:hint="eastAsia"/>
-          <w:color w:val="000000"/>
-        </w:rPr>
-      </w:pPr>
-      <w:r>
-        <w:rPr>
-          <w:rFonts w:ascii="microsoftyahei" w:hAnsi="microsoftyahei" w:hint="eastAsia"/>
-          <w:color w:val="000000"/>
-        </w:rPr>
-        <w:t>Gc</w:t>
-      </w:r>
-      <w:r>
-        <w:rPr>
-          <w:rFonts w:ascii="microsoftyahei" w:hAnsi="microsoftyahei" w:hint="eastAsia"/>
-          <w:color w:val="000000"/>
-        </w:rPr>
-        <w:t>都要从</w:t>
-      </w:r>
-      <w:r>
-        <w:rPr>
-          <w:rFonts w:ascii="microsoftyahei" w:hAnsi="microsoftyahei" w:hint="eastAsia"/>
-          <w:color w:val="000000"/>
-        </w:rPr>
-        <w:t>gc</w:t>
-      </w:r>
-      <w:r>
-        <w:rPr>
-          <w:rFonts w:ascii="microsoftyahei" w:hAnsi="microsoftyahei"/>
-          <w:color w:val="000000"/>
-        </w:rPr>
-        <w:t xml:space="preserve"> </w:t>
-      </w:r>
-      <w:r>
-        <w:rPr>
-          <w:rFonts w:ascii="microsoftyahei" w:hAnsi="microsoftyahei" w:hint="eastAsia"/>
-          <w:color w:val="000000"/>
-        </w:rPr>
-        <w:t>root</w:t>
-      </w:r>
-      <w:r>
-        <w:rPr>
-          <w:rFonts w:ascii="microsoftyahei" w:hAnsi="microsoftyahei" w:hint="eastAsia"/>
-          <w:color w:val="000000"/>
-        </w:rPr>
-        <w:t>进行可达性分析，整个分析期间不可以出现对象引用关系变化。故必须停顿所有线程。</w:t>
-      </w:r>
-      <w:r>
-        <w:rPr>
-          <w:rFonts w:ascii="microsoftyahei" w:hAnsi="microsoftyahei" w:hint="eastAsia"/>
-          <w:b/>
-          <w:color w:val="000000"/>
-        </w:rPr>
-        <w:t>St</w:t>
-      </w:r>
-      <w:r>
-        <w:rPr>
-          <w:rFonts w:ascii="microsoftyahei" w:hAnsi="microsoftyahei"/>
-          <w:b/>
-          <w:color w:val="000000"/>
-        </w:rPr>
-        <w:t>op the world</w:t>
-      </w:r>
-      <w:r>
-        <w:rPr>
-          <w:rFonts w:ascii="microsoftyahei" w:hAnsi="microsoftyahei" w:hint="eastAsia"/>
-          <w:b/>
-          <w:color w:val="000000"/>
+        <w:t>开发者可以直接使用扩展类加载器</w:t>
+      </w:r>
+      <w:r>
+        <w:rPr>
+          <w:rFonts w:hint="eastAsia"/>
         </w:rPr>
         <w:t>。</w:t>
       </w:r>
     </w:p>
-    <w:p/>
-    <w:p>
-      <w:pPr>
-        <w:rPr>
-          <w:b/>
-        </w:rPr>
-      </w:pPr>
-      <w:r>
-        <w:rPr>
-          <w:rFonts w:hint="eastAsia"/>
-          <w:b/>
-        </w:rPr>
-        <w:lastRenderedPageBreak/>
-        <w:t>标记整理</w:t>
-      </w:r>
-    </w:p>
-    <w:p>
-      <w:r>
-        <w:rPr>
-          <w:rFonts w:hint="eastAsia"/>
-        </w:rPr>
-        <w:t>标记操作和“标记</w:t>
-      </w:r>
-      <w:r>
-        <w:t>-清除”算法一致，后续操作不只是直接清理对象，而是在清理无用对象完成后让所有存活的对象都向一端移动，并更新引用其对象的指针。主要缺点：在标记-清除的基础上还需进行对象的移动，成本相对较高，好处则是不会产生内存碎片</w:t>
-      </w:r>
-    </w:p>
-    <w:p>
-      <w:pPr>
-        <w:rPr>
-          <w:b/>
-        </w:rPr>
-      </w:pPr>
-      <w:r>
-        <w:rPr>
-          <w:rFonts w:hint="eastAsia"/>
-          <w:b/>
-        </w:rPr>
-        <w:t>分代收集</w:t>
-      </w:r>
-    </w:p>
-    <w:p>
-      <w:r>
-        <w:rPr>
-          <w:rFonts w:hint="eastAsia"/>
-        </w:rPr>
-        <w:t>把堆分为新生代老生代，不同代采用不同的收集算法。</w:t>
-      </w:r>
-    </w:p>
-    <w:p>
-      <w:r>
-        <w:rPr>
-          <w:rFonts w:hint="eastAsia"/>
-        </w:rPr>
-        <w:t>老年代：存活率高</w:t>
-      </w:r>
-      <w:r>
-        <w:rPr>
-          <w:rFonts w:hint="eastAsia"/>
-        </w:rPr>
-        <w:t xml:space="preserve"> </w:t>
-      </w:r>
-      <w:r>
-        <w:t>(</w:t>
-      </w:r>
-      <w:r>
-        <w:rPr>
-          <w:rFonts w:hint="eastAsia"/>
-        </w:rPr>
-        <w:t>标记</w:t>
-      </w:r>
-      <w:r>
-        <w:t>整理</w:t>
-      </w:r>
-      <w:r>
-        <w:t>)</w:t>
-      </w:r>
-    </w:p>
-    <w:p>
-      <w:r>
-        <w:rPr>
-          <w:rFonts w:hint="eastAsia"/>
-        </w:rPr>
-        <w:t>新生代：死去的多</w:t>
-      </w:r>
-      <w:r>
-        <w:rPr>
-          <w:rFonts w:hint="eastAsia"/>
-        </w:rPr>
-        <w:t xml:space="preserve"> (复制)</w:t>
-      </w:r>
-    </w:p>
-    <w:p>
-      <w:r>
-        <w:rPr>
-          <w:rFonts w:hint="eastAsia"/>
-        </w:rPr>
-        <w:t>分代办法：每次gc，没被回收age+1</w:t>
-      </w:r>
-      <w:r>
-        <w:rPr>
-          <w:rFonts w:hint="eastAsia"/>
-        </w:rPr>
-        <w:t>.jvm配置分代</w:t>
-      </w:r>
-    </w:p>
-    <w:p>
-      <w:r>
-        <w:t>J</w:t>
-      </w:r>
-      <w:r>
-        <w:rPr>
-          <w:rFonts w:hint="eastAsia"/>
-        </w:rPr>
-        <w:t>vm还可配置大对象直接进入老年代</w:t>
-      </w:r>
-      <w:r>
-        <w:rPr>
-          <w:rFonts w:hint="eastAsia"/>
-        </w:rPr>
-        <w:t>（避免e</w:t>
-      </w:r>
-      <w:r>
-        <w:t>den survior</w:t>
-      </w:r>
-      <w:r>
-        <w:rPr>
-          <w:rFonts w:hint="eastAsia"/>
-        </w:rPr>
-        <w:t>大量内存复制</w:t>
-      </w:r>
-      <w:r>
-        <w:rPr>
-          <w:rFonts w:hint="eastAsia"/>
-        </w:rPr>
-        <w:t>/</w:t>
-      </w:r>
-      <w:r>
-        <w:rPr>
-          <w:rFonts w:hint="eastAsia"/>
-        </w:rPr>
-        <w:t>新生代</w:t>
-      </w:r>
-      <w:r>
-        <w:rPr>
-          <w:rFonts w:hint="eastAsia"/>
-        </w:rPr>
-        <w:t>复制</w:t>
-      </w:r>
-      <w:r>
-        <w:rPr>
-          <w:rFonts w:hint="eastAsia"/>
-        </w:rPr>
-        <w:t>策略</w:t>
-      </w:r>
-      <w:r>
-        <w:rPr>
-          <w:rFonts w:hint="eastAsia"/>
-        </w:rPr>
-        <w:t>）</w:t>
-      </w:r>
-    </w:p>
-    <w:p/>
-    <w:p>
-      <w:r>
-        <w:rPr>
-          <w:rFonts w:hint="eastAsia"/>
-        </w:rPr>
-        <w:t>收集器典型：G1</w:t>
-      </w:r>
-      <w:r>
-        <w:t>,CMS,SERIAL</w:t>
-      </w:r>
-    </w:p>
-    <w:p>
-      <w:r>
-        <w:rPr>
-          <w:rFonts w:hint="eastAsia"/>
-        </w:rPr>
-        <w:t>分代收集</w:t>
-      </w:r>
-    </w:p>
-    <w:p>
-      <w:r>
-        <w:rPr>
-          <w:rFonts w:hint="eastAsia"/>
-        </w:rPr>
-        <w:t>基于“标记-整理”</w:t>
-      </w:r>
-      <w:r>
-        <w:rPr>
-          <w:rFonts w:hint="eastAsia"/>
-        </w:rPr>
-        <w:t>，两个region之间是基于“复制”</w:t>
-      </w:r>
-    </w:p>
-    <w:p>
-      <w:r>
-        <w:rPr>
-          <w:rFonts w:hint="eastAsia"/>
-        </w:rPr>
-        <w:t>低停顿</w:t>
-      </w:r>
-    </w:p>
-    <w:p>
-      <w:r>
-        <w:rPr>
-          <w:rFonts w:hint="eastAsia"/>
-        </w:rPr>
-        <w:t>介绍：化整为零，将java堆分为多个regi</w:t>
-      </w:r>
-      <w:r>
-        <w:t>on</w:t>
-      </w:r>
-      <w:r>
-        <w:t>,</w:t>
-      </w:r>
-      <w:r>
-        <w:rPr>
-          <w:rFonts w:hint="eastAsia"/>
-        </w:rPr>
-        <w:t>并保留新生代老生代概念（但不物理隔离）</w:t>
-      </w:r>
-    </w:p>
-    <w:p>
-      <w:r>
-        <w:rPr>
-          <w:rFonts w:hint="eastAsia"/>
-        </w:rPr>
-        <w:t xml:space="preserve">     优先回收价值大的region</w:t>
-      </w:r>
-    </w:p>
-    <w:p>
-      <w:pPr>
-        <w:ind w:firstLine="420"/>
-      </w:pPr>
-      <w:r>
-        <w:t>Region</w:t>
-      </w:r>
-      <w:r>
-        <w:rPr>
-          <w:rFonts w:hint="eastAsia"/>
-        </w:rPr>
-        <w:t>直接有互相引用，要单独回收每一个需要有一个remembered</w:t>
-      </w:r>
-      <w:r>
-        <w:t xml:space="preserve"> </w:t>
-      </w:r>
-      <w:r>
-        <w:rPr>
-          <w:rFonts w:hint="eastAsia"/>
-        </w:rPr>
-        <w:t>set记录对其他region的引用</w:t>
-      </w:r>
-    </w:p>
-    <w:p>
-      <w:r>
-        <w:rPr>
-          <w:rFonts w:hint="eastAsia"/>
-        </w:rPr>
-        <w:t>步骤：</w:t>
-      </w:r>
-    </w:p>
-    <w:p>
-      <w:r>
-        <w:tab/>
-      </w:r>
-      <w:r>
-        <w:rPr>
-          <w:rFonts w:hint="eastAsia"/>
-        </w:rPr>
-        <w:t>初始标记</w:t>
-      </w:r>
-      <w:r>
-        <w:rPr>
-          <w:rFonts w:hint="eastAsia"/>
-        </w:rPr>
-        <w:t>（</w:t>
-      </w:r>
-      <w:r>
-        <w:rPr>
-          <w:rFonts w:hint="eastAsia"/>
-        </w:rPr>
-        <w:t>标记gcroot直接可达对象，停顿</w:t>
-      </w:r>
-      <w:r>
-        <w:rPr>
-          <w:rFonts w:hint="eastAsia"/>
-        </w:rPr>
-        <w:t>）</w:t>
-      </w:r>
-    </w:p>
-    <w:p>
-      <w:r>
-        <w:tab/>
-      </w:r>
-      <w:r>
-        <w:rPr>
-          <w:rFonts w:hint="eastAsia"/>
-        </w:rPr>
-        <w:t>并发标记</w:t>
-      </w:r>
-      <w:r>
-        <w:rPr>
-          <w:rFonts w:hint="eastAsia"/>
-        </w:rPr>
-        <w:t>（</w:t>
-      </w:r>
-      <w:r>
-        <w:rPr>
-          <w:rFonts w:hint="eastAsia"/>
-        </w:rPr>
-        <w:t>用户程序继续运行</w:t>
-      </w:r>
-      <w:r>
-        <w:rPr>
-          <w:rFonts w:hint="eastAsia"/>
-        </w:rPr>
-        <w:t>，可达性分析</w:t>
-      </w:r>
-      <w:r>
-        <w:rPr>
-          <w:rFonts w:hint="eastAsia"/>
-        </w:rPr>
-        <w:t>）</w:t>
-      </w:r>
-    </w:p>
-    <w:p>
-      <w:r>
-        <w:lastRenderedPageBreak/>
-        <w:tab/>
-      </w:r>
-      <w:r>
-        <w:rPr>
-          <w:rFonts w:hint="eastAsia"/>
-        </w:rPr>
-        <w:t>最终标记</w:t>
-      </w:r>
-      <w:r>
-        <w:rPr>
-          <w:rFonts w:hint="eastAsia"/>
-        </w:rPr>
-        <w:t>（根据rem</w:t>
-      </w:r>
-      <w:r>
-        <w:t xml:space="preserve">ebered </w:t>
-      </w:r>
-      <w:r>
-        <w:rPr>
-          <w:rFonts w:hint="eastAsia"/>
-        </w:rPr>
-        <w:t>set修改标记）</w:t>
-      </w:r>
-    </w:p>
-    <w:p>
-      <w:r>
-        <w:tab/>
-      </w:r>
-      <w:r>
-        <w:rPr>
-          <w:rFonts w:hint="eastAsia"/>
-        </w:rPr>
-        <w:t>筛选回收</w:t>
-      </w:r>
-      <w:r>
-        <w:rPr>
-          <w:rFonts w:hint="eastAsia"/>
-        </w:rPr>
-        <w:t>（停顿用户筛选）</w:t>
-      </w:r>
-    </w:p>
-    <w:p>
-      <w:r>
-        <w:rPr>
-          <w:rFonts w:hint="eastAsia"/>
-        </w:rPr>
-        <w:t>对象创建时如何根据直接引用找到类信息</w:t>
-      </w:r>
-    </w:p>
-    <w:p/>
-    <w:p>
-      <w:r>
-        <w:rPr>
-          <w:rFonts w:hint="eastAsia"/>
-        </w:rPr>
-        <w:t>从年轻代空间（包括</w:t>
-      </w:r>
-      <w:r>
-        <w:t xml:space="preserve"> Eden 和 Survivor 区域）回收内存被称为 Minor GC。Major GC 是清理老年代。 Full GC 是清理整个堆空间—包括年轻代和老年代。</w:t>
-      </w:r>
-    </w:p>
-    <w:p/>
-    <w:p>
-      <w:pPr>
-        <w:rPr>
-          <w:rFonts w:ascii="microsoftyahei" w:hAnsi="microsoftyahei" w:hint="eastAsia"/>
-          <w:b/>
-          <w:color w:val="000000"/>
-        </w:rPr>
-      </w:pPr>
-      <w:r>
-        <w:rPr>
-          <w:rFonts w:ascii="microsoftyahei" w:hAnsi="microsoftyahei" w:hint="eastAsia"/>
-          <w:b/>
-          <w:color w:val="000000"/>
-        </w:rPr>
-        <w:t>类加载器：</w:t>
-      </w:r>
-    </w:p>
-    <w:p>
-      <w:pPr>
-        <w:rPr>
-          <w:rFonts w:ascii="microsoftyahei" w:hAnsi="microsoftyahei" w:hint="eastAsia"/>
-          <w:color w:val="000000"/>
-        </w:rPr>
-      </w:pPr>
-      <w:r>
-        <w:rPr>
-          <w:rFonts w:ascii="microsoftyahei" w:hAnsi="microsoftyahei"/>
-          <w:color w:val="000000"/>
-        </w:rPr>
-        <w:t>通过一个类的</w:t>
-      </w:r>
-      <w:r>
-        <w:rPr>
-          <w:rFonts w:ascii="microsoftyahei" w:hAnsi="microsoftyahei"/>
-          <w:b/>
-          <w:color w:val="000000"/>
-        </w:rPr>
-        <w:t>全限定名来获取描述此类的二进制字节流</w:t>
-      </w:r>
-      <w:r>
-        <w:rPr>
-          <w:rFonts w:ascii="microsoftyahei" w:hAnsi="microsoftyahei"/>
-          <w:color w:val="000000"/>
-        </w:rPr>
-        <w:t>”</w:t>
-      </w:r>
-      <w:r>
-        <w:rPr>
-          <w:rFonts w:ascii="microsoftyahei" w:hAnsi="microsoftyahei"/>
-          <w:color w:val="000000"/>
-        </w:rPr>
-        <w:t>这个动作放</w:t>
-      </w:r>
-      <w:r>
-        <w:rPr>
-          <w:rFonts w:ascii="microsoftyahei" w:hAnsi="microsoftyahei"/>
-          <w:b/>
-          <w:color w:val="000000"/>
-        </w:rPr>
-        <w:t>到</w:t>
-      </w:r>
-      <w:r>
-        <w:rPr>
-          <w:rFonts w:ascii="microsoftyahei" w:hAnsi="microsoftyahei"/>
-          <w:b/>
-          <w:color w:val="000000"/>
-        </w:rPr>
-        <w:t>Java</w:t>
-      </w:r>
-      <w:r>
-        <w:rPr>
-          <w:rFonts w:ascii="microsoftyahei" w:hAnsi="microsoftyahei"/>
-          <w:b/>
-          <w:color w:val="000000"/>
-        </w:rPr>
-        <w:t>虚拟机外部</w:t>
-      </w:r>
-      <w:r>
-        <w:rPr>
-          <w:rFonts w:ascii="microsoftyahei" w:hAnsi="microsoftyahei"/>
-          <w:color w:val="000000"/>
-        </w:rPr>
-        <w:t>去实现，以便让应用程序自己决定如何去获取所需要的类。实现这个动作的代码模块称为</w:t>
-      </w:r>
-      <w:r>
-        <w:rPr>
-          <w:rFonts w:ascii="microsoftyahei" w:hAnsi="microsoftyahei"/>
-          <w:color w:val="000000"/>
-        </w:rPr>
-        <w:t>“</w:t>
-      </w:r>
-      <w:r>
-        <w:rPr>
-          <w:rFonts w:ascii="microsoftyahei" w:hAnsi="microsoftyahei"/>
-          <w:color w:val="000000"/>
-        </w:rPr>
-        <w:t>类加载器</w:t>
-      </w:r>
-      <w:r>
-        <w:rPr>
-          <w:rFonts w:ascii="microsoftyahei" w:hAnsi="microsoftyahei"/>
-          <w:color w:val="000000"/>
-        </w:rPr>
-        <w:t>”</w:t>
-      </w:r>
-      <w:r>
-        <w:rPr>
-          <w:rFonts w:ascii="microsoftyahei" w:hAnsi="microsoftyahei"/>
-          <w:color w:val="000000"/>
-        </w:rPr>
+    <w:p>
+      <w:r>
+        <w:t>应用程序类加载器（Application ClassLoader）：</w:t>
+      </w:r>
+    </w:p>
+    <w:p>
+      <w:r>
+        <w:t>这个类加载器由sun.misc.Launcher $App-ClassLoader实现。</w:t>
+      </w:r>
+      <w:r>
+        <w:t>开发者可以直接使用这个类加载器，如果应用程序中没有自定义过自己的类加载器，一</w:t>
+      </w:r>
+      <w:r>
+        <w:rPr>
+          <w:b/>
+        </w:rPr>
+        <w:t>般情况下这个就是程序中默认的类加载器</w:t>
+      </w:r>
+      <w:r>
         <w:t>。</w:t>
       </w:r>
     </w:p>
     <w:p>
-      <w:pPr>
-        <w:rPr>
-          <w:rFonts w:ascii="microsoftyahei" w:hAnsi="microsoftyahei" w:hint="eastAsia"/>
-          <w:color w:val="000000"/>
-        </w:rPr>
-      </w:pPr>
-      <w:r>
-        <w:rPr>
-          <w:rFonts w:ascii="microsoftyahei" w:hAnsi="microsoftyahei" w:hint="eastAsia"/>
-          <w:color w:val="000000"/>
-        </w:rPr>
-        <w:t>对于任意一个类，都需要由加载它的类加载器和这个类本身一同确立其在</w:t>
-      </w:r>
-      <w:r>
-        <w:rPr>
-          <w:rFonts w:ascii="microsoftyahei" w:hAnsi="microsoftyahei"/>
-          <w:color w:val="000000"/>
-        </w:rPr>
-        <w:t>Java</w:t>
-      </w:r>
-      <w:r>
-        <w:rPr>
-          <w:rFonts w:ascii="microsoftyahei" w:hAnsi="microsoftyahei"/>
-          <w:color w:val="000000"/>
-        </w:rPr>
-        <w:t>虚拟机中的唯一性</w:t>
-      </w:r>
-    </w:p>
-    <w:p>
-      <w:r>
-        <w:rPr>
-          <w:rFonts w:hint="eastAsia"/>
-        </w:rPr>
-        <w:t>从</w:t>
-      </w:r>
-      <w:r>
-        <w:t>Java虚拟机的角度来讲，只存在两种不同的类加载器：一种是启动类加载器（Bootstrap ClassLoader），这个类加载器使用C++语言实现，是虚拟机自身的一部分；另一种就是所有其他的类加载器，这些类加载器都由Java语言实现，独立于虚拟机外部，并且</w:t>
-      </w:r>
-      <w:r>
-        <w:rPr>
-          <w:b/>
-        </w:rPr>
-        <w:t>全都继承自抽象类java.lang.ClassLoader</w:t>
+      <w:r>
+        <w:t>双亲委派模型</w:t>
+      </w:r>
+      <w:r>
+        <w:rPr>
+          <w:rFonts w:hint="eastAsia"/>
+        </w:rPr>
+        <w:t>（图7-4）</w:t>
+      </w:r>
+      <w:r>
+        <w:t>要求除了顶层的启动类加载器外，</w:t>
+      </w:r>
+      <w:r>
+        <w:rPr>
+          <w:b/>
+        </w:rPr>
+        <w:t>其余的类加载器都应当有自己的父类加载器</w:t>
+      </w:r>
+      <w:r>
+        <w:t>。这里类加载器之间的父子关系一般不会以继承（Inheritance）的关系来实现，而是都使用组合（Composition）关系来复用父加载器的代码。</w:t>
+      </w:r>
+    </w:p>
+    <w:p>
+      <w:r>
+        <w:t>双亲委派模型的工作过程是：如果一个类加载器收到了类加载的请求，它</w:t>
+      </w:r>
+      <w:r>
+        <w:rPr>
+          <w:b/>
+        </w:rPr>
+        <w:t>首先</w:t>
+      </w:r>
+      <w:r>
+        <w:t>不会自己去尝试加载这个类，而是</w:t>
+      </w:r>
+      <w:r>
+        <w:rPr>
+          <w:b/>
+        </w:rPr>
+        <w:t>把这个请求委派给父类加载器去完成</w:t>
+      </w:r>
+      <w:r>
+        <w:t>，每一个层次的类加载器都是如此，因此所有的加载请求最终都应该传送到顶层的启动类加载器中，</w:t>
+      </w:r>
+      <w:r>
+        <w:rPr>
+          <w:b/>
+        </w:rPr>
+        <w:t>只有当父加载器反馈自己无法完成这个加载请求</w:t>
+      </w:r>
+      <w:r>
+        <w:t>（它的</w:t>
+      </w:r>
+      <w:r>
+        <w:rPr>
+          <w:b/>
+        </w:rPr>
+        <w:t>搜索范围中没有</w:t>
+      </w:r>
+      <w:r>
+        <w:t>找到所需的类）时，</w:t>
+      </w:r>
+      <w:r>
+        <w:rPr>
+          <w:b/>
+        </w:rPr>
+        <w:t>子加载器才会尝试自己去加载</w:t>
       </w:r>
       <w:r>
         <w:t>。</w:t>
@@ -8041,187 +8301,47 @@
     </w:p>
     <w:p>
       <w:r>
-        <w:t>绝大部分Java程序都会使用到以下3种系统提供的类加载器</w:t>
-      </w:r>
-    </w:p>
-    <w:p>
-      <w:r>
-        <w:t>启动类加载器（Bootstrap ClassLoader）：</w:t>
-      </w:r>
-    </w:p>
-    <w:p>
-      <w:r>
-        <w:t>这个类将器负责将存放在＜JAVA_HOME＞\lib目录中的</w:t>
-      </w:r>
-    </w:p>
-    <w:p>
-      <w:r>
-        <w:t>扩展类加载器（Extension ClassLoader）：</w:t>
-      </w:r>
-    </w:p>
-    <w:p>
-      <w:r>
-        <w:t>这个加载器由sun.misc.Launcher $ExtClassLoader实现，它负责加载＜JAVA_HOME＞</w:t>
-      </w:r>
-      <w:r>
-        <w:lastRenderedPageBreak/>
-        <w:t>\lib\ext目录中的</w:t>
-      </w:r>
-      <w:r>
-        <w:rPr>
-          <w:rFonts w:hint="eastAsia"/>
-        </w:rPr>
+        <w:rPr>
+          <w:b/>
+        </w:rPr>
+        <w:t>好处</w:t>
+      </w:r>
+      <w:r>
+        <w:t>就是Java类随着它的类加载器一起具备了一种</w:t>
+      </w:r>
+      <w:r>
+        <w:rPr>
+          <w:b/>
+        </w:rPr>
+        <w:t>带有优先级的层次关系</w:t>
+      </w:r>
+      <w:r>
+        <w:t>。如java.lang.Object，无论哪一个类加载器要加载这个类，最终都是委派给处于模型最顶端的</w:t>
+      </w:r>
+      <w:r>
+        <w:rPr>
+          <w:b/>
+        </w:rPr>
+        <w:t>启动类加载器</w:t>
+      </w:r>
+      <w:r>
+        <w:t>进行加载，因此Object类在程序的各种类加载器环境中都是</w:t>
+      </w:r>
+      <w:r>
+        <w:rPr>
+          <w:b/>
+        </w:rPr>
+        <w:t>同一个类</w:t>
+      </w:r>
+      <w:r>
         <w:t>。</w:t>
       </w:r>
-      <w:r>
-        <w:t>开发者可以直接使用扩展类加载器</w:t>
-      </w:r>
-      <w:r>
-        <w:rPr>
-          <w:rFonts w:hint="eastAsia"/>
-        </w:rPr>
-        <w:t>。</w:t>
-      </w:r>
-    </w:p>
-    <w:p>
-      <w:r>
-        <w:t>应用程序类加载器（Application ClassLoader）：</w:t>
-      </w:r>
-    </w:p>
-    <w:p>
-      <w:r>
-        <w:t>这个类加载器由sun.misc.Launcher $App-ClassLoader实现。</w:t>
-      </w:r>
-      <w:r>
-        <w:t>开发者可以直接使用这个类加载器，如果应用程序中没有自定义过自己的类加载器，一</w:t>
-      </w:r>
-      <w:r>
-        <w:rPr>
-          <w:b/>
-        </w:rPr>
-        <w:t>般情况下这个就是程序中默认的类加载器</w:t>
-      </w:r>
-      <w:r>
-        <w:t>。</w:t>
-      </w:r>
-    </w:p>
-    <w:p>
-      <w:r>
-        <w:t>双亲委派模型</w:t>
-      </w:r>
-      <w:r>
-        <w:rPr>
-          <w:rFonts w:hint="eastAsia"/>
-        </w:rPr>
-        <w:t>（图7-4）</w:t>
-      </w:r>
-      <w:r>
-        <w:t>要求除了顶层的启动类加载器外，</w:t>
-      </w:r>
-      <w:r>
-        <w:rPr>
-          <w:b/>
-        </w:rPr>
-        <w:t>其余的类加载器都应当有自己的父类加载器</w:t>
-      </w:r>
-      <w:r>
-        <w:t>。这里类加载器之间的父子关系一般不会以继承（Inheritance）的关系来实现，而是都使用组合（Composition）关系来复用父加载器的代码。</w:t>
-      </w:r>
-    </w:p>
-    <w:p>
-      <w:r>
-        <w:t>双亲委派模型的工作过程是：如果一个类加载器收到了类加载的请求，它</w:t>
-      </w:r>
-      <w:r>
-        <w:rPr>
-          <w:b/>
-        </w:rPr>
-        <w:t>首先</w:t>
-      </w:r>
-      <w:r>
-        <w:t>不会自己去尝试加载这个类，而是</w:t>
-      </w:r>
-      <w:r>
-        <w:rPr>
-          <w:b/>
-        </w:rPr>
-        <w:t>把这个请求委派给父类加载器去完成</w:t>
-      </w:r>
-      <w:r>
-        <w:t>，每一个层次的类加载器都是如此，因此所有的加载请求最终都应该传送到顶层的启动类加载器中，</w:t>
-      </w:r>
-      <w:r>
-        <w:rPr>
-          <w:b/>
-        </w:rPr>
-        <w:t>只有当父加载器反馈自己无法完成这个加载请求</w:t>
-      </w:r>
-      <w:r>
-        <w:t>（它的</w:t>
-      </w:r>
-      <w:r>
-        <w:rPr>
-          <w:b/>
-        </w:rPr>
-        <w:t>搜索范围中没有</w:t>
-      </w:r>
-      <w:r>
-        <w:t>找到所需的类）时，</w:t>
-      </w:r>
-      <w:r>
-        <w:rPr>
-          <w:b/>
-        </w:rPr>
-        <w:t>子加载器才会尝试自己去加载</w:t>
-      </w:r>
-      <w:r>
-        <w:t>。</w:t>
-      </w:r>
-    </w:p>
-    <w:p>
-      <w:r>
-        <w:rPr>
-          <w:b/>
-        </w:rPr>
-        <w:t>好处</w:t>
-      </w:r>
-      <w:r>
-        <w:t>就是Java类随着它的类加载器一起具备了一种</w:t>
-      </w:r>
-      <w:r>
-        <w:rPr>
-          <w:b/>
-        </w:rPr>
-        <w:t>带有优先级的层次关系</w:t>
-      </w:r>
-      <w:r>
-        <w:t>。如java.lang.Object，无论哪一个类加载器要加载这个类，最终都是委派给处于模型最顶端的</w:t>
-      </w:r>
-      <w:r>
-        <w:rPr>
-          <w:b/>
-        </w:rPr>
-        <w:t>启动类加载器</w:t>
-      </w:r>
-      <w:r>
-        <w:t>进行加载，因此Object类在程序的各种类加载器环境中都是</w:t>
-      </w:r>
-      <w:r>
-        <w:rPr>
-          <w:b/>
-        </w:rPr>
-        <w:t>同一个类</w:t>
-      </w:r>
-      <w:r>
-        <w:t>。</w:t>
-      </w:r>
     </w:p>
     <w:p>
       <w:r>
         <w:rPr>
           <w:noProof/>
         </w:rPr>
-        <w:lastRenderedPageBreak/>
         <w:drawing>
           <wp:inline distT="0" distB="0" distL="0" distR="0" wp14:anchorId="4BE73DD5" wp14:editId="07EA004D">
             <wp:extent cx="3586579" cy="3857264"/>
@@ -8271,6 +8391,7 @@
           <w:rFonts w:ascii="microsoftyahei" w:hAnsi="microsoftyahei" w:hint="eastAsia"/>
           <w:color w:val="000000"/>
         </w:rPr>
+        <w:lastRenderedPageBreak/>
         <w:t>双亲委派代码：</w:t>
       </w:r>
     </w:p>
@@ -9169,7 +9290,6 @@
           <w:sz w:val="20"/>
           <w:szCs w:val="20"/>
         </w:rPr>
-        <w:lastRenderedPageBreak/>
         <w:t>if</w:t>
       </w:r>
       <w:r>
@@ -9466,6 +9586,7 @@
     </w:p>
     <w:p>
       <w:r>
+        <w:lastRenderedPageBreak/>
         <w:t>T</w:t>
       </w:r>
       <w:r>
@@ -9513,11 +9634,7 @@
         <w:t>。如果想要使用Java程序来动态生成资源内容，使用这一类HTTP服务器很难做到。</w:t>
       </w:r>
       <w:r>
-        <w:t>Java Servlet技术以及衍生的Java Server Pages技术可以让Java程序也具有处理HTTP请求并且返回内容（由程序动态控制）的能力，Tomcat正是支</w:t>
-      </w:r>
-      <w:r>
-        <w:lastRenderedPageBreak/>
-        <w:t>持运行Servlet/JSP应用程序的容器（Container）</w:t>
+        <w:t>Java Servlet技术以及衍生的Java Server Pages技术可以让Java程序也具有处理HTTP请求并且返回内容（由程序动态控制）的能力，Tomcat正是支持运行Servlet/JSP应用程序的容器（Container）</w:t>
       </w:r>
       <w:r>
         <w:rPr>
@@ -9656,11 +9773,6 @@
       </w:r>
     </w:p>
     <w:p>
-      <w:pPr>
-        <w:rPr>
-          <w:rFonts w:hint="eastAsia"/>
-        </w:rPr>
-      </w:pPr>
       <w:r>
         <w:t>T</w:t>
       </w:r>
@@ -9734,8 +9846,6 @@
         </w:rPr>
         <w:t>。</w:t>
       </w:r>
-      <w:bookmarkStart w:id="0" w:name="_GoBack"/>
-      <w:bookmarkEnd w:id="0"/>
     </w:p>
     <w:p>
       <w:r>
@@ -9753,7 +9863,6 @@
         <w:rPr>
           <w:noProof/>
         </w:rPr>
-        <w:lastRenderedPageBreak/>
         <w:drawing>
           <wp:inline distT="0" distB="0" distL="0" distR="0">
             <wp:extent cx="4660777" cy="3551670"/>
@@ -9839,6 +9948,7 @@
     </w:p>
     <w:p>
       <w:r>
+        <w:lastRenderedPageBreak/>
         <w:t>2 使用</w:t>
       </w:r>
       <w:r>
@@ -9897,7 +10007,7 @@
       <w:hyperlink r:id="rId17" w:history="1">
         <w:r>
           <w:rPr>
-            <w:rStyle w:val="a6"/>
+            <w:rStyle w:val="a8"/>
           </w:rPr>
           <w:t>https://stackoverflow.com/questions/5474765/order-of-loading-jar-files-from-lib-directory</w:t>
         </w:r>
@@ -9922,11 +10032,7 @@
     </w:p>
     <w:p>
       <w:r>
-        <w:t>解释：为了不让我们写System类，类加载采用委托机制，这样可以保证爸爸们优先，爸爸</w:t>
-      </w:r>
-      <w:r>
-        <w:lastRenderedPageBreak/>
-        <w:t>们能找到的类，儿子就没有机会加载。而System类是Bootstrap加载器加载的，就算自己重写，也总是使用Java系统提供的System，自己写的System类根本没有机会得到加载。 但是，我们可以自己定义一个类加载器来达到这个目的，为了避免双亲委托机制，这个类加载器也必须是特殊的。由于系统自带的三个类加载器都加载特定</w:t>
+        <w:t>解释：为了不让我们写System类，类加载采用委托机制，这样可以保证爸爸们优先，爸爸们能找到的类，儿子就没有机会加载。而System类是Bootstrap加载器加载的，就算自己重写，也总是使用Java系统提供的System，自己写的System类根本没有机会得到加载。 但是，我们可以自己定义一个类加载器来达到这个目的，为了避免双亲委托机制，这个类加载器也必须是特殊的。由于系统自带的三个类加载器都加载特定</w:t>
       </w:r>
       <w:r>
         <w:rPr>
@@ -9953,7 +10059,7 @@
     </w:p>
     <w:p>
       <w:pPr>
-        <w:pStyle w:val="a5"/>
+        <w:pStyle w:val="a7"/>
         <w:numPr>
           <w:ilvl w:val="0"/>
           <w:numId w:val="6"/>
@@ -10010,7 +10116,7 @@
     </w:p>
     <w:p>
       <w:pPr>
-        <w:pStyle w:val="a5"/>
+        <w:pStyle w:val="a7"/>
         <w:numPr>
           <w:ilvl w:val="0"/>
           <w:numId w:val="6"/>
@@ -10040,7 +10146,7 @@
     </w:p>
     <w:p>
       <w:pPr>
-        <w:pStyle w:val="a5"/>
+        <w:pStyle w:val="a7"/>
         <w:numPr>
           <w:ilvl w:val="0"/>
           <w:numId w:val="1"/>
@@ -10108,7 +10214,6 @@
         <w:rPr>
           <w:rFonts w:hint="eastAsia"/>
         </w:rPr>
-        <w:lastRenderedPageBreak/>
         <w:t>协同式：运行完了</w:t>
       </w:r>
       <w:r>
@@ -10137,7 +10242,7 @@
 </file>
 
 <file path=word/endnotes.xml><?xml version="1.0" encoding="utf-8"?>
-<w:endnotes xmlns:wpc="http://schemas.microsoft.com/office/word/2010/wordprocessingCanvas" xmlns:mc="http://schemas.openxmlformats.org/markup-compatibility/2006" xmlns:o="urn:schemas-microsoft-com:office:office" xmlns:r="http://schemas.openxmlformats.org/officeDocument/2006/relationships" xmlns:m="http://schemas.openxmlformats.org/officeDocument/2006/math" xmlns:v="urn:schemas-microsoft-com:vml" xmlns:wp14="http://schemas.microsoft.com/office/word/2010/wordprocessingDrawing" xmlns:wp="http://schemas.openxmlformats.org/drawingml/2006/wordprocessingDrawing" xmlns:w10="urn:schemas-microsoft-com:office:word" xmlns:w="http://schemas.openxmlformats.org/wordprocessingml/2006/main" xmlns:w14="http://schemas.microsoft.com/office/word/2010/wordml" xmlns:w15="http://schemas.microsoft.com/office/word/2012/wordml" xmlns:wpg="http://schemas.microsoft.com/office/word/2010/wordprocessingGroup" xmlns:wpi="http://schemas.microsoft.com/office/word/2010/wordprocessingInk" xmlns:wne="http://schemas.microsoft.com/office/word/2006/wordml" xmlns:wps="http://schemas.microsoft.com/office/word/2010/wordprocessingShape" mc:Ignorable="w14 w15 wp14">
+<w:endnotes xmlns:wpc="http://schemas.microsoft.com/office/word/2010/wordprocessingCanvas" xmlns:cx="http://schemas.microsoft.com/office/drawing/2014/chartex" xmlns:cx1="http://schemas.microsoft.com/office/drawing/2015/9/8/chartex" xmlns:cx2="http://schemas.microsoft.com/office/drawing/2015/10/21/chartex" xmlns:cx3="http://schemas.microsoft.com/office/drawing/2016/5/9/chartex" xmlns:cx4="http://schemas.microsoft.com/office/drawing/2016/5/10/chartex" xmlns:cx5="http://schemas.microsoft.com/office/drawing/2016/5/11/chartex" xmlns:cx6="http://schemas.microsoft.com/office/drawing/2016/5/12/chartex" xmlns:cx7="http://schemas.microsoft.com/office/drawing/2016/5/13/chartex" xmlns:cx8="http://schemas.microsoft.com/office/drawing/2016/5/14/chartex" xmlns:mc="http://schemas.openxmlformats.org/markup-compatibility/2006" xmlns:aink="http://schemas.microsoft.com/office/drawing/2016/ink" xmlns:am3d="http://schemas.microsoft.com/office/drawing/2017/model3d" xmlns:o="urn:schemas-microsoft-com:office:office" xmlns:r="http://schemas.openxmlformats.org/officeDocument/2006/relationships" xmlns:m="http://schemas.openxmlformats.org/officeDocument/2006/math" xmlns:v="urn:schemas-microsoft-com:vml" xmlns:wp14="http://schemas.microsoft.com/office/word/2010/wordprocessingDrawing" xmlns:wp="http://schemas.openxmlformats.org/drawingml/2006/wordprocessingDrawing" xmlns:w10="urn:schemas-microsoft-com:office:word" xmlns:w="http://schemas.openxmlformats.org/wordprocessingml/2006/main" xmlns:w14="http://schemas.microsoft.com/office/word/2010/wordml" xmlns:w15="http://schemas.microsoft.com/office/word/2012/wordml" xmlns:w16cid="http://schemas.microsoft.com/office/word/2016/wordml/cid" xmlns:w16se="http://schemas.microsoft.com/office/word/2015/wordml/symex" xmlns:wpg="http://schemas.microsoft.com/office/word/2010/wordprocessingGroup" xmlns:wpi="http://schemas.microsoft.com/office/word/2010/wordprocessingInk" xmlns:wne="http://schemas.microsoft.com/office/word/2006/wordml" xmlns:wps="http://schemas.microsoft.com/office/word/2010/wordprocessingShape" mc:Ignorable="w14 w15 w16se w16cid wp14">
   <w:endnote w:type="separator" w:id="-1">
     <w:p>
       <w:r>
@@ -10156,7 +10261,7 @@
 </file>
 
 <file path=word/footnotes.xml><?xml version="1.0" encoding="utf-8"?>
-<w:footnotes xmlns:wpc="http://schemas.microsoft.com/office/word/2010/wordprocessingCanvas" xmlns:mc="http://schemas.openxmlformats.org/markup-compatibility/2006" xmlns:o="urn:schemas-microsoft-com:office:office" xmlns:r="http://schemas.openxmlformats.org/officeDocument/2006/relationships" xmlns:m="http://schemas.openxmlformats.org/officeDocument/2006/math" xmlns:v="urn:schemas-microsoft-com:vml" xmlns:wp14="http://schemas.microsoft.com/office/word/2010/wordprocessingDrawing" xmlns:wp="http://schemas.openxmlformats.org/drawingml/2006/wordprocessingDrawing" xmlns:w10="urn:schemas-microsoft-com:office:word" xmlns:w="http://schemas.openxmlformats.org/wordprocessingml/2006/main" xmlns:w14="http://schemas.microsoft.com/office/word/2010/wordml" xmlns:w15="http://schemas.microsoft.com/office/word/2012/wordml" xmlns:wpg="http://schemas.microsoft.com/office/word/2010/wordprocessingGroup" xmlns:wpi="http://schemas.microsoft.com/office/word/2010/wordprocessingInk" xmlns:wne="http://schemas.microsoft.com/office/word/2006/wordml" xmlns:wps="http://schemas.microsoft.com/office/word/2010/wordprocessingShape" mc:Ignorable="w14 w15 wp14">
+<w:footnotes xmlns:wpc="http://schemas.microsoft.com/office/word/2010/wordprocessingCanvas" xmlns:cx="http://schemas.microsoft.com/office/drawing/2014/chartex" xmlns:cx1="http://schemas.microsoft.com/office/drawing/2015/9/8/chartex" xmlns:cx2="http://schemas.microsoft.com/office/drawing/2015/10/21/chartex" xmlns:cx3="http://schemas.microsoft.com/office/drawing/2016/5/9/chartex" xmlns:cx4="http://schemas.microsoft.com/office/drawing/2016/5/10/chartex" xmlns:cx5="http://schemas.microsoft.com/office/drawing/2016/5/11/chartex" xmlns:cx6="http://schemas.microsoft.com/office/drawing/2016/5/12/chartex" xmlns:cx7="http://schemas.microsoft.com/office/drawing/2016/5/13/chartex" xmlns:cx8="http://schemas.microsoft.com/office/drawing/2016/5/14/chartex" xmlns:mc="http://schemas.openxmlformats.org/markup-compatibility/2006" xmlns:aink="http://schemas.microsoft.com/office/drawing/2016/ink" xmlns:am3d="http://schemas.microsoft.com/office/drawing/2017/model3d" xmlns:o="urn:schemas-microsoft-com:office:office" xmlns:r="http://schemas.openxmlformats.org/officeDocument/2006/relationships" xmlns:m="http://schemas.openxmlformats.org/officeDocument/2006/math" xmlns:v="urn:schemas-microsoft-com:vml" xmlns:wp14="http://schemas.microsoft.com/office/word/2010/wordprocessingDrawing" xmlns:wp="http://schemas.openxmlformats.org/drawingml/2006/wordprocessingDrawing" xmlns:w10="urn:schemas-microsoft-com:office:word" xmlns:w="http://schemas.openxmlformats.org/wordprocessingml/2006/main" xmlns:w14="http://schemas.microsoft.com/office/word/2010/wordml" xmlns:w15="http://schemas.microsoft.com/office/word/2012/wordml" xmlns:w16cid="http://schemas.microsoft.com/office/word/2016/wordml/cid" xmlns:w16se="http://schemas.microsoft.com/office/word/2015/wordml/symex" xmlns:wpg="http://schemas.microsoft.com/office/word/2010/wordprocessingGroup" xmlns:wpi="http://schemas.microsoft.com/office/word/2010/wordprocessingInk" xmlns:wne="http://schemas.microsoft.com/office/word/2006/wordml" xmlns:wps="http://schemas.microsoft.com/office/word/2010/wordprocessingShape" mc:Ignorable="w14 w15 w16se w16cid wp14">
   <w:footnote w:type="separator" w:id="-1">
     <w:p>
       <w:r>
@@ -10175,8 +10280,8 @@
 </file>
 
 <file path=word/numbering.xml><?xml version="1.0" encoding="utf-8"?>
-<w:numbering xmlns:wpc="http://schemas.microsoft.com/office/word/2010/wordprocessingCanvas" xmlns:mc="http://schemas.openxmlformats.org/markup-compatibility/2006" xmlns:o="urn:schemas-microsoft-com:office:office" xmlns:r="http://schemas.openxmlformats.org/officeDocument/2006/relationships" xmlns:m="http://schemas.openxmlformats.org/officeDocument/2006/math" xmlns:v="urn:schemas-microsoft-com:vml" xmlns:wp14="http://schemas.microsoft.com/office/word/2010/wordprocessingDrawing" xmlns:wp="http://schemas.openxmlformats.org/drawingml/2006/wordprocessingDrawing" xmlns:w10="urn:schemas-microsoft-com:office:word" xmlns:w="http://schemas.openxmlformats.org/wordprocessingml/2006/main" xmlns:w14="http://schemas.microsoft.com/office/word/2010/wordml" xmlns:w15="http://schemas.microsoft.com/office/word/2012/wordml" xmlns:wpg="http://schemas.microsoft.com/office/word/2010/wordprocessingGroup" xmlns:wpi="http://schemas.microsoft.com/office/word/2010/wordprocessingInk" xmlns:wne="http://schemas.microsoft.com/office/word/2006/wordml" xmlns:wps="http://schemas.microsoft.com/office/word/2010/wordprocessingShape" mc:Ignorable="w14 w15 wp14">
-  <w:abstractNum w:abstractNumId="0">
+<w:numbering xmlns:wpc="http://schemas.microsoft.com/office/word/2010/wordprocessingCanvas" xmlns:cx="http://schemas.microsoft.com/office/drawing/2014/chartex" xmlns:cx1="http://schemas.microsoft.com/office/drawing/2015/9/8/chartex" xmlns:cx2="http://schemas.microsoft.com/office/drawing/2015/10/21/chartex" xmlns:cx3="http://schemas.microsoft.com/office/drawing/2016/5/9/chartex" xmlns:cx4="http://schemas.microsoft.com/office/drawing/2016/5/10/chartex" xmlns:cx5="http://schemas.microsoft.com/office/drawing/2016/5/11/chartex" xmlns:cx6="http://schemas.microsoft.com/office/drawing/2016/5/12/chartex" xmlns:cx7="http://schemas.microsoft.com/office/drawing/2016/5/13/chartex" xmlns:cx8="http://schemas.microsoft.com/office/drawing/2016/5/14/chartex" xmlns:mc="http://schemas.openxmlformats.org/markup-compatibility/2006" xmlns:aink="http://schemas.microsoft.com/office/drawing/2016/ink" xmlns:am3d="http://schemas.microsoft.com/office/drawing/2017/model3d" xmlns:o="urn:schemas-microsoft-com:office:office" xmlns:r="http://schemas.openxmlformats.org/officeDocument/2006/relationships" xmlns:m="http://schemas.openxmlformats.org/officeDocument/2006/math" xmlns:v="urn:schemas-microsoft-com:vml" xmlns:wp14="http://schemas.microsoft.com/office/word/2010/wordprocessingDrawing" xmlns:wp="http://schemas.openxmlformats.org/drawingml/2006/wordprocessingDrawing" xmlns:w10="urn:schemas-microsoft-com:office:word" xmlns:w="http://schemas.openxmlformats.org/wordprocessingml/2006/main" xmlns:w14="http://schemas.microsoft.com/office/word/2010/wordml" xmlns:w15="http://schemas.microsoft.com/office/word/2012/wordml" xmlns:w16cid="http://schemas.microsoft.com/office/word/2016/wordml/cid" xmlns:w16se="http://schemas.microsoft.com/office/word/2015/wordml/symex" xmlns:wpg="http://schemas.microsoft.com/office/word/2010/wordprocessingGroup" xmlns:wpi="http://schemas.microsoft.com/office/word/2010/wordprocessingInk" xmlns:wne="http://schemas.microsoft.com/office/word/2006/wordml" xmlns:wps="http://schemas.microsoft.com/office/word/2010/wordprocessingShape" mc:Ignorable="w14 w15 w16se w16cid wp14">
+  <w:abstractNum w:abstractNumId="0" w15:restartNumberingAfterBreak="0">
     <w:nsid w:val="1AED256D"/>
     <w:multiLevelType w:val="hybridMultilevel"/>
     <w:tmpl w:val="0C7C3A30"/>
@@ -10265,7 +10370,7 @@
       </w:pPr>
     </w:lvl>
   </w:abstractNum>
-  <w:abstractNum w:abstractNumId="1">
+  <w:abstractNum w:abstractNumId="1" w15:restartNumberingAfterBreak="0">
     <w:nsid w:val="1D366204"/>
     <w:multiLevelType w:val="multilevel"/>
     <w:tmpl w:val="F8D25C18"/>
@@ -10414,7 +10519,7 @@
       </w:rPr>
     </w:lvl>
   </w:abstractNum>
-  <w:abstractNum w:abstractNumId="2">
+  <w:abstractNum w:abstractNumId="2" w15:restartNumberingAfterBreak="0">
     <w:nsid w:val="203E0F49"/>
     <w:multiLevelType w:val="hybridMultilevel"/>
     <w:tmpl w:val="59464AEA"/>
@@ -10503,7 +10608,7 @@
       </w:pPr>
     </w:lvl>
   </w:abstractNum>
-  <w:abstractNum w:abstractNumId="3">
+  <w:abstractNum w:abstractNumId="3" w15:restartNumberingAfterBreak="0">
     <w:nsid w:val="615A0DD7"/>
     <w:multiLevelType w:val="multilevel"/>
     <w:tmpl w:val="46522BAC"/>
@@ -10652,7 +10757,7 @@
       </w:rPr>
     </w:lvl>
   </w:abstractNum>
-  <w:abstractNum w:abstractNumId="4">
+  <w:abstractNum w:abstractNumId="4" w15:restartNumberingAfterBreak="0">
     <w:nsid w:val="6B3A5A55"/>
     <w:multiLevelType w:val="hybridMultilevel"/>
     <w:tmpl w:val="F58A4A3A"/>
@@ -10741,7 +10846,7 @@
       </w:pPr>
     </w:lvl>
   </w:abstractNum>
-  <w:abstractNum w:abstractNumId="5">
+  <w:abstractNum w:abstractNumId="5" w15:restartNumberingAfterBreak="0">
     <w:nsid w:val="76C93D0A"/>
     <w:multiLevelType w:val="hybridMultilevel"/>
     <w:tmpl w:val="C1DA4F06"/>
@@ -10830,7 +10935,7 @@
       </w:pPr>
     </w:lvl>
   </w:abstractNum>
-  <w:abstractNum w:abstractNumId="6">
+  <w:abstractNum w:abstractNumId="6" w15:restartNumberingAfterBreak="0">
     <w:nsid w:val="7BEC71C6"/>
     <w:multiLevelType w:val="hybridMultilevel"/>
     <w:tmpl w:val="304A13DA"/>
@@ -10946,7 +11051,7 @@
 </file>
 
 <file path=word/styles.xml><?xml version="1.0" encoding="utf-8"?>
-<w:styles xmlns:mc="http://schemas.openxmlformats.org/markup-compatibility/2006" xmlns:r="http://schemas.openxmlformats.org/officeDocument/2006/relationships" xmlns:w="http://schemas.openxmlformats.org/wordprocessingml/2006/main" xmlns:w14="http://schemas.microsoft.com/office/word/2010/wordml" xmlns:w15="http://schemas.microsoft.com/office/word/2012/wordml" mc:Ignorable="w14 w15">
+<w:styles xmlns:mc="http://schemas.openxmlformats.org/markup-compatibility/2006" xmlns:r="http://schemas.openxmlformats.org/officeDocument/2006/relationships" xmlns:w="http://schemas.openxmlformats.org/wordprocessingml/2006/main" xmlns:w14="http://schemas.microsoft.com/office/word/2010/wordml" xmlns:w15="http://schemas.microsoft.com/office/word/2012/wordml" xmlns:w16cid="http://schemas.microsoft.com/office/word/2016/wordml/cid" xmlns:w16se="http://schemas.microsoft.com/office/word/2015/wordml/symex" mc:Ignorable="w14 w15 w16se w16cid">
   <w:docDefaults>
     <w:rPrDefault>
       <w:rPr>
@@ -10959,7 +11064,7 @@
     </w:rPrDefault>
     <w:pPrDefault/>
   </w:docDefaults>
-  <w:latentStyles w:defLockedState="0" w:defUIPriority="99" w:defSemiHidden="0" w:defUnhideWhenUsed="0" w:defQFormat="0" w:count="371">
+  <w:latentStyles w:defLockedState="0" w:defUIPriority="99" w:defSemiHidden="0" w:defUnhideWhenUsed="0" w:defQFormat="0" w:count="375">
     <w:lsdException w:name="Normal" w:uiPriority="0" w:qFormat="1"/>
     <w:lsdException w:name="heading 1" w:uiPriority="9" w:qFormat="1"/>
     <w:lsdException w:name="heading 2" w:semiHidden="1" w:uiPriority="9" w:unhideWhenUsed="1" w:qFormat="1"/>
@@ -11065,7 +11170,6 @@
     <w:lsdException w:name="HTML Sample" w:semiHidden="1" w:unhideWhenUsed="1"/>
     <w:lsdException w:name="HTML Typewriter" w:semiHidden="1" w:unhideWhenUsed="1"/>
     <w:lsdException w:name="HTML Variable" w:semiHidden="1" w:unhideWhenUsed="1"/>
-    <w:lsdException w:name="Normal Table" w:semiHidden="1" w:unhideWhenUsed="1"/>
     <w:lsdException w:name="annotation subject" w:semiHidden="1" w:unhideWhenUsed="1"/>
     <w:lsdException w:name="No List" w:semiHidden="1" w:unhideWhenUsed="1"/>
     <w:lsdException w:name="Outline List 1" w:semiHidden="1" w:unhideWhenUsed="1"/>
@@ -11109,10 +11213,8 @@
     <w:lsdException w:name="Table Elegant" w:semiHidden="1" w:unhideWhenUsed="1"/>
     <w:lsdException w:name="Table Professional" w:semiHidden="1" w:unhideWhenUsed="1"/>
     <w:lsdException w:name="Table Subtle 1" w:semiHidden="1" w:unhideWhenUsed="1"/>
-    <w:lsdException w:name="Table Subtle 2" w:semiHidden="1" w:unhideWhenUsed="1"/>
     <w:lsdException w:name="Table Web 1" w:semiHidden="1" w:unhideWhenUsed="1"/>
     <w:lsdException w:name="Table Web 2" w:semiHidden="1" w:unhideWhenUsed="1"/>
-    <w:lsdException w:name="Table Web 3" w:semiHidden="1" w:unhideWhenUsed="1"/>
     <w:lsdException w:name="Balloon Text" w:semiHidden="1" w:unhideWhenUsed="1"/>
     <w:lsdException w:name="Table Grid" w:uiPriority="39"/>
     <w:lsdException w:name="Table Theme" w:semiHidden="1" w:unhideWhenUsed="1"/>
@@ -11331,6 +11433,10 @@
     <w:lsdException w:name="List Table 5 Dark Accent 6" w:uiPriority="50"/>
     <w:lsdException w:name="List Table 6 Colorful Accent 6" w:uiPriority="51"/>
     <w:lsdException w:name="List Table 7 Colorful Accent 6" w:uiPriority="52"/>
+    <w:lsdException w:name="Mention" w:semiHidden="1" w:unhideWhenUsed="1"/>
+    <w:lsdException w:name="Smart Hyperlink" w:semiHidden="1" w:unhideWhenUsed="1"/>
+    <w:lsdException w:name="Hashtag" w:semiHidden="1" w:unhideWhenUsed="1"/>
+    <w:lsdException w:name="Unresolved Mention" w:semiHidden="1" w:unhideWhenUsed="1"/>
   </w:latentStyles>
   <w:style w:type="paragraph" w:default="1" w:styleId="a">
     <w:name w:val="Normal"/>
@@ -11370,7 +11476,7 @@
   <w:style w:type="paragraph" w:styleId="a3">
     <w:name w:val="header"/>
     <w:basedOn w:val="a"/>
-    <w:link w:val="Char"/>
+    <w:link w:val="a4"/>
     <w:uiPriority w:val="99"/>
     <w:unhideWhenUsed/>
     <w:rsid w:val="002C6D6A"/>
@@ -11390,8 +11496,8 @@
       <w:szCs w:val="18"/>
     </w:rPr>
   </w:style>
-  <w:style w:type="character" w:customStyle="1" w:styleId="Char">
-    <w:name w:val="页眉 Char"/>
+  <w:style w:type="character" w:customStyle="1" w:styleId="a4">
+    <w:name w:val="页眉 字符"/>
     <w:basedOn w:val="a0"/>
     <w:link w:val="a3"/>
     <w:uiPriority w:val="99"/>
@@ -11401,10 +11507,10 @@
       <w:szCs w:val="18"/>
     </w:rPr>
   </w:style>
-  <w:style w:type="paragraph" w:styleId="a4">
+  <w:style w:type="paragraph" w:styleId="a5">
     <w:name w:val="footer"/>
     <w:basedOn w:val="a"/>
-    <w:link w:val="Char0"/>
+    <w:link w:val="a6"/>
     <w:uiPriority w:val="99"/>
     <w:unhideWhenUsed/>
     <w:rsid w:val="002C6D6A"/>
@@ -11421,10 +11527,10 @@
       <w:szCs w:val="18"/>
     </w:rPr>
   </w:style>
-  <w:style w:type="character" w:customStyle="1" w:styleId="Char0">
-    <w:name w:val="页脚 Char"/>
+  <w:style w:type="character" w:customStyle="1" w:styleId="a6">
+    <w:name w:val="页脚 字符"/>
     <w:basedOn w:val="a0"/>
-    <w:link w:val="a4"/>
+    <w:link w:val="a5"/>
     <w:uiPriority w:val="99"/>
     <w:rsid w:val="002C6D6A"/>
     <w:rPr>
@@ -11432,7 +11538,7 @@
       <w:szCs w:val="18"/>
     </w:rPr>
   </w:style>
-  <w:style w:type="paragraph" w:styleId="a5">
+  <w:style w:type="paragraph" w:styleId="a7">
     <w:name w:val="List Paragraph"/>
     <w:basedOn w:val="a"/>
     <w:uiPriority w:val="34"/>
@@ -11442,7 +11548,7 @@
       <w:ind w:firstLineChars="200" w:firstLine="420"/>
     </w:pPr>
   </w:style>
-  <w:style w:type="character" w:styleId="a6">
+  <w:style w:type="character" w:styleId="a8">
     <w:name w:val="Hyperlink"/>
     <w:basedOn w:val="a0"/>
     <w:uiPriority w:val="99"/>
@@ -11485,7 +11591,7 @@
       <w:szCs w:val="24"/>
     </w:rPr>
   </w:style>
-  <w:style w:type="paragraph" w:styleId="a7">
+  <w:style w:type="paragraph" w:styleId="a9">
     <w:name w:val="Normal (Web)"/>
     <w:basedOn w:val="a"/>
     <w:uiPriority w:val="99"/>
@@ -11517,8 +11623,8 @@
       <w:szCs w:val="24"/>
     </w:rPr>
   </w:style>
-  <w:style w:type="character" w:customStyle="1" w:styleId="UnresolvedMention">
-    <w:name w:val="Unresolved Mention"/>
+  <w:style w:type="character" w:customStyle="1" w:styleId="1">
+    <w:name w:val="未处理的提及1"/>
     <w:basedOn w:val="a0"/>
     <w:uiPriority w:val="99"/>
     <w:semiHidden/>
@@ -11529,7 +11635,7 @@
       <w:shd w:val="clear" w:color="auto" w:fill="E6E6E6"/>
     </w:rPr>
   </w:style>
-  <w:style w:type="character" w:styleId="a8">
+  <w:style w:type="character" w:styleId="aa">
     <w:name w:val="Strong"/>
     <w:basedOn w:val="a0"/>
     <w:uiPriority w:val="22"/>
@@ -11809,7 +11915,7 @@
 </file>
 
 <file path=customXml/itemProps1.xml><?xml version="1.0" encoding="utf-8"?>
-<ds:datastoreItem xmlns:ds="http://schemas.openxmlformats.org/officeDocument/2006/customXml" ds:itemID="{9E844ABD-6C20-4BC3-9C78-1C8EDF30D512}">
+<ds:datastoreItem xmlns:ds="http://schemas.openxmlformats.org/officeDocument/2006/customXml" ds:itemID="{BE02EC45-02D3-4464-9FFB-7314707EF14B}">
   <ds:schemaRefs>
     <ds:schemaRef ds:uri="http://schemas.openxmlformats.org/officeDocument/2006/bibliography"/>
   </ds:schemaRefs>

--- a/——问题———/java/jvm.docx
+++ b/——问题———/java/jvm.docx
@@ -6889,7 +6889,16 @@
         <w:t>所有</w:t>
       </w:r>
       <w:r>
-        <w:t>Java线程当前活跃的栈帧里指向GC堆里的对象的引用；换句话说，当前所有</w:t>
+        <w:t>Java线程当前</w:t>
+      </w:r>
+      <w:r>
+        <w:rPr>
+          <w:b/>
+        </w:rPr>
+        <w:t>活跃的栈帧里指向GC堆里的对象的引用</w:t>
+      </w:r>
+      <w:r>
+        <w:t>；换句话说，当前所有</w:t>
       </w:r>
       <w:r>
         <w:rPr>
@@ -6915,15 +6924,7 @@
         <w:t>，例如说HotSpot VM里的Universe里有很多这样的引用。</w:t>
       </w:r>
     </w:p>
-    <w:p>
-      <w:pPr>
-        <w:rPr>
-          <w:rFonts w:hint="eastAsia"/>
-        </w:rPr>
-      </w:pPr>
-      <w:bookmarkStart w:id="0" w:name="_GoBack"/>
-      <w:bookmarkEnd w:id="0"/>
-    </w:p>
+    <w:p/>
     <w:p>
       <w:pPr>
         <w:rPr>
@@ -7758,11 +7759,6 @@
       </w:r>
     </w:p>
     <w:p>
-      <w:pPr>
-        <w:rPr>
-          <w:rFonts w:hint="eastAsia"/>
-        </w:rPr>
-      </w:pPr>
       <w:r>
         <w:t>CMS:</w:t>
       </w:r>
@@ -7780,6 +7776,17 @@
         </w:rPr>
       </w:pPr>
       <w:r>
+        <w:t>P</w:t>
+      </w:r>
+      <w:r>
+        <w:rPr>
+          <w:rFonts w:hint="eastAsia"/>
+        </w:rPr>
+        <w:t>arallel：新生代复制</w:t>
+      </w:r>
+    </w:p>
+    <w:p>
+      <w:r>
         <w:rPr>
           <w:rFonts w:hint="eastAsia"/>
         </w:rPr>
@@ -8140,15 +8147,22 @@
           <w:rFonts w:ascii="microsoftyahei" w:hAnsi="microsoftyahei"/>
           <w:color w:val="000000"/>
         </w:rPr>
-        <w:t>虚拟机中的唯一性</w:t>
-      </w:r>
-    </w:p>
-    <w:p>
-      <w:r>
-        <w:rPr>
-          <w:rFonts w:hint="eastAsia"/>
+        <w:t>虚拟机中的</w:t>
+      </w:r>
+      <w:r>
+        <w:rPr>
+          <w:rFonts w:ascii="microsoftyahei" w:hAnsi="microsoftyahei"/>
+          <w:color w:val="000000"/>
         </w:rPr>
         <w:lastRenderedPageBreak/>
+        <w:t>唯一性</w:t>
+      </w:r>
+    </w:p>
+    <w:p>
+      <w:r>
+        <w:rPr>
+          <w:rFonts w:hint="eastAsia"/>
+        </w:rPr>
         <w:t>从</w:t>
       </w:r>
       <w:r>
@@ -8342,6 +8356,7 @@
         <w:rPr>
           <w:noProof/>
         </w:rPr>
+        <w:lastRenderedPageBreak/>
         <w:drawing>
           <wp:inline distT="0" distB="0" distL="0" distR="0" wp14:anchorId="4BE73DD5" wp14:editId="07EA004D">
             <wp:extent cx="3586579" cy="3857264"/>
@@ -8391,7 +8406,6 @@
           <w:rFonts w:ascii="microsoftyahei" w:hAnsi="microsoftyahei" w:hint="eastAsia"/>
           <w:color w:val="000000"/>
         </w:rPr>
-        <w:lastRenderedPageBreak/>
         <w:t>双亲委派代码：</w:t>
       </w:r>
     </w:p>
@@ -9348,6 +9362,7 @@
           <w:sz w:val="20"/>
           <w:szCs w:val="20"/>
         </w:rPr>
+        <w:lastRenderedPageBreak/>
         <w:t>resolveClass</w:t>
       </w:r>
       <w:r>
@@ -9586,7 +9601,6 @@
     </w:p>
     <w:p>
       <w:r>
-        <w:lastRenderedPageBreak/>
         <w:t>T</w:t>
       </w:r>
       <w:r>
@@ -9863,6 +9877,7 @@
         <w:rPr>
           <w:noProof/>
         </w:rPr>
+        <w:lastRenderedPageBreak/>
         <w:drawing>
           <wp:inline distT="0" distB="0" distL="0" distR="0">
             <wp:extent cx="4660777" cy="3551670"/>
@@ -9948,7 +9963,6 @@
     </w:p>
     <w:p>
       <w:r>
-        <w:lastRenderedPageBreak/>
         <w:t>2 使用</w:t>
       </w:r>
       <w:r>
@@ -10127,6 +10141,7 @@
         <w:rPr>
           <w:rFonts w:hint="eastAsia"/>
         </w:rPr>
+        <w:lastRenderedPageBreak/>
         <w:t>阻塞型io服务者和调用者处理速度不对称，导致socket</w:t>
       </w:r>
       <w:r>
@@ -10161,6 +10176,11 @@
       </w:r>
     </w:p>
     <w:p>
+      <w:pPr>
+        <w:rPr>
+          <w:rFonts w:hint="eastAsia"/>
+        </w:rPr>
+      </w:pPr>
       <w:r>
         <w:rPr>
           <w:rFonts w:hint="eastAsia"/>
@@ -10177,60 +10197,94 @@
         <w:t>gc次数</w:t>
       </w:r>
     </w:p>
+    <w:p>
+      <w:r>
+        <w:rPr>
+          <w:rFonts w:hint="eastAsia"/>
+        </w:rPr>
+        <w:t>（选择合适的收集器）</w:t>
+      </w:r>
+    </w:p>
+    <w:p>
+      <w:r>
+        <w:rPr>
+          <w:rFonts w:hint="eastAsia"/>
+        </w:rPr>
+        <w:t>泄露：</w:t>
+      </w:r>
+    </w:p>
+    <w:p>
+      <w:pPr>
+        <w:rPr>
+          <w:rFonts w:hint="eastAsia"/>
+        </w:rPr>
+      </w:pPr>
+      <w:r>
+        <w:t>java中的内存泄露的情况：长生命周期的对象持有短生命周期对象的引用就很可能发生内存泄露，尽管短生命周期对象已经不再需要，但是因为长生命周期对象持有它的引用而导致不能被回收，这就是java中内存泄露的发生场景</w:t>
+      </w:r>
+    </w:p>
+    <w:p>
+      <w:pPr>
+        <w:rPr>
+          <w:rFonts w:hint="eastAsia"/>
+        </w:rPr>
+      </w:pPr>
+      <w:bookmarkStart w:id="0" w:name="_GoBack"/>
+      <w:bookmarkEnd w:id="0"/>
+    </w:p>
     <w:p/>
     <w:p>
-      <w:r>
-        <w:rPr>
-          <w:rFonts w:hint="eastAsia"/>
-        </w:rPr>
-        <w:t>（选择合适的收集器）</w:t>
+      <w:pPr>
+        <w:rPr>
+          <w:rFonts w:hint="eastAsia"/>
+        </w:rPr>
+      </w:pPr>
+    </w:p>
+    <w:p>
+      <w:pPr>
+        <w:rPr>
+          <w:b/>
+        </w:rPr>
+      </w:pPr>
+      <w:r>
+        <w:rPr>
+          <w:rFonts w:hint="eastAsia"/>
+          <w:b/>
+        </w:rPr>
+        <w:t>线程调度</w:t>
+      </w:r>
+    </w:p>
+    <w:p>
+      <w:r>
+        <w:rPr>
+          <w:rFonts w:hint="eastAsia"/>
+        </w:rPr>
+        <w:t>协同式调度和抢占式调度</w:t>
+      </w:r>
+    </w:p>
+    <w:p>
+      <w:r>
+        <w:rPr>
+          <w:rFonts w:hint="eastAsia"/>
+        </w:rPr>
+        <w:t>协同式：运行完了</w:t>
+      </w:r>
+      <w:r>
+        <w:rPr>
+          <w:rFonts w:hint="eastAsia"/>
+        </w:rPr>
+        <w:t>再通知系统切换</w:t>
+      </w:r>
+    </w:p>
+    <w:p>
+      <w:r>
+        <w:rPr>
+          <w:rFonts w:hint="eastAsia"/>
+        </w:rPr>
+        <w:t>抢占式：系统分配时间（可以设置优先级）</w:t>
       </w:r>
     </w:p>
     <w:p/>
-    <w:p>
-      <w:pPr>
-        <w:rPr>
-          <w:b/>
-        </w:rPr>
-      </w:pPr>
-      <w:r>
-        <w:rPr>
-          <w:rFonts w:hint="eastAsia"/>
-          <w:b/>
-        </w:rPr>
-        <w:t>线程调度</w:t>
-      </w:r>
-    </w:p>
-    <w:p>
-      <w:r>
-        <w:rPr>
-          <w:rFonts w:hint="eastAsia"/>
-        </w:rPr>
-        <w:t>协同式调度和抢占式调度</w:t>
-      </w:r>
-    </w:p>
-    <w:p>
-      <w:r>
-        <w:rPr>
-          <w:rFonts w:hint="eastAsia"/>
-        </w:rPr>
-        <w:t>协同式：运行完了</w:t>
-      </w:r>
-      <w:r>
-        <w:rPr>
-          <w:rFonts w:hint="eastAsia"/>
-        </w:rPr>
-        <w:t>再通知系统切换</w:t>
-      </w:r>
-    </w:p>
-    <w:p>
-      <w:r>
-        <w:rPr>
-          <w:rFonts w:hint="eastAsia"/>
-        </w:rPr>
-        <w:t>抢占式：系统分配时间（可以设置优先级）</w:t>
-      </w:r>
-    </w:p>
     <w:sectPr>
       <w:pgSz w:w="11906" w:h="16838"/>
       <w:pgMar w:top="1440" w:right="1800" w:bottom="1440" w:left="1800" w:header="851" w:footer="992" w:gutter="0"/>
@@ -11170,6 +11224,7 @@
     <w:lsdException w:name="HTML Sample" w:semiHidden="1" w:unhideWhenUsed="1"/>
     <w:lsdException w:name="HTML Typewriter" w:semiHidden="1" w:unhideWhenUsed="1"/>
     <w:lsdException w:name="HTML Variable" w:semiHidden="1" w:unhideWhenUsed="1"/>
+    <w:lsdException w:name="Normal Table" w:semiHidden="1" w:unhideWhenUsed="1"/>
     <w:lsdException w:name="annotation subject" w:semiHidden="1" w:unhideWhenUsed="1"/>
     <w:lsdException w:name="No List" w:semiHidden="1" w:unhideWhenUsed="1"/>
     <w:lsdException w:name="Outline List 1" w:semiHidden="1" w:unhideWhenUsed="1"/>
@@ -11213,8 +11268,10 @@
     <w:lsdException w:name="Table Elegant" w:semiHidden="1" w:unhideWhenUsed="1"/>
     <w:lsdException w:name="Table Professional" w:semiHidden="1" w:unhideWhenUsed="1"/>
     <w:lsdException w:name="Table Subtle 1" w:semiHidden="1" w:unhideWhenUsed="1"/>
+    <w:lsdException w:name="Table Subtle 2" w:semiHidden="1" w:unhideWhenUsed="1"/>
     <w:lsdException w:name="Table Web 1" w:semiHidden="1" w:unhideWhenUsed="1"/>
     <w:lsdException w:name="Table Web 2" w:semiHidden="1" w:unhideWhenUsed="1"/>
+    <w:lsdException w:name="Table Web 3" w:semiHidden="1" w:unhideWhenUsed="1"/>
     <w:lsdException w:name="Balloon Text" w:semiHidden="1" w:unhideWhenUsed="1"/>
     <w:lsdException w:name="Table Grid" w:uiPriority="39"/>
     <w:lsdException w:name="Table Theme" w:semiHidden="1" w:unhideWhenUsed="1"/>
@@ -11915,7 +11972,7 @@
 </file>
 
 <file path=customXml/itemProps1.xml><?xml version="1.0" encoding="utf-8"?>
-<ds:datastoreItem xmlns:ds="http://schemas.openxmlformats.org/officeDocument/2006/customXml" ds:itemID="{BE02EC45-02D3-4464-9FFB-7314707EF14B}">
+<ds:datastoreItem xmlns:ds="http://schemas.openxmlformats.org/officeDocument/2006/customXml" ds:itemID="{093B5B1C-D954-4BD5-946C-E759E4D69B76}">
   <ds:schemaRefs>
     <ds:schemaRef ds:uri="http://schemas.openxmlformats.org/officeDocument/2006/bibliography"/>
   </ds:schemaRefs>

--- a/——问题———/java/jvm.docx
+++ b/——问题———/java/jvm.docx
@@ -2350,10 +2350,104 @@
     <w:p>
       <w:pPr>
         <w:rPr>
-          <w:rFonts w:ascii="microsoftyahei" w:hAnsi="microsoftyahei" w:hint="eastAsia"/>
-          <w:color w:val="000000"/>
-        </w:rPr>
-      </w:pPr>
+          <w:rFonts w:ascii="microsoftyahei" w:hAnsi="microsoftyahei"/>
+          <w:color w:val="000000"/>
+        </w:rPr>
+      </w:pPr>
+      <w:r>
+        <w:rPr>
+          <w:rFonts w:ascii="microsoftyahei" w:hAnsi="microsoftyahei" w:hint="eastAsia"/>
+          <w:color w:val="000000"/>
+        </w:rPr>
+        <w:t>由</w:t>
+      </w:r>
+      <w:r>
+        <w:rPr>
+          <w:rFonts w:ascii="microsoftyahei" w:hAnsi="microsoftyahei"/>
+          <w:color w:val="000000"/>
+        </w:rPr>
+        <w:t>Java</w:t>
+      </w:r>
+      <w:r>
+        <w:rPr>
+          <w:rFonts w:ascii="microsoftyahei" w:hAnsi="microsoftyahei"/>
+          <w:color w:val="000000"/>
+        </w:rPr>
+        <w:t>虚拟机自带的类加载器所加载的类，在虚拟机的生命周期中，始终不会被卸载。由用户自定义的类加载器加载的类是可以被卸载的。</w:t>
+      </w:r>
+    </w:p>
+    <w:p>
+      <w:pPr>
+        <w:rPr>
+          <w:rFonts w:ascii="microsoftyahei" w:hAnsi="microsoftyahei" w:hint="eastAsia"/>
+          <w:color w:val="000000"/>
+        </w:rPr>
+      </w:pPr>
+      <w:r>
+        <w:rPr>
+          <w:rFonts w:ascii="microsoftyahei" w:hAnsi="microsoftyahei" w:hint="eastAsia"/>
+          <w:color w:val="000000"/>
+        </w:rPr>
+        <w:t>自定义</w:t>
+      </w:r>
+      <w:r>
+        <w:rPr>
+          <w:rFonts w:ascii="microsoftyahei" w:hAnsi="microsoftyahei" w:hint="eastAsia"/>
+          <w:color w:val="000000"/>
+        </w:rPr>
+        <w:t>classloader</w:t>
+      </w:r>
+      <w:r>
+        <w:rPr>
+          <w:rFonts w:ascii="microsoftyahei" w:hAnsi="microsoftyahei" w:hint="eastAsia"/>
+          <w:color w:val="000000"/>
+        </w:rPr>
+        <w:t>的引用，</w:t>
+      </w:r>
+      <w:r>
+        <w:rPr>
+          <w:rFonts w:ascii="microsoftyahei" w:hAnsi="microsoftyahei" w:hint="eastAsia"/>
+          <w:color w:val="000000"/>
+        </w:rPr>
+        <w:t>classloader</w:t>
+      </w:r>
+      <w:r>
+        <w:rPr>
+          <w:rFonts w:ascii="microsoftyahei" w:hAnsi="microsoftyahei" w:hint="eastAsia"/>
+          <w:color w:val="000000"/>
+        </w:rPr>
+        <w:t>加载的</w:t>
+      </w:r>
+      <w:r>
+        <w:rPr>
+          <w:rFonts w:ascii="microsoftyahei" w:hAnsi="microsoftyahei" w:hint="eastAsia"/>
+          <w:color w:val="000000"/>
+        </w:rPr>
+        <w:t>class</w:t>
+      </w:r>
+      <w:r>
+        <w:rPr>
+          <w:rFonts w:ascii="microsoftyahei" w:hAnsi="microsoftyahei" w:hint="eastAsia"/>
+          <w:color w:val="000000"/>
+        </w:rPr>
+        <w:t>对象都为空时，</w:t>
+      </w:r>
+      <w:r>
+        <w:rPr>
+          <w:rFonts w:ascii="microsoftyahei" w:hAnsi="microsoftyahei" w:hint="eastAsia"/>
+          <w:color w:val="000000"/>
+        </w:rPr>
+        <w:t>loader</w:t>
+      </w:r>
+      <w:r>
+        <w:rPr>
+          <w:rFonts w:ascii="microsoftyahei" w:hAnsi="microsoftyahei" w:hint="eastAsia"/>
+          <w:color w:val="000000"/>
+        </w:rPr>
+        <w:t>被回收，类也被卸载。</w:t>
+      </w:r>
+      <w:bookmarkStart w:id="0" w:name="_GoBack"/>
+      <w:bookmarkEnd w:id="0"/>
     </w:p>
     <w:p>
       <w:pPr>
@@ -2435,6 +2529,7 @@
           <w:rFonts w:ascii="microsoftyahei" w:hAnsi="microsoftyahei"/>
           <w:color w:val="000000"/>
         </w:rPr>
+        <w:lastRenderedPageBreak/>
         <w:t>每一个栈帧都包括了</w:t>
       </w:r>
       <w:r>
@@ -2473,16 +2568,7 @@
           <w:b/>
           <w:color w:val="000000"/>
         </w:rPr>
-        <w:t>仅仅取决于具体的虚</w:t>
-      </w:r>
-      <w:r>
-        <w:rPr>
-          <w:rFonts w:ascii="microsoftyahei" w:hAnsi="microsoftyahei"/>
-          <w:b/>
-          <w:color w:val="000000"/>
-        </w:rPr>
-        <w:lastRenderedPageBreak/>
-        <w:t>拟机实现</w:t>
+        <w:t>仅仅取决于具体的虚拟机实现</w:t>
       </w:r>
       <w:r>
         <w:rPr>
@@ -3181,6 +3267,7 @@
           <w:kern w:val="0"/>
           <w:szCs w:val="21"/>
         </w:rPr>
+        <w:lastRenderedPageBreak/>
         <w:t>invokeinterface：调用接口方法，会在运行时再确定一个实现此接口的对象。</w:t>
       </w:r>
     </w:p>
@@ -3196,7 +3283,6 @@
           <w:rFonts w:ascii="microsoftyahei" w:hAnsi="microsoftyahei" w:hint="eastAsia"/>
           <w:color w:val="000000"/>
         </w:rPr>
-        <w:lastRenderedPageBreak/>
         <w:t>只要能被</w:t>
       </w:r>
       <w:r>
@@ -7770,11 +7856,6 @@
       </w:r>
     </w:p>
     <w:p>
-      <w:pPr>
-        <w:rPr>
-          <w:rFonts w:hint="eastAsia"/>
-        </w:rPr>
-      </w:pPr>
       <w:r>
         <w:t>P</w:t>
       </w:r>
@@ -10176,11 +10257,6 @@
       </w:r>
     </w:p>
     <w:p>
-      <w:pPr>
-        <w:rPr>
-          <w:rFonts w:hint="eastAsia"/>
-        </w:rPr>
-      </w:pPr>
       <w:r>
         <w:rPr>
           <w:rFonts w:hint="eastAsia"/>
@@ -10214,32 +10290,13 @@
       </w:r>
     </w:p>
     <w:p>
-      <w:pPr>
-        <w:rPr>
-          <w:rFonts w:hint="eastAsia"/>
-        </w:rPr>
-      </w:pPr>
       <w:r>
         <w:t>java中的内存泄露的情况：长生命周期的对象持有短生命周期对象的引用就很可能发生内存泄露，尽管短生命周期对象已经不再需要，但是因为长生命周期对象持有它的引用而导致不能被回收，这就是java中内存泄露的发生场景</w:t>
       </w:r>
     </w:p>
-    <w:p>
-      <w:pPr>
-        <w:rPr>
-          <w:rFonts w:hint="eastAsia"/>
-        </w:rPr>
-      </w:pPr>
-      <w:bookmarkStart w:id="0" w:name="_GoBack"/>
-      <w:bookmarkEnd w:id="0"/>
-    </w:p>
     <w:p/>
-    <w:p>
-      <w:pPr>
-        <w:rPr>
-          <w:rFonts w:hint="eastAsia"/>
-        </w:rPr>
-      </w:pPr>
-    </w:p>
+    <w:p/>
+    <w:p/>
     <w:p>
       <w:pPr>
         <w:rPr>
@@ -11972,7 +12029,7 @@
 </file>
 
 <file path=customXml/itemProps1.xml><?xml version="1.0" encoding="utf-8"?>
-<ds:datastoreItem xmlns:ds="http://schemas.openxmlformats.org/officeDocument/2006/customXml" ds:itemID="{093B5B1C-D954-4BD5-946C-E759E4D69B76}">
+<ds:datastoreItem xmlns:ds="http://schemas.openxmlformats.org/officeDocument/2006/customXml" ds:itemID="{849594EC-4C10-4DB0-AC30-2A2B353EA564}">
   <ds:schemaRefs>
     <ds:schemaRef ds:uri="http://schemas.openxmlformats.org/officeDocument/2006/bibliography"/>
   </ds:schemaRefs>

--- a/——问题———/java/jvm.docx
+++ b/——问题———/java/jvm.docx
@@ -2350,7 +2350,7 @@
     <w:p>
       <w:pPr>
         <w:rPr>
-          <w:rFonts w:ascii="microsoftyahei" w:hAnsi="microsoftyahei"/>
+          <w:rFonts w:ascii="microsoftyahei" w:hAnsi="microsoftyahei" w:hint="eastAsia"/>
           <w:color w:val="000000"/>
         </w:rPr>
       </w:pPr>
@@ -2446,8 +2446,6 @@
         </w:rPr>
         <w:t>被回收，类也被卸载。</w:t>
       </w:r>
-      <w:bookmarkStart w:id="0" w:name="_GoBack"/>
-      <w:bookmarkEnd w:id="0"/>
     </w:p>
     <w:p>
       <w:pPr>
@@ -3323,6 +3321,7 @@
       <w:r>
         <w:rPr>
           <w:rFonts w:ascii="microsoftyahei" w:hAnsi="microsoftyahei"/>
+          <w:b/>
           <w:color w:val="000000"/>
         </w:rPr>
         <w:t>静态方法、私有方法、实例构造器和父类方法</w:t>
@@ -7729,7 +7728,13 @@
         <w:rPr>
           <w:rFonts w:hint="eastAsia"/>
         </w:rPr>
-        <w:t>/清楚</w:t>
+        <w:t>/</w:t>
+      </w:r>
+      <w:r>
+        <w:rPr>
+          <w:rFonts w:hint="eastAsia"/>
+        </w:rPr>
+        <w:t>清除</w:t>
       </w:r>
       <w:r>
         <w:t>)</w:t>
@@ -7838,6 +7843,26 @@
         <w:rPr>
           <w:rFonts w:hint="eastAsia"/>
         </w:rPr>
+        <w:t>永久代：持久代主要存放类定义，字节码，和常量等很少会变更的信息。并且永久代不会发生垃圾回收，如果永久代满了或者是超过了临界值，会触发完全垃圾回收（</w:t>
+      </w:r>
+      <w:r>
+        <w:t>Full Gc）。 而在java8中，已经移除了永久代，新加了一个叫做元数据区的native内存区。</w:t>
+      </w:r>
+    </w:p>
+    <w:p>
+      <w:pPr>
+        <w:rPr>
+          <w:rFonts w:hint="eastAsia"/>
+        </w:rPr>
+      </w:pPr>
+      <w:bookmarkStart w:id="0" w:name="_GoBack"/>
+      <w:bookmarkEnd w:id="0"/>
+    </w:p>
+    <w:p>
+      <w:r>
+        <w:rPr>
+          <w:rFonts w:hint="eastAsia"/>
+        </w:rPr>
         <w:t>收集器典型：G1</w:t>
       </w:r>
       <w:r>
@@ -7852,7 +7877,14 @@
         <w:rPr>
           <w:rFonts w:hint="eastAsia"/>
         </w:rPr>
-        <w:t>并发的标记清除</w:t>
+        <w:t>并发的</w:t>
+      </w:r>
+      <w:r>
+        <w:rPr>
+          <w:rFonts w:hint="eastAsia"/>
+          <w:b/>
+        </w:rPr>
+        <w:t>标记清除</w:t>
       </w:r>
     </w:p>
     <w:p>
@@ -7863,7 +7895,14 @@
         <w:rPr>
           <w:rFonts w:hint="eastAsia"/>
         </w:rPr>
-        <w:t>arallel：新生代复制</w:t>
+        <w:t>arallel：新生代</w:t>
+      </w:r>
+      <w:r>
+        <w:rPr>
+          <w:rFonts w:hint="eastAsia"/>
+          <w:b/>
+        </w:rPr>
+        <w:t>复制</w:t>
       </w:r>
     </w:p>
     <w:p>
@@ -8118,6 +8157,7 @@
           <w:rFonts w:ascii="microsoftyahei" w:hAnsi="microsoftyahei"/>
           <w:color w:val="000000"/>
         </w:rPr>
+        <w:lastRenderedPageBreak/>
         <w:t>通过一个类的</w:t>
       </w:r>
       <w:r>
@@ -8228,15 +8268,7 @@
           <w:rFonts w:ascii="microsoftyahei" w:hAnsi="microsoftyahei"/>
           <w:color w:val="000000"/>
         </w:rPr>
-        <w:t>虚拟机中的</w:t>
-      </w:r>
-      <w:r>
-        <w:rPr>
-          <w:rFonts w:ascii="microsoftyahei" w:hAnsi="microsoftyahei"/>
-          <w:color w:val="000000"/>
-        </w:rPr>
-        <w:lastRenderedPageBreak/>
-        <w:t>唯一性</w:t>
+        <w:t>虚拟机中的唯一性</w:t>
       </w:r>
     </w:p>
     <w:p>
@@ -10342,6 +10374,13 @@
       </w:r>
     </w:p>
     <w:p/>
+    <w:p>
+      <w:pPr>
+        <w:rPr>
+          <w:rFonts w:hint="eastAsia"/>
+        </w:rPr>
+      </w:pPr>
+    </w:p>
     <w:sectPr>
       <w:pgSz w:w="11906" w:h="16838"/>
       <w:pgMar w:top="1440" w:right="1800" w:bottom="1440" w:left="1800" w:header="851" w:footer="992" w:gutter="0"/>
@@ -12029,7 +12068,7 @@
 </file>
 
 <file path=customXml/itemProps1.xml><?xml version="1.0" encoding="utf-8"?>
-<ds:datastoreItem xmlns:ds="http://schemas.openxmlformats.org/officeDocument/2006/customXml" ds:itemID="{849594EC-4C10-4DB0-AC30-2A2B353EA564}">
+<ds:datastoreItem xmlns:ds="http://schemas.openxmlformats.org/officeDocument/2006/customXml" ds:itemID="{9B3DCB91-1D6B-4734-8447-22110CFB30A7}">
   <ds:schemaRefs>
     <ds:schemaRef ds:uri="http://schemas.openxmlformats.org/officeDocument/2006/bibliography"/>
   </ds:schemaRefs>

--- a/——问题———/java/jvm.docx
+++ b/——问题———/java/jvm.docx
@@ -3416,7 +3416,21 @@
           <w:rFonts w:ascii="microsoftyahei" w:hAnsi="microsoftyahei"/>
           <w:color w:val="000000"/>
         </w:rPr>
-        <w:t>指令，但是由于它无法覆盖，没有其他版本，所以也无需对方发接收者进行多态选择。</w:t>
+        <w:t>指令，但是由于它无法覆盖，没有其他版本，所以也无需对方发接收者进行</w:t>
+      </w:r>
+      <w:r>
+        <w:rPr>
+          <w:rFonts w:ascii="microsoftyahei" w:hAnsi="microsoftyahei"/>
+          <w:color w:val="000000"/>
+        </w:rPr>
+        <w:t>多态选择</w:t>
+      </w:r>
+      <w:r>
+        <w:rPr>
+          <w:rFonts w:ascii="microsoftyahei" w:hAnsi="microsoftyahei"/>
+          <w:color w:val="000000"/>
+        </w:rPr>
+        <w:t>。</w:t>
       </w:r>
       <w:r>
         <w:rPr>
@@ -7849,15 +7863,7 @@
         <w:t>Full Gc）。 而在java8中，已经移除了永久代，新加了一个叫做元数据区的native内存区。</w:t>
       </w:r>
     </w:p>
-    <w:p>
-      <w:pPr>
-        <w:rPr>
-          <w:rFonts w:hint="eastAsia"/>
-        </w:rPr>
-      </w:pPr>
-      <w:bookmarkStart w:id="0" w:name="_GoBack"/>
-      <w:bookmarkEnd w:id="0"/>
-    </w:p>
+    <w:p/>
     <w:p>
       <w:r>
         <w:rPr>
@@ -10374,13 +10380,7 @@
       </w:r>
     </w:p>
     <w:p/>
-    <w:p>
-      <w:pPr>
-        <w:rPr>
-          <w:rFonts w:hint="eastAsia"/>
-        </w:rPr>
-      </w:pPr>
-    </w:p>
+    <w:p/>
     <w:sectPr>
       <w:pgSz w:w="11906" w:h="16838"/>
       <w:pgMar w:top="1440" w:right="1800" w:bottom="1440" w:left="1800" w:header="851" w:footer="992" w:gutter="0"/>
@@ -12068,7 +12068,7 @@
 </file>
 
 <file path=customXml/itemProps1.xml><?xml version="1.0" encoding="utf-8"?>
-<ds:datastoreItem xmlns:ds="http://schemas.openxmlformats.org/officeDocument/2006/customXml" ds:itemID="{9B3DCB91-1D6B-4734-8447-22110CFB30A7}">
+<ds:datastoreItem xmlns:ds="http://schemas.openxmlformats.org/officeDocument/2006/customXml" ds:itemID="{6AF9FADC-8673-4787-BA32-D77A9C4B1401}">
   <ds:schemaRefs>
     <ds:schemaRef ds:uri="http://schemas.openxmlformats.org/officeDocument/2006/bibliography"/>
   </ds:schemaRefs>
